--- a/EXPORTS/DOCX/published/niveau3/Dutch/WMAmsterdam.docx
+++ b/EXPORTS/DOCX/published/niveau3/Dutch/WMAmsterdam.docx
@@ -438,7 +438,7 @@
           <w:sz w:val="24"/>
           <w:u w:val="single"/>
         </w:rPr>
-        <w:hyperlink r:id="rId10" w:history="1">
+        <w:hyperlink r:id="rId11" w:history="1">
           <w:r>
             <w:rPr>
               <w:rStyle w:val="Hyperlink"/>
@@ -561,7 +561,7 @@
           <w:sz w:val="24"/>
           <w:u w:val="single"/>
         </w:rPr>
-        <w:hyperlink r:id="rId11" w:history="1">
+        <w:hyperlink r:id="rId10" w:history="1">
           <w:r>
             <w:rPr>
               <w:rStyle w:val="Hyperlink"/>
@@ -597,7 +597,7 @@
           <w:sz w:val="24"/>
           <w:u w:val="single"/>
         </w:rPr>
-        <w:hyperlink r:id="rId11" w:history="1">
+        <w:hyperlink r:id="rId10" w:history="1">
           <w:r>
             <w:rPr>
               <w:rStyle w:val="Hyperlink"/>
@@ -682,72 +682,7 @@
           <w:color w:val="000000"/>
           <w:sz w:val="24"/>
         </w:rPr>
-        <w:t>Nederlands-Indische Regeri</w:t>
-      </w:r>
-      <w:r>
-        <w:rPr>
-          <w:u w:val="single" w:color="0066cc"/>
-          <w:rFonts w:ascii="Charis SIL Regular" w:hAnsi="Charis SIL Regular" w:eastAsia="Charis SIL Regular"/>
-          <w:b w:val="0"/>
-          <w:i w:val="0"/>
-          <w:color w:val="000000"/>
-          <w:sz w:val="24"/>
-        </w:rPr>
-        <w:t>ng, 's Lands Pla</w:t>
-      </w:r>
-      <w:r>
-        <w:rPr>
-          <w:u w:val="single" w:color="0066cc"/>
-          <w:rFonts w:ascii="Charis SIL Regular" w:hAnsi="Charis SIL Regular" w:eastAsia="Charis SIL Regular"/>
-          <w:b w:val="0"/>
-          <w:i w:val="0"/>
-          <w:color w:val="000000"/>
-          <w:sz w:val="24"/>
-        </w:rPr>
-        <w:hyperlink r:id="rId11" w:history="1">
-          <w:r>
-            <w:rPr>
-              <w:rStyle w:val="Hyperlink"/>
-            </w:rPr>
-            <w:t>nten</w:t>
-          </w:r>
-        </w:hyperlink>
-      </w:r>
-      <w:r>
-        <w:rPr>
-          <w:u w:val="single" w:color="0066cc"/>
-          <w:rFonts w:ascii="Charis SIL Regular" w:hAnsi="Charis SIL Regular" w:eastAsia="Charis SIL Regular"/>
-          <w:b w:val="0"/>
-          <w:i w:val="0"/>
-          <w:color w:val="000000"/>
-          <w:sz w:val="24"/>
-        </w:rPr>
-        <w:hyperlink r:id="rId11" w:history="1">
-          <w:r>
-            <w:rPr>
-              <w:rStyle w:val="Hyperlink"/>
-            </w:rPr>
-            <w:t>t</w:t>
-          </w:r>
-        </w:hyperlink>
-      </w:r>
-      <w:r>
-        <w:rPr>
-          <w:u w:val="single" w:color="0066cc"/>
-          <w:rFonts w:ascii="Charis SIL Regular" w:hAnsi="Charis SIL Regular" w:eastAsia="Charis SIL Regular"/>
-          <w:b w:val="0"/>
-          <w:i w:val="0"/>
-          <w:color w:val="000000"/>
-          <w:sz w:val="24"/>
-        </w:rPr>
-        <w:hyperlink r:id="rId11" w:history="1">
-          <w:r>
-            <w:rPr>
-              <w:rStyle w:val="Hyperlink"/>
-            </w:rPr>
-            <w:t>uin in B</w:t>
-          </w:r>
-        </w:hyperlink>
+        <w:t>Nederlands-Indische Regering, 's Lands Plantentuin in B</w:t>
       </w:r>
       <w:r>
         <w:rPr>
@@ -1448,21 +1383,13 @@
       </w:r>
       <w:r>
         <w:rPr>
-          <w:u w:val="single" w:color="0066cc"/>
           <w:rFonts w:ascii="Charis SIL Regular" w:hAnsi="Charis SIL Regular" w:eastAsia="Charis SIL Regular"/>
           <w:b w:val="0"/>
           <w:i w:val="0"/>
           <w:color w:val="000000"/>
           <w:sz w:val="24"/>
         </w:rPr>
-        <w:hyperlink r:id="rId13" w:history="1">
-          <w:r>
-            <w:rPr>
-              <w:rStyle w:val="Hyperlink"/>
-            </w:rPr>
-            <w:t xml:space="preserve"> en het </w:t>
-          </w:r>
-        </w:hyperlink>
+        <w:t xml:space="preserve"> en het </w:t>
       </w:r>
       <w:r>
         <w:rPr>
@@ -1473,14 +1400,7 @@
           <w:sz w:val="24"/>
           <w:u w:val="single"/>
         </w:rPr>
-        <w:hyperlink r:id="rId13" w:history="1">
-          <w:r>
-            <w:rPr>
-              <w:rStyle w:val="Hyperlink"/>
-            </w:rPr>
-            <w:t>Rijksmu</w:t>
-          </w:r>
-        </w:hyperlink>
+        <w:t>Rijksmu</w:t>
       </w:r>
       <w:r>
         <w:rPr>
@@ -1507,15 +1427,9 @@
           <w:i w:val="0"/>
           <w:color w:val="0066CC"/>
           <w:sz w:val="24"/>
-        </w:rPr>
-        <w:hyperlink r:id="rId14" w:history="1">
-          <w:r>
-            <w:rPr>
-              <w:rStyle w:val="Hyperlink"/>
-            </w:rPr>
-            <w:t>m</w:t>
-          </w:r>
-        </w:hyperlink>
+          <w:u w:val="single"/>
+        </w:rPr>
+        <w:t>m</w:t>
       </w:r>
       <w:r>
         <w:rPr>
@@ -1566,30 +1480,12 @@
           <w:sz w:val="24"/>
           <w:u w:val="single"/>
         </w:rPr>
-        <w:hyperlink r:id="rId13" w:history="1">
-          <w:r>
-            <w:rPr>
-              <w:rStyle w:val="Hyperlink"/>
-            </w:rPr>
-            <w:t>Natuur</w:t>
-          </w:r>
-        </w:hyperlink>
-      </w:r>
-      <w:r>
-        <w:rPr>
-          <w:rFonts w:ascii="Charis SIL Regular" w:hAnsi="Charis SIL Regular" w:eastAsia="Charis SIL Regular"/>
-          <w:b w:val="0"/>
-          <w:i w:val="0"/>
-          <w:color w:val="0066CC"/>
-          <w:sz w:val="24"/>
-          <w:u w:val="single"/>
-        </w:rPr>
         <w:hyperlink r:id="rId14" w:history="1">
           <w:r>
             <w:rPr>
               <w:rStyle w:val="Hyperlink"/>
             </w:rPr>
-            <w:t xml:space="preserve">lijke </w:t>
+            <w:t xml:space="preserve">Natuurlijke </w:t>
           </w:r>
         </w:hyperlink>
       </w:r>
@@ -1602,7 +1498,7 @@
           <w:sz w:val="24"/>
           <w:u w:val="single"/>
         </w:rPr>
-        <w:hyperlink r:id="rId13" w:history="1">
+        <w:hyperlink r:id="rId14" w:history="1">
           <w:r>
             <w:rPr>
               <w:rStyle w:val="Hyperlink"/>
@@ -1631,7 +1527,7 @@
           <w:sz w:val="24"/>
           <w:u w:val="single"/>
         </w:rPr>
-        <w:hyperlink r:id="rId14" w:history="1">
+        <w:hyperlink r:id="rId13" w:history="1">
           <w:r>
             <w:rPr>
               <w:rStyle w:val="Hyperlink"/>
@@ -1660,7 +1556,7 @@
           <w:sz w:val="24"/>
           <w:u w:val="single"/>
         </w:rPr>
-        <w:hyperlink r:id="rId13" w:history="1">
+        <w:hyperlink r:id="rId14" w:history="1">
           <w:r>
             <w:rPr>
               <w:rStyle w:val="Hyperlink"/>
@@ -1678,7 +1574,7 @@
           <w:sz w:val="24"/>
           <w:u w:val="single"/>
         </w:rPr>
-        <w:hyperlink r:id="rId13" w:history="1">
+        <w:hyperlink r:id="rId14" w:history="1">
           <w:r>
             <w:rPr>
               <w:rStyle w:val="Hyperlink"/>
@@ -1743,7 +1639,7 @@
           <w:sz w:val="24"/>
           <w:u w:val="single"/>
         </w:rPr>
-        <w:hyperlink r:id="rId14" w:history="1">
+        <w:hyperlink r:id="rId13" w:history="1">
           <w:r>
             <w:rPr>
               <w:rStyle w:val="Hyperlink"/>
@@ -1808,7 +1704,7 @@
           <w:sz w:val="24"/>
           <w:u w:val="single"/>
         </w:rPr>
-        <w:hyperlink r:id="rId13" w:history="1">
+        <w:hyperlink r:id="rId14" w:history="1">
           <w:r>
             <w:rPr>
               <w:rStyle w:val="Hyperlink"/>
@@ -1826,7 +1722,7 @@
           <w:sz w:val="24"/>
           <w:u w:val="single"/>
         </w:rPr>
-        <w:hyperlink r:id="rId13" w:history="1">
+        <w:hyperlink r:id="rId14" w:history="1">
           <w:r>
             <w:rPr>
               <w:rStyle w:val="Hyperlink"/>
@@ -2828,6 +2724,7 @@
       </w:r>
       <w:r>
         <w:rPr>
+          <w:u w:val="single" w:color="0066cc"/>
           <w:rFonts w:ascii="Charis SIL Regular" w:hAnsi="Charis SIL Regular" w:eastAsia="Charis SIL Regular"/>
           <w:b w:val="0"/>
           <w:i w:val="0"/>
@@ -4023,7 +3920,7 @@
           <w:sz w:val="24"/>
           <w:u w:val="single"/>
         </w:rPr>
-        <w:hyperlink r:id="rId18" w:history="1">
+        <w:hyperlink r:id="rId19" w:history="1">
           <w:r>
             <w:rPr>
               <w:rStyle w:val="Hyperlink"/>
@@ -4041,7 +3938,7 @@
           <w:sz w:val="24"/>
           <w:u w:val="single"/>
         </w:rPr>
-        <w:hyperlink r:id="rId18" w:history="1">
+        <w:hyperlink r:id="rId19" w:history="1">
           <w:r>
             <w:rPr>
               <w:rStyle w:val="Hyperlink"/>
@@ -4611,7 +4508,7 @@
           <w:sz w:val="24"/>
           <w:u w:val="single"/>
         </w:rPr>
-        <w:hyperlink r:id="rId23" w:history="1">
+        <w:hyperlink r:id="rId22" w:history="1">
           <w:r>
             <w:rPr>
               <w:rStyle w:val="Hyperlink"/>
@@ -4889,7 +4786,7 @@
           <w:sz w:val="24"/>
           <w:u w:val="single"/>
         </w:rPr>
-        <w:hyperlink r:id="rId24" w:history="1">
+        <w:hyperlink r:id="rId23" w:history="1">
           <w:r>
             <w:rPr>
               <w:rStyle w:val="Hyperlink"/>
@@ -4907,7 +4804,7 @@
           <w:sz w:val="24"/>
           <w:u w:val="single"/>
         </w:rPr>
-        <w:hyperlink r:id="rId24" w:history="1">
+        <w:hyperlink r:id="rId23" w:history="1">
           <w:r>
             <w:rPr>
               <w:rStyle w:val="Hyperlink"/>
@@ -4925,7 +4822,7 @@
           <w:sz w:val="24"/>
           <w:u w:val="single"/>
         </w:rPr>
-        <w:hyperlink r:id="rId24" w:history="1">
+        <w:hyperlink r:id="rId23" w:history="1">
           <w:r>
             <w:rPr>
               <w:rStyle w:val="Hyperlink"/>
@@ -4943,7 +4840,7 @@
           <w:sz w:val="24"/>
           <w:u w:val="single"/>
         </w:rPr>
-        <w:hyperlink r:id="rId24" w:history="1">
+        <w:hyperlink r:id="rId23" w:history="1">
           <w:r>
             <w:rPr>
               <w:rStyle w:val="Hyperlink"/>
@@ -4971,7 +4868,7 @@
           <w:sz w:val="24"/>
           <w:u w:val="single"/>
         </w:rPr>
-        <w:hyperlink r:id="rId25" w:history="1">
+        <w:hyperlink r:id="rId23" w:history="1">
           <w:r>
             <w:rPr>
               <w:rStyle w:val="Hyperlink"/>
@@ -4989,7 +4886,7 @@
           <w:sz w:val="24"/>
           <w:u w:val="single"/>
         </w:rPr>
-        <w:hyperlink r:id="rId25" w:history="1">
+        <w:hyperlink r:id="rId23" w:history="1">
           <w:r>
             <w:rPr>
               <w:rStyle w:val="Hyperlink"/>
@@ -5018,7 +4915,7 @@
           <w:sz w:val="24"/>
           <w:u w:val="single"/>
         </w:rPr>
-        <w:hyperlink r:id="rId25" w:history="1">
+        <w:hyperlink r:id="rId24" w:history="1">
           <w:r>
             <w:rPr>
               <w:rStyle w:val="Hyperlink"/>
@@ -5036,7 +4933,14 @@
           <w:color w:val="000000"/>
           <w:sz w:val="24"/>
         </w:rPr>
-        <w:t xml:space="preserve">, </w:t>
+        <w:hyperlink r:id="rId23" w:history="1">
+          <w:r>
+            <w:rPr>
+              <w:rStyle w:val="Hyperlink"/>
+            </w:rPr>
+            <w:t xml:space="preserve">, </w:t>
+          </w:r>
+        </w:hyperlink>
       </w:r>
       <w:r>
         <w:rPr>
@@ -5047,7 +4951,7 @@
           <w:sz w:val="24"/>
           <w:u w:val="single"/>
         </w:rPr>
-        <w:hyperlink r:id="rId26" w:history="1">
+        <w:hyperlink r:id="rId25" w:history="1">
           <w:r>
             <w:rPr>
               <w:rStyle w:val="Hyperlink"/>
@@ -5076,7 +4980,7 @@
           <w:sz w:val="24"/>
           <w:u w:val="single"/>
         </w:rPr>
-        <w:hyperlink r:id="rId24" w:history="1">
+        <w:hyperlink r:id="rId25" w:history="1">
           <w:r>
             <w:rPr>
               <w:rStyle w:val="Hyperlink"/>

--- a/EXPORTS/DOCX/published/niveau3/Dutch/WMAmsterdam.docx
+++ b/EXPORTS/DOCX/published/niveau3/Dutch/WMAmsterdam.docx
@@ -407,38 +407,19 @@
           <w:i w:val="0"/>
           <w:color w:val="0066CC"/>
           <w:sz w:val="24"/>
+        </w:rPr>
+        <w:t xml:space="preserve">George </w:t>
+      </w:r>
+      <w:r>
+        <w:rPr>
+          <w:rFonts w:ascii="Charis SIL Regular" w:hAnsi="Charis SIL Regular" w:eastAsia="Charis SIL Regular"/>
+          <w:b w:val="0"/>
+          <w:i w:val="0"/>
+          <w:color w:val="0066CC"/>
+          <w:sz w:val="24"/>
           <w:u w:val="single"/>
         </w:rPr>
-        <w:hyperlink r:id="rId11" w:history="1">
-          <w:r>
-            <w:rPr>
-              <w:rStyle w:val="Hyperlink"/>
-            </w:rPr>
-            <w:t>George</w:t>
-          </w:r>
-        </w:hyperlink>
-      </w:r>
-      <w:r>
-        <w:rPr>
-          <w:rFonts w:ascii="Charis SIL Regular" w:hAnsi="Charis SIL Regular" w:eastAsia="Charis SIL Regular"/>
-          <w:b w:val="0"/>
-          <w:i w:val="0"/>
-          <w:color w:val="0066CC"/>
-          <w:sz w:val="24"/>
-          <w:u w:val="single"/>
-        </w:rPr>
-        <w:t xml:space="preserve"> </w:t>
-      </w:r>
-      <w:r>
-        <w:rPr>
-          <w:rFonts w:ascii="Charis SIL Regular" w:hAnsi="Charis SIL Regular" w:eastAsia="Charis SIL Regular"/>
-          <w:b w:val="0"/>
-          <w:i w:val="0"/>
-          <w:color w:val="0066CC"/>
-          <w:sz w:val="24"/>
-          <w:u w:val="single"/>
-        </w:rPr>
-        <w:hyperlink r:id="rId11" w:history="1">
+        <w:hyperlink r:id="rId10" w:history="1">
           <w:r>
             <w:rPr>
               <w:rStyle w:val="Hyperlink"/>
@@ -467,7 +448,7 @@
           <w:sz w:val="24"/>
           <w:u w:val="single"/>
         </w:rPr>
-        <w:hyperlink r:id="rId11" w:history="1">
+        <w:hyperlink r:id="rId10" w:history="1">
           <w:r>
             <w:rPr>
               <w:rStyle w:val="Hyperlink"/>
@@ -485,7 +466,7 @@
           <w:sz w:val="24"/>
           <w:u w:val="single"/>
         </w:rPr>
-        <w:hyperlink r:id="rId11" w:history="1">
+        <w:hyperlink r:id="rId10" w:history="1">
           <w:r>
             <w:rPr>
               <w:rStyle w:val="Hyperlink"/>
@@ -503,7 +484,7 @@
           <w:sz w:val="24"/>
           <w:u w:val="single"/>
         </w:rPr>
-        <w:hyperlink r:id="rId11" w:history="1">
+        <w:hyperlink r:id="rId10" w:history="1">
           <w:r>
             <w:rPr>
               <w:rStyle w:val="Hyperlink"/>
@@ -532,7 +513,7 @@
           <w:sz w:val="24"/>
           <w:u w:val="single"/>
         </w:rPr>
-        <w:hyperlink r:id="rId11" w:history="1">
+        <w:hyperlink r:id="rId10" w:history="1">
           <w:r>
             <w:rPr>
               <w:rStyle w:val="Hyperlink"/>
@@ -579,7 +560,7 @@
           <w:sz w:val="24"/>
           <w:u w:val="single"/>
         </w:rPr>
-        <w:hyperlink r:id="rId11" w:history="1">
+        <w:hyperlink r:id="rId10" w:history="1">
           <w:r>
             <w:rPr>
               <w:rStyle w:val="Hyperlink"/>
@@ -597,7 +578,7 @@
           <w:sz w:val="24"/>
           <w:u w:val="single"/>
         </w:rPr>
-        <w:hyperlink r:id="rId10" w:history="1">
+        <w:hyperlink r:id="rId11" w:history="1">
           <w:r>
             <w:rPr>
               <w:rStyle w:val="Hyperlink"/>
@@ -626,7 +607,7 @@
           <w:sz w:val="24"/>
           <w:u w:val="single"/>
         </w:rPr>
-        <w:hyperlink r:id="rId10" w:history="1">
+        <w:hyperlink r:id="rId11" w:history="1">
           <w:r>
             <w:rPr>
               <w:rStyle w:val="Hyperlink"/>
@@ -894,7 +875,7 @@
             <w:rPr>
               <w:rStyle w:val="Hyperlink"/>
             </w:rPr>
-            <w:t>Etnografisc</w:t>
+            <w:t>Etnografis</w:t>
           </w:r>
         </w:hyperlink>
       </w:r>
@@ -906,6 +887,16 @@
           <w:color w:val="0066CC"/>
           <w:sz w:val="24"/>
           <w:u w:val="single"/>
+        </w:rPr>
+        <w:t>c</w:t>
+      </w:r>
+      <w:r>
+        <w:rPr>
+          <w:rFonts w:ascii="Charis SIL Regular" w:hAnsi="Charis SIL Regular" w:eastAsia="Charis SIL Regular"/>
+          <w:b w:val="0"/>
+          <w:i w:val="0"/>
+          <w:color w:val="0066CC"/>
+          <w:sz w:val="24"/>
         </w:rPr>
         <w:t>h</w:t>
       </w:r>
@@ -963,19 +954,9 @@
             <w:rPr>
               <w:rStyle w:val="Hyperlink"/>
             </w:rPr>
-            <w:t>Arti</w:t>
+            <w:t>Artis</w:t>
           </w:r>
         </w:hyperlink>
-      </w:r>
-      <w:r>
-        <w:rPr>
-          <w:rFonts w:ascii="Charis SIL Regular" w:hAnsi="Charis SIL Regular" w:eastAsia="Charis SIL Regular"/>
-          <w:b w:val="0"/>
-          <w:i w:val="0"/>
-          <w:color w:val="0066CC"/>
-          <w:sz w:val="24"/>
-        </w:rPr>
-        <w:t>s</w:t>
       </w:r>
       <w:r>
         <w:rPr>
@@ -1383,13 +1364,21 @@
       </w:r>
       <w:r>
         <w:rPr>
+          <w:u w:val="single" w:color="0066cc"/>
           <w:rFonts w:ascii="Charis SIL Regular" w:hAnsi="Charis SIL Regular" w:eastAsia="Charis SIL Regular"/>
           <w:b w:val="0"/>
           <w:i w:val="0"/>
           <w:color w:val="000000"/>
           <w:sz w:val="24"/>
         </w:rPr>
-        <w:t xml:space="preserve"> en het </w:t>
+        <w:hyperlink r:id="rId13" w:history="1">
+          <w:r>
+            <w:rPr>
+              <w:rStyle w:val="Hyperlink"/>
+            </w:rPr>
+            <w:t xml:space="preserve"> en het </w:t>
+          </w:r>
+        </w:hyperlink>
       </w:r>
       <w:r>
         <w:rPr>
@@ -1400,7 +1389,14 @@
           <w:sz w:val="24"/>
           <w:u w:val="single"/>
         </w:rPr>
-        <w:t>Rijksmu</w:t>
+        <w:hyperlink r:id="rId14" w:history="1">
+          <w:r>
+            <w:rPr>
+              <w:rStyle w:val="Hyperlink"/>
+            </w:rPr>
+            <w:t>Rijksmu</w:t>
+          </w:r>
+        </w:hyperlink>
       </w:r>
       <w:r>
         <w:rPr>
@@ -1427,9 +1423,26 @@
           <w:i w:val="0"/>
           <w:color w:val="0066CC"/>
           <w:sz w:val="24"/>
+        </w:rPr>
+        <w:hyperlink r:id="rId14" w:history="1">
+          <w:r>
+            <w:rPr>
+              <w:rStyle w:val="Hyperlink"/>
+            </w:rPr>
+            <w:t>m</w:t>
+          </w:r>
+        </w:hyperlink>
+      </w:r>
+      <w:r>
+        <w:rPr>
+          <w:rFonts w:ascii="Charis SIL Regular" w:hAnsi="Charis SIL Regular" w:eastAsia="Charis SIL Regular"/>
+          <w:b w:val="0"/>
+          <w:i w:val="0"/>
+          <w:color w:val="0066CC"/>
+          <w:sz w:val="24"/>
           <w:u w:val="single"/>
         </w:rPr>
-        <w:t>m</w:t>
+        <w:t xml:space="preserve"> </w:t>
       </w:r>
       <w:r>
         <w:rPr>
@@ -1440,18 +1453,7 @@
           <w:sz w:val="24"/>
           <w:u w:val="single"/>
         </w:rPr>
-        <w:t xml:space="preserve"> </w:t>
-      </w:r>
-      <w:r>
-        <w:rPr>
-          <w:rFonts w:ascii="Charis SIL Regular" w:hAnsi="Charis SIL Regular" w:eastAsia="Charis SIL Regular"/>
-          <w:b w:val="0"/>
-          <w:i w:val="0"/>
-          <w:color w:val="0066CC"/>
-          <w:sz w:val="24"/>
-          <w:u w:val="single"/>
-        </w:rPr>
-        <w:hyperlink r:id="rId14" w:history="1">
+        <w:hyperlink r:id="rId13" w:history="1">
           <w:r>
             <w:rPr>
               <w:rStyle w:val="Hyperlink"/>
@@ -1527,7 +1529,7 @@
           <w:sz w:val="24"/>
           <w:u w:val="single"/>
         </w:rPr>
-        <w:hyperlink r:id="rId13" w:history="1">
+        <w:hyperlink r:id="rId14" w:history="1">
           <w:r>
             <w:rPr>
               <w:rStyle w:val="Hyperlink"/>
@@ -1592,7 +1594,7 @@
           <w:sz w:val="24"/>
           <w:u w:val="single"/>
         </w:rPr>
-        <w:hyperlink r:id="rId14" w:history="1">
+        <w:hyperlink r:id="rId13" w:history="1">
           <w:r>
             <w:rPr>
               <w:rStyle w:val="Hyperlink"/>
@@ -1621,14 +1623,7 @@
           <w:sz w:val="24"/>
           <w:u w:val="single"/>
         </w:rPr>
-        <w:hyperlink r:id="rId14" w:history="1">
-          <w:r>
-            <w:rPr>
-              <w:rStyle w:val="Hyperlink"/>
-            </w:rPr>
-            <w:t>(tegenwo</w:t>
-          </w:r>
-        </w:hyperlink>
+        <w:t>(tegenwo</w:t>
       </w:r>
       <w:r>
         <w:rPr>
@@ -1668,7 +1663,7 @@
           <w:sz w:val="24"/>
           <w:u w:val="single"/>
         </w:rPr>
-        <w:hyperlink r:id="rId13" w:history="1">
+        <w:hyperlink r:id="rId14" w:history="1">
           <w:r>
             <w:rPr>
               <w:rStyle w:val="Hyperlink"/>
@@ -1686,7 +1681,7 @@
           <w:sz w:val="24"/>
           <w:u w:val="single"/>
         </w:rPr>
-        <w:hyperlink r:id="rId13" w:history="1">
+        <w:hyperlink r:id="rId14" w:history="1">
           <w:r>
             <w:rPr>
               <w:rStyle w:val="Hyperlink"/>
@@ -1769,7 +1764,7 @@
           <w:sz w:val="24"/>
           <w:u w:val="single"/>
         </w:rPr>
-        <w:hyperlink r:id="rId13" w:history="1">
+        <w:hyperlink r:id="rId14" w:history="1">
           <w:r>
             <w:rPr>
               <w:rStyle w:val="Hyperlink"/>
@@ -1814,7 +1809,6 @@
           <w:i w:val="0"/>
           <w:color w:val="0066CC"/>
           <w:sz w:val="24"/>
-          <w:u w:val="single"/>
         </w:rPr>
         <w:hyperlink r:id="rId14" w:history="1">
           <w:r>
@@ -3978,6 +3972,7 @@
       </w:r>
       <w:r>
         <w:rPr>
+          <w:u w:val="single" w:color="0066cc"/>
           <w:rFonts w:ascii="Charis SIL Regular" w:hAnsi="Charis SIL Regular" w:eastAsia="Charis SIL Regular"/>
           <w:b w:val="0"/>
           <w:i w:val="0"/>
@@ -4619,7 +4614,7 @@
           <w:sz w:val="24"/>
           <w:u w:val="single"/>
         </w:rPr>
-        <w:hyperlink r:id="rId22" w:history="1">
+        <w:hyperlink r:id="rId23" w:history="1">
           <w:r>
             <w:rPr>
               <w:rStyle w:val="Hyperlink"/>
@@ -4786,7 +4781,7 @@
           <w:sz w:val="24"/>
           <w:u w:val="single"/>
         </w:rPr>
-        <w:hyperlink r:id="rId23" w:history="1">
+        <w:hyperlink r:id="rId24" w:history="1">
           <w:r>
             <w:rPr>
               <w:rStyle w:val="Hyperlink"/>
@@ -4804,7 +4799,7 @@
           <w:sz w:val="24"/>
           <w:u w:val="single"/>
         </w:rPr>
-        <w:hyperlink r:id="rId23" w:history="1">
+        <w:hyperlink r:id="rId24" w:history="1">
           <w:r>
             <w:rPr>
               <w:rStyle w:val="Hyperlink"/>
@@ -4822,7 +4817,7 @@
           <w:sz w:val="24"/>
           <w:u w:val="single"/>
         </w:rPr>
-        <w:hyperlink r:id="rId23" w:history="1">
+        <w:hyperlink r:id="rId24" w:history="1">
           <w:r>
             <w:rPr>
               <w:rStyle w:val="Hyperlink"/>
@@ -4840,7 +4835,7 @@
           <w:sz w:val="24"/>
           <w:u w:val="single"/>
         </w:rPr>
-        <w:hyperlink r:id="rId23" w:history="1">
+        <w:hyperlink r:id="rId24" w:history="1">
           <w:r>
             <w:rPr>
               <w:rStyle w:val="Hyperlink"/>
@@ -4868,7 +4863,7 @@
           <w:sz w:val="24"/>
           <w:u w:val="single"/>
         </w:rPr>
-        <w:hyperlink r:id="rId23" w:history="1">
+        <w:hyperlink r:id="rId25" w:history="1">
           <w:r>
             <w:rPr>
               <w:rStyle w:val="Hyperlink"/>
@@ -4886,7 +4881,7 @@
           <w:sz w:val="24"/>
           <w:u w:val="single"/>
         </w:rPr>
-        <w:hyperlink r:id="rId23" w:history="1">
+        <w:hyperlink r:id="rId25" w:history="1">
           <w:r>
             <w:rPr>
               <w:rStyle w:val="Hyperlink"/>
@@ -4915,7 +4910,7 @@
           <w:sz w:val="24"/>
           <w:u w:val="single"/>
         </w:rPr>
-        <w:hyperlink r:id="rId24" w:history="1">
+        <w:hyperlink r:id="rId25" w:history="1">
           <w:r>
             <w:rPr>
               <w:rStyle w:val="Hyperlink"/>
@@ -4926,21 +4921,13 @@
       </w:r>
       <w:r>
         <w:rPr>
-          <w:u w:val="single" w:color="0066cc"/>
           <w:rFonts w:ascii="Charis SIL Regular" w:hAnsi="Charis SIL Regular" w:eastAsia="Charis SIL Regular"/>
           <w:b w:val="0"/>
           <w:i w:val="0"/>
           <w:color w:val="000000"/>
           <w:sz w:val="24"/>
         </w:rPr>
-        <w:hyperlink r:id="rId23" w:history="1">
-          <w:r>
-            <w:rPr>
-              <w:rStyle w:val="Hyperlink"/>
-            </w:rPr>
-            <w:t xml:space="preserve">, </w:t>
-          </w:r>
-        </w:hyperlink>
+        <w:t xml:space="preserve">, </w:t>
       </w:r>
       <w:r>
         <w:rPr>
@@ -4951,7 +4938,7 @@
           <w:sz w:val="24"/>
           <w:u w:val="single"/>
         </w:rPr>
-        <w:hyperlink r:id="rId25" w:history="1">
+        <w:hyperlink r:id="rId24" w:history="1">
           <w:r>
             <w:rPr>
               <w:rStyle w:val="Hyperlink"/>
@@ -4980,7 +4967,7 @@
           <w:sz w:val="24"/>
           <w:u w:val="single"/>
         </w:rPr>
-        <w:hyperlink r:id="rId25" w:history="1">
+        <w:hyperlink r:id="rId24" w:history="1">
           <w:r>
             <w:rPr>
               <w:rStyle w:val="Hyperlink"/>

--- a/EXPORTS/DOCX/published/niveau3/Dutch/WMAmsterdam.docx
+++ b/EXPORTS/DOCX/published/niveau3/Dutch/WMAmsterdam.docx
@@ -407,8 +407,16 @@
           <w:i w:val="0"/>
           <w:color w:val="0066CC"/>
           <w:sz w:val="24"/>
-        </w:rPr>
-        <w:t xml:space="preserve">George </w:t>
+          <w:u w:val="single"/>
+        </w:rPr>
+        <w:hyperlink r:id="rId11" w:history="1">
+          <w:r>
+            <w:rPr>
+              <w:rStyle w:val="Hyperlink"/>
+            </w:rPr>
+            <w:t>George</w:t>
+          </w:r>
+        </w:hyperlink>
       </w:r>
       <w:r>
         <w:rPr>
@@ -419,7 +427,18 @@
           <w:sz w:val="24"/>
           <w:u w:val="single"/>
         </w:rPr>
-        <w:hyperlink r:id="rId10" w:history="1">
+        <w:t xml:space="preserve"> </w:t>
+      </w:r>
+      <w:r>
+        <w:rPr>
+          <w:rFonts w:ascii="Charis SIL Regular" w:hAnsi="Charis SIL Regular" w:eastAsia="Charis SIL Regular"/>
+          <w:b w:val="0"/>
+          <w:i w:val="0"/>
+          <w:color w:val="0066CC"/>
+          <w:sz w:val="24"/>
+          <w:u w:val="single"/>
+        </w:rPr>
+        <w:hyperlink r:id="rId11" w:history="1">
           <w:r>
             <w:rPr>
               <w:rStyle w:val="Hyperlink"/>
@@ -448,7 +467,7 @@
           <w:sz w:val="24"/>
           <w:u w:val="single"/>
         </w:rPr>
-        <w:hyperlink r:id="rId10" w:history="1">
+        <w:hyperlink r:id="rId11" w:history="1">
           <w:r>
             <w:rPr>
               <w:rStyle w:val="Hyperlink"/>
@@ -466,7 +485,7 @@
           <w:sz w:val="24"/>
           <w:u w:val="single"/>
         </w:rPr>
-        <w:hyperlink r:id="rId10" w:history="1">
+        <w:hyperlink r:id="rId11" w:history="1">
           <w:r>
             <w:rPr>
               <w:rStyle w:val="Hyperlink"/>
@@ -484,7 +503,7 @@
           <w:sz w:val="24"/>
           <w:u w:val="single"/>
         </w:rPr>
-        <w:hyperlink r:id="rId10" w:history="1">
+        <w:hyperlink r:id="rId11" w:history="1">
           <w:r>
             <w:rPr>
               <w:rStyle w:val="Hyperlink"/>
@@ -513,7 +532,7 @@
           <w:sz w:val="24"/>
           <w:u w:val="single"/>
         </w:rPr>
-        <w:hyperlink r:id="rId10" w:history="1">
+        <w:hyperlink r:id="rId11" w:history="1">
           <w:r>
             <w:rPr>
               <w:rStyle w:val="Hyperlink"/>
@@ -542,7 +561,7 @@
           <w:sz w:val="24"/>
           <w:u w:val="single"/>
         </w:rPr>
-        <w:hyperlink r:id="rId10" w:history="1">
+        <w:hyperlink r:id="rId11" w:history="1">
           <w:r>
             <w:rPr>
               <w:rStyle w:val="Hyperlink"/>
@@ -578,7 +597,7 @@
           <w:sz w:val="24"/>
           <w:u w:val="single"/>
         </w:rPr>
-        <w:hyperlink r:id="rId11" w:history="1">
+        <w:hyperlink r:id="rId10" w:history="1">
           <w:r>
             <w:rPr>
               <w:rStyle w:val="Hyperlink"/>
@@ -607,7 +626,7 @@
           <w:sz w:val="24"/>
           <w:u w:val="single"/>
         </w:rPr>
-        <w:hyperlink r:id="rId11" w:history="1">
+        <w:hyperlink r:id="rId10" w:history="1">
           <w:r>
             <w:rPr>
               <w:rStyle w:val="Hyperlink"/>
@@ -663,7 +682,115 @@
           <w:color w:val="000000"/>
           <w:sz w:val="24"/>
         </w:rPr>
-        <w:t>Nederlands-Indische Regering, 's Lands Plantentuin in B</w:t>
+        <w:t>Nederlands-Indische Regeri</w:t>
+      </w:r>
+      <w:r>
+        <w:rPr>
+          <w:u w:val="single" w:color="0066cc"/>
+          <w:rFonts w:ascii="Charis SIL Regular" w:hAnsi="Charis SIL Regular" w:eastAsia="Charis SIL Regular"/>
+          <w:b w:val="0"/>
+          <w:i w:val="0"/>
+          <w:color w:val="000000"/>
+          <w:sz w:val="24"/>
+        </w:rPr>
+        <w:hyperlink r:id="rId11" w:history="1">
+          <w:r>
+            <w:rPr>
+              <w:rStyle w:val="Hyperlink"/>
+            </w:rPr>
+            <w:t>ng, 's L</w:t>
+          </w:r>
+        </w:hyperlink>
+      </w:r>
+      <w:r>
+        <w:rPr>
+          <w:u w:val="single" w:color="0066cc"/>
+          <w:rFonts w:ascii="Charis SIL Regular" w:hAnsi="Charis SIL Regular" w:eastAsia="Charis SIL Regular"/>
+          <w:b w:val="0"/>
+          <w:i w:val="0"/>
+          <w:color w:val="000000"/>
+          <w:sz w:val="24"/>
+        </w:rPr>
+        <w:hyperlink r:id="rId11" w:history="1">
+          <w:r>
+            <w:rPr>
+              <w:rStyle w:val="Hyperlink"/>
+            </w:rPr>
+            <w:t>a</w:t>
+          </w:r>
+        </w:hyperlink>
+      </w:r>
+      <w:r>
+        <w:rPr>
+          <w:u w:val="single" w:color="0066cc"/>
+          <w:rFonts w:ascii="Charis SIL Regular" w:hAnsi="Charis SIL Regular" w:eastAsia="Charis SIL Regular"/>
+          <w:b w:val="0"/>
+          <w:i w:val="0"/>
+          <w:color w:val="000000"/>
+          <w:sz w:val="24"/>
+        </w:rPr>
+        <w:hyperlink r:id="rId11" w:history="1">
+          <w:r>
+            <w:rPr>
+              <w:rStyle w:val="Hyperlink"/>
+            </w:rPr>
+            <w:t>nds Pla</w:t>
+          </w:r>
+        </w:hyperlink>
+      </w:r>
+      <w:r>
+        <w:rPr>
+          <w:u w:val="single" w:color="0066cc"/>
+          <w:rFonts w:ascii="Charis SIL Regular" w:hAnsi="Charis SIL Regular" w:eastAsia="Charis SIL Regular"/>
+          <w:b w:val="0"/>
+          <w:i w:val="0"/>
+          <w:color w:val="000000"/>
+          <w:sz w:val="24"/>
+        </w:rPr>
+        <w:hyperlink r:id="rId11" w:history="1">
+          <w:r>
+            <w:rPr>
+              <w:rStyle w:val="Hyperlink"/>
+            </w:rPr>
+            <w:t>nten</w:t>
+          </w:r>
+        </w:hyperlink>
+      </w:r>
+      <w:r>
+        <w:rPr>
+          <w:u w:val="single" w:color="0066cc"/>
+          <w:rFonts w:ascii="Charis SIL Regular" w:hAnsi="Charis SIL Regular" w:eastAsia="Charis SIL Regular"/>
+          <w:b w:val="0"/>
+          <w:i w:val="0"/>
+          <w:color w:val="000000"/>
+          <w:sz w:val="24"/>
+        </w:rPr>
+        <w:hyperlink r:id="rId11" w:history="1">
+          <w:r>
+            <w:rPr>
+              <w:rStyle w:val="Hyperlink"/>
+            </w:rPr>
+            <w:t>t</w:t>
+          </w:r>
+        </w:hyperlink>
+      </w:r>
+      <w:r>
+        <w:rPr>
+          <w:u w:val="single" w:color="0066cc"/>
+          <w:rFonts w:ascii="Charis SIL Regular" w:hAnsi="Charis SIL Regular" w:eastAsia="Charis SIL Regular"/>
+          <w:b w:val="0"/>
+          <w:i w:val="0"/>
+          <w:color w:val="000000"/>
+          <w:sz w:val="24"/>
+        </w:rPr>
+        <w:hyperlink r:id="rId11" w:history="1">
+          <w:r>
+            <w:rPr>
+              <w:rStyle w:val="Hyperlink"/>
+            </w:rPr>
+            <w:t>uin in B</w:t>
+          </w:r>
+        </w:hyperlink>
       </w:r>
       <w:r>
         <w:rPr>
@@ -886,17 +1013,24 @@
           <w:i w:val="0"/>
           <w:color w:val="0066CC"/>
           <w:sz w:val="24"/>
+        </w:rPr>
+        <w:hyperlink r:id="rId12" w:history="1">
+          <w:r>
+            <w:rPr>
+              <w:rStyle w:val="Hyperlink"/>
+            </w:rPr>
+            <w:t>c</w:t>
+          </w:r>
+        </w:hyperlink>
+      </w:r>
+      <w:r>
+        <w:rPr>
+          <w:rFonts w:ascii="Charis SIL Regular" w:hAnsi="Charis SIL Regular" w:eastAsia="Charis SIL Regular"/>
+          <w:b w:val="0"/>
+          <w:i w:val="0"/>
+          <w:color w:val="0066CC"/>
+          <w:sz w:val="24"/>
           <w:u w:val="single"/>
-        </w:rPr>
-        <w:t>c</w:t>
-      </w:r>
-      <w:r>
-        <w:rPr>
-          <w:rFonts w:ascii="Charis SIL Regular" w:hAnsi="Charis SIL Regular" w:eastAsia="Charis SIL Regular"/>
-          <w:b w:val="0"/>
-          <w:i w:val="0"/>
-          <w:color w:val="0066CC"/>
-          <w:sz w:val="24"/>
         </w:rPr>
         <w:t>h</w:t>
       </w:r>
@@ -1364,21 +1498,13 @@
       </w:r>
       <w:r>
         <w:rPr>
-          <w:u w:val="single" w:color="0066cc"/>
           <w:rFonts w:ascii="Charis SIL Regular" w:hAnsi="Charis SIL Regular" w:eastAsia="Charis SIL Regular"/>
           <w:b w:val="0"/>
           <w:i w:val="0"/>
           <w:color w:val="000000"/>
           <w:sz w:val="24"/>
         </w:rPr>
-        <w:hyperlink r:id="rId13" w:history="1">
-          <w:r>
-            <w:rPr>
-              <w:rStyle w:val="Hyperlink"/>
-            </w:rPr>
-            <w:t xml:space="preserve"> en het </w:t>
-          </w:r>
-        </w:hyperlink>
+        <w:t xml:space="preserve"> en het </w:t>
       </w:r>
       <w:r>
         <w:rPr>
@@ -1389,71 +1515,29 @@
           <w:sz w:val="24"/>
           <w:u w:val="single"/>
         </w:rPr>
+        <w:t>Rijksmuseum</w:t>
+      </w:r>
+      <w:r>
+        <w:rPr>
+          <w:rFonts w:ascii="Charis SIL Regular" w:hAnsi="Charis SIL Regular" w:eastAsia="Charis SIL Regular"/>
+          <w:b w:val="0"/>
+          <w:i w:val="0"/>
+          <w:color w:val="0066CC"/>
+          <w:sz w:val="24"/>
+          <w:u w:val="single"/>
+        </w:rPr>
+        <w:t xml:space="preserve"> </w:t>
+      </w:r>
+      <w:r>
+        <w:rPr>
+          <w:rFonts w:ascii="Charis SIL Regular" w:hAnsi="Charis SIL Regular" w:eastAsia="Charis SIL Regular"/>
+          <w:b w:val="0"/>
+          <w:i w:val="0"/>
+          <w:color w:val="0066CC"/>
+          <w:sz w:val="24"/>
+          <w:u w:val="single"/>
+        </w:rPr>
         <w:hyperlink r:id="rId14" w:history="1">
-          <w:r>
-            <w:rPr>
-              <w:rStyle w:val="Hyperlink"/>
-            </w:rPr>
-            <w:t>Rijksmu</w:t>
-          </w:r>
-        </w:hyperlink>
-      </w:r>
-      <w:r>
-        <w:rPr>
-          <w:rFonts w:ascii="Charis SIL Regular" w:hAnsi="Charis SIL Regular" w:eastAsia="Charis SIL Regular"/>
-          <w:b w:val="0"/>
-          <w:i w:val="0"/>
-          <w:color w:val="0066CC"/>
-          <w:sz w:val="24"/>
-          <w:u w:val="single"/>
-        </w:rPr>
-        <w:hyperlink r:id="rId13" w:history="1">
-          <w:r>
-            <w:rPr>
-              <w:rStyle w:val="Hyperlink"/>
-            </w:rPr>
-            <w:t>seu</w:t>
-          </w:r>
-        </w:hyperlink>
-      </w:r>
-      <w:r>
-        <w:rPr>
-          <w:rFonts w:ascii="Charis SIL Regular" w:hAnsi="Charis SIL Regular" w:eastAsia="Charis SIL Regular"/>
-          <w:b w:val="0"/>
-          <w:i w:val="0"/>
-          <w:color w:val="0066CC"/>
-          <w:sz w:val="24"/>
-        </w:rPr>
-        <w:hyperlink r:id="rId14" w:history="1">
-          <w:r>
-            <w:rPr>
-              <w:rStyle w:val="Hyperlink"/>
-            </w:rPr>
-            <w:t>m</w:t>
-          </w:r>
-        </w:hyperlink>
-      </w:r>
-      <w:r>
-        <w:rPr>
-          <w:rFonts w:ascii="Charis SIL Regular" w:hAnsi="Charis SIL Regular" w:eastAsia="Charis SIL Regular"/>
-          <w:b w:val="0"/>
-          <w:i w:val="0"/>
-          <w:color w:val="0066CC"/>
-          <w:sz w:val="24"/>
-          <w:u w:val="single"/>
-        </w:rPr>
-        <w:t xml:space="preserve"> </w:t>
-      </w:r>
-      <w:r>
-        <w:rPr>
-          <w:rFonts w:ascii="Charis SIL Regular" w:hAnsi="Charis SIL Regular" w:eastAsia="Charis SIL Regular"/>
-          <w:b w:val="0"/>
-          <w:i w:val="0"/>
-          <w:color w:val="0066CC"/>
-          <w:sz w:val="24"/>
-          <w:u w:val="single"/>
-        </w:rPr>
-        <w:hyperlink r:id="rId13" w:history="1">
           <w:r>
             <w:rPr>
               <w:rStyle w:val="Hyperlink"/>
@@ -1487,7 +1571,7 @@
             <w:rPr>
               <w:rStyle w:val="Hyperlink"/>
             </w:rPr>
-            <w:t xml:space="preserve">Natuurlijke </w:t>
+            <w:t>Natuur</w:t>
           </w:r>
         </w:hyperlink>
       </w:r>
@@ -1501,6 +1585,24 @@
           <w:u w:val="single"/>
         </w:rPr>
         <w:hyperlink r:id="rId14" w:history="1">
+          <w:r>
+            <w:rPr>
+              <w:rStyle w:val="Hyperlink"/>
+            </w:rPr>
+            <w:t xml:space="preserve">lijke </w:t>
+          </w:r>
+        </w:hyperlink>
+      </w:r>
+      <w:r>
+        <w:rPr>
+          <w:rFonts w:ascii="Charis SIL Regular" w:hAnsi="Charis SIL Regular" w:eastAsia="Charis SIL Regular"/>
+          <w:b w:val="0"/>
+          <w:i w:val="0"/>
+          <w:color w:val="0066CC"/>
+          <w:sz w:val="24"/>
+          <w:u w:val="single"/>
+        </w:rPr>
+        <w:hyperlink r:id="rId13" w:history="1">
           <w:r>
             <w:rPr>
               <w:rStyle w:val="Hyperlink"/>
@@ -1529,7 +1631,7 @@
           <w:sz w:val="24"/>
           <w:u w:val="single"/>
         </w:rPr>
-        <w:hyperlink r:id="rId14" w:history="1">
+        <w:hyperlink r:id="rId13" w:history="1">
           <w:r>
             <w:rPr>
               <w:rStyle w:val="Hyperlink"/>
@@ -1558,7 +1660,7 @@
           <w:sz w:val="24"/>
           <w:u w:val="single"/>
         </w:rPr>
-        <w:hyperlink r:id="rId14" w:history="1">
+        <w:hyperlink r:id="rId13" w:history="1">
           <w:r>
             <w:rPr>
               <w:rStyle w:val="Hyperlink"/>
@@ -1576,7 +1678,7 @@
           <w:sz w:val="24"/>
           <w:u w:val="single"/>
         </w:rPr>
-        <w:hyperlink r:id="rId14" w:history="1">
+        <w:hyperlink r:id="rId13" w:history="1">
           <w:r>
             <w:rPr>
               <w:rStyle w:val="Hyperlink"/>
@@ -1623,7 +1725,14 @@
           <w:sz w:val="24"/>
           <w:u w:val="single"/>
         </w:rPr>
-        <w:t>(tegenwo</w:t>
+        <w:hyperlink r:id="rId14" w:history="1">
+          <w:r>
+            <w:rPr>
+              <w:rStyle w:val="Hyperlink"/>
+            </w:rPr>
+            <w:t>(tegenwo</w:t>
+          </w:r>
+        </w:hyperlink>
       </w:r>
       <w:r>
         <w:rPr>
@@ -1634,7 +1743,7 @@
           <w:sz w:val="24"/>
           <w:u w:val="single"/>
         </w:rPr>
-        <w:hyperlink r:id="rId13" w:history="1">
+        <w:hyperlink r:id="rId14" w:history="1">
           <w:r>
             <w:rPr>
               <w:rStyle w:val="Hyperlink"/>
@@ -1663,7 +1772,7 @@
           <w:sz w:val="24"/>
           <w:u w:val="single"/>
         </w:rPr>
-        <w:hyperlink r:id="rId14" w:history="1">
+        <w:hyperlink r:id="rId13" w:history="1">
           <w:r>
             <w:rPr>
               <w:rStyle w:val="Hyperlink"/>
@@ -1681,7 +1790,7 @@
           <w:sz w:val="24"/>
           <w:u w:val="single"/>
         </w:rPr>
-        <w:hyperlink r:id="rId14" w:history="1">
+        <w:hyperlink r:id="rId13" w:history="1">
           <w:r>
             <w:rPr>
               <w:rStyle w:val="Hyperlink"/>
@@ -1699,7 +1808,7 @@
           <w:sz w:val="24"/>
           <w:u w:val="single"/>
         </w:rPr>
-        <w:hyperlink r:id="rId14" w:history="1">
+        <w:hyperlink r:id="rId13" w:history="1">
           <w:r>
             <w:rPr>
               <w:rStyle w:val="Hyperlink"/>
@@ -1764,7 +1873,7 @@
           <w:sz w:val="24"/>
           <w:u w:val="single"/>
         </w:rPr>
-        <w:hyperlink r:id="rId14" w:history="1">
+        <w:hyperlink r:id="rId13" w:history="1">
           <w:r>
             <w:rPr>
               <w:rStyle w:val="Hyperlink"/>
@@ -1809,6 +1918,7 @@
           <w:i w:val="0"/>
           <w:color w:val="0066CC"/>
           <w:sz w:val="24"/>
+          <w:u w:val="single"/>
         </w:rPr>
         <w:hyperlink r:id="rId14" w:history="1">
           <w:r>
@@ -3979,14 +4089,7 @@
           <w:color w:val="000000"/>
           <w:sz w:val="24"/>
         </w:rPr>
-        <w:hyperlink r:id="rId18" w:history="1">
-          <w:r>
-            <w:rPr>
-              <w:rStyle w:val="Hyperlink"/>
-            </w:rPr>
-            <w:t xml:space="preserve">, </w:t>
-          </w:r>
-        </w:hyperlink>
+        <w:t xml:space="preserve">, </w:t>
       </w:r>
       <w:r>
         <w:rPr>
@@ -4026,7 +4129,7 @@
           <w:sz w:val="24"/>
           <w:u w:val="single"/>
         </w:rPr>
-        <w:hyperlink r:id="rId20" w:history="1">
+        <w:hyperlink r:id="rId18" w:history="1">
           <w:r>
             <w:rPr>
               <w:rStyle w:val="Hyperlink"/>
@@ -4561,6 +4664,7 @@
       </w:r>
       <w:r>
         <w:rPr>
+          <w:u w:val="single" w:color="0066cc"/>
           <w:rFonts w:ascii="Charis SIL Regular" w:hAnsi="Charis SIL Regular" w:eastAsia="Charis SIL Regular"/>
           <w:b w:val="0"/>
           <w:i w:val="0"/>
@@ -4585,7 +4689,7 @@
           <w:sz w:val="24"/>
           <w:u w:val="single"/>
         </w:rPr>
-        <w:hyperlink r:id="rId22" w:history="1">
+        <w:hyperlink r:id="rId23" w:history="1">
           <w:r>
             <w:rPr>
               <w:rStyle w:val="Hyperlink"/>
@@ -4921,6 +5025,7 @@
       </w:r>
       <w:r>
         <w:rPr>
+          <w:u w:val="single" w:color="0066cc"/>
           <w:rFonts w:ascii="Charis SIL Regular" w:hAnsi="Charis SIL Regular" w:eastAsia="Charis SIL Regular"/>
           <w:b w:val="0"/>
           <w:i w:val="0"/>
@@ -4938,7 +5043,7 @@
           <w:sz w:val="24"/>
           <w:u w:val="single"/>
         </w:rPr>
-        <w:hyperlink r:id="rId24" w:history="1">
+        <w:hyperlink r:id="rId26" w:history="1">
           <w:r>
             <w:rPr>
               <w:rStyle w:val="Hyperlink"/>

--- a/EXPORTS/DOCX/published/niveau3/Dutch/WMAmsterdam.docx
+++ b/EXPORTS/DOCX/published/niveau3/Dutch/WMAmsterdam.docx
@@ -579,7 +579,7 @@
           <w:sz w:val="24"/>
           <w:u w:val="single"/>
         </w:rPr>
-        <w:hyperlink r:id="rId10" w:history="1">
+        <w:hyperlink r:id="rId11" w:history="1">
           <w:r>
             <w:rPr>
               <w:rStyle w:val="Hyperlink"/>
@@ -1002,24 +1002,7 @@
             <w:rPr>
               <w:rStyle w:val="Hyperlink"/>
             </w:rPr>
-            <w:t>Etnografis</w:t>
-          </w:r>
-        </w:hyperlink>
-      </w:r>
-      <w:r>
-        <w:rPr>
-          <w:rFonts w:ascii="Charis SIL Regular" w:hAnsi="Charis SIL Regular" w:eastAsia="Charis SIL Regular"/>
-          <w:b w:val="0"/>
-          <w:i w:val="0"/>
-          <w:color w:val="0066CC"/>
-          <w:sz w:val="24"/>
-        </w:rPr>
-        <w:hyperlink r:id="rId12" w:history="1">
-          <w:r>
-            <w:rPr>
-              <w:rStyle w:val="Hyperlink"/>
-            </w:rPr>
-            <w:t>c</w:t>
+            <w:t>Etnografisc</w:t>
           </w:r>
         </w:hyperlink>
       </w:r>
@@ -1088,9 +1071,19 @@
             <w:rPr>
               <w:rStyle w:val="Hyperlink"/>
             </w:rPr>
-            <w:t>Artis</w:t>
+            <w:t>Arti</w:t>
           </w:r>
         </w:hyperlink>
+      </w:r>
+      <w:r>
+        <w:rPr>
+          <w:rFonts w:ascii="Charis SIL Regular" w:hAnsi="Charis SIL Regular" w:eastAsia="Charis SIL Regular"/>
+          <w:b w:val="0"/>
+          <w:i w:val="0"/>
+          <w:color w:val="0066CC"/>
+          <w:sz w:val="24"/>
+        </w:rPr>
+        <w:t>s</w:t>
       </w:r>
       <w:r>
         <w:rPr>
@@ -1504,7 +1497,14 @@
           <w:color w:val="000000"/>
           <w:sz w:val="24"/>
         </w:rPr>
-        <w:t xml:space="preserve"> en het </w:t>
+        <w:hyperlink r:id="rId13" w:history="1">
+          <w:r>
+            <w:rPr>
+              <w:rStyle w:val="Hyperlink"/>
+            </w:rPr>
+            <w:t xml:space="preserve"> en het </w:t>
+          </w:r>
+        </w:hyperlink>
       </w:r>
       <w:r>
         <w:rPr>
@@ -1515,7 +1515,32 @@
           <w:sz w:val="24"/>
           <w:u w:val="single"/>
         </w:rPr>
-        <w:t>Rijksmuseum</w:t>
+        <w:hyperlink r:id="rId13" w:history="1">
+          <w:r>
+            <w:rPr>
+              <w:rStyle w:val="Hyperlink"/>
+            </w:rPr>
+            <w:t>Rijksmu</w:t>
+          </w:r>
+        </w:hyperlink>
+      </w:r>
+      <w:r>
+        <w:rPr>
+          <w:rFonts w:ascii="Charis SIL Regular" w:hAnsi="Charis SIL Regular" w:eastAsia="Charis SIL Regular"/>
+          <w:b w:val="0"/>
+          <w:i w:val="0"/>
+          <w:color w:val="0066CC"/>
+          <w:sz w:val="24"/>
+          <w:u w:val="single"/>
+        </w:rPr>
+        <w:hyperlink r:id="rId14" w:history="1">
+          <w:r>
+            <w:rPr>
+              <w:rStyle w:val="Hyperlink"/>
+            </w:rPr>
+            <w:t>seum</w:t>
+          </w:r>
+        </w:hyperlink>
       </w:r>
       <w:r>
         <w:rPr>
@@ -1566,7 +1591,7 @@
           <w:sz w:val="24"/>
           <w:u w:val="single"/>
         </w:rPr>
-        <w:hyperlink r:id="rId14" w:history="1">
+        <w:hyperlink r:id="rId13" w:history="1">
           <w:r>
             <w:rPr>
               <w:rStyle w:val="Hyperlink"/>
@@ -1602,7 +1627,7 @@
           <w:sz w:val="24"/>
           <w:u w:val="single"/>
         </w:rPr>
-        <w:hyperlink r:id="rId13" w:history="1">
+        <w:hyperlink r:id="rId14" w:history="1">
           <w:r>
             <w:rPr>
               <w:rStyle w:val="Hyperlink"/>
@@ -1631,7 +1656,7 @@
           <w:sz w:val="24"/>
           <w:u w:val="single"/>
         </w:rPr>
-        <w:hyperlink r:id="rId13" w:history="1">
+        <w:hyperlink r:id="rId14" w:history="1">
           <w:r>
             <w:rPr>
               <w:rStyle w:val="Hyperlink"/>
@@ -1660,7 +1685,7 @@
           <w:sz w:val="24"/>
           <w:u w:val="single"/>
         </w:rPr>
-        <w:hyperlink r:id="rId13" w:history="1">
+        <w:hyperlink r:id="rId14" w:history="1">
           <w:r>
             <w:rPr>
               <w:rStyle w:val="Hyperlink"/>
@@ -1678,7 +1703,7 @@
           <w:sz w:val="24"/>
           <w:u w:val="single"/>
         </w:rPr>
-        <w:hyperlink r:id="rId13" w:history="1">
+        <w:hyperlink r:id="rId14" w:history="1">
           <w:r>
             <w:rPr>
               <w:rStyle w:val="Hyperlink"/>
@@ -1696,7 +1721,7 @@
           <w:sz w:val="24"/>
           <w:u w:val="single"/>
         </w:rPr>
-        <w:hyperlink r:id="rId13" w:history="1">
+        <w:hyperlink r:id="rId14" w:history="1">
           <w:r>
             <w:rPr>
               <w:rStyle w:val="Hyperlink"/>
@@ -1790,7 +1815,7 @@
           <w:sz w:val="24"/>
           <w:u w:val="single"/>
         </w:rPr>
-        <w:hyperlink r:id="rId13" w:history="1">
+        <w:hyperlink r:id="rId14" w:history="1">
           <w:r>
             <w:rPr>
               <w:rStyle w:val="Hyperlink"/>
@@ -1826,7 +1851,7 @@
           <w:sz w:val="24"/>
           <w:u w:val="single"/>
         </w:rPr>
-        <w:hyperlink r:id="rId14" w:history="1">
+        <w:hyperlink r:id="rId13" w:history="1">
           <w:r>
             <w:rPr>
               <w:rStyle w:val="Hyperlink"/>
@@ -2720,122 +2745,13 @@
       </w:r>
       <w:r>
         <w:rPr>
-          <w:u w:val="single" w:color="0066cc"/>
           <w:rFonts w:ascii="Charis SIL Regular" w:hAnsi="Charis SIL Regular" w:eastAsia="Charis SIL Regular"/>
           <w:b w:val="0"/>
           <w:i w:val="0"/>
           <w:color w:val="000000"/>
           <w:sz w:val="24"/>
         </w:rPr>
-        <w:hyperlink r:id="rId17" w:history="1">
-          <w:r>
-            <w:rPr>
-              <w:rStyle w:val="Hyperlink"/>
-            </w:rPr>
-            <w:t>inventaris</w:t>
-          </w:r>
-        </w:hyperlink>
-      </w:r>
-      <w:r>
-        <w:rPr>
-          <w:u w:val="single" w:color="0066cc"/>
-          <w:rFonts w:ascii="Charis SIL Regular" w:hAnsi="Charis SIL Regular" w:eastAsia="Charis SIL Regular"/>
-          <w:b w:val="0"/>
-          <w:i w:val="0"/>
-          <w:color w:val="000000"/>
-          <w:sz w:val="24"/>
-        </w:rPr>
-        <w:hyperlink r:id="rId17" w:history="1">
-          <w:r>
-            <w:rPr>
-              <w:rStyle w:val="Hyperlink"/>
-            </w:rPr>
-            <w:t>n</w:t>
-          </w:r>
-        </w:hyperlink>
-      </w:r>
-      <w:r>
-        <w:rPr>
-          <w:u w:val="single" w:color="0066cc"/>
-          <w:rFonts w:ascii="Charis SIL Regular" w:hAnsi="Charis SIL Regular" w:eastAsia="Charis SIL Regular"/>
-          <w:b w:val="0"/>
-          <w:i w:val="0"/>
-          <w:color w:val="000000"/>
-          <w:sz w:val="24"/>
-        </w:rPr>
-        <w:hyperlink r:id="rId17" w:history="1">
-          <w:r>
-            <w:rPr>
-              <w:rStyle w:val="Hyperlink"/>
-            </w:rPr>
-            <w:t>ummers 18</w:t>
-          </w:r>
-        </w:hyperlink>
-      </w:r>
-      <w:r>
-        <w:rPr>
-          <w:u w:val="single" w:color="0066cc"/>
-          <w:rFonts w:ascii="Charis SIL Regular" w:hAnsi="Charis SIL Regular" w:eastAsia="Charis SIL Regular"/>
-          <w:b w:val="0"/>
-          <w:i w:val="0"/>
-          <w:color w:val="000000"/>
-          <w:sz w:val="24"/>
-        </w:rPr>
-        <w:hyperlink r:id="rId17" w:history="1">
-          <w:r>
-            <w:rPr>
-              <w:rStyle w:val="Hyperlink"/>
-            </w:rPr>
-            <w:t>76 tot en me</w:t>
-          </w:r>
-        </w:hyperlink>
-      </w:r>
-      <w:r>
-        <w:rPr>
-          <w:u w:val="single" w:color="0066cc"/>
-          <w:rFonts w:ascii="Charis SIL Regular" w:hAnsi="Charis SIL Regular" w:eastAsia="Charis SIL Regular"/>
-          <w:b w:val="0"/>
-          <w:i w:val="0"/>
-          <w:color w:val="000000"/>
-          <w:sz w:val="24"/>
-        </w:rPr>
-        <w:hyperlink r:id="rId17" w:history="1">
-          <w:r>
-            <w:rPr>
-              <w:rStyle w:val="Hyperlink"/>
-            </w:rPr>
-            <w:t>t</w:t>
-          </w:r>
-        </w:hyperlink>
-      </w:r>
-      <w:r>
-        <w:rPr>
-          <w:u w:val="single" w:color="0066cc"/>
-          <w:rFonts w:ascii="Charis SIL Regular" w:hAnsi="Charis SIL Regular" w:eastAsia="Charis SIL Regular"/>
-          <w:b w:val="0"/>
-          <w:i w:val="0"/>
-          <w:color w:val="000000"/>
-          <w:sz w:val="24"/>
-        </w:rPr>
-        <w:hyperlink r:id="rId17" w:history="1">
-          <w:r>
-            <w:rPr>
-              <w:rStyle w:val="Hyperlink"/>
-            </w:rPr>
-            <w:t xml:space="preserve"> 1919 </w:t>
-          </w:r>
-        </w:hyperlink>
-      </w:r>
-      <w:r>
-        <w:rPr>
-          <w:u w:val="single" w:color="0066cc"/>
-          <w:rFonts w:ascii="Charis SIL Regular" w:hAnsi="Charis SIL Regular" w:eastAsia="Charis SIL Regular"/>
-          <w:b w:val="0"/>
-          <w:i w:val="0"/>
-          <w:color w:val="000000"/>
-          <w:sz w:val="24"/>
-        </w:rPr>
-        <w:t>m</w:t>
+        <w:t>inventarisnummers 1876 tot en met 1919 m</w:t>
       </w:r>
       <w:r>
         <w:rPr>
@@ -4042,7 +3958,7 @@
           <w:sz w:val="24"/>
           <w:u w:val="single"/>
         </w:rPr>
-        <w:hyperlink r:id="rId19" w:history="1">
+        <w:hyperlink r:id="rId18" w:history="1">
           <w:r>
             <w:rPr>
               <w:rStyle w:val="Hyperlink"/>
@@ -4071,7 +3987,7 @@
           <w:sz w:val="24"/>
           <w:u w:val="single"/>
         </w:rPr>
-        <w:hyperlink r:id="rId19" w:history="1">
+        <w:hyperlink r:id="rId18" w:history="1">
           <w:r>
             <w:rPr>
               <w:rStyle w:val="Hyperlink"/>
@@ -4082,14 +3998,20 @@
       </w:r>
       <w:r>
         <w:rPr>
-          <w:u w:val="single" w:color="0066cc"/>
           <w:rFonts w:ascii="Charis SIL Regular" w:hAnsi="Charis SIL Regular" w:eastAsia="Charis SIL Regular"/>
           <w:b w:val="0"/>
           <w:i w:val="0"/>
           <w:color w:val="000000"/>
           <w:sz w:val="24"/>
         </w:rPr>
-        <w:t xml:space="preserve">, </w:t>
+        <w:hyperlink r:id="rId18" w:history="1">
+          <w:r>
+            <w:rPr>
+              <w:rStyle w:val="Hyperlink"/>
+            </w:rPr>
+            <w:t xml:space="preserve">, </w:t>
+          </w:r>
+        </w:hyperlink>
       </w:r>
       <w:r>
         <w:rPr>
@@ -4100,7 +4022,7 @@
           <w:sz w:val="24"/>
           <w:u w:val="single"/>
         </w:rPr>
-        <w:hyperlink r:id="rId20" w:history="1">
+        <w:hyperlink r:id="rId18" w:history="1">
           <w:r>
             <w:rPr>
               <w:rStyle w:val="Hyperlink"/>
@@ -4280,7 +4202,7 @@
           <w:sz w:val="24"/>
           <w:u w:val="single"/>
         </w:rPr>
-        <w:hyperlink r:id="rId21" w:history="1">
+        <w:hyperlink r:id="rId20" w:history="1">
           <w:r>
             <w:rPr>
               <w:rStyle w:val="Hyperlink"/>
@@ -4298,7 +4220,7 @@
           <w:sz w:val="24"/>
           <w:u w:val="single"/>
         </w:rPr>
-        <w:hyperlink r:id="rId21" w:history="1">
+        <w:hyperlink r:id="rId20" w:history="1">
           <w:r>
             <w:rPr>
               <w:rStyle w:val="Hyperlink"/>
@@ -4316,7 +4238,7 @@
           <w:sz w:val="24"/>
           <w:u w:val="single"/>
         </w:rPr>
-        <w:hyperlink r:id="rId21" w:history="1">
+        <w:hyperlink r:id="rId20" w:history="1">
           <w:r>
             <w:rPr>
               <w:rStyle w:val="Hyperlink"/>
@@ -4344,7 +4266,7 @@
           <w:sz w:val="24"/>
           <w:u w:val="single"/>
         </w:rPr>
-        <w:hyperlink r:id="rId21" w:history="1">
+        <w:hyperlink r:id="rId20" w:history="1">
           <w:r>
             <w:rPr>
               <w:rStyle w:val="Hyperlink"/>
@@ -4373,7 +4295,7 @@
           <w:sz w:val="24"/>
           <w:u w:val="single"/>
         </w:rPr>
-        <w:hyperlink r:id="rId21" w:history="1">
+        <w:hyperlink r:id="rId20" w:history="1">
           <w:r>
             <w:rPr>
               <w:rStyle w:val="Hyperlink"/>
@@ -4524,7 +4446,7 @@
           <w:sz w:val="24"/>
           <w:u w:val="single"/>
         </w:rPr>
-        <w:hyperlink r:id="rId22" w:history="1">
+        <w:hyperlink r:id="rId21" w:history="1">
           <w:r>
             <w:rPr>
               <w:rStyle w:val="Hyperlink"/>
@@ -4542,7 +4464,7 @@
           <w:sz w:val="24"/>
           <w:u w:val="single"/>
         </w:rPr>
-        <w:hyperlink r:id="rId22" w:history="1">
+        <w:hyperlink r:id="rId21" w:history="1">
           <w:r>
             <w:rPr>
               <w:rStyle w:val="Hyperlink"/>
@@ -4560,7 +4482,7 @@
           <w:sz w:val="24"/>
           <w:u w:val="single"/>
         </w:rPr>
-        <w:hyperlink r:id="rId22" w:history="1">
+        <w:hyperlink r:id="rId21" w:history="1">
           <w:r>
             <w:rPr>
               <w:rStyle w:val="Hyperlink"/>
@@ -4578,7 +4500,7 @@
           <w:sz w:val="24"/>
           <w:u w:val="single"/>
         </w:rPr>
-        <w:hyperlink r:id="rId22" w:history="1">
+        <w:hyperlink r:id="rId21" w:history="1">
           <w:r>
             <w:rPr>
               <w:rStyle w:val="Hyperlink"/>
@@ -4606,7 +4528,7 @@
           <w:sz w:val="24"/>
           <w:u w:val="single"/>
         </w:rPr>
-        <w:hyperlink r:id="rId22" w:history="1">
+        <w:hyperlink r:id="rId21" w:history="1">
           <w:r>
             <w:rPr>
               <w:rStyle w:val="Hyperlink"/>
@@ -4624,7 +4546,7 @@
           <w:sz w:val="24"/>
           <w:u w:val="single"/>
         </w:rPr>
-        <w:hyperlink r:id="rId22" w:history="1">
+        <w:hyperlink r:id="rId21" w:history="1">
           <w:r>
             <w:rPr>
               <w:rStyle w:val="Hyperlink"/>
@@ -4653,7 +4575,7 @@
           <w:sz w:val="24"/>
           <w:u w:val="single"/>
         </w:rPr>
-        <w:hyperlink r:id="rId22" w:history="1">
+        <w:hyperlink r:id="rId21" w:history="1">
           <w:r>
             <w:rPr>
               <w:rStyle w:val="Hyperlink"/>
@@ -4671,7 +4593,7 @@
           <w:color w:val="000000"/>
           <w:sz w:val="24"/>
         </w:rPr>
-        <w:hyperlink r:id="rId22" w:history="1">
+        <w:hyperlink r:id="rId21" w:history="1">
           <w:r>
             <w:rPr>
               <w:rStyle w:val="Hyperlink"/>
@@ -4689,7 +4611,7 @@
           <w:sz w:val="24"/>
           <w:u w:val="single"/>
         </w:rPr>
-        <w:hyperlink r:id="rId23" w:history="1">
+        <w:hyperlink r:id="rId22" w:history="1">
           <w:r>
             <w:rPr>
               <w:rStyle w:val="Hyperlink"/>
@@ -4718,7 +4640,7 @@
           <w:sz w:val="24"/>
           <w:u w:val="single"/>
         </w:rPr>
-        <w:hyperlink r:id="rId23" w:history="1">
+        <w:hyperlink r:id="rId22" w:history="1">
           <w:r>
             <w:rPr>
               <w:rStyle w:val="Hyperlink"/>
@@ -4885,7 +4807,7 @@
           <w:sz w:val="24"/>
           <w:u w:val="single"/>
         </w:rPr>
-        <w:hyperlink r:id="rId24" w:history="1">
+        <w:hyperlink r:id="rId23" w:history="1">
           <w:r>
             <w:rPr>
               <w:rStyle w:val="Hyperlink"/>
@@ -4903,7 +4825,7 @@
           <w:sz w:val="24"/>
           <w:u w:val="single"/>
         </w:rPr>
-        <w:hyperlink r:id="rId24" w:history="1">
+        <w:hyperlink r:id="rId23" w:history="1">
           <w:r>
             <w:rPr>
               <w:rStyle w:val="Hyperlink"/>
@@ -4921,7 +4843,7 @@
           <w:sz w:val="24"/>
           <w:u w:val="single"/>
         </w:rPr>
-        <w:hyperlink r:id="rId24" w:history="1">
+        <w:hyperlink r:id="rId23" w:history="1">
           <w:r>
             <w:rPr>
               <w:rStyle w:val="Hyperlink"/>
@@ -4939,7 +4861,7 @@
           <w:sz w:val="24"/>
           <w:u w:val="single"/>
         </w:rPr>
-        <w:hyperlink r:id="rId24" w:history="1">
+        <w:hyperlink r:id="rId23" w:history="1">
           <w:r>
             <w:rPr>
               <w:rStyle w:val="Hyperlink"/>
@@ -4967,7 +4889,7 @@
           <w:sz w:val="24"/>
           <w:u w:val="single"/>
         </w:rPr>
-        <w:hyperlink r:id="rId25" w:history="1">
+        <w:hyperlink r:id="rId24" w:history="1">
           <w:r>
             <w:rPr>
               <w:rStyle w:val="Hyperlink"/>
@@ -4985,7 +4907,7 @@
           <w:sz w:val="24"/>
           <w:u w:val="single"/>
         </w:rPr>
-        <w:hyperlink r:id="rId25" w:history="1">
+        <w:hyperlink r:id="rId23" w:history="1">
           <w:r>
             <w:rPr>
               <w:rStyle w:val="Hyperlink"/>
@@ -5014,7 +4936,7 @@
           <w:sz w:val="24"/>
           <w:u w:val="single"/>
         </w:rPr>
-        <w:hyperlink r:id="rId25" w:history="1">
+        <w:hyperlink r:id="rId24" w:history="1">
           <w:r>
             <w:rPr>
               <w:rStyle w:val="Hyperlink"/>
@@ -5043,7 +4965,7 @@
           <w:sz w:val="24"/>
           <w:u w:val="single"/>
         </w:rPr>
-        <w:hyperlink r:id="rId26" w:history="1">
+        <w:hyperlink r:id="rId23" w:history="1">
           <w:r>
             <w:rPr>
               <w:rStyle w:val="Hyperlink"/>
@@ -5072,7 +4994,7 @@
           <w:sz w:val="24"/>
           <w:u w:val="single"/>
         </w:rPr>
-        <w:hyperlink r:id="rId24" w:history="1">
+        <w:hyperlink r:id="rId23" w:history="1">
           <w:r>
             <w:rPr>
               <w:rStyle w:val="Hyperlink"/>

--- a/EXPORTS/DOCX/published/niveau3/Dutch/WMAmsterdam.docx
+++ b/EXPORTS/DOCX/published/niveau3/Dutch/WMAmsterdam.docx
@@ -532,7 +532,7 @@
           <w:sz w:val="24"/>
           <w:u w:val="single"/>
         </w:rPr>
-        <w:hyperlink r:id="rId11" w:history="1">
+        <w:hyperlink r:id="rId10" w:history="1">
           <w:r>
             <w:rPr>
               <w:rStyle w:val="Hyperlink"/>
@@ -561,7 +561,7 @@
           <w:sz w:val="24"/>
           <w:u w:val="single"/>
         </w:rPr>
-        <w:hyperlink r:id="rId11" w:history="1">
+        <w:hyperlink r:id="rId10" w:history="1">
           <w:r>
             <w:rPr>
               <w:rStyle w:val="Hyperlink"/>
@@ -626,7 +626,7 @@
           <w:sz w:val="24"/>
           <w:u w:val="single"/>
         </w:rPr>
-        <w:hyperlink r:id="rId10" w:history="1">
+        <w:hyperlink r:id="rId11" w:history="1">
           <w:r>
             <w:rPr>
               <w:rStyle w:val="Hyperlink"/>
@@ -729,14 +729,7 @@
           <w:color w:val="000000"/>
           <w:sz w:val="24"/>
         </w:rPr>
-        <w:hyperlink r:id="rId11" w:history="1">
-          <w:r>
-            <w:rPr>
-              <w:rStyle w:val="Hyperlink"/>
-            </w:rPr>
-            <w:t>nds Pla</w:t>
-          </w:r>
-        </w:hyperlink>
+        <w:t>nds Pla</w:t>
       </w:r>
       <w:r>
         <w:rPr>
@@ -765,32 +758,7 @@
           <w:color w:val="000000"/>
           <w:sz w:val="24"/>
         </w:rPr>
-        <w:hyperlink r:id="rId11" w:history="1">
-          <w:r>
-            <w:rPr>
-              <w:rStyle w:val="Hyperlink"/>
-            </w:rPr>
-            <w:t>t</w:t>
-          </w:r>
-        </w:hyperlink>
-      </w:r>
-      <w:r>
-        <w:rPr>
-          <w:u w:val="single" w:color="0066cc"/>
-          <w:rFonts w:ascii="Charis SIL Regular" w:hAnsi="Charis SIL Regular" w:eastAsia="Charis SIL Regular"/>
-          <w:b w:val="0"/>
-          <w:i w:val="0"/>
-          <w:color w:val="000000"/>
-          <w:sz w:val="24"/>
-        </w:rPr>
-        <w:hyperlink r:id="rId11" w:history="1">
-          <w:r>
-            <w:rPr>
-              <w:rStyle w:val="Hyperlink"/>
-            </w:rPr>
-            <w:t>uin in B</w:t>
-          </w:r>
-        </w:hyperlink>
+        <w:t>tuin in B</w:t>
       </w:r>
       <w:r>
         <w:rPr>
@@ -1497,14 +1465,7 @@
           <w:color w:val="000000"/>
           <w:sz w:val="24"/>
         </w:rPr>
-        <w:hyperlink r:id="rId13" w:history="1">
-          <w:r>
-            <w:rPr>
-              <w:rStyle w:val="Hyperlink"/>
-            </w:rPr>
-            <w:t xml:space="preserve"> en het </w:t>
-          </w:r>
-        </w:hyperlink>
+        <w:t xml:space="preserve"> en het </w:t>
       </w:r>
       <w:r>
         <w:rPr>
@@ -1515,7 +1476,7 @@
           <w:sz w:val="24"/>
           <w:u w:val="single"/>
         </w:rPr>
-        <w:hyperlink r:id="rId13" w:history="1">
+        <w:hyperlink r:id="rId14" w:history="1">
           <w:r>
             <w:rPr>
               <w:rStyle w:val="Hyperlink"/>
@@ -1538,20 +1499,9 @@
             <w:rPr>
               <w:rStyle w:val="Hyperlink"/>
             </w:rPr>
-            <w:t>seum</w:t>
+            <w:t>seu</w:t>
           </w:r>
         </w:hyperlink>
-      </w:r>
-      <w:r>
-        <w:rPr>
-          <w:rFonts w:ascii="Charis SIL Regular" w:hAnsi="Charis SIL Regular" w:eastAsia="Charis SIL Regular"/>
-          <w:b w:val="0"/>
-          <w:i w:val="0"/>
-          <w:color w:val="0066CC"/>
-          <w:sz w:val="24"/>
-          <w:u w:val="single"/>
-        </w:rPr>
-        <w:t xml:space="preserve"> </w:t>
       </w:r>
       <w:r>
         <w:rPr>
@@ -1567,7 +1517,7 @@
             <w:rPr>
               <w:rStyle w:val="Hyperlink"/>
             </w:rPr>
-            <w:t>van</w:t>
+            <w:t>m</w:t>
           </w:r>
         </w:hyperlink>
       </w:r>
@@ -1580,25 +1530,7 @@
           <w:sz w:val="24"/>
           <w:u w:val="single"/>
         </w:rPr>
-        <w:t xml:space="preserve"> </w:t>
-      </w:r>
-      <w:r>
-        <w:rPr>
-          <w:rFonts w:ascii="Charis SIL Regular" w:hAnsi="Charis SIL Regular" w:eastAsia="Charis SIL Regular"/>
-          <w:b w:val="0"/>
-          <w:i w:val="0"/>
-          <w:color w:val="0066CC"/>
-          <w:sz w:val="24"/>
-          <w:u w:val="single"/>
-        </w:rPr>
-        <w:hyperlink r:id="rId13" w:history="1">
-          <w:r>
-            <w:rPr>
-              <w:rStyle w:val="Hyperlink"/>
-            </w:rPr>
-            <w:t>Natuur</w:t>
-          </w:r>
-        </w:hyperlink>
+        <w:t xml:space="preserve"> van Natuur</w:t>
       </w:r>
       <w:r>
         <w:rPr>
@@ -1656,7 +1588,7 @@
           <w:sz w:val="24"/>
           <w:u w:val="single"/>
         </w:rPr>
-        <w:hyperlink r:id="rId14" w:history="1">
+        <w:hyperlink r:id="rId13" w:history="1">
           <w:r>
             <w:rPr>
               <w:rStyle w:val="Hyperlink"/>
@@ -1797,7 +1729,7 @@
           <w:sz w:val="24"/>
           <w:u w:val="single"/>
         </w:rPr>
-        <w:hyperlink r:id="rId13" w:history="1">
+        <w:hyperlink r:id="rId14" w:history="1">
           <w:r>
             <w:rPr>
               <w:rStyle w:val="Hyperlink"/>
@@ -1833,7 +1765,7 @@
           <w:sz w:val="24"/>
           <w:u w:val="single"/>
         </w:rPr>
-        <w:hyperlink r:id="rId13" w:history="1">
+        <w:hyperlink r:id="rId14" w:history="1">
           <w:r>
             <w:rPr>
               <w:rStyle w:val="Hyperlink"/>
@@ -1851,7 +1783,7 @@
           <w:sz w:val="24"/>
           <w:u w:val="single"/>
         </w:rPr>
-        <w:hyperlink r:id="rId13" w:history="1">
+        <w:hyperlink r:id="rId14" w:history="1">
           <w:r>
             <w:rPr>
               <w:rStyle w:val="Hyperlink"/>
@@ -1869,7 +1801,7 @@
           <w:sz w:val="24"/>
           <w:u w:val="single"/>
         </w:rPr>
-        <w:hyperlink r:id="rId13" w:history="1">
+        <w:hyperlink r:id="rId14" w:history="1">
           <w:r>
             <w:rPr>
               <w:rStyle w:val="Hyperlink"/>
@@ -2751,7 +2683,71 @@
           <w:color w:val="000000"/>
           <w:sz w:val="24"/>
         </w:rPr>
-        <w:t>inventarisnummers 1876 tot en met 1919 m</w:t>
+        <w:t>inventarisnummers 18</w:t>
+      </w:r>
+      <w:r>
+        <w:rPr>
+          <w:u w:val="single" w:color="0066cc"/>
+          <w:rFonts w:ascii="Charis SIL Regular" w:hAnsi="Charis SIL Regular" w:eastAsia="Charis SIL Regular"/>
+          <w:b w:val="0"/>
+          <w:i w:val="0"/>
+          <w:color w:val="000000"/>
+          <w:sz w:val="24"/>
+        </w:rPr>
+        <w:hyperlink r:id="rId17" w:history="1">
+          <w:r>
+            <w:rPr>
+              <w:rStyle w:val="Hyperlink"/>
+            </w:rPr>
+            <w:t>76 tot en me</w:t>
+          </w:r>
+        </w:hyperlink>
+      </w:r>
+      <w:r>
+        <w:rPr>
+          <w:u w:val="single" w:color="0066cc"/>
+          <w:rFonts w:ascii="Charis SIL Regular" w:hAnsi="Charis SIL Regular" w:eastAsia="Charis SIL Regular"/>
+          <w:b w:val="0"/>
+          <w:i w:val="0"/>
+          <w:color w:val="000000"/>
+          <w:sz w:val="24"/>
+        </w:rPr>
+        <w:hyperlink r:id="rId17" w:history="1">
+          <w:r>
+            <w:rPr>
+              <w:rStyle w:val="Hyperlink"/>
+            </w:rPr>
+            <w:t>t</w:t>
+          </w:r>
+        </w:hyperlink>
+      </w:r>
+      <w:r>
+        <w:rPr>
+          <w:u w:val="single" w:color="0066cc"/>
+          <w:rFonts w:ascii="Charis SIL Regular" w:hAnsi="Charis SIL Regular" w:eastAsia="Charis SIL Regular"/>
+          <w:b w:val="0"/>
+          <w:i w:val="0"/>
+          <w:color w:val="000000"/>
+          <w:sz w:val="24"/>
+        </w:rPr>
+        <w:hyperlink r:id="rId17" w:history="1">
+          <w:r>
+            <w:rPr>
+              <w:rStyle w:val="Hyperlink"/>
+            </w:rPr>
+            <w:t xml:space="preserve"> 1919 </w:t>
+          </w:r>
+        </w:hyperlink>
+      </w:r>
+      <w:r>
+        <w:rPr>
+          <w:rFonts w:ascii="Charis SIL Regular" w:hAnsi="Charis SIL Regular" w:eastAsia="Charis SIL Regular"/>
+          <w:b w:val="0"/>
+          <w:i w:val="0"/>
+          <w:color w:val="000000"/>
+          <w:sz w:val="24"/>
+        </w:rPr>
+        <w:t>m</w:t>
       </w:r>
       <w:r>
         <w:rPr>
@@ -2841,7 +2837,7 @@
             <w:rPr>
               <w:rStyle w:val="Hyperlink"/>
             </w:rPr>
-            <w:t>desbetreffen</w:t>
+            <w:t>desbetreffend</w:t>
           </w:r>
         </w:hyperlink>
       </w:r>
@@ -2852,13 +2848,36 @@
           <w:i w:val="0"/>
           <w:color w:val="0066CC"/>
           <w:sz w:val="24"/>
+          <w:u w:val="single"/>
+        </w:rPr>
+        <w:t>e</w:t>
+      </w:r>
+      <w:r>
+        <w:rPr>
+          <w:rFonts w:ascii="Charis SIL Regular" w:hAnsi="Charis SIL Regular" w:eastAsia="Charis SIL Regular"/>
+          <w:b w:val="0"/>
+          <w:i w:val="0"/>
+          <w:color w:val="0066CC"/>
+          <w:sz w:val="24"/>
+          <w:u w:val="single"/>
+        </w:rPr>
+        <w:t xml:space="preserve"> </w:t>
+      </w:r>
+      <w:r>
+        <w:rPr>
+          <w:rFonts w:ascii="Charis SIL Regular" w:hAnsi="Charis SIL Regular" w:eastAsia="Charis SIL Regular"/>
+          <w:b w:val="0"/>
+          <w:i w:val="0"/>
+          <w:color w:val="0066CC"/>
+          <w:sz w:val="24"/>
+          <w:u w:val="single"/>
         </w:rPr>
         <w:hyperlink r:id="rId12" w:history="1">
           <w:r>
             <w:rPr>
               <w:rStyle w:val="Hyperlink"/>
             </w:rPr>
-            <w:t>d</w:t>
+            <w:t>zoekhul</w:t>
           </w:r>
         </w:hyperlink>
       </w:r>
@@ -2870,36 +2889,7 @@
           <w:color w:val="0066CC"/>
           <w:sz w:val="24"/>
         </w:rPr>
-        <w:t>e</w:t>
-      </w:r>
-      <w:r>
-        <w:rPr>
-          <w:rFonts w:ascii="Charis SIL Regular" w:hAnsi="Charis SIL Regular" w:eastAsia="Charis SIL Regular"/>
-          <w:b w:val="0"/>
-          <w:i w:val="0"/>
-          <w:color w:val="0066CC"/>
-          <w:sz w:val="24"/>
-          <w:u w:val="single"/>
-        </w:rPr>
-        <w:t xml:space="preserve"> </w:t>
-      </w:r>
-      <w:r>
-        <w:rPr>
-          <w:rFonts w:ascii="Charis SIL Regular" w:hAnsi="Charis SIL Regular" w:eastAsia="Charis SIL Regular"/>
-          <w:b w:val="0"/>
-          <w:i w:val="0"/>
-          <w:color w:val="0066CC"/>
-          <w:sz w:val="24"/>
-          <w:u w:val="single"/>
-        </w:rPr>
-        <w:hyperlink r:id="rId12" w:history="1">
-          <w:r>
-            <w:rPr>
-              <w:rStyle w:val="Hyperlink"/>
-            </w:rPr>
-            <w:t>zoekhulp</w:t>
-          </w:r>
-        </w:hyperlink>
+        <w:t>p</w:t>
       </w:r>
       <w:r>
         <w:rPr>
@@ -3958,7 +3948,7 @@
           <w:sz w:val="24"/>
           <w:u w:val="single"/>
         </w:rPr>
-        <w:hyperlink r:id="rId18" w:history="1">
+        <w:hyperlink r:id="rId19" w:history="1">
           <w:r>
             <w:rPr>
               <w:rStyle w:val="Hyperlink"/>
@@ -3987,7 +3977,7 @@
           <w:sz w:val="24"/>
           <w:u w:val="single"/>
         </w:rPr>
-        <w:hyperlink r:id="rId18" w:history="1">
+        <w:hyperlink r:id="rId19" w:history="1">
           <w:r>
             <w:rPr>
               <w:rStyle w:val="Hyperlink"/>
@@ -4022,7 +4012,7 @@
           <w:sz w:val="24"/>
           <w:u w:val="single"/>
         </w:rPr>
-        <w:hyperlink r:id="rId18" w:history="1">
+        <w:hyperlink r:id="rId20" w:history="1">
           <w:r>
             <w:rPr>
               <w:rStyle w:val="Hyperlink"/>
@@ -4051,7 +4041,7 @@
           <w:sz w:val="24"/>
           <w:u w:val="single"/>
         </w:rPr>
-        <w:hyperlink r:id="rId18" w:history="1">
+        <w:hyperlink r:id="rId20" w:history="1">
           <w:r>
             <w:rPr>
               <w:rStyle w:val="Hyperlink"/>
@@ -4202,7 +4192,7 @@
           <w:sz w:val="24"/>
           <w:u w:val="single"/>
         </w:rPr>
-        <w:hyperlink r:id="rId20" w:history="1">
+        <w:hyperlink r:id="rId21" w:history="1">
           <w:r>
             <w:rPr>
               <w:rStyle w:val="Hyperlink"/>
@@ -4220,7 +4210,7 @@
           <w:sz w:val="24"/>
           <w:u w:val="single"/>
         </w:rPr>
-        <w:hyperlink r:id="rId20" w:history="1">
+        <w:hyperlink r:id="rId21" w:history="1">
           <w:r>
             <w:rPr>
               <w:rStyle w:val="Hyperlink"/>
@@ -4238,7 +4228,7 @@
           <w:sz w:val="24"/>
           <w:u w:val="single"/>
         </w:rPr>
-        <w:hyperlink r:id="rId20" w:history="1">
+        <w:hyperlink r:id="rId21" w:history="1">
           <w:r>
             <w:rPr>
               <w:rStyle w:val="Hyperlink"/>
@@ -4266,7 +4256,7 @@
           <w:sz w:val="24"/>
           <w:u w:val="single"/>
         </w:rPr>
-        <w:hyperlink r:id="rId20" w:history="1">
+        <w:hyperlink r:id="rId21" w:history="1">
           <w:r>
             <w:rPr>
               <w:rStyle w:val="Hyperlink"/>
@@ -4295,7 +4285,7 @@
           <w:sz w:val="24"/>
           <w:u w:val="single"/>
         </w:rPr>
-        <w:hyperlink r:id="rId20" w:history="1">
+        <w:hyperlink r:id="rId21" w:history="1">
           <w:r>
             <w:rPr>
               <w:rStyle w:val="Hyperlink"/>
@@ -4446,7 +4436,7 @@
           <w:sz w:val="24"/>
           <w:u w:val="single"/>
         </w:rPr>
-        <w:hyperlink r:id="rId21" w:history="1">
+        <w:hyperlink r:id="rId22" w:history="1">
           <w:r>
             <w:rPr>
               <w:rStyle w:val="Hyperlink"/>
@@ -4464,7 +4454,7 @@
           <w:sz w:val="24"/>
           <w:u w:val="single"/>
         </w:rPr>
-        <w:hyperlink r:id="rId21" w:history="1">
+        <w:hyperlink r:id="rId22" w:history="1">
           <w:r>
             <w:rPr>
               <w:rStyle w:val="Hyperlink"/>
@@ -4482,7 +4472,7 @@
           <w:sz w:val="24"/>
           <w:u w:val="single"/>
         </w:rPr>
-        <w:hyperlink r:id="rId21" w:history="1">
+        <w:hyperlink r:id="rId22" w:history="1">
           <w:r>
             <w:rPr>
               <w:rStyle w:val="Hyperlink"/>
@@ -4500,7 +4490,7 @@
           <w:sz w:val="24"/>
           <w:u w:val="single"/>
         </w:rPr>
-        <w:hyperlink r:id="rId21" w:history="1">
+        <w:hyperlink r:id="rId22" w:history="1">
           <w:r>
             <w:rPr>
               <w:rStyle w:val="Hyperlink"/>
@@ -4528,7 +4518,7 @@
           <w:sz w:val="24"/>
           <w:u w:val="single"/>
         </w:rPr>
-        <w:hyperlink r:id="rId21" w:history="1">
+        <w:hyperlink r:id="rId22" w:history="1">
           <w:r>
             <w:rPr>
               <w:rStyle w:val="Hyperlink"/>
@@ -4546,7 +4536,7 @@
           <w:sz w:val="24"/>
           <w:u w:val="single"/>
         </w:rPr>
-        <w:hyperlink r:id="rId21" w:history="1">
+        <w:hyperlink r:id="rId22" w:history="1">
           <w:r>
             <w:rPr>
               <w:rStyle w:val="Hyperlink"/>
@@ -4575,7 +4565,7 @@
           <w:sz w:val="24"/>
           <w:u w:val="single"/>
         </w:rPr>
-        <w:hyperlink r:id="rId21" w:history="1">
+        <w:hyperlink r:id="rId22" w:history="1">
           <w:r>
             <w:rPr>
               <w:rStyle w:val="Hyperlink"/>
@@ -4586,14 +4576,13 @@
       </w:r>
       <w:r>
         <w:rPr>
-          <w:u w:val="single" w:color="0066cc"/>
           <w:rFonts w:ascii="Charis SIL Regular" w:hAnsi="Charis SIL Regular" w:eastAsia="Charis SIL Regular"/>
           <w:b w:val="0"/>
           <w:i w:val="0"/>
           <w:color w:val="000000"/>
           <w:sz w:val="24"/>
         </w:rPr>
-        <w:hyperlink r:id="rId21" w:history="1">
+        <w:hyperlink r:id="rId22" w:history="1">
           <w:r>
             <w:rPr>
               <w:rStyle w:val="Hyperlink"/>
@@ -4954,7 +4943,14 @@
           <w:color w:val="000000"/>
           <w:sz w:val="24"/>
         </w:rPr>
-        <w:t xml:space="preserve">, </w:t>
+        <w:hyperlink r:id="rId23" w:history="1">
+          <w:r>
+            <w:rPr>
+              <w:rStyle w:val="Hyperlink"/>
+            </w:rPr>
+            <w:t xml:space="preserve">, </w:t>
+          </w:r>
+        </w:hyperlink>
       </w:r>
       <w:r>
         <w:rPr>

--- a/EXPORTS/DOCX/published/niveau3/Dutch/WMAmsterdam.docx
+++ b/EXPORTS/DOCX/published/niveau3/Dutch/WMAmsterdam.docx
@@ -378,67 +378,19 @@
           <w:i w:val="0"/>
           <w:color w:val="0066CC"/>
           <w:sz w:val="24"/>
+        </w:rPr>
+        <w:t xml:space="preserve">Johann George </w:t>
+      </w:r>
+      <w:r>
+        <w:rPr>
+          <w:rFonts w:ascii="Charis SIL Regular" w:hAnsi="Charis SIL Regular" w:eastAsia="Charis SIL Regular"/>
+          <w:b w:val="0"/>
+          <w:i w:val="0"/>
+          <w:color w:val="0066CC"/>
+          <w:sz w:val="24"/>
           <w:u w:val="single"/>
         </w:rPr>
-        <w:hyperlink r:id="rId11" w:history="1">
-          <w:r>
-            <w:rPr>
-              <w:rStyle w:val="Hyperlink"/>
-            </w:rPr>
-            <w:t>Johann</w:t>
-          </w:r>
-        </w:hyperlink>
-      </w:r>
-      <w:r>
-        <w:rPr>
-          <w:rFonts w:ascii="Charis SIL Regular" w:hAnsi="Charis SIL Regular" w:eastAsia="Charis SIL Regular"/>
-          <w:b w:val="0"/>
-          <w:i w:val="0"/>
-          <w:color w:val="0066CC"/>
-          <w:sz w:val="24"/>
-          <w:u w:val="single"/>
-        </w:rPr>
-        <w:t xml:space="preserve"> </w:t>
-      </w:r>
-      <w:r>
-        <w:rPr>
-          <w:rFonts w:ascii="Charis SIL Regular" w:hAnsi="Charis SIL Regular" w:eastAsia="Charis SIL Regular"/>
-          <w:b w:val="0"/>
-          <w:i w:val="0"/>
-          <w:color w:val="0066CC"/>
-          <w:sz w:val="24"/>
-          <w:u w:val="single"/>
-        </w:rPr>
-        <w:hyperlink r:id="rId11" w:history="1">
-          <w:r>
-            <w:rPr>
-              <w:rStyle w:val="Hyperlink"/>
-            </w:rPr>
-            <w:t>George</w:t>
-          </w:r>
-        </w:hyperlink>
-      </w:r>
-      <w:r>
-        <w:rPr>
-          <w:rFonts w:ascii="Charis SIL Regular" w:hAnsi="Charis SIL Regular" w:eastAsia="Charis SIL Regular"/>
-          <w:b w:val="0"/>
-          <w:i w:val="0"/>
-          <w:color w:val="0066CC"/>
-          <w:sz w:val="24"/>
-          <w:u w:val="single"/>
-        </w:rPr>
-        <w:t xml:space="preserve"> </w:t>
-      </w:r>
-      <w:r>
-        <w:rPr>
-          <w:rFonts w:ascii="Charis SIL Regular" w:hAnsi="Charis SIL Regular" w:eastAsia="Charis SIL Regular"/>
-          <w:b w:val="0"/>
-          <w:i w:val="0"/>
-          <w:color w:val="0066CC"/>
-          <w:sz w:val="24"/>
-          <w:u w:val="single"/>
-        </w:rPr>
-        <w:hyperlink r:id="rId11" w:history="1">
+        <w:hyperlink r:id="rId10" w:history="1">
           <w:r>
             <w:rPr>
               <w:rStyle w:val="Hyperlink"/>
@@ -467,7 +419,7 @@
           <w:sz w:val="24"/>
           <w:u w:val="single"/>
         </w:rPr>
-        <w:hyperlink r:id="rId11" w:history="1">
+        <w:hyperlink r:id="rId10" w:history="1">
           <w:r>
             <w:rPr>
               <w:rStyle w:val="Hyperlink"/>
@@ -484,6 +436,286 @@
           <w:color w:val="0066CC"/>
           <w:sz w:val="24"/>
           <w:u w:val="single"/>
+        </w:rPr>
+        <w:hyperlink r:id="rId10" w:history="1">
+          <w:r>
+            <w:rPr>
+              <w:rStyle w:val="Hyperlink"/>
+            </w:rPr>
+            <w:t>t</w:t>
+          </w:r>
+        </w:hyperlink>
+      </w:r>
+      <w:r>
+        <w:rPr>
+          <w:rFonts w:ascii="Charis SIL Regular" w:hAnsi="Charis SIL Regular" w:eastAsia="Charis SIL Regular"/>
+          <w:b w:val="0"/>
+          <w:i w:val="0"/>
+          <w:color w:val="0066CC"/>
+          <w:sz w:val="24"/>
+          <w:u w:val="single"/>
+        </w:rPr>
+        <w:hyperlink r:id="rId10" w:history="1">
+          <w:r>
+            <w:rPr>
+              <w:rStyle w:val="Hyperlink"/>
+            </w:rPr>
+            <w:t>d</w:t>
+          </w:r>
+        </w:hyperlink>
+      </w:r>
+      <w:r>
+        <w:rPr>
+          <w:rFonts w:ascii="Charis SIL Regular" w:hAnsi="Charis SIL Regular" w:eastAsia="Charis SIL Regular"/>
+          <w:b w:val="0"/>
+          <w:i w:val="0"/>
+          <w:color w:val="0066CC"/>
+          <w:sz w:val="24"/>
+          <w:u w:val="single"/>
+        </w:rPr>
+        <w:t xml:space="preserve"> </w:t>
+      </w:r>
+      <w:r>
+        <w:rPr>
+          <w:rFonts w:ascii="Charis SIL Regular" w:hAnsi="Charis SIL Regular" w:eastAsia="Charis SIL Regular"/>
+          <w:b w:val="0"/>
+          <w:i w:val="0"/>
+          <w:color w:val="0066CC"/>
+          <w:sz w:val="24"/>
+          <w:u w:val="single"/>
+        </w:rPr>
+        <w:hyperlink r:id="rId11" w:history="1">
+          <w:r>
+            <w:rPr>
+              <w:rStyle w:val="Hyperlink"/>
+            </w:rPr>
+            <w:t>von</w:t>
+          </w:r>
+        </w:hyperlink>
+      </w:r>
+      <w:r>
+        <w:rPr>
+          <w:rFonts w:ascii="Charis SIL Regular" w:hAnsi="Charis SIL Regular" w:eastAsia="Charis SIL Regular"/>
+          <w:b w:val="0"/>
+          <w:i w:val="0"/>
+          <w:color w:val="0066CC"/>
+          <w:sz w:val="24"/>
+          <w:u w:val="single"/>
+        </w:rPr>
+        <w:t xml:space="preserve"> </w:t>
+      </w:r>
+      <w:r>
+        <w:rPr>
+          <w:rFonts w:ascii="Charis SIL Regular" w:hAnsi="Charis SIL Regular" w:eastAsia="Charis SIL Regular"/>
+          <w:b w:val="0"/>
+          <w:i w:val="0"/>
+          <w:color w:val="0066CC"/>
+          <w:sz w:val="24"/>
+          <w:u w:val="single"/>
+        </w:rPr>
+        <w:hyperlink r:id="rId10" w:history="1">
+          <w:r>
+            <w:rPr>
+              <w:rStyle w:val="Hyperlink"/>
+            </w:rPr>
+            <w:t>S</w:t>
+          </w:r>
+        </w:hyperlink>
+      </w:r>
+      <w:r>
+        <w:rPr>
+          <w:rFonts w:ascii="Charis SIL Regular" w:hAnsi="Charis SIL Regular" w:eastAsia="Charis SIL Regular"/>
+          <w:b w:val="0"/>
+          <w:i w:val="0"/>
+          <w:color w:val="0066CC"/>
+          <w:sz w:val="24"/>
+          <w:u w:val="single"/>
+        </w:rPr>
+        <w:hyperlink r:id="rId10" w:history="1">
+          <w:r>
+            <w:rPr>
+              <w:rStyle w:val="Hyperlink"/>
+            </w:rPr>
+            <w:t>c</w:t>
+          </w:r>
+        </w:hyperlink>
+      </w:r>
+      <w:r>
+        <w:rPr>
+          <w:rFonts w:ascii="Charis SIL Regular" w:hAnsi="Charis SIL Regular" w:eastAsia="Charis SIL Regular"/>
+          <w:b w:val="0"/>
+          <w:i w:val="0"/>
+          <w:color w:val="0066CC"/>
+          <w:sz w:val="24"/>
+          <w:u w:val="single"/>
+        </w:rPr>
+        <w:hyperlink r:id="rId10" w:history="1">
+          <w:r>
+            <w:rPr>
+              <w:rStyle w:val="Hyperlink"/>
+            </w:rPr>
+            <w:t>hmidt</w:t>
+          </w:r>
+        </w:hyperlink>
+      </w:r>
+      <w:r>
+        <w:rPr>
+          <w:rFonts w:ascii="Charis SIL Regular" w:hAnsi="Charis SIL Regular" w:eastAsia="Charis SIL Regular"/>
+          <w:b w:val="0"/>
+          <w:i w:val="0"/>
+          <w:color w:val="0066CC"/>
+          <w:sz w:val="24"/>
+          <w:u w:val="single"/>
+        </w:rPr>
+        <w:t xml:space="preserve"> </w:t>
+      </w:r>
+      <w:r>
+        <w:rPr>
+          <w:rFonts w:ascii="Charis SIL Regular" w:hAnsi="Charis SIL Regular" w:eastAsia="Charis SIL Regular"/>
+          <w:b w:val="0"/>
+          <w:i w:val="0"/>
+          <w:color w:val="0066CC"/>
+          <w:sz w:val="24"/>
+          <w:u w:val="single"/>
+        </w:rPr>
+        <w:hyperlink r:id="rId10" w:history="1">
+          <w:r>
+            <w:rPr>
+              <w:rStyle w:val="Hyperlink"/>
+            </w:rPr>
+            <w:t>auf</w:t>
+          </w:r>
+        </w:hyperlink>
+      </w:r>
+      <w:r>
+        <w:rPr>
+          <w:rFonts w:ascii="Charis SIL Regular" w:hAnsi="Charis SIL Regular" w:eastAsia="Charis SIL Regular"/>
+          <w:b w:val="0"/>
+          <w:i w:val="0"/>
+          <w:color w:val="0066CC"/>
+          <w:sz w:val="24"/>
+          <w:u w:val="single"/>
+        </w:rPr>
+        <w:t xml:space="preserve"> </w:t>
+      </w:r>
+      <w:r>
+        <w:rPr>
+          <w:rFonts w:ascii="Charis SIL Regular" w:hAnsi="Charis SIL Regular" w:eastAsia="Charis SIL Regular"/>
+          <w:b w:val="0"/>
+          <w:i w:val="0"/>
+          <w:color w:val="0066CC"/>
+          <w:sz w:val="24"/>
+          <w:u w:val="single"/>
+        </w:rPr>
+        <w:hyperlink r:id="rId11" w:history="1">
+          <w:r>
+            <w:rPr>
+              <w:rStyle w:val="Hyperlink"/>
+            </w:rPr>
+            <w:t>Altenstadt</w:t>
+          </w:r>
+        </w:hyperlink>
+      </w:r>
+      <w:r>
+        <w:rPr>
+          <w:rFonts w:ascii="Charis SIL Regular" w:hAnsi="Charis SIL Regular" w:eastAsia="Charis SIL Regular"/>
+          <w:b w:val="0"/>
+          <w:i w:val="0"/>
+          <w:color w:val="000000"/>
+          <w:sz w:val="24"/>
+        </w:rPr>
+        <w:t xml:space="preserve">, de </w:t>
+      </w:r>
+      <w:r>
+        <w:rPr>
+          <w:rFonts w:ascii="Charis SIL Regular" w:hAnsi="Charis SIL Regular" w:eastAsia="Charis SIL Regular"/>
+          <w:b w:val="0"/>
+          <w:i w:val="0"/>
+          <w:color w:val="000000"/>
+          <w:sz w:val="24"/>
+        </w:rPr>
+        <w:t>Nederlands-Indische Regeri</w:t>
+      </w:r>
+      <w:r>
+        <w:rPr>
+          <w:u w:val="single" w:color="0066cc"/>
+          <w:rFonts w:ascii="Charis SIL Regular" w:hAnsi="Charis SIL Regular" w:eastAsia="Charis SIL Regular"/>
+          <w:b w:val="0"/>
+          <w:i w:val="0"/>
+          <w:color w:val="000000"/>
+          <w:sz w:val="24"/>
+        </w:rPr>
+        <w:hyperlink r:id="rId11" w:history="1">
+          <w:r>
+            <w:rPr>
+              <w:rStyle w:val="Hyperlink"/>
+            </w:rPr>
+            <w:t>ng, 's L</w:t>
+          </w:r>
+        </w:hyperlink>
+      </w:r>
+      <w:r>
+        <w:rPr>
+          <w:u w:val="single" w:color="0066cc"/>
+          <w:rFonts w:ascii="Charis SIL Regular" w:hAnsi="Charis SIL Regular" w:eastAsia="Charis SIL Regular"/>
+          <w:b w:val="0"/>
+          <w:i w:val="0"/>
+          <w:color w:val="000000"/>
+          <w:sz w:val="24"/>
+        </w:rPr>
+        <w:hyperlink r:id="rId11" w:history="1">
+          <w:r>
+            <w:rPr>
+              <w:rStyle w:val="Hyperlink"/>
+            </w:rPr>
+            <w:t>a</w:t>
+          </w:r>
+        </w:hyperlink>
+      </w:r>
+      <w:r>
+        <w:rPr>
+          <w:u w:val="single" w:color="0066cc"/>
+          <w:rFonts w:ascii="Charis SIL Regular" w:hAnsi="Charis SIL Regular" w:eastAsia="Charis SIL Regular"/>
+          <w:b w:val="0"/>
+          <w:i w:val="0"/>
+          <w:color w:val="000000"/>
+          <w:sz w:val="24"/>
+        </w:rPr>
+        <w:hyperlink r:id="rId11" w:history="1">
+          <w:r>
+            <w:rPr>
+              <w:rStyle w:val="Hyperlink"/>
+            </w:rPr>
+            <w:t>nds Pla</w:t>
+          </w:r>
+        </w:hyperlink>
+      </w:r>
+      <w:r>
+        <w:rPr>
+          <w:u w:val="single" w:color="0066cc"/>
+          <w:rFonts w:ascii="Charis SIL Regular" w:hAnsi="Charis SIL Regular" w:eastAsia="Charis SIL Regular"/>
+          <w:b w:val="0"/>
+          <w:i w:val="0"/>
+          <w:color w:val="000000"/>
+          <w:sz w:val="24"/>
+        </w:rPr>
+        <w:hyperlink r:id="rId11" w:history="1">
+          <w:r>
+            <w:rPr>
+              <w:rStyle w:val="Hyperlink"/>
+            </w:rPr>
+            <w:t>nten</w:t>
+          </w:r>
+        </w:hyperlink>
+      </w:r>
+      <w:r>
+        <w:rPr>
+          <w:u w:val="single" w:color="0066cc"/>
+          <w:rFonts w:ascii="Charis SIL Regular" w:hAnsi="Charis SIL Regular" w:eastAsia="Charis SIL Regular"/>
+          <w:b w:val="0"/>
+          <w:i w:val="0"/>
+          <w:color w:val="000000"/>
+          <w:sz w:val="24"/>
         </w:rPr>
         <w:hyperlink r:id="rId11" w:history="1">
           <w:r>
@@ -496,269 +728,21 @@
       </w:r>
       <w:r>
         <w:rPr>
+          <w:u w:val="single" w:color="0066cc"/>
           <w:rFonts w:ascii="Charis SIL Regular" w:hAnsi="Charis SIL Regular" w:eastAsia="Charis SIL Regular"/>
           <w:b w:val="0"/>
           <w:i w:val="0"/>
-          <w:color w:val="0066CC"/>
-          <w:sz w:val="24"/>
-          <w:u w:val="single"/>
+          <w:color w:val="000000"/>
+          <w:sz w:val="24"/>
         </w:rPr>
         <w:hyperlink r:id="rId11" w:history="1">
           <w:r>
             <w:rPr>
               <w:rStyle w:val="Hyperlink"/>
             </w:rPr>
-            <w:t>d</w:t>
+            <w:t>uin in B</w:t>
           </w:r>
         </w:hyperlink>
-      </w:r>
-      <w:r>
-        <w:rPr>
-          <w:rFonts w:ascii="Charis SIL Regular" w:hAnsi="Charis SIL Regular" w:eastAsia="Charis SIL Regular"/>
-          <w:b w:val="0"/>
-          <w:i w:val="0"/>
-          <w:color w:val="0066CC"/>
-          <w:sz w:val="24"/>
-          <w:u w:val="single"/>
-        </w:rPr>
-        <w:t xml:space="preserve"> </w:t>
-      </w:r>
-      <w:r>
-        <w:rPr>
-          <w:rFonts w:ascii="Charis SIL Regular" w:hAnsi="Charis SIL Regular" w:eastAsia="Charis SIL Regular"/>
-          <w:b w:val="0"/>
-          <w:i w:val="0"/>
-          <w:color w:val="0066CC"/>
-          <w:sz w:val="24"/>
-          <w:u w:val="single"/>
-        </w:rPr>
-        <w:hyperlink r:id="rId10" w:history="1">
-          <w:r>
-            <w:rPr>
-              <w:rStyle w:val="Hyperlink"/>
-            </w:rPr>
-            <w:t>von</w:t>
-          </w:r>
-        </w:hyperlink>
-      </w:r>
-      <w:r>
-        <w:rPr>
-          <w:rFonts w:ascii="Charis SIL Regular" w:hAnsi="Charis SIL Regular" w:eastAsia="Charis SIL Regular"/>
-          <w:b w:val="0"/>
-          <w:i w:val="0"/>
-          <w:color w:val="0066CC"/>
-          <w:sz w:val="24"/>
-          <w:u w:val="single"/>
-        </w:rPr>
-        <w:t xml:space="preserve"> </w:t>
-      </w:r>
-      <w:r>
-        <w:rPr>
-          <w:rFonts w:ascii="Charis SIL Regular" w:hAnsi="Charis SIL Regular" w:eastAsia="Charis SIL Regular"/>
-          <w:b w:val="0"/>
-          <w:i w:val="0"/>
-          <w:color w:val="0066CC"/>
-          <w:sz w:val="24"/>
-          <w:u w:val="single"/>
-        </w:rPr>
-        <w:hyperlink r:id="rId10" w:history="1">
-          <w:r>
-            <w:rPr>
-              <w:rStyle w:val="Hyperlink"/>
-            </w:rPr>
-            <w:t>S</w:t>
-          </w:r>
-        </w:hyperlink>
-      </w:r>
-      <w:r>
-        <w:rPr>
-          <w:rFonts w:ascii="Charis SIL Regular" w:hAnsi="Charis SIL Regular" w:eastAsia="Charis SIL Regular"/>
-          <w:b w:val="0"/>
-          <w:i w:val="0"/>
-          <w:color w:val="0066CC"/>
-          <w:sz w:val="24"/>
-          <w:u w:val="single"/>
-        </w:rPr>
-        <w:hyperlink r:id="rId11" w:history="1">
-          <w:r>
-            <w:rPr>
-              <w:rStyle w:val="Hyperlink"/>
-            </w:rPr>
-            <w:t>c</w:t>
-          </w:r>
-        </w:hyperlink>
-      </w:r>
-      <w:r>
-        <w:rPr>
-          <w:rFonts w:ascii="Charis SIL Regular" w:hAnsi="Charis SIL Regular" w:eastAsia="Charis SIL Regular"/>
-          <w:b w:val="0"/>
-          <w:i w:val="0"/>
-          <w:color w:val="0066CC"/>
-          <w:sz w:val="24"/>
-          <w:u w:val="single"/>
-        </w:rPr>
-        <w:hyperlink r:id="rId10" w:history="1">
-          <w:r>
-            <w:rPr>
-              <w:rStyle w:val="Hyperlink"/>
-            </w:rPr>
-            <w:t>hmidt</w:t>
-          </w:r>
-        </w:hyperlink>
-      </w:r>
-      <w:r>
-        <w:rPr>
-          <w:rFonts w:ascii="Charis SIL Regular" w:hAnsi="Charis SIL Regular" w:eastAsia="Charis SIL Regular"/>
-          <w:b w:val="0"/>
-          <w:i w:val="0"/>
-          <w:color w:val="0066CC"/>
-          <w:sz w:val="24"/>
-          <w:u w:val="single"/>
-        </w:rPr>
-        <w:t xml:space="preserve"> </w:t>
-      </w:r>
-      <w:r>
-        <w:rPr>
-          <w:rFonts w:ascii="Charis SIL Regular" w:hAnsi="Charis SIL Regular" w:eastAsia="Charis SIL Regular"/>
-          <w:b w:val="0"/>
-          <w:i w:val="0"/>
-          <w:color w:val="0066CC"/>
-          <w:sz w:val="24"/>
-          <w:u w:val="single"/>
-        </w:rPr>
-        <w:hyperlink r:id="rId11" w:history="1">
-          <w:r>
-            <w:rPr>
-              <w:rStyle w:val="Hyperlink"/>
-            </w:rPr>
-            <w:t>auf</w:t>
-          </w:r>
-        </w:hyperlink>
-      </w:r>
-      <w:r>
-        <w:rPr>
-          <w:rFonts w:ascii="Charis SIL Regular" w:hAnsi="Charis SIL Regular" w:eastAsia="Charis SIL Regular"/>
-          <w:b w:val="0"/>
-          <w:i w:val="0"/>
-          <w:color w:val="0066CC"/>
-          <w:sz w:val="24"/>
-          <w:u w:val="single"/>
-        </w:rPr>
-        <w:t xml:space="preserve"> </w:t>
-      </w:r>
-      <w:r>
-        <w:rPr>
-          <w:rFonts w:ascii="Charis SIL Regular" w:hAnsi="Charis SIL Regular" w:eastAsia="Charis SIL Regular"/>
-          <w:b w:val="0"/>
-          <w:i w:val="0"/>
-          <w:color w:val="0066CC"/>
-          <w:sz w:val="24"/>
-          <w:u w:val="single"/>
-        </w:rPr>
-        <w:hyperlink r:id="rId11" w:history="1">
-          <w:r>
-            <w:rPr>
-              <w:rStyle w:val="Hyperlink"/>
-            </w:rPr>
-            <w:t>Altenstadt</w:t>
-          </w:r>
-        </w:hyperlink>
-      </w:r>
-      <w:r>
-        <w:rPr>
-          <w:rFonts w:ascii="Charis SIL Regular" w:hAnsi="Charis SIL Regular" w:eastAsia="Charis SIL Regular"/>
-          <w:b w:val="0"/>
-          <w:i w:val="0"/>
-          <w:color w:val="000000"/>
-          <w:sz w:val="24"/>
-        </w:rPr>
-        <w:t xml:space="preserve">, de </w:t>
-      </w:r>
-      <w:r>
-        <w:rPr>
-          <w:rFonts w:ascii="Charis SIL Regular" w:hAnsi="Charis SIL Regular" w:eastAsia="Charis SIL Regular"/>
-          <w:b w:val="0"/>
-          <w:i w:val="0"/>
-          <w:color w:val="000000"/>
-          <w:sz w:val="24"/>
-        </w:rPr>
-        <w:t>Nederlands-Indische Regeri</w:t>
-      </w:r>
-      <w:r>
-        <w:rPr>
-          <w:u w:val="single" w:color="0066cc"/>
-          <w:rFonts w:ascii="Charis SIL Regular" w:hAnsi="Charis SIL Regular" w:eastAsia="Charis SIL Regular"/>
-          <w:b w:val="0"/>
-          <w:i w:val="0"/>
-          <w:color w:val="000000"/>
-          <w:sz w:val="24"/>
-        </w:rPr>
-        <w:hyperlink r:id="rId11" w:history="1">
-          <w:r>
-            <w:rPr>
-              <w:rStyle w:val="Hyperlink"/>
-            </w:rPr>
-            <w:t>ng, 's L</w:t>
-          </w:r>
-        </w:hyperlink>
-      </w:r>
-      <w:r>
-        <w:rPr>
-          <w:u w:val="single" w:color="0066cc"/>
-          <w:rFonts w:ascii="Charis SIL Regular" w:hAnsi="Charis SIL Regular" w:eastAsia="Charis SIL Regular"/>
-          <w:b w:val="0"/>
-          <w:i w:val="0"/>
-          <w:color w:val="000000"/>
-          <w:sz w:val="24"/>
-        </w:rPr>
-        <w:hyperlink r:id="rId11" w:history="1">
-          <w:r>
-            <w:rPr>
-              <w:rStyle w:val="Hyperlink"/>
-            </w:rPr>
-            <w:t>a</w:t>
-          </w:r>
-        </w:hyperlink>
-      </w:r>
-      <w:r>
-        <w:rPr>
-          <w:u w:val="single" w:color="0066cc"/>
-          <w:rFonts w:ascii="Charis SIL Regular" w:hAnsi="Charis SIL Regular" w:eastAsia="Charis SIL Regular"/>
-          <w:b w:val="0"/>
-          <w:i w:val="0"/>
-          <w:color w:val="000000"/>
-          <w:sz w:val="24"/>
-        </w:rPr>
-        <w:t>nds Pla</w:t>
-      </w:r>
-      <w:r>
-        <w:rPr>
-          <w:u w:val="single" w:color="0066cc"/>
-          <w:rFonts w:ascii="Charis SIL Regular" w:hAnsi="Charis SIL Regular" w:eastAsia="Charis SIL Regular"/>
-          <w:b w:val="0"/>
-          <w:i w:val="0"/>
-          <w:color w:val="000000"/>
-          <w:sz w:val="24"/>
-        </w:rPr>
-        <w:hyperlink r:id="rId11" w:history="1">
-          <w:r>
-            <w:rPr>
-              <w:rStyle w:val="Hyperlink"/>
-            </w:rPr>
-            <w:t>nten</w:t>
-          </w:r>
-        </w:hyperlink>
-      </w:r>
-      <w:r>
-        <w:rPr>
-          <w:u w:val="single" w:color="0066cc"/>
-          <w:rFonts w:ascii="Charis SIL Regular" w:hAnsi="Charis SIL Regular" w:eastAsia="Charis SIL Regular"/>
-          <w:b w:val="0"/>
-          <w:i w:val="0"/>
-          <w:color w:val="000000"/>
-          <w:sz w:val="24"/>
-        </w:rPr>
-        <w:t>tuin in B</w:t>
       </w:r>
       <w:r>
         <w:rPr>
@@ -1010,9 +994,19 @@
             <w:rPr>
               <w:rStyle w:val="Hyperlink"/>
             </w:rPr>
-            <w:t>Museum</w:t>
+            <w:t>Museu</w:t>
           </w:r>
         </w:hyperlink>
+      </w:r>
+      <w:r>
+        <w:rPr>
+          <w:rFonts w:ascii="Charis SIL Regular" w:hAnsi="Charis SIL Regular" w:eastAsia="Charis SIL Regular"/>
+          <w:b w:val="0"/>
+          <w:i w:val="0"/>
+          <w:color w:val="0066CC"/>
+          <w:sz w:val="24"/>
+        </w:rPr>
+        <w:t>m</w:t>
       </w:r>
       <w:r>
         <w:rPr>
@@ -1039,19 +1033,9 @@
             <w:rPr>
               <w:rStyle w:val="Hyperlink"/>
             </w:rPr>
-            <w:t>Arti</w:t>
+            <w:t>Artis</w:t>
           </w:r>
         </w:hyperlink>
-      </w:r>
-      <w:r>
-        <w:rPr>
-          <w:rFonts w:ascii="Charis SIL Regular" w:hAnsi="Charis SIL Regular" w:eastAsia="Charis SIL Regular"/>
-          <w:b w:val="0"/>
-          <w:i w:val="0"/>
-          <w:color w:val="0066CC"/>
-          <w:sz w:val="24"/>
-        </w:rPr>
-        <w:t>s</w:t>
       </w:r>
       <w:r>
         <w:rPr>
@@ -1459,6 +1443,7 @@
       </w:r>
       <w:r>
         <w:rPr>
+          <w:u w:val="single" w:color="0066cc"/>
           <w:rFonts w:ascii="Charis SIL Regular" w:hAnsi="Charis SIL Regular" w:eastAsia="Charis SIL Regular"/>
           <w:b w:val="0"/>
           <w:i w:val="0"/>
@@ -1481,9 +1466,20 @@
             <w:rPr>
               <w:rStyle w:val="Hyperlink"/>
             </w:rPr>
-            <w:t>Rijksmu</w:t>
+            <w:t>Rijksmuseum</w:t>
           </w:r>
         </w:hyperlink>
+      </w:r>
+      <w:r>
+        <w:rPr>
+          <w:rFonts w:ascii="Charis SIL Regular" w:hAnsi="Charis SIL Regular" w:eastAsia="Charis SIL Regular"/>
+          <w:b w:val="0"/>
+          <w:i w:val="0"/>
+          <w:color w:val="0066CC"/>
+          <w:sz w:val="24"/>
+          <w:u w:val="single"/>
+        </w:rPr>
+        <w:t xml:space="preserve"> </w:t>
       </w:r>
       <w:r>
         <w:rPr>
@@ -1499,9 +1495,19 @@
             <w:rPr>
               <w:rStyle w:val="Hyperlink"/>
             </w:rPr>
-            <w:t>seu</w:t>
+            <w:t>van</w:t>
           </w:r>
         </w:hyperlink>
+      </w:r>
+      <w:r>
+        <w:rPr>
+          <w:rFonts w:ascii="Charis SIL Regular" w:hAnsi="Charis SIL Regular" w:eastAsia="Charis SIL Regular"/>
+          <w:b w:val="0"/>
+          <w:i w:val="0"/>
+          <w:color w:val="0066CC"/>
+          <w:sz w:val="24"/>
+        </w:rPr>
+        <w:t xml:space="preserve"> </w:t>
       </w:r>
       <w:r>
         <w:rPr>
@@ -1517,36 +1523,7 @@
             <w:rPr>
               <w:rStyle w:val="Hyperlink"/>
             </w:rPr>
-            <w:t>m</w:t>
-          </w:r>
-        </w:hyperlink>
-      </w:r>
-      <w:r>
-        <w:rPr>
-          <w:rFonts w:ascii="Charis SIL Regular" w:hAnsi="Charis SIL Regular" w:eastAsia="Charis SIL Regular"/>
-          <w:b w:val="0"/>
-          <w:i w:val="0"/>
-          <w:color w:val="0066CC"/>
-          <w:sz w:val="24"/>
-          <w:u w:val="single"/>
-        </w:rPr>
-        <w:t xml:space="preserve"> van Natuur</w:t>
-      </w:r>
-      <w:r>
-        <w:rPr>
-          <w:rFonts w:ascii="Charis SIL Regular" w:hAnsi="Charis SIL Regular" w:eastAsia="Charis SIL Regular"/>
-          <w:b w:val="0"/>
-          <w:i w:val="0"/>
-          <w:color w:val="0066CC"/>
-          <w:sz w:val="24"/>
-          <w:u w:val="single"/>
-        </w:rPr>
-        <w:hyperlink r:id="rId14" w:history="1">
-          <w:r>
-            <w:rPr>
-              <w:rStyle w:val="Hyperlink"/>
-            </w:rPr>
-            <w:t xml:space="preserve">lijke </w:t>
+            <w:t xml:space="preserve">Natuurlijke </w:t>
           </w:r>
         </w:hyperlink>
       </w:r>
@@ -1617,7 +1594,7 @@
           <w:sz w:val="24"/>
           <w:u w:val="single"/>
         </w:rPr>
-        <w:hyperlink r:id="rId14" w:history="1">
+        <w:hyperlink r:id="rId13" w:history="1">
           <w:r>
             <w:rPr>
               <w:rStyle w:val="Hyperlink"/>
@@ -1700,7 +1677,7 @@
           <w:sz w:val="24"/>
           <w:u w:val="single"/>
         </w:rPr>
-        <w:hyperlink r:id="rId14" w:history="1">
+        <w:hyperlink r:id="rId13" w:history="1">
           <w:r>
             <w:rPr>
               <w:rStyle w:val="Hyperlink"/>
@@ -1729,7 +1706,7 @@
           <w:sz w:val="24"/>
           <w:u w:val="single"/>
         </w:rPr>
-        <w:hyperlink r:id="rId14" w:history="1">
+        <w:hyperlink r:id="rId13" w:history="1">
           <w:r>
             <w:rPr>
               <w:rStyle w:val="Hyperlink"/>
@@ -1747,7 +1724,7 @@
           <w:sz w:val="24"/>
           <w:u w:val="single"/>
         </w:rPr>
-        <w:hyperlink r:id="rId14" w:history="1">
+        <w:hyperlink r:id="rId13" w:history="1">
           <w:r>
             <w:rPr>
               <w:rStyle w:val="Hyperlink"/>
@@ -1783,7 +1760,7 @@
           <w:sz w:val="24"/>
           <w:u w:val="single"/>
         </w:rPr>
-        <w:hyperlink r:id="rId14" w:history="1">
+        <w:hyperlink r:id="rId13" w:history="1">
           <w:r>
             <w:rPr>
               <w:rStyle w:val="Hyperlink"/>
@@ -1830,7 +1807,7 @@
           <w:sz w:val="24"/>
           <w:u w:val="single"/>
         </w:rPr>
-        <w:hyperlink r:id="rId13" w:history="1">
+        <w:hyperlink r:id="rId14" w:history="1">
           <w:r>
             <w:rPr>
               <w:rStyle w:val="Hyperlink"/>
@@ -2677,13 +2654,57 @@
       </w:r>
       <w:r>
         <w:rPr>
+          <w:u w:val="single" w:color="0066cc"/>
           <w:rFonts w:ascii="Charis SIL Regular" w:hAnsi="Charis SIL Regular" w:eastAsia="Charis SIL Regular"/>
           <w:b w:val="0"/>
           <w:i w:val="0"/>
           <w:color w:val="000000"/>
           <w:sz w:val="24"/>
         </w:rPr>
-        <w:t>inventarisnummers 18</w:t>
+        <w:hyperlink r:id="rId17" w:history="1">
+          <w:r>
+            <w:rPr>
+              <w:rStyle w:val="Hyperlink"/>
+            </w:rPr>
+            <w:t>inventaris</w:t>
+          </w:r>
+        </w:hyperlink>
+      </w:r>
+      <w:r>
+        <w:rPr>
+          <w:u w:val="single" w:color="0066cc"/>
+          <w:rFonts w:ascii="Charis SIL Regular" w:hAnsi="Charis SIL Regular" w:eastAsia="Charis SIL Regular"/>
+          <w:b w:val="0"/>
+          <w:i w:val="0"/>
+          <w:color w:val="000000"/>
+          <w:sz w:val="24"/>
+        </w:rPr>
+        <w:hyperlink r:id="rId17" w:history="1">
+          <w:r>
+            <w:rPr>
+              <w:rStyle w:val="Hyperlink"/>
+            </w:rPr>
+            <w:t>n</w:t>
+          </w:r>
+        </w:hyperlink>
+      </w:r>
+      <w:r>
+        <w:rPr>
+          <w:u w:val="single" w:color="0066cc"/>
+          <w:rFonts w:ascii="Charis SIL Regular" w:hAnsi="Charis SIL Regular" w:eastAsia="Charis SIL Regular"/>
+          <w:b w:val="0"/>
+          <w:i w:val="0"/>
+          <w:color w:val="000000"/>
+          <w:sz w:val="24"/>
+        </w:rPr>
+        <w:hyperlink r:id="rId17" w:history="1">
+          <w:r>
+            <w:rPr>
+              <w:rStyle w:val="Hyperlink"/>
+            </w:rPr>
+            <w:t>ummers 18</w:t>
+          </w:r>
+        </w:hyperlink>
       </w:r>
       <w:r>
         <w:rPr>
@@ -2741,6 +2762,7 @@
       </w:r>
       <w:r>
         <w:rPr>
+          <w:u w:val="single" w:color="0066cc"/>
           <w:rFonts w:ascii="Charis SIL Regular" w:hAnsi="Charis SIL Regular" w:eastAsia="Charis SIL Regular"/>
           <w:b w:val="0"/>
           <w:i w:val="0"/>
@@ -2837,7 +2859,7 @@
             <w:rPr>
               <w:rStyle w:val="Hyperlink"/>
             </w:rPr>
-            <w:t>desbetreffend</w:t>
+            <w:t>desbetreffen</w:t>
           </w:r>
         </w:hyperlink>
       </w:r>
@@ -2848,36 +2870,13 @@
           <w:i w:val="0"/>
           <w:color w:val="0066CC"/>
           <w:sz w:val="24"/>
-          <w:u w:val="single"/>
-        </w:rPr>
-        <w:t>e</w:t>
-      </w:r>
-      <w:r>
-        <w:rPr>
-          <w:rFonts w:ascii="Charis SIL Regular" w:hAnsi="Charis SIL Regular" w:eastAsia="Charis SIL Regular"/>
-          <w:b w:val="0"/>
-          <w:i w:val="0"/>
-          <w:color w:val="0066CC"/>
-          <w:sz w:val="24"/>
-          <w:u w:val="single"/>
-        </w:rPr>
-        <w:t xml:space="preserve"> </w:t>
-      </w:r>
-      <w:r>
-        <w:rPr>
-          <w:rFonts w:ascii="Charis SIL Regular" w:hAnsi="Charis SIL Regular" w:eastAsia="Charis SIL Regular"/>
-          <w:b w:val="0"/>
-          <w:i w:val="0"/>
-          <w:color w:val="0066CC"/>
-          <w:sz w:val="24"/>
-          <w:u w:val="single"/>
         </w:rPr>
         <w:hyperlink r:id="rId12" w:history="1">
           <w:r>
             <w:rPr>
               <w:rStyle w:val="Hyperlink"/>
             </w:rPr>
-            <w:t>zoekhul</w:t>
+            <w:t>d</w:t>
           </w:r>
         </w:hyperlink>
       </w:r>
@@ -2889,7 +2888,36 @@
           <w:color w:val="0066CC"/>
           <w:sz w:val="24"/>
         </w:rPr>
-        <w:t>p</w:t>
+        <w:t>e</w:t>
+      </w:r>
+      <w:r>
+        <w:rPr>
+          <w:rFonts w:ascii="Charis SIL Regular" w:hAnsi="Charis SIL Regular" w:eastAsia="Charis SIL Regular"/>
+          <w:b w:val="0"/>
+          <w:i w:val="0"/>
+          <w:color w:val="0066CC"/>
+          <w:sz w:val="24"/>
+          <w:u w:val="single"/>
+        </w:rPr>
+        <w:t xml:space="preserve"> </w:t>
+      </w:r>
+      <w:r>
+        <w:rPr>
+          <w:rFonts w:ascii="Charis SIL Regular" w:hAnsi="Charis SIL Regular" w:eastAsia="Charis SIL Regular"/>
+          <w:b w:val="0"/>
+          <w:i w:val="0"/>
+          <w:color w:val="0066CC"/>
+          <w:sz w:val="24"/>
+          <w:u w:val="single"/>
+        </w:rPr>
+        <w:hyperlink r:id="rId12" w:history="1">
+          <w:r>
+            <w:rPr>
+              <w:rStyle w:val="Hyperlink"/>
+            </w:rPr>
+            <w:t>zoekhulp</w:t>
+          </w:r>
+        </w:hyperlink>
       </w:r>
       <w:r>
         <w:rPr>
@@ -3988,6 +4016,7 @@
       </w:r>
       <w:r>
         <w:rPr>
+          <w:u w:val="single" w:color="0066cc"/>
           <w:rFonts w:ascii="Charis SIL Regular" w:hAnsi="Charis SIL Regular" w:eastAsia="Charis SIL Regular"/>
           <w:b w:val="0"/>
           <w:i w:val="0"/>
@@ -4565,7 +4594,7 @@
           <w:sz w:val="24"/>
           <w:u w:val="single"/>
         </w:rPr>
-        <w:hyperlink r:id="rId22" w:history="1">
+        <w:hyperlink r:id="rId23" w:history="1">
           <w:r>
             <w:rPr>
               <w:rStyle w:val="Hyperlink"/>
@@ -4600,7 +4629,7 @@
           <w:sz w:val="24"/>
           <w:u w:val="single"/>
         </w:rPr>
-        <w:hyperlink r:id="rId22" w:history="1">
+        <w:hyperlink r:id="rId24" w:history="1">
           <w:r>
             <w:rPr>
               <w:rStyle w:val="Hyperlink"/>
@@ -4629,7 +4658,7 @@
           <w:sz w:val="24"/>
           <w:u w:val="single"/>
         </w:rPr>
-        <w:hyperlink r:id="rId22" w:history="1">
+        <w:hyperlink r:id="rId24" w:history="1">
           <w:r>
             <w:rPr>
               <w:rStyle w:val="Hyperlink"/>
@@ -4796,7 +4825,7 @@
           <w:sz w:val="24"/>
           <w:u w:val="single"/>
         </w:rPr>
-        <w:hyperlink r:id="rId23" w:history="1">
+        <w:hyperlink r:id="rId25" w:history="1">
           <w:r>
             <w:rPr>
               <w:rStyle w:val="Hyperlink"/>
@@ -4814,7 +4843,7 @@
           <w:sz w:val="24"/>
           <w:u w:val="single"/>
         </w:rPr>
-        <w:hyperlink r:id="rId23" w:history="1">
+        <w:hyperlink r:id="rId25" w:history="1">
           <w:r>
             <w:rPr>
               <w:rStyle w:val="Hyperlink"/>
@@ -4832,7 +4861,7 @@
           <w:sz w:val="24"/>
           <w:u w:val="single"/>
         </w:rPr>
-        <w:hyperlink r:id="rId23" w:history="1">
+        <w:hyperlink r:id="rId25" w:history="1">
           <w:r>
             <w:rPr>
               <w:rStyle w:val="Hyperlink"/>
@@ -4850,7 +4879,7 @@
           <w:sz w:val="24"/>
           <w:u w:val="single"/>
         </w:rPr>
-        <w:hyperlink r:id="rId23" w:history="1">
+        <w:hyperlink r:id="rId25" w:history="1">
           <w:r>
             <w:rPr>
               <w:rStyle w:val="Hyperlink"/>
@@ -4878,7 +4907,7 @@
           <w:sz w:val="24"/>
           <w:u w:val="single"/>
         </w:rPr>
-        <w:hyperlink r:id="rId24" w:history="1">
+        <w:hyperlink r:id="rId26" w:history="1">
           <w:r>
             <w:rPr>
               <w:rStyle w:val="Hyperlink"/>
@@ -4896,7 +4925,7 @@
           <w:sz w:val="24"/>
           <w:u w:val="single"/>
         </w:rPr>
-        <w:hyperlink r:id="rId23" w:history="1">
+        <w:hyperlink r:id="rId25" w:history="1">
           <w:r>
             <w:rPr>
               <w:rStyle w:val="Hyperlink"/>
@@ -4925,7 +4954,7 @@
           <w:sz w:val="24"/>
           <w:u w:val="single"/>
         </w:rPr>
-        <w:hyperlink r:id="rId24" w:history="1">
+        <w:hyperlink r:id="rId26" w:history="1">
           <w:r>
             <w:rPr>
               <w:rStyle w:val="Hyperlink"/>
@@ -4936,21 +4965,13 @@
       </w:r>
       <w:r>
         <w:rPr>
-          <w:u w:val="single" w:color="0066cc"/>
           <w:rFonts w:ascii="Charis SIL Regular" w:hAnsi="Charis SIL Regular" w:eastAsia="Charis SIL Regular"/>
           <w:b w:val="0"/>
           <w:i w:val="0"/>
           <w:color w:val="000000"/>
           <w:sz w:val="24"/>
         </w:rPr>
-        <w:hyperlink r:id="rId23" w:history="1">
-          <w:r>
-            <w:rPr>
-              <w:rStyle w:val="Hyperlink"/>
-            </w:rPr>
-            <w:t xml:space="preserve">, </w:t>
-          </w:r>
-        </w:hyperlink>
+        <w:t xml:space="preserve">, </w:t>
       </w:r>
       <w:r>
         <w:rPr>
@@ -4961,7 +4982,7 @@
           <w:sz w:val="24"/>
           <w:u w:val="single"/>
         </w:rPr>
-        <w:hyperlink r:id="rId23" w:history="1">
+        <w:hyperlink r:id="rId25" w:history="1">
           <w:r>
             <w:rPr>
               <w:rStyle w:val="Hyperlink"/>
@@ -4990,7 +5011,7 @@
           <w:sz w:val="24"/>
           <w:u w:val="single"/>
         </w:rPr>
-        <w:hyperlink r:id="rId23" w:history="1">
+        <w:hyperlink r:id="rId27" w:history="1">
           <w:r>
             <w:rPr>
               <w:rStyle w:val="Hyperlink"/>

--- a/EXPORTS/DOCX/published/niveau3/Dutch/WMAmsterdam.docx
+++ b/EXPORTS/DOCX/published/niveau3/Dutch/WMAmsterdam.docx
@@ -378,8 +378,16 @@
           <w:i w:val="0"/>
           <w:color w:val="0066CC"/>
           <w:sz w:val="24"/>
-        </w:rPr>
-        <w:t xml:space="preserve">Johann George </w:t>
+          <w:u w:val="single"/>
+        </w:rPr>
+        <w:hyperlink r:id="rId11" w:history="1">
+          <w:r>
+            <w:rPr>
+              <w:rStyle w:val="Hyperlink"/>
+            </w:rPr>
+            <w:t>Johann</w:t>
+          </w:r>
+        </w:hyperlink>
       </w:r>
       <w:r>
         <w:rPr>
@@ -390,7 +398,47 @@
           <w:sz w:val="24"/>
           <w:u w:val="single"/>
         </w:rPr>
-        <w:hyperlink r:id="rId10" w:history="1">
+        <w:t xml:space="preserve"> </w:t>
+      </w:r>
+      <w:r>
+        <w:rPr>
+          <w:rFonts w:ascii="Charis SIL Regular" w:hAnsi="Charis SIL Regular" w:eastAsia="Charis SIL Regular"/>
+          <w:b w:val="0"/>
+          <w:i w:val="0"/>
+          <w:color w:val="0066CC"/>
+          <w:sz w:val="24"/>
+          <w:u w:val="single"/>
+        </w:rPr>
+        <w:hyperlink r:id="rId11" w:history="1">
+          <w:r>
+            <w:rPr>
+              <w:rStyle w:val="Hyperlink"/>
+            </w:rPr>
+            <w:t>George</w:t>
+          </w:r>
+        </w:hyperlink>
+      </w:r>
+      <w:r>
+        <w:rPr>
+          <w:rFonts w:ascii="Charis SIL Regular" w:hAnsi="Charis SIL Regular" w:eastAsia="Charis SIL Regular"/>
+          <w:b w:val="0"/>
+          <w:i w:val="0"/>
+          <w:color w:val="0066CC"/>
+          <w:sz w:val="24"/>
+          <w:u w:val="single"/>
+        </w:rPr>
+        <w:t xml:space="preserve"> </w:t>
+      </w:r>
+      <w:r>
+        <w:rPr>
+          <w:rFonts w:ascii="Charis SIL Regular" w:hAnsi="Charis SIL Regular" w:eastAsia="Charis SIL Regular"/>
+          <w:b w:val="0"/>
+          <w:i w:val="0"/>
+          <w:color w:val="0066CC"/>
+          <w:sz w:val="24"/>
+          <w:u w:val="single"/>
+        </w:rPr>
+        <w:hyperlink r:id="rId11" w:history="1">
           <w:r>
             <w:rPr>
               <w:rStyle w:val="Hyperlink"/>
@@ -419,7 +467,7 @@
           <w:sz w:val="24"/>
           <w:u w:val="single"/>
         </w:rPr>
-        <w:hyperlink r:id="rId10" w:history="1">
+        <w:hyperlink r:id="rId11" w:history="1">
           <w:r>
             <w:rPr>
               <w:rStyle w:val="Hyperlink"/>
@@ -455,7 +503,7 @@
           <w:sz w:val="24"/>
           <w:u w:val="single"/>
         </w:rPr>
-        <w:hyperlink r:id="rId10" w:history="1">
+        <w:hyperlink r:id="rId11" w:history="1">
           <w:r>
             <w:rPr>
               <w:rStyle w:val="Hyperlink"/>
@@ -513,7 +561,7 @@
           <w:sz w:val="24"/>
           <w:u w:val="single"/>
         </w:rPr>
-        <w:hyperlink r:id="rId10" w:history="1">
+        <w:hyperlink r:id="rId11" w:history="1">
           <w:r>
             <w:rPr>
               <w:rStyle w:val="Hyperlink"/>
@@ -531,7 +579,7 @@
           <w:sz w:val="24"/>
           <w:u w:val="single"/>
         </w:rPr>
-        <w:hyperlink r:id="rId10" w:history="1">
+        <w:hyperlink r:id="rId11" w:history="1">
           <w:r>
             <w:rPr>
               <w:rStyle w:val="Hyperlink"/>
@@ -549,7 +597,7 @@
           <w:sz w:val="24"/>
           <w:u w:val="single"/>
         </w:rPr>
-        <w:hyperlink r:id="rId10" w:history="1">
+        <w:hyperlink r:id="rId11" w:history="1">
           <w:r>
             <w:rPr>
               <w:rStyle w:val="Hyperlink"/>
@@ -578,7 +626,7 @@
           <w:sz w:val="24"/>
           <w:u w:val="single"/>
         </w:rPr>
-        <w:hyperlink r:id="rId10" w:history="1">
+        <w:hyperlink r:id="rId11" w:history="1">
           <w:r>
             <w:rPr>
               <w:rStyle w:val="Hyperlink"/>
@@ -699,50 +747,7 @@
           <w:color w:val="000000"/>
           <w:sz w:val="24"/>
         </w:rPr>
-        <w:hyperlink r:id="rId11" w:history="1">
-          <w:r>
-            <w:rPr>
-              <w:rStyle w:val="Hyperlink"/>
-            </w:rPr>
-            <w:t>nten</w:t>
-          </w:r>
-        </w:hyperlink>
-      </w:r>
-      <w:r>
-        <w:rPr>
-          <w:u w:val="single" w:color="0066cc"/>
-          <w:rFonts w:ascii="Charis SIL Regular" w:hAnsi="Charis SIL Regular" w:eastAsia="Charis SIL Regular"/>
-          <w:b w:val="0"/>
-          <w:i w:val="0"/>
-          <w:color w:val="000000"/>
-          <w:sz w:val="24"/>
-        </w:rPr>
-        <w:hyperlink r:id="rId11" w:history="1">
-          <w:r>
-            <w:rPr>
-              <w:rStyle w:val="Hyperlink"/>
-            </w:rPr>
-            <w:t>t</w:t>
-          </w:r>
-        </w:hyperlink>
-      </w:r>
-      <w:r>
-        <w:rPr>
-          <w:u w:val="single" w:color="0066cc"/>
-          <w:rFonts w:ascii="Charis SIL Regular" w:hAnsi="Charis SIL Regular" w:eastAsia="Charis SIL Regular"/>
-          <w:b w:val="0"/>
-          <w:i w:val="0"/>
-          <w:color w:val="000000"/>
-          <w:sz w:val="24"/>
-        </w:rPr>
-        <w:hyperlink r:id="rId11" w:history="1">
-          <w:r>
-            <w:rPr>
-              <w:rStyle w:val="Hyperlink"/>
-            </w:rPr>
-            <w:t>uin in B</w:t>
-          </w:r>
-        </w:hyperlink>
+        <w:t>ntentuin in B</w:t>
       </w:r>
       <w:r>
         <w:rPr>
@@ -954,7 +959,7 @@
             <w:rPr>
               <w:rStyle w:val="Hyperlink"/>
             </w:rPr>
-            <w:t>Etnografisc</w:t>
+            <w:t>Etnografis</w:t>
           </w:r>
         </w:hyperlink>
       </w:r>
@@ -965,36 +970,13 @@
           <w:i w:val="0"/>
           <w:color w:val="0066CC"/>
           <w:sz w:val="24"/>
-          <w:u w:val="single"/>
-        </w:rPr>
-        <w:t>h</w:t>
-      </w:r>
-      <w:r>
-        <w:rPr>
-          <w:rFonts w:ascii="Charis SIL Regular" w:hAnsi="Charis SIL Regular" w:eastAsia="Charis SIL Regular"/>
-          <w:b w:val="0"/>
-          <w:i w:val="0"/>
-          <w:color w:val="0066CC"/>
-          <w:sz w:val="24"/>
-          <w:u w:val="single"/>
-        </w:rPr>
-        <w:t xml:space="preserve"> </w:t>
-      </w:r>
-      <w:r>
-        <w:rPr>
-          <w:rFonts w:ascii="Charis SIL Regular" w:hAnsi="Charis SIL Regular" w:eastAsia="Charis SIL Regular"/>
-          <w:b w:val="0"/>
-          <w:i w:val="0"/>
-          <w:color w:val="0066CC"/>
-          <w:sz w:val="24"/>
-          <w:u w:val="single"/>
         </w:rPr>
         <w:hyperlink r:id="rId12" w:history="1">
           <w:r>
             <w:rPr>
               <w:rStyle w:val="Hyperlink"/>
             </w:rPr>
-            <w:t>Museu</w:t>
+            <w:t>c</w:t>
           </w:r>
         </w:hyperlink>
       </w:r>
@@ -1005,8 +987,38 @@
           <w:i w:val="0"/>
           <w:color w:val="0066CC"/>
           <w:sz w:val="24"/>
-        </w:rPr>
-        <w:t>m</w:t>
+          <w:u w:val="single"/>
+        </w:rPr>
+        <w:t>h</w:t>
+      </w:r>
+      <w:r>
+        <w:rPr>
+          <w:rFonts w:ascii="Charis SIL Regular" w:hAnsi="Charis SIL Regular" w:eastAsia="Charis SIL Regular"/>
+          <w:b w:val="0"/>
+          <w:i w:val="0"/>
+          <w:color w:val="0066CC"/>
+          <w:sz w:val="24"/>
+          <w:u w:val="single"/>
+        </w:rPr>
+        <w:t xml:space="preserve"> </w:t>
+      </w:r>
+      <w:r>
+        <w:rPr>
+          <w:rFonts w:ascii="Charis SIL Regular" w:hAnsi="Charis SIL Regular" w:eastAsia="Charis SIL Regular"/>
+          <w:b w:val="0"/>
+          <w:i w:val="0"/>
+          <w:color w:val="0066CC"/>
+          <w:sz w:val="24"/>
+          <w:u w:val="single"/>
+        </w:rPr>
+        <w:hyperlink r:id="rId12" w:history="1">
+          <w:r>
+            <w:rPr>
+              <w:rStyle w:val="Hyperlink"/>
+            </w:rPr>
+            <w:t>Museum</w:t>
+          </w:r>
+        </w:hyperlink>
       </w:r>
       <w:r>
         <w:rPr>
@@ -1412,7 +1424,6 @@
           <w:i w:val="0"/>
           <w:color w:val="0066CC"/>
           <w:sz w:val="24"/>
-          <w:u w:val="single"/>
         </w:rPr>
         <w:hyperlink r:id="rId13" w:history="1">
           <w:r>
@@ -1443,30 +1454,18 @@
       </w:r>
       <w:r>
         <w:rPr>
-          <w:u w:val="single" w:color="0066cc"/>
           <w:rFonts w:ascii="Charis SIL Regular" w:hAnsi="Charis SIL Regular" w:eastAsia="Charis SIL Regular"/>
           <w:b w:val="0"/>
           <w:i w:val="0"/>
           <w:color w:val="000000"/>
           <w:sz w:val="24"/>
         </w:rPr>
-        <w:t xml:space="preserve"> en het </w:t>
-      </w:r>
-      <w:r>
-        <w:rPr>
-          <w:rFonts w:ascii="Charis SIL Regular" w:hAnsi="Charis SIL Regular" w:eastAsia="Charis SIL Regular"/>
-          <w:b w:val="0"/>
-          <w:i w:val="0"/>
-          <w:color w:val="0066CC"/>
-          <w:sz w:val="24"/>
-          <w:u w:val="single"/>
-        </w:rPr>
-        <w:hyperlink r:id="rId14" w:history="1">
+        <w:hyperlink r:id="rId13" w:history="1">
           <w:r>
             <w:rPr>
               <w:rStyle w:val="Hyperlink"/>
             </w:rPr>
-            <w:t>Rijksmuseum</w:t>
+            <w:t xml:space="preserve"> en het </w:t>
           </w:r>
         </w:hyperlink>
       </w:r>
@@ -1479,23 +1478,12 @@
           <w:sz w:val="24"/>
           <w:u w:val="single"/>
         </w:rPr>
-        <w:t xml:space="preserve"> </w:t>
-      </w:r>
-      <w:r>
-        <w:rPr>
-          <w:rFonts w:ascii="Charis SIL Regular" w:hAnsi="Charis SIL Regular" w:eastAsia="Charis SIL Regular"/>
-          <w:b w:val="0"/>
-          <w:i w:val="0"/>
-          <w:color w:val="0066CC"/>
-          <w:sz w:val="24"/>
-          <w:u w:val="single"/>
-        </w:rPr>
-        <w:hyperlink r:id="rId14" w:history="1">
+        <w:hyperlink r:id="rId13" w:history="1">
           <w:r>
             <w:rPr>
               <w:rStyle w:val="Hyperlink"/>
             </w:rPr>
-            <w:t>van</w:t>
+            <w:t>Rijksmu</w:t>
           </w:r>
         </w:hyperlink>
       </w:r>
@@ -1507,7 +1495,7 @@
           <w:color w:val="0066CC"/>
           <w:sz w:val="24"/>
         </w:rPr>
-        <w:t xml:space="preserve"> </w:t>
+        <w:t xml:space="preserve">seum van </w:t>
       </w:r>
       <w:r>
         <w:rPr>
@@ -1536,7 +1524,7 @@
           <w:sz w:val="24"/>
           <w:u w:val="single"/>
         </w:rPr>
-        <w:hyperlink r:id="rId14" w:history="1">
+        <w:hyperlink r:id="rId13" w:history="1">
           <w:r>
             <w:rPr>
               <w:rStyle w:val="Hyperlink"/>
@@ -1565,7 +1553,7 @@
           <w:sz w:val="24"/>
           <w:u w:val="single"/>
         </w:rPr>
-        <w:hyperlink r:id="rId13" w:history="1">
+        <w:hyperlink r:id="rId14" w:history="1">
           <w:r>
             <w:rPr>
               <w:rStyle w:val="Hyperlink"/>
@@ -1612,7 +1600,7 @@
           <w:sz w:val="24"/>
           <w:u w:val="single"/>
         </w:rPr>
-        <w:hyperlink r:id="rId14" w:history="1">
+        <w:hyperlink r:id="rId13" w:history="1">
           <w:r>
             <w:rPr>
               <w:rStyle w:val="Hyperlink"/>
@@ -1646,27 +1634,8 @@
           <w:i w:val="0"/>
           <w:color w:val="0066CC"/>
           <w:sz w:val="24"/>
-          <w:u w:val="single"/>
-        </w:rPr>
-        <w:t xml:space="preserve"> </w:t>
-      </w:r>
-      <w:r>
-        <w:rPr>
-          <w:rFonts w:ascii="Charis SIL Regular" w:hAnsi="Charis SIL Regular" w:eastAsia="Charis SIL Regular"/>
-          <w:b w:val="0"/>
-          <w:i w:val="0"/>
-          <w:color w:val="0066CC"/>
-          <w:sz w:val="24"/>
-          <w:u w:val="single"/>
-        </w:rPr>
-        <w:hyperlink r:id="rId14" w:history="1">
-          <w:r>
-            <w:rPr>
-              <w:rStyle w:val="Hyperlink"/>
-            </w:rPr>
-            <w:t>(tegenwo</w:t>
-          </w:r>
-        </w:hyperlink>
+        </w:rPr>
+        <w:t xml:space="preserve"> (tegenwo</w:t>
       </w:r>
       <w:r>
         <w:rPr>
@@ -1742,7 +1711,7 @@
           <w:sz w:val="24"/>
           <w:u w:val="single"/>
         </w:rPr>
-        <w:hyperlink r:id="rId14" w:history="1">
+        <w:hyperlink r:id="rId13" w:history="1">
           <w:r>
             <w:rPr>
               <w:rStyle w:val="Hyperlink"/>
@@ -1778,7 +1747,7 @@
           <w:sz w:val="24"/>
           <w:u w:val="single"/>
         </w:rPr>
-        <w:hyperlink r:id="rId14" w:history="1">
+        <w:hyperlink r:id="rId13" w:history="1">
           <w:r>
             <w:rPr>
               <w:rStyle w:val="Hyperlink"/>
@@ -1807,7 +1776,7 @@
           <w:sz w:val="24"/>
           <w:u w:val="single"/>
         </w:rPr>
-        <w:hyperlink r:id="rId14" w:history="1">
+        <w:hyperlink r:id="rId13" w:history="1">
           <w:r>
             <w:rPr>
               <w:rStyle w:val="Hyperlink"/>
@@ -2859,7 +2828,7 @@
             <w:rPr>
               <w:rStyle w:val="Hyperlink"/>
             </w:rPr>
-            <w:t>desbetreffen</w:t>
+            <w:t>desbetreffend</w:t>
           </w:r>
         </w:hyperlink>
       </w:r>
@@ -2870,15 +2839,9 @@
           <w:i w:val="0"/>
           <w:color w:val="0066CC"/>
           <w:sz w:val="24"/>
-        </w:rPr>
-        <w:hyperlink r:id="rId12" w:history="1">
-          <w:r>
-            <w:rPr>
-              <w:rStyle w:val="Hyperlink"/>
-            </w:rPr>
-            <w:t>d</w:t>
-          </w:r>
-        </w:hyperlink>
+          <w:u w:val="single"/>
+        </w:rPr>
+        <w:t>e</w:t>
       </w:r>
       <w:r>
         <w:rPr>
@@ -2887,17 +2850,6 @@
           <w:i w:val="0"/>
           <w:color w:val="0066CC"/>
           <w:sz w:val="24"/>
-        </w:rPr>
-        <w:t>e</w:t>
-      </w:r>
-      <w:r>
-        <w:rPr>
-          <w:rFonts w:ascii="Charis SIL Regular" w:hAnsi="Charis SIL Regular" w:eastAsia="Charis SIL Regular"/>
-          <w:b w:val="0"/>
-          <w:i w:val="0"/>
-          <w:color w:val="0066CC"/>
-          <w:sz w:val="24"/>
-          <w:u w:val="single"/>
         </w:rPr>
         <w:t xml:space="preserve"> </w:t>
       </w:r>
@@ -3958,7 +3910,7 @@
           <w:sz w:val="24"/>
           <w:u w:val="single"/>
         </w:rPr>
-        <w:hyperlink r:id="rId19" w:history="1">
+        <w:hyperlink r:id="rId18" w:history="1">
           <w:r>
             <w:rPr>
               <w:rStyle w:val="Hyperlink"/>
@@ -3976,7 +3928,7 @@
           <w:sz w:val="24"/>
           <w:u w:val="single"/>
         </w:rPr>
-        <w:hyperlink r:id="rId19" w:history="1">
+        <w:hyperlink r:id="rId18" w:history="1">
           <w:r>
             <w:rPr>
               <w:rStyle w:val="Hyperlink"/>
@@ -4005,7 +3957,7 @@
           <w:sz w:val="24"/>
           <w:u w:val="single"/>
         </w:rPr>
-        <w:hyperlink r:id="rId19" w:history="1">
+        <w:hyperlink r:id="rId18" w:history="1">
           <w:r>
             <w:rPr>
               <w:rStyle w:val="Hyperlink"/>
@@ -4016,7 +3968,6 @@
       </w:r>
       <w:r>
         <w:rPr>
-          <w:u w:val="single" w:color="0066cc"/>
           <w:rFonts w:ascii="Charis SIL Regular" w:hAnsi="Charis SIL Regular" w:eastAsia="Charis SIL Regular"/>
           <w:b w:val="0"/>
           <w:i w:val="0"/>
@@ -4041,7 +3992,7 @@
           <w:sz w:val="24"/>
           <w:u w:val="single"/>
         </w:rPr>
-        <w:hyperlink r:id="rId20" w:history="1">
+        <w:hyperlink r:id="rId19" w:history="1">
           <w:r>
             <w:rPr>
               <w:rStyle w:val="Hyperlink"/>
@@ -4070,7 +4021,7 @@
           <w:sz w:val="24"/>
           <w:u w:val="single"/>
         </w:rPr>
-        <w:hyperlink r:id="rId20" w:history="1">
+        <w:hyperlink r:id="rId19" w:history="1">
           <w:r>
             <w:rPr>
               <w:rStyle w:val="Hyperlink"/>
@@ -4221,7 +4172,7 @@
           <w:sz w:val="24"/>
           <w:u w:val="single"/>
         </w:rPr>
-        <w:hyperlink r:id="rId21" w:history="1">
+        <w:hyperlink r:id="rId20" w:history="1">
           <w:r>
             <w:rPr>
               <w:rStyle w:val="Hyperlink"/>
@@ -4239,7 +4190,7 @@
           <w:sz w:val="24"/>
           <w:u w:val="single"/>
         </w:rPr>
-        <w:hyperlink r:id="rId21" w:history="1">
+        <w:hyperlink r:id="rId20" w:history="1">
           <w:r>
             <w:rPr>
               <w:rStyle w:val="Hyperlink"/>
@@ -4257,7 +4208,7 @@
           <w:sz w:val="24"/>
           <w:u w:val="single"/>
         </w:rPr>
-        <w:hyperlink r:id="rId21" w:history="1">
+        <w:hyperlink r:id="rId20" w:history="1">
           <w:r>
             <w:rPr>
               <w:rStyle w:val="Hyperlink"/>
@@ -4285,7 +4236,7 @@
           <w:sz w:val="24"/>
           <w:u w:val="single"/>
         </w:rPr>
-        <w:hyperlink r:id="rId21" w:history="1">
+        <w:hyperlink r:id="rId20" w:history="1">
           <w:r>
             <w:rPr>
               <w:rStyle w:val="Hyperlink"/>
@@ -4314,7 +4265,7 @@
           <w:sz w:val="24"/>
           <w:u w:val="single"/>
         </w:rPr>
-        <w:hyperlink r:id="rId21" w:history="1">
+        <w:hyperlink r:id="rId20" w:history="1">
           <w:r>
             <w:rPr>
               <w:rStyle w:val="Hyperlink"/>
@@ -4465,7 +4416,7 @@
           <w:sz w:val="24"/>
           <w:u w:val="single"/>
         </w:rPr>
-        <w:hyperlink r:id="rId22" w:history="1">
+        <w:hyperlink r:id="rId21" w:history="1">
           <w:r>
             <w:rPr>
               <w:rStyle w:val="Hyperlink"/>
@@ -4483,7 +4434,7 @@
           <w:sz w:val="24"/>
           <w:u w:val="single"/>
         </w:rPr>
-        <w:hyperlink r:id="rId22" w:history="1">
+        <w:hyperlink r:id="rId21" w:history="1">
           <w:r>
             <w:rPr>
               <w:rStyle w:val="Hyperlink"/>
@@ -4501,7 +4452,7 @@
           <w:sz w:val="24"/>
           <w:u w:val="single"/>
         </w:rPr>
-        <w:hyperlink r:id="rId22" w:history="1">
+        <w:hyperlink r:id="rId21" w:history="1">
           <w:r>
             <w:rPr>
               <w:rStyle w:val="Hyperlink"/>
@@ -4519,7 +4470,7 @@
           <w:sz w:val="24"/>
           <w:u w:val="single"/>
         </w:rPr>
-        <w:hyperlink r:id="rId22" w:history="1">
+        <w:hyperlink r:id="rId21" w:history="1">
           <w:r>
             <w:rPr>
               <w:rStyle w:val="Hyperlink"/>
@@ -4594,7 +4545,7 @@
           <w:sz w:val="24"/>
           <w:u w:val="single"/>
         </w:rPr>
-        <w:hyperlink r:id="rId23" w:history="1">
+        <w:hyperlink r:id="rId22" w:history="1">
           <w:r>
             <w:rPr>
               <w:rStyle w:val="Hyperlink"/>
@@ -4611,14 +4562,7 @@
           <w:color w:val="000000"/>
           <w:sz w:val="24"/>
         </w:rPr>
-        <w:hyperlink r:id="rId22" w:history="1">
-          <w:r>
-            <w:rPr>
-              <w:rStyle w:val="Hyperlink"/>
-            </w:rPr>
-            <w:t xml:space="preserve">, </w:t>
-          </w:r>
-        </w:hyperlink>
+        <w:t xml:space="preserve">, </w:t>
       </w:r>
       <w:r>
         <w:rPr>
@@ -4629,7 +4573,7 @@
           <w:sz w:val="24"/>
           <w:u w:val="single"/>
         </w:rPr>
-        <w:hyperlink r:id="rId24" w:history="1">
+        <w:hyperlink r:id="rId23" w:history="1">
           <w:r>
             <w:rPr>
               <w:rStyle w:val="Hyperlink"/>
@@ -4658,7 +4602,7 @@
           <w:sz w:val="24"/>
           <w:u w:val="single"/>
         </w:rPr>
-        <w:hyperlink r:id="rId24" w:history="1">
+        <w:hyperlink r:id="rId21" w:history="1">
           <w:r>
             <w:rPr>
               <w:rStyle w:val="Hyperlink"/>
@@ -4825,7 +4769,7 @@
           <w:sz w:val="24"/>
           <w:u w:val="single"/>
         </w:rPr>
-        <w:hyperlink r:id="rId25" w:history="1">
+        <w:hyperlink r:id="rId24" w:history="1">
           <w:r>
             <w:rPr>
               <w:rStyle w:val="Hyperlink"/>
@@ -4843,7 +4787,7 @@
           <w:sz w:val="24"/>
           <w:u w:val="single"/>
         </w:rPr>
-        <w:hyperlink r:id="rId25" w:history="1">
+        <w:hyperlink r:id="rId24" w:history="1">
           <w:r>
             <w:rPr>
               <w:rStyle w:val="Hyperlink"/>
@@ -4861,7 +4805,7 @@
           <w:sz w:val="24"/>
           <w:u w:val="single"/>
         </w:rPr>
-        <w:hyperlink r:id="rId25" w:history="1">
+        <w:hyperlink r:id="rId24" w:history="1">
           <w:r>
             <w:rPr>
               <w:rStyle w:val="Hyperlink"/>
@@ -4879,7 +4823,7 @@
           <w:sz w:val="24"/>
           <w:u w:val="single"/>
         </w:rPr>
-        <w:hyperlink r:id="rId25" w:history="1">
+        <w:hyperlink r:id="rId24" w:history="1">
           <w:r>
             <w:rPr>
               <w:rStyle w:val="Hyperlink"/>
@@ -4907,7 +4851,7 @@
           <w:sz w:val="24"/>
           <w:u w:val="single"/>
         </w:rPr>
-        <w:hyperlink r:id="rId26" w:history="1">
+        <w:hyperlink r:id="rId25" w:history="1">
           <w:r>
             <w:rPr>
               <w:rStyle w:val="Hyperlink"/>
@@ -4925,7 +4869,7 @@
           <w:sz w:val="24"/>
           <w:u w:val="single"/>
         </w:rPr>
-        <w:hyperlink r:id="rId25" w:history="1">
+        <w:hyperlink r:id="rId24" w:history="1">
           <w:r>
             <w:rPr>
               <w:rStyle w:val="Hyperlink"/>
@@ -4954,7 +4898,7 @@
           <w:sz w:val="24"/>
           <w:u w:val="single"/>
         </w:rPr>
-        <w:hyperlink r:id="rId26" w:history="1">
+        <w:hyperlink r:id="rId25" w:history="1">
           <w:r>
             <w:rPr>
               <w:rStyle w:val="Hyperlink"/>
@@ -4982,7 +4926,7 @@
           <w:sz w:val="24"/>
           <w:u w:val="single"/>
         </w:rPr>
-        <w:hyperlink r:id="rId25" w:history="1">
+        <w:hyperlink r:id="rId24" w:history="1">
           <w:r>
             <w:rPr>
               <w:rStyle w:val="Hyperlink"/>
@@ -5011,7 +4955,7 @@
           <w:sz w:val="24"/>
           <w:u w:val="single"/>
         </w:rPr>
-        <w:hyperlink r:id="rId27" w:history="1">
+        <w:hyperlink r:id="rId26" w:history="1">
           <w:r>
             <w:rPr>
               <w:rStyle w:val="Hyperlink"/>

--- a/EXPORTS/DOCX/published/niveau3/Dutch/WMAmsterdam.docx
+++ b/EXPORTS/DOCX/published/niveau3/Dutch/WMAmsterdam.docx
@@ -438,7 +438,7 @@
           <w:sz w:val="24"/>
           <w:u w:val="single"/>
         </w:rPr>
-        <w:hyperlink r:id="rId11" w:history="1">
+        <w:hyperlink r:id="rId10" w:history="1">
           <w:r>
             <w:rPr>
               <w:rStyle w:val="Hyperlink"/>
@@ -467,7 +467,7 @@
           <w:sz w:val="24"/>
           <w:u w:val="single"/>
         </w:rPr>
-        <w:hyperlink r:id="rId11" w:history="1">
+        <w:hyperlink r:id="rId10" w:history="1">
           <w:r>
             <w:rPr>
               <w:rStyle w:val="Hyperlink"/>
@@ -503,7 +503,7 @@
           <w:sz w:val="24"/>
           <w:u w:val="single"/>
         </w:rPr>
-        <w:hyperlink r:id="rId11" w:history="1">
+        <w:hyperlink r:id="rId10" w:history="1">
           <w:r>
             <w:rPr>
               <w:rStyle w:val="Hyperlink"/>
@@ -747,7 +747,50 @@
           <w:color w:val="000000"/>
           <w:sz w:val="24"/>
         </w:rPr>
-        <w:t>ntentuin in B</w:t>
+        <w:hyperlink r:id="rId11" w:history="1">
+          <w:r>
+            <w:rPr>
+              <w:rStyle w:val="Hyperlink"/>
+            </w:rPr>
+            <w:t>nten</w:t>
+          </w:r>
+        </w:hyperlink>
+      </w:r>
+      <w:r>
+        <w:rPr>
+          <w:u w:val="single" w:color="0066cc"/>
+          <w:rFonts w:ascii="Charis SIL Regular" w:hAnsi="Charis SIL Regular" w:eastAsia="Charis SIL Regular"/>
+          <w:b w:val="0"/>
+          <w:i w:val="0"/>
+          <w:color w:val="000000"/>
+          <w:sz w:val="24"/>
+        </w:rPr>
+        <w:hyperlink r:id="rId11" w:history="1">
+          <w:r>
+            <w:rPr>
+              <w:rStyle w:val="Hyperlink"/>
+            </w:rPr>
+            <w:t>t</w:t>
+          </w:r>
+        </w:hyperlink>
+      </w:r>
+      <w:r>
+        <w:rPr>
+          <w:u w:val="single" w:color="0066cc"/>
+          <w:rFonts w:ascii="Charis SIL Regular" w:hAnsi="Charis SIL Regular" w:eastAsia="Charis SIL Regular"/>
+          <w:b w:val="0"/>
+          <w:i w:val="0"/>
+          <w:color w:val="000000"/>
+          <w:sz w:val="24"/>
+        </w:rPr>
+        <w:hyperlink r:id="rId11" w:history="1">
+          <w:r>
+            <w:rPr>
+              <w:rStyle w:val="Hyperlink"/>
+            </w:rPr>
+            <w:t>uin in B</w:t>
+          </w:r>
+        </w:hyperlink>
       </w:r>
       <w:r>
         <w:rPr>
@@ -1424,6 +1467,7 @@
           <w:i w:val="0"/>
           <w:color w:val="0066CC"/>
           <w:sz w:val="24"/>
+          <w:u w:val="single"/>
         </w:rPr>
         <w:hyperlink r:id="rId13" w:history="1">
           <w:r>
@@ -1460,14 +1504,7 @@
           <w:color w:val="000000"/>
           <w:sz w:val="24"/>
         </w:rPr>
-        <w:hyperlink r:id="rId13" w:history="1">
-          <w:r>
-            <w:rPr>
-              <w:rStyle w:val="Hyperlink"/>
-            </w:rPr>
-            <w:t xml:space="preserve"> en het </w:t>
-          </w:r>
-        </w:hyperlink>
+        <w:t xml:space="preserve"> en het </w:t>
       </w:r>
       <w:r>
         <w:rPr>
@@ -1478,24 +1515,7 @@
           <w:sz w:val="24"/>
           <w:u w:val="single"/>
         </w:rPr>
-        <w:hyperlink r:id="rId13" w:history="1">
-          <w:r>
-            <w:rPr>
-              <w:rStyle w:val="Hyperlink"/>
-            </w:rPr>
-            <w:t>Rijksmu</w:t>
-          </w:r>
-        </w:hyperlink>
-      </w:r>
-      <w:r>
-        <w:rPr>
-          <w:rFonts w:ascii="Charis SIL Regular" w:hAnsi="Charis SIL Regular" w:eastAsia="Charis SIL Regular"/>
-          <w:b w:val="0"/>
-          <w:i w:val="0"/>
-          <w:color w:val="0066CC"/>
-          <w:sz w:val="24"/>
-        </w:rPr>
-        <w:t xml:space="preserve">seum van </w:t>
+        <w:t xml:space="preserve">Rijksmuseum van </w:t>
       </w:r>
       <w:r>
         <w:rPr>
@@ -1524,7 +1544,7 @@
           <w:sz w:val="24"/>
           <w:u w:val="single"/>
         </w:rPr>
-        <w:hyperlink r:id="rId13" w:history="1">
+        <w:hyperlink r:id="rId14" w:history="1">
           <w:r>
             <w:rPr>
               <w:rStyle w:val="Hyperlink"/>
@@ -1569,73 +1589,8 @@
           <w:i w:val="0"/>
           <w:color w:val="0066CC"/>
           <w:sz w:val="24"/>
-          <w:u w:val="single"/>
-        </w:rPr>
-        <w:t xml:space="preserve"> </w:t>
-      </w:r>
-      <w:r>
-        <w:rPr>
-          <w:rFonts w:ascii="Charis SIL Regular" w:hAnsi="Charis SIL Regular" w:eastAsia="Charis SIL Regular"/>
-          <w:b w:val="0"/>
-          <w:i w:val="0"/>
-          <w:color w:val="0066CC"/>
-          <w:sz w:val="24"/>
-          <w:u w:val="single"/>
-        </w:rPr>
-        <w:hyperlink r:id="rId13" w:history="1">
-          <w:r>
-            <w:rPr>
-              <w:rStyle w:val="Hyperlink"/>
-            </w:rPr>
-            <w:t>Lei</w:t>
-          </w:r>
-        </w:hyperlink>
-      </w:r>
-      <w:r>
-        <w:rPr>
-          <w:rFonts w:ascii="Charis SIL Regular" w:hAnsi="Charis SIL Regular" w:eastAsia="Charis SIL Regular"/>
-          <w:b w:val="0"/>
-          <w:i w:val="0"/>
-          <w:color w:val="0066CC"/>
-          <w:sz w:val="24"/>
-          <w:u w:val="single"/>
-        </w:rPr>
-        <w:hyperlink r:id="rId13" w:history="1">
-          <w:r>
-            <w:rPr>
-              <w:rStyle w:val="Hyperlink"/>
-            </w:rPr>
-            <w:t>d</w:t>
-          </w:r>
-        </w:hyperlink>
-      </w:r>
-      <w:r>
-        <w:rPr>
-          <w:rFonts w:ascii="Charis SIL Regular" w:hAnsi="Charis SIL Regular" w:eastAsia="Charis SIL Regular"/>
-          <w:b w:val="0"/>
-          <w:i w:val="0"/>
-          <w:color w:val="0066CC"/>
-          <w:sz w:val="24"/>
-          <w:u w:val="single"/>
-        </w:rPr>
-        <w:hyperlink r:id="rId14" w:history="1">
-          <w:r>
-            <w:rPr>
-              <w:rStyle w:val="Hyperlink"/>
-            </w:rPr>
-            <w:t>en</w:t>
-          </w:r>
-        </w:hyperlink>
-      </w:r>
-      <w:r>
-        <w:rPr>
-          <w:rFonts w:ascii="Charis SIL Regular" w:hAnsi="Charis SIL Regular" w:eastAsia="Charis SIL Regular"/>
-          <w:b w:val="0"/>
-          <w:i w:val="0"/>
-          <w:color w:val="0066CC"/>
-          <w:sz w:val="24"/>
-        </w:rPr>
-        <w:t xml:space="preserve"> (tegenwo</w:t>
+        </w:rPr>
+        <w:t xml:space="preserve"> Leiden (tegenwo</w:t>
       </w:r>
       <w:r>
         <w:rPr>
@@ -1675,7 +1630,7 @@
           <w:sz w:val="24"/>
           <w:u w:val="single"/>
         </w:rPr>
-        <w:hyperlink r:id="rId13" w:history="1">
+        <w:hyperlink r:id="rId14" w:history="1">
           <w:r>
             <w:rPr>
               <w:rStyle w:val="Hyperlink"/>
@@ -1693,7 +1648,7 @@
           <w:sz w:val="24"/>
           <w:u w:val="single"/>
         </w:rPr>
-        <w:hyperlink r:id="rId13" w:history="1">
+        <w:hyperlink r:id="rId14" w:history="1">
           <w:r>
             <w:rPr>
               <w:rStyle w:val="Hyperlink"/>
@@ -1729,7 +1684,7 @@
           <w:sz w:val="24"/>
           <w:u w:val="single"/>
         </w:rPr>
-        <w:hyperlink r:id="rId13" w:history="1">
+        <w:hyperlink r:id="rId14" w:history="1">
           <w:r>
             <w:rPr>
               <w:rStyle w:val="Hyperlink"/>
@@ -1747,7 +1702,7 @@
           <w:sz w:val="24"/>
           <w:u w:val="single"/>
         </w:rPr>
-        <w:hyperlink r:id="rId13" w:history="1">
+        <w:hyperlink r:id="rId14" w:history="1">
           <w:r>
             <w:rPr>
               <w:rStyle w:val="Hyperlink"/>
@@ -2828,7 +2783,7 @@
             <w:rPr>
               <w:rStyle w:val="Hyperlink"/>
             </w:rPr>
-            <w:t>desbetreffend</w:t>
+            <w:t>desbetreffen</w:t>
           </w:r>
         </w:hyperlink>
       </w:r>
@@ -2839,9 +2794,15 @@
           <w:i w:val="0"/>
           <w:color w:val="0066CC"/>
           <w:sz w:val="24"/>
-          <w:u w:val="single"/>
-        </w:rPr>
-        <w:t>e</w:t>
+        </w:rPr>
+        <w:hyperlink r:id="rId12" w:history="1">
+          <w:r>
+            <w:rPr>
+              <w:rStyle w:val="Hyperlink"/>
+            </w:rPr>
+            <w:t>d</w:t>
+          </w:r>
+        </w:hyperlink>
       </w:r>
       <w:r>
         <w:rPr>
@@ -2850,6 +2811,17 @@
           <w:i w:val="0"/>
           <w:color w:val="0066CC"/>
           <w:sz w:val="24"/>
+        </w:rPr>
+        <w:t>e</w:t>
+      </w:r>
+      <w:r>
+        <w:rPr>
+          <w:rFonts w:ascii="Charis SIL Regular" w:hAnsi="Charis SIL Regular" w:eastAsia="Charis SIL Regular"/>
+          <w:b w:val="0"/>
+          <w:i w:val="0"/>
+          <w:color w:val="0066CC"/>
+          <w:sz w:val="24"/>
+          <w:u w:val="single"/>
         </w:rPr>
         <w:t xml:space="preserve"> </w:t>
       </w:r>
@@ -3992,7 +3964,7 @@
           <w:sz w:val="24"/>
           <w:u w:val="single"/>
         </w:rPr>
-        <w:hyperlink r:id="rId19" w:history="1">
+        <w:hyperlink r:id="rId18" w:history="1">
           <w:r>
             <w:rPr>
               <w:rStyle w:val="Hyperlink"/>
@@ -4021,7 +3993,7 @@
           <w:sz w:val="24"/>
           <w:u w:val="single"/>
         </w:rPr>
-        <w:hyperlink r:id="rId19" w:history="1">
+        <w:hyperlink r:id="rId18" w:history="1">
           <w:r>
             <w:rPr>
               <w:rStyle w:val="Hyperlink"/>
@@ -4172,7 +4144,7 @@
           <w:sz w:val="24"/>
           <w:u w:val="single"/>
         </w:rPr>
-        <w:hyperlink r:id="rId20" w:history="1">
+        <w:hyperlink r:id="rId19" w:history="1">
           <w:r>
             <w:rPr>
               <w:rStyle w:val="Hyperlink"/>
@@ -4190,7 +4162,7 @@
           <w:sz w:val="24"/>
           <w:u w:val="single"/>
         </w:rPr>
-        <w:hyperlink r:id="rId20" w:history="1">
+        <w:hyperlink r:id="rId19" w:history="1">
           <w:r>
             <w:rPr>
               <w:rStyle w:val="Hyperlink"/>
@@ -4208,7 +4180,7 @@
           <w:sz w:val="24"/>
           <w:u w:val="single"/>
         </w:rPr>
-        <w:hyperlink r:id="rId20" w:history="1">
+        <w:hyperlink r:id="rId19" w:history="1">
           <w:r>
             <w:rPr>
               <w:rStyle w:val="Hyperlink"/>
@@ -4236,7 +4208,7 @@
           <w:sz w:val="24"/>
           <w:u w:val="single"/>
         </w:rPr>
-        <w:hyperlink r:id="rId20" w:history="1">
+        <w:hyperlink r:id="rId19" w:history="1">
           <w:r>
             <w:rPr>
               <w:rStyle w:val="Hyperlink"/>
@@ -4265,7 +4237,7 @@
           <w:sz w:val="24"/>
           <w:u w:val="single"/>
         </w:rPr>
-        <w:hyperlink r:id="rId20" w:history="1">
+        <w:hyperlink r:id="rId19" w:history="1">
           <w:r>
             <w:rPr>
               <w:rStyle w:val="Hyperlink"/>
@@ -4416,7 +4388,7 @@
           <w:sz w:val="24"/>
           <w:u w:val="single"/>
         </w:rPr>
-        <w:hyperlink r:id="rId21" w:history="1">
+        <w:hyperlink r:id="rId20" w:history="1">
           <w:r>
             <w:rPr>
               <w:rStyle w:val="Hyperlink"/>
@@ -4434,7 +4406,7 @@
           <w:sz w:val="24"/>
           <w:u w:val="single"/>
         </w:rPr>
-        <w:hyperlink r:id="rId21" w:history="1">
+        <w:hyperlink r:id="rId20" w:history="1">
           <w:r>
             <w:rPr>
               <w:rStyle w:val="Hyperlink"/>
@@ -4452,7 +4424,7 @@
           <w:sz w:val="24"/>
           <w:u w:val="single"/>
         </w:rPr>
-        <w:hyperlink r:id="rId21" w:history="1">
+        <w:hyperlink r:id="rId20" w:history="1">
           <w:r>
             <w:rPr>
               <w:rStyle w:val="Hyperlink"/>
@@ -4470,7 +4442,7 @@
           <w:sz w:val="24"/>
           <w:u w:val="single"/>
         </w:rPr>
-        <w:hyperlink r:id="rId21" w:history="1">
+        <w:hyperlink r:id="rId20" w:history="1">
           <w:r>
             <w:rPr>
               <w:rStyle w:val="Hyperlink"/>
@@ -4498,7 +4470,7 @@
           <w:sz w:val="24"/>
           <w:u w:val="single"/>
         </w:rPr>
-        <w:hyperlink r:id="rId22" w:history="1">
+        <w:hyperlink r:id="rId20" w:history="1">
           <w:r>
             <w:rPr>
               <w:rStyle w:val="Hyperlink"/>
@@ -4516,7 +4488,7 @@
           <w:sz w:val="24"/>
           <w:u w:val="single"/>
         </w:rPr>
-        <w:hyperlink r:id="rId22" w:history="1">
+        <w:hyperlink r:id="rId20" w:history="1">
           <w:r>
             <w:rPr>
               <w:rStyle w:val="Hyperlink"/>
@@ -4545,7 +4517,7 @@
           <w:sz w:val="24"/>
           <w:u w:val="single"/>
         </w:rPr>
-        <w:hyperlink r:id="rId22" w:history="1">
+        <w:hyperlink r:id="rId21" w:history="1">
           <w:r>
             <w:rPr>
               <w:rStyle w:val="Hyperlink"/>
@@ -4573,7 +4545,7 @@
           <w:sz w:val="24"/>
           <w:u w:val="single"/>
         </w:rPr>
-        <w:hyperlink r:id="rId23" w:history="1">
+        <w:hyperlink r:id="rId22" w:history="1">
           <w:r>
             <w:rPr>
               <w:rStyle w:val="Hyperlink"/>
@@ -4602,7 +4574,7 @@
           <w:sz w:val="24"/>
           <w:u w:val="single"/>
         </w:rPr>
-        <w:hyperlink r:id="rId21" w:history="1">
+        <w:hyperlink r:id="rId22" w:history="1">
           <w:r>
             <w:rPr>
               <w:rStyle w:val="Hyperlink"/>
@@ -4769,7 +4741,7 @@
           <w:sz w:val="24"/>
           <w:u w:val="single"/>
         </w:rPr>
-        <w:hyperlink r:id="rId24" w:history="1">
+        <w:hyperlink r:id="rId23" w:history="1">
           <w:r>
             <w:rPr>
               <w:rStyle w:val="Hyperlink"/>
@@ -4787,7 +4759,7 @@
           <w:sz w:val="24"/>
           <w:u w:val="single"/>
         </w:rPr>
-        <w:hyperlink r:id="rId24" w:history="1">
+        <w:hyperlink r:id="rId23" w:history="1">
           <w:r>
             <w:rPr>
               <w:rStyle w:val="Hyperlink"/>
@@ -4805,7 +4777,7 @@
           <w:sz w:val="24"/>
           <w:u w:val="single"/>
         </w:rPr>
-        <w:hyperlink r:id="rId24" w:history="1">
+        <w:hyperlink r:id="rId23" w:history="1">
           <w:r>
             <w:rPr>
               <w:rStyle w:val="Hyperlink"/>
@@ -4823,7 +4795,7 @@
           <w:sz w:val="24"/>
           <w:u w:val="single"/>
         </w:rPr>
-        <w:hyperlink r:id="rId24" w:history="1">
+        <w:hyperlink r:id="rId23" w:history="1">
           <w:r>
             <w:rPr>
               <w:rStyle w:val="Hyperlink"/>
@@ -4851,7 +4823,7 @@
           <w:sz w:val="24"/>
           <w:u w:val="single"/>
         </w:rPr>
-        <w:hyperlink r:id="rId25" w:history="1">
+        <w:hyperlink r:id="rId24" w:history="1">
           <w:r>
             <w:rPr>
               <w:rStyle w:val="Hyperlink"/>
@@ -4869,7 +4841,7 @@
           <w:sz w:val="24"/>
           <w:u w:val="single"/>
         </w:rPr>
-        <w:hyperlink r:id="rId24" w:history="1">
+        <w:hyperlink r:id="rId23" w:history="1">
           <w:r>
             <w:rPr>
               <w:rStyle w:val="Hyperlink"/>
@@ -4898,7 +4870,7 @@
           <w:sz w:val="24"/>
           <w:u w:val="single"/>
         </w:rPr>
-        <w:hyperlink r:id="rId25" w:history="1">
+        <w:hyperlink r:id="rId23" w:history="1">
           <w:r>
             <w:rPr>
               <w:rStyle w:val="Hyperlink"/>
@@ -4909,13 +4881,21 @@
       </w:r>
       <w:r>
         <w:rPr>
+          <w:u w:val="single" w:color="0066cc"/>
           <w:rFonts w:ascii="Charis SIL Regular" w:hAnsi="Charis SIL Regular" w:eastAsia="Charis SIL Regular"/>
           <w:b w:val="0"/>
           <w:i w:val="0"/>
           <w:color w:val="000000"/>
           <w:sz w:val="24"/>
         </w:rPr>
-        <w:t xml:space="preserve">, </w:t>
+        <w:hyperlink r:id="rId23" w:history="1">
+          <w:r>
+            <w:rPr>
+              <w:rStyle w:val="Hyperlink"/>
+            </w:rPr>
+            <w:t xml:space="preserve">, </w:t>
+          </w:r>
+        </w:hyperlink>
       </w:r>
       <w:r>
         <w:rPr>
@@ -4926,7 +4906,7 @@
           <w:sz w:val="24"/>
           <w:u w:val="single"/>
         </w:rPr>
-        <w:hyperlink r:id="rId24" w:history="1">
+        <w:hyperlink r:id="rId23" w:history="1">
           <w:r>
             <w:rPr>
               <w:rStyle w:val="Hyperlink"/>
@@ -4955,7 +4935,7 @@
           <w:sz w:val="24"/>
           <w:u w:val="single"/>
         </w:rPr>
-        <w:hyperlink r:id="rId26" w:history="1">
+        <w:hyperlink r:id="rId23" w:history="1">
           <w:r>
             <w:rPr>
               <w:rStyle w:val="Hyperlink"/>

--- a/EXPORTS/DOCX/published/niveau3/Dutch/WMAmsterdam.docx
+++ b/EXPORTS/DOCX/published/niveau3/Dutch/WMAmsterdam.docx
@@ -561,7 +561,7 @@
           <w:sz w:val="24"/>
           <w:u w:val="single"/>
         </w:rPr>
-        <w:hyperlink r:id="rId11" w:history="1">
+        <w:hyperlink r:id="rId10" w:history="1">
           <w:r>
             <w:rPr>
               <w:rStyle w:val="Hyperlink"/>
@@ -579,7 +579,7 @@
           <w:sz w:val="24"/>
           <w:u w:val="single"/>
         </w:rPr>
-        <w:hyperlink r:id="rId11" w:history="1">
+        <w:hyperlink r:id="rId10" w:history="1">
           <w:r>
             <w:rPr>
               <w:rStyle w:val="Hyperlink"/>
@@ -597,7 +597,7 @@
           <w:sz w:val="24"/>
           <w:u w:val="single"/>
         </w:rPr>
-        <w:hyperlink r:id="rId11" w:history="1">
+        <w:hyperlink r:id="rId10" w:history="1">
           <w:r>
             <w:rPr>
               <w:rStyle w:val="Hyperlink"/>
@@ -626,7 +626,7 @@
           <w:sz w:val="24"/>
           <w:u w:val="single"/>
         </w:rPr>
-        <w:hyperlink r:id="rId11" w:history="1">
+        <w:hyperlink r:id="rId10" w:history="1">
           <w:r>
             <w:rPr>
               <w:rStyle w:val="Hyperlink"/>
@@ -682,115 +682,7 @@
           <w:color w:val="000000"/>
           <w:sz w:val="24"/>
         </w:rPr>
-        <w:t>Nederlands-Indische Regeri</w:t>
-      </w:r>
-      <w:r>
-        <w:rPr>
-          <w:u w:val="single" w:color="0066cc"/>
-          <w:rFonts w:ascii="Charis SIL Regular" w:hAnsi="Charis SIL Regular" w:eastAsia="Charis SIL Regular"/>
-          <w:b w:val="0"/>
-          <w:i w:val="0"/>
-          <w:color w:val="000000"/>
-          <w:sz w:val="24"/>
-        </w:rPr>
-        <w:hyperlink r:id="rId11" w:history="1">
-          <w:r>
-            <w:rPr>
-              <w:rStyle w:val="Hyperlink"/>
-            </w:rPr>
-            <w:t>ng, 's L</w:t>
-          </w:r>
-        </w:hyperlink>
-      </w:r>
-      <w:r>
-        <w:rPr>
-          <w:u w:val="single" w:color="0066cc"/>
-          <w:rFonts w:ascii="Charis SIL Regular" w:hAnsi="Charis SIL Regular" w:eastAsia="Charis SIL Regular"/>
-          <w:b w:val="0"/>
-          <w:i w:val="0"/>
-          <w:color w:val="000000"/>
-          <w:sz w:val="24"/>
-        </w:rPr>
-        <w:hyperlink r:id="rId11" w:history="1">
-          <w:r>
-            <w:rPr>
-              <w:rStyle w:val="Hyperlink"/>
-            </w:rPr>
-            <w:t>a</w:t>
-          </w:r>
-        </w:hyperlink>
-      </w:r>
-      <w:r>
-        <w:rPr>
-          <w:u w:val="single" w:color="0066cc"/>
-          <w:rFonts w:ascii="Charis SIL Regular" w:hAnsi="Charis SIL Regular" w:eastAsia="Charis SIL Regular"/>
-          <w:b w:val="0"/>
-          <w:i w:val="0"/>
-          <w:color w:val="000000"/>
-          <w:sz w:val="24"/>
-        </w:rPr>
-        <w:hyperlink r:id="rId11" w:history="1">
-          <w:r>
-            <w:rPr>
-              <w:rStyle w:val="Hyperlink"/>
-            </w:rPr>
-            <w:t>nds Pla</w:t>
-          </w:r>
-        </w:hyperlink>
-      </w:r>
-      <w:r>
-        <w:rPr>
-          <w:u w:val="single" w:color="0066cc"/>
-          <w:rFonts w:ascii="Charis SIL Regular" w:hAnsi="Charis SIL Regular" w:eastAsia="Charis SIL Regular"/>
-          <w:b w:val="0"/>
-          <w:i w:val="0"/>
-          <w:color w:val="000000"/>
-          <w:sz w:val="24"/>
-        </w:rPr>
-        <w:hyperlink r:id="rId11" w:history="1">
-          <w:r>
-            <w:rPr>
-              <w:rStyle w:val="Hyperlink"/>
-            </w:rPr>
-            <w:t>nten</w:t>
-          </w:r>
-        </w:hyperlink>
-      </w:r>
-      <w:r>
-        <w:rPr>
-          <w:u w:val="single" w:color="0066cc"/>
-          <w:rFonts w:ascii="Charis SIL Regular" w:hAnsi="Charis SIL Regular" w:eastAsia="Charis SIL Regular"/>
-          <w:b w:val="0"/>
-          <w:i w:val="0"/>
-          <w:color w:val="000000"/>
-          <w:sz w:val="24"/>
-        </w:rPr>
-        <w:hyperlink r:id="rId11" w:history="1">
-          <w:r>
-            <w:rPr>
-              <w:rStyle w:val="Hyperlink"/>
-            </w:rPr>
-            <w:t>t</w:t>
-          </w:r>
-        </w:hyperlink>
-      </w:r>
-      <w:r>
-        <w:rPr>
-          <w:u w:val="single" w:color="0066cc"/>
-          <w:rFonts w:ascii="Charis SIL Regular" w:hAnsi="Charis SIL Regular" w:eastAsia="Charis SIL Regular"/>
-          <w:b w:val="0"/>
-          <w:i w:val="0"/>
-          <w:color w:val="000000"/>
-          <w:sz w:val="24"/>
-        </w:rPr>
-        <w:hyperlink r:id="rId11" w:history="1">
-          <w:r>
-            <w:rPr>
-              <w:rStyle w:val="Hyperlink"/>
-            </w:rPr>
-            <w:t>uin in B</w:t>
-          </w:r>
-        </w:hyperlink>
+        <w:t>Nederlands-Indische Regering, 's Lands Plantentuin in B</w:t>
       </w:r>
       <w:r>
         <w:rPr>
@@ -1030,7 +922,6 @@
           <w:i w:val="0"/>
           <w:color w:val="0066CC"/>
           <w:sz w:val="24"/>
-          <w:u w:val="single"/>
         </w:rPr>
         <w:t>h</w:t>
       </w:r>
@@ -1498,13 +1389,21 @@
       </w:r>
       <w:r>
         <w:rPr>
+          <w:u w:val="single" w:color="0066cc"/>
           <w:rFonts w:ascii="Charis SIL Regular" w:hAnsi="Charis SIL Regular" w:eastAsia="Charis SIL Regular"/>
           <w:b w:val="0"/>
           <w:i w:val="0"/>
           <w:color w:val="000000"/>
           <w:sz w:val="24"/>
         </w:rPr>
-        <w:t xml:space="preserve"> en het </w:t>
+        <w:hyperlink r:id="rId13" w:history="1">
+          <w:r>
+            <w:rPr>
+              <w:rStyle w:val="Hyperlink"/>
+            </w:rPr>
+            <w:t xml:space="preserve"> en het </w:t>
+          </w:r>
+        </w:hyperlink>
       </w:r>
       <w:r>
         <w:rPr>
@@ -1515,7 +1414,32 @@
           <w:sz w:val="24"/>
           <w:u w:val="single"/>
         </w:rPr>
-        <w:t xml:space="preserve">Rijksmuseum van </w:t>
+        <w:hyperlink r:id="rId13" w:history="1">
+          <w:r>
+            <w:rPr>
+              <w:rStyle w:val="Hyperlink"/>
+            </w:rPr>
+            <w:t>Rijksmu</w:t>
+          </w:r>
+        </w:hyperlink>
+      </w:r>
+      <w:r>
+        <w:rPr>
+          <w:rFonts w:ascii="Charis SIL Regular" w:hAnsi="Charis SIL Regular" w:eastAsia="Charis SIL Regular"/>
+          <w:b w:val="0"/>
+          <w:i w:val="0"/>
+          <w:color w:val="0066CC"/>
+          <w:sz w:val="24"/>
+          <w:u w:val="single"/>
+        </w:rPr>
+        <w:hyperlink r:id="rId13" w:history="1">
+          <w:r>
+            <w:rPr>
+              <w:rStyle w:val="Hyperlink"/>
+            </w:rPr>
+            <w:t>seu</w:t>
+          </w:r>
+        </w:hyperlink>
       </w:r>
       <w:r>
         <w:rPr>
@@ -1531,7 +1455,83 @@
             <w:rPr>
               <w:rStyle w:val="Hyperlink"/>
             </w:rPr>
-            <w:t xml:space="preserve">Natuurlijke </w:t>
+            <w:t>m</w:t>
+          </w:r>
+        </w:hyperlink>
+      </w:r>
+      <w:r>
+        <w:rPr>
+          <w:rFonts w:ascii="Charis SIL Regular" w:hAnsi="Charis SIL Regular" w:eastAsia="Charis SIL Regular"/>
+          <w:b w:val="0"/>
+          <w:i w:val="0"/>
+          <w:color w:val="0066CC"/>
+          <w:sz w:val="24"/>
+          <w:u w:val="single"/>
+        </w:rPr>
+        <w:t xml:space="preserve"> </w:t>
+      </w:r>
+      <w:r>
+        <w:rPr>
+          <w:rFonts w:ascii="Charis SIL Regular" w:hAnsi="Charis SIL Regular" w:eastAsia="Charis SIL Regular"/>
+          <w:b w:val="0"/>
+          <w:i w:val="0"/>
+          <w:color w:val="0066CC"/>
+          <w:sz w:val="24"/>
+          <w:u w:val="single"/>
+        </w:rPr>
+        <w:hyperlink r:id="rId13" w:history="1">
+          <w:r>
+            <w:rPr>
+              <w:rStyle w:val="Hyperlink"/>
+            </w:rPr>
+            <w:t>van</w:t>
+          </w:r>
+        </w:hyperlink>
+      </w:r>
+      <w:r>
+        <w:rPr>
+          <w:rFonts w:ascii="Charis SIL Regular" w:hAnsi="Charis SIL Regular" w:eastAsia="Charis SIL Regular"/>
+          <w:b w:val="0"/>
+          <w:i w:val="0"/>
+          <w:color w:val="0066CC"/>
+          <w:sz w:val="24"/>
+          <w:u w:val="single"/>
+        </w:rPr>
+        <w:t xml:space="preserve"> </w:t>
+      </w:r>
+      <w:r>
+        <w:rPr>
+          <w:rFonts w:ascii="Charis SIL Regular" w:hAnsi="Charis SIL Regular" w:eastAsia="Charis SIL Regular"/>
+          <w:b w:val="0"/>
+          <w:i w:val="0"/>
+          <w:color w:val="0066CC"/>
+          <w:sz w:val="24"/>
+          <w:u w:val="single"/>
+        </w:rPr>
+        <w:hyperlink r:id="rId13" w:history="1">
+          <w:r>
+            <w:rPr>
+              <w:rStyle w:val="Hyperlink"/>
+            </w:rPr>
+            <w:t>Natuur</w:t>
+          </w:r>
+        </w:hyperlink>
+      </w:r>
+      <w:r>
+        <w:rPr>
+          <w:rFonts w:ascii="Charis SIL Regular" w:hAnsi="Charis SIL Regular" w:eastAsia="Charis SIL Regular"/>
+          <w:b w:val="0"/>
+          <w:i w:val="0"/>
+          <w:color w:val="0066CC"/>
+          <w:sz w:val="24"/>
+          <w:u w:val="single"/>
+        </w:rPr>
+        <w:hyperlink r:id="rId14" w:history="1">
+          <w:r>
+            <w:rPr>
+              <w:rStyle w:val="Hyperlink"/>
+            </w:rPr>
+            <w:t xml:space="preserve">lijke </w:t>
           </w:r>
         </w:hyperlink>
       </w:r>
@@ -1589,8 +1589,92 @@
           <w:i w:val="0"/>
           <w:color w:val="0066CC"/>
           <w:sz w:val="24"/>
-        </w:rPr>
-        <w:t xml:space="preserve"> Leiden (tegenwo</w:t>
+          <w:u w:val="single"/>
+        </w:rPr>
+        <w:t xml:space="preserve"> </w:t>
+      </w:r>
+      <w:r>
+        <w:rPr>
+          <w:rFonts w:ascii="Charis SIL Regular" w:hAnsi="Charis SIL Regular" w:eastAsia="Charis SIL Regular"/>
+          <w:b w:val="0"/>
+          <w:i w:val="0"/>
+          <w:color w:val="0066CC"/>
+          <w:sz w:val="24"/>
+          <w:u w:val="single"/>
+        </w:rPr>
+        <w:hyperlink r:id="rId14" w:history="1">
+          <w:r>
+            <w:rPr>
+              <w:rStyle w:val="Hyperlink"/>
+            </w:rPr>
+            <w:t>Lei</w:t>
+          </w:r>
+        </w:hyperlink>
+      </w:r>
+      <w:r>
+        <w:rPr>
+          <w:rFonts w:ascii="Charis SIL Regular" w:hAnsi="Charis SIL Regular" w:eastAsia="Charis SIL Regular"/>
+          <w:b w:val="0"/>
+          <w:i w:val="0"/>
+          <w:color w:val="0066CC"/>
+          <w:sz w:val="24"/>
+          <w:u w:val="single"/>
+        </w:rPr>
+        <w:hyperlink r:id="rId14" w:history="1">
+          <w:r>
+            <w:rPr>
+              <w:rStyle w:val="Hyperlink"/>
+            </w:rPr>
+            <w:t>d</w:t>
+          </w:r>
+        </w:hyperlink>
+      </w:r>
+      <w:r>
+        <w:rPr>
+          <w:rFonts w:ascii="Charis SIL Regular" w:hAnsi="Charis SIL Regular" w:eastAsia="Charis SIL Regular"/>
+          <w:b w:val="0"/>
+          <w:i w:val="0"/>
+          <w:color w:val="0066CC"/>
+          <w:sz w:val="24"/>
+          <w:u w:val="single"/>
+        </w:rPr>
+        <w:hyperlink r:id="rId13" w:history="1">
+          <w:r>
+            <w:rPr>
+              <w:rStyle w:val="Hyperlink"/>
+            </w:rPr>
+            <w:t>en</w:t>
+          </w:r>
+        </w:hyperlink>
+      </w:r>
+      <w:r>
+        <w:rPr>
+          <w:rFonts w:ascii="Charis SIL Regular" w:hAnsi="Charis SIL Regular" w:eastAsia="Charis SIL Regular"/>
+          <w:b w:val="0"/>
+          <w:i w:val="0"/>
+          <w:color w:val="0066CC"/>
+          <w:sz w:val="24"/>
+          <w:u w:val="single"/>
+        </w:rPr>
+        <w:t xml:space="preserve"> </w:t>
+      </w:r>
+      <w:r>
+        <w:rPr>
+          <w:rFonts w:ascii="Charis SIL Regular" w:hAnsi="Charis SIL Regular" w:eastAsia="Charis SIL Regular"/>
+          <w:b w:val="0"/>
+          <w:i w:val="0"/>
+          <w:color w:val="0066CC"/>
+          <w:sz w:val="24"/>
+          <w:u w:val="single"/>
+        </w:rPr>
+        <w:hyperlink r:id="rId13" w:history="1">
+          <w:r>
+            <w:rPr>
+              <w:rStyle w:val="Hyperlink"/>
+            </w:rPr>
+            <w:t>(tegenwo</w:t>
+          </w:r>
+        </w:hyperlink>
       </w:r>
       <w:r>
         <w:rPr>
@@ -1630,7 +1714,7 @@
           <w:sz w:val="24"/>
           <w:u w:val="single"/>
         </w:rPr>
-        <w:hyperlink r:id="rId14" w:history="1">
+        <w:hyperlink r:id="rId13" w:history="1">
           <w:r>
             <w:rPr>
               <w:rStyle w:val="Hyperlink"/>
@@ -1648,7 +1732,7 @@
           <w:sz w:val="24"/>
           <w:u w:val="single"/>
         </w:rPr>
-        <w:hyperlink r:id="rId14" w:history="1">
+        <w:hyperlink r:id="rId13" w:history="1">
           <w:r>
             <w:rPr>
               <w:rStyle w:val="Hyperlink"/>
@@ -1684,7 +1768,7 @@
           <w:sz w:val="24"/>
           <w:u w:val="single"/>
         </w:rPr>
-        <w:hyperlink r:id="rId14" w:history="1">
+        <w:hyperlink r:id="rId13" w:history="1">
           <w:r>
             <w:rPr>
               <w:rStyle w:val="Hyperlink"/>
@@ -1702,7 +1786,7 @@
           <w:sz w:val="24"/>
           <w:u w:val="single"/>
         </w:rPr>
-        <w:hyperlink r:id="rId14" w:history="1">
+        <w:hyperlink r:id="rId13" w:history="1">
           <w:r>
             <w:rPr>
               <w:rStyle w:val="Hyperlink"/>
@@ -1749,43 +1833,7 @@
           <w:sz w:val="24"/>
           <w:u w:val="single"/>
         </w:rPr>
-        <w:hyperlink r:id="rId14" w:history="1">
-          <w:r>
-            <w:rPr>
-              <w:rStyle w:val="Hyperlink"/>
-            </w:rPr>
-            <w:t>rsity</w:t>
-          </w:r>
-        </w:hyperlink>
-      </w:r>
-      <w:r>
-        <w:rPr>
-          <w:rFonts w:ascii="Charis SIL Regular" w:hAnsi="Charis SIL Regular" w:eastAsia="Charis SIL Regular"/>
-          <w:b w:val="0"/>
-          <w:i w:val="0"/>
-          <w:color w:val="0066CC"/>
-          <w:sz w:val="24"/>
-          <w:u w:val="single"/>
-        </w:rPr>
-        <w:t xml:space="preserve"> </w:t>
-      </w:r>
-      <w:r>
-        <w:rPr>
-          <w:rFonts w:ascii="Charis SIL Regular" w:hAnsi="Charis SIL Regular" w:eastAsia="Charis SIL Regular"/>
-          <w:b w:val="0"/>
-          <w:i w:val="0"/>
-          <w:color w:val="0066CC"/>
-          <w:sz w:val="24"/>
-          <w:u w:val="single"/>
-        </w:rPr>
-        <w:hyperlink r:id="rId14" w:history="1">
-          <w:r>
-            <w:rPr>
-              <w:rStyle w:val="Hyperlink"/>
-            </w:rPr>
-            <w:t>Ce</w:t>
-          </w:r>
-        </w:hyperlink>
+        <w:t>rsity Ce</w:t>
       </w:r>
       <w:r>
         <w:rPr>
@@ -2686,7 +2734,6 @@
       </w:r>
       <w:r>
         <w:rPr>
-          <w:u w:val="single" w:color="0066cc"/>
           <w:rFonts w:ascii="Charis SIL Regular" w:hAnsi="Charis SIL Regular" w:eastAsia="Charis SIL Regular"/>
           <w:b w:val="0"/>
           <w:i w:val="0"/>
@@ -2783,7 +2830,7 @@
             <w:rPr>
               <w:rStyle w:val="Hyperlink"/>
             </w:rPr>
-            <w:t>desbetreffen</w:t>
+            <w:t>desbetreffend</w:t>
           </w:r>
         </w:hyperlink>
       </w:r>
@@ -2794,13 +2841,36 @@
           <w:i w:val="0"/>
           <w:color w:val="0066CC"/>
           <w:sz w:val="24"/>
+          <w:u w:val="single"/>
+        </w:rPr>
+        <w:t>e</w:t>
+      </w:r>
+      <w:r>
+        <w:rPr>
+          <w:rFonts w:ascii="Charis SIL Regular" w:hAnsi="Charis SIL Regular" w:eastAsia="Charis SIL Regular"/>
+          <w:b w:val="0"/>
+          <w:i w:val="0"/>
+          <w:color w:val="0066CC"/>
+          <w:sz w:val="24"/>
+          <w:u w:val="single"/>
+        </w:rPr>
+        <w:t xml:space="preserve"> </w:t>
+      </w:r>
+      <w:r>
+        <w:rPr>
+          <w:rFonts w:ascii="Charis SIL Regular" w:hAnsi="Charis SIL Regular" w:eastAsia="Charis SIL Regular"/>
+          <w:b w:val="0"/>
+          <w:i w:val="0"/>
+          <w:color w:val="0066CC"/>
+          <w:sz w:val="24"/>
+          <w:u w:val="single"/>
         </w:rPr>
         <w:hyperlink r:id="rId12" w:history="1">
           <w:r>
             <w:rPr>
               <w:rStyle w:val="Hyperlink"/>
             </w:rPr>
-            <w:t>d</w:t>
+            <w:t>zoekhul</w:t>
           </w:r>
         </w:hyperlink>
       </w:r>
@@ -2812,36 +2882,7 @@
           <w:color w:val="0066CC"/>
           <w:sz w:val="24"/>
         </w:rPr>
-        <w:t>e</w:t>
-      </w:r>
-      <w:r>
-        <w:rPr>
-          <w:rFonts w:ascii="Charis SIL Regular" w:hAnsi="Charis SIL Regular" w:eastAsia="Charis SIL Regular"/>
-          <w:b w:val="0"/>
-          <w:i w:val="0"/>
-          <w:color w:val="0066CC"/>
-          <w:sz w:val="24"/>
-          <w:u w:val="single"/>
-        </w:rPr>
-        <w:t xml:space="preserve"> </w:t>
-      </w:r>
-      <w:r>
-        <w:rPr>
-          <w:rFonts w:ascii="Charis SIL Regular" w:hAnsi="Charis SIL Regular" w:eastAsia="Charis SIL Regular"/>
-          <w:b w:val="0"/>
-          <w:i w:val="0"/>
-          <w:color w:val="0066CC"/>
-          <w:sz w:val="24"/>
-          <w:u w:val="single"/>
-        </w:rPr>
-        <w:hyperlink r:id="rId12" w:history="1">
-          <w:r>
-            <w:rPr>
-              <w:rStyle w:val="Hyperlink"/>
-            </w:rPr>
-            <w:t>zoekhulp</w:t>
-          </w:r>
-        </w:hyperlink>
+        <w:t>p</w:t>
       </w:r>
       <w:r>
         <w:rPr>
@@ -3929,7 +3970,7 @@
           <w:sz w:val="24"/>
           <w:u w:val="single"/>
         </w:rPr>
-        <w:hyperlink r:id="rId18" w:history="1">
+        <w:hyperlink r:id="rId19" w:history="1">
           <w:r>
             <w:rPr>
               <w:rStyle w:val="Hyperlink"/>
@@ -3964,7 +4005,7 @@
           <w:sz w:val="24"/>
           <w:u w:val="single"/>
         </w:rPr>
-        <w:hyperlink r:id="rId18" w:history="1">
+        <w:hyperlink r:id="rId20" w:history="1">
           <w:r>
             <w:rPr>
               <w:rStyle w:val="Hyperlink"/>
@@ -3993,7 +4034,7 @@
           <w:sz w:val="24"/>
           <w:u w:val="single"/>
         </w:rPr>
-        <w:hyperlink r:id="rId18" w:history="1">
+        <w:hyperlink r:id="rId20" w:history="1">
           <w:r>
             <w:rPr>
               <w:rStyle w:val="Hyperlink"/>
@@ -4144,7 +4185,7 @@
           <w:sz w:val="24"/>
           <w:u w:val="single"/>
         </w:rPr>
-        <w:hyperlink r:id="rId19" w:history="1">
+        <w:hyperlink r:id="rId21" w:history="1">
           <w:r>
             <w:rPr>
               <w:rStyle w:val="Hyperlink"/>
@@ -4162,7 +4203,7 @@
           <w:sz w:val="24"/>
           <w:u w:val="single"/>
         </w:rPr>
-        <w:hyperlink r:id="rId19" w:history="1">
+        <w:hyperlink r:id="rId21" w:history="1">
           <w:r>
             <w:rPr>
               <w:rStyle w:val="Hyperlink"/>
@@ -4180,7 +4221,7 @@
           <w:sz w:val="24"/>
           <w:u w:val="single"/>
         </w:rPr>
-        <w:hyperlink r:id="rId19" w:history="1">
+        <w:hyperlink r:id="rId21" w:history="1">
           <w:r>
             <w:rPr>
               <w:rStyle w:val="Hyperlink"/>
@@ -4208,7 +4249,7 @@
           <w:sz w:val="24"/>
           <w:u w:val="single"/>
         </w:rPr>
-        <w:hyperlink r:id="rId19" w:history="1">
+        <w:hyperlink r:id="rId21" w:history="1">
           <w:r>
             <w:rPr>
               <w:rStyle w:val="Hyperlink"/>
@@ -4237,7 +4278,7 @@
           <w:sz w:val="24"/>
           <w:u w:val="single"/>
         </w:rPr>
-        <w:hyperlink r:id="rId19" w:history="1">
+        <w:hyperlink r:id="rId21" w:history="1">
           <w:r>
             <w:rPr>
               <w:rStyle w:val="Hyperlink"/>
@@ -4388,7 +4429,7 @@
           <w:sz w:val="24"/>
           <w:u w:val="single"/>
         </w:rPr>
-        <w:hyperlink r:id="rId20" w:history="1">
+        <w:hyperlink r:id="rId22" w:history="1">
           <w:r>
             <w:rPr>
               <w:rStyle w:val="Hyperlink"/>
@@ -4406,7 +4447,7 @@
           <w:sz w:val="24"/>
           <w:u w:val="single"/>
         </w:rPr>
-        <w:hyperlink r:id="rId20" w:history="1">
+        <w:hyperlink r:id="rId22" w:history="1">
           <w:r>
             <w:rPr>
               <w:rStyle w:val="Hyperlink"/>
@@ -4424,7 +4465,7 @@
           <w:sz w:val="24"/>
           <w:u w:val="single"/>
         </w:rPr>
-        <w:hyperlink r:id="rId20" w:history="1">
+        <w:hyperlink r:id="rId22" w:history="1">
           <w:r>
             <w:rPr>
               <w:rStyle w:val="Hyperlink"/>
@@ -4442,7 +4483,7 @@
           <w:sz w:val="24"/>
           <w:u w:val="single"/>
         </w:rPr>
-        <w:hyperlink r:id="rId20" w:history="1">
+        <w:hyperlink r:id="rId22" w:history="1">
           <w:r>
             <w:rPr>
               <w:rStyle w:val="Hyperlink"/>
@@ -4470,7 +4511,7 @@
           <w:sz w:val="24"/>
           <w:u w:val="single"/>
         </w:rPr>
-        <w:hyperlink r:id="rId20" w:history="1">
+        <w:hyperlink r:id="rId23" w:history="1">
           <w:r>
             <w:rPr>
               <w:rStyle w:val="Hyperlink"/>
@@ -4488,7 +4529,7 @@
           <w:sz w:val="24"/>
           <w:u w:val="single"/>
         </w:rPr>
-        <w:hyperlink r:id="rId20" w:history="1">
+        <w:hyperlink r:id="rId22" w:history="1">
           <w:r>
             <w:rPr>
               <w:rStyle w:val="Hyperlink"/>
@@ -4517,7 +4558,7 @@
           <w:sz w:val="24"/>
           <w:u w:val="single"/>
         </w:rPr>
-        <w:hyperlink r:id="rId21" w:history="1">
+        <w:hyperlink r:id="rId22" w:history="1">
           <w:r>
             <w:rPr>
               <w:rStyle w:val="Hyperlink"/>
@@ -4534,7 +4575,14 @@
           <w:color w:val="000000"/>
           <w:sz w:val="24"/>
         </w:rPr>
-        <w:t xml:space="preserve">, </w:t>
+        <w:hyperlink r:id="rId22" w:history="1">
+          <w:r>
+            <w:rPr>
+              <w:rStyle w:val="Hyperlink"/>
+            </w:rPr>
+            <w:t xml:space="preserve">, </w:t>
+          </w:r>
+        </w:hyperlink>
       </w:r>
       <w:r>
         <w:rPr>
@@ -4741,7 +4789,7 @@
           <w:sz w:val="24"/>
           <w:u w:val="single"/>
         </w:rPr>
-        <w:hyperlink r:id="rId23" w:history="1">
+        <w:hyperlink r:id="rId24" w:history="1">
           <w:r>
             <w:rPr>
               <w:rStyle w:val="Hyperlink"/>
@@ -4759,7 +4807,7 @@
           <w:sz w:val="24"/>
           <w:u w:val="single"/>
         </w:rPr>
-        <w:hyperlink r:id="rId23" w:history="1">
+        <w:hyperlink r:id="rId24" w:history="1">
           <w:r>
             <w:rPr>
               <w:rStyle w:val="Hyperlink"/>
@@ -4777,7 +4825,7 @@
           <w:sz w:val="24"/>
           <w:u w:val="single"/>
         </w:rPr>
-        <w:hyperlink r:id="rId23" w:history="1">
+        <w:hyperlink r:id="rId24" w:history="1">
           <w:r>
             <w:rPr>
               <w:rStyle w:val="Hyperlink"/>
@@ -4795,7 +4843,7 @@
           <w:sz w:val="24"/>
           <w:u w:val="single"/>
         </w:rPr>
-        <w:hyperlink r:id="rId23" w:history="1">
+        <w:hyperlink r:id="rId24" w:history="1">
           <w:r>
             <w:rPr>
               <w:rStyle w:val="Hyperlink"/>
@@ -4823,7 +4871,7 @@
           <w:sz w:val="24"/>
           <w:u w:val="single"/>
         </w:rPr>
-        <w:hyperlink r:id="rId24" w:history="1">
+        <w:hyperlink r:id="rId25" w:history="1">
           <w:r>
             <w:rPr>
               <w:rStyle w:val="Hyperlink"/>
@@ -4841,7 +4889,7 @@
           <w:sz w:val="24"/>
           <w:u w:val="single"/>
         </w:rPr>
-        <w:hyperlink r:id="rId23" w:history="1">
+        <w:hyperlink r:id="rId25" w:history="1">
           <w:r>
             <w:rPr>
               <w:rStyle w:val="Hyperlink"/>
@@ -4870,7 +4918,7 @@
           <w:sz w:val="24"/>
           <w:u w:val="single"/>
         </w:rPr>
-        <w:hyperlink r:id="rId23" w:history="1">
+        <w:hyperlink r:id="rId25" w:history="1">
           <w:r>
             <w:rPr>
               <w:rStyle w:val="Hyperlink"/>
@@ -4888,14 +4936,7 @@
           <w:color w:val="000000"/>
           <w:sz w:val="24"/>
         </w:rPr>
-        <w:hyperlink r:id="rId23" w:history="1">
-          <w:r>
-            <w:rPr>
-              <w:rStyle w:val="Hyperlink"/>
-            </w:rPr>
-            <w:t xml:space="preserve">, </w:t>
-          </w:r>
-        </w:hyperlink>
+        <w:t xml:space="preserve">, </w:t>
       </w:r>
       <w:r>
         <w:rPr>
@@ -4906,7 +4947,7 @@
           <w:sz w:val="24"/>
           <w:u w:val="single"/>
         </w:rPr>
-        <w:hyperlink r:id="rId23" w:history="1">
+        <w:hyperlink r:id="rId24" w:history="1">
           <w:r>
             <w:rPr>
               <w:rStyle w:val="Hyperlink"/>
@@ -4935,7 +4976,7 @@
           <w:sz w:val="24"/>
           <w:u w:val="single"/>
         </w:rPr>
-        <w:hyperlink r:id="rId23" w:history="1">
+        <w:hyperlink r:id="rId24" w:history="1">
           <w:r>
             <w:rPr>
               <w:rStyle w:val="Hyperlink"/>

--- a/EXPORTS/DOCX/published/niveau3/Dutch/WMAmsterdam.docx
+++ b/EXPORTS/DOCX/published/niveau3/Dutch/WMAmsterdam.docx
@@ -438,7 +438,7 @@
           <w:sz w:val="24"/>
           <w:u w:val="single"/>
         </w:rPr>
-        <w:hyperlink r:id="rId10" w:history="1">
+        <w:hyperlink r:id="rId11" w:history="1">
           <w:r>
             <w:rPr>
               <w:rStyle w:val="Hyperlink"/>
@@ -467,7 +467,7 @@
           <w:sz w:val="24"/>
           <w:u w:val="single"/>
         </w:rPr>
-        <w:hyperlink r:id="rId10" w:history="1">
+        <w:hyperlink r:id="rId11" w:history="1">
           <w:r>
             <w:rPr>
               <w:rStyle w:val="Hyperlink"/>
@@ -532,7 +532,7 @@
           <w:sz w:val="24"/>
           <w:u w:val="single"/>
         </w:rPr>
-        <w:hyperlink r:id="rId11" w:history="1">
+        <w:hyperlink r:id="rId10" w:history="1">
           <w:r>
             <w:rPr>
               <w:rStyle w:val="Hyperlink"/>
@@ -597,7 +597,7 @@
           <w:sz w:val="24"/>
           <w:u w:val="single"/>
         </w:rPr>
-        <w:hyperlink r:id="rId10" w:history="1">
+        <w:hyperlink r:id="rId11" w:history="1">
           <w:r>
             <w:rPr>
               <w:rStyle w:val="Hyperlink"/>
@@ -626,7 +626,7 @@
           <w:sz w:val="24"/>
           <w:u w:val="single"/>
         </w:rPr>
-        <w:hyperlink r:id="rId10" w:history="1">
+        <w:hyperlink r:id="rId11" w:history="1">
           <w:r>
             <w:rPr>
               <w:rStyle w:val="Hyperlink"/>
@@ -682,7 +682,90 @@
           <w:color w:val="000000"/>
           <w:sz w:val="24"/>
         </w:rPr>
-        <w:t>Nederlands-Indische Regering, 's Lands Plantentuin in B</w:t>
+        <w:t>Nederlands-Indische Regeri</w:t>
+      </w:r>
+      <w:r>
+        <w:rPr>
+          <w:u w:val="single" w:color="0066cc"/>
+          <w:rFonts w:ascii="Charis SIL Regular" w:hAnsi="Charis SIL Regular" w:eastAsia="Charis SIL Regular"/>
+          <w:b w:val="0"/>
+          <w:i w:val="0"/>
+          <w:color w:val="000000"/>
+          <w:sz w:val="24"/>
+        </w:rPr>
+        <w:hyperlink r:id="rId11" w:history="1">
+          <w:r>
+            <w:rPr>
+              <w:rStyle w:val="Hyperlink"/>
+            </w:rPr>
+            <w:t>ng, 's L</w:t>
+          </w:r>
+        </w:hyperlink>
+      </w:r>
+      <w:r>
+        <w:rPr>
+          <w:u w:val="single" w:color="0066cc"/>
+          <w:rFonts w:ascii="Charis SIL Regular" w:hAnsi="Charis SIL Regular" w:eastAsia="Charis SIL Regular"/>
+          <w:b w:val="0"/>
+          <w:i w:val="0"/>
+          <w:color w:val="000000"/>
+          <w:sz w:val="24"/>
+        </w:rPr>
+        <w:hyperlink r:id="rId11" w:history="1">
+          <w:r>
+            <w:rPr>
+              <w:rStyle w:val="Hyperlink"/>
+            </w:rPr>
+            <w:t>a</w:t>
+          </w:r>
+        </w:hyperlink>
+      </w:r>
+      <w:r>
+        <w:rPr>
+          <w:u w:val="single" w:color="0066cc"/>
+          <w:rFonts w:ascii="Charis SIL Regular" w:hAnsi="Charis SIL Regular" w:eastAsia="Charis SIL Regular"/>
+          <w:b w:val="0"/>
+          <w:i w:val="0"/>
+          <w:color w:val="000000"/>
+          <w:sz w:val="24"/>
+        </w:rPr>
+        <w:hyperlink r:id="rId11" w:history="1">
+          <w:r>
+            <w:rPr>
+              <w:rStyle w:val="Hyperlink"/>
+            </w:rPr>
+            <w:t>nds Pla</w:t>
+          </w:r>
+        </w:hyperlink>
+      </w:r>
+      <w:r>
+        <w:rPr>
+          <w:u w:val="single" w:color="0066cc"/>
+          <w:rFonts w:ascii="Charis SIL Regular" w:hAnsi="Charis SIL Regular" w:eastAsia="Charis SIL Regular"/>
+          <w:b w:val="0"/>
+          <w:i w:val="0"/>
+          <w:color w:val="000000"/>
+          <w:sz w:val="24"/>
+        </w:rPr>
+        <w:hyperlink r:id="rId11" w:history="1">
+          <w:r>
+            <w:rPr>
+              <w:rStyle w:val="Hyperlink"/>
+            </w:rPr>
+            <w:t>nten</w:t>
+          </w:r>
+        </w:hyperlink>
+      </w:r>
+      <w:r>
+        <w:rPr>
+          <w:u w:val="single" w:color="0066cc"/>
+          <w:rFonts w:ascii="Charis SIL Regular" w:hAnsi="Charis SIL Regular" w:eastAsia="Charis SIL Regular"/>
+          <w:b w:val="0"/>
+          <w:i w:val="0"/>
+          <w:color w:val="000000"/>
+          <w:sz w:val="24"/>
+        </w:rPr>
+        <w:t>tuin in B</w:t>
       </w:r>
       <w:r>
         <w:rPr>
@@ -1412,34 +1495,8 @@
           <w:i w:val="0"/>
           <w:color w:val="0066CC"/>
           <w:sz w:val="24"/>
-          <w:u w:val="single"/>
-        </w:rPr>
-        <w:hyperlink r:id="rId13" w:history="1">
-          <w:r>
-            <w:rPr>
-              <w:rStyle w:val="Hyperlink"/>
-            </w:rPr>
-            <w:t>Rijksmu</w:t>
-          </w:r>
-        </w:hyperlink>
-      </w:r>
-      <w:r>
-        <w:rPr>
-          <w:rFonts w:ascii="Charis SIL Regular" w:hAnsi="Charis SIL Regular" w:eastAsia="Charis SIL Regular"/>
-          <w:b w:val="0"/>
-          <w:i w:val="0"/>
-          <w:color w:val="0066CC"/>
-          <w:sz w:val="24"/>
-          <w:u w:val="single"/>
-        </w:rPr>
-        <w:hyperlink r:id="rId13" w:history="1">
-          <w:r>
-            <w:rPr>
-              <w:rStyle w:val="Hyperlink"/>
-            </w:rPr>
-            <w:t>seu</w:t>
-          </w:r>
-        </w:hyperlink>
+        </w:rPr>
+        <w:t xml:space="preserve">Rijksmuseum van </w:t>
       </w:r>
       <w:r>
         <w:rPr>
@@ -1455,83 +1512,7 @@
             <w:rPr>
               <w:rStyle w:val="Hyperlink"/>
             </w:rPr>
-            <w:t>m</w:t>
-          </w:r>
-        </w:hyperlink>
-      </w:r>
-      <w:r>
-        <w:rPr>
-          <w:rFonts w:ascii="Charis SIL Regular" w:hAnsi="Charis SIL Regular" w:eastAsia="Charis SIL Regular"/>
-          <w:b w:val="0"/>
-          <w:i w:val="0"/>
-          <w:color w:val="0066CC"/>
-          <w:sz w:val="24"/>
-          <w:u w:val="single"/>
-        </w:rPr>
-        <w:t xml:space="preserve"> </w:t>
-      </w:r>
-      <w:r>
-        <w:rPr>
-          <w:rFonts w:ascii="Charis SIL Regular" w:hAnsi="Charis SIL Regular" w:eastAsia="Charis SIL Regular"/>
-          <w:b w:val="0"/>
-          <w:i w:val="0"/>
-          <w:color w:val="0066CC"/>
-          <w:sz w:val="24"/>
-          <w:u w:val="single"/>
-        </w:rPr>
-        <w:hyperlink r:id="rId13" w:history="1">
-          <w:r>
-            <w:rPr>
-              <w:rStyle w:val="Hyperlink"/>
-            </w:rPr>
-            <w:t>van</w:t>
-          </w:r>
-        </w:hyperlink>
-      </w:r>
-      <w:r>
-        <w:rPr>
-          <w:rFonts w:ascii="Charis SIL Regular" w:hAnsi="Charis SIL Regular" w:eastAsia="Charis SIL Regular"/>
-          <w:b w:val="0"/>
-          <w:i w:val="0"/>
-          <w:color w:val="0066CC"/>
-          <w:sz w:val="24"/>
-          <w:u w:val="single"/>
-        </w:rPr>
-        <w:t xml:space="preserve"> </w:t>
-      </w:r>
-      <w:r>
-        <w:rPr>
-          <w:rFonts w:ascii="Charis SIL Regular" w:hAnsi="Charis SIL Regular" w:eastAsia="Charis SIL Regular"/>
-          <w:b w:val="0"/>
-          <w:i w:val="0"/>
-          <w:color w:val="0066CC"/>
-          <w:sz w:val="24"/>
-          <w:u w:val="single"/>
-        </w:rPr>
-        <w:hyperlink r:id="rId13" w:history="1">
-          <w:r>
-            <w:rPr>
-              <w:rStyle w:val="Hyperlink"/>
-            </w:rPr>
-            <w:t>Natuur</w:t>
-          </w:r>
-        </w:hyperlink>
-      </w:r>
-      <w:r>
-        <w:rPr>
-          <w:rFonts w:ascii="Charis SIL Regular" w:hAnsi="Charis SIL Regular" w:eastAsia="Charis SIL Regular"/>
-          <w:b w:val="0"/>
-          <w:i w:val="0"/>
-          <w:color w:val="0066CC"/>
-          <w:sz w:val="24"/>
-          <w:u w:val="single"/>
-        </w:rPr>
-        <w:hyperlink r:id="rId14" w:history="1">
-          <w:r>
-            <w:rPr>
-              <w:rStyle w:val="Hyperlink"/>
-            </w:rPr>
-            <w:t xml:space="preserve">lijke </w:t>
+            <w:t xml:space="preserve">Natuurlijke </w:t>
           </w:r>
         </w:hyperlink>
       </w:r>
@@ -1573,7 +1554,7 @@
           <w:sz w:val="24"/>
           <w:u w:val="single"/>
         </w:rPr>
-        <w:hyperlink r:id="rId14" w:history="1">
+        <w:hyperlink r:id="rId13" w:history="1">
           <w:r>
             <w:rPr>
               <w:rStyle w:val="Hyperlink"/>
@@ -1638,7 +1619,7 @@
           <w:sz w:val="24"/>
           <w:u w:val="single"/>
         </w:rPr>
-        <w:hyperlink r:id="rId13" w:history="1">
+        <w:hyperlink r:id="rId14" w:history="1">
           <w:r>
             <w:rPr>
               <w:rStyle w:val="Hyperlink"/>
@@ -1833,7 +1814,43 @@
           <w:sz w:val="24"/>
           <w:u w:val="single"/>
         </w:rPr>
-        <w:t>rsity Ce</w:t>
+        <w:hyperlink r:id="rId14" w:history="1">
+          <w:r>
+            <w:rPr>
+              <w:rStyle w:val="Hyperlink"/>
+            </w:rPr>
+            <w:t>rsity</w:t>
+          </w:r>
+        </w:hyperlink>
+      </w:r>
+      <w:r>
+        <w:rPr>
+          <w:rFonts w:ascii="Charis SIL Regular" w:hAnsi="Charis SIL Regular" w:eastAsia="Charis SIL Regular"/>
+          <w:b w:val="0"/>
+          <w:i w:val="0"/>
+          <w:color w:val="0066CC"/>
+          <w:sz w:val="24"/>
+          <w:u w:val="single"/>
+        </w:rPr>
+        <w:t xml:space="preserve"> </w:t>
+      </w:r>
+      <w:r>
+        <w:rPr>
+          <w:rFonts w:ascii="Charis SIL Regular" w:hAnsi="Charis SIL Regular" w:eastAsia="Charis SIL Regular"/>
+          <w:b w:val="0"/>
+          <w:i w:val="0"/>
+          <w:color w:val="0066CC"/>
+          <w:sz w:val="24"/>
+          <w:u w:val="single"/>
+        </w:rPr>
+        <w:hyperlink r:id="rId14" w:history="1">
+          <w:r>
+            <w:rPr>
+              <w:rStyle w:val="Hyperlink"/>
+            </w:rPr>
+            <w:t>Ce</w:t>
+          </w:r>
+        </w:hyperlink>
       </w:r>
       <w:r>
         <w:rPr>
@@ -2734,6 +2751,7 @@
       </w:r>
       <w:r>
         <w:rPr>
+          <w:u w:val="single" w:color="0066cc"/>
           <w:rFonts w:ascii="Charis SIL Regular" w:hAnsi="Charis SIL Regular" w:eastAsia="Charis SIL Regular"/>
           <w:b w:val="0"/>
           <w:i w:val="0"/>
@@ -2830,7 +2848,7 @@
             <w:rPr>
               <w:rStyle w:val="Hyperlink"/>
             </w:rPr>
-            <w:t>desbetreffend</w:t>
+            <w:t>desbetreffen</w:t>
           </w:r>
         </w:hyperlink>
       </w:r>
@@ -2841,36 +2859,13 @@
           <w:i w:val="0"/>
           <w:color w:val="0066CC"/>
           <w:sz w:val="24"/>
-          <w:u w:val="single"/>
-        </w:rPr>
-        <w:t>e</w:t>
-      </w:r>
-      <w:r>
-        <w:rPr>
-          <w:rFonts w:ascii="Charis SIL Regular" w:hAnsi="Charis SIL Regular" w:eastAsia="Charis SIL Regular"/>
-          <w:b w:val="0"/>
-          <w:i w:val="0"/>
-          <w:color w:val="0066CC"/>
-          <w:sz w:val="24"/>
-          <w:u w:val="single"/>
-        </w:rPr>
-        <w:t xml:space="preserve"> </w:t>
-      </w:r>
-      <w:r>
-        <w:rPr>
-          <w:rFonts w:ascii="Charis SIL Regular" w:hAnsi="Charis SIL Regular" w:eastAsia="Charis SIL Regular"/>
-          <w:b w:val="0"/>
-          <w:i w:val="0"/>
-          <w:color w:val="0066CC"/>
-          <w:sz w:val="24"/>
-          <w:u w:val="single"/>
         </w:rPr>
         <w:hyperlink r:id="rId12" w:history="1">
           <w:r>
             <w:rPr>
               <w:rStyle w:val="Hyperlink"/>
             </w:rPr>
-            <w:t>zoekhul</w:t>
+            <w:t>d</w:t>
           </w:r>
         </w:hyperlink>
       </w:r>
@@ -2882,7 +2877,36 @@
           <w:color w:val="0066CC"/>
           <w:sz w:val="24"/>
         </w:rPr>
-        <w:t>p</w:t>
+        <w:t>e</w:t>
+      </w:r>
+      <w:r>
+        <w:rPr>
+          <w:rFonts w:ascii="Charis SIL Regular" w:hAnsi="Charis SIL Regular" w:eastAsia="Charis SIL Regular"/>
+          <w:b w:val="0"/>
+          <w:i w:val="0"/>
+          <w:color w:val="0066CC"/>
+          <w:sz w:val="24"/>
+          <w:u w:val="single"/>
+        </w:rPr>
+        <w:t xml:space="preserve"> </w:t>
+      </w:r>
+      <w:r>
+        <w:rPr>
+          <w:rFonts w:ascii="Charis SIL Regular" w:hAnsi="Charis SIL Regular" w:eastAsia="Charis SIL Regular"/>
+          <w:b w:val="0"/>
+          <w:i w:val="0"/>
+          <w:color w:val="0066CC"/>
+          <w:sz w:val="24"/>
+          <w:u w:val="single"/>
+        </w:rPr>
+        <w:hyperlink r:id="rId12" w:history="1">
+          <w:r>
+            <w:rPr>
+              <w:rStyle w:val="Hyperlink"/>
+            </w:rPr>
+            <w:t>zoekhulp</w:t>
+          </w:r>
+        </w:hyperlink>
       </w:r>
       <w:r>
         <w:rPr>
@@ -4947,7 +4971,7 @@
           <w:sz w:val="24"/>
           <w:u w:val="single"/>
         </w:rPr>
-        <w:hyperlink r:id="rId24" w:history="1">
+        <w:hyperlink r:id="rId26" w:history="1">
           <w:r>
             <w:rPr>
               <w:rStyle w:val="Hyperlink"/>

--- a/EXPORTS/DOCX/published/niveau3/Dutch/WMAmsterdam.docx
+++ b/EXPORTS/DOCX/published/niveau3/Dutch/WMAmsterdam.docx
@@ -438,7 +438,7 @@
           <w:sz w:val="24"/>
           <w:u w:val="single"/>
         </w:rPr>
-        <w:hyperlink r:id="rId11" w:history="1">
+        <w:hyperlink r:id="rId10" w:history="1">
           <w:r>
             <w:rPr>
               <w:rStyle w:val="Hyperlink"/>
@@ -467,7 +467,7 @@
           <w:sz w:val="24"/>
           <w:u w:val="single"/>
         </w:rPr>
-        <w:hyperlink r:id="rId11" w:history="1">
+        <w:hyperlink r:id="rId10" w:history="1">
           <w:r>
             <w:rPr>
               <w:rStyle w:val="Hyperlink"/>
@@ -485,7 +485,7 @@
           <w:sz w:val="24"/>
           <w:u w:val="single"/>
         </w:rPr>
-        <w:hyperlink r:id="rId10" w:history="1">
+        <w:hyperlink r:id="rId11" w:history="1">
           <w:r>
             <w:rPr>
               <w:rStyle w:val="Hyperlink"/>
@@ -503,7 +503,7 @@
           <w:sz w:val="24"/>
           <w:u w:val="single"/>
         </w:rPr>
-        <w:hyperlink r:id="rId10" w:history="1">
+        <w:hyperlink r:id="rId11" w:history="1">
           <w:r>
             <w:rPr>
               <w:rStyle w:val="Hyperlink"/>
@@ -532,7 +532,7 @@
           <w:sz w:val="24"/>
           <w:u w:val="single"/>
         </w:rPr>
-        <w:hyperlink r:id="rId10" w:history="1">
+        <w:hyperlink r:id="rId11" w:history="1">
           <w:r>
             <w:rPr>
               <w:rStyle w:val="Hyperlink"/>
@@ -626,7 +626,7 @@
           <w:sz w:val="24"/>
           <w:u w:val="single"/>
         </w:rPr>
-        <w:hyperlink r:id="rId11" w:history="1">
+        <w:hyperlink r:id="rId10" w:history="1">
           <w:r>
             <w:rPr>
               <w:rStyle w:val="Hyperlink"/>
@@ -682,90 +682,7 @@
           <w:color w:val="000000"/>
           <w:sz w:val="24"/>
         </w:rPr>
-        <w:t>Nederlands-Indische Regeri</w:t>
-      </w:r>
-      <w:r>
-        <w:rPr>
-          <w:u w:val="single" w:color="0066cc"/>
-          <w:rFonts w:ascii="Charis SIL Regular" w:hAnsi="Charis SIL Regular" w:eastAsia="Charis SIL Regular"/>
-          <w:b w:val="0"/>
-          <w:i w:val="0"/>
-          <w:color w:val="000000"/>
-          <w:sz w:val="24"/>
-        </w:rPr>
-        <w:hyperlink r:id="rId11" w:history="1">
-          <w:r>
-            <w:rPr>
-              <w:rStyle w:val="Hyperlink"/>
-            </w:rPr>
-            <w:t>ng, 's L</w:t>
-          </w:r>
-        </w:hyperlink>
-      </w:r>
-      <w:r>
-        <w:rPr>
-          <w:u w:val="single" w:color="0066cc"/>
-          <w:rFonts w:ascii="Charis SIL Regular" w:hAnsi="Charis SIL Regular" w:eastAsia="Charis SIL Regular"/>
-          <w:b w:val="0"/>
-          <w:i w:val="0"/>
-          <w:color w:val="000000"/>
-          <w:sz w:val="24"/>
-        </w:rPr>
-        <w:hyperlink r:id="rId11" w:history="1">
-          <w:r>
-            <w:rPr>
-              <w:rStyle w:val="Hyperlink"/>
-            </w:rPr>
-            <w:t>a</w:t>
-          </w:r>
-        </w:hyperlink>
-      </w:r>
-      <w:r>
-        <w:rPr>
-          <w:u w:val="single" w:color="0066cc"/>
-          <w:rFonts w:ascii="Charis SIL Regular" w:hAnsi="Charis SIL Regular" w:eastAsia="Charis SIL Regular"/>
-          <w:b w:val="0"/>
-          <w:i w:val="0"/>
-          <w:color w:val="000000"/>
-          <w:sz w:val="24"/>
-        </w:rPr>
-        <w:hyperlink r:id="rId11" w:history="1">
-          <w:r>
-            <w:rPr>
-              <w:rStyle w:val="Hyperlink"/>
-            </w:rPr>
-            <w:t>nds Pla</w:t>
-          </w:r>
-        </w:hyperlink>
-      </w:r>
-      <w:r>
-        <w:rPr>
-          <w:u w:val="single" w:color="0066cc"/>
-          <w:rFonts w:ascii="Charis SIL Regular" w:hAnsi="Charis SIL Regular" w:eastAsia="Charis SIL Regular"/>
-          <w:b w:val="0"/>
-          <w:i w:val="0"/>
-          <w:color w:val="000000"/>
-          <w:sz w:val="24"/>
-        </w:rPr>
-        <w:hyperlink r:id="rId11" w:history="1">
-          <w:r>
-            <w:rPr>
-              <w:rStyle w:val="Hyperlink"/>
-            </w:rPr>
-            <w:t>nten</w:t>
-          </w:r>
-        </w:hyperlink>
-      </w:r>
-      <w:r>
-        <w:rPr>
-          <w:u w:val="single" w:color="0066cc"/>
-          <w:rFonts w:ascii="Charis SIL Regular" w:hAnsi="Charis SIL Regular" w:eastAsia="Charis SIL Regular"/>
-          <w:b w:val="0"/>
-          <w:i w:val="0"/>
-          <w:color w:val="000000"/>
-          <w:sz w:val="24"/>
-        </w:rPr>
-        <w:t>tuin in B</w:t>
+        <w:t>Nederlands-Indische Regering, 's Lands Plantentuin in B</w:t>
       </w:r>
       <w:r>
         <w:rPr>
@@ -977,7 +894,7 @@
             <w:rPr>
               <w:rStyle w:val="Hyperlink"/>
             </w:rPr>
-            <w:t>Etnografis</w:t>
+            <w:t>Etnografisc</w:t>
           </w:r>
         </w:hyperlink>
       </w:r>
@@ -988,13 +905,36 @@
           <w:i w:val="0"/>
           <w:color w:val="0066CC"/>
           <w:sz w:val="24"/>
+          <w:u w:val="single"/>
+        </w:rPr>
+        <w:t>h</w:t>
+      </w:r>
+      <w:r>
+        <w:rPr>
+          <w:rFonts w:ascii="Charis SIL Regular" w:hAnsi="Charis SIL Regular" w:eastAsia="Charis SIL Regular"/>
+          <w:b w:val="0"/>
+          <w:i w:val="0"/>
+          <w:color w:val="0066CC"/>
+          <w:sz w:val="24"/>
+          <w:u w:val="single"/>
+        </w:rPr>
+        <w:t xml:space="preserve"> </w:t>
+      </w:r>
+      <w:r>
+        <w:rPr>
+          <w:rFonts w:ascii="Charis SIL Regular" w:hAnsi="Charis SIL Regular" w:eastAsia="Charis SIL Regular"/>
+          <w:b w:val="0"/>
+          <w:i w:val="0"/>
+          <w:color w:val="0066CC"/>
+          <w:sz w:val="24"/>
+          <w:u w:val="single"/>
         </w:rPr>
         <w:hyperlink r:id="rId12" w:history="1">
           <w:r>
             <w:rPr>
               <w:rStyle w:val="Hyperlink"/>
             </w:rPr>
-            <w:t>c</w:t>
+            <w:t>Museu</w:t>
           </w:r>
         </w:hyperlink>
       </w:r>
@@ -1006,36 +946,7 @@
           <w:color w:val="0066CC"/>
           <w:sz w:val="24"/>
         </w:rPr>
-        <w:t>h</w:t>
-      </w:r>
-      <w:r>
-        <w:rPr>
-          <w:rFonts w:ascii="Charis SIL Regular" w:hAnsi="Charis SIL Regular" w:eastAsia="Charis SIL Regular"/>
-          <w:b w:val="0"/>
-          <w:i w:val="0"/>
-          <w:color w:val="0066CC"/>
-          <w:sz w:val="24"/>
-          <w:u w:val="single"/>
-        </w:rPr>
-        <w:t xml:space="preserve"> </w:t>
-      </w:r>
-      <w:r>
-        <w:rPr>
-          <w:rFonts w:ascii="Charis SIL Regular" w:hAnsi="Charis SIL Regular" w:eastAsia="Charis SIL Regular"/>
-          <w:b w:val="0"/>
-          <w:i w:val="0"/>
-          <w:color w:val="0066CC"/>
-          <w:sz w:val="24"/>
-          <w:u w:val="single"/>
-        </w:rPr>
-        <w:hyperlink r:id="rId12" w:history="1">
-          <w:r>
-            <w:rPr>
-              <w:rStyle w:val="Hyperlink"/>
-            </w:rPr>
-            <w:t>Museum</w:t>
-          </w:r>
-        </w:hyperlink>
+        <w:t>m</w:t>
       </w:r>
       <w:r>
         <w:rPr>
@@ -1495,8 +1406,26 @@
           <w:i w:val="0"/>
           <w:color w:val="0066CC"/>
           <w:sz w:val="24"/>
-        </w:rPr>
-        <w:t xml:space="preserve">Rijksmuseum van </w:t>
+          <w:u w:val="single"/>
+        </w:rPr>
+        <w:hyperlink r:id="rId13" w:history="1">
+          <w:r>
+            <w:rPr>
+              <w:rStyle w:val="Hyperlink"/>
+            </w:rPr>
+            <w:t>Rijksmu</w:t>
+          </w:r>
+        </w:hyperlink>
+      </w:r>
+      <w:r>
+        <w:rPr>
+          <w:rFonts w:ascii="Charis SIL Regular" w:hAnsi="Charis SIL Regular" w:eastAsia="Charis SIL Regular"/>
+          <w:b w:val="0"/>
+          <w:i w:val="0"/>
+          <w:color w:val="0066CC"/>
+          <w:sz w:val="24"/>
+        </w:rPr>
+        <w:t xml:space="preserve">seum van </w:t>
       </w:r>
       <w:r>
         <w:rPr>
@@ -1525,7 +1454,7 @@
           <w:sz w:val="24"/>
           <w:u w:val="single"/>
         </w:rPr>
-        <w:hyperlink r:id="rId14" w:history="1">
+        <w:hyperlink r:id="rId13" w:history="1">
           <w:r>
             <w:rPr>
               <w:rStyle w:val="Hyperlink"/>
@@ -1583,7 +1512,7 @@
           <w:sz w:val="24"/>
           <w:u w:val="single"/>
         </w:rPr>
-        <w:hyperlink r:id="rId14" w:history="1">
+        <w:hyperlink r:id="rId13" w:history="1">
           <w:r>
             <w:rPr>
               <w:rStyle w:val="Hyperlink"/>
@@ -1601,7 +1530,7 @@
           <w:sz w:val="24"/>
           <w:u w:val="single"/>
         </w:rPr>
-        <w:hyperlink r:id="rId14" w:history="1">
+        <w:hyperlink r:id="rId13" w:history="1">
           <w:r>
             <w:rPr>
               <w:rStyle w:val="Hyperlink"/>
@@ -1619,7 +1548,7 @@
           <w:sz w:val="24"/>
           <w:u w:val="single"/>
         </w:rPr>
-        <w:hyperlink r:id="rId14" w:history="1">
+        <w:hyperlink r:id="rId13" w:history="1">
           <w:r>
             <w:rPr>
               <w:rStyle w:val="Hyperlink"/>
@@ -1648,7 +1577,7 @@
           <w:sz w:val="24"/>
           <w:u w:val="single"/>
         </w:rPr>
-        <w:hyperlink r:id="rId13" w:history="1">
+        <w:hyperlink r:id="rId14" w:history="1">
           <w:r>
             <w:rPr>
               <w:rStyle w:val="Hyperlink"/>
@@ -1695,7 +1624,7 @@
           <w:sz w:val="24"/>
           <w:u w:val="single"/>
         </w:rPr>
-        <w:hyperlink r:id="rId13" w:history="1">
+        <w:hyperlink r:id="rId14" w:history="1">
           <w:r>
             <w:rPr>
               <w:rStyle w:val="Hyperlink"/>
@@ -1713,7 +1642,7 @@
           <w:sz w:val="24"/>
           <w:u w:val="single"/>
         </w:rPr>
-        <w:hyperlink r:id="rId13" w:history="1">
+        <w:hyperlink r:id="rId14" w:history="1">
           <w:r>
             <w:rPr>
               <w:rStyle w:val="Hyperlink"/>
@@ -1731,7 +1660,7 @@
           <w:sz w:val="24"/>
           <w:u w:val="single"/>
         </w:rPr>
-        <w:hyperlink r:id="rId13" w:history="1">
+        <w:hyperlink r:id="rId14" w:history="1">
           <w:r>
             <w:rPr>
               <w:rStyle w:val="Hyperlink"/>
@@ -1749,7 +1678,7 @@
           <w:sz w:val="24"/>
           <w:u w:val="single"/>
         </w:rPr>
-        <w:hyperlink r:id="rId13" w:history="1">
+        <w:hyperlink r:id="rId14" w:history="1">
           <w:r>
             <w:rPr>
               <w:rStyle w:val="Hyperlink"/>
@@ -1767,7 +1696,7 @@
           <w:sz w:val="24"/>
           <w:u w:val="single"/>
         </w:rPr>
-        <w:hyperlink r:id="rId13" w:history="1">
+        <w:hyperlink r:id="rId14" w:history="1">
           <w:r>
             <w:rPr>
               <w:rStyle w:val="Hyperlink"/>
@@ -1796,7 +1725,7 @@
           <w:sz w:val="24"/>
           <w:u w:val="single"/>
         </w:rPr>
-        <w:hyperlink r:id="rId13" w:history="1">
+        <w:hyperlink r:id="rId14" w:history="1">
           <w:r>
             <w:rPr>
               <w:rStyle w:val="Hyperlink"/>
@@ -2859,15 +2788,9 @@
           <w:i w:val="0"/>
           <w:color w:val="0066CC"/>
           <w:sz w:val="24"/>
-        </w:rPr>
-        <w:hyperlink r:id="rId12" w:history="1">
-          <w:r>
-            <w:rPr>
-              <w:rStyle w:val="Hyperlink"/>
-            </w:rPr>
-            <w:t>d</w:t>
-          </w:r>
-        </w:hyperlink>
+          <w:u w:val="single"/>
+        </w:rPr>
+        <w:t>d</w:t>
       </w:r>
       <w:r>
         <w:rPr>
@@ -3947,7 +3870,7 @@
           <w:sz w:val="24"/>
           <w:u w:val="single"/>
         </w:rPr>
-        <w:hyperlink r:id="rId18" w:history="1">
+        <w:hyperlink r:id="rId19" w:history="1">
           <w:r>
             <w:rPr>
               <w:rStyle w:val="Hyperlink"/>
@@ -3965,7 +3888,7 @@
           <w:sz w:val="24"/>
           <w:u w:val="single"/>
         </w:rPr>
-        <w:hyperlink r:id="rId18" w:history="1">
+        <w:hyperlink r:id="rId19" w:history="1">
           <w:r>
             <w:rPr>
               <w:rStyle w:val="Hyperlink"/>
@@ -4011,14 +3934,7 @@
           <w:color w:val="000000"/>
           <w:sz w:val="24"/>
         </w:rPr>
-        <w:hyperlink r:id="rId18" w:history="1">
-          <w:r>
-            <w:rPr>
-              <w:rStyle w:val="Hyperlink"/>
-            </w:rPr>
-            <w:t xml:space="preserve">, </w:t>
-          </w:r>
-        </w:hyperlink>
+        <w:t xml:space="preserve">, </w:t>
       </w:r>
       <w:r>
         <w:rPr>
@@ -4058,7 +3974,7 @@
           <w:sz w:val="24"/>
           <w:u w:val="single"/>
         </w:rPr>
-        <w:hyperlink r:id="rId20" w:history="1">
+        <w:hyperlink r:id="rId18" w:history="1">
           <w:r>
             <w:rPr>
               <w:rStyle w:val="Hyperlink"/>
@@ -4535,7 +4451,7 @@
           <w:sz w:val="24"/>
           <w:u w:val="single"/>
         </w:rPr>
-        <w:hyperlink r:id="rId23" w:history="1">
+        <w:hyperlink r:id="rId22" w:history="1">
           <w:r>
             <w:rPr>
               <w:rStyle w:val="Hyperlink"/>
@@ -4593,6 +4509,7 @@
       </w:r>
       <w:r>
         <w:rPr>
+          <w:u w:val="single" w:color="0066cc"/>
           <w:rFonts w:ascii="Charis SIL Regular" w:hAnsi="Charis SIL Regular" w:eastAsia="Charis SIL Regular"/>
           <w:b w:val="0"/>
           <w:i w:val="0"/>
@@ -4617,7 +4534,7 @@
           <w:sz w:val="24"/>
           <w:u w:val="single"/>
         </w:rPr>
-        <w:hyperlink r:id="rId22" w:history="1">
+        <w:hyperlink r:id="rId23" w:history="1">
           <w:r>
             <w:rPr>
               <w:rStyle w:val="Hyperlink"/>
@@ -4646,7 +4563,7 @@
           <w:sz w:val="24"/>
           <w:u w:val="single"/>
         </w:rPr>
-        <w:hyperlink r:id="rId22" w:history="1">
+        <w:hyperlink r:id="rId23" w:history="1">
           <w:r>
             <w:rPr>
               <w:rStyle w:val="Hyperlink"/>
@@ -4913,7 +4830,7 @@
           <w:sz w:val="24"/>
           <w:u w:val="single"/>
         </w:rPr>
-        <w:hyperlink r:id="rId25" w:history="1">
+        <w:hyperlink r:id="rId24" w:history="1">
           <w:r>
             <w:rPr>
               <w:rStyle w:val="Hyperlink"/>
@@ -4971,7 +4888,7 @@
           <w:sz w:val="24"/>
           <w:u w:val="single"/>
         </w:rPr>
-        <w:hyperlink r:id="rId26" w:history="1">
+        <w:hyperlink r:id="rId24" w:history="1">
           <w:r>
             <w:rPr>
               <w:rStyle w:val="Hyperlink"/>
@@ -5000,7 +4917,7 @@
           <w:sz w:val="24"/>
           <w:u w:val="single"/>
         </w:rPr>
-        <w:hyperlink r:id="rId24" w:history="1">
+        <w:hyperlink r:id="rId26" w:history="1">
           <w:r>
             <w:rPr>
               <w:rStyle w:val="Hyperlink"/>

--- a/EXPORTS/DOCX/published/niveau3/Dutch/WMAmsterdam.docx
+++ b/EXPORTS/DOCX/published/niveau3/Dutch/WMAmsterdam.docx
@@ -438,7 +438,7 @@
           <w:sz w:val="24"/>
           <w:u w:val="single"/>
         </w:rPr>
-        <w:hyperlink r:id="rId10" w:history="1">
+        <w:hyperlink r:id="rId11" w:history="1">
           <w:r>
             <w:rPr>
               <w:rStyle w:val="Hyperlink"/>
@@ -485,7 +485,7 @@
           <w:sz w:val="24"/>
           <w:u w:val="single"/>
         </w:rPr>
-        <w:hyperlink r:id="rId11" w:history="1">
+        <w:hyperlink r:id="rId10" w:history="1">
           <w:r>
             <w:rPr>
               <w:rStyle w:val="Hyperlink"/>
@@ -503,7 +503,7 @@
           <w:sz w:val="24"/>
           <w:u w:val="single"/>
         </w:rPr>
-        <w:hyperlink r:id="rId11" w:history="1">
+        <w:hyperlink r:id="rId10" w:history="1">
           <w:r>
             <w:rPr>
               <w:rStyle w:val="Hyperlink"/>
@@ -532,7 +532,7 @@
           <w:sz w:val="24"/>
           <w:u w:val="single"/>
         </w:rPr>
-        <w:hyperlink r:id="rId11" w:history="1">
+        <w:hyperlink r:id="rId10" w:history="1">
           <w:r>
             <w:rPr>
               <w:rStyle w:val="Hyperlink"/>
@@ -597,7 +597,7 @@
           <w:sz w:val="24"/>
           <w:u w:val="single"/>
         </w:rPr>
-        <w:hyperlink r:id="rId11" w:history="1">
+        <w:hyperlink r:id="rId10" w:history="1">
           <w:r>
             <w:rPr>
               <w:rStyle w:val="Hyperlink"/>
@@ -682,7 +682,35 @@
           <w:color w:val="000000"/>
           <w:sz w:val="24"/>
         </w:rPr>
-        <w:t>Nederlands-Indische Regering, 's Lands Plantentuin in B</w:t>
+        <w:t>Nederlands-Indische Regering, 's Lands Pla</w:t>
+      </w:r>
+      <w:r>
+        <w:rPr>
+          <w:u w:val="single" w:color="0066cc"/>
+          <w:rFonts w:ascii="Charis SIL Regular" w:hAnsi="Charis SIL Regular" w:eastAsia="Charis SIL Regular"/>
+          <w:b w:val="0"/>
+          <w:i w:val="0"/>
+          <w:color w:val="000000"/>
+          <w:sz w:val="24"/>
+        </w:rPr>
+        <w:hyperlink r:id="rId11" w:history="1">
+          <w:r>
+            <w:rPr>
+              <w:rStyle w:val="Hyperlink"/>
+            </w:rPr>
+            <w:t>nten</w:t>
+          </w:r>
+        </w:hyperlink>
+      </w:r>
+      <w:r>
+        <w:rPr>
+          <w:rFonts w:ascii="Charis SIL Regular" w:hAnsi="Charis SIL Regular" w:eastAsia="Charis SIL Regular"/>
+          <w:b w:val="0"/>
+          <w:i w:val="0"/>
+          <w:color w:val="000000"/>
+          <w:sz w:val="24"/>
+        </w:rPr>
+        <w:t>tuin in B</w:t>
       </w:r>
       <w:r>
         <w:rPr>
@@ -916,7 +944,6 @@
           <w:i w:val="0"/>
           <w:color w:val="0066CC"/>
           <w:sz w:val="24"/>
-          <w:u w:val="single"/>
         </w:rPr>
         <w:t xml:space="preserve"> </w:t>
       </w:r>
@@ -934,19 +961,9 @@
             <w:rPr>
               <w:rStyle w:val="Hyperlink"/>
             </w:rPr>
-            <w:t>Museu</w:t>
+            <w:t>Museum</w:t>
           </w:r>
         </w:hyperlink>
-      </w:r>
-      <w:r>
-        <w:rPr>
-          <w:rFonts w:ascii="Charis SIL Regular" w:hAnsi="Charis SIL Regular" w:eastAsia="Charis SIL Regular"/>
-          <w:b w:val="0"/>
-          <w:i w:val="0"/>
-          <w:color w:val="0066CC"/>
-          <w:sz w:val="24"/>
-        </w:rPr>
-        <w:t>m</w:t>
       </w:r>
       <w:r>
         <w:rPr>
@@ -1352,7 +1369,6 @@
           <w:i w:val="0"/>
           <w:color w:val="0066CC"/>
           <w:sz w:val="24"/>
-          <w:u w:val="single"/>
         </w:rPr>
         <w:hyperlink r:id="rId13" w:history="1">
           <w:r>
@@ -1406,6 +1422,63 @@
           <w:i w:val="0"/>
           <w:color w:val="0066CC"/>
           <w:sz w:val="24"/>
+        </w:rPr>
+        <w:hyperlink r:id="rId14" w:history="1">
+          <w:r>
+            <w:rPr>
+              <w:rStyle w:val="Hyperlink"/>
+            </w:rPr>
+            <w:t>Rijksmuseum</w:t>
+          </w:r>
+        </w:hyperlink>
+      </w:r>
+      <w:r>
+        <w:rPr>
+          <w:rFonts w:ascii="Charis SIL Regular" w:hAnsi="Charis SIL Regular" w:eastAsia="Charis SIL Regular"/>
+          <w:b w:val="0"/>
+          <w:i w:val="0"/>
+          <w:color w:val="0066CC"/>
+          <w:sz w:val="24"/>
+          <w:u w:val="single"/>
+        </w:rPr>
+        <w:t xml:space="preserve"> </w:t>
+      </w:r>
+      <w:r>
+        <w:rPr>
+          <w:rFonts w:ascii="Charis SIL Regular" w:hAnsi="Charis SIL Regular" w:eastAsia="Charis SIL Regular"/>
+          <w:b w:val="0"/>
+          <w:i w:val="0"/>
+          <w:color w:val="0066CC"/>
+          <w:sz w:val="24"/>
+          <w:u w:val="single"/>
+        </w:rPr>
+        <w:hyperlink r:id="rId14" w:history="1">
+          <w:r>
+            <w:rPr>
+              <w:rStyle w:val="Hyperlink"/>
+            </w:rPr>
+            <w:t>van</w:t>
+          </w:r>
+        </w:hyperlink>
+      </w:r>
+      <w:r>
+        <w:rPr>
+          <w:rFonts w:ascii="Charis SIL Regular" w:hAnsi="Charis SIL Regular" w:eastAsia="Charis SIL Regular"/>
+          <w:b w:val="0"/>
+          <w:i w:val="0"/>
+          <w:color w:val="0066CC"/>
+          <w:sz w:val="24"/>
+          <w:u w:val="single"/>
+        </w:rPr>
+        <w:t xml:space="preserve"> </w:t>
+      </w:r>
+      <w:r>
+        <w:rPr>
+          <w:rFonts w:ascii="Charis SIL Regular" w:hAnsi="Charis SIL Regular" w:eastAsia="Charis SIL Regular"/>
+          <w:b w:val="0"/>
+          <w:i w:val="0"/>
+          <w:color w:val="0066CC"/>
+          <w:sz w:val="24"/>
           <w:u w:val="single"/>
         </w:rPr>
         <w:hyperlink r:id="rId13" w:history="1">
@@ -1413,19 +1486,9 @@
             <w:rPr>
               <w:rStyle w:val="Hyperlink"/>
             </w:rPr>
-            <w:t>Rijksmu</w:t>
+            <w:t>Natuur</w:t>
           </w:r>
         </w:hyperlink>
-      </w:r>
-      <w:r>
-        <w:rPr>
-          <w:rFonts w:ascii="Charis SIL Regular" w:hAnsi="Charis SIL Regular" w:eastAsia="Charis SIL Regular"/>
-          <w:b w:val="0"/>
-          <w:i w:val="0"/>
-          <w:color w:val="0066CC"/>
-          <w:sz w:val="24"/>
-        </w:rPr>
-        <w:t xml:space="preserve">seum van </w:t>
       </w:r>
       <w:r>
         <w:rPr>
@@ -1441,7 +1504,7 @@
             <w:rPr>
               <w:rStyle w:val="Hyperlink"/>
             </w:rPr>
-            <w:t xml:space="preserve">Natuurlijke </w:t>
+            <w:t xml:space="preserve">lijke </w:t>
           </w:r>
         </w:hyperlink>
       </w:r>
@@ -1483,7 +1546,7 @@
           <w:sz w:val="24"/>
           <w:u w:val="single"/>
         </w:rPr>
-        <w:hyperlink r:id="rId13" w:history="1">
+        <w:hyperlink r:id="rId14" w:history="1">
           <w:r>
             <w:rPr>
               <w:rStyle w:val="Hyperlink"/>
@@ -1530,7 +1593,7 @@
           <w:sz w:val="24"/>
           <w:u w:val="single"/>
         </w:rPr>
-        <w:hyperlink r:id="rId13" w:history="1">
+        <w:hyperlink r:id="rId14" w:history="1">
           <w:r>
             <w:rPr>
               <w:rStyle w:val="Hyperlink"/>
@@ -1577,7 +1640,7 @@
           <w:sz w:val="24"/>
           <w:u w:val="single"/>
         </w:rPr>
-        <w:hyperlink r:id="rId14" w:history="1">
+        <w:hyperlink r:id="rId13" w:history="1">
           <w:r>
             <w:rPr>
               <w:rStyle w:val="Hyperlink"/>
@@ -1624,7 +1687,7 @@
           <w:sz w:val="24"/>
           <w:u w:val="single"/>
         </w:rPr>
-        <w:hyperlink r:id="rId14" w:history="1">
+        <w:hyperlink r:id="rId13" w:history="1">
           <w:r>
             <w:rPr>
               <w:rStyle w:val="Hyperlink"/>
@@ -1642,7 +1705,7 @@
           <w:sz w:val="24"/>
           <w:u w:val="single"/>
         </w:rPr>
-        <w:hyperlink r:id="rId14" w:history="1">
+        <w:hyperlink r:id="rId13" w:history="1">
           <w:r>
             <w:rPr>
               <w:rStyle w:val="Hyperlink"/>
@@ -1660,7 +1723,7 @@
           <w:sz w:val="24"/>
           <w:u w:val="single"/>
         </w:rPr>
-        <w:hyperlink r:id="rId14" w:history="1">
+        <w:hyperlink r:id="rId13" w:history="1">
           <w:r>
             <w:rPr>
               <w:rStyle w:val="Hyperlink"/>
@@ -1678,7 +1741,7 @@
           <w:sz w:val="24"/>
           <w:u w:val="single"/>
         </w:rPr>
-        <w:hyperlink r:id="rId14" w:history="1">
+        <w:hyperlink r:id="rId13" w:history="1">
           <w:r>
             <w:rPr>
               <w:rStyle w:val="Hyperlink"/>
@@ -1696,7 +1759,7 @@
           <w:sz w:val="24"/>
           <w:u w:val="single"/>
         </w:rPr>
-        <w:hyperlink r:id="rId14" w:history="1">
+        <w:hyperlink r:id="rId13" w:history="1">
           <w:r>
             <w:rPr>
               <w:rStyle w:val="Hyperlink"/>
@@ -1725,7 +1788,7 @@
           <w:sz w:val="24"/>
           <w:u w:val="single"/>
         </w:rPr>
-        <w:hyperlink r:id="rId14" w:history="1">
+        <w:hyperlink r:id="rId13" w:history="1">
           <w:r>
             <w:rPr>
               <w:rStyle w:val="Hyperlink"/>
@@ -2788,9 +2851,15 @@
           <w:i w:val="0"/>
           <w:color w:val="0066CC"/>
           <w:sz w:val="24"/>
-          <w:u w:val="single"/>
-        </w:rPr>
-        <w:t>d</w:t>
+        </w:rPr>
+        <w:hyperlink r:id="rId12" w:history="1">
+          <w:r>
+            <w:rPr>
+              <w:rStyle w:val="Hyperlink"/>
+            </w:rPr>
+            <w:t>d</w:t>
+          </w:r>
+        </w:hyperlink>
       </w:r>
       <w:r>
         <w:rPr>
@@ -3870,7 +3939,7 @@
           <w:sz w:val="24"/>
           <w:u w:val="single"/>
         </w:rPr>
-        <w:hyperlink r:id="rId19" w:history="1">
+        <w:hyperlink r:id="rId18" w:history="1">
           <w:r>
             <w:rPr>
               <w:rStyle w:val="Hyperlink"/>
@@ -3888,7 +3957,7 @@
           <w:sz w:val="24"/>
           <w:u w:val="single"/>
         </w:rPr>
-        <w:hyperlink r:id="rId19" w:history="1">
+        <w:hyperlink r:id="rId18" w:history="1">
           <w:r>
             <w:rPr>
               <w:rStyle w:val="Hyperlink"/>
@@ -3917,7 +3986,7 @@
           <w:sz w:val="24"/>
           <w:u w:val="single"/>
         </w:rPr>
-        <w:hyperlink r:id="rId19" w:history="1">
+        <w:hyperlink r:id="rId18" w:history="1">
           <w:r>
             <w:rPr>
               <w:rStyle w:val="Hyperlink"/>
@@ -3934,7 +4003,14 @@
           <w:color w:val="000000"/>
           <w:sz w:val="24"/>
         </w:rPr>
-        <w:t xml:space="preserve">, </w:t>
+        <w:hyperlink r:id="rId18" w:history="1">
+          <w:r>
+            <w:rPr>
+              <w:rStyle w:val="Hyperlink"/>
+            </w:rPr>
+            <w:t xml:space="preserve">, </w:t>
+          </w:r>
+        </w:hyperlink>
       </w:r>
       <w:r>
         <w:rPr>
@@ -3945,7 +4021,7 @@
           <w:sz w:val="24"/>
           <w:u w:val="single"/>
         </w:rPr>
-        <w:hyperlink r:id="rId20" w:history="1">
+        <w:hyperlink r:id="rId18" w:history="1">
           <w:r>
             <w:rPr>
               <w:rStyle w:val="Hyperlink"/>
@@ -3974,7 +4050,7 @@
           <w:sz w:val="24"/>
           <w:u w:val="single"/>
         </w:rPr>
-        <w:hyperlink r:id="rId18" w:history="1">
+        <w:hyperlink r:id="rId19" w:history="1">
           <w:r>
             <w:rPr>
               <w:rStyle w:val="Hyperlink"/>
@@ -4125,7 +4201,7 @@
           <w:sz w:val="24"/>
           <w:u w:val="single"/>
         </w:rPr>
-        <w:hyperlink r:id="rId21" w:history="1">
+        <w:hyperlink r:id="rId20" w:history="1">
           <w:r>
             <w:rPr>
               <w:rStyle w:val="Hyperlink"/>
@@ -4143,7 +4219,7 @@
           <w:sz w:val="24"/>
           <w:u w:val="single"/>
         </w:rPr>
-        <w:hyperlink r:id="rId21" w:history="1">
+        <w:hyperlink r:id="rId20" w:history="1">
           <w:r>
             <w:rPr>
               <w:rStyle w:val="Hyperlink"/>
@@ -4161,7 +4237,7 @@
           <w:sz w:val="24"/>
           <w:u w:val="single"/>
         </w:rPr>
-        <w:hyperlink r:id="rId21" w:history="1">
+        <w:hyperlink r:id="rId20" w:history="1">
           <w:r>
             <w:rPr>
               <w:rStyle w:val="Hyperlink"/>
@@ -4189,7 +4265,7 @@
           <w:sz w:val="24"/>
           <w:u w:val="single"/>
         </w:rPr>
-        <w:hyperlink r:id="rId21" w:history="1">
+        <w:hyperlink r:id="rId20" w:history="1">
           <w:r>
             <w:rPr>
               <w:rStyle w:val="Hyperlink"/>
@@ -4218,7 +4294,7 @@
           <w:sz w:val="24"/>
           <w:u w:val="single"/>
         </w:rPr>
-        <w:hyperlink r:id="rId21" w:history="1">
+        <w:hyperlink r:id="rId20" w:history="1">
           <w:r>
             <w:rPr>
               <w:rStyle w:val="Hyperlink"/>
@@ -4369,7 +4445,7 @@
           <w:sz w:val="24"/>
           <w:u w:val="single"/>
         </w:rPr>
-        <w:hyperlink r:id="rId22" w:history="1">
+        <w:hyperlink r:id="rId21" w:history="1">
           <w:r>
             <w:rPr>
               <w:rStyle w:val="Hyperlink"/>
@@ -4387,7 +4463,7 @@
           <w:sz w:val="24"/>
           <w:u w:val="single"/>
         </w:rPr>
-        <w:hyperlink r:id="rId22" w:history="1">
+        <w:hyperlink r:id="rId21" w:history="1">
           <w:r>
             <w:rPr>
               <w:rStyle w:val="Hyperlink"/>
@@ -4405,7 +4481,7 @@
           <w:sz w:val="24"/>
           <w:u w:val="single"/>
         </w:rPr>
-        <w:hyperlink r:id="rId22" w:history="1">
+        <w:hyperlink r:id="rId21" w:history="1">
           <w:r>
             <w:rPr>
               <w:rStyle w:val="Hyperlink"/>
@@ -4423,7 +4499,7 @@
           <w:sz w:val="24"/>
           <w:u w:val="single"/>
         </w:rPr>
-        <w:hyperlink r:id="rId22" w:history="1">
+        <w:hyperlink r:id="rId21" w:history="1">
           <w:r>
             <w:rPr>
               <w:rStyle w:val="Hyperlink"/>
@@ -4509,21 +4585,13 @@
       </w:r>
       <w:r>
         <w:rPr>
-          <w:u w:val="single" w:color="0066cc"/>
           <w:rFonts w:ascii="Charis SIL Regular" w:hAnsi="Charis SIL Regular" w:eastAsia="Charis SIL Regular"/>
           <w:b w:val="0"/>
           <w:i w:val="0"/>
           <w:color w:val="000000"/>
           <w:sz w:val="24"/>
         </w:rPr>
-        <w:hyperlink r:id="rId22" w:history="1">
-          <w:r>
-            <w:rPr>
-              <w:rStyle w:val="Hyperlink"/>
-            </w:rPr>
-            <w:t xml:space="preserve">, </w:t>
-          </w:r>
-        </w:hyperlink>
+        <w:t xml:space="preserve">, </w:t>
       </w:r>
       <w:r>
         <w:rPr>
@@ -4830,7 +4898,7 @@
           <w:sz w:val="24"/>
           <w:u w:val="single"/>
         </w:rPr>
-        <w:hyperlink r:id="rId24" w:history="1">
+        <w:hyperlink r:id="rId25" w:history="1">
           <w:r>
             <w:rPr>
               <w:rStyle w:val="Hyperlink"/>
@@ -4888,7 +4956,7 @@
           <w:sz w:val="24"/>
           <w:u w:val="single"/>
         </w:rPr>
-        <w:hyperlink r:id="rId24" w:history="1">
+        <w:hyperlink r:id="rId26" w:history="1">
           <w:r>
             <w:rPr>
               <w:rStyle w:val="Hyperlink"/>
@@ -4917,7 +4985,7 @@
           <w:sz w:val="24"/>
           <w:u w:val="single"/>
         </w:rPr>
-        <w:hyperlink r:id="rId26" w:history="1">
+        <w:hyperlink r:id="rId24" w:history="1">
           <w:r>
             <w:rPr>
               <w:rStyle w:val="Hyperlink"/>

--- a/EXPORTS/DOCX/published/niveau3/Dutch/WMAmsterdam.docx
+++ b/EXPORTS/DOCX/published/niveau3/Dutch/WMAmsterdam.docx
@@ -438,7 +438,7 @@
           <w:sz w:val="24"/>
           <w:u w:val="single"/>
         </w:rPr>
-        <w:hyperlink r:id="rId11" w:history="1">
+        <w:hyperlink r:id="rId10" w:history="1">
           <w:r>
             <w:rPr>
               <w:rStyle w:val="Hyperlink"/>
@@ -532,7 +532,7 @@
           <w:sz w:val="24"/>
           <w:u w:val="single"/>
         </w:rPr>
-        <w:hyperlink r:id="rId10" w:history="1">
+        <w:hyperlink r:id="rId11" w:history="1">
           <w:r>
             <w:rPr>
               <w:rStyle w:val="Hyperlink"/>
@@ -561,7 +561,7 @@
           <w:sz w:val="24"/>
           <w:u w:val="single"/>
         </w:rPr>
-        <w:hyperlink r:id="rId10" w:history="1">
+        <w:hyperlink r:id="rId11" w:history="1">
           <w:r>
             <w:rPr>
               <w:rStyle w:val="Hyperlink"/>
@@ -579,7 +579,7 @@
           <w:sz w:val="24"/>
           <w:u w:val="single"/>
         </w:rPr>
-        <w:hyperlink r:id="rId10" w:history="1">
+        <w:hyperlink r:id="rId11" w:history="1">
           <w:r>
             <w:rPr>
               <w:rStyle w:val="Hyperlink"/>
@@ -597,7 +597,7 @@
           <w:sz w:val="24"/>
           <w:u w:val="single"/>
         </w:rPr>
-        <w:hyperlink r:id="rId10" w:history="1">
+        <w:hyperlink r:id="rId11" w:history="1">
           <w:r>
             <w:rPr>
               <w:rStyle w:val="Hyperlink"/>
@@ -626,7 +626,7 @@
           <w:sz w:val="24"/>
           <w:u w:val="single"/>
         </w:rPr>
-        <w:hyperlink r:id="rId10" w:history="1">
+        <w:hyperlink r:id="rId11" w:history="1">
           <w:r>
             <w:rPr>
               <w:rStyle w:val="Hyperlink"/>
@@ -682,7 +682,61 @@
           <w:color w:val="000000"/>
           <w:sz w:val="24"/>
         </w:rPr>
-        <w:t>Nederlands-Indische Regering, 's Lands Pla</w:t>
+        <w:t>Nederlands-Indische Regeri</w:t>
+      </w:r>
+      <w:r>
+        <w:rPr>
+          <w:u w:val="single" w:color="0066cc"/>
+          <w:rFonts w:ascii="Charis SIL Regular" w:hAnsi="Charis SIL Regular" w:eastAsia="Charis SIL Regular"/>
+          <w:b w:val="0"/>
+          <w:i w:val="0"/>
+          <w:color w:val="000000"/>
+          <w:sz w:val="24"/>
+        </w:rPr>
+        <w:hyperlink r:id="rId11" w:history="1">
+          <w:r>
+            <w:rPr>
+              <w:rStyle w:val="Hyperlink"/>
+            </w:rPr>
+            <w:t>ng, 's L</w:t>
+          </w:r>
+        </w:hyperlink>
+      </w:r>
+      <w:r>
+        <w:rPr>
+          <w:u w:val="single" w:color="0066cc"/>
+          <w:rFonts w:ascii="Charis SIL Regular" w:hAnsi="Charis SIL Regular" w:eastAsia="Charis SIL Regular"/>
+          <w:b w:val="0"/>
+          <w:i w:val="0"/>
+          <w:color w:val="000000"/>
+          <w:sz w:val="24"/>
+        </w:rPr>
+        <w:hyperlink r:id="rId11" w:history="1">
+          <w:r>
+            <w:rPr>
+              <w:rStyle w:val="Hyperlink"/>
+            </w:rPr>
+            <w:t>a</w:t>
+          </w:r>
+        </w:hyperlink>
+      </w:r>
+      <w:r>
+        <w:rPr>
+          <w:u w:val="single" w:color="0066cc"/>
+          <w:rFonts w:ascii="Charis SIL Regular" w:hAnsi="Charis SIL Regular" w:eastAsia="Charis SIL Regular"/>
+          <w:b w:val="0"/>
+          <w:i w:val="0"/>
+          <w:color w:val="000000"/>
+          <w:sz w:val="24"/>
+        </w:rPr>
+        <w:hyperlink r:id="rId11" w:history="1">
+          <w:r>
+            <w:rPr>
+              <w:rStyle w:val="Hyperlink"/>
+            </w:rPr>
+            <w:t>nds Pla</w:t>
+          </w:r>
+        </w:hyperlink>
       </w:r>
       <w:r>
         <w:rPr>
@@ -704,13 +758,39 @@
       </w:r>
       <w:r>
         <w:rPr>
+          <w:u w:val="single" w:color="0066cc"/>
           <w:rFonts w:ascii="Charis SIL Regular" w:hAnsi="Charis SIL Regular" w:eastAsia="Charis SIL Regular"/>
           <w:b w:val="0"/>
           <w:i w:val="0"/>
           <w:color w:val="000000"/>
           <w:sz w:val="24"/>
         </w:rPr>
-        <w:t>tuin in B</w:t>
+        <w:hyperlink r:id="rId11" w:history="1">
+          <w:r>
+            <w:rPr>
+              <w:rStyle w:val="Hyperlink"/>
+            </w:rPr>
+            <w:t>t</w:t>
+          </w:r>
+        </w:hyperlink>
+      </w:r>
+      <w:r>
+        <w:rPr>
+          <w:u w:val="single" w:color="0066cc"/>
+          <w:rFonts w:ascii="Charis SIL Regular" w:hAnsi="Charis SIL Regular" w:eastAsia="Charis SIL Regular"/>
+          <w:b w:val="0"/>
+          <w:i w:val="0"/>
+          <w:color w:val="000000"/>
+          <w:sz w:val="24"/>
+        </w:rPr>
+        <w:hyperlink r:id="rId11" w:history="1">
+          <w:r>
+            <w:rPr>
+              <w:rStyle w:val="Hyperlink"/>
+            </w:rPr>
+            <w:t>uin in B</w:t>
+          </w:r>
+        </w:hyperlink>
       </w:r>
       <w:r>
         <w:rPr>
@@ -944,6 +1024,7 @@
           <w:i w:val="0"/>
           <w:color w:val="0066CC"/>
           <w:sz w:val="24"/>
+          <w:u w:val="single"/>
         </w:rPr>
         <w:t xml:space="preserve"> </w:t>
       </w:r>
@@ -990,9 +1071,19 @@
             <w:rPr>
               <w:rStyle w:val="Hyperlink"/>
             </w:rPr>
-            <w:t>Artis</w:t>
+            <w:t>Arti</w:t>
           </w:r>
         </w:hyperlink>
+      </w:r>
+      <w:r>
+        <w:rPr>
+          <w:rFonts w:ascii="Charis SIL Regular" w:hAnsi="Charis SIL Regular" w:eastAsia="Charis SIL Regular"/>
+          <w:b w:val="0"/>
+          <w:i w:val="0"/>
+          <w:color w:val="0066CC"/>
+          <w:sz w:val="24"/>
+        </w:rPr>
+        <w:t>s</w:t>
       </w:r>
       <w:r>
         <w:rPr>
@@ -1369,6 +1460,7 @@
           <w:i w:val="0"/>
           <w:color w:val="0066CC"/>
           <w:sz w:val="24"/>
+          <w:u w:val="single"/>
         </w:rPr>
         <w:hyperlink r:id="rId13" w:history="1">
           <w:r>
@@ -1406,14 +1498,7 @@
           <w:color w:val="000000"/>
           <w:sz w:val="24"/>
         </w:rPr>
-        <w:hyperlink r:id="rId13" w:history="1">
-          <w:r>
-            <w:rPr>
-              <w:rStyle w:val="Hyperlink"/>
-            </w:rPr>
-            <w:t xml:space="preserve"> en het </w:t>
-          </w:r>
-        </w:hyperlink>
+        <w:t xml:space="preserve"> en het </w:t>
       </w:r>
       <w:r>
         <w:rPr>
@@ -1422,15 +1507,9 @@
           <w:i w:val="0"/>
           <w:color w:val="0066CC"/>
           <w:sz w:val="24"/>
-        </w:rPr>
-        <w:hyperlink r:id="rId14" w:history="1">
-          <w:r>
-            <w:rPr>
-              <w:rStyle w:val="Hyperlink"/>
-            </w:rPr>
-            <w:t>Rijksmuseum</w:t>
-          </w:r>
-        </w:hyperlink>
+          <w:u w:val="single"/>
+        </w:rPr>
+        <w:t>Rijksmuseum</w:t>
       </w:r>
       <w:r>
         <w:rPr>
@@ -1546,7 +1625,7 @@
           <w:sz w:val="24"/>
           <w:u w:val="single"/>
         </w:rPr>
-        <w:hyperlink r:id="rId14" w:history="1">
+        <w:hyperlink r:id="rId13" w:history="1">
           <w:r>
             <w:rPr>
               <w:rStyle w:val="Hyperlink"/>
@@ -1593,7 +1672,7 @@
           <w:sz w:val="24"/>
           <w:u w:val="single"/>
         </w:rPr>
-        <w:hyperlink r:id="rId14" w:history="1">
+        <w:hyperlink r:id="rId13" w:history="1">
           <w:r>
             <w:rPr>
               <w:rStyle w:val="Hyperlink"/>
@@ -1687,7 +1766,7 @@
           <w:sz w:val="24"/>
           <w:u w:val="single"/>
         </w:rPr>
-        <w:hyperlink r:id="rId13" w:history="1">
+        <w:hyperlink r:id="rId14" w:history="1">
           <w:r>
             <w:rPr>
               <w:rStyle w:val="Hyperlink"/>
@@ -1705,7 +1784,7 @@
           <w:sz w:val="24"/>
           <w:u w:val="single"/>
         </w:rPr>
-        <w:hyperlink r:id="rId13" w:history="1">
+        <w:hyperlink r:id="rId14" w:history="1">
           <w:r>
             <w:rPr>
               <w:rStyle w:val="Hyperlink"/>
@@ -1723,7 +1802,7 @@
           <w:sz w:val="24"/>
           <w:u w:val="single"/>
         </w:rPr>
-        <w:hyperlink r:id="rId13" w:history="1">
+        <w:hyperlink r:id="rId14" w:history="1">
           <w:r>
             <w:rPr>
               <w:rStyle w:val="Hyperlink"/>
@@ -1741,7 +1820,7 @@
           <w:sz w:val="24"/>
           <w:u w:val="single"/>
         </w:rPr>
-        <w:hyperlink r:id="rId13" w:history="1">
+        <w:hyperlink r:id="rId14" w:history="1">
           <w:r>
             <w:rPr>
               <w:rStyle w:val="Hyperlink"/>
@@ -1759,7 +1838,7 @@
           <w:sz w:val="24"/>
           <w:u w:val="single"/>
         </w:rPr>
-        <w:hyperlink r:id="rId13" w:history="1">
+        <w:hyperlink r:id="rId14" w:history="1">
           <w:r>
             <w:rPr>
               <w:rStyle w:val="Hyperlink"/>
@@ -1788,7 +1867,7 @@
           <w:sz w:val="24"/>
           <w:u w:val="single"/>
         </w:rPr>
-        <w:hyperlink r:id="rId13" w:history="1">
+        <w:hyperlink r:id="rId14" w:history="1">
           <w:r>
             <w:rPr>
               <w:rStyle w:val="Hyperlink"/>
@@ -2840,7 +2919,7 @@
             <w:rPr>
               <w:rStyle w:val="Hyperlink"/>
             </w:rPr>
-            <w:t>desbetreffen</w:t>
+            <w:t>desbetreffend</w:t>
           </w:r>
         </w:hyperlink>
       </w:r>
@@ -2851,13 +2930,36 @@
           <w:i w:val="0"/>
           <w:color w:val="0066CC"/>
           <w:sz w:val="24"/>
+          <w:u w:val="single"/>
+        </w:rPr>
+        <w:t>e</w:t>
+      </w:r>
+      <w:r>
+        <w:rPr>
+          <w:rFonts w:ascii="Charis SIL Regular" w:hAnsi="Charis SIL Regular" w:eastAsia="Charis SIL Regular"/>
+          <w:b w:val="0"/>
+          <w:i w:val="0"/>
+          <w:color w:val="0066CC"/>
+          <w:sz w:val="24"/>
+          <w:u w:val="single"/>
+        </w:rPr>
+        <w:t xml:space="preserve"> </w:t>
+      </w:r>
+      <w:r>
+        <w:rPr>
+          <w:rFonts w:ascii="Charis SIL Regular" w:hAnsi="Charis SIL Regular" w:eastAsia="Charis SIL Regular"/>
+          <w:b w:val="0"/>
+          <w:i w:val="0"/>
+          <w:color w:val="0066CC"/>
+          <w:sz w:val="24"/>
+          <w:u w:val="single"/>
         </w:rPr>
         <w:hyperlink r:id="rId12" w:history="1">
           <w:r>
             <w:rPr>
               <w:rStyle w:val="Hyperlink"/>
             </w:rPr>
-            <w:t>d</w:t>
+            <w:t>zoekhul</w:t>
           </w:r>
         </w:hyperlink>
       </w:r>
@@ -2869,36 +2971,7 @@
           <w:color w:val="0066CC"/>
           <w:sz w:val="24"/>
         </w:rPr>
-        <w:t>e</w:t>
-      </w:r>
-      <w:r>
-        <w:rPr>
-          <w:rFonts w:ascii="Charis SIL Regular" w:hAnsi="Charis SIL Regular" w:eastAsia="Charis SIL Regular"/>
-          <w:b w:val="0"/>
-          <w:i w:val="0"/>
-          <w:color w:val="0066CC"/>
-          <w:sz w:val="24"/>
-          <w:u w:val="single"/>
-        </w:rPr>
-        <w:t xml:space="preserve"> </w:t>
-      </w:r>
-      <w:r>
-        <w:rPr>
-          <w:rFonts w:ascii="Charis SIL Regular" w:hAnsi="Charis SIL Regular" w:eastAsia="Charis SIL Regular"/>
-          <w:b w:val="0"/>
-          <w:i w:val="0"/>
-          <w:color w:val="0066CC"/>
-          <w:sz w:val="24"/>
-          <w:u w:val="single"/>
-        </w:rPr>
-        <w:hyperlink r:id="rId12" w:history="1">
-          <w:r>
-            <w:rPr>
-              <w:rStyle w:val="Hyperlink"/>
-            </w:rPr>
-            <w:t>zoekhulp</w:t>
-          </w:r>
-        </w:hyperlink>
+        <w:t>p</w:t>
       </w:r>
       <w:r>
         <w:rPr>
@@ -3986,7 +4059,7 @@
           <w:sz w:val="24"/>
           <w:u w:val="single"/>
         </w:rPr>
-        <w:hyperlink r:id="rId18" w:history="1">
+        <w:hyperlink r:id="rId19" w:history="1">
           <w:r>
             <w:rPr>
               <w:rStyle w:val="Hyperlink"/>
@@ -4021,7 +4094,7 @@
           <w:sz w:val="24"/>
           <w:u w:val="single"/>
         </w:rPr>
-        <w:hyperlink r:id="rId18" w:history="1">
+        <w:hyperlink r:id="rId20" w:history="1">
           <w:r>
             <w:rPr>
               <w:rStyle w:val="Hyperlink"/>
@@ -4050,7 +4123,7 @@
           <w:sz w:val="24"/>
           <w:u w:val="single"/>
         </w:rPr>
-        <w:hyperlink r:id="rId19" w:history="1">
+        <w:hyperlink r:id="rId20" w:history="1">
           <w:r>
             <w:rPr>
               <w:rStyle w:val="Hyperlink"/>
@@ -4201,7 +4274,7 @@
           <w:sz w:val="24"/>
           <w:u w:val="single"/>
         </w:rPr>
-        <w:hyperlink r:id="rId20" w:history="1">
+        <w:hyperlink r:id="rId21" w:history="1">
           <w:r>
             <w:rPr>
               <w:rStyle w:val="Hyperlink"/>
@@ -4219,7 +4292,7 @@
           <w:sz w:val="24"/>
           <w:u w:val="single"/>
         </w:rPr>
-        <w:hyperlink r:id="rId20" w:history="1">
+        <w:hyperlink r:id="rId21" w:history="1">
           <w:r>
             <w:rPr>
               <w:rStyle w:val="Hyperlink"/>
@@ -4237,7 +4310,7 @@
           <w:sz w:val="24"/>
           <w:u w:val="single"/>
         </w:rPr>
-        <w:hyperlink r:id="rId20" w:history="1">
+        <w:hyperlink r:id="rId21" w:history="1">
           <w:r>
             <w:rPr>
               <w:rStyle w:val="Hyperlink"/>
@@ -4265,7 +4338,7 @@
           <w:sz w:val="24"/>
           <w:u w:val="single"/>
         </w:rPr>
-        <w:hyperlink r:id="rId20" w:history="1">
+        <w:hyperlink r:id="rId21" w:history="1">
           <w:r>
             <w:rPr>
               <w:rStyle w:val="Hyperlink"/>
@@ -4294,7 +4367,7 @@
           <w:sz w:val="24"/>
           <w:u w:val="single"/>
         </w:rPr>
-        <w:hyperlink r:id="rId20" w:history="1">
+        <w:hyperlink r:id="rId21" w:history="1">
           <w:r>
             <w:rPr>
               <w:rStyle w:val="Hyperlink"/>
@@ -4445,7 +4518,7 @@
           <w:sz w:val="24"/>
           <w:u w:val="single"/>
         </w:rPr>
-        <w:hyperlink r:id="rId21" w:history="1">
+        <w:hyperlink r:id="rId22" w:history="1">
           <w:r>
             <w:rPr>
               <w:rStyle w:val="Hyperlink"/>
@@ -4463,7 +4536,7 @@
           <w:sz w:val="24"/>
           <w:u w:val="single"/>
         </w:rPr>
-        <w:hyperlink r:id="rId21" w:history="1">
+        <w:hyperlink r:id="rId22" w:history="1">
           <w:r>
             <w:rPr>
               <w:rStyle w:val="Hyperlink"/>
@@ -4481,7 +4554,7 @@
           <w:sz w:val="24"/>
           <w:u w:val="single"/>
         </w:rPr>
-        <w:hyperlink r:id="rId21" w:history="1">
+        <w:hyperlink r:id="rId22" w:history="1">
           <w:r>
             <w:rPr>
               <w:rStyle w:val="Hyperlink"/>
@@ -4499,7 +4572,7 @@
           <w:sz w:val="24"/>
           <w:u w:val="single"/>
         </w:rPr>
-        <w:hyperlink r:id="rId21" w:history="1">
+        <w:hyperlink r:id="rId22" w:history="1">
           <w:r>
             <w:rPr>
               <w:rStyle w:val="Hyperlink"/>
@@ -4591,7 +4664,14 @@
           <w:color w:val="000000"/>
           <w:sz w:val="24"/>
         </w:rPr>
-        <w:t xml:space="preserve">, </w:t>
+        <w:hyperlink r:id="rId22" w:history="1">
+          <w:r>
+            <w:rPr>
+              <w:rStyle w:val="Hyperlink"/>
+            </w:rPr>
+            <w:t xml:space="preserve">, </w:t>
+          </w:r>
+        </w:hyperlink>
       </w:r>
       <w:r>
         <w:rPr>
@@ -4602,7 +4682,7 @@
           <w:sz w:val="24"/>
           <w:u w:val="single"/>
         </w:rPr>
-        <w:hyperlink r:id="rId23" w:history="1">
+        <w:hyperlink r:id="rId22" w:history="1">
           <w:r>
             <w:rPr>
               <w:rStyle w:val="Hyperlink"/>
@@ -4631,7 +4711,7 @@
           <w:sz w:val="24"/>
           <w:u w:val="single"/>
         </w:rPr>
-        <w:hyperlink r:id="rId23" w:history="1">
+        <w:hyperlink r:id="rId22" w:history="1">
           <w:r>
             <w:rPr>
               <w:rStyle w:val="Hyperlink"/>
@@ -4798,7 +4878,7 @@
           <w:sz w:val="24"/>
           <w:u w:val="single"/>
         </w:rPr>
-        <w:hyperlink r:id="rId24" w:history="1">
+        <w:hyperlink r:id="rId23" w:history="1">
           <w:r>
             <w:rPr>
               <w:rStyle w:val="Hyperlink"/>
@@ -4816,7 +4896,7 @@
           <w:sz w:val="24"/>
           <w:u w:val="single"/>
         </w:rPr>
-        <w:hyperlink r:id="rId24" w:history="1">
+        <w:hyperlink r:id="rId23" w:history="1">
           <w:r>
             <w:rPr>
               <w:rStyle w:val="Hyperlink"/>
@@ -4834,7 +4914,7 @@
           <w:sz w:val="24"/>
           <w:u w:val="single"/>
         </w:rPr>
-        <w:hyperlink r:id="rId24" w:history="1">
+        <w:hyperlink r:id="rId23" w:history="1">
           <w:r>
             <w:rPr>
               <w:rStyle w:val="Hyperlink"/>
@@ -4852,7 +4932,7 @@
           <w:sz w:val="24"/>
           <w:u w:val="single"/>
         </w:rPr>
-        <w:hyperlink r:id="rId24" w:history="1">
+        <w:hyperlink r:id="rId23" w:history="1">
           <w:r>
             <w:rPr>
               <w:rStyle w:val="Hyperlink"/>
@@ -4880,7 +4960,7 @@
           <w:sz w:val="24"/>
           <w:u w:val="single"/>
         </w:rPr>
-        <w:hyperlink r:id="rId25" w:history="1">
+        <w:hyperlink r:id="rId23" w:history="1">
           <w:r>
             <w:rPr>
               <w:rStyle w:val="Hyperlink"/>
@@ -4898,7 +4978,7 @@
           <w:sz w:val="24"/>
           <w:u w:val="single"/>
         </w:rPr>
-        <w:hyperlink r:id="rId25" w:history="1">
+        <w:hyperlink r:id="rId24" w:history="1">
           <w:r>
             <w:rPr>
               <w:rStyle w:val="Hyperlink"/>
@@ -4927,7 +5007,7 @@
           <w:sz w:val="24"/>
           <w:u w:val="single"/>
         </w:rPr>
-        <w:hyperlink r:id="rId25" w:history="1">
+        <w:hyperlink r:id="rId24" w:history="1">
           <w:r>
             <w:rPr>
               <w:rStyle w:val="Hyperlink"/>
@@ -4938,7 +5018,6 @@
       </w:r>
       <w:r>
         <w:rPr>
-          <w:u w:val="single" w:color="0066cc"/>
           <w:rFonts w:ascii="Charis SIL Regular" w:hAnsi="Charis SIL Regular" w:eastAsia="Charis SIL Regular"/>
           <w:b w:val="0"/>
           <w:i w:val="0"/>
@@ -4956,7 +5035,7 @@
           <w:sz w:val="24"/>
           <w:u w:val="single"/>
         </w:rPr>
-        <w:hyperlink r:id="rId26" w:history="1">
+        <w:hyperlink r:id="rId23" w:history="1">
           <w:r>
             <w:rPr>
               <w:rStyle w:val="Hyperlink"/>
@@ -4985,7 +5064,7 @@
           <w:sz w:val="24"/>
           <w:u w:val="single"/>
         </w:rPr>
-        <w:hyperlink r:id="rId24" w:history="1">
+        <w:hyperlink r:id="rId23" w:history="1">
           <w:r>
             <w:rPr>
               <w:rStyle w:val="Hyperlink"/>

--- a/EXPORTS/DOCX/published/niveau3/Dutch/WMAmsterdam.docx
+++ b/EXPORTS/DOCX/published/niveau3/Dutch/WMAmsterdam.docx
@@ -438,7 +438,7 @@
           <w:sz w:val="24"/>
           <w:u w:val="single"/>
         </w:rPr>
-        <w:hyperlink r:id="rId10" w:history="1">
+        <w:hyperlink r:id="rId11" w:history="1">
           <w:r>
             <w:rPr>
               <w:rStyle w:val="Hyperlink"/>
@@ -467,7 +467,7 @@
           <w:sz w:val="24"/>
           <w:u w:val="single"/>
         </w:rPr>
-        <w:hyperlink r:id="rId10" w:history="1">
+        <w:hyperlink r:id="rId11" w:history="1">
           <w:r>
             <w:rPr>
               <w:rStyle w:val="Hyperlink"/>
@@ -532,7 +532,7 @@
           <w:sz w:val="24"/>
           <w:u w:val="single"/>
         </w:rPr>
-        <w:hyperlink r:id="rId11" w:history="1">
+        <w:hyperlink r:id="rId10" w:history="1">
           <w:r>
             <w:rPr>
               <w:rStyle w:val="Hyperlink"/>
@@ -1002,7 +1002,7 @@
             <w:rPr>
               <w:rStyle w:val="Hyperlink"/>
             </w:rPr>
-            <w:t>Etnografisc</w:t>
+            <w:t>Etnografis</w:t>
           </w:r>
         </w:hyperlink>
       </w:r>
@@ -1014,6 +1014,16 @@
           <w:color w:val="0066CC"/>
           <w:sz w:val="24"/>
           <w:u w:val="single"/>
+        </w:rPr>
+        <w:t>c</w:t>
+      </w:r>
+      <w:r>
+        <w:rPr>
+          <w:rFonts w:ascii="Charis SIL Regular" w:hAnsi="Charis SIL Regular" w:eastAsia="Charis SIL Regular"/>
+          <w:b w:val="0"/>
+          <w:i w:val="0"/>
+          <w:color w:val="0066CC"/>
+          <w:sz w:val="24"/>
         </w:rPr>
         <w:t>h</w:t>
       </w:r>
@@ -1071,19 +1081,9 @@
             <w:rPr>
               <w:rStyle w:val="Hyperlink"/>
             </w:rPr>
-            <w:t>Arti</w:t>
+            <w:t>Artis</w:t>
           </w:r>
         </w:hyperlink>
-      </w:r>
-      <w:r>
-        <w:rPr>
-          <w:rFonts w:ascii="Charis SIL Regular" w:hAnsi="Charis SIL Regular" w:eastAsia="Charis SIL Regular"/>
-          <w:b w:val="0"/>
-          <w:i w:val="0"/>
-          <w:color w:val="0066CC"/>
-          <w:sz w:val="24"/>
-        </w:rPr>
-        <w:t>s</w:t>
       </w:r>
       <w:r>
         <w:rPr>
@@ -1594,16 +1594,8 @@
           <w:i w:val="0"/>
           <w:color w:val="0066CC"/>
           <w:sz w:val="24"/>
-          <w:u w:val="single"/>
-        </w:rPr>
-        <w:hyperlink r:id="rId13" w:history="1">
-          <w:r>
-            <w:rPr>
-              <w:rStyle w:val="Hyperlink"/>
-            </w:rPr>
-            <w:t>Historie</w:t>
-          </w:r>
-        </w:hyperlink>
+        </w:rPr>
+        <w:t xml:space="preserve">Historie in Leiden </w:t>
       </w:r>
       <w:r>
         <w:rPr>
@@ -1614,112 +1606,7 @@
           <w:sz w:val="24"/>
           <w:u w:val="single"/>
         </w:rPr>
-        <w:t xml:space="preserve"> </w:t>
-      </w:r>
-      <w:r>
-        <w:rPr>
-          <w:rFonts w:ascii="Charis SIL Regular" w:hAnsi="Charis SIL Regular" w:eastAsia="Charis SIL Regular"/>
-          <w:b w:val="0"/>
-          <w:i w:val="0"/>
-          <w:color w:val="0066CC"/>
-          <w:sz w:val="24"/>
-          <w:u w:val="single"/>
-        </w:rPr>
-        <w:hyperlink r:id="rId13" w:history="1">
-          <w:r>
-            <w:rPr>
-              <w:rStyle w:val="Hyperlink"/>
-            </w:rPr>
-            <w:t>in</w:t>
-          </w:r>
-        </w:hyperlink>
-      </w:r>
-      <w:r>
-        <w:rPr>
-          <w:rFonts w:ascii="Charis SIL Regular" w:hAnsi="Charis SIL Regular" w:eastAsia="Charis SIL Regular"/>
-          <w:b w:val="0"/>
-          <w:i w:val="0"/>
-          <w:color w:val="0066CC"/>
-          <w:sz w:val="24"/>
-          <w:u w:val="single"/>
-        </w:rPr>
-        <w:t xml:space="preserve"> </w:t>
-      </w:r>
-      <w:r>
-        <w:rPr>
-          <w:rFonts w:ascii="Charis SIL Regular" w:hAnsi="Charis SIL Regular" w:eastAsia="Charis SIL Regular"/>
-          <w:b w:val="0"/>
-          <w:i w:val="0"/>
-          <w:color w:val="0066CC"/>
-          <w:sz w:val="24"/>
-          <w:u w:val="single"/>
-        </w:rPr>
-        <w:hyperlink r:id="rId13" w:history="1">
-          <w:r>
-            <w:rPr>
-              <w:rStyle w:val="Hyperlink"/>
-            </w:rPr>
-            <w:t>Lei</w:t>
-          </w:r>
-        </w:hyperlink>
-      </w:r>
-      <w:r>
-        <w:rPr>
-          <w:rFonts w:ascii="Charis SIL Regular" w:hAnsi="Charis SIL Regular" w:eastAsia="Charis SIL Regular"/>
-          <w:b w:val="0"/>
-          <w:i w:val="0"/>
-          <w:color w:val="0066CC"/>
-          <w:sz w:val="24"/>
-          <w:u w:val="single"/>
-        </w:rPr>
-        <w:hyperlink r:id="rId13" w:history="1">
-          <w:r>
-            <w:rPr>
-              <w:rStyle w:val="Hyperlink"/>
-            </w:rPr>
-            <w:t>d</w:t>
-          </w:r>
-        </w:hyperlink>
-      </w:r>
-      <w:r>
-        <w:rPr>
-          <w:rFonts w:ascii="Charis SIL Regular" w:hAnsi="Charis SIL Regular" w:eastAsia="Charis SIL Regular"/>
-          <w:b w:val="0"/>
-          <w:i w:val="0"/>
-          <w:color w:val="0066CC"/>
-          <w:sz w:val="24"/>
-          <w:u w:val="single"/>
-        </w:rPr>
-        <w:hyperlink r:id="rId13" w:history="1">
-          <w:r>
-            <w:rPr>
-              <w:rStyle w:val="Hyperlink"/>
-            </w:rPr>
-            <w:t>en</w:t>
-          </w:r>
-        </w:hyperlink>
-      </w:r>
-      <w:r>
-        <w:rPr>
-          <w:rFonts w:ascii="Charis SIL Regular" w:hAnsi="Charis SIL Regular" w:eastAsia="Charis SIL Regular"/>
-          <w:b w:val="0"/>
-          <w:i w:val="0"/>
-          <w:color w:val="0066CC"/>
-          <w:sz w:val="24"/>
-          <w:u w:val="single"/>
-        </w:rPr>
-        <w:t xml:space="preserve"> </w:t>
-      </w:r>
-      <w:r>
-        <w:rPr>
-          <w:rFonts w:ascii="Charis SIL Regular" w:hAnsi="Charis SIL Regular" w:eastAsia="Charis SIL Regular"/>
-          <w:b w:val="0"/>
-          <w:i w:val="0"/>
-          <w:color w:val="0066CC"/>
-          <w:sz w:val="24"/>
-          <w:u w:val="single"/>
-        </w:rPr>
-        <w:hyperlink r:id="rId13" w:history="1">
+        <w:hyperlink r:id="rId14" w:history="1">
           <w:r>
             <w:rPr>
               <w:rStyle w:val="Hyperlink"/>
@@ -1737,7 +1624,7 @@
           <w:sz w:val="24"/>
           <w:u w:val="single"/>
         </w:rPr>
-        <w:hyperlink r:id="rId13" w:history="1">
+        <w:hyperlink r:id="rId14" w:history="1">
           <w:r>
             <w:rPr>
               <w:rStyle w:val="Hyperlink"/>
@@ -1766,7 +1653,7 @@
           <w:sz w:val="24"/>
           <w:u w:val="single"/>
         </w:rPr>
-        <w:hyperlink r:id="rId14" w:history="1">
+        <w:hyperlink r:id="rId13" w:history="1">
           <w:r>
             <w:rPr>
               <w:rStyle w:val="Hyperlink"/>
@@ -1784,7 +1671,7 @@
           <w:sz w:val="24"/>
           <w:u w:val="single"/>
         </w:rPr>
-        <w:hyperlink r:id="rId14" w:history="1">
+        <w:hyperlink r:id="rId13" w:history="1">
           <w:r>
             <w:rPr>
               <w:rStyle w:val="Hyperlink"/>
@@ -1802,7 +1689,7 @@
           <w:sz w:val="24"/>
           <w:u w:val="single"/>
         </w:rPr>
-        <w:hyperlink r:id="rId14" w:history="1">
+        <w:hyperlink r:id="rId13" w:history="1">
           <w:r>
             <w:rPr>
               <w:rStyle w:val="Hyperlink"/>
@@ -1820,7 +1707,7 @@
           <w:sz w:val="24"/>
           <w:u w:val="single"/>
         </w:rPr>
-        <w:hyperlink r:id="rId14" w:history="1">
+        <w:hyperlink r:id="rId13" w:history="1">
           <w:r>
             <w:rPr>
               <w:rStyle w:val="Hyperlink"/>
@@ -1838,7 +1725,7 @@
           <w:sz w:val="24"/>
           <w:u w:val="single"/>
         </w:rPr>
-        <w:hyperlink r:id="rId14" w:history="1">
+        <w:hyperlink r:id="rId13" w:history="1">
           <w:r>
             <w:rPr>
               <w:rStyle w:val="Hyperlink"/>
@@ -2941,7 +2828,6 @@
           <w:i w:val="0"/>
           <w:color w:val="0066CC"/>
           <w:sz w:val="24"/>
-          <w:u w:val="single"/>
         </w:rPr>
         <w:t xml:space="preserve"> </w:t>
       </w:r>
@@ -2959,19 +2845,9 @@
             <w:rPr>
               <w:rStyle w:val="Hyperlink"/>
             </w:rPr>
-            <w:t>zoekhul</w:t>
+            <w:t>zoekhulp</w:t>
           </w:r>
         </w:hyperlink>
-      </w:r>
-      <w:r>
-        <w:rPr>
-          <w:rFonts w:ascii="Charis SIL Regular" w:hAnsi="Charis SIL Regular" w:eastAsia="Charis SIL Regular"/>
-          <w:b w:val="0"/>
-          <w:i w:val="0"/>
-          <w:color w:val="0066CC"/>
-          <w:sz w:val="24"/>
-        </w:rPr>
-        <w:t>p</w:t>
       </w:r>
       <w:r>
         <w:rPr>
@@ -4012,7 +3888,7 @@
           <w:sz w:val="24"/>
           <w:u w:val="single"/>
         </w:rPr>
-        <w:hyperlink r:id="rId18" w:history="1">
+        <w:hyperlink r:id="rId19" w:history="1">
           <w:r>
             <w:rPr>
               <w:rStyle w:val="Hyperlink"/>
@@ -4059,7 +3935,7 @@
           <w:sz w:val="24"/>
           <w:u w:val="single"/>
         </w:rPr>
-        <w:hyperlink r:id="rId19" w:history="1">
+        <w:hyperlink r:id="rId18" w:history="1">
           <w:r>
             <w:rPr>
               <w:rStyle w:val="Hyperlink"/>
@@ -4094,7 +3970,7 @@
           <w:sz w:val="24"/>
           <w:u w:val="single"/>
         </w:rPr>
-        <w:hyperlink r:id="rId20" w:history="1">
+        <w:hyperlink r:id="rId18" w:history="1">
           <w:r>
             <w:rPr>
               <w:rStyle w:val="Hyperlink"/>
@@ -4123,7 +3999,7 @@
           <w:sz w:val="24"/>
           <w:u w:val="single"/>
         </w:rPr>
-        <w:hyperlink r:id="rId20" w:history="1">
+        <w:hyperlink r:id="rId18" w:history="1">
           <w:r>
             <w:rPr>
               <w:rStyle w:val="Hyperlink"/>
@@ -4274,7 +4150,7 @@
           <w:sz w:val="24"/>
           <w:u w:val="single"/>
         </w:rPr>
-        <w:hyperlink r:id="rId21" w:history="1">
+        <w:hyperlink r:id="rId20" w:history="1">
           <w:r>
             <w:rPr>
               <w:rStyle w:val="Hyperlink"/>
@@ -4292,7 +4168,7 @@
           <w:sz w:val="24"/>
           <w:u w:val="single"/>
         </w:rPr>
-        <w:hyperlink r:id="rId21" w:history="1">
+        <w:hyperlink r:id="rId20" w:history="1">
           <w:r>
             <w:rPr>
               <w:rStyle w:val="Hyperlink"/>
@@ -4310,7 +4186,7 @@
           <w:sz w:val="24"/>
           <w:u w:val="single"/>
         </w:rPr>
-        <w:hyperlink r:id="rId21" w:history="1">
+        <w:hyperlink r:id="rId20" w:history="1">
           <w:r>
             <w:rPr>
               <w:rStyle w:val="Hyperlink"/>
@@ -4338,7 +4214,7 @@
           <w:sz w:val="24"/>
           <w:u w:val="single"/>
         </w:rPr>
-        <w:hyperlink r:id="rId21" w:history="1">
+        <w:hyperlink r:id="rId20" w:history="1">
           <w:r>
             <w:rPr>
               <w:rStyle w:val="Hyperlink"/>
@@ -4367,7 +4243,7 @@
           <w:sz w:val="24"/>
           <w:u w:val="single"/>
         </w:rPr>
-        <w:hyperlink r:id="rId21" w:history="1">
+        <w:hyperlink r:id="rId20" w:history="1">
           <w:r>
             <w:rPr>
               <w:rStyle w:val="Hyperlink"/>
@@ -4518,7 +4394,7 @@
           <w:sz w:val="24"/>
           <w:u w:val="single"/>
         </w:rPr>
-        <w:hyperlink r:id="rId22" w:history="1">
+        <w:hyperlink r:id="rId21" w:history="1">
           <w:r>
             <w:rPr>
               <w:rStyle w:val="Hyperlink"/>
@@ -4536,7 +4412,7 @@
           <w:sz w:val="24"/>
           <w:u w:val="single"/>
         </w:rPr>
-        <w:hyperlink r:id="rId22" w:history="1">
+        <w:hyperlink r:id="rId21" w:history="1">
           <w:r>
             <w:rPr>
               <w:rStyle w:val="Hyperlink"/>
@@ -4554,7 +4430,7 @@
           <w:sz w:val="24"/>
           <w:u w:val="single"/>
         </w:rPr>
-        <w:hyperlink r:id="rId22" w:history="1">
+        <w:hyperlink r:id="rId21" w:history="1">
           <w:r>
             <w:rPr>
               <w:rStyle w:val="Hyperlink"/>
@@ -4572,7 +4448,7 @@
           <w:sz w:val="24"/>
           <w:u w:val="single"/>
         </w:rPr>
-        <w:hyperlink r:id="rId22" w:history="1">
+        <w:hyperlink r:id="rId21" w:history="1">
           <w:r>
             <w:rPr>
               <w:rStyle w:val="Hyperlink"/>
@@ -4600,7 +4476,7 @@
           <w:sz w:val="24"/>
           <w:u w:val="single"/>
         </w:rPr>
-        <w:hyperlink r:id="rId22" w:history="1">
+        <w:hyperlink r:id="rId21" w:history="1">
           <w:r>
             <w:rPr>
               <w:rStyle w:val="Hyperlink"/>
@@ -4618,7 +4494,7 @@
           <w:sz w:val="24"/>
           <w:u w:val="single"/>
         </w:rPr>
-        <w:hyperlink r:id="rId22" w:history="1">
+        <w:hyperlink r:id="rId21" w:history="1">
           <w:r>
             <w:rPr>
               <w:rStyle w:val="Hyperlink"/>
@@ -4658,13 +4534,14 @@
       </w:r>
       <w:r>
         <w:rPr>
+          <w:u w:val="single" w:color="0066cc"/>
           <w:rFonts w:ascii="Charis SIL Regular" w:hAnsi="Charis SIL Regular" w:eastAsia="Charis SIL Regular"/>
           <w:b w:val="0"/>
           <w:i w:val="0"/>
           <w:color w:val="000000"/>
           <w:sz w:val="24"/>
         </w:rPr>
-        <w:hyperlink r:id="rId22" w:history="1">
+        <w:hyperlink r:id="rId21" w:history="1">
           <w:r>
             <w:rPr>
               <w:rStyle w:val="Hyperlink"/>
@@ -4682,7 +4559,7 @@
           <w:sz w:val="24"/>
           <w:u w:val="single"/>
         </w:rPr>
-        <w:hyperlink r:id="rId22" w:history="1">
+        <w:hyperlink r:id="rId23" w:history="1">
           <w:r>
             <w:rPr>
               <w:rStyle w:val="Hyperlink"/>
@@ -4711,7 +4588,7 @@
           <w:sz w:val="24"/>
           <w:u w:val="single"/>
         </w:rPr>
-        <w:hyperlink r:id="rId22" w:history="1">
+        <w:hyperlink r:id="rId23" w:history="1">
           <w:r>
             <w:rPr>
               <w:rStyle w:val="Hyperlink"/>
@@ -4878,7 +4755,7 @@
           <w:sz w:val="24"/>
           <w:u w:val="single"/>
         </w:rPr>
-        <w:hyperlink r:id="rId23" w:history="1">
+        <w:hyperlink r:id="rId24" w:history="1">
           <w:r>
             <w:rPr>
               <w:rStyle w:val="Hyperlink"/>
@@ -4896,7 +4773,7 @@
           <w:sz w:val="24"/>
           <w:u w:val="single"/>
         </w:rPr>
-        <w:hyperlink r:id="rId23" w:history="1">
+        <w:hyperlink r:id="rId24" w:history="1">
           <w:r>
             <w:rPr>
               <w:rStyle w:val="Hyperlink"/>
@@ -4914,7 +4791,7 @@
           <w:sz w:val="24"/>
           <w:u w:val="single"/>
         </w:rPr>
-        <w:hyperlink r:id="rId23" w:history="1">
+        <w:hyperlink r:id="rId24" w:history="1">
           <w:r>
             <w:rPr>
               <w:rStyle w:val="Hyperlink"/>
@@ -4932,7 +4809,7 @@
           <w:sz w:val="24"/>
           <w:u w:val="single"/>
         </w:rPr>
-        <w:hyperlink r:id="rId23" w:history="1">
+        <w:hyperlink r:id="rId24" w:history="1">
           <w:r>
             <w:rPr>
               <w:rStyle w:val="Hyperlink"/>
@@ -4960,7 +4837,7 @@
           <w:sz w:val="24"/>
           <w:u w:val="single"/>
         </w:rPr>
-        <w:hyperlink r:id="rId23" w:history="1">
+        <w:hyperlink r:id="rId25" w:history="1">
           <w:r>
             <w:rPr>
               <w:rStyle w:val="Hyperlink"/>
@@ -4978,7 +4855,7 @@
           <w:sz w:val="24"/>
           <w:u w:val="single"/>
         </w:rPr>
-        <w:hyperlink r:id="rId24" w:history="1">
+        <w:hyperlink r:id="rId25" w:history="1">
           <w:r>
             <w:rPr>
               <w:rStyle w:val="Hyperlink"/>
@@ -5007,7 +4884,7 @@
           <w:sz w:val="24"/>
           <w:u w:val="single"/>
         </w:rPr>
-        <w:hyperlink r:id="rId24" w:history="1">
+        <w:hyperlink r:id="rId25" w:history="1">
           <w:r>
             <w:rPr>
               <w:rStyle w:val="Hyperlink"/>
@@ -5018,6 +4895,7 @@
       </w:r>
       <w:r>
         <w:rPr>
+          <w:u w:val="single" w:color="0066cc"/>
           <w:rFonts w:ascii="Charis SIL Regular" w:hAnsi="Charis SIL Regular" w:eastAsia="Charis SIL Regular"/>
           <w:b w:val="0"/>
           <w:i w:val="0"/>
@@ -5035,7 +4913,7 @@
           <w:sz w:val="24"/>
           <w:u w:val="single"/>
         </w:rPr>
-        <w:hyperlink r:id="rId23" w:history="1">
+        <w:hyperlink r:id="rId24" w:history="1">
           <w:r>
             <w:rPr>
               <w:rStyle w:val="Hyperlink"/>
@@ -5064,7 +4942,7 @@
           <w:sz w:val="24"/>
           <w:u w:val="single"/>
         </w:rPr>
-        <w:hyperlink r:id="rId23" w:history="1">
+        <w:hyperlink r:id="rId24" w:history="1">
           <w:r>
             <w:rPr>
               <w:rStyle w:val="Hyperlink"/>

--- a/EXPORTS/DOCX/published/niveau3/Dutch/WMAmsterdam.docx
+++ b/EXPORTS/DOCX/published/niveau3/Dutch/WMAmsterdam.docx
@@ -1002,7 +1002,7 @@
             <w:rPr>
               <w:rStyle w:val="Hyperlink"/>
             </w:rPr>
-            <w:t>Etnografis</w:t>
+            <w:t>Etnografisc</w:t>
           </w:r>
         </w:hyperlink>
       </w:r>
@@ -1014,16 +1014,6 @@
           <w:color w:val="0066CC"/>
           <w:sz w:val="24"/>
           <w:u w:val="single"/>
-        </w:rPr>
-        <w:t>c</w:t>
-      </w:r>
-      <w:r>
-        <w:rPr>
-          <w:rFonts w:ascii="Charis SIL Regular" w:hAnsi="Charis SIL Regular" w:eastAsia="Charis SIL Regular"/>
-          <w:b w:val="0"/>
-          <w:i w:val="0"/>
-          <w:color w:val="0066CC"/>
-          <w:sz w:val="24"/>
         </w:rPr>
         <w:t>h</w:t>
       </w:r>
@@ -1081,9 +1071,19 @@
             <w:rPr>
               <w:rStyle w:val="Hyperlink"/>
             </w:rPr>
-            <w:t>Artis</w:t>
+            <w:t>Arti</w:t>
           </w:r>
         </w:hyperlink>
+      </w:r>
+      <w:r>
+        <w:rPr>
+          <w:rFonts w:ascii="Charis SIL Regular" w:hAnsi="Charis SIL Regular" w:eastAsia="Charis SIL Regular"/>
+          <w:b w:val="0"/>
+          <w:i w:val="0"/>
+          <w:color w:val="0066CC"/>
+          <w:sz w:val="24"/>
+        </w:rPr>
+        <w:t>s</w:t>
       </w:r>
       <w:r>
         <w:rPr>
@@ -1491,7 +1491,6 @@
       </w:r>
       <w:r>
         <w:rPr>
-          <w:u w:val="single" w:color="0066cc"/>
           <w:rFonts w:ascii="Charis SIL Regular" w:hAnsi="Charis SIL Regular" w:eastAsia="Charis SIL Regular"/>
           <w:b w:val="0"/>
           <w:i w:val="0"/>
@@ -1509,7 +1508,50 @@
           <w:sz w:val="24"/>
           <w:u w:val="single"/>
         </w:rPr>
-        <w:t>Rijksmuseum</w:t>
+        <w:hyperlink r:id="rId13" w:history="1">
+          <w:r>
+            <w:rPr>
+              <w:rStyle w:val="Hyperlink"/>
+            </w:rPr>
+            <w:t>Rijksmu</w:t>
+          </w:r>
+        </w:hyperlink>
+      </w:r>
+      <w:r>
+        <w:rPr>
+          <w:rFonts w:ascii="Charis SIL Regular" w:hAnsi="Charis SIL Regular" w:eastAsia="Charis SIL Regular"/>
+          <w:b w:val="0"/>
+          <w:i w:val="0"/>
+          <w:color w:val="0066CC"/>
+          <w:sz w:val="24"/>
+          <w:u w:val="single"/>
+        </w:rPr>
+        <w:hyperlink r:id="rId14" w:history="1">
+          <w:r>
+            <w:rPr>
+              <w:rStyle w:val="Hyperlink"/>
+            </w:rPr>
+            <w:t>seu</w:t>
+          </w:r>
+        </w:hyperlink>
+      </w:r>
+      <w:r>
+        <w:rPr>
+          <w:rFonts w:ascii="Charis SIL Regular" w:hAnsi="Charis SIL Regular" w:eastAsia="Charis SIL Regular"/>
+          <w:b w:val="0"/>
+          <w:i w:val="0"/>
+          <w:color w:val="0066CC"/>
+          <w:sz w:val="24"/>
+          <w:u w:val="single"/>
+        </w:rPr>
+        <w:hyperlink r:id="rId14" w:history="1">
+          <w:r>
+            <w:rPr>
+              <w:rStyle w:val="Hyperlink"/>
+            </w:rPr>
+            <w:t>m</w:t>
+          </w:r>
+        </w:hyperlink>
       </w:r>
       <w:r>
         <w:rPr>
@@ -1560,12 +1602,30 @@
           <w:sz w:val="24"/>
           <w:u w:val="single"/>
         </w:rPr>
+        <w:hyperlink r:id="rId14" w:history="1">
+          <w:r>
+            <w:rPr>
+              <w:rStyle w:val="Hyperlink"/>
+            </w:rPr>
+            <w:t xml:space="preserve">Natuurlijke </w:t>
+          </w:r>
+        </w:hyperlink>
+      </w:r>
+      <w:r>
+        <w:rPr>
+          <w:rFonts w:ascii="Charis SIL Regular" w:hAnsi="Charis SIL Regular" w:eastAsia="Charis SIL Regular"/>
+          <w:b w:val="0"/>
+          <w:i w:val="0"/>
+          <w:color w:val="0066CC"/>
+          <w:sz w:val="24"/>
+          <w:u w:val="single"/>
+        </w:rPr>
         <w:hyperlink r:id="rId13" w:history="1">
           <w:r>
             <w:rPr>
               <w:rStyle w:val="Hyperlink"/>
             </w:rPr>
-            <w:t>Natuur</w:t>
+            <w:t>Historie</w:t>
           </w:r>
         </w:hyperlink>
       </w:r>
@@ -1578,12 +1638,23 @@
           <w:sz w:val="24"/>
           <w:u w:val="single"/>
         </w:rPr>
-        <w:hyperlink r:id="rId14" w:history="1">
+        <w:t xml:space="preserve"> </w:t>
+      </w:r>
+      <w:r>
+        <w:rPr>
+          <w:rFonts w:ascii="Charis SIL Regular" w:hAnsi="Charis SIL Regular" w:eastAsia="Charis SIL Regular"/>
+          <w:b w:val="0"/>
+          <w:i w:val="0"/>
+          <w:color w:val="0066CC"/>
+          <w:sz w:val="24"/>
+          <w:u w:val="single"/>
+        </w:rPr>
+        <w:hyperlink r:id="rId13" w:history="1">
           <w:r>
             <w:rPr>
               <w:rStyle w:val="Hyperlink"/>
             </w:rPr>
-            <w:t xml:space="preserve">lijke </w:t>
+            <w:t>in</w:t>
           </w:r>
         </w:hyperlink>
       </w:r>
@@ -1594,8 +1665,9 @@
           <w:i w:val="0"/>
           <w:color w:val="0066CC"/>
           <w:sz w:val="24"/>
-        </w:rPr>
-        <w:t xml:space="preserve">Historie in Leiden </w:t>
+          <w:u w:val="single"/>
+        </w:rPr>
+        <w:t xml:space="preserve"> </w:t>
       </w:r>
       <w:r>
         <w:rPr>
@@ -1606,7 +1678,72 @@
           <w:sz w:val="24"/>
           <w:u w:val="single"/>
         </w:rPr>
-        <w:hyperlink r:id="rId14" w:history="1">
+        <w:hyperlink r:id="rId13" w:history="1">
+          <w:r>
+            <w:rPr>
+              <w:rStyle w:val="Hyperlink"/>
+            </w:rPr>
+            <w:t>Lei</w:t>
+          </w:r>
+        </w:hyperlink>
+      </w:r>
+      <w:r>
+        <w:rPr>
+          <w:rFonts w:ascii="Charis SIL Regular" w:hAnsi="Charis SIL Regular" w:eastAsia="Charis SIL Regular"/>
+          <w:b w:val="0"/>
+          <w:i w:val="0"/>
+          <w:color w:val="0066CC"/>
+          <w:sz w:val="24"/>
+          <w:u w:val="single"/>
+        </w:rPr>
+        <w:hyperlink r:id="rId13" w:history="1">
+          <w:r>
+            <w:rPr>
+              <w:rStyle w:val="Hyperlink"/>
+            </w:rPr>
+            <w:t>d</w:t>
+          </w:r>
+        </w:hyperlink>
+      </w:r>
+      <w:r>
+        <w:rPr>
+          <w:rFonts w:ascii="Charis SIL Regular" w:hAnsi="Charis SIL Regular" w:eastAsia="Charis SIL Regular"/>
+          <w:b w:val="0"/>
+          <w:i w:val="0"/>
+          <w:color w:val="0066CC"/>
+          <w:sz w:val="24"/>
+          <w:u w:val="single"/>
+        </w:rPr>
+        <w:hyperlink r:id="rId13" w:history="1">
+          <w:r>
+            <w:rPr>
+              <w:rStyle w:val="Hyperlink"/>
+            </w:rPr>
+            <w:t>en</w:t>
+          </w:r>
+        </w:hyperlink>
+      </w:r>
+      <w:r>
+        <w:rPr>
+          <w:rFonts w:ascii="Charis SIL Regular" w:hAnsi="Charis SIL Regular" w:eastAsia="Charis SIL Regular"/>
+          <w:b w:val="0"/>
+          <w:i w:val="0"/>
+          <w:color w:val="0066CC"/>
+          <w:sz w:val="24"/>
+          <w:u w:val="single"/>
+        </w:rPr>
+        <w:t xml:space="preserve"> </w:t>
+      </w:r>
+      <w:r>
+        <w:rPr>
+          <w:rFonts w:ascii="Charis SIL Regular" w:hAnsi="Charis SIL Regular" w:eastAsia="Charis SIL Regular"/>
+          <w:b w:val="0"/>
+          <w:i w:val="0"/>
+          <w:color w:val="0066CC"/>
+          <w:sz w:val="24"/>
+          <w:u w:val="single"/>
+        </w:rPr>
+        <w:hyperlink r:id="rId13" w:history="1">
           <w:r>
             <w:rPr>
               <w:rStyle w:val="Hyperlink"/>
@@ -1624,7 +1761,7 @@
           <w:sz w:val="24"/>
           <w:u w:val="single"/>
         </w:rPr>
-        <w:hyperlink r:id="rId14" w:history="1">
+        <w:hyperlink r:id="rId13" w:history="1">
           <w:r>
             <w:rPr>
               <w:rStyle w:val="Hyperlink"/>
@@ -2828,6 +2965,7 @@
           <w:i w:val="0"/>
           <w:color w:val="0066CC"/>
           <w:sz w:val="24"/>
+          <w:u w:val="single"/>
         </w:rPr>
         <w:t xml:space="preserve"> </w:t>
       </w:r>
@@ -2845,9 +2983,19 @@
             <w:rPr>
               <w:rStyle w:val="Hyperlink"/>
             </w:rPr>
-            <w:t>zoekhulp</w:t>
+            <w:t>zoekhul</w:t>
           </w:r>
         </w:hyperlink>
+      </w:r>
+      <w:r>
+        <w:rPr>
+          <w:rFonts w:ascii="Charis SIL Regular" w:hAnsi="Charis SIL Regular" w:eastAsia="Charis SIL Regular"/>
+          <w:b w:val="0"/>
+          <w:i w:val="0"/>
+          <w:color w:val="0066CC"/>
+          <w:sz w:val="24"/>
+        </w:rPr>
+        <w:t>p</w:t>
       </w:r>
       <w:r>
         <w:rPr>
@@ -3952,14 +4100,7 @@
           <w:color w:val="000000"/>
           <w:sz w:val="24"/>
         </w:rPr>
-        <w:hyperlink r:id="rId18" w:history="1">
-          <w:r>
-            <w:rPr>
-              <w:rStyle w:val="Hyperlink"/>
-            </w:rPr>
-            <w:t xml:space="preserve">, </w:t>
-          </w:r>
-        </w:hyperlink>
+        <w:t xml:space="preserve">, </w:t>
       </w:r>
       <w:r>
         <w:rPr>
@@ -4523,7 +4664,7 @@
           <w:sz w:val="24"/>
           <w:u w:val="single"/>
         </w:rPr>
-        <w:hyperlink r:id="rId22" w:history="1">
+        <w:hyperlink r:id="rId21" w:history="1">
           <w:r>
             <w:rPr>
               <w:rStyle w:val="Hyperlink"/>
@@ -4534,7 +4675,6 @@
       </w:r>
       <w:r>
         <w:rPr>
-          <w:u w:val="single" w:color="0066cc"/>
           <w:rFonts w:ascii="Charis SIL Regular" w:hAnsi="Charis SIL Regular" w:eastAsia="Charis SIL Regular"/>
           <w:b w:val="0"/>
           <w:i w:val="0"/>
@@ -4559,7 +4699,7 @@
           <w:sz w:val="24"/>
           <w:u w:val="single"/>
         </w:rPr>
-        <w:hyperlink r:id="rId23" w:history="1">
+        <w:hyperlink r:id="rId21" w:history="1">
           <w:r>
             <w:rPr>
               <w:rStyle w:val="Hyperlink"/>
@@ -4588,7 +4728,7 @@
           <w:sz w:val="24"/>
           <w:u w:val="single"/>
         </w:rPr>
-        <w:hyperlink r:id="rId23" w:history="1">
+        <w:hyperlink r:id="rId22" w:history="1">
           <w:r>
             <w:rPr>
               <w:rStyle w:val="Hyperlink"/>
@@ -4755,7 +4895,7 @@
           <w:sz w:val="24"/>
           <w:u w:val="single"/>
         </w:rPr>
-        <w:hyperlink r:id="rId24" w:history="1">
+        <w:hyperlink r:id="rId23" w:history="1">
           <w:r>
             <w:rPr>
               <w:rStyle w:val="Hyperlink"/>
@@ -4773,7 +4913,7 @@
           <w:sz w:val="24"/>
           <w:u w:val="single"/>
         </w:rPr>
-        <w:hyperlink r:id="rId24" w:history="1">
+        <w:hyperlink r:id="rId23" w:history="1">
           <w:r>
             <w:rPr>
               <w:rStyle w:val="Hyperlink"/>
@@ -4791,7 +4931,7 @@
           <w:sz w:val="24"/>
           <w:u w:val="single"/>
         </w:rPr>
-        <w:hyperlink r:id="rId24" w:history="1">
+        <w:hyperlink r:id="rId23" w:history="1">
           <w:r>
             <w:rPr>
               <w:rStyle w:val="Hyperlink"/>
@@ -4809,7 +4949,7 @@
           <w:sz w:val="24"/>
           <w:u w:val="single"/>
         </w:rPr>
-        <w:hyperlink r:id="rId24" w:history="1">
+        <w:hyperlink r:id="rId23" w:history="1">
           <w:r>
             <w:rPr>
               <w:rStyle w:val="Hyperlink"/>
@@ -4837,7 +4977,7 @@
           <w:sz w:val="24"/>
           <w:u w:val="single"/>
         </w:rPr>
-        <w:hyperlink r:id="rId25" w:history="1">
+        <w:hyperlink r:id="rId24" w:history="1">
           <w:r>
             <w:rPr>
               <w:rStyle w:val="Hyperlink"/>
@@ -4855,7 +4995,7 @@
           <w:sz w:val="24"/>
           <w:u w:val="single"/>
         </w:rPr>
-        <w:hyperlink r:id="rId25" w:history="1">
+        <w:hyperlink r:id="rId23" w:history="1">
           <w:r>
             <w:rPr>
               <w:rStyle w:val="Hyperlink"/>
@@ -4884,7 +5024,7 @@
           <w:sz w:val="24"/>
           <w:u w:val="single"/>
         </w:rPr>
-        <w:hyperlink r:id="rId25" w:history="1">
+        <w:hyperlink r:id="rId24" w:history="1">
           <w:r>
             <w:rPr>
               <w:rStyle w:val="Hyperlink"/>
@@ -4895,7 +5035,6 @@
       </w:r>
       <w:r>
         <w:rPr>
-          <w:u w:val="single" w:color="0066cc"/>
           <w:rFonts w:ascii="Charis SIL Regular" w:hAnsi="Charis SIL Regular" w:eastAsia="Charis SIL Regular"/>
           <w:b w:val="0"/>
           <w:i w:val="0"/>
@@ -4913,7 +5052,7 @@
           <w:sz w:val="24"/>
           <w:u w:val="single"/>
         </w:rPr>
-        <w:hyperlink r:id="rId24" w:history="1">
+        <w:hyperlink r:id="rId23" w:history="1">
           <w:r>
             <w:rPr>
               <w:rStyle w:val="Hyperlink"/>
@@ -4942,7 +5081,7 @@
           <w:sz w:val="24"/>
           <w:u w:val="single"/>
         </w:rPr>
-        <w:hyperlink r:id="rId24" w:history="1">
+        <w:hyperlink r:id="rId25" w:history="1">
           <w:r>
             <w:rPr>
               <w:rStyle w:val="Hyperlink"/>

--- a/EXPORTS/DOCX/published/niveau3/Dutch/WMAmsterdam.docx
+++ b/EXPORTS/DOCX/published/niveau3/Dutch/WMAmsterdam.docx
@@ -485,7 +485,7 @@
           <w:sz w:val="24"/>
           <w:u w:val="single"/>
         </w:rPr>
-        <w:hyperlink r:id="rId10" w:history="1">
+        <w:hyperlink r:id="rId11" w:history="1">
           <w:r>
             <w:rPr>
               <w:rStyle w:val="Hyperlink"/>
@@ -503,7 +503,7 @@
           <w:sz w:val="24"/>
           <w:u w:val="single"/>
         </w:rPr>
-        <w:hyperlink r:id="rId10" w:history="1">
+        <w:hyperlink r:id="rId11" w:history="1">
           <w:r>
             <w:rPr>
               <w:rStyle w:val="Hyperlink"/>
@@ -532,7 +532,7 @@
           <w:sz w:val="24"/>
           <w:u w:val="single"/>
         </w:rPr>
-        <w:hyperlink r:id="rId10" w:history="1">
+        <w:hyperlink r:id="rId11" w:history="1">
           <w:r>
             <w:rPr>
               <w:rStyle w:val="Hyperlink"/>
@@ -579,7 +579,7 @@
           <w:sz w:val="24"/>
           <w:u w:val="single"/>
         </w:rPr>
-        <w:hyperlink r:id="rId11" w:history="1">
+        <w:hyperlink r:id="rId10" w:history="1">
           <w:r>
             <w:rPr>
               <w:rStyle w:val="Hyperlink"/>
@@ -1491,6 +1491,7 @@
       </w:r>
       <w:r>
         <w:rPr>
+          <w:u w:val="single" w:color="0066cc"/>
           <w:rFonts w:ascii="Charis SIL Regular" w:hAnsi="Charis SIL Regular" w:eastAsia="Charis SIL Regular"/>
           <w:b w:val="0"/>
           <w:i w:val="0"/>
@@ -1498,24 +1499,6 @@
           <w:sz w:val="24"/>
         </w:rPr>
         <w:t xml:space="preserve"> en het </w:t>
-      </w:r>
-      <w:r>
-        <w:rPr>
-          <w:rFonts w:ascii="Charis SIL Regular" w:hAnsi="Charis SIL Regular" w:eastAsia="Charis SIL Regular"/>
-          <w:b w:val="0"/>
-          <w:i w:val="0"/>
-          <w:color w:val="0066CC"/>
-          <w:sz w:val="24"/>
-          <w:u w:val="single"/>
-        </w:rPr>
-        <w:hyperlink r:id="rId13" w:history="1">
-          <w:r>
-            <w:rPr>
-              <w:rStyle w:val="Hyperlink"/>
-            </w:rPr>
-            <w:t>Rijksmu</w:t>
-          </w:r>
-        </w:hyperlink>
       </w:r>
       <w:r>
         <w:rPr>
@@ -1531,25 +1514,7 @@
             <w:rPr>
               <w:rStyle w:val="Hyperlink"/>
             </w:rPr>
-            <w:t>seu</w:t>
-          </w:r>
-        </w:hyperlink>
-      </w:r>
-      <w:r>
-        <w:rPr>
-          <w:rFonts w:ascii="Charis SIL Regular" w:hAnsi="Charis SIL Regular" w:eastAsia="Charis SIL Regular"/>
-          <w:b w:val="0"/>
-          <w:i w:val="0"/>
-          <w:color w:val="0066CC"/>
-          <w:sz w:val="24"/>
-          <w:u w:val="single"/>
-        </w:rPr>
-        <w:hyperlink r:id="rId14" w:history="1">
-          <w:r>
-            <w:rPr>
-              <w:rStyle w:val="Hyperlink"/>
-            </w:rPr>
-            <w:t>m</w:t>
+            <w:t>Rijksmuseum</w:t>
           </w:r>
         </w:hyperlink>
       </w:r>
@@ -1607,7 +1572,25 @@
             <w:rPr>
               <w:rStyle w:val="Hyperlink"/>
             </w:rPr>
-            <w:t xml:space="preserve">Natuurlijke </w:t>
+            <w:t>Natuur</w:t>
+          </w:r>
+        </w:hyperlink>
+      </w:r>
+      <w:r>
+        <w:rPr>
+          <w:rFonts w:ascii="Charis SIL Regular" w:hAnsi="Charis SIL Regular" w:eastAsia="Charis SIL Regular"/>
+          <w:b w:val="0"/>
+          <w:i w:val="0"/>
+          <w:color w:val="0066CC"/>
+          <w:sz w:val="24"/>
+          <w:u w:val="single"/>
+        </w:rPr>
+        <w:hyperlink r:id="rId14" w:history="1">
+          <w:r>
+            <w:rPr>
+              <w:rStyle w:val="Hyperlink"/>
+            </w:rPr>
+            <w:t xml:space="preserve">lijke </w:t>
           </w:r>
         </w:hyperlink>
       </w:r>
@@ -1649,7 +1632,7 @@
           <w:sz w:val="24"/>
           <w:u w:val="single"/>
         </w:rPr>
-        <w:hyperlink r:id="rId13" w:history="1">
+        <w:hyperlink r:id="rId14" w:history="1">
           <w:r>
             <w:rPr>
               <w:rStyle w:val="Hyperlink"/>
@@ -1678,7 +1661,7 @@
           <w:sz w:val="24"/>
           <w:u w:val="single"/>
         </w:rPr>
-        <w:hyperlink r:id="rId13" w:history="1">
+        <w:hyperlink r:id="rId14" w:history="1">
           <w:r>
             <w:rPr>
               <w:rStyle w:val="Hyperlink"/>
@@ -1714,7 +1697,7 @@
           <w:sz w:val="24"/>
           <w:u w:val="single"/>
         </w:rPr>
-        <w:hyperlink r:id="rId13" w:history="1">
+        <w:hyperlink r:id="rId14" w:history="1">
           <w:r>
             <w:rPr>
               <w:rStyle w:val="Hyperlink"/>
@@ -1730,20 +1713,19 @@
           <w:i w:val="0"/>
           <w:color w:val="0066CC"/>
           <w:sz w:val="24"/>
+        </w:rPr>
+        <w:t xml:space="preserve"> </w:t>
+      </w:r>
+      <w:r>
+        <w:rPr>
+          <w:rFonts w:ascii="Charis SIL Regular" w:hAnsi="Charis SIL Regular" w:eastAsia="Charis SIL Regular"/>
+          <w:b w:val="0"/>
+          <w:i w:val="0"/>
+          <w:color w:val="0066CC"/>
+          <w:sz w:val="24"/>
           <w:u w:val="single"/>
         </w:rPr>
-        <w:t xml:space="preserve"> </w:t>
-      </w:r>
-      <w:r>
-        <w:rPr>
-          <w:rFonts w:ascii="Charis SIL Regular" w:hAnsi="Charis SIL Regular" w:eastAsia="Charis SIL Regular"/>
-          <w:b w:val="0"/>
-          <w:i w:val="0"/>
-          <w:color w:val="0066CC"/>
-          <w:sz w:val="24"/>
-          <w:u w:val="single"/>
-        </w:rPr>
-        <w:hyperlink r:id="rId13" w:history="1">
+        <w:hyperlink r:id="rId14" w:history="1">
           <w:r>
             <w:rPr>
               <w:rStyle w:val="Hyperlink"/>
@@ -1761,7 +1743,7 @@
           <w:sz w:val="24"/>
           <w:u w:val="single"/>
         </w:rPr>
-        <w:hyperlink r:id="rId13" w:history="1">
+        <w:hyperlink r:id="rId14" w:history="1">
           <w:r>
             <w:rPr>
               <w:rStyle w:val="Hyperlink"/>
@@ -1891,7 +1873,7 @@
           <w:sz w:val="24"/>
           <w:u w:val="single"/>
         </w:rPr>
-        <w:hyperlink r:id="rId14" w:history="1">
+        <w:hyperlink r:id="rId13" w:history="1">
           <w:r>
             <w:rPr>
               <w:rStyle w:val="Hyperlink"/>
@@ -2846,7 +2828,6 @@
       </w:r>
       <w:r>
         <w:rPr>
-          <w:u w:val="single" w:color="0066cc"/>
           <w:rFonts w:ascii="Charis SIL Regular" w:hAnsi="Charis SIL Regular" w:eastAsia="Charis SIL Regular"/>
           <w:b w:val="0"/>
           <w:i w:val="0"/>
@@ -2943,7 +2924,7 @@
             <w:rPr>
               <w:rStyle w:val="Hyperlink"/>
             </w:rPr>
-            <w:t>desbetreffend</w:t>
+            <w:t>desbetreffen</w:t>
           </w:r>
         </w:hyperlink>
       </w:r>
@@ -2954,36 +2935,13 @@
           <w:i w:val="0"/>
           <w:color w:val="0066CC"/>
           <w:sz w:val="24"/>
-          <w:u w:val="single"/>
-        </w:rPr>
-        <w:t>e</w:t>
-      </w:r>
-      <w:r>
-        <w:rPr>
-          <w:rFonts w:ascii="Charis SIL Regular" w:hAnsi="Charis SIL Regular" w:eastAsia="Charis SIL Regular"/>
-          <w:b w:val="0"/>
-          <w:i w:val="0"/>
-          <w:color w:val="0066CC"/>
-          <w:sz w:val="24"/>
-          <w:u w:val="single"/>
-        </w:rPr>
-        <w:t xml:space="preserve"> </w:t>
-      </w:r>
-      <w:r>
-        <w:rPr>
-          <w:rFonts w:ascii="Charis SIL Regular" w:hAnsi="Charis SIL Regular" w:eastAsia="Charis SIL Regular"/>
-          <w:b w:val="0"/>
-          <w:i w:val="0"/>
-          <w:color w:val="0066CC"/>
-          <w:sz w:val="24"/>
-          <w:u w:val="single"/>
         </w:rPr>
         <w:hyperlink r:id="rId12" w:history="1">
           <w:r>
             <w:rPr>
               <w:rStyle w:val="Hyperlink"/>
             </w:rPr>
-            <w:t>zoekhul</w:t>
+            <w:t>d</w:t>
           </w:r>
         </w:hyperlink>
       </w:r>
@@ -2995,7 +2953,36 @@
           <w:color w:val="0066CC"/>
           <w:sz w:val="24"/>
         </w:rPr>
-        <w:t>p</w:t>
+        <w:t>e</w:t>
+      </w:r>
+      <w:r>
+        <w:rPr>
+          <w:rFonts w:ascii="Charis SIL Regular" w:hAnsi="Charis SIL Regular" w:eastAsia="Charis SIL Regular"/>
+          <w:b w:val="0"/>
+          <w:i w:val="0"/>
+          <w:color w:val="0066CC"/>
+          <w:sz w:val="24"/>
+          <w:u w:val="single"/>
+        </w:rPr>
+        <w:t xml:space="preserve"> </w:t>
+      </w:r>
+      <w:r>
+        <w:rPr>
+          <w:rFonts w:ascii="Charis SIL Regular" w:hAnsi="Charis SIL Regular" w:eastAsia="Charis SIL Regular"/>
+          <w:b w:val="0"/>
+          <w:i w:val="0"/>
+          <w:color w:val="0066CC"/>
+          <w:sz w:val="24"/>
+          <w:u w:val="single"/>
+        </w:rPr>
+        <w:hyperlink r:id="rId12" w:history="1">
+          <w:r>
+            <w:rPr>
+              <w:rStyle w:val="Hyperlink"/>
+            </w:rPr>
+            <w:t>zoekhulp</w:t>
+          </w:r>
+        </w:hyperlink>
       </w:r>
       <w:r>
         <w:rPr>
@@ -4036,7 +4023,7 @@
           <w:sz w:val="24"/>
           <w:u w:val="single"/>
         </w:rPr>
-        <w:hyperlink r:id="rId19" w:history="1">
+        <w:hyperlink r:id="rId18" w:history="1">
           <w:r>
             <w:rPr>
               <w:rStyle w:val="Hyperlink"/>
@@ -4100,7 +4087,14 @@
           <w:color w:val="000000"/>
           <w:sz w:val="24"/>
         </w:rPr>
-        <w:t xml:space="preserve">, </w:t>
+        <w:hyperlink r:id="rId18" w:history="1">
+          <w:r>
+            <w:rPr>
+              <w:rStyle w:val="Hyperlink"/>
+            </w:rPr>
+            <w:t xml:space="preserve">, </w:t>
+          </w:r>
+        </w:hyperlink>
       </w:r>
       <w:r>
         <w:rPr>
@@ -4291,7 +4285,7 @@
           <w:sz w:val="24"/>
           <w:u w:val="single"/>
         </w:rPr>
-        <w:hyperlink r:id="rId20" w:history="1">
+        <w:hyperlink r:id="rId19" w:history="1">
           <w:r>
             <w:rPr>
               <w:rStyle w:val="Hyperlink"/>
@@ -4309,7 +4303,7 @@
           <w:sz w:val="24"/>
           <w:u w:val="single"/>
         </w:rPr>
-        <w:hyperlink r:id="rId20" w:history="1">
+        <w:hyperlink r:id="rId19" w:history="1">
           <w:r>
             <w:rPr>
               <w:rStyle w:val="Hyperlink"/>
@@ -4327,7 +4321,7 @@
           <w:sz w:val="24"/>
           <w:u w:val="single"/>
         </w:rPr>
-        <w:hyperlink r:id="rId20" w:history="1">
+        <w:hyperlink r:id="rId19" w:history="1">
           <w:r>
             <w:rPr>
               <w:rStyle w:val="Hyperlink"/>
@@ -4355,7 +4349,7 @@
           <w:sz w:val="24"/>
           <w:u w:val="single"/>
         </w:rPr>
-        <w:hyperlink r:id="rId20" w:history="1">
+        <w:hyperlink r:id="rId19" w:history="1">
           <w:r>
             <w:rPr>
               <w:rStyle w:val="Hyperlink"/>
@@ -4384,7 +4378,7 @@
           <w:sz w:val="24"/>
           <w:u w:val="single"/>
         </w:rPr>
-        <w:hyperlink r:id="rId20" w:history="1">
+        <w:hyperlink r:id="rId19" w:history="1">
           <w:r>
             <w:rPr>
               <w:rStyle w:val="Hyperlink"/>
@@ -4535,7 +4529,7 @@
           <w:sz w:val="24"/>
           <w:u w:val="single"/>
         </w:rPr>
-        <w:hyperlink r:id="rId21" w:history="1">
+        <w:hyperlink r:id="rId20" w:history="1">
           <w:r>
             <w:rPr>
               <w:rStyle w:val="Hyperlink"/>
@@ -4553,7 +4547,7 @@
           <w:sz w:val="24"/>
           <w:u w:val="single"/>
         </w:rPr>
-        <w:hyperlink r:id="rId21" w:history="1">
+        <w:hyperlink r:id="rId20" w:history="1">
           <w:r>
             <w:rPr>
               <w:rStyle w:val="Hyperlink"/>
@@ -4571,7 +4565,7 @@
           <w:sz w:val="24"/>
           <w:u w:val="single"/>
         </w:rPr>
-        <w:hyperlink r:id="rId21" w:history="1">
+        <w:hyperlink r:id="rId20" w:history="1">
           <w:r>
             <w:rPr>
               <w:rStyle w:val="Hyperlink"/>
@@ -4589,7 +4583,7 @@
           <w:sz w:val="24"/>
           <w:u w:val="single"/>
         </w:rPr>
-        <w:hyperlink r:id="rId21" w:history="1">
+        <w:hyperlink r:id="rId20" w:history="1">
           <w:r>
             <w:rPr>
               <w:rStyle w:val="Hyperlink"/>
@@ -4617,7 +4611,7 @@
           <w:sz w:val="24"/>
           <w:u w:val="single"/>
         </w:rPr>
-        <w:hyperlink r:id="rId21" w:history="1">
+        <w:hyperlink r:id="rId20" w:history="1">
           <w:r>
             <w:rPr>
               <w:rStyle w:val="Hyperlink"/>
@@ -4635,7 +4629,7 @@
           <w:sz w:val="24"/>
           <w:u w:val="single"/>
         </w:rPr>
-        <w:hyperlink r:id="rId21" w:history="1">
+        <w:hyperlink r:id="rId20" w:history="1">
           <w:r>
             <w:rPr>
               <w:rStyle w:val="Hyperlink"/>
@@ -4681,14 +4675,7 @@
           <w:color w:val="000000"/>
           <w:sz w:val="24"/>
         </w:rPr>
-        <w:hyperlink r:id="rId21" w:history="1">
-          <w:r>
-            <w:rPr>
-              <w:rStyle w:val="Hyperlink"/>
-            </w:rPr>
-            <w:t xml:space="preserve">, </w:t>
-          </w:r>
-        </w:hyperlink>
+        <w:t xml:space="preserve">, </w:t>
       </w:r>
       <w:r>
         <w:rPr>
@@ -4699,7 +4686,7 @@
           <w:sz w:val="24"/>
           <w:u w:val="single"/>
         </w:rPr>
-        <w:hyperlink r:id="rId21" w:history="1">
+        <w:hyperlink r:id="rId22" w:history="1">
           <w:r>
             <w:rPr>
               <w:rStyle w:val="Hyperlink"/>
@@ -5024,7 +5011,7 @@
           <w:sz w:val="24"/>
           <w:u w:val="single"/>
         </w:rPr>
-        <w:hyperlink r:id="rId24" w:history="1">
+        <w:hyperlink r:id="rId23" w:history="1">
           <w:r>
             <w:rPr>
               <w:rStyle w:val="Hyperlink"/>
@@ -5035,13 +5022,21 @@
       </w:r>
       <w:r>
         <w:rPr>
+          <w:u w:val="single" w:color="0066cc"/>
           <w:rFonts w:ascii="Charis SIL Regular" w:hAnsi="Charis SIL Regular" w:eastAsia="Charis SIL Regular"/>
           <w:b w:val="0"/>
           <w:i w:val="0"/>
           <w:color w:val="000000"/>
           <w:sz w:val="24"/>
         </w:rPr>
-        <w:t xml:space="preserve">, </w:t>
+        <w:hyperlink r:id="rId23" w:history="1">
+          <w:r>
+            <w:rPr>
+              <w:rStyle w:val="Hyperlink"/>
+            </w:rPr>
+            <w:t xml:space="preserve">, </w:t>
+          </w:r>
+        </w:hyperlink>
       </w:r>
       <w:r>
         <w:rPr>
@@ -5081,7 +5076,7 @@
           <w:sz w:val="24"/>
           <w:u w:val="single"/>
         </w:rPr>
-        <w:hyperlink r:id="rId25" w:history="1">
+        <w:hyperlink r:id="rId23" w:history="1">
           <w:r>
             <w:rPr>
               <w:rStyle w:val="Hyperlink"/>

--- a/EXPORTS/DOCX/published/niveau3/Dutch/WMAmsterdam.docx
+++ b/EXPORTS/DOCX/published/niveau3/Dutch/WMAmsterdam.docx
@@ -438,7 +438,7 @@
           <w:sz w:val="24"/>
           <w:u w:val="single"/>
         </w:rPr>
-        <w:hyperlink r:id="rId11" w:history="1">
+        <w:hyperlink r:id="rId10" w:history="1">
           <w:r>
             <w:rPr>
               <w:rStyle w:val="Hyperlink"/>
@@ -467,7 +467,7 @@
           <w:sz w:val="24"/>
           <w:u w:val="single"/>
         </w:rPr>
-        <w:hyperlink r:id="rId11" w:history="1">
+        <w:hyperlink r:id="rId10" w:history="1">
           <w:r>
             <w:rPr>
               <w:rStyle w:val="Hyperlink"/>
@@ -485,7 +485,7 @@
           <w:sz w:val="24"/>
           <w:u w:val="single"/>
         </w:rPr>
-        <w:hyperlink r:id="rId11" w:history="1">
+        <w:hyperlink r:id="rId10" w:history="1">
           <w:r>
             <w:rPr>
               <w:rStyle w:val="Hyperlink"/>
@@ -579,7 +579,7 @@
           <w:sz w:val="24"/>
           <w:u w:val="single"/>
         </w:rPr>
-        <w:hyperlink r:id="rId10" w:history="1">
+        <w:hyperlink r:id="rId11" w:history="1">
           <w:r>
             <w:rPr>
               <w:rStyle w:val="Hyperlink"/>
@@ -693,50 +693,7 @@
           <w:color w:val="000000"/>
           <w:sz w:val="24"/>
         </w:rPr>
-        <w:hyperlink r:id="rId11" w:history="1">
-          <w:r>
-            <w:rPr>
-              <w:rStyle w:val="Hyperlink"/>
-            </w:rPr>
-            <w:t>ng, 's L</w:t>
-          </w:r>
-        </w:hyperlink>
-      </w:r>
-      <w:r>
-        <w:rPr>
-          <w:u w:val="single" w:color="0066cc"/>
-          <w:rFonts w:ascii="Charis SIL Regular" w:hAnsi="Charis SIL Regular" w:eastAsia="Charis SIL Regular"/>
-          <w:b w:val="0"/>
-          <w:i w:val="0"/>
-          <w:color w:val="000000"/>
-          <w:sz w:val="24"/>
-        </w:rPr>
-        <w:hyperlink r:id="rId11" w:history="1">
-          <w:r>
-            <w:rPr>
-              <w:rStyle w:val="Hyperlink"/>
-            </w:rPr>
-            <w:t>a</w:t>
-          </w:r>
-        </w:hyperlink>
-      </w:r>
-      <w:r>
-        <w:rPr>
-          <w:u w:val="single" w:color="0066cc"/>
-          <w:rFonts w:ascii="Charis SIL Regular" w:hAnsi="Charis SIL Regular" w:eastAsia="Charis SIL Regular"/>
-          <w:b w:val="0"/>
-          <w:i w:val="0"/>
-          <w:color w:val="000000"/>
-          <w:sz w:val="24"/>
-        </w:rPr>
-        <w:hyperlink r:id="rId11" w:history="1">
-          <w:r>
-            <w:rPr>
-              <w:rStyle w:val="Hyperlink"/>
-            </w:rPr>
-            <w:t>nds Pla</w:t>
-          </w:r>
-        </w:hyperlink>
+        <w:t>ng, 's Lands Pla</w:t>
       </w:r>
       <w:r>
         <w:rPr>
@@ -1002,7 +959,7 @@
             <w:rPr>
               <w:rStyle w:val="Hyperlink"/>
             </w:rPr>
-            <w:t>Etnografisc</w:t>
+            <w:t>Etnografis</w:t>
           </w:r>
         </w:hyperlink>
       </w:r>
@@ -1013,7 +970,23 @@
           <w:i w:val="0"/>
           <w:color w:val="0066CC"/>
           <w:sz w:val="24"/>
-          <w:u w:val="single"/>
+        </w:rPr>
+        <w:hyperlink r:id="rId12" w:history="1">
+          <w:r>
+            <w:rPr>
+              <w:rStyle w:val="Hyperlink"/>
+            </w:rPr>
+            <w:t>c</w:t>
+          </w:r>
+        </w:hyperlink>
+      </w:r>
+      <w:r>
+        <w:rPr>
+          <w:rFonts w:ascii="Charis SIL Regular" w:hAnsi="Charis SIL Regular" w:eastAsia="Charis SIL Regular"/>
+          <w:b w:val="0"/>
+          <w:i w:val="0"/>
+          <w:color w:val="0066CC"/>
+          <w:sz w:val="24"/>
         </w:rPr>
         <w:t>h</w:t>
       </w:r>
@@ -1071,19 +1044,9 @@
             <w:rPr>
               <w:rStyle w:val="Hyperlink"/>
             </w:rPr>
-            <w:t>Arti</w:t>
+            <w:t>Artis</w:t>
           </w:r>
         </w:hyperlink>
-      </w:r>
-      <w:r>
-        <w:rPr>
-          <w:rFonts w:ascii="Charis SIL Regular" w:hAnsi="Charis SIL Regular" w:eastAsia="Charis SIL Regular"/>
-          <w:b w:val="0"/>
-          <w:i w:val="0"/>
-          <w:color w:val="0066CC"/>
-          <w:sz w:val="24"/>
-        </w:rPr>
-        <w:t>s</w:t>
       </w:r>
       <w:r>
         <w:rPr>
@@ -1509,14 +1472,7 @@
           <w:sz w:val="24"/>
           <w:u w:val="single"/>
         </w:rPr>
-        <w:hyperlink r:id="rId14" w:history="1">
-          <w:r>
-            <w:rPr>
-              <w:rStyle w:val="Hyperlink"/>
-            </w:rPr>
-            <w:t>Rijksmuseum</w:t>
-          </w:r>
-        </w:hyperlink>
+        <w:t>Rijksmuseum</w:t>
       </w:r>
       <w:r>
         <w:rPr>
@@ -1632,7 +1588,7 @@
           <w:sz w:val="24"/>
           <w:u w:val="single"/>
         </w:rPr>
-        <w:hyperlink r:id="rId14" w:history="1">
+        <w:hyperlink r:id="rId13" w:history="1">
           <w:r>
             <w:rPr>
               <w:rStyle w:val="Hyperlink"/>
@@ -1661,7 +1617,7 @@
           <w:sz w:val="24"/>
           <w:u w:val="single"/>
         </w:rPr>
-        <w:hyperlink r:id="rId14" w:history="1">
+        <w:hyperlink r:id="rId13" w:history="1">
           <w:r>
             <w:rPr>
               <w:rStyle w:val="Hyperlink"/>
@@ -1679,7 +1635,7 @@
           <w:sz w:val="24"/>
           <w:u w:val="single"/>
         </w:rPr>
-        <w:hyperlink r:id="rId13" w:history="1">
+        <w:hyperlink r:id="rId14" w:history="1">
           <w:r>
             <w:rPr>
               <w:rStyle w:val="Hyperlink"/>
@@ -1697,7 +1653,7 @@
           <w:sz w:val="24"/>
           <w:u w:val="single"/>
         </w:rPr>
-        <w:hyperlink r:id="rId14" w:history="1">
+        <w:hyperlink r:id="rId13" w:history="1">
           <w:r>
             <w:rPr>
               <w:rStyle w:val="Hyperlink"/>
@@ -1713,6 +1669,7 @@
           <w:i w:val="0"/>
           <w:color w:val="0066CC"/>
           <w:sz w:val="24"/>
+          <w:u w:val="single"/>
         </w:rPr>
         <w:t xml:space="preserve"> </w:t>
       </w:r>
@@ -1772,7 +1729,7 @@
           <w:sz w:val="24"/>
           <w:u w:val="single"/>
         </w:rPr>
-        <w:hyperlink r:id="rId13" w:history="1">
+        <w:hyperlink r:id="rId14" w:history="1">
           <w:r>
             <w:rPr>
               <w:rStyle w:val="Hyperlink"/>
@@ -1790,7 +1747,7 @@
           <w:sz w:val="24"/>
           <w:u w:val="single"/>
         </w:rPr>
-        <w:hyperlink r:id="rId13" w:history="1">
+        <w:hyperlink r:id="rId14" w:history="1">
           <w:r>
             <w:rPr>
               <w:rStyle w:val="Hyperlink"/>
@@ -1808,7 +1765,7 @@
           <w:sz w:val="24"/>
           <w:u w:val="single"/>
         </w:rPr>
-        <w:hyperlink r:id="rId13" w:history="1">
+        <w:hyperlink r:id="rId14" w:history="1">
           <w:r>
             <w:rPr>
               <w:rStyle w:val="Hyperlink"/>
@@ -1826,7 +1783,7 @@
           <w:sz w:val="24"/>
           <w:u w:val="single"/>
         </w:rPr>
-        <w:hyperlink r:id="rId13" w:history="1">
+        <w:hyperlink r:id="rId14" w:history="1">
           <w:r>
             <w:rPr>
               <w:rStyle w:val="Hyperlink"/>
@@ -1844,7 +1801,7 @@
           <w:sz w:val="24"/>
           <w:u w:val="single"/>
         </w:rPr>
-        <w:hyperlink r:id="rId13" w:history="1">
+        <w:hyperlink r:id="rId14" w:history="1">
           <w:r>
             <w:rPr>
               <w:rStyle w:val="Hyperlink"/>
@@ -1873,7 +1830,7 @@
           <w:sz w:val="24"/>
           <w:u w:val="single"/>
         </w:rPr>
-        <w:hyperlink r:id="rId13" w:history="1">
+        <w:hyperlink r:id="rId14" w:history="1">
           <w:r>
             <w:rPr>
               <w:rStyle w:val="Hyperlink"/>
@@ -5011,7 +4968,7 @@
           <w:sz w:val="24"/>
           <w:u w:val="single"/>
         </w:rPr>
-        <w:hyperlink r:id="rId23" w:history="1">
+        <w:hyperlink r:id="rId24" w:history="1">
           <w:r>
             <w:rPr>
               <w:rStyle w:val="Hyperlink"/>
@@ -5022,7 +4979,6 @@
       </w:r>
       <w:r>
         <w:rPr>
-          <w:u w:val="single" w:color="0066cc"/>
           <w:rFonts w:ascii="Charis SIL Regular" w:hAnsi="Charis SIL Regular" w:eastAsia="Charis SIL Regular"/>
           <w:b w:val="0"/>
           <w:i w:val="0"/>

--- a/EXPORTS/DOCX/published/niveau3/Dutch/WMAmsterdam.docx
+++ b/EXPORTS/DOCX/published/niveau3/Dutch/WMAmsterdam.docx
@@ -503,7 +503,7 @@
           <w:sz w:val="24"/>
           <w:u w:val="single"/>
         </w:rPr>
-        <w:hyperlink r:id="rId11" w:history="1">
+        <w:hyperlink r:id="rId10" w:history="1">
           <w:r>
             <w:rPr>
               <w:rStyle w:val="Hyperlink"/>
@@ -532,7 +532,7 @@
           <w:sz w:val="24"/>
           <w:u w:val="single"/>
         </w:rPr>
-        <w:hyperlink r:id="rId11" w:history="1">
+        <w:hyperlink r:id="rId10" w:history="1">
           <w:r>
             <w:rPr>
               <w:rStyle w:val="Hyperlink"/>
@@ -693,7 +693,50 @@
           <w:color w:val="000000"/>
           <w:sz w:val="24"/>
         </w:rPr>
-        <w:t>ng, 's Lands Pla</w:t>
+        <w:hyperlink r:id="rId11" w:history="1">
+          <w:r>
+            <w:rPr>
+              <w:rStyle w:val="Hyperlink"/>
+            </w:rPr>
+            <w:t>ng, 's L</w:t>
+          </w:r>
+        </w:hyperlink>
+      </w:r>
+      <w:r>
+        <w:rPr>
+          <w:u w:val="single" w:color="0066cc"/>
+          <w:rFonts w:ascii="Charis SIL Regular" w:hAnsi="Charis SIL Regular" w:eastAsia="Charis SIL Regular"/>
+          <w:b w:val="0"/>
+          <w:i w:val="0"/>
+          <w:color w:val="000000"/>
+          <w:sz w:val="24"/>
+        </w:rPr>
+        <w:hyperlink r:id="rId11" w:history="1">
+          <w:r>
+            <w:rPr>
+              <w:rStyle w:val="Hyperlink"/>
+            </w:rPr>
+            <w:t>a</w:t>
+          </w:r>
+        </w:hyperlink>
+      </w:r>
+      <w:r>
+        <w:rPr>
+          <w:u w:val="single" w:color="0066cc"/>
+          <w:rFonts w:ascii="Charis SIL Regular" w:hAnsi="Charis SIL Regular" w:eastAsia="Charis SIL Regular"/>
+          <w:b w:val="0"/>
+          <w:i w:val="0"/>
+          <w:color w:val="000000"/>
+          <w:sz w:val="24"/>
+        </w:rPr>
+        <w:hyperlink r:id="rId11" w:history="1">
+          <w:r>
+            <w:rPr>
+              <w:rStyle w:val="Hyperlink"/>
+            </w:rPr>
+            <w:t>nds Pla</w:t>
+          </w:r>
+        </w:hyperlink>
       </w:r>
       <w:r>
         <w:rPr>
@@ -959,7 +1002,7 @@
             <w:rPr>
               <w:rStyle w:val="Hyperlink"/>
             </w:rPr>
-            <w:t>Etnografis</w:t>
+            <w:t>Etnografisc</w:t>
           </w:r>
         </w:hyperlink>
       </w:r>
@@ -970,23 +1013,7 @@
           <w:i w:val="0"/>
           <w:color w:val="0066CC"/>
           <w:sz w:val="24"/>
-        </w:rPr>
-        <w:hyperlink r:id="rId12" w:history="1">
-          <w:r>
-            <w:rPr>
-              <w:rStyle w:val="Hyperlink"/>
-            </w:rPr>
-            <w:t>c</w:t>
-          </w:r>
-        </w:hyperlink>
-      </w:r>
-      <w:r>
-        <w:rPr>
-          <w:rFonts w:ascii="Charis SIL Regular" w:hAnsi="Charis SIL Regular" w:eastAsia="Charis SIL Regular"/>
-          <w:b w:val="0"/>
-          <w:i w:val="0"/>
-          <w:color w:val="0066CC"/>
-          <w:sz w:val="24"/>
+          <w:u w:val="single"/>
         </w:rPr>
         <w:t>h</w:t>
       </w:r>
@@ -1044,9 +1071,19 @@
             <w:rPr>
               <w:rStyle w:val="Hyperlink"/>
             </w:rPr>
-            <w:t>Artis</w:t>
+            <w:t>Arti</w:t>
           </w:r>
         </w:hyperlink>
+      </w:r>
+      <w:r>
+        <w:rPr>
+          <w:rFonts w:ascii="Charis SIL Regular" w:hAnsi="Charis SIL Regular" w:eastAsia="Charis SIL Regular"/>
+          <w:b w:val="0"/>
+          <w:i w:val="0"/>
+          <w:color w:val="0066CC"/>
+          <w:sz w:val="24"/>
+        </w:rPr>
+        <w:t>s</w:t>
       </w:r>
       <w:r>
         <w:rPr>
@@ -1523,7 +1560,7 @@
           <w:sz w:val="24"/>
           <w:u w:val="single"/>
         </w:rPr>
-        <w:hyperlink r:id="rId14" w:history="1">
+        <w:hyperlink r:id="rId13" w:history="1">
           <w:r>
             <w:rPr>
               <w:rStyle w:val="Hyperlink"/>
@@ -1635,7 +1672,7 @@
           <w:sz w:val="24"/>
           <w:u w:val="single"/>
         </w:rPr>
-        <w:hyperlink r:id="rId14" w:history="1">
+        <w:hyperlink r:id="rId13" w:history="1">
           <w:r>
             <w:rPr>
               <w:rStyle w:val="Hyperlink"/>
@@ -1682,7 +1719,7 @@
           <w:sz w:val="24"/>
           <w:u w:val="single"/>
         </w:rPr>
-        <w:hyperlink r:id="rId14" w:history="1">
+        <w:hyperlink r:id="rId13" w:history="1">
           <w:r>
             <w:rPr>
               <w:rStyle w:val="Hyperlink"/>
@@ -1700,7 +1737,7 @@
           <w:sz w:val="24"/>
           <w:u w:val="single"/>
         </w:rPr>
-        <w:hyperlink r:id="rId14" w:history="1">
+        <w:hyperlink r:id="rId13" w:history="1">
           <w:r>
             <w:rPr>
               <w:rStyle w:val="Hyperlink"/>
@@ -1729,7 +1766,7 @@
           <w:sz w:val="24"/>
           <w:u w:val="single"/>
         </w:rPr>
-        <w:hyperlink r:id="rId14" w:history="1">
+        <w:hyperlink r:id="rId13" w:history="1">
           <w:r>
             <w:rPr>
               <w:rStyle w:val="Hyperlink"/>
@@ -1747,7 +1784,7 @@
           <w:sz w:val="24"/>
           <w:u w:val="single"/>
         </w:rPr>
-        <w:hyperlink r:id="rId14" w:history="1">
+        <w:hyperlink r:id="rId13" w:history="1">
           <w:r>
             <w:rPr>
               <w:rStyle w:val="Hyperlink"/>
@@ -1765,7 +1802,7 @@
           <w:sz w:val="24"/>
           <w:u w:val="single"/>
         </w:rPr>
-        <w:hyperlink r:id="rId14" w:history="1">
+        <w:hyperlink r:id="rId13" w:history="1">
           <w:r>
             <w:rPr>
               <w:rStyle w:val="Hyperlink"/>
@@ -1783,7 +1820,7 @@
           <w:sz w:val="24"/>
           <w:u w:val="single"/>
         </w:rPr>
-        <w:hyperlink r:id="rId14" w:history="1">
+        <w:hyperlink r:id="rId13" w:history="1">
           <w:r>
             <w:rPr>
               <w:rStyle w:val="Hyperlink"/>
@@ -1801,7 +1838,7 @@
           <w:sz w:val="24"/>
           <w:u w:val="single"/>
         </w:rPr>
-        <w:hyperlink r:id="rId14" w:history="1">
+        <w:hyperlink r:id="rId13" w:history="1">
           <w:r>
             <w:rPr>
               <w:rStyle w:val="Hyperlink"/>
@@ -2785,6 +2822,7 @@
       </w:r>
       <w:r>
         <w:rPr>
+          <w:u w:val="single" w:color="0066cc"/>
           <w:rFonts w:ascii="Charis SIL Regular" w:hAnsi="Charis SIL Regular" w:eastAsia="Charis SIL Regular"/>
           <w:b w:val="0"/>
           <w:i w:val="0"/>
@@ -2881,7 +2919,7 @@
             <w:rPr>
               <w:rStyle w:val="Hyperlink"/>
             </w:rPr>
-            <w:t>desbetreffen</w:t>
+            <w:t>desbetreffend</w:t>
           </w:r>
         </w:hyperlink>
       </w:r>
@@ -2892,15 +2930,9 @@
           <w:i w:val="0"/>
           <w:color w:val="0066CC"/>
           <w:sz w:val="24"/>
-        </w:rPr>
-        <w:hyperlink r:id="rId12" w:history="1">
-          <w:r>
-            <w:rPr>
-              <w:rStyle w:val="Hyperlink"/>
-            </w:rPr>
-            <w:t>d</w:t>
-          </w:r>
-        </w:hyperlink>
+          <w:u w:val="single"/>
+        </w:rPr>
+        <w:t>e</w:t>
       </w:r>
       <w:r>
         <w:rPr>
@@ -2909,17 +2941,6 @@
           <w:i w:val="0"/>
           <w:color w:val="0066CC"/>
           <w:sz w:val="24"/>
-        </w:rPr>
-        <w:t>e</w:t>
-      </w:r>
-      <w:r>
-        <w:rPr>
-          <w:rFonts w:ascii="Charis SIL Regular" w:hAnsi="Charis SIL Regular" w:eastAsia="Charis SIL Regular"/>
-          <w:b w:val="0"/>
-          <w:i w:val="0"/>
-          <w:color w:val="0066CC"/>
-          <w:sz w:val="24"/>
-          <w:u w:val="single"/>
         </w:rPr>
         <w:t xml:space="preserve"> </w:t>
       </w:r>
@@ -3980,7 +4001,7 @@
           <w:sz w:val="24"/>
           <w:u w:val="single"/>
         </w:rPr>
-        <w:hyperlink r:id="rId18" w:history="1">
+        <w:hyperlink r:id="rId19" w:history="1">
           <w:r>
             <w:rPr>
               <w:rStyle w:val="Hyperlink"/>
@@ -4038,6 +4059,7 @@
       </w:r>
       <w:r>
         <w:rPr>
+          <w:u w:val="single" w:color="0066cc"/>
           <w:rFonts w:ascii="Charis SIL Regular" w:hAnsi="Charis SIL Regular" w:eastAsia="Charis SIL Regular"/>
           <w:b w:val="0"/>
           <w:i w:val="0"/>
@@ -4242,7 +4264,7 @@
           <w:sz w:val="24"/>
           <w:u w:val="single"/>
         </w:rPr>
-        <w:hyperlink r:id="rId19" w:history="1">
+        <w:hyperlink r:id="rId20" w:history="1">
           <w:r>
             <w:rPr>
               <w:rStyle w:val="Hyperlink"/>
@@ -4260,7 +4282,7 @@
           <w:sz w:val="24"/>
           <w:u w:val="single"/>
         </w:rPr>
-        <w:hyperlink r:id="rId19" w:history="1">
+        <w:hyperlink r:id="rId20" w:history="1">
           <w:r>
             <w:rPr>
               <w:rStyle w:val="Hyperlink"/>
@@ -4278,7 +4300,7 @@
           <w:sz w:val="24"/>
           <w:u w:val="single"/>
         </w:rPr>
-        <w:hyperlink r:id="rId19" w:history="1">
+        <w:hyperlink r:id="rId20" w:history="1">
           <w:r>
             <w:rPr>
               <w:rStyle w:val="Hyperlink"/>
@@ -4306,7 +4328,7 @@
           <w:sz w:val="24"/>
           <w:u w:val="single"/>
         </w:rPr>
-        <w:hyperlink r:id="rId19" w:history="1">
+        <w:hyperlink r:id="rId20" w:history="1">
           <w:r>
             <w:rPr>
               <w:rStyle w:val="Hyperlink"/>
@@ -4335,7 +4357,7 @@
           <w:sz w:val="24"/>
           <w:u w:val="single"/>
         </w:rPr>
-        <w:hyperlink r:id="rId19" w:history="1">
+        <w:hyperlink r:id="rId20" w:history="1">
           <w:r>
             <w:rPr>
               <w:rStyle w:val="Hyperlink"/>
@@ -4486,7 +4508,7 @@
           <w:sz w:val="24"/>
           <w:u w:val="single"/>
         </w:rPr>
-        <w:hyperlink r:id="rId20" w:history="1">
+        <w:hyperlink r:id="rId21" w:history="1">
           <w:r>
             <w:rPr>
               <w:rStyle w:val="Hyperlink"/>
@@ -4504,7 +4526,7 @@
           <w:sz w:val="24"/>
           <w:u w:val="single"/>
         </w:rPr>
-        <w:hyperlink r:id="rId20" w:history="1">
+        <w:hyperlink r:id="rId21" w:history="1">
           <w:r>
             <w:rPr>
               <w:rStyle w:val="Hyperlink"/>
@@ -4522,7 +4544,7 @@
           <w:sz w:val="24"/>
           <w:u w:val="single"/>
         </w:rPr>
-        <w:hyperlink r:id="rId20" w:history="1">
+        <w:hyperlink r:id="rId21" w:history="1">
           <w:r>
             <w:rPr>
               <w:rStyle w:val="Hyperlink"/>
@@ -4540,7 +4562,7 @@
           <w:sz w:val="24"/>
           <w:u w:val="single"/>
         </w:rPr>
-        <w:hyperlink r:id="rId20" w:history="1">
+        <w:hyperlink r:id="rId21" w:history="1">
           <w:r>
             <w:rPr>
               <w:rStyle w:val="Hyperlink"/>
@@ -4568,7 +4590,7 @@
           <w:sz w:val="24"/>
           <w:u w:val="single"/>
         </w:rPr>
-        <w:hyperlink r:id="rId20" w:history="1">
+        <w:hyperlink r:id="rId21" w:history="1">
           <w:r>
             <w:rPr>
               <w:rStyle w:val="Hyperlink"/>
@@ -4586,7 +4608,7 @@
           <w:sz w:val="24"/>
           <w:u w:val="single"/>
         </w:rPr>
-        <w:hyperlink r:id="rId20" w:history="1">
+        <w:hyperlink r:id="rId21" w:history="1">
           <w:r>
             <w:rPr>
               <w:rStyle w:val="Hyperlink"/>
@@ -4615,7 +4637,7 @@
           <w:sz w:val="24"/>
           <w:u w:val="single"/>
         </w:rPr>
-        <w:hyperlink r:id="rId21" w:history="1">
+        <w:hyperlink r:id="rId22" w:history="1">
           <w:r>
             <w:rPr>
               <w:rStyle w:val="Hyperlink"/>
@@ -4626,13 +4648,21 @@
       </w:r>
       <w:r>
         <w:rPr>
+          <w:u w:val="single" w:color="0066cc"/>
           <w:rFonts w:ascii="Charis SIL Regular" w:hAnsi="Charis SIL Regular" w:eastAsia="Charis SIL Regular"/>
           <w:b w:val="0"/>
           <w:i w:val="0"/>
           <w:color w:val="000000"/>
           <w:sz w:val="24"/>
         </w:rPr>
-        <w:t xml:space="preserve">, </w:t>
+        <w:hyperlink r:id="rId21" w:history="1">
+          <w:r>
+            <w:rPr>
+              <w:rStyle w:val="Hyperlink"/>
+            </w:rPr>
+            <w:t xml:space="preserve">, </w:t>
+          </w:r>
+        </w:hyperlink>
       </w:r>
       <w:r>
         <w:rPr>
@@ -4643,7 +4673,7 @@
           <w:sz w:val="24"/>
           <w:u w:val="single"/>
         </w:rPr>
-        <w:hyperlink r:id="rId22" w:history="1">
+        <w:hyperlink r:id="rId23" w:history="1">
           <w:r>
             <w:rPr>
               <w:rStyle w:val="Hyperlink"/>
@@ -4672,7 +4702,7 @@
           <w:sz w:val="24"/>
           <w:u w:val="single"/>
         </w:rPr>
-        <w:hyperlink r:id="rId22" w:history="1">
+        <w:hyperlink r:id="rId23" w:history="1">
           <w:r>
             <w:rPr>
               <w:rStyle w:val="Hyperlink"/>
@@ -4839,7 +4869,7 @@
           <w:sz w:val="24"/>
           <w:u w:val="single"/>
         </w:rPr>
-        <w:hyperlink r:id="rId23" w:history="1">
+        <w:hyperlink r:id="rId24" w:history="1">
           <w:r>
             <w:rPr>
               <w:rStyle w:val="Hyperlink"/>
@@ -4857,7 +4887,7 @@
           <w:sz w:val="24"/>
           <w:u w:val="single"/>
         </w:rPr>
-        <w:hyperlink r:id="rId23" w:history="1">
+        <w:hyperlink r:id="rId24" w:history="1">
           <w:r>
             <w:rPr>
               <w:rStyle w:val="Hyperlink"/>
@@ -4875,7 +4905,7 @@
           <w:sz w:val="24"/>
           <w:u w:val="single"/>
         </w:rPr>
-        <w:hyperlink r:id="rId23" w:history="1">
+        <w:hyperlink r:id="rId24" w:history="1">
           <w:r>
             <w:rPr>
               <w:rStyle w:val="Hyperlink"/>
@@ -4893,7 +4923,7 @@
           <w:sz w:val="24"/>
           <w:u w:val="single"/>
         </w:rPr>
-        <w:hyperlink r:id="rId23" w:history="1">
+        <w:hyperlink r:id="rId24" w:history="1">
           <w:r>
             <w:rPr>
               <w:rStyle w:val="Hyperlink"/>
@@ -4921,7 +4951,7 @@
           <w:sz w:val="24"/>
           <w:u w:val="single"/>
         </w:rPr>
-        <w:hyperlink r:id="rId24" w:history="1">
+        <w:hyperlink r:id="rId25" w:history="1">
           <w:r>
             <w:rPr>
               <w:rStyle w:val="Hyperlink"/>
@@ -4939,7 +4969,7 @@
           <w:sz w:val="24"/>
           <w:u w:val="single"/>
         </w:rPr>
-        <w:hyperlink r:id="rId23" w:history="1">
+        <w:hyperlink r:id="rId25" w:history="1">
           <w:r>
             <w:rPr>
               <w:rStyle w:val="Hyperlink"/>
@@ -4968,7 +4998,7 @@
           <w:sz w:val="24"/>
           <w:u w:val="single"/>
         </w:rPr>
-        <w:hyperlink r:id="rId24" w:history="1">
+        <w:hyperlink r:id="rId25" w:history="1">
           <w:r>
             <w:rPr>
               <w:rStyle w:val="Hyperlink"/>
@@ -4979,13 +5009,14 @@
       </w:r>
       <w:r>
         <w:rPr>
+          <w:u w:val="single" w:color="0066cc"/>
           <w:rFonts w:ascii="Charis SIL Regular" w:hAnsi="Charis SIL Regular" w:eastAsia="Charis SIL Regular"/>
           <w:b w:val="0"/>
           <w:i w:val="0"/>
           <w:color w:val="000000"/>
           <w:sz w:val="24"/>
         </w:rPr>
-        <w:hyperlink r:id="rId23" w:history="1">
+        <w:hyperlink r:id="rId24" w:history="1">
           <w:r>
             <w:rPr>
               <w:rStyle w:val="Hyperlink"/>
@@ -5003,7 +5034,7 @@
           <w:sz w:val="24"/>
           <w:u w:val="single"/>
         </w:rPr>
-        <w:hyperlink r:id="rId23" w:history="1">
+        <w:hyperlink r:id="rId24" w:history="1">
           <w:r>
             <w:rPr>
               <w:rStyle w:val="Hyperlink"/>
@@ -5032,7 +5063,7 @@
           <w:sz w:val="24"/>
           <w:u w:val="single"/>
         </w:rPr>
-        <w:hyperlink r:id="rId23" w:history="1">
+        <w:hyperlink r:id="rId24" w:history="1">
           <w:r>
             <w:rPr>
               <w:rStyle w:val="Hyperlink"/>

--- a/EXPORTS/DOCX/published/niveau3/Dutch/WMAmsterdam.docx
+++ b/EXPORTS/DOCX/published/niveau3/Dutch/WMAmsterdam.docx
@@ -438,7 +438,7 @@
           <w:sz w:val="24"/>
           <w:u w:val="single"/>
         </w:rPr>
-        <w:hyperlink r:id="rId10" w:history="1">
+        <w:hyperlink r:id="rId11" w:history="1">
           <w:r>
             <w:rPr>
               <w:rStyle w:val="Hyperlink"/>
@@ -467,7 +467,7 @@
           <w:sz w:val="24"/>
           <w:u w:val="single"/>
         </w:rPr>
-        <w:hyperlink r:id="rId10" w:history="1">
+        <w:hyperlink r:id="rId11" w:history="1">
           <w:r>
             <w:rPr>
               <w:rStyle w:val="Hyperlink"/>
@@ -485,7 +485,7 @@
           <w:sz w:val="24"/>
           <w:u w:val="single"/>
         </w:rPr>
-        <w:hyperlink r:id="rId10" w:history="1">
+        <w:hyperlink r:id="rId11" w:history="1">
           <w:r>
             <w:rPr>
               <w:rStyle w:val="Hyperlink"/>
@@ -503,7 +503,7 @@
           <w:sz w:val="24"/>
           <w:u w:val="single"/>
         </w:rPr>
-        <w:hyperlink r:id="rId10" w:history="1">
+        <w:hyperlink r:id="rId11" w:history="1">
           <w:r>
             <w:rPr>
               <w:rStyle w:val="Hyperlink"/>
@@ -532,7 +532,7 @@
           <w:sz w:val="24"/>
           <w:u w:val="single"/>
         </w:rPr>
-        <w:hyperlink r:id="rId10" w:history="1">
+        <w:hyperlink r:id="rId11" w:history="1">
           <w:r>
             <w:rPr>
               <w:rStyle w:val="Hyperlink"/>
@@ -1491,7 +1491,6 @@
       </w:r>
       <w:r>
         <w:rPr>
-          <w:u w:val="single" w:color="0066cc"/>
           <w:rFonts w:ascii="Charis SIL Regular" w:hAnsi="Charis SIL Regular" w:eastAsia="Charis SIL Regular"/>
           <w:b w:val="0"/>
           <w:i w:val="0"/>
@@ -1509,7 +1508,50 @@
           <w:sz w:val="24"/>
           <w:u w:val="single"/>
         </w:rPr>
-        <w:t>Rijksmuseum</w:t>
+        <w:hyperlink r:id="rId13" w:history="1">
+          <w:r>
+            <w:rPr>
+              <w:rStyle w:val="Hyperlink"/>
+            </w:rPr>
+            <w:t>Rijksmu</w:t>
+          </w:r>
+        </w:hyperlink>
+      </w:r>
+      <w:r>
+        <w:rPr>
+          <w:rFonts w:ascii="Charis SIL Regular" w:hAnsi="Charis SIL Regular" w:eastAsia="Charis SIL Regular"/>
+          <w:b w:val="0"/>
+          <w:i w:val="0"/>
+          <w:color w:val="0066CC"/>
+          <w:sz w:val="24"/>
+          <w:u w:val="single"/>
+        </w:rPr>
+        <w:hyperlink r:id="rId14" w:history="1">
+          <w:r>
+            <w:rPr>
+              <w:rStyle w:val="Hyperlink"/>
+            </w:rPr>
+            <w:t>seu</w:t>
+          </w:r>
+        </w:hyperlink>
+      </w:r>
+      <w:r>
+        <w:rPr>
+          <w:rFonts w:ascii="Charis SIL Regular" w:hAnsi="Charis SIL Regular" w:eastAsia="Charis SIL Regular"/>
+          <w:b w:val="0"/>
+          <w:i w:val="0"/>
+          <w:color w:val="0066CC"/>
+          <w:sz w:val="24"/>
+          <w:u w:val="single"/>
+        </w:rPr>
+        <w:hyperlink r:id="rId14" w:history="1">
+          <w:r>
+            <w:rPr>
+              <w:rStyle w:val="Hyperlink"/>
+            </w:rPr>
+            <w:t>m</w:t>
+          </w:r>
+        </w:hyperlink>
       </w:r>
       <w:r>
         <w:rPr>
@@ -1625,7 +1667,7 @@
           <w:sz w:val="24"/>
           <w:u w:val="single"/>
         </w:rPr>
-        <w:hyperlink r:id="rId13" w:history="1">
+        <w:hyperlink r:id="rId14" w:history="1">
           <w:r>
             <w:rPr>
               <w:rStyle w:val="Hyperlink"/>
@@ -1654,7 +1696,7 @@
           <w:sz w:val="24"/>
           <w:u w:val="single"/>
         </w:rPr>
-        <w:hyperlink r:id="rId13" w:history="1">
+        <w:hyperlink r:id="rId14" w:history="1">
           <w:r>
             <w:rPr>
               <w:rStyle w:val="Hyperlink"/>
@@ -1867,7 +1909,7 @@
           <w:sz w:val="24"/>
           <w:u w:val="single"/>
         </w:rPr>
-        <w:hyperlink r:id="rId14" w:history="1">
+        <w:hyperlink r:id="rId13" w:history="1">
           <w:r>
             <w:rPr>
               <w:rStyle w:val="Hyperlink"/>
@@ -2714,122 +2756,13 @@
       </w:r>
       <w:r>
         <w:rPr>
-          <w:u w:val="single" w:color="0066cc"/>
           <w:rFonts w:ascii="Charis SIL Regular" w:hAnsi="Charis SIL Regular" w:eastAsia="Charis SIL Regular"/>
           <w:b w:val="0"/>
           <w:i w:val="0"/>
           <w:color w:val="000000"/>
           <w:sz w:val="24"/>
         </w:rPr>
-        <w:hyperlink r:id="rId17" w:history="1">
-          <w:r>
-            <w:rPr>
-              <w:rStyle w:val="Hyperlink"/>
-            </w:rPr>
-            <w:t>inventaris</w:t>
-          </w:r>
-        </w:hyperlink>
-      </w:r>
-      <w:r>
-        <w:rPr>
-          <w:u w:val="single" w:color="0066cc"/>
-          <w:rFonts w:ascii="Charis SIL Regular" w:hAnsi="Charis SIL Regular" w:eastAsia="Charis SIL Regular"/>
-          <w:b w:val="0"/>
-          <w:i w:val="0"/>
-          <w:color w:val="000000"/>
-          <w:sz w:val="24"/>
-        </w:rPr>
-        <w:hyperlink r:id="rId17" w:history="1">
-          <w:r>
-            <w:rPr>
-              <w:rStyle w:val="Hyperlink"/>
-            </w:rPr>
-            <w:t>n</w:t>
-          </w:r>
-        </w:hyperlink>
-      </w:r>
-      <w:r>
-        <w:rPr>
-          <w:u w:val="single" w:color="0066cc"/>
-          <w:rFonts w:ascii="Charis SIL Regular" w:hAnsi="Charis SIL Regular" w:eastAsia="Charis SIL Regular"/>
-          <w:b w:val="0"/>
-          <w:i w:val="0"/>
-          <w:color w:val="000000"/>
-          <w:sz w:val="24"/>
-        </w:rPr>
-        <w:hyperlink r:id="rId17" w:history="1">
-          <w:r>
-            <w:rPr>
-              <w:rStyle w:val="Hyperlink"/>
-            </w:rPr>
-            <w:t>ummers 18</w:t>
-          </w:r>
-        </w:hyperlink>
-      </w:r>
-      <w:r>
-        <w:rPr>
-          <w:u w:val="single" w:color="0066cc"/>
-          <w:rFonts w:ascii="Charis SIL Regular" w:hAnsi="Charis SIL Regular" w:eastAsia="Charis SIL Regular"/>
-          <w:b w:val="0"/>
-          <w:i w:val="0"/>
-          <w:color w:val="000000"/>
-          <w:sz w:val="24"/>
-        </w:rPr>
-        <w:hyperlink r:id="rId17" w:history="1">
-          <w:r>
-            <w:rPr>
-              <w:rStyle w:val="Hyperlink"/>
-            </w:rPr>
-            <w:t>76 tot en me</w:t>
-          </w:r>
-        </w:hyperlink>
-      </w:r>
-      <w:r>
-        <w:rPr>
-          <w:u w:val="single" w:color="0066cc"/>
-          <w:rFonts w:ascii="Charis SIL Regular" w:hAnsi="Charis SIL Regular" w:eastAsia="Charis SIL Regular"/>
-          <w:b w:val="0"/>
-          <w:i w:val="0"/>
-          <w:color w:val="000000"/>
-          <w:sz w:val="24"/>
-        </w:rPr>
-        <w:hyperlink r:id="rId17" w:history="1">
-          <w:r>
-            <w:rPr>
-              <w:rStyle w:val="Hyperlink"/>
-            </w:rPr>
-            <w:t>t</w:t>
-          </w:r>
-        </w:hyperlink>
-      </w:r>
-      <w:r>
-        <w:rPr>
-          <w:u w:val="single" w:color="0066cc"/>
-          <w:rFonts w:ascii="Charis SIL Regular" w:hAnsi="Charis SIL Regular" w:eastAsia="Charis SIL Regular"/>
-          <w:b w:val="0"/>
-          <w:i w:val="0"/>
-          <w:color w:val="000000"/>
-          <w:sz w:val="24"/>
-        </w:rPr>
-        <w:hyperlink r:id="rId17" w:history="1">
-          <w:r>
-            <w:rPr>
-              <w:rStyle w:val="Hyperlink"/>
-            </w:rPr>
-            <w:t xml:space="preserve"> 1919 </w:t>
-          </w:r>
-        </w:hyperlink>
-      </w:r>
-      <w:r>
-        <w:rPr>
-          <w:u w:val="single" w:color="0066cc"/>
-          <w:rFonts w:ascii="Charis SIL Regular" w:hAnsi="Charis SIL Regular" w:eastAsia="Charis SIL Regular"/>
-          <w:b w:val="0"/>
-          <w:i w:val="0"/>
-          <w:color w:val="000000"/>
-          <w:sz w:val="24"/>
-        </w:rPr>
-        <w:t>m</w:t>
+        <w:t>inventarisnummers 1876 tot en met 1919 m</w:t>
       </w:r>
       <w:r>
         <w:rPr>
@@ -2919,7 +2852,7 @@
             <w:rPr>
               <w:rStyle w:val="Hyperlink"/>
             </w:rPr>
-            <w:t>desbetreffend</w:t>
+            <w:t>desbetreffen</w:t>
           </w:r>
         </w:hyperlink>
       </w:r>
@@ -2930,17 +2863,34 @@
           <w:i w:val="0"/>
           <w:color w:val="0066CC"/>
           <w:sz w:val="24"/>
+        </w:rPr>
+        <w:hyperlink r:id="rId12" w:history="1">
+          <w:r>
+            <w:rPr>
+              <w:rStyle w:val="Hyperlink"/>
+            </w:rPr>
+            <w:t>d</w:t>
+          </w:r>
+        </w:hyperlink>
+      </w:r>
+      <w:r>
+        <w:rPr>
+          <w:rFonts w:ascii="Charis SIL Regular" w:hAnsi="Charis SIL Regular" w:eastAsia="Charis SIL Regular"/>
+          <w:b w:val="0"/>
+          <w:i w:val="0"/>
+          <w:color w:val="0066CC"/>
+          <w:sz w:val="24"/>
+        </w:rPr>
+        <w:t>e</w:t>
+      </w:r>
+      <w:r>
+        <w:rPr>
+          <w:rFonts w:ascii="Charis SIL Regular" w:hAnsi="Charis SIL Regular" w:eastAsia="Charis SIL Regular"/>
+          <w:b w:val="0"/>
+          <w:i w:val="0"/>
+          <w:color w:val="0066CC"/>
+          <w:sz w:val="24"/>
           <w:u w:val="single"/>
-        </w:rPr>
-        <w:t>e</w:t>
-      </w:r>
-      <w:r>
-        <w:rPr>
-          <w:rFonts w:ascii="Charis SIL Regular" w:hAnsi="Charis SIL Regular" w:eastAsia="Charis SIL Regular"/>
-          <w:b w:val="0"/>
-          <w:i w:val="0"/>
-          <w:color w:val="0066CC"/>
-          <w:sz w:val="24"/>
         </w:rPr>
         <w:t xml:space="preserve"> </w:t>
       </w:r>
@@ -4019,7 +3969,7 @@
           <w:sz w:val="24"/>
           <w:u w:val="single"/>
         </w:rPr>
-        <w:hyperlink r:id="rId18" w:history="1">
+        <w:hyperlink r:id="rId19" w:history="1">
           <w:r>
             <w:rPr>
               <w:rStyle w:val="Hyperlink"/>
@@ -4048,7 +3998,7 @@
           <w:sz w:val="24"/>
           <w:u w:val="single"/>
         </w:rPr>
-        <w:hyperlink r:id="rId18" w:history="1">
+        <w:hyperlink r:id="rId19" w:history="1">
           <w:r>
             <w:rPr>
               <w:rStyle w:val="Hyperlink"/>
@@ -4059,21 +4009,13 @@
       </w:r>
       <w:r>
         <w:rPr>
-          <w:u w:val="single" w:color="0066cc"/>
           <w:rFonts w:ascii="Charis SIL Regular" w:hAnsi="Charis SIL Regular" w:eastAsia="Charis SIL Regular"/>
           <w:b w:val="0"/>
           <w:i w:val="0"/>
           <w:color w:val="000000"/>
           <w:sz w:val="24"/>
         </w:rPr>
-        <w:hyperlink r:id="rId18" w:history="1">
-          <w:r>
-            <w:rPr>
-              <w:rStyle w:val="Hyperlink"/>
-            </w:rPr>
-            <w:t xml:space="preserve">, </w:t>
-          </w:r>
-        </w:hyperlink>
+        <w:t xml:space="preserve">, </w:t>
       </w:r>
       <w:r>
         <w:rPr>
@@ -4084,7 +4026,7 @@
           <w:sz w:val="24"/>
           <w:u w:val="single"/>
         </w:rPr>
-        <w:hyperlink r:id="rId18" w:history="1">
+        <w:hyperlink r:id="rId20" w:history="1">
           <w:r>
             <w:rPr>
               <w:rStyle w:val="Hyperlink"/>
@@ -4264,7 +4206,7 @@
           <w:sz w:val="24"/>
           <w:u w:val="single"/>
         </w:rPr>
-        <w:hyperlink r:id="rId20" w:history="1">
+        <w:hyperlink r:id="rId21" w:history="1">
           <w:r>
             <w:rPr>
               <w:rStyle w:val="Hyperlink"/>
@@ -4282,7 +4224,7 @@
           <w:sz w:val="24"/>
           <w:u w:val="single"/>
         </w:rPr>
-        <w:hyperlink r:id="rId20" w:history="1">
+        <w:hyperlink r:id="rId21" w:history="1">
           <w:r>
             <w:rPr>
               <w:rStyle w:val="Hyperlink"/>
@@ -4300,7 +4242,7 @@
           <w:sz w:val="24"/>
           <w:u w:val="single"/>
         </w:rPr>
-        <w:hyperlink r:id="rId20" w:history="1">
+        <w:hyperlink r:id="rId21" w:history="1">
           <w:r>
             <w:rPr>
               <w:rStyle w:val="Hyperlink"/>
@@ -4328,7 +4270,7 @@
           <w:sz w:val="24"/>
           <w:u w:val="single"/>
         </w:rPr>
-        <w:hyperlink r:id="rId20" w:history="1">
+        <w:hyperlink r:id="rId21" w:history="1">
           <w:r>
             <w:rPr>
               <w:rStyle w:val="Hyperlink"/>
@@ -4357,7 +4299,7 @@
           <w:sz w:val="24"/>
           <w:u w:val="single"/>
         </w:rPr>
-        <w:hyperlink r:id="rId20" w:history="1">
+        <w:hyperlink r:id="rId21" w:history="1">
           <w:r>
             <w:rPr>
               <w:rStyle w:val="Hyperlink"/>
@@ -4508,7 +4450,7 @@
           <w:sz w:val="24"/>
           <w:u w:val="single"/>
         </w:rPr>
-        <w:hyperlink r:id="rId21" w:history="1">
+        <w:hyperlink r:id="rId22" w:history="1">
           <w:r>
             <w:rPr>
               <w:rStyle w:val="Hyperlink"/>
@@ -4526,7 +4468,7 @@
           <w:sz w:val="24"/>
           <w:u w:val="single"/>
         </w:rPr>
-        <w:hyperlink r:id="rId21" w:history="1">
+        <w:hyperlink r:id="rId22" w:history="1">
           <w:r>
             <w:rPr>
               <w:rStyle w:val="Hyperlink"/>
@@ -4544,7 +4486,7 @@
           <w:sz w:val="24"/>
           <w:u w:val="single"/>
         </w:rPr>
-        <w:hyperlink r:id="rId21" w:history="1">
+        <w:hyperlink r:id="rId22" w:history="1">
           <w:r>
             <w:rPr>
               <w:rStyle w:val="Hyperlink"/>
@@ -4562,7 +4504,7 @@
           <w:sz w:val="24"/>
           <w:u w:val="single"/>
         </w:rPr>
-        <w:hyperlink r:id="rId21" w:history="1">
+        <w:hyperlink r:id="rId22" w:history="1">
           <w:r>
             <w:rPr>
               <w:rStyle w:val="Hyperlink"/>
@@ -4590,7 +4532,7 @@
           <w:sz w:val="24"/>
           <w:u w:val="single"/>
         </w:rPr>
-        <w:hyperlink r:id="rId21" w:history="1">
+        <w:hyperlink r:id="rId22" w:history="1">
           <w:r>
             <w:rPr>
               <w:rStyle w:val="Hyperlink"/>
@@ -4608,7 +4550,7 @@
           <w:sz w:val="24"/>
           <w:u w:val="single"/>
         </w:rPr>
-        <w:hyperlink r:id="rId21" w:history="1">
+        <w:hyperlink r:id="rId22" w:history="1">
           <w:r>
             <w:rPr>
               <w:rStyle w:val="Hyperlink"/>
@@ -4648,21 +4590,13 @@
       </w:r>
       <w:r>
         <w:rPr>
-          <w:u w:val="single" w:color="0066cc"/>
           <w:rFonts w:ascii="Charis SIL Regular" w:hAnsi="Charis SIL Regular" w:eastAsia="Charis SIL Regular"/>
           <w:b w:val="0"/>
           <w:i w:val="0"/>
           <w:color w:val="000000"/>
           <w:sz w:val="24"/>
         </w:rPr>
-        <w:hyperlink r:id="rId21" w:history="1">
-          <w:r>
-            <w:rPr>
-              <w:rStyle w:val="Hyperlink"/>
-            </w:rPr>
-            <w:t xml:space="preserve">, </w:t>
-          </w:r>
-        </w:hyperlink>
+        <w:t xml:space="preserve">, </w:t>
       </w:r>
       <w:r>
         <w:rPr>
@@ -5016,14 +4950,7 @@
           <w:color w:val="000000"/>
           <w:sz w:val="24"/>
         </w:rPr>
-        <w:hyperlink r:id="rId24" w:history="1">
-          <w:r>
-            <w:rPr>
-              <w:rStyle w:val="Hyperlink"/>
-            </w:rPr>
-            <w:t xml:space="preserve">, </w:t>
-          </w:r>
-        </w:hyperlink>
+        <w:t xml:space="preserve">, </w:t>
       </w:r>
       <w:r>
         <w:rPr>
@@ -5034,7 +4961,7 @@
           <w:sz w:val="24"/>
           <w:u w:val="single"/>
         </w:rPr>
-        <w:hyperlink r:id="rId24" w:history="1">
+        <w:hyperlink r:id="rId26" w:history="1">
           <w:r>
             <w:rPr>
               <w:rStyle w:val="Hyperlink"/>

--- a/EXPORTS/DOCX/published/niveau3/Dutch/WMAmsterdam.docx
+++ b/EXPORTS/DOCX/published/niveau3/Dutch/WMAmsterdam.docx
@@ -438,7 +438,7 @@
           <w:sz w:val="24"/>
           <w:u w:val="single"/>
         </w:rPr>
-        <w:hyperlink r:id="rId11" w:history="1">
+        <w:hyperlink r:id="rId10" w:history="1">
           <w:r>
             <w:rPr>
               <w:rStyle w:val="Hyperlink"/>
@@ -467,7 +467,7 @@
           <w:sz w:val="24"/>
           <w:u w:val="single"/>
         </w:rPr>
-        <w:hyperlink r:id="rId11" w:history="1">
+        <w:hyperlink r:id="rId10" w:history="1">
           <w:r>
             <w:rPr>
               <w:rStyle w:val="Hyperlink"/>
@@ -485,7 +485,7 @@
           <w:sz w:val="24"/>
           <w:u w:val="single"/>
         </w:rPr>
-        <w:hyperlink r:id="rId11" w:history="1">
+        <w:hyperlink r:id="rId10" w:history="1">
           <w:r>
             <w:rPr>
               <w:rStyle w:val="Hyperlink"/>
@@ -503,7 +503,7 @@
           <w:sz w:val="24"/>
           <w:u w:val="single"/>
         </w:rPr>
-        <w:hyperlink r:id="rId11" w:history="1">
+        <w:hyperlink r:id="rId10" w:history="1">
           <w:r>
             <w:rPr>
               <w:rStyle w:val="Hyperlink"/>
@@ -532,7 +532,7 @@
           <w:sz w:val="24"/>
           <w:u w:val="single"/>
         </w:rPr>
-        <w:hyperlink r:id="rId11" w:history="1">
+        <w:hyperlink r:id="rId10" w:history="1">
           <w:r>
             <w:rPr>
               <w:rStyle w:val="Hyperlink"/>
@@ -561,7 +561,7 @@
           <w:sz w:val="24"/>
           <w:u w:val="single"/>
         </w:rPr>
-        <w:hyperlink r:id="rId11" w:history="1">
+        <w:hyperlink r:id="rId10" w:history="1">
           <w:r>
             <w:rPr>
               <w:rStyle w:val="Hyperlink"/>
@@ -579,7 +579,7 @@
           <w:sz w:val="24"/>
           <w:u w:val="single"/>
         </w:rPr>
-        <w:hyperlink r:id="rId11" w:history="1">
+        <w:hyperlink r:id="rId10" w:history="1">
           <w:r>
             <w:rPr>
               <w:rStyle w:val="Hyperlink"/>
@@ -597,7 +597,7 @@
           <w:sz w:val="24"/>
           <w:u w:val="single"/>
         </w:rPr>
-        <w:hyperlink r:id="rId11" w:history="1">
+        <w:hyperlink r:id="rId10" w:history="1">
           <w:r>
             <w:rPr>
               <w:rStyle w:val="Hyperlink"/>
@@ -626,7 +626,7 @@
           <w:sz w:val="24"/>
           <w:u w:val="single"/>
         </w:rPr>
-        <w:hyperlink r:id="rId11" w:history="1">
+        <w:hyperlink r:id="rId10" w:history="1">
           <w:r>
             <w:rPr>
               <w:rStyle w:val="Hyperlink"/>
@@ -740,57 +740,13 @@
       </w:r>
       <w:r>
         <w:rPr>
-          <w:u w:val="single" w:color="0066cc"/>
           <w:rFonts w:ascii="Charis SIL Regular" w:hAnsi="Charis SIL Regular" w:eastAsia="Charis SIL Regular"/>
           <w:b w:val="0"/>
           <w:i w:val="0"/>
           <w:color w:val="000000"/>
           <w:sz w:val="24"/>
         </w:rPr>
-        <w:hyperlink r:id="rId11" w:history="1">
-          <w:r>
-            <w:rPr>
-              <w:rStyle w:val="Hyperlink"/>
-            </w:rPr>
-            <w:t>nten</w:t>
-          </w:r>
-        </w:hyperlink>
-      </w:r>
-      <w:r>
-        <w:rPr>
-          <w:u w:val="single" w:color="0066cc"/>
-          <w:rFonts w:ascii="Charis SIL Regular" w:hAnsi="Charis SIL Regular" w:eastAsia="Charis SIL Regular"/>
-          <w:b w:val="0"/>
-          <w:i w:val="0"/>
-          <w:color w:val="000000"/>
-          <w:sz w:val="24"/>
-        </w:rPr>
-        <w:hyperlink r:id="rId11" w:history="1">
-          <w:r>
-            <w:rPr>
-              <w:rStyle w:val="Hyperlink"/>
-            </w:rPr>
-            <w:t>t</w:t>
-          </w:r>
-        </w:hyperlink>
-      </w:r>
-      <w:r>
-        <w:rPr>
-          <w:u w:val="single" w:color="0066cc"/>
-          <w:rFonts w:ascii="Charis SIL Regular" w:hAnsi="Charis SIL Regular" w:eastAsia="Charis SIL Regular"/>
-          <w:b w:val="0"/>
-          <w:i w:val="0"/>
-          <w:color w:val="000000"/>
-          <w:sz w:val="24"/>
-        </w:rPr>
-        <w:hyperlink r:id="rId11" w:history="1">
-          <w:r>
-            <w:rPr>
-              <w:rStyle w:val="Hyperlink"/>
-            </w:rPr>
-            <w:t>uin in B</w:t>
-          </w:r>
-        </w:hyperlink>
+        <w:t>ntentuin in B</w:t>
       </w:r>
       <w:r>
         <w:rPr>
@@ -1002,7 +958,7 @@
             <w:rPr>
               <w:rStyle w:val="Hyperlink"/>
             </w:rPr>
-            <w:t>Etnografisc</w:t>
+            <w:t>Etnografis</w:t>
           </w:r>
         </w:hyperlink>
       </w:r>
@@ -1013,7 +969,23 @@
           <w:i w:val="0"/>
           <w:color w:val="0066CC"/>
           <w:sz w:val="24"/>
-          <w:u w:val="single"/>
+        </w:rPr>
+        <w:hyperlink r:id="rId12" w:history="1">
+          <w:r>
+            <w:rPr>
+              <w:rStyle w:val="Hyperlink"/>
+            </w:rPr>
+            <w:t>c</w:t>
+          </w:r>
+        </w:hyperlink>
+      </w:r>
+      <w:r>
+        <w:rPr>
+          <w:rFonts w:ascii="Charis SIL Regular" w:hAnsi="Charis SIL Regular" w:eastAsia="Charis SIL Regular"/>
+          <w:b w:val="0"/>
+          <w:i w:val="0"/>
+          <w:color w:val="0066CC"/>
+          <w:sz w:val="24"/>
         </w:rPr>
         <w:t>h</w:t>
       </w:r>
@@ -1071,19 +1043,9 @@
             <w:rPr>
               <w:rStyle w:val="Hyperlink"/>
             </w:rPr>
-            <w:t>Arti</w:t>
+            <w:t>Artis</w:t>
           </w:r>
         </w:hyperlink>
-      </w:r>
-      <w:r>
-        <w:rPr>
-          <w:rFonts w:ascii="Charis SIL Regular" w:hAnsi="Charis SIL Regular" w:eastAsia="Charis SIL Regular"/>
-          <w:b w:val="0"/>
-          <w:i w:val="0"/>
-          <w:color w:val="0066CC"/>
-          <w:sz w:val="24"/>
-        </w:rPr>
-        <w:t>s</w:t>
       </w:r>
       <w:r>
         <w:rPr>
@@ -1508,14 +1470,7 @@
           <w:sz w:val="24"/>
           <w:u w:val="single"/>
         </w:rPr>
-        <w:hyperlink r:id="rId13" w:history="1">
-          <w:r>
-            <w:rPr>
-              <w:rStyle w:val="Hyperlink"/>
-            </w:rPr>
-            <w:t>Rijksmu</w:t>
-          </w:r>
-        </w:hyperlink>
+        <w:t xml:space="preserve">Rijksmuseum van </w:t>
       </w:r>
       <w:r>
         <w:rPr>
@@ -1531,101 +1486,7 @@
             <w:rPr>
               <w:rStyle w:val="Hyperlink"/>
             </w:rPr>
-            <w:t>seu</w:t>
-          </w:r>
-        </w:hyperlink>
-      </w:r>
-      <w:r>
-        <w:rPr>
-          <w:rFonts w:ascii="Charis SIL Regular" w:hAnsi="Charis SIL Regular" w:eastAsia="Charis SIL Regular"/>
-          <w:b w:val="0"/>
-          <w:i w:val="0"/>
-          <w:color w:val="0066CC"/>
-          <w:sz w:val="24"/>
-          <w:u w:val="single"/>
-        </w:rPr>
-        <w:hyperlink r:id="rId14" w:history="1">
-          <w:r>
-            <w:rPr>
-              <w:rStyle w:val="Hyperlink"/>
-            </w:rPr>
-            <w:t>m</w:t>
-          </w:r>
-        </w:hyperlink>
-      </w:r>
-      <w:r>
-        <w:rPr>
-          <w:rFonts w:ascii="Charis SIL Regular" w:hAnsi="Charis SIL Regular" w:eastAsia="Charis SIL Regular"/>
-          <w:b w:val="0"/>
-          <w:i w:val="0"/>
-          <w:color w:val="0066CC"/>
-          <w:sz w:val="24"/>
-          <w:u w:val="single"/>
-        </w:rPr>
-        <w:t xml:space="preserve"> </w:t>
-      </w:r>
-      <w:r>
-        <w:rPr>
-          <w:rFonts w:ascii="Charis SIL Regular" w:hAnsi="Charis SIL Regular" w:eastAsia="Charis SIL Regular"/>
-          <w:b w:val="0"/>
-          <w:i w:val="0"/>
-          <w:color w:val="0066CC"/>
-          <w:sz w:val="24"/>
-          <w:u w:val="single"/>
-        </w:rPr>
-        <w:hyperlink r:id="rId14" w:history="1">
-          <w:r>
-            <w:rPr>
-              <w:rStyle w:val="Hyperlink"/>
-            </w:rPr>
-            <w:t>van</w:t>
-          </w:r>
-        </w:hyperlink>
-      </w:r>
-      <w:r>
-        <w:rPr>
-          <w:rFonts w:ascii="Charis SIL Regular" w:hAnsi="Charis SIL Regular" w:eastAsia="Charis SIL Regular"/>
-          <w:b w:val="0"/>
-          <w:i w:val="0"/>
-          <w:color w:val="0066CC"/>
-          <w:sz w:val="24"/>
-          <w:u w:val="single"/>
-        </w:rPr>
-        <w:t xml:space="preserve"> </w:t>
-      </w:r>
-      <w:r>
-        <w:rPr>
-          <w:rFonts w:ascii="Charis SIL Regular" w:hAnsi="Charis SIL Regular" w:eastAsia="Charis SIL Regular"/>
-          <w:b w:val="0"/>
-          <w:i w:val="0"/>
-          <w:color w:val="0066CC"/>
-          <w:sz w:val="24"/>
-          <w:u w:val="single"/>
-        </w:rPr>
-        <w:hyperlink r:id="rId13" w:history="1">
-          <w:r>
-            <w:rPr>
-              <w:rStyle w:val="Hyperlink"/>
-            </w:rPr>
-            <w:t>Natuur</w:t>
-          </w:r>
-        </w:hyperlink>
-      </w:r>
-      <w:r>
-        <w:rPr>
-          <w:rFonts w:ascii="Charis SIL Regular" w:hAnsi="Charis SIL Regular" w:eastAsia="Charis SIL Regular"/>
-          <w:b w:val="0"/>
-          <w:i w:val="0"/>
-          <w:color w:val="0066CC"/>
-          <w:sz w:val="24"/>
-          <w:u w:val="single"/>
-        </w:rPr>
-        <w:hyperlink r:id="rId14" w:history="1">
-          <w:r>
-            <w:rPr>
-              <w:rStyle w:val="Hyperlink"/>
-            </w:rPr>
-            <w:t xml:space="preserve">lijke </w:t>
+            <w:t xml:space="preserve">Natuurlijke </w:t>
           </w:r>
         </w:hyperlink>
       </w:r>
@@ -1696,7 +1557,7 @@
           <w:sz w:val="24"/>
           <w:u w:val="single"/>
         </w:rPr>
-        <w:hyperlink r:id="rId14" w:history="1">
+        <w:hyperlink r:id="rId13" w:history="1">
           <w:r>
             <w:rPr>
               <w:rStyle w:val="Hyperlink"/>
@@ -1714,7 +1575,7 @@
           <w:sz w:val="24"/>
           <w:u w:val="single"/>
         </w:rPr>
-        <w:hyperlink r:id="rId13" w:history="1">
+        <w:hyperlink r:id="rId14" w:history="1">
           <w:r>
             <w:rPr>
               <w:rStyle w:val="Hyperlink"/>
@@ -1761,14 +1622,7 @@
           <w:sz w:val="24"/>
           <w:u w:val="single"/>
         </w:rPr>
-        <w:hyperlink r:id="rId13" w:history="1">
-          <w:r>
-            <w:rPr>
-              <w:rStyle w:val="Hyperlink"/>
-            </w:rPr>
-            <w:t>(tegenwo</w:t>
-          </w:r>
-        </w:hyperlink>
+        <w:t>(tegenwo</w:t>
       </w:r>
       <w:r>
         <w:rPr>
@@ -1909,7 +1763,7 @@
           <w:sz w:val="24"/>
           <w:u w:val="single"/>
         </w:rPr>
-        <w:hyperlink r:id="rId13" w:history="1">
+        <w:hyperlink r:id="rId14" w:history="1">
           <w:r>
             <w:rPr>
               <w:rStyle w:val="Hyperlink"/>
@@ -2756,13 +2610,122 @@
       </w:r>
       <w:r>
         <w:rPr>
+          <w:u w:val="single" w:color="0066cc"/>
           <w:rFonts w:ascii="Charis SIL Regular" w:hAnsi="Charis SIL Regular" w:eastAsia="Charis SIL Regular"/>
           <w:b w:val="0"/>
           <w:i w:val="0"/>
           <w:color w:val="000000"/>
           <w:sz w:val="24"/>
         </w:rPr>
-        <w:t>inventarisnummers 1876 tot en met 1919 m</w:t>
+        <w:hyperlink r:id="rId17" w:history="1">
+          <w:r>
+            <w:rPr>
+              <w:rStyle w:val="Hyperlink"/>
+            </w:rPr>
+            <w:t>inventaris</w:t>
+          </w:r>
+        </w:hyperlink>
+      </w:r>
+      <w:r>
+        <w:rPr>
+          <w:u w:val="single" w:color="0066cc"/>
+          <w:rFonts w:ascii="Charis SIL Regular" w:hAnsi="Charis SIL Regular" w:eastAsia="Charis SIL Regular"/>
+          <w:b w:val="0"/>
+          <w:i w:val="0"/>
+          <w:color w:val="000000"/>
+          <w:sz w:val="24"/>
+        </w:rPr>
+        <w:hyperlink r:id="rId17" w:history="1">
+          <w:r>
+            <w:rPr>
+              <w:rStyle w:val="Hyperlink"/>
+            </w:rPr>
+            <w:t>n</w:t>
+          </w:r>
+        </w:hyperlink>
+      </w:r>
+      <w:r>
+        <w:rPr>
+          <w:u w:val="single" w:color="0066cc"/>
+          <w:rFonts w:ascii="Charis SIL Regular" w:hAnsi="Charis SIL Regular" w:eastAsia="Charis SIL Regular"/>
+          <w:b w:val="0"/>
+          <w:i w:val="0"/>
+          <w:color w:val="000000"/>
+          <w:sz w:val="24"/>
+        </w:rPr>
+        <w:hyperlink r:id="rId17" w:history="1">
+          <w:r>
+            <w:rPr>
+              <w:rStyle w:val="Hyperlink"/>
+            </w:rPr>
+            <w:t>ummers 18</w:t>
+          </w:r>
+        </w:hyperlink>
+      </w:r>
+      <w:r>
+        <w:rPr>
+          <w:u w:val="single" w:color="0066cc"/>
+          <w:rFonts w:ascii="Charis SIL Regular" w:hAnsi="Charis SIL Regular" w:eastAsia="Charis SIL Regular"/>
+          <w:b w:val="0"/>
+          <w:i w:val="0"/>
+          <w:color w:val="000000"/>
+          <w:sz w:val="24"/>
+        </w:rPr>
+        <w:hyperlink r:id="rId17" w:history="1">
+          <w:r>
+            <w:rPr>
+              <w:rStyle w:val="Hyperlink"/>
+            </w:rPr>
+            <w:t>76 tot en me</w:t>
+          </w:r>
+        </w:hyperlink>
+      </w:r>
+      <w:r>
+        <w:rPr>
+          <w:u w:val="single" w:color="0066cc"/>
+          <w:rFonts w:ascii="Charis SIL Regular" w:hAnsi="Charis SIL Regular" w:eastAsia="Charis SIL Regular"/>
+          <w:b w:val="0"/>
+          <w:i w:val="0"/>
+          <w:color w:val="000000"/>
+          <w:sz w:val="24"/>
+        </w:rPr>
+        <w:hyperlink r:id="rId17" w:history="1">
+          <w:r>
+            <w:rPr>
+              <w:rStyle w:val="Hyperlink"/>
+            </w:rPr>
+            <w:t>t</w:t>
+          </w:r>
+        </w:hyperlink>
+      </w:r>
+      <w:r>
+        <w:rPr>
+          <w:u w:val="single" w:color="0066cc"/>
+          <w:rFonts w:ascii="Charis SIL Regular" w:hAnsi="Charis SIL Regular" w:eastAsia="Charis SIL Regular"/>
+          <w:b w:val="0"/>
+          <w:i w:val="0"/>
+          <w:color w:val="000000"/>
+          <w:sz w:val="24"/>
+        </w:rPr>
+        <w:hyperlink r:id="rId17" w:history="1">
+          <w:r>
+            <w:rPr>
+              <w:rStyle w:val="Hyperlink"/>
+            </w:rPr>
+            <w:t xml:space="preserve"> 1919 </w:t>
+          </w:r>
+        </w:hyperlink>
+      </w:r>
+      <w:r>
+        <w:rPr>
+          <w:u w:val="single" w:color="0066cc"/>
+          <w:rFonts w:ascii="Charis SIL Regular" w:hAnsi="Charis SIL Regular" w:eastAsia="Charis SIL Regular"/>
+          <w:b w:val="0"/>
+          <w:i w:val="0"/>
+          <w:color w:val="000000"/>
+          <w:sz w:val="24"/>
+        </w:rPr>
+        <w:t>m</w:t>
       </w:r>
       <w:r>
         <w:rPr>
@@ -3951,7 +3914,7 @@
           <w:sz w:val="24"/>
           <w:u w:val="single"/>
         </w:rPr>
-        <w:hyperlink r:id="rId19" w:history="1">
+        <w:hyperlink r:id="rId18" w:history="1">
           <w:r>
             <w:rPr>
               <w:rStyle w:val="Hyperlink"/>
@@ -3969,7 +3932,7 @@
           <w:sz w:val="24"/>
           <w:u w:val="single"/>
         </w:rPr>
-        <w:hyperlink r:id="rId19" w:history="1">
+        <w:hyperlink r:id="rId18" w:history="1">
           <w:r>
             <w:rPr>
               <w:rStyle w:val="Hyperlink"/>
@@ -3998,7 +3961,7 @@
           <w:sz w:val="24"/>
           <w:u w:val="single"/>
         </w:rPr>
-        <w:hyperlink r:id="rId19" w:history="1">
+        <w:hyperlink r:id="rId18" w:history="1">
           <w:r>
             <w:rPr>
               <w:rStyle w:val="Hyperlink"/>
@@ -4009,13 +3972,21 @@
       </w:r>
       <w:r>
         <w:rPr>
+          <w:u w:val="single" w:color="0066cc"/>
           <w:rFonts w:ascii="Charis SIL Regular" w:hAnsi="Charis SIL Regular" w:eastAsia="Charis SIL Regular"/>
           <w:b w:val="0"/>
           <w:i w:val="0"/>
           <w:color w:val="000000"/>
           <w:sz w:val="24"/>
         </w:rPr>
-        <w:t xml:space="preserve">, </w:t>
+        <w:hyperlink r:id="rId18" w:history="1">
+          <w:r>
+            <w:rPr>
+              <w:rStyle w:val="Hyperlink"/>
+            </w:rPr>
+            <w:t xml:space="preserve">, </w:t>
+          </w:r>
+        </w:hyperlink>
       </w:r>
       <w:r>
         <w:rPr>
@@ -4026,7 +3997,7 @@
           <w:sz w:val="24"/>
           <w:u w:val="single"/>
         </w:rPr>
-        <w:hyperlink r:id="rId20" w:history="1">
+        <w:hyperlink r:id="rId19" w:history="1">
           <w:r>
             <w:rPr>
               <w:rStyle w:val="Hyperlink"/>
@@ -4055,7 +4026,7 @@
           <w:sz w:val="24"/>
           <w:u w:val="single"/>
         </w:rPr>
-        <w:hyperlink r:id="rId18" w:history="1">
+        <w:hyperlink r:id="rId19" w:history="1">
           <w:r>
             <w:rPr>
               <w:rStyle w:val="Hyperlink"/>
@@ -4206,7 +4177,7 @@
           <w:sz w:val="24"/>
           <w:u w:val="single"/>
         </w:rPr>
-        <w:hyperlink r:id="rId21" w:history="1">
+        <w:hyperlink r:id="rId20" w:history="1">
           <w:r>
             <w:rPr>
               <w:rStyle w:val="Hyperlink"/>
@@ -4224,7 +4195,7 @@
           <w:sz w:val="24"/>
           <w:u w:val="single"/>
         </w:rPr>
-        <w:hyperlink r:id="rId21" w:history="1">
+        <w:hyperlink r:id="rId20" w:history="1">
           <w:r>
             <w:rPr>
               <w:rStyle w:val="Hyperlink"/>
@@ -4242,7 +4213,7 @@
           <w:sz w:val="24"/>
           <w:u w:val="single"/>
         </w:rPr>
-        <w:hyperlink r:id="rId21" w:history="1">
+        <w:hyperlink r:id="rId20" w:history="1">
           <w:r>
             <w:rPr>
               <w:rStyle w:val="Hyperlink"/>
@@ -4270,7 +4241,7 @@
           <w:sz w:val="24"/>
           <w:u w:val="single"/>
         </w:rPr>
-        <w:hyperlink r:id="rId21" w:history="1">
+        <w:hyperlink r:id="rId20" w:history="1">
           <w:r>
             <w:rPr>
               <w:rStyle w:val="Hyperlink"/>
@@ -4299,7 +4270,7 @@
           <w:sz w:val="24"/>
           <w:u w:val="single"/>
         </w:rPr>
-        <w:hyperlink r:id="rId21" w:history="1">
+        <w:hyperlink r:id="rId20" w:history="1">
           <w:r>
             <w:rPr>
               <w:rStyle w:val="Hyperlink"/>
@@ -4450,7 +4421,7 @@
           <w:sz w:val="24"/>
           <w:u w:val="single"/>
         </w:rPr>
-        <w:hyperlink r:id="rId22" w:history="1">
+        <w:hyperlink r:id="rId21" w:history="1">
           <w:r>
             <w:rPr>
               <w:rStyle w:val="Hyperlink"/>
@@ -4468,7 +4439,7 @@
           <w:sz w:val="24"/>
           <w:u w:val="single"/>
         </w:rPr>
-        <w:hyperlink r:id="rId22" w:history="1">
+        <w:hyperlink r:id="rId21" w:history="1">
           <w:r>
             <w:rPr>
               <w:rStyle w:val="Hyperlink"/>
@@ -4486,7 +4457,7 @@
           <w:sz w:val="24"/>
           <w:u w:val="single"/>
         </w:rPr>
-        <w:hyperlink r:id="rId22" w:history="1">
+        <w:hyperlink r:id="rId21" w:history="1">
           <w:r>
             <w:rPr>
               <w:rStyle w:val="Hyperlink"/>
@@ -4504,7 +4475,7 @@
           <w:sz w:val="24"/>
           <w:u w:val="single"/>
         </w:rPr>
-        <w:hyperlink r:id="rId22" w:history="1">
+        <w:hyperlink r:id="rId21" w:history="1">
           <w:r>
             <w:rPr>
               <w:rStyle w:val="Hyperlink"/>
@@ -4636,7 +4607,7 @@
           <w:sz w:val="24"/>
           <w:u w:val="single"/>
         </w:rPr>
-        <w:hyperlink r:id="rId23" w:history="1">
+        <w:hyperlink r:id="rId21" w:history="1">
           <w:r>
             <w:rPr>
               <w:rStyle w:val="Hyperlink"/>
@@ -4903,7 +4874,7 @@
           <w:sz w:val="24"/>
           <w:u w:val="single"/>
         </w:rPr>
-        <w:hyperlink r:id="rId25" w:history="1">
+        <w:hyperlink r:id="rId24" w:history="1">
           <w:r>
             <w:rPr>
               <w:rStyle w:val="Hyperlink"/>
@@ -4932,7 +4903,7 @@
           <w:sz w:val="24"/>
           <w:u w:val="single"/>
         </w:rPr>
-        <w:hyperlink r:id="rId25" w:history="1">
+        <w:hyperlink r:id="rId24" w:history="1">
           <w:r>
             <w:rPr>
               <w:rStyle w:val="Hyperlink"/>
@@ -4950,7 +4921,14 @@
           <w:color w:val="000000"/>
           <w:sz w:val="24"/>
         </w:rPr>
-        <w:t xml:space="preserve">, </w:t>
+        <w:hyperlink r:id="rId24" w:history="1">
+          <w:r>
+            <w:rPr>
+              <w:rStyle w:val="Hyperlink"/>
+            </w:rPr>
+            <w:t xml:space="preserve">, </w:t>
+          </w:r>
+        </w:hyperlink>
       </w:r>
       <w:r>
         <w:rPr>
@@ -4961,7 +4939,7 @@
           <w:sz w:val="24"/>
           <w:u w:val="single"/>
         </w:rPr>
-        <w:hyperlink r:id="rId26" w:history="1">
+        <w:hyperlink r:id="rId24" w:history="1">
           <w:r>
             <w:rPr>
               <w:rStyle w:val="Hyperlink"/>

--- a/EXPORTS/DOCX/published/niveau3/Dutch/WMAmsterdam.docx
+++ b/EXPORTS/DOCX/published/niveau3/Dutch/WMAmsterdam.docx
@@ -438,7 +438,7 @@
           <w:sz w:val="24"/>
           <w:u w:val="single"/>
         </w:rPr>
-        <w:hyperlink r:id="rId10" w:history="1">
+        <w:hyperlink r:id="rId11" w:history="1">
           <w:r>
             <w:rPr>
               <w:rStyle w:val="Hyperlink"/>
@@ -467,7 +467,7 @@
           <w:sz w:val="24"/>
           <w:u w:val="single"/>
         </w:rPr>
-        <w:hyperlink r:id="rId10" w:history="1">
+        <w:hyperlink r:id="rId11" w:history="1">
           <w:r>
             <w:rPr>
               <w:rStyle w:val="Hyperlink"/>
@@ -561,7 +561,7 @@
           <w:sz w:val="24"/>
           <w:u w:val="single"/>
         </w:rPr>
-        <w:hyperlink r:id="rId10" w:history="1">
+        <w:hyperlink r:id="rId11" w:history="1">
           <w:r>
             <w:rPr>
               <w:rStyle w:val="Hyperlink"/>
@@ -579,7 +579,7 @@
           <w:sz w:val="24"/>
           <w:u w:val="single"/>
         </w:rPr>
-        <w:hyperlink r:id="rId10" w:history="1">
+        <w:hyperlink r:id="rId11" w:history="1">
           <w:r>
             <w:rPr>
               <w:rStyle w:val="Hyperlink"/>
@@ -597,7 +597,7 @@
           <w:sz w:val="24"/>
           <w:u w:val="single"/>
         </w:rPr>
-        <w:hyperlink r:id="rId10" w:history="1">
+        <w:hyperlink r:id="rId11" w:history="1">
           <w:r>
             <w:rPr>
               <w:rStyle w:val="Hyperlink"/>
@@ -626,7 +626,7 @@
           <w:sz w:val="24"/>
           <w:u w:val="single"/>
         </w:rPr>
-        <w:hyperlink r:id="rId10" w:history="1">
+        <w:hyperlink r:id="rId11" w:history="1">
           <w:r>
             <w:rPr>
               <w:rStyle w:val="Hyperlink"/>
@@ -740,13 +740,57 @@
       </w:r>
       <w:r>
         <w:rPr>
+          <w:u w:val="single" w:color="0066cc"/>
           <w:rFonts w:ascii="Charis SIL Regular" w:hAnsi="Charis SIL Regular" w:eastAsia="Charis SIL Regular"/>
           <w:b w:val="0"/>
           <w:i w:val="0"/>
           <w:color w:val="000000"/>
           <w:sz w:val="24"/>
         </w:rPr>
-        <w:t>ntentuin in B</w:t>
+        <w:hyperlink r:id="rId11" w:history="1">
+          <w:r>
+            <w:rPr>
+              <w:rStyle w:val="Hyperlink"/>
+            </w:rPr>
+            <w:t>nten</w:t>
+          </w:r>
+        </w:hyperlink>
+      </w:r>
+      <w:r>
+        <w:rPr>
+          <w:u w:val="single" w:color="0066cc"/>
+          <w:rFonts w:ascii="Charis SIL Regular" w:hAnsi="Charis SIL Regular" w:eastAsia="Charis SIL Regular"/>
+          <w:b w:val="0"/>
+          <w:i w:val="0"/>
+          <w:color w:val="000000"/>
+          <w:sz w:val="24"/>
+        </w:rPr>
+        <w:hyperlink r:id="rId11" w:history="1">
+          <w:r>
+            <w:rPr>
+              <w:rStyle w:val="Hyperlink"/>
+            </w:rPr>
+            <w:t>t</w:t>
+          </w:r>
+        </w:hyperlink>
+      </w:r>
+      <w:r>
+        <w:rPr>
+          <w:u w:val="single" w:color="0066cc"/>
+          <w:rFonts w:ascii="Charis SIL Regular" w:hAnsi="Charis SIL Regular" w:eastAsia="Charis SIL Regular"/>
+          <w:b w:val="0"/>
+          <w:i w:val="0"/>
+          <w:color w:val="000000"/>
+          <w:sz w:val="24"/>
+        </w:rPr>
+        <w:hyperlink r:id="rId11" w:history="1">
+          <w:r>
+            <w:rPr>
+              <w:rStyle w:val="Hyperlink"/>
+            </w:rPr>
+            <w:t>uin in B</w:t>
+          </w:r>
+        </w:hyperlink>
       </w:r>
       <w:r>
         <w:rPr>
@@ -986,6 +1030,7 @@
           <w:i w:val="0"/>
           <w:color w:val="0066CC"/>
           <w:sz w:val="24"/>
+          <w:u w:val="single"/>
         </w:rPr>
         <w:t>h</w:t>
       </w:r>
@@ -1470,7 +1515,14 @@
           <w:sz w:val="24"/>
           <w:u w:val="single"/>
         </w:rPr>
-        <w:t xml:space="preserve">Rijksmuseum van </w:t>
+        <w:hyperlink r:id="rId13" w:history="1">
+          <w:r>
+            <w:rPr>
+              <w:rStyle w:val="Hyperlink"/>
+            </w:rPr>
+            <w:t>Rijksmu</w:t>
+          </w:r>
+        </w:hyperlink>
       </w:r>
       <w:r>
         <w:rPr>
@@ -1486,7 +1538,101 @@
             <w:rPr>
               <w:rStyle w:val="Hyperlink"/>
             </w:rPr>
-            <w:t xml:space="preserve">Natuurlijke </w:t>
+            <w:t>seu</w:t>
+          </w:r>
+        </w:hyperlink>
+      </w:r>
+      <w:r>
+        <w:rPr>
+          <w:rFonts w:ascii="Charis SIL Regular" w:hAnsi="Charis SIL Regular" w:eastAsia="Charis SIL Regular"/>
+          <w:b w:val="0"/>
+          <w:i w:val="0"/>
+          <w:color w:val="0066CC"/>
+          <w:sz w:val="24"/>
+          <w:u w:val="single"/>
+        </w:rPr>
+        <w:hyperlink r:id="rId14" w:history="1">
+          <w:r>
+            <w:rPr>
+              <w:rStyle w:val="Hyperlink"/>
+            </w:rPr>
+            <w:t>m</w:t>
+          </w:r>
+        </w:hyperlink>
+      </w:r>
+      <w:r>
+        <w:rPr>
+          <w:rFonts w:ascii="Charis SIL Regular" w:hAnsi="Charis SIL Regular" w:eastAsia="Charis SIL Regular"/>
+          <w:b w:val="0"/>
+          <w:i w:val="0"/>
+          <w:color w:val="0066CC"/>
+          <w:sz w:val="24"/>
+          <w:u w:val="single"/>
+        </w:rPr>
+        <w:t xml:space="preserve"> </w:t>
+      </w:r>
+      <w:r>
+        <w:rPr>
+          <w:rFonts w:ascii="Charis SIL Regular" w:hAnsi="Charis SIL Regular" w:eastAsia="Charis SIL Regular"/>
+          <w:b w:val="0"/>
+          <w:i w:val="0"/>
+          <w:color w:val="0066CC"/>
+          <w:sz w:val="24"/>
+          <w:u w:val="single"/>
+        </w:rPr>
+        <w:hyperlink r:id="rId13" w:history="1">
+          <w:r>
+            <w:rPr>
+              <w:rStyle w:val="Hyperlink"/>
+            </w:rPr>
+            <w:t>van</w:t>
+          </w:r>
+        </w:hyperlink>
+      </w:r>
+      <w:r>
+        <w:rPr>
+          <w:rFonts w:ascii="Charis SIL Regular" w:hAnsi="Charis SIL Regular" w:eastAsia="Charis SIL Regular"/>
+          <w:b w:val="0"/>
+          <w:i w:val="0"/>
+          <w:color w:val="0066CC"/>
+          <w:sz w:val="24"/>
+          <w:u w:val="single"/>
+        </w:rPr>
+        <w:t xml:space="preserve"> </w:t>
+      </w:r>
+      <w:r>
+        <w:rPr>
+          <w:rFonts w:ascii="Charis SIL Regular" w:hAnsi="Charis SIL Regular" w:eastAsia="Charis SIL Regular"/>
+          <w:b w:val="0"/>
+          <w:i w:val="0"/>
+          <w:color w:val="0066CC"/>
+          <w:sz w:val="24"/>
+          <w:u w:val="single"/>
+        </w:rPr>
+        <w:hyperlink r:id="rId13" w:history="1">
+          <w:r>
+            <w:rPr>
+              <w:rStyle w:val="Hyperlink"/>
+            </w:rPr>
+            <w:t>Natuur</w:t>
+          </w:r>
+        </w:hyperlink>
+      </w:r>
+      <w:r>
+        <w:rPr>
+          <w:rFonts w:ascii="Charis SIL Regular" w:hAnsi="Charis SIL Regular" w:eastAsia="Charis SIL Regular"/>
+          <w:b w:val="0"/>
+          <w:i w:val="0"/>
+          <w:color w:val="0066CC"/>
+          <w:sz w:val="24"/>
+          <w:u w:val="single"/>
+        </w:rPr>
+        <w:hyperlink r:id="rId14" w:history="1">
+          <w:r>
+            <w:rPr>
+              <w:rStyle w:val="Hyperlink"/>
+            </w:rPr>
+            <w:t xml:space="preserve">lijke </w:t>
           </w:r>
         </w:hyperlink>
       </w:r>
@@ -1528,7 +1674,7 @@
           <w:sz w:val="24"/>
           <w:u w:val="single"/>
         </w:rPr>
-        <w:hyperlink r:id="rId14" w:history="1">
+        <w:hyperlink r:id="rId13" w:history="1">
           <w:r>
             <w:rPr>
               <w:rStyle w:val="Hyperlink"/>
@@ -1575,7 +1721,7 @@
           <w:sz w:val="24"/>
           <w:u w:val="single"/>
         </w:rPr>
-        <w:hyperlink r:id="rId14" w:history="1">
+        <w:hyperlink r:id="rId13" w:history="1">
           <w:r>
             <w:rPr>
               <w:rStyle w:val="Hyperlink"/>
@@ -1622,7 +1768,14 @@
           <w:sz w:val="24"/>
           <w:u w:val="single"/>
         </w:rPr>
-        <w:t>(tegenwo</w:t>
+        <w:hyperlink r:id="rId13" w:history="1">
+          <w:r>
+            <w:rPr>
+              <w:rStyle w:val="Hyperlink"/>
+            </w:rPr>
+            <w:t>(tegenwo</w:t>
+          </w:r>
+        </w:hyperlink>
       </w:r>
       <w:r>
         <w:rPr>
@@ -1763,7 +1916,7 @@
           <w:sz w:val="24"/>
           <w:u w:val="single"/>
         </w:rPr>
-        <w:hyperlink r:id="rId14" w:history="1">
+        <w:hyperlink r:id="rId13" w:history="1">
           <w:r>
             <w:rPr>
               <w:rStyle w:val="Hyperlink"/>
@@ -3972,7 +4125,6 @@
       </w:r>
       <w:r>
         <w:rPr>
-          <w:u w:val="single" w:color="0066cc"/>
           <w:rFonts w:ascii="Charis SIL Regular" w:hAnsi="Charis SIL Regular" w:eastAsia="Charis SIL Regular"/>
           <w:b w:val="0"/>
           <w:i w:val="0"/>
@@ -3997,7 +4149,7 @@
           <w:sz w:val="24"/>
           <w:u w:val="single"/>
         </w:rPr>
-        <w:hyperlink r:id="rId19" w:history="1">
+        <w:hyperlink r:id="rId18" w:history="1">
           <w:r>
             <w:rPr>
               <w:rStyle w:val="Hyperlink"/>
@@ -4026,7 +4178,7 @@
           <w:sz w:val="24"/>
           <w:u w:val="single"/>
         </w:rPr>
-        <w:hyperlink r:id="rId19" w:history="1">
+        <w:hyperlink r:id="rId18" w:history="1">
           <w:r>
             <w:rPr>
               <w:rStyle w:val="Hyperlink"/>
@@ -4177,7 +4329,7 @@
           <w:sz w:val="24"/>
           <w:u w:val="single"/>
         </w:rPr>
-        <w:hyperlink r:id="rId20" w:history="1">
+        <w:hyperlink r:id="rId19" w:history="1">
           <w:r>
             <w:rPr>
               <w:rStyle w:val="Hyperlink"/>
@@ -4195,7 +4347,7 @@
           <w:sz w:val="24"/>
           <w:u w:val="single"/>
         </w:rPr>
-        <w:hyperlink r:id="rId20" w:history="1">
+        <w:hyperlink r:id="rId19" w:history="1">
           <w:r>
             <w:rPr>
               <w:rStyle w:val="Hyperlink"/>
@@ -4213,7 +4365,7 @@
           <w:sz w:val="24"/>
           <w:u w:val="single"/>
         </w:rPr>
-        <w:hyperlink r:id="rId20" w:history="1">
+        <w:hyperlink r:id="rId19" w:history="1">
           <w:r>
             <w:rPr>
               <w:rStyle w:val="Hyperlink"/>
@@ -4241,7 +4393,7 @@
           <w:sz w:val="24"/>
           <w:u w:val="single"/>
         </w:rPr>
-        <w:hyperlink r:id="rId20" w:history="1">
+        <w:hyperlink r:id="rId19" w:history="1">
           <w:r>
             <w:rPr>
               <w:rStyle w:val="Hyperlink"/>
@@ -4270,7 +4422,7 @@
           <w:sz w:val="24"/>
           <w:u w:val="single"/>
         </w:rPr>
-        <w:hyperlink r:id="rId20" w:history="1">
+        <w:hyperlink r:id="rId19" w:history="1">
           <w:r>
             <w:rPr>
               <w:rStyle w:val="Hyperlink"/>
@@ -4421,7 +4573,7 @@
           <w:sz w:val="24"/>
           <w:u w:val="single"/>
         </w:rPr>
-        <w:hyperlink r:id="rId21" w:history="1">
+        <w:hyperlink r:id="rId20" w:history="1">
           <w:r>
             <w:rPr>
               <w:rStyle w:val="Hyperlink"/>
@@ -4439,7 +4591,7 @@
           <w:sz w:val="24"/>
           <w:u w:val="single"/>
         </w:rPr>
-        <w:hyperlink r:id="rId21" w:history="1">
+        <w:hyperlink r:id="rId20" w:history="1">
           <w:r>
             <w:rPr>
               <w:rStyle w:val="Hyperlink"/>
@@ -4457,7 +4609,7 @@
           <w:sz w:val="24"/>
           <w:u w:val="single"/>
         </w:rPr>
-        <w:hyperlink r:id="rId21" w:history="1">
+        <w:hyperlink r:id="rId20" w:history="1">
           <w:r>
             <w:rPr>
               <w:rStyle w:val="Hyperlink"/>
@@ -4475,7 +4627,7 @@
           <w:sz w:val="24"/>
           <w:u w:val="single"/>
         </w:rPr>
-        <w:hyperlink r:id="rId21" w:history="1">
+        <w:hyperlink r:id="rId20" w:history="1">
           <w:r>
             <w:rPr>
               <w:rStyle w:val="Hyperlink"/>
@@ -4503,7 +4655,7 @@
           <w:sz w:val="24"/>
           <w:u w:val="single"/>
         </w:rPr>
-        <w:hyperlink r:id="rId22" w:history="1">
+        <w:hyperlink r:id="rId21" w:history="1">
           <w:r>
             <w:rPr>
               <w:rStyle w:val="Hyperlink"/>
@@ -4521,7 +4673,7 @@
           <w:sz w:val="24"/>
           <w:u w:val="single"/>
         </w:rPr>
-        <w:hyperlink r:id="rId22" w:history="1">
+        <w:hyperlink r:id="rId21" w:history="1">
           <w:r>
             <w:rPr>
               <w:rStyle w:val="Hyperlink"/>
@@ -4550,7 +4702,7 @@
           <w:sz w:val="24"/>
           <w:u w:val="single"/>
         </w:rPr>
-        <w:hyperlink r:id="rId22" w:history="1">
+        <w:hyperlink r:id="rId21" w:history="1">
           <w:r>
             <w:rPr>
               <w:rStyle w:val="Hyperlink"/>
@@ -4578,7 +4730,7 @@
           <w:sz w:val="24"/>
           <w:u w:val="single"/>
         </w:rPr>
-        <w:hyperlink r:id="rId23" w:history="1">
+        <w:hyperlink r:id="rId22" w:history="1">
           <w:r>
             <w:rPr>
               <w:rStyle w:val="Hyperlink"/>
@@ -4607,7 +4759,7 @@
           <w:sz w:val="24"/>
           <w:u w:val="single"/>
         </w:rPr>
-        <w:hyperlink r:id="rId21" w:history="1">
+        <w:hyperlink r:id="rId22" w:history="1">
           <w:r>
             <w:rPr>
               <w:rStyle w:val="Hyperlink"/>
@@ -4774,7 +4926,7 @@
           <w:sz w:val="24"/>
           <w:u w:val="single"/>
         </w:rPr>
-        <w:hyperlink r:id="rId24" w:history="1">
+        <w:hyperlink r:id="rId23" w:history="1">
           <w:r>
             <w:rPr>
               <w:rStyle w:val="Hyperlink"/>
@@ -4792,7 +4944,7 @@
           <w:sz w:val="24"/>
           <w:u w:val="single"/>
         </w:rPr>
-        <w:hyperlink r:id="rId24" w:history="1">
+        <w:hyperlink r:id="rId23" w:history="1">
           <w:r>
             <w:rPr>
               <w:rStyle w:val="Hyperlink"/>
@@ -4810,7 +4962,7 @@
           <w:sz w:val="24"/>
           <w:u w:val="single"/>
         </w:rPr>
-        <w:hyperlink r:id="rId24" w:history="1">
+        <w:hyperlink r:id="rId23" w:history="1">
           <w:r>
             <w:rPr>
               <w:rStyle w:val="Hyperlink"/>
@@ -4828,7 +4980,7 @@
           <w:sz w:val="24"/>
           <w:u w:val="single"/>
         </w:rPr>
-        <w:hyperlink r:id="rId24" w:history="1">
+        <w:hyperlink r:id="rId23" w:history="1">
           <w:r>
             <w:rPr>
               <w:rStyle w:val="Hyperlink"/>
@@ -4856,7 +5008,7 @@
           <w:sz w:val="24"/>
           <w:u w:val="single"/>
         </w:rPr>
-        <w:hyperlink r:id="rId25" w:history="1">
+        <w:hyperlink r:id="rId23" w:history="1">
           <w:r>
             <w:rPr>
               <w:rStyle w:val="Hyperlink"/>
@@ -4874,7 +5026,7 @@
           <w:sz w:val="24"/>
           <w:u w:val="single"/>
         </w:rPr>
-        <w:hyperlink r:id="rId24" w:history="1">
+        <w:hyperlink r:id="rId23" w:history="1">
           <w:r>
             <w:rPr>
               <w:rStyle w:val="Hyperlink"/>
@@ -4903,7 +5055,7 @@
           <w:sz w:val="24"/>
           <w:u w:val="single"/>
         </w:rPr>
-        <w:hyperlink r:id="rId24" w:history="1">
+        <w:hyperlink r:id="rId23" w:history="1">
           <w:r>
             <w:rPr>
               <w:rStyle w:val="Hyperlink"/>
@@ -4921,7 +5073,7 @@
           <w:color w:val="000000"/>
           <w:sz w:val="24"/>
         </w:rPr>
-        <w:hyperlink r:id="rId24" w:history="1">
+        <w:hyperlink r:id="rId23" w:history="1">
           <w:r>
             <w:rPr>
               <w:rStyle w:val="Hyperlink"/>
@@ -4939,25 +5091,14 @@
           <w:sz w:val="24"/>
           <w:u w:val="single"/>
         </w:rPr>
-        <w:hyperlink r:id="rId24" w:history="1">
+        <w:hyperlink r:id="rId23" w:history="1">
           <w:r>
             <w:rPr>
               <w:rStyle w:val="Hyperlink"/>
             </w:rPr>
-            <w:t>ISBN</w:t>
+            <w:t xml:space="preserve">ISBN </w:t>
           </w:r>
         </w:hyperlink>
-      </w:r>
-      <w:r>
-        <w:rPr>
-          <w:rFonts w:ascii="Charis SIL Regular" w:hAnsi="Charis SIL Regular" w:eastAsia="Charis SIL Regular"/>
-          <w:b w:val="0"/>
-          <w:i w:val="0"/>
-          <w:color w:val="0066CC"/>
-          <w:sz w:val="24"/>
-          <w:u w:val="single"/>
-        </w:rPr>
-        <w:t xml:space="preserve"> </w:t>
       </w:r>
       <w:r>
         <w:rPr>

--- a/EXPORTS/DOCX/published/niveau3/Dutch/WMAmsterdam.docx
+++ b/EXPORTS/DOCX/published/niveau3/Dutch/WMAmsterdam.docx
@@ -425,7 +425,6 @@
           <w:i w:val="0"/>
           <w:color w:val="0066CC"/>
           <w:sz w:val="24"/>
-          <w:u w:val="single"/>
         </w:rPr>
         <w:t xml:space="preserve"> </w:t>
       </w:r>
@@ -485,7 +484,7 @@
           <w:sz w:val="24"/>
           <w:u w:val="single"/>
         </w:rPr>
-        <w:hyperlink r:id="rId10" w:history="1">
+        <w:hyperlink r:id="rId11" w:history="1">
           <w:r>
             <w:rPr>
               <w:rStyle w:val="Hyperlink"/>
@@ -503,7 +502,7 @@
           <w:sz w:val="24"/>
           <w:u w:val="single"/>
         </w:rPr>
-        <w:hyperlink r:id="rId10" w:history="1">
+        <w:hyperlink r:id="rId11" w:history="1">
           <w:r>
             <w:rPr>
               <w:rStyle w:val="Hyperlink"/>
@@ -532,7 +531,7 @@
           <w:sz w:val="24"/>
           <w:u w:val="single"/>
         </w:rPr>
-        <w:hyperlink r:id="rId10" w:history="1">
+        <w:hyperlink r:id="rId11" w:history="1">
           <w:r>
             <w:rPr>
               <w:rStyle w:val="Hyperlink"/>
@@ -579,7 +578,7 @@
           <w:sz w:val="24"/>
           <w:u w:val="single"/>
         </w:rPr>
-        <w:hyperlink r:id="rId11" w:history="1">
+        <w:hyperlink r:id="rId10" w:history="1">
           <w:r>
             <w:rPr>
               <w:rStyle w:val="Hyperlink"/>
@@ -1498,13 +1497,21 @@
       </w:r>
       <w:r>
         <w:rPr>
+          <w:u w:val="single" w:color="0066cc"/>
           <w:rFonts w:ascii="Charis SIL Regular" w:hAnsi="Charis SIL Regular" w:eastAsia="Charis SIL Regular"/>
           <w:b w:val="0"/>
           <w:i w:val="0"/>
           <w:color w:val="000000"/>
           <w:sz w:val="24"/>
         </w:rPr>
-        <w:t xml:space="preserve"> en het </w:t>
+        <w:hyperlink r:id="rId13" w:history="1">
+          <w:r>
+            <w:rPr>
+              <w:rStyle w:val="Hyperlink"/>
+            </w:rPr>
+            <w:t xml:space="preserve"> en het </w:t>
+          </w:r>
+        </w:hyperlink>
       </w:r>
       <w:r>
         <w:rPr>
@@ -1533,32 +1540,7 @@
           <w:sz w:val="24"/>
           <w:u w:val="single"/>
         </w:rPr>
-        <w:hyperlink r:id="rId14" w:history="1">
-          <w:r>
-            <w:rPr>
-              <w:rStyle w:val="Hyperlink"/>
-            </w:rPr>
-            <w:t>seu</w:t>
-          </w:r>
-        </w:hyperlink>
-      </w:r>
-      <w:r>
-        <w:rPr>
-          <w:rFonts w:ascii="Charis SIL Regular" w:hAnsi="Charis SIL Regular" w:eastAsia="Charis SIL Regular"/>
-          <w:b w:val="0"/>
-          <w:i w:val="0"/>
-          <w:color w:val="0066CC"/>
-          <w:sz w:val="24"/>
-          <w:u w:val="single"/>
-        </w:rPr>
-        <w:hyperlink r:id="rId14" w:history="1">
-          <w:r>
-            <w:rPr>
-              <w:rStyle w:val="Hyperlink"/>
-            </w:rPr>
-            <w:t>m</w:t>
-          </w:r>
-        </w:hyperlink>
+        <w:t>seum</w:t>
       </w:r>
       <w:r>
         <w:rPr>
@@ -1609,7 +1591,7 @@
           <w:sz w:val="24"/>
           <w:u w:val="single"/>
         </w:rPr>
-        <w:hyperlink r:id="rId13" w:history="1">
+        <w:hyperlink r:id="rId14" w:history="1">
           <w:r>
             <w:rPr>
               <w:rStyle w:val="Hyperlink"/>
@@ -1703,7 +1685,7 @@
           <w:sz w:val="24"/>
           <w:u w:val="single"/>
         </w:rPr>
-        <w:hyperlink r:id="rId13" w:history="1">
+        <w:hyperlink r:id="rId14" w:history="1">
           <w:r>
             <w:rPr>
               <w:rStyle w:val="Hyperlink"/>
@@ -1721,7 +1703,7 @@
           <w:sz w:val="24"/>
           <w:u w:val="single"/>
         </w:rPr>
-        <w:hyperlink r:id="rId13" w:history="1">
+        <w:hyperlink r:id="rId14" w:history="1">
           <w:r>
             <w:rPr>
               <w:rStyle w:val="Hyperlink"/>
@@ -1739,7 +1721,7 @@
           <w:sz w:val="24"/>
           <w:u w:val="single"/>
         </w:rPr>
-        <w:hyperlink r:id="rId13" w:history="1">
+        <w:hyperlink r:id="rId14" w:history="1">
           <w:r>
             <w:rPr>
               <w:rStyle w:val="Hyperlink"/>
@@ -1768,7 +1750,7 @@
           <w:sz w:val="24"/>
           <w:u w:val="single"/>
         </w:rPr>
-        <w:hyperlink r:id="rId13" w:history="1">
+        <w:hyperlink r:id="rId14" w:history="1">
           <w:r>
             <w:rPr>
               <w:rStyle w:val="Hyperlink"/>
@@ -1786,7 +1768,7 @@
           <w:sz w:val="24"/>
           <w:u w:val="single"/>
         </w:rPr>
-        <w:hyperlink r:id="rId13" w:history="1">
+        <w:hyperlink r:id="rId14" w:history="1">
           <w:r>
             <w:rPr>
               <w:rStyle w:val="Hyperlink"/>
@@ -1833,7 +1815,7 @@
           <w:sz w:val="24"/>
           <w:u w:val="single"/>
         </w:rPr>
-        <w:hyperlink r:id="rId13" w:history="1">
+        <w:hyperlink r:id="rId14" w:history="1">
           <w:r>
             <w:rPr>
               <w:rStyle w:val="Hyperlink"/>
@@ -1869,7 +1851,7 @@
           <w:sz w:val="24"/>
           <w:u w:val="single"/>
         </w:rPr>
-        <w:hyperlink r:id="rId13" w:history="1">
+        <w:hyperlink r:id="rId14" w:history="1">
           <w:r>
             <w:rPr>
               <w:rStyle w:val="Hyperlink"/>
@@ -1887,7 +1869,7 @@
           <w:sz w:val="24"/>
           <w:u w:val="single"/>
         </w:rPr>
-        <w:hyperlink r:id="rId13" w:history="1">
+        <w:hyperlink r:id="rId14" w:history="1">
           <w:r>
             <w:rPr>
               <w:rStyle w:val="Hyperlink"/>
@@ -1916,7 +1898,7 @@
           <w:sz w:val="24"/>
           <w:u w:val="single"/>
         </w:rPr>
-        <w:hyperlink r:id="rId13" w:history="1">
+        <w:hyperlink r:id="rId14" w:history="1">
           <w:r>
             <w:rPr>
               <w:rStyle w:val="Hyperlink"/>
@@ -1963,14 +1945,7 @@
           <w:sz w:val="24"/>
           <w:u w:val="single"/>
         </w:rPr>
-        <w:hyperlink r:id="rId14" w:history="1">
-          <w:r>
-            <w:rPr>
-              <w:rStyle w:val="Hyperlink"/>
-            </w:rPr>
-            <w:t>Ce</w:t>
-          </w:r>
-        </w:hyperlink>
+        <w:t>Ce</w:t>
       </w:r>
       <w:r>
         <w:rPr>
@@ -2968,7 +2943,7 @@
             <w:rPr>
               <w:rStyle w:val="Hyperlink"/>
             </w:rPr>
-            <w:t>desbetreffen</w:t>
+            <w:t>desbetreffend</w:t>
           </w:r>
         </w:hyperlink>
       </w:r>
@@ -2979,13 +2954,36 @@
           <w:i w:val="0"/>
           <w:color w:val="0066CC"/>
           <w:sz w:val="24"/>
+          <w:u w:val="single"/>
+        </w:rPr>
+        <w:t>e</w:t>
+      </w:r>
+      <w:r>
+        <w:rPr>
+          <w:rFonts w:ascii="Charis SIL Regular" w:hAnsi="Charis SIL Regular" w:eastAsia="Charis SIL Regular"/>
+          <w:b w:val="0"/>
+          <w:i w:val="0"/>
+          <w:color w:val="0066CC"/>
+          <w:sz w:val="24"/>
+          <w:u w:val="single"/>
+        </w:rPr>
+        <w:t xml:space="preserve"> </w:t>
+      </w:r>
+      <w:r>
+        <w:rPr>
+          <w:rFonts w:ascii="Charis SIL Regular" w:hAnsi="Charis SIL Regular" w:eastAsia="Charis SIL Regular"/>
+          <w:b w:val="0"/>
+          <w:i w:val="0"/>
+          <w:color w:val="0066CC"/>
+          <w:sz w:val="24"/>
+          <w:u w:val="single"/>
         </w:rPr>
         <w:hyperlink r:id="rId12" w:history="1">
           <w:r>
             <w:rPr>
               <w:rStyle w:val="Hyperlink"/>
             </w:rPr>
-            <w:t>d</w:t>
+            <w:t>zoekhul</w:t>
           </w:r>
         </w:hyperlink>
       </w:r>
@@ -2997,36 +2995,7 @@
           <w:color w:val="0066CC"/>
           <w:sz w:val="24"/>
         </w:rPr>
-        <w:t>e</w:t>
-      </w:r>
-      <w:r>
-        <w:rPr>
-          <w:rFonts w:ascii="Charis SIL Regular" w:hAnsi="Charis SIL Regular" w:eastAsia="Charis SIL Regular"/>
-          <w:b w:val="0"/>
-          <w:i w:val="0"/>
-          <w:color w:val="0066CC"/>
-          <w:sz w:val="24"/>
-          <w:u w:val="single"/>
-        </w:rPr>
-        <w:t xml:space="preserve"> </w:t>
-      </w:r>
-      <w:r>
-        <w:rPr>
-          <w:rFonts w:ascii="Charis SIL Regular" w:hAnsi="Charis SIL Regular" w:eastAsia="Charis SIL Regular"/>
-          <w:b w:val="0"/>
-          <w:i w:val="0"/>
-          <w:color w:val="0066CC"/>
-          <w:sz w:val="24"/>
-          <w:u w:val="single"/>
-        </w:rPr>
-        <w:hyperlink r:id="rId12" w:history="1">
-          <w:r>
-            <w:rPr>
-              <w:rStyle w:val="Hyperlink"/>
-            </w:rPr>
-            <w:t>zoekhulp</w:t>
-          </w:r>
-        </w:hyperlink>
+        <w:t>p</w:t>
       </w:r>
       <w:r>
         <w:rPr>
@@ -4178,7 +4147,7 @@
           <w:sz w:val="24"/>
           <w:u w:val="single"/>
         </w:rPr>
-        <w:hyperlink r:id="rId18" w:history="1">
+        <w:hyperlink r:id="rId19" w:history="1">
           <w:r>
             <w:rPr>
               <w:rStyle w:val="Hyperlink"/>
@@ -4329,7 +4298,7 @@
           <w:sz w:val="24"/>
           <w:u w:val="single"/>
         </w:rPr>
-        <w:hyperlink r:id="rId19" w:history="1">
+        <w:hyperlink r:id="rId20" w:history="1">
           <w:r>
             <w:rPr>
               <w:rStyle w:val="Hyperlink"/>
@@ -4347,7 +4316,7 @@
           <w:sz w:val="24"/>
           <w:u w:val="single"/>
         </w:rPr>
-        <w:hyperlink r:id="rId19" w:history="1">
+        <w:hyperlink r:id="rId20" w:history="1">
           <w:r>
             <w:rPr>
               <w:rStyle w:val="Hyperlink"/>
@@ -4365,7 +4334,7 @@
           <w:sz w:val="24"/>
           <w:u w:val="single"/>
         </w:rPr>
-        <w:hyperlink r:id="rId19" w:history="1">
+        <w:hyperlink r:id="rId20" w:history="1">
           <w:r>
             <w:rPr>
               <w:rStyle w:val="Hyperlink"/>
@@ -4393,7 +4362,7 @@
           <w:sz w:val="24"/>
           <w:u w:val="single"/>
         </w:rPr>
-        <w:hyperlink r:id="rId19" w:history="1">
+        <w:hyperlink r:id="rId20" w:history="1">
           <w:r>
             <w:rPr>
               <w:rStyle w:val="Hyperlink"/>
@@ -4422,7 +4391,7 @@
           <w:sz w:val="24"/>
           <w:u w:val="single"/>
         </w:rPr>
-        <w:hyperlink r:id="rId19" w:history="1">
+        <w:hyperlink r:id="rId20" w:history="1">
           <w:r>
             <w:rPr>
               <w:rStyle w:val="Hyperlink"/>
@@ -4573,7 +4542,7 @@
           <w:sz w:val="24"/>
           <w:u w:val="single"/>
         </w:rPr>
-        <w:hyperlink r:id="rId20" w:history="1">
+        <w:hyperlink r:id="rId21" w:history="1">
           <w:r>
             <w:rPr>
               <w:rStyle w:val="Hyperlink"/>
@@ -4591,7 +4560,7 @@
           <w:sz w:val="24"/>
           <w:u w:val="single"/>
         </w:rPr>
-        <w:hyperlink r:id="rId20" w:history="1">
+        <w:hyperlink r:id="rId21" w:history="1">
           <w:r>
             <w:rPr>
               <w:rStyle w:val="Hyperlink"/>
@@ -4609,7 +4578,7 @@
           <w:sz w:val="24"/>
           <w:u w:val="single"/>
         </w:rPr>
-        <w:hyperlink r:id="rId20" w:history="1">
+        <w:hyperlink r:id="rId21" w:history="1">
           <w:r>
             <w:rPr>
               <w:rStyle w:val="Hyperlink"/>
@@ -4627,7 +4596,7 @@
           <w:sz w:val="24"/>
           <w:u w:val="single"/>
         </w:rPr>
-        <w:hyperlink r:id="rId20" w:history="1">
+        <w:hyperlink r:id="rId21" w:history="1">
           <w:r>
             <w:rPr>
               <w:rStyle w:val="Hyperlink"/>
@@ -4655,7 +4624,7 @@
           <w:sz w:val="24"/>
           <w:u w:val="single"/>
         </w:rPr>
-        <w:hyperlink r:id="rId21" w:history="1">
+        <w:hyperlink r:id="rId22" w:history="1">
           <w:r>
             <w:rPr>
               <w:rStyle w:val="Hyperlink"/>
@@ -4673,7 +4642,7 @@
           <w:sz w:val="24"/>
           <w:u w:val="single"/>
         </w:rPr>
-        <w:hyperlink r:id="rId21" w:history="1">
+        <w:hyperlink r:id="rId22" w:history="1">
           <w:r>
             <w:rPr>
               <w:rStyle w:val="Hyperlink"/>
@@ -4702,7 +4671,7 @@
           <w:sz w:val="24"/>
           <w:u w:val="single"/>
         </w:rPr>
-        <w:hyperlink r:id="rId21" w:history="1">
+        <w:hyperlink r:id="rId22" w:history="1">
           <w:r>
             <w:rPr>
               <w:rStyle w:val="Hyperlink"/>
@@ -4730,7 +4699,7 @@
           <w:sz w:val="24"/>
           <w:u w:val="single"/>
         </w:rPr>
-        <w:hyperlink r:id="rId22" w:history="1">
+        <w:hyperlink r:id="rId23" w:history="1">
           <w:r>
             <w:rPr>
               <w:rStyle w:val="Hyperlink"/>
@@ -4759,7 +4728,7 @@
           <w:sz w:val="24"/>
           <w:u w:val="single"/>
         </w:rPr>
-        <w:hyperlink r:id="rId22" w:history="1">
+        <w:hyperlink r:id="rId21" w:history="1">
           <w:r>
             <w:rPr>
               <w:rStyle w:val="Hyperlink"/>
@@ -4926,7 +4895,7 @@
           <w:sz w:val="24"/>
           <w:u w:val="single"/>
         </w:rPr>
-        <w:hyperlink r:id="rId23" w:history="1">
+        <w:hyperlink r:id="rId24" w:history="1">
           <w:r>
             <w:rPr>
               <w:rStyle w:val="Hyperlink"/>
@@ -4944,7 +4913,7 @@
           <w:sz w:val="24"/>
           <w:u w:val="single"/>
         </w:rPr>
-        <w:hyperlink r:id="rId23" w:history="1">
+        <w:hyperlink r:id="rId24" w:history="1">
           <w:r>
             <w:rPr>
               <w:rStyle w:val="Hyperlink"/>
@@ -4962,7 +4931,7 @@
           <w:sz w:val="24"/>
           <w:u w:val="single"/>
         </w:rPr>
-        <w:hyperlink r:id="rId23" w:history="1">
+        <w:hyperlink r:id="rId24" w:history="1">
           <w:r>
             <w:rPr>
               <w:rStyle w:val="Hyperlink"/>
@@ -4980,7 +4949,7 @@
           <w:sz w:val="24"/>
           <w:u w:val="single"/>
         </w:rPr>
-        <w:hyperlink r:id="rId23" w:history="1">
+        <w:hyperlink r:id="rId24" w:history="1">
           <w:r>
             <w:rPr>
               <w:rStyle w:val="Hyperlink"/>
@@ -5008,7 +4977,7 @@
           <w:sz w:val="24"/>
           <w:u w:val="single"/>
         </w:rPr>
-        <w:hyperlink r:id="rId23" w:history="1">
+        <w:hyperlink r:id="rId25" w:history="1">
           <w:r>
             <w:rPr>
               <w:rStyle w:val="Hyperlink"/>
@@ -5026,7 +4995,7 @@
           <w:sz w:val="24"/>
           <w:u w:val="single"/>
         </w:rPr>
-        <w:hyperlink r:id="rId23" w:history="1">
+        <w:hyperlink r:id="rId24" w:history="1">
           <w:r>
             <w:rPr>
               <w:rStyle w:val="Hyperlink"/>
@@ -5055,7 +5024,7 @@
           <w:sz w:val="24"/>
           <w:u w:val="single"/>
         </w:rPr>
-        <w:hyperlink r:id="rId23" w:history="1">
+        <w:hyperlink r:id="rId24" w:history="1">
           <w:r>
             <w:rPr>
               <w:rStyle w:val="Hyperlink"/>
@@ -5066,19 +5035,29 @@
       </w:r>
       <w:r>
         <w:rPr>
-          <w:u w:val="single" w:color="0066cc"/>
           <w:rFonts w:ascii="Charis SIL Regular" w:hAnsi="Charis SIL Regular" w:eastAsia="Charis SIL Regular"/>
           <w:b w:val="0"/>
           <w:i w:val="0"/>
           <w:color w:val="000000"/>
           <w:sz w:val="24"/>
         </w:rPr>
-        <w:hyperlink r:id="rId23" w:history="1">
+        <w:t xml:space="preserve">, </w:t>
+      </w:r>
+      <w:r>
+        <w:rPr>
+          <w:rFonts w:ascii="Charis SIL Regular" w:hAnsi="Charis SIL Regular" w:eastAsia="Charis SIL Regular"/>
+          <w:b w:val="0"/>
+          <w:i w:val="0"/>
+          <w:color w:val="0066CC"/>
+          <w:sz w:val="24"/>
+          <w:u w:val="single"/>
+        </w:rPr>
+        <w:hyperlink r:id="rId24" w:history="1">
           <w:r>
             <w:rPr>
               <w:rStyle w:val="Hyperlink"/>
             </w:rPr>
-            <w:t xml:space="preserve">, </w:t>
+            <w:t>ISBN</w:t>
           </w:r>
         </w:hyperlink>
       </w:r>
@@ -5091,14 +5070,7 @@
           <w:sz w:val="24"/>
           <w:u w:val="single"/>
         </w:rPr>
-        <w:hyperlink r:id="rId23" w:history="1">
-          <w:r>
-            <w:rPr>
-              <w:rStyle w:val="Hyperlink"/>
-            </w:rPr>
-            <w:t xml:space="preserve">ISBN </w:t>
-          </w:r>
-        </w:hyperlink>
+        <w:t xml:space="preserve"> </w:t>
       </w:r>
       <w:r>
         <w:rPr>

--- a/EXPORTS/DOCX/published/niveau3/Dutch/WMAmsterdam.docx
+++ b/EXPORTS/DOCX/published/niveau3/Dutch/WMAmsterdam.docx
@@ -425,6 +425,7 @@
           <w:i w:val="0"/>
           <w:color w:val="0066CC"/>
           <w:sz w:val="24"/>
+          <w:u w:val="single"/>
         </w:rPr>
         <w:t xml:space="preserve"> </w:t>
       </w:r>
@@ -466,7 +467,7 @@
           <w:sz w:val="24"/>
           <w:u w:val="single"/>
         </w:rPr>
-        <w:hyperlink r:id="rId11" w:history="1">
+        <w:hyperlink r:id="rId10" w:history="1">
           <w:r>
             <w:rPr>
               <w:rStyle w:val="Hyperlink"/>
@@ -484,7 +485,7 @@
           <w:sz w:val="24"/>
           <w:u w:val="single"/>
         </w:rPr>
-        <w:hyperlink r:id="rId11" w:history="1">
+        <w:hyperlink r:id="rId10" w:history="1">
           <w:r>
             <w:rPr>
               <w:rStyle w:val="Hyperlink"/>
@@ -502,7 +503,7 @@
           <w:sz w:val="24"/>
           <w:u w:val="single"/>
         </w:rPr>
-        <w:hyperlink r:id="rId11" w:history="1">
+        <w:hyperlink r:id="rId10" w:history="1">
           <w:r>
             <w:rPr>
               <w:rStyle w:val="Hyperlink"/>
@@ -578,7 +579,7 @@
           <w:sz w:val="24"/>
           <w:u w:val="single"/>
         </w:rPr>
-        <w:hyperlink r:id="rId10" w:history="1">
+        <w:hyperlink r:id="rId11" w:history="1">
           <w:r>
             <w:rPr>
               <w:rStyle w:val="Hyperlink"/>
@@ -739,57 +740,13 @@
       </w:r>
       <w:r>
         <w:rPr>
-          <w:u w:val="single" w:color="0066cc"/>
           <w:rFonts w:ascii="Charis SIL Regular" w:hAnsi="Charis SIL Regular" w:eastAsia="Charis SIL Regular"/>
           <w:b w:val="0"/>
           <w:i w:val="0"/>
           <w:color w:val="000000"/>
           <w:sz w:val="24"/>
         </w:rPr>
-        <w:hyperlink r:id="rId11" w:history="1">
-          <w:r>
-            <w:rPr>
-              <w:rStyle w:val="Hyperlink"/>
-            </w:rPr>
-            <w:t>nten</w:t>
-          </w:r>
-        </w:hyperlink>
-      </w:r>
-      <w:r>
-        <w:rPr>
-          <w:u w:val="single" w:color="0066cc"/>
-          <w:rFonts w:ascii="Charis SIL Regular" w:hAnsi="Charis SIL Regular" w:eastAsia="Charis SIL Regular"/>
-          <w:b w:val="0"/>
-          <w:i w:val="0"/>
-          <w:color w:val="000000"/>
-          <w:sz w:val="24"/>
-        </w:rPr>
-        <w:hyperlink r:id="rId11" w:history="1">
-          <w:r>
-            <w:rPr>
-              <w:rStyle w:val="Hyperlink"/>
-            </w:rPr>
-            <w:t>t</w:t>
-          </w:r>
-        </w:hyperlink>
-      </w:r>
-      <w:r>
-        <w:rPr>
-          <w:u w:val="single" w:color="0066cc"/>
-          <w:rFonts w:ascii="Charis SIL Regular" w:hAnsi="Charis SIL Regular" w:eastAsia="Charis SIL Regular"/>
-          <w:b w:val="0"/>
-          <w:i w:val="0"/>
-          <w:color w:val="000000"/>
-          <w:sz w:val="24"/>
-        </w:rPr>
-        <w:hyperlink r:id="rId11" w:history="1">
-          <w:r>
-            <w:rPr>
-              <w:rStyle w:val="Hyperlink"/>
-            </w:rPr>
-            <w:t>uin in B</w:t>
-          </w:r>
-        </w:hyperlink>
+        <w:t>ntentuin in B</w:t>
       </w:r>
       <w:r>
         <w:rPr>
@@ -1522,12 +1479,23 @@
           <w:sz w:val="24"/>
           <w:u w:val="single"/>
         </w:rPr>
+        <w:t>Rijksmu</w:t>
+      </w:r>
+      <w:r>
+        <w:rPr>
+          <w:rFonts w:ascii="Charis SIL Regular" w:hAnsi="Charis SIL Regular" w:eastAsia="Charis SIL Regular"/>
+          <w:b w:val="0"/>
+          <w:i w:val="0"/>
+          <w:color w:val="0066CC"/>
+          <w:sz w:val="24"/>
+          <w:u w:val="single"/>
+        </w:rPr>
         <w:hyperlink r:id="rId13" w:history="1">
           <w:r>
             <w:rPr>
               <w:rStyle w:val="Hyperlink"/>
             </w:rPr>
-            <w:t>Rijksmu</w:t>
+            <w:t>seu</w:t>
           </w:r>
         </w:hyperlink>
       </w:r>
@@ -1540,7 +1508,14 @@
           <w:sz w:val="24"/>
           <w:u w:val="single"/>
         </w:rPr>
-        <w:t>seum</w:t>
+        <w:hyperlink r:id="rId14" w:history="1">
+          <w:r>
+            <w:rPr>
+              <w:rStyle w:val="Hyperlink"/>
+            </w:rPr>
+            <w:t>m</w:t>
+          </w:r>
+        </w:hyperlink>
       </w:r>
       <w:r>
         <w:rPr>
@@ -1591,7 +1566,7 @@
           <w:sz w:val="24"/>
           <w:u w:val="single"/>
         </w:rPr>
-        <w:hyperlink r:id="rId14" w:history="1">
+        <w:hyperlink r:id="rId13" w:history="1">
           <w:r>
             <w:rPr>
               <w:rStyle w:val="Hyperlink"/>
@@ -1656,7 +1631,7 @@
           <w:sz w:val="24"/>
           <w:u w:val="single"/>
         </w:rPr>
-        <w:hyperlink r:id="rId13" w:history="1">
+        <w:hyperlink r:id="rId14" w:history="1">
           <w:r>
             <w:rPr>
               <w:rStyle w:val="Hyperlink"/>
@@ -1685,7 +1660,7 @@
           <w:sz w:val="24"/>
           <w:u w:val="single"/>
         </w:rPr>
-        <w:hyperlink r:id="rId14" w:history="1">
+        <w:hyperlink r:id="rId13" w:history="1">
           <w:r>
             <w:rPr>
               <w:rStyle w:val="Hyperlink"/>
@@ -1703,7 +1678,7 @@
           <w:sz w:val="24"/>
           <w:u w:val="single"/>
         </w:rPr>
-        <w:hyperlink r:id="rId14" w:history="1">
+        <w:hyperlink r:id="rId13" w:history="1">
           <w:r>
             <w:rPr>
               <w:rStyle w:val="Hyperlink"/>
@@ -1721,7 +1696,7 @@
           <w:sz w:val="24"/>
           <w:u w:val="single"/>
         </w:rPr>
-        <w:hyperlink r:id="rId14" w:history="1">
+        <w:hyperlink r:id="rId13" w:history="1">
           <w:r>
             <w:rPr>
               <w:rStyle w:val="Hyperlink"/>
@@ -1750,7 +1725,7 @@
           <w:sz w:val="24"/>
           <w:u w:val="single"/>
         </w:rPr>
-        <w:hyperlink r:id="rId14" w:history="1">
+        <w:hyperlink r:id="rId13" w:history="1">
           <w:r>
             <w:rPr>
               <w:rStyle w:val="Hyperlink"/>
@@ -1768,7 +1743,7 @@
           <w:sz w:val="24"/>
           <w:u w:val="single"/>
         </w:rPr>
-        <w:hyperlink r:id="rId14" w:history="1">
+        <w:hyperlink r:id="rId13" w:history="1">
           <w:r>
             <w:rPr>
               <w:rStyle w:val="Hyperlink"/>
@@ -1797,7 +1772,7 @@
           <w:sz w:val="24"/>
           <w:u w:val="single"/>
         </w:rPr>
-        <w:hyperlink r:id="rId13" w:history="1">
+        <w:hyperlink r:id="rId14" w:history="1">
           <w:r>
             <w:rPr>
               <w:rStyle w:val="Hyperlink"/>
@@ -1815,7 +1790,7 @@
           <w:sz w:val="24"/>
           <w:u w:val="single"/>
         </w:rPr>
-        <w:hyperlink r:id="rId14" w:history="1">
+        <w:hyperlink r:id="rId13" w:history="1">
           <w:r>
             <w:rPr>
               <w:rStyle w:val="Hyperlink"/>
@@ -1833,7 +1808,7 @@
           <w:sz w:val="24"/>
           <w:u w:val="single"/>
         </w:rPr>
-        <w:hyperlink r:id="rId13" w:history="1">
+        <w:hyperlink r:id="rId14" w:history="1">
           <w:r>
             <w:rPr>
               <w:rStyle w:val="Hyperlink"/>
@@ -1898,7 +1873,7 @@
           <w:sz w:val="24"/>
           <w:u w:val="single"/>
         </w:rPr>
-        <w:hyperlink r:id="rId14" w:history="1">
+        <w:hyperlink r:id="rId13" w:history="1">
           <w:r>
             <w:rPr>
               <w:rStyle w:val="Hyperlink"/>
@@ -1943,9 +1918,15 @@
           <w:i w:val="0"/>
           <w:color w:val="0066CC"/>
           <w:sz w:val="24"/>
-          <w:u w:val="single"/>
-        </w:rPr>
-        <w:t>Ce</w:t>
+        </w:rPr>
+        <w:hyperlink r:id="rId14" w:history="1">
+          <w:r>
+            <w:rPr>
+              <w:rStyle w:val="Hyperlink"/>
+            </w:rPr>
+            <w:t>Ce</w:t>
+          </w:r>
+        </w:hyperlink>
       </w:r>
       <w:r>
         <w:rPr>
@@ -2943,7 +2924,7 @@
             <w:rPr>
               <w:rStyle w:val="Hyperlink"/>
             </w:rPr>
-            <w:t>desbetreffend</w:t>
+            <w:t>desbetreffen</w:t>
           </w:r>
         </w:hyperlink>
       </w:r>
@@ -2954,36 +2935,13 @@
           <w:i w:val="0"/>
           <w:color w:val="0066CC"/>
           <w:sz w:val="24"/>
-          <w:u w:val="single"/>
-        </w:rPr>
-        <w:t>e</w:t>
-      </w:r>
-      <w:r>
-        <w:rPr>
-          <w:rFonts w:ascii="Charis SIL Regular" w:hAnsi="Charis SIL Regular" w:eastAsia="Charis SIL Regular"/>
-          <w:b w:val="0"/>
-          <w:i w:val="0"/>
-          <w:color w:val="0066CC"/>
-          <w:sz w:val="24"/>
-          <w:u w:val="single"/>
-        </w:rPr>
-        <w:t xml:space="preserve"> </w:t>
-      </w:r>
-      <w:r>
-        <w:rPr>
-          <w:rFonts w:ascii="Charis SIL Regular" w:hAnsi="Charis SIL Regular" w:eastAsia="Charis SIL Regular"/>
-          <w:b w:val="0"/>
-          <w:i w:val="0"/>
-          <w:color w:val="0066CC"/>
-          <w:sz w:val="24"/>
-          <w:u w:val="single"/>
         </w:rPr>
         <w:hyperlink r:id="rId12" w:history="1">
           <w:r>
             <w:rPr>
               <w:rStyle w:val="Hyperlink"/>
             </w:rPr>
-            <w:t>zoekhul</w:t>
+            <w:t>d</w:t>
           </w:r>
         </w:hyperlink>
       </w:r>
@@ -2995,7 +2953,36 @@
           <w:color w:val="0066CC"/>
           <w:sz w:val="24"/>
         </w:rPr>
-        <w:t>p</w:t>
+        <w:t>e</w:t>
+      </w:r>
+      <w:r>
+        <w:rPr>
+          <w:rFonts w:ascii="Charis SIL Regular" w:hAnsi="Charis SIL Regular" w:eastAsia="Charis SIL Regular"/>
+          <w:b w:val="0"/>
+          <w:i w:val="0"/>
+          <w:color w:val="0066CC"/>
+          <w:sz w:val="24"/>
+          <w:u w:val="single"/>
+        </w:rPr>
+        <w:t xml:space="preserve"> </w:t>
+      </w:r>
+      <w:r>
+        <w:rPr>
+          <w:rFonts w:ascii="Charis SIL Regular" w:hAnsi="Charis SIL Regular" w:eastAsia="Charis SIL Regular"/>
+          <w:b w:val="0"/>
+          <w:i w:val="0"/>
+          <w:color w:val="0066CC"/>
+          <w:sz w:val="24"/>
+          <w:u w:val="single"/>
+        </w:rPr>
+        <w:hyperlink r:id="rId12" w:history="1">
+          <w:r>
+            <w:rPr>
+              <w:rStyle w:val="Hyperlink"/>
+            </w:rPr>
+            <w:t>zoekhulp</w:t>
+          </w:r>
+        </w:hyperlink>
       </w:r>
       <w:r>
         <w:rPr>
@@ -4036,7 +4023,7 @@
           <w:sz w:val="24"/>
           <w:u w:val="single"/>
         </w:rPr>
-        <w:hyperlink r:id="rId18" w:history="1">
+        <w:hyperlink r:id="rId19" w:history="1">
           <w:r>
             <w:rPr>
               <w:rStyle w:val="Hyperlink"/>
@@ -4054,7 +4041,7 @@
           <w:sz w:val="24"/>
           <w:u w:val="single"/>
         </w:rPr>
-        <w:hyperlink r:id="rId18" w:history="1">
+        <w:hyperlink r:id="rId19" w:history="1">
           <w:r>
             <w:rPr>
               <w:rStyle w:val="Hyperlink"/>
@@ -4083,7 +4070,7 @@
           <w:sz w:val="24"/>
           <w:u w:val="single"/>
         </w:rPr>
-        <w:hyperlink r:id="rId18" w:history="1">
+        <w:hyperlink r:id="rId19" w:history="1">
           <w:r>
             <w:rPr>
               <w:rStyle w:val="Hyperlink"/>
@@ -4100,14 +4087,7 @@
           <w:color w:val="000000"/>
           <w:sz w:val="24"/>
         </w:rPr>
-        <w:hyperlink r:id="rId18" w:history="1">
-          <w:r>
-            <w:rPr>
-              <w:rStyle w:val="Hyperlink"/>
-            </w:rPr>
-            <w:t xml:space="preserve">, </w:t>
-          </w:r>
-        </w:hyperlink>
+        <w:t xml:space="preserve">, </w:t>
       </w:r>
       <w:r>
         <w:rPr>
@@ -4118,7 +4098,7 @@
           <w:sz w:val="24"/>
           <w:u w:val="single"/>
         </w:rPr>
-        <w:hyperlink r:id="rId18" w:history="1">
+        <w:hyperlink r:id="rId20" w:history="1">
           <w:r>
             <w:rPr>
               <w:rStyle w:val="Hyperlink"/>
@@ -4147,7 +4127,7 @@
           <w:sz w:val="24"/>
           <w:u w:val="single"/>
         </w:rPr>
-        <w:hyperlink r:id="rId19" w:history="1">
+        <w:hyperlink r:id="rId20" w:history="1">
           <w:r>
             <w:rPr>
               <w:rStyle w:val="Hyperlink"/>
@@ -4298,7 +4278,7 @@
           <w:sz w:val="24"/>
           <w:u w:val="single"/>
         </w:rPr>
-        <w:hyperlink r:id="rId20" w:history="1">
+        <w:hyperlink r:id="rId21" w:history="1">
           <w:r>
             <w:rPr>
               <w:rStyle w:val="Hyperlink"/>
@@ -4316,7 +4296,7 @@
           <w:sz w:val="24"/>
           <w:u w:val="single"/>
         </w:rPr>
-        <w:hyperlink r:id="rId20" w:history="1">
+        <w:hyperlink r:id="rId21" w:history="1">
           <w:r>
             <w:rPr>
               <w:rStyle w:val="Hyperlink"/>
@@ -4334,7 +4314,7 @@
           <w:sz w:val="24"/>
           <w:u w:val="single"/>
         </w:rPr>
-        <w:hyperlink r:id="rId20" w:history="1">
+        <w:hyperlink r:id="rId21" w:history="1">
           <w:r>
             <w:rPr>
               <w:rStyle w:val="Hyperlink"/>
@@ -4362,7 +4342,7 @@
           <w:sz w:val="24"/>
           <w:u w:val="single"/>
         </w:rPr>
-        <w:hyperlink r:id="rId20" w:history="1">
+        <w:hyperlink r:id="rId21" w:history="1">
           <w:r>
             <w:rPr>
               <w:rStyle w:val="Hyperlink"/>
@@ -4391,7 +4371,7 @@
           <w:sz w:val="24"/>
           <w:u w:val="single"/>
         </w:rPr>
-        <w:hyperlink r:id="rId20" w:history="1">
+        <w:hyperlink r:id="rId21" w:history="1">
           <w:r>
             <w:rPr>
               <w:rStyle w:val="Hyperlink"/>
@@ -4542,7 +4522,7 @@
           <w:sz w:val="24"/>
           <w:u w:val="single"/>
         </w:rPr>
-        <w:hyperlink r:id="rId21" w:history="1">
+        <w:hyperlink r:id="rId22" w:history="1">
           <w:r>
             <w:rPr>
               <w:rStyle w:val="Hyperlink"/>
@@ -4560,7 +4540,7 @@
           <w:sz w:val="24"/>
           <w:u w:val="single"/>
         </w:rPr>
-        <w:hyperlink r:id="rId21" w:history="1">
+        <w:hyperlink r:id="rId22" w:history="1">
           <w:r>
             <w:rPr>
               <w:rStyle w:val="Hyperlink"/>
@@ -4578,7 +4558,7 @@
           <w:sz w:val="24"/>
           <w:u w:val="single"/>
         </w:rPr>
-        <w:hyperlink r:id="rId21" w:history="1">
+        <w:hyperlink r:id="rId22" w:history="1">
           <w:r>
             <w:rPr>
               <w:rStyle w:val="Hyperlink"/>
@@ -4596,7 +4576,7 @@
           <w:sz w:val="24"/>
           <w:u w:val="single"/>
         </w:rPr>
-        <w:hyperlink r:id="rId21" w:history="1">
+        <w:hyperlink r:id="rId22" w:history="1">
           <w:r>
             <w:rPr>
               <w:rStyle w:val="Hyperlink"/>
@@ -4688,7 +4668,14 @@
           <w:color w:val="000000"/>
           <w:sz w:val="24"/>
         </w:rPr>
-        <w:t xml:space="preserve">, </w:t>
+        <w:hyperlink r:id="rId22" w:history="1">
+          <w:r>
+            <w:rPr>
+              <w:rStyle w:val="Hyperlink"/>
+            </w:rPr>
+            <w:t xml:space="preserve">, </w:t>
+          </w:r>
+        </w:hyperlink>
       </w:r>
       <w:r>
         <w:rPr>
@@ -4728,7 +4715,7 @@
           <w:sz w:val="24"/>
           <w:u w:val="single"/>
         </w:rPr>
-        <w:hyperlink r:id="rId21" w:history="1">
+        <w:hyperlink r:id="rId23" w:history="1">
           <w:r>
             <w:rPr>
               <w:rStyle w:val="Hyperlink"/>
@@ -4995,7 +4982,7 @@
           <w:sz w:val="24"/>
           <w:u w:val="single"/>
         </w:rPr>
-        <w:hyperlink r:id="rId24" w:history="1">
+        <w:hyperlink r:id="rId25" w:history="1">
           <w:r>
             <w:rPr>
               <w:rStyle w:val="Hyperlink"/>
@@ -5024,7 +5011,7 @@
           <w:sz w:val="24"/>
           <w:u w:val="single"/>
         </w:rPr>
-        <w:hyperlink r:id="rId24" w:history="1">
+        <w:hyperlink r:id="rId25" w:history="1">
           <w:r>
             <w:rPr>
               <w:rStyle w:val="Hyperlink"/>
@@ -5035,6 +5022,7 @@
       </w:r>
       <w:r>
         <w:rPr>
+          <w:u w:val="single" w:color="0066cc"/>
           <w:rFonts w:ascii="Charis SIL Regular" w:hAnsi="Charis SIL Regular" w:eastAsia="Charis SIL Regular"/>
           <w:b w:val="0"/>
           <w:i w:val="0"/>
@@ -5052,7 +5040,7 @@
           <w:sz w:val="24"/>
           <w:u w:val="single"/>
         </w:rPr>
-        <w:hyperlink r:id="rId24" w:history="1">
+        <w:hyperlink r:id="rId26" w:history="1">
           <w:r>
             <w:rPr>
               <w:rStyle w:val="Hyperlink"/>

--- a/EXPORTS/DOCX/published/niveau3/Dutch/WMAmsterdam.docx
+++ b/EXPORTS/DOCX/published/niveau3/Dutch/WMAmsterdam.docx
@@ -467,7 +467,7 @@
           <w:sz w:val="24"/>
           <w:u w:val="single"/>
         </w:rPr>
-        <w:hyperlink r:id="rId10" w:history="1">
+        <w:hyperlink r:id="rId11" w:history="1">
           <w:r>
             <w:rPr>
               <w:rStyle w:val="Hyperlink"/>
@@ -485,7 +485,7 @@
           <w:sz w:val="24"/>
           <w:u w:val="single"/>
         </w:rPr>
-        <w:hyperlink r:id="rId10" w:history="1">
+        <w:hyperlink r:id="rId11" w:history="1">
           <w:r>
             <w:rPr>
               <w:rStyle w:val="Hyperlink"/>
@@ -503,7 +503,7 @@
           <w:sz w:val="24"/>
           <w:u w:val="single"/>
         </w:rPr>
-        <w:hyperlink r:id="rId10" w:history="1">
+        <w:hyperlink r:id="rId11" w:history="1">
           <w:r>
             <w:rPr>
               <w:rStyle w:val="Hyperlink"/>
@@ -532,7 +532,7 @@
           <w:sz w:val="24"/>
           <w:u w:val="single"/>
         </w:rPr>
-        <w:hyperlink r:id="rId11" w:history="1">
+        <w:hyperlink r:id="rId10" w:history="1">
           <w:r>
             <w:rPr>
               <w:rStyle w:val="Hyperlink"/>
@@ -561,7 +561,7 @@
           <w:sz w:val="24"/>
           <w:u w:val="single"/>
         </w:rPr>
-        <w:hyperlink r:id="rId11" w:history="1">
+        <w:hyperlink r:id="rId10" w:history="1">
           <w:r>
             <w:rPr>
               <w:rStyle w:val="Hyperlink"/>
@@ -579,7 +579,7 @@
           <w:sz w:val="24"/>
           <w:u w:val="single"/>
         </w:rPr>
-        <w:hyperlink r:id="rId11" w:history="1">
+        <w:hyperlink r:id="rId10" w:history="1">
           <w:r>
             <w:rPr>
               <w:rStyle w:val="Hyperlink"/>
@@ -682,7 +682,7 @@
           <w:color w:val="000000"/>
           <w:sz w:val="24"/>
         </w:rPr>
-        <w:t>Nederlands-Indische Regeri</w:t>
+        <w:t>Nederlands-Indische Regering, 's Lands Pla</w:t>
       </w:r>
       <w:r>
         <w:rPr>
@@ -698,7 +698,7 @@
             <w:rPr>
               <w:rStyle w:val="Hyperlink"/>
             </w:rPr>
-            <w:t>ng, 's L</w:t>
+            <w:t>nten</w:t>
           </w:r>
         </w:hyperlink>
       </w:r>
@@ -716,7 +716,7 @@
             <w:rPr>
               <w:rStyle w:val="Hyperlink"/>
             </w:rPr>
-            <w:t>a</w:t>
+            <w:t>t</w:t>
           </w:r>
         </w:hyperlink>
       </w:r>
@@ -734,19 +734,9 @@
             <w:rPr>
               <w:rStyle w:val="Hyperlink"/>
             </w:rPr>
-            <w:t>nds Pla</w:t>
+            <w:t>uin in B</w:t>
           </w:r>
         </w:hyperlink>
-      </w:r>
-      <w:r>
-        <w:rPr>
-          <w:rFonts w:ascii="Charis SIL Regular" w:hAnsi="Charis SIL Regular" w:eastAsia="Charis SIL Regular"/>
-          <w:b w:val="0"/>
-          <w:i w:val="0"/>
-          <w:color w:val="000000"/>
-          <w:sz w:val="24"/>
-        </w:rPr>
-        <w:t>ntentuin in B</w:t>
       </w:r>
       <w:r>
         <w:rPr>
@@ -1479,7 +1469,14 @@
           <w:sz w:val="24"/>
           <w:u w:val="single"/>
         </w:rPr>
-        <w:t>Rijksmu</w:t>
+        <w:hyperlink r:id="rId14" w:history="1">
+          <w:r>
+            <w:rPr>
+              <w:rStyle w:val="Hyperlink"/>
+            </w:rPr>
+            <w:t>Rijksmu</w:t>
+          </w:r>
+        </w:hyperlink>
       </w:r>
       <w:r>
         <w:rPr>
@@ -1508,72 +1505,7 @@
           <w:sz w:val="24"/>
           <w:u w:val="single"/>
         </w:rPr>
-        <w:hyperlink r:id="rId14" w:history="1">
-          <w:r>
-            <w:rPr>
-              <w:rStyle w:val="Hyperlink"/>
-            </w:rPr>
-            <w:t>m</w:t>
-          </w:r>
-        </w:hyperlink>
-      </w:r>
-      <w:r>
-        <w:rPr>
-          <w:rFonts w:ascii="Charis SIL Regular" w:hAnsi="Charis SIL Regular" w:eastAsia="Charis SIL Regular"/>
-          <w:b w:val="0"/>
-          <w:i w:val="0"/>
-          <w:color w:val="0066CC"/>
-          <w:sz w:val="24"/>
-          <w:u w:val="single"/>
-        </w:rPr>
-        <w:t xml:space="preserve"> </w:t>
-      </w:r>
-      <w:r>
-        <w:rPr>
-          <w:rFonts w:ascii="Charis SIL Regular" w:hAnsi="Charis SIL Regular" w:eastAsia="Charis SIL Regular"/>
-          <w:b w:val="0"/>
-          <w:i w:val="0"/>
-          <w:color w:val="0066CC"/>
-          <w:sz w:val="24"/>
-          <w:u w:val="single"/>
-        </w:rPr>
-        <w:hyperlink r:id="rId13" w:history="1">
-          <w:r>
-            <w:rPr>
-              <w:rStyle w:val="Hyperlink"/>
-            </w:rPr>
-            <w:t>van</w:t>
-          </w:r>
-        </w:hyperlink>
-      </w:r>
-      <w:r>
-        <w:rPr>
-          <w:rFonts w:ascii="Charis SIL Regular" w:hAnsi="Charis SIL Regular" w:eastAsia="Charis SIL Regular"/>
-          <w:b w:val="0"/>
-          <w:i w:val="0"/>
-          <w:color w:val="0066CC"/>
-          <w:sz w:val="24"/>
-          <w:u w:val="single"/>
-        </w:rPr>
-        <w:t xml:space="preserve"> </w:t>
-      </w:r>
-      <w:r>
-        <w:rPr>
-          <w:rFonts w:ascii="Charis SIL Regular" w:hAnsi="Charis SIL Regular" w:eastAsia="Charis SIL Regular"/>
-          <w:b w:val="0"/>
-          <w:i w:val="0"/>
-          <w:color w:val="0066CC"/>
-          <w:sz w:val="24"/>
-          <w:u w:val="single"/>
-        </w:rPr>
-        <w:hyperlink r:id="rId13" w:history="1">
-          <w:r>
-            <w:rPr>
-              <w:rStyle w:val="Hyperlink"/>
-            </w:rPr>
-            <w:t>Natuur</w:t>
-          </w:r>
-        </w:hyperlink>
+        <w:t>m van Natuur</w:t>
       </w:r>
       <w:r>
         <w:rPr>
@@ -1602,137 +1534,7 @@
           <w:sz w:val="24"/>
           <w:u w:val="single"/>
         </w:rPr>
-        <w:hyperlink r:id="rId13" w:history="1">
-          <w:r>
-            <w:rPr>
-              <w:rStyle w:val="Hyperlink"/>
-            </w:rPr>
-            <w:t>Historie</w:t>
-          </w:r>
-        </w:hyperlink>
-      </w:r>
-      <w:r>
-        <w:rPr>
-          <w:rFonts w:ascii="Charis SIL Regular" w:hAnsi="Charis SIL Regular" w:eastAsia="Charis SIL Regular"/>
-          <w:b w:val="0"/>
-          <w:i w:val="0"/>
-          <w:color w:val="0066CC"/>
-          <w:sz w:val="24"/>
-          <w:u w:val="single"/>
-        </w:rPr>
-        <w:t xml:space="preserve"> </w:t>
-      </w:r>
-      <w:r>
-        <w:rPr>
-          <w:rFonts w:ascii="Charis SIL Regular" w:hAnsi="Charis SIL Regular" w:eastAsia="Charis SIL Regular"/>
-          <w:b w:val="0"/>
-          <w:i w:val="0"/>
-          <w:color w:val="0066CC"/>
-          <w:sz w:val="24"/>
-          <w:u w:val="single"/>
-        </w:rPr>
-        <w:hyperlink r:id="rId14" w:history="1">
-          <w:r>
-            <w:rPr>
-              <w:rStyle w:val="Hyperlink"/>
-            </w:rPr>
-            <w:t>in</w:t>
-          </w:r>
-        </w:hyperlink>
-      </w:r>
-      <w:r>
-        <w:rPr>
-          <w:rFonts w:ascii="Charis SIL Regular" w:hAnsi="Charis SIL Regular" w:eastAsia="Charis SIL Regular"/>
-          <w:b w:val="0"/>
-          <w:i w:val="0"/>
-          <w:color w:val="0066CC"/>
-          <w:sz w:val="24"/>
-          <w:u w:val="single"/>
-        </w:rPr>
-        <w:t xml:space="preserve"> </w:t>
-      </w:r>
-      <w:r>
-        <w:rPr>
-          <w:rFonts w:ascii="Charis SIL Regular" w:hAnsi="Charis SIL Regular" w:eastAsia="Charis SIL Regular"/>
-          <w:b w:val="0"/>
-          <w:i w:val="0"/>
-          <w:color w:val="0066CC"/>
-          <w:sz w:val="24"/>
-          <w:u w:val="single"/>
-        </w:rPr>
-        <w:hyperlink r:id="rId13" w:history="1">
-          <w:r>
-            <w:rPr>
-              <w:rStyle w:val="Hyperlink"/>
-            </w:rPr>
-            <w:t>Lei</w:t>
-          </w:r>
-        </w:hyperlink>
-      </w:r>
-      <w:r>
-        <w:rPr>
-          <w:rFonts w:ascii="Charis SIL Regular" w:hAnsi="Charis SIL Regular" w:eastAsia="Charis SIL Regular"/>
-          <w:b w:val="0"/>
-          <w:i w:val="0"/>
-          <w:color w:val="0066CC"/>
-          <w:sz w:val="24"/>
-          <w:u w:val="single"/>
-        </w:rPr>
-        <w:hyperlink r:id="rId13" w:history="1">
-          <w:r>
-            <w:rPr>
-              <w:rStyle w:val="Hyperlink"/>
-            </w:rPr>
-            <w:t>d</w:t>
-          </w:r>
-        </w:hyperlink>
-      </w:r>
-      <w:r>
-        <w:rPr>
-          <w:rFonts w:ascii="Charis SIL Regular" w:hAnsi="Charis SIL Regular" w:eastAsia="Charis SIL Regular"/>
-          <w:b w:val="0"/>
-          <w:i w:val="0"/>
-          <w:color w:val="0066CC"/>
-          <w:sz w:val="24"/>
-          <w:u w:val="single"/>
-        </w:rPr>
-        <w:hyperlink r:id="rId13" w:history="1">
-          <w:r>
-            <w:rPr>
-              <w:rStyle w:val="Hyperlink"/>
-            </w:rPr>
-            <w:t>en</w:t>
-          </w:r>
-        </w:hyperlink>
-      </w:r>
-      <w:r>
-        <w:rPr>
-          <w:rFonts w:ascii="Charis SIL Regular" w:hAnsi="Charis SIL Regular" w:eastAsia="Charis SIL Regular"/>
-          <w:b w:val="0"/>
-          <w:i w:val="0"/>
-          <w:color w:val="0066CC"/>
-          <w:sz w:val="24"/>
-          <w:u w:val="single"/>
-        </w:rPr>
-        <w:t xml:space="preserve"> </w:t>
-      </w:r>
-      <w:r>
-        <w:rPr>
-          <w:rFonts w:ascii="Charis SIL Regular" w:hAnsi="Charis SIL Regular" w:eastAsia="Charis SIL Regular"/>
-          <w:b w:val="0"/>
-          <w:i w:val="0"/>
-          <w:color w:val="0066CC"/>
-          <w:sz w:val="24"/>
-          <w:u w:val="single"/>
-        </w:rPr>
-        <w:hyperlink r:id="rId13" w:history="1">
-          <w:r>
-            <w:rPr>
-              <w:rStyle w:val="Hyperlink"/>
-            </w:rPr>
-            <w:t>(tegenwo</w:t>
-          </w:r>
-        </w:hyperlink>
+        <w:t>Historie in Leiden (tegenwo</w:t>
       </w:r>
       <w:r>
         <w:rPr>
@@ -1772,7 +1574,7 @@
           <w:sz w:val="24"/>
           <w:u w:val="single"/>
         </w:rPr>
-        <w:hyperlink r:id="rId14" w:history="1">
+        <w:hyperlink r:id="rId13" w:history="1">
           <w:r>
             <w:rPr>
               <w:rStyle w:val="Hyperlink"/>
@@ -1826,7 +1628,7 @@
           <w:sz w:val="24"/>
           <w:u w:val="single"/>
         </w:rPr>
-        <w:hyperlink r:id="rId14" w:history="1">
+        <w:hyperlink r:id="rId13" w:history="1">
           <w:r>
             <w:rPr>
               <w:rStyle w:val="Hyperlink"/>
@@ -1873,7 +1675,7 @@
           <w:sz w:val="24"/>
           <w:u w:val="single"/>
         </w:rPr>
-        <w:hyperlink r:id="rId13" w:history="1">
+        <w:hyperlink r:id="rId14" w:history="1">
           <w:r>
             <w:rPr>
               <w:rStyle w:val="Hyperlink"/>
@@ -1918,6 +1720,7 @@
           <w:i w:val="0"/>
           <w:color w:val="0066CC"/>
           <w:sz w:val="24"/>
+          <w:u w:val="single"/>
         </w:rPr>
         <w:hyperlink r:id="rId14" w:history="1">
           <w:r>
@@ -4023,7 +3826,7 @@
           <w:sz w:val="24"/>
           <w:u w:val="single"/>
         </w:rPr>
-        <w:hyperlink r:id="rId19" w:history="1">
+        <w:hyperlink r:id="rId18" w:history="1">
           <w:r>
             <w:rPr>
               <w:rStyle w:val="Hyperlink"/>
@@ -4041,7 +3844,7 @@
           <w:sz w:val="24"/>
           <w:u w:val="single"/>
         </w:rPr>
-        <w:hyperlink r:id="rId19" w:history="1">
+        <w:hyperlink r:id="rId18" w:history="1">
           <w:r>
             <w:rPr>
               <w:rStyle w:val="Hyperlink"/>
@@ -4087,7 +3890,14 @@
           <w:color w:val="000000"/>
           <w:sz w:val="24"/>
         </w:rPr>
-        <w:t xml:space="preserve">, </w:t>
+        <w:hyperlink r:id="rId18" w:history="1">
+          <w:r>
+            <w:rPr>
+              <w:rStyle w:val="Hyperlink"/>
+            </w:rPr>
+            <w:t xml:space="preserve">, </w:t>
+          </w:r>
+        </w:hyperlink>
       </w:r>
       <w:r>
         <w:rPr>
@@ -4604,7 +4414,7 @@
           <w:sz w:val="24"/>
           <w:u w:val="single"/>
         </w:rPr>
-        <w:hyperlink r:id="rId22" w:history="1">
+        <w:hyperlink r:id="rId23" w:history="1">
           <w:r>
             <w:rPr>
               <w:rStyle w:val="Hyperlink"/>
@@ -4686,7 +4496,7 @@
           <w:sz w:val="24"/>
           <w:u w:val="single"/>
         </w:rPr>
-        <w:hyperlink r:id="rId23" w:history="1">
+        <w:hyperlink r:id="rId22" w:history="1">
           <w:r>
             <w:rPr>
               <w:rStyle w:val="Hyperlink"/>
@@ -4715,7 +4525,7 @@
           <w:sz w:val="24"/>
           <w:u w:val="single"/>
         </w:rPr>
-        <w:hyperlink r:id="rId23" w:history="1">
+        <w:hyperlink r:id="rId22" w:history="1">
           <w:r>
             <w:rPr>
               <w:rStyle w:val="Hyperlink"/>
@@ -4964,7 +4774,7 @@
           <w:sz w:val="24"/>
           <w:u w:val="single"/>
         </w:rPr>
-        <w:hyperlink r:id="rId25" w:history="1">
+        <w:hyperlink r:id="rId24" w:history="1">
           <w:r>
             <w:rPr>
               <w:rStyle w:val="Hyperlink"/>
@@ -4982,7 +4792,7 @@
           <w:sz w:val="24"/>
           <w:u w:val="single"/>
         </w:rPr>
-        <w:hyperlink r:id="rId25" w:history="1">
+        <w:hyperlink r:id="rId24" w:history="1">
           <w:r>
             <w:rPr>
               <w:rStyle w:val="Hyperlink"/>
@@ -5011,7 +4821,7 @@
           <w:sz w:val="24"/>
           <w:u w:val="single"/>
         </w:rPr>
-        <w:hyperlink r:id="rId25" w:history="1">
+        <w:hyperlink r:id="rId24" w:history="1">
           <w:r>
             <w:rPr>
               <w:rStyle w:val="Hyperlink"/>
@@ -5029,7 +4839,14 @@
           <w:color w:val="000000"/>
           <w:sz w:val="24"/>
         </w:rPr>
-        <w:t xml:space="preserve">, </w:t>
+        <w:hyperlink r:id="rId24" w:history="1">
+          <w:r>
+            <w:rPr>
+              <w:rStyle w:val="Hyperlink"/>
+            </w:rPr>
+            <w:t xml:space="preserve">, </w:t>
+          </w:r>
+        </w:hyperlink>
       </w:r>
       <w:r>
         <w:rPr>
@@ -5040,7 +4857,7 @@
           <w:sz w:val="24"/>
           <w:u w:val="single"/>
         </w:rPr>
-        <w:hyperlink r:id="rId26" w:history="1">
+        <w:hyperlink r:id="rId24" w:history="1">
           <w:r>
             <w:rPr>
               <w:rStyle w:val="Hyperlink"/>
@@ -5069,7 +4886,7 @@
           <w:sz w:val="24"/>
           <w:u w:val="single"/>
         </w:rPr>
-        <w:hyperlink r:id="rId24" w:history="1">
+        <w:hyperlink r:id="rId25" w:history="1">
           <w:r>
             <w:rPr>
               <w:rStyle w:val="Hyperlink"/>

--- a/EXPORTS/DOCX/published/niveau3/Dutch/WMAmsterdam.docx
+++ b/EXPORTS/DOCX/published/niveau3/Dutch/WMAmsterdam.docx
@@ -396,9 +396,8 @@
           <w:i w:val="0"/>
           <w:color w:val="0066CC"/>
           <w:sz w:val="24"/>
-          <w:u w:val="single"/>
-        </w:rPr>
-        <w:t xml:space="preserve"> </w:t>
+        </w:rPr>
+        <w:t xml:space="preserve"> George </w:t>
       </w:r>
       <w:r>
         <w:rPr>
@@ -409,36 +408,7 @@
           <w:sz w:val="24"/>
           <w:u w:val="single"/>
         </w:rPr>
-        <w:hyperlink r:id="rId11" w:history="1">
-          <w:r>
-            <w:rPr>
-              <w:rStyle w:val="Hyperlink"/>
-            </w:rPr>
-            <w:t>George</w:t>
-          </w:r>
-        </w:hyperlink>
-      </w:r>
-      <w:r>
-        <w:rPr>
-          <w:rFonts w:ascii="Charis SIL Regular" w:hAnsi="Charis SIL Regular" w:eastAsia="Charis SIL Regular"/>
-          <w:b w:val="0"/>
-          <w:i w:val="0"/>
-          <w:color w:val="0066CC"/>
-          <w:sz w:val="24"/>
-          <w:u w:val="single"/>
-        </w:rPr>
-        <w:t xml:space="preserve"> </w:t>
-      </w:r>
-      <w:r>
-        <w:rPr>
-          <w:rFonts w:ascii="Charis SIL Regular" w:hAnsi="Charis SIL Regular" w:eastAsia="Charis SIL Regular"/>
-          <w:b w:val="0"/>
-          <w:i w:val="0"/>
-          <w:color w:val="0066CC"/>
-          <w:sz w:val="24"/>
-          <w:u w:val="single"/>
-        </w:rPr>
-        <w:hyperlink r:id="rId11" w:history="1">
+        <w:hyperlink r:id="rId10" w:history="1">
           <w:r>
             <w:rPr>
               <w:rStyle w:val="Hyperlink"/>
@@ -467,7 +437,7 @@
           <w:sz w:val="24"/>
           <w:u w:val="single"/>
         </w:rPr>
-        <w:hyperlink r:id="rId11" w:history="1">
+        <w:hyperlink r:id="rId10" w:history="1">
           <w:r>
             <w:rPr>
               <w:rStyle w:val="Hyperlink"/>
@@ -485,7 +455,7 @@
           <w:sz w:val="24"/>
           <w:u w:val="single"/>
         </w:rPr>
-        <w:hyperlink r:id="rId11" w:history="1">
+        <w:hyperlink r:id="rId10" w:history="1">
           <w:r>
             <w:rPr>
               <w:rStyle w:val="Hyperlink"/>
@@ -503,7 +473,7 @@
           <w:sz w:val="24"/>
           <w:u w:val="single"/>
         </w:rPr>
-        <w:hyperlink r:id="rId11" w:history="1">
+        <w:hyperlink r:id="rId10" w:history="1">
           <w:r>
             <w:rPr>
               <w:rStyle w:val="Hyperlink"/>
@@ -579,7 +549,7 @@
           <w:sz w:val="24"/>
           <w:u w:val="single"/>
         </w:rPr>
-        <w:hyperlink r:id="rId10" w:history="1">
+        <w:hyperlink r:id="rId11" w:history="1">
           <w:r>
             <w:rPr>
               <w:rStyle w:val="Hyperlink"/>
@@ -597,7 +567,7 @@
           <w:sz w:val="24"/>
           <w:u w:val="single"/>
         </w:rPr>
-        <w:hyperlink r:id="rId11" w:history="1">
+        <w:hyperlink r:id="rId10" w:history="1">
           <w:r>
             <w:rPr>
               <w:rStyle w:val="Hyperlink"/>
@@ -626,7 +596,7 @@
           <w:sz w:val="24"/>
           <w:u w:val="single"/>
         </w:rPr>
-        <w:hyperlink r:id="rId11" w:history="1">
+        <w:hyperlink r:id="rId10" w:history="1">
           <w:r>
             <w:rPr>
               <w:rStyle w:val="Hyperlink"/>
@@ -682,7 +652,7 @@
           <w:color w:val="000000"/>
           <w:sz w:val="24"/>
         </w:rPr>
-        <w:t>Nederlands-Indische Regering, 's Lands Pla</w:t>
+        <w:t>Nederlands-Indische Regeri</w:t>
       </w:r>
       <w:r>
         <w:rPr>
@@ -693,50 +663,7 @@
           <w:color w:val="000000"/>
           <w:sz w:val="24"/>
         </w:rPr>
-        <w:hyperlink r:id="rId11" w:history="1">
-          <w:r>
-            <w:rPr>
-              <w:rStyle w:val="Hyperlink"/>
-            </w:rPr>
-            <w:t>nten</w:t>
-          </w:r>
-        </w:hyperlink>
-      </w:r>
-      <w:r>
-        <w:rPr>
-          <w:u w:val="single" w:color="0066cc"/>
-          <w:rFonts w:ascii="Charis SIL Regular" w:hAnsi="Charis SIL Regular" w:eastAsia="Charis SIL Regular"/>
-          <w:b w:val="0"/>
-          <w:i w:val="0"/>
-          <w:color w:val="000000"/>
-          <w:sz w:val="24"/>
-        </w:rPr>
-        <w:hyperlink r:id="rId11" w:history="1">
-          <w:r>
-            <w:rPr>
-              <w:rStyle w:val="Hyperlink"/>
-            </w:rPr>
-            <w:t>t</w:t>
-          </w:r>
-        </w:hyperlink>
-      </w:r>
-      <w:r>
-        <w:rPr>
-          <w:u w:val="single" w:color="0066cc"/>
-          <w:rFonts w:ascii="Charis SIL Regular" w:hAnsi="Charis SIL Regular" w:eastAsia="Charis SIL Regular"/>
-          <w:b w:val="0"/>
-          <w:i w:val="0"/>
-          <w:color w:val="000000"/>
-          <w:sz w:val="24"/>
-        </w:rPr>
-        <w:hyperlink r:id="rId11" w:history="1">
-          <w:r>
-            <w:rPr>
-              <w:rStyle w:val="Hyperlink"/>
-            </w:rPr>
-            <w:t>uin in B</w:t>
-          </w:r>
-        </w:hyperlink>
+        <w:t>ng, 's Lands Plantentuin in B</w:t>
       </w:r>
       <w:r>
         <w:rPr>
@@ -976,7 +903,6 @@
           <w:i w:val="0"/>
           <w:color w:val="0066CC"/>
           <w:sz w:val="24"/>
-          <w:u w:val="single"/>
         </w:rPr>
         <w:t>h</w:t>
       </w:r>
@@ -1469,7 +1395,7 @@
           <w:sz w:val="24"/>
           <w:u w:val="single"/>
         </w:rPr>
-        <w:hyperlink r:id="rId14" w:history="1">
+        <w:hyperlink r:id="rId13" w:history="1">
           <w:r>
             <w:rPr>
               <w:rStyle w:val="Hyperlink"/>
@@ -1505,23 +1431,12 @@
           <w:sz w:val="24"/>
           <w:u w:val="single"/>
         </w:rPr>
-        <w:t>m van Natuur</w:t>
-      </w:r>
-      <w:r>
-        <w:rPr>
-          <w:rFonts w:ascii="Charis SIL Regular" w:hAnsi="Charis SIL Regular" w:eastAsia="Charis SIL Regular"/>
-          <w:b w:val="0"/>
-          <w:i w:val="0"/>
-          <w:color w:val="0066CC"/>
-          <w:sz w:val="24"/>
-          <w:u w:val="single"/>
-        </w:rPr>
         <w:hyperlink r:id="rId14" w:history="1">
           <w:r>
             <w:rPr>
               <w:rStyle w:val="Hyperlink"/>
             </w:rPr>
-            <w:t xml:space="preserve">lijke </w:t>
+            <w:t>m</w:t>
           </w:r>
         </w:hyperlink>
       </w:r>
@@ -1534,7 +1449,7 @@
           <w:sz w:val="24"/>
           <w:u w:val="single"/>
         </w:rPr>
-        <w:t>Historie in Leiden (tegenwo</w:t>
+        <w:t xml:space="preserve"> </w:t>
       </w:r>
       <w:r>
         <w:rPr>
@@ -1545,7 +1460,195 @@
           <w:sz w:val="24"/>
           <w:u w:val="single"/>
         </w:rPr>
+        <w:hyperlink r:id="rId14" w:history="1">
+          <w:r>
+            <w:rPr>
+              <w:rStyle w:val="Hyperlink"/>
+            </w:rPr>
+            <w:t>van</w:t>
+          </w:r>
+        </w:hyperlink>
+      </w:r>
+      <w:r>
+        <w:rPr>
+          <w:rFonts w:ascii="Charis SIL Regular" w:hAnsi="Charis SIL Regular" w:eastAsia="Charis SIL Regular"/>
+          <w:b w:val="0"/>
+          <w:i w:val="0"/>
+          <w:color w:val="0066CC"/>
+          <w:sz w:val="24"/>
+          <w:u w:val="single"/>
+        </w:rPr>
+        <w:t xml:space="preserve"> </w:t>
+      </w:r>
+      <w:r>
+        <w:rPr>
+          <w:rFonts w:ascii="Charis SIL Regular" w:hAnsi="Charis SIL Regular" w:eastAsia="Charis SIL Regular"/>
+          <w:b w:val="0"/>
+          <w:i w:val="0"/>
+          <w:color w:val="0066CC"/>
+          <w:sz w:val="24"/>
+          <w:u w:val="single"/>
+        </w:rPr>
+        <w:hyperlink r:id="rId14" w:history="1">
+          <w:r>
+            <w:rPr>
+              <w:rStyle w:val="Hyperlink"/>
+            </w:rPr>
+            <w:t xml:space="preserve">Natuurlijke </w:t>
+          </w:r>
+        </w:hyperlink>
+      </w:r>
+      <w:r>
+        <w:rPr>
+          <w:rFonts w:ascii="Charis SIL Regular" w:hAnsi="Charis SIL Regular" w:eastAsia="Charis SIL Regular"/>
+          <w:b w:val="0"/>
+          <w:i w:val="0"/>
+          <w:color w:val="0066CC"/>
+          <w:sz w:val="24"/>
+          <w:u w:val="single"/>
+        </w:rPr>
         <w:hyperlink r:id="rId13" w:history="1">
+          <w:r>
+            <w:rPr>
+              <w:rStyle w:val="Hyperlink"/>
+            </w:rPr>
+            <w:t>Historie</w:t>
+          </w:r>
+        </w:hyperlink>
+      </w:r>
+      <w:r>
+        <w:rPr>
+          <w:rFonts w:ascii="Charis SIL Regular" w:hAnsi="Charis SIL Regular" w:eastAsia="Charis SIL Regular"/>
+          <w:b w:val="0"/>
+          <w:i w:val="0"/>
+          <w:color w:val="0066CC"/>
+          <w:sz w:val="24"/>
+          <w:u w:val="single"/>
+        </w:rPr>
+        <w:t xml:space="preserve"> </w:t>
+      </w:r>
+      <w:r>
+        <w:rPr>
+          <w:rFonts w:ascii="Charis SIL Regular" w:hAnsi="Charis SIL Regular" w:eastAsia="Charis SIL Regular"/>
+          <w:b w:val="0"/>
+          <w:i w:val="0"/>
+          <w:color w:val="0066CC"/>
+          <w:sz w:val="24"/>
+          <w:u w:val="single"/>
+        </w:rPr>
+        <w:hyperlink r:id="rId13" w:history="1">
+          <w:r>
+            <w:rPr>
+              <w:rStyle w:val="Hyperlink"/>
+            </w:rPr>
+            <w:t>in</w:t>
+          </w:r>
+        </w:hyperlink>
+      </w:r>
+      <w:r>
+        <w:rPr>
+          <w:rFonts w:ascii="Charis SIL Regular" w:hAnsi="Charis SIL Regular" w:eastAsia="Charis SIL Regular"/>
+          <w:b w:val="0"/>
+          <w:i w:val="0"/>
+          <w:color w:val="0066CC"/>
+          <w:sz w:val="24"/>
+          <w:u w:val="single"/>
+        </w:rPr>
+        <w:t xml:space="preserve"> </w:t>
+      </w:r>
+      <w:r>
+        <w:rPr>
+          <w:rFonts w:ascii="Charis SIL Regular" w:hAnsi="Charis SIL Regular" w:eastAsia="Charis SIL Regular"/>
+          <w:b w:val="0"/>
+          <w:i w:val="0"/>
+          <w:color w:val="0066CC"/>
+          <w:sz w:val="24"/>
+          <w:u w:val="single"/>
+        </w:rPr>
+        <w:hyperlink r:id="rId13" w:history="1">
+          <w:r>
+            <w:rPr>
+              <w:rStyle w:val="Hyperlink"/>
+            </w:rPr>
+            <w:t>Lei</w:t>
+          </w:r>
+        </w:hyperlink>
+      </w:r>
+      <w:r>
+        <w:rPr>
+          <w:rFonts w:ascii="Charis SIL Regular" w:hAnsi="Charis SIL Regular" w:eastAsia="Charis SIL Regular"/>
+          <w:b w:val="0"/>
+          <w:i w:val="0"/>
+          <w:color w:val="0066CC"/>
+          <w:sz w:val="24"/>
+          <w:u w:val="single"/>
+        </w:rPr>
+        <w:hyperlink r:id="rId13" w:history="1">
+          <w:r>
+            <w:rPr>
+              <w:rStyle w:val="Hyperlink"/>
+            </w:rPr>
+            <w:t>d</w:t>
+          </w:r>
+        </w:hyperlink>
+      </w:r>
+      <w:r>
+        <w:rPr>
+          <w:rFonts w:ascii="Charis SIL Regular" w:hAnsi="Charis SIL Regular" w:eastAsia="Charis SIL Regular"/>
+          <w:b w:val="0"/>
+          <w:i w:val="0"/>
+          <w:color w:val="0066CC"/>
+          <w:sz w:val="24"/>
+          <w:u w:val="single"/>
+        </w:rPr>
+        <w:hyperlink r:id="rId13" w:history="1">
+          <w:r>
+            <w:rPr>
+              <w:rStyle w:val="Hyperlink"/>
+            </w:rPr>
+            <w:t>en</w:t>
+          </w:r>
+        </w:hyperlink>
+      </w:r>
+      <w:r>
+        <w:rPr>
+          <w:rFonts w:ascii="Charis SIL Regular" w:hAnsi="Charis SIL Regular" w:eastAsia="Charis SIL Regular"/>
+          <w:b w:val="0"/>
+          <w:i w:val="0"/>
+          <w:color w:val="0066CC"/>
+          <w:sz w:val="24"/>
+          <w:u w:val="single"/>
+        </w:rPr>
+        <w:t xml:space="preserve"> </w:t>
+      </w:r>
+      <w:r>
+        <w:rPr>
+          <w:rFonts w:ascii="Charis SIL Regular" w:hAnsi="Charis SIL Regular" w:eastAsia="Charis SIL Regular"/>
+          <w:b w:val="0"/>
+          <w:i w:val="0"/>
+          <w:color w:val="0066CC"/>
+          <w:sz w:val="24"/>
+          <w:u w:val="single"/>
+        </w:rPr>
+        <w:hyperlink r:id="rId14" w:history="1">
+          <w:r>
+            <w:rPr>
+              <w:rStyle w:val="Hyperlink"/>
+            </w:rPr>
+            <w:t>(tegenwo</w:t>
+          </w:r>
+        </w:hyperlink>
+      </w:r>
+      <w:r>
+        <w:rPr>
+          <w:rFonts w:ascii="Charis SIL Regular" w:hAnsi="Charis SIL Regular" w:eastAsia="Charis SIL Regular"/>
+          <w:b w:val="0"/>
+          <w:i w:val="0"/>
+          <w:color w:val="0066CC"/>
+          <w:sz w:val="24"/>
+          <w:u w:val="single"/>
+        </w:rPr>
+        <w:hyperlink r:id="rId14" w:history="1">
           <w:r>
             <w:rPr>
               <w:rStyle w:val="Hyperlink"/>
@@ -1574,7 +1677,7 @@
           <w:sz w:val="24"/>
           <w:u w:val="single"/>
         </w:rPr>
-        <w:hyperlink r:id="rId13" w:history="1">
+        <w:hyperlink r:id="rId14" w:history="1">
           <w:r>
             <w:rPr>
               <w:rStyle w:val="Hyperlink"/>
@@ -1592,7 +1695,7 @@
           <w:sz w:val="24"/>
           <w:u w:val="single"/>
         </w:rPr>
-        <w:hyperlink r:id="rId13" w:history="1">
+        <w:hyperlink r:id="rId14" w:history="1">
           <w:r>
             <w:rPr>
               <w:rStyle w:val="Hyperlink"/>
@@ -1628,7 +1731,7 @@
           <w:sz w:val="24"/>
           <w:u w:val="single"/>
         </w:rPr>
-        <w:hyperlink r:id="rId13" w:history="1">
+        <w:hyperlink r:id="rId14" w:history="1">
           <w:r>
             <w:rPr>
               <w:rStyle w:val="Hyperlink"/>
@@ -1646,7 +1749,7 @@
           <w:sz w:val="24"/>
           <w:u w:val="single"/>
         </w:rPr>
-        <w:hyperlink r:id="rId14" w:history="1">
+        <w:hyperlink r:id="rId13" w:history="1">
           <w:r>
             <w:rPr>
               <w:rStyle w:val="Hyperlink"/>
@@ -1675,7 +1778,7 @@
           <w:sz w:val="24"/>
           <w:u w:val="single"/>
         </w:rPr>
-        <w:hyperlink r:id="rId14" w:history="1">
+        <w:hyperlink r:id="rId13" w:history="1">
           <w:r>
             <w:rPr>
               <w:rStyle w:val="Hyperlink"/>
@@ -2529,50 +2632,7 @@
           <w:color w:val="000000"/>
           <w:sz w:val="24"/>
         </w:rPr>
-        <w:hyperlink r:id="rId17" w:history="1">
-          <w:r>
-            <w:rPr>
-              <w:rStyle w:val="Hyperlink"/>
-            </w:rPr>
-            <w:t>inventaris</w:t>
-          </w:r>
-        </w:hyperlink>
-      </w:r>
-      <w:r>
-        <w:rPr>
-          <w:u w:val="single" w:color="0066cc"/>
-          <w:rFonts w:ascii="Charis SIL Regular" w:hAnsi="Charis SIL Regular" w:eastAsia="Charis SIL Regular"/>
-          <w:b w:val="0"/>
-          <w:i w:val="0"/>
-          <w:color w:val="000000"/>
-          <w:sz w:val="24"/>
-        </w:rPr>
-        <w:hyperlink r:id="rId17" w:history="1">
-          <w:r>
-            <w:rPr>
-              <w:rStyle w:val="Hyperlink"/>
-            </w:rPr>
-            <w:t>n</w:t>
-          </w:r>
-        </w:hyperlink>
-      </w:r>
-      <w:r>
-        <w:rPr>
-          <w:u w:val="single" w:color="0066cc"/>
-          <w:rFonts w:ascii="Charis SIL Regular" w:hAnsi="Charis SIL Regular" w:eastAsia="Charis SIL Regular"/>
-          <w:b w:val="0"/>
-          <w:i w:val="0"/>
-          <w:color w:val="000000"/>
-          <w:sz w:val="24"/>
-        </w:rPr>
-        <w:hyperlink r:id="rId17" w:history="1">
-          <w:r>
-            <w:rPr>
-              <w:rStyle w:val="Hyperlink"/>
-            </w:rPr>
-            <w:t>ummers 18</w:t>
-          </w:r>
-        </w:hyperlink>
+        <w:t>inventarisnummers 18</w:t>
       </w:r>
       <w:r>
         <w:rPr>
@@ -2619,25 +2679,7 @@
           <w:color w:val="000000"/>
           <w:sz w:val="24"/>
         </w:rPr>
-        <w:hyperlink r:id="rId17" w:history="1">
-          <w:r>
-            <w:rPr>
-              <w:rStyle w:val="Hyperlink"/>
-            </w:rPr>
-            <w:t xml:space="preserve"> 1919 </w:t>
-          </w:r>
-        </w:hyperlink>
-      </w:r>
-      <w:r>
-        <w:rPr>
-          <w:u w:val="single" w:color="0066cc"/>
-          <w:rFonts w:ascii="Charis SIL Regular" w:hAnsi="Charis SIL Regular" w:eastAsia="Charis SIL Regular"/>
-          <w:b w:val="0"/>
-          <w:i w:val="0"/>
-          <w:color w:val="000000"/>
-          <w:sz w:val="24"/>
-        </w:rPr>
-        <w:t>m</w:t>
+        <w:t xml:space="preserve"> 1919 m</w:t>
       </w:r>
       <w:r>
         <w:rPr>
@@ -2727,7 +2769,7 @@
             <w:rPr>
               <w:rStyle w:val="Hyperlink"/>
             </w:rPr>
-            <w:t>desbetreffen</w:t>
+            <w:t>desbetreffend</w:t>
           </w:r>
         </w:hyperlink>
       </w:r>
@@ -2738,13 +2780,36 @@
           <w:i w:val="0"/>
           <w:color w:val="0066CC"/>
           <w:sz w:val="24"/>
+          <w:u w:val="single"/>
+        </w:rPr>
+        <w:t>e</w:t>
+      </w:r>
+      <w:r>
+        <w:rPr>
+          <w:rFonts w:ascii="Charis SIL Regular" w:hAnsi="Charis SIL Regular" w:eastAsia="Charis SIL Regular"/>
+          <w:b w:val="0"/>
+          <w:i w:val="0"/>
+          <w:color w:val="0066CC"/>
+          <w:sz w:val="24"/>
+          <w:u w:val="single"/>
+        </w:rPr>
+        <w:t xml:space="preserve"> </w:t>
+      </w:r>
+      <w:r>
+        <w:rPr>
+          <w:rFonts w:ascii="Charis SIL Regular" w:hAnsi="Charis SIL Regular" w:eastAsia="Charis SIL Regular"/>
+          <w:b w:val="0"/>
+          <w:i w:val="0"/>
+          <w:color w:val="0066CC"/>
+          <w:sz w:val="24"/>
+          <w:u w:val="single"/>
         </w:rPr>
         <w:hyperlink r:id="rId12" w:history="1">
           <w:r>
             <w:rPr>
               <w:rStyle w:val="Hyperlink"/>
             </w:rPr>
-            <w:t>d</w:t>
+            <w:t>zoekhul</w:t>
           </w:r>
         </w:hyperlink>
       </w:r>
@@ -2756,36 +2821,7 @@
           <w:color w:val="0066CC"/>
           <w:sz w:val="24"/>
         </w:rPr>
-        <w:t>e</w:t>
-      </w:r>
-      <w:r>
-        <w:rPr>
-          <w:rFonts w:ascii="Charis SIL Regular" w:hAnsi="Charis SIL Regular" w:eastAsia="Charis SIL Regular"/>
-          <w:b w:val="0"/>
-          <w:i w:val="0"/>
-          <w:color w:val="0066CC"/>
-          <w:sz w:val="24"/>
-          <w:u w:val="single"/>
-        </w:rPr>
-        <w:t xml:space="preserve"> </w:t>
-      </w:r>
-      <w:r>
-        <w:rPr>
-          <w:rFonts w:ascii="Charis SIL Regular" w:hAnsi="Charis SIL Regular" w:eastAsia="Charis SIL Regular"/>
-          <w:b w:val="0"/>
-          <w:i w:val="0"/>
-          <w:color w:val="0066CC"/>
-          <w:sz w:val="24"/>
-          <w:u w:val="single"/>
-        </w:rPr>
-        <w:hyperlink r:id="rId12" w:history="1">
-          <w:r>
-            <w:rPr>
-              <w:rStyle w:val="Hyperlink"/>
-            </w:rPr>
-            <w:t>zoekhulp</w:t>
-          </w:r>
-        </w:hyperlink>
+        <w:t>p</w:t>
       </w:r>
       <w:r>
         <w:rPr>
@@ -3826,7 +3862,7 @@
           <w:sz w:val="24"/>
           <w:u w:val="single"/>
         </w:rPr>
-        <w:hyperlink r:id="rId18" w:history="1">
+        <w:hyperlink r:id="rId19" w:history="1">
           <w:r>
             <w:rPr>
               <w:rStyle w:val="Hyperlink"/>
@@ -3873,7 +3909,7 @@
           <w:sz w:val="24"/>
           <w:u w:val="single"/>
         </w:rPr>
-        <w:hyperlink r:id="rId19" w:history="1">
+        <w:hyperlink r:id="rId18" w:history="1">
           <w:r>
             <w:rPr>
               <w:rStyle w:val="Hyperlink"/>
@@ -3908,7 +3944,7 @@
           <w:sz w:val="24"/>
           <w:u w:val="single"/>
         </w:rPr>
-        <w:hyperlink r:id="rId20" w:history="1">
+        <w:hyperlink r:id="rId18" w:history="1">
           <w:r>
             <w:rPr>
               <w:rStyle w:val="Hyperlink"/>
@@ -3937,7 +3973,7 @@
           <w:sz w:val="24"/>
           <w:u w:val="single"/>
         </w:rPr>
-        <w:hyperlink r:id="rId20" w:history="1">
+        <w:hyperlink r:id="rId18" w:history="1">
           <w:r>
             <w:rPr>
               <w:rStyle w:val="Hyperlink"/>
@@ -4088,7 +4124,7 @@
           <w:sz w:val="24"/>
           <w:u w:val="single"/>
         </w:rPr>
-        <w:hyperlink r:id="rId21" w:history="1">
+        <w:hyperlink r:id="rId20" w:history="1">
           <w:r>
             <w:rPr>
               <w:rStyle w:val="Hyperlink"/>
@@ -4106,7 +4142,7 @@
           <w:sz w:val="24"/>
           <w:u w:val="single"/>
         </w:rPr>
-        <w:hyperlink r:id="rId21" w:history="1">
+        <w:hyperlink r:id="rId20" w:history="1">
           <w:r>
             <w:rPr>
               <w:rStyle w:val="Hyperlink"/>
@@ -4124,7 +4160,7 @@
           <w:sz w:val="24"/>
           <w:u w:val="single"/>
         </w:rPr>
-        <w:hyperlink r:id="rId21" w:history="1">
+        <w:hyperlink r:id="rId20" w:history="1">
           <w:r>
             <w:rPr>
               <w:rStyle w:val="Hyperlink"/>
@@ -4152,7 +4188,7 @@
           <w:sz w:val="24"/>
           <w:u w:val="single"/>
         </w:rPr>
-        <w:hyperlink r:id="rId21" w:history="1">
+        <w:hyperlink r:id="rId20" w:history="1">
           <w:r>
             <w:rPr>
               <w:rStyle w:val="Hyperlink"/>
@@ -4181,7 +4217,7 @@
           <w:sz w:val="24"/>
           <w:u w:val="single"/>
         </w:rPr>
-        <w:hyperlink r:id="rId21" w:history="1">
+        <w:hyperlink r:id="rId20" w:history="1">
           <w:r>
             <w:rPr>
               <w:rStyle w:val="Hyperlink"/>
@@ -4332,7 +4368,7 @@
           <w:sz w:val="24"/>
           <w:u w:val="single"/>
         </w:rPr>
-        <w:hyperlink r:id="rId22" w:history="1">
+        <w:hyperlink r:id="rId21" w:history="1">
           <w:r>
             <w:rPr>
               <w:rStyle w:val="Hyperlink"/>
@@ -4350,7 +4386,7 @@
           <w:sz w:val="24"/>
           <w:u w:val="single"/>
         </w:rPr>
-        <w:hyperlink r:id="rId22" w:history="1">
+        <w:hyperlink r:id="rId21" w:history="1">
           <w:r>
             <w:rPr>
               <w:rStyle w:val="Hyperlink"/>
@@ -4368,7 +4404,7 @@
           <w:sz w:val="24"/>
           <w:u w:val="single"/>
         </w:rPr>
-        <w:hyperlink r:id="rId22" w:history="1">
+        <w:hyperlink r:id="rId21" w:history="1">
           <w:r>
             <w:rPr>
               <w:rStyle w:val="Hyperlink"/>
@@ -4386,7 +4422,7 @@
           <w:sz w:val="24"/>
           <w:u w:val="single"/>
         </w:rPr>
-        <w:hyperlink r:id="rId22" w:history="1">
+        <w:hyperlink r:id="rId21" w:history="1">
           <w:r>
             <w:rPr>
               <w:rStyle w:val="Hyperlink"/>
@@ -4414,7 +4450,7 @@
           <w:sz w:val="24"/>
           <w:u w:val="single"/>
         </w:rPr>
-        <w:hyperlink r:id="rId23" w:history="1">
+        <w:hyperlink r:id="rId21" w:history="1">
           <w:r>
             <w:rPr>
               <w:rStyle w:val="Hyperlink"/>
@@ -4432,7 +4468,7 @@
           <w:sz w:val="24"/>
           <w:u w:val="single"/>
         </w:rPr>
-        <w:hyperlink r:id="rId22" w:history="1">
+        <w:hyperlink r:id="rId21" w:history="1">
           <w:r>
             <w:rPr>
               <w:rStyle w:val="Hyperlink"/>
@@ -4472,13 +4508,14 @@
       </w:r>
       <w:r>
         <w:rPr>
+          <w:u w:val="single" w:color="0066cc"/>
           <w:rFonts w:ascii="Charis SIL Regular" w:hAnsi="Charis SIL Regular" w:eastAsia="Charis SIL Regular"/>
           <w:b w:val="0"/>
           <w:i w:val="0"/>
           <w:color w:val="000000"/>
           <w:sz w:val="24"/>
         </w:rPr>
-        <w:hyperlink r:id="rId22" w:history="1">
+        <w:hyperlink r:id="rId21" w:history="1">
           <w:r>
             <w:rPr>
               <w:rStyle w:val="Hyperlink"/>
@@ -4496,7 +4533,7 @@
           <w:sz w:val="24"/>
           <w:u w:val="single"/>
         </w:rPr>
-        <w:hyperlink r:id="rId22" w:history="1">
+        <w:hyperlink r:id="rId23" w:history="1">
           <w:r>
             <w:rPr>
               <w:rStyle w:val="Hyperlink"/>
@@ -4525,7 +4562,7 @@
           <w:sz w:val="24"/>
           <w:u w:val="single"/>
         </w:rPr>
-        <w:hyperlink r:id="rId22" w:history="1">
+        <w:hyperlink r:id="rId23" w:history="1">
           <w:r>
             <w:rPr>
               <w:rStyle w:val="Hyperlink"/>
@@ -4886,7 +4923,7 @@
           <w:sz w:val="24"/>
           <w:u w:val="single"/>
         </w:rPr>
-        <w:hyperlink r:id="rId25" w:history="1">
+        <w:hyperlink r:id="rId24" w:history="1">
           <w:r>
             <w:rPr>
               <w:rStyle w:val="Hyperlink"/>

--- a/EXPORTS/DOCX/published/niveau3/Dutch/WMAmsterdam.docx
+++ b/EXPORTS/DOCX/published/niveau3/Dutch/WMAmsterdam.docx
@@ -378,26 +378,8 @@
           <w:i w:val="0"/>
           <w:color w:val="0066CC"/>
           <w:sz w:val="24"/>
-          <w:u w:val="single"/>
-        </w:rPr>
-        <w:hyperlink r:id="rId11" w:history="1">
-          <w:r>
-            <w:rPr>
-              <w:rStyle w:val="Hyperlink"/>
-            </w:rPr>
-            <w:t>Johann</w:t>
-          </w:r>
-        </w:hyperlink>
-      </w:r>
-      <w:r>
-        <w:rPr>
-          <w:rFonts w:ascii="Charis SIL Regular" w:hAnsi="Charis SIL Regular" w:eastAsia="Charis SIL Regular"/>
-          <w:b w:val="0"/>
-          <w:i w:val="0"/>
-          <w:color w:val="0066CC"/>
-          <w:sz w:val="24"/>
-        </w:rPr>
-        <w:t xml:space="preserve"> George </w:t>
+        </w:rPr>
+        <w:t xml:space="preserve">Johann George </w:t>
       </w:r>
       <w:r>
         <w:rPr>
@@ -567,7 +549,7 @@
           <w:sz w:val="24"/>
           <w:u w:val="single"/>
         </w:rPr>
-        <w:hyperlink r:id="rId10" w:history="1">
+        <w:hyperlink r:id="rId11" w:history="1">
           <w:r>
             <w:rPr>
               <w:rStyle w:val="Hyperlink"/>
@@ -663,7 +645,79 @@
           <w:color w:val="000000"/>
           <w:sz w:val="24"/>
         </w:rPr>
-        <w:t>ng, 's Lands Plantentuin in B</w:t>
+        <w:hyperlink r:id="rId11" w:history="1">
+          <w:r>
+            <w:rPr>
+              <w:rStyle w:val="Hyperlink"/>
+            </w:rPr>
+            <w:t>ng, 's L</w:t>
+          </w:r>
+        </w:hyperlink>
+      </w:r>
+      <w:r>
+        <w:rPr>
+          <w:u w:val="single" w:color="0066cc"/>
+          <w:rFonts w:ascii="Charis SIL Regular" w:hAnsi="Charis SIL Regular" w:eastAsia="Charis SIL Regular"/>
+          <w:b w:val="0"/>
+          <w:i w:val="0"/>
+          <w:color w:val="000000"/>
+          <w:sz w:val="24"/>
+        </w:rPr>
+        <w:hyperlink r:id="rId11" w:history="1">
+          <w:r>
+            <w:rPr>
+              <w:rStyle w:val="Hyperlink"/>
+            </w:rPr>
+            <w:t>a</w:t>
+          </w:r>
+        </w:hyperlink>
+      </w:r>
+      <w:r>
+        <w:rPr>
+          <w:u w:val="single" w:color="0066cc"/>
+          <w:rFonts w:ascii="Charis SIL Regular" w:hAnsi="Charis SIL Regular" w:eastAsia="Charis SIL Regular"/>
+          <w:b w:val="0"/>
+          <w:i w:val="0"/>
+          <w:color w:val="000000"/>
+          <w:sz w:val="24"/>
+        </w:rPr>
+        <w:hyperlink r:id="rId11" w:history="1">
+          <w:r>
+            <w:rPr>
+              <w:rStyle w:val="Hyperlink"/>
+            </w:rPr>
+            <w:t>nds Pla</w:t>
+          </w:r>
+        </w:hyperlink>
+      </w:r>
+      <w:r>
+        <w:rPr>
+          <w:u w:val="single" w:color="0066cc"/>
+          <w:rFonts w:ascii="Charis SIL Regular" w:hAnsi="Charis SIL Regular" w:eastAsia="Charis SIL Regular"/>
+          <w:b w:val="0"/>
+          <w:i w:val="0"/>
+          <w:color w:val="000000"/>
+          <w:sz w:val="24"/>
+        </w:rPr>
+        <w:hyperlink r:id="rId11" w:history="1">
+          <w:r>
+            <w:rPr>
+              <w:rStyle w:val="Hyperlink"/>
+            </w:rPr>
+            <w:t>nten</w:t>
+          </w:r>
+        </w:hyperlink>
+      </w:r>
+      <w:r>
+        <w:rPr>
+          <w:u w:val="single" w:color="0066cc"/>
+          <w:rFonts w:ascii="Charis SIL Regular" w:hAnsi="Charis SIL Regular" w:eastAsia="Charis SIL Regular"/>
+          <w:b w:val="0"/>
+          <w:i w:val="0"/>
+          <w:color w:val="000000"/>
+          <w:sz w:val="24"/>
+        </w:rPr>
+        <w:t>tuin in B</w:t>
       </w:r>
       <w:r>
         <w:rPr>
@@ -875,7 +929,7 @@
             <w:rPr>
               <w:rStyle w:val="Hyperlink"/>
             </w:rPr>
-            <w:t>Etnografis</w:t>
+            <w:t>Etnografisc</w:t>
           </w:r>
         </w:hyperlink>
       </w:r>
@@ -886,23 +940,7 @@
           <w:i w:val="0"/>
           <w:color w:val="0066CC"/>
           <w:sz w:val="24"/>
-        </w:rPr>
-        <w:hyperlink r:id="rId12" w:history="1">
-          <w:r>
-            <w:rPr>
-              <w:rStyle w:val="Hyperlink"/>
-            </w:rPr>
-            <w:t>c</w:t>
-          </w:r>
-        </w:hyperlink>
-      </w:r>
-      <w:r>
-        <w:rPr>
-          <w:rFonts w:ascii="Charis SIL Regular" w:hAnsi="Charis SIL Regular" w:eastAsia="Charis SIL Regular"/>
-          <w:b w:val="0"/>
-          <w:i w:val="0"/>
-          <w:color w:val="0066CC"/>
-          <w:sz w:val="24"/>
+          <w:u w:val="single"/>
         </w:rPr>
         <w:t>h</w:t>
       </w:r>
@@ -960,9 +998,19 @@
             <w:rPr>
               <w:rStyle w:val="Hyperlink"/>
             </w:rPr>
-            <w:t>Artis</w:t>
+            <w:t>Arti</w:t>
           </w:r>
         </w:hyperlink>
+      </w:r>
+      <w:r>
+        <w:rPr>
+          <w:rFonts w:ascii="Charis SIL Regular" w:hAnsi="Charis SIL Regular" w:eastAsia="Charis SIL Regular"/>
+          <w:b w:val="0"/>
+          <w:i w:val="0"/>
+          <w:color w:val="0066CC"/>
+          <w:sz w:val="24"/>
+        </w:rPr>
+        <w:t>s</w:t>
       </w:r>
       <w:r>
         <w:rPr>
@@ -1339,16 +1387,8 @@
           <w:i w:val="0"/>
           <w:color w:val="0066CC"/>
           <w:sz w:val="24"/>
-          <w:u w:val="single"/>
-        </w:rPr>
-        <w:hyperlink r:id="rId13" w:history="1">
-          <w:r>
-            <w:rPr>
-              <w:rStyle w:val="Hyperlink"/>
-            </w:rPr>
-            <w:t>Res</w:t>
-          </w:r>
-        </w:hyperlink>
+        </w:rPr>
+        <w:t>Res</w:t>
       </w:r>
       <w:r>
         <w:rPr>
@@ -1395,7 +1435,7 @@
           <w:sz w:val="24"/>
           <w:u w:val="single"/>
         </w:rPr>
-        <w:hyperlink r:id="rId13" w:history="1">
+        <w:hyperlink r:id="rId14" w:history="1">
           <w:r>
             <w:rPr>
               <w:rStyle w:val="Hyperlink"/>
@@ -1413,7 +1453,7 @@
           <w:sz w:val="24"/>
           <w:u w:val="single"/>
         </w:rPr>
-        <w:hyperlink r:id="rId13" w:history="1">
+        <w:hyperlink r:id="rId14" w:history="1">
           <w:r>
             <w:rPr>
               <w:rStyle w:val="Hyperlink"/>
@@ -1494,7 +1534,25 @@
             <w:rPr>
               <w:rStyle w:val="Hyperlink"/>
             </w:rPr>
-            <w:t xml:space="preserve">Natuurlijke </w:t>
+            <w:t>Natuur</w:t>
+          </w:r>
+        </w:hyperlink>
+      </w:r>
+      <w:r>
+        <w:rPr>
+          <w:rFonts w:ascii="Charis SIL Regular" w:hAnsi="Charis SIL Regular" w:eastAsia="Charis SIL Regular"/>
+          <w:b w:val="0"/>
+          <w:i w:val="0"/>
+          <w:color w:val="0066CC"/>
+          <w:sz w:val="24"/>
+          <w:u w:val="single"/>
+        </w:rPr>
+        <w:hyperlink r:id="rId14" w:history="1">
+          <w:r>
+            <w:rPr>
+              <w:rStyle w:val="Hyperlink"/>
+            </w:rPr>
+            <w:t xml:space="preserve">lijke </w:t>
           </w:r>
         </w:hyperlink>
       </w:r>
@@ -1601,7 +1659,7 @@
           <w:sz w:val="24"/>
           <w:u w:val="single"/>
         </w:rPr>
-        <w:hyperlink r:id="rId13" w:history="1">
+        <w:hyperlink r:id="rId14" w:history="1">
           <w:r>
             <w:rPr>
               <w:rStyle w:val="Hyperlink"/>
@@ -1677,7 +1735,7 @@
           <w:sz w:val="24"/>
           <w:u w:val="single"/>
         </w:rPr>
-        <w:hyperlink r:id="rId14" w:history="1">
+        <w:hyperlink r:id="rId13" w:history="1">
           <w:r>
             <w:rPr>
               <w:rStyle w:val="Hyperlink"/>
@@ -1695,7 +1753,7 @@
           <w:sz w:val="24"/>
           <w:u w:val="single"/>
         </w:rPr>
-        <w:hyperlink r:id="rId14" w:history="1">
+        <w:hyperlink r:id="rId13" w:history="1">
           <w:r>
             <w:rPr>
               <w:rStyle w:val="Hyperlink"/>
@@ -1713,7 +1771,7 @@
           <w:sz w:val="24"/>
           <w:u w:val="single"/>
         </w:rPr>
-        <w:hyperlink r:id="rId14" w:history="1">
+        <w:hyperlink r:id="rId13" w:history="1">
           <w:r>
             <w:rPr>
               <w:rStyle w:val="Hyperlink"/>
@@ -1731,7 +1789,7 @@
           <w:sz w:val="24"/>
           <w:u w:val="single"/>
         </w:rPr>
-        <w:hyperlink r:id="rId14" w:history="1">
+        <w:hyperlink r:id="rId13" w:history="1">
           <w:r>
             <w:rPr>
               <w:rStyle w:val="Hyperlink"/>
@@ -2632,7 +2690,50 @@
           <w:color w:val="000000"/>
           <w:sz w:val="24"/>
         </w:rPr>
-        <w:t>inventarisnummers 18</w:t>
+        <w:hyperlink r:id="rId17" w:history="1">
+          <w:r>
+            <w:rPr>
+              <w:rStyle w:val="Hyperlink"/>
+            </w:rPr>
+            <w:t>inventaris</w:t>
+          </w:r>
+        </w:hyperlink>
+      </w:r>
+      <w:r>
+        <w:rPr>
+          <w:u w:val="single" w:color="0066cc"/>
+          <w:rFonts w:ascii="Charis SIL Regular" w:hAnsi="Charis SIL Regular" w:eastAsia="Charis SIL Regular"/>
+          <w:b w:val="0"/>
+          <w:i w:val="0"/>
+          <w:color w:val="000000"/>
+          <w:sz w:val="24"/>
+        </w:rPr>
+        <w:hyperlink r:id="rId17" w:history="1">
+          <w:r>
+            <w:rPr>
+              <w:rStyle w:val="Hyperlink"/>
+            </w:rPr>
+            <w:t>n</w:t>
+          </w:r>
+        </w:hyperlink>
+      </w:r>
+      <w:r>
+        <w:rPr>
+          <w:u w:val="single" w:color="0066cc"/>
+          <w:rFonts w:ascii="Charis SIL Regular" w:hAnsi="Charis SIL Regular" w:eastAsia="Charis SIL Regular"/>
+          <w:b w:val="0"/>
+          <w:i w:val="0"/>
+          <w:color w:val="000000"/>
+          <w:sz w:val="24"/>
+        </w:rPr>
+        <w:hyperlink r:id="rId17" w:history="1">
+          <w:r>
+            <w:rPr>
+              <w:rStyle w:val="Hyperlink"/>
+            </w:rPr>
+            <w:t>ummers 18</w:t>
+          </w:r>
+        </w:hyperlink>
       </w:r>
       <w:r>
         <w:rPr>
@@ -2679,7 +2780,25 @@
           <w:color w:val="000000"/>
           <w:sz w:val="24"/>
         </w:rPr>
-        <w:t xml:space="preserve"> 1919 m</w:t>
+        <w:hyperlink r:id="rId17" w:history="1">
+          <w:r>
+            <w:rPr>
+              <w:rStyle w:val="Hyperlink"/>
+            </w:rPr>
+            <w:t xml:space="preserve"> 1919 </w:t>
+          </w:r>
+        </w:hyperlink>
+      </w:r>
+      <w:r>
+        <w:rPr>
+          <w:u w:val="single" w:color="0066cc"/>
+          <w:rFonts w:ascii="Charis SIL Regular" w:hAnsi="Charis SIL Regular" w:eastAsia="Charis SIL Regular"/>
+          <w:b w:val="0"/>
+          <w:i w:val="0"/>
+          <w:color w:val="000000"/>
+          <w:sz w:val="24"/>
+        </w:rPr>
+        <w:t>m</w:t>
       </w:r>
       <w:r>
         <w:rPr>
@@ -2769,7 +2888,7 @@
             <w:rPr>
               <w:rStyle w:val="Hyperlink"/>
             </w:rPr>
-            <w:t>desbetreffend</w:t>
+            <w:t>desbetreffen</w:t>
           </w:r>
         </w:hyperlink>
       </w:r>
@@ -2781,6 +2900,16 @@
           <w:color w:val="0066CC"/>
           <w:sz w:val="24"/>
           <w:u w:val="single"/>
+        </w:rPr>
+        <w:t>d</w:t>
+      </w:r>
+      <w:r>
+        <w:rPr>
+          <w:rFonts w:ascii="Charis SIL Regular" w:hAnsi="Charis SIL Regular" w:eastAsia="Charis SIL Regular"/>
+          <w:b w:val="0"/>
+          <w:i w:val="0"/>
+          <w:color w:val="0066CC"/>
+          <w:sz w:val="24"/>
         </w:rPr>
         <w:t>e</w:t>
       </w:r>
@@ -2809,19 +2938,9 @@
             <w:rPr>
               <w:rStyle w:val="Hyperlink"/>
             </w:rPr>
-            <w:t>zoekhul</w:t>
+            <w:t>zoekhulp</w:t>
           </w:r>
         </w:hyperlink>
-      </w:r>
-      <w:r>
-        <w:rPr>
-          <w:rFonts w:ascii="Charis SIL Regular" w:hAnsi="Charis SIL Regular" w:eastAsia="Charis SIL Regular"/>
-          <w:b w:val="0"/>
-          <w:i w:val="0"/>
-          <w:color w:val="0066CC"/>
-          <w:sz w:val="24"/>
-        </w:rPr>
-        <w:t>p</w:t>
       </w:r>
       <w:r>
         <w:rPr>
@@ -4508,21 +4627,13 @@
       </w:r>
       <w:r>
         <w:rPr>
-          <w:u w:val="single" w:color="0066cc"/>
           <w:rFonts w:ascii="Charis SIL Regular" w:hAnsi="Charis SIL Regular" w:eastAsia="Charis SIL Regular"/>
           <w:b w:val="0"/>
           <w:i w:val="0"/>
           <w:color w:val="000000"/>
           <w:sz w:val="24"/>
         </w:rPr>
-        <w:hyperlink r:id="rId21" w:history="1">
-          <w:r>
-            <w:rPr>
-              <w:rStyle w:val="Hyperlink"/>
-            </w:rPr>
-            <w:t xml:space="preserve">, </w:t>
-          </w:r>
-        </w:hyperlink>
+        <w:t xml:space="preserve">, </w:t>
       </w:r>
       <w:r>
         <w:rPr>
@@ -4811,7 +4922,7 @@
           <w:sz w:val="24"/>
           <w:u w:val="single"/>
         </w:rPr>
-        <w:hyperlink r:id="rId24" w:history="1">
+        <w:hyperlink r:id="rId25" w:history="1">
           <w:r>
             <w:rPr>
               <w:rStyle w:val="Hyperlink"/>
@@ -4829,7 +4940,7 @@
           <w:sz w:val="24"/>
           <w:u w:val="single"/>
         </w:rPr>
-        <w:hyperlink r:id="rId24" w:history="1">
+        <w:hyperlink r:id="rId25" w:history="1">
           <w:r>
             <w:rPr>
               <w:rStyle w:val="Hyperlink"/>
@@ -4858,7 +4969,7 @@
           <w:sz w:val="24"/>
           <w:u w:val="single"/>
         </w:rPr>
-        <w:hyperlink r:id="rId24" w:history="1">
+        <w:hyperlink r:id="rId25" w:history="1">
           <w:r>
             <w:rPr>
               <w:rStyle w:val="Hyperlink"/>
@@ -4876,14 +4987,7 @@
           <w:color w:val="000000"/>
           <w:sz w:val="24"/>
         </w:rPr>
-        <w:hyperlink r:id="rId24" w:history="1">
-          <w:r>
-            <w:rPr>
-              <w:rStyle w:val="Hyperlink"/>
-            </w:rPr>
-            <w:t xml:space="preserve">, </w:t>
-          </w:r>
-        </w:hyperlink>
+        <w:t xml:space="preserve">, </w:t>
       </w:r>
       <w:r>
         <w:rPr>
@@ -4894,7 +4998,7 @@
           <w:sz w:val="24"/>
           <w:u w:val="single"/>
         </w:rPr>
-        <w:hyperlink r:id="rId24" w:history="1">
+        <w:hyperlink r:id="rId26" w:history="1">
           <w:r>
             <w:rPr>
               <w:rStyle w:val="Hyperlink"/>

--- a/EXPORTS/DOCX/published/niveau3/Dutch/WMAmsterdam.docx
+++ b/EXPORTS/DOCX/published/niveau3/Dutch/WMAmsterdam.docx
@@ -378,8 +378,16 @@
           <w:i w:val="0"/>
           <w:color w:val="0066CC"/>
           <w:sz w:val="24"/>
-        </w:rPr>
-        <w:t xml:space="preserve">Johann George </w:t>
+          <w:u w:val="single"/>
+        </w:rPr>
+        <w:hyperlink r:id="rId11" w:history="1">
+          <w:r>
+            <w:rPr>
+              <w:rStyle w:val="Hyperlink"/>
+            </w:rPr>
+            <w:t>Johann</w:t>
+          </w:r>
+        </w:hyperlink>
       </w:r>
       <w:r>
         <w:rPr>
@@ -390,7 +398,47 @@
           <w:sz w:val="24"/>
           <w:u w:val="single"/>
         </w:rPr>
-        <w:hyperlink r:id="rId10" w:history="1">
+        <w:t xml:space="preserve"> </w:t>
+      </w:r>
+      <w:r>
+        <w:rPr>
+          <w:rFonts w:ascii="Charis SIL Regular" w:hAnsi="Charis SIL Regular" w:eastAsia="Charis SIL Regular"/>
+          <w:b w:val="0"/>
+          <w:i w:val="0"/>
+          <w:color w:val="0066CC"/>
+          <w:sz w:val="24"/>
+          <w:u w:val="single"/>
+        </w:rPr>
+        <w:hyperlink r:id="rId11" w:history="1">
+          <w:r>
+            <w:rPr>
+              <w:rStyle w:val="Hyperlink"/>
+            </w:rPr>
+            <w:t>George</w:t>
+          </w:r>
+        </w:hyperlink>
+      </w:r>
+      <w:r>
+        <w:rPr>
+          <w:rFonts w:ascii="Charis SIL Regular" w:hAnsi="Charis SIL Regular" w:eastAsia="Charis SIL Regular"/>
+          <w:b w:val="0"/>
+          <w:i w:val="0"/>
+          <w:color w:val="0066CC"/>
+          <w:sz w:val="24"/>
+          <w:u w:val="single"/>
+        </w:rPr>
+        <w:t xml:space="preserve"> </w:t>
+      </w:r>
+      <w:r>
+        <w:rPr>
+          <w:rFonts w:ascii="Charis SIL Regular" w:hAnsi="Charis SIL Regular" w:eastAsia="Charis SIL Regular"/>
+          <w:b w:val="0"/>
+          <w:i w:val="0"/>
+          <w:color w:val="0066CC"/>
+          <w:sz w:val="24"/>
+          <w:u w:val="single"/>
+        </w:rPr>
+        <w:hyperlink r:id="rId11" w:history="1">
           <w:r>
             <w:rPr>
               <w:rStyle w:val="Hyperlink"/>
@@ -419,7 +467,7 @@
           <w:sz w:val="24"/>
           <w:u w:val="single"/>
         </w:rPr>
-        <w:hyperlink r:id="rId10" w:history="1">
+        <w:hyperlink r:id="rId11" w:history="1">
           <w:r>
             <w:rPr>
               <w:rStyle w:val="Hyperlink"/>
@@ -437,7 +485,7 @@
           <w:sz w:val="24"/>
           <w:u w:val="single"/>
         </w:rPr>
-        <w:hyperlink r:id="rId10" w:history="1">
+        <w:hyperlink r:id="rId11" w:history="1">
           <w:r>
             <w:rPr>
               <w:rStyle w:val="Hyperlink"/>
@@ -455,7 +503,7 @@
           <w:sz w:val="24"/>
           <w:u w:val="single"/>
         </w:rPr>
-        <w:hyperlink r:id="rId10" w:history="1">
+        <w:hyperlink r:id="rId11" w:history="1">
           <w:r>
             <w:rPr>
               <w:rStyle w:val="Hyperlink"/>
@@ -513,7 +561,7 @@
           <w:sz w:val="24"/>
           <w:u w:val="single"/>
         </w:rPr>
-        <w:hyperlink r:id="rId10" w:history="1">
+        <w:hyperlink r:id="rId11" w:history="1">
           <w:r>
             <w:rPr>
               <w:rStyle w:val="Hyperlink"/>
@@ -578,7 +626,7 @@
           <w:sz w:val="24"/>
           <w:u w:val="single"/>
         </w:rPr>
-        <w:hyperlink r:id="rId10" w:history="1">
+        <w:hyperlink r:id="rId11" w:history="1">
           <w:r>
             <w:rPr>
               <w:rStyle w:val="Hyperlink"/>
@@ -634,61 +682,7 @@
           <w:color w:val="000000"/>
           <w:sz w:val="24"/>
         </w:rPr>
-        <w:t>Nederlands-Indische Regeri</w:t>
-      </w:r>
-      <w:r>
-        <w:rPr>
-          <w:u w:val="single" w:color="0066cc"/>
-          <w:rFonts w:ascii="Charis SIL Regular" w:hAnsi="Charis SIL Regular" w:eastAsia="Charis SIL Regular"/>
-          <w:b w:val="0"/>
-          <w:i w:val="0"/>
-          <w:color w:val="000000"/>
-          <w:sz w:val="24"/>
-        </w:rPr>
-        <w:hyperlink r:id="rId11" w:history="1">
-          <w:r>
-            <w:rPr>
-              <w:rStyle w:val="Hyperlink"/>
-            </w:rPr>
-            <w:t>ng, 's L</w:t>
-          </w:r>
-        </w:hyperlink>
-      </w:r>
-      <w:r>
-        <w:rPr>
-          <w:u w:val="single" w:color="0066cc"/>
-          <w:rFonts w:ascii="Charis SIL Regular" w:hAnsi="Charis SIL Regular" w:eastAsia="Charis SIL Regular"/>
-          <w:b w:val="0"/>
-          <w:i w:val="0"/>
-          <w:color w:val="000000"/>
-          <w:sz w:val="24"/>
-        </w:rPr>
-        <w:hyperlink r:id="rId11" w:history="1">
-          <w:r>
-            <w:rPr>
-              <w:rStyle w:val="Hyperlink"/>
-            </w:rPr>
-            <w:t>a</w:t>
-          </w:r>
-        </w:hyperlink>
-      </w:r>
-      <w:r>
-        <w:rPr>
-          <w:u w:val="single" w:color="0066cc"/>
-          <w:rFonts w:ascii="Charis SIL Regular" w:hAnsi="Charis SIL Regular" w:eastAsia="Charis SIL Regular"/>
-          <w:b w:val="0"/>
-          <w:i w:val="0"/>
-          <w:color w:val="000000"/>
-          <w:sz w:val="24"/>
-        </w:rPr>
-        <w:hyperlink r:id="rId11" w:history="1">
-          <w:r>
-            <w:rPr>
-              <w:rStyle w:val="Hyperlink"/>
-            </w:rPr>
-            <w:t>nds Pla</w:t>
-          </w:r>
-        </w:hyperlink>
+        <w:t>Nederlands-Indische Regering, 's Lands Pla</w:t>
       </w:r>
       <w:r>
         <w:rPr>
@@ -717,7 +711,32 @@
           <w:color w:val="000000"/>
           <w:sz w:val="24"/>
         </w:rPr>
-        <w:t>tuin in B</w:t>
+        <w:hyperlink r:id="rId11" w:history="1">
+          <w:r>
+            <w:rPr>
+              <w:rStyle w:val="Hyperlink"/>
+            </w:rPr>
+            <w:t>t</w:t>
+          </w:r>
+        </w:hyperlink>
+      </w:r>
+      <w:r>
+        <w:rPr>
+          <w:u w:val="single" w:color="0066cc"/>
+          <w:rFonts w:ascii="Charis SIL Regular" w:hAnsi="Charis SIL Regular" w:eastAsia="Charis SIL Regular"/>
+          <w:b w:val="0"/>
+          <w:i w:val="0"/>
+          <w:color w:val="000000"/>
+          <w:sz w:val="24"/>
+        </w:rPr>
+        <w:hyperlink r:id="rId11" w:history="1">
+          <w:r>
+            <w:rPr>
+              <w:rStyle w:val="Hyperlink"/>
+            </w:rPr>
+            <w:t>uin in B</w:t>
+          </w:r>
+        </w:hyperlink>
       </w:r>
       <w:r>
         <w:rPr>
@@ -924,14 +943,7 @@
           <w:sz w:val="24"/>
           <w:u w:val="single"/>
         </w:rPr>
-        <w:hyperlink r:id="rId12" w:history="1">
-          <w:r>
-            <w:rPr>
-              <w:rStyle w:val="Hyperlink"/>
-            </w:rPr>
-            <w:t>Etnografisc</w:t>
-          </w:r>
-        </w:hyperlink>
+        <w:t>Etnografisch</w:t>
       </w:r>
       <w:r>
         <w:rPr>
@@ -940,18 +952,6 @@
           <w:i w:val="0"/>
           <w:color w:val="0066CC"/>
           <w:sz w:val="24"/>
-          <w:u w:val="single"/>
-        </w:rPr>
-        <w:t>h</w:t>
-      </w:r>
-      <w:r>
-        <w:rPr>
-          <w:rFonts w:ascii="Charis SIL Regular" w:hAnsi="Charis SIL Regular" w:eastAsia="Charis SIL Regular"/>
-          <w:b w:val="0"/>
-          <w:i w:val="0"/>
-          <w:color w:val="0066CC"/>
-          <w:sz w:val="24"/>
-          <w:u w:val="single"/>
         </w:rPr>
         <w:t xml:space="preserve"> </w:t>
       </w:r>
@@ -998,19 +998,9 @@
             <w:rPr>
               <w:rStyle w:val="Hyperlink"/>
             </w:rPr>
-            <w:t>Arti</w:t>
+            <w:t>Artis</w:t>
           </w:r>
         </w:hyperlink>
-      </w:r>
-      <w:r>
-        <w:rPr>
-          <w:rFonts w:ascii="Charis SIL Regular" w:hAnsi="Charis SIL Regular" w:eastAsia="Charis SIL Regular"/>
-          <w:b w:val="0"/>
-          <w:i w:val="0"/>
-          <w:color w:val="0066CC"/>
-          <w:sz w:val="24"/>
-        </w:rPr>
-        <w:t>s</w:t>
       </w:r>
       <w:r>
         <w:rPr>
@@ -1271,124 +1261,8 @@
           <w:i w:val="0"/>
           <w:color w:val="0066CC"/>
           <w:sz w:val="24"/>
-          <w:u w:val="single"/>
-        </w:rPr>
-        <w:hyperlink r:id="rId13" w:history="1">
-          <w:r>
-            <w:rPr>
-              <w:rStyle w:val="Hyperlink"/>
-            </w:rPr>
-            <w:t>(tegenwoordig</w:t>
-          </w:r>
-        </w:hyperlink>
-      </w:r>
-      <w:r>
-        <w:rPr>
-          <w:rFonts w:ascii="Charis SIL Regular" w:hAnsi="Charis SIL Regular" w:eastAsia="Charis SIL Regular"/>
-          <w:b w:val="0"/>
-          <w:i w:val="0"/>
-          <w:color w:val="0066CC"/>
-          <w:sz w:val="24"/>
-          <w:u w:val="single"/>
-        </w:rPr>
-        <w:t xml:space="preserve"> </w:t>
-      </w:r>
-      <w:r>
-        <w:rPr>
-          <w:rFonts w:ascii="Charis SIL Regular" w:hAnsi="Charis SIL Regular" w:eastAsia="Charis SIL Regular"/>
-          <w:b w:val="0"/>
-          <w:i w:val="0"/>
-          <w:color w:val="0066CC"/>
-          <w:sz w:val="24"/>
-          <w:u w:val="single"/>
-        </w:rPr>
-        <w:hyperlink r:id="rId13" w:history="1">
-          <w:r>
-            <w:rPr>
-              <w:rStyle w:val="Hyperlink"/>
-            </w:rPr>
-            <w:t>Wageningen</w:t>
-          </w:r>
-        </w:hyperlink>
-      </w:r>
-      <w:r>
-        <w:rPr>
-          <w:rFonts w:ascii="Charis SIL Regular" w:hAnsi="Charis SIL Regular" w:eastAsia="Charis SIL Regular"/>
-          <w:b w:val="0"/>
-          <w:i w:val="0"/>
-          <w:color w:val="0066CC"/>
-          <w:sz w:val="24"/>
-          <w:u w:val="single"/>
-        </w:rPr>
-        <w:t xml:space="preserve"> </w:t>
-      </w:r>
-      <w:r>
-        <w:rPr>
-          <w:rFonts w:ascii="Charis SIL Regular" w:hAnsi="Charis SIL Regular" w:eastAsia="Charis SIL Regular"/>
-          <w:b w:val="0"/>
-          <w:i w:val="0"/>
-          <w:color w:val="0066CC"/>
-          <w:sz w:val="24"/>
-          <w:u w:val="single"/>
-        </w:rPr>
-        <w:hyperlink r:id="rId13" w:history="1">
-          <w:r>
-            <w:rPr>
-              <w:rStyle w:val="Hyperlink"/>
-            </w:rPr>
-            <w:t>University</w:t>
-          </w:r>
-        </w:hyperlink>
-      </w:r>
-      <w:r>
-        <w:rPr>
-          <w:rFonts w:ascii="Charis SIL Regular" w:hAnsi="Charis SIL Regular" w:eastAsia="Charis SIL Regular"/>
-          <w:b w:val="0"/>
-          <w:i w:val="0"/>
-          <w:color w:val="0066CC"/>
-          <w:sz w:val="24"/>
-          <w:u w:val="single"/>
-        </w:rPr>
-        <w:t xml:space="preserve"> </w:t>
-      </w:r>
-      <w:r>
-        <w:rPr>
-          <w:rFonts w:ascii="Charis SIL Regular" w:hAnsi="Charis SIL Regular" w:eastAsia="Charis SIL Regular"/>
-          <w:b w:val="0"/>
-          <w:i w:val="0"/>
-          <w:color w:val="0066CC"/>
-          <w:sz w:val="24"/>
-          <w:u w:val="single"/>
-        </w:rPr>
-        <w:hyperlink r:id="rId13" w:history="1">
-          <w:r>
-            <w:rPr>
-              <w:rStyle w:val="Hyperlink"/>
-            </w:rPr>
-            <w:t>&amp;</w:t>
-          </w:r>
-        </w:hyperlink>
-      </w:r>
-      <w:r>
-        <w:rPr>
-          <w:rFonts w:ascii="Charis SIL Regular" w:hAnsi="Charis SIL Regular" w:eastAsia="Charis SIL Regular"/>
-          <w:b w:val="0"/>
-          <w:i w:val="0"/>
-          <w:color w:val="0066CC"/>
-          <w:sz w:val="24"/>
-          <w:u w:val="single"/>
-        </w:rPr>
-        <w:t xml:space="preserve"> </w:t>
-      </w:r>
-      <w:r>
-        <w:rPr>
-          <w:rFonts w:ascii="Charis SIL Regular" w:hAnsi="Charis SIL Regular" w:eastAsia="Charis SIL Regular"/>
-          <w:b w:val="0"/>
-          <w:i w:val="0"/>
-          <w:color w:val="0066CC"/>
-          <w:sz w:val="24"/>
-        </w:rPr>
-        <w:t>Res</w:t>
+        </w:rPr>
+        <w:t>(tegenwoordig Wageningen University &amp; Res</w:t>
       </w:r>
       <w:r>
         <w:rPr>
@@ -1435,7 +1309,7 @@
           <w:sz w:val="24"/>
           <w:u w:val="single"/>
         </w:rPr>
-        <w:hyperlink r:id="rId14" w:history="1">
+        <w:hyperlink r:id="rId13" w:history="1">
           <w:r>
             <w:rPr>
               <w:rStyle w:val="Hyperlink"/>
@@ -1458,25 +1332,7 @@
             <w:rPr>
               <w:rStyle w:val="Hyperlink"/>
             </w:rPr>
-            <w:t>seu</w:t>
-          </w:r>
-        </w:hyperlink>
-      </w:r>
-      <w:r>
-        <w:rPr>
-          <w:rFonts w:ascii="Charis SIL Regular" w:hAnsi="Charis SIL Regular" w:eastAsia="Charis SIL Regular"/>
-          <w:b w:val="0"/>
-          <w:i w:val="0"/>
-          <w:color w:val="0066CC"/>
-          <w:sz w:val="24"/>
-          <w:u w:val="single"/>
-        </w:rPr>
-        <w:hyperlink r:id="rId14" w:history="1">
-          <w:r>
-            <w:rPr>
-              <w:rStyle w:val="Hyperlink"/>
-            </w:rPr>
-            <w:t>m</w:t>
+            <w:t>seum</w:t>
           </w:r>
         </w:hyperlink>
       </w:r>
@@ -1529,7 +1385,7 @@
           <w:sz w:val="24"/>
           <w:u w:val="single"/>
         </w:rPr>
-        <w:hyperlink r:id="rId14" w:history="1">
+        <w:hyperlink r:id="rId13" w:history="1">
           <w:r>
             <w:rPr>
               <w:rStyle w:val="Hyperlink"/>
@@ -1623,7 +1479,7 @@
           <w:sz w:val="24"/>
           <w:u w:val="single"/>
         </w:rPr>
-        <w:hyperlink r:id="rId13" w:history="1">
+        <w:hyperlink r:id="rId14" w:history="1">
           <w:r>
             <w:rPr>
               <w:rStyle w:val="Hyperlink"/>
@@ -1641,7 +1497,7 @@
           <w:sz w:val="24"/>
           <w:u w:val="single"/>
         </w:rPr>
-        <w:hyperlink r:id="rId13" w:history="1">
+        <w:hyperlink r:id="rId14" w:history="1">
           <w:r>
             <w:rPr>
               <w:rStyle w:val="Hyperlink"/>
@@ -1706,7 +1562,7 @@
           <w:sz w:val="24"/>
           <w:u w:val="single"/>
         </w:rPr>
-        <w:hyperlink r:id="rId14" w:history="1">
+        <w:hyperlink r:id="rId13" w:history="1">
           <w:r>
             <w:rPr>
               <w:rStyle w:val="Hyperlink"/>
@@ -1771,7 +1627,7 @@
           <w:sz w:val="24"/>
           <w:u w:val="single"/>
         </w:rPr>
-        <w:hyperlink r:id="rId13" w:history="1">
+        <w:hyperlink r:id="rId14" w:history="1">
           <w:r>
             <w:rPr>
               <w:rStyle w:val="Hyperlink"/>
@@ -2888,7 +2744,7 @@
             <w:rPr>
               <w:rStyle w:val="Hyperlink"/>
             </w:rPr>
-            <w:t>desbetreffen</w:t>
+            <w:t>desbetreffend</w:t>
           </w:r>
         </w:hyperlink>
       </w:r>
@@ -2900,16 +2756,6 @@
           <w:color w:val="0066CC"/>
           <w:sz w:val="24"/>
           <w:u w:val="single"/>
-        </w:rPr>
-        <w:t>d</w:t>
-      </w:r>
-      <w:r>
-        <w:rPr>
-          <w:rFonts w:ascii="Charis SIL Regular" w:hAnsi="Charis SIL Regular" w:eastAsia="Charis SIL Regular"/>
-          <w:b w:val="0"/>
-          <w:i w:val="0"/>
-          <w:color w:val="0066CC"/>
-          <w:sz w:val="24"/>
         </w:rPr>
         <w:t>e</w:t>
       </w:r>
@@ -2938,9 +2784,19 @@
             <w:rPr>
               <w:rStyle w:val="Hyperlink"/>
             </w:rPr>
-            <w:t>zoekhulp</w:t>
+            <w:t>zoekhul</w:t>
           </w:r>
         </w:hyperlink>
+      </w:r>
+      <w:r>
+        <w:rPr>
+          <w:rFonts w:ascii="Charis SIL Regular" w:hAnsi="Charis SIL Regular" w:eastAsia="Charis SIL Regular"/>
+          <w:b w:val="0"/>
+          <w:i w:val="0"/>
+          <w:color w:val="0066CC"/>
+          <w:sz w:val="24"/>
+        </w:rPr>
+        <w:t>p</w:t>
       </w:r>
       <w:r>
         <w:rPr>
@@ -3999,7 +3855,7 @@
           <w:sz w:val="24"/>
           <w:u w:val="single"/>
         </w:rPr>
-        <w:hyperlink r:id="rId18" w:history="1">
+        <w:hyperlink r:id="rId19" w:history="1">
           <w:r>
             <w:rPr>
               <w:rStyle w:val="Hyperlink"/>
@@ -4028,7 +3884,7 @@
           <w:sz w:val="24"/>
           <w:u w:val="single"/>
         </w:rPr>
-        <w:hyperlink r:id="rId18" w:history="1">
+        <w:hyperlink r:id="rId19" w:history="1">
           <w:r>
             <w:rPr>
               <w:rStyle w:val="Hyperlink"/>
@@ -4039,6 +3895,7 @@
       </w:r>
       <w:r>
         <w:rPr>
+          <w:u w:val="single" w:color="0066cc"/>
           <w:rFonts w:ascii="Charis SIL Regular" w:hAnsi="Charis SIL Regular" w:eastAsia="Charis SIL Regular"/>
           <w:b w:val="0"/>
           <w:i w:val="0"/>
@@ -4063,7 +3920,7 @@
           <w:sz w:val="24"/>
           <w:u w:val="single"/>
         </w:rPr>
-        <w:hyperlink r:id="rId18" w:history="1">
+        <w:hyperlink r:id="rId20" w:history="1">
           <w:r>
             <w:rPr>
               <w:rStyle w:val="Hyperlink"/>
@@ -4092,7 +3949,7 @@
           <w:sz w:val="24"/>
           <w:u w:val="single"/>
         </w:rPr>
-        <w:hyperlink r:id="rId18" w:history="1">
+        <w:hyperlink r:id="rId20" w:history="1">
           <w:r>
             <w:rPr>
               <w:rStyle w:val="Hyperlink"/>
@@ -4243,7 +4100,7 @@
           <w:sz w:val="24"/>
           <w:u w:val="single"/>
         </w:rPr>
-        <w:hyperlink r:id="rId20" w:history="1">
+        <w:hyperlink r:id="rId21" w:history="1">
           <w:r>
             <w:rPr>
               <w:rStyle w:val="Hyperlink"/>
@@ -4261,7 +4118,7 @@
           <w:sz w:val="24"/>
           <w:u w:val="single"/>
         </w:rPr>
-        <w:hyperlink r:id="rId20" w:history="1">
+        <w:hyperlink r:id="rId21" w:history="1">
           <w:r>
             <w:rPr>
               <w:rStyle w:val="Hyperlink"/>
@@ -4279,7 +4136,7 @@
           <w:sz w:val="24"/>
           <w:u w:val="single"/>
         </w:rPr>
-        <w:hyperlink r:id="rId20" w:history="1">
+        <w:hyperlink r:id="rId21" w:history="1">
           <w:r>
             <w:rPr>
               <w:rStyle w:val="Hyperlink"/>
@@ -4307,7 +4164,7 @@
           <w:sz w:val="24"/>
           <w:u w:val="single"/>
         </w:rPr>
-        <w:hyperlink r:id="rId20" w:history="1">
+        <w:hyperlink r:id="rId21" w:history="1">
           <w:r>
             <w:rPr>
               <w:rStyle w:val="Hyperlink"/>
@@ -4336,7 +4193,7 @@
           <w:sz w:val="24"/>
           <w:u w:val="single"/>
         </w:rPr>
-        <w:hyperlink r:id="rId20" w:history="1">
+        <w:hyperlink r:id="rId21" w:history="1">
           <w:r>
             <w:rPr>
               <w:rStyle w:val="Hyperlink"/>
@@ -4487,7 +4344,7 @@
           <w:sz w:val="24"/>
           <w:u w:val="single"/>
         </w:rPr>
-        <w:hyperlink r:id="rId21" w:history="1">
+        <w:hyperlink r:id="rId22" w:history="1">
           <w:r>
             <w:rPr>
               <w:rStyle w:val="Hyperlink"/>
@@ -4505,7 +4362,7 @@
           <w:sz w:val="24"/>
           <w:u w:val="single"/>
         </w:rPr>
-        <w:hyperlink r:id="rId21" w:history="1">
+        <w:hyperlink r:id="rId22" w:history="1">
           <w:r>
             <w:rPr>
               <w:rStyle w:val="Hyperlink"/>
@@ -4523,7 +4380,7 @@
           <w:sz w:val="24"/>
           <w:u w:val="single"/>
         </w:rPr>
-        <w:hyperlink r:id="rId21" w:history="1">
+        <w:hyperlink r:id="rId22" w:history="1">
           <w:r>
             <w:rPr>
               <w:rStyle w:val="Hyperlink"/>
@@ -4541,7 +4398,7 @@
           <w:sz w:val="24"/>
           <w:u w:val="single"/>
         </w:rPr>
-        <w:hyperlink r:id="rId21" w:history="1">
+        <w:hyperlink r:id="rId22" w:history="1">
           <w:r>
             <w:rPr>
               <w:rStyle w:val="Hyperlink"/>
@@ -4569,7 +4426,7 @@
           <w:sz w:val="24"/>
           <w:u w:val="single"/>
         </w:rPr>
-        <w:hyperlink r:id="rId21" w:history="1">
+        <w:hyperlink r:id="rId22" w:history="1">
           <w:r>
             <w:rPr>
               <w:rStyle w:val="Hyperlink"/>
@@ -4587,7 +4444,7 @@
           <w:sz w:val="24"/>
           <w:u w:val="single"/>
         </w:rPr>
-        <w:hyperlink r:id="rId21" w:history="1">
+        <w:hyperlink r:id="rId22" w:history="1">
           <w:r>
             <w:rPr>
               <w:rStyle w:val="Hyperlink"/>
@@ -4633,7 +4490,14 @@
           <w:color w:val="000000"/>
           <w:sz w:val="24"/>
         </w:rPr>
-        <w:t xml:space="preserve">, </w:t>
+        <w:hyperlink r:id="rId22" w:history="1">
+          <w:r>
+            <w:rPr>
+              <w:rStyle w:val="Hyperlink"/>
+            </w:rPr>
+            <w:t xml:space="preserve">, </w:t>
+          </w:r>
+        </w:hyperlink>
       </w:r>
       <w:r>
         <w:rPr>
@@ -4644,7 +4508,7 @@
           <w:sz w:val="24"/>
           <w:u w:val="single"/>
         </w:rPr>
-        <w:hyperlink r:id="rId23" w:history="1">
+        <w:hyperlink r:id="rId22" w:history="1">
           <w:r>
             <w:rPr>
               <w:rStyle w:val="Hyperlink"/>
@@ -4673,7 +4537,7 @@
           <w:sz w:val="24"/>
           <w:u w:val="single"/>
         </w:rPr>
-        <w:hyperlink r:id="rId23" w:history="1">
+        <w:hyperlink r:id="rId22" w:history="1">
           <w:r>
             <w:rPr>
               <w:rStyle w:val="Hyperlink"/>
@@ -4840,7 +4704,7 @@
           <w:sz w:val="24"/>
           <w:u w:val="single"/>
         </w:rPr>
-        <w:hyperlink r:id="rId24" w:history="1">
+        <w:hyperlink r:id="rId23" w:history="1">
           <w:r>
             <w:rPr>
               <w:rStyle w:val="Hyperlink"/>
@@ -4858,7 +4722,7 @@
           <w:sz w:val="24"/>
           <w:u w:val="single"/>
         </w:rPr>
-        <w:hyperlink r:id="rId24" w:history="1">
+        <w:hyperlink r:id="rId23" w:history="1">
           <w:r>
             <w:rPr>
               <w:rStyle w:val="Hyperlink"/>
@@ -4876,7 +4740,7 @@
           <w:sz w:val="24"/>
           <w:u w:val="single"/>
         </w:rPr>
-        <w:hyperlink r:id="rId24" w:history="1">
+        <w:hyperlink r:id="rId23" w:history="1">
           <w:r>
             <w:rPr>
               <w:rStyle w:val="Hyperlink"/>
@@ -4894,7 +4758,7 @@
           <w:sz w:val="24"/>
           <w:u w:val="single"/>
         </w:rPr>
-        <w:hyperlink r:id="rId24" w:history="1">
+        <w:hyperlink r:id="rId23" w:history="1">
           <w:r>
             <w:rPr>
               <w:rStyle w:val="Hyperlink"/>
@@ -4922,7 +4786,7 @@
           <w:sz w:val="24"/>
           <w:u w:val="single"/>
         </w:rPr>
-        <w:hyperlink r:id="rId25" w:history="1">
+        <w:hyperlink r:id="rId24" w:history="1">
           <w:r>
             <w:rPr>
               <w:rStyle w:val="Hyperlink"/>
@@ -4940,7 +4804,7 @@
           <w:sz w:val="24"/>
           <w:u w:val="single"/>
         </w:rPr>
-        <w:hyperlink r:id="rId25" w:history="1">
+        <w:hyperlink r:id="rId23" w:history="1">
           <w:r>
             <w:rPr>
               <w:rStyle w:val="Hyperlink"/>
@@ -4969,7 +4833,7 @@
           <w:sz w:val="24"/>
           <w:u w:val="single"/>
         </w:rPr>
-        <w:hyperlink r:id="rId25" w:history="1">
+        <w:hyperlink r:id="rId23" w:history="1">
           <w:r>
             <w:rPr>
               <w:rStyle w:val="Hyperlink"/>
@@ -4980,30 +4844,18 @@
       </w:r>
       <w:r>
         <w:rPr>
-          <w:u w:val="single" w:color="0066cc"/>
           <w:rFonts w:ascii="Charis SIL Regular" w:hAnsi="Charis SIL Regular" w:eastAsia="Charis SIL Regular"/>
           <w:b w:val="0"/>
           <w:i w:val="0"/>
           <w:color w:val="000000"/>
           <w:sz w:val="24"/>
         </w:rPr>
-        <w:t xml:space="preserve">, </w:t>
-      </w:r>
-      <w:r>
-        <w:rPr>
-          <w:rFonts w:ascii="Charis SIL Regular" w:hAnsi="Charis SIL Regular" w:eastAsia="Charis SIL Regular"/>
-          <w:b w:val="0"/>
-          <w:i w:val="0"/>
-          <w:color w:val="0066CC"/>
-          <w:sz w:val="24"/>
-          <w:u w:val="single"/>
-        </w:rPr>
-        <w:hyperlink r:id="rId26" w:history="1">
+        <w:hyperlink r:id="rId23" w:history="1">
           <w:r>
             <w:rPr>
               <w:rStyle w:val="Hyperlink"/>
             </w:rPr>
-            <w:t>ISBN</w:t>
+            <w:t xml:space="preserve">, </w:t>
           </w:r>
         </w:hyperlink>
       </w:r>
@@ -5014,9 +4866,15 @@
           <w:i w:val="0"/>
           <w:color w:val="0066CC"/>
           <w:sz w:val="24"/>
-          <w:u w:val="single"/>
-        </w:rPr>
-        <w:t xml:space="preserve"> </w:t>
+        </w:rPr>
+        <w:hyperlink r:id="rId23" w:history="1">
+          <w:r>
+            <w:rPr>
+              <w:rStyle w:val="Hyperlink"/>
+            </w:rPr>
+            <w:t xml:space="preserve">ISBN </w:t>
+          </w:r>
+        </w:hyperlink>
       </w:r>
       <w:r>
         <w:rPr>
@@ -5027,7 +4885,7 @@
           <w:sz w:val="24"/>
           <w:u w:val="single"/>
         </w:rPr>
-        <w:hyperlink r:id="rId24" w:history="1">
+        <w:hyperlink r:id="rId25" w:history="1">
           <w:r>
             <w:rPr>
               <w:rStyle w:val="Hyperlink"/>

--- a/EXPORTS/DOCX/published/niveau3/Dutch/WMAmsterdam.docx
+++ b/EXPORTS/DOCX/published/niveau3/Dutch/WMAmsterdam.docx
@@ -597,7 +597,7 @@
           <w:sz w:val="24"/>
           <w:u w:val="single"/>
         </w:rPr>
-        <w:hyperlink r:id="rId11" w:history="1">
+        <w:hyperlink r:id="rId10" w:history="1">
           <w:r>
             <w:rPr>
               <w:rStyle w:val="Hyperlink"/>
@@ -626,7 +626,7 @@
           <w:sz w:val="24"/>
           <w:u w:val="single"/>
         </w:rPr>
-        <w:hyperlink r:id="rId11" w:history="1">
+        <w:hyperlink r:id="rId10" w:history="1">
           <w:r>
             <w:rPr>
               <w:rStyle w:val="Hyperlink"/>
@@ -682,7 +682,61 @@
           <w:color w:val="000000"/>
           <w:sz w:val="24"/>
         </w:rPr>
-        <w:t>Nederlands-Indische Regering, 's Lands Pla</w:t>
+        <w:t>Nederlands-Indische Regeri</w:t>
+      </w:r>
+      <w:r>
+        <w:rPr>
+          <w:u w:val="single" w:color="0066cc"/>
+          <w:rFonts w:ascii="Charis SIL Regular" w:hAnsi="Charis SIL Regular" w:eastAsia="Charis SIL Regular"/>
+          <w:b w:val="0"/>
+          <w:i w:val="0"/>
+          <w:color w:val="000000"/>
+          <w:sz w:val="24"/>
+        </w:rPr>
+        <w:hyperlink r:id="rId11" w:history="1">
+          <w:r>
+            <w:rPr>
+              <w:rStyle w:val="Hyperlink"/>
+            </w:rPr>
+            <w:t>ng, 's L</w:t>
+          </w:r>
+        </w:hyperlink>
+      </w:r>
+      <w:r>
+        <w:rPr>
+          <w:u w:val="single" w:color="0066cc"/>
+          <w:rFonts w:ascii="Charis SIL Regular" w:hAnsi="Charis SIL Regular" w:eastAsia="Charis SIL Regular"/>
+          <w:b w:val="0"/>
+          <w:i w:val="0"/>
+          <w:color w:val="000000"/>
+          <w:sz w:val="24"/>
+        </w:rPr>
+        <w:hyperlink r:id="rId11" w:history="1">
+          <w:r>
+            <w:rPr>
+              <w:rStyle w:val="Hyperlink"/>
+            </w:rPr>
+            <w:t>a</w:t>
+          </w:r>
+        </w:hyperlink>
+      </w:r>
+      <w:r>
+        <w:rPr>
+          <w:u w:val="single" w:color="0066cc"/>
+          <w:rFonts w:ascii="Charis SIL Regular" w:hAnsi="Charis SIL Regular" w:eastAsia="Charis SIL Regular"/>
+          <w:b w:val="0"/>
+          <w:i w:val="0"/>
+          <w:color w:val="000000"/>
+          <w:sz w:val="24"/>
+        </w:rPr>
+        <w:hyperlink r:id="rId11" w:history="1">
+          <w:r>
+            <w:rPr>
+              <w:rStyle w:val="Hyperlink"/>
+            </w:rPr>
+            <w:t>nds Pla</w:t>
+          </w:r>
+        </w:hyperlink>
       </w:r>
       <w:r>
         <w:rPr>
@@ -943,7 +997,14 @@
           <w:sz w:val="24"/>
           <w:u w:val="single"/>
         </w:rPr>
-        <w:t>Etnografisch</w:t>
+        <w:hyperlink r:id="rId12" w:history="1">
+          <w:r>
+            <w:rPr>
+              <w:rStyle w:val="Hyperlink"/>
+            </w:rPr>
+            <w:t>Etnografis</w:t>
+          </w:r>
+        </w:hyperlink>
       </w:r>
       <w:r>
         <w:rPr>
@@ -952,6 +1013,34 @@
           <w:i w:val="0"/>
           <w:color w:val="0066CC"/>
           <w:sz w:val="24"/>
+        </w:rPr>
+        <w:hyperlink r:id="rId12" w:history="1">
+          <w:r>
+            <w:rPr>
+              <w:rStyle w:val="Hyperlink"/>
+            </w:rPr>
+            <w:t>c</w:t>
+          </w:r>
+        </w:hyperlink>
+      </w:r>
+      <w:r>
+        <w:rPr>
+          <w:rFonts w:ascii="Charis SIL Regular" w:hAnsi="Charis SIL Regular" w:eastAsia="Charis SIL Regular"/>
+          <w:b w:val="0"/>
+          <w:i w:val="0"/>
+          <w:color w:val="0066CC"/>
+          <w:sz w:val="24"/>
+        </w:rPr>
+        <w:t>h</w:t>
+      </w:r>
+      <w:r>
+        <w:rPr>
+          <w:rFonts w:ascii="Charis SIL Regular" w:hAnsi="Charis SIL Regular" w:eastAsia="Charis SIL Regular"/>
+          <w:b w:val="0"/>
+          <w:i w:val="0"/>
+          <w:color w:val="0066CC"/>
+          <w:sz w:val="24"/>
+          <w:u w:val="single"/>
         </w:rPr>
         <w:t xml:space="preserve"> </w:t>
       </w:r>
@@ -1261,8 +1350,132 @@
           <w:i w:val="0"/>
           <w:color w:val="0066CC"/>
           <w:sz w:val="24"/>
-        </w:rPr>
-        <w:t>(tegenwoordig Wageningen University &amp; Res</w:t>
+          <w:u w:val="single"/>
+        </w:rPr>
+        <w:hyperlink r:id="rId13" w:history="1">
+          <w:r>
+            <w:rPr>
+              <w:rStyle w:val="Hyperlink"/>
+            </w:rPr>
+            <w:t>(tegenwoordig</w:t>
+          </w:r>
+        </w:hyperlink>
+      </w:r>
+      <w:r>
+        <w:rPr>
+          <w:rFonts w:ascii="Charis SIL Regular" w:hAnsi="Charis SIL Regular" w:eastAsia="Charis SIL Regular"/>
+          <w:b w:val="0"/>
+          <w:i w:val="0"/>
+          <w:color w:val="0066CC"/>
+          <w:sz w:val="24"/>
+          <w:u w:val="single"/>
+        </w:rPr>
+        <w:t xml:space="preserve"> </w:t>
+      </w:r>
+      <w:r>
+        <w:rPr>
+          <w:rFonts w:ascii="Charis SIL Regular" w:hAnsi="Charis SIL Regular" w:eastAsia="Charis SIL Regular"/>
+          <w:b w:val="0"/>
+          <w:i w:val="0"/>
+          <w:color w:val="0066CC"/>
+          <w:sz w:val="24"/>
+          <w:u w:val="single"/>
+        </w:rPr>
+        <w:hyperlink r:id="rId13" w:history="1">
+          <w:r>
+            <w:rPr>
+              <w:rStyle w:val="Hyperlink"/>
+            </w:rPr>
+            <w:t>Wageningen</w:t>
+          </w:r>
+        </w:hyperlink>
+      </w:r>
+      <w:r>
+        <w:rPr>
+          <w:rFonts w:ascii="Charis SIL Regular" w:hAnsi="Charis SIL Regular" w:eastAsia="Charis SIL Regular"/>
+          <w:b w:val="0"/>
+          <w:i w:val="0"/>
+          <w:color w:val="0066CC"/>
+          <w:sz w:val="24"/>
+          <w:u w:val="single"/>
+        </w:rPr>
+        <w:t xml:space="preserve"> </w:t>
+      </w:r>
+      <w:r>
+        <w:rPr>
+          <w:rFonts w:ascii="Charis SIL Regular" w:hAnsi="Charis SIL Regular" w:eastAsia="Charis SIL Regular"/>
+          <w:b w:val="0"/>
+          <w:i w:val="0"/>
+          <w:color w:val="0066CC"/>
+          <w:sz w:val="24"/>
+          <w:u w:val="single"/>
+        </w:rPr>
+        <w:hyperlink r:id="rId13" w:history="1">
+          <w:r>
+            <w:rPr>
+              <w:rStyle w:val="Hyperlink"/>
+            </w:rPr>
+            <w:t>University</w:t>
+          </w:r>
+        </w:hyperlink>
+      </w:r>
+      <w:r>
+        <w:rPr>
+          <w:rFonts w:ascii="Charis SIL Regular" w:hAnsi="Charis SIL Regular" w:eastAsia="Charis SIL Regular"/>
+          <w:b w:val="0"/>
+          <w:i w:val="0"/>
+          <w:color w:val="0066CC"/>
+          <w:sz w:val="24"/>
+          <w:u w:val="single"/>
+        </w:rPr>
+        <w:t xml:space="preserve"> </w:t>
+      </w:r>
+      <w:r>
+        <w:rPr>
+          <w:rFonts w:ascii="Charis SIL Regular" w:hAnsi="Charis SIL Regular" w:eastAsia="Charis SIL Regular"/>
+          <w:b w:val="0"/>
+          <w:i w:val="0"/>
+          <w:color w:val="0066CC"/>
+          <w:sz w:val="24"/>
+          <w:u w:val="single"/>
+        </w:rPr>
+        <w:hyperlink r:id="rId13" w:history="1">
+          <w:r>
+            <w:rPr>
+              <w:rStyle w:val="Hyperlink"/>
+            </w:rPr>
+            <w:t>&amp;</w:t>
+          </w:r>
+        </w:hyperlink>
+      </w:r>
+      <w:r>
+        <w:rPr>
+          <w:rFonts w:ascii="Charis SIL Regular" w:hAnsi="Charis SIL Regular" w:eastAsia="Charis SIL Regular"/>
+          <w:b w:val="0"/>
+          <w:i w:val="0"/>
+          <w:color w:val="0066CC"/>
+          <w:sz w:val="24"/>
+          <w:u w:val="single"/>
+        </w:rPr>
+        <w:t xml:space="preserve"> </w:t>
+      </w:r>
+      <w:r>
+        <w:rPr>
+          <w:rFonts w:ascii="Charis SIL Regular" w:hAnsi="Charis SIL Regular" w:eastAsia="Charis SIL Regular"/>
+          <w:b w:val="0"/>
+          <w:i w:val="0"/>
+          <w:color w:val="0066CC"/>
+          <w:sz w:val="24"/>
+          <w:u w:val="single"/>
+        </w:rPr>
+        <w:hyperlink r:id="rId13" w:history="1">
+          <w:r>
+            <w:rPr>
+              <w:rStyle w:val="Hyperlink"/>
+            </w:rPr>
+            <w:t>Res</w:t>
+          </w:r>
+        </w:hyperlink>
       </w:r>
       <w:r>
         <w:rPr>
@@ -1284,7 +1497,6 @@
       </w:r>
       <w:r>
         <w:rPr>
-          <w:u w:val="single" w:color="0066cc"/>
           <w:rFonts w:ascii="Charis SIL Regular" w:hAnsi="Charis SIL Regular" w:eastAsia="Charis SIL Regular"/>
           <w:b w:val="0"/>
           <w:i w:val="0"/>
@@ -1332,7 +1544,7 @@
             <w:rPr>
               <w:rStyle w:val="Hyperlink"/>
             </w:rPr>
-            <w:t>seum</w:t>
+            <w:t>seu</w:t>
           </w:r>
         </w:hyperlink>
       </w:r>
@@ -1345,6 +1557,24 @@
           <w:sz w:val="24"/>
           <w:u w:val="single"/>
         </w:rPr>
+        <w:hyperlink r:id="rId14" w:history="1">
+          <w:r>
+            <w:rPr>
+              <w:rStyle w:val="Hyperlink"/>
+            </w:rPr>
+            <w:t>m</w:t>
+          </w:r>
+        </w:hyperlink>
+      </w:r>
+      <w:r>
+        <w:rPr>
+          <w:rFonts w:ascii="Charis SIL Regular" w:hAnsi="Charis SIL Regular" w:eastAsia="Charis SIL Regular"/>
+          <w:b w:val="0"/>
+          <w:i w:val="0"/>
+          <w:color w:val="0066CC"/>
+          <w:sz w:val="24"/>
+          <w:u w:val="single"/>
+        </w:rPr>
         <w:t xml:space="preserve"> </w:t>
       </w:r>
       <w:r>
@@ -1356,7 +1586,7 @@
           <w:sz w:val="24"/>
           <w:u w:val="single"/>
         </w:rPr>
-        <w:hyperlink r:id="rId14" w:history="1">
+        <w:hyperlink r:id="rId13" w:history="1">
           <w:r>
             <w:rPr>
               <w:rStyle w:val="Hyperlink"/>
@@ -1479,7 +1709,7 @@
           <w:sz w:val="24"/>
           <w:u w:val="single"/>
         </w:rPr>
-        <w:hyperlink r:id="rId14" w:history="1">
+        <w:hyperlink r:id="rId13" w:history="1">
           <w:r>
             <w:rPr>
               <w:rStyle w:val="Hyperlink"/>
@@ -1544,14 +1774,7 @@
           <w:sz w:val="24"/>
           <w:u w:val="single"/>
         </w:rPr>
-        <w:hyperlink r:id="rId14" w:history="1">
-          <w:r>
-            <w:rPr>
-              <w:rStyle w:val="Hyperlink"/>
-            </w:rPr>
-            <w:t>(tegenwo</w:t>
-          </w:r>
-        </w:hyperlink>
+        <w:t>(tegenwo</w:t>
       </w:r>
       <w:r>
         <w:rPr>
@@ -1591,7 +1814,7 @@
           <w:sz w:val="24"/>
           <w:u w:val="single"/>
         </w:rPr>
-        <w:hyperlink r:id="rId13" w:history="1">
+        <w:hyperlink r:id="rId14" w:history="1">
           <w:r>
             <w:rPr>
               <w:rStyle w:val="Hyperlink"/>
@@ -1609,7 +1832,7 @@
           <w:sz w:val="24"/>
           <w:u w:val="single"/>
         </w:rPr>
-        <w:hyperlink r:id="rId13" w:history="1">
+        <w:hyperlink r:id="rId14" w:history="1">
           <w:r>
             <w:rPr>
               <w:rStyle w:val="Hyperlink"/>
@@ -1645,7 +1868,7 @@
           <w:sz w:val="24"/>
           <w:u w:val="single"/>
         </w:rPr>
-        <w:hyperlink r:id="rId13" w:history="1">
+        <w:hyperlink r:id="rId14" w:history="1">
           <w:r>
             <w:rPr>
               <w:rStyle w:val="Hyperlink"/>
@@ -1692,7 +1915,7 @@
           <w:sz w:val="24"/>
           <w:u w:val="single"/>
         </w:rPr>
-        <w:hyperlink r:id="rId13" w:history="1">
+        <w:hyperlink r:id="rId14" w:history="1">
           <w:r>
             <w:rPr>
               <w:rStyle w:val="Hyperlink"/>
@@ -2647,7 +2870,6 @@
       </w:r>
       <w:r>
         <w:rPr>
-          <w:u w:val="single" w:color="0066cc"/>
           <w:rFonts w:ascii="Charis SIL Regular" w:hAnsi="Charis SIL Regular" w:eastAsia="Charis SIL Regular"/>
           <w:b w:val="0"/>
           <w:i w:val="0"/>
@@ -2766,7 +2988,6 @@
           <w:i w:val="0"/>
           <w:color w:val="0066CC"/>
           <w:sz w:val="24"/>
-          <w:u w:val="single"/>
         </w:rPr>
         <w:t xml:space="preserve"> </w:t>
       </w:r>
@@ -2784,19 +3005,9 @@
             <w:rPr>
               <w:rStyle w:val="Hyperlink"/>
             </w:rPr>
-            <w:t>zoekhul</w:t>
+            <w:t>zoekhulp</w:t>
           </w:r>
         </w:hyperlink>
-      </w:r>
-      <w:r>
-        <w:rPr>
-          <w:rFonts w:ascii="Charis SIL Regular" w:hAnsi="Charis SIL Regular" w:eastAsia="Charis SIL Regular"/>
-          <w:b w:val="0"/>
-          <w:i w:val="0"/>
-          <w:color w:val="0066CC"/>
-          <w:sz w:val="24"/>
-        </w:rPr>
-        <w:t>p</w:t>
       </w:r>
       <w:r>
         <w:rPr>
@@ -3837,7 +4048,7 @@
           <w:sz w:val="24"/>
           <w:u w:val="single"/>
         </w:rPr>
-        <w:hyperlink r:id="rId19" w:history="1">
+        <w:hyperlink r:id="rId18" w:history="1">
           <w:r>
             <w:rPr>
               <w:rStyle w:val="Hyperlink"/>
@@ -3855,7 +4066,7 @@
           <w:sz w:val="24"/>
           <w:u w:val="single"/>
         </w:rPr>
-        <w:hyperlink r:id="rId19" w:history="1">
+        <w:hyperlink r:id="rId18" w:history="1">
           <w:r>
             <w:rPr>
               <w:rStyle w:val="Hyperlink"/>
@@ -3884,7 +4095,7 @@
           <w:sz w:val="24"/>
           <w:u w:val="single"/>
         </w:rPr>
-        <w:hyperlink r:id="rId19" w:history="1">
+        <w:hyperlink r:id="rId18" w:history="1">
           <w:r>
             <w:rPr>
               <w:rStyle w:val="Hyperlink"/>
@@ -3895,7 +4106,6 @@
       </w:r>
       <w:r>
         <w:rPr>
-          <w:u w:val="single" w:color="0066cc"/>
           <w:rFonts w:ascii="Charis SIL Regular" w:hAnsi="Charis SIL Regular" w:eastAsia="Charis SIL Regular"/>
           <w:b w:val="0"/>
           <w:i w:val="0"/>
@@ -3920,7 +4130,7 @@
           <w:sz w:val="24"/>
           <w:u w:val="single"/>
         </w:rPr>
-        <w:hyperlink r:id="rId20" w:history="1">
+        <w:hyperlink r:id="rId18" w:history="1">
           <w:r>
             <w:rPr>
               <w:rStyle w:val="Hyperlink"/>
@@ -3949,7 +4159,7 @@
           <w:sz w:val="24"/>
           <w:u w:val="single"/>
         </w:rPr>
-        <w:hyperlink r:id="rId20" w:history="1">
+        <w:hyperlink r:id="rId19" w:history="1">
           <w:r>
             <w:rPr>
               <w:rStyle w:val="Hyperlink"/>
@@ -4100,7 +4310,7 @@
           <w:sz w:val="24"/>
           <w:u w:val="single"/>
         </w:rPr>
-        <w:hyperlink r:id="rId21" w:history="1">
+        <w:hyperlink r:id="rId20" w:history="1">
           <w:r>
             <w:rPr>
               <w:rStyle w:val="Hyperlink"/>
@@ -4118,7 +4328,7 @@
           <w:sz w:val="24"/>
           <w:u w:val="single"/>
         </w:rPr>
-        <w:hyperlink r:id="rId21" w:history="1">
+        <w:hyperlink r:id="rId20" w:history="1">
           <w:r>
             <w:rPr>
               <w:rStyle w:val="Hyperlink"/>
@@ -4136,7 +4346,7 @@
           <w:sz w:val="24"/>
           <w:u w:val="single"/>
         </w:rPr>
-        <w:hyperlink r:id="rId21" w:history="1">
+        <w:hyperlink r:id="rId20" w:history="1">
           <w:r>
             <w:rPr>
               <w:rStyle w:val="Hyperlink"/>
@@ -4164,7 +4374,7 @@
           <w:sz w:val="24"/>
           <w:u w:val="single"/>
         </w:rPr>
-        <w:hyperlink r:id="rId21" w:history="1">
+        <w:hyperlink r:id="rId20" w:history="1">
           <w:r>
             <w:rPr>
               <w:rStyle w:val="Hyperlink"/>
@@ -4193,7 +4403,7 @@
           <w:sz w:val="24"/>
           <w:u w:val="single"/>
         </w:rPr>
-        <w:hyperlink r:id="rId21" w:history="1">
+        <w:hyperlink r:id="rId20" w:history="1">
           <w:r>
             <w:rPr>
               <w:rStyle w:val="Hyperlink"/>
@@ -4344,7 +4554,7 @@
           <w:sz w:val="24"/>
           <w:u w:val="single"/>
         </w:rPr>
-        <w:hyperlink r:id="rId22" w:history="1">
+        <w:hyperlink r:id="rId21" w:history="1">
           <w:r>
             <w:rPr>
               <w:rStyle w:val="Hyperlink"/>
@@ -4362,7 +4572,7 @@
           <w:sz w:val="24"/>
           <w:u w:val="single"/>
         </w:rPr>
-        <w:hyperlink r:id="rId22" w:history="1">
+        <w:hyperlink r:id="rId21" w:history="1">
           <w:r>
             <w:rPr>
               <w:rStyle w:val="Hyperlink"/>
@@ -4380,7 +4590,7 @@
           <w:sz w:val="24"/>
           <w:u w:val="single"/>
         </w:rPr>
-        <w:hyperlink r:id="rId22" w:history="1">
+        <w:hyperlink r:id="rId21" w:history="1">
           <w:r>
             <w:rPr>
               <w:rStyle w:val="Hyperlink"/>
@@ -4398,7 +4608,7 @@
           <w:sz w:val="24"/>
           <w:u w:val="single"/>
         </w:rPr>
-        <w:hyperlink r:id="rId22" w:history="1">
+        <w:hyperlink r:id="rId21" w:history="1">
           <w:r>
             <w:rPr>
               <w:rStyle w:val="Hyperlink"/>
@@ -4490,14 +4700,7 @@
           <w:color w:val="000000"/>
           <w:sz w:val="24"/>
         </w:rPr>
-        <w:hyperlink r:id="rId22" w:history="1">
-          <w:r>
-            <w:rPr>
-              <w:rStyle w:val="Hyperlink"/>
-            </w:rPr>
-            <w:t xml:space="preserve">, </w:t>
-          </w:r>
-        </w:hyperlink>
+        <w:t xml:space="preserve">, </w:t>
       </w:r>
       <w:r>
         <w:rPr>
@@ -4508,7 +4711,7 @@
           <w:sz w:val="24"/>
           <w:u w:val="single"/>
         </w:rPr>
-        <w:hyperlink r:id="rId22" w:history="1">
+        <w:hyperlink r:id="rId23" w:history="1">
           <w:r>
             <w:rPr>
               <w:rStyle w:val="Hyperlink"/>
@@ -4537,7 +4740,7 @@
           <w:sz w:val="24"/>
           <w:u w:val="single"/>
         </w:rPr>
-        <w:hyperlink r:id="rId22" w:history="1">
+        <w:hyperlink r:id="rId23" w:history="1">
           <w:r>
             <w:rPr>
               <w:rStyle w:val="Hyperlink"/>
@@ -4704,7 +4907,7 @@
           <w:sz w:val="24"/>
           <w:u w:val="single"/>
         </w:rPr>
-        <w:hyperlink r:id="rId23" w:history="1">
+        <w:hyperlink r:id="rId24" w:history="1">
           <w:r>
             <w:rPr>
               <w:rStyle w:val="Hyperlink"/>
@@ -4722,7 +4925,7 @@
           <w:sz w:val="24"/>
           <w:u w:val="single"/>
         </w:rPr>
-        <w:hyperlink r:id="rId23" w:history="1">
+        <w:hyperlink r:id="rId24" w:history="1">
           <w:r>
             <w:rPr>
               <w:rStyle w:val="Hyperlink"/>
@@ -4740,7 +4943,7 @@
           <w:sz w:val="24"/>
           <w:u w:val="single"/>
         </w:rPr>
-        <w:hyperlink r:id="rId23" w:history="1">
+        <w:hyperlink r:id="rId24" w:history="1">
           <w:r>
             <w:rPr>
               <w:rStyle w:val="Hyperlink"/>
@@ -4758,7 +4961,7 @@
           <w:sz w:val="24"/>
           <w:u w:val="single"/>
         </w:rPr>
-        <w:hyperlink r:id="rId23" w:history="1">
+        <w:hyperlink r:id="rId24" w:history="1">
           <w:r>
             <w:rPr>
               <w:rStyle w:val="Hyperlink"/>
@@ -4786,7 +4989,7 @@
           <w:sz w:val="24"/>
           <w:u w:val="single"/>
         </w:rPr>
-        <w:hyperlink r:id="rId24" w:history="1">
+        <w:hyperlink r:id="rId25" w:history="1">
           <w:r>
             <w:rPr>
               <w:rStyle w:val="Hyperlink"/>
@@ -4804,7 +5007,7 @@
           <w:sz w:val="24"/>
           <w:u w:val="single"/>
         </w:rPr>
-        <w:hyperlink r:id="rId23" w:history="1">
+        <w:hyperlink r:id="rId25" w:history="1">
           <w:r>
             <w:rPr>
               <w:rStyle w:val="Hyperlink"/>
@@ -4833,7 +5036,7 @@
           <w:sz w:val="24"/>
           <w:u w:val="single"/>
         </w:rPr>
-        <w:hyperlink r:id="rId23" w:history="1">
+        <w:hyperlink r:id="rId24" w:history="1">
           <w:r>
             <w:rPr>
               <w:rStyle w:val="Hyperlink"/>
@@ -4844,13 +5047,14 @@
       </w:r>
       <w:r>
         <w:rPr>
+          <w:u w:val="single" w:color="0066cc"/>
           <w:rFonts w:ascii="Charis SIL Regular" w:hAnsi="Charis SIL Regular" w:eastAsia="Charis SIL Regular"/>
           <w:b w:val="0"/>
           <w:i w:val="0"/>
           <w:color w:val="000000"/>
           <w:sz w:val="24"/>
         </w:rPr>
-        <w:hyperlink r:id="rId23" w:history="1">
+        <w:hyperlink r:id="rId24" w:history="1">
           <w:r>
             <w:rPr>
               <w:rStyle w:val="Hyperlink"/>
@@ -4866,13 +5070,14 @@
           <w:i w:val="0"/>
           <w:color w:val="0066CC"/>
           <w:sz w:val="24"/>
-        </w:rPr>
-        <w:hyperlink r:id="rId23" w:history="1">
+          <w:u w:val="single"/>
+        </w:rPr>
+        <w:hyperlink r:id="rId26" w:history="1">
           <w:r>
             <w:rPr>
               <w:rStyle w:val="Hyperlink"/>
             </w:rPr>
-            <w:t xml:space="preserve">ISBN </w:t>
+            <w:t>ISBN</w:t>
           </w:r>
         </w:hyperlink>
       </w:r>
@@ -4885,7 +5090,18 @@
           <w:sz w:val="24"/>
           <w:u w:val="single"/>
         </w:rPr>
-        <w:hyperlink r:id="rId25" w:history="1">
+        <w:t xml:space="preserve"> </w:t>
+      </w:r>
+      <w:r>
+        <w:rPr>
+          <w:rFonts w:ascii="Charis SIL Regular" w:hAnsi="Charis SIL Regular" w:eastAsia="Charis SIL Regular"/>
+          <w:b w:val="0"/>
+          <w:i w:val="0"/>
+          <w:color w:val="0066CC"/>
+          <w:sz w:val="24"/>
+          <w:u w:val="single"/>
+        </w:rPr>
+        <w:hyperlink r:id="rId24" w:history="1">
           <w:r>
             <w:rPr>
               <w:rStyle w:val="Hyperlink"/>

--- a/EXPORTS/DOCX/published/niveau3/Dutch/WMAmsterdam.docx
+++ b/EXPORTS/DOCX/published/niveau3/Dutch/WMAmsterdam.docx
@@ -438,7 +438,7 @@
           <w:sz w:val="24"/>
           <w:u w:val="single"/>
         </w:rPr>
-        <w:hyperlink r:id="rId11" w:history="1">
+        <w:hyperlink r:id="rId10" w:history="1">
           <w:r>
             <w:rPr>
               <w:rStyle w:val="Hyperlink"/>
@@ -485,7 +485,7 @@
           <w:sz w:val="24"/>
           <w:u w:val="single"/>
         </w:rPr>
-        <w:hyperlink r:id="rId11" w:history="1">
+        <w:hyperlink r:id="rId10" w:history="1">
           <w:r>
             <w:rPr>
               <w:rStyle w:val="Hyperlink"/>
@@ -503,7 +503,7 @@
           <w:sz w:val="24"/>
           <w:u w:val="single"/>
         </w:rPr>
-        <w:hyperlink r:id="rId11" w:history="1">
+        <w:hyperlink r:id="rId10" w:history="1">
           <w:r>
             <w:rPr>
               <w:rStyle w:val="Hyperlink"/>
@@ -532,7 +532,7 @@
           <w:sz w:val="24"/>
           <w:u w:val="single"/>
         </w:rPr>
-        <w:hyperlink r:id="rId10" w:history="1">
+        <w:hyperlink r:id="rId11" w:history="1">
           <w:r>
             <w:rPr>
               <w:rStyle w:val="Hyperlink"/>
@@ -561,7 +561,7 @@
           <w:sz w:val="24"/>
           <w:u w:val="single"/>
         </w:rPr>
-        <w:hyperlink r:id="rId11" w:history="1">
+        <w:hyperlink r:id="rId10" w:history="1">
           <w:r>
             <w:rPr>
               <w:rStyle w:val="Hyperlink"/>
@@ -579,7 +579,7 @@
           <w:sz w:val="24"/>
           <w:u w:val="single"/>
         </w:rPr>
-        <w:hyperlink r:id="rId11" w:history="1">
+        <w:hyperlink r:id="rId10" w:history="1">
           <w:r>
             <w:rPr>
               <w:rStyle w:val="Hyperlink"/>
@@ -693,50 +693,7 @@
           <w:color w:val="000000"/>
           <w:sz w:val="24"/>
         </w:rPr>
-        <w:hyperlink r:id="rId11" w:history="1">
-          <w:r>
-            <w:rPr>
-              <w:rStyle w:val="Hyperlink"/>
-            </w:rPr>
-            <w:t>ng, 's L</w:t>
-          </w:r>
-        </w:hyperlink>
-      </w:r>
-      <w:r>
-        <w:rPr>
-          <w:u w:val="single" w:color="0066cc"/>
-          <w:rFonts w:ascii="Charis SIL Regular" w:hAnsi="Charis SIL Regular" w:eastAsia="Charis SIL Regular"/>
-          <w:b w:val="0"/>
-          <w:i w:val="0"/>
-          <w:color w:val="000000"/>
-          <w:sz w:val="24"/>
-        </w:rPr>
-        <w:hyperlink r:id="rId11" w:history="1">
-          <w:r>
-            <w:rPr>
-              <w:rStyle w:val="Hyperlink"/>
-            </w:rPr>
-            <w:t>a</w:t>
-          </w:r>
-        </w:hyperlink>
-      </w:r>
-      <w:r>
-        <w:rPr>
-          <w:u w:val="single" w:color="0066cc"/>
-          <w:rFonts w:ascii="Charis SIL Regular" w:hAnsi="Charis SIL Regular" w:eastAsia="Charis SIL Regular"/>
-          <w:b w:val="0"/>
-          <w:i w:val="0"/>
-          <w:color w:val="000000"/>
-          <w:sz w:val="24"/>
-        </w:rPr>
-        <w:hyperlink r:id="rId11" w:history="1">
-          <w:r>
-            <w:rPr>
-              <w:rStyle w:val="Hyperlink"/>
-            </w:rPr>
-            <w:t>nds Pla</w:t>
-          </w:r>
-        </w:hyperlink>
+        <w:t>ng, 's Lands Pla</w:t>
       </w:r>
       <w:r>
         <w:rPr>
@@ -1497,6 +1454,7 @@
       </w:r>
       <w:r>
         <w:rPr>
+          <w:u w:val="single" w:color="0066cc"/>
           <w:rFonts w:ascii="Charis SIL Regular" w:hAnsi="Charis SIL Regular" w:eastAsia="Charis SIL Regular"/>
           <w:b w:val="0"/>
           <w:i w:val="0"/>
@@ -1521,14 +1479,7 @@
           <w:sz w:val="24"/>
           <w:u w:val="single"/>
         </w:rPr>
-        <w:hyperlink r:id="rId13" w:history="1">
-          <w:r>
-            <w:rPr>
-              <w:rStyle w:val="Hyperlink"/>
-            </w:rPr>
-            <w:t>Rijksmu</w:t>
-          </w:r>
-        </w:hyperlink>
+        <w:t>Rijksmuseum</w:t>
       </w:r>
       <w:r>
         <w:rPr>
@@ -1539,14 +1490,7 @@
           <w:sz w:val="24"/>
           <w:u w:val="single"/>
         </w:rPr>
-        <w:hyperlink r:id="rId14" w:history="1">
-          <w:r>
-            <w:rPr>
-              <w:rStyle w:val="Hyperlink"/>
-            </w:rPr>
-            <w:t>seu</w:t>
-          </w:r>
-        </w:hyperlink>
+        <w:t xml:space="preserve"> </w:t>
       </w:r>
       <w:r>
         <w:rPr>
@@ -1558,35 +1502,6 @@
           <w:u w:val="single"/>
         </w:rPr>
         <w:hyperlink r:id="rId14" w:history="1">
-          <w:r>
-            <w:rPr>
-              <w:rStyle w:val="Hyperlink"/>
-            </w:rPr>
-            <w:t>m</w:t>
-          </w:r>
-        </w:hyperlink>
-      </w:r>
-      <w:r>
-        <w:rPr>
-          <w:rFonts w:ascii="Charis SIL Regular" w:hAnsi="Charis SIL Regular" w:eastAsia="Charis SIL Regular"/>
-          <w:b w:val="0"/>
-          <w:i w:val="0"/>
-          <w:color w:val="0066CC"/>
-          <w:sz w:val="24"/>
-          <w:u w:val="single"/>
-        </w:rPr>
-        <w:t xml:space="preserve"> </w:t>
-      </w:r>
-      <w:r>
-        <w:rPr>
-          <w:rFonts w:ascii="Charis SIL Regular" w:hAnsi="Charis SIL Regular" w:eastAsia="Charis SIL Regular"/>
-          <w:b w:val="0"/>
-          <w:i w:val="0"/>
-          <w:color w:val="0066CC"/>
-          <w:sz w:val="24"/>
-          <w:u w:val="single"/>
-        </w:rPr>
-        <w:hyperlink r:id="rId13" w:history="1">
           <w:r>
             <w:rPr>
               <w:rStyle w:val="Hyperlink"/>
@@ -1604,25 +1519,7 @@
           <w:sz w:val="24"/>
           <w:u w:val="single"/>
         </w:rPr>
-        <w:t xml:space="preserve"> </w:t>
-      </w:r>
-      <w:r>
-        <w:rPr>
-          <w:rFonts w:ascii="Charis SIL Regular" w:hAnsi="Charis SIL Regular" w:eastAsia="Charis SIL Regular"/>
-          <w:b w:val="0"/>
-          <w:i w:val="0"/>
-          <w:color w:val="0066CC"/>
-          <w:sz w:val="24"/>
-          <w:u w:val="single"/>
-        </w:rPr>
-        <w:hyperlink r:id="rId13" w:history="1">
-          <w:r>
-            <w:rPr>
-              <w:rStyle w:val="Hyperlink"/>
-            </w:rPr>
-            <w:t>Natuur</w:t>
-          </w:r>
-        </w:hyperlink>
+        <w:t xml:space="preserve"> Natuur</w:t>
       </w:r>
       <w:r>
         <w:rPr>
@@ -1649,74 +1546,8 @@
           <w:i w:val="0"/>
           <w:color w:val="0066CC"/>
           <w:sz w:val="24"/>
-          <w:u w:val="single"/>
-        </w:rPr>
-        <w:hyperlink r:id="rId13" w:history="1">
-          <w:r>
-            <w:rPr>
-              <w:rStyle w:val="Hyperlink"/>
-            </w:rPr>
-            <w:t>Historie</w:t>
-          </w:r>
-        </w:hyperlink>
-      </w:r>
-      <w:r>
-        <w:rPr>
-          <w:rFonts w:ascii="Charis SIL Regular" w:hAnsi="Charis SIL Regular" w:eastAsia="Charis SIL Regular"/>
-          <w:b w:val="0"/>
-          <w:i w:val="0"/>
-          <w:color w:val="0066CC"/>
-          <w:sz w:val="24"/>
-          <w:u w:val="single"/>
-        </w:rPr>
-        <w:t xml:space="preserve"> </w:t>
-      </w:r>
-      <w:r>
-        <w:rPr>
-          <w:rFonts w:ascii="Charis SIL Regular" w:hAnsi="Charis SIL Regular" w:eastAsia="Charis SIL Regular"/>
-          <w:b w:val="0"/>
-          <w:i w:val="0"/>
-          <w:color w:val="0066CC"/>
-          <w:sz w:val="24"/>
-          <w:u w:val="single"/>
-        </w:rPr>
-        <w:hyperlink r:id="rId13" w:history="1">
-          <w:r>
-            <w:rPr>
-              <w:rStyle w:val="Hyperlink"/>
-            </w:rPr>
-            <w:t>in</w:t>
-          </w:r>
-        </w:hyperlink>
-      </w:r>
-      <w:r>
-        <w:rPr>
-          <w:rFonts w:ascii="Charis SIL Regular" w:hAnsi="Charis SIL Regular" w:eastAsia="Charis SIL Regular"/>
-          <w:b w:val="0"/>
-          <w:i w:val="0"/>
-          <w:color w:val="0066CC"/>
-          <w:sz w:val="24"/>
-          <w:u w:val="single"/>
-        </w:rPr>
-        <w:t xml:space="preserve"> </w:t>
-      </w:r>
-      <w:r>
-        <w:rPr>
-          <w:rFonts w:ascii="Charis SIL Regular" w:hAnsi="Charis SIL Regular" w:eastAsia="Charis SIL Regular"/>
-          <w:b w:val="0"/>
-          <w:i w:val="0"/>
-          <w:color w:val="0066CC"/>
-          <w:sz w:val="24"/>
-          <w:u w:val="single"/>
-        </w:rPr>
-        <w:hyperlink r:id="rId13" w:history="1">
-          <w:r>
-            <w:rPr>
-              <w:rStyle w:val="Hyperlink"/>
-            </w:rPr>
-            <w:t>Lei</w:t>
-          </w:r>
-        </w:hyperlink>
+        </w:rPr>
+        <w:t xml:space="preserve">Historie in Leiden </w:t>
       </w:r>
       <w:r>
         <w:rPr>
@@ -1732,7 +1563,7 @@
             <w:rPr>
               <w:rStyle w:val="Hyperlink"/>
             </w:rPr>
-            <w:t>d</w:t>
+            <w:t>(tegenwo</w:t>
           </w:r>
         </w:hyperlink>
       </w:r>
@@ -1746,46 +1577,6 @@
           <w:u w:val="single"/>
         </w:rPr>
         <w:hyperlink r:id="rId14" w:history="1">
-          <w:r>
-            <w:rPr>
-              <w:rStyle w:val="Hyperlink"/>
-            </w:rPr>
-            <w:t>en</w:t>
-          </w:r>
-        </w:hyperlink>
-      </w:r>
-      <w:r>
-        <w:rPr>
-          <w:rFonts w:ascii="Charis SIL Regular" w:hAnsi="Charis SIL Regular" w:eastAsia="Charis SIL Regular"/>
-          <w:b w:val="0"/>
-          <w:i w:val="0"/>
-          <w:color w:val="0066CC"/>
-          <w:sz w:val="24"/>
-          <w:u w:val="single"/>
-        </w:rPr>
-        <w:t xml:space="preserve"> </w:t>
-      </w:r>
-      <w:r>
-        <w:rPr>
-          <w:rFonts w:ascii="Charis SIL Regular" w:hAnsi="Charis SIL Regular" w:eastAsia="Charis SIL Regular"/>
-          <w:b w:val="0"/>
-          <w:i w:val="0"/>
-          <w:color w:val="0066CC"/>
-          <w:sz w:val="24"/>
-          <w:u w:val="single"/>
-        </w:rPr>
-        <w:t>(tegenwo</w:t>
-      </w:r>
-      <w:r>
-        <w:rPr>
-          <w:rFonts w:ascii="Charis SIL Regular" w:hAnsi="Charis SIL Regular" w:eastAsia="Charis SIL Regular"/>
-          <w:b w:val="0"/>
-          <w:i w:val="0"/>
-          <w:color w:val="0066CC"/>
-          <w:sz w:val="24"/>
-          <w:u w:val="single"/>
-        </w:rPr>
-        <w:hyperlink r:id="rId13" w:history="1">
           <w:r>
             <w:rPr>
               <w:rStyle w:val="Hyperlink"/>
@@ -1814,7 +1605,7 @@
           <w:sz w:val="24"/>
           <w:u w:val="single"/>
         </w:rPr>
-        <w:hyperlink r:id="rId14" w:history="1">
+        <w:hyperlink r:id="rId13" w:history="1">
           <w:r>
             <w:rPr>
               <w:rStyle w:val="Hyperlink"/>
@@ -1832,7 +1623,7 @@
           <w:sz w:val="24"/>
           <w:u w:val="single"/>
         </w:rPr>
-        <w:hyperlink r:id="rId14" w:history="1">
+        <w:hyperlink r:id="rId13" w:history="1">
           <w:r>
             <w:rPr>
               <w:rStyle w:val="Hyperlink"/>
@@ -1868,7 +1659,7 @@
           <w:sz w:val="24"/>
           <w:u w:val="single"/>
         </w:rPr>
-        <w:hyperlink r:id="rId14" w:history="1">
+        <w:hyperlink r:id="rId13" w:history="1">
           <w:r>
             <w:rPr>
               <w:rStyle w:val="Hyperlink"/>
@@ -1915,7 +1706,7 @@
           <w:sz w:val="24"/>
           <w:u w:val="single"/>
         </w:rPr>
-        <w:hyperlink r:id="rId14" w:history="1">
+        <w:hyperlink r:id="rId13" w:history="1">
           <w:r>
             <w:rPr>
               <w:rStyle w:val="Hyperlink"/>
@@ -2966,7 +2757,7 @@
             <w:rPr>
               <w:rStyle w:val="Hyperlink"/>
             </w:rPr>
-            <w:t>desbetreffend</w:t>
+            <w:t>desbetreffen</w:t>
           </w:r>
         </w:hyperlink>
       </w:r>
@@ -2977,9 +2768,15 @@
           <w:i w:val="0"/>
           <w:color w:val="0066CC"/>
           <w:sz w:val="24"/>
-          <w:u w:val="single"/>
-        </w:rPr>
-        <w:t>e</w:t>
+        </w:rPr>
+        <w:hyperlink r:id="rId12" w:history="1">
+          <w:r>
+            <w:rPr>
+              <w:rStyle w:val="Hyperlink"/>
+            </w:rPr>
+            <w:t>d</w:t>
+          </w:r>
+        </w:hyperlink>
       </w:r>
       <w:r>
         <w:rPr>
@@ -2988,6 +2785,18 @@
           <w:i w:val="0"/>
           <w:color w:val="0066CC"/>
           <w:sz w:val="24"/>
+          <w:u w:val="single"/>
+        </w:rPr>
+        <w:t>e</w:t>
+      </w:r>
+      <w:r>
+        <w:rPr>
+          <w:rFonts w:ascii="Charis SIL Regular" w:hAnsi="Charis SIL Regular" w:eastAsia="Charis SIL Regular"/>
+          <w:b w:val="0"/>
+          <w:i w:val="0"/>
+          <w:color w:val="0066CC"/>
+          <w:sz w:val="24"/>
+          <w:u w:val="single"/>
         </w:rPr>
         <w:t xml:space="preserve"> </w:t>
       </w:r>
@@ -4048,7 +3857,7 @@
           <w:sz w:val="24"/>
           <w:u w:val="single"/>
         </w:rPr>
-        <w:hyperlink r:id="rId18" w:history="1">
+        <w:hyperlink r:id="rId19" w:history="1">
           <w:r>
             <w:rPr>
               <w:rStyle w:val="Hyperlink"/>
@@ -4066,7 +3875,7 @@
           <w:sz w:val="24"/>
           <w:u w:val="single"/>
         </w:rPr>
-        <w:hyperlink r:id="rId18" w:history="1">
+        <w:hyperlink r:id="rId19" w:history="1">
           <w:r>
             <w:rPr>
               <w:rStyle w:val="Hyperlink"/>
@@ -4095,7 +3904,7 @@
           <w:sz w:val="24"/>
           <w:u w:val="single"/>
         </w:rPr>
-        <w:hyperlink r:id="rId18" w:history="1">
+        <w:hyperlink r:id="rId19" w:history="1">
           <w:r>
             <w:rPr>
               <w:rStyle w:val="Hyperlink"/>
@@ -4130,7 +3939,7 @@
           <w:sz w:val="24"/>
           <w:u w:val="single"/>
         </w:rPr>
-        <w:hyperlink r:id="rId18" w:history="1">
+        <w:hyperlink r:id="rId20" w:history="1">
           <w:r>
             <w:rPr>
               <w:rStyle w:val="Hyperlink"/>
@@ -4159,7 +3968,7 @@
           <w:sz w:val="24"/>
           <w:u w:val="single"/>
         </w:rPr>
-        <w:hyperlink r:id="rId19" w:history="1">
+        <w:hyperlink r:id="rId20" w:history="1">
           <w:r>
             <w:rPr>
               <w:rStyle w:val="Hyperlink"/>
@@ -4310,7 +4119,7 @@
           <w:sz w:val="24"/>
           <w:u w:val="single"/>
         </w:rPr>
-        <w:hyperlink r:id="rId20" w:history="1">
+        <w:hyperlink r:id="rId21" w:history="1">
           <w:r>
             <w:rPr>
               <w:rStyle w:val="Hyperlink"/>
@@ -4328,7 +4137,7 @@
           <w:sz w:val="24"/>
           <w:u w:val="single"/>
         </w:rPr>
-        <w:hyperlink r:id="rId20" w:history="1">
+        <w:hyperlink r:id="rId21" w:history="1">
           <w:r>
             <w:rPr>
               <w:rStyle w:val="Hyperlink"/>
@@ -4346,7 +4155,7 @@
           <w:sz w:val="24"/>
           <w:u w:val="single"/>
         </w:rPr>
-        <w:hyperlink r:id="rId20" w:history="1">
+        <w:hyperlink r:id="rId21" w:history="1">
           <w:r>
             <w:rPr>
               <w:rStyle w:val="Hyperlink"/>
@@ -4374,7 +4183,7 @@
           <w:sz w:val="24"/>
           <w:u w:val="single"/>
         </w:rPr>
-        <w:hyperlink r:id="rId20" w:history="1">
+        <w:hyperlink r:id="rId21" w:history="1">
           <w:r>
             <w:rPr>
               <w:rStyle w:val="Hyperlink"/>
@@ -4403,7 +4212,7 @@
           <w:sz w:val="24"/>
           <w:u w:val="single"/>
         </w:rPr>
-        <w:hyperlink r:id="rId20" w:history="1">
+        <w:hyperlink r:id="rId21" w:history="1">
           <w:r>
             <w:rPr>
               <w:rStyle w:val="Hyperlink"/>
@@ -4554,7 +4363,7 @@
           <w:sz w:val="24"/>
           <w:u w:val="single"/>
         </w:rPr>
-        <w:hyperlink r:id="rId21" w:history="1">
+        <w:hyperlink r:id="rId22" w:history="1">
           <w:r>
             <w:rPr>
               <w:rStyle w:val="Hyperlink"/>
@@ -4572,7 +4381,7 @@
           <w:sz w:val="24"/>
           <w:u w:val="single"/>
         </w:rPr>
-        <w:hyperlink r:id="rId21" w:history="1">
+        <w:hyperlink r:id="rId22" w:history="1">
           <w:r>
             <w:rPr>
               <w:rStyle w:val="Hyperlink"/>
@@ -4590,7 +4399,7 @@
           <w:sz w:val="24"/>
           <w:u w:val="single"/>
         </w:rPr>
-        <w:hyperlink r:id="rId21" w:history="1">
+        <w:hyperlink r:id="rId22" w:history="1">
           <w:r>
             <w:rPr>
               <w:rStyle w:val="Hyperlink"/>
@@ -4608,7 +4417,7 @@
           <w:sz w:val="24"/>
           <w:u w:val="single"/>
         </w:rPr>
-        <w:hyperlink r:id="rId21" w:history="1">
+        <w:hyperlink r:id="rId22" w:history="1">
           <w:r>
             <w:rPr>
               <w:rStyle w:val="Hyperlink"/>
@@ -4700,7 +4509,14 @@
           <w:color w:val="000000"/>
           <w:sz w:val="24"/>
         </w:rPr>
-        <w:t xml:space="preserve">, </w:t>
+        <w:hyperlink r:id="rId22" w:history="1">
+          <w:r>
+            <w:rPr>
+              <w:rStyle w:val="Hyperlink"/>
+            </w:rPr>
+            <w:t xml:space="preserve">, </w:t>
+          </w:r>
+        </w:hyperlink>
       </w:r>
       <w:r>
         <w:rPr>
@@ -4711,7 +4527,7 @@
           <w:sz w:val="24"/>
           <w:u w:val="single"/>
         </w:rPr>
-        <w:hyperlink r:id="rId23" w:history="1">
+        <w:hyperlink r:id="rId22" w:history="1">
           <w:r>
             <w:rPr>
               <w:rStyle w:val="Hyperlink"/>
@@ -4740,7 +4556,7 @@
           <w:sz w:val="24"/>
           <w:u w:val="single"/>
         </w:rPr>
-        <w:hyperlink r:id="rId23" w:history="1">
+        <w:hyperlink r:id="rId22" w:history="1">
           <w:r>
             <w:rPr>
               <w:rStyle w:val="Hyperlink"/>
@@ -4907,7 +4723,7 @@
           <w:sz w:val="24"/>
           <w:u w:val="single"/>
         </w:rPr>
-        <w:hyperlink r:id="rId24" w:history="1">
+        <w:hyperlink r:id="rId23" w:history="1">
           <w:r>
             <w:rPr>
               <w:rStyle w:val="Hyperlink"/>
@@ -4925,7 +4741,7 @@
           <w:sz w:val="24"/>
           <w:u w:val="single"/>
         </w:rPr>
-        <w:hyperlink r:id="rId24" w:history="1">
+        <w:hyperlink r:id="rId23" w:history="1">
           <w:r>
             <w:rPr>
               <w:rStyle w:val="Hyperlink"/>
@@ -4943,7 +4759,7 @@
           <w:sz w:val="24"/>
           <w:u w:val="single"/>
         </w:rPr>
-        <w:hyperlink r:id="rId24" w:history="1">
+        <w:hyperlink r:id="rId23" w:history="1">
           <w:r>
             <w:rPr>
               <w:rStyle w:val="Hyperlink"/>
@@ -4961,7 +4777,7 @@
           <w:sz w:val="24"/>
           <w:u w:val="single"/>
         </w:rPr>
-        <w:hyperlink r:id="rId24" w:history="1">
+        <w:hyperlink r:id="rId23" w:history="1">
           <w:r>
             <w:rPr>
               <w:rStyle w:val="Hyperlink"/>
@@ -4989,7 +4805,7 @@
           <w:sz w:val="24"/>
           <w:u w:val="single"/>
         </w:rPr>
-        <w:hyperlink r:id="rId25" w:history="1">
+        <w:hyperlink r:id="rId23" w:history="1">
           <w:r>
             <w:rPr>
               <w:rStyle w:val="Hyperlink"/>
@@ -5007,7 +4823,7 @@
           <w:sz w:val="24"/>
           <w:u w:val="single"/>
         </w:rPr>
-        <w:hyperlink r:id="rId25" w:history="1">
+        <w:hyperlink r:id="rId24" w:history="1">
           <w:r>
             <w:rPr>
               <w:rStyle w:val="Hyperlink"/>
@@ -5036,7 +4852,7 @@
           <w:sz w:val="24"/>
           <w:u w:val="single"/>
         </w:rPr>
-        <w:hyperlink r:id="rId24" w:history="1">
+        <w:hyperlink r:id="rId23" w:history="1">
           <w:r>
             <w:rPr>
               <w:rStyle w:val="Hyperlink"/>
@@ -5047,21 +4863,13 @@
       </w:r>
       <w:r>
         <w:rPr>
-          <w:u w:val="single" w:color="0066cc"/>
           <w:rFonts w:ascii="Charis SIL Regular" w:hAnsi="Charis SIL Regular" w:eastAsia="Charis SIL Regular"/>
           <w:b w:val="0"/>
           <w:i w:val="0"/>
           <w:color w:val="000000"/>
           <w:sz w:val="24"/>
         </w:rPr>
-        <w:hyperlink r:id="rId24" w:history="1">
-          <w:r>
-            <w:rPr>
-              <w:rStyle w:val="Hyperlink"/>
-            </w:rPr>
-            <w:t xml:space="preserve">, </w:t>
-          </w:r>
-        </w:hyperlink>
+        <w:t xml:space="preserve">, </w:t>
       </w:r>
       <w:r>
         <w:rPr>
@@ -5072,7 +4880,7 @@
           <w:sz w:val="24"/>
           <w:u w:val="single"/>
         </w:rPr>
-        <w:hyperlink r:id="rId26" w:history="1">
+        <w:hyperlink r:id="rId25" w:history="1">
           <w:r>
             <w:rPr>
               <w:rStyle w:val="Hyperlink"/>
@@ -5101,7 +4909,7 @@
           <w:sz w:val="24"/>
           <w:u w:val="single"/>
         </w:rPr>
-        <w:hyperlink r:id="rId24" w:history="1">
+        <w:hyperlink r:id="rId23" w:history="1">
           <w:r>
             <w:rPr>
               <w:rStyle w:val="Hyperlink"/>

--- a/EXPORTS/DOCX/published/niveau3/Dutch/WMAmsterdam.docx
+++ b/EXPORTS/DOCX/published/niveau3/Dutch/WMAmsterdam.docx
@@ -438,7 +438,7 @@
           <w:sz w:val="24"/>
           <w:u w:val="single"/>
         </w:rPr>
-        <w:hyperlink r:id="rId10" w:history="1">
+        <w:hyperlink r:id="rId11" w:history="1">
           <w:r>
             <w:rPr>
               <w:rStyle w:val="Hyperlink"/>
@@ -485,7 +485,7 @@
           <w:sz w:val="24"/>
           <w:u w:val="single"/>
         </w:rPr>
-        <w:hyperlink r:id="rId10" w:history="1">
+        <w:hyperlink r:id="rId11" w:history="1">
           <w:r>
             <w:rPr>
               <w:rStyle w:val="Hyperlink"/>
@@ -503,7 +503,7 @@
           <w:sz w:val="24"/>
           <w:u w:val="single"/>
         </w:rPr>
-        <w:hyperlink r:id="rId10" w:history="1">
+        <w:hyperlink r:id="rId11" w:history="1">
           <w:r>
             <w:rPr>
               <w:rStyle w:val="Hyperlink"/>
@@ -532,7 +532,7 @@
           <w:sz w:val="24"/>
           <w:u w:val="single"/>
         </w:rPr>
-        <w:hyperlink r:id="rId11" w:history="1">
+        <w:hyperlink r:id="rId10" w:history="1">
           <w:r>
             <w:rPr>
               <w:rStyle w:val="Hyperlink"/>
@@ -579,7 +579,7 @@
           <w:sz w:val="24"/>
           <w:u w:val="single"/>
         </w:rPr>
-        <w:hyperlink r:id="rId10" w:history="1">
+        <w:hyperlink r:id="rId11" w:history="1">
           <w:r>
             <w:rPr>
               <w:rStyle w:val="Hyperlink"/>
@@ -597,7 +597,7 @@
           <w:sz w:val="24"/>
           <w:u w:val="single"/>
         </w:rPr>
-        <w:hyperlink r:id="rId10" w:history="1">
+        <w:hyperlink r:id="rId11" w:history="1">
           <w:r>
             <w:rPr>
               <w:rStyle w:val="Hyperlink"/>
@@ -626,7 +626,7 @@
           <w:sz w:val="24"/>
           <w:u w:val="single"/>
         </w:rPr>
-        <w:hyperlink r:id="rId10" w:history="1">
+        <w:hyperlink r:id="rId11" w:history="1">
           <w:r>
             <w:rPr>
               <w:rStyle w:val="Hyperlink"/>
@@ -693,7 +693,50 @@
           <w:color w:val="000000"/>
           <w:sz w:val="24"/>
         </w:rPr>
-        <w:t>ng, 's Lands Pla</w:t>
+        <w:hyperlink r:id="rId11" w:history="1">
+          <w:r>
+            <w:rPr>
+              <w:rStyle w:val="Hyperlink"/>
+            </w:rPr>
+            <w:t>ng, 's L</w:t>
+          </w:r>
+        </w:hyperlink>
+      </w:r>
+      <w:r>
+        <w:rPr>
+          <w:u w:val="single" w:color="0066cc"/>
+          <w:rFonts w:ascii="Charis SIL Regular" w:hAnsi="Charis SIL Regular" w:eastAsia="Charis SIL Regular"/>
+          <w:b w:val="0"/>
+          <w:i w:val="0"/>
+          <w:color w:val="000000"/>
+          <w:sz w:val="24"/>
+        </w:rPr>
+        <w:hyperlink r:id="rId11" w:history="1">
+          <w:r>
+            <w:rPr>
+              <w:rStyle w:val="Hyperlink"/>
+            </w:rPr>
+            <w:t>a</w:t>
+          </w:r>
+        </w:hyperlink>
+      </w:r>
+      <w:r>
+        <w:rPr>
+          <w:u w:val="single" w:color="0066cc"/>
+          <w:rFonts w:ascii="Charis SIL Regular" w:hAnsi="Charis SIL Regular" w:eastAsia="Charis SIL Regular"/>
+          <w:b w:val="0"/>
+          <w:i w:val="0"/>
+          <w:color w:val="000000"/>
+          <w:sz w:val="24"/>
+        </w:rPr>
+        <w:hyperlink r:id="rId11" w:history="1">
+          <w:r>
+            <w:rPr>
+              <w:rStyle w:val="Hyperlink"/>
+            </w:rPr>
+            <w:t>nds Pla</w:t>
+          </w:r>
+        </w:hyperlink>
       </w:r>
       <w:r>
         <w:rPr>
@@ -1425,14 +1468,7 @@
           <w:sz w:val="24"/>
           <w:u w:val="single"/>
         </w:rPr>
-        <w:hyperlink r:id="rId13" w:history="1">
-          <w:r>
-            <w:rPr>
-              <w:rStyle w:val="Hyperlink"/>
-            </w:rPr>
-            <w:t>Res</w:t>
-          </w:r>
-        </w:hyperlink>
+        <w:t>Res</w:t>
       </w:r>
       <w:r>
         <w:rPr>
@@ -1454,54 +1490,46 @@
       </w:r>
       <w:r>
         <w:rPr>
-          <w:u w:val="single" w:color="0066cc"/>
           <w:rFonts w:ascii="Charis SIL Regular" w:hAnsi="Charis SIL Regular" w:eastAsia="Charis SIL Regular"/>
           <w:b w:val="0"/>
           <w:i w:val="0"/>
           <w:color w:val="000000"/>
           <w:sz w:val="24"/>
         </w:rPr>
+        <w:t xml:space="preserve"> en het </w:t>
+      </w:r>
+      <w:r>
+        <w:rPr>
+          <w:rFonts w:ascii="Charis SIL Regular" w:hAnsi="Charis SIL Regular" w:eastAsia="Charis SIL Regular"/>
+          <w:b w:val="0"/>
+          <w:i w:val="0"/>
+          <w:color w:val="0066CC"/>
+          <w:sz w:val="24"/>
+          <w:u w:val="single"/>
+        </w:rPr>
+        <w:t>Rijksmuseum</w:t>
+      </w:r>
+      <w:r>
+        <w:rPr>
+          <w:rFonts w:ascii="Charis SIL Regular" w:hAnsi="Charis SIL Regular" w:eastAsia="Charis SIL Regular"/>
+          <w:b w:val="0"/>
+          <w:i w:val="0"/>
+          <w:color w:val="0066CC"/>
+          <w:sz w:val="24"/>
+          <w:u w:val="single"/>
+        </w:rPr>
+        <w:t xml:space="preserve"> </w:t>
+      </w:r>
+      <w:r>
+        <w:rPr>
+          <w:rFonts w:ascii="Charis SIL Regular" w:hAnsi="Charis SIL Regular" w:eastAsia="Charis SIL Regular"/>
+          <w:b w:val="0"/>
+          <w:i w:val="0"/>
+          <w:color w:val="0066CC"/>
+          <w:sz w:val="24"/>
+          <w:u w:val="single"/>
+        </w:rPr>
         <w:hyperlink r:id="rId13" w:history="1">
-          <w:r>
-            <w:rPr>
-              <w:rStyle w:val="Hyperlink"/>
-            </w:rPr>
-            <w:t xml:space="preserve"> en het </w:t>
-          </w:r>
-        </w:hyperlink>
-      </w:r>
-      <w:r>
-        <w:rPr>
-          <w:rFonts w:ascii="Charis SIL Regular" w:hAnsi="Charis SIL Regular" w:eastAsia="Charis SIL Regular"/>
-          <w:b w:val="0"/>
-          <w:i w:val="0"/>
-          <w:color w:val="0066CC"/>
-          <w:sz w:val="24"/>
-          <w:u w:val="single"/>
-        </w:rPr>
-        <w:t>Rijksmuseum</w:t>
-      </w:r>
-      <w:r>
-        <w:rPr>
-          <w:rFonts w:ascii="Charis SIL Regular" w:hAnsi="Charis SIL Regular" w:eastAsia="Charis SIL Regular"/>
-          <w:b w:val="0"/>
-          <w:i w:val="0"/>
-          <w:color w:val="0066CC"/>
-          <w:sz w:val="24"/>
-          <w:u w:val="single"/>
-        </w:rPr>
-        <w:t xml:space="preserve"> </w:t>
-      </w:r>
-      <w:r>
-        <w:rPr>
-          <w:rFonts w:ascii="Charis SIL Regular" w:hAnsi="Charis SIL Regular" w:eastAsia="Charis SIL Regular"/>
-          <w:b w:val="0"/>
-          <w:i w:val="0"/>
-          <w:color w:val="0066CC"/>
-          <w:sz w:val="24"/>
-          <w:u w:val="single"/>
-        </w:rPr>
-        <w:hyperlink r:id="rId14" w:history="1">
           <w:r>
             <w:rPr>
               <w:rStyle w:val="Hyperlink"/>
@@ -1519,7 +1547,7 @@
           <w:sz w:val="24"/>
           <w:u w:val="single"/>
         </w:rPr>
-        <w:t xml:space="preserve"> Natuur</w:t>
+        <w:t xml:space="preserve"> </w:t>
       </w:r>
       <w:r>
         <w:rPr>
@@ -1535,7 +1563,7 @@
             <w:rPr>
               <w:rStyle w:val="Hyperlink"/>
             </w:rPr>
-            <w:t xml:space="preserve">lijke </w:t>
+            <w:t xml:space="preserve">Natuurlijke </w:t>
           </w:r>
         </w:hyperlink>
       </w:r>
@@ -1546,8 +1574,121 @@
           <w:i w:val="0"/>
           <w:color w:val="0066CC"/>
           <w:sz w:val="24"/>
-        </w:rPr>
-        <w:t xml:space="preserve">Historie in Leiden </w:t>
+          <w:u w:val="single"/>
+        </w:rPr>
+        <w:hyperlink r:id="rId13" w:history="1">
+          <w:r>
+            <w:rPr>
+              <w:rStyle w:val="Hyperlink"/>
+            </w:rPr>
+            <w:t>Historie</w:t>
+          </w:r>
+        </w:hyperlink>
+      </w:r>
+      <w:r>
+        <w:rPr>
+          <w:rFonts w:ascii="Charis SIL Regular" w:hAnsi="Charis SIL Regular" w:eastAsia="Charis SIL Regular"/>
+          <w:b w:val="0"/>
+          <w:i w:val="0"/>
+          <w:color w:val="0066CC"/>
+          <w:sz w:val="24"/>
+          <w:u w:val="single"/>
+        </w:rPr>
+        <w:t xml:space="preserve"> </w:t>
+      </w:r>
+      <w:r>
+        <w:rPr>
+          <w:rFonts w:ascii="Charis SIL Regular" w:hAnsi="Charis SIL Regular" w:eastAsia="Charis SIL Regular"/>
+          <w:b w:val="0"/>
+          <w:i w:val="0"/>
+          <w:color w:val="0066CC"/>
+          <w:sz w:val="24"/>
+          <w:u w:val="single"/>
+        </w:rPr>
+        <w:hyperlink r:id="rId13" w:history="1">
+          <w:r>
+            <w:rPr>
+              <w:rStyle w:val="Hyperlink"/>
+            </w:rPr>
+            <w:t>in</w:t>
+          </w:r>
+        </w:hyperlink>
+      </w:r>
+      <w:r>
+        <w:rPr>
+          <w:rFonts w:ascii="Charis SIL Regular" w:hAnsi="Charis SIL Regular" w:eastAsia="Charis SIL Regular"/>
+          <w:b w:val="0"/>
+          <w:i w:val="0"/>
+          <w:color w:val="0066CC"/>
+          <w:sz w:val="24"/>
+          <w:u w:val="single"/>
+        </w:rPr>
+        <w:t xml:space="preserve"> </w:t>
+      </w:r>
+      <w:r>
+        <w:rPr>
+          <w:rFonts w:ascii="Charis SIL Regular" w:hAnsi="Charis SIL Regular" w:eastAsia="Charis SIL Regular"/>
+          <w:b w:val="0"/>
+          <w:i w:val="0"/>
+          <w:color w:val="0066CC"/>
+          <w:sz w:val="24"/>
+          <w:u w:val="single"/>
+        </w:rPr>
+        <w:hyperlink r:id="rId13" w:history="1">
+          <w:r>
+            <w:rPr>
+              <w:rStyle w:val="Hyperlink"/>
+            </w:rPr>
+            <w:t>Lei</w:t>
+          </w:r>
+        </w:hyperlink>
+      </w:r>
+      <w:r>
+        <w:rPr>
+          <w:rFonts w:ascii="Charis SIL Regular" w:hAnsi="Charis SIL Regular" w:eastAsia="Charis SIL Regular"/>
+          <w:b w:val="0"/>
+          <w:i w:val="0"/>
+          <w:color w:val="0066CC"/>
+          <w:sz w:val="24"/>
+          <w:u w:val="single"/>
+        </w:rPr>
+        <w:hyperlink r:id="rId13" w:history="1">
+          <w:r>
+            <w:rPr>
+              <w:rStyle w:val="Hyperlink"/>
+            </w:rPr>
+            <w:t>d</w:t>
+          </w:r>
+        </w:hyperlink>
+      </w:r>
+      <w:r>
+        <w:rPr>
+          <w:rFonts w:ascii="Charis SIL Regular" w:hAnsi="Charis SIL Regular" w:eastAsia="Charis SIL Regular"/>
+          <w:b w:val="0"/>
+          <w:i w:val="0"/>
+          <w:color w:val="0066CC"/>
+          <w:sz w:val="24"/>
+          <w:u w:val="single"/>
+        </w:rPr>
+        <w:hyperlink r:id="rId13" w:history="1">
+          <w:r>
+            <w:rPr>
+              <w:rStyle w:val="Hyperlink"/>
+            </w:rPr>
+            <w:t>en</w:t>
+          </w:r>
+        </w:hyperlink>
+      </w:r>
+      <w:r>
+        <w:rPr>
+          <w:rFonts w:ascii="Charis SIL Regular" w:hAnsi="Charis SIL Regular" w:eastAsia="Charis SIL Regular"/>
+          <w:b w:val="0"/>
+          <w:i w:val="0"/>
+          <w:color w:val="0066CC"/>
+          <w:sz w:val="24"/>
+          <w:u w:val="single"/>
+        </w:rPr>
+        <w:t xml:space="preserve"> </w:t>
       </w:r>
       <w:r>
         <w:rPr>
@@ -1605,7 +1746,7 @@
           <w:sz w:val="24"/>
           <w:u w:val="single"/>
         </w:rPr>
-        <w:hyperlink r:id="rId13" w:history="1">
+        <w:hyperlink r:id="rId14" w:history="1">
           <w:r>
             <w:rPr>
               <w:rStyle w:val="Hyperlink"/>
@@ -1659,7 +1800,7 @@
           <w:sz w:val="24"/>
           <w:u w:val="single"/>
         </w:rPr>
-        <w:hyperlink r:id="rId13" w:history="1">
+        <w:hyperlink r:id="rId14" w:history="1">
           <w:r>
             <w:rPr>
               <w:rStyle w:val="Hyperlink"/>
@@ -1677,7 +1818,7 @@
           <w:sz w:val="24"/>
           <w:u w:val="single"/>
         </w:rPr>
-        <w:hyperlink r:id="rId13" w:history="1">
+        <w:hyperlink r:id="rId14" w:history="1">
           <w:r>
             <w:rPr>
               <w:rStyle w:val="Hyperlink"/>
@@ -2589,21 +2730,13 @@
       </w:r>
       <w:r>
         <w:rPr>
-          <w:u w:val="single" w:color="0066cc"/>
           <w:rFonts w:ascii="Charis SIL Regular" w:hAnsi="Charis SIL Regular" w:eastAsia="Charis SIL Regular"/>
           <w:b w:val="0"/>
           <w:i w:val="0"/>
           <w:color w:val="000000"/>
           <w:sz w:val="24"/>
         </w:rPr>
-        <w:hyperlink r:id="rId17" w:history="1">
-          <w:r>
-            <w:rPr>
-              <w:rStyle w:val="Hyperlink"/>
-            </w:rPr>
-            <w:t>ummers 18</w:t>
-          </w:r>
-        </w:hyperlink>
+        <w:t>ummers 18</w:t>
       </w:r>
       <w:r>
         <w:rPr>
@@ -2643,31 +2776,13 @@
       </w:r>
       <w:r>
         <w:rPr>
-          <w:u w:val="single" w:color="0066cc"/>
           <w:rFonts w:ascii="Charis SIL Regular" w:hAnsi="Charis SIL Regular" w:eastAsia="Charis SIL Regular"/>
           <w:b w:val="0"/>
           <w:i w:val="0"/>
           <w:color w:val="000000"/>
           <w:sz w:val="24"/>
         </w:rPr>
-        <w:hyperlink r:id="rId17" w:history="1">
-          <w:r>
-            <w:rPr>
-              <w:rStyle w:val="Hyperlink"/>
-            </w:rPr>
-            <w:t xml:space="preserve"> 1919 </w:t>
-          </w:r>
-        </w:hyperlink>
-      </w:r>
-      <w:r>
-        <w:rPr>
-          <w:rFonts w:ascii="Charis SIL Regular" w:hAnsi="Charis SIL Regular" w:eastAsia="Charis SIL Regular"/>
-          <w:b w:val="0"/>
-          <w:i w:val="0"/>
-          <w:color w:val="000000"/>
-          <w:sz w:val="24"/>
-        </w:rPr>
-        <w:t>m</w:t>
+        <w:t xml:space="preserve"> 1919 m</w:t>
       </w:r>
       <w:r>
         <w:rPr>
@@ -2768,15 +2883,9 @@
           <w:i w:val="0"/>
           <w:color w:val="0066CC"/>
           <w:sz w:val="24"/>
-        </w:rPr>
-        <w:hyperlink r:id="rId12" w:history="1">
-          <w:r>
-            <w:rPr>
-              <w:rStyle w:val="Hyperlink"/>
-            </w:rPr>
-            <w:t>d</w:t>
-          </w:r>
-        </w:hyperlink>
+          <w:u w:val="single"/>
+        </w:rPr>
+        <w:t>d</w:t>
       </w:r>
       <w:r>
         <w:rPr>
@@ -2785,7 +2894,6 @@
           <w:i w:val="0"/>
           <w:color w:val="0066CC"/>
           <w:sz w:val="24"/>
-          <w:u w:val="single"/>
         </w:rPr>
         <w:t>e</w:t>
       </w:r>
@@ -3857,7 +3965,7 @@
           <w:sz w:val="24"/>
           <w:u w:val="single"/>
         </w:rPr>
-        <w:hyperlink r:id="rId19" w:history="1">
+        <w:hyperlink r:id="rId18" w:history="1">
           <w:r>
             <w:rPr>
               <w:rStyle w:val="Hyperlink"/>
@@ -3875,7 +3983,7 @@
           <w:sz w:val="24"/>
           <w:u w:val="single"/>
         </w:rPr>
-        <w:hyperlink r:id="rId19" w:history="1">
+        <w:hyperlink r:id="rId18" w:history="1">
           <w:r>
             <w:rPr>
               <w:rStyle w:val="Hyperlink"/>
@@ -3904,7 +4012,7 @@
           <w:sz w:val="24"/>
           <w:u w:val="single"/>
         </w:rPr>
-        <w:hyperlink r:id="rId19" w:history="1">
+        <w:hyperlink r:id="rId18" w:history="1">
           <w:r>
             <w:rPr>
               <w:rStyle w:val="Hyperlink"/>
@@ -3939,7 +4047,7 @@
           <w:sz w:val="24"/>
           <w:u w:val="single"/>
         </w:rPr>
-        <w:hyperlink r:id="rId20" w:history="1">
+        <w:hyperlink r:id="rId18" w:history="1">
           <w:r>
             <w:rPr>
               <w:rStyle w:val="Hyperlink"/>
@@ -3968,7 +4076,7 @@
           <w:sz w:val="24"/>
           <w:u w:val="single"/>
         </w:rPr>
-        <w:hyperlink r:id="rId20" w:history="1">
+        <w:hyperlink r:id="rId19" w:history="1">
           <w:r>
             <w:rPr>
               <w:rStyle w:val="Hyperlink"/>
@@ -4119,7 +4227,7 @@
           <w:sz w:val="24"/>
           <w:u w:val="single"/>
         </w:rPr>
-        <w:hyperlink r:id="rId21" w:history="1">
+        <w:hyperlink r:id="rId20" w:history="1">
           <w:r>
             <w:rPr>
               <w:rStyle w:val="Hyperlink"/>
@@ -4137,7 +4245,7 @@
           <w:sz w:val="24"/>
           <w:u w:val="single"/>
         </w:rPr>
-        <w:hyperlink r:id="rId21" w:history="1">
+        <w:hyperlink r:id="rId20" w:history="1">
           <w:r>
             <w:rPr>
               <w:rStyle w:val="Hyperlink"/>
@@ -4155,7 +4263,7 @@
           <w:sz w:val="24"/>
           <w:u w:val="single"/>
         </w:rPr>
-        <w:hyperlink r:id="rId21" w:history="1">
+        <w:hyperlink r:id="rId20" w:history="1">
           <w:r>
             <w:rPr>
               <w:rStyle w:val="Hyperlink"/>
@@ -4183,7 +4291,7 @@
           <w:sz w:val="24"/>
           <w:u w:val="single"/>
         </w:rPr>
-        <w:hyperlink r:id="rId21" w:history="1">
+        <w:hyperlink r:id="rId20" w:history="1">
           <w:r>
             <w:rPr>
               <w:rStyle w:val="Hyperlink"/>
@@ -4212,7 +4320,7 @@
           <w:sz w:val="24"/>
           <w:u w:val="single"/>
         </w:rPr>
-        <w:hyperlink r:id="rId21" w:history="1">
+        <w:hyperlink r:id="rId20" w:history="1">
           <w:r>
             <w:rPr>
               <w:rStyle w:val="Hyperlink"/>
@@ -4363,7 +4471,7 @@
           <w:sz w:val="24"/>
           <w:u w:val="single"/>
         </w:rPr>
-        <w:hyperlink r:id="rId22" w:history="1">
+        <w:hyperlink r:id="rId21" w:history="1">
           <w:r>
             <w:rPr>
               <w:rStyle w:val="Hyperlink"/>
@@ -4381,7 +4489,7 @@
           <w:sz w:val="24"/>
           <w:u w:val="single"/>
         </w:rPr>
-        <w:hyperlink r:id="rId22" w:history="1">
+        <w:hyperlink r:id="rId21" w:history="1">
           <w:r>
             <w:rPr>
               <w:rStyle w:val="Hyperlink"/>
@@ -4399,7 +4507,7 @@
           <w:sz w:val="24"/>
           <w:u w:val="single"/>
         </w:rPr>
-        <w:hyperlink r:id="rId22" w:history="1">
+        <w:hyperlink r:id="rId21" w:history="1">
           <w:r>
             <w:rPr>
               <w:rStyle w:val="Hyperlink"/>
@@ -4417,7 +4525,7 @@
           <w:sz w:val="24"/>
           <w:u w:val="single"/>
         </w:rPr>
-        <w:hyperlink r:id="rId22" w:history="1">
+        <w:hyperlink r:id="rId21" w:history="1">
           <w:r>
             <w:rPr>
               <w:rStyle w:val="Hyperlink"/>
@@ -4509,14 +4617,7 @@
           <w:color w:val="000000"/>
           <w:sz w:val="24"/>
         </w:rPr>
-        <w:hyperlink r:id="rId22" w:history="1">
-          <w:r>
-            <w:rPr>
-              <w:rStyle w:val="Hyperlink"/>
-            </w:rPr>
-            <w:t xml:space="preserve">, </w:t>
-          </w:r>
-        </w:hyperlink>
+        <w:t xml:space="preserve">, </w:t>
       </w:r>
       <w:r>
         <w:rPr>
@@ -4527,7 +4628,7 @@
           <w:sz w:val="24"/>
           <w:u w:val="single"/>
         </w:rPr>
-        <w:hyperlink r:id="rId22" w:history="1">
+        <w:hyperlink r:id="rId23" w:history="1">
           <w:r>
             <w:rPr>
               <w:rStyle w:val="Hyperlink"/>
@@ -4556,7 +4657,7 @@
           <w:sz w:val="24"/>
           <w:u w:val="single"/>
         </w:rPr>
-        <w:hyperlink r:id="rId22" w:history="1">
+        <w:hyperlink r:id="rId23" w:history="1">
           <w:r>
             <w:rPr>
               <w:rStyle w:val="Hyperlink"/>
@@ -4723,7 +4824,7 @@
           <w:sz w:val="24"/>
           <w:u w:val="single"/>
         </w:rPr>
-        <w:hyperlink r:id="rId23" w:history="1">
+        <w:hyperlink r:id="rId24" w:history="1">
           <w:r>
             <w:rPr>
               <w:rStyle w:val="Hyperlink"/>
@@ -4741,7 +4842,7 @@
           <w:sz w:val="24"/>
           <w:u w:val="single"/>
         </w:rPr>
-        <w:hyperlink r:id="rId23" w:history="1">
+        <w:hyperlink r:id="rId24" w:history="1">
           <w:r>
             <w:rPr>
               <w:rStyle w:val="Hyperlink"/>
@@ -4759,7 +4860,7 @@
           <w:sz w:val="24"/>
           <w:u w:val="single"/>
         </w:rPr>
-        <w:hyperlink r:id="rId23" w:history="1">
+        <w:hyperlink r:id="rId24" w:history="1">
           <w:r>
             <w:rPr>
               <w:rStyle w:val="Hyperlink"/>
@@ -4777,7 +4878,7 @@
           <w:sz w:val="24"/>
           <w:u w:val="single"/>
         </w:rPr>
-        <w:hyperlink r:id="rId23" w:history="1">
+        <w:hyperlink r:id="rId24" w:history="1">
           <w:r>
             <w:rPr>
               <w:rStyle w:val="Hyperlink"/>
@@ -4805,7 +4906,7 @@
           <w:sz w:val="24"/>
           <w:u w:val="single"/>
         </w:rPr>
-        <w:hyperlink r:id="rId23" w:history="1">
+        <w:hyperlink r:id="rId25" w:history="1">
           <w:r>
             <w:rPr>
               <w:rStyle w:val="Hyperlink"/>
@@ -4823,7 +4924,7 @@
           <w:sz w:val="24"/>
           <w:u w:val="single"/>
         </w:rPr>
-        <w:hyperlink r:id="rId24" w:history="1">
+        <w:hyperlink r:id="rId25" w:history="1">
           <w:r>
             <w:rPr>
               <w:rStyle w:val="Hyperlink"/>
@@ -4852,7 +4953,7 @@
           <w:sz w:val="24"/>
           <w:u w:val="single"/>
         </w:rPr>
-        <w:hyperlink r:id="rId23" w:history="1">
+        <w:hyperlink r:id="rId25" w:history="1">
           <w:r>
             <w:rPr>
               <w:rStyle w:val="Hyperlink"/>
@@ -4880,7 +4981,7 @@
           <w:sz w:val="24"/>
           <w:u w:val="single"/>
         </w:rPr>
-        <w:hyperlink r:id="rId25" w:history="1">
+        <w:hyperlink r:id="rId26" w:history="1">
           <w:r>
             <w:rPr>
               <w:rStyle w:val="Hyperlink"/>
@@ -4909,7 +5010,7 @@
           <w:sz w:val="24"/>
           <w:u w:val="single"/>
         </w:rPr>
-        <w:hyperlink r:id="rId23" w:history="1">
+        <w:hyperlink r:id="rId24" w:history="1">
           <w:r>
             <w:rPr>
               <w:rStyle w:val="Hyperlink"/>

--- a/EXPORTS/DOCX/published/niveau3/Dutch/WMAmsterdam.docx
+++ b/EXPORTS/DOCX/published/niveau3/Dutch/WMAmsterdam.docx
@@ -438,7 +438,7 @@
           <w:sz w:val="24"/>
           <w:u w:val="single"/>
         </w:rPr>
-        <w:hyperlink r:id="rId11" w:history="1">
+        <w:hyperlink r:id="rId10" w:history="1">
           <w:r>
             <w:rPr>
               <w:rStyle w:val="Hyperlink"/>
@@ -532,7 +532,7 @@
           <w:sz w:val="24"/>
           <w:u w:val="single"/>
         </w:rPr>
-        <w:hyperlink r:id="rId10" w:history="1">
+        <w:hyperlink r:id="rId11" w:history="1">
           <w:r>
             <w:rPr>
               <w:rStyle w:val="Hyperlink"/>
@@ -561,7 +561,7 @@
           <w:sz w:val="24"/>
           <w:u w:val="single"/>
         </w:rPr>
-        <w:hyperlink r:id="rId10" w:history="1">
+        <w:hyperlink r:id="rId11" w:history="1">
           <w:r>
             <w:rPr>
               <w:rStyle w:val="Hyperlink"/>
@@ -1002,7 +1002,7 @@
             <w:rPr>
               <w:rStyle w:val="Hyperlink"/>
             </w:rPr>
-            <w:t>Etnografis</w:t>
+            <w:t>Etnografisc</w:t>
           </w:r>
         </w:hyperlink>
       </w:r>
@@ -1013,23 +1013,7 @@
           <w:i w:val="0"/>
           <w:color w:val="0066CC"/>
           <w:sz w:val="24"/>
-        </w:rPr>
-        <w:hyperlink r:id="rId12" w:history="1">
-          <w:r>
-            <w:rPr>
-              <w:rStyle w:val="Hyperlink"/>
-            </w:rPr>
-            <w:t>c</w:t>
-          </w:r>
-        </w:hyperlink>
-      </w:r>
-      <w:r>
-        <w:rPr>
-          <w:rFonts w:ascii="Charis SIL Regular" w:hAnsi="Charis SIL Regular" w:eastAsia="Charis SIL Regular"/>
-          <w:b w:val="0"/>
-          <w:i w:val="0"/>
-          <w:color w:val="0066CC"/>
-          <w:sz w:val="24"/>
+          <w:u w:val="single"/>
         </w:rPr>
         <w:t>h</w:t>
       </w:r>
@@ -1069,7 +1053,6 @@
           <w:i w:val="0"/>
           <w:color w:val="0066CC"/>
           <w:sz w:val="24"/>
-          <w:u w:val="single"/>
         </w:rPr>
         <w:t xml:space="preserve"> </w:t>
       </w:r>
@@ -1466,9 +1449,15 @@
           <w:i w:val="0"/>
           <w:color w:val="0066CC"/>
           <w:sz w:val="24"/>
-          <w:u w:val="single"/>
-        </w:rPr>
-        <w:t>Res</w:t>
+        </w:rPr>
+        <w:hyperlink r:id="rId13" w:history="1">
+          <w:r>
+            <w:rPr>
+              <w:rStyle w:val="Hyperlink"/>
+            </w:rPr>
+            <w:t>Res</w:t>
+          </w:r>
+        </w:hyperlink>
       </w:r>
       <w:r>
         <w:rPr>
@@ -1490,13 +1479,21 @@
       </w:r>
       <w:r>
         <w:rPr>
+          <w:u w:val="single" w:color="0066cc"/>
           <w:rFonts w:ascii="Charis SIL Regular" w:hAnsi="Charis SIL Regular" w:eastAsia="Charis SIL Regular"/>
           <w:b w:val="0"/>
           <w:i w:val="0"/>
           <w:color w:val="000000"/>
           <w:sz w:val="24"/>
         </w:rPr>
-        <w:t xml:space="preserve"> en het </w:t>
+        <w:hyperlink r:id="rId13" w:history="1">
+          <w:r>
+            <w:rPr>
+              <w:rStyle w:val="Hyperlink"/>
+            </w:rPr>
+            <w:t xml:space="preserve"> en het </w:t>
+          </w:r>
+        </w:hyperlink>
       </w:r>
       <w:r>
         <w:rPr>
@@ -1507,7 +1504,14 @@
           <w:sz w:val="24"/>
           <w:u w:val="single"/>
         </w:rPr>
-        <w:t>Rijksmuseum</w:t>
+        <w:hyperlink r:id="rId13" w:history="1">
+          <w:r>
+            <w:rPr>
+              <w:rStyle w:val="Hyperlink"/>
+            </w:rPr>
+            <w:t>Rijksmu</w:t>
+          </w:r>
+        </w:hyperlink>
       </w:r>
       <w:r>
         <w:rPr>
@@ -1518,6 +1522,42 @@
           <w:sz w:val="24"/>
           <w:u w:val="single"/>
         </w:rPr>
+        <w:hyperlink r:id="rId14" w:history="1">
+          <w:r>
+            <w:rPr>
+              <w:rStyle w:val="Hyperlink"/>
+            </w:rPr>
+            <w:t>seu</w:t>
+          </w:r>
+        </w:hyperlink>
+      </w:r>
+      <w:r>
+        <w:rPr>
+          <w:rFonts w:ascii="Charis SIL Regular" w:hAnsi="Charis SIL Regular" w:eastAsia="Charis SIL Regular"/>
+          <w:b w:val="0"/>
+          <w:i w:val="0"/>
+          <w:color w:val="0066CC"/>
+          <w:sz w:val="24"/>
+          <w:u w:val="single"/>
+        </w:rPr>
+        <w:hyperlink r:id="rId14" w:history="1">
+          <w:r>
+            <w:rPr>
+              <w:rStyle w:val="Hyperlink"/>
+            </w:rPr>
+            <w:t>m</w:t>
+          </w:r>
+        </w:hyperlink>
+      </w:r>
+      <w:r>
+        <w:rPr>
+          <w:rFonts w:ascii="Charis SIL Regular" w:hAnsi="Charis SIL Regular" w:eastAsia="Charis SIL Regular"/>
+          <w:b w:val="0"/>
+          <w:i w:val="0"/>
+          <w:color w:val="0066CC"/>
+          <w:sz w:val="24"/>
+          <w:u w:val="single"/>
+        </w:rPr>
         <w:t xml:space="preserve"> </w:t>
       </w:r>
       <w:r>
@@ -1529,7 +1569,7 @@
           <w:sz w:val="24"/>
           <w:u w:val="single"/>
         </w:rPr>
-        <w:hyperlink r:id="rId13" w:history="1">
+        <w:hyperlink r:id="rId14" w:history="1">
           <w:r>
             <w:rPr>
               <w:rStyle w:val="Hyperlink"/>
@@ -1558,12 +1598,30 @@
           <w:sz w:val="24"/>
           <w:u w:val="single"/>
         </w:rPr>
+        <w:hyperlink r:id="rId13" w:history="1">
+          <w:r>
+            <w:rPr>
+              <w:rStyle w:val="Hyperlink"/>
+            </w:rPr>
+            <w:t>Natuur</w:t>
+          </w:r>
+        </w:hyperlink>
+      </w:r>
+      <w:r>
+        <w:rPr>
+          <w:rFonts w:ascii="Charis SIL Regular" w:hAnsi="Charis SIL Regular" w:eastAsia="Charis SIL Regular"/>
+          <w:b w:val="0"/>
+          <w:i w:val="0"/>
+          <w:color w:val="0066CC"/>
+          <w:sz w:val="24"/>
+          <w:u w:val="single"/>
+        </w:rPr>
         <w:hyperlink r:id="rId14" w:history="1">
           <w:r>
             <w:rPr>
               <w:rStyle w:val="Hyperlink"/>
             </w:rPr>
-            <w:t xml:space="preserve">Natuurlijke </w:t>
+            <w:t xml:space="preserve">lijke </w:t>
           </w:r>
         </w:hyperlink>
       </w:r>
@@ -1764,7 +1822,7 @@
           <w:sz w:val="24"/>
           <w:u w:val="single"/>
         </w:rPr>
-        <w:hyperlink r:id="rId13" w:history="1">
+        <w:hyperlink r:id="rId14" w:history="1">
           <w:r>
             <w:rPr>
               <w:rStyle w:val="Hyperlink"/>
@@ -1800,7 +1858,7 @@
           <w:sz w:val="24"/>
           <w:u w:val="single"/>
         </w:rPr>
-        <w:hyperlink r:id="rId14" w:history="1">
+        <w:hyperlink r:id="rId13" w:history="1">
           <w:r>
             <w:rPr>
               <w:rStyle w:val="Hyperlink"/>
@@ -1818,7 +1876,7 @@
           <w:sz w:val="24"/>
           <w:u w:val="single"/>
         </w:rPr>
-        <w:hyperlink r:id="rId14" w:history="1">
+        <w:hyperlink r:id="rId13" w:history="1">
           <w:r>
             <w:rPr>
               <w:rStyle w:val="Hyperlink"/>
@@ -2730,13 +2788,21 @@
       </w:r>
       <w:r>
         <w:rPr>
+          <w:u w:val="single" w:color="0066cc"/>
           <w:rFonts w:ascii="Charis SIL Regular" w:hAnsi="Charis SIL Regular" w:eastAsia="Charis SIL Regular"/>
           <w:b w:val="0"/>
           <w:i w:val="0"/>
           <w:color w:val="000000"/>
           <w:sz w:val="24"/>
         </w:rPr>
-        <w:t>ummers 18</w:t>
+        <w:hyperlink r:id="rId17" w:history="1">
+          <w:r>
+            <w:rPr>
+              <w:rStyle w:val="Hyperlink"/>
+            </w:rPr>
+            <w:t>ummers 18</w:t>
+          </w:r>
+        </w:hyperlink>
       </w:r>
       <w:r>
         <w:rPr>
@@ -2776,13 +2842,32 @@
       </w:r>
       <w:r>
         <w:rPr>
+          <w:u w:val="single" w:color="0066cc"/>
           <w:rFonts w:ascii="Charis SIL Regular" w:hAnsi="Charis SIL Regular" w:eastAsia="Charis SIL Regular"/>
           <w:b w:val="0"/>
           <w:i w:val="0"/>
           <w:color w:val="000000"/>
           <w:sz w:val="24"/>
         </w:rPr>
-        <w:t xml:space="preserve"> 1919 m</w:t>
+        <w:hyperlink r:id="rId17" w:history="1">
+          <w:r>
+            <w:rPr>
+              <w:rStyle w:val="Hyperlink"/>
+            </w:rPr>
+            <w:t xml:space="preserve"> 1919 </w:t>
+          </w:r>
+        </w:hyperlink>
+      </w:r>
+      <w:r>
+        <w:rPr>
+          <w:u w:val="single" w:color="0066cc"/>
+          <w:rFonts w:ascii="Charis SIL Regular" w:hAnsi="Charis SIL Regular" w:eastAsia="Charis SIL Regular"/>
+          <w:b w:val="0"/>
+          <w:i w:val="0"/>
+          <w:color w:val="000000"/>
+          <w:sz w:val="24"/>
+        </w:rPr>
+        <w:t>m</w:t>
       </w:r>
       <w:r>
         <w:rPr>
@@ -2883,9 +2968,15 @@
           <w:i w:val="0"/>
           <w:color w:val="0066CC"/>
           <w:sz w:val="24"/>
-          <w:u w:val="single"/>
-        </w:rPr>
-        <w:t>d</w:t>
+        </w:rPr>
+        <w:hyperlink r:id="rId12" w:history="1">
+          <w:r>
+            <w:rPr>
+              <w:rStyle w:val="Hyperlink"/>
+            </w:rPr>
+            <w:t>d</w:t>
+          </w:r>
+        </w:hyperlink>
       </w:r>
       <w:r>
         <w:rPr>
@@ -4076,7 +4167,7 @@
           <w:sz w:val="24"/>
           <w:u w:val="single"/>
         </w:rPr>
-        <w:hyperlink r:id="rId19" w:history="1">
+        <w:hyperlink r:id="rId18" w:history="1">
           <w:r>
             <w:rPr>
               <w:rStyle w:val="Hyperlink"/>
@@ -4227,7 +4318,7 @@
           <w:sz w:val="24"/>
           <w:u w:val="single"/>
         </w:rPr>
-        <w:hyperlink r:id="rId20" w:history="1">
+        <w:hyperlink r:id="rId19" w:history="1">
           <w:r>
             <w:rPr>
               <w:rStyle w:val="Hyperlink"/>
@@ -4245,7 +4336,7 @@
           <w:sz w:val="24"/>
           <w:u w:val="single"/>
         </w:rPr>
-        <w:hyperlink r:id="rId20" w:history="1">
+        <w:hyperlink r:id="rId19" w:history="1">
           <w:r>
             <w:rPr>
               <w:rStyle w:val="Hyperlink"/>
@@ -4263,7 +4354,7 @@
           <w:sz w:val="24"/>
           <w:u w:val="single"/>
         </w:rPr>
-        <w:hyperlink r:id="rId20" w:history="1">
+        <w:hyperlink r:id="rId19" w:history="1">
           <w:r>
             <w:rPr>
               <w:rStyle w:val="Hyperlink"/>
@@ -4291,7 +4382,7 @@
           <w:sz w:val="24"/>
           <w:u w:val="single"/>
         </w:rPr>
-        <w:hyperlink r:id="rId20" w:history="1">
+        <w:hyperlink r:id="rId19" w:history="1">
           <w:r>
             <w:rPr>
               <w:rStyle w:val="Hyperlink"/>
@@ -4320,7 +4411,7 @@
           <w:sz w:val="24"/>
           <w:u w:val="single"/>
         </w:rPr>
-        <w:hyperlink r:id="rId20" w:history="1">
+        <w:hyperlink r:id="rId19" w:history="1">
           <w:r>
             <w:rPr>
               <w:rStyle w:val="Hyperlink"/>
@@ -4471,7 +4562,7 @@
           <w:sz w:val="24"/>
           <w:u w:val="single"/>
         </w:rPr>
-        <w:hyperlink r:id="rId21" w:history="1">
+        <w:hyperlink r:id="rId20" w:history="1">
           <w:r>
             <w:rPr>
               <w:rStyle w:val="Hyperlink"/>
@@ -4489,7 +4580,7 @@
           <w:sz w:val="24"/>
           <w:u w:val="single"/>
         </w:rPr>
-        <w:hyperlink r:id="rId21" w:history="1">
+        <w:hyperlink r:id="rId20" w:history="1">
           <w:r>
             <w:rPr>
               <w:rStyle w:val="Hyperlink"/>
@@ -4507,7 +4598,7 @@
           <w:sz w:val="24"/>
           <w:u w:val="single"/>
         </w:rPr>
-        <w:hyperlink r:id="rId21" w:history="1">
+        <w:hyperlink r:id="rId20" w:history="1">
           <w:r>
             <w:rPr>
               <w:rStyle w:val="Hyperlink"/>
@@ -4525,7 +4616,7 @@
           <w:sz w:val="24"/>
           <w:u w:val="single"/>
         </w:rPr>
-        <w:hyperlink r:id="rId21" w:history="1">
+        <w:hyperlink r:id="rId20" w:history="1">
           <w:r>
             <w:rPr>
               <w:rStyle w:val="Hyperlink"/>
@@ -4553,7 +4644,7 @@
           <w:sz w:val="24"/>
           <w:u w:val="single"/>
         </w:rPr>
-        <w:hyperlink r:id="rId22" w:history="1">
+        <w:hyperlink r:id="rId21" w:history="1">
           <w:r>
             <w:rPr>
               <w:rStyle w:val="Hyperlink"/>
@@ -4571,7 +4662,7 @@
           <w:sz w:val="24"/>
           <w:u w:val="single"/>
         </w:rPr>
-        <w:hyperlink r:id="rId22" w:history="1">
+        <w:hyperlink r:id="rId21" w:history="1">
           <w:r>
             <w:rPr>
               <w:rStyle w:val="Hyperlink"/>
@@ -4600,7 +4691,7 @@
           <w:sz w:val="24"/>
           <w:u w:val="single"/>
         </w:rPr>
-        <w:hyperlink r:id="rId22" w:history="1">
+        <w:hyperlink r:id="rId21" w:history="1">
           <w:r>
             <w:rPr>
               <w:rStyle w:val="Hyperlink"/>
@@ -4628,7 +4719,7 @@
           <w:sz w:val="24"/>
           <w:u w:val="single"/>
         </w:rPr>
-        <w:hyperlink r:id="rId23" w:history="1">
+        <w:hyperlink r:id="rId22" w:history="1">
           <w:r>
             <w:rPr>
               <w:rStyle w:val="Hyperlink"/>
@@ -4657,7 +4748,7 @@
           <w:sz w:val="24"/>
           <w:u w:val="single"/>
         </w:rPr>
-        <w:hyperlink r:id="rId23" w:history="1">
+        <w:hyperlink r:id="rId22" w:history="1">
           <w:r>
             <w:rPr>
               <w:rStyle w:val="Hyperlink"/>
@@ -4824,7 +4915,7 @@
           <w:sz w:val="24"/>
           <w:u w:val="single"/>
         </w:rPr>
-        <w:hyperlink r:id="rId24" w:history="1">
+        <w:hyperlink r:id="rId23" w:history="1">
           <w:r>
             <w:rPr>
               <w:rStyle w:val="Hyperlink"/>
@@ -4842,7 +4933,7 @@
           <w:sz w:val="24"/>
           <w:u w:val="single"/>
         </w:rPr>
-        <w:hyperlink r:id="rId24" w:history="1">
+        <w:hyperlink r:id="rId23" w:history="1">
           <w:r>
             <w:rPr>
               <w:rStyle w:val="Hyperlink"/>
@@ -4860,7 +4951,7 @@
           <w:sz w:val="24"/>
           <w:u w:val="single"/>
         </w:rPr>
-        <w:hyperlink r:id="rId24" w:history="1">
+        <w:hyperlink r:id="rId23" w:history="1">
           <w:r>
             <w:rPr>
               <w:rStyle w:val="Hyperlink"/>
@@ -4878,7 +4969,7 @@
           <w:sz w:val="24"/>
           <w:u w:val="single"/>
         </w:rPr>
-        <w:hyperlink r:id="rId24" w:history="1">
+        <w:hyperlink r:id="rId23" w:history="1">
           <w:r>
             <w:rPr>
               <w:rStyle w:val="Hyperlink"/>
@@ -4906,7 +4997,7 @@
           <w:sz w:val="24"/>
           <w:u w:val="single"/>
         </w:rPr>
-        <w:hyperlink r:id="rId25" w:history="1">
+        <w:hyperlink r:id="rId23" w:history="1">
           <w:r>
             <w:rPr>
               <w:rStyle w:val="Hyperlink"/>
@@ -4924,7 +5015,7 @@
           <w:sz w:val="24"/>
           <w:u w:val="single"/>
         </w:rPr>
-        <w:hyperlink r:id="rId25" w:history="1">
+        <w:hyperlink r:id="rId24" w:history="1">
           <w:r>
             <w:rPr>
               <w:rStyle w:val="Hyperlink"/>
@@ -4953,7 +5044,7 @@
           <w:sz w:val="24"/>
           <w:u w:val="single"/>
         </w:rPr>
-        <w:hyperlink r:id="rId25" w:history="1">
+        <w:hyperlink r:id="rId24" w:history="1">
           <w:r>
             <w:rPr>
               <w:rStyle w:val="Hyperlink"/>
@@ -4981,14 +5072,7 @@
           <w:sz w:val="24"/>
           <w:u w:val="single"/>
         </w:rPr>
-        <w:hyperlink r:id="rId26" w:history="1">
-          <w:r>
-            <w:rPr>
-              <w:rStyle w:val="Hyperlink"/>
-            </w:rPr>
-            <w:t>ISBN</w:t>
-          </w:r>
-        </w:hyperlink>
+        <w:t xml:space="preserve">ISBN </w:t>
       </w:r>
       <w:r>
         <w:rPr>
@@ -4999,18 +5083,7 @@
           <w:sz w:val="24"/>
           <w:u w:val="single"/>
         </w:rPr>
-        <w:t xml:space="preserve"> </w:t>
-      </w:r>
-      <w:r>
-        <w:rPr>
-          <w:rFonts w:ascii="Charis SIL Regular" w:hAnsi="Charis SIL Regular" w:eastAsia="Charis SIL Regular"/>
-          <w:b w:val="0"/>
-          <w:i w:val="0"/>
-          <w:color w:val="0066CC"/>
-          <w:sz w:val="24"/>
-          <w:u w:val="single"/>
-        </w:rPr>
-        <w:hyperlink r:id="rId24" w:history="1">
+        <w:hyperlink r:id="rId23" w:history="1">
           <w:r>
             <w:rPr>
               <w:rStyle w:val="Hyperlink"/>

--- a/EXPORTS/DOCX/published/niveau3/Dutch/WMAmsterdam.docx
+++ b/EXPORTS/DOCX/published/niveau3/Dutch/WMAmsterdam.docx
@@ -409,25 +409,7 @@
           <w:sz w:val="24"/>
           <w:u w:val="single"/>
         </w:rPr>
-        <w:hyperlink r:id="rId11" w:history="1">
-          <w:r>
-            <w:rPr>
-              <w:rStyle w:val="Hyperlink"/>
-            </w:rPr>
-            <w:t>George</w:t>
-          </w:r>
-        </w:hyperlink>
-      </w:r>
-      <w:r>
-        <w:rPr>
-          <w:rFonts w:ascii="Charis SIL Regular" w:hAnsi="Charis SIL Regular" w:eastAsia="Charis SIL Regular"/>
-          <w:b w:val="0"/>
-          <w:i w:val="0"/>
-          <w:color w:val="0066CC"/>
-          <w:sz w:val="24"/>
-          <w:u w:val="single"/>
-        </w:rPr>
-        <w:t xml:space="preserve"> </w:t>
+        <w:t xml:space="preserve">George </w:t>
       </w:r>
       <w:r>
         <w:rPr>
@@ -467,7 +449,7 @@
           <w:sz w:val="24"/>
           <w:u w:val="single"/>
         </w:rPr>
-        <w:hyperlink r:id="rId11" w:history="1">
+        <w:hyperlink r:id="rId10" w:history="1">
           <w:r>
             <w:rPr>
               <w:rStyle w:val="Hyperlink"/>
@@ -579,7 +561,7 @@
           <w:sz w:val="24"/>
           <w:u w:val="single"/>
         </w:rPr>
-        <w:hyperlink r:id="rId11" w:history="1">
+        <w:hyperlink r:id="rId10" w:history="1">
           <w:r>
             <w:rPr>
               <w:rStyle w:val="Hyperlink"/>
@@ -597,7 +579,7 @@
           <w:sz w:val="24"/>
           <w:u w:val="single"/>
         </w:rPr>
-        <w:hyperlink r:id="rId11" w:history="1">
+        <w:hyperlink r:id="rId10" w:history="1">
           <w:r>
             <w:rPr>
               <w:rStyle w:val="Hyperlink"/>
@@ -626,7 +608,7 @@
           <w:sz w:val="24"/>
           <w:u w:val="single"/>
         </w:rPr>
-        <w:hyperlink r:id="rId11" w:history="1">
+        <w:hyperlink r:id="rId10" w:history="1">
           <w:r>
             <w:rPr>
               <w:rStyle w:val="Hyperlink"/>
@@ -729,14 +711,7 @@
           <w:color w:val="000000"/>
           <w:sz w:val="24"/>
         </w:rPr>
-        <w:hyperlink r:id="rId11" w:history="1">
-          <w:r>
-            <w:rPr>
-              <w:rStyle w:val="Hyperlink"/>
-            </w:rPr>
-            <w:t>nds Pla</w:t>
-          </w:r>
-        </w:hyperlink>
+        <w:t>nds Pla</w:t>
       </w:r>
       <w:r>
         <w:rPr>
@@ -1002,7 +977,24 @@
             <w:rPr>
               <w:rStyle w:val="Hyperlink"/>
             </w:rPr>
-            <w:t>Etnografisc</w:t>
+            <w:t>Etnografis</w:t>
+          </w:r>
+        </w:hyperlink>
+      </w:r>
+      <w:r>
+        <w:rPr>
+          <w:rFonts w:ascii="Charis SIL Regular" w:hAnsi="Charis SIL Regular" w:eastAsia="Charis SIL Regular"/>
+          <w:b w:val="0"/>
+          <w:i w:val="0"/>
+          <w:color w:val="0066CC"/>
+          <w:sz w:val="24"/>
+        </w:rPr>
+        <w:hyperlink r:id="rId12" w:history="1">
+          <w:r>
+            <w:rPr>
+              <w:rStyle w:val="Hyperlink"/>
+            </w:rPr>
+            <w:t>c</w:t>
           </w:r>
         </w:hyperlink>
       </w:r>
@@ -1053,6 +1045,7 @@
           <w:i w:val="0"/>
           <w:color w:val="0066CC"/>
           <w:sz w:val="24"/>
+          <w:u w:val="single"/>
         </w:rPr>
         <w:t xml:space="preserve"> </w:t>
       </w:r>
@@ -1449,6 +1442,7 @@
           <w:i w:val="0"/>
           <w:color w:val="0066CC"/>
           <w:sz w:val="24"/>
+          <w:u w:val="single"/>
         </w:rPr>
         <w:hyperlink r:id="rId13" w:history="1">
           <w:r>
@@ -1479,7 +1473,6 @@
       </w:r>
       <w:r>
         <w:rPr>
-          <w:u w:val="single" w:color="0066cc"/>
           <w:rFonts w:ascii="Charis SIL Regular" w:hAnsi="Charis SIL Regular" w:eastAsia="Charis SIL Regular"/>
           <w:b w:val="0"/>
           <w:i w:val="0"/>
@@ -1504,14 +1497,7 @@
           <w:sz w:val="24"/>
           <w:u w:val="single"/>
         </w:rPr>
-        <w:hyperlink r:id="rId13" w:history="1">
-          <w:r>
-            <w:rPr>
-              <w:rStyle w:val="Hyperlink"/>
-            </w:rPr>
-            <w:t>Rijksmu</w:t>
-          </w:r>
-        </w:hyperlink>
+        <w:t xml:space="preserve">Rijksmuseum van </w:t>
       </w:r>
       <w:r>
         <w:rPr>
@@ -1527,7 +1513,7 @@
             <w:rPr>
               <w:rStyle w:val="Hyperlink"/>
             </w:rPr>
-            <w:t>seu</w:t>
+            <w:t xml:space="preserve">Natuurlijke </w:t>
           </w:r>
         </w:hyperlink>
       </w:r>
@@ -1541,100 +1527,6 @@
           <w:u w:val="single"/>
         </w:rPr>
         <w:hyperlink r:id="rId14" w:history="1">
-          <w:r>
-            <w:rPr>
-              <w:rStyle w:val="Hyperlink"/>
-            </w:rPr>
-            <w:t>m</w:t>
-          </w:r>
-        </w:hyperlink>
-      </w:r>
-      <w:r>
-        <w:rPr>
-          <w:rFonts w:ascii="Charis SIL Regular" w:hAnsi="Charis SIL Regular" w:eastAsia="Charis SIL Regular"/>
-          <w:b w:val="0"/>
-          <w:i w:val="0"/>
-          <w:color w:val="0066CC"/>
-          <w:sz w:val="24"/>
-          <w:u w:val="single"/>
-        </w:rPr>
-        <w:t xml:space="preserve"> </w:t>
-      </w:r>
-      <w:r>
-        <w:rPr>
-          <w:rFonts w:ascii="Charis SIL Regular" w:hAnsi="Charis SIL Regular" w:eastAsia="Charis SIL Regular"/>
-          <w:b w:val="0"/>
-          <w:i w:val="0"/>
-          <w:color w:val="0066CC"/>
-          <w:sz w:val="24"/>
-          <w:u w:val="single"/>
-        </w:rPr>
-        <w:hyperlink r:id="rId14" w:history="1">
-          <w:r>
-            <w:rPr>
-              <w:rStyle w:val="Hyperlink"/>
-            </w:rPr>
-            <w:t>van</w:t>
-          </w:r>
-        </w:hyperlink>
-      </w:r>
-      <w:r>
-        <w:rPr>
-          <w:rFonts w:ascii="Charis SIL Regular" w:hAnsi="Charis SIL Regular" w:eastAsia="Charis SIL Regular"/>
-          <w:b w:val="0"/>
-          <w:i w:val="0"/>
-          <w:color w:val="0066CC"/>
-          <w:sz w:val="24"/>
-          <w:u w:val="single"/>
-        </w:rPr>
-        <w:t xml:space="preserve"> </w:t>
-      </w:r>
-      <w:r>
-        <w:rPr>
-          <w:rFonts w:ascii="Charis SIL Regular" w:hAnsi="Charis SIL Regular" w:eastAsia="Charis SIL Regular"/>
-          <w:b w:val="0"/>
-          <w:i w:val="0"/>
-          <w:color w:val="0066CC"/>
-          <w:sz w:val="24"/>
-          <w:u w:val="single"/>
-        </w:rPr>
-        <w:hyperlink r:id="rId13" w:history="1">
-          <w:r>
-            <w:rPr>
-              <w:rStyle w:val="Hyperlink"/>
-            </w:rPr>
-            <w:t>Natuur</w:t>
-          </w:r>
-        </w:hyperlink>
-      </w:r>
-      <w:r>
-        <w:rPr>
-          <w:rFonts w:ascii="Charis SIL Regular" w:hAnsi="Charis SIL Regular" w:eastAsia="Charis SIL Regular"/>
-          <w:b w:val="0"/>
-          <w:i w:val="0"/>
-          <w:color w:val="0066CC"/>
-          <w:sz w:val="24"/>
-          <w:u w:val="single"/>
-        </w:rPr>
-        <w:hyperlink r:id="rId14" w:history="1">
-          <w:r>
-            <w:rPr>
-              <w:rStyle w:val="Hyperlink"/>
-            </w:rPr>
-            <w:t xml:space="preserve">lijke </w:t>
-          </w:r>
-        </w:hyperlink>
-      </w:r>
-      <w:r>
-        <w:rPr>
-          <w:rFonts w:ascii="Charis SIL Regular" w:hAnsi="Charis SIL Regular" w:eastAsia="Charis SIL Regular"/>
-          <w:b w:val="0"/>
-          <w:i w:val="0"/>
-          <w:color w:val="0066CC"/>
-          <w:sz w:val="24"/>
-          <w:u w:val="single"/>
-        </w:rPr>
-        <w:hyperlink r:id="rId13" w:history="1">
           <w:r>
             <w:rPr>
               <w:rStyle w:val="Hyperlink"/>
@@ -1663,7 +1555,7 @@
           <w:sz w:val="24"/>
           <w:u w:val="single"/>
         </w:rPr>
-        <w:hyperlink r:id="rId13" w:history="1">
+        <w:hyperlink r:id="rId14" w:history="1">
           <w:r>
             <w:rPr>
               <w:rStyle w:val="Hyperlink"/>
@@ -1692,7 +1584,7 @@
           <w:sz w:val="24"/>
           <w:u w:val="single"/>
         </w:rPr>
-        <w:hyperlink r:id="rId13" w:history="1">
+        <w:hyperlink r:id="rId14" w:history="1">
           <w:r>
             <w:rPr>
               <w:rStyle w:val="Hyperlink"/>
@@ -1710,7 +1602,7 @@
           <w:sz w:val="24"/>
           <w:u w:val="single"/>
         </w:rPr>
-        <w:hyperlink r:id="rId13" w:history="1">
+        <w:hyperlink r:id="rId14" w:history="1">
           <w:r>
             <w:rPr>
               <w:rStyle w:val="Hyperlink"/>
@@ -1757,7 +1649,7 @@
           <w:sz w:val="24"/>
           <w:u w:val="single"/>
         </w:rPr>
-        <w:hyperlink r:id="rId14" w:history="1">
+        <w:hyperlink r:id="rId13" w:history="1">
           <w:r>
             <w:rPr>
               <w:rStyle w:val="Hyperlink"/>
@@ -1775,7 +1667,7 @@
           <w:sz w:val="24"/>
           <w:u w:val="single"/>
         </w:rPr>
-        <w:hyperlink r:id="rId14" w:history="1">
+        <w:hyperlink r:id="rId13" w:history="1">
           <w:r>
             <w:rPr>
               <w:rStyle w:val="Hyperlink"/>
@@ -1804,7 +1696,7 @@
           <w:sz w:val="24"/>
           <w:u w:val="single"/>
         </w:rPr>
-        <w:hyperlink r:id="rId14" w:history="1">
+        <w:hyperlink r:id="rId13" w:history="1">
           <w:r>
             <w:rPr>
               <w:rStyle w:val="Hyperlink"/>
@@ -1822,7 +1714,7 @@
           <w:sz w:val="24"/>
           <w:u w:val="single"/>
         </w:rPr>
-        <w:hyperlink r:id="rId14" w:history="1">
+        <w:hyperlink r:id="rId13" w:history="1">
           <w:r>
             <w:rPr>
               <w:rStyle w:val="Hyperlink"/>
@@ -1840,7 +1732,7 @@
           <w:sz w:val="24"/>
           <w:u w:val="single"/>
         </w:rPr>
-        <w:hyperlink r:id="rId14" w:history="1">
+        <w:hyperlink r:id="rId13" w:history="1">
           <w:r>
             <w:rPr>
               <w:rStyle w:val="Hyperlink"/>
@@ -1905,7 +1797,7 @@
           <w:sz w:val="24"/>
           <w:u w:val="single"/>
         </w:rPr>
-        <w:hyperlink r:id="rId13" w:history="1">
+        <w:hyperlink r:id="rId14" w:history="1">
           <w:r>
             <w:rPr>
               <w:rStyle w:val="Hyperlink"/>
@@ -2752,57 +2644,13 @@
       </w:r>
       <w:r>
         <w:rPr>
-          <w:u w:val="single" w:color="0066cc"/>
           <w:rFonts w:ascii="Charis SIL Regular" w:hAnsi="Charis SIL Regular" w:eastAsia="Charis SIL Regular"/>
           <w:b w:val="0"/>
           <w:i w:val="0"/>
           <w:color w:val="000000"/>
           <w:sz w:val="24"/>
         </w:rPr>
-        <w:hyperlink r:id="rId17" w:history="1">
-          <w:r>
-            <w:rPr>
-              <w:rStyle w:val="Hyperlink"/>
-            </w:rPr>
-            <w:t>inventaris</w:t>
-          </w:r>
-        </w:hyperlink>
-      </w:r>
-      <w:r>
-        <w:rPr>
-          <w:u w:val="single" w:color="0066cc"/>
-          <w:rFonts w:ascii="Charis SIL Regular" w:hAnsi="Charis SIL Regular" w:eastAsia="Charis SIL Regular"/>
-          <w:b w:val="0"/>
-          <w:i w:val="0"/>
-          <w:color w:val="000000"/>
-          <w:sz w:val="24"/>
-        </w:rPr>
-        <w:hyperlink r:id="rId17" w:history="1">
-          <w:r>
-            <w:rPr>
-              <w:rStyle w:val="Hyperlink"/>
-            </w:rPr>
-            <w:t>n</w:t>
-          </w:r>
-        </w:hyperlink>
-      </w:r>
-      <w:r>
-        <w:rPr>
-          <w:u w:val="single" w:color="0066cc"/>
-          <w:rFonts w:ascii="Charis SIL Regular" w:hAnsi="Charis SIL Regular" w:eastAsia="Charis SIL Regular"/>
-          <w:b w:val="0"/>
-          <w:i w:val="0"/>
-          <w:color w:val="000000"/>
-          <w:sz w:val="24"/>
-        </w:rPr>
-        <w:hyperlink r:id="rId17" w:history="1">
-          <w:r>
-            <w:rPr>
-              <w:rStyle w:val="Hyperlink"/>
-            </w:rPr>
-            <w:t>ummers 18</w:t>
-          </w:r>
-        </w:hyperlink>
+        <w:t>inventarisnummers 18</w:t>
       </w:r>
       <w:r>
         <w:rPr>
@@ -2860,7 +2708,6 @@
       </w:r>
       <w:r>
         <w:rPr>
-          <w:u w:val="single" w:color="0066cc"/>
           <w:rFonts w:ascii="Charis SIL Regular" w:hAnsi="Charis SIL Regular" w:eastAsia="Charis SIL Regular"/>
           <w:b w:val="0"/>
           <w:i w:val="0"/>
@@ -2957,7 +2804,7 @@
             <w:rPr>
               <w:rStyle w:val="Hyperlink"/>
             </w:rPr>
-            <w:t>desbetreffen</w:t>
+            <w:t>desbetreffend</w:t>
           </w:r>
         </w:hyperlink>
       </w:r>
@@ -2968,13 +2815,36 @@
           <w:i w:val="0"/>
           <w:color w:val="0066CC"/>
           <w:sz w:val="24"/>
+          <w:u w:val="single"/>
+        </w:rPr>
+        <w:t>e</w:t>
+      </w:r>
+      <w:r>
+        <w:rPr>
+          <w:rFonts w:ascii="Charis SIL Regular" w:hAnsi="Charis SIL Regular" w:eastAsia="Charis SIL Regular"/>
+          <w:b w:val="0"/>
+          <w:i w:val="0"/>
+          <w:color w:val="0066CC"/>
+          <w:sz w:val="24"/>
+          <w:u w:val="single"/>
+        </w:rPr>
+        <w:t xml:space="preserve"> </w:t>
+      </w:r>
+      <w:r>
+        <w:rPr>
+          <w:rFonts w:ascii="Charis SIL Regular" w:hAnsi="Charis SIL Regular" w:eastAsia="Charis SIL Regular"/>
+          <w:b w:val="0"/>
+          <w:i w:val="0"/>
+          <w:color w:val="0066CC"/>
+          <w:sz w:val="24"/>
+          <w:u w:val="single"/>
         </w:rPr>
         <w:hyperlink r:id="rId12" w:history="1">
           <w:r>
             <w:rPr>
               <w:rStyle w:val="Hyperlink"/>
             </w:rPr>
-            <w:t>d</w:t>
+            <w:t>zoekhul</w:t>
           </w:r>
         </w:hyperlink>
       </w:r>
@@ -2986,36 +2856,7 @@
           <w:color w:val="0066CC"/>
           <w:sz w:val="24"/>
         </w:rPr>
-        <w:t>e</w:t>
-      </w:r>
-      <w:r>
-        <w:rPr>
-          <w:rFonts w:ascii="Charis SIL Regular" w:hAnsi="Charis SIL Regular" w:eastAsia="Charis SIL Regular"/>
-          <w:b w:val="0"/>
-          <w:i w:val="0"/>
-          <w:color w:val="0066CC"/>
-          <w:sz w:val="24"/>
-          <w:u w:val="single"/>
-        </w:rPr>
-        <w:t xml:space="preserve"> </w:t>
-      </w:r>
-      <w:r>
-        <w:rPr>
-          <w:rFonts w:ascii="Charis SIL Regular" w:hAnsi="Charis SIL Regular" w:eastAsia="Charis SIL Regular"/>
-          <w:b w:val="0"/>
-          <w:i w:val="0"/>
-          <w:color w:val="0066CC"/>
-          <w:sz w:val="24"/>
-          <w:u w:val="single"/>
-        </w:rPr>
-        <w:hyperlink r:id="rId12" w:history="1">
-          <w:r>
-            <w:rPr>
-              <w:rStyle w:val="Hyperlink"/>
-            </w:rPr>
-            <w:t>zoekhulp</w:t>
-          </w:r>
-        </w:hyperlink>
+        <w:t>p</w:t>
       </w:r>
       <w:r>
         <w:rPr>
@@ -4167,7 +4008,7 @@
           <w:sz w:val="24"/>
           <w:u w:val="single"/>
         </w:rPr>
-        <w:hyperlink r:id="rId18" w:history="1">
+        <w:hyperlink r:id="rId19" w:history="1">
           <w:r>
             <w:rPr>
               <w:rStyle w:val="Hyperlink"/>
@@ -4318,7 +4159,7 @@
           <w:sz w:val="24"/>
           <w:u w:val="single"/>
         </w:rPr>
-        <w:hyperlink r:id="rId19" w:history="1">
+        <w:hyperlink r:id="rId20" w:history="1">
           <w:r>
             <w:rPr>
               <w:rStyle w:val="Hyperlink"/>
@@ -4336,7 +4177,7 @@
           <w:sz w:val="24"/>
           <w:u w:val="single"/>
         </w:rPr>
-        <w:hyperlink r:id="rId19" w:history="1">
+        <w:hyperlink r:id="rId20" w:history="1">
           <w:r>
             <w:rPr>
               <w:rStyle w:val="Hyperlink"/>
@@ -4354,7 +4195,7 @@
           <w:sz w:val="24"/>
           <w:u w:val="single"/>
         </w:rPr>
-        <w:hyperlink r:id="rId19" w:history="1">
+        <w:hyperlink r:id="rId20" w:history="1">
           <w:r>
             <w:rPr>
               <w:rStyle w:val="Hyperlink"/>
@@ -4382,7 +4223,7 @@
           <w:sz w:val="24"/>
           <w:u w:val="single"/>
         </w:rPr>
-        <w:hyperlink r:id="rId19" w:history="1">
+        <w:hyperlink r:id="rId20" w:history="1">
           <w:r>
             <w:rPr>
               <w:rStyle w:val="Hyperlink"/>
@@ -4411,7 +4252,7 @@
           <w:sz w:val="24"/>
           <w:u w:val="single"/>
         </w:rPr>
-        <w:hyperlink r:id="rId19" w:history="1">
+        <w:hyperlink r:id="rId20" w:history="1">
           <w:r>
             <w:rPr>
               <w:rStyle w:val="Hyperlink"/>
@@ -4562,7 +4403,7 @@
           <w:sz w:val="24"/>
           <w:u w:val="single"/>
         </w:rPr>
-        <w:hyperlink r:id="rId20" w:history="1">
+        <w:hyperlink r:id="rId21" w:history="1">
           <w:r>
             <w:rPr>
               <w:rStyle w:val="Hyperlink"/>
@@ -4580,7 +4421,7 @@
           <w:sz w:val="24"/>
           <w:u w:val="single"/>
         </w:rPr>
-        <w:hyperlink r:id="rId20" w:history="1">
+        <w:hyperlink r:id="rId21" w:history="1">
           <w:r>
             <w:rPr>
               <w:rStyle w:val="Hyperlink"/>
@@ -4598,7 +4439,7 @@
           <w:sz w:val="24"/>
           <w:u w:val="single"/>
         </w:rPr>
-        <w:hyperlink r:id="rId20" w:history="1">
+        <w:hyperlink r:id="rId21" w:history="1">
           <w:r>
             <w:rPr>
               <w:rStyle w:val="Hyperlink"/>
@@ -4616,7 +4457,7 @@
           <w:sz w:val="24"/>
           <w:u w:val="single"/>
         </w:rPr>
-        <w:hyperlink r:id="rId20" w:history="1">
+        <w:hyperlink r:id="rId21" w:history="1">
           <w:r>
             <w:rPr>
               <w:rStyle w:val="Hyperlink"/>
@@ -4719,7 +4560,7 @@
           <w:sz w:val="24"/>
           <w:u w:val="single"/>
         </w:rPr>
-        <w:hyperlink r:id="rId22" w:history="1">
+        <w:hyperlink r:id="rId21" w:history="1">
           <w:r>
             <w:rPr>
               <w:rStyle w:val="Hyperlink"/>
@@ -4997,7 +4838,7 @@
           <w:sz w:val="24"/>
           <w:u w:val="single"/>
         </w:rPr>
-        <w:hyperlink r:id="rId23" w:history="1">
+        <w:hyperlink r:id="rId24" w:history="1">
           <w:r>
             <w:rPr>
               <w:rStyle w:val="Hyperlink"/>
@@ -5015,7 +4856,7 @@
           <w:sz w:val="24"/>
           <w:u w:val="single"/>
         </w:rPr>
-        <w:hyperlink r:id="rId24" w:history="1">
+        <w:hyperlink r:id="rId23" w:history="1">
           <w:r>
             <w:rPr>
               <w:rStyle w:val="Hyperlink"/>
@@ -5044,7 +4885,7 @@
           <w:sz w:val="24"/>
           <w:u w:val="single"/>
         </w:rPr>
-        <w:hyperlink r:id="rId24" w:history="1">
+        <w:hyperlink r:id="rId23" w:history="1">
           <w:r>
             <w:rPr>
               <w:rStyle w:val="Hyperlink"/>
@@ -5072,7 +4913,25 @@
           <w:sz w:val="24"/>
           <w:u w:val="single"/>
         </w:rPr>
-        <w:t xml:space="preserve">ISBN </w:t>
+        <w:hyperlink r:id="rId23" w:history="1">
+          <w:r>
+            <w:rPr>
+              <w:rStyle w:val="Hyperlink"/>
+            </w:rPr>
+            <w:t>ISBN</w:t>
+          </w:r>
+        </w:hyperlink>
+      </w:r>
+      <w:r>
+        <w:rPr>
+          <w:rFonts w:ascii="Charis SIL Regular" w:hAnsi="Charis SIL Regular" w:eastAsia="Charis SIL Regular"/>
+          <w:b w:val="0"/>
+          <w:i w:val="0"/>
+          <w:color w:val="0066CC"/>
+          <w:sz w:val="24"/>
+          <w:u w:val="single"/>
+        </w:rPr>
+        <w:t xml:space="preserve"> </w:t>
       </w:r>
       <w:r>
         <w:rPr>

--- a/EXPORTS/DOCX/published/niveau3/Dutch/WMAmsterdam.docx
+++ b/EXPORTS/DOCX/published/niveau3/Dutch/WMAmsterdam.docx
@@ -409,7 +409,14 @@
           <w:sz w:val="24"/>
           <w:u w:val="single"/>
         </w:rPr>
-        <w:t xml:space="preserve">George </w:t>
+        <w:hyperlink r:id="rId11" w:history="1">
+          <w:r>
+            <w:rPr>
+              <w:rStyle w:val="Hyperlink"/>
+            </w:rPr>
+            <w:t>George</w:t>
+          </w:r>
+        </w:hyperlink>
       </w:r>
       <w:r>
         <w:rPr>
@@ -420,7 +427,18 @@
           <w:sz w:val="24"/>
           <w:u w:val="single"/>
         </w:rPr>
-        <w:hyperlink r:id="rId10" w:history="1">
+        <w:t xml:space="preserve"> </w:t>
+      </w:r>
+      <w:r>
+        <w:rPr>
+          <w:rFonts w:ascii="Charis SIL Regular" w:hAnsi="Charis SIL Regular" w:eastAsia="Charis SIL Regular"/>
+          <w:b w:val="0"/>
+          <w:i w:val="0"/>
+          <w:color w:val="0066CC"/>
+          <w:sz w:val="24"/>
+          <w:u w:val="single"/>
+        </w:rPr>
+        <w:hyperlink r:id="rId11" w:history="1">
           <w:r>
             <w:rPr>
               <w:rStyle w:val="Hyperlink"/>
@@ -449,7 +467,7 @@
           <w:sz w:val="24"/>
           <w:u w:val="single"/>
         </w:rPr>
-        <w:hyperlink r:id="rId10" w:history="1">
+        <w:hyperlink r:id="rId11" w:history="1">
           <w:r>
             <w:rPr>
               <w:rStyle w:val="Hyperlink"/>
@@ -467,7 +485,7 @@
           <w:sz w:val="24"/>
           <w:u w:val="single"/>
         </w:rPr>
-        <w:hyperlink r:id="rId11" w:history="1">
+        <w:hyperlink r:id="rId10" w:history="1">
           <w:r>
             <w:rPr>
               <w:rStyle w:val="Hyperlink"/>
@@ -543,7 +561,7 @@
           <w:sz w:val="24"/>
           <w:u w:val="single"/>
         </w:rPr>
-        <w:hyperlink r:id="rId11" w:history="1">
+        <w:hyperlink r:id="rId10" w:history="1">
           <w:r>
             <w:rPr>
               <w:rStyle w:val="Hyperlink"/>
@@ -579,7 +597,7 @@
           <w:sz w:val="24"/>
           <w:u w:val="single"/>
         </w:rPr>
-        <w:hyperlink r:id="rId10" w:history="1">
+        <w:hyperlink r:id="rId11" w:history="1">
           <w:r>
             <w:rPr>
               <w:rStyle w:val="Hyperlink"/>
@@ -608,7 +626,7 @@
           <w:sz w:val="24"/>
           <w:u w:val="single"/>
         </w:rPr>
-        <w:hyperlink r:id="rId10" w:history="1">
+        <w:hyperlink r:id="rId11" w:history="1">
           <w:r>
             <w:rPr>
               <w:rStyle w:val="Hyperlink"/>
@@ -711,7 +729,14 @@
           <w:color w:val="000000"/>
           <w:sz w:val="24"/>
         </w:rPr>
-        <w:t>nds Pla</w:t>
+        <w:hyperlink r:id="rId11" w:history="1">
+          <w:r>
+            <w:rPr>
+              <w:rStyle w:val="Hyperlink"/>
+            </w:rPr>
+            <w:t>nds Pla</w:t>
+          </w:r>
+        </w:hyperlink>
       </w:r>
       <w:r>
         <w:rPr>
@@ -1479,14 +1504,7 @@
           <w:color w:val="000000"/>
           <w:sz w:val="24"/>
         </w:rPr>
-        <w:hyperlink r:id="rId13" w:history="1">
-          <w:r>
-            <w:rPr>
-              <w:rStyle w:val="Hyperlink"/>
-            </w:rPr>
-            <w:t xml:space="preserve"> en het </w:t>
-          </w:r>
-        </w:hyperlink>
+        <w:t xml:space="preserve"> en het </w:t>
       </w:r>
       <w:r>
         <w:rPr>
@@ -1555,7 +1573,7 @@
           <w:sz w:val="24"/>
           <w:u w:val="single"/>
         </w:rPr>
-        <w:hyperlink r:id="rId14" w:history="1">
+        <w:hyperlink r:id="rId13" w:history="1">
           <w:r>
             <w:rPr>
               <w:rStyle w:val="Hyperlink"/>
@@ -1602,7 +1620,7 @@
           <w:sz w:val="24"/>
           <w:u w:val="single"/>
         </w:rPr>
-        <w:hyperlink r:id="rId14" w:history="1">
+        <w:hyperlink r:id="rId13" w:history="1">
           <w:r>
             <w:rPr>
               <w:rStyle w:val="Hyperlink"/>
@@ -1620,7 +1638,7 @@
           <w:sz w:val="24"/>
           <w:u w:val="single"/>
         </w:rPr>
-        <w:hyperlink r:id="rId13" w:history="1">
+        <w:hyperlink r:id="rId14" w:history="1">
           <w:r>
             <w:rPr>
               <w:rStyle w:val="Hyperlink"/>
@@ -1649,14 +1667,7 @@
           <w:sz w:val="24"/>
           <w:u w:val="single"/>
         </w:rPr>
-        <w:hyperlink r:id="rId13" w:history="1">
-          <w:r>
-            <w:rPr>
-              <w:rStyle w:val="Hyperlink"/>
-            </w:rPr>
-            <w:t>(tegenwo</w:t>
-          </w:r>
-        </w:hyperlink>
+        <w:t>(tegenwo</w:t>
       </w:r>
       <w:r>
         <w:rPr>
@@ -1696,7 +1707,7 @@
           <w:sz w:val="24"/>
           <w:u w:val="single"/>
         </w:rPr>
-        <w:hyperlink r:id="rId13" w:history="1">
+        <w:hyperlink r:id="rId14" w:history="1">
           <w:r>
             <w:rPr>
               <w:rStyle w:val="Hyperlink"/>
@@ -1714,7 +1725,7 @@
           <w:sz w:val="24"/>
           <w:u w:val="single"/>
         </w:rPr>
-        <w:hyperlink r:id="rId13" w:history="1">
+        <w:hyperlink r:id="rId14" w:history="1">
           <w:r>
             <w:rPr>
               <w:rStyle w:val="Hyperlink"/>
@@ -1732,7 +1743,7 @@
           <w:sz w:val="24"/>
           <w:u w:val="single"/>
         </w:rPr>
-        <w:hyperlink r:id="rId13" w:history="1">
+        <w:hyperlink r:id="rId14" w:history="1">
           <w:r>
             <w:rPr>
               <w:rStyle w:val="Hyperlink"/>
@@ -1750,7 +1761,7 @@
           <w:sz w:val="24"/>
           <w:u w:val="single"/>
         </w:rPr>
-        <w:hyperlink r:id="rId13" w:history="1">
+        <w:hyperlink r:id="rId14" w:history="1">
           <w:r>
             <w:rPr>
               <w:rStyle w:val="Hyperlink"/>
@@ -1768,7 +1779,7 @@
           <w:sz w:val="24"/>
           <w:u w:val="single"/>
         </w:rPr>
-        <w:hyperlink r:id="rId13" w:history="1">
+        <w:hyperlink r:id="rId14" w:history="1">
           <w:r>
             <w:rPr>
               <w:rStyle w:val="Hyperlink"/>
@@ -1797,7 +1808,7 @@
           <w:sz w:val="24"/>
           <w:u w:val="single"/>
         </w:rPr>
-        <w:hyperlink r:id="rId14" w:history="1">
+        <w:hyperlink r:id="rId13" w:history="1">
           <w:r>
             <w:rPr>
               <w:rStyle w:val="Hyperlink"/>
@@ -2644,13 +2655,57 @@
       </w:r>
       <w:r>
         <w:rPr>
+          <w:u w:val="single" w:color="0066cc"/>
           <w:rFonts w:ascii="Charis SIL Regular" w:hAnsi="Charis SIL Regular" w:eastAsia="Charis SIL Regular"/>
           <w:b w:val="0"/>
           <w:i w:val="0"/>
           <w:color w:val="000000"/>
           <w:sz w:val="24"/>
         </w:rPr>
-        <w:t>inventarisnummers 18</w:t>
+        <w:hyperlink r:id="rId17" w:history="1">
+          <w:r>
+            <w:rPr>
+              <w:rStyle w:val="Hyperlink"/>
+            </w:rPr>
+            <w:t>inventaris</w:t>
+          </w:r>
+        </w:hyperlink>
+      </w:r>
+      <w:r>
+        <w:rPr>
+          <w:u w:val="single" w:color="0066cc"/>
+          <w:rFonts w:ascii="Charis SIL Regular" w:hAnsi="Charis SIL Regular" w:eastAsia="Charis SIL Regular"/>
+          <w:b w:val="0"/>
+          <w:i w:val="0"/>
+          <w:color w:val="000000"/>
+          <w:sz w:val="24"/>
+        </w:rPr>
+        <w:hyperlink r:id="rId17" w:history="1">
+          <w:r>
+            <w:rPr>
+              <w:rStyle w:val="Hyperlink"/>
+            </w:rPr>
+            <w:t>n</w:t>
+          </w:r>
+        </w:hyperlink>
+      </w:r>
+      <w:r>
+        <w:rPr>
+          <w:u w:val="single" w:color="0066cc"/>
+          <w:rFonts w:ascii="Charis SIL Regular" w:hAnsi="Charis SIL Regular" w:eastAsia="Charis SIL Regular"/>
+          <w:b w:val="0"/>
+          <w:i w:val="0"/>
+          <w:color w:val="000000"/>
+          <w:sz w:val="24"/>
+        </w:rPr>
+        <w:hyperlink r:id="rId17" w:history="1">
+          <w:r>
+            <w:rPr>
+              <w:rStyle w:val="Hyperlink"/>
+            </w:rPr>
+            <w:t>ummers 18</w:t>
+          </w:r>
+        </w:hyperlink>
       </w:r>
       <w:r>
         <w:rPr>
@@ -2804,7 +2859,7 @@
             <w:rPr>
               <w:rStyle w:val="Hyperlink"/>
             </w:rPr>
-            <w:t>desbetreffend</w:t>
+            <w:t>desbetreffen</w:t>
           </w:r>
         </w:hyperlink>
       </w:r>
@@ -2815,36 +2870,13 @@
           <w:i w:val="0"/>
           <w:color w:val="0066CC"/>
           <w:sz w:val="24"/>
-          <w:u w:val="single"/>
-        </w:rPr>
-        <w:t>e</w:t>
-      </w:r>
-      <w:r>
-        <w:rPr>
-          <w:rFonts w:ascii="Charis SIL Regular" w:hAnsi="Charis SIL Regular" w:eastAsia="Charis SIL Regular"/>
-          <w:b w:val="0"/>
-          <w:i w:val="0"/>
-          <w:color w:val="0066CC"/>
-          <w:sz w:val="24"/>
-          <w:u w:val="single"/>
-        </w:rPr>
-        <w:t xml:space="preserve"> </w:t>
-      </w:r>
-      <w:r>
-        <w:rPr>
-          <w:rFonts w:ascii="Charis SIL Regular" w:hAnsi="Charis SIL Regular" w:eastAsia="Charis SIL Regular"/>
-          <w:b w:val="0"/>
-          <w:i w:val="0"/>
-          <w:color w:val="0066CC"/>
-          <w:sz w:val="24"/>
-          <w:u w:val="single"/>
         </w:rPr>
         <w:hyperlink r:id="rId12" w:history="1">
           <w:r>
             <w:rPr>
               <w:rStyle w:val="Hyperlink"/>
             </w:rPr>
-            <w:t>zoekhul</w:t>
+            <w:t>d</w:t>
           </w:r>
         </w:hyperlink>
       </w:r>
@@ -2856,7 +2888,36 @@
           <w:color w:val="0066CC"/>
           <w:sz w:val="24"/>
         </w:rPr>
-        <w:t>p</w:t>
+        <w:t>e</w:t>
+      </w:r>
+      <w:r>
+        <w:rPr>
+          <w:rFonts w:ascii="Charis SIL Regular" w:hAnsi="Charis SIL Regular" w:eastAsia="Charis SIL Regular"/>
+          <w:b w:val="0"/>
+          <w:i w:val="0"/>
+          <w:color w:val="0066CC"/>
+          <w:sz w:val="24"/>
+          <w:u w:val="single"/>
+        </w:rPr>
+        <w:t xml:space="preserve"> </w:t>
+      </w:r>
+      <w:r>
+        <w:rPr>
+          <w:rFonts w:ascii="Charis SIL Regular" w:hAnsi="Charis SIL Regular" w:eastAsia="Charis SIL Regular"/>
+          <w:b w:val="0"/>
+          <w:i w:val="0"/>
+          <w:color w:val="0066CC"/>
+          <w:sz w:val="24"/>
+          <w:u w:val="single"/>
+        </w:rPr>
+        <w:hyperlink r:id="rId12" w:history="1">
+          <w:r>
+            <w:rPr>
+              <w:rStyle w:val="Hyperlink"/>
+            </w:rPr>
+            <w:t>zoekhulp</w:t>
+          </w:r>
+        </w:hyperlink>
       </w:r>
       <w:r>
         <w:rPr>
@@ -3897,7 +3958,7 @@
           <w:sz w:val="24"/>
           <w:u w:val="single"/>
         </w:rPr>
-        <w:hyperlink r:id="rId18" w:history="1">
+        <w:hyperlink r:id="rId19" w:history="1">
           <w:r>
             <w:rPr>
               <w:rStyle w:val="Hyperlink"/>
@@ -3915,7 +3976,7 @@
           <w:sz w:val="24"/>
           <w:u w:val="single"/>
         </w:rPr>
-        <w:hyperlink r:id="rId18" w:history="1">
+        <w:hyperlink r:id="rId19" w:history="1">
           <w:r>
             <w:rPr>
               <w:rStyle w:val="Hyperlink"/>
@@ -3944,7 +4005,7 @@
           <w:sz w:val="24"/>
           <w:u w:val="single"/>
         </w:rPr>
-        <w:hyperlink r:id="rId18" w:history="1">
+        <w:hyperlink r:id="rId19" w:history="1">
           <w:r>
             <w:rPr>
               <w:rStyle w:val="Hyperlink"/>
@@ -3955,6 +4016,7 @@
       </w:r>
       <w:r>
         <w:rPr>
+          <w:u w:val="single" w:color="0066cc"/>
           <w:rFonts w:ascii="Charis SIL Regular" w:hAnsi="Charis SIL Regular" w:eastAsia="Charis SIL Regular"/>
           <w:b w:val="0"/>
           <w:i w:val="0"/>
@@ -3979,7 +4041,7 @@
           <w:sz w:val="24"/>
           <w:u w:val="single"/>
         </w:rPr>
-        <w:hyperlink r:id="rId18" w:history="1">
+        <w:hyperlink r:id="rId20" w:history="1">
           <w:r>
             <w:rPr>
               <w:rStyle w:val="Hyperlink"/>
@@ -4008,7 +4070,7 @@
           <w:sz w:val="24"/>
           <w:u w:val="single"/>
         </w:rPr>
-        <w:hyperlink r:id="rId19" w:history="1">
+        <w:hyperlink r:id="rId18" w:history="1">
           <w:r>
             <w:rPr>
               <w:rStyle w:val="Hyperlink"/>
@@ -4159,7 +4221,7 @@
           <w:sz w:val="24"/>
           <w:u w:val="single"/>
         </w:rPr>
-        <w:hyperlink r:id="rId20" w:history="1">
+        <w:hyperlink r:id="rId21" w:history="1">
           <w:r>
             <w:rPr>
               <w:rStyle w:val="Hyperlink"/>
@@ -4177,7 +4239,7 @@
           <w:sz w:val="24"/>
           <w:u w:val="single"/>
         </w:rPr>
-        <w:hyperlink r:id="rId20" w:history="1">
+        <w:hyperlink r:id="rId21" w:history="1">
           <w:r>
             <w:rPr>
               <w:rStyle w:val="Hyperlink"/>
@@ -4195,7 +4257,7 @@
           <w:sz w:val="24"/>
           <w:u w:val="single"/>
         </w:rPr>
-        <w:hyperlink r:id="rId20" w:history="1">
+        <w:hyperlink r:id="rId21" w:history="1">
           <w:r>
             <w:rPr>
               <w:rStyle w:val="Hyperlink"/>
@@ -4223,7 +4285,7 @@
           <w:sz w:val="24"/>
           <w:u w:val="single"/>
         </w:rPr>
-        <w:hyperlink r:id="rId20" w:history="1">
+        <w:hyperlink r:id="rId21" w:history="1">
           <w:r>
             <w:rPr>
               <w:rStyle w:val="Hyperlink"/>
@@ -4252,7 +4314,7 @@
           <w:sz w:val="24"/>
           <w:u w:val="single"/>
         </w:rPr>
-        <w:hyperlink r:id="rId20" w:history="1">
+        <w:hyperlink r:id="rId21" w:history="1">
           <w:r>
             <w:rPr>
               <w:rStyle w:val="Hyperlink"/>
@@ -4403,7 +4465,7 @@
           <w:sz w:val="24"/>
           <w:u w:val="single"/>
         </w:rPr>
-        <w:hyperlink r:id="rId21" w:history="1">
+        <w:hyperlink r:id="rId22" w:history="1">
           <w:r>
             <w:rPr>
               <w:rStyle w:val="Hyperlink"/>
@@ -4421,7 +4483,7 @@
           <w:sz w:val="24"/>
           <w:u w:val="single"/>
         </w:rPr>
-        <w:hyperlink r:id="rId21" w:history="1">
+        <w:hyperlink r:id="rId22" w:history="1">
           <w:r>
             <w:rPr>
               <w:rStyle w:val="Hyperlink"/>
@@ -4439,7 +4501,7 @@
           <w:sz w:val="24"/>
           <w:u w:val="single"/>
         </w:rPr>
-        <w:hyperlink r:id="rId21" w:history="1">
+        <w:hyperlink r:id="rId22" w:history="1">
           <w:r>
             <w:rPr>
               <w:rStyle w:val="Hyperlink"/>
@@ -4457,7 +4519,7 @@
           <w:sz w:val="24"/>
           <w:u w:val="single"/>
         </w:rPr>
-        <w:hyperlink r:id="rId21" w:history="1">
+        <w:hyperlink r:id="rId22" w:history="1">
           <w:r>
             <w:rPr>
               <w:rStyle w:val="Hyperlink"/>
@@ -4485,7 +4547,7 @@
           <w:sz w:val="24"/>
           <w:u w:val="single"/>
         </w:rPr>
-        <w:hyperlink r:id="rId21" w:history="1">
+        <w:hyperlink r:id="rId22" w:history="1">
           <w:r>
             <w:rPr>
               <w:rStyle w:val="Hyperlink"/>
@@ -4503,7 +4565,7 @@
           <w:sz w:val="24"/>
           <w:u w:val="single"/>
         </w:rPr>
-        <w:hyperlink r:id="rId21" w:history="1">
+        <w:hyperlink r:id="rId22" w:history="1">
           <w:r>
             <w:rPr>
               <w:rStyle w:val="Hyperlink"/>
@@ -4532,7 +4594,7 @@
           <w:sz w:val="24"/>
           <w:u w:val="single"/>
         </w:rPr>
-        <w:hyperlink r:id="rId21" w:history="1">
+        <w:hyperlink r:id="rId22" w:history="1">
           <w:r>
             <w:rPr>
               <w:rStyle w:val="Hyperlink"/>
@@ -4543,13 +4605,21 @@
       </w:r>
       <w:r>
         <w:rPr>
+          <w:u w:val="single" w:color="0066cc"/>
           <w:rFonts w:ascii="Charis SIL Regular" w:hAnsi="Charis SIL Regular" w:eastAsia="Charis SIL Regular"/>
           <w:b w:val="0"/>
           <w:i w:val="0"/>
           <w:color w:val="000000"/>
           <w:sz w:val="24"/>
         </w:rPr>
-        <w:t xml:space="preserve">, </w:t>
+        <w:hyperlink r:id="rId22" w:history="1">
+          <w:r>
+            <w:rPr>
+              <w:rStyle w:val="Hyperlink"/>
+            </w:rPr>
+            <w:t xml:space="preserve">, </w:t>
+          </w:r>
+        </w:hyperlink>
       </w:r>
       <w:r>
         <w:rPr>
@@ -4560,7 +4630,7 @@
           <w:sz w:val="24"/>
           <w:u w:val="single"/>
         </w:rPr>
-        <w:hyperlink r:id="rId21" w:history="1">
+        <w:hyperlink r:id="rId23" w:history="1">
           <w:r>
             <w:rPr>
               <w:rStyle w:val="Hyperlink"/>
@@ -4589,7 +4659,7 @@
           <w:sz w:val="24"/>
           <w:u w:val="single"/>
         </w:rPr>
-        <w:hyperlink r:id="rId22" w:history="1">
+        <w:hyperlink r:id="rId23" w:history="1">
           <w:r>
             <w:rPr>
               <w:rStyle w:val="Hyperlink"/>
@@ -4756,7 +4826,7 @@
           <w:sz w:val="24"/>
           <w:u w:val="single"/>
         </w:rPr>
-        <w:hyperlink r:id="rId23" w:history="1">
+        <w:hyperlink r:id="rId24" w:history="1">
           <w:r>
             <w:rPr>
               <w:rStyle w:val="Hyperlink"/>
@@ -4774,7 +4844,7 @@
           <w:sz w:val="24"/>
           <w:u w:val="single"/>
         </w:rPr>
-        <w:hyperlink r:id="rId23" w:history="1">
+        <w:hyperlink r:id="rId24" w:history="1">
           <w:r>
             <w:rPr>
               <w:rStyle w:val="Hyperlink"/>
@@ -4792,7 +4862,7 @@
           <w:sz w:val="24"/>
           <w:u w:val="single"/>
         </w:rPr>
-        <w:hyperlink r:id="rId23" w:history="1">
+        <w:hyperlink r:id="rId24" w:history="1">
           <w:r>
             <w:rPr>
               <w:rStyle w:val="Hyperlink"/>
@@ -4810,7 +4880,7 @@
           <w:sz w:val="24"/>
           <w:u w:val="single"/>
         </w:rPr>
-        <w:hyperlink r:id="rId23" w:history="1">
+        <w:hyperlink r:id="rId24" w:history="1">
           <w:r>
             <w:rPr>
               <w:rStyle w:val="Hyperlink"/>
@@ -4856,7 +4926,7 @@
           <w:sz w:val="24"/>
           <w:u w:val="single"/>
         </w:rPr>
-        <w:hyperlink r:id="rId23" w:history="1">
+        <w:hyperlink r:id="rId24" w:history="1">
           <w:r>
             <w:rPr>
               <w:rStyle w:val="Hyperlink"/>
@@ -4885,7 +4955,7 @@
           <w:sz w:val="24"/>
           <w:u w:val="single"/>
         </w:rPr>
-        <w:hyperlink r:id="rId23" w:history="1">
+        <w:hyperlink r:id="rId25" w:history="1">
           <w:r>
             <w:rPr>
               <w:rStyle w:val="Hyperlink"/>
@@ -4902,7 +4972,14 @@
           <w:color w:val="000000"/>
           <w:sz w:val="24"/>
         </w:rPr>
-        <w:t xml:space="preserve">, </w:t>
+        <w:hyperlink r:id="rId24" w:history="1">
+          <w:r>
+            <w:rPr>
+              <w:rStyle w:val="Hyperlink"/>
+            </w:rPr>
+            <w:t xml:space="preserve">, </w:t>
+          </w:r>
+        </w:hyperlink>
       </w:r>
       <w:r>
         <w:rPr>
@@ -4913,7 +4990,7 @@
           <w:sz w:val="24"/>
           <w:u w:val="single"/>
         </w:rPr>
-        <w:hyperlink r:id="rId23" w:history="1">
+        <w:hyperlink r:id="rId24" w:history="1">
           <w:r>
             <w:rPr>
               <w:rStyle w:val="Hyperlink"/>
@@ -4942,7 +5019,7 @@
           <w:sz w:val="24"/>
           <w:u w:val="single"/>
         </w:rPr>
-        <w:hyperlink r:id="rId23" w:history="1">
+        <w:hyperlink r:id="rId24" w:history="1">
           <w:r>
             <w:rPr>
               <w:rStyle w:val="Hyperlink"/>

--- a/EXPORTS/DOCX/published/niveau3/Dutch/WMAmsterdam.docx
+++ b/EXPORTS/DOCX/published/niveau3/Dutch/WMAmsterdam.docx
@@ -438,7 +438,7 @@
           <w:sz w:val="24"/>
           <w:u w:val="single"/>
         </w:rPr>
-        <w:hyperlink r:id="rId11" w:history="1">
+        <w:hyperlink r:id="rId10" w:history="1">
           <w:r>
             <w:rPr>
               <w:rStyle w:val="Hyperlink"/>
@@ -467,7 +467,7 @@
           <w:sz w:val="24"/>
           <w:u w:val="single"/>
         </w:rPr>
-        <w:hyperlink r:id="rId11" w:history="1">
+        <w:hyperlink r:id="rId10" w:history="1">
           <w:r>
             <w:rPr>
               <w:rStyle w:val="Hyperlink"/>
@@ -532,7 +532,7 @@
           <w:sz w:val="24"/>
           <w:u w:val="single"/>
         </w:rPr>
-        <w:hyperlink r:id="rId11" w:history="1">
+        <w:hyperlink r:id="rId10" w:history="1">
           <w:r>
             <w:rPr>
               <w:rStyle w:val="Hyperlink"/>
@@ -597,7 +597,7 @@
           <w:sz w:val="24"/>
           <w:u w:val="single"/>
         </w:rPr>
-        <w:hyperlink r:id="rId11" w:history="1">
+        <w:hyperlink r:id="rId10" w:history="1">
           <w:r>
             <w:rPr>
               <w:rStyle w:val="Hyperlink"/>
@@ -626,7 +626,7 @@
           <w:sz w:val="24"/>
           <w:u w:val="single"/>
         </w:rPr>
-        <w:hyperlink r:id="rId11" w:history="1">
+        <w:hyperlink r:id="rId10" w:history="1">
           <w:r>
             <w:rPr>
               <w:rStyle w:val="Hyperlink"/>
@@ -1002,24 +1002,7 @@
             <w:rPr>
               <w:rStyle w:val="Hyperlink"/>
             </w:rPr>
-            <w:t>Etnografis</w:t>
-          </w:r>
-        </w:hyperlink>
-      </w:r>
-      <w:r>
-        <w:rPr>
-          <w:rFonts w:ascii="Charis SIL Regular" w:hAnsi="Charis SIL Regular" w:eastAsia="Charis SIL Regular"/>
-          <w:b w:val="0"/>
-          <w:i w:val="0"/>
-          <w:color w:val="0066CC"/>
-          <w:sz w:val="24"/>
-        </w:rPr>
-        <w:hyperlink r:id="rId12" w:history="1">
-          <w:r>
-            <w:rPr>
-              <w:rStyle w:val="Hyperlink"/>
-            </w:rPr>
-            <w:t>c</w:t>
+            <w:t>Etnografisc</w:t>
           </w:r>
         </w:hyperlink>
       </w:r>
@@ -1088,9 +1071,19 @@
             <w:rPr>
               <w:rStyle w:val="Hyperlink"/>
             </w:rPr>
-            <w:t>Artis</w:t>
+            <w:t>Arti</w:t>
           </w:r>
         </w:hyperlink>
+      </w:r>
+      <w:r>
+        <w:rPr>
+          <w:rFonts w:ascii="Charis SIL Regular" w:hAnsi="Charis SIL Regular" w:eastAsia="Charis SIL Regular"/>
+          <w:b w:val="0"/>
+          <w:i w:val="0"/>
+          <w:color w:val="0066CC"/>
+          <w:sz w:val="24"/>
+        </w:rPr>
+        <w:t>s</w:t>
       </w:r>
       <w:r>
         <w:rPr>
@@ -1544,7 +1537,7 @@
           <w:sz w:val="24"/>
           <w:u w:val="single"/>
         </w:rPr>
-        <w:hyperlink r:id="rId14" w:history="1">
+        <w:hyperlink r:id="rId13" w:history="1">
           <w:r>
             <w:rPr>
               <w:rStyle w:val="Hyperlink"/>
@@ -1602,7 +1595,7 @@
           <w:sz w:val="24"/>
           <w:u w:val="single"/>
         </w:rPr>
-        <w:hyperlink r:id="rId14" w:history="1">
+        <w:hyperlink r:id="rId13" w:history="1">
           <w:r>
             <w:rPr>
               <w:rStyle w:val="Hyperlink"/>
@@ -1638,7 +1631,7 @@
           <w:sz w:val="24"/>
           <w:u w:val="single"/>
         </w:rPr>
-        <w:hyperlink r:id="rId14" w:history="1">
+        <w:hyperlink r:id="rId13" w:history="1">
           <w:r>
             <w:rPr>
               <w:rStyle w:val="Hyperlink"/>
@@ -1667,7 +1660,14 @@
           <w:sz w:val="24"/>
           <w:u w:val="single"/>
         </w:rPr>
-        <w:t>(tegenwo</w:t>
+        <w:hyperlink r:id="rId13" w:history="1">
+          <w:r>
+            <w:rPr>
+              <w:rStyle w:val="Hyperlink"/>
+            </w:rPr>
+            <w:t>(tegenwo</w:t>
+          </w:r>
+        </w:hyperlink>
       </w:r>
       <w:r>
         <w:rPr>
@@ -1707,7 +1707,7 @@
           <w:sz w:val="24"/>
           <w:u w:val="single"/>
         </w:rPr>
-        <w:hyperlink r:id="rId14" w:history="1">
+        <w:hyperlink r:id="rId13" w:history="1">
           <w:r>
             <w:rPr>
               <w:rStyle w:val="Hyperlink"/>
@@ -1725,7 +1725,7 @@
           <w:sz w:val="24"/>
           <w:u w:val="single"/>
         </w:rPr>
-        <w:hyperlink r:id="rId14" w:history="1">
+        <w:hyperlink r:id="rId13" w:history="1">
           <w:r>
             <w:rPr>
               <w:rStyle w:val="Hyperlink"/>
@@ -1743,7 +1743,7 @@
           <w:sz w:val="24"/>
           <w:u w:val="single"/>
         </w:rPr>
-        <w:hyperlink r:id="rId14" w:history="1">
+        <w:hyperlink r:id="rId13" w:history="1">
           <w:r>
             <w:rPr>
               <w:rStyle w:val="Hyperlink"/>
@@ -1761,7 +1761,7 @@
           <w:sz w:val="24"/>
           <w:u w:val="single"/>
         </w:rPr>
-        <w:hyperlink r:id="rId14" w:history="1">
+        <w:hyperlink r:id="rId13" w:history="1">
           <w:r>
             <w:rPr>
               <w:rStyle w:val="Hyperlink"/>
@@ -1779,7 +1779,7 @@
           <w:sz w:val="24"/>
           <w:u w:val="single"/>
         </w:rPr>
-        <w:hyperlink r:id="rId14" w:history="1">
+        <w:hyperlink r:id="rId13" w:history="1">
           <w:r>
             <w:rPr>
               <w:rStyle w:val="Hyperlink"/>
@@ -2763,6 +2763,7 @@
       </w:r>
       <w:r>
         <w:rPr>
+          <w:u w:val="single" w:color="0066cc"/>
           <w:rFonts w:ascii="Charis SIL Regular" w:hAnsi="Charis SIL Regular" w:eastAsia="Charis SIL Regular"/>
           <w:b w:val="0"/>
           <w:i w:val="0"/>
@@ -2859,7 +2860,7 @@
             <w:rPr>
               <w:rStyle w:val="Hyperlink"/>
             </w:rPr>
-            <w:t>desbetreffen</w:t>
+            <w:t>desbetreffend</w:t>
           </w:r>
         </w:hyperlink>
       </w:r>
@@ -2870,15 +2871,9 @@
           <w:i w:val="0"/>
           <w:color w:val="0066CC"/>
           <w:sz w:val="24"/>
-        </w:rPr>
-        <w:hyperlink r:id="rId12" w:history="1">
-          <w:r>
-            <w:rPr>
-              <w:rStyle w:val="Hyperlink"/>
-            </w:rPr>
-            <w:t>d</w:t>
-          </w:r>
-        </w:hyperlink>
+          <w:u w:val="single"/>
+        </w:rPr>
+        <w:t>e</w:t>
       </w:r>
       <w:r>
         <w:rPr>
@@ -2887,17 +2882,6 @@
           <w:i w:val="0"/>
           <w:color w:val="0066CC"/>
           <w:sz w:val="24"/>
-        </w:rPr>
-        <w:t>e</w:t>
-      </w:r>
-      <w:r>
-        <w:rPr>
-          <w:rFonts w:ascii="Charis SIL Regular" w:hAnsi="Charis SIL Regular" w:eastAsia="Charis SIL Regular"/>
-          <w:b w:val="0"/>
-          <w:i w:val="0"/>
-          <w:color w:val="0066CC"/>
-          <w:sz w:val="24"/>
-          <w:u w:val="single"/>
         </w:rPr>
         <w:t xml:space="preserve"> </w:t>
       </w:r>
@@ -3958,7 +3942,7 @@
           <w:sz w:val="24"/>
           <w:u w:val="single"/>
         </w:rPr>
-        <w:hyperlink r:id="rId19" w:history="1">
+        <w:hyperlink r:id="rId18" w:history="1">
           <w:r>
             <w:rPr>
               <w:rStyle w:val="Hyperlink"/>
@@ -4005,7 +3989,7 @@
           <w:sz w:val="24"/>
           <w:u w:val="single"/>
         </w:rPr>
-        <w:hyperlink r:id="rId19" w:history="1">
+        <w:hyperlink r:id="rId18" w:history="1">
           <w:r>
             <w:rPr>
               <w:rStyle w:val="Hyperlink"/>
@@ -4016,32 +4000,24 @@
       </w:r>
       <w:r>
         <w:rPr>
-          <w:u w:val="single" w:color="0066cc"/>
           <w:rFonts w:ascii="Charis SIL Regular" w:hAnsi="Charis SIL Regular" w:eastAsia="Charis SIL Regular"/>
           <w:b w:val="0"/>
           <w:i w:val="0"/>
           <w:color w:val="000000"/>
           <w:sz w:val="24"/>
         </w:rPr>
+        <w:t xml:space="preserve">, </w:t>
+      </w:r>
+      <w:r>
+        <w:rPr>
+          <w:rFonts w:ascii="Charis SIL Regular" w:hAnsi="Charis SIL Regular" w:eastAsia="Charis SIL Regular"/>
+          <w:b w:val="0"/>
+          <w:i w:val="0"/>
+          <w:color w:val="0066CC"/>
+          <w:sz w:val="24"/>
+          <w:u w:val="single"/>
+        </w:rPr>
         <w:hyperlink r:id="rId18" w:history="1">
-          <w:r>
-            <w:rPr>
-              <w:rStyle w:val="Hyperlink"/>
-            </w:rPr>
-            <w:t xml:space="preserve">, </w:t>
-          </w:r>
-        </w:hyperlink>
-      </w:r>
-      <w:r>
-        <w:rPr>
-          <w:rFonts w:ascii="Charis SIL Regular" w:hAnsi="Charis SIL Regular" w:eastAsia="Charis SIL Regular"/>
-          <w:b w:val="0"/>
-          <w:i w:val="0"/>
-          <w:color w:val="0066CC"/>
-          <w:sz w:val="24"/>
-          <w:u w:val="single"/>
-        </w:rPr>
-        <w:hyperlink r:id="rId20" w:history="1">
           <w:r>
             <w:rPr>
               <w:rStyle w:val="Hyperlink"/>
@@ -4221,7 +4197,7 @@
           <w:sz w:val="24"/>
           <w:u w:val="single"/>
         </w:rPr>
-        <w:hyperlink r:id="rId21" w:history="1">
+        <w:hyperlink r:id="rId20" w:history="1">
           <w:r>
             <w:rPr>
               <w:rStyle w:val="Hyperlink"/>
@@ -4239,7 +4215,7 @@
           <w:sz w:val="24"/>
           <w:u w:val="single"/>
         </w:rPr>
-        <w:hyperlink r:id="rId21" w:history="1">
+        <w:hyperlink r:id="rId20" w:history="1">
           <w:r>
             <w:rPr>
               <w:rStyle w:val="Hyperlink"/>
@@ -4257,7 +4233,7 @@
           <w:sz w:val="24"/>
           <w:u w:val="single"/>
         </w:rPr>
-        <w:hyperlink r:id="rId21" w:history="1">
+        <w:hyperlink r:id="rId20" w:history="1">
           <w:r>
             <w:rPr>
               <w:rStyle w:val="Hyperlink"/>
@@ -4285,7 +4261,7 @@
           <w:sz w:val="24"/>
           <w:u w:val="single"/>
         </w:rPr>
-        <w:hyperlink r:id="rId21" w:history="1">
+        <w:hyperlink r:id="rId20" w:history="1">
           <w:r>
             <w:rPr>
               <w:rStyle w:val="Hyperlink"/>
@@ -4314,7 +4290,7 @@
           <w:sz w:val="24"/>
           <w:u w:val="single"/>
         </w:rPr>
-        <w:hyperlink r:id="rId21" w:history="1">
+        <w:hyperlink r:id="rId20" w:history="1">
           <w:r>
             <w:rPr>
               <w:rStyle w:val="Hyperlink"/>
@@ -4465,7 +4441,7 @@
           <w:sz w:val="24"/>
           <w:u w:val="single"/>
         </w:rPr>
-        <w:hyperlink r:id="rId22" w:history="1">
+        <w:hyperlink r:id="rId21" w:history="1">
           <w:r>
             <w:rPr>
               <w:rStyle w:val="Hyperlink"/>
@@ -4483,7 +4459,7 @@
           <w:sz w:val="24"/>
           <w:u w:val="single"/>
         </w:rPr>
-        <w:hyperlink r:id="rId22" w:history="1">
+        <w:hyperlink r:id="rId21" w:history="1">
           <w:r>
             <w:rPr>
               <w:rStyle w:val="Hyperlink"/>
@@ -4501,7 +4477,7 @@
           <w:sz w:val="24"/>
           <w:u w:val="single"/>
         </w:rPr>
-        <w:hyperlink r:id="rId22" w:history="1">
+        <w:hyperlink r:id="rId21" w:history="1">
           <w:r>
             <w:rPr>
               <w:rStyle w:val="Hyperlink"/>
@@ -4519,7 +4495,7 @@
           <w:sz w:val="24"/>
           <w:u w:val="single"/>
         </w:rPr>
-        <w:hyperlink r:id="rId22" w:history="1">
+        <w:hyperlink r:id="rId21" w:history="1">
           <w:r>
             <w:rPr>
               <w:rStyle w:val="Hyperlink"/>
@@ -4547,7 +4523,7 @@
           <w:sz w:val="24"/>
           <w:u w:val="single"/>
         </w:rPr>
-        <w:hyperlink r:id="rId22" w:history="1">
+        <w:hyperlink r:id="rId21" w:history="1">
           <w:r>
             <w:rPr>
               <w:rStyle w:val="Hyperlink"/>
@@ -4565,7 +4541,7 @@
           <w:sz w:val="24"/>
           <w:u w:val="single"/>
         </w:rPr>
-        <w:hyperlink r:id="rId22" w:history="1">
+        <w:hyperlink r:id="rId21" w:history="1">
           <w:r>
             <w:rPr>
               <w:rStyle w:val="Hyperlink"/>
@@ -4612,14 +4588,7 @@
           <w:color w:val="000000"/>
           <w:sz w:val="24"/>
         </w:rPr>
-        <w:hyperlink r:id="rId22" w:history="1">
-          <w:r>
-            <w:rPr>
-              <w:rStyle w:val="Hyperlink"/>
-            </w:rPr>
-            <w:t xml:space="preserve">, </w:t>
-          </w:r>
-        </w:hyperlink>
+        <w:t xml:space="preserve">, </w:t>
       </w:r>
       <w:r>
         <w:rPr>
@@ -4908,7 +4877,7 @@
           <w:sz w:val="24"/>
           <w:u w:val="single"/>
         </w:rPr>
-        <w:hyperlink r:id="rId24" w:history="1">
+        <w:hyperlink r:id="rId25" w:history="1">
           <w:r>
             <w:rPr>
               <w:rStyle w:val="Hyperlink"/>
@@ -4972,14 +4941,7 @@
           <w:color w:val="000000"/>
           <w:sz w:val="24"/>
         </w:rPr>
-        <w:hyperlink r:id="rId24" w:history="1">
-          <w:r>
-            <w:rPr>
-              <w:rStyle w:val="Hyperlink"/>
-            </w:rPr>
-            <w:t xml:space="preserve">, </w:t>
-          </w:r>
-        </w:hyperlink>
+        <w:t xml:space="preserve">, </w:t>
       </w:r>
       <w:r>
         <w:rPr>
@@ -4988,27 +4950,8 @@
           <w:i w:val="0"/>
           <w:color w:val="0066CC"/>
           <w:sz w:val="24"/>
-          <w:u w:val="single"/>
-        </w:rPr>
-        <w:hyperlink r:id="rId24" w:history="1">
-          <w:r>
-            <w:rPr>
-              <w:rStyle w:val="Hyperlink"/>
-            </w:rPr>
-            <w:t>ISBN</w:t>
-          </w:r>
-        </w:hyperlink>
-      </w:r>
-      <w:r>
-        <w:rPr>
-          <w:rFonts w:ascii="Charis SIL Regular" w:hAnsi="Charis SIL Regular" w:eastAsia="Charis SIL Regular"/>
-          <w:b w:val="0"/>
-          <w:i w:val="0"/>
-          <w:color w:val="0066CC"/>
-          <w:sz w:val="24"/>
-          <w:u w:val="single"/>
-        </w:rPr>
-        <w:t xml:space="preserve"> </w:t>
+        </w:rPr>
+        <w:t xml:space="preserve">ISBN </w:t>
       </w:r>
       <w:r>
         <w:rPr>

--- a/EXPORTS/DOCX/published/niveau3/Dutch/WMAmsterdam.docx
+++ b/EXPORTS/DOCX/published/niveau3/Dutch/WMAmsterdam.docx
@@ -467,7 +467,7 @@
           <w:sz w:val="24"/>
           <w:u w:val="single"/>
         </w:rPr>
-        <w:hyperlink r:id="rId10" w:history="1">
+        <w:hyperlink r:id="rId11" w:history="1">
           <w:r>
             <w:rPr>
               <w:rStyle w:val="Hyperlink"/>
@@ -485,7 +485,7 @@
           <w:sz w:val="24"/>
           <w:u w:val="single"/>
         </w:rPr>
-        <w:hyperlink r:id="rId10" w:history="1">
+        <w:hyperlink r:id="rId11" w:history="1">
           <w:r>
             <w:rPr>
               <w:rStyle w:val="Hyperlink"/>
@@ -532,7 +532,7 @@
           <w:sz w:val="24"/>
           <w:u w:val="single"/>
         </w:rPr>
-        <w:hyperlink r:id="rId10" w:history="1">
+        <w:hyperlink r:id="rId11" w:history="1">
           <w:r>
             <w:rPr>
               <w:rStyle w:val="Hyperlink"/>
@@ -561,7 +561,7 @@
           <w:sz w:val="24"/>
           <w:u w:val="single"/>
         </w:rPr>
-        <w:hyperlink r:id="rId10" w:history="1">
+        <w:hyperlink r:id="rId11" w:history="1">
           <w:r>
             <w:rPr>
               <w:rStyle w:val="Hyperlink"/>
@@ -579,7 +579,7 @@
           <w:sz w:val="24"/>
           <w:u w:val="single"/>
         </w:rPr>
-        <w:hyperlink r:id="rId10" w:history="1">
+        <w:hyperlink r:id="rId11" w:history="1">
           <w:r>
             <w:rPr>
               <w:rStyle w:val="Hyperlink"/>
@@ -597,7 +597,7 @@
           <w:sz w:val="24"/>
           <w:u w:val="single"/>
         </w:rPr>
-        <w:hyperlink r:id="rId10" w:history="1">
+        <w:hyperlink r:id="rId11" w:history="1">
           <w:r>
             <w:rPr>
               <w:rStyle w:val="Hyperlink"/>
@@ -626,7 +626,7 @@
           <w:sz w:val="24"/>
           <w:u w:val="single"/>
         </w:rPr>
-        <w:hyperlink r:id="rId10" w:history="1">
+        <w:hyperlink r:id="rId11" w:history="1">
           <w:r>
             <w:rPr>
               <w:rStyle w:val="Hyperlink"/>
@@ -1491,6 +1491,7 @@
       </w:r>
       <w:r>
         <w:rPr>
+          <w:u w:val="single" w:color="0066cc"/>
           <w:rFonts w:ascii="Charis SIL Regular" w:hAnsi="Charis SIL Regular" w:eastAsia="Charis SIL Regular"/>
           <w:b w:val="0"/>
           <w:i w:val="0"/>
@@ -1506,25 +1507,125 @@
           <w:i w:val="0"/>
           <w:color w:val="0066CC"/>
           <w:sz w:val="24"/>
-          <w:u w:val="single"/>
-        </w:rPr>
-        <w:t xml:space="preserve">Rijksmuseum van </w:t>
-      </w:r>
-      <w:r>
-        <w:rPr>
-          <w:rFonts w:ascii="Charis SIL Regular" w:hAnsi="Charis SIL Regular" w:eastAsia="Charis SIL Regular"/>
-          <w:b w:val="0"/>
-          <w:i w:val="0"/>
-          <w:color w:val="0066CC"/>
-          <w:sz w:val="24"/>
-          <w:u w:val="single"/>
         </w:rPr>
         <w:hyperlink r:id="rId14" w:history="1">
           <w:r>
             <w:rPr>
               <w:rStyle w:val="Hyperlink"/>
             </w:rPr>
-            <w:t xml:space="preserve">Natuurlijke </w:t>
+            <w:t>Rijksmu</w:t>
+          </w:r>
+        </w:hyperlink>
+      </w:r>
+      <w:r>
+        <w:rPr>
+          <w:rFonts w:ascii="Charis SIL Regular" w:hAnsi="Charis SIL Regular" w:eastAsia="Charis SIL Regular"/>
+          <w:b w:val="0"/>
+          <w:i w:val="0"/>
+          <w:color w:val="0066CC"/>
+          <w:sz w:val="24"/>
+          <w:u w:val="single"/>
+        </w:rPr>
+        <w:hyperlink r:id="rId14" w:history="1">
+          <w:r>
+            <w:rPr>
+              <w:rStyle w:val="Hyperlink"/>
+            </w:rPr>
+            <w:t>seu</w:t>
+          </w:r>
+        </w:hyperlink>
+      </w:r>
+      <w:r>
+        <w:rPr>
+          <w:rFonts w:ascii="Charis SIL Regular" w:hAnsi="Charis SIL Regular" w:eastAsia="Charis SIL Regular"/>
+          <w:b w:val="0"/>
+          <w:i w:val="0"/>
+          <w:color w:val="0066CC"/>
+          <w:sz w:val="24"/>
+          <w:u w:val="single"/>
+        </w:rPr>
+        <w:hyperlink r:id="rId14" w:history="1">
+          <w:r>
+            <w:rPr>
+              <w:rStyle w:val="Hyperlink"/>
+            </w:rPr>
+            <w:t>m</w:t>
+          </w:r>
+        </w:hyperlink>
+      </w:r>
+      <w:r>
+        <w:rPr>
+          <w:rFonts w:ascii="Charis SIL Regular" w:hAnsi="Charis SIL Regular" w:eastAsia="Charis SIL Regular"/>
+          <w:b w:val="0"/>
+          <w:i w:val="0"/>
+          <w:color w:val="0066CC"/>
+          <w:sz w:val="24"/>
+          <w:u w:val="single"/>
+        </w:rPr>
+        <w:t xml:space="preserve"> </w:t>
+      </w:r>
+      <w:r>
+        <w:rPr>
+          <w:rFonts w:ascii="Charis SIL Regular" w:hAnsi="Charis SIL Regular" w:eastAsia="Charis SIL Regular"/>
+          <w:b w:val="0"/>
+          <w:i w:val="0"/>
+          <w:color w:val="0066CC"/>
+          <w:sz w:val="24"/>
+          <w:u w:val="single"/>
+        </w:rPr>
+        <w:hyperlink r:id="rId14" w:history="1">
+          <w:r>
+            <w:rPr>
+              <w:rStyle w:val="Hyperlink"/>
+            </w:rPr>
+            <w:t>van</w:t>
+          </w:r>
+        </w:hyperlink>
+      </w:r>
+      <w:r>
+        <w:rPr>
+          <w:rFonts w:ascii="Charis SIL Regular" w:hAnsi="Charis SIL Regular" w:eastAsia="Charis SIL Regular"/>
+          <w:b w:val="0"/>
+          <w:i w:val="0"/>
+          <w:color w:val="0066CC"/>
+          <w:sz w:val="24"/>
+          <w:u w:val="single"/>
+        </w:rPr>
+        <w:t xml:space="preserve"> </w:t>
+      </w:r>
+      <w:r>
+        <w:rPr>
+          <w:rFonts w:ascii="Charis SIL Regular" w:hAnsi="Charis SIL Regular" w:eastAsia="Charis SIL Regular"/>
+          <w:b w:val="0"/>
+          <w:i w:val="0"/>
+          <w:color w:val="0066CC"/>
+          <w:sz w:val="24"/>
+          <w:u w:val="single"/>
+        </w:rPr>
+        <w:hyperlink r:id="rId13" w:history="1">
+          <w:r>
+            <w:rPr>
+              <w:rStyle w:val="Hyperlink"/>
+            </w:rPr>
+            <w:t>Natuur</w:t>
+          </w:r>
+        </w:hyperlink>
+      </w:r>
+      <w:r>
+        <w:rPr>
+          <w:rFonts w:ascii="Charis SIL Regular" w:hAnsi="Charis SIL Regular" w:eastAsia="Charis SIL Regular"/>
+          <w:b w:val="0"/>
+          <w:i w:val="0"/>
+          <w:color w:val="0066CC"/>
+          <w:sz w:val="24"/>
+          <w:u w:val="single"/>
+        </w:rPr>
+        <w:hyperlink r:id="rId14" w:history="1">
+          <w:r>
+            <w:rPr>
+              <w:rStyle w:val="Hyperlink"/>
+            </w:rPr>
+            <w:t xml:space="preserve">lijke </w:t>
           </w:r>
         </w:hyperlink>
       </w:r>
@@ -1707,7 +1808,7 @@
           <w:sz w:val="24"/>
           <w:u w:val="single"/>
         </w:rPr>
-        <w:hyperlink r:id="rId13" w:history="1">
+        <w:hyperlink r:id="rId14" w:history="1">
           <w:r>
             <w:rPr>
               <w:rStyle w:val="Hyperlink"/>
@@ -1725,7 +1826,7 @@
           <w:sz w:val="24"/>
           <w:u w:val="single"/>
         </w:rPr>
-        <w:hyperlink r:id="rId13" w:history="1">
+        <w:hyperlink r:id="rId14" w:history="1">
           <w:r>
             <w:rPr>
               <w:rStyle w:val="Hyperlink"/>
@@ -1743,7 +1844,7 @@
           <w:sz w:val="24"/>
           <w:u w:val="single"/>
         </w:rPr>
-        <w:hyperlink r:id="rId13" w:history="1">
+        <w:hyperlink r:id="rId14" w:history="1">
           <w:r>
             <w:rPr>
               <w:rStyle w:val="Hyperlink"/>
@@ -1761,7 +1862,7 @@
           <w:sz w:val="24"/>
           <w:u w:val="single"/>
         </w:rPr>
-        <w:hyperlink r:id="rId13" w:history="1">
+        <w:hyperlink r:id="rId14" w:history="1">
           <w:r>
             <w:rPr>
               <w:rStyle w:val="Hyperlink"/>
@@ -2882,6 +2983,7 @@
           <w:i w:val="0"/>
           <w:color w:val="0066CC"/>
           <w:sz w:val="24"/>
+          <w:u w:val="single"/>
         </w:rPr>
         <w:t xml:space="preserve"> </w:t>
       </w:r>
@@ -2899,9 +3001,19 @@
             <w:rPr>
               <w:rStyle w:val="Hyperlink"/>
             </w:rPr>
-            <w:t>zoekhulp</w:t>
+            <w:t>zoekhul</w:t>
           </w:r>
         </w:hyperlink>
+      </w:r>
+      <w:r>
+        <w:rPr>
+          <w:rFonts w:ascii="Charis SIL Regular" w:hAnsi="Charis SIL Regular" w:eastAsia="Charis SIL Regular"/>
+          <w:b w:val="0"/>
+          <w:i w:val="0"/>
+          <w:color w:val="0066CC"/>
+          <w:sz w:val="24"/>
+        </w:rPr>
+        <w:t>p</w:t>
       </w:r>
       <w:r>
         <w:rPr>
@@ -3960,7 +4072,7 @@
           <w:sz w:val="24"/>
           <w:u w:val="single"/>
         </w:rPr>
-        <w:hyperlink r:id="rId19" w:history="1">
+        <w:hyperlink r:id="rId18" w:history="1">
           <w:r>
             <w:rPr>
               <w:rStyle w:val="Hyperlink"/>
@@ -4017,7 +4129,7 @@
           <w:sz w:val="24"/>
           <w:u w:val="single"/>
         </w:rPr>
-        <w:hyperlink r:id="rId18" w:history="1">
+        <w:hyperlink r:id="rId19" w:history="1">
           <w:r>
             <w:rPr>
               <w:rStyle w:val="Hyperlink"/>
@@ -4046,7 +4158,7 @@
           <w:sz w:val="24"/>
           <w:u w:val="single"/>
         </w:rPr>
-        <w:hyperlink r:id="rId18" w:history="1">
+        <w:hyperlink r:id="rId19" w:history="1">
           <w:r>
             <w:rPr>
               <w:rStyle w:val="Hyperlink"/>
@@ -4523,7 +4635,7 @@
           <w:sz w:val="24"/>
           <w:u w:val="single"/>
         </w:rPr>
-        <w:hyperlink r:id="rId21" w:history="1">
+        <w:hyperlink r:id="rId22" w:history="1">
           <w:r>
             <w:rPr>
               <w:rStyle w:val="Hyperlink"/>
@@ -4541,7 +4653,7 @@
           <w:sz w:val="24"/>
           <w:u w:val="single"/>
         </w:rPr>
-        <w:hyperlink r:id="rId21" w:history="1">
+        <w:hyperlink r:id="rId22" w:history="1">
           <w:r>
             <w:rPr>
               <w:rStyle w:val="Hyperlink"/>
@@ -4581,7 +4693,6 @@
       </w:r>
       <w:r>
         <w:rPr>
-          <w:u w:val="single" w:color="0066cc"/>
           <w:rFonts w:ascii="Charis SIL Regular" w:hAnsi="Charis SIL Regular" w:eastAsia="Charis SIL Regular"/>
           <w:b w:val="0"/>
           <w:i w:val="0"/>
@@ -4628,7 +4739,7 @@
           <w:sz w:val="24"/>
           <w:u w:val="single"/>
         </w:rPr>
-        <w:hyperlink r:id="rId23" w:history="1">
+        <w:hyperlink r:id="rId21" w:history="1">
           <w:r>
             <w:rPr>
               <w:rStyle w:val="Hyperlink"/>
@@ -4950,8 +5061,27 @@
           <w:i w:val="0"/>
           <w:color w:val="0066CC"/>
           <w:sz w:val="24"/>
-        </w:rPr>
-        <w:t xml:space="preserve">ISBN </w:t>
+          <w:u w:val="single"/>
+        </w:rPr>
+        <w:hyperlink r:id="rId24" w:history="1">
+          <w:r>
+            <w:rPr>
+              <w:rStyle w:val="Hyperlink"/>
+            </w:rPr>
+            <w:t>ISBN</w:t>
+          </w:r>
+        </w:hyperlink>
+      </w:r>
+      <w:r>
+        <w:rPr>
+          <w:rFonts w:ascii="Charis SIL Regular" w:hAnsi="Charis SIL Regular" w:eastAsia="Charis SIL Regular"/>
+          <w:b w:val="0"/>
+          <w:i w:val="0"/>
+          <w:color w:val="0066CC"/>
+          <w:sz w:val="24"/>
+          <w:u w:val="single"/>
+        </w:rPr>
+        <w:t xml:space="preserve"> </w:t>
       </w:r>
       <w:r>
         <w:rPr>

--- a/EXPORTS/DOCX/published/niveau3/Dutch/WMAmsterdam.docx
+++ b/EXPORTS/DOCX/published/niveau3/Dutch/WMAmsterdam.docx
@@ -438,7 +438,7 @@
           <w:sz w:val="24"/>
           <w:u w:val="single"/>
         </w:rPr>
-        <w:hyperlink r:id="rId10" w:history="1">
+        <w:hyperlink r:id="rId11" w:history="1">
           <w:r>
             <w:rPr>
               <w:rStyle w:val="Hyperlink"/>
@@ -1002,7 +1002,24 @@
             <w:rPr>
               <w:rStyle w:val="Hyperlink"/>
             </w:rPr>
-            <w:t>Etnografisc</w:t>
+            <w:t>Etnografis</w:t>
+          </w:r>
+        </w:hyperlink>
+      </w:r>
+      <w:r>
+        <w:rPr>
+          <w:rFonts w:ascii="Charis SIL Regular" w:hAnsi="Charis SIL Regular" w:eastAsia="Charis SIL Regular"/>
+          <w:b w:val="0"/>
+          <w:i w:val="0"/>
+          <w:color w:val="0066CC"/>
+          <w:sz w:val="24"/>
+        </w:rPr>
+        <w:hyperlink r:id="rId12" w:history="1">
+          <w:r>
+            <w:rPr>
+              <w:rStyle w:val="Hyperlink"/>
+            </w:rPr>
+            <w:t>c</w:t>
           </w:r>
         </w:hyperlink>
       </w:r>
@@ -1071,19 +1088,9 @@
             <w:rPr>
               <w:rStyle w:val="Hyperlink"/>
             </w:rPr>
-            <w:t>Arti</w:t>
+            <w:t>Artis</w:t>
           </w:r>
         </w:hyperlink>
-      </w:r>
-      <w:r>
-        <w:rPr>
-          <w:rFonts w:ascii="Charis SIL Regular" w:hAnsi="Charis SIL Regular" w:eastAsia="Charis SIL Regular"/>
-          <w:b w:val="0"/>
-          <w:i w:val="0"/>
-          <w:color w:val="0066CC"/>
-          <w:sz w:val="24"/>
-        </w:rPr>
-        <w:t>s</w:t>
       </w:r>
       <w:r>
         <w:rPr>
@@ -1508,14 +1515,7 @@
           <w:color w:val="0066CC"/>
           <w:sz w:val="24"/>
         </w:rPr>
-        <w:hyperlink r:id="rId14" w:history="1">
-          <w:r>
-            <w:rPr>
-              <w:rStyle w:val="Hyperlink"/>
-            </w:rPr>
-            <w:t>Rijksmu</w:t>
-          </w:r>
-        </w:hyperlink>
+        <w:t>Rijksmu</w:t>
       </w:r>
       <w:r>
         <w:rPr>
@@ -1526,7 +1526,7 @@
           <w:sz w:val="24"/>
           <w:u w:val="single"/>
         </w:rPr>
-        <w:hyperlink r:id="rId14" w:history="1">
+        <w:hyperlink r:id="rId13" w:history="1">
           <w:r>
             <w:rPr>
               <w:rStyle w:val="Hyperlink"/>
@@ -1544,14 +1544,7 @@
           <w:sz w:val="24"/>
           <w:u w:val="single"/>
         </w:rPr>
-        <w:hyperlink r:id="rId14" w:history="1">
-          <w:r>
-            <w:rPr>
-              <w:rStyle w:val="Hyperlink"/>
-            </w:rPr>
-            <w:t>m</w:t>
-          </w:r>
-        </w:hyperlink>
+        <w:t>m</w:t>
       </w:r>
       <w:r>
         <w:rPr>
@@ -1573,7 +1566,7 @@
           <w:sz w:val="24"/>
           <w:u w:val="single"/>
         </w:rPr>
-        <w:hyperlink r:id="rId14" w:history="1">
+        <w:hyperlink r:id="rId13" w:history="1">
           <w:r>
             <w:rPr>
               <w:rStyle w:val="Hyperlink"/>
@@ -1602,7 +1595,7 @@
           <w:sz w:val="24"/>
           <w:u w:val="single"/>
         </w:rPr>
-        <w:hyperlink r:id="rId13" w:history="1">
+        <w:hyperlink r:id="rId14" w:history="1">
           <w:r>
             <w:rPr>
               <w:rStyle w:val="Hyperlink"/>
@@ -1638,7 +1631,7 @@
           <w:sz w:val="24"/>
           <w:u w:val="single"/>
         </w:rPr>
-        <w:hyperlink r:id="rId13" w:history="1">
+        <w:hyperlink r:id="rId14" w:history="1">
           <w:r>
             <w:rPr>
               <w:rStyle w:val="Hyperlink"/>
@@ -1808,7 +1801,7 @@
           <w:sz w:val="24"/>
           <w:u w:val="single"/>
         </w:rPr>
-        <w:hyperlink r:id="rId14" w:history="1">
+        <w:hyperlink r:id="rId13" w:history="1">
           <w:r>
             <w:rPr>
               <w:rStyle w:val="Hyperlink"/>
@@ -1826,7 +1819,7 @@
           <w:sz w:val="24"/>
           <w:u w:val="single"/>
         </w:rPr>
-        <w:hyperlink r:id="rId14" w:history="1">
+        <w:hyperlink r:id="rId13" w:history="1">
           <w:r>
             <w:rPr>
               <w:rStyle w:val="Hyperlink"/>
@@ -1844,7 +1837,7 @@
           <w:sz w:val="24"/>
           <w:u w:val="single"/>
         </w:rPr>
-        <w:hyperlink r:id="rId14" w:history="1">
+        <w:hyperlink r:id="rId13" w:history="1">
           <w:r>
             <w:rPr>
               <w:rStyle w:val="Hyperlink"/>
@@ -1862,7 +1855,7 @@
           <w:sz w:val="24"/>
           <w:u w:val="single"/>
         </w:rPr>
-        <w:hyperlink r:id="rId14" w:history="1">
+        <w:hyperlink r:id="rId13" w:history="1">
           <w:r>
             <w:rPr>
               <w:rStyle w:val="Hyperlink"/>
@@ -1880,7 +1873,7 @@
           <w:sz w:val="24"/>
           <w:u w:val="single"/>
         </w:rPr>
-        <w:hyperlink r:id="rId13" w:history="1">
+        <w:hyperlink r:id="rId14" w:history="1">
           <w:r>
             <w:rPr>
               <w:rStyle w:val="Hyperlink"/>
@@ -1909,7 +1902,7 @@
           <w:sz w:val="24"/>
           <w:u w:val="single"/>
         </w:rPr>
-        <w:hyperlink r:id="rId13" w:history="1">
+        <w:hyperlink r:id="rId14" w:history="1">
           <w:r>
             <w:rPr>
               <w:rStyle w:val="Hyperlink"/>
@@ -2864,7 +2857,6 @@
       </w:r>
       <w:r>
         <w:rPr>
-          <w:u w:val="single" w:color="0066cc"/>
           <w:rFonts w:ascii="Charis SIL Regular" w:hAnsi="Charis SIL Regular" w:eastAsia="Charis SIL Regular"/>
           <w:b w:val="0"/>
           <w:i w:val="0"/>
@@ -2961,7 +2953,7 @@
             <w:rPr>
               <w:rStyle w:val="Hyperlink"/>
             </w:rPr>
-            <w:t>desbetreffend</w:t>
+            <w:t>desbetreffen</w:t>
           </w:r>
         </w:hyperlink>
       </w:r>
@@ -2972,36 +2964,13 @@
           <w:i w:val="0"/>
           <w:color w:val="0066CC"/>
           <w:sz w:val="24"/>
-          <w:u w:val="single"/>
-        </w:rPr>
-        <w:t>e</w:t>
-      </w:r>
-      <w:r>
-        <w:rPr>
-          <w:rFonts w:ascii="Charis SIL Regular" w:hAnsi="Charis SIL Regular" w:eastAsia="Charis SIL Regular"/>
-          <w:b w:val="0"/>
-          <w:i w:val="0"/>
-          <w:color w:val="0066CC"/>
-          <w:sz w:val="24"/>
-          <w:u w:val="single"/>
-        </w:rPr>
-        <w:t xml:space="preserve"> </w:t>
-      </w:r>
-      <w:r>
-        <w:rPr>
-          <w:rFonts w:ascii="Charis SIL Regular" w:hAnsi="Charis SIL Regular" w:eastAsia="Charis SIL Regular"/>
-          <w:b w:val="0"/>
-          <w:i w:val="0"/>
-          <w:color w:val="0066CC"/>
-          <w:sz w:val="24"/>
-          <w:u w:val="single"/>
         </w:rPr>
         <w:hyperlink r:id="rId12" w:history="1">
           <w:r>
             <w:rPr>
               <w:rStyle w:val="Hyperlink"/>
             </w:rPr>
-            <w:t>zoekhul</w:t>
+            <w:t>d</w:t>
           </w:r>
         </w:hyperlink>
       </w:r>
@@ -3013,7 +2982,36 @@
           <w:color w:val="0066CC"/>
           <w:sz w:val="24"/>
         </w:rPr>
-        <w:t>p</w:t>
+        <w:t>e</w:t>
+      </w:r>
+      <w:r>
+        <w:rPr>
+          <w:rFonts w:ascii="Charis SIL Regular" w:hAnsi="Charis SIL Regular" w:eastAsia="Charis SIL Regular"/>
+          <w:b w:val="0"/>
+          <w:i w:val="0"/>
+          <w:color w:val="0066CC"/>
+          <w:sz w:val="24"/>
+          <w:u w:val="single"/>
+        </w:rPr>
+        <w:t xml:space="preserve"> </w:t>
+      </w:r>
+      <w:r>
+        <w:rPr>
+          <w:rFonts w:ascii="Charis SIL Regular" w:hAnsi="Charis SIL Regular" w:eastAsia="Charis SIL Regular"/>
+          <w:b w:val="0"/>
+          <w:i w:val="0"/>
+          <w:color w:val="0066CC"/>
+          <w:sz w:val="24"/>
+          <w:u w:val="single"/>
+        </w:rPr>
+        <w:hyperlink r:id="rId12" w:history="1">
+          <w:r>
+            <w:rPr>
+              <w:rStyle w:val="Hyperlink"/>
+            </w:rPr>
+            <w:t>zoekhulp</w:t>
+          </w:r>
+        </w:hyperlink>
       </w:r>
       <w:r>
         <w:rPr>
@@ -4101,7 +4099,7 @@
           <w:sz w:val="24"/>
           <w:u w:val="single"/>
         </w:rPr>
-        <w:hyperlink r:id="rId18" w:history="1">
+        <w:hyperlink r:id="rId19" w:history="1">
           <w:r>
             <w:rPr>
               <w:rStyle w:val="Hyperlink"/>
@@ -4118,7 +4116,14 @@
           <w:color w:val="000000"/>
           <w:sz w:val="24"/>
         </w:rPr>
-        <w:t xml:space="preserve">, </w:t>
+        <w:hyperlink r:id="rId18" w:history="1">
+          <w:r>
+            <w:rPr>
+              <w:rStyle w:val="Hyperlink"/>
+            </w:rPr>
+            <w:t xml:space="preserve">, </w:t>
+          </w:r>
+        </w:hyperlink>
       </w:r>
       <w:r>
         <w:rPr>
@@ -4129,7 +4134,7 @@
           <w:sz w:val="24"/>
           <w:u w:val="single"/>
         </w:rPr>
-        <w:hyperlink r:id="rId19" w:history="1">
+        <w:hyperlink r:id="rId20" w:history="1">
           <w:r>
             <w:rPr>
               <w:rStyle w:val="Hyperlink"/>
@@ -4158,7 +4163,7 @@
           <w:sz w:val="24"/>
           <w:u w:val="single"/>
         </w:rPr>
-        <w:hyperlink r:id="rId19" w:history="1">
+        <w:hyperlink r:id="rId20" w:history="1">
           <w:r>
             <w:rPr>
               <w:rStyle w:val="Hyperlink"/>
@@ -4309,7 +4314,7 @@
           <w:sz w:val="24"/>
           <w:u w:val="single"/>
         </w:rPr>
-        <w:hyperlink r:id="rId20" w:history="1">
+        <w:hyperlink r:id="rId21" w:history="1">
           <w:r>
             <w:rPr>
               <w:rStyle w:val="Hyperlink"/>
@@ -4327,7 +4332,7 @@
           <w:sz w:val="24"/>
           <w:u w:val="single"/>
         </w:rPr>
-        <w:hyperlink r:id="rId20" w:history="1">
+        <w:hyperlink r:id="rId21" w:history="1">
           <w:r>
             <w:rPr>
               <w:rStyle w:val="Hyperlink"/>
@@ -4345,7 +4350,7 @@
           <w:sz w:val="24"/>
           <w:u w:val="single"/>
         </w:rPr>
-        <w:hyperlink r:id="rId20" w:history="1">
+        <w:hyperlink r:id="rId21" w:history="1">
           <w:r>
             <w:rPr>
               <w:rStyle w:val="Hyperlink"/>
@@ -4373,7 +4378,7 @@
           <w:sz w:val="24"/>
           <w:u w:val="single"/>
         </w:rPr>
-        <w:hyperlink r:id="rId20" w:history="1">
+        <w:hyperlink r:id="rId21" w:history="1">
           <w:r>
             <w:rPr>
               <w:rStyle w:val="Hyperlink"/>
@@ -4402,7 +4407,7 @@
           <w:sz w:val="24"/>
           <w:u w:val="single"/>
         </w:rPr>
-        <w:hyperlink r:id="rId20" w:history="1">
+        <w:hyperlink r:id="rId21" w:history="1">
           <w:r>
             <w:rPr>
               <w:rStyle w:val="Hyperlink"/>
@@ -4553,7 +4558,7 @@
           <w:sz w:val="24"/>
           <w:u w:val="single"/>
         </w:rPr>
-        <w:hyperlink r:id="rId21" w:history="1">
+        <w:hyperlink r:id="rId22" w:history="1">
           <w:r>
             <w:rPr>
               <w:rStyle w:val="Hyperlink"/>
@@ -4571,7 +4576,7 @@
           <w:sz w:val="24"/>
           <w:u w:val="single"/>
         </w:rPr>
-        <w:hyperlink r:id="rId21" w:history="1">
+        <w:hyperlink r:id="rId22" w:history="1">
           <w:r>
             <w:rPr>
               <w:rStyle w:val="Hyperlink"/>
@@ -4589,7 +4594,7 @@
           <w:sz w:val="24"/>
           <w:u w:val="single"/>
         </w:rPr>
-        <w:hyperlink r:id="rId21" w:history="1">
+        <w:hyperlink r:id="rId22" w:history="1">
           <w:r>
             <w:rPr>
               <w:rStyle w:val="Hyperlink"/>
@@ -4607,7 +4612,7 @@
           <w:sz w:val="24"/>
           <w:u w:val="single"/>
         </w:rPr>
-        <w:hyperlink r:id="rId21" w:history="1">
+        <w:hyperlink r:id="rId22" w:history="1">
           <w:r>
             <w:rPr>
               <w:rStyle w:val="Hyperlink"/>
@@ -4635,7 +4640,7 @@
           <w:sz w:val="24"/>
           <w:u w:val="single"/>
         </w:rPr>
-        <w:hyperlink r:id="rId22" w:history="1">
+        <w:hyperlink r:id="rId23" w:history="1">
           <w:r>
             <w:rPr>
               <w:rStyle w:val="Hyperlink"/>
@@ -4699,7 +4704,14 @@
           <w:color w:val="000000"/>
           <w:sz w:val="24"/>
         </w:rPr>
-        <w:t xml:space="preserve">, </w:t>
+        <w:hyperlink r:id="rId22" w:history="1">
+          <w:r>
+            <w:rPr>
+              <w:rStyle w:val="Hyperlink"/>
+            </w:rPr>
+            <w:t xml:space="preserve">, </w:t>
+          </w:r>
+        </w:hyperlink>
       </w:r>
       <w:r>
         <w:rPr>
@@ -4710,7 +4722,7 @@
           <w:sz w:val="24"/>
           <w:u w:val="single"/>
         </w:rPr>
-        <w:hyperlink r:id="rId23" w:history="1">
+        <w:hyperlink r:id="rId22" w:history="1">
           <w:r>
             <w:rPr>
               <w:rStyle w:val="Hyperlink"/>
@@ -4739,7 +4751,7 @@
           <w:sz w:val="24"/>
           <w:u w:val="single"/>
         </w:rPr>
-        <w:hyperlink r:id="rId21" w:history="1">
+        <w:hyperlink r:id="rId22" w:history="1">
           <w:r>
             <w:rPr>
               <w:rStyle w:val="Hyperlink"/>
@@ -4988,7 +5000,7 @@
           <w:sz w:val="24"/>
           <w:u w:val="single"/>
         </w:rPr>
-        <w:hyperlink r:id="rId25" w:history="1">
+        <w:hyperlink r:id="rId24" w:history="1">
           <w:r>
             <w:rPr>
               <w:rStyle w:val="Hyperlink"/>
@@ -5006,7 +5018,7 @@
           <w:sz w:val="24"/>
           <w:u w:val="single"/>
         </w:rPr>
-        <w:hyperlink r:id="rId24" w:history="1">
+        <w:hyperlink r:id="rId25" w:history="1">
           <w:r>
             <w:rPr>
               <w:rStyle w:val="Hyperlink"/>
@@ -5063,7 +5075,7 @@
           <w:sz w:val="24"/>
           <w:u w:val="single"/>
         </w:rPr>
-        <w:hyperlink r:id="rId24" w:history="1">
+        <w:hyperlink r:id="rId26" w:history="1">
           <w:r>
             <w:rPr>
               <w:rStyle w:val="Hyperlink"/>

--- a/EXPORTS/DOCX/published/niveau3/Dutch/WMAmsterdam.docx
+++ b/EXPORTS/DOCX/published/niveau3/Dutch/WMAmsterdam.docx
@@ -438,7 +438,7 @@
           <w:sz w:val="24"/>
           <w:u w:val="single"/>
         </w:rPr>
-        <w:hyperlink r:id="rId11" w:history="1">
+        <w:hyperlink r:id="rId10" w:history="1">
           <w:r>
             <w:rPr>
               <w:rStyle w:val="Hyperlink"/>
@@ -1002,24 +1002,7 @@
             <w:rPr>
               <w:rStyle w:val="Hyperlink"/>
             </w:rPr>
-            <w:t>Etnografis</w:t>
-          </w:r>
-        </w:hyperlink>
-      </w:r>
-      <w:r>
-        <w:rPr>
-          <w:rFonts w:ascii="Charis SIL Regular" w:hAnsi="Charis SIL Regular" w:eastAsia="Charis SIL Regular"/>
-          <w:b w:val="0"/>
-          <w:i w:val="0"/>
-          <w:color w:val="0066CC"/>
-          <w:sz w:val="24"/>
-        </w:rPr>
-        <w:hyperlink r:id="rId12" w:history="1">
-          <w:r>
-            <w:rPr>
-              <w:rStyle w:val="Hyperlink"/>
-            </w:rPr>
-            <w:t>c</w:t>
+            <w:t>Etnografisc</w:t>
           </w:r>
         </w:hyperlink>
       </w:r>
@@ -1088,9 +1071,19 @@
             <w:rPr>
               <w:rStyle w:val="Hyperlink"/>
             </w:rPr>
-            <w:t>Artis</w:t>
+            <w:t>Arti</w:t>
           </w:r>
         </w:hyperlink>
+      </w:r>
+      <w:r>
+        <w:rPr>
+          <w:rFonts w:ascii="Charis SIL Regular" w:hAnsi="Charis SIL Regular" w:eastAsia="Charis SIL Regular"/>
+          <w:b w:val="0"/>
+          <w:i w:val="0"/>
+          <w:color w:val="0066CC"/>
+          <w:sz w:val="24"/>
+        </w:rPr>
+        <w:t>s</w:t>
       </w:r>
       <w:r>
         <w:rPr>
@@ -1514,37 +1507,16 @@
           <w:i w:val="0"/>
           <w:color w:val="0066CC"/>
           <w:sz w:val="24"/>
-        </w:rPr>
-        <w:t>Rijksmu</w:t>
-      </w:r>
-      <w:r>
-        <w:rPr>
-          <w:rFonts w:ascii="Charis SIL Regular" w:hAnsi="Charis SIL Regular" w:eastAsia="Charis SIL Regular"/>
-          <w:b w:val="0"/>
-          <w:i w:val="0"/>
-          <w:color w:val="0066CC"/>
-          <w:sz w:val="24"/>
           <w:u w:val="single"/>
         </w:rPr>
-        <w:hyperlink r:id="rId13" w:history="1">
+        <w:hyperlink r:id="rId14" w:history="1">
           <w:r>
             <w:rPr>
               <w:rStyle w:val="Hyperlink"/>
             </w:rPr>
-            <w:t>seu</w:t>
+            <w:t>Rijksmuseum</w:t>
           </w:r>
         </w:hyperlink>
-      </w:r>
-      <w:r>
-        <w:rPr>
-          <w:rFonts w:ascii="Charis SIL Regular" w:hAnsi="Charis SIL Regular" w:eastAsia="Charis SIL Regular"/>
-          <w:b w:val="0"/>
-          <w:i w:val="0"/>
-          <w:color w:val="0066CC"/>
-          <w:sz w:val="24"/>
-          <w:u w:val="single"/>
-        </w:rPr>
-        <w:t>m</w:t>
       </w:r>
       <w:r>
         <w:rPr>
@@ -1595,7 +1567,7 @@
           <w:sz w:val="24"/>
           <w:u w:val="single"/>
         </w:rPr>
-        <w:hyperlink r:id="rId14" w:history="1">
+        <w:hyperlink r:id="rId13" w:history="1">
           <w:r>
             <w:rPr>
               <w:rStyle w:val="Hyperlink"/>
@@ -1631,7 +1603,7 @@
           <w:sz w:val="24"/>
           <w:u w:val="single"/>
         </w:rPr>
-        <w:hyperlink r:id="rId14" w:history="1">
+        <w:hyperlink r:id="rId13" w:history="1">
           <w:r>
             <w:rPr>
               <w:rStyle w:val="Hyperlink"/>
@@ -1754,7 +1726,7 @@
           <w:sz w:val="24"/>
           <w:u w:val="single"/>
         </w:rPr>
-        <w:hyperlink r:id="rId13" w:history="1">
+        <w:hyperlink r:id="rId14" w:history="1">
           <w:r>
             <w:rPr>
               <w:rStyle w:val="Hyperlink"/>
@@ -1772,7 +1744,7 @@
           <w:sz w:val="24"/>
           <w:u w:val="single"/>
         </w:rPr>
-        <w:hyperlink r:id="rId13" w:history="1">
+        <w:hyperlink r:id="rId14" w:history="1">
           <w:r>
             <w:rPr>
               <w:rStyle w:val="Hyperlink"/>
@@ -1801,7 +1773,7 @@
           <w:sz w:val="24"/>
           <w:u w:val="single"/>
         </w:rPr>
-        <w:hyperlink r:id="rId13" w:history="1">
+        <w:hyperlink r:id="rId14" w:history="1">
           <w:r>
             <w:rPr>
               <w:rStyle w:val="Hyperlink"/>
@@ -1819,7 +1791,7 @@
           <w:sz w:val="24"/>
           <w:u w:val="single"/>
         </w:rPr>
-        <w:hyperlink r:id="rId13" w:history="1">
+        <w:hyperlink r:id="rId14" w:history="1">
           <w:r>
             <w:rPr>
               <w:rStyle w:val="Hyperlink"/>
@@ -1837,7 +1809,7 @@
           <w:sz w:val="24"/>
           <w:u w:val="single"/>
         </w:rPr>
-        <w:hyperlink r:id="rId13" w:history="1">
+        <w:hyperlink r:id="rId14" w:history="1">
           <w:r>
             <w:rPr>
               <w:rStyle w:val="Hyperlink"/>
@@ -1873,7 +1845,7 @@
           <w:sz w:val="24"/>
           <w:u w:val="single"/>
         </w:rPr>
-        <w:hyperlink r:id="rId14" w:history="1">
+        <w:hyperlink r:id="rId13" w:history="1">
           <w:r>
             <w:rPr>
               <w:rStyle w:val="Hyperlink"/>
@@ -1902,7 +1874,7 @@
           <w:sz w:val="24"/>
           <w:u w:val="single"/>
         </w:rPr>
-        <w:hyperlink r:id="rId14" w:history="1">
+        <w:hyperlink r:id="rId13" w:history="1">
           <w:r>
             <w:rPr>
               <w:rStyle w:val="Hyperlink"/>
@@ -2756,50 +2728,7 @@
           <w:color w:val="000000"/>
           <w:sz w:val="24"/>
         </w:rPr>
-        <w:hyperlink r:id="rId17" w:history="1">
-          <w:r>
-            <w:rPr>
-              <w:rStyle w:val="Hyperlink"/>
-            </w:rPr>
-            <w:t>inventaris</w:t>
-          </w:r>
-        </w:hyperlink>
-      </w:r>
-      <w:r>
-        <w:rPr>
-          <w:u w:val="single" w:color="0066cc"/>
-          <w:rFonts w:ascii="Charis SIL Regular" w:hAnsi="Charis SIL Regular" w:eastAsia="Charis SIL Regular"/>
-          <w:b w:val="0"/>
-          <w:i w:val="0"/>
-          <w:color w:val="000000"/>
-          <w:sz w:val="24"/>
-        </w:rPr>
-        <w:hyperlink r:id="rId17" w:history="1">
-          <w:r>
-            <w:rPr>
-              <w:rStyle w:val="Hyperlink"/>
-            </w:rPr>
-            <w:t>n</w:t>
-          </w:r>
-        </w:hyperlink>
-      </w:r>
-      <w:r>
-        <w:rPr>
-          <w:u w:val="single" w:color="0066cc"/>
-          <w:rFonts w:ascii="Charis SIL Regular" w:hAnsi="Charis SIL Regular" w:eastAsia="Charis SIL Regular"/>
-          <w:b w:val="0"/>
-          <w:i w:val="0"/>
-          <w:color w:val="000000"/>
-          <w:sz w:val="24"/>
-        </w:rPr>
-        <w:hyperlink r:id="rId17" w:history="1">
-          <w:r>
-            <w:rPr>
-              <w:rStyle w:val="Hyperlink"/>
-            </w:rPr>
-            <w:t>ummers 18</w:t>
-          </w:r>
-        </w:hyperlink>
+        <w:t>inventarisnummers 18</w:t>
       </w:r>
       <w:r>
         <w:rPr>
@@ -2857,6 +2786,7 @@
       </w:r>
       <w:r>
         <w:rPr>
+          <w:u w:val="single" w:color="0066cc"/>
           <w:rFonts w:ascii="Charis SIL Regular" w:hAnsi="Charis SIL Regular" w:eastAsia="Charis SIL Regular"/>
           <w:b w:val="0"/>
           <w:i w:val="0"/>
@@ -2981,6 +2911,7 @@
           <w:i w:val="0"/>
           <w:color w:val="0066CC"/>
           <w:sz w:val="24"/>
+          <w:u w:val="single"/>
         </w:rPr>
         <w:t>e</w:t>
       </w:r>
@@ -4099,7 +4030,7 @@
           <w:sz w:val="24"/>
           <w:u w:val="single"/>
         </w:rPr>
-        <w:hyperlink r:id="rId19" w:history="1">
+        <w:hyperlink r:id="rId18" w:history="1">
           <w:r>
             <w:rPr>
               <w:rStyle w:val="Hyperlink"/>
@@ -4134,12 +4065,12 @@
           <w:sz w:val="24"/>
           <w:u w:val="single"/>
         </w:rPr>
-        <w:hyperlink r:id="rId20" w:history="1">
+        <w:hyperlink r:id="rId18" w:history="1">
           <w:r>
             <w:rPr>
               <w:rStyle w:val="Hyperlink"/>
             </w:rPr>
-            <w:t>ISBN</w:t>
+            <w:t xml:space="preserve">ISBN </w:t>
           </w:r>
         </w:hyperlink>
       </w:r>
@@ -4152,18 +4083,7 @@
           <w:sz w:val="24"/>
           <w:u w:val="single"/>
         </w:rPr>
-        <w:t xml:space="preserve"> </w:t>
-      </w:r>
-      <w:r>
-        <w:rPr>
-          <w:rFonts w:ascii="Charis SIL Regular" w:hAnsi="Charis SIL Regular" w:eastAsia="Charis SIL Regular"/>
-          <w:b w:val="0"/>
-          <w:i w:val="0"/>
-          <w:color w:val="0066CC"/>
-          <w:sz w:val="24"/>
-          <w:u w:val="single"/>
-        </w:rPr>
-        <w:hyperlink r:id="rId20" w:history="1">
+        <w:hyperlink r:id="rId18" w:history="1">
           <w:r>
             <w:rPr>
               <w:rStyle w:val="Hyperlink"/>
@@ -4314,7 +4234,7 @@
           <w:sz w:val="24"/>
           <w:u w:val="single"/>
         </w:rPr>
-        <w:hyperlink r:id="rId21" w:history="1">
+        <w:hyperlink r:id="rId19" w:history="1">
           <w:r>
             <w:rPr>
               <w:rStyle w:val="Hyperlink"/>
@@ -4332,7 +4252,7 @@
           <w:sz w:val="24"/>
           <w:u w:val="single"/>
         </w:rPr>
-        <w:hyperlink r:id="rId21" w:history="1">
+        <w:hyperlink r:id="rId19" w:history="1">
           <w:r>
             <w:rPr>
               <w:rStyle w:val="Hyperlink"/>
@@ -4350,7 +4270,7 @@
           <w:sz w:val="24"/>
           <w:u w:val="single"/>
         </w:rPr>
-        <w:hyperlink r:id="rId21" w:history="1">
+        <w:hyperlink r:id="rId19" w:history="1">
           <w:r>
             <w:rPr>
               <w:rStyle w:val="Hyperlink"/>
@@ -4378,7 +4298,7 @@
           <w:sz w:val="24"/>
           <w:u w:val="single"/>
         </w:rPr>
-        <w:hyperlink r:id="rId21" w:history="1">
+        <w:hyperlink r:id="rId19" w:history="1">
           <w:r>
             <w:rPr>
               <w:rStyle w:val="Hyperlink"/>
@@ -4407,7 +4327,7 @@
           <w:sz w:val="24"/>
           <w:u w:val="single"/>
         </w:rPr>
-        <w:hyperlink r:id="rId21" w:history="1">
+        <w:hyperlink r:id="rId19" w:history="1">
           <w:r>
             <w:rPr>
               <w:rStyle w:val="Hyperlink"/>
@@ -4558,7 +4478,7 @@
           <w:sz w:val="24"/>
           <w:u w:val="single"/>
         </w:rPr>
-        <w:hyperlink r:id="rId22" w:history="1">
+        <w:hyperlink r:id="rId20" w:history="1">
           <w:r>
             <w:rPr>
               <w:rStyle w:val="Hyperlink"/>
@@ -4576,7 +4496,7 @@
           <w:sz w:val="24"/>
           <w:u w:val="single"/>
         </w:rPr>
-        <w:hyperlink r:id="rId22" w:history="1">
+        <w:hyperlink r:id="rId20" w:history="1">
           <w:r>
             <w:rPr>
               <w:rStyle w:val="Hyperlink"/>
@@ -4594,7 +4514,7 @@
           <w:sz w:val="24"/>
           <w:u w:val="single"/>
         </w:rPr>
-        <w:hyperlink r:id="rId22" w:history="1">
+        <w:hyperlink r:id="rId20" w:history="1">
           <w:r>
             <w:rPr>
               <w:rStyle w:val="Hyperlink"/>
@@ -4612,7 +4532,7 @@
           <w:sz w:val="24"/>
           <w:u w:val="single"/>
         </w:rPr>
-        <w:hyperlink r:id="rId22" w:history="1">
+        <w:hyperlink r:id="rId20" w:history="1">
           <w:r>
             <w:rPr>
               <w:rStyle w:val="Hyperlink"/>
@@ -4640,7 +4560,7 @@
           <w:sz w:val="24"/>
           <w:u w:val="single"/>
         </w:rPr>
-        <w:hyperlink r:id="rId23" w:history="1">
+        <w:hyperlink r:id="rId21" w:history="1">
           <w:r>
             <w:rPr>
               <w:rStyle w:val="Hyperlink"/>
@@ -4658,7 +4578,7 @@
           <w:sz w:val="24"/>
           <w:u w:val="single"/>
         </w:rPr>
-        <w:hyperlink r:id="rId22" w:history="1">
+        <w:hyperlink r:id="rId21" w:history="1">
           <w:r>
             <w:rPr>
               <w:rStyle w:val="Hyperlink"/>
@@ -4687,7 +4607,7 @@
           <w:sz w:val="24"/>
           <w:u w:val="single"/>
         </w:rPr>
-        <w:hyperlink r:id="rId22" w:history="1">
+        <w:hyperlink r:id="rId21" w:history="1">
           <w:r>
             <w:rPr>
               <w:rStyle w:val="Hyperlink"/>
@@ -4704,14 +4624,7 @@
           <w:color w:val="000000"/>
           <w:sz w:val="24"/>
         </w:rPr>
-        <w:hyperlink r:id="rId22" w:history="1">
-          <w:r>
-            <w:rPr>
-              <w:rStyle w:val="Hyperlink"/>
-            </w:rPr>
-            <w:t xml:space="preserve">, </w:t>
-          </w:r>
-        </w:hyperlink>
+        <w:t xml:space="preserve">, </w:t>
       </w:r>
       <w:r>
         <w:rPr>
@@ -4918,7 +4831,7 @@
           <w:sz w:val="24"/>
           <w:u w:val="single"/>
         </w:rPr>
-        <w:hyperlink r:id="rId24" w:history="1">
+        <w:hyperlink r:id="rId23" w:history="1">
           <w:r>
             <w:rPr>
               <w:rStyle w:val="Hyperlink"/>
@@ -4936,7 +4849,7 @@
           <w:sz w:val="24"/>
           <w:u w:val="single"/>
         </w:rPr>
-        <w:hyperlink r:id="rId24" w:history="1">
+        <w:hyperlink r:id="rId23" w:history="1">
           <w:r>
             <w:rPr>
               <w:rStyle w:val="Hyperlink"/>
@@ -4954,7 +4867,7 @@
           <w:sz w:val="24"/>
           <w:u w:val="single"/>
         </w:rPr>
-        <w:hyperlink r:id="rId24" w:history="1">
+        <w:hyperlink r:id="rId23" w:history="1">
           <w:r>
             <w:rPr>
               <w:rStyle w:val="Hyperlink"/>
@@ -4972,7 +4885,7 @@
           <w:sz w:val="24"/>
           <w:u w:val="single"/>
         </w:rPr>
-        <w:hyperlink r:id="rId24" w:history="1">
+        <w:hyperlink r:id="rId23" w:history="1">
           <w:r>
             <w:rPr>
               <w:rStyle w:val="Hyperlink"/>
@@ -5018,7 +4931,7 @@
           <w:sz w:val="24"/>
           <w:u w:val="single"/>
         </w:rPr>
-        <w:hyperlink r:id="rId25" w:history="1">
+        <w:hyperlink r:id="rId23" w:history="1">
           <w:r>
             <w:rPr>
               <w:rStyle w:val="Hyperlink"/>
@@ -5047,7 +4960,7 @@
           <w:sz w:val="24"/>
           <w:u w:val="single"/>
         </w:rPr>
-        <w:hyperlink r:id="rId25" w:history="1">
+        <w:hyperlink r:id="rId24" w:history="1">
           <w:r>
             <w:rPr>
               <w:rStyle w:val="Hyperlink"/>
@@ -5058,6 +4971,7 @@
       </w:r>
       <w:r>
         <w:rPr>
+          <w:u w:val="single" w:color="0066cc"/>
           <w:rFonts w:ascii="Charis SIL Regular" w:hAnsi="Charis SIL Regular" w:eastAsia="Charis SIL Regular"/>
           <w:b w:val="0"/>
           <w:i w:val="0"/>
@@ -5075,7 +4989,7 @@
           <w:sz w:val="24"/>
           <w:u w:val="single"/>
         </w:rPr>
-        <w:hyperlink r:id="rId26" w:history="1">
+        <w:hyperlink r:id="rId23" w:history="1">
           <w:r>
             <w:rPr>
               <w:rStyle w:val="Hyperlink"/>
@@ -5104,7 +5018,7 @@
           <w:sz w:val="24"/>
           <w:u w:val="single"/>
         </w:rPr>
-        <w:hyperlink r:id="rId24" w:history="1">
+        <w:hyperlink r:id="rId23" w:history="1">
           <w:r>
             <w:rPr>
               <w:rStyle w:val="Hyperlink"/>

--- a/EXPORTS/DOCX/published/niveau3/Dutch/WMAmsterdam.docx
+++ b/EXPORTS/DOCX/published/niveau3/Dutch/WMAmsterdam.docx
@@ -532,7 +532,7 @@
           <w:sz w:val="24"/>
           <w:u w:val="single"/>
         </w:rPr>
-        <w:hyperlink r:id="rId11" w:history="1">
+        <w:hyperlink r:id="rId10" w:history="1">
           <w:r>
             <w:rPr>
               <w:rStyle w:val="Hyperlink"/>
@@ -1002,7 +1002,7 @@
             <w:rPr>
               <w:rStyle w:val="Hyperlink"/>
             </w:rPr>
-            <w:t>Etnografisc</w:t>
+            <w:t>Etnografis</w:t>
           </w:r>
         </w:hyperlink>
       </w:r>
@@ -1013,7 +1013,23 @@
           <w:i w:val="0"/>
           <w:color w:val="0066CC"/>
           <w:sz w:val="24"/>
-          <w:u w:val="single"/>
+        </w:rPr>
+        <w:hyperlink r:id="rId12" w:history="1">
+          <w:r>
+            <w:rPr>
+              <w:rStyle w:val="Hyperlink"/>
+            </w:rPr>
+            <w:t>c</w:t>
+          </w:r>
+        </w:hyperlink>
+      </w:r>
+      <w:r>
+        <w:rPr>
+          <w:rFonts w:ascii="Charis SIL Regular" w:hAnsi="Charis SIL Regular" w:eastAsia="Charis SIL Regular"/>
+          <w:b w:val="0"/>
+          <w:i w:val="0"/>
+          <w:color w:val="0066CC"/>
+          <w:sz w:val="24"/>
         </w:rPr>
         <w:t>h</w:t>
       </w:r>
@@ -1071,19 +1087,9 @@
             <w:rPr>
               <w:rStyle w:val="Hyperlink"/>
             </w:rPr>
-            <w:t>Arti</w:t>
+            <w:t>Artis</w:t>
           </w:r>
         </w:hyperlink>
-      </w:r>
-      <w:r>
-        <w:rPr>
-          <w:rFonts w:ascii="Charis SIL Regular" w:hAnsi="Charis SIL Regular" w:eastAsia="Charis SIL Regular"/>
-          <w:b w:val="0"/>
-          <w:i w:val="0"/>
-          <w:color w:val="0066CC"/>
-          <w:sz w:val="24"/>
-        </w:rPr>
-        <w:t>s</w:t>
       </w:r>
       <w:r>
         <w:rPr>
@@ -1498,7 +1504,32 @@
           <w:color w:val="000000"/>
           <w:sz w:val="24"/>
         </w:rPr>
-        <w:t xml:space="preserve"> en het </w:t>
+        <w:hyperlink r:id="rId13" w:history="1">
+          <w:r>
+            <w:rPr>
+              <w:rStyle w:val="Hyperlink"/>
+            </w:rPr>
+            <w:t xml:space="preserve"> en het </w:t>
+          </w:r>
+        </w:hyperlink>
+      </w:r>
+      <w:r>
+        <w:rPr>
+          <w:rFonts w:ascii="Charis SIL Regular" w:hAnsi="Charis SIL Regular" w:eastAsia="Charis SIL Regular"/>
+          <w:b w:val="0"/>
+          <w:i w:val="0"/>
+          <w:color w:val="0066CC"/>
+          <w:sz w:val="24"/>
+          <w:u w:val="single"/>
+        </w:rPr>
+        <w:hyperlink r:id="rId13" w:history="1">
+          <w:r>
+            <w:rPr>
+              <w:rStyle w:val="Hyperlink"/>
+            </w:rPr>
+            <w:t>Rijksmu</w:t>
+          </w:r>
+        </w:hyperlink>
       </w:r>
       <w:r>
         <w:rPr>
@@ -1514,7 +1545,7 @@
             <w:rPr>
               <w:rStyle w:val="Hyperlink"/>
             </w:rPr>
-            <w:t>Rijksmuseum</w:t>
+            <w:t>seu</w:t>
           </w:r>
         </w:hyperlink>
       </w:r>
@@ -1527,6 +1558,24 @@
           <w:sz w:val="24"/>
           <w:u w:val="single"/>
         </w:rPr>
+        <w:hyperlink r:id="rId14" w:history="1">
+          <w:r>
+            <w:rPr>
+              <w:rStyle w:val="Hyperlink"/>
+            </w:rPr>
+            <w:t>m</w:t>
+          </w:r>
+        </w:hyperlink>
+      </w:r>
+      <w:r>
+        <w:rPr>
+          <w:rFonts w:ascii="Charis SIL Regular" w:hAnsi="Charis SIL Regular" w:eastAsia="Charis SIL Regular"/>
+          <w:b w:val="0"/>
+          <w:i w:val="0"/>
+          <w:color w:val="0066CC"/>
+          <w:sz w:val="24"/>
+          <w:u w:val="single"/>
+        </w:rPr>
         <w:t xml:space="preserve"> </w:t>
       </w:r>
       <w:r>
@@ -1538,7 +1587,7 @@
           <w:sz w:val="24"/>
           <w:u w:val="single"/>
         </w:rPr>
-        <w:hyperlink r:id="rId13" w:history="1">
+        <w:hyperlink r:id="rId14" w:history="1">
           <w:r>
             <w:rPr>
               <w:rStyle w:val="Hyperlink"/>
@@ -1567,30 +1616,12 @@
           <w:sz w:val="24"/>
           <w:u w:val="single"/>
         </w:rPr>
-        <w:hyperlink r:id="rId13" w:history="1">
-          <w:r>
-            <w:rPr>
-              <w:rStyle w:val="Hyperlink"/>
-            </w:rPr>
-            <w:t>Natuur</w:t>
-          </w:r>
-        </w:hyperlink>
-      </w:r>
-      <w:r>
-        <w:rPr>
-          <w:rFonts w:ascii="Charis SIL Regular" w:hAnsi="Charis SIL Regular" w:eastAsia="Charis SIL Regular"/>
-          <w:b w:val="0"/>
-          <w:i w:val="0"/>
-          <w:color w:val="0066CC"/>
-          <w:sz w:val="24"/>
-          <w:u w:val="single"/>
-        </w:rPr>
         <w:hyperlink r:id="rId14" w:history="1">
           <w:r>
             <w:rPr>
               <w:rStyle w:val="Hyperlink"/>
             </w:rPr>
-            <w:t xml:space="preserve">lijke </w:t>
+            <w:t xml:space="preserve">Natuurlijke </w:t>
           </w:r>
         </w:hyperlink>
       </w:r>
@@ -1726,7 +1757,7 @@
           <w:sz w:val="24"/>
           <w:u w:val="single"/>
         </w:rPr>
-        <w:hyperlink r:id="rId14" w:history="1">
+        <w:hyperlink r:id="rId13" w:history="1">
           <w:r>
             <w:rPr>
               <w:rStyle w:val="Hyperlink"/>
@@ -1744,7 +1775,7 @@
           <w:sz w:val="24"/>
           <w:u w:val="single"/>
         </w:rPr>
-        <w:hyperlink r:id="rId14" w:history="1">
+        <w:hyperlink r:id="rId13" w:history="1">
           <w:r>
             <w:rPr>
               <w:rStyle w:val="Hyperlink"/>
@@ -1773,7 +1804,7 @@
           <w:sz w:val="24"/>
           <w:u w:val="single"/>
         </w:rPr>
-        <w:hyperlink r:id="rId14" w:history="1">
+        <w:hyperlink r:id="rId13" w:history="1">
           <w:r>
             <w:rPr>
               <w:rStyle w:val="Hyperlink"/>
@@ -1791,7 +1822,7 @@
           <w:sz w:val="24"/>
           <w:u w:val="single"/>
         </w:rPr>
-        <w:hyperlink r:id="rId14" w:history="1">
+        <w:hyperlink r:id="rId13" w:history="1">
           <w:r>
             <w:rPr>
               <w:rStyle w:val="Hyperlink"/>
@@ -1809,7 +1840,7 @@
           <w:sz w:val="24"/>
           <w:u w:val="single"/>
         </w:rPr>
-        <w:hyperlink r:id="rId14" w:history="1">
+        <w:hyperlink r:id="rId13" w:history="1">
           <w:r>
             <w:rPr>
               <w:rStyle w:val="Hyperlink"/>
@@ -1874,7 +1905,7 @@
           <w:sz w:val="24"/>
           <w:u w:val="single"/>
         </w:rPr>
-        <w:hyperlink r:id="rId13" w:history="1">
+        <w:hyperlink r:id="rId14" w:history="1">
           <w:r>
             <w:rPr>
               <w:rStyle w:val="Hyperlink"/>
@@ -2721,79 +2752,13 @@
       </w:r>
       <w:r>
         <w:rPr>
-          <w:u w:val="single" w:color="0066cc"/>
           <w:rFonts w:ascii="Charis SIL Regular" w:hAnsi="Charis SIL Regular" w:eastAsia="Charis SIL Regular"/>
           <w:b w:val="0"/>
           <w:i w:val="0"/>
           <w:color w:val="000000"/>
           <w:sz w:val="24"/>
         </w:rPr>
-        <w:t>inventarisnummers 18</w:t>
-      </w:r>
-      <w:r>
-        <w:rPr>
-          <w:u w:val="single" w:color="0066cc"/>
-          <w:rFonts w:ascii="Charis SIL Regular" w:hAnsi="Charis SIL Regular" w:eastAsia="Charis SIL Regular"/>
-          <w:b w:val="0"/>
-          <w:i w:val="0"/>
-          <w:color w:val="000000"/>
-          <w:sz w:val="24"/>
-        </w:rPr>
-        <w:hyperlink r:id="rId17" w:history="1">
-          <w:r>
-            <w:rPr>
-              <w:rStyle w:val="Hyperlink"/>
-            </w:rPr>
-            <w:t>76 tot en me</w:t>
-          </w:r>
-        </w:hyperlink>
-      </w:r>
-      <w:r>
-        <w:rPr>
-          <w:u w:val="single" w:color="0066cc"/>
-          <w:rFonts w:ascii="Charis SIL Regular" w:hAnsi="Charis SIL Regular" w:eastAsia="Charis SIL Regular"/>
-          <w:b w:val="0"/>
-          <w:i w:val="0"/>
-          <w:color w:val="000000"/>
-          <w:sz w:val="24"/>
-        </w:rPr>
-        <w:hyperlink r:id="rId17" w:history="1">
-          <w:r>
-            <w:rPr>
-              <w:rStyle w:val="Hyperlink"/>
-            </w:rPr>
-            <w:t>t</w:t>
-          </w:r>
-        </w:hyperlink>
-      </w:r>
-      <w:r>
-        <w:rPr>
-          <w:u w:val="single" w:color="0066cc"/>
-          <w:rFonts w:ascii="Charis SIL Regular" w:hAnsi="Charis SIL Regular" w:eastAsia="Charis SIL Regular"/>
-          <w:b w:val="0"/>
-          <w:i w:val="0"/>
-          <w:color w:val="000000"/>
-          <w:sz w:val="24"/>
-        </w:rPr>
-        <w:hyperlink r:id="rId17" w:history="1">
-          <w:r>
-            <w:rPr>
-              <w:rStyle w:val="Hyperlink"/>
-            </w:rPr>
-            <w:t xml:space="preserve"> 1919 </w:t>
-          </w:r>
-        </w:hyperlink>
-      </w:r>
-      <w:r>
-        <w:rPr>
-          <w:u w:val="single" w:color="0066cc"/>
-          <w:rFonts w:ascii="Charis SIL Regular" w:hAnsi="Charis SIL Regular" w:eastAsia="Charis SIL Regular"/>
-          <w:b w:val="0"/>
-          <w:i w:val="0"/>
-          <w:color w:val="000000"/>
-          <w:sz w:val="24"/>
-        </w:rPr>
-        <w:t>m</w:t>
+        <w:t>inventarisnummers 1876 tot en met 1919 m</w:t>
       </w:r>
       <w:r>
         <w:rPr>
@@ -2911,7 +2876,6 @@
           <w:i w:val="0"/>
           <w:color w:val="0066CC"/>
           <w:sz w:val="24"/>
-          <w:u w:val="single"/>
         </w:rPr>
         <w:t>e</w:t>
       </w:r>
@@ -3423,6 +3387,56 @@
         <w:autoSpaceDE w:val="0"/>
         <w:widowControl/>
         <w:spacing w:line="288" w:lineRule="exact" w:before="240" w:after="0"/>
+        <w:ind w:left="810" w:right="864" w:firstLine="0"/>
+        <w:jc w:val="left"/>
+      </w:pPr>
+      <w:r>
+        <w:rPr>
+          <w:rFonts w:ascii="Charis SIL Italic" w:hAnsi="Charis SIL Italic" w:eastAsia="Charis SIL Italic"/>
+          <w:b w:val="0"/>
+          <w:i/>
+          <w:color w:val="000000"/>
+          <w:sz w:val="24"/>
+        </w:rPr>
+        <w:t xml:space="preserve">Nationaal Archief 2.20.69 Inventaris van het archief van het Koninklijk Instituut </w:t>
+      </w:r>
+      <w:r>
+        <w:rPr>
+          <w:rFonts w:ascii="Charis SIL Italic" w:hAnsi="Charis SIL Italic" w:eastAsia="Charis SIL Italic"/>
+          <w:b w:val="0"/>
+          <w:i/>
+          <w:color w:val="000000"/>
+          <w:sz w:val="24"/>
+        </w:rPr>
+        <w:t>voor de Tropen, (1856) 1910-1995</w:t>
+      </w:r>
+      <w:r>
+        <w:rPr>
+          <w:rFonts w:ascii="Charis SIL Italic" w:hAnsi="Charis SIL Italic" w:eastAsia="Charis SIL Italic"/>
+          <w:b w:val="0"/>
+          <w:i/>
+          <w:color w:val="000000"/>
+          <w:sz w:val="24"/>
+        </w:rPr>
+        <w:t xml:space="preserve">Archief van het Konininklijk Instituut voor de </w:t>
+      </w:r>
+      <w:r>
+        <w:rPr>
+          <w:rFonts w:ascii="Charis SIL Italic" w:hAnsi="Charis SIL Italic" w:eastAsia="Charis SIL Italic"/>
+          <w:b w:val="0"/>
+          <w:i/>
+          <w:color w:val="000000"/>
+          <w:sz w:val="24"/>
+        </w:rPr>
+        <w:t>Tropen tot en met 1995 dat is gedeponeerd bij het Nationaal Archief in Den Haag.</w:t>
+      </w:r>
+    </w:p>
+    <w:p>
+      <w:pPr>
+        <w:autoSpaceDN w:val="0"/>
+        <w:autoSpaceDE w:val="0"/>
+        <w:widowControl/>
+        <w:spacing w:line="288" w:lineRule="exact" w:before="64" w:after="0"/>
         <w:ind w:left="810" w:right="720" w:firstLine="0"/>
         <w:jc w:val="left"/>
       </w:pPr>
@@ -3434,7 +3448,7 @@
           <w:color w:val="000000"/>
           <w:sz w:val="24"/>
         </w:rPr>
-        <w:t>NL-HaNA, KIT Koninklijk Instituut voor de Tropen, 2.20.69</w:t>
+        <w:t xml:space="preserve">Archieven na 1995 zijn nog fysiek aanwezig bij het KIT. De archiefbeschrijving </w:t>
       </w:r>
       <w:r>
         <w:rPr>
@@ -3444,7 +3458,7 @@
           <w:color w:val="000000"/>
           <w:sz w:val="24"/>
         </w:rPr>
-        <w:t xml:space="preserve">Archief van het </w:t>
+        <w:t xml:space="preserve">bevat uitvoerige informatie over de geschiedenis van het Wereldmuseum Amsterdam </w:t>
       </w:r>
       <w:r>
         <w:rPr>
@@ -3454,37 +3468,7 @@
           <w:color w:val="000000"/>
           <w:sz w:val="24"/>
         </w:rPr>
-        <w:t xml:space="preserve">Konininklijk Instituut voor de Tropen tot en met 1995 dat is gedeponeerd bij het </w:t>
-      </w:r>
-      <w:r>
-        <w:rPr>
-          <w:rFonts w:ascii="Charis SIL Italic" w:hAnsi="Charis SIL Italic" w:eastAsia="Charis SIL Italic"/>
-          <w:b w:val="0"/>
-          <w:i/>
-          <w:color w:val="000000"/>
-          <w:sz w:val="24"/>
-        </w:rPr>
-        <w:t xml:space="preserve">Nationaal Archief in Den Haag. Archieven na 1995 zijn nog fysiek aanwezig bij het </w:t>
-      </w:r>
-      <w:r>
-        <w:rPr>
-          <w:rFonts w:ascii="Charis SIL Italic" w:hAnsi="Charis SIL Italic" w:eastAsia="Charis SIL Italic"/>
-          <w:b w:val="0"/>
-          <w:i/>
-          <w:color w:val="000000"/>
-          <w:sz w:val="24"/>
-        </w:rPr>
-        <w:t xml:space="preserve">KIT. De archiefbeschrijving bevat uitvoerige informatie over de geschiedenis van het </w:t>
-      </w:r>
-      <w:r>
-        <w:rPr>
-          <w:rFonts w:ascii="Charis SIL Italic" w:hAnsi="Charis SIL Italic" w:eastAsia="Charis SIL Italic"/>
-          <w:b w:val="0"/>
-          <w:i/>
-          <w:color w:val="000000"/>
-          <w:sz w:val="24"/>
-        </w:rPr>
-        <w:t>Wereldmuseum Amsterdam en de opbouw van het archief.</w:t>
+        <w:t>en de opbouw van het archief.</w:t>
       </w:r>
     </w:p>
     <w:p>
@@ -3571,11 +3555,120 @@
     </w:p>
     <w:p>
       <w:pPr>
+        <w:sectPr>
+          <w:pgSz w:w="11900" w:h="16840"/>
+          <w:pgMar w:top="324" w:right="996" w:bottom="610" w:left="950" w:header="720" w:footer="720" w:gutter="0"/>
+          <w:cols/>
+          <w:docGrid w:linePitch="360"/>
+        </w:sectPr>
+      </w:pPr>
+    </w:p>
+    <w:p>
+      <w:pPr>
+        <w:autoSpaceDN w:val="0"/>
+        <w:autoSpaceDE w:val="0"/>
+        <w:widowControl/>
+        <w:spacing w:line="220" w:lineRule="exact" w:before="0" w:after="104"/>
+        <w:ind w:left="0" w:right="0"/>
+      </w:pPr>
+    </w:p>
+    <w:p>
+      <w:pPr>
+        <w:autoSpaceDN w:val="0"/>
+        <w:autoSpaceDE w:val="0"/>
+        <w:widowControl/>
+        <w:spacing w:line="352" w:lineRule="exact" w:before="0" w:after="0"/>
+        <w:ind w:left="0" w:right="0" w:firstLine="0"/>
+        <w:jc w:val="left"/>
+      </w:pPr>
+      <w:r>
+        <w:rPr>
+          <w:rFonts w:ascii="Charis SIL Regular" w:hAnsi="Charis SIL Regular" w:eastAsia="Charis SIL Regular"/>
+          <w:b w:val="0"/>
+          <w:i w:val="0"/>
+          <w:color w:val="000000"/>
+          <w:sz w:val="24"/>
+        </w:rPr>
+        <w:t>Archief:</w:t>
+      </w:r>
+    </w:p>
+    <w:p>
+      <w:pPr>
+        <w:autoSpaceDN w:val="0"/>
+        <w:autoSpaceDE w:val="0"/>
+        <w:widowControl/>
+        <w:spacing w:line="288" w:lineRule="exact" w:before="240" w:after="0"/>
+        <w:ind w:left="800" w:right="288" w:firstLine="0"/>
+        <w:jc w:val="left"/>
+      </w:pPr>
+      <w:r>
+        <w:rPr>
+          <w:rFonts w:ascii="Charis SIL Italic" w:hAnsi="Charis SIL Italic" w:eastAsia="Charis SIL Italic"/>
+          <w:b w:val="0"/>
+          <w:i/>
+          <w:color w:val="000000"/>
+          <w:sz w:val="24"/>
+        </w:rPr>
+        <w:t xml:space="preserve">Stadsarchief Amsterdam 395 Archief van het Koninklijk Zoölogisch Genootschap </w:t>
+      </w:r>
+      <w:r>
+        <w:rPr>
+          <w:rFonts w:ascii="Charis SIL Italic" w:hAnsi="Charis SIL Italic" w:eastAsia="Charis SIL Italic"/>
+          <w:b w:val="0"/>
+          <w:i/>
+          <w:color w:val="000000"/>
+          <w:sz w:val="24"/>
+        </w:rPr>
+        <w:t>Natura Artis Magistra</w:t>
+      </w:r>
+      <w:r>
+        <w:rPr>
+          <w:rFonts w:ascii="Charis SIL Italic" w:hAnsi="Charis SIL Italic" w:eastAsia="Charis SIL Italic"/>
+          <w:b w:val="0"/>
+          <w:i/>
+          <w:color w:val="000000"/>
+          <w:sz w:val="24"/>
+        </w:rPr>
+        <w:t xml:space="preserve">Archief van het Koninklijk Zoölogisch Genootschap Natura </w:t>
+      </w:r>
+      <w:r>
+        <w:rPr>
+          <w:rFonts w:ascii="Charis SIL Italic" w:hAnsi="Charis SIL Italic" w:eastAsia="Charis SIL Italic"/>
+          <w:b w:val="0"/>
+          <w:i/>
+          <w:color w:val="000000"/>
+          <w:sz w:val="24"/>
+        </w:rPr>
+        <w:t xml:space="preserve">Artis Magistra, de tegenwoordige dierentuin Artis. Met name de archieven onder de </w:t>
+      </w:r>
+      <w:r>
+        <w:rPr>
+          <w:rFonts w:ascii="Charis SIL Italic" w:hAnsi="Charis SIL Italic" w:eastAsia="Charis SIL Italic"/>
+          <w:b w:val="0"/>
+          <w:i/>
+          <w:color w:val="000000"/>
+          <w:sz w:val="24"/>
+        </w:rPr>
+        <w:t xml:space="preserve">inventarisnummers 1876 tot en met 1919 zijn interessant in het kader van de </w:t>
+      </w:r>
+      <w:r>
+        <w:rPr>
+          <w:rFonts w:ascii="Charis SIL Italic" w:hAnsi="Charis SIL Italic" w:eastAsia="Charis SIL Italic"/>
+          <w:b w:val="0"/>
+          <w:i/>
+          <w:color w:val="000000"/>
+          <w:sz w:val="24"/>
+        </w:rPr>
+        <w:t>oprichting van het tegenwoordige Wereldmuseum Amsterdam.</w:t>
+      </w:r>
+    </w:p>
+    <w:p>
+      <w:pPr>
         <w:autoSpaceDN w:val="0"/>
         <w:autoSpaceDE w:val="0"/>
         <w:widowControl/>
         <w:spacing w:line="352" w:lineRule="exact" w:before="176" w:after="0"/>
-        <w:ind w:left="10" w:right="0" w:firstLine="0"/>
+        <w:ind w:left="800" w:right="0" w:firstLine="0"/>
         <w:jc w:val="left"/>
       </w:pPr>
       <w:r>
@@ -3583,17 +3676,1051 @@
           <w:rFonts w:ascii="Charis SIL Regular" w:hAnsi="Charis SIL Regular" w:eastAsia="Charis SIL Regular"/>
           <w:b w:val="0"/>
           <w:i w:val="0"/>
+          <w:color w:val="0066CC"/>
+          <w:sz w:val="24"/>
+          <w:u w:val="single"/>
+        </w:rPr>
+        <w:hyperlink r:id="rId17" w:history="1">
+          <w:r>
+            <w:rPr>
+              <w:rStyle w:val="Hyperlink"/>
+            </w:rPr>
+            <w:t>https://</w:t>
+          </w:r>
+        </w:hyperlink>
+      </w:r>
+      <w:r>
+        <w:rPr>
+          <w:rFonts w:ascii="Charis SIL Regular" w:hAnsi="Charis SIL Regular" w:eastAsia="Charis SIL Regular"/>
+          <w:b w:val="0"/>
+          <w:i w:val="0"/>
+          <w:color w:val="0066CC"/>
+          <w:sz w:val="24"/>
+          <w:u w:val="single"/>
+        </w:rPr>
+        <w:hyperlink r:id="rId17" w:history="1">
+          <w:r>
+            <w:rPr>
+              <w:rStyle w:val="Hyperlink"/>
+            </w:rPr>
+            <w:t>archief.amsterdam/</w:t>
+          </w:r>
+        </w:hyperlink>
+      </w:r>
+      <w:r>
+        <w:rPr>
+          <w:rFonts w:ascii="Charis SIL Regular" w:hAnsi="Charis SIL Regular" w:eastAsia="Charis SIL Regular"/>
+          <w:b w:val="0"/>
+          <w:i w:val="0"/>
+          <w:color w:val="0066CC"/>
+          <w:sz w:val="24"/>
+          <w:u w:val="single"/>
+        </w:rPr>
+        <w:hyperlink r:id="rId17" w:history="1">
+          <w:r>
+            <w:rPr>
+              <w:rStyle w:val="Hyperlink"/>
+            </w:rPr>
+            <w:t>inventarissen/</w:t>
+          </w:r>
+        </w:hyperlink>
+      </w:r>
+      <w:r>
+        <w:rPr>
+          <w:rFonts w:ascii="Charis SIL Regular" w:hAnsi="Charis SIL Regular" w:eastAsia="Charis SIL Regular"/>
+          <w:b w:val="0"/>
+          <w:i w:val="0"/>
+          <w:color w:val="0066CC"/>
+          <w:sz w:val="24"/>
+          <w:u w:val="single"/>
+        </w:rPr>
+        <w:hyperlink r:id="rId17" w:history="1">
+          <w:r>
+            <w:rPr>
+              <w:rStyle w:val="Hyperlink"/>
+            </w:rPr>
+            <w:t>details/395/</w:t>
+          </w:r>
+        </w:hyperlink>
+      </w:r>
+    </w:p>
+    <w:p>
+      <w:pPr>
+        <w:autoSpaceDN w:val="0"/>
+        <w:autoSpaceDE w:val="0"/>
+        <w:widowControl/>
+        <w:spacing w:line="538" w:lineRule="exact" w:before="198" w:after="0"/>
+        <w:ind w:left="0" w:right="0" w:firstLine="0"/>
+        <w:jc w:val="left"/>
+      </w:pPr>
+      <w:r>
+        <w:rPr>
+          <w:rFonts w:ascii="Charis SIL Bold" w:hAnsi="Charis SIL Bold" w:eastAsia="Charis SIL Bold"/>
+          <w:b/>
+          <w:i w:val="0"/>
           <w:color w:val="000000"/>
-          <w:sz w:val="24"/>
-        </w:rPr>
-        <w:t>Archief:</w:t>
+          <w:sz w:val="36"/>
+        </w:rPr>
+        <w:t>Secondary sources</w:t>
+      </w:r>
+    </w:p>
+    <w:p>
+      <w:pPr>
+        <w:autoSpaceDN w:val="0"/>
+        <w:autoSpaceDE w:val="0"/>
+        <w:widowControl/>
+        <w:spacing w:line="352" w:lineRule="exact" w:before="230" w:after="0"/>
+        <w:ind w:left="0" w:right="0" w:firstLine="0"/>
+        <w:jc w:val="left"/>
+      </w:pPr>
+      <w:r>
+        <w:rPr>
+          <w:rFonts w:ascii="Charis SIL Regular" w:hAnsi="Charis SIL Regular" w:eastAsia="Charis SIL Regular"/>
+          <w:b w:val="0"/>
+          <w:i w:val="0"/>
+          <w:color w:val="000000"/>
+          <w:sz w:val="24"/>
+        </w:rPr>
+        <w:t>Boek:</w:t>
+      </w:r>
+    </w:p>
+    <w:p>
+      <w:pPr>
+        <w:autoSpaceDN w:val="0"/>
+        <w:autoSpaceDE w:val="0"/>
+        <w:widowControl/>
+        <w:spacing w:line="288" w:lineRule="exact" w:before="240" w:after="0"/>
+        <w:ind w:left="800" w:right="288" w:firstLine="0"/>
+        <w:jc w:val="left"/>
+      </w:pPr>
+      <w:r>
+        <w:rPr>
+          <w:rFonts w:ascii="Charis SIL Italic" w:hAnsi="Charis SIL Italic" w:eastAsia="Charis SIL Italic"/>
+          <w:b w:val="0"/>
+          <w:i/>
+          <w:color w:val="000000"/>
+          <w:sz w:val="24"/>
+        </w:rPr>
+        <w:t xml:space="preserve">Duuren, David van. 125 jaar verzamelen: Tropenmuseum, Amsterdam. Amsterdam: </w:t>
+      </w:r>
+      <w:r>
+        <w:rPr>
+          <w:rFonts w:ascii="Charis SIL Italic" w:hAnsi="Charis SIL Italic" w:eastAsia="Charis SIL Italic"/>
+          <w:b w:val="0"/>
+          <w:i/>
+          <w:color w:val="000000"/>
+          <w:sz w:val="24"/>
+        </w:rPr>
+        <w:t>Koninklijk Museum voor de Tropen, 1990.</w:t>
+      </w:r>
+      <w:r>
+        <w:rPr>
+          <w:rFonts w:ascii="Charis SIL Italic" w:hAnsi="Charis SIL Italic" w:eastAsia="Charis SIL Italic"/>
+          <w:b w:val="0"/>
+          <w:i/>
+          <w:color w:val="000000"/>
+          <w:sz w:val="24"/>
+        </w:rPr>
+        <w:t xml:space="preserve">Boek uit 1990 ter ere van het tachtig </w:t>
+      </w:r>
+      <w:r>
+        <w:rPr>
+          <w:rFonts w:ascii="Charis SIL Italic" w:hAnsi="Charis SIL Italic" w:eastAsia="Charis SIL Italic"/>
+          <w:b w:val="0"/>
+          <w:i/>
+          <w:color w:val="000000"/>
+          <w:sz w:val="24"/>
+        </w:rPr>
+        <w:t xml:space="preserve">jarig bestaan van de Vereniging het Koninklijk Instituut voor de Tropen. Beschrijft </w:t>
+      </w:r>
+      <w:r>
+        <w:rPr>
+          <w:rFonts w:ascii="Charis SIL Italic" w:hAnsi="Charis SIL Italic" w:eastAsia="Charis SIL Italic"/>
+          <w:b w:val="0"/>
+          <w:i/>
+          <w:color w:val="000000"/>
+          <w:sz w:val="24"/>
+        </w:rPr>
+        <w:t xml:space="preserve">de op dat moment 125-jarige geschiedenis van de collectie van het Wereldmuseum </w:t>
+      </w:r>
+      <w:r>
+        <w:rPr>
+          <w:rFonts w:ascii="Charis SIL Italic" w:hAnsi="Charis SIL Italic" w:eastAsia="Charis SIL Italic"/>
+          <w:b w:val="0"/>
+          <w:i/>
+          <w:color w:val="000000"/>
+          <w:sz w:val="24"/>
+        </w:rPr>
+        <w:t xml:space="preserve">Amsterdam vanuit het toenmalige heden. Het boek geeft een algemeen overzicht van </w:t>
+      </w:r>
+      <w:r>
+        <w:rPr>
+          <w:rFonts w:ascii="Charis SIL Italic" w:hAnsi="Charis SIL Italic" w:eastAsia="Charis SIL Italic"/>
+          <w:b w:val="0"/>
+          <w:i/>
+          <w:color w:val="000000"/>
+          <w:sz w:val="24"/>
+        </w:rPr>
+        <w:t xml:space="preserve">de ontstaansgeschiedenis van het Wereldmuseum Amsterdam en besteed extra </w:t>
+      </w:r>
+      <w:r>
+        <w:rPr>
+          <w:rFonts w:ascii="Charis SIL Italic" w:hAnsi="Charis SIL Italic" w:eastAsia="Charis SIL Italic"/>
+          <w:b w:val="0"/>
+          <w:i/>
+          <w:color w:val="000000"/>
+          <w:sz w:val="24"/>
+        </w:rPr>
+        <w:t>aandacht aan verschillende afzonderlijke objecten.</w:t>
+      </w:r>
+    </w:p>
+    <w:p>
+      <w:pPr>
+        <w:autoSpaceDN w:val="0"/>
+        <w:autoSpaceDE w:val="0"/>
+        <w:widowControl/>
+        <w:spacing w:line="288" w:lineRule="exact" w:before="240" w:after="0"/>
+        <w:ind w:left="800" w:right="1296" w:firstLine="0"/>
+        <w:jc w:val="left"/>
+      </w:pPr>
+      <w:r>
+        <w:rPr>
+          <w:rFonts w:ascii="Charis SIL Regular" w:hAnsi="Charis SIL Regular" w:eastAsia="Charis SIL Regular"/>
+          <w:b w:val="0"/>
+          <w:i w:val="0"/>
+          <w:color w:val="0066CC"/>
+          <w:sz w:val="24"/>
+          <w:u w:val="single"/>
+        </w:rPr>
+        <w:hyperlink r:id="rId18" w:history="1">
+          <w:r>
+            <w:rPr>
+              <w:rStyle w:val="Hyperlink"/>
+            </w:rPr>
+            <w:t>https://</w:t>
+          </w:r>
+        </w:hyperlink>
+      </w:r>
+      <w:r>
+        <w:rPr>
+          <w:rFonts w:ascii="Charis SIL Regular" w:hAnsi="Charis SIL Regular" w:eastAsia="Charis SIL Regular"/>
+          <w:b w:val="0"/>
+          <w:i w:val="0"/>
+          <w:color w:val="0066CC"/>
+          <w:sz w:val="24"/>
+          <w:u w:val="single"/>
+        </w:rPr>
+        <w:hyperlink r:id="rId18" w:history="1">
+          <w:r>
+            <w:rPr>
+              <w:rStyle w:val="Hyperlink"/>
+            </w:rPr>
+            <w:t>search.worldcat.org/</w:t>
+          </w:r>
+        </w:hyperlink>
+      </w:r>
+      <w:r>
+        <w:rPr>
+          <w:rFonts w:ascii="Charis SIL Regular" w:hAnsi="Charis SIL Regular" w:eastAsia="Charis SIL Regular"/>
+          <w:b w:val="0"/>
+          <w:i w:val="0"/>
+          <w:color w:val="0066CC"/>
+          <w:sz w:val="24"/>
+          <w:u w:val="single"/>
+        </w:rPr>
+        <w:hyperlink r:id="rId18" w:history="1">
+          <w:r>
+            <w:rPr>
+              <w:rStyle w:val="Hyperlink"/>
+            </w:rPr>
+            <w:t>title/902015409?</w:t>
+          </w:r>
+        </w:hyperlink>
+      </w:r>
+      <w:r>
+        <w:rPr>
+          <w:rFonts w:ascii="Charis SIL Regular" w:hAnsi="Charis SIL Regular" w:eastAsia="Charis SIL Regular"/>
+          <w:b w:val="0"/>
+          <w:i w:val="0"/>
+          <w:color w:val="0066CC"/>
+          <w:sz w:val="24"/>
+          <w:u w:val="single"/>
+        </w:rPr>
+        <w:hyperlink r:id="rId18" w:history="1">
+          <w:r>
+            <w:rPr>
+              <w:rStyle w:val="Hyperlink"/>
+            </w:rPr>
+            <w:t>oclcNum=902015409</w:t>
+          </w:r>
+        </w:hyperlink>
+      </w:r>
+      <w:r>
+        <w:rPr>
+          <w:rFonts w:ascii="Charis SIL Regular" w:hAnsi="Charis SIL Regular" w:eastAsia="Charis SIL Regular"/>
+          <w:b w:val="0"/>
+          <w:i w:val="0"/>
+          <w:color w:val="000000"/>
+          <w:sz w:val="24"/>
+        </w:rPr>
+        <w:t xml:space="preserve">, </w:t>
+      </w:r>
+      <w:r>
+        <w:rPr>
+          <w:rFonts w:ascii="Charis SIL Regular" w:hAnsi="Charis SIL Regular" w:eastAsia="Charis SIL Regular"/>
+          <w:b w:val="0"/>
+          <w:i w:val="0"/>
+          <w:color w:val="0066CC"/>
+          <w:sz w:val="24"/>
+          <w:u w:val="single"/>
+        </w:rPr>
+        <w:hyperlink r:id="rId18" w:history="1">
+          <w:r>
+            <w:rPr>
+              <w:rStyle w:val="Hyperlink"/>
+            </w:rPr>
+            <w:t>WorldC</w:t>
+          </w:r>
+        </w:hyperlink>
+      </w:r>
+      <w:r>
+        <w:rPr>
+          <w:rFonts w:ascii="Charis SIL Regular" w:hAnsi="Charis SIL Regular" w:eastAsia="Charis SIL Regular"/>
+          <w:b w:val="0"/>
+          <w:i w:val="0"/>
+          <w:color w:val="0066CC"/>
+          <w:sz w:val="24"/>
+          <w:u w:val="single"/>
+        </w:rPr>
+        <w:hyperlink r:id="rId18" w:history="1">
+          <w:r>
+            <w:rPr>
+              <w:rStyle w:val="Hyperlink"/>
+            </w:rPr>
+            <w:t>at</w:t>
+          </w:r>
+        </w:hyperlink>
+      </w:r>
+      <w:r>
+        <w:rPr>
+          <w:rFonts w:ascii="Charis SIL Regular" w:hAnsi="Charis SIL Regular" w:eastAsia="Charis SIL Regular"/>
+          <w:b w:val="0"/>
+          <w:i w:val="0"/>
+          <w:color w:val="0066CC"/>
+          <w:sz w:val="24"/>
+          <w:u w:val="single"/>
+        </w:rPr>
+        <w:t xml:space="preserve"> </w:t>
+      </w:r>
+      <w:r>
+        <w:rPr>
+          <w:rFonts w:ascii="Charis SIL Regular" w:hAnsi="Charis SIL Regular" w:eastAsia="Charis SIL Regular"/>
+          <w:b w:val="0"/>
+          <w:i w:val="0"/>
+          <w:color w:val="0066CC"/>
+          <w:sz w:val="24"/>
+          <w:u w:val="single"/>
+        </w:rPr>
+        <w:hyperlink r:id="rId18" w:history="1">
+          <w:r>
+            <w:rPr>
+              <w:rStyle w:val="Hyperlink"/>
+            </w:rPr>
+            <w:t>902015409</w:t>
+          </w:r>
+        </w:hyperlink>
+      </w:r>
+      <w:r>
+        <w:rPr>
+          <w:rFonts w:ascii="Charis SIL Regular" w:hAnsi="Charis SIL Regular" w:eastAsia="Charis SIL Regular"/>
+          <w:b w:val="0"/>
+          <w:i w:val="0"/>
+          <w:color w:val="000000"/>
+          <w:sz w:val="24"/>
+        </w:rPr>
+        <w:hyperlink r:id="rId18" w:history="1">
+          <w:r>
+            <w:rPr>
+              <w:rStyle w:val="Hyperlink"/>
+            </w:rPr>
+            <w:t xml:space="preserve">, </w:t>
+          </w:r>
+        </w:hyperlink>
+      </w:r>
+      <w:r>
+        <w:rPr>
+          <w:rFonts w:ascii="Charis SIL Regular" w:hAnsi="Charis SIL Regular" w:eastAsia="Charis SIL Regular"/>
+          <w:b w:val="0"/>
+          <w:i w:val="0"/>
+          <w:color w:val="0066CC"/>
+          <w:sz w:val="24"/>
+          <w:u w:val="single"/>
+        </w:rPr>
+        <w:hyperlink r:id="rId18" w:history="1">
+          <w:r>
+            <w:rPr>
+              <w:rStyle w:val="Hyperlink"/>
+            </w:rPr>
+            <w:t>ISBN</w:t>
+          </w:r>
+        </w:hyperlink>
+      </w:r>
+      <w:r>
+        <w:rPr>
+          <w:rFonts w:ascii="Charis SIL Regular" w:hAnsi="Charis SIL Regular" w:eastAsia="Charis SIL Regular"/>
+          <w:b w:val="0"/>
+          <w:i w:val="0"/>
+          <w:color w:val="0066CC"/>
+          <w:sz w:val="24"/>
+          <w:u w:val="single"/>
+        </w:rPr>
+        <w:t xml:space="preserve"> </w:t>
+      </w:r>
+      <w:r>
+        <w:rPr>
+          <w:rFonts w:ascii="Charis SIL Regular" w:hAnsi="Charis SIL Regular" w:eastAsia="Charis SIL Regular"/>
+          <w:b w:val="0"/>
+          <w:i w:val="0"/>
+          <w:color w:val="0066CC"/>
+          <w:sz w:val="24"/>
+          <w:u w:val="single"/>
+        </w:rPr>
+        <w:hyperlink r:id="rId18" w:history="1">
+          <w:r>
+            <w:rPr>
+              <w:rStyle w:val="Hyperlink"/>
+            </w:rPr>
+            <w:t>9068322311</w:t>
+          </w:r>
+        </w:hyperlink>
+      </w:r>
+    </w:p>
+    <w:p>
+      <w:pPr>
+        <w:autoSpaceDN w:val="0"/>
+        <w:autoSpaceDE w:val="0"/>
+        <w:widowControl/>
+        <w:spacing w:line="352" w:lineRule="exact" w:before="176" w:after="0"/>
+        <w:ind w:left="0" w:right="0" w:firstLine="0"/>
+        <w:jc w:val="left"/>
+      </w:pPr>
+      <w:r>
+        <w:rPr>
+          <w:rFonts w:ascii="Charis SIL Regular" w:hAnsi="Charis SIL Regular" w:eastAsia="Charis SIL Regular"/>
+          <w:b w:val="0"/>
+          <w:i w:val="0"/>
+          <w:color w:val="000000"/>
+          <w:sz w:val="24"/>
+        </w:rPr>
+        <w:t>Boek:</w:t>
+      </w:r>
+    </w:p>
+    <w:p>
+      <w:pPr>
+        <w:autoSpaceDN w:val="0"/>
+        <w:autoSpaceDE w:val="0"/>
+        <w:widowControl/>
+        <w:spacing w:line="288" w:lineRule="exact" w:before="240" w:after="0"/>
+        <w:ind w:left="800" w:right="432" w:firstLine="0"/>
+        <w:jc w:val="left"/>
+      </w:pPr>
+      <w:r>
+        <w:rPr>
+          <w:rFonts w:ascii="Charis SIL Italic" w:hAnsi="Charis SIL Italic" w:eastAsia="Charis SIL Italic"/>
+          <w:b w:val="0"/>
+          <w:i/>
+          <w:color w:val="000000"/>
+          <w:sz w:val="24"/>
+        </w:rPr>
+        <w:t xml:space="preserve">Jans, Huub. Honderdzestig meter Mauritskade: vier eeuwen tropenervaring </w:t>
+      </w:r>
+      <w:r>
+        <w:rPr>
+          <w:rFonts w:ascii="Charis SIL Italic" w:hAnsi="Charis SIL Italic" w:eastAsia="Charis SIL Italic"/>
+          <w:b w:val="0"/>
+          <w:i/>
+          <w:color w:val="000000"/>
+          <w:sz w:val="24"/>
+        </w:rPr>
+        <w:t xml:space="preserve">allegorisch weerspiegeld in de huisvesting van een wetenschappelijk instituut. </w:t>
+      </w:r>
+      <w:r>
+        <w:rPr>
+          <w:rFonts w:ascii="Charis SIL Italic" w:hAnsi="Charis SIL Italic" w:eastAsia="Charis SIL Italic"/>
+          <w:b w:val="0"/>
+          <w:i/>
+          <w:color w:val="000000"/>
+          <w:sz w:val="24"/>
+        </w:rPr>
+        <w:t>Amsterdam: Koninklijk Instituut voor de Tropen, 1976.</w:t>
+      </w:r>
+      <w:r>
+        <w:rPr>
+          <w:rFonts w:ascii="Charis SIL Italic" w:hAnsi="Charis SIL Italic" w:eastAsia="Charis SIL Italic"/>
+          <w:b w:val="0"/>
+          <w:i/>
+          <w:color w:val="000000"/>
+          <w:sz w:val="24"/>
+        </w:rPr>
+        <w:t xml:space="preserve">Dun boekje uit 1976 dat </w:t>
+      </w:r>
+      <w:r>
+        <w:rPr>
+          <w:rFonts w:ascii="Charis SIL Italic" w:hAnsi="Charis SIL Italic" w:eastAsia="Charis SIL Italic"/>
+          <w:b w:val="0"/>
+          <w:i/>
+          <w:color w:val="000000"/>
+          <w:sz w:val="24"/>
+        </w:rPr>
+        <w:t xml:space="preserve">vooral aandacht besteed aan de het gebouw van het tegenwoordige Wereldmuseum </w:t>
+      </w:r>
+      <w:r>
+        <w:rPr>
+          <w:rFonts w:ascii="Charis SIL Italic" w:hAnsi="Charis SIL Italic" w:eastAsia="Charis SIL Italic"/>
+          <w:b w:val="0"/>
+          <w:i/>
+          <w:color w:val="000000"/>
+          <w:sz w:val="24"/>
+        </w:rPr>
+        <w:t xml:space="preserve">Amsterdam en het KIT. Aandacht is er voor de ontwikkeling van het gebouw, maar </w:t>
+      </w:r>
+      <w:r>
+        <w:rPr>
+          <w:rFonts w:ascii="Charis SIL Italic" w:hAnsi="Charis SIL Italic" w:eastAsia="Charis SIL Italic"/>
+          <w:b w:val="0"/>
+          <w:i/>
+          <w:color w:val="000000"/>
+          <w:sz w:val="24"/>
+        </w:rPr>
+        <w:t xml:space="preserve">het bevat ook beschrijvingen van verschillende typerende gevelstenen die </w:t>
+      </w:r>
+      <w:r>
+        <w:br/>
+      </w:r>
+      <w:r>
+        <w:rPr>
+          <w:rFonts w:ascii="Charis SIL Italic" w:hAnsi="Charis SIL Italic" w:eastAsia="Charis SIL Italic"/>
+          <w:b w:val="0"/>
+          <w:i/>
+          <w:color w:val="000000"/>
+          <w:sz w:val="24"/>
+        </w:rPr>
+        <w:t xml:space="preserve">kenmerkend zijn voor de Europese visie op het Koloniale project in de twintigste </w:t>
+      </w:r>
+      <w:r>
+        <w:rPr>
+          <w:rFonts w:ascii="Charis SIL Italic" w:hAnsi="Charis SIL Italic" w:eastAsia="Charis SIL Italic"/>
+          <w:b w:val="0"/>
+          <w:i/>
+          <w:color w:val="000000"/>
+          <w:sz w:val="24"/>
+        </w:rPr>
+        <w:t>eeuw.</w:t>
+      </w:r>
+    </w:p>
+    <w:p>
+      <w:pPr>
+        <w:autoSpaceDN w:val="0"/>
+        <w:autoSpaceDE w:val="0"/>
+        <w:widowControl/>
+        <w:spacing w:line="352" w:lineRule="exact" w:before="176" w:after="0"/>
+        <w:ind w:left="800" w:right="0" w:firstLine="0"/>
+        <w:jc w:val="left"/>
+      </w:pPr>
+      <w:r>
+        <w:rPr>
+          <w:rFonts w:ascii="Charis SIL Regular" w:hAnsi="Charis SIL Regular" w:eastAsia="Charis SIL Regular"/>
+          <w:b w:val="0"/>
+          <w:i w:val="0"/>
+          <w:color w:val="0066CC"/>
+          <w:sz w:val="24"/>
+          <w:u w:val="single"/>
+        </w:rPr>
+        <w:hyperlink r:id="rId19" w:history="1">
+          <w:r>
+            <w:rPr>
+              <w:rStyle w:val="Hyperlink"/>
+            </w:rPr>
+            <w:t>https://</w:t>
+          </w:r>
+        </w:hyperlink>
+      </w:r>
+      <w:r>
+        <w:rPr>
+          <w:rFonts w:ascii="Charis SIL Regular" w:hAnsi="Charis SIL Regular" w:eastAsia="Charis SIL Regular"/>
+          <w:b w:val="0"/>
+          <w:i w:val="0"/>
+          <w:color w:val="0066CC"/>
+          <w:sz w:val="24"/>
+          <w:u w:val="single"/>
+        </w:rPr>
+        <w:hyperlink r:id="rId19" w:history="1">
+          <w:r>
+            <w:rPr>
+              <w:rStyle w:val="Hyperlink"/>
+            </w:rPr>
+            <w:t>search.worldcat.org/</w:t>
+          </w:r>
+        </w:hyperlink>
+      </w:r>
+      <w:r>
+        <w:rPr>
+          <w:rFonts w:ascii="Charis SIL Regular" w:hAnsi="Charis SIL Regular" w:eastAsia="Charis SIL Regular"/>
+          <w:b w:val="0"/>
+          <w:i w:val="0"/>
+          <w:color w:val="0066CC"/>
+          <w:sz w:val="24"/>
+          <w:u w:val="single"/>
+        </w:rPr>
+        <w:hyperlink r:id="rId19" w:history="1">
+          <w:r>
+            <w:rPr>
+              <w:rStyle w:val="Hyperlink"/>
+            </w:rPr>
+            <w:t>title/63449631</w:t>
+          </w:r>
+        </w:hyperlink>
+      </w:r>
+      <w:r>
+        <w:rPr>
+          <w:rFonts w:ascii="Charis SIL Regular" w:hAnsi="Charis SIL Regular" w:eastAsia="Charis SIL Regular"/>
+          <w:b w:val="0"/>
+          <w:i w:val="0"/>
+          <w:color w:val="000000"/>
+          <w:sz w:val="24"/>
+        </w:rPr>
+        <w:t xml:space="preserve">, </w:t>
+      </w:r>
+      <w:r>
+        <w:rPr>
+          <w:rFonts w:ascii="Charis SIL Regular" w:hAnsi="Charis SIL Regular" w:eastAsia="Charis SIL Regular"/>
+          <w:b w:val="0"/>
+          <w:i w:val="0"/>
+          <w:color w:val="0066CC"/>
+          <w:sz w:val="24"/>
+          <w:u w:val="single"/>
+        </w:rPr>
+        <w:hyperlink r:id="rId19" w:history="1">
+          <w:r>
+            <w:rPr>
+              <w:rStyle w:val="Hyperlink"/>
+            </w:rPr>
+            <w:t>WorldCat</w:t>
+          </w:r>
+        </w:hyperlink>
+      </w:r>
+      <w:r>
+        <w:rPr>
+          <w:rFonts w:ascii="Charis SIL Regular" w:hAnsi="Charis SIL Regular" w:eastAsia="Charis SIL Regular"/>
+          <w:b w:val="0"/>
+          <w:i w:val="0"/>
+          <w:color w:val="0066CC"/>
+          <w:sz w:val="24"/>
+          <w:u w:val="single"/>
+        </w:rPr>
+        <w:t xml:space="preserve"> </w:t>
+      </w:r>
+      <w:r>
+        <w:rPr>
+          <w:rFonts w:ascii="Charis SIL Regular" w:hAnsi="Charis SIL Regular" w:eastAsia="Charis SIL Regular"/>
+          <w:b w:val="0"/>
+          <w:i w:val="0"/>
+          <w:color w:val="0066CC"/>
+          <w:sz w:val="24"/>
+          <w:u w:val="single"/>
+        </w:rPr>
+        <w:hyperlink r:id="rId19" w:history="1">
+          <w:r>
+            <w:rPr>
+              <w:rStyle w:val="Hyperlink"/>
+            </w:rPr>
+            <w:t>63449631</w:t>
+          </w:r>
+        </w:hyperlink>
+      </w:r>
+    </w:p>
+    <w:p>
+      <w:pPr>
+        <w:autoSpaceDN w:val="0"/>
+        <w:autoSpaceDE w:val="0"/>
+        <w:widowControl/>
+        <w:spacing w:line="352" w:lineRule="exact" w:before="176" w:after="0"/>
+        <w:ind w:left="0" w:right="0" w:firstLine="0"/>
+        <w:jc w:val="left"/>
+      </w:pPr>
+      <w:r>
+        <w:rPr>
+          <w:rFonts w:ascii="Charis SIL Regular" w:hAnsi="Charis SIL Regular" w:eastAsia="Charis SIL Regular"/>
+          <w:b w:val="0"/>
+          <w:i w:val="0"/>
+          <w:color w:val="000000"/>
+          <w:sz w:val="24"/>
+        </w:rPr>
+        <w:t>Boek:</w:t>
+      </w:r>
+    </w:p>
+    <w:p>
+      <w:pPr>
+        <w:autoSpaceDN w:val="0"/>
+        <w:autoSpaceDE w:val="0"/>
+        <w:widowControl/>
+        <w:spacing w:line="288" w:lineRule="exact" w:before="240" w:after="0"/>
+        <w:ind w:left="800" w:right="288" w:firstLine="0"/>
+        <w:jc w:val="left"/>
+      </w:pPr>
+      <w:r>
+        <w:rPr>
+          <w:rFonts w:ascii="Charis SIL Italic" w:hAnsi="Charis SIL Italic" w:eastAsia="Charis SIL Italic"/>
+          <w:b w:val="0"/>
+          <w:i/>
+          <w:color w:val="000000"/>
+          <w:sz w:val="24"/>
+        </w:rPr>
+        <w:t xml:space="preserve">Jans, Huub, en Hans van den Brink. Tropen in Amsterdam: 70 jaar Koninklijk </w:t>
+      </w:r>
+      <w:r>
+        <w:rPr>
+          <w:rFonts w:ascii="Charis SIL Italic" w:hAnsi="Charis SIL Italic" w:eastAsia="Charis SIL Italic"/>
+          <w:b w:val="0"/>
+          <w:i/>
+          <w:color w:val="000000"/>
+          <w:sz w:val="24"/>
+        </w:rPr>
+        <w:t>Instituut voor de Tropen. Amsterdam: Terra, 1981.</w:t>
+      </w:r>
+      <w:r>
+        <w:rPr>
+          <w:rFonts w:ascii="Charis SIL Italic" w:hAnsi="Charis SIL Italic" w:eastAsia="Charis SIL Italic"/>
+          <w:b w:val="0"/>
+          <w:i/>
+          <w:color w:val="000000"/>
+          <w:sz w:val="24"/>
+        </w:rPr>
+        <w:t xml:space="preserve">Boek uit 1981 dat de </w:t>
+      </w:r>
+      <w:r>
+        <w:br/>
+      </w:r>
+      <w:r>
+        <w:rPr>
+          <w:rFonts w:ascii="Charis SIL Italic" w:hAnsi="Charis SIL Italic" w:eastAsia="Charis SIL Italic"/>
+          <w:b w:val="0"/>
+          <w:i/>
+          <w:color w:val="000000"/>
+          <w:sz w:val="24"/>
+        </w:rPr>
+        <w:t>geschiedenis van het Koninklijk Instituut voor de Tropen tot en met 1950 beschrijft.</w:t>
+      </w:r>
+    </w:p>
+    <w:p>
+      <w:pPr>
+        <w:autoSpaceDN w:val="0"/>
+        <w:autoSpaceDE w:val="0"/>
+        <w:widowControl/>
+        <w:spacing w:line="288" w:lineRule="exact" w:before="64" w:after="0"/>
+        <w:ind w:left="800" w:right="432" w:firstLine="0"/>
+        <w:jc w:val="left"/>
+      </w:pPr>
+      <w:r>
+        <w:rPr>
+          <w:rFonts w:ascii="Charis SIL Italic" w:hAnsi="Charis SIL Italic" w:eastAsia="Charis SIL Italic"/>
+          <w:b w:val="0"/>
+          <w:i/>
+          <w:color w:val="000000"/>
+          <w:sz w:val="24"/>
+        </w:rPr>
+        <w:t xml:space="preserve">Het boek bevat veel foto's en geeft ook uitvoerige beschrijvingen van uiterlijke en </w:t>
+      </w:r>
+      <w:r>
+        <w:rPr>
+          <w:rFonts w:ascii="Charis SIL Italic" w:hAnsi="Charis SIL Italic" w:eastAsia="Charis SIL Italic"/>
+          <w:b w:val="0"/>
+          <w:i/>
+          <w:color w:val="000000"/>
+          <w:sz w:val="24"/>
+        </w:rPr>
+        <w:t xml:space="preserve">innerlijke kenmerken van het tegenwoordige Wereldmuseum Amsterdam. Ook is er </w:t>
+      </w:r>
+      <w:r>
+        <w:rPr>
+          <w:rFonts w:ascii="Charis SIL Italic" w:hAnsi="Charis SIL Italic" w:eastAsia="Charis SIL Italic"/>
+          <w:b w:val="0"/>
+          <w:i/>
+          <w:color w:val="000000"/>
+          <w:sz w:val="24"/>
+        </w:rPr>
+        <w:t xml:space="preserve">aandacht voor de manier waarop de organisatie van het KIT was ingericht </w:t>
+      </w:r>
+      <w:r>
+        <w:rPr>
+          <w:rFonts w:ascii="Charis SIL Italic" w:hAnsi="Charis SIL Italic" w:eastAsia="Charis SIL Italic"/>
+          <w:b w:val="0"/>
+          <w:i/>
+          <w:color w:val="000000"/>
+          <w:sz w:val="24"/>
+        </w:rPr>
+        <w:t>gedurende de eerste decennia.</w:t>
+      </w:r>
+    </w:p>
+    <w:p>
+      <w:pPr>
+        <w:autoSpaceDN w:val="0"/>
+        <w:autoSpaceDE w:val="0"/>
+        <w:widowControl/>
+        <w:spacing w:line="288" w:lineRule="exact" w:before="240" w:after="0"/>
+        <w:ind w:left="800" w:right="1296" w:firstLine="0"/>
+        <w:jc w:val="left"/>
+      </w:pPr>
+      <w:r>
+        <w:rPr>
+          <w:rFonts w:ascii="Charis SIL Regular" w:hAnsi="Charis SIL Regular" w:eastAsia="Charis SIL Regular"/>
+          <w:b w:val="0"/>
+          <w:i w:val="0"/>
+          <w:color w:val="0066CC"/>
+          <w:sz w:val="24"/>
+          <w:u w:val="single"/>
+        </w:rPr>
+        <w:hyperlink r:id="rId20" w:history="1">
+          <w:r>
+            <w:rPr>
+              <w:rStyle w:val="Hyperlink"/>
+            </w:rPr>
+            <w:t>https://</w:t>
+          </w:r>
+        </w:hyperlink>
+      </w:r>
+      <w:r>
+        <w:rPr>
+          <w:rFonts w:ascii="Charis SIL Regular" w:hAnsi="Charis SIL Regular" w:eastAsia="Charis SIL Regular"/>
+          <w:b w:val="0"/>
+          <w:i w:val="0"/>
+          <w:color w:val="0066CC"/>
+          <w:sz w:val="24"/>
+          <w:u w:val="single"/>
+        </w:rPr>
+        <w:hyperlink r:id="rId20" w:history="1">
+          <w:r>
+            <w:rPr>
+              <w:rStyle w:val="Hyperlink"/>
+            </w:rPr>
+            <w:t>search.worldcat.org/</w:t>
+          </w:r>
+        </w:hyperlink>
+      </w:r>
+      <w:r>
+        <w:rPr>
+          <w:rFonts w:ascii="Charis SIL Regular" w:hAnsi="Charis SIL Regular" w:eastAsia="Charis SIL Regular"/>
+          <w:b w:val="0"/>
+          <w:i w:val="0"/>
+          <w:color w:val="0066CC"/>
+          <w:sz w:val="24"/>
+          <w:u w:val="single"/>
+        </w:rPr>
+        <w:hyperlink r:id="rId20" w:history="1">
+          <w:r>
+            <w:rPr>
+              <w:rStyle w:val="Hyperlink"/>
+            </w:rPr>
+            <w:t>title/899009074?</w:t>
+          </w:r>
+        </w:hyperlink>
+      </w:r>
+      <w:r>
+        <w:rPr>
+          <w:rFonts w:ascii="Charis SIL Regular" w:hAnsi="Charis SIL Regular" w:eastAsia="Charis SIL Regular"/>
+          <w:b w:val="0"/>
+          <w:i w:val="0"/>
+          <w:color w:val="0066CC"/>
+          <w:sz w:val="24"/>
+          <w:u w:val="single"/>
+        </w:rPr>
+        <w:hyperlink r:id="rId20" w:history="1">
+          <w:r>
+            <w:rPr>
+              <w:rStyle w:val="Hyperlink"/>
+            </w:rPr>
+            <w:t>oclcNum=899009074</w:t>
+          </w:r>
+        </w:hyperlink>
+      </w:r>
+      <w:r>
+        <w:rPr>
+          <w:rFonts w:ascii="Charis SIL Regular" w:hAnsi="Charis SIL Regular" w:eastAsia="Charis SIL Regular"/>
+          <w:b w:val="0"/>
+          <w:i w:val="0"/>
+          <w:color w:val="000000"/>
+          <w:sz w:val="24"/>
+        </w:rPr>
+        <w:t xml:space="preserve">, </w:t>
+      </w:r>
+      <w:r>
+        <w:rPr>
+          <w:rFonts w:ascii="Charis SIL Regular" w:hAnsi="Charis SIL Regular" w:eastAsia="Charis SIL Regular"/>
+          <w:b w:val="0"/>
+          <w:i w:val="0"/>
+          <w:color w:val="0066CC"/>
+          <w:sz w:val="24"/>
+          <w:u w:val="single"/>
+        </w:rPr>
+        <w:hyperlink r:id="rId21" w:history="1">
+          <w:r>
+            <w:rPr>
+              <w:rStyle w:val="Hyperlink"/>
+            </w:rPr>
+            <w:t>WorldC</w:t>
+          </w:r>
+        </w:hyperlink>
+      </w:r>
+      <w:r>
+        <w:rPr>
+          <w:rFonts w:ascii="Charis SIL Regular" w:hAnsi="Charis SIL Regular" w:eastAsia="Charis SIL Regular"/>
+          <w:b w:val="0"/>
+          <w:i w:val="0"/>
+          <w:color w:val="0066CC"/>
+          <w:sz w:val="24"/>
+          <w:u w:val="single"/>
+        </w:rPr>
+        <w:hyperlink r:id="rId21" w:history="1">
+          <w:r>
+            <w:rPr>
+              <w:rStyle w:val="Hyperlink"/>
+            </w:rPr>
+            <w:t>at</w:t>
+          </w:r>
+        </w:hyperlink>
+      </w:r>
+      <w:r>
+        <w:rPr>
+          <w:rFonts w:ascii="Charis SIL Regular" w:hAnsi="Charis SIL Regular" w:eastAsia="Charis SIL Regular"/>
+          <w:b w:val="0"/>
+          <w:i w:val="0"/>
+          <w:color w:val="0066CC"/>
+          <w:sz w:val="24"/>
+          <w:u w:val="single"/>
+        </w:rPr>
+        <w:t xml:space="preserve"> </w:t>
+      </w:r>
+      <w:r>
+        <w:rPr>
+          <w:rFonts w:ascii="Charis SIL Regular" w:hAnsi="Charis SIL Regular" w:eastAsia="Charis SIL Regular"/>
+          <w:b w:val="0"/>
+          <w:i w:val="0"/>
+          <w:color w:val="0066CC"/>
+          <w:sz w:val="24"/>
+          <w:u w:val="single"/>
+        </w:rPr>
+        <w:hyperlink r:id="rId21" w:history="1">
+          <w:r>
+            <w:rPr>
+              <w:rStyle w:val="Hyperlink"/>
+            </w:rPr>
+            <w:t>899009074</w:t>
+          </w:r>
+        </w:hyperlink>
+      </w:r>
+      <w:r>
+        <w:rPr>
+          <w:rFonts w:ascii="Charis SIL Regular" w:hAnsi="Charis SIL Regular" w:eastAsia="Charis SIL Regular"/>
+          <w:b w:val="0"/>
+          <w:i w:val="0"/>
+          <w:color w:val="000000"/>
+          <w:sz w:val="24"/>
+        </w:rPr>
+        <w:t xml:space="preserve">, </w:t>
+      </w:r>
+      <w:r>
+        <w:rPr>
+          <w:rFonts w:ascii="Charis SIL Regular" w:hAnsi="Charis SIL Regular" w:eastAsia="Charis SIL Regular"/>
+          <w:b w:val="0"/>
+          <w:i w:val="0"/>
+          <w:color w:val="0066CC"/>
+          <w:sz w:val="24"/>
+          <w:u w:val="single"/>
+        </w:rPr>
+        <w:hyperlink r:id="rId22" w:history="1">
+          <w:r>
+            <w:rPr>
+              <w:rStyle w:val="Hyperlink"/>
+            </w:rPr>
+            <w:t>ISBN</w:t>
+          </w:r>
+        </w:hyperlink>
+      </w:r>
+      <w:r>
+        <w:rPr>
+          <w:rFonts w:ascii="Charis SIL Regular" w:hAnsi="Charis SIL Regular" w:eastAsia="Charis SIL Regular"/>
+          <w:b w:val="0"/>
+          <w:i w:val="0"/>
+          <w:color w:val="0066CC"/>
+          <w:sz w:val="24"/>
+          <w:u w:val="single"/>
+        </w:rPr>
+        <w:t xml:space="preserve"> </w:t>
+      </w:r>
+      <w:r>
+        <w:rPr>
+          <w:rFonts w:ascii="Charis SIL Regular" w:hAnsi="Charis SIL Regular" w:eastAsia="Charis SIL Regular"/>
+          <w:b w:val="0"/>
+          <w:i w:val="0"/>
+          <w:color w:val="0066CC"/>
+          <w:sz w:val="24"/>
+          <w:u w:val="single"/>
+        </w:rPr>
+        <w:hyperlink r:id="rId22" w:history="1">
+          <w:r>
+            <w:rPr>
+              <w:rStyle w:val="Hyperlink"/>
+            </w:rPr>
+            <w:t>9062550770</w:t>
+          </w:r>
+        </w:hyperlink>
+      </w:r>
+    </w:p>
+    <w:p>
+      <w:pPr>
+        <w:autoSpaceDN w:val="0"/>
+        <w:autoSpaceDE w:val="0"/>
+        <w:widowControl/>
+        <w:spacing w:line="352" w:lineRule="exact" w:before="176" w:after="0"/>
+        <w:ind w:left="0" w:right="0" w:firstLine="0"/>
+        <w:jc w:val="left"/>
+      </w:pPr>
+      <w:r>
+        <w:rPr>
+          <w:rFonts w:ascii="Charis SIL Regular" w:hAnsi="Charis SIL Regular" w:eastAsia="Charis SIL Regular"/>
+          <w:b w:val="0"/>
+          <w:i w:val="0"/>
+          <w:color w:val="000000"/>
+          <w:sz w:val="24"/>
+        </w:rPr>
+        <w:t>Boek:</w:t>
+      </w:r>
+    </w:p>
+    <w:p>
+      <w:pPr>
+        <w:autoSpaceDN w:val="0"/>
+        <w:autoSpaceDE w:val="0"/>
+        <w:widowControl/>
+        <w:spacing w:line="352" w:lineRule="exact" w:before="176" w:after="0"/>
+        <w:ind w:left="800" w:right="0" w:firstLine="0"/>
+        <w:jc w:val="left"/>
+      </w:pPr>
+      <w:r>
+        <w:rPr>
+          <w:rFonts w:ascii="Charis SIL Italic" w:hAnsi="Charis SIL Italic" w:eastAsia="Charis SIL Italic"/>
+          <w:b w:val="0"/>
+          <w:i/>
+          <w:color w:val="000000"/>
+          <w:sz w:val="24"/>
+        </w:rPr>
+        <w:t>Woudsma, J., en Hansje Galesloot. Een markant gebouw in Amsterdam-Oost: het</w:t>
       </w:r>
     </w:p>
     <w:p>
       <w:pPr>
         <w:sectPr>
           <w:pgSz w:w="11900" w:h="16840"/>
-          <w:pgMar w:top="324" w:right="996" w:bottom="490" w:left="950" w:header="720" w:footer="720" w:gutter="0"/>
+          <w:pgMar w:top="324" w:right="1440" w:bottom="492" w:left="960" w:header="720" w:footer="720" w:gutter="0"/>
           <w:cols/>
           <w:docGrid w:linePitch="360"/>
         </w:sectPr>
@@ -3625,7 +4752,7 @@
           <w:color w:val="000000"/>
           <w:sz w:val="24"/>
         </w:rPr>
-        <w:t xml:space="preserve">395 Archief van het Koninklijk Zoölogisch Genootschap Natura Artis Magistra </w:t>
+        <w:t xml:space="preserve">Koninklijk Instituut voor de Tropen. Amsterdam: Koninklijk Instituut voor de </w:t>
       </w:r>
       <w:r>
         <w:rPr>
@@ -3635,7 +4762,7 @@
           <w:color w:val="000000"/>
           <w:sz w:val="24"/>
         </w:rPr>
-        <w:t xml:space="preserve">Archief van het Koninklijk Zoölogisch Genootschap Natura Artis Magistra, de </w:t>
+        <w:t>Tropen, 1990.</w:t>
       </w:r>
       <w:r>
         <w:rPr>
@@ -3645,1133 +4772,8 @@
           <w:color w:val="000000"/>
           <w:sz w:val="24"/>
         </w:rPr>
-        <w:t xml:space="preserve">tegenwoordige dierentuin Artis. Met name de archieven onder de </w:t>
-      </w:r>
-      <w:r>
-        <w:br/>
-      </w:r>
-      <w:r>
-        <w:rPr>
-          <w:rFonts w:ascii="Charis SIL Italic" w:hAnsi="Charis SIL Italic" w:eastAsia="Charis SIL Italic"/>
-          <w:b w:val="0"/>
-          <w:i/>
-          <w:color w:val="000000"/>
-          <w:sz w:val="24"/>
-        </w:rPr>
-        <w:t xml:space="preserve">inventarisnummers 1876 tot en met 1919 zijn interessant in het kader van de </w:t>
-      </w:r>
-      <w:r>
-        <w:rPr>
-          <w:rFonts w:ascii="Charis SIL Italic" w:hAnsi="Charis SIL Italic" w:eastAsia="Charis SIL Italic"/>
-          <w:b w:val="0"/>
-          <w:i/>
-          <w:color w:val="000000"/>
-          <w:sz w:val="24"/>
-        </w:rPr>
-        <w:t>oprichting van het tegenwoordige Wereldmuseum Amsterdam.</w:t>
-      </w:r>
-    </w:p>
-    <w:p>
-      <w:pPr>
-        <w:autoSpaceDN w:val="0"/>
-        <w:autoSpaceDE w:val="0"/>
-        <w:widowControl/>
-        <w:spacing w:line="352" w:lineRule="exact" w:before="176" w:after="0"/>
-        <w:ind w:left="800" w:right="0" w:firstLine="0"/>
-        <w:jc w:val="left"/>
-      </w:pPr>
-      <w:r>
-        <w:rPr>
-          <w:rFonts w:ascii="Charis SIL Regular" w:hAnsi="Charis SIL Regular" w:eastAsia="Charis SIL Regular"/>
-          <w:b w:val="0"/>
-          <w:i w:val="0"/>
-          <w:color w:val="0066CC"/>
-          <w:sz w:val="24"/>
-          <w:u w:val="single"/>
-        </w:rPr>
-        <w:hyperlink r:id="rId17" w:history="1">
-          <w:r>
-            <w:rPr>
-              <w:rStyle w:val="Hyperlink"/>
-            </w:rPr>
-            <w:t>https://</w:t>
-          </w:r>
-        </w:hyperlink>
-      </w:r>
-      <w:r>
-        <w:rPr>
-          <w:rFonts w:ascii="Charis SIL Regular" w:hAnsi="Charis SIL Regular" w:eastAsia="Charis SIL Regular"/>
-          <w:b w:val="0"/>
-          <w:i w:val="0"/>
-          <w:color w:val="0066CC"/>
-          <w:sz w:val="24"/>
-          <w:u w:val="single"/>
-        </w:rPr>
-        <w:hyperlink r:id="rId17" w:history="1">
-          <w:r>
-            <w:rPr>
-              <w:rStyle w:val="Hyperlink"/>
-            </w:rPr>
-            <w:t>archief.amsterdam/</w:t>
-          </w:r>
-        </w:hyperlink>
-      </w:r>
-      <w:r>
-        <w:rPr>
-          <w:rFonts w:ascii="Charis SIL Regular" w:hAnsi="Charis SIL Regular" w:eastAsia="Charis SIL Regular"/>
-          <w:b w:val="0"/>
-          <w:i w:val="0"/>
-          <w:color w:val="0066CC"/>
-          <w:sz w:val="24"/>
-          <w:u w:val="single"/>
-        </w:rPr>
-        <w:hyperlink r:id="rId17" w:history="1">
-          <w:r>
-            <w:rPr>
-              <w:rStyle w:val="Hyperlink"/>
-            </w:rPr>
-            <w:t>inventarissen/</w:t>
-          </w:r>
-        </w:hyperlink>
-      </w:r>
-      <w:r>
-        <w:rPr>
-          <w:rFonts w:ascii="Charis SIL Regular" w:hAnsi="Charis SIL Regular" w:eastAsia="Charis SIL Regular"/>
-          <w:b w:val="0"/>
-          <w:i w:val="0"/>
-          <w:color w:val="0066CC"/>
-          <w:sz w:val="24"/>
-          <w:u w:val="single"/>
-        </w:rPr>
-        <w:hyperlink r:id="rId17" w:history="1">
-          <w:r>
-            <w:rPr>
-              <w:rStyle w:val="Hyperlink"/>
-            </w:rPr>
-            <w:t>details/395/</w:t>
-          </w:r>
-        </w:hyperlink>
-      </w:r>
-    </w:p>
-    <w:p>
-      <w:pPr>
-        <w:autoSpaceDN w:val="0"/>
-        <w:autoSpaceDE w:val="0"/>
-        <w:widowControl/>
-        <w:spacing w:line="540" w:lineRule="exact" w:before="198" w:after="0"/>
-        <w:ind w:left="0" w:right="0" w:firstLine="0"/>
-        <w:jc w:val="left"/>
-      </w:pPr>
-      <w:r>
-        <w:rPr>
-          <w:rFonts w:ascii="Charis SIL Bold" w:hAnsi="Charis SIL Bold" w:eastAsia="Charis SIL Bold"/>
-          <w:b/>
-          <w:i w:val="0"/>
-          <w:color w:val="000000"/>
-          <w:sz w:val="36"/>
-        </w:rPr>
-        <w:t>Secondary sources</w:t>
-      </w:r>
-    </w:p>
-    <w:p>
-      <w:pPr>
-        <w:autoSpaceDN w:val="0"/>
-        <w:autoSpaceDE w:val="0"/>
-        <w:widowControl/>
-        <w:spacing w:line="352" w:lineRule="exact" w:before="228" w:after="0"/>
-        <w:ind w:left="0" w:right="0" w:firstLine="0"/>
-        <w:jc w:val="left"/>
-      </w:pPr>
-      <w:r>
-        <w:rPr>
-          <w:rFonts w:ascii="Charis SIL Regular" w:hAnsi="Charis SIL Regular" w:eastAsia="Charis SIL Regular"/>
-          <w:b w:val="0"/>
-          <w:i w:val="0"/>
-          <w:color w:val="000000"/>
-          <w:sz w:val="24"/>
-        </w:rPr>
-        <w:t>Boek:</w:t>
-      </w:r>
-    </w:p>
-    <w:p>
-      <w:pPr>
-        <w:autoSpaceDN w:val="0"/>
-        <w:autoSpaceDE w:val="0"/>
-        <w:widowControl/>
-        <w:spacing w:line="288" w:lineRule="exact" w:before="240" w:after="0"/>
-        <w:ind w:left="800" w:right="288" w:firstLine="0"/>
-        <w:jc w:val="left"/>
-      </w:pPr>
-      <w:r>
-        <w:rPr>
-          <w:rFonts w:ascii="Charis SIL Italic" w:hAnsi="Charis SIL Italic" w:eastAsia="Charis SIL Italic"/>
-          <w:b w:val="0"/>
-          <w:i/>
-          <w:color w:val="000000"/>
-          <w:sz w:val="24"/>
-        </w:rPr>
-        <w:t xml:space="preserve">Duuren, David van. 125 jaar verzamelen: Tropenmuseum, Amsterdam. Amsterdam: </w:t>
-      </w:r>
-      <w:r>
-        <w:rPr>
-          <w:rFonts w:ascii="Charis SIL Italic" w:hAnsi="Charis SIL Italic" w:eastAsia="Charis SIL Italic"/>
-          <w:b w:val="0"/>
-          <w:i/>
-          <w:color w:val="000000"/>
-          <w:sz w:val="24"/>
-        </w:rPr>
-        <w:t>Koninklijk Museum voor de Tropen, 1990.</w:t>
-      </w:r>
-      <w:r>
-        <w:rPr>
-          <w:rFonts w:ascii="Charis SIL Italic" w:hAnsi="Charis SIL Italic" w:eastAsia="Charis SIL Italic"/>
-          <w:b w:val="0"/>
-          <w:i/>
-          <w:color w:val="000000"/>
-          <w:sz w:val="24"/>
-        </w:rPr>
-        <w:t xml:space="preserve">Boek uit 1990 ter ere van het tachtig </w:t>
-      </w:r>
-      <w:r>
-        <w:rPr>
-          <w:rFonts w:ascii="Charis SIL Italic" w:hAnsi="Charis SIL Italic" w:eastAsia="Charis SIL Italic"/>
-          <w:b w:val="0"/>
-          <w:i/>
-          <w:color w:val="000000"/>
-          <w:sz w:val="24"/>
-        </w:rPr>
-        <w:t xml:space="preserve">jarig bestaan van de Vereniging het Koninklijk Instituut voor de Tropen. Beschrijft </w:t>
-      </w:r>
-      <w:r>
-        <w:rPr>
-          <w:rFonts w:ascii="Charis SIL Italic" w:hAnsi="Charis SIL Italic" w:eastAsia="Charis SIL Italic"/>
-          <w:b w:val="0"/>
-          <w:i/>
-          <w:color w:val="000000"/>
-          <w:sz w:val="24"/>
-        </w:rPr>
-        <w:t xml:space="preserve">de op dat moment 125-jarige geschiedenis van de collectie van het Wereldmuseum </w:t>
-      </w:r>
-      <w:r>
-        <w:rPr>
-          <w:rFonts w:ascii="Charis SIL Italic" w:hAnsi="Charis SIL Italic" w:eastAsia="Charis SIL Italic"/>
-          <w:b w:val="0"/>
-          <w:i/>
-          <w:color w:val="000000"/>
-          <w:sz w:val="24"/>
-        </w:rPr>
-        <w:t xml:space="preserve">Amsterdam vanuit het toenmalige heden. Het boek geeft een algemeen overzicht van </w:t>
-      </w:r>
-      <w:r>
-        <w:rPr>
-          <w:rFonts w:ascii="Charis SIL Italic" w:hAnsi="Charis SIL Italic" w:eastAsia="Charis SIL Italic"/>
-          <w:b w:val="0"/>
-          <w:i/>
-          <w:color w:val="000000"/>
-          <w:sz w:val="24"/>
-        </w:rPr>
-        <w:t xml:space="preserve">de ontstaansgeschiedenis van het Wereldmuseum Amsterdam en besteed extra </w:t>
-      </w:r>
-      <w:r>
-        <w:rPr>
-          <w:rFonts w:ascii="Charis SIL Italic" w:hAnsi="Charis SIL Italic" w:eastAsia="Charis SIL Italic"/>
-          <w:b w:val="0"/>
-          <w:i/>
-          <w:color w:val="000000"/>
-          <w:sz w:val="24"/>
-        </w:rPr>
-        <w:t>aandacht aan verschillende afzonderlijke objecten.</w:t>
-      </w:r>
-    </w:p>
-    <w:p>
-      <w:pPr>
-        <w:autoSpaceDN w:val="0"/>
-        <w:autoSpaceDE w:val="0"/>
-        <w:widowControl/>
-        <w:spacing w:line="288" w:lineRule="exact" w:before="240" w:after="0"/>
-        <w:ind w:left="800" w:right="1296" w:firstLine="0"/>
-        <w:jc w:val="left"/>
-      </w:pPr>
-      <w:r>
-        <w:rPr>
-          <w:rFonts w:ascii="Charis SIL Regular" w:hAnsi="Charis SIL Regular" w:eastAsia="Charis SIL Regular"/>
-          <w:b w:val="0"/>
-          <w:i w:val="0"/>
-          <w:color w:val="0066CC"/>
-          <w:sz w:val="24"/>
-          <w:u w:val="single"/>
-        </w:rPr>
-        <w:hyperlink r:id="rId18" w:history="1">
-          <w:r>
-            <w:rPr>
-              <w:rStyle w:val="Hyperlink"/>
-            </w:rPr>
-            <w:t>https://</w:t>
-          </w:r>
-        </w:hyperlink>
-      </w:r>
-      <w:r>
-        <w:rPr>
-          <w:rFonts w:ascii="Charis SIL Regular" w:hAnsi="Charis SIL Regular" w:eastAsia="Charis SIL Regular"/>
-          <w:b w:val="0"/>
-          <w:i w:val="0"/>
-          <w:color w:val="0066CC"/>
-          <w:sz w:val="24"/>
-          <w:u w:val="single"/>
-        </w:rPr>
-        <w:hyperlink r:id="rId18" w:history="1">
-          <w:r>
-            <w:rPr>
-              <w:rStyle w:val="Hyperlink"/>
-            </w:rPr>
-            <w:t>search.worldcat.org/</w:t>
-          </w:r>
-        </w:hyperlink>
-      </w:r>
-      <w:r>
-        <w:rPr>
-          <w:rFonts w:ascii="Charis SIL Regular" w:hAnsi="Charis SIL Regular" w:eastAsia="Charis SIL Regular"/>
-          <w:b w:val="0"/>
-          <w:i w:val="0"/>
-          <w:color w:val="0066CC"/>
-          <w:sz w:val="24"/>
-          <w:u w:val="single"/>
-        </w:rPr>
-        <w:hyperlink r:id="rId18" w:history="1">
-          <w:r>
-            <w:rPr>
-              <w:rStyle w:val="Hyperlink"/>
-            </w:rPr>
-            <w:t>title/902015409?</w:t>
-          </w:r>
-        </w:hyperlink>
-      </w:r>
-      <w:r>
-        <w:rPr>
-          <w:rFonts w:ascii="Charis SIL Regular" w:hAnsi="Charis SIL Regular" w:eastAsia="Charis SIL Regular"/>
-          <w:b w:val="0"/>
-          <w:i w:val="0"/>
-          <w:color w:val="0066CC"/>
-          <w:sz w:val="24"/>
-          <w:u w:val="single"/>
-        </w:rPr>
-        <w:hyperlink r:id="rId18" w:history="1">
-          <w:r>
-            <w:rPr>
-              <w:rStyle w:val="Hyperlink"/>
-            </w:rPr>
-            <w:t>oclcNum=902015409</w:t>
-          </w:r>
-        </w:hyperlink>
-      </w:r>
-      <w:r>
-        <w:rPr>
-          <w:rFonts w:ascii="Charis SIL Regular" w:hAnsi="Charis SIL Regular" w:eastAsia="Charis SIL Regular"/>
-          <w:b w:val="0"/>
-          <w:i w:val="0"/>
-          <w:color w:val="000000"/>
-          <w:sz w:val="24"/>
-        </w:rPr>
-        <w:t xml:space="preserve">, </w:t>
-      </w:r>
-      <w:r>
-        <w:rPr>
-          <w:rFonts w:ascii="Charis SIL Regular" w:hAnsi="Charis SIL Regular" w:eastAsia="Charis SIL Regular"/>
-          <w:b w:val="0"/>
-          <w:i w:val="0"/>
-          <w:color w:val="0066CC"/>
-          <w:sz w:val="24"/>
-          <w:u w:val="single"/>
-        </w:rPr>
-        <w:hyperlink r:id="rId18" w:history="1">
-          <w:r>
-            <w:rPr>
-              <w:rStyle w:val="Hyperlink"/>
-            </w:rPr>
-            <w:t>WorldC</w:t>
-          </w:r>
-        </w:hyperlink>
-      </w:r>
-      <w:r>
-        <w:rPr>
-          <w:rFonts w:ascii="Charis SIL Regular" w:hAnsi="Charis SIL Regular" w:eastAsia="Charis SIL Regular"/>
-          <w:b w:val="0"/>
-          <w:i w:val="0"/>
-          <w:color w:val="0066CC"/>
-          <w:sz w:val="24"/>
-          <w:u w:val="single"/>
-        </w:rPr>
-        <w:hyperlink r:id="rId18" w:history="1">
-          <w:r>
-            <w:rPr>
-              <w:rStyle w:val="Hyperlink"/>
-            </w:rPr>
-            <w:t>at</w:t>
-          </w:r>
-        </w:hyperlink>
-      </w:r>
-      <w:r>
-        <w:rPr>
-          <w:rFonts w:ascii="Charis SIL Regular" w:hAnsi="Charis SIL Regular" w:eastAsia="Charis SIL Regular"/>
-          <w:b w:val="0"/>
-          <w:i w:val="0"/>
-          <w:color w:val="0066CC"/>
-          <w:sz w:val="24"/>
-          <w:u w:val="single"/>
-        </w:rPr>
-        <w:t xml:space="preserve"> </w:t>
-      </w:r>
-      <w:r>
-        <w:rPr>
-          <w:rFonts w:ascii="Charis SIL Regular" w:hAnsi="Charis SIL Regular" w:eastAsia="Charis SIL Regular"/>
-          <w:b w:val="0"/>
-          <w:i w:val="0"/>
-          <w:color w:val="0066CC"/>
-          <w:sz w:val="24"/>
-          <w:u w:val="single"/>
-        </w:rPr>
-        <w:hyperlink r:id="rId18" w:history="1">
-          <w:r>
-            <w:rPr>
-              <w:rStyle w:val="Hyperlink"/>
-            </w:rPr>
-            <w:t>902015409</w:t>
-          </w:r>
-        </w:hyperlink>
-      </w:r>
-      <w:r>
-        <w:rPr>
-          <w:rFonts w:ascii="Charis SIL Regular" w:hAnsi="Charis SIL Regular" w:eastAsia="Charis SIL Regular"/>
-          <w:b w:val="0"/>
-          <w:i w:val="0"/>
-          <w:color w:val="000000"/>
-          <w:sz w:val="24"/>
-        </w:rPr>
-        <w:hyperlink r:id="rId18" w:history="1">
-          <w:r>
-            <w:rPr>
-              <w:rStyle w:val="Hyperlink"/>
-            </w:rPr>
-            <w:t xml:space="preserve">, </w:t>
-          </w:r>
-        </w:hyperlink>
-      </w:r>
-      <w:r>
-        <w:rPr>
-          <w:rFonts w:ascii="Charis SIL Regular" w:hAnsi="Charis SIL Regular" w:eastAsia="Charis SIL Regular"/>
-          <w:b w:val="0"/>
-          <w:i w:val="0"/>
-          <w:color w:val="0066CC"/>
-          <w:sz w:val="24"/>
-          <w:u w:val="single"/>
-        </w:rPr>
-        <w:hyperlink r:id="rId18" w:history="1">
-          <w:r>
-            <w:rPr>
-              <w:rStyle w:val="Hyperlink"/>
-            </w:rPr>
-            <w:t xml:space="preserve">ISBN </w:t>
-          </w:r>
-        </w:hyperlink>
-      </w:r>
-      <w:r>
-        <w:rPr>
-          <w:rFonts w:ascii="Charis SIL Regular" w:hAnsi="Charis SIL Regular" w:eastAsia="Charis SIL Regular"/>
-          <w:b w:val="0"/>
-          <w:i w:val="0"/>
-          <w:color w:val="0066CC"/>
-          <w:sz w:val="24"/>
-          <w:u w:val="single"/>
-        </w:rPr>
-        <w:hyperlink r:id="rId18" w:history="1">
-          <w:r>
-            <w:rPr>
-              <w:rStyle w:val="Hyperlink"/>
-            </w:rPr>
-            <w:t>9068322311</w:t>
-          </w:r>
-        </w:hyperlink>
-      </w:r>
-    </w:p>
-    <w:p>
-      <w:pPr>
-        <w:autoSpaceDN w:val="0"/>
-        <w:autoSpaceDE w:val="0"/>
-        <w:widowControl/>
-        <w:spacing w:line="352" w:lineRule="exact" w:before="176" w:after="0"/>
-        <w:ind w:left="0" w:right="0" w:firstLine="0"/>
-        <w:jc w:val="left"/>
-      </w:pPr>
-      <w:r>
-        <w:rPr>
-          <w:rFonts w:ascii="Charis SIL Regular" w:hAnsi="Charis SIL Regular" w:eastAsia="Charis SIL Regular"/>
-          <w:b w:val="0"/>
-          <w:i w:val="0"/>
-          <w:color w:val="000000"/>
-          <w:sz w:val="24"/>
-        </w:rPr>
-        <w:t>Boek:</w:t>
-      </w:r>
-    </w:p>
-    <w:p>
-      <w:pPr>
-        <w:autoSpaceDN w:val="0"/>
-        <w:autoSpaceDE w:val="0"/>
-        <w:widowControl/>
-        <w:spacing w:line="288" w:lineRule="exact" w:before="240" w:after="0"/>
-        <w:ind w:left="800" w:right="432" w:firstLine="0"/>
-        <w:jc w:val="left"/>
-      </w:pPr>
-      <w:r>
-        <w:rPr>
-          <w:rFonts w:ascii="Charis SIL Italic" w:hAnsi="Charis SIL Italic" w:eastAsia="Charis SIL Italic"/>
-          <w:b w:val="0"/>
-          <w:i/>
-          <w:color w:val="000000"/>
-          <w:sz w:val="24"/>
-        </w:rPr>
-        <w:t xml:space="preserve">Jans, Huub. Honderdzestig meter Mauritskade: vier eeuwen tropenervaring </w:t>
-      </w:r>
-      <w:r>
-        <w:rPr>
-          <w:rFonts w:ascii="Charis SIL Italic" w:hAnsi="Charis SIL Italic" w:eastAsia="Charis SIL Italic"/>
-          <w:b w:val="0"/>
-          <w:i/>
-          <w:color w:val="000000"/>
-          <w:sz w:val="24"/>
-        </w:rPr>
-        <w:t xml:space="preserve">allegorisch weerspiegeld in de huisvesting van een wetenschappelijk instituut. </w:t>
-      </w:r>
-      <w:r>
-        <w:rPr>
-          <w:rFonts w:ascii="Charis SIL Italic" w:hAnsi="Charis SIL Italic" w:eastAsia="Charis SIL Italic"/>
-          <w:b w:val="0"/>
-          <w:i/>
-          <w:color w:val="000000"/>
-          <w:sz w:val="24"/>
-        </w:rPr>
-        <w:t>Amsterdam: Koninklijk Instituut voor de Tropen, 1976.</w:t>
-      </w:r>
-      <w:r>
-        <w:rPr>
-          <w:rFonts w:ascii="Charis SIL Italic" w:hAnsi="Charis SIL Italic" w:eastAsia="Charis SIL Italic"/>
-          <w:b w:val="0"/>
-          <w:i/>
-          <w:color w:val="000000"/>
-          <w:sz w:val="24"/>
-        </w:rPr>
-        <w:t xml:space="preserve">Dun boekje uit 1976 dat </w:t>
-      </w:r>
-      <w:r>
-        <w:rPr>
-          <w:rFonts w:ascii="Charis SIL Italic" w:hAnsi="Charis SIL Italic" w:eastAsia="Charis SIL Italic"/>
-          <w:b w:val="0"/>
-          <w:i/>
-          <w:color w:val="000000"/>
-          <w:sz w:val="24"/>
-        </w:rPr>
-        <w:t xml:space="preserve">vooral aandacht besteed aan de het gebouw van het tegenwoordige Wereldmuseum </w:t>
-      </w:r>
-      <w:r>
-        <w:rPr>
-          <w:rFonts w:ascii="Charis SIL Italic" w:hAnsi="Charis SIL Italic" w:eastAsia="Charis SIL Italic"/>
-          <w:b w:val="0"/>
-          <w:i/>
-          <w:color w:val="000000"/>
-          <w:sz w:val="24"/>
-        </w:rPr>
-        <w:t xml:space="preserve">Amsterdam en het KIT. Aandacht is er voor de ontwikkeling van het gebouw, maar </w:t>
-      </w:r>
-      <w:r>
-        <w:rPr>
-          <w:rFonts w:ascii="Charis SIL Italic" w:hAnsi="Charis SIL Italic" w:eastAsia="Charis SIL Italic"/>
-          <w:b w:val="0"/>
-          <w:i/>
-          <w:color w:val="000000"/>
-          <w:sz w:val="24"/>
-        </w:rPr>
-        <w:t xml:space="preserve">het bevat ook beschrijvingen van verschillende typerende gevelstenen die </w:t>
-      </w:r>
-      <w:r>
-        <w:br/>
-      </w:r>
-      <w:r>
-        <w:rPr>
-          <w:rFonts w:ascii="Charis SIL Italic" w:hAnsi="Charis SIL Italic" w:eastAsia="Charis SIL Italic"/>
-          <w:b w:val="0"/>
-          <w:i/>
-          <w:color w:val="000000"/>
-          <w:sz w:val="24"/>
-        </w:rPr>
-        <w:t xml:space="preserve">kenmerkend zijn voor de Europese visie op het Koloniale project in de twintigste </w:t>
-      </w:r>
-      <w:r>
-        <w:rPr>
-          <w:rFonts w:ascii="Charis SIL Italic" w:hAnsi="Charis SIL Italic" w:eastAsia="Charis SIL Italic"/>
-          <w:b w:val="0"/>
-          <w:i/>
-          <w:color w:val="000000"/>
-          <w:sz w:val="24"/>
-        </w:rPr>
-        <w:t>eeuw.</w:t>
-      </w:r>
-    </w:p>
-    <w:p>
-      <w:pPr>
-        <w:autoSpaceDN w:val="0"/>
-        <w:autoSpaceDE w:val="0"/>
-        <w:widowControl/>
-        <w:spacing w:line="352" w:lineRule="exact" w:before="176" w:after="0"/>
-        <w:ind w:left="800" w:right="0" w:firstLine="0"/>
-        <w:jc w:val="left"/>
-      </w:pPr>
-      <w:r>
-        <w:rPr>
-          <w:rFonts w:ascii="Charis SIL Regular" w:hAnsi="Charis SIL Regular" w:eastAsia="Charis SIL Regular"/>
-          <w:b w:val="0"/>
-          <w:i w:val="0"/>
-          <w:color w:val="0066CC"/>
-          <w:sz w:val="24"/>
-          <w:u w:val="single"/>
-        </w:rPr>
-        <w:hyperlink r:id="rId19" w:history="1">
-          <w:r>
-            <w:rPr>
-              <w:rStyle w:val="Hyperlink"/>
-            </w:rPr>
-            <w:t>https://</w:t>
-          </w:r>
-        </w:hyperlink>
-      </w:r>
-      <w:r>
-        <w:rPr>
-          <w:rFonts w:ascii="Charis SIL Regular" w:hAnsi="Charis SIL Regular" w:eastAsia="Charis SIL Regular"/>
-          <w:b w:val="0"/>
-          <w:i w:val="0"/>
-          <w:color w:val="0066CC"/>
-          <w:sz w:val="24"/>
-          <w:u w:val="single"/>
-        </w:rPr>
-        <w:hyperlink r:id="rId19" w:history="1">
-          <w:r>
-            <w:rPr>
-              <w:rStyle w:val="Hyperlink"/>
-            </w:rPr>
-            <w:t>search.worldcat.org/</w:t>
-          </w:r>
-        </w:hyperlink>
-      </w:r>
-      <w:r>
-        <w:rPr>
-          <w:rFonts w:ascii="Charis SIL Regular" w:hAnsi="Charis SIL Regular" w:eastAsia="Charis SIL Regular"/>
-          <w:b w:val="0"/>
-          <w:i w:val="0"/>
-          <w:color w:val="0066CC"/>
-          <w:sz w:val="24"/>
-          <w:u w:val="single"/>
-        </w:rPr>
-        <w:hyperlink r:id="rId19" w:history="1">
-          <w:r>
-            <w:rPr>
-              <w:rStyle w:val="Hyperlink"/>
-            </w:rPr>
-            <w:t>title/63449631</w:t>
-          </w:r>
-        </w:hyperlink>
-      </w:r>
-      <w:r>
-        <w:rPr>
-          <w:rFonts w:ascii="Charis SIL Regular" w:hAnsi="Charis SIL Regular" w:eastAsia="Charis SIL Regular"/>
-          <w:b w:val="0"/>
-          <w:i w:val="0"/>
-          <w:color w:val="000000"/>
-          <w:sz w:val="24"/>
-        </w:rPr>
-        <w:t xml:space="preserve">, </w:t>
-      </w:r>
-      <w:r>
-        <w:rPr>
-          <w:rFonts w:ascii="Charis SIL Regular" w:hAnsi="Charis SIL Regular" w:eastAsia="Charis SIL Regular"/>
-          <w:b w:val="0"/>
-          <w:i w:val="0"/>
-          <w:color w:val="0066CC"/>
-          <w:sz w:val="24"/>
-          <w:u w:val="single"/>
-        </w:rPr>
-        <w:hyperlink r:id="rId19" w:history="1">
-          <w:r>
-            <w:rPr>
-              <w:rStyle w:val="Hyperlink"/>
-            </w:rPr>
-            <w:t>WorldCat</w:t>
-          </w:r>
-        </w:hyperlink>
-      </w:r>
-      <w:r>
-        <w:rPr>
-          <w:rFonts w:ascii="Charis SIL Regular" w:hAnsi="Charis SIL Regular" w:eastAsia="Charis SIL Regular"/>
-          <w:b w:val="0"/>
-          <w:i w:val="0"/>
-          <w:color w:val="0066CC"/>
-          <w:sz w:val="24"/>
-          <w:u w:val="single"/>
-        </w:rPr>
-        <w:t xml:space="preserve"> </w:t>
-      </w:r>
-      <w:r>
-        <w:rPr>
-          <w:rFonts w:ascii="Charis SIL Regular" w:hAnsi="Charis SIL Regular" w:eastAsia="Charis SIL Regular"/>
-          <w:b w:val="0"/>
-          <w:i w:val="0"/>
-          <w:color w:val="0066CC"/>
-          <w:sz w:val="24"/>
-          <w:u w:val="single"/>
-        </w:rPr>
-        <w:hyperlink r:id="rId19" w:history="1">
-          <w:r>
-            <w:rPr>
-              <w:rStyle w:val="Hyperlink"/>
-            </w:rPr>
-            <w:t>63449631</w:t>
-          </w:r>
-        </w:hyperlink>
-      </w:r>
-    </w:p>
-    <w:p>
-      <w:pPr>
-        <w:autoSpaceDN w:val="0"/>
-        <w:autoSpaceDE w:val="0"/>
-        <w:widowControl/>
-        <w:spacing w:line="352" w:lineRule="exact" w:before="176" w:after="0"/>
-        <w:ind w:left="0" w:right="0" w:firstLine="0"/>
-        <w:jc w:val="left"/>
-      </w:pPr>
-      <w:r>
-        <w:rPr>
-          <w:rFonts w:ascii="Charis SIL Regular" w:hAnsi="Charis SIL Regular" w:eastAsia="Charis SIL Regular"/>
-          <w:b w:val="0"/>
-          <w:i w:val="0"/>
-          <w:color w:val="000000"/>
-          <w:sz w:val="24"/>
-        </w:rPr>
-        <w:t>Boek:</w:t>
-      </w:r>
-    </w:p>
-    <w:p>
-      <w:pPr>
-        <w:autoSpaceDN w:val="0"/>
-        <w:autoSpaceDE w:val="0"/>
-        <w:widowControl/>
-        <w:spacing w:line="288" w:lineRule="exact" w:before="240" w:after="0"/>
-        <w:ind w:left="800" w:right="288" w:firstLine="0"/>
-        <w:jc w:val="left"/>
-      </w:pPr>
-      <w:r>
-        <w:rPr>
-          <w:rFonts w:ascii="Charis SIL Italic" w:hAnsi="Charis SIL Italic" w:eastAsia="Charis SIL Italic"/>
-          <w:b w:val="0"/>
-          <w:i/>
-          <w:color w:val="000000"/>
-          <w:sz w:val="24"/>
-        </w:rPr>
-        <w:t xml:space="preserve">Jans, Huub, en Hans van den Brink. Tropen in Amsterdam: 70 jaar Koninklijk </w:t>
-      </w:r>
-      <w:r>
-        <w:rPr>
-          <w:rFonts w:ascii="Charis SIL Italic" w:hAnsi="Charis SIL Italic" w:eastAsia="Charis SIL Italic"/>
-          <w:b w:val="0"/>
-          <w:i/>
-          <w:color w:val="000000"/>
-          <w:sz w:val="24"/>
-        </w:rPr>
-        <w:t>Instituut voor de Tropen. Amsterdam: Terra, 1981.</w:t>
-      </w:r>
-      <w:r>
-        <w:rPr>
-          <w:rFonts w:ascii="Charis SIL Italic" w:hAnsi="Charis SIL Italic" w:eastAsia="Charis SIL Italic"/>
-          <w:b w:val="0"/>
-          <w:i/>
-          <w:color w:val="000000"/>
-          <w:sz w:val="24"/>
-        </w:rPr>
-        <w:t xml:space="preserve">Boek uit 1981 dat de </w:t>
-      </w:r>
-      <w:r>
-        <w:br/>
-      </w:r>
-      <w:r>
-        <w:rPr>
-          <w:rFonts w:ascii="Charis SIL Italic" w:hAnsi="Charis SIL Italic" w:eastAsia="Charis SIL Italic"/>
-          <w:b w:val="0"/>
-          <w:i/>
-          <w:color w:val="000000"/>
-          <w:sz w:val="24"/>
-        </w:rPr>
-        <w:t>geschiedenis van het Koninklijk Instituut voor de Tropen tot en met 1950 beschrijft.</w:t>
-      </w:r>
-    </w:p>
-    <w:p>
-      <w:pPr>
-        <w:autoSpaceDN w:val="0"/>
-        <w:autoSpaceDE w:val="0"/>
-        <w:widowControl/>
-        <w:spacing w:line="288" w:lineRule="exact" w:before="64" w:after="0"/>
-        <w:ind w:left="800" w:right="432" w:firstLine="0"/>
-        <w:jc w:val="left"/>
-      </w:pPr>
-      <w:r>
-        <w:rPr>
-          <w:rFonts w:ascii="Charis SIL Italic" w:hAnsi="Charis SIL Italic" w:eastAsia="Charis SIL Italic"/>
-          <w:b w:val="0"/>
-          <w:i/>
-          <w:color w:val="000000"/>
-          <w:sz w:val="24"/>
-        </w:rPr>
-        <w:t xml:space="preserve">Het boek bevat veel foto's en geeft ook uitvoerige beschrijvingen van uiterlijke en </w:t>
-      </w:r>
-      <w:r>
-        <w:rPr>
-          <w:rFonts w:ascii="Charis SIL Italic" w:hAnsi="Charis SIL Italic" w:eastAsia="Charis SIL Italic"/>
-          <w:b w:val="0"/>
-          <w:i/>
-          <w:color w:val="000000"/>
-          <w:sz w:val="24"/>
-        </w:rPr>
-        <w:t xml:space="preserve">innerlijke kenmerken van het tegenwoordige Wereldmuseum Amsterdam. Ook is er </w:t>
-      </w:r>
-      <w:r>
-        <w:rPr>
-          <w:rFonts w:ascii="Charis SIL Italic" w:hAnsi="Charis SIL Italic" w:eastAsia="Charis SIL Italic"/>
-          <w:b w:val="0"/>
-          <w:i/>
-          <w:color w:val="000000"/>
-          <w:sz w:val="24"/>
-        </w:rPr>
-        <w:t xml:space="preserve">aandacht voor de manier waarop de organisatie van het KIT was ingericht </w:t>
-      </w:r>
-      <w:r>
-        <w:rPr>
-          <w:rFonts w:ascii="Charis SIL Italic" w:hAnsi="Charis SIL Italic" w:eastAsia="Charis SIL Italic"/>
-          <w:b w:val="0"/>
-          <w:i/>
-          <w:color w:val="000000"/>
-          <w:sz w:val="24"/>
-        </w:rPr>
-        <w:t>gedurende de eerste decennia.</w:t>
-      </w:r>
-    </w:p>
-    <w:p>
-      <w:pPr>
-        <w:autoSpaceDN w:val="0"/>
-        <w:autoSpaceDE w:val="0"/>
-        <w:widowControl/>
-        <w:spacing w:line="288" w:lineRule="exact" w:before="240" w:after="0"/>
-        <w:ind w:left="800" w:right="1296" w:firstLine="0"/>
-        <w:jc w:val="left"/>
-      </w:pPr>
-      <w:r>
-        <w:rPr>
-          <w:rFonts w:ascii="Charis SIL Regular" w:hAnsi="Charis SIL Regular" w:eastAsia="Charis SIL Regular"/>
-          <w:b w:val="0"/>
-          <w:i w:val="0"/>
-          <w:color w:val="0066CC"/>
-          <w:sz w:val="24"/>
-          <w:u w:val="single"/>
-        </w:rPr>
-        <w:hyperlink r:id="rId20" w:history="1">
-          <w:r>
-            <w:rPr>
-              <w:rStyle w:val="Hyperlink"/>
-            </w:rPr>
-            <w:t>https://</w:t>
-          </w:r>
-        </w:hyperlink>
-      </w:r>
-      <w:r>
-        <w:rPr>
-          <w:rFonts w:ascii="Charis SIL Regular" w:hAnsi="Charis SIL Regular" w:eastAsia="Charis SIL Regular"/>
-          <w:b w:val="0"/>
-          <w:i w:val="0"/>
-          <w:color w:val="0066CC"/>
-          <w:sz w:val="24"/>
-          <w:u w:val="single"/>
-        </w:rPr>
-        <w:hyperlink r:id="rId20" w:history="1">
-          <w:r>
-            <w:rPr>
-              <w:rStyle w:val="Hyperlink"/>
-            </w:rPr>
-            <w:t>search.worldcat.org/</w:t>
-          </w:r>
-        </w:hyperlink>
-      </w:r>
-      <w:r>
-        <w:rPr>
-          <w:rFonts w:ascii="Charis SIL Regular" w:hAnsi="Charis SIL Regular" w:eastAsia="Charis SIL Regular"/>
-          <w:b w:val="0"/>
-          <w:i w:val="0"/>
-          <w:color w:val="0066CC"/>
-          <w:sz w:val="24"/>
-          <w:u w:val="single"/>
-        </w:rPr>
-        <w:hyperlink r:id="rId20" w:history="1">
-          <w:r>
-            <w:rPr>
-              <w:rStyle w:val="Hyperlink"/>
-            </w:rPr>
-            <w:t>title/899009074?</w:t>
-          </w:r>
-        </w:hyperlink>
-      </w:r>
-      <w:r>
-        <w:rPr>
-          <w:rFonts w:ascii="Charis SIL Regular" w:hAnsi="Charis SIL Regular" w:eastAsia="Charis SIL Regular"/>
-          <w:b w:val="0"/>
-          <w:i w:val="0"/>
-          <w:color w:val="0066CC"/>
-          <w:sz w:val="24"/>
-          <w:u w:val="single"/>
-        </w:rPr>
-        <w:hyperlink r:id="rId20" w:history="1">
-          <w:r>
-            <w:rPr>
-              <w:rStyle w:val="Hyperlink"/>
-            </w:rPr>
-            <w:t>oclcNum=899009074</w:t>
-          </w:r>
-        </w:hyperlink>
-      </w:r>
-      <w:r>
-        <w:rPr>
-          <w:rFonts w:ascii="Charis SIL Regular" w:hAnsi="Charis SIL Regular" w:eastAsia="Charis SIL Regular"/>
-          <w:b w:val="0"/>
-          <w:i w:val="0"/>
-          <w:color w:val="000000"/>
-          <w:sz w:val="24"/>
-        </w:rPr>
-        <w:t xml:space="preserve">, </w:t>
-      </w:r>
-      <w:r>
-        <w:rPr>
-          <w:rFonts w:ascii="Charis SIL Regular" w:hAnsi="Charis SIL Regular" w:eastAsia="Charis SIL Regular"/>
-          <w:b w:val="0"/>
-          <w:i w:val="0"/>
-          <w:color w:val="0066CC"/>
-          <w:sz w:val="24"/>
-          <w:u w:val="single"/>
-        </w:rPr>
-        <w:hyperlink r:id="rId21" w:history="1">
-          <w:r>
-            <w:rPr>
-              <w:rStyle w:val="Hyperlink"/>
-            </w:rPr>
-            <w:t>WorldC</w:t>
-          </w:r>
-        </w:hyperlink>
-      </w:r>
-      <w:r>
-        <w:rPr>
-          <w:rFonts w:ascii="Charis SIL Regular" w:hAnsi="Charis SIL Regular" w:eastAsia="Charis SIL Regular"/>
-          <w:b w:val="0"/>
-          <w:i w:val="0"/>
-          <w:color w:val="0066CC"/>
-          <w:sz w:val="24"/>
-          <w:u w:val="single"/>
-        </w:rPr>
-        <w:hyperlink r:id="rId21" w:history="1">
-          <w:r>
-            <w:rPr>
-              <w:rStyle w:val="Hyperlink"/>
-            </w:rPr>
-            <w:t>at</w:t>
-          </w:r>
-        </w:hyperlink>
-      </w:r>
-      <w:r>
-        <w:rPr>
-          <w:rFonts w:ascii="Charis SIL Regular" w:hAnsi="Charis SIL Regular" w:eastAsia="Charis SIL Regular"/>
-          <w:b w:val="0"/>
-          <w:i w:val="0"/>
-          <w:color w:val="0066CC"/>
-          <w:sz w:val="24"/>
-          <w:u w:val="single"/>
-        </w:rPr>
-        <w:t xml:space="preserve"> </w:t>
-      </w:r>
-      <w:r>
-        <w:rPr>
-          <w:rFonts w:ascii="Charis SIL Regular" w:hAnsi="Charis SIL Regular" w:eastAsia="Charis SIL Regular"/>
-          <w:b w:val="0"/>
-          <w:i w:val="0"/>
-          <w:color w:val="0066CC"/>
-          <w:sz w:val="24"/>
-          <w:u w:val="single"/>
-        </w:rPr>
-        <w:hyperlink r:id="rId21" w:history="1">
-          <w:r>
-            <w:rPr>
-              <w:rStyle w:val="Hyperlink"/>
-            </w:rPr>
-            <w:t>899009074</w:t>
-          </w:r>
-        </w:hyperlink>
-      </w:r>
-      <w:r>
-        <w:rPr>
-          <w:rFonts w:ascii="Charis SIL Regular" w:hAnsi="Charis SIL Regular" w:eastAsia="Charis SIL Regular"/>
-          <w:b w:val="0"/>
-          <w:i w:val="0"/>
-          <w:color w:val="000000"/>
-          <w:sz w:val="24"/>
-        </w:rPr>
-        <w:t xml:space="preserve">, </w:t>
-      </w:r>
-      <w:r>
-        <w:rPr>
-          <w:rFonts w:ascii="Charis SIL Regular" w:hAnsi="Charis SIL Regular" w:eastAsia="Charis SIL Regular"/>
-          <w:b w:val="0"/>
-          <w:i w:val="0"/>
-          <w:color w:val="0066CC"/>
-          <w:sz w:val="24"/>
-          <w:u w:val="single"/>
-        </w:rPr>
-        <w:hyperlink r:id="rId22" w:history="1">
-          <w:r>
-            <w:rPr>
-              <w:rStyle w:val="Hyperlink"/>
-            </w:rPr>
-            <w:t>ISBN</w:t>
-          </w:r>
-        </w:hyperlink>
-      </w:r>
-      <w:r>
-        <w:rPr>
-          <w:rFonts w:ascii="Charis SIL Regular" w:hAnsi="Charis SIL Regular" w:eastAsia="Charis SIL Regular"/>
-          <w:b w:val="0"/>
-          <w:i w:val="0"/>
-          <w:color w:val="0066CC"/>
-          <w:sz w:val="24"/>
-          <w:u w:val="single"/>
-        </w:rPr>
-        <w:t xml:space="preserve"> </w:t>
-      </w:r>
-      <w:r>
-        <w:rPr>
-          <w:rFonts w:ascii="Charis SIL Regular" w:hAnsi="Charis SIL Regular" w:eastAsia="Charis SIL Regular"/>
-          <w:b w:val="0"/>
-          <w:i w:val="0"/>
-          <w:color w:val="0066CC"/>
-          <w:sz w:val="24"/>
-          <w:u w:val="single"/>
-        </w:rPr>
-        <w:hyperlink r:id="rId22" w:history="1">
-          <w:r>
-            <w:rPr>
-              <w:rStyle w:val="Hyperlink"/>
-            </w:rPr>
-            <w:t>9062550770</w:t>
-          </w:r>
-        </w:hyperlink>
-      </w:r>
-    </w:p>
-    <w:p>
-      <w:pPr>
-        <w:autoSpaceDN w:val="0"/>
-        <w:autoSpaceDE w:val="0"/>
-        <w:widowControl/>
-        <w:spacing w:line="352" w:lineRule="exact" w:before="176" w:after="0"/>
-        <w:ind w:left="0" w:right="0" w:firstLine="0"/>
-        <w:jc w:val="left"/>
-      </w:pPr>
-      <w:r>
-        <w:rPr>
-          <w:rFonts w:ascii="Charis SIL Regular" w:hAnsi="Charis SIL Regular" w:eastAsia="Charis SIL Regular"/>
-          <w:b w:val="0"/>
-          <w:i w:val="0"/>
-          <w:color w:val="000000"/>
-          <w:sz w:val="24"/>
-        </w:rPr>
-        <w:t>Boek:</w:t>
-      </w:r>
-    </w:p>
-    <w:p>
-      <w:pPr>
-        <w:autoSpaceDN w:val="0"/>
-        <w:autoSpaceDE w:val="0"/>
-        <w:widowControl/>
-        <w:spacing w:line="288" w:lineRule="exact" w:before="240" w:after="0"/>
-        <w:ind w:left="800" w:right="576" w:firstLine="0"/>
-        <w:jc w:val="left"/>
-      </w:pPr>
-      <w:r>
-        <w:rPr>
-          <w:rFonts w:ascii="Charis SIL Italic" w:hAnsi="Charis SIL Italic" w:eastAsia="Charis SIL Italic"/>
-          <w:b w:val="0"/>
-          <w:i/>
-          <w:color w:val="000000"/>
-          <w:sz w:val="24"/>
-        </w:rPr>
-        <w:t xml:space="preserve">Woudsma, J., en Hansje Galesloot. Een markant gebouw in Amsterdam-Oost: het </w:t>
-      </w:r>
-      <w:r>
-        <w:rPr>
-          <w:rFonts w:ascii="Charis SIL Italic" w:hAnsi="Charis SIL Italic" w:eastAsia="Charis SIL Italic"/>
-          <w:b w:val="0"/>
-          <w:i/>
-          <w:color w:val="000000"/>
-          <w:sz w:val="24"/>
-        </w:rPr>
-        <w:t xml:space="preserve">Koninklijk Instituut voor de Tropen. Amsterdam: Koninklijk Instituut voor de </w:t>
-      </w:r>
-      <w:r>
-        <w:rPr>
-          <w:rFonts w:ascii="Charis SIL Italic" w:hAnsi="Charis SIL Italic" w:eastAsia="Charis SIL Italic"/>
-          <w:b w:val="0"/>
-          <w:i/>
-          <w:color w:val="000000"/>
-          <w:sz w:val="24"/>
-        </w:rPr>
-        <w:t>Tropen, 1990.</w:t>
-      </w:r>
-      <w:r>
-        <w:rPr>
-          <w:rFonts w:ascii="Charis SIL Italic" w:hAnsi="Charis SIL Italic" w:eastAsia="Charis SIL Italic"/>
-          <w:b w:val="0"/>
-          <w:i/>
-          <w:color w:val="000000"/>
-          <w:sz w:val="24"/>
-        </w:rPr>
-        <w:t>Net als het boek van Jans besteedt dit boek uit 1990 voornamelijk</w:t>
-      </w:r>
-    </w:p>
-    <w:p>
-      <w:pPr>
-        <w:sectPr>
-          <w:pgSz w:w="11900" w:h="16840"/>
-          <w:pgMar w:top="324" w:right="1440" w:bottom="470" w:left="960" w:header="720" w:footer="720" w:gutter="0"/>
-          <w:cols/>
-          <w:docGrid w:linePitch="360"/>
-        </w:sectPr>
-      </w:pPr>
-    </w:p>
-    <w:p>
-      <w:pPr>
-        <w:autoSpaceDN w:val="0"/>
-        <w:autoSpaceDE w:val="0"/>
-        <w:widowControl/>
-        <w:spacing w:line="220" w:lineRule="exact" w:before="0" w:after="104"/>
-        <w:ind w:left="0" w:right="0"/>
-      </w:pPr>
-    </w:p>
-    <w:p>
-      <w:pPr>
-        <w:autoSpaceDN w:val="0"/>
-        <w:autoSpaceDE w:val="0"/>
-        <w:widowControl/>
-        <w:spacing w:line="288" w:lineRule="exact" w:before="64" w:after="0"/>
-        <w:ind w:left="800" w:right="864" w:firstLine="0"/>
-        <w:jc w:val="left"/>
-      </w:pPr>
+        <w:t xml:space="preserve">Net als het boek van Jans besteedt dit boek uit 1990 voornamelijk </w:t>
+      </w:r>
       <w:r>
         <w:rPr>
           <w:rFonts w:ascii="Charis SIL Italic" w:hAnsi="Charis SIL Italic" w:eastAsia="Charis SIL Italic"/>
@@ -4931,7 +4933,7 @@
           <w:sz w:val="24"/>
           <w:u w:val="single"/>
         </w:rPr>
-        <w:hyperlink r:id="rId23" w:history="1">
+        <w:hyperlink r:id="rId24" w:history="1">
           <w:r>
             <w:rPr>
               <w:rStyle w:val="Hyperlink"/>
@@ -4971,7 +4973,6 @@
       </w:r>
       <w:r>
         <w:rPr>
-          <w:u w:val="single" w:color="0066cc"/>
           <w:rFonts w:ascii="Charis SIL Regular" w:hAnsi="Charis SIL Regular" w:eastAsia="Charis SIL Regular"/>
           <w:b w:val="0"/>
           <w:i w:val="0"/>
@@ -5033,7 +5034,7 @@
         <w:autoSpaceDN w:val="0"/>
         <w:autoSpaceDE w:val="0"/>
         <w:widowControl/>
-        <w:spacing w:line="540" w:lineRule="exact" w:before="478" w:after="0"/>
+        <w:spacing w:line="538" w:lineRule="exact" w:before="478" w:after="0"/>
         <w:ind w:left="0" w:right="0" w:firstLine="0"/>
         <w:jc w:val="left"/>
       </w:pPr>
@@ -5053,7 +5054,7 @@
         <w:autoSpaceDN w:val="0"/>
         <w:autoSpaceDE w:val="0"/>
         <w:widowControl/>
-        <w:spacing w:line="352" w:lineRule="exact" w:before="228" w:after="0"/>
+        <w:spacing w:line="352" w:lineRule="exact" w:before="230" w:after="0"/>
         <w:ind w:left="0" w:right="0" w:firstLine="0"/>
         <w:jc w:val="left"/>
       </w:pPr>

--- a/EXPORTS/DOCX/published/niveau3/Dutch/WMAmsterdam.docx
+++ b/EXPORTS/DOCX/published/niveau3/Dutch/WMAmsterdam.docx
@@ -378,56 +378,8 @@
           <w:i w:val="0"/>
           <w:color w:val="0066CC"/>
           <w:sz w:val="24"/>
-          <w:u w:val="single"/>
-        </w:rPr>
-        <w:hyperlink r:id="rId11" w:history="1">
-          <w:r>
-            <w:rPr>
-              <w:rStyle w:val="Hyperlink"/>
-            </w:rPr>
-            <w:t>Johann</w:t>
-          </w:r>
-        </w:hyperlink>
-      </w:r>
-      <w:r>
-        <w:rPr>
-          <w:rFonts w:ascii="Charis SIL Regular" w:hAnsi="Charis SIL Regular" w:eastAsia="Charis SIL Regular"/>
-          <w:b w:val="0"/>
-          <w:i w:val="0"/>
-          <w:color w:val="0066CC"/>
-          <w:sz w:val="24"/>
-          <w:u w:val="single"/>
-        </w:rPr>
-        <w:t xml:space="preserve"> </w:t>
-      </w:r>
-      <w:r>
-        <w:rPr>
-          <w:rFonts w:ascii="Charis SIL Regular" w:hAnsi="Charis SIL Regular" w:eastAsia="Charis SIL Regular"/>
-          <w:b w:val="0"/>
-          <w:i w:val="0"/>
-          <w:color w:val="0066CC"/>
-          <w:sz w:val="24"/>
-          <w:u w:val="single"/>
-        </w:rPr>
-        <w:hyperlink r:id="rId11" w:history="1">
-          <w:r>
-            <w:rPr>
-              <w:rStyle w:val="Hyperlink"/>
-            </w:rPr>
-            <w:t>George</w:t>
-          </w:r>
-        </w:hyperlink>
-      </w:r>
-      <w:r>
-        <w:rPr>
-          <w:rFonts w:ascii="Charis SIL Regular" w:hAnsi="Charis SIL Regular" w:eastAsia="Charis SIL Regular"/>
-          <w:b w:val="0"/>
-          <w:i w:val="0"/>
-          <w:color w:val="0066CC"/>
-          <w:sz w:val="24"/>
-          <w:u w:val="single"/>
-        </w:rPr>
-        <w:t xml:space="preserve"> </w:t>
+        </w:rPr>
+        <w:t xml:space="preserve">Johann George </w:t>
       </w:r>
       <w:r>
         <w:rPr>
@@ -467,7 +419,7 @@
           <w:sz w:val="24"/>
           <w:u w:val="single"/>
         </w:rPr>
-        <w:hyperlink r:id="rId11" w:history="1">
+        <w:hyperlink r:id="rId10" w:history="1">
           <w:r>
             <w:rPr>
               <w:rStyle w:val="Hyperlink"/>
@@ -485,7 +437,7 @@
           <w:sz w:val="24"/>
           <w:u w:val="single"/>
         </w:rPr>
-        <w:hyperlink r:id="rId11" w:history="1">
+        <w:hyperlink r:id="rId10" w:history="1">
           <w:r>
             <w:rPr>
               <w:rStyle w:val="Hyperlink"/>
@@ -503,7 +455,7 @@
           <w:sz w:val="24"/>
           <w:u w:val="single"/>
         </w:rPr>
-        <w:hyperlink r:id="rId11" w:history="1">
+        <w:hyperlink r:id="rId10" w:history="1">
           <w:r>
             <w:rPr>
               <w:rStyle w:val="Hyperlink"/>
@@ -532,7 +484,7 @@
           <w:sz w:val="24"/>
           <w:u w:val="single"/>
         </w:rPr>
-        <w:hyperlink r:id="rId10" w:history="1">
+        <w:hyperlink r:id="rId11" w:history="1">
           <w:r>
             <w:rPr>
               <w:rStyle w:val="Hyperlink"/>
@@ -1002,7 +954,7 @@
             <w:rPr>
               <w:rStyle w:val="Hyperlink"/>
             </w:rPr>
-            <w:t>Etnografis</w:t>
+            <w:t>Etnografisc</w:t>
           </w:r>
         </w:hyperlink>
       </w:r>
@@ -1013,23 +965,7 @@
           <w:i w:val="0"/>
           <w:color w:val="0066CC"/>
           <w:sz w:val="24"/>
-        </w:rPr>
-        <w:hyperlink r:id="rId12" w:history="1">
-          <w:r>
-            <w:rPr>
-              <w:rStyle w:val="Hyperlink"/>
-            </w:rPr>
-            <w:t>c</w:t>
-          </w:r>
-        </w:hyperlink>
-      </w:r>
-      <w:r>
-        <w:rPr>
-          <w:rFonts w:ascii="Charis SIL Regular" w:hAnsi="Charis SIL Regular" w:eastAsia="Charis SIL Regular"/>
-          <w:b w:val="0"/>
-          <w:i w:val="0"/>
-          <w:color w:val="0066CC"/>
-          <w:sz w:val="24"/>
+          <w:u w:val="single"/>
         </w:rPr>
         <w:t>h</w:t>
       </w:r>
@@ -1087,9 +1023,19 @@
             <w:rPr>
               <w:rStyle w:val="Hyperlink"/>
             </w:rPr>
-            <w:t>Artis</w:t>
+            <w:t>Arti</w:t>
           </w:r>
         </w:hyperlink>
+      </w:r>
+      <w:r>
+        <w:rPr>
+          <w:rFonts w:ascii="Charis SIL Regular" w:hAnsi="Charis SIL Regular" w:eastAsia="Charis SIL Regular"/>
+          <w:b w:val="0"/>
+          <w:i w:val="0"/>
+          <w:color w:val="0066CC"/>
+          <w:sz w:val="24"/>
+        </w:rPr>
+        <w:t>s</w:t>
       </w:r>
       <w:r>
         <w:rPr>
@@ -1504,43 +1450,28 @@
           <w:color w:val="000000"/>
           <w:sz w:val="24"/>
         </w:rPr>
+        <w:t xml:space="preserve"> en het </w:t>
+      </w:r>
+      <w:r>
+        <w:rPr>
+          <w:rFonts w:ascii="Charis SIL Regular" w:hAnsi="Charis SIL Regular" w:eastAsia="Charis SIL Regular"/>
+          <w:b w:val="0"/>
+          <w:i w:val="0"/>
+          <w:color w:val="0066CC"/>
+          <w:sz w:val="24"/>
+        </w:rPr>
+        <w:t>Rijksmu</w:t>
+      </w:r>
+      <w:r>
+        <w:rPr>
+          <w:rFonts w:ascii="Charis SIL Regular" w:hAnsi="Charis SIL Regular" w:eastAsia="Charis SIL Regular"/>
+          <w:b w:val="0"/>
+          <w:i w:val="0"/>
+          <w:color w:val="0066CC"/>
+          <w:sz w:val="24"/>
+          <w:u w:val="single"/>
+        </w:rPr>
         <w:hyperlink r:id="rId13" w:history="1">
-          <w:r>
-            <w:rPr>
-              <w:rStyle w:val="Hyperlink"/>
-            </w:rPr>
-            <w:t xml:space="preserve"> en het </w:t>
-          </w:r>
-        </w:hyperlink>
-      </w:r>
-      <w:r>
-        <w:rPr>
-          <w:rFonts w:ascii="Charis SIL Regular" w:hAnsi="Charis SIL Regular" w:eastAsia="Charis SIL Regular"/>
-          <w:b w:val="0"/>
-          <w:i w:val="0"/>
-          <w:color w:val="0066CC"/>
-          <w:sz w:val="24"/>
-          <w:u w:val="single"/>
-        </w:rPr>
-        <w:hyperlink r:id="rId13" w:history="1">
-          <w:r>
-            <w:rPr>
-              <w:rStyle w:val="Hyperlink"/>
-            </w:rPr>
-            <w:t>Rijksmu</w:t>
-          </w:r>
-        </w:hyperlink>
-      </w:r>
-      <w:r>
-        <w:rPr>
-          <w:rFonts w:ascii="Charis SIL Regular" w:hAnsi="Charis SIL Regular" w:eastAsia="Charis SIL Regular"/>
-          <w:b w:val="0"/>
-          <w:i w:val="0"/>
-          <w:color w:val="0066CC"/>
-          <w:sz w:val="24"/>
-          <w:u w:val="single"/>
-        </w:rPr>
-        <w:hyperlink r:id="rId14" w:history="1">
           <w:r>
             <w:rPr>
               <w:rStyle w:val="Hyperlink"/>
@@ -1558,14 +1489,7 @@
           <w:sz w:val="24"/>
           <w:u w:val="single"/>
         </w:rPr>
-        <w:hyperlink r:id="rId14" w:history="1">
-          <w:r>
-            <w:rPr>
-              <w:rStyle w:val="Hyperlink"/>
-            </w:rPr>
-            <w:t>m</w:t>
-          </w:r>
-        </w:hyperlink>
+        <w:t>m</w:t>
       </w:r>
       <w:r>
         <w:rPr>
@@ -1616,12 +1540,30 @@
           <w:sz w:val="24"/>
           <w:u w:val="single"/>
         </w:rPr>
+        <w:hyperlink r:id="rId13" w:history="1">
+          <w:r>
+            <w:rPr>
+              <w:rStyle w:val="Hyperlink"/>
+            </w:rPr>
+            <w:t>Natuur</w:t>
+          </w:r>
+        </w:hyperlink>
+      </w:r>
+      <w:r>
+        <w:rPr>
+          <w:rFonts w:ascii="Charis SIL Regular" w:hAnsi="Charis SIL Regular" w:eastAsia="Charis SIL Regular"/>
+          <w:b w:val="0"/>
+          <w:i w:val="0"/>
+          <w:color w:val="0066CC"/>
+          <w:sz w:val="24"/>
+          <w:u w:val="single"/>
+        </w:rPr>
         <w:hyperlink r:id="rId14" w:history="1">
           <w:r>
             <w:rPr>
               <w:rStyle w:val="Hyperlink"/>
             </w:rPr>
-            <w:t xml:space="preserve">Natuurlijke </w:t>
+            <w:t xml:space="preserve">lijke </w:t>
           </w:r>
         </w:hyperlink>
       </w:r>
@@ -2752,13 +2694,121 @@
       </w:r>
       <w:r>
         <w:rPr>
+          <w:u w:val="single" w:color="0066cc"/>
           <w:rFonts w:ascii="Charis SIL Regular" w:hAnsi="Charis SIL Regular" w:eastAsia="Charis SIL Regular"/>
           <w:b w:val="0"/>
           <w:i w:val="0"/>
           <w:color w:val="000000"/>
           <w:sz w:val="24"/>
         </w:rPr>
-        <w:t>inventarisnummers 1876 tot en met 1919 m</w:t>
+        <w:hyperlink r:id="rId17" w:history="1">
+          <w:r>
+            <w:rPr>
+              <w:rStyle w:val="Hyperlink"/>
+            </w:rPr>
+            <w:t>inventaris</w:t>
+          </w:r>
+        </w:hyperlink>
+      </w:r>
+      <w:r>
+        <w:rPr>
+          <w:u w:val="single" w:color="0066cc"/>
+          <w:rFonts w:ascii="Charis SIL Regular" w:hAnsi="Charis SIL Regular" w:eastAsia="Charis SIL Regular"/>
+          <w:b w:val="0"/>
+          <w:i w:val="0"/>
+          <w:color w:val="000000"/>
+          <w:sz w:val="24"/>
+        </w:rPr>
+        <w:hyperlink r:id="rId17" w:history="1">
+          <w:r>
+            <w:rPr>
+              <w:rStyle w:val="Hyperlink"/>
+            </w:rPr>
+            <w:t>n</w:t>
+          </w:r>
+        </w:hyperlink>
+      </w:r>
+      <w:r>
+        <w:rPr>
+          <w:u w:val="single" w:color="0066cc"/>
+          <w:rFonts w:ascii="Charis SIL Regular" w:hAnsi="Charis SIL Regular" w:eastAsia="Charis SIL Regular"/>
+          <w:b w:val="0"/>
+          <w:i w:val="0"/>
+          <w:color w:val="000000"/>
+          <w:sz w:val="24"/>
+        </w:rPr>
+        <w:hyperlink r:id="rId17" w:history="1">
+          <w:r>
+            <w:rPr>
+              <w:rStyle w:val="Hyperlink"/>
+            </w:rPr>
+            <w:t>ummers 18</w:t>
+          </w:r>
+        </w:hyperlink>
+      </w:r>
+      <w:r>
+        <w:rPr>
+          <w:u w:val="single" w:color="0066cc"/>
+          <w:rFonts w:ascii="Charis SIL Regular" w:hAnsi="Charis SIL Regular" w:eastAsia="Charis SIL Regular"/>
+          <w:b w:val="0"/>
+          <w:i w:val="0"/>
+          <w:color w:val="000000"/>
+          <w:sz w:val="24"/>
+        </w:rPr>
+        <w:hyperlink r:id="rId17" w:history="1">
+          <w:r>
+            <w:rPr>
+              <w:rStyle w:val="Hyperlink"/>
+            </w:rPr>
+            <w:t>76 tot en me</w:t>
+          </w:r>
+        </w:hyperlink>
+      </w:r>
+      <w:r>
+        <w:rPr>
+          <w:u w:val="single" w:color="0066cc"/>
+          <w:rFonts w:ascii="Charis SIL Regular" w:hAnsi="Charis SIL Regular" w:eastAsia="Charis SIL Regular"/>
+          <w:b w:val="0"/>
+          <w:i w:val="0"/>
+          <w:color w:val="000000"/>
+          <w:sz w:val="24"/>
+        </w:rPr>
+        <w:hyperlink r:id="rId17" w:history="1">
+          <w:r>
+            <w:rPr>
+              <w:rStyle w:val="Hyperlink"/>
+            </w:rPr>
+            <w:t>t</w:t>
+          </w:r>
+        </w:hyperlink>
+      </w:r>
+      <w:r>
+        <w:rPr>
+          <w:u w:val="single" w:color="0066cc"/>
+          <w:rFonts w:ascii="Charis SIL Regular" w:hAnsi="Charis SIL Regular" w:eastAsia="Charis SIL Regular"/>
+          <w:b w:val="0"/>
+          <w:i w:val="0"/>
+          <w:color w:val="000000"/>
+          <w:sz w:val="24"/>
+        </w:rPr>
+        <w:hyperlink r:id="rId17" w:history="1">
+          <w:r>
+            <w:rPr>
+              <w:rStyle w:val="Hyperlink"/>
+            </w:rPr>
+            <w:t xml:space="preserve"> 1919 </w:t>
+          </w:r>
+        </w:hyperlink>
+      </w:r>
+      <w:r>
+        <w:rPr>
+          <w:rFonts w:ascii="Charis SIL Regular" w:hAnsi="Charis SIL Regular" w:eastAsia="Charis SIL Regular"/>
+          <w:b w:val="0"/>
+          <w:i w:val="0"/>
+          <w:color w:val="000000"/>
+          <w:sz w:val="24"/>
+        </w:rPr>
+        <w:t>m</w:t>
       </w:r>
       <w:r>
         <w:rPr>
@@ -2876,6 +2926,7 @@
           <w:i w:val="0"/>
           <w:color w:val="0066CC"/>
           <w:sz w:val="24"/>
+          <w:u w:val="single"/>
         </w:rPr>
         <w:t>e</w:t>
       </w:r>
@@ -3974,7 +4025,7 @@
           <w:sz w:val="24"/>
           <w:u w:val="single"/>
         </w:rPr>
-        <w:hyperlink r:id="rId18" w:history="1">
+        <w:hyperlink r:id="rId19" w:history="1">
           <w:r>
             <w:rPr>
               <w:rStyle w:val="Hyperlink"/>
@@ -4236,7 +4287,7 @@
           <w:sz w:val="24"/>
           <w:u w:val="single"/>
         </w:rPr>
-        <w:hyperlink r:id="rId19" w:history="1">
+        <w:hyperlink r:id="rId20" w:history="1">
           <w:r>
             <w:rPr>
               <w:rStyle w:val="Hyperlink"/>
@@ -4254,7 +4305,7 @@
           <w:sz w:val="24"/>
           <w:u w:val="single"/>
         </w:rPr>
-        <w:hyperlink r:id="rId19" w:history="1">
+        <w:hyperlink r:id="rId20" w:history="1">
           <w:r>
             <w:rPr>
               <w:rStyle w:val="Hyperlink"/>
@@ -4272,7 +4323,7 @@
           <w:sz w:val="24"/>
           <w:u w:val="single"/>
         </w:rPr>
-        <w:hyperlink r:id="rId19" w:history="1">
+        <w:hyperlink r:id="rId20" w:history="1">
           <w:r>
             <w:rPr>
               <w:rStyle w:val="Hyperlink"/>
@@ -4300,7 +4351,7 @@
           <w:sz w:val="24"/>
           <w:u w:val="single"/>
         </w:rPr>
-        <w:hyperlink r:id="rId19" w:history="1">
+        <w:hyperlink r:id="rId20" w:history="1">
           <w:r>
             <w:rPr>
               <w:rStyle w:val="Hyperlink"/>
@@ -4329,7 +4380,7 @@
           <w:sz w:val="24"/>
           <w:u w:val="single"/>
         </w:rPr>
-        <w:hyperlink r:id="rId19" w:history="1">
+        <w:hyperlink r:id="rId20" w:history="1">
           <w:r>
             <w:rPr>
               <w:rStyle w:val="Hyperlink"/>
@@ -4480,7 +4531,7 @@
           <w:sz w:val="24"/>
           <w:u w:val="single"/>
         </w:rPr>
-        <w:hyperlink r:id="rId20" w:history="1">
+        <w:hyperlink r:id="rId21" w:history="1">
           <w:r>
             <w:rPr>
               <w:rStyle w:val="Hyperlink"/>
@@ -4498,7 +4549,7 @@
           <w:sz w:val="24"/>
           <w:u w:val="single"/>
         </w:rPr>
-        <w:hyperlink r:id="rId20" w:history="1">
+        <w:hyperlink r:id="rId21" w:history="1">
           <w:r>
             <w:rPr>
               <w:rStyle w:val="Hyperlink"/>
@@ -4516,7 +4567,7 @@
           <w:sz w:val="24"/>
           <w:u w:val="single"/>
         </w:rPr>
-        <w:hyperlink r:id="rId20" w:history="1">
+        <w:hyperlink r:id="rId21" w:history="1">
           <w:r>
             <w:rPr>
               <w:rStyle w:val="Hyperlink"/>
@@ -4534,7 +4585,7 @@
           <w:sz w:val="24"/>
           <w:u w:val="single"/>
         </w:rPr>
-        <w:hyperlink r:id="rId20" w:history="1">
+        <w:hyperlink r:id="rId21" w:history="1">
           <w:r>
             <w:rPr>
               <w:rStyle w:val="Hyperlink"/>
@@ -4609,7 +4660,7 @@
           <w:sz w:val="24"/>
           <w:u w:val="single"/>
         </w:rPr>
-        <w:hyperlink r:id="rId21" w:history="1">
+        <w:hyperlink r:id="rId22" w:history="1">
           <w:r>
             <w:rPr>
               <w:rStyle w:val="Hyperlink"/>
@@ -4637,7 +4688,7 @@
           <w:sz w:val="24"/>
           <w:u w:val="single"/>
         </w:rPr>
-        <w:hyperlink r:id="rId22" w:history="1">
+        <w:hyperlink r:id="rId23" w:history="1">
           <w:r>
             <w:rPr>
               <w:rStyle w:val="Hyperlink"/>
@@ -4666,7 +4717,7 @@
           <w:sz w:val="24"/>
           <w:u w:val="single"/>
         </w:rPr>
-        <w:hyperlink r:id="rId22" w:history="1">
+        <w:hyperlink r:id="rId23" w:history="1">
           <w:r>
             <w:rPr>
               <w:rStyle w:val="Hyperlink"/>
@@ -4833,7 +4884,7 @@
           <w:sz w:val="24"/>
           <w:u w:val="single"/>
         </w:rPr>
-        <w:hyperlink r:id="rId23" w:history="1">
+        <w:hyperlink r:id="rId24" w:history="1">
           <w:r>
             <w:rPr>
               <w:rStyle w:val="Hyperlink"/>
@@ -4851,7 +4902,7 @@
           <w:sz w:val="24"/>
           <w:u w:val="single"/>
         </w:rPr>
-        <w:hyperlink r:id="rId23" w:history="1">
+        <w:hyperlink r:id="rId24" w:history="1">
           <w:r>
             <w:rPr>
               <w:rStyle w:val="Hyperlink"/>
@@ -4869,7 +4920,7 @@
           <w:sz w:val="24"/>
           <w:u w:val="single"/>
         </w:rPr>
-        <w:hyperlink r:id="rId23" w:history="1">
+        <w:hyperlink r:id="rId24" w:history="1">
           <w:r>
             <w:rPr>
               <w:rStyle w:val="Hyperlink"/>
@@ -4887,7 +4938,7 @@
           <w:sz w:val="24"/>
           <w:u w:val="single"/>
         </w:rPr>
-        <w:hyperlink r:id="rId23" w:history="1">
+        <w:hyperlink r:id="rId24" w:history="1">
           <w:r>
             <w:rPr>
               <w:rStyle w:val="Hyperlink"/>
@@ -4915,7 +4966,7 @@
           <w:sz w:val="24"/>
           <w:u w:val="single"/>
         </w:rPr>
-        <w:hyperlink r:id="rId24" w:history="1">
+        <w:hyperlink r:id="rId25" w:history="1">
           <w:r>
             <w:rPr>
               <w:rStyle w:val="Hyperlink"/>
@@ -4962,7 +5013,7 @@
           <w:sz w:val="24"/>
           <w:u w:val="single"/>
         </w:rPr>
-        <w:hyperlink r:id="rId24" w:history="1">
+        <w:hyperlink r:id="rId25" w:history="1">
           <w:r>
             <w:rPr>
               <w:rStyle w:val="Hyperlink"/>
@@ -4990,7 +5041,7 @@
           <w:sz w:val="24"/>
           <w:u w:val="single"/>
         </w:rPr>
-        <w:hyperlink r:id="rId23" w:history="1">
+        <w:hyperlink r:id="rId24" w:history="1">
           <w:r>
             <w:rPr>
               <w:rStyle w:val="Hyperlink"/>
@@ -5019,7 +5070,7 @@
           <w:sz w:val="24"/>
           <w:u w:val="single"/>
         </w:rPr>
-        <w:hyperlink r:id="rId23" w:history="1">
+        <w:hyperlink r:id="rId26" w:history="1">
           <w:r>
             <w:rPr>
               <w:rStyle w:val="Hyperlink"/>

--- a/EXPORTS/DOCX/published/niveau3/Dutch/WMAmsterdam.docx
+++ b/EXPORTS/DOCX/published/niveau3/Dutch/WMAmsterdam.docx
@@ -378,8 +378,56 @@
           <w:i w:val="0"/>
           <w:color w:val="0066CC"/>
           <w:sz w:val="24"/>
-        </w:rPr>
-        <w:t xml:space="preserve">Johann George </w:t>
+          <w:u w:val="single"/>
+        </w:rPr>
+        <w:hyperlink r:id="rId11" w:history="1">
+          <w:r>
+            <w:rPr>
+              <w:rStyle w:val="Hyperlink"/>
+            </w:rPr>
+            <w:t>Johann</w:t>
+          </w:r>
+        </w:hyperlink>
+      </w:r>
+      <w:r>
+        <w:rPr>
+          <w:rFonts w:ascii="Charis SIL Regular" w:hAnsi="Charis SIL Regular" w:eastAsia="Charis SIL Regular"/>
+          <w:b w:val="0"/>
+          <w:i w:val="0"/>
+          <w:color w:val="0066CC"/>
+          <w:sz w:val="24"/>
+          <w:u w:val="single"/>
+        </w:rPr>
+        <w:t xml:space="preserve"> </w:t>
+      </w:r>
+      <w:r>
+        <w:rPr>
+          <w:rFonts w:ascii="Charis SIL Regular" w:hAnsi="Charis SIL Regular" w:eastAsia="Charis SIL Regular"/>
+          <w:b w:val="0"/>
+          <w:i w:val="0"/>
+          <w:color w:val="0066CC"/>
+          <w:sz w:val="24"/>
+          <w:u w:val="single"/>
+        </w:rPr>
+        <w:hyperlink r:id="rId11" w:history="1">
+          <w:r>
+            <w:rPr>
+              <w:rStyle w:val="Hyperlink"/>
+            </w:rPr>
+            <w:t>George</w:t>
+          </w:r>
+        </w:hyperlink>
+      </w:r>
+      <w:r>
+        <w:rPr>
+          <w:rFonts w:ascii="Charis SIL Regular" w:hAnsi="Charis SIL Regular" w:eastAsia="Charis SIL Regular"/>
+          <w:b w:val="0"/>
+          <w:i w:val="0"/>
+          <w:color w:val="0066CC"/>
+          <w:sz w:val="24"/>
+          <w:u w:val="single"/>
+        </w:rPr>
+        <w:t xml:space="preserve"> </w:t>
       </w:r>
       <w:r>
         <w:rPr>
@@ -484,7 +532,7 @@
           <w:sz w:val="24"/>
           <w:u w:val="single"/>
         </w:rPr>
-        <w:hyperlink r:id="rId11" w:history="1">
+        <w:hyperlink r:id="rId10" w:history="1">
           <w:r>
             <w:rPr>
               <w:rStyle w:val="Hyperlink"/>
@@ -513,7 +561,7 @@
           <w:sz w:val="24"/>
           <w:u w:val="single"/>
         </w:rPr>
-        <w:hyperlink r:id="rId11" w:history="1">
+        <w:hyperlink r:id="rId10" w:history="1">
           <w:r>
             <w:rPr>
               <w:rStyle w:val="Hyperlink"/>
@@ -531,7 +579,7 @@
           <w:sz w:val="24"/>
           <w:u w:val="single"/>
         </w:rPr>
-        <w:hyperlink r:id="rId11" w:history="1">
+        <w:hyperlink r:id="rId10" w:history="1">
           <w:r>
             <w:rPr>
               <w:rStyle w:val="Hyperlink"/>
@@ -549,7 +597,7 @@
           <w:sz w:val="24"/>
           <w:u w:val="single"/>
         </w:rPr>
-        <w:hyperlink r:id="rId11" w:history="1">
+        <w:hyperlink r:id="rId10" w:history="1">
           <w:r>
             <w:rPr>
               <w:rStyle w:val="Hyperlink"/>
@@ -578,7 +626,7 @@
           <w:sz w:val="24"/>
           <w:u w:val="single"/>
         </w:rPr>
-        <w:hyperlink r:id="rId11" w:history="1">
+        <w:hyperlink r:id="rId10" w:history="1">
           <w:r>
             <w:rPr>
               <w:rStyle w:val="Hyperlink"/>
@@ -681,68 +729,7 @@
           <w:color w:val="000000"/>
           <w:sz w:val="24"/>
         </w:rPr>
-        <w:hyperlink r:id="rId11" w:history="1">
-          <w:r>
-            <w:rPr>
-              <w:rStyle w:val="Hyperlink"/>
-            </w:rPr>
-            <w:t>nds Pla</w:t>
-          </w:r>
-        </w:hyperlink>
-      </w:r>
-      <w:r>
-        <w:rPr>
-          <w:u w:val="single" w:color="0066cc"/>
-          <w:rFonts w:ascii="Charis SIL Regular" w:hAnsi="Charis SIL Regular" w:eastAsia="Charis SIL Regular"/>
-          <w:b w:val="0"/>
-          <w:i w:val="0"/>
-          <w:color w:val="000000"/>
-          <w:sz w:val="24"/>
-        </w:rPr>
-        <w:hyperlink r:id="rId11" w:history="1">
-          <w:r>
-            <w:rPr>
-              <w:rStyle w:val="Hyperlink"/>
-            </w:rPr>
-            <w:t>nten</w:t>
-          </w:r>
-        </w:hyperlink>
-      </w:r>
-      <w:r>
-        <w:rPr>
-          <w:u w:val="single" w:color="0066cc"/>
-          <w:rFonts w:ascii="Charis SIL Regular" w:hAnsi="Charis SIL Regular" w:eastAsia="Charis SIL Regular"/>
-          <w:b w:val="0"/>
-          <w:i w:val="0"/>
-          <w:color w:val="000000"/>
-          <w:sz w:val="24"/>
-        </w:rPr>
-        <w:hyperlink r:id="rId11" w:history="1">
-          <w:r>
-            <w:rPr>
-              <w:rStyle w:val="Hyperlink"/>
-            </w:rPr>
-            <w:t>t</w:t>
-          </w:r>
-        </w:hyperlink>
-      </w:r>
-      <w:r>
-        <w:rPr>
-          <w:u w:val="single" w:color="0066cc"/>
-          <w:rFonts w:ascii="Charis SIL Regular" w:hAnsi="Charis SIL Regular" w:eastAsia="Charis SIL Regular"/>
-          <w:b w:val="0"/>
-          <w:i w:val="0"/>
-          <w:color w:val="000000"/>
-          <w:sz w:val="24"/>
-        </w:rPr>
-        <w:hyperlink r:id="rId11" w:history="1">
-          <w:r>
-            <w:rPr>
-              <w:rStyle w:val="Hyperlink"/>
-            </w:rPr>
-            <w:t>uin in B</w:t>
-          </w:r>
-        </w:hyperlink>
+        <w:t>nds Plantentuin in B</w:t>
       </w:r>
       <w:r>
         <w:rPr>
@@ -954,7 +941,7 @@
             <w:rPr>
               <w:rStyle w:val="Hyperlink"/>
             </w:rPr>
-            <w:t>Etnografisc</w:t>
+            <w:t>Etnografis</w:t>
           </w:r>
         </w:hyperlink>
       </w:r>
@@ -965,7 +952,23 @@
           <w:i w:val="0"/>
           <w:color w:val="0066CC"/>
           <w:sz w:val="24"/>
-          <w:u w:val="single"/>
+        </w:rPr>
+        <w:hyperlink r:id="rId12" w:history="1">
+          <w:r>
+            <w:rPr>
+              <w:rStyle w:val="Hyperlink"/>
+            </w:rPr>
+            <w:t>c</w:t>
+          </w:r>
+        </w:hyperlink>
+      </w:r>
+      <w:r>
+        <w:rPr>
+          <w:rFonts w:ascii="Charis SIL Regular" w:hAnsi="Charis SIL Regular" w:eastAsia="Charis SIL Regular"/>
+          <w:b w:val="0"/>
+          <w:i w:val="0"/>
+          <w:color w:val="0066CC"/>
+          <w:sz w:val="24"/>
         </w:rPr>
         <w:t>h</w:t>
       </w:r>
@@ -1023,19 +1026,9 @@
             <w:rPr>
               <w:rStyle w:val="Hyperlink"/>
             </w:rPr>
-            <w:t>Arti</w:t>
+            <w:t>Artis</w:t>
           </w:r>
         </w:hyperlink>
-      </w:r>
-      <w:r>
-        <w:rPr>
-          <w:rFonts w:ascii="Charis SIL Regular" w:hAnsi="Charis SIL Regular" w:eastAsia="Charis SIL Regular"/>
-          <w:b w:val="0"/>
-          <w:i w:val="0"/>
-          <w:color w:val="0066CC"/>
-          <w:sz w:val="24"/>
-        </w:rPr>
-        <w:t>s</w:t>
       </w:r>
       <w:r>
         <w:rPr>
@@ -1459,8 +1452,16 @@
           <w:i w:val="0"/>
           <w:color w:val="0066CC"/>
           <w:sz w:val="24"/>
-        </w:rPr>
-        <w:t>Rijksmu</w:t>
+          <w:u w:val="single"/>
+        </w:rPr>
+        <w:hyperlink r:id="rId14" w:history="1">
+          <w:r>
+            <w:rPr>
+              <w:rStyle w:val="Hyperlink"/>
+            </w:rPr>
+            <w:t>Rijksmu</w:t>
+          </w:r>
+        </w:hyperlink>
       </w:r>
       <w:r>
         <w:rPr>
@@ -1489,7 +1490,14 @@
           <w:sz w:val="24"/>
           <w:u w:val="single"/>
         </w:rPr>
-        <w:t>m</w:t>
+        <w:hyperlink r:id="rId14" w:history="1">
+          <w:r>
+            <w:rPr>
+              <w:rStyle w:val="Hyperlink"/>
+            </w:rPr>
+            <w:t>m</w:t>
+          </w:r>
+        </w:hyperlink>
       </w:r>
       <w:r>
         <w:rPr>
@@ -1511,7 +1519,7 @@
           <w:sz w:val="24"/>
           <w:u w:val="single"/>
         </w:rPr>
-        <w:hyperlink r:id="rId14" w:history="1">
+        <w:hyperlink r:id="rId13" w:history="1">
           <w:r>
             <w:rPr>
               <w:rStyle w:val="Hyperlink"/>
@@ -1540,7 +1548,7 @@
           <w:sz w:val="24"/>
           <w:u w:val="single"/>
         </w:rPr>
-        <w:hyperlink r:id="rId13" w:history="1">
+        <w:hyperlink r:id="rId14" w:history="1">
           <w:r>
             <w:rPr>
               <w:rStyle w:val="Hyperlink"/>
@@ -1576,7 +1584,7 @@
           <w:sz w:val="24"/>
           <w:u w:val="single"/>
         </w:rPr>
-        <w:hyperlink r:id="rId13" w:history="1">
+        <w:hyperlink r:id="rId14" w:history="1">
           <w:r>
             <w:rPr>
               <w:rStyle w:val="Hyperlink"/>
@@ -1605,7 +1613,7 @@
           <w:sz w:val="24"/>
           <w:u w:val="single"/>
         </w:rPr>
-        <w:hyperlink r:id="rId13" w:history="1">
+        <w:hyperlink r:id="rId14" w:history="1">
           <w:r>
             <w:rPr>
               <w:rStyle w:val="Hyperlink"/>
@@ -1634,7 +1642,7 @@
           <w:sz w:val="24"/>
           <w:u w:val="single"/>
         </w:rPr>
-        <w:hyperlink r:id="rId13" w:history="1">
+        <w:hyperlink r:id="rId14" w:history="1">
           <w:r>
             <w:rPr>
               <w:rStyle w:val="Hyperlink"/>
@@ -1782,7 +1790,7 @@
           <w:sz w:val="24"/>
           <w:u w:val="single"/>
         </w:rPr>
-        <w:hyperlink r:id="rId13" w:history="1">
+        <w:hyperlink r:id="rId14" w:history="1">
           <w:r>
             <w:rPr>
               <w:rStyle w:val="Hyperlink"/>
@@ -1800,7 +1808,7 @@
           <w:sz w:val="24"/>
           <w:u w:val="single"/>
         </w:rPr>
-        <w:hyperlink r:id="rId13" w:history="1">
+        <w:hyperlink r:id="rId14" w:history="1">
           <w:r>
             <w:rPr>
               <w:rStyle w:val="Hyperlink"/>
@@ -1847,7 +1855,7 @@
           <w:sz w:val="24"/>
           <w:u w:val="single"/>
         </w:rPr>
-        <w:hyperlink r:id="rId14" w:history="1">
+        <w:hyperlink r:id="rId13" w:history="1">
           <w:r>
             <w:rPr>
               <w:rStyle w:val="Hyperlink"/>
@@ -2802,6 +2810,7 @@
       </w:r>
       <w:r>
         <w:rPr>
+          <w:u w:val="single" w:color="0066cc"/>
           <w:rFonts w:ascii="Charis SIL Regular" w:hAnsi="Charis SIL Regular" w:eastAsia="Charis SIL Regular"/>
           <w:b w:val="0"/>
           <w:i w:val="0"/>
@@ -2926,7 +2935,6 @@
           <w:i w:val="0"/>
           <w:color w:val="0066CC"/>
           <w:sz w:val="24"/>
-          <w:u w:val="single"/>
         </w:rPr>
         <w:t>e</w:t>
       </w:r>
@@ -4966,7 +4974,7 @@
           <w:sz w:val="24"/>
           <w:u w:val="single"/>
         </w:rPr>
-        <w:hyperlink r:id="rId25" w:history="1">
+        <w:hyperlink r:id="rId24" w:history="1">
           <w:r>
             <w:rPr>
               <w:rStyle w:val="Hyperlink"/>

--- a/EXPORTS/DOCX/published/niveau3/Dutch/WMAmsterdam.docx
+++ b/EXPORTS/DOCX/published/niveau3/Dutch/WMAmsterdam.docx
@@ -117,7 +117,7 @@
         <w:autoSpaceDE w:val="0"/>
         <w:widowControl/>
         <w:spacing w:line="288" w:lineRule="exact" w:before="274" w:after="0"/>
-        <w:ind w:left="10" w:right="144" w:firstLine="0"/>
+        <w:ind w:left="10" w:right="0" w:firstLine="0"/>
         <w:jc w:val="left"/>
       </w:pPr>
       <w:r>
@@ -230,7 +230,10 @@
           <w:color w:val="000000"/>
           <w:sz w:val="24"/>
         </w:rPr>
-        <w:t xml:space="preserve">Welgelegen, was in eerste instantie voornamelijk een productenmuseum, waar een </w:t>
+        <w:t xml:space="preserve">Welgelegen, was in eerste instantie voornamelijk een productenmuseum waar een </w:t>
+      </w:r>
+      <w:r>
+        <w:br/>
       </w:r>
       <w:r>
         <w:rPr>
@@ -240,10 +243,7 @@
           <w:color w:val="000000"/>
           <w:sz w:val="24"/>
         </w:rPr>
-        <w:t xml:space="preserve">verscheidenheid aan koloniale waren, grondstoffen en kunstnijverheid werden </w:t>
-      </w:r>
-      <w:r>
-        <w:br/>
+        <w:t xml:space="preserve">verscheidenheid aan koloniale waren, grondstoffen en kunstnijverheid werd tentoongesteld. </w:t>
       </w:r>
       <w:r>
         <w:rPr>
@@ -253,7 +253,7 @@
           <w:color w:val="000000"/>
           <w:sz w:val="24"/>
         </w:rPr>
-        <w:t xml:space="preserve">tentoongesteld. Dit museum diende de koloniale handel te stimuleren en ondernemers van </w:t>
+        <w:t xml:space="preserve">Dit museum diende de koloniale handel te stimuleren en ondernemers van kennis te voorzien </w:t>
       </w:r>
       <w:r>
         <w:rPr>
@@ -263,7 +263,7 @@
           <w:color w:val="000000"/>
           <w:sz w:val="24"/>
         </w:rPr>
-        <w:t xml:space="preserve">kennis te voorzien over onder andere mineralen en grondstoffen. Belangrijke schenkers van </w:t>
+        <w:t xml:space="preserve">over onder andere mineralen en grondstoffen. Belangrijke schenkers van objecten waren </w:t>
       </w:r>
       <w:r>
         <w:rPr>
@@ -273,7 +273,7 @@
           <w:color w:val="000000"/>
           <w:sz w:val="24"/>
         </w:rPr>
-        <w:t xml:space="preserve">objecten waren bestuursambtenaren, zoals </w:t>
+        <w:t xml:space="preserve">bestuursambtenaren, zoals </w:t>
       </w:r>
       <w:r>
         <w:rPr>
@@ -359,17 +359,7 @@
           <w:color w:val="000000"/>
           <w:sz w:val="24"/>
         </w:rPr>
-        <w:t xml:space="preserve"> en de oud </w:t>
-      </w:r>
-      <w:r>
-        <w:rPr>
-          <w:rFonts w:ascii="Charis SIL Regular" w:hAnsi="Charis SIL Regular" w:eastAsia="Charis SIL Regular"/>
-          <w:b w:val="0"/>
-          <w:i w:val="0"/>
-          <w:color w:val="000000"/>
-          <w:sz w:val="24"/>
-        </w:rPr>
-        <w:t xml:space="preserve">gouverneur van Suriname, </w:t>
+        <w:t xml:space="preserve"> en de oud gouverneur van Suriname, </w:t>
       </w:r>
       <w:r>
         <w:rPr>
@@ -438,7 +428,7 @@
           <w:sz w:val="24"/>
           <w:u w:val="single"/>
         </w:rPr>
-        <w:hyperlink r:id="rId10" w:history="1">
+        <w:hyperlink r:id="rId11" w:history="1">
           <w:r>
             <w:rPr>
               <w:rStyle w:val="Hyperlink"/>
@@ -467,48 +457,12 @@
           <w:sz w:val="24"/>
           <w:u w:val="single"/>
         </w:rPr>
-        <w:hyperlink r:id="rId10" w:history="1">
+        <w:hyperlink r:id="rId11" w:history="1">
           <w:r>
             <w:rPr>
               <w:rStyle w:val="Hyperlink"/>
             </w:rPr>
-            <w:t>Stuar</w:t>
-          </w:r>
-        </w:hyperlink>
-      </w:r>
-      <w:r>
-        <w:rPr>
-          <w:rFonts w:ascii="Charis SIL Regular" w:hAnsi="Charis SIL Regular" w:eastAsia="Charis SIL Regular"/>
-          <w:b w:val="0"/>
-          <w:i w:val="0"/>
-          <w:color w:val="0066CC"/>
-          <w:sz w:val="24"/>
-          <w:u w:val="single"/>
-        </w:rPr>
-        <w:hyperlink r:id="rId10" w:history="1">
-          <w:r>
-            <w:rPr>
-              <w:rStyle w:val="Hyperlink"/>
-            </w:rPr>
-            <w:t>t</w:t>
-          </w:r>
-        </w:hyperlink>
-      </w:r>
-      <w:r>
-        <w:rPr>
-          <w:rFonts w:ascii="Charis SIL Regular" w:hAnsi="Charis SIL Regular" w:eastAsia="Charis SIL Regular"/>
-          <w:b w:val="0"/>
-          <w:i w:val="0"/>
-          <w:color w:val="0066CC"/>
-          <w:sz w:val="24"/>
-          <w:u w:val="single"/>
-        </w:rPr>
-        <w:hyperlink r:id="rId10" w:history="1">
-          <w:r>
-            <w:rPr>
-              <w:rStyle w:val="Hyperlink"/>
-            </w:rPr>
-            <w:t>d</w:t>
+            <w:t>Stuart</w:t>
           </w:r>
         </w:hyperlink>
       </w:r>
@@ -566,7 +520,7 @@
             <w:rPr>
               <w:rStyle w:val="Hyperlink"/>
             </w:rPr>
-            <w:t>S</w:t>
+            <w:t>Schm</w:t>
           </w:r>
         </w:hyperlink>
       </w:r>
@@ -579,12 +533,12 @@
           <w:sz w:val="24"/>
           <w:u w:val="single"/>
         </w:rPr>
-        <w:hyperlink r:id="rId10" w:history="1">
+        <w:hyperlink r:id="rId11" w:history="1">
           <w:r>
             <w:rPr>
               <w:rStyle w:val="Hyperlink"/>
             </w:rPr>
-            <w:t>c</w:t>
+            <w:t>i</w:t>
           </w:r>
         </w:hyperlink>
       </w:r>
@@ -597,12 +551,12 @@
           <w:sz w:val="24"/>
           <w:u w:val="single"/>
         </w:rPr>
-        <w:hyperlink r:id="rId10" w:history="1">
+        <w:hyperlink r:id="rId11" w:history="1">
           <w:r>
             <w:rPr>
               <w:rStyle w:val="Hyperlink"/>
             </w:rPr>
-            <w:t>hmidt</w:t>
+            <w:t>dt</w:t>
           </w:r>
         </w:hyperlink>
       </w:r>
@@ -660,7 +614,7 @@
             <w:rPr>
               <w:rStyle w:val="Hyperlink"/>
             </w:rPr>
-            <w:t>Altenstadt</w:t>
+            <w:t>A</w:t>
           </w:r>
         </w:hyperlink>
       </w:r>
@@ -669,38 +623,46 @@
           <w:rFonts w:ascii="Charis SIL Regular" w:hAnsi="Charis SIL Regular" w:eastAsia="Charis SIL Regular"/>
           <w:b w:val="0"/>
           <w:i w:val="0"/>
-          <w:color w:val="000000"/>
-          <w:sz w:val="24"/>
-        </w:rPr>
-        <w:t xml:space="preserve">, de </w:t>
-      </w:r>
-      <w:r>
-        <w:rPr>
-          <w:rFonts w:ascii="Charis SIL Regular" w:hAnsi="Charis SIL Regular" w:eastAsia="Charis SIL Regular"/>
-          <w:b w:val="0"/>
-          <w:i w:val="0"/>
-          <w:color w:val="000000"/>
-          <w:sz w:val="24"/>
-        </w:rPr>
-        <w:t>Nederlands-Indische Regeri</w:t>
-      </w:r>
-      <w:r>
-        <w:rPr>
-          <w:u w:val="single" w:color="0066cc"/>
-          <w:rFonts w:ascii="Charis SIL Regular" w:hAnsi="Charis SIL Regular" w:eastAsia="Charis SIL Regular"/>
-          <w:b w:val="0"/>
-          <w:i w:val="0"/>
-          <w:color w:val="000000"/>
-          <w:sz w:val="24"/>
+          <w:color w:val="0066CC"/>
+          <w:sz w:val="24"/>
+          <w:u w:val="single"/>
         </w:rPr>
         <w:hyperlink r:id="rId11" w:history="1">
           <w:r>
             <w:rPr>
               <w:rStyle w:val="Hyperlink"/>
             </w:rPr>
-            <w:t>ng, 's L</w:t>
+            <w:t>ltenstadt</w:t>
           </w:r>
         </w:hyperlink>
+      </w:r>
+      <w:r>
+        <w:rPr>
+          <w:u w:val="single" w:color="0066cc"/>
+          <w:rFonts w:ascii="Charis SIL Regular" w:hAnsi="Charis SIL Regular" w:eastAsia="Charis SIL Regular"/>
+          <w:b w:val="0"/>
+          <w:i w:val="0"/>
+          <w:color w:val="000000"/>
+          <w:sz w:val="24"/>
+        </w:rPr>
+        <w:hyperlink r:id="rId10" w:history="1">
+          <w:r>
+            <w:rPr>
+              <w:rStyle w:val="Hyperlink"/>
+            </w:rPr>
+            <w:t xml:space="preserve">, </w:t>
+          </w:r>
+        </w:hyperlink>
+      </w:r>
+      <w:r>
+        <w:rPr>
+          <w:rFonts w:ascii="Charis SIL Regular" w:hAnsi="Charis SIL Regular" w:eastAsia="Charis SIL Regular"/>
+          <w:b w:val="0"/>
+          <w:i w:val="0"/>
+          <w:color w:val="000000"/>
+          <w:sz w:val="24"/>
+        </w:rPr>
+        <w:t xml:space="preserve">de Nederlands-Indische Regering, 's </w:t>
       </w:r>
       <w:r>
         <w:rPr>
@@ -716,20 +678,9 @@
             <w:rPr>
               <w:rStyle w:val="Hyperlink"/>
             </w:rPr>
-            <w:t>a</w:t>
+            <w:t>Lands P</w:t>
           </w:r>
         </w:hyperlink>
-      </w:r>
-      <w:r>
-        <w:rPr>
-          <w:u w:val="single" w:color="0066cc"/>
-          <w:rFonts w:ascii="Charis SIL Regular" w:hAnsi="Charis SIL Regular" w:eastAsia="Charis SIL Regular"/>
-          <w:b w:val="0"/>
-          <w:i w:val="0"/>
-          <w:color w:val="000000"/>
-          <w:sz w:val="24"/>
-        </w:rPr>
-        <w:t>nds Plantentuin in B</w:t>
       </w:r>
       <w:r>
         <w:rPr>
@@ -745,7 +696,7 @@
             <w:rPr>
               <w:rStyle w:val="Hyperlink"/>
             </w:rPr>
-            <w:t>ogo</w:t>
+            <w:t>lantent</w:t>
           </w:r>
         </w:hyperlink>
       </w:r>
@@ -763,7 +714,7 @@
             <w:rPr>
               <w:rStyle w:val="Hyperlink"/>
             </w:rPr>
-            <w:t>r</w:t>
+            <w:t>u</w:t>
           </w:r>
         </w:hyperlink>
       </w:r>
@@ -781,7 +732,7 @@
             <w:rPr>
               <w:rStyle w:val="Hyperlink"/>
             </w:rPr>
-            <w:t xml:space="preserve"> en vers</w:t>
+            <w:t>in in</w:t>
           </w:r>
         </w:hyperlink>
       </w:r>
@@ -799,7 +750,7 @@
             <w:rPr>
               <w:rStyle w:val="Hyperlink"/>
             </w:rPr>
-            <w:t>c</w:t>
+            <w:t xml:space="preserve"> Bogor</w:t>
           </w:r>
         </w:hyperlink>
       </w:r>
@@ -817,7 +768,7 @@
             <w:rPr>
               <w:rStyle w:val="Hyperlink"/>
             </w:rPr>
-            <w:t>hill</w:t>
+            <w:t xml:space="preserve"> en </w:t>
           </w:r>
         </w:hyperlink>
       </w:r>
@@ -835,7 +786,7 @@
             <w:rPr>
               <w:rStyle w:val="Hyperlink"/>
             </w:rPr>
-            <w:t>e</w:t>
+            <w:t>v</w:t>
           </w:r>
         </w:hyperlink>
       </w:r>
@@ -853,29 +804,66 @@
             <w:rPr>
               <w:rStyle w:val="Hyperlink"/>
             </w:rPr>
-            <w:t>nde ander</w:t>
+            <w:t>erschille</w:t>
           </w:r>
         </w:hyperlink>
       </w:r>
       <w:r>
         <w:rPr>
+          <w:u w:val="single" w:color="0066cc"/>
           <w:rFonts w:ascii="Charis SIL Regular" w:hAnsi="Charis SIL Regular" w:eastAsia="Charis SIL Regular"/>
           <w:b w:val="0"/>
           <w:i w:val="0"/>
           <w:color w:val="000000"/>
           <w:sz w:val="24"/>
         </w:rPr>
-        <w:t xml:space="preserve">e </w:t>
-      </w:r>
-      <w:r>
-        <w:rPr>
+        <w:hyperlink r:id="rId11" w:history="1">
+          <w:r>
+            <w:rPr>
+              <w:rStyle w:val="Hyperlink"/>
+            </w:rPr>
+            <w:t>nde</w:t>
+          </w:r>
+        </w:hyperlink>
+      </w:r>
+      <w:r>
+        <w:rPr>
+          <w:u w:val="single" w:color="0066cc"/>
           <w:rFonts w:ascii="Charis SIL Regular" w:hAnsi="Charis SIL Regular" w:eastAsia="Charis SIL Regular"/>
           <w:b w:val="0"/>
           <w:i w:val="0"/>
           <w:color w:val="000000"/>
           <w:sz w:val="24"/>
         </w:rPr>
-        <w:t>handelsondernemingen en bedrijven.</w:t>
+        <w:t xml:space="preserve"> </w:t>
+      </w:r>
+      <w:r>
+        <w:rPr>
+          <w:u w:val="single" w:color="0066cc"/>
+          <w:rFonts w:ascii="Charis SIL Regular" w:hAnsi="Charis SIL Regular" w:eastAsia="Charis SIL Regular"/>
+          <w:b w:val="0"/>
+          <w:i w:val="0"/>
+          <w:color w:val="000000"/>
+          <w:sz w:val="24"/>
+        </w:rPr>
+        <w:hyperlink r:id="rId11" w:history="1">
+          <w:r>
+            <w:rPr>
+              <w:rStyle w:val="Hyperlink"/>
+            </w:rPr>
+            <w:t>andere ha</w:t>
+          </w:r>
+        </w:hyperlink>
+      </w:r>
+      <w:r>
+        <w:rPr>
+          <w:rFonts w:ascii="Charis SIL Regular" w:hAnsi="Charis SIL Regular" w:eastAsia="Charis SIL Regular"/>
+          <w:b w:val="0"/>
+          <w:i w:val="0"/>
+          <w:color w:val="000000"/>
+          <w:sz w:val="24"/>
+        </w:rPr>
+        <w:t>ndelsondernemingen en bedrijven.</w:t>
       </w:r>
     </w:p>
     <w:p>
@@ -1436,14 +1424,20 @@
       </w:r>
       <w:r>
         <w:rPr>
-          <w:u w:val="single" w:color="0066cc"/>
           <w:rFonts w:ascii="Charis SIL Regular" w:hAnsi="Charis SIL Regular" w:eastAsia="Charis SIL Regular"/>
           <w:b w:val="0"/>
           <w:i w:val="0"/>
           <w:color w:val="000000"/>
           <w:sz w:val="24"/>
         </w:rPr>
-        <w:t xml:space="preserve"> en het </w:t>
+        <w:hyperlink r:id="rId13" w:history="1">
+          <w:r>
+            <w:rPr>
+              <w:rStyle w:val="Hyperlink"/>
+            </w:rPr>
+            <w:t xml:space="preserve"> en het </w:t>
+          </w:r>
+        </w:hyperlink>
       </w:r>
       <w:r>
         <w:rPr>
@@ -1454,7 +1448,7 @@
           <w:sz w:val="24"/>
           <w:u w:val="single"/>
         </w:rPr>
-        <w:hyperlink r:id="rId14" w:history="1">
+        <w:hyperlink r:id="rId13" w:history="1">
           <w:r>
             <w:rPr>
               <w:rStyle w:val="Hyperlink"/>
@@ -1472,7 +1466,7 @@
           <w:sz w:val="24"/>
           <w:u w:val="single"/>
         </w:rPr>
-        <w:hyperlink r:id="rId13" w:history="1">
+        <w:hyperlink r:id="rId14" w:history="1">
           <w:r>
             <w:rPr>
               <w:rStyle w:val="Hyperlink"/>
@@ -1519,7 +1513,7 @@
           <w:sz w:val="24"/>
           <w:u w:val="single"/>
         </w:rPr>
-        <w:hyperlink r:id="rId13" w:history="1">
+        <w:hyperlink r:id="rId14" w:history="1">
           <w:r>
             <w:rPr>
               <w:rStyle w:val="Hyperlink"/>
@@ -1548,7 +1542,7 @@
           <w:sz w:val="24"/>
           <w:u w:val="single"/>
         </w:rPr>
-        <w:hyperlink r:id="rId14" w:history="1">
+        <w:hyperlink r:id="rId13" w:history="1">
           <w:r>
             <w:rPr>
               <w:rStyle w:val="Hyperlink"/>
@@ -1584,7 +1578,7 @@
           <w:sz w:val="24"/>
           <w:u w:val="single"/>
         </w:rPr>
-        <w:hyperlink r:id="rId14" w:history="1">
+        <w:hyperlink r:id="rId13" w:history="1">
           <w:r>
             <w:rPr>
               <w:rStyle w:val="Hyperlink"/>
@@ -1660,7 +1654,7 @@
           <w:sz w:val="24"/>
           <w:u w:val="single"/>
         </w:rPr>
-        <w:hyperlink r:id="rId13" w:history="1">
+        <w:hyperlink r:id="rId14" w:history="1">
           <w:r>
             <w:rPr>
               <w:rStyle w:val="Hyperlink"/>
@@ -1725,7 +1719,7 @@
           <w:sz w:val="24"/>
           <w:u w:val="single"/>
         </w:rPr>
-        <w:hyperlink r:id="rId13" w:history="1">
+        <w:hyperlink r:id="rId14" w:history="1">
           <w:r>
             <w:rPr>
               <w:rStyle w:val="Hyperlink"/>
@@ -1754,7 +1748,7 @@
           <w:sz w:val="24"/>
           <w:u w:val="single"/>
         </w:rPr>
-        <w:hyperlink r:id="rId13" w:history="1">
+        <w:hyperlink r:id="rId14" w:history="1">
           <w:r>
             <w:rPr>
               <w:rStyle w:val="Hyperlink"/>
@@ -1772,7 +1766,7 @@
           <w:sz w:val="24"/>
           <w:u w:val="single"/>
         </w:rPr>
-        <w:hyperlink r:id="rId13" w:history="1">
+        <w:hyperlink r:id="rId14" w:history="1">
           <w:r>
             <w:rPr>
               <w:rStyle w:val="Hyperlink"/>
@@ -1826,7 +1820,7 @@
           <w:sz w:val="24"/>
           <w:u w:val="single"/>
         </w:rPr>
-        <w:hyperlink r:id="rId13" w:history="1">
+        <w:hyperlink r:id="rId14" w:history="1">
           <w:r>
             <w:rPr>
               <w:rStyle w:val="Hyperlink"/>
@@ -1902,14 +1896,7 @@
           <w:sz w:val="24"/>
           <w:u w:val="single"/>
         </w:rPr>
-        <w:hyperlink r:id="rId14" w:history="1">
-          <w:r>
-            <w:rPr>
-              <w:rStyle w:val="Hyperlink"/>
-            </w:rPr>
-            <w:t>Ce</w:t>
-          </w:r>
-        </w:hyperlink>
+        <w:t>Ce</w:t>
       </w:r>
       <w:r>
         <w:rPr>
@@ -2105,7 +2092,7 @@
           <w:color w:val="000000"/>
           <w:sz w:val="24"/>
         </w:rPr>
-        <w:t xml:space="preserve">Berg en later het Wereldmuseum in Rotterdam bestuurlijk samengevoegd tot het Nationaal </w:t>
+        <w:t xml:space="preserve">Berg en Dal en later het Wereldmuseum in Rotterdam bestuurlijk samengevoegd tot het </w:t>
       </w:r>
       <w:r>
         <w:rPr>
@@ -2115,14 +2102,24 @@
           <w:color w:val="000000"/>
           <w:sz w:val="24"/>
         </w:rPr>
-        <w:t>Museum van Wereldculturen. Sinds 2023 gaan deze musea verder onder de gezamenlijke</w:t>
+        <w:t xml:space="preserve">Nationaal Museum van Wereldculturen. Sinds 2023 gaan deze musea verder onder de </w:t>
+      </w:r>
+      <w:r>
+        <w:rPr>
+          <w:rFonts w:ascii="Charis SIL Regular" w:hAnsi="Charis SIL Regular" w:eastAsia="Charis SIL Regular"/>
+          <w:b w:val="0"/>
+          <w:i w:val="0"/>
+          <w:color w:val="000000"/>
+          <w:sz w:val="24"/>
+        </w:rPr>
+        <w:t>gezamenlijke naam Wereldmuseum.</w:t>
       </w:r>
     </w:p>
     <w:p>
       <w:pPr>
         <w:sectPr>
           <w:pgSz w:w="11900" w:h="16840"/>
-          <w:pgMar w:top="448" w:right="974" w:bottom="376" w:left="950" w:header="720" w:footer="720" w:gutter="0"/>
+          <w:pgMar w:top="448" w:right="950" w:bottom="376" w:left="950" w:header="720" w:footer="720" w:gutter="0"/>
           <w:cols/>
           <w:docGrid w:linePitch="360"/>
         </w:sectPr>
@@ -2154,7 +2151,1436 @@
           <w:color w:val="000000"/>
           <w:sz w:val="24"/>
         </w:rPr>
-        <w:t>naam Wereldmuseum.</w:t>
+        <w:t xml:space="preserve">[image] </w:t>
+      </w:r>
+      <w:r>
+        <w:rPr>
+          <w:rFonts w:ascii="Charis SIL Italic" w:hAnsi="Charis SIL Italic" w:eastAsia="Charis SIL Italic"/>
+          <w:b w:val="0"/>
+          <w:i/>
+          <w:color w:val="000000"/>
+          <w:sz w:val="24"/>
+        </w:rPr>
+        <w:t>Het huidige Wereldmuseum Amsterdam</w:t>
+      </w:r>
+      <w:r>
+        <w:rPr>
+          <w:rFonts w:ascii="Charis SIL Regular" w:hAnsi="Charis SIL Regular" w:eastAsia="Charis SIL Regular"/>
+          <w:b w:val="0"/>
+          <w:i w:val="0"/>
+          <w:color w:val="000000"/>
+          <w:sz w:val="24"/>
+        </w:rPr>
+        <w:t xml:space="preserve"> (</w:t>
+      </w:r>
+      <w:r>
+        <w:rPr>
+          <w:rFonts w:ascii="Charis SIL Regular" w:hAnsi="Charis SIL Regular" w:eastAsia="Charis SIL Regular"/>
+          <w:b w:val="0"/>
+          <w:i w:val="0"/>
+          <w:color w:val="0066CC"/>
+          <w:sz w:val="24"/>
+          <w:u w:val="single"/>
+        </w:rPr>
+        <w:hyperlink r:id="rId15" w:history="1">
+          <w:r>
+            <w:rPr>
+              <w:rStyle w:val="Hyperlink"/>
+            </w:rPr>
+            <w:t>Sneeuwvlakte</w:t>
+          </w:r>
+        </w:hyperlink>
+      </w:r>
+      <w:r>
+        <w:rPr>
+          <w:rFonts w:ascii="Charis SIL Regular" w:hAnsi="Charis SIL Regular" w:eastAsia="Charis SIL Regular"/>
+          <w:b w:val="0"/>
+          <w:i w:val="0"/>
+          <w:color w:val="000000"/>
+          <w:sz w:val="24"/>
+        </w:rPr>
+        <w:t>)</w:t>
+      </w:r>
+    </w:p>
+    <w:p>
+      <w:pPr>
+        <w:autoSpaceDN w:val="0"/>
+        <w:autoSpaceDE w:val="0"/>
+        <w:widowControl/>
+        <w:spacing w:line="420" w:lineRule="exact" w:before="204" w:after="0"/>
+        <w:ind w:left="10" w:right="0" w:firstLine="0"/>
+        <w:jc w:val="left"/>
+      </w:pPr>
+      <w:r>
+        <w:rPr>
+          <w:rFonts w:ascii="Charis SIL Bold" w:hAnsi="Charis SIL Bold" w:eastAsia="Charis SIL Bold"/>
+          <w:b/>
+          <w:i w:val="0"/>
+          <w:color w:val="000000"/>
+          <w:sz w:val="28"/>
+        </w:rPr>
+        <w:t>Herkomstonderzoek</w:t>
+      </w:r>
+    </w:p>
+    <w:p>
+      <w:pPr>
+        <w:autoSpaceDN w:val="0"/>
+        <w:autoSpaceDE w:val="0"/>
+        <w:widowControl/>
+        <w:spacing w:line="288" w:lineRule="exact" w:before="274" w:after="0"/>
+        <w:ind w:left="10" w:right="0" w:firstLine="0"/>
+        <w:jc w:val="left"/>
+      </w:pPr>
+      <w:r>
+        <w:rPr>
+          <w:rFonts w:ascii="Charis SIL Regular" w:hAnsi="Charis SIL Regular" w:eastAsia="Charis SIL Regular"/>
+          <w:b w:val="0"/>
+          <w:i w:val="0"/>
+          <w:color w:val="000000"/>
+          <w:sz w:val="24"/>
+        </w:rPr>
+        <w:t xml:space="preserve">De collectie van het Wereldmuseum Amsterdam is binnen de collectie van Wereldmuseum </w:t>
+      </w:r>
+      <w:r>
+        <w:rPr>
+          <w:rFonts w:ascii="Charis SIL Regular" w:hAnsi="Charis SIL Regular" w:eastAsia="Charis SIL Regular"/>
+          <w:b w:val="0"/>
+          <w:i w:val="0"/>
+          <w:color w:val="000000"/>
+          <w:sz w:val="24"/>
+        </w:rPr>
+        <w:t xml:space="preserve">terug te vinden met het kenmerk 'TM', waarbij 'TM-H' staat voor de collectie van het </w:t>
+      </w:r>
+      <w:r>
+        <w:rPr>
+          <w:rFonts w:ascii="Charis SIL Regular" w:hAnsi="Charis SIL Regular" w:eastAsia="Charis SIL Regular"/>
+          <w:b w:val="0"/>
+          <w:i w:val="0"/>
+          <w:color w:val="000000"/>
+          <w:sz w:val="24"/>
+        </w:rPr>
+        <w:t xml:space="preserve">voormalige Koloniaal Museum in Haarlem, en 'TM-A' duidt op de collectie van het </w:t>
+      </w:r>
+      <w:r>
+        <w:br/>
+      </w:r>
+      <w:r>
+        <w:rPr>
+          <w:rFonts w:ascii="Charis SIL Regular" w:hAnsi="Charis SIL Regular" w:eastAsia="Charis SIL Regular"/>
+          <w:b w:val="0"/>
+          <w:i w:val="0"/>
+          <w:color w:val="000000"/>
+          <w:sz w:val="24"/>
+        </w:rPr>
+        <w:t xml:space="preserve">Etnografisch Museum Artis. De archieven van het Wereldmuseum Amsterdam tot 1995 zijn </w:t>
+      </w:r>
+      <w:r>
+        <w:rPr>
+          <w:rFonts w:ascii="Charis SIL Regular" w:hAnsi="Charis SIL Regular" w:eastAsia="Charis SIL Regular"/>
+          <w:b w:val="0"/>
+          <w:i w:val="0"/>
+          <w:color w:val="000000"/>
+          <w:sz w:val="24"/>
+        </w:rPr>
+        <w:t xml:space="preserve">via de </w:t>
+      </w:r>
+      <w:r>
+        <w:rPr>
+          <w:rFonts w:ascii="Charis SIL Regular" w:hAnsi="Charis SIL Regular" w:eastAsia="Charis SIL Regular"/>
+          <w:b w:val="0"/>
+          <w:i w:val="0"/>
+          <w:color w:val="0066CC"/>
+          <w:sz w:val="24"/>
+          <w:u w:val="single"/>
+        </w:rPr>
+        <w:hyperlink r:id="rId16" w:history="1">
+          <w:r>
+            <w:rPr>
+              <w:rStyle w:val="Hyperlink"/>
+            </w:rPr>
+            <w:t>archieftoegang</w:t>
+          </w:r>
+        </w:hyperlink>
+      </w:r>
+      <w:r>
+        <w:rPr>
+          <w:rFonts w:ascii="Charis SIL Regular" w:hAnsi="Charis SIL Regular" w:eastAsia="Charis SIL Regular"/>
+          <w:b w:val="0"/>
+          <w:i w:val="0"/>
+          <w:color w:val="0066CC"/>
+          <w:sz w:val="24"/>
+          <w:u w:val="single"/>
+        </w:rPr>
+        <w:t xml:space="preserve"> </w:t>
+      </w:r>
+      <w:r>
+        <w:rPr>
+          <w:rFonts w:ascii="Charis SIL Regular" w:hAnsi="Charis SIL Regular" w:eastAsia="Charis SIL Regular"/>
+          <w:b w:val="0"/>
+          <w:i w:val="0"/>
+          <w:color w:val="0066CC"/>
+          <w:sz w:val="24"/>
+          <w:u w:val="single"/>
+        </w:rPr>
+        <w:hyperlink r:id="rId16" w:history="1">
+          <w:r>
+            <w:rPr>
+              <w:rStyle w:val="Hyperlink"/>
+            </w:rPr>
+            <w:t>2.20.69</w:t>
+          </w:r>
+        </w:hyperlink>
+      </w:r>
+      <w:r>
+        <w:rPr>
+          <w:rFonts w:ascii="Charis SIL Regular" w:hAnsi="Charis SIL Regular" w:eastAsia="Charis SIL Regular"/>
+          <w:b w:val="0"/>
+          <w:i w:val="0"/>
+          <w:color w:val="000000"/>
+          <w:sz w:val="24"/>
+        </w:rPr>
+        <w:t xml:space="preserve"> (Het archief van het Koninklijk Instituut voor de Tropen) </w:t>
+      </w:r>
+      <w:r>
+        <w:rPr>
+          <w:rFonts w:ascii="Charis SIL Regular" w:hAnsi="Charis SIL Regular" w:eastAsia="Charis SIL Regular"/>
+          <w:b w:val="0"/>
+          <w:i w:val="0"/>
+          <w:color w:val="000000"/>
+          <w:sz w:val="24"/>
+        </w:rPr>
+        <w:t>beschi</w:t>
+      </w:r>
+      <w:r>
+        <w:rPr>
+          <w:u w:val="single" w:color="0066cc"/>
+          <w:rFonts w:ascii="Charis SIL Regular" w:hAnsi="Charis SIL Regular" w:eastAsia="Charis SIL Regular"/>
+          <w:b w:val="0"/>
+          <w:i w:val="0"/>
+          <w:color w:val="000000"/>
+          <w:sz w:val="24"/>
+        </w:rPr>
+        <w:hyperlink r:id="rId16" w:history="1">
+          <w:r>
+            <w:rPr>
+              <w:rStyle w:val="Hyperlink"/>
+            </w:rPr>
+            <w:t>kbaar bij het N</w:t>
+          </w:r>
+        </w:hyperlink>
+      </w:r>
+      <w:r>
+        <w:rPr>
+          <w:u w:val="single" w:color="0066cc"/>
+          <w:rFonts w:ascii="Charis SIL Regular" w:hAnsi="Charis SIL Regular" w:eastAsia="Charis SIL Regular"/>
+          <w:b w:val="0"/>
+          <w:i w:val="0"/>
+          <w:color w:val="000000"/>
+          <w:sz w:val="24"/>
+        </w:rPr>
+        <w:hyperlink r:id="rId16" w:history="1">
+          <w:r>
+            <w:rPr>
+              <w:rStyle w:val="Hyperlink"/>
+            </w:rPr>
+            <w:t>a</w:t>
+          </w:r>
+        </w:hyperlink>
+      </w:r>
+      <w:r>
+        <w:rPr>
+          <w:u w:val="single" w:color="0066cc"/>
+          <w:rFonts w:ascii="Charis SIL Regular" w:hAnsi="Charis SIL Regular" w:eastAsia="Charis SIL Regular"/>
+          <w:b w:val="0"/>
+          <w:i w:val="0"/>
+          <w:color w:val="000000"/>
+          <w:sz w:val="24"/>
+        </w:rPr>
+        <w:hyperlink r:id="rId16" w:history="1">
+          <w:r>
+            <w:rPr>
+              <w:rStyle w:val="Hyperlink"/>
+            </w:rPr>
+            <w:t xml:space="preserve">tionaal </w:t>
+          </w:r>
+        </w:hyperlink>
+      </w:r>
+      <w:r>
+        <w:rPr>
+          <w:rFonts w:ascii="Charis SIL Regular" w:hAnsi="Charis SIL Regular" w:eastAsia="Charis SIL Regular"/>
+          <w:b w:val="0"/>
+          <w:i w:val="0"/>
+          <w:color w:val="000000"/>
+          <w:sz w:val="24"/>
+        </w:rPr>
+        <w:t xml:space="preserve">Archief in Den Haag. Hierbinnen zijn ook de archieven van het </w:t>
+      </w:r>
+      <w:r>
+        <w:rPr>
+          <w:rFonts w:ascii="Charis SIL Regular" w:hAnsi="Charis SIL Regular" w:eastAsia="Charis SIL Regular"/>
+          <w:b w:val="0"/>
+          <w:i w:val="0"/>
+          <w:color w:val="000000"/>
+          <w:sz w:val="24"/>
+        </w:rPr>
+        <w:t xml:space="preserve">Koloniaal Museum in Haarlem en het Etnografisch Museum Artis opgenomen. De </w:t>
+      </w:r>
+      <w:r>
+        <w:br/>
+      </w:r>
+      <w:r>
+        <w:rPr>
+          <w:rFonts w:ascii="Charis SIL Regular" w:hAnsi="Charis SIL Regular" w:eastAsia="Charis SIL Regular"/>
+          <w:b w:val="0"/>
+          <w:i w:val="0"/>
+          <w:color w:val="000000"/>
+          <w:sz w:val="24"/>
+        </w:rPr>
+        <w:t xml:space="preserve">archiefbeschrijving van het Nationaal Archief bevat uitvoerige informatie over de </w:t>
+      </w:r>
+      <w:r>
+        <w:br/>
+      </w:r>
+      <w:r>
+        <w:rPr>
+          <w:rFonts w:ascii="Charis SIL Regular" w:hAnsi="Charis SIL Regular" w:eastAsia="Charis SIL Regular"/>
+          <w:b w:val="0"/>
+          <w:i w:val="0"/>
+          <w:color w:val="000000"/>
+          <w:sz w:val="24"/>
+        </w:rPr>
+        <w:t>ontstaansgeschiedenis van het Wereldmuseum Amsterdam en hoe het archief is opgebouwd.</w:t>
+      </w:r>
+    </w:p>
+    <w:p>
+      <w:pPr>
+        <w:autoSpaceDN w:val="0"/>
+        <w:autoSpaceDE w:val="0"/>
+        <w:widowControl/>
+        <w:spacing w:line="288" w:lineRule="exact" w:before="64" w:after="0"/>
+        <w:ind w:left="10" w:right="0" w:firstLine="0"/>
+        <w:jc w:val="left"/>
+      </w:pPr>
+      <w:r>
+        <w:rPr>
+          <w:rFonts w:ascii="Charis SIL Regular" w:hAnsi="Charis SIL Regular" w:eastAsia="Charis SIL Regular"/>
+          <w:b w:val="0"/>
+          <w:i w:val="0"/>
+          <w:color w:val="000000"/>
+          <w:sz w:val="24"/>
+        </w:rPr>
+        <w:t xml:space="preserve">Het archief tot 1950 is door het KIT zelf gedigitaliseerd en beschikbaar via de </w:t>
+      </w:r>
+      <w:r>
+        <w:br/>
+      </w:r>
+      <w:r>
+        <w:rPr>
+          <w:rFonts w:ascii="Charis SIL Regular" w:hAnsi="Charis SIL Regular" w:eastAsia="Charis SIL Regular"/>
+          <w:b w:val="0"/>
+          <w:i w:val="0"/>
+          <w:color w:val="000000"/>
+          <w:sz w:val="24"/>
+        </w:rPr>
+        <w:t xml:space="preserve">collectiedatabase van het Wereldmuseum. Archieven na 1995 bevinden zich nog bij het </w:t>
+      </w:r>
+      <w:r>
+        <w:rPr>
+          <w:rFonts w:ascii="Charis SIL Regular" w:hAnsi="Charis SIL Regular" w:eastAsia="Charis SIL Regular"/>
+          <w:b w:val="0"/>
+          <w:i w:val="0"/>
+          <w:color w:val="000000"/>
+          <w:sz w:val="24"/>
+        </w:rPr>
+        <w:t xml:space="preserve">Wereldmuseum Amsterdam zelf. Ook het Stadsarchief van Amsterdam bevat archiefmateriaal </w:t>
+      </w:r>
+      <w:r>
+        <w:rPr>
+          <w:rFonts w:ascii="Charis SIL Regular" w:hAnsi="Charis SIL Regular" w:eastAsia="Charis SIL Regular"/>
+          <w:b w:val="0"/>
+          <w:i w:val="0"/>
+          <w:color w:val="000000"/>
+          <w:sz w:val="24"/>
+        </w:rPr>
+        <w:t xml:space="preserve">met betrekking tot het tegenwoordige Wereldmuseum Amsterdam binnen het archief van het </w:t>
+      </w:r>
+      <w:r>
+        <w:rPr>
+          <w:rFonts w:ascii="Charis SIL Regular" w:hAnsi="Charis SIL Regular" w:eastAsia="Charis SIL Regular"/>
+          <w:b w:val="0"/>
+          <w:i w:val="0"/>
+          <w:color w:val="0066CC"/>
+          <w:sz w:val="24"/>
+          <w:u w:val="single"/>
+        </w:rPr>
+        <w:hyperlink r:id="rId17" w:history="1">
+          <w:r>
+            <w:rPr>
+              <w:rStyle w:val="Hyperlink"/>
+            </w:rPr>
+            <w:t>Koninklijk</w:t>
+          </w:r>
+        </w:hyperlink>
+      </w:r>
+      <w:r>
+        <w:rPr>
+          <w:rFonts w:ascii="Charis SIL Regular" w:hAnsi="Charis SIL Regular" w:eastAsia="Charis SIL Regular"/>
+          <w:b w:val="0"/>
+          <w:i w:val="0"/>
+          <w:color w:val="0066CC"/>
+          <w:sz w:val="24"/>
+          <w:u w:val="single"/>
+        </w:rPr>
+        <w:t xml:space="preserve"> </w:t>
+      </w:r>
+      <w:r>
+        <w:rPr>
+          <w:rFonts w:ascii="Charis SIL Regular" w:hAnsi="Charis SIL Regular" w:eastAsia="Charis SIL Regular"/>
+          <w:b w:val="0"/>
+          <w:i w:val="0"/>
+          <w:color w:val="0066CC"/>
+          <w:sz w:val="24"/>
+          <w:u w:val="single"/>
+        </w:rPr>
+        <w:hyperlink r:id="rId17" w:history="1">
+          <w:r>
+            <w:rPr>
+              <w:rStyle w:val="Hyperlink"/>
+            </w:rPr>
+            <w:t>Zoölogisch</w:t>
+          </w:r>
+        </w:hyperlink>
+      </w:r>
+      <w:r>
+        <w:rPr>
+          <w:rFonts w:ascii="Charis SIL Regular" w:hAnsi="Charis SIL Regular" w:eastAsia="Charis SIL Regular"/>
+          <w:b w:val="0"/>
+          <w:i w:val="0"/>
+          <w:color w:val="0066CC"/>
+          <w:sz w:val="24"/>
+          <w:u w:val="single"/>
+        </w:rPr>
+        <w:t xml:space="preserve"> </w:t>
+      </w:r>
+      <w:r>
+        <w:rPr>
+          <w:rFonts w:ascii="Charis SIL Regular" w:hAnsi="Charis SIL Regular" w:eastAsia="Charis SIL Regular"/>
+          <w:b w:val="0"/>
+          <w:i w:val="0"/>
+          <w:color w:val="0066CC"/>
+          <w:sz w:val="24"/>
+          <w:u w:val="single"/>
+        </w:rPr>
+        <w:hyperlink r:id="rId17" w:history="1">
+          <w:r>
+            <w:rPr>
+              <w:rStyle w:val="Hyperlink"/>
+            </w:rPr>
+            <w:t>Genootschap</w:t>
+          </w:r>
+        </w:hyperlink>
+      </w:r>
+      <w:r>
+        <w:rPr>
+          <w:rFonts w:ascii="Charis SIL Regular" w:hAnsi="Charis SIL Regular" w:eastAsia="Charis SIL Regular"/>
+          <w:b w:val="0"/>
+          <w:i w:val="0"/>
+          <w:color w:val="0066CC"/>
+          <w:sz w:val="24"/>
+          <w:u w:val="single"/>
+        </w:rPr>
+        <w:t xml:space="preserve"> </w:t>
+      </w:r>
+      <w:r>
+        <w:rPr>
+          <w:rFonts w:ascii="Charis SIL Regular" w:hAnsi="Charis SIL Regular" w:eastAsia="Charis SIL Regular"/>
+          <w:b w:val="0"/>
+          <w:i w:val="0"/>
+          <w:color w:val="0066CC"/>
+          <w:sz w:val="24"/>
+          <w:u w:val="single"/>
+        </w:rPr>
+        <w:hyperlink r:id="rId17" w:history="1">
+          <w:r>
+            <w:rPr>
+              <w:rStyle w:val="Hyperlink"/>
+            </w:rPr>
+            <w:t>Natura</w:t>
+          </w:r>
+        </w:hyperlink>
+      </w:r>
+      <w:r>
+        <w:rPr>
+          <w:rFonts w:ascii="Charis SIL Regular" w:hAnsi="Charis SIL Regular" w:eastAsia="Charis SIL Regular"/>
+          <w:b w:val="0"/>
+          <w:i w:val="0"/>
+          <w:color w:val="0066CC"/>
+          <w:sz w:val="24"/>
+          <w:u w:val="single"/>
+        </w:rPr>
+        <w:t xml:space="preserve"> </w:t>
+      </w:r>
+      <w:r>
+        <w:rPr>
+          <w:rFonts w:ascii="Charis SIL Regular" w:hAnsi="Charis SIL Regular" w:eastAsia="Charis SIL Regular"/>
+          <w:b w:val="0"/>
+          <w:i w:val="0"/>
+          <w:color w:val="0066CC"/>
+          <w:sz w:val="24"/>
+          <w:u w:val="single"/>
+        </w:rPr>
+        <w:hyperlink r:id="rId17" w:history="1">
+          <w:r>
+            <w:rPr>
+              <w:rStyle w:val="Hyperlink"/>
+            </w:rPr>
+            <w:t>Artis</w:t>
+          </w:r>
+        </w:hyperlink>
+      </w:r>
+      <w:r>
+        <w:rPr>
+          <w:rFonts w:ascii="Charis SIL Regular" w:hAnsi="Charis SIL Regular" w:eastAsia="Charis SIL Regular"/>
+          <w:b w:val="0"/>
+          <w:i w:val="0"/>
+          <w:color w:val="0066CC"/>
+          <w:sz w:val="24"/>
+          <w:u w:val="single"/>
+        </w:rPr>
+        <w:t xml:space="preserve"> </w:t>
+      </w:r>
+      <w:r>
+        <w:rPr>
+          <w:rFonts w:ascii="Charis SIL Regular" w:hAnsi="Charis SIL Regular" w:eastAsia="Charis SIL Regular"/>
+          <w:b w:val="0"/>
+          <w:i w:val="0"/>
+          <w:color w:val="0066CC"/>
+          <w:sz w:val="24"/>
+          <w:u w:val="single"/>
+        </w:rPr>
+        <w:hyperlink r:id="rId17" w:history="1">
+          <w:r>
+            <w:rPr>
+              <w:rStyle w:val="Hyperlink"/>
+            </w:rPr>
+            <w:t>Magistra</w:t>
+          </w:r>
+        </w:hyperlink>
+      </w:r>
+      <w:r>
+        <w:rPr>
+          <w:rFonts w:ascii="Charis SIL Regular" w:hAnsi="Charis SIL Regular" w:eastAsia="Charis SIL Regular"/>
+          <w:b w:val="0"/>
+          <w:i w:val="0"/>
+          <w:color w:val="000000"/>
+          <w:sz w:val="24"/>
+        </w:rPr>
+        <w:t xml:space="preserve">. Hierbij zijn de archieven onder de </w:t>
+      </w:r>
+      <w:r>
+        <w:rPr>
+          <w:u w:val="single" w:color="0066cc"/>
+          <w:rFonts w:ascii="Charis SIL Regular" w:hAnsi="Charis SIL Regular" w:eastAsia="Charis SIL Regular"/>
+          <w:b w:val="0"/>
+          <w:i w:val="0"/>
+          <w:color w:val="000000"/>
+          <w:sz w:val="24"/>
+        </w:rPr>
+        <w:hyperlink r:id="rId17" w:history="1">
+          <w:r>
+            <w:rPr>
+              <w:rStyle w:val="Hyperlink"/>
+            </w:rPr>
+            <w:t>inventaris</w:t>
+          </w:r>
+        </w:hyperlink>
+      </w:r>
+      <w:r>
+        <w:rPr>
+          <w:u w:val="single" w:color="0066cc"/>
+          <w:rFonts w:ascii="Charis SIL Regular" w:hAnsi="Charis SIL Regular" w:eastAsia="Charis SIL Regular"/>
+          <w:b w:val="0"/>
+          <w:i w:val="0"/>
+          <w:color w:val="000000"/>
+          <w:sz w:val="24"/>
+        </w:rPr>
+        <w:hyperlink r:id="rId17" w:history="1">
+          <w:r>
+            <w:rPr>
+              <w:rStyle w:val="Hyperlink"/>
+            </w:rPr>
+            <w:t>n</w:t>
+          </w:r>
+        </w:hyperlink>
+      </w:r>
+      <w:r>
+        <w:rPr>
+          <w:u w:val="single" w:color="0066cc"/>
+          <w:rFonts w:ascii="Charis SIL Regular" w:hAnsi="Charis SIL Regular" w:eastAsia="Charis SIL Regular"/>
+          <w:b w:val="0"/>
+          <w:i w:val="0"/>
+          <w:color w:val="000000"/>
+          <w:sz w:val="24"/>
+        </w:rPr>
+        <w:hyperlink r:id="rId17" w:history="1">
+          <w:r>
+            <w:rPr>
+              <w:rStyle w:val="Hyperlink"/>
+            </w:rPr>
+            <w:t>ummers 18</w:t>
+          </w:r>
+        </w:hyperlink>
+      </w:r>
+      <w:r>
+        <w:rPr>
+          <w:u w:val="single" w:color="0066cc"/>
+          <w:rFonts w:ascii="Charis SIL Regular" w:hAnsi="Charis SIL Regular" w:eastAsia="Charis SIL Regular"/>
+          <w:b w:val="0"/>
+          <w:i w:val="0"/>
+          <w:color w:val="000000"/>
+          <w:sz w:val="24"/>
+        </w:rPr>
+        <w:hyperlink r:id="rId17" w:history="1">
+          <w:r>
+            <w:rPr>
+              <w:rStyle w:val="Hyperlink"/>
+            </w:rPr>
+            <w:t>76 tot en me</w:t>
+          </w:r>
+        </w:hyperlink>
+      </w:r>
+      <w:r>
+        <w:rPr>
+          <w:u w:val="single" w:color="0066cc"/>
+          <w:rFonts w:ascii="Charis SIL Regular" w:hAnsi="Charis SIL Regular" w:eastAsia="Charis SIL Regular"/>
+          <w:b w:val="0"/>
+          <w:i w:val="0"/>
+          <w:color w:val="000000"/>
+          <w:sz w:val="24"/>
+        </w:rPr>
+        <w:hyperlink r:id="rId17" w:history="1">
+          <w:r>
+            <w:rPr>
+              <w:rStyle w:val="Hyperlink"/>
+            </w:rPr>
+            <w:t>t</w:t>
+          </w:r>
+        </w:hyperlink>
+      </w:r>
+      <w:r>
+        <w:rPr>
+          <w:u w:val="single" w:color="0066cc"/>
+          <w:rFonts w:ascii="Charis SIL Regular" w:hAnsi="Charis SIL Regular" w:eastAsia="Charis SIL Regular"/>
+          <w:b w:val="0"/>
+          <w:i w:val="0"/>
+          <w:color w:val="000000"/>
+          <w:sz w:val="24"/>
+        </w:rPr>
+        <w:hyperlink r:id="rId17" w:history="1">
+          <w:r>
+            <w:rPr>
+              <w:rStyle w:val="Hyperlink"/>
+            </w:rPr>
+            <w:t xml:space="preserve"> 1919 </w:t>
+          </w:r>
+        </w:hyperlink>
+      </w:r>
+      <w:r>
+        <w:rPr>
+          <w:u w:val="single" w:color="0066cc"/>
+          <w:rFonts w:ascii="Charis SIL Regular" w:hAnsi="Charis SIL Regular" w:eastAsia="Charis SIL Regular"/>
+          <w:b w:val="0"/>
+          <w:i w:val="0"/>
+          <w:color w:val="000000"/>
+          <w:sz w:val="24"/>
+        </w:rPr>
+        <w:t>m</w:t>
+      </w:r>
+      <w:r>
+        <w:rPr>
+          <w:u w:val="single" w:color="0066cc"/>
+          <w:rFonts w:ascii="Charis SIL Regular" w:hAnsi="Charis SIL Regular" w:eastAsia="Charis SIL Regular"/>
+          <w:b w:val="0"/>
+          <w:i w:val="0"/>
+          <w:color w:val="000000"/>
+          <w:sz w:val="24"/>
+        </w:rPr>
+        <w:hyperlink r:id="rId17" w:history="1">
+          <w:r>
+            <w:rPr>
+              <w:rStyle w:val="Hyperlink"/>
+            </w:rPr>
+            <w:t>et n</w:t>
+          </w:r>
+        </w:hyperlink>
+      </w:r>
+      <w:r>
+        <w:rPr>
+          <w:u w:val="single" w:color="0066cc"/>
+          <w:rFonts w:ascii="Charis SIL Regular" w:hAnsi="Charis SIL Regular" w:eastAsia="Charis SIL Regular"/>
+          <w:b w:val="0"/>
+          <w:i w:val="0"/>
+          <w:color w:val="000000"/>
+          <w:sz w:val="24"/>
+        </w:rPr>
+        <w:hyperlink r:id="rId17" w:history="1">
+          <w:r>
+            <w:rPr>
+              <w:rStyle w:val="Hyperlink"/>
+            </w:rPr>
+            <w:t>a</w:t>
+          </w:r>
+        </w:hyperlink>
+      </w:r>
+      <w:r>
+        <w:rPr>
+          <w:u w:val="single" w:color="0066cc"/>
+          <w:rFonts w:ascii="Charis SIL Regular" w:hAnsi="Charis SIL Regular" w:eastAsia="Charis SIL Regular"/>
+          <w:b w:val="0"/>
+          <w:i w:val="0"/>
+          <w:color w:val="000000"/>
+          <w:sz w:val="24"/>
+        </w:rPr>
+        <w:hyperlink r:id="rId17" w:history="1">
+          <w:r>
+            <w:rPr>
+              <w:rStyle w:val="Hyperlink"/>
+            </w:rPr>
+            <w:t>me relev</w:t>
+          </w:r>
+        </w:hyperlink>
+      </w:r>
+      <w:r>
+        <w:rPr>
+          <w:rFonts w:ascii="Charis SIL Regular" w:hAnsi="Charis SIL Regular" w:eastAsia="Charis SIL Regular"/>
+          <w:b w:val="0"/>
+          <w:i w:val="0"/>
+          <w:color w:val="000000"/>
+          <w:sz w:val="24"/>
+        </w:rPr>
+        <w:t xml:space="preserve">ant. Voor meer informatie over het </w:t>
+      </w:r>
+      <w:r>
+        <w:rPr>
+          <w:rFonts w:ascii="Charis SIL Regular" w:hAnsi="Charis SIL Regular" w:eastAsia="Charis SIL Regular"/>
+          <w:b w:val="0"/>
+          <w:i w:val="0"/>
+          <w:color w:val="000000"/>
+          <w:sz w:val="24"/>
+        </w:rPr>
+        <w:t xml:space="preserve">Etnografische Museum Artis, zie de </w:t>
+      </w:r>
+      <w:r>
+        <w:rPr>
+          <w:rFonts w:ascii="Charis SIL Regular" w:hAnsi="Charis SIL Regular" w:eastAsia="Charis SIL Regular"/>
+          <w:b w:val="0"/>
+          <w:i w:val="0"/>
+          <w:color w:val="0066CC"/>
+          <w:sz w:val="24"/>
+          <w:u w:val="single"/>
+        </w:rPr>
+        <w:hyperlink r:id="rId12" w:history="1">
+          <w:r>
+            <w:rPr>
+              <w:rStyle w:val="Hyperlink"/>
+            </w:rPr>
+            <w:t>desbetreffend</w:t>
+          </w:r>
+        </w:hyperlink>
+      </w:r>
+      <w:r>
+        <w:rPr>
+          <w:rFonts w:ascii="Charis SIL Regular" w:hAnsi="Charis SIL Regular" w:eastAsia="Charis SIL Regular"/>
+          <w:b w:val="0"/>
+          <w:i w:val="0"/>
+          <w:color w:val="0066CC"/>
+          <w:sz w:val="24"/>
+          <w:u w:val="single"/>
+        </w:rPr>
+        <w:t>e</w:t>
+      </w:r>
+      <w:r>
+        <w:rPr>
+          <w:rFonts w:ascii="Charis SIL Regular" w:hAnsi="Charis SIL Regular" w:eastAsia="Charis SIL Regular"/>
+          <w:b w:val="0"/>
+          <w:i w:val="0"/>
+          <w:color w:val="0066CC"/>
+          <w:sz w:val="24"/>
+          <w:u w:val="single"/>
+        </w:rPr>
+        <w:t xml:space="preserve"> </w:t>
+      </w:r>
+      <w:r>
+        <w:rPr>
+          <w:rFonts w:ascii="Charis SIL Regular" w:hAnsi="Charis SIL Regular" w:eastAsia="Charis SIL Regular"/>
+          <w:b w:val="0"/>
+          <w:i w:val="0"/>
+          <w:color w:val="0066CC"/>
+          <w:sz w:val="24"/>
+          <w:u w:val="single"/>
+        </w:rPr>
+        <w:hyperlink r:id="rId12" w:history="1">
+          <w:r>
+            <w:rPr>
+              <w:rStyle w:val="Hyperlink"/>
+            </w:rPr>
+            <w:t>zoekhul</w:t>
+          </w:r>
+        </w:hyperlink>
+      </w:r>
+      <w:r>
+        <w:rPr>
+          <w:rFonts w:ascii="Charis SIL Regular" w:hAnsi="Charis SIL Regular" w:eastAsia="Charis SIL Regular"/>
+          <w:b w:val="0"/>
+          <w:i w:val="0"/>
+          <w:color w:val="0066CC"/>
+          <w:sz w:val="24"/>
+        </w:rPr>
+        <w:t>p</w:t>
+      </w:r>
+      <w:r>
+        <w:rPr>
+          <w:rFonts w:ascii="Charis SIL Regular" w:hAnsi="Charis SIL Regular" w:eastAsia="Charis SIL Regular"/>
+          <w:b w:val="0"/>
+          <w:i w:val="0"/>
+          <w:color w:val="000000"/>
+          <w:sz w:val="24"/>
+        </w:rPr>
+        <w:t>.</w:t>
+      </w:r>
+    </w:p>
+    <w:p>
+      <w:pPr>
+        <w:autoSpaceDN w:val="0"/>
+        <w:autoSpaceDE w:val="0"/>
+        <w:widowControl/>
+        <w:spacing w:line="540" w:lineRule="exact" w:before="198" w:after="0"/>
+        <w:ind w:left="10" w:right="0" w:firstLine="0"/>
+        <w:jc w:val="left"/>
+      </w:pPr>
+      <w:r>
+        <w:rPr>
+          <w:rFonts w:ascii="Charis SIL Bold" w:hAnsi="Charis SIL Bold" w:eastAsia="Charis SIL Bold"/>
+          <w:b/>
+          <w:i w:val="0"/>
+          <w:color w:val="000000"/>
+          <w:sz w:val="36"/>
+        </w:rPr>
+        <w:t>Related Aids</w:t>
+      </w:r>
+    </w:p>
+    <w:p>
+      <w:pPr>
+        <w:autoSpaceDN w:val="0"/>
+        <w:autoSpaceDE w:val="0"/>
+        <w:widowControl/>
+        <w:spacing w:line="288" w:lineRule="exact" w:before="292" w:after="0"/>
+        <w:ind w:left="398" w:right="2016" w:firstLine="0"/>
+        <w:jc w:val="left"/>
+      </w:pPr>
+      <w:r>
+        <w:rPr>
+          <w:rFonts w:ascii="Charis SIL Regular" w:hAnsi="Charis SIL Regular" w:eastAsia="Charis SIL Regular"/>
+          <w:b w:val="0"/>
+          <w:i w:val="0"/>
+          <w:color w:val="000000"/>
+          <w:sz w:val="24"/>
+        </w:rPr>
+        <w:t xml:space="preserve">•  </w:t>
+      </w:r>
+      <w:r>
+        <w:rPr>
+          <w:rFonts w:ascii="Charis SIL Regular" w:hAnsi="Charis SIL Regular" w:eastAsia="Charis SIL Regular"/>
+          <w:b w:val="0"/>
+          <w:i w:val="0"/>
+          <w:color w:val="0066CC"/>
+          <w:sz w:val="24"/>
+        </w:rPr>
+        <w:t>Bronnen</w:t>
+      </w:r>
+      <w:r>
+        <w:br/>
+      </w:r>
+      <w:r>
+        <w:rPr>
+          <w:rFonts w:ascii="Charis SIL Regular" w:hAnsi="Charis SIL Regular" w:eastAsia="Charis SIL Regular"/>
+          <w:b w:val="0"/>
+          <w:i w:val="0"/>
+          <w:color w:val="000000"/>
+          <w:sz w:val="24"/>
+        </w:rPr>
+        <w:t xml:space="preserve">•  </w:t>
+      </w:r>
+      <w:r>
+        <w:rPr>
+          <w:rFonts w:ascii="Charis SIL Regular" w:hAnsi="Charis SIL Regular" w:eastAsia="Charis SIL Regular"/>
+          <w:b w:val="0"/>
+          <w:i w:val="0"/>
+          <w:color w:val="0066CC"/>
+          <w:sz w:val="24"/>
+          <w:u w:val="single"/>
+        </w:rPr>
+        <w:t>De handel in objecten uit een koloniale context</w:t>
+      </w:r>
+      <w:r>
+        <w:br/>
+      </w:r>
+      <w:r>
+        <w:rPr>
+          <w:rFonts w:ascii="Charis SIL Regular" w:hAnsi="Charis SIL Regular" w:eastAsia="Charis SIL Regular"/>
+          <w:b w:val="0"/>
+          <w:i w:val="0"/>
+          <w:color w:val="000000"/>
+          <w:sz w:val="24"/>
+        </w:rPr>
+        <w:t xml:space="preserve">•  </w:t>
+      </w:r>
+      <w:r>
+        <w:rPr>
+          <w:rFonts w:ascii="Charis SIL Regular" w:hAnsi="Charis SIL Regular" w:eastAsia="Charis SIL Regular"/>
+          <w:b w:val="0"/>
+          <w:i w:val="0"/>
+          <w:color w:val="0066CC"/>
+          <w:sz w:val="24"/>
+          <w:u w:val="single"/>
+        </w:rPr>
+        <w:t>Leger- en marinepersoneel in gekoloniseerde ge</w:t>
+      </w:r>
+      <w:r>
+        <w:rPr>
+          <w:rFonts w:ascii="Charis SIL Regular" w:hAnsi="Charis SIL Regular" w:eastAsia="Charis SIL Regular"/>
+          <w:b w:val="0"/>
+          <w:i w:val="0"/>
+          <w:color w:val="0066CC"/>
+          <w:sz w:val="24"/>
+          <w:u w:val="single"/>
+        </w:rPr>
+        <w:t>bieden</w:t>
+      </w:r>
+      <w:r>
+        <w:br/>
+      </w:r>
+      <w:r>
+        <w:rPr>
+          <w:rFonts w:ascii="Charis SIL Regular" w:hAnsi="Charis SIL Regular" w:eastAsia="Charis SIL Regular"/>
+          <w:b w:val="0"/>
+          <w:i w:val="0"/>
+          <w:color w:val="000000"/>
+          <w:sz w:val="24"/>
+        </w:rPr>
+        <w:t xml:space="preserve">•  </w:t>
+      </w:r>
+      <w:r>
+        <w:rPr>
+          <w:rFonts w:ascii="Charis SIL Regular" w:hAnsi="Charis SIL Regular" w:eastAsia="Charis SIL Regular"/>
+          <w:b w:val="0"/>
+          <w:i w:val="0"/>
+          <w:color w:val="0066CC"/>
+          <w:sz w:val="24"/>
+          <w:u w:val="single"/>
+        </w:rPr>
+        <w:t>Wetenschappelijk onderzoek in gekoloniseerde gebied</w:t>
+      </w:r>
+      <w:r>
+        <w:rPr>
+          <w:rFonts w:ascii="Charis SIL Regular" w:hAnsi="Charis SIL Regular" w:eastAsia="Charis SIL Regular"/>
+          <w:b w:val="0"/>
+          <w:i w:val="0"/>
+          <w:color w:val="0066CC"/>
+          <w:sz w:val="24"/>
+          <w:u w:val="single"/>
+        </w:rPr>
+        <w:t>en</w:t>
+      </w:r>
+      <w:r>
+        <w:br/>
+      </w:r>
+      <w:r>
+        <w:rPr>
+          <w:rFonts w:ascii="Charis SIL Regular" w:hAnsi="Charis SIL Regular" w:eastAsia="Charis SIL Regular"/>
+          <w:b w:val="0"/>
+          <w:i w:val="0"/>
+          <w:color w:val="000000"/>
+          <w:sz w:val="24"/>
+        </w:rPr>
+        <w:t xml:space="preserve">•  </w:t>
+      </w:r>
+      <w:r>
+        <w:rPr>
+          <w:rFonts w:ascii="Charis SIL Regular" w:hAnsi="Charis SIL Regular" w:eastAsia="Charis SIL Regular"/>
+          <w:b w:val="0"/>
+          <w:i w:val="0"/>
+          <w:color w:val="0066CC"/>
+          <w:sz w:val="24"/>
+          <w:u w:val="single"/>
+        </w:rPr>
+        <w:t>Koninklijk Kabinet van Zeldzaamheden</w:t>
+      </w:r>
+      <w:r>
+        <w:br/>
+      </w:r>
+      <w:r>
+        <w:rPr>
+          <w:rFonts w:ascii="Charis SIL Regular" w:hAnsi="Charis SIL Regular" w:eastAsia="Charis SIL Regular"/>
+          <w:b w:val="0"/>
+          <w:i w:val="0"/>
+          <w:color w:val="000000"/>
+          <w:sz w:val="24"/>
+        </w:rPr>
+        <w:t xml:space="preserve">•  </w:t>
+      </w:r>
+      <w:r>
+        <w:rPr>
+          <w:rFonts w:ascii="Charis SIL Regular" w:hAnsi="Charis SIL Regular" w:eastAsia="Charis SIL Regular"/>
+          <w:b w:val="0"/>
+          <w:i w:val="0"/>
+          <w:color w:val="0066CC"/>
+          <w:sz w:val="24"/>
+          <w:u w:val="single"/>
+        </w:rPr>
+        <w:t>Etnografisch Museum Art</w:t>
+      </w:r>
+      <w:r>
+        <w:rPr>
+          <w:rFonts w:ascii="Charis SIL Regular" w:hAnsi="Charis SIL Regular" w:eastAsia="Charis SIL Regular"/>
+          <w:b w:val="0"/>
+          <w:i w:val="0"/>
+          <w:color w:val="0066CC"/>
+          <w:sz w:val="24"/>
+          <w:u w:val="single"/>
+        </w:rPr>
+        <w:t>i</w:t>
+      </w:r>
+      <w:r>
+        <w:rPr>
+          <w:rFonts w:ascii="Charis SIL Regular" w:hAnsi="Charis SIL Regular" w:eastAsia="Charis SIL Regular"/>
+          <w:b w:val="0"/>
+          <w:i w:val="0"/>
+          <w:color w:val="0066CC"/>
+          <w:sz w:val="24"/>
+        </w:rPr>
+        <w:t>s</w:t>
+      </w:r>
+      <w:r>
+        <w:br/>
+      </w:r>
+      <w:r>
+        <w:rPr>
+          <w:rFonts w:ascii="Charis SIL Regular" w:hAnsi="Charis SIL Regular" w:eastAsia="Charis SIL Regular"/>
+          <w:b w:val="0"/>
+          <w:i w:val="0"/>
+          <w:color w:val="000000"/>
+          <w:sz w:val="24"/>
+        </w:rPr>
+        <w:t xml:space="preserve">•  </w:t>
+      </w:r>
+      <w:r>
+        <w:rPr>
+          <w:rFonts w:ascii="Charis SIL Regular" w:hAnsi="Charis SIL Regular" w:eastAsia="Charis SIL Regular"/>
+          <w:b w:val="0"/>
+          <w:i w:val="0"/>
+          <w:color w:val="0066CC"/>
+          <w:sz w:val="24"/>
+          <w:u w:val="single"/>
+        </w:rPr>
+        <w:t>Wereldmuseum Berg en Da</w:t>
+      </w:r>
+      <w:r>
+        <w:rPr>
+          <w:rFonts w:ascii="Charis SIL Regular" w:hAnsi="Charis SIL Regular" w:eastAsia="Charis SIL Regular"/>
+          <w:b w:val="0"/>
+          <w:i w:val="0"/>
+          <w:color w:val="0066CC"/>
+          <w:sz w:val="24"/>
+          <w:u w:val="single"/>
+        </w:rPr>
+        <w:t>l</w:t>
+      </w:r>
+      <w:r>
+        <w:br/>
+      </w:r>
+      <w:r>
+        <w:rPr>
+          <w:rFonts w:ascii="Charis SIL Regular" w:hAnsi="Charis SIL Regular" w:eastAsia="Charis SIL Regular"/>
+          <w:b w:val="0"/>
+          <w:i w:val="0"/>
+          <w:color w:val="000000"/>
+          <w:sz w:val="24"/>
+        </w:rPr>
+        <w:t xml:space="preserve">•  </w:t>
+      </w:r>
+      <w:r>
+        <w:rPr>
+          <w:rFonts w:ascii="Charis SIL Regular" w:hAnsi="Charis SIL Regular" w:eastAsia="Charis SIL Regular"/>
+          <w:b w:val="0"/>
+          <w:i w:val="0"/>
+          <w:color w:val="0066CC"/>
+          <w:sz w:val="24"/>
+          <w:u w:val="single"/>
+        </w:rPr>
+        <w:t>Wereldmuseum Leiden</w:t>
+      </w:r>
+      <w:r>
+        <w:br/>
+      </w:r>
+      <w:r>
+        <w:rPr>
+          <w:rFonts w:ascii="Charis SIL Regular" w:hAnsi="Charis SIL Regular" w:eastAsia="Charis SIL Regular"/>
+          <w:b w:val="0"/>
+          <w:i w:val="0"/>
+          <w:color w:val="000000"/>
+          <w:sz w:val="24"/>
+        </w:rPr>
+        <w:t xml:space="preserve">•  </w:t>
+      </w:r>
+      <w:r>
+        <w:rPr>
+          <w:rFonts w:ascii="Charis SIL Regular" w:hAnsi="Charis SIL Regular" w:eastAsia="Charis SIL Regular"/>
+          <w:b w:val="0"/>
+          <w:i w:val="0"/>
+          <w:color w:val="0066CC"/>
+          <w:sz w:val="24"/>
+          <w:u w:val="single"/>
+        </w:rPr>
+        <w:t>Wereldmuseum Rotter</w:t>
+      </w:r>
+      <w:r>
+        <w:rPr>
+          <w:rFonts w:ascii="Charis SIL Regular" w:hAnsi="Charis SIL Regular" w:eastAsia="Charis SIL Regular"/>
+          <w:b w:val="0"/>
+          <w:i w:val="0"/>
+          <w:color w:val="0066CC"/>
+          <w:sz w:val="24"/>
+          <w:u w:val="single"/>
+        </w:rPr>
+        <w:t>dam</w:t>
+      </w:r>
+      <w:r>
+        <w:br/>
+      </w:r>
+      <w:r>
+        <w:rPr>
+          <w:rFonts w:ascii="Charis SIL Regular" w:hAnsi="Charis SIL Regular" w:eastAsia="Charis SIL Regular"/>
+          <w:b w:val="0"/>
+          <w:i w:val="0"/>
+          <w:color w:val="000000"/>
+          <w:sz w:val="24"/>
+        </w:rPr>
+        <w:t xml:space="preserve">•  </w:t>
+      </w:r>
+      <w:r>
+        <w:rPr>
+          <w:rFonts w:ascii="Charis SIL Regular" w:hAnsi="Charis SIL Regular" w:eastAsia="Charis SIL Regular"/>
+          <w:b w:val="0"/>
+          <w:i w:val="0"/>
+          <w:color w:val="0066CC"/>
+          <w:sz w:val="24"/>
+          <w:u w:val="single"/>
+        </w:rPr>
+        <w:t>Koninklijk Bataviaasch Gen</w:t>
+      </w:r>
+      <w:r>
+        <w:rPr>
+          <w:rFonts w:ascii="Charis SIL Regular" w:hAnsi="Charis SIL Regular" w:eastAsia="Charis SIL Regular"/>
+          <w:b w:val="0"/>
+          <w:i w:val="0"/>
+          <w:color w:val="0066CC"/>
+          <w:sz w:val="24"/>
+          <w:u w:val="single"/>
+        </w:rPr>
+        <w:t>ootschap van Wetenschappen en Kunsten</w:t>
+      </w:r>
+      <w:r>
+        <w:rPr>
+          <w:rFonts w:ascii="Charis SIL Regular" w:hAnsi="Charis SIL Regular" w:eastAsia="Charis SIL Regular"/>
+          <w:b w:val="0"/>
+          <w:i w:val="0"/>
+          <w:color w:val="000000"/>
+          <w:sz w:val="24"/>
+        </w:rPr>
+        <w:t xml:space="preserve">•  </w:t>
+      </w:r>
+      <w:r>
+        <w:rPr>
+          <w:rFonts w:ascii="Charis SIL Regular" w:hAnsi="Charis SIL Regular" w:eastAsia="Charis SIL Regular"/>
+          <w:b w:val="0"/>
+          <w:i w:val="0"/>
+          <w:color w:val="0066CC"/>
+          <w:sz w:val="24"/>
+          <w:u w:val="single"/>
+        </w:rPr>
+        <w:t>Rijksmuseum Amsterdam</w:t>
+      </w:r>
+      <w:r>
+        <w:br/>
+      </w:r>
+      <w:r>
+        <w:rPr>
+          <w:rFonts w:ascii="Charis SIL Regular" w:hAnsi="Charis SIL Regular" w:eastAsia="Charis SIL Regular"/>
+          <w:b w:val="0"/>
+          <w:i w:val="0"/>
+          <w:color w:val="000000"/>
+          <w:sz w:val="24"/>
+        </w:rPr>
+        <w:t xml:space="preserve">•  </w:t>
+      </w:r>
+      <w:r>
+        <w:rPr>
+          <w:rFonts w:ascii="Charis SIL Regular" w:hAnsi="Charis SIL Regular" w:eastAsia="Charis SIL Regular"/>
+          <w:b w:val="0"/>
+          <w:i w:val="0"/>
+          <w:color w:val="0066CC"/>
+          <w:sz w:val="24"/>
+          <w:u w:val="single"/>
+        </w:rPr>
+        <w:t>Internationale Koloniale e</w:t>
+      </w:r>
+      <w:r>
+        <w:rPr>
+          <w:rFonts w:ascii="Charis SIL Regular" w:hAnsi="Charis SIL Regular" w:eastAsia="Charis SIL Regular"/>
+          <w:b w:val="0"/>
+          <w:i w:val="0"/>
+          <w:color w:val="0066CC"/>
+          <w:sz w:val="24"/>
+          <w:u w:val="single"/>
+        </w:rPr>
+        <w:t>n Uitvoerhandel Tentoonstelling</w:t>
+      </w:r>
+      <w:r>
+        <w:br/>
+      </w:r>
+      <w:r>
+        <w:rPr>
+          <w:rFonts w:ascii="Charis SIL Regular" w:hAnsi="Charis SIL Regular" w:eastAsia="Charis SIL Regular"/>
+          <w:b w:val="0"/>
+          <w:i w:val="0"/>
+          <w:color w:val="000000"/>
+          <w:sz w:val="24"/>
+        </w:rPr>
+        <w:t xml:space="preserve">•  </w:t>
+      </w:r>
+      <w:r>
+        <w:rPr>
+          <w:rFonts w:ascii="Charis SIL Regular" w:hAnsi="Charis SIL Regular" w:eastAsia="Charis SIL Regular"/>
+          <w:b w:val="0"/>
+          <w:i w:val="0"/>
+          <w:color w:val="0066CC"/>
+          <w:sz w:val="24"/>
+          <w:u w:val="single"/>
+        </w:rPr>
+        <w:t>Natuurhistorisch en Volkenkundig Museum Oudenbosch</w:t>
+      </w:r>
+    </w:p>
+    <w:p>
+      <w:pPr>
+        <w:autoSpaceDN w:val="0"/>
+        <w:autoSpaceDE w:val="0"/>
+        <w:widowControl/>
+        <w:spacing w:line="540" w:lineRule="exact" w:before="198" w:after="0"/>
+        <w:ind w:left="10" w:right="0" w:firstLine="0"/>
+        <w:jc w:val="left"/>
+      </w:pPr>
+      <w:r>
+        <w:rPr>
+          <w:rFonts w:ascii="Charis SIL Bold" w:hAnsi="Charis SIL Bold" w:eastAsia="Charis SIL Bold"/>
+          <w:b/>
+          <w:i w:val="0"/>
+          <w:color w:val="000000"/>
+          <w:sz w:val="36"/>
+        </w:rPr>
+        <w:t>Primary sources</w:t>
+      </w:r>
+    </w:p>
+    <w:p>
+      <w:pPr>
+        <w:autoSpaceDN w:val="0"/>
+        <w:autoSpaceDE w:val="0"/>
+        <w:widowControl/>
+        <w:spacing w:line="352" w:lineRule="exact" w:before="228" w:after="0"/>
+        <w:ind w:left="10" w:right="0" w:firstLine="0"/>
+        <w:jc w:val="left"/>
+      </w:pPr>
+      <w:r>
+        <w:rPr>
+          <w:rFonts w:ascii="Charis SIL Regular" w:hAnsi="Charis SIL Regular" w:eastAsia="Charis SIL Regular"/>
+          <w:b w:val="0"/>
+          <w:i w:val="0"/>
+          <w:color w:val="000000"/>
+          <w:sz w:val="24"/>
+        </w:rPr>
+        <w:t>Archieftoegang:</w:t>
+      </w:r>
+    </w:p>
+    <w:p>
+      <w:pPr>
+        <w:autoSpaceDN w:val="0"/>
+        <w:autoSpaceDE w:val="0"/>
+        <w:widowControl/>
+        <w:spacing w:line="288" w:lineRule="exact" w:before="240" w:after="0"/>
+        <w:ind w:left="810" w:right="864" w:firstLine="0"/>
+        <w:jc w:val="left"/>
+      </w:pPr>
+      <w:r>
+        <w:rPr>
+          <w:rFonts w:ascii="Charis SIL Italic" w:hAnsi="Charis SIL Italic" w:eastAsia="Charis SIL Italic"/>
+          <w:b w:val="0"/>
+          <w:i/>
+          <w:color w:val="000000"/>
+          <w:sz w:val="24"/>
+        </w:rPr>
+        <w:t xml:space="preserve">Nationaal Archief 2.20.69 Inventaris van het archief van het Koninklijk Instituut </w:t>
+      </w:r>
+      <w:r>
+        <w:rPr>
+          <w:rFonts w:ascii="Charis SIL Italic" w:hAnsi="Charis SIL Italic" w:eastAsia="Charis SIL Italic"/>
+          <w:b w:val="0"/>
+          <w:i/>
+          <w:color w:val="000000"/>
+          <w:sz w:val="24"/>
+        </w:rPr>
+        <w:t>voor de Tropen, (1856) 1910-1995</w:t>
+      </w:r>
+      <w:r>
+        <w:rPr>
+          <w:rFonts w:ascii="Charis SIL Italic" w:hAnsi="Charis SIL Italic" w:eastAsia="Charis SIL Italic"/>
+          <w:b w:val="0"/>
+          <w:i/>
+          <w:color w:val="000000"/>
+          <w:sz w:val="24"/>
+        </w:rPr>
+        <w:t xml:space="preserve">Archief van het Konininklijk Instituut voor de </w:t>
+      </w:r>
+      <w:r>
+        <w:rPr>
+          <w:rFonts w:ascii="Charis SIL Italic" w:hAnsi="Charis SIL Italic" w:eastAsia="Charis SIL Italic"/>
+          <w:b w:val="0"/>
+          <w:i/>
+          <w:color w:val="000000"/>
+          <w:sz w:val="24"/>
+        </w:rPr>
+        <w:t>Tropen tot en met 1995 dat is gedeponeerd bij het Nationaal Archief in Den Haag.</w:t>
+      </w:r>
+    </w:p>
+    <w:p>
+      <w:pPr>
+        <w:autoSpaceDN w:val="0"/>
+        <w:autoSpaceDE w:val="0"/>
+        <w:widowControl/>
+        <w:spacing w:line="288" w:lineRule="exact" w:before="64" w:after="0"/>
+        <w:ind w:left="810" w:right="720" w:firstLine="0"/>
+        <w:jc w:val="left"/>
+      </w:pPr>
+      <w:r>
+        <w:rPr>
+          <w:rFonts w:ascii="Charis SIL Italic" w:hAnsi="Charis SIL Italic" w:eastAsia="Charis SIL Italic"/>
+          <w:b w:val="0"/>
+          <w:i/>
+          <w:color w:val="000000"/>
+          <w:sz w:val="24"/>
+        </w:rPr>
+        <w:t xml:space="preserve">Archieven na 1995 zijn nog fysiek aanwezig bij het KIT. De archiefbeschrijving </w:t>
+      </w:r>
+      <w:r>
+        <w:rPr>
+          <w:rFonts w:ascii="Charis SIL Italic" w:hAnsi="Charis SIL Italic" w:eastAsia="Charis SIL Italic"/>
+          <w:b w:val="0"/>
+          <w:i/>
+          <w:color w:val="000000"/>
+          <w:sz w:val="24"/>
+        </w:rPr>
+        <w:t xml:space="preserve">bevat uitvoerige informatie over de geschiedenis van het Wereldmuseum Amsterdam </w:t>
+      </w:r>
+      <w:r>
+        <w:rPr>
+          <w:rFonts w:ascii="Charis SIL Italic" w:hAnsi="Charis SIL Italic" w:eastAsia="Charis SIL Italic"/>
+          <w:b w:val="0"/>
+          <w:i/>
+          <w:color w:val="000000"/>
+          <w:sz w:val="24"/>
+        </w:rPr>
+        <w:t>en de opbouw van het archief.</w:t>
+      </w:r>
+    </w:p>
+    <w:p>
+      <w:pPr>
+        <w:autoSpaceDN w:val="0"/>
+        <w:autoSpaceDE w:val="0"/>
+        <w:widowControl/>
+        <w:spacing w:line="352" w:lineRule="exact" w:before="176" w:after="0"/>
+        <w:ind w:left="810" w:right="0" w:firstLine="0"/>
+        <w:jc w:val="left"/>
+      </w:pPr>
+      <w:r>
+        <w:rPr>
+          <w:rFonts w:ascii="Charis SIL Regular" w:hAnsi="Charis SIL Regular" w:eastAsia="Charis SIL Regular"/>
+          <w:b w:val="0"/>
+          <w:i w:val="0"/>
+          <w:color w:val="0066CC"/>
+          <w:sz w:val="24"/>
+          <w:u w:val="single"/>
+        </w:rPr>
+        <w:hyperlink r:id="rId16" w:history="1">
+          <w:r>
+            <w:rPr>
+              <w:rStyle w:val="Hyperlink"/>
+            </w:rPr>
+            <w:t>https://</w:t>
+          </w:r>
+        </w:hyperlink>
+      </w:r>
+      <w:r>
+        <w:rPr>
+          <w:rFonts w:ascii="Charis SIL Regular" w:hAnsi="Charis SIL Regular" w:eastAsia="Charis SIL Regular"/>
+          <w:b w:val="0"/>
+          <w:i w:val="0"/>
+          <w:color w:val="0066CC"/>
+          <w:sz w:val="24"/>
+          <w:u w:val="single"/>
+        </w:rPr>
+        <w:hyperlink r:id="rId16" w:history="1">
+          <w:r>
+            <w:rPr>
+              <w:rStyle w:val="Hyperlink"/>
+            </w:rPr>
+            <w:t>www.nationaalarchief.nl/</w:t>
+          </w:r>
+        </w:hyperlink>
+      </w:r>
+      <w:r>
+        <w:rPr>
+          <w:rFonts w:ascii="Charis SIL Regular" w:hAnsi="Charis SIL Regular" w:eastAsia="Charis SIL Regular"/>
+          <w:b w:val="0"/>
+          <w:i w:val="0"/>
+          <w:color w:val="0066CC"/>
+          <w:sz w:val="24"/>
+          <w:u w:val="single"/>
+        </w:rPr>
+        <w:hyperlink r:id="rId16" w:history="1">
+          <w:r>
+            <w:rPr>
+              <w:rStyle w:val="Hyperlink"/>
+            </w:rPr>
+            <w:t>onderzoeken/</w:t>
+          </w:r>
+        </w:hyperlink>
+      </w:r>
+      <w:r>
+        <w:rPr>
+          <w:rFonts w:ascii="Charis SIL Regular" w:hAnsi="Charis SIL Regular" w:eastAsia="Charis SIL Regular"/>
+          <w:b w:val="0"/>
+          <w:i w:val="0"/>
+          <w:color w:val="0066CC"/>
+          <w:sz w:val="24"/>
+          <w:u w:val="single"/>
+        </w:rPr>
+        <w:hyperlink r:id="rId16" w:history="1">
+          <w:r>
+            <w:rPr>
+              <w:rStyle w:val="Hyperlink"/>
+            </w:rPr>
+            <w:t>archief/2.20.69</w:t>
+          </w:r>
+        </w:hyperlink>
       </w:r>
     </w:p>
     <w:p>
@@ -2174,1442 +3600,7 @@
           <w:color w:val="000000"/>
           <w:sz w:val="24"/>
         </w:rPr>
-        <w:t xml:space="preserve">[image] </w:t>
-      </w:r>
-      <w:r>
-        <w:rPr>
-          <w:rFonts w:ascii="Charis SIL Italic" w:hAnsi="Charis SIL Italic" w:eastAsia="Charis SIL Italic"/>
-          <w:b w:val="0"/>
-          <w:i/>
-          <w:color w:val="000000"/>
-          <w:sz w:val="24"/>
-        </w:rPr>
-        <w:t>Het huidige Wereldmuseum Amsterdam</w:t>
-      </w:r>
-      <w:r>
-        <w:rPr>
-          <w:rFonts w:ascii="Charis SIL Regular" w:hAnsi="Charis SIL Regular" w:eastAsia="Charis SIL Regular"/>
-          <w:b w:val="0"/>
-          <w:i w:val="0"/>
-          <w:color w:val="000000"/>
-          <w:sz w:val="24"/>
-        </w:rPr>
-        <w:t xml:space="preserve"> (</w:t>
-      </w:r>
-      <w:r>
-        <w:rPr>
-          <w:rFonts w:ascii="Charis SIL Regular" w:hAnsi="Charis SIL Regular" w:eastAsia="Charis SIL Regular"/>
-          <w:b w:val="0"/>
-          <w:i w:val="0"/>
-          <w:color w:val="0066CC"/>
-          <w:sz w:val="24"/>
-          <w:u w:val="single"/>
-        </w:rPr>
-        <w:hyperlink r:id="rId15" w:history="1">
-          <w:r>
-            <w:rPr>
-              <w:rStyle w:val="Hyperlink"/>
-            </w:rPr>
-            <w:t>Sneeuwvlakte</w:t>
-          </w:r>
-        </w:hyperlink>
-      </w:r>
-      <w:r>
-        <w:rPr>
-          <w:rFonts w:ascii="Charis SIL Regular" w:hAnsi="Charis SIL Regular" w:eastAsia="Charis SIL Regular"/>
-          <w:b w:val="0"/>
-          <w:i w:val="0"/>
-          <w:color w:val="000000"/>
-          <w:sz w:val="24"/>
-        </w:rPr>
-        <w:t>)</w:t>
-      </w:r>
-    </w:p>
-    <w:p>
-      <w:pPr>
-        <w:autoSpaceDN w:val="0"/>
-        <w:autoSpaceDE w:val="0"/>
-        <w:widowControl/>
-        <w:spacing w:line="420" w:lineRule="exact" w:before="204" w:after="0"/>
-        <w:ind w:left="10" w:right="0" w:firstLine="0"/>
-        <w:jc w:val="left"/>
-      </w:pPr>
-      <w:r>
-        <w:rPr>
-          <w:rFonts w:ascii="Charis SIL Bold" w:hAnsi="Charis SIL Bold" w:eastAsia="Charis SIL Bold"/>
-          <w:b/>
-          <w:i w:val="0"/>
-          <w:color w:val="000000"/>
-          <w:sz w:val="28"/>
-        </w:rPr>
-        <w:t>Herkomstonderzoek</w:t>
-      </w:r>
-    </w:p>
-    <w:p>
-      <w:pPr>
-        <w:autoSpaceDN w:val="0"/>
-        <w:autoSpaceDE w:val="0"/>
-        <w:widowControl/>
-        <w:spacing w:line="288" w:lineRule="exact" w:before="274" w:after="0"/>
-        <w:ind w:left="10" w:right="0" w:firstLine="0"/>
-        <w:jc w:val="left"/>
-      </w:pPr>
-      <w:r>
-        <w:rPr>
-          <w:rFonts w:ascii="Charis SIL Regular" w:hAnsi="Charis SIL Regular" w:eastAsia="Charis SIL Regular"/>
-          <w:b w:val="0"/>
-          <w:i w:val="0"/>
-          <w:color w:val="000000"/>
-          <w:sz w:val="24"/>
-        </w:rPr>
-        <w:t xml:space="preserve">De collectie van het Wereldmuseum Amsterdam is binnen de collectie van Wereldmuseum </w:t>
-      </w:r>
-      <w:r>
-        <w:rPr>
-          <w:rFonts w:ascii="Charis SIL Regular" w:hAnsi="Charis SIL Regular" w:eastAsia="Charis SIL Regular"/>
-          <w:b w:val="0"/>
-          <w:i w:val="0"/>
-          <w:color w:val="000000"/>
-          <w:sz w:val="24"/>
-        </w:rPr>
-        <w:t xml:space="preserve">terug te vinden met het kenmerk 'TM', waarbij 'TM-H' staat voor de collectie van het </w:t>
-      </w:r>
-      <w:r>
-        <w:rPr>
-          <w:rFonts w:ascii="Charis SIL Regular" w:hAnsi="Charis SIL Regular" w:eastAsia="Charis SIL Regular"/>
-          <w:b w:val="0"/>
-          <w:i w:val="0"/>
-          <w:color w:val="000000"/>
-          <w:sz w:val="24"/>
-        </w:rPr>
-        <w:t xml:space="preserve">voormalige Koloniaal Museum in Haarlem, en 'TM-A' duidt op de collectie van het </w:t>
-      </w:r>
-      <w:r>
-        <w:br/>
-      </w:r>
-      <w:r>
-        <w:rPr>
-          <w:rFonts w:ascii="Charis SIL Regular" w:hAnsi="Charis SIL Regular" w:eastAsia="Charis SIL Regular"/>
-          <w:b w:val="0"/>
-          <w:i w:val="0"/>
-          <w:color w:val="000000"/>
-          <w:sz w:val="24"/>
-        </w:rPr>
-        <w:t xml:space="preserve">Etnografisch Museum Artis. De archieven van het Wereldmuseum Amsterdam tot 1995 zijn </w:t>
-      </w:r>
-      <w:r>
-        <w:rPr>
-          <w:rFonts w:ascii="Charis SIL Regular" w:hAnsi="Charis SIL Regular" w:eastAsia="Charis SIL Regular"/>
-          <w:b w:val="0"/>
-          <w:i w:val="0"/>
-          <w:color w:val="000000"/>
-          <w:sz w:val="24"/>
-        </w:rPr>
-        <w:t xml:space="preserve">via de </w:t>
-      </w:r>
-      <w:r>
-        <w:rPr>
-          <w:rFonts w:ascii="Charis SIL Regular" w:hAnsi="Charis SIL Regular" w:eastAsia="Charis SIL Regular"/>
-          <w:b w:val="0"/>
-          <w:i w:val="0"/>
-          <w:color w:val="0066CC"/>
-          <w:sz w:val="24"/>
-          <w:u w:val="single"/>
-        </w:rPr>
-        <w:hyperlink r:id="rId16" w:history="1">
-          <w:r>
-            <w:rPr>
-              <w:rStyle w:val="Hyperlink"/>
-            </w:rPr>
-            <w:t>archieftoegang</w:t>
-          </w:r>
-        </w:hyperlink>
-      </w:r>
-      <w:r>
-        <w:rPr>
-          <w:rFonts w:ascii="Charis SIL Regular" w:hAnsi="Charis SIL Regular" w:eastAsia="Charis SIL Regular"/>
-          <w:b w:val="0"/>
-          <w:i w:val="0"/>
-          <w:color w:val="0066CC"/>
-          <w:sz w:val="24"/>
-          <w:u w:val="single"/>
-        </w:rPr>
-        <w:t xml:space="preserve"> </w:t>
-      </w:r>
-      <w:r>
-        <w:rPr>
-          <w:rFonts w:ascii="Charis SIL Regular" w:hAnsi="Charis SIL Regular" w:eastAsia="Charis SIL Regular"/>
-          <w:b w:val="0"/>
-          <w:i w:val="0"/>
-          <w:color w:val="0066CC"/>
-          <w:sz w:val="24"/>
-          <w:u w:val="single"/>
-        </w:rPr>
-        <w:hyperlink r:id="rId16" w:history="1">
-          <w:r>
-            <w:rPr>
-              <w:rStyle w:val="Hyperlink"/>
-            </w:rPr>
-            <w:t>2.20.69</w:t>
-          </w:r>
-        </w:hyperlink>
-      </w:r>
-      <w:r>
-        <w:rPr>
-          <w:rFonts w:ascii="Charis SIL Regular" w:hAnsi="Charis SIL Regular" w:eastAsia="Charis SIL Regular"/>
-          <w:b w:val="0"/>
-          <w:i w:val="0"/>
-          <w:color w:val="000000"/>
-          <w:sz w:val="24"/>
-        </w:rPr>
-        <w:t xml:space="preserve"> (Het archief van het Koninklijk Instituut voor de Tropen) </w:t>
-      </w:r>
-      <w:r>
-        <w:rPr>
-          <w:rFonts w:ascii="Charis SIL Regular" w:hAnsi="Charis SIL Regular" w:eastAsia="Charis SIL Regular"/>
-          <w:b w:val="0"/>
-          <w:i w:val="0"/>
-          <w:color w:val="000000"/>
-          <w:sz w:val="24"/>
-        </w:rPr>
-        <w:t>beschi</w:t>
-      </w:r>
-      <w:r>
-        <w:rPr>
-          <w:u w:val="single" w:color="0066cc"/>
-          <w:rFonts w:ascii="Charis SIL Regular" w:hAnsi="Charis SIL Regular" w:eastAsia="Charis SIL Regular"/>
-          <w:b w:val="0"/>
-          <w:i w:val="0"/>
-          <w:color w:val="000000"/>
-          <w:sz w:val="24"/>
-        </w:rPr>
-        <w:hyperlink r:id="rId16" w:history="1">
-          <w:r>
-            <w:rPr>
-              <w:rStyle w:val="Hyperlink"/>
-            </w:rPr>
-            <w:t>kbaar bij het N</w:t>
-          </w:r>
-        </w:hyperlink>
-      </w:r>
-      <w:r>
-        <w:rPr>
-          <w:u w:val="single" w:color="0066cc"/>
-          <w:rFonts w:ascii="Charis SIL Regular" w:hAnsi="Charis SIL Regular" w:eastAsia="Charis SIL Regular"/>
-          <w:b w:val="0"/>
-          <w:i w:val="0"/>
-          <w:color w:val="000000"/>
-          <w:sz w:val="24"/>
-        </w:rPr>
-        <w:hyperlink r:id="rId16" w:history="1">
-          <w:r>
-            <w:rPr>
-              <w:rStyle w:val="Hyperlink"/>
-            </w:rPr>
-            <w:t>a</w:t>
-          </w:r>
-        </w:hyperlink>
-      </w:r>
-      <w:r>
-        <w:rPr>
-          <w:u w:val="single" w:color="0066cc"/>
-          <w:rFonts w:ascii="Charis SIL Regular" w:hAnsi="Charis SIL Regular" w:eastAsia="Charis SIL Regular"/>
-          <w:b w:val="0"/>
-          <w:i w:val="0"/>
-          <w:color w:val="000000"/>
-          <w:sz w:val="24"/>
-        </w:rPr>
-        <w:hyperlink r:id="rId16" w:history="1">
-          <w:r>
-            <w:rPr>
-              <w:rStyle w:val="Hyperlink"/>
-            </w:rPr>
-            <w:t xml:space="preserve">tionaal </w:t>
-          </w:r>
-        </w:hyperlink>
-      </w:r>
-      <w:r>
-        <w:rPr>
-          <w:rFonts w:ascii="Charis SIL Regular" w:hAnsi="Charis SIL Regular" w:eastAsia="Charis SIL Regular"/>
-          <w:b w:val="0"/>
-          <w:i w:val="0"/>
-          <w:color w:val="000000"/>
-          <w:sz w:val="24"/>
-        </w:rPr>
-        <w:t xml:space="preserve">Archief in Den Haag. Hierbinnen zijn ook de archieven van het </w:t>
-      </w:r>
-      <w:r>
-        <w:rPr>
-          <w:rFonts w:ascii="Charis SIL Regular" w:hAnsi="Charis SIL Regular" w:eastAsia="Charis SIL Regular"/>
-          <w:b w:val="0"/>
-          <w:i w:val="0"/>
-          <w:color w:val="000000"/>
-          <w:sz w:val="24"/>
-        </w:rPr>
-        <w:t xml:space="preserve">Koloniaal Museum in Haarlem en het Etnografisch Museum Artis opgenomen. De </w:t>
-      </w:r>
-      <w:r>
-        <w:br/>
-      </w:r>
-      <w:r>
-        <w:rPr>
-          <w:rFonts w:ascii="Charis SIL Regular" w:hAnsi="Charis SIL Regular" w:eastAsia="Charis SIL Regular"/>
-          <w:b w:val="0"/>
-          <w:i w:val="0"/>
-          <w:color w:val="000000"/>
-          <w:sz w:val="24"/>
-        </w:rPr>
-        <w:t xml:space="preserve">archiefbeschrijving van het Nationaal Archief bevat uitvoerige informatie over de </w:t>
-      </w:r>
-      <w:r>
-        <w:br/>
-      </w:r>
-      <w:r>
-        <w:rPr>
-          <w:rFonts w:ascii="Charis SIL Regular" w:hAnsi="Charis SIL Regular" w:eastAsia="Charis SIL Regular"/>
-          <w:b w:val="0"/>
-          <w:i w:val="0"/>
-          <w:color w:val="000000"/>
-          <w:sz w:val="24"/>
-        </w:rPr>
-        <w:t>ontstaansgeschiedenis van het Wereldmuseum Amsterdam en hoe het archief is opgebouwd.</w:t>
-      </w:r>
-    </w:p>
-    <w:p>
-      <w:pPr>
-        <w:autoSpaceDN w:val="0"/>
-        <w:autoSpaceDE w:val="0"/>
-        <w:widowControl/>
-        <w:spacing w:line="288" w:lineRule="exact" w:before="64" w:after="0"/>
-        <w:ind w:left="10" w:right="0" w:firstLine="0"/>
-        <w:jc w:val="left"/>
-      </w:pPr>
-      <w:r>
-        <w:rPr>
-          <w:rFonts w:ascii="Charis SIL Regular" w:hAnsi="Charis SIL Regular" w:eastAsia="Charis SIL Regular"/>
-          <w:b w:val="0"/>
-          <w:i w:val="0"/>
-          <w:color w:val="000000"/>
-          <w:sz w:val="24"/>
-        </w:rPr>
-        <w:t xml:space="preserve">Het archief tot 1950 is door het KIT zelf gedigitaliseerd en beschikbaar via de </w:t>
-      </w:r>
-      <w:r>
-        <w:br/>
-      </w:r>
-      <w:r>
-        <w:rPr>
-          <w:rFonts w:ascii="Charis SIL Regular" w:hAnsi="Charis SIL Regular" w:eastAsia="Charis SIL Regular"/>
-          <w:b w:val="0"/>
-          <w:i w:val="0"/>
-          <w:color w:val="000000"/>
-          <w:sz w:val="24"/>
-        </w:rPr>
-        <w:t xml:space="preserve">collectiedatabase van het Wereldmuseum. Archieven na 1995 bevinden zich nog bij het </w:t>
-      </w:r>
-      <w:r>
-        <w:rPr>
-          <w:rFonts w:ascii="Charis SIL Regular" w:hAnsi="Charis SIL Regular" w:eastAsia="Charis SIL Regular"/>
-          <w:b w:val="0"/>
-          <w:i w:val="0"/>
-          <w:color w:val="000000"/>
-          <w:sz w:val="24"/>
-        </w:rPr>
-        <w:t xml:space="preserve">Wereldmuseum Amsterdam zelf. Ook het Stadsarchief van Amsterdam bevat archiefmateriaal </w:t>
-      </w:r>
-      <w:r>
-        <w:rPr>
-          <w:rFonts w:ascii="Charis SIL Regular" w:hAnsi="Charis SIL Regular" w:eastAsia="Charis SIL Regular"/>
-          <w:b w:val="0"/>
-          <w:i w:val="0"/>
-          <w:color w:val="000000"/>
-          <w:sz w:val="24"/>
-        </w:rPr>
-        <w:t xml:space="preserve">met betrekking tot het tegenwoordige Wereldmuseum Amsterdam binnen het archief van het </w:t>
-      </w:r>
-      <w:r>
-        <w:rPr>
-          <w:rFonts w:ascii="Charis SIL Regular" w:hAnsi="Charis SIL Regular" w:eastAsia="Charis SIL Regular"/>
-          <w:b w:val="0"/>
-          <w:i w:val="0"/>
-          <w:color w:val="0066CC"/>
-          <w:sz w:val="24"/>
-          <w:u w:val="single"/>
-        </w:rPr>
-        <w:hyperlink r:id="rId17" w:history="1">
-          <w:r>
-            <w:rPr>
-              <w:rStyle w:val="Hyperlink"/>
-            </w:rPr>
-            <w:t>Koninklijk</w:t>
-          </w:r>
-        </w:hyperlink>
-      </w:r>
-      <w:r>
-        <w:rPr>
-          <w:rFonts w:ascii="Charis SIL Regular" w:hAnsi="Charis SIL Regular" w:eastAsia="Charis SIL Regular"/>
-          <w:b w:val="0"/>
-          <w:i w:val="0"/>
-          <w:color w:val="0066CC"/>
-          <w:sz w:val="24"/>
-          <w:u w:val="single"/>
-        </w:rPr>
-        <w:t xml:space="preserve"> </w:t>
-      </w:r>
-      <w:r>
-        <w:rPr>
-          <w:rFonts w:ascii="Charis SIL Regular" w:hAnsi="Charis SIL Regular" w:eastAsia="Charis SIL Regular"/>
-          <w:b w:val="0"/>
-          <w:i w:val="0"/>
-          <w:color w:val="0066CC"/>
-          <w:sz w:val="24"/>
-          <w:u w:val="single"/>
-        </w:rPr>
-        <w:hyperlink r:id="rId17" w:history="1">
-          <w:r>
-            <w:rPr>
-              <w:rStyle w:val="Hyperlink"/>
-            </w:rPr>
-            <w:t>Zoölogisch</w:t>
-          </w:r>
-        </w:hyperlink>
-      </w:r>
-      <w:r>
-        <w:rPr>
-          <w:rFonts w:ascii="Charis SIL Regular" w:hAnsi="Charis SIL Regular" w:eastAsia="Charis SIL Regular"/>
-          <w:b w:val="0"/>
-          <w:i w:val="0"/>
-          <w:color w:val="0066CC"/>
-          <w:sz w:val="24"/>
-          <w:u w:val="single"/>
-        </w:rPr>
-        <w:t xml:space="preserve"> </w:t>
-      </w:r>
-      <w:r>
-        <w:rPr>
-          <w:rFonts w:ascii="Charis SIL Regular" w:hAnsi="Charis SIL Regular" w:eastAsia="Charis SIL Regular"/>
-          <w:b w:val="0"/>
-          <w:i w:val="0"/>
-          <w:color w:val="0066CC"/>
-          <w:sz w:val="24"/>
-          <w:u w:val="single"/>
-        </w:rPr>
-        <w:hyperlink r:id="rId17" w:history="1">
-          <w:r>
-            <w:rPr>
-              <w:rStyle w:val="Hyperlink"/>
-            </w:rPr>
-            <w:t>Genootschap</w:t>
-          </w:r>
-        </w:hyperlink>
-      </w:r>
-      <w:r>
-        <w:rPr>
-          <w:rFonts w:ascii="Charis SIL Regular" w:hAnsi="Charis SIL Regular" w:eastAsia="Charis SIL Regular"/>
-          <w:b w:val="0"/>
-          <w:i w:val="0"/>
-          <w:color w:val="0066CC"/>
-          <w:sz w:val="24"/>
-          <w:u w:val="single"/>
-        </w:rPr>
-        <w:t xml:space="preserve"> </w:t>
-      </w:r>
-      <w:r>
-        <w:rPr>
-          <w:rFonts w:ascii="Charis SIL Regular" w:hAnsi="Charis SIL Regular" w:eastAsia="Charis SIL Regular"/>
-          <w:b w:val="0"/>
-          <w:i w:val="0"/>
-          <w:color w:val="0066CC"/>
-          <w:sz w:val="24"/>
-          <w:u w:val="single"/>
-        </w:rPr>
-        <w:hyperlink r:id="rId17" w:history="1">
-          <w:r>
-            <w:rPr>
-              <w:rStyle w:val="Hyperlink"/>
-            </w:rPr>
-            <w:t>Natura</w:t>
-          </w:r>
-        </w:hyperlink>
-      </w:r>
-      <w:r>
-        <w:rPr>
-          <w:rFonts w:ascii="Charis SIL Regular" w:hAnsi="Charis SIL Regular" w:eastAsia="Charis SIL Regular"/>
-          <w:b w:val="0"/>
-          <w:i w:val="0"/>
-          <w:color w:val="0066CC"/>
-          <w:sz w:val="24"/>
-          <w:u w:val="single"/>
-        </w:rPr>
-        <w:t xml:space="preserve"> </w:t>
-      </w:r>
-      <w:r>
-        <w:rPr>
-          <w:rFonts w:ascii="Charis SIL Regular" w:hAnsi="Charis SIL Regular" w:eastAsia="Charis SIL Regular"/>
-          <w:b w:val="0"/>
-          <w:i w:val="0"/>
-          <w:color w:val="0066CC"/>
-          <w:sz w:val="24"/>
-          <w:u w:val="single"/>
-        </w:rPr>
-        <w:hyperlink r:id="rId17" w:history="1">
-          <w:r>
-            <w:rPr>
-              <w:rStyle w:val="Hyperlink"/>
-            </w:rPr>
-            <w:t>Artis</w:t>
-          </w:r>
-        </w:hyperlink>
-      </w:r>
-      <w:r>
-        <w:rPr>
-          <w:rFonts w:ascii="Charis SIL Regular" w:hAnsi="Charis SIL Regular" w:eastAsia="Charis SIL Regular"/>
-          <w:b w:val="0"/>
-          <w:i w:val="0"/>
-          <w:color w:val="0066CC"/>
-          <w:sz w:val="24"/>
-          <w:u w:val="single"/>
-        </w:rPr>
-        <w:t xml:space="preserve"> </w:t>
-      </w:r>
-      <w:r>
-        <w:rPr>
-          <w:rFonts w:ascii="Charis SIL Regular" w:hAnsi="Charis SIL Regular" w:eastAsia="Charis SIL Regular"/>
-          <w:b w:val="0"/>
-          <w:i w:val="0"/>
-          <w:color w:val="0066CC"/>
-          <w:sz w:val="24"/>
-          <w:u w:val="single"/>
-        </w:rPr>
-        <w:hyperlink r:id="rId17" w:history="1">
-          <w:r>
-            <w:rPr>
-              <w:rStyle w:val="Hyperlink"/>
-            </w:rPr>
-            <w:t>Magistra</w:t>
-          </w:r>
-        </w:hyperlink>
-      </w:r>
-      <w:r>
-        <w:rPr>
-          <w:rFonts w:ascii="Charis SIL Regular" w:hAnsi="Charis SIL Regular" w:eastAsia="Charis SIL Regular"/>
-          <w:b w:val="0"/>
-          <w:i w:val="0"/>
-          <w:color w:val="000000"/>
-          <w:sz w:val="24"/>
-        </w:rPr>
-        <w:t xml:space="preserve">, hierbij zijn de archieven onder de </w:t>
-      </w:r>
-      <w:r>
-        <w:rPr>
-          <w:u w:val="single" w:color="0066cc"/>
-          <w:rFonts w:ascii="Charis SIL Regular" w:hAnsi="Charis SIL Regular" w:eastAsia="Charis SIL Regular"/>
-          <w:b w:val="0"/>
-          <w:i w:val="0"/>
-          <w:color w:val="000000"/>
-          <w:sz w:val="24"/>
-        </w:rPr>
-        <w:hyperlink r:id="rId17" w:history="1">
-          <w:r>
-            <w:rPr>
-              <w:rStyle w:val="Hyperlink"/>
-            </w:rPr>
-            <w:t>inventaris</w:t>
-          </w:r>
-        </w:hyperlink>
-      </w:r>
-      <w:r>
-        <w:rPr>
-          <w:u w:val="single" w:color="0066cc"/>
-          <w:rFonts w:ascii="Charis SIL Regular" w:hAnsi="Charis SIL Regular" w:eastAsia="Charis SIL Regular"/>
-          <w:b w:val="0"/>
-          <w:i w:val="0"/>
-          <w:color w:val="000000"/>
-          <w:sz w:val="24"/>
-        </w:rPr>
-        <w:hyperlink r:id="rId17" w:history="1">
-          <w:r>
-            <w:rPr>
-              <w:rStyle w:val="Hyperlink"/>
-            </w:rPr>
-            <w:t>n</w:t>
-          </w:r>
-        </w:hyperlink>
-      </w:r>
-      <w:r>
-        <w:rPr>
-          <w:u w:val="single" w:color="0066cc"/>
-          <w:rFonts w:ascii="Charis SIL Regular" w:hAnsi="Charis SIL Regular" w:eastAsia="Charis SIL Regular"/>
-          <w:b w:val="0"/>
-          <w:i w:val="0"/>
-          <w:color w:val="000000"/>
-          <w:sz w:val="24"/>
-        </w:rPr>
-        <w:hyperlink r:id="rId17" w:history="1">
-          <w:r>
-            <w:rPr>
-              <w:rStyle w:val="Hyperlink"/>
-            </w:rPr>
-            <w:t>ummers 18</w:t>
-          </w:r>
-        </w:hyperlink>
-      </w:r>
-      <w:r>
-        <w:rPr>
-          <w:u w:val="single" w:color="0066cc"/>
-          <w:rFonts w:ascii="Charis SIL Regular" w:hAnsi="Charis SIL Regular" w:eastAsia="Charis SIL Regular"/>
-          <w:b w:val="0"/>
-          <w:i w:val="0"/>
-          <w:color w:val="000000"/>
-          <w:sz w:val="24"/>
-        </w:rPr>
-        <w:hyperlink r:id="rId17" w:history="1">
-          <w:r>
-            <w:rPr>
-              <w:rStyle w:val="Hyperlink"/>
-            </w:rPr>
-            <w:t>76 tot en me</w:t>
-          </w:r>
-        </w:hyperlink>
-      </w:r>
-      <w:r>
-        <w:rPr>
-          <w:u w:val="single" w:color="0066cc"/>
-          <w:rFonts w:ascii="Charis SIL Regular" w:hAnsi="Charis SIL Regular" w:eastAsia="Charis SIL Regular"/>
-          <w:b w:val="0"/>
-          <w:i w:val="0"/>
-          <w:color w:val="000000"/>
-          <w:sz w:val="24"/>
-        </w:rPr>
-        <w:hyperlink r:id="rId17" w:history="1">
-          <w:r>
-            <w:rPr>
-              <w:rStyle w:val="Hyperlink"/>
-            </w:rPr>
-            <w:t>t</w:t>
-          </w:r>
-        </w:hyperlink>
-      </w:r>
-      <w:r>
-        <w:rPr>
-          <w:u w:val="single" w:color="0066cc"/>
-          <w:rFonts w:ascii="Charis SIL Regular" w:hAnsi="Charis SIL Regular" w:eastAsia="Charis SIL Regular"/>
-          <w:b w:val="0"/>
-          <w:i w:val="0"/>
-          <w:color w:val="000000"/>
-          <w:sz w:val="24"/>
-        </w:rPr>
-        <w:hyperlink r:id="rId17" w:history="1">
-          <w:r>
-            <w:rPr>
-              <w:rStyle w:val="Hyperlink"/>
-            </w:rPr>
-            <w:t xml:space="preserve"> 1919 </w:t>
-          </w:r>
-        </w:hyperlink>
-      </w:r>
-      <w:r>
-        <w:rPr>
-          <w:u w:val="single" w:color="0066cc"/>
-          <w:rFonts w:ascii="Charis SIL Regular" w:hAnsi="Charis SIL Regular" w:eastAsia="Charis SIL Regular"/>
-          <w:b w:val="0"/>
-          <w:i w:val="0"/>
-          <w:color w:val="000000"/>
-          <w:sz w:val="24"/>
-        </w:rPr>
-        <w:t>m</w:t>
-      </w:r>
-      <w:r>
-        <w:rPr>
-          <w:u w:val="single" w:color="0066cc"/>
-          <w:rFonts w:ascii="Charis SIL Regular" w:hAnsi="Charis SIL Regular" w:eastAsia="Charis SIL Regular"/>
-          <w:b w:val="0"/>
-          <w:i w:val="0"/>
-          <w:color w:val="000000"/>
-          <w:sz w:val="24"/>
-        </w:rPr>
-        <w:hyperlink r:id="rId17" w:history="1">
-          <w:r>
-            <w:rPr>
-              <w:rStyle w:val="Hyperlink"/>
-            </w:rPr>
-            <w:t>et n</w:t>
-          </w:r>
-        </w:hyperlink>
-      </w:r>
-      <w:r>
-        <w:rPr>
-          <w:u w:val="single" w:color="0066cc"/>
-          <w:rFonts w:ascii="Charis SIL Regular" w:hAnsi="Charis SIL Regular" w:eastAsia="Charis SIL Regular"/>
-          <w:b w:val="0"/>
-          <w:i w:val="0"/>
-          <w:color w:val="000000"/>
-          <w:sz w:val="24"/>
-        </w:rPr>
-        <w:hyperlink r:id="rId17" w:history="1">
-          <w:r>
-            <w:rPr>
-              <w:rStyle w:val="Hyperlink"/>
-            </w:rPr>
-            <w:t>a</w:t>
-          </w:r>
-        </w:hyperlink>
-      </w:r>
-      <w:r>
-        <w:rPr>
-          <w:u w:val="single" w:color="0066cc"/>
-          <w:rFonts w:ascii="Charis SIL Regular" w:hAnsi="Charis SIL Regular" w:eastAsia="Charis SIL Regular"/>
-          <w:b w:val="0"/>
-          <w:i w:val="0"/>
-          <w:color w:val="000000"/>
-          <w:sz w:val="24"/>
-        </w:rPr>
-        <w:hyperlink r:id="rId17" w:history="1">
-          <w:r>
-            <w:rPr>
-              <w:rStyle w:val="Hyperlink"/>
-            </w:rPr>
-            <w:t>me relev</w:t>
-          </w:r>
-        </w:hyperlink>
-      </w:r>
-      <w:r>
-        <w:rPr>
-          <w:rFonts w:ascii="Charis SIL Regular" w:hAnsi="Charis SIL Regular" w:eastAsia="Charis SIL Regular"/>
-          <w:b w:val="0"/>
-          <w:i w:val="0"/>
-          <w:color w:val="000000"/>
-          <w:sz w:val="24"/>
-        </w:rPr>
-        <w:t xml:space="preserve">ant. Voor meer informatie over het </w:t>
-      </w:r>
-      <w:r>
-        <w:rPr>
-          <w:rFonts w:ascii="Charis SIL Regular" w:hAnsi="Charis SIL Regular" w:eastAsia="Charis SIL Regular"/>
-          <w:b w:val="0"/>
-          <w:i w:val="0"/>
-          <w:color w:val="000000"/>
-          <w:sz w:val="24"/>
-        </w:rPr>
-        <w:t xml:space="preserve">Etnografische Museum Artis, zie de </w:t>
-      </w:r>
-      <w:r>
-        <w:rPr>
-          <w:rFonts w:ascii="Charis SIL Regular" w:hAnsi="Charis SIL Regular" w:eastAsia="Charis SIL Regular"/>
-          <w:b w:val="0"/>
-          <w:i w:val="0"/>
-          <w:color w:val="0066CC"/>
-          <w:sz w:val="24"/>
-          <w:u w:val="single"/>
-        </w:rPr>
-        <w:hyperlink r:id="rId12" w:history="1">
-          <w:r>
-            <w:rPr>
-              <w:rStyle w:val="Hyperlink"/>
-            </w:rPr>
-            <w:t>desbetreffen</w:t>
-          </w:r>
-        </w:hyperlink>
-      </w:r>
-      <w:r>
-        <w:rPr>
-          <w:rFonts w:ascii="Charis SIL Regular" w:hAnsi="Charis SIL Regular" w:eastAsia="Charis SIL Regular"/>
-          <w:b w:val="0"/>
-          <w:i w:val="0"/>
-          <w:color w:val="0066CC"/>
-          <w:sz w:val="24"/>
-        </w:rPr>
-        <w:hyperlink r:id="rId12" w:history="1">
-          <w:r>
-            <w:rPr>
-              <w:rStyle w:val="Hyperlink"/>
-            </w:rPr>
-            <w:t>d</w:t>
-          </w:r>
-        </w:hyperlink>
-      </w:r>
-      <w:r>
-        <w:rPr>
-          <w:rFonts w:ascii="Charis SIL Regular" w:hAnsi="Charis SIL Regular" w:eastAsia="Charis SIL Regular"/>
-          <w:b w:val="0"/>
-          <w:i w:val="0"/>
-          <w:color w:val="0066CC"/>
-          <w:sz w:val="24"/>
-        </w:rPr>
-        <w:t>e</w:t>
-      </w:r>
-      <w:r>
-        <w:rPr>
-          <w:rFonts w:ascii="Charis SIL Regular" w:hAnsi="Charis SIL Regular" w:eastAsia="Charis SIL Regular"/>
-          <w:b w:val="0"/>
-          <w:i w:val="0"/>
-          <w:color w:val="0066CC"/>
-          <w:sz w:val="24"/>
-          <w:u w:val="single"/>
-        </w:rPr>
-        <w:t xml:space="preserve"> </w:t>
-      </w:r>
-      <w:r>
-        <w:rPr>
-          <w:rFonts w:ascii="Charis SIL Regular" w:hAnsi="Charis SIL Regular" w:eastAsia="Charis SIL Regular"/>
-          <w:b w:val="0"/>
-          <w:i w:val="0"/>
-          <w:color w:val="0066CC"/>
-          <w:sz w:val="24"/>
-          <w:u w:val="single"/>
-        </w:rPr>
-        <w:hyperlink r:id="rId12" w:history="1">
-          <w:r>
-            <w:rPr>
-              <w:rStyle w:val="Hyperlink"/>
-            </w:rPr>
-            <w:t>zoekhulp</w:t>
-          </w:r>
-        </w:hyperlink>
-      </w:r>
-      <w:r>
-        <w:rPr>
-          <w:rFonts w:ascii="Charis SIL Regular" w:hAnsi="Charis SIL Regular" w:eastAsia="Charis SIL Regular"/>
-          <w:b w:val="0"/>
-          <w:i w:val="0"/>
-          <w:color w:val="000000"/>
-          <w:sz w:val="24"/>
-        </w:rPr>
-        <w:t>.</w:t>
-      </w:r>
-    </w:p>
-    <w:p>
-      <w:pPr>
-        <w:autoSpaceDN w:val="0"/>
-        <w:autoSpaceDE w:val="0"/>
-        <w:widowControl/>
-        <w:spacing w:line="540" w:lineRule="exact" w:before="198" w:after="0"/>
-        <w:ind w:left="10" w:right="0" w:firstLine="0"/>
-        <w:jc w:val="left"/>
-      </w:pPr>
-      <w:r>
-        <w:rPr>
-          <w:rFonts w:ascii="Charis SIL Bold" w:hAnsi="Charis SIL Bold" w:eastAsia="Charis SIL Bold"/>
-          <w:b/>
-          <w:i w:val="0"/>
-          <w:color w:val="000000"/>
-          <w:sz w:val="36"/>
-        </w:rPr>
-        <w:t>Related Aids</w:t>
-      </w:r>
-    </w:p>
-    <w:p>
-      <w:pPr>
-        <w:autoSpaceDN w:val="0"/>
-        <w:autoSpaceDE w:val="0"/>
-        <w:widowControl/>
-        <w:spacing w:line="288" w:lineRule="exact" w:before="292" w:after="0"/>
-        <w:ind w:left="398" w:right="2016" w:firstLine="0"/>
-        <w:jc w:val="left"/>
-      </w:pPr>
-      <w:r>
-        <w:rPr>
-          <w:rFonts w:ascii="Charis SIL Regular" w:hAnsi="Charis SIL Regular" w:eastAsia="Charis SIL Regular"/>
-          <w:b w:val="0"/>
-          <w:i w:val="0"/>
-          <w:color w:val="000000"/>
-          <w:sz w:val="24"/>
-        </w:rPr>
-        <w:t xml:space="preserve">•  </w:t>
-      </w:r>
-      <w:r>
-        <w:rPr>
-          <w:rFonts w:ascii="Charis SIL Regular" w:hAnsi="Charis SIL Regular" w:eastAsia="Charis SIL Regular"/>
-          <w:b w:val="0"/>
-          <w:i w:val="0"/>
-          <w:color w:val="0066CC"/>
-          <w:sz w:val="24"/>
-        </w:rPr>
-        <w:t>Bronnen</w:t>
-      </w:r>
-      <w:r>
-        <w:br/>
-      </w:r>
-      <w:r>
-        <w:rPr>
-          <w:rFonts w:ascii="Charis SIL Regular" w:hAnsi="Charis SIL Regular" w:eastAsia="Charis SIL Regular"/>
-          <w:b w:val="0"/>
-          <w:i w:val="0"/>
-          <w:color w:val="000000"/>
-          <w:sz w:val="24"/>
-        </w:rPr>
-        <w:t xml:space="preserve">•  </w:t>
-      </w:r>
-      <w:r>
-        <w:rPr>
-          <w:rFonts w:ascii="Charis SIL Regular" w:hAnsi="Charis SIL Regular" w:eastAsia="Charis SIL Regular"/>
-          <w:b w:val="0"/>
-          <w:i w:val="0"/>
-          <w:color w:val="0066CC"/>
-          <w:sz w:val="24"/>
-          <w:u w:val="single"/>
-        </w:rPr>
-        <w:t>De handel in objecten uit een koloniale context</w:t>
-      </w:r>
-      <w:r>
-        <w:br/>
-      </w:r>
-      <w:r>
-        <w:rPr>
-          <w:rFonts w:ascii="Charis SIL Regular" w:hAnsi="Charis SIL Regular" w:eastAsia="Charis SIL Regular"/>
-          <w:b w:val="0"/>
-          <w:i w:val="0"/>
-          <w:color w:val="000000"/>
-          <w:sz w:val="24"/>
-        </w:rPr>
-        <w:t xml:space="preserve">•  </w:t>
-      </w:r>
-      <w:r>
-        <w:rPr>
-          <w:rFonts w:ascii="Charis SIL Regular" w:hAnsi="Charis SIL Regular" w:eastAsia="Charis SIL Regular"/>
-          <w:b w:val="0"/>
-          <w:i w:val="0"/>
-          <w:color w:val="0066CC"/>
-          <w:sz w:val="24"/>
-          <w:u w:val="single"/>
-        </w:rPr>
-        <w:t>Leger- en marinepersoneel in gekoloniseerde ge</w:t>
-      </w:r>
-      <w:r>
-        <w:rPr>
-          <w:rFonts w:ascii="Charis SIL Regular" w:hAnsi="Charis SIL Regular" w:eastAsia="Charis SIL Regular"/>
-          <w:b w:val="0"/>
-          <w:i w:val="0"/>
-          <w:color w:val="0066CC"/>
-          <w:sz w:val="24"/>
-          <w:u w:val="single"/>
-        </w:rPr>
-        <w:t>bieden</w:t>
-      </w:r>
-      <w:r>
-        <w:br/>
-      </w:r>
-      <w:r>
-        <w:rPr>
-          <w:rFonts w:ascii="Charis SIL Regular" w:hAnsi="Charis SIL Regular" w:eastAsia="Charis SIL Regular"/>
-          <w:b w:val="0"/>
-          <w:i w:val="0"/>
-          <w:color w:val="000000"/>
-          <w:sz w:val="24"/>
-        </w:rPr>
-        <w:t xml:space="preserve">•  </w:t>
-      </w:r>
-      <w:r>
-        <w:rPr>
-          <w:rFonts w:ascii="Charis SIL Regular" w:hAnsi="Charis SIL Regular" w:eastAsia="Charis SIL Regular"/>
-          <w:b w:val="0"/>
-          <w:i w:val="0"/>
-          <w:color w:val="0066CC"/>
-          <w:sz w:val="24"/>
-          <w:u w:val="single"/>
-        </w:rPr>
-        <w:t>Wetenschappelijk onderzoek in gekoloniseerde gebied</w:t>
-      </w:r>
-      <w:r>
-        <w:rPr>
-          <w:rFonts w:ascii="Charis SIL Regular" w:hAnsi="Charis SIL Regular" w:eastAsia="Charis SIL Regular"/>
-          <w:b w:val="0"/>
-          <w:i w:val="0"/>
-          <w:color w:val="0066CC"/>
-          <w:sz w:val="24"/>
-          <w:u w:val="single"/>
-        </w:rPr>
-        <w:t>en</w:t>
-      </w:r>
-      <w:r>
-        <w:br/>
-      </w:r>
-      <w:r>
-        <w:rPr>
-          <w:rFonts w:ascii="Charis SIL Regular" w:hAnsi="Charis SIL Regular" w:eastAsia="Charis SIL Regular"/>
-          <w:b w:val="0"/>
-          <w:i w:val="0"/>
-          <w:color w:val="000000"/>
-          <w:sz w:val="24"/>
-        </w:rPr>
-        <w:t xml:space="preserve">•  </w:t>
-      </w:r>
-      <w:r>
-        <w:rPr>
-          <w:rFonts w:ascii="Charis SIL Regular" w:hAnsi="Charis SIL Regular" w:eastAsia="Charis SIL Regular"/>
-          <w:b w:val="0"/>
-          <w:i w:val="0"/>
-          <w:color w:val="0066CC"/>
-          <w:sz w:val="24"/>
-          <w:u w:val="single"/>
-        </w:rPr>
-        <w:t>Koninklijk Kabinet van Zeldzaamheden</w:t>
-      </w:r>
-      <w:r>
-        <w:br/>
-      </w:r>
-      <w:r>
-        <w:rPr>
-          <w:rFonts w:ascii="Charis SIL Regular" w:hAnsi="Charis SIL Regular" w:eastAsia="Charis SIL Regular"/>
-          <w:b w:val="0"/>
-          <w:i w:val="0"/>
-          <w:color w:val="000000"/>
-          <w:sz w:val="24"/>
-        </w:rPr>
-        <w:t xml:space="preserve">•  </w:t>
-      </w:r>
-      <w:r>
-        <w:rPr>
-          <w:rFonts w:ascii="Charis SIL Regular" w:hAnsi="Charis SIL Regular" w:eastAsia="Charis SIL Regular"/>
-          <w:b w:val="0"/>
-          <w:i w:val="0"/>
-          <w:color w:val="0066CC"/>
-          <w:sz w:val="24"/>
-          <w:u w:val="single"/>
-        </w:rPr>
-        <w:t>Etnografisch Museum Art</w:t>
-      </w:r>
-      <w:r>
-        <w:rPr>
-          <w:rFonts w:ascii="Charis SIL Regular" w:hAnsi="Charis SIL Regular" w:eastAsia="Charis SIL Regular"/>
-          <w:b w:val="0"/>
-          <w:i w:val="0"/>
-          <w:color w:val="0066CC"/>
-          <w:sz w:val="24"/>
-          <w:u w:val="single"/>
-        </w:rPr>
-        <w:t>i</w:t>
-      </w:r>
-      <w:r>
-        <w:rPr>
-          <w:rFonts w:ascii="Charis SIL Regular" w:hAnsi="Charis SIL Regular" w:eastAsia="Charis SIL Regular"/>
-          <w:b w:val="0"/>
-          <w:i w:val="0"/>
-          <w:color w:val="0066CC"/>
-          <w:sz w:val="24"/>
-        </w:rPr>
-        <w:t>s</w:t>
-      </w:r>
-      <w:r>
-        <w:br/>
-      </w:r>
-      <w:r>
-        <w:rPr>
-          <w:rFonts w:ascii="Charis SIL Regular" w:hAnsi="Charis SIL Regular" w:eastAsia="Charis SIL Regular"/>
-          <w:b w:val="0"/>
-          <w:i w:val="0"/>
-          <w:color w:val="000000"/>
-          <w:sz w:val="24"/>
-        </w:rPr>
-        <w:t xml:space="preserve">•  </w:t>
-      </w:r>
-      <w:r>
-        <w:rPr>
-          <w:rFonts w:ascii="Charis SIL Regular" w:hAnsi="Charis SIL Regular" w:eastAsia="Charis SIL Regular"/>
-          <w:b w:val="0"/>
-          <w:i w:val="0"/>
-          <w:color w:val="0066CC"/>
-          <w:sz w:val="24"/>
-          <w:u w:val="single"/>
-        </w:rPr>
-        <w:t>Wereldmuseum Berg en Da</w:t>
-      </w:r>
-      <w:r>
-        <w:rPr>
-          <w:rFonts w:ascii="Charis SIL Regular" w:hAnsi="Charis SIL Regular" w:eastAsia="Charis SIL Regular"/>
-          <w:b w:val="0"/>
-          <w:i w:val="0"/>
-          <w:color w:val="0066CC"/>
-          <w:sz w:val="24"/>
-          <w:u w:val="single"/>
-        </w:rPr>
-        <w:t>l</w:t>
-      </w:r>
-      <w:r>
-        <w:br/>
-      </w:r>
-      <w:r>
-        <w:rPr>
-          <w:rFonts w:ascii="Charis SIL Regular" w:hAnsi="Charis SIL Regular" w:eastAsia="Charis SIL Regular"/>
-          <w:b w:val="0"/>
-          <w:i w:val="0"/>
-          <w:color w:val="000000"/>
-          <w:sz w:val="24"/>
-        </w:rPr>
-        <w:t xml:space="preserve">•  </w:t>
-      </w:r>
-      <w:r>
-        <w:rPr>
-          <w:rFonts w:ascii="Charis SIL Regular" w:hAnsi="Charis SIL Regular" w:eastAsia="Charis SIL Regular"/>
-          <w:b w:val="0"/>
-          <w:i w:val="0"/>
-          <w:color w:val="0066CC"/>
-          <w:sz w:val="24"/>
-          <w:u w:val="single"/>
-        </w:rPr>
-        <w:t>Wereldmuseum Leiden</w:t>
-      </w:r>
-      <w:r>
-        <w:br/>
-      </w:r>
-      <w:r>
-        <w:rPr>
-          <w:rFonts w:ascii="Charis SIL Regular" w:hAnsi="Charis SIL Regular" w:eastAsia="Charis SIL Regular"/>
-          <w:b w:val="0"/>
-          <w:i w:val="0"/>
-          <w:color w:val="000000"/>
-          <w:sz w:val="24"/>
-        </w:rPr>
-        <w:t xml:space="preserve">•  </w:t>
-      </w:r>
-      <w:r>
-        <w:rPr>
-          <w:rFonts w:ascii="Charis SIL Regular" w:hAnsi="Charis SIL Regular" w:eastAsia="Charis SIL Regular"/>
-          <w:b w:val="0"/>
-          <w:i w:val="0"/>
-          <w:color w:val="0066CC"/>
-          <w:sz w:val="24"/>
-          <w:u w:val="single"/>
-        </w:rPr>
-        <w:t>Wereldmuseum Rotter</w:t>
-      </w:r>
-      <w:r>
-        <w:rPr>
-          <w:rFonts w:ascii="Charis SIL Regular" w:hAnsi="Charis SIL Regular" w:eastAsia="Charis SIL Regular"/>
-          <w:b w:val="0"/>
-          <w:i w:val="0"/>
-          <w:color w:val="0066CC"/>
-          <w:sz w:val="24"/>
-          <w:u w:val="single"/>
-        </w:rPr>
-        <w:t>dam</w:t>
-      </w:r>
-      <w:r>
-        <w:br/>
-      </w:r>
-      <w:r>
-        <w:rPr>
-          <w:rFonts w:ascii="Charis SIL Regular" w:hAnsi="Charis SIL Regular" w:eastAsia="Charis SIL Regular"/>
-          <w:b w:val="0"/>
-          <w:i w:val="0"/>
-          <w:color w:val="000000"/>
-          <w:sz w:val="24"/>
-        </w:rPr>
-        <w:t xml:space="preserve">•  </w:t>
-      </w:r>
-      <w:r>
-        <w:rPr>
-          <w:rFonts w:ascii="Charis SIL Regular" w:hAnsi="Charis SIL Regular" w:eastAsia="Charis SIL Regular"/>
-          <w:b w:val="0"/>
-          <w:i w:val="0"/>
-          <w:color w:val="0066CC"/>
-          <w:sz w:val="24"/>
-          <w:u w:val="single"/>
-        </w:rPr>
-        <w:t>Koninklijk Bataviaasch Gen</w:t>
-      </w:r>
-      <w:r>
-        <w:rPr>
-          <w:rFonts w:ascii="Charis SIL Regular" w:hAnsi="Charis SIL Regular" w:eastAsia="Charis SIL Regular"/>
-          <w:b w:val="0"/>
-          <w:i w:val="0"/>
-          <w:color w:val="0066CC"/>
-          <w:sz w:val="24"/>
-          <w:u w:val="single"/>
-        </w:rPr>
-        <w:t>ootschap van Wetenschappen en Kunsten</w:t>
-      </w:r>
-      <w:r>
-        <w:rPr>
-          <w:rFonts w:ascii="Charis SIL Regular" w:hAnsi="Charis SIL Regular" w:eastAsia="Charis SIL Regular"/>
-          <w:b w:val="0"/>
-          <w:i w:val="0"/>
-          <w:color w:val="000000"/>
-          <w:sz w:val="24"/>
-        </w:rPr>
-        <w:t xml:space="preserve">•  </w:t>
-      </w:r>
-      <w:r>
-        <w:rPr>
-          <w:rFonts w:ascii="Charis SIL Regular" w:hAnsi="Charis SIL Regular" w:eastAsia="Charis SIL Regular"/>
-          <w:b w:val="0"/>
-          <w:i w:val="0"/>
-          <w:color w:val="0066CC"/>
-          <w:sz w:val="24"/>
-          <w:u w:val="single"/>
-        </w:rPr>
-        <w:t>Rijksmuseum Amsterdam</w:t>
-      </w:r>
-      <w:r>
-        <w:br/>
-      </w:r>
-      <w:r>
-        <w:rPr>
-          <w:rFonts w:ascii="Charis SIL Regular" w:hAnsi="Charis SIL Regular" w:eastAsia="Charis SIL Regular"/>
-          <w:b w:val="0"/>
-          <w:i w:val="0"/>
-          <w:color w:val="000000"/>
-          <w:sz w:val="24"/>
-        </w:rPr>
-        <w:t xml:space="preserve">•  </w:t>
-      </w:r>
-      <w:r>
-        <w:rPr>
-          <w:rFonts w:ascii="Charis SIL Regular" w:hAnsi="Charis SIL Regular" w:eastAsia="Charis SIL Regular"/>
-          <w:b w:val="0"/>
-          <w:i w:val="0"/>
-          <w:color w:val="0066CC"/>
-          <w:sz w:val="24"/>
-          <w:u w:val="single"/>
-        </w:rPr>
-        <w:t>Internationale Koloniale e</w:t>
-      </w:r>
-      <w:r>
-        <w:rPr>
-          <w:rFonts w:ascii="Charis SIL Regular" w:hAnsi="Charis SIL Regular" w:eastAsia="Charis SIL Regular"/>
-          <w:b w:val="0"/>
-          <w:i w:val="0"/>
-          <w:color w:val="0066CC"/>
-          <w:sz w:val="24"/>
-          <w:u w:val="single"/>
-        </w:rPr>
-        <w:t>n Uitvoerhandel Tentoonstelling</w:t>
-      </w:r>
-      <w:r>
-        <w:br/>
-      </w:r>
-      <w:r>
-        <w:rPr>
-          <w:rFonts w:ascii="Charis SIL Regular" w:hAnsi="Charis SIL Regular" w:eastAsia="Charis SIL Regular"/>
-          <w:b w:val="0"/>
-          <w:i w:val="0"/>
-          <w:color w:val="000000"/>
-          <w:sz w:val="24"/>
-        </w:rPr>
-        <w:t xml:space="preserve">•  </w:t>
-      </w:r>
-      <w:r>
-        <w:rPr>
-          <w:rFonts w:ascii="Charis SIL Regular" w:hAnsi="Charis SIL Regular" w:eastAsia="Charis SIL Regular"/>
-          <w:b w:val="0"/>
-          <w:i w:val="0"/>
-          <w:color w:val="0066CC"/>
-          <w:sz w:val="24"/>
-          <w:u w:val="single"/>
-        </w:rPr>
-        <w:t>Natuurhistorisch en Volkenkundig Museum Oudenbosch</w:t>
-      </w:r>
-    </w:p>
-    <w:p>
-      <w:pPr>
-        <w:autoSpaceDN w:val="0"/>
-        <w:autoSpaceDE w:val="0"/>
-        <w:widowControl/>
-        <w:spacing w:line="540" w:lineRule="exact" w:before="198" w:after="0"/>
-        <w:ind w:left="10" w:right="0" w:firstLine="0"/>
-        <w:jc w:val="left"/>
-      </w:pPr>
-      <w:r>
-        <w:rPr>
-          <w:rFonts w:ascii="Charis SIL Bold" w:hAnsi="Charis SIL Bold" w:eastAsia="Charis SIL Bold"/>
-          <w:b/>
-          <w:i w:val="0"/>
-          <w:color w:val="000000"/>
-          <w:sz w:val="36"/>
-        </w:rPr>
-        <w:t>Primary sources</w:t>
-      </w:r>
-    </w:p>
-    <w:p>
-      <w:pPr>
-        <w:autoSpaceDN w:val="0"/>
-        <w:autoSpaceDE w:val="0"/>
-        <w:widowControl/>
-        <w:spacing w:line="352" w:lineRule="exact" w:before="228" w:after="0"/>
-        <w:ind w:left="10" w:right="0" w:firstLine="0"/>
-        <w:jc w:val="left"/>
-      </w:pPr>
-      <w:r>
-        <w:rPr>
-          <w:rFonts w:ascii="Charis SIL Regular" w:hAnsi="Charis SIL Regular" w:eastAsia="Charis SIL Regular"/>
-          <w:b w:val="0"/>
-          <w:i w:val="0"/>
-          <w:color w:val="000000"/>
-          <w:sz w:val="24"/>
-        </w:rPr>
-        <w:t>Archieftoegang:</w:t>
-      </w:r>
-    </w:p>
-    <w:p>
-      <w:pPr>
-        <w:autoSpaceDN w:val="0"/>
-        <w:autoSpaceDE w:val="0"/>
-        <w:widowControl/>
-        <w:spacing w:line="288" w:lineRule="exact" w:before="240" w:after="0"/>
-        <w:ind w:left="810" w:right="864" w:firstLine="0"/>
-        <w:jc w:val="left"/>
-      </w:pPr>
-      <w:r>
-        <w:rPr>
-          <w:rFonts w:ascii="Charis SIL Italic" w:hAnsi="Charis SIL Italic" w:eastAsia="Charis SIL Italic"/>
-          <w:b w:val="0"/>
-          <w:i/>
-          <w:color w:val="000000"/>
-          <w:sz w:val="24"/>
-        </w:rPr>
-        <w:t xml:space="preserve">Nationaal Archief 2.20.69 Inventaris van het archief van het Koninklijk Instituut </w:t>
-      </w:r>
-      <w:r>
-        <w:rPr>
-          <w:rFonts w:ascii="Charis SIL Italic" w:hAnsi="Charis SIL Italic" w:eastAsia="Charis SIL Italic"/>
-          <w:b w:val="0"/>
-          <w:i/>
-          <w:color w:val="000000"/>
-          <w:sz w:val="24"/>
-        </w:rPr>
-        <w:t>voor de Tropen, (1856) 1910-1995</w:t>
-      </w:r>
-      <w:r>
-        <w:rPr>
-          <w:rFonts w:ascii="Charis SIL Italic" w:hAnsi="Charis SIL Italic" w:eastAsia="Charis SIL Italic"/>
-          <w:b w:val="0"/>
-          <w:i/>
-          <w:color w:val="000000"/>
-          <w:sz w:val="24"/>
-        </w:rPr>
-        <w:t xml:space="preserve">Archief van het Konininklijk Instituut voor de </w:t>
-      </w:r>
-      <w:r>
-        <w:rPr>
-          <w:rFonts w:ascii="Charis SIL Italic" w:hAnsi="Charis SIL Italic" w:eastAsia="Charis SIL Italic"/>
-          <w:b w:val="0"/>
-          <w:i/>
-          <w:color w:val="000000"/>
-          <w:sz w:val="24"/>
-        </w:rPr>
-        <w:t>Tropen tot en met 1995 dat is gedeponeerd bij het Nationaal Archief in Den Haag.</w:t>
-      </w:r>
-    </w:p>
-    <w:p>
-      <w:pPr>
-        <w:autoSpaceDN w:val="0"/>
-        <w:autoSpaceDE w:val="0"/>
-        <w:widowControl/>
-        <w:spacing w:line="288" w:lineRule="exact" w:before="64" w:after="0"/>
-        <w:ind w:left="810" w:right="720" w:firstLine="0"/>
-        <w:jc w:val="left"/>
-      </w:pPr>
-      <w:r>
-        <w:rPr>
-          <w:rFonts w:ascii="Charis SIL Italic" w:hAnsi="Charis SIL Italic" w:eastAsia="Charis SIL Italic"/>
-          <w:b w:val="0"/>
-          <w:i/>
-          <w:color w:val="000000"/>
-          <w:sz w:val="24"/>
-        </w:rPr>
-        <w:t xml:space="preserve">Archieven na 1995 zijn nog fysiek aanwezig bij het KIT. De archiefbeschrijving </w:t>
-      </w:r>
-      <w:r>
-        <w:rPr>
-          <w:rFonts w:ascii="Charis SIL Italic" w:hAnsi="Charis SIL Italic" w:eastAsia="Charis SIL Italic"/>
-          <w:b w:val="0"/>
-          <w:i/>
-          <w:color w:val="000000"/>
-          <w:sz w:val="24"/>
-        </w:rPr>
-        <w:t xml:space="preserve">bevat uitvoerige informatie over de geschiedenis van het Wereldmuseum Amsterdam </w:t>
-      </w:r>
-      <w:r>
-        <w:rPr>
-          <w:rFonts w:ascii="Charis SIL Italic" w:hAnsi="Charis SIL Italic" w:eastAsia="Charis SIL Italic"/>
-          <w:b w:val="0"/>
-          <w:i/>
-          <w:color w:val="000000"/>
-          <w:sz w:val="24"/>
-        </w:rPr>
-        <w:t>en de opbouw van het archief.</w:t>
-      </w:r>
-    </w:p>
-    <w:p>
-      <w:pPr>
-        <w:autoSpaceDN w:val="0"/>
-        <w:autoSpaceDE w:val="0"/>
-        <w:widowControl/>
-        <w:spacing w:line="352" w:lineRule="exact" w:before="176" w:after="0"/>
-        <w:ind w:left="810" w:right="0" w:firstLine="0"/>
-        <w:jc w:val="left"/>
-      </w:pPr>
-      <w:r>
-        <w:rPr>
-          <w:rFonts w:ascii="Charis SIL Regular" w:hAnsi="Charis SIL Regular" w:eastAsia="Charis SIL Regular"/>
-          <w:b w:val="0"/>
-          <w:i w:val="0"/>
-          <w:color w:val="0066CC"/>
-          <w:sz w:val="24"/>
-          <w:u w:val="single"/>
-        </w:rPr>
-        <w:hyperlink r:id="rId16" w:history="1">
-          <w:r>
-            <w:rPr>
-              <w:rStyle w:val="Hyperlink"/>
-            </w:rPr>
-            <w:t>https://</w:t>
-          </w:r>
-        </w:hyperlink>
-      </w:r>
-      <w:r>
-        <w:rPr>
-          <w:rFonts w:ascii="Charis SIL Regular" w:hAnsi="Charis SIL Regular" w:eastAsia="Charis SIL Regular"/>
-          <w:b w:val="0"/>
-          <w:i w:val="0"/>
-          <w:color w:val="0066CC"/>
-          <w:sz w:val="24"/>
-          <w:u w:val="single"/>
-        </w:rPr>
-        <w:hyperlink r:id="rId16" w:history="1">
-          <w:r>
-            <w:rPr>
-              <w:rStyle w:val="Hyperlink"/>
-            </w:rPr>
-            <w:t>www.nationaalarchief.nl/</w:t>
-          </w:r>
-        </w:hyperlink>
-      </w:r>
-      <w:r>
-        <w:rPr>
-          <w:rFonts w:ascii="Charis SIL Regular" w:hAnsi="Charis SIL Regular" w:eastAsia="Charis SIL Regular"/>
-          <w:b w:val="0"/>
-          <w:i w:val="0"/>
-          <w:color w:val="0066CC"/>
-          <w:sz w:val="24"/>
-          <w:u w:val="single"/>
-        </w:rPr>
-        <w:hyperlink r:id="rId16" w:history="1">
-          <w:r>
-            <w:rPr>
-              <w:rStyle w:val="Hyperlink"/>
-            </w:rPr>
-            <w:t>onderzoeken/</w:t>
-          </w:r>
-        </w:hyperlink>
-      </w:r>
-      <w:r>
-        <w:rPr>
-          <w:rFonts w:ascii="Charis SIL Regular" w:hAnsi="Charis SIL Regular" w:eastAsia="Charis SIL Regular"/>
-          <w:b w:val="0"/>
-          <w:i w:val="0"/>
-          <w:color w:val="0066CC"/>
-          <w:sz w:val="24"/>
-          <w:u w:val="single"/>
-        </w:rPr>
-        <w:hyperlink r:id="rId16" w:history="1">
-          <w:r>
-            <w:rPr>
-              <w:rStyle w:val="Hyperlink"/>
-            </w:rPr>
-            <w:t>archief/2.20.69</w:t>
-          </w:r>
-        </w:hyperlink>
+        <w:t>Archief:</w:t>
       </w:r>
     </w:p>
     <w:p>
@@ -3636,19 +3627,191 @@
         <w:autoSpaceDN w:val="0"/>
         <w:autoSpaceDE w:val="0"/>
         <w:widowControl/>
-        <w:spacing w:line="352" w:lineRule="exact" w:before="0" w:after="0"/>
+        <w:spacing w:line="288" w:lineRule="exact" w:before="64" w:after="0"/>
+        <w:ind w:left="800" w:right="288" w:firstLine="0"/>
+        <w:jc w:val="left"/>
+      </w:pPr>
+      <w:r>
+        <w:rPr>
+          <w:rFonts w:ascii="Charis SIL Italic" w:hAnsi="Charis SIL Italic" w:eastAsia="Charis SIL Italic"/>
+          <w:b w:val="0"/>
+          <w:i/>
+          <w:color w:val="000000"/>
+          <w:sz w:val="24"/>
+        </w:rPr>
+        <w:t xml:space="preserve">Stadsarchief Amsterdam 395 Archief van het Koninklijk Zoölogisch Genootschap </w:t>
+      </w:r>
+      <w:r>
+        <w:rPr>
+          <w:rFonts w:ascii="Charis SIL Italic" w:hAnsi="Charis SIL Italic" w:eastAsia="Charis SIL Italic"/>
+          <w:b w:val="0"/>
+          <w:i/>
+          <w:color w:val="000000"/>
+          <w:sz w:val="24"/>
+        </w:rPr>
+        <w:t>Natura Artis Magistra</w:t>
+      </w:r>
+      <w:r>
+        <w:rPr>
+          <w:rFonts w:ascii="Charis SIL Italic" w:hAnsi="Charis SIL Italic" w:eastAsia="Charis SIL Italic"/>
+          <w:b w:val="0"/>
+          <w:i/>
+          <w:color w:val="000000"/>
+          <w:sz w:val="24"/>
+        </w:rPr>
+        <w:t xml:space="preserve">Archief van het Koninklijk Zoölogisch Genootschap Natura </w:t>
+      </w:r>
+      <w:r>
+        <w:rPr>
+          <w:rFonts w:ascii="Charis SIL Italic" w:hAnsi="Charis SIL Italic" w:eastAsia="Charis SIL Italic"/>
+          <w:b w:val="0"/>
+          <w:i/>
+          <w:color w:val="000000"/>
+          <w:sz w:val="24"/>
+        </w:rPr>
+        <w:t xml:space="preserve">Artis Magistra, de tegenwoordige dierentuin Artis. Met name de archieven onder de </w:t>
+      </w:r>
+      <w:r>
+        <w:rPr>
+          <w:rFonts w:ascii="Charis SIL Italic" w:hAnsi="Charis SIL Italic" w:eastAsia="Charis SIL Italic"/>
+          <w:b w:val="0"/>
+          <w:i/>
+          <w:color w:val="000000"/>
+          <w:sz w:val="24"/>
+        </w:rPr>
+        <w:t xml:space="preserve">inventarisnummers 1876 tot en met 1919 zijn interessant in het kader van de </w:t>
+      </w:r>
+      <w:r>
+        <w:rPr>
+          <w:rFonts w:ascii="Charis SIL Italic" w:hAnsi="Charis SIL Italic" w:eastAsia="Charis SIL Italic"/>
+          <w:b w:val="0"/>
+          <w:i/>
+          <w:color w:val="000000"/>
+          <w:sz w:val="24"/>
+        </w:rPr>
+        <w:t>oprichting van het tegenwoordige Wereldmuseum Amsterdam.</w:t>
+      </w:r>
+    </w:p>
+    <w:p>
+      <w:pPr>
+        <w:autoSpaceDN w:val="0"/>
+        <w:autoSpaceDE w:val="0"/>
+        <w:widowControl/>
+        <w:spacing w:line="352" w:lineRule="exact" w:before="176" w:after="0"/>
+        <w:ind w:left="800" w:right="0" w:firstLine="0"/>
+        <w:jc w:val="left"/>
+      </w:pPr>
+      <w:r>
+        <w:rPr>
+          <w:rFonts w:ascii="Charis SIL Regular" w:hAnsi="Charis SIL Regular" w:eastAsia="Charis SIL Regular"/>
+          <w:b w:val="0"/>
+          <w:i w:val="0"/>
+          <w:color w:val="0066CC"/>
+          <w:sz w:val="24"/>
+          <w:u w:val="single"/>
+        </w:rPr>
+        <w:hyperlink r:id="rId17" w:history="1">
+          <w:r>
+            <w:rPr>
+              <w:rStyle w:val="Hyperlink"/>
+            </w:rPr>
+            <w:t>https://</w:t>
+          </w:r>
+        </w:hyperlink>
+      </w:r>
+      <w:r>
+        <w:rPr>
+          <w:rFonts w:ascii="Charis SIL Regular" w:hAnsi="Charis SIL Regular" w:eastAsia="Charis SIL Regular"/>
+          <w:b w:val="0"/>
+          <w:i w:val="0"/>
+          <w:color w:val="0066CC"/>
+          <w:sz w:val="24"/>
+          <w:u w:val="single"/>
+        </w:rPr>
+        <w:hyperlink r:id="rId17" w:history="1">
+          <w:r>
+            <w:rPr>
+              <w:rStyle w:val="Hyperlink"/>
+            </w:rPr>
+            <w:t>archief.amsterdam/</w:t>
+          </w:r>
+        </w:hyperlink>
+      </w:r>
+      <w:r>
+        <w:rPr>
+          <w:rFonts w:ascii="Charis SIL Regular" w:hAnsi="Charis SIL Regular" w:eastAsia="Charis SIL Regular"/>
+          <w:b w:val="0"/>
+          <w:i w:val="0"/>
+          <w:color w:val="0066CC"/>
+          <w:sz w:val="24"/>
+          <w:u w:val="single"/>
+        </w:rPr>
+        <w:hyperlink r:id="rId17" w:history="1">
+          <w:r>
+            <w:rPr>
+              <w:rStyle w:val="Hyperlink"/>
+            </w:rPr>
+            <w:t>inventarissen/</w:t>
+          </w:r>
+        </w:hyperlink>
+      </w:r>
+      <w:r>
+        <w:rPr>
+          <w:rFonts w:ascii="Charis SIL Regular" w:hAnsi="Charis SIL Regular" w:eastAsia="Charis SIL Regular"/>
+          <w:b w:val="0"/>
+          <w:i w:val="0"/>
+          <w:color w:val="0066CC"/>
+          <w:sz w:val="24"/>
+          <w:u w:val="single"/>
+        </w:rPr>
+        <w:hyperlink r:id="rId17" w:history="1">
+          <w:r>
+            <w:rPr>
+              <w:rStyle w:val="Hyperlink"/>
+            </w:rPr>
+            <w:t>details/395/</w:t>
+          </w:r>
+        </w:hyperlink>
+      </w:r>
+    </w:p>
+    <w:p>
+      <w:pPr>
+        <w:autoSpaceDN w:val="0"/>
+        <w:autoSpaceDE w:val="0"/>
+        <w:widowControl/>
+        <w:spacing w:line="540" w:lineRule="exact" w:before="198" w:after="0"/>
         <w:ind w:left="0" w:right="0" w:firstLine="0"/>
         <w:jc w:val="left"/>
       </w:pPr>
       <w:r>
         <w:rPr>
+          <w:rFonts w:ascii="Charis SIL Bold" w:hAnsi="Charis SIL Bold" w:eastAsia="Charis SIL Bold"/>
+          <w:b/>
+          <w:i w:val="0"/>
+          <w:color w:val="000000"/>
+          <w:sz w:val="36"/>
+        </w:rPr>
+        <w:t>Secondary sources</w:t>
+      </w:r>
+    </w:p>
+    <w:p>
+      <w:pPr>
+        <w:autoSpaceDN w:val="0"/>
+        <w:autoSpaceDE w:val="0"/>
+        <w:widowControl/>
+        <w:spacing w:line="352" w:lineRule="exact" w:before="228" w:after="0"/>
+        <w:ind w:left="0" w:right="0" w:firstLine="0"/>
+        <w:jc w:val="left"/>
+      </w:pPr>
+      <w:r>
+        <w:rPr>
           <w:rFonts w:ascii="Charis SIL Regular" w:hAnsi="Charis SIL Regular" w:eastAsia="Charis SIL Regular"/>
           <w:b w:val="0"/>
           <w:i w:val="0"/>
           <w:color w:val="000000"/>
           <w:sz w:val="24"/>
         </w:rPr>
-        <w:t>Archief:</w:t>
+        <w:t>Boek:</w:t>
       </w:r>
     </w:p>
     <w:p>
@@ -3668,7 +3831,7 @@
           <w:color w:val="000000"/>
           <w:sz w:val="24"/>
         </w:rPr>
-        <w:t xml:space="preserve">Stadsarchief Amsterdam 395 Archief van het Koninklijk Zoölogisch Genootschap </w:t>
+        <w:t xml:space="preserve">Duuren, David van. 125 jaar verzamelen: Tropenmuseum, Amsterdam. Amsterdam: </w:t>
       </w:r>
       <w:r>
         <w:rPr>
@@ -3678,7 +3841,7 @@
           <w:color w:val="000000"/>
           <w:sz w:val="24"/>
         </w:rPr>
-        <w:t>Natura Artis Magistra</w:t>
+        <w:t>Koninklijk Museum voor de Tropen, 1990.</w:t>
       </w:r>
       <w:r>
         <w:rPr>
@@ -3688,7 +3851,7 @@
           <w:color w:val="000000"/>
           <w:sz w:val="24"/>
         </w:rPr>
-        <w:t xml:space="preserve">Archief van het Koninklijk Zoölogisch Genootschap Natura </w:t>
+        <w:t xml:space="preserve">Boek uit 1990 ter ere van het tachtig </w:t>
       </w:r>
       <w:r>
         <w:rPr>
@@ -3698,7 +3861,7 @@
           <w:color w:val="000000"/>
           <w:sz w:val="24"/>
         </w:rPr>
-        <w:t xml:space="preserve">Artis Magistra, de tegenwoordige dierentuin Artis. Met name de archieven onder de </w:t>
+        <w:t xml:space="preserve">jarig bestaan van de Vereniging het Koninklijk Instituut voor de Tropen. Beschrijft </w:t>
       </w:r>
       <w:r>
         <w:rPr>
@@ -3708,7 +3871,7 @@
           <w:color w:val="000000"/>
           <w:sz w:val="24"/>
         </w:rPr>
-        <w:t xml:space="preserve">inventarisnummers 1876 tot en met 1919 zijn interessant in het kader van de </w:t>
+        <w:t xml:space="preserve">de op dat moment 125-jarige geschiedenis van de collectie van het Wereldmuseum </w:t>
       </w:r>
       <w:r>
         <w:rPr>
@@ -3718,7 +3881,371 @@
           <w:color w:val="000000"/>
           <w:sz w:val="24"/>
         </w:rPr>
-        <w:t>oprichting van het tegenwoordige Wereldmuseum Amsterdam.</w:t>
+        <w:t xml:space="preserve">Amsterdam vanuit het toenmalige heden. Het boek geeft een algemeen overzicht van </w:t>
+      </w:r>
+      <w:r>
+        <w:rPr>
+          <w:rFonts w:ascii="Charis SIL Italic" w:hAnsi="Charis SIL Italic" w:eastAsia="Charis SIL Italic"/>
+          <w:b w:val="0"/>
+          <w:i/>
+          <w:color w:val="000000"/>
+          <w:sz w:val="24"/>
+        </w:rPr>
+        <w:t xml:space="preserve">de ontstaansgeschiedenis van het Wereldmuseum Amsterdam en besteed extra </w:t>
+      </w:r>
+      <w:r>
+        <w:rPr>
+          <w:rFonts w:ascii="Charis SIL Italic" w:hAnsi="Charis SIL Italic" w:eastAsia="Charis SIL Italic"/>
+          <w:b w:val="0"/>
+          <w:i/>
+          <w:color w:val="000000"/>
+          <w:sz w:val="24"/>
+        </w:rPr>
+        <w:t>aandacht aan verschillende afzonderlijke objecten.</w:t>
+      </w:r>
+    </w:p>
+    <w:p>
+      <w:pPr>
+        <w:autoSpaceDN w:val="0"/>
+        <w:autoSpaceDE w:val="0"/>
+        <w:widowControl/>
+        <w:spacing w:line="288" w:lineRule="exact" w:before="240" w:after="0"/>
+        <w:ind w:left="800" w:right="1296" w:firstLine="0"/>
+        <w:jc w:val="left"/>
+      </w:pPr>
+      <w:r>
+        <w:rPr>
+          <w:rFonts w:ascii="Charis SIL Regular" w:hAnsi="Charis SIL Regular" w:eastAsia="Charis SIL Regular"/>
+          <w:b w:val="0"/>
+          <w:i w:val="0"/>
+          <w:color w:val="0066CC"/>
+          <w:sz w:val="24"/>
+          <w:u w:val="single"/>
+        </w:rPr>
+        <w:hyperlink r:id="rId18" w:history="1">
+          <w:r>
+            <w:rPr>
+              <w:rStyle w:val="Hyperlink"/>
+            </w:rPr>
+            <w:t>https://</w:t>
+          </w:r>
+        </w:hyperlink>
+      </w:r>
+      <w:r>
+        <w:rPr>
+          <w:rFonts w:ascii="Charis SIL Regular" w:hAnsi="Charis SIL Regular" w:eastAsia="Charis SIL Regular"/>
+          <w:b w:val="0"/>
+          <w:i w:val="0"/>
+          <w:color w:val="0066CC"/>
+          <w:sz w:val="24"/>
+          <w:u w:val="single"/>
+        </w:rPr>
+        <w:hyperlink r:id="rId18" w:history="1">
+          <w:r>
+            <w:rPr>
+              <w:rStyle w:val="Hyperlink"/>
+            </w:rPr>
+            <w:t>search.worldcat.org/</w:t>
+          </w:r>
+        </w:hyperlink>
+      </w:r>
+      <w:r>
+        <w:rPr>
+          <w:rFonts w:ascii="Charis SIL Regular" w:hAnsi="Charis SIL Regular" w:eastAsia="Charis SIL Regular"/>
+          <w:b w:val="0"/>
+          <w:i w:val="0"/>
+          <w:color w:val="0066CC"/>
+          <w:sz w:val="24"/>
+          <w:u w:val="single"/>
+        </w:rPr>
+        <w:hyperlink r:id="rId18" w:history="1">
+          <w:r>
+            <w:rPr>
+              <w:rStyle w:val="Hyperlink"/>
+            </w:rPr>
+            <w:t>title/902015409?</w:t>
+          </w:r>
+        </w:hyperlink>
+      </w:r>
+      <w:r>
+        <w:rPr>
+          <w:rFonts w:ascii="Charis SIL Regular" w:hAnsi="Charis SIL Regular" w:eastAsia="Charis SIL Regular"/>
+          <w:b w:val="0"/>
+          <w:i w:val="0"/>
+          <w:color w:val="0066CC"/>
+          <w:sz w:val="24"/>
+          <w:u w:val="single"/>
+        </w:rPr>
+        <w:hyperlink r:id="rId18" w:history="1">
+          <w:r>
+            <w:rPr>
+              <w:rStyle w:val="Hyperlink"/>
+            </w:rPr>
+            <w:t>oclcNum=902015409</w:t>
+          </w:r>
+        </w:hyperlink>
+      </w:r>
+      <w:r>
+        <w:rPr>
+          <w:rFonts w:ascii="Charis SIL Regular" w:hAnsi="Charis SIL Regular" w:eastAsia="Charis SIL Regular"/>
+          <w:b w:val="0"/>
+          <w:i w:val="0"/>
+          <w:color w:val="000000"/>
+          <w:sz w:val="24"/>
+        </w:rPr>
+        <w:t xml:space="preserve">, </w:t>
+      </w:r>
+      <w:r>
+        <w:rPr>
+          <w:rFonts w:ascii="Charis SIL Regular" w:hAnsi="Charis SIL Regular" w:eastAsia="Charis SIL Regular"/>
+          <w:b w:val="0"/>
+          <w:i w:val="0"/>
+          <w:color w:val="0066CC"/>
+          <w:sz w:val="24"/>
+          <w:u w:val="single"/>
+        </w:rPr>
+        <w:hyperlink r:id="rId18" w:history="1">
+          <w:r>
+            <w:rPr>
+              <w:rStyle w:val="Hyperlink"/>
+            </w:rPr>
+            <w:t>WorldC</w:t>
+          </w:r>
+        </w:hyperlink>
+      </w:r>
+      <w:r>
+        <w:rPr>
+          <w:rFonts w:ascii="Charis SIL Regular" w:hAnsi="Charis SIL Regular" w:eastAsia="Charis SIL Regular"/>
+          <w:b w:val="0"/>
+          <w:i w:val="0"/>
+          <w:color w:val="0066CC"/>
+          <w:sz w:val="24"/>
+          <w:u w:val="single"/>
+        </w:rPr>
+        <w:hyperlink r:id="rId18" w:history="1">
+          <w:r>
+            <w:rPr>
+              <w:rStyle w:val="Hyperlink"/>
+            </w:rPr>
+            <w:t>at</w:t>
+          </w:r>
+        </w:hyperlink>
+      </w:r>
+      <w:r>
+        <w:rPr>
+          <w:rFonts w:ascii="Charis SIL Regular" w:hAnsi="Charis SIL Regular" w:eastAsia="Charis SIL Regular"/>
+          <w:b w:val="0"/>
+          <w:i w:val="0"/>
+          <w:color w:val="0066CC"/>
+          <w:sz w:val="24"/>
+          <w:u w:val="single"/>
+        </w:rPr>
+        <w:t xml:space="preserve"> </w:t>
+      </w:r>
+      <w:r>
+        <w:rPr>
+          <w:rFonts w:ascii="Charis SIL Regular" w:hAnsi="Charis SIL Regular" w:eastAsia="Charis SIL Regular"/>
+          <w:b w:val="0"/>
+          <w:i w:val="0"/>
+          <w:color w:val="0066CC"/>
+          <w:sz w:val="24"/>
+          <w:u w:val="single"/>
+        </w:rPr>
+        <w:hyperlink r:id="rId18" w:history="1">
+          <w:r>
+            <w:rPr>
+              <w:rStyle w:val="Hyperlink"/>
+            </w:rPr>
+            <w:t>902015409</w:t>
+          </w:r>
+        </w:hyperlink>
+      </w:r>
+      <w:r>
+        <w:rPr>
+          <w:rFonts w:ascii="Charis SIL Regular" w:hAnsi="Charis SIL Regular" w:eastAsia="Charis SIL Regular"/>
+          <w:b w:val="0"/>
+          <w:i w:val="0"/>
+          <w:color w:val="000000"/>
+          <w:sz w:val="24"/>
+        </w:rPr>
+        <w:hyperlink r:id="rId18" w:history="1">
+          <w:r>
+            <w:rPr>
+              <w:rStyle w:val="Hyperlink"/>
+            </w:rPr>
+            <w:t xml:space="preserve">, </w:t>
+          </w:r>
+        </w:hyperlink>
+      </w:r>
+      <w:r>
+        <w:rPr>
+          <w:rFonts w:ascii="Charis SIL Regular" w:hAnsi="Charis SIL Regular" w:eastAsia="Charis SIL Regular"/>
+          <w:b w:val="0"/>
+          <w:i w:val="0"/>
+          <w:color w:val="0066CC"/>
+          <w:sz w:val="24"/>
+          <w:u w:val="single"/>
+        </w:rPr>
+        <w:hyperlink r:id="rId18" w:history="1">
+          <w:r>
+            <w:rPr>
+              <w:rStyle w:val="Hyperlink"/>
+            </w:rPr>
+            <w:t>ISBN</w:t>
+          </w:r>
+        </w:hyperlink>
+      </w:r>
+      <w:r>
+        <w:rPr>
+          <w:rFonts w:ascii="Charis SIL Regular" w:hAnsi="Charis SIL Regular" w:eastAsia="Charis SIL Regular"/>
+          <w:b w:val="0"/>
+          <w:i w:val="0"/>
+          <w:color w:val="0066CC"/>
+          <w:sz w:val="24"/>
+          <w:u w:val="single"/>
+        </w:rPr>
+        <w:t xml:space="preserve"> </w:t>
+      </w:r>
+      <w:r>
+        <w:rPr>
+          <w:rFonts w:ascii="Charis SIL Regular" w:hAnsi="Charis SIL Regular" w:eastAsia="Charis SIL Regular"/>
+          <w:b w:val="0"/>
+          <w:i w:val="0"/>
+          <w:color w:val="0066CC"/>
+          <w:sz w:val="24"/>
+          <w:u w:val="single"/>
+        </w:rPr>
+        <w:hyperlink r:id="rId19" w:history="1">
+          <w:r>
+            <w:rPr>
+              <w:rStyle w:val="Hyperlink"/>
+            </w:rPr>
+            <w:t>9068322311</w:t>
+          </w:r>
+        </w:hyperlink>
+      </w:r>
+    </w:p>
+    <w:p>
+      <w:pPr>
+        <w:autoSpaceDN w:val="0"/>
+        <w:autoSpaceDE w:val="0"/>
+        <w:widowControl/>
+        <w:spacing w:line="352" w:lineRule="exact" w:before="176" w:after="0"/>
+        <w:ind w:left="0" w:right="0" w:firstLine="0"/>
+        <w:jc w:val="left"/>
+      </w:pPr>
+      <w:r>
+        <w:rPr>
+          <w:rFonts w:ascii="Charis SIL Regular" w:hAnsi="Charis SIL Regular" w:eastAsia="Charis SIL Regular"/>
+          <w:b w:val="0"/>
+          <w:i w:val="0"/>
+          <w:color w:val="000000"/>
+          <w:sz w:val="24"/>
+        </w:rPr>
+        <w:t>Boek:</w:t>
+      </w:r>
+    </w:p>
+    <w:p>
+      <w:pPr>
+        <w:autoSpaceDN w:val="0"/>
+        <w:autoSpaceDE w:val="0"/>
+        <w:widowControl/>
+        <w:spacing w:line="288" w:lineRule="exact" w:before="240" w:after="0"/>
+        <w:ind w:left="800" w:right="432" w:firstLine="0"/>
+        <w:jc w:val="left"/>
+      </w:pPr>
+      <w:r>
+        <w:rPr>
+          <w:rFonts w:ascii="Charis SIL Italic" w:hAnsi="Charis SIL Italic" w:eastAsia="Charis SIL Italic"/>
+          <w:b w:val="0"/>
+          <w:i/>
+          <w:color w:val="000000"/>
+          <w:sz w:val="24"/>
+        </w:rPr>
+        <w:t xml:space="preserve">Jans, Huub. Honderdzestig meter Mauritskade: vier eeuwen tropenervaring </w:t>
+      </w:r>
+      <w:r>
+        <w:rPr>
+          <w:rFonts w:ascii="Charis SIL Italic" w:hAnsi="Charis SIL Italic" w:eastAsia="Charis SIL Italic"/>
+          <w:b w:val="0"/>
+          <w:i/>
+          <w:color w:val="000000"/>
+          <w:sz w:val="24"/>
+        </w:rPr>
+        <w:t xml:space="preserve">allegorisch weerspiegeld in de huisvesting van een wetenschappelijk instituut. </w:t>
+      </w:r>
+      <w:r>
+        <w:rPr>
+          <w:rFonts w:ascii="Charis SIL Italic" w:hAnsi="Charis SIL Italic" w:eastAsia="Charis SIL Italic"/>
+          <w:b w:val="0"/>
+          <w:i/>
+          <w:color w:val="000000"/>
+          <w:sz w:val="24"/>
+        </w:rPr>
+        <w:t>Amsterdam: Koninklijk Instituut voor de Tropen, 1976.</w:t>
+      </w:r>
+      <w:r>
+        <w:rPr>
+          <w:rFonts w:ascii="Charis SIL Italic" w:hAnsi="Charis SIL Italic" w:eastAsia="Charis SIL Italic"/>
+          <w:b w:val="0"/>
+          <w:i/>
+          <w:color w:val="000000"/>
+          <w:sz w:val="24"/>
+        </w:rPr>
+        <w:t xml:space="preserve">Dun boekje uit 1976 dat </w:t>
+      </w:r>
+      <w:r>
+        <w:rPr>
+          <w:rFonts w:ascii="Charis SIL Italic" w:hAnsi="Charis SIL Italic" w:eastAsia="Charis SIL Italic"/>
+          <w:b w:val="0"/>
+          <w:i/>
+          <w:color w:val="000000"/>
+          <w:sz w:val="24"/>
+        </w:rPr>
+        <w:t xml:space="preserve">vooral aandacht besteed aan de het gebouw van het tegenwoordige Wereldmuseum </w:t>
+      </w:r>
+      <w:r>
+        <w:rPr>
+          <w:rFonts w:ascii="Charis SIL Italic" w:hAnsi="Charis SIL Italic" w:eastAsia="Charis SIL Italic"/>
+          <w:b w:val="0"/>
+          <w:i/>
+          <w:color w:val="000000"/>
+          <w:sz w:val="24"/>
+        </w:rPr>
+        <w:t xml:space="preserve">Amsterdam en het KIT. Aandacht is er voor de ontwikkeling van het gebouw, maar </w:t>
+      </w:r>
+      <w:r>
+        <w:rPr>
+          <w:rFonts w:ascii="Charis SIL Italic" w:hAnsi="Charis SIL Italic" w:eastAsia="Charis SIL Italic"/>
+          <w:b w:val="0"/>
+          <w:i/>
+          <w:color w:val="000000"/>
+          <w:sz w:val="24"/>
+        </w:rPr>
+        <w:t xml:space="preserve">het bevat ook beschrijvingen van verschillende typerende gevelstenen die </w:t>
+      </w:r>
+      <w:r>
+        <w:br/>
+      </w:r>
+      <w:r>
+        <w:rPr>
+          <w:rFonts w:ascii="Charis SIL Italic" w:hAnsi="Charis SIL Italic" w:eastAsia="Charis SIL Italic"/>
+          <w:b w:val="0"/>
+          <w:i/>
+          <w:color w:val="000000"/>
+          <w:sz w:val="24"/>
+        </w:rPr>
+        <w:t xml:space="preserve">kenmerkend zijn voor de Europese visie op het Koloniale project in de twintigste </w:t>
+      </w:r>
+      <w:r>
+        <w:rPr>
+          <w:rFonts w:ascii="Charis SIL Italic" w:hAnsi="Charis SIL Italic" w:eastAsia="Charis SIL Italic"/>
+          <w:b w:val="0"/>
+          <w:i/>
+          <w:color w:val="000000"/>
+          <w:sz w:val="24"/>
+        </w:rPr>
+        <w:t>eeuw.</w:t>
       </w:r>
     </w:p>
     <w:p>
@@ -3739,7 +4266,7 @@
           <w:sz w:val="24"/>
           <w:u w:val="single"/>
         </w:rPr>
-        <w:hyperlink r:id="rId17" w:history="1">
+        <w:hyperlink r:id="rId20" w:history="1">
           <w:r>
             <w:rPr>
               <w:rStyle w:val="Hyperlink"/>
@@ -3757,12 +4284,12 @@
           <w:sz w:val="24"/>
           <w:u w:val="single"/>
         </w:rPr>
-        <w:hyperlink r:id="rId17" w:history="1">
+        <w:hyperlink r:id="rId20" w:history="1">
           <w:r>
             <w:rPr>
               <w:rStyle w:val="Hyperlink"/>
             </w:rPr>
-            <w:t>archief.amsterdam/</w:t>
+            <w:t>search.worldcat.org/</w:t>
           </w:r>
         </w:hyperlink>
       </w:r>
@@ -3775,12 +4302,12 @@
           <w:sz w:val="24"/>
           <w:u w:val="single"/>
         </w:rPr>
-        <w:hyperlink r:id="rId17" w:history="1">
+        <w:hyperlink r:id="rId20" w:history="1">
           <w:r>
             <w:rPr>
               <w:rStyle w:val="Hyperlink"/>
             </w:rPr>
-            <w:t>inventarissen/</w:t>
+            <w:t>title/63449631</w:t>
           </w:r>
         </w:hyperlink>
       </w:r>
@@ -3789,16 +4316,55 @@
           <w:rFonts w:ascii="Charis SIL Regular" w:hAnsi="Charis SIL Regular" w:eastAsia="Charis SIL Regular"/>
           <w:b w:val="0"/>
           <w:i w:val="0"/>
+          <w:color w:val="000000"/>
+          <w:sz w:val="24"/>
+        </w:rPr>
+        <w:t xml:space="preserve">, </w:t>
+      </w:r>
+      <w:r>
+        <w:rPr>
+          <w:rFonts w:ascii="Charis SIL Regular" w:hAnsi="Charis SIL Regular" w:eastAsia="Charis SIL Regular"/>
+          <w:b w:val="0"/>
+          <w:i w:val="0"/>
           <w:color w:val="0066CC"/>
           <w:sz w:val="24"/>
           <w:u w:val="single"/>
         </w:rPr>
-        <w:hyperlink r:id="rId17" w:history="1">
+        <w:hyperlink r:id="rId20" w:history="1">
           <w:r>
             <w:rPr>
               <w:rStyle w:val="Hyperlink"/>
             </w:rPr>
-            <w:t>details/395/</w:t>
+            <w:t>WorldCat</w:t>
+          </w:r>
+        </w:hyperlink>
+      </w:r>
+      <w:r>
+        <w:rPr>
+          <w:rFonts w:ascii="Charis SIL Regular" w:hAnsi="Charis SIL Regular" w:eastAsia="Charis SIL Regular"/>
+          <w:b w:val="0"/>
+          <w:i w:val="0"/>
+          <w:color w:val="0066CC"/>
+          <w:sz w:val="24"/>
+          <w:u w:val="single"/>
+        </w:rPr>
+        <w:t xml:space="preserve"> </w:t>
+      </w:r>
+      <w:r>
+        <w:rPr>
+          <w:rFonts w:ascii="Charis SIL Regular" w:hAnsi="Charis SIL Regular" w:eastAsia="Charis SIL Regular"/>
+          <w:b w:val="0"/>
+          <w:i w:val="0"/>
+          <w:color w:val="0066CC"/>
+          <w:sz w:val="24"/>
+          <w:u w:val="single"/>
+        </w:rPr>
+        <w:hyperlink r:id="rId20" w:history="1">
+          <w:r>
+            <w:rPr>
+              <w:rStyle w:val="Hyperlink"/>
+            </w:rPr>
+            <w:t>63449631</w:t>
           </w:r>
         </w:hyperlink>
       </w:r>
@@ -3808,27 +4374,7 @@
         <w:autoSpaceDN w:val="0"/>
         <w:autoSpaceDE w:val="0"/>
         <w:widowControl/>
-        <w:spacing w:line="538" w:lineRule="exact" w:before="198" w:after="0"/>
-        <w:ind w:left="0" w:right="0" w:firstLine="0"/>
-        <w:jc w:val="left"/>
-      </w:pPr>
-      <w:r>
-        <w:rPr>
-          <w:rFonts w:ascii="Charis SIL Bold" w:hAnsi="Charis SIL Bold" w:eastAsia="Charis SIL Bold"/>
-          <w:b/>
-          <w:i w:val="0"/>
-          <w:color w:val="000000"/>
-          <w:sz w:val="36"/>
-        </w:rPr>
-        <w:t>Secondary sources</w:t>
-      </w:r>
-    </w:p>
-    <w:p>
-      <w:pPr>
-        <w:autoSpaceDN w:val="0"/>
-        <w:autoSpaceDE w:val="0"/>
-        <w:widowControl/>
-        <w:spacing w:line="352" w:lineRule="exact" w:before="230" w:after="0"/>
+        <w:spacing w:line="352" w:lineRule="exact" w:before="176" w:after="0"/>
         <w:ind w:left="0" w:right="0" w:firstLine="0"/>
         <w:jc w:val="left"/>
       </w:pPr>
@@ -3860,7 +4406,7 @@
           <w:color w:val="000000"/>
           <w:sz w:val="24"/>
         </w:rPr>
-        <w:t xml:space="preserve">Duuren, David van. 125 jaar verzamelen: Tropenmuseum, Amsterdam. Amsterdam: </w:t>
+        <w:t xml:space="preserve">Jans, Huub, en Hans van den Brink. Tropen in Amsterdam: 70 jaar Koninklijk </w:t>
       </w:r>
       <w:r>
         <w:rPr>
@@ -3870,7 +4416,7 @@
           <w:color w:val="000000"/>
           <w:sz w:val="24"/>
         </w:rPr>
-        <w:t>Koninklijk Museum voor de Tropen, 1990.</w:t>
+        <w:t>Instituut voor de Tropen. Amsterdam: Terra, 1981.</w:t>
       </w:r>
       <w:r>
         <w:rPr>
@@ -3880,7 +4426,10 @@
           <w:color w:val="000000"/>
           <w:sz w:val="24"/>
         </w:rPr>
-        <w:t xml:space="preserve">Boek uit 1990 ter ere van het tachtig </w:t>
+        <w:t xml:space="preserve">Boek uit 1981 dat de </w:t>
+      </w:r>
+      <w:r>
+        <w:br/>
       </w:r>
       <w:r>
         <w:rPr>
@@ -3890,8 +4439,18 @@
           <w:color w:val="000000"/>
           <w:sz w:val="24"/>
         </w:rPr>
-        <w:t xml:space="preserve">jarig bestaan van de Vereniging het Koninklijk Instituut voor de Tropen. Beschrijft </w:t>
-      </w:r>
+        <w:t>geschiedenis van het Koninklijk Instituut voor de Tropen tot en met 1950 beschrijft.</w:t>
+      </w:r>
+    </w:p>
+    <w:p>
+      <w:pPr>
+        <w:autoSpaceDN w:val="0"/>
+        <w:autoSpaceDE w:val="0"/>
+        <w:widowControl/>
+        <w:spacing w:line="288" w:lineRule="exact" w:before="64" w:after="0"/>
+        <w:ind w:left="800" w:right="432" w:firstLine="0"/>
+        <w:jc w:val="left"/>
+      </w:pPr>
       <w:r>
         <w:rPr>
           <w:rFonts w:ascii="Charis SIL Italic" w:hAnsi="Charis SIL Italic" w:eastAsia="Charis SIL Italic"/>
@@ -3900,7 +4459,7 @@
           <w:color w:val="000000"/>
           <w:sz w:val="24"/>
         </w:rPr>
-        <w:t xml:space="preserve">de op dat moment 125-jarige geschiedenis van de collectie van het Wereldmuseum </w:t>
+        <w:t xml:space="preserve">Het boek bevat veel foto's en geeft ook uitvoerige beschrijvingen van uiterlijke en </w:t>
       </w:r>
       <w:r>
         <w:rPr>
@@ -3910,7 +4469,7 @@
           <w:color w:val="000000"/>
           <w:sz w:val="24"/>
         </w:rPr>
-        <w:t xml:space="preserve">Amsterdam vanuit het toenmalige heden. Het boek geeft een algemeen overzicht van </w:t>
+        <w:t xml:space="preserve">innerlijke kenmerken van het tegenwoordige Wereldmuseum Amsterdam. Ook is er </w:t>
       </w:r>
       <w:r>
         <w:rPr>
@@ -3920,7 +4479,7 @@
           <w:color w:val="000000"/>
           <w:sz w:val="24"/>
         </w:rPr>
-        <w:t xml:space="preserve">de ontstaansgeschiedenis van het Wereldmuseum Amsterdam en besteed extra </w:t>
+        <w:t xml:space="preserve">aandacht voor de manier waarop de organisatie van het KIT was ingericht </w:t>
       </w:r>
       <w:r>
         <w:rPr>
@@ -3930,7 +4489,7 @@
           <w:color w:val="000000"/>
           <w:sz w:val="24"/>
         </w:rPr>
-        <w:t>aandacht aan verschillende afzonderlijke objecten.</w:t>
+        <w:t>gedurende de eerste decennia.</w:t>
       </w:r>
     </w:p>
     <w:p>
@@ -3951,7 +4510,7 @@
           <w:sz w:val="24"/>
           <w:u w:val="single"/>
         </w:rPr>
-        <w:hyperlink r:id="rId18" w:history="1">
+        <w:hyperlink r:id="rId21" w:history="1">
           <w:r>
             <w:rPr>
               <w:rStyle w:val="Hyperlink"/>
@@ -3969,7 +4528,7 @@
           <w:sz w:val="24"/>
           <w:u w:val="single"/>
         </w:rPr>
-        <w:hyperlink r:id="rId18" w:history="1">
+        <w:hyperlink r:id="rId21" w:history="1">
           <w:r>
             <w:rPr>
               <w:rStyle w:val="Hyperlink"/>
@@ -3987,12 +4546,12 @@
           <w:sz w:val="24"/>
           <w:u w:val="single"/>
         </w:rPr>
-        <w:hyperlink r:id="rId18" w:history="1">
+        <w:hyperlink r:id="rId21" w:history="1">
           <w:r>
             <w:rPr>
               <w:rStyle w:val="Hyperlink"/>
             </w:rPr>
-            <w:t>title/902015409?</w:t>
+            <w:t>title/899009074?</w:t>
           </w:r>
         </w:hyperlink>
       </w:r>
@@ -4005,12 +4564,12 @@
           <w:sz w:val="24"/>
           <w:u w:val="single"/>
         </w:rPr>
-        <w:hyperlink r:id="rId18" w:history="1">
+        <w:hyperlink r:id="rId21" w:history="1">
           <w:r>
             <w:rPr>
               <w:rStyle w:val="Hyperlink"/>
             </w:rPr>
-            <w:t>oclcNum=902015409</w:t>
+            <w:t>oclcNum=899009074</w:t>
           </w:r>
         </w:hyperlink>
       </w:r>
@@ -4033,7 +4592,7 @@
           <w:sz w:val="24"/>
           <w:u w:val="single"/>
         </w:rPr>
-        <w:hyperlink r:id="rId19" w:history="1">
+        <w:hyperlink r:id="rId22" w:history="1">
           <w:r>
             <w:rPr>
               <w:rStyle w:val="Hyperlink"/>
@@ -4051,7 +4610,7 @@
           <w:sz w:val="24"/>
           <w:u w:val="single"/>
         </w:rPr>
-        <w:hyperlink r:id="rId18" w:history="1">
+        <w:hyperlink r:id="rId22" w:history="1">
           <w:r>
             <w:rPr>
               <w:rStyle w:val="Hyperlink"/>
@@ -4080,12 +4639,12 @@
           <w:sz w:val="24"/>
           <w:u w:val="single"/>
         </w:rPr>
-        <w:hyperlink r:id="rId18" w:history="1">
+        <w:hyperlink r:id="rId22" w:history="1">
           <w:r>
             <w:rPr>
               <w:rStyle w:val="Hyperlink"/>
             </w:rPr>
-            <w:t>902015409</w:t>
+            <w:t>899009074</w:t>
           </w:r>
         </w:hyperlink>
       </w:r>
@@ -4097,14 +4656,7 @@
           <w:color w:val="000000"/>
           <w:sz w:val="24"/>
         </w:rPr>
-        <w:hyperlink r:id="rId18" w:history="1">
-          <w:r>
-            <w:rPr>
-              <w:rStyle w:val="Hyperlink"/>
-            </w:rPr>
-            <w:t xml:space="preserve">, </w:t>
-          </w:r>
-        </w:hyperlink>
+        <w:t xml:space="preserve">, </w:t>
       </w:r>
       <w:r>
         <w:rPr>
@@ -4115,7 +4667,7 @@
           <w:sz w:val="24"/>
           <w:u w:val="single"/>
         </w:rPr>
-        <w:hyperlink r:id="rId18" w:history="1">
+        <w:hyperlink r:id="rId23" w:history="1">
           <w:r>
             <w:rPr>
               <w:rStyle w:val="Hyperlink"/>
@@ -4144,12 +4696,12 @@
           <w:sz w:val="24"/>
           <w:u w:val="single"/>
         </w:rPr>
-        <w:hyperlink r:id="rId18" w:history="1">
+        <w:hyperlink r:id="rId21" w:history="1">
           <w:r>
             <w:rPr>
               <w:rStyle w:val="Hyperlink"/>
             </w:rPr>
-            <w:t>9068322311</w:t>
+            <w:t>9062550770</w:t>
           </w:r>
         </w:hyperlink>
       </w:r>
@@ -4180,7 +4732,7 @@
         <w:autoSpaceDE w:val="0"/>
         <w:widowControl/>
         <w:spacing w:line="288" w:lineRule="exact" w:before="240" w:after="0"/>
-        <w:ind w:left="800" w:right="432" w:firstLine="0"/>
+        <w:ind w:left="800" w:right="576" w:firstLine="0"/>
         <w:jc w:val="left"/>
       </w:pPr>
       <w:r>
@@ -4191,7 +4743,7 @@
           <w:color w:val="000000"/>
           <w:sz w:val="24"/>
         </w:rPr>
-        <w:t xml:space="preserve">Jans, Huub. Honderdzestig meter Mauritskade: vier eeuwen tropenervaring </w:t>
+        <w:t xml:space="preserve">Woudsma, J., en Hansje Galesloot. Een markant gebouw in Amsterdam-Oost: het </w:t>
       </w:r>
       <w:r>
         <w:rPr>
@@ -4201,7 +4753,7 @@
           <w:color w:val="000000"/>
           <w:sz w:val="24"/>
         </w:rPr>
-        <w:t xml:space="preserve">allegorisch weerspiegeld in de huisvesting van een wetenschappelijk instituut. </w:t>
+        <w:t xml:space="preserve">Koninklijk Instituut voor de Tropen. Amsterdam: Koninklijk Instituut voor de </w:t>
       </w:r>
       <w:r>
         <w:rPr>
@@ -4211,7 +4763,7 @@
           <w:color w:val="000000"/>
           <w:sz w:val="24"/>
         </w:rPr>
-        <w:t>Amsterdam: Koninklijk Instituut voor de Tropen, 1976.</w:t>
+        <w:t>Tropen, 1990.</w:t>
       </w:r>
       <w:r>
         <w:rPr>
@@ -4221,565 +4773,14 @@
           <w:color w:val="000000"/>
           <w:sz w:val="24"/>
         </w:rPr>
-        <w:t xml:space="preserve">Dun boekje uit 1976 dat </w:t>
-      </w:r>
-      <w:r>
-        <w:rPr>
-          <w:rFonts w:ascii="Charis SIL Italic" w:hAnsi="Charis SIL Italic" w:eastAsia="Charis SIL Italic"/>
-          <w:b w:val="0"/>
-          <w:i/>
-          <w:color w:val="000000"/>
-          <w:sz w:val="24"/>
-        </w:rPr>
-        <w:t xml:space="preserve">vooral aandacht besteed aan de het gebouw van het tegenwoordige Wereldmuseum </w:t>
-      </w:r>
-      <w:r>
-        <w:rPr>
-          <w:rFonts w:ascii="Charis SIL Italic" w:hAnsi="Charis SIL Italic" w:eastAsia="Charis SIL Italic"/>
-          <w:b w:val="0"/>
-          <w:i/>
-          <w:color w:val="000000"/>
-          <w:sz w:val="24"/>
-        </w:rPr>
-        <w:t xml:space="preserve">Amsterdam en het KIT. Aandacht is er voor de ontwikkeling van het gebouw, maar </w:t>
-      </w:r>
-      <w:r>
-        <w:rPr>
-          <w:rFonts w:ascii="Charis SIL Italic" w:hAnsi="Charis SIL Italic" w:eastAsia="Charis SIL Italic"/>
-          <w:b w:val="0"/>
-          <w:i/>
-          <w:color w:val="000000"/>
-          <w:sz w:val="24"/>
-        </w:rPr>
-        <w:t xml:space="preserve">het bevat ook beschrijvingen van verschillende typerende gevelstenen die </w:t>
-      </w:r>
-      <w:r>
-        <w:br/>
-      </w:r>
-      <w:r>
-        <w:rPr>
-          <w:rFonts w:ascii="Charis SIL Italic" w:hAnsi="Charis SIL Italic" w:eastAsia="Charis SIL Italic"/>
-          <w:b w:val="0"/>
-          <w:i/>
-          <w:color w:val="000000"/>
-          <w:sz w:val="24"/>
-        </w:rPr>
-        <w:t xml:space="preserve">kenmerkend zijn voor de Europese visie op het Koloniale project in de twintigste </w:t>
-      </w:r>
-      <w:r>
-        <w:rPr>
-          <w:rFonts w:ascii="Charis SIL Italic" w:hAnsi="Charis SIL Italic" w:eastAsia="Charis SIL Italic"/>
-          <w:b w:val="0"/>
-          <w:i/>
-          <w:color w:val="000000"/>
-          <w:sz w:val="24"/>
-        </w:rPr>
-        <w:t>eeuw.</w:t>
-      </w:r>
-    </w:p>
-    <w:p>
-      <w:pPr>
-        <w:autoSpaceDN w:val="0"/>
-        <w:autoSpaceDE w:val="0"/>
-        <w:widowControl/>
-        <w:spacing w:line="352" w:lineRule="exact" w:before="176" w:after="0"/>
-        <w:ind w:left="800" w:right="0" w:firstLine="0"/>
-        <w:jc w:val="left"/>
-      </w:pPr>
-      <w:r>
-        <w:rPr>
-          <w:rFonts w:ascii="Charis SIL Regular" w:hAnsi="Charis SIL Regular" w:eastAsia="Charis SIL Regular"/>
-          <w:b w:val="0"/>
-          <w:i w:val="0"/>
-          <w:color w:val="0066CC"/>
-          <w:sz w:val="24"/>
-          <w:u w:val="single"/>
-        </w:rPr>
-        <w:hyperlink r:id="rId20" w:history="1">
-          <w:r>
-            <w:rPr>
-              <w:rStyle w:val="Hyperlink"/>
-            </w:rPr>
-            <w:t>https://</w:t>
-          </w:r>
-        </w:hyperlink>
-      </w:r>
-      <w:r>
-        <w:rPr>
-          <w:rFonts w:ascii="Charis SIL Regular" w:hAnsi="Charis SIL Regular" w:eastAsia="Charis SIL Regular"/>
-          <w:b w:val="0"/>
-          <w:i w:val="0"/>
-          <w:color w:val="0066CC"/>
-          <w:sz w:val="24"/>
-          <w:u w:val="single"/>
-        </w:rPr>
-        <w:hyperlink r:id="rId20" w:history="1">
-          <w:r>
-            <w:rPr>
-              <w:rStyle w:val="Hyperlink"/>
-            </w:rPr>
-            <w:t>search.worldcat.org/</w:t>
-          </w:r>
-        </w:hyperlink>
-      </w:r>
-      <w:r>
-        <w:rPr>
-          <w:rFonts w:ascii="Charis SIL Regular" w:hAnsi="Charis SIL Regular" w:eastAsia="Charis SIL Regular"/>
-          <w:b w:val="0"/>
-          <w:i w:val="0"/>
-          <w:color w:val="0066CC"/>
-          <w:sz w:val="24"/>
-          <w:u w:val="single"/>
-        </w:rPr>
-        <w:hyperlink r:id="rId20" w:history="1">
-          <w:r>
-            <w:rPr>
-              <w:rStyle w:val="Hyperlink"/>
-            </w:rPr>
-            <w:t>title/63449631</w:t>
-          </w:r>
-        </w:hyperlink>
-      </w:r>
-      <w:r>
-        <w:rPr>
-          <w:rFonts w:ascii="Charis SIL Regular" w:hAnsi="Charis SIL Regular" w:eastAsia="Charis SIL Regular"/>
-          <w:b w:val="0"/>
-          <w:i w:val="0"/>
-          <w:color w:val="000000"/>
-          <w:sz w:val="24"/>
-        </w:rPr>
-        <w:t xml:space="preserve">, </w:t>
-      </w:r>
-      <w:r>
-        <w:rPr>
-          <w:rFonts w:ascii="Charis SIL Regular" w:hAnsi="Charis SIL Regular" w:eastAsia="Charis SIL Regular"/>
-          <w:b w:val="0"/>
-          <w:i w:val="0"/>
-          <w:color w:val="0066CC"/>
-          <w:sz w:val="24"/>
-          <w:u w:val="single"/>
-        </w:rPr>
-        <w:hyperlink r:id="rId20" w:history="1">
-          <w:r>
-            <w:rPr>
-              <w:rStyle w:val="Hyperlink"/>
-            </w:rPr>
-            <w:t>WorldCat</w:t>
-          </w:r>
-        </w:hyperlink>
-      </w:r>
-      <w:r>
-        <w:rPr>
-          <w:rFonts w:ascii="Charis SIL Regular" w:hAnsi="Charis SIL Regular" w:eastAsia="Charis SIL Regular"/>
-          <w:b w:val="0"/>
-          <w:i w:val="0"/>
-          <w:color w:val="0066CC"/>
-          <w:sz w:val="24"/>
-          <w:u w:val="single"/>
-        </w:rPr>
-        <w:t xml:space="preserve"> </w:t>
-      </w:r>
-      <w:r>
-        <w:rPr>
-          <w:rFonts w:ascii="Charis SIL Regular" w:hAnsi="Charis SIL Regular" w:eastAsia="Charis SIL Regular"/>
-          <w:b w:val="0"/>
-          <w:i w:val="0"/>
-          <w:color w:val="0066CC"/>
-          <w:sz w:val="24"/>
-          <w:u w:val="single"/>
-        </w:rPr>
-        <w:hyperlink r:id="rId20" w:history="1">
-          <w:r>
-            <w:rPr>
-              <w:rStyle w:val="Hyperlink"/>
-            </w:rPr>
-            <w:t>63449631</w:t>
-          </w:r>
-        </w:hyperlink>
-      </w:r>
-    </w:p>
-    <w:p>
-      <w:pPr>
-        <w:autoSpaceDN w:val="0"/>
-        <w:autoSpaceDE w:val="0"/>
-        <w:widowControl/>
-        <w:spacing w:line="352" w:lineRule="exact" w:before="176" w:after="0"/>
-        <w:ind w:left="0" w:right="0" w:firstLine="0"/>
-        <w:jc w:val="left"/>
-      </w:pPr>
-      <w:r>
-        <w:rPr>
-          <w:rFonts w:ascii="Charis SIL Regular" w:hAnsi="Charis SIL Regular" w:eastAsia="Charis SIL Regular"/>
-          <w:b w:val="0"/>
-          <w:i w:val="0"/>
-          <w:color w:val="000000"/>
-          <w:sz w:val="24"/>
-        </w:rPr>
-        <w:t>Boek:</w:t>
-      </w:r>
-    </w:p>
-    <w:p>
-      <w:pPr>
-        <w:autoSpaceDN w:val="0"/>
-        <w:autoSpaceDE w:val="0"/>
-        <w:widowControl/>
-        <w:spacing w:line="288" w:lineRule="exact" w:before="240" w:after="0"/>
-        <w:ind w:left="800" w:right="288" w:firstLine="0"/>
-        <w:jc w:val="left"/>
-      </w:pPr>
-      <w:r>
-        <w:rPr>
-          <w:rFonts w:ascii="Charis SIL Italic" w:hAnsi="Charis SIL Italic" w:eastAsia="Charis SIL Italic"/>
-          <w:b w:val="0"/>
-          <w:i/>
-          <w:color w:val="000000"/>
-          <w:sz w:val="24"/>
-        </w:rPr>
-        <w:t xml:space="preserve">Jans, Huub, en Hans van den Brink. Tropen in Amsterdam: 70 jaar Koninklijk </w:t>
-      </w:r>
-      <w:r>
-        <w:rPr>
-          <w:rFonts w:ascii="Charis SIL Italic" w:hAnsi="Charis SIL Italic" w:eastAsia="Charis SIL Italic"/>
-          <w:b w:val="0"/>
-          <w:i/>
-          <w:color w:val="000000"/>
-          <w:sz w:val="24"/>
-        </w:rPr>
-        <w:t>Instituut voor de Tropen. Amsterdam: Terra, 1981.</w:t>
-      </w:r>
-      <w:r>
-        <w:rPr>
-          <w:rFonts w:ascii="Charis SIL Italic" w:hAnsi="Charis SIL Italic" w:eastAsia="Charis SIL Italic"/>
-          <w:b w:val="0"/>
-          <w:i/>
-          <w:color w:val="000000"/>
-          <w:sz w:val="24"/>
-        </w:rPr>
-        <w:t xml:space="preserve">Boek uit 1981 dat de </w:t>
-      </w:r>
-      <w:r>
-        <w:br/>
-      </w:r>
-      <w:r>
-        <w:rPr>
-          <w:rFonts w:ascii="Charis SIL Italic" w:hAnsi="Charis SIL Italic" w:eastAsia="Charis SIL Italic"/>
-          <w:b w:val="0"/>
-          <w:i/>
-          <w:color w:val="000000"/>
-          <w:sz w:val="24"/>
-        </w:rPr>
-        <w:t>geschiedenis van het Koninklijk Instituut voor de Tropen tot en met 1950 beschrijft.</w:t>
-      </w:r>
-    </w:p>
-    <w:p>
-      <w:pPr>
-        <w:autoSpaceDN w:val="0"/>
-        <w:autoSpaceDE w:val="0"/>
-        <w:widowControl/>
-        <w:spacing w:line="288" w:lineRule="exact" w:before="64" w:after="0"/>
-        <w:ind w:left="800" w:right="432" w:firstLine="0"/>
-        <w:jc w:val="left"/>
-      </w:pPr>
-      <w:r>
-        <w:rPr>
-          <w:rFonts w:ascii="Charis SIL Italic" w:hAnsi="Charis SIL Italic" w:eastAsia="Charis SIL Italic"/>
-          <w:b w:val="0"/>
-          <w:i/>
-          <w:color w:val="000000"/>
-          <w:sz w:val="24"/>
-        </w:rPr>
-        <w:t xml:space="preserve">Het boek bevat veel foto's en geeft ook uitvoerige beschrijvingen van uiterlijke en </w:t>
-      </w:r>
-      <w:r>
-        <w:rPr>
-          <w:rFonts w:ascii="Charis SIL Italic" w:hAnsi="Charis SIL Italic" w:eastAsia="Charis SIL Italic"/>
-          <w:b w:val="0"/>
-          <w:i/>
-          <w:color w:val="000000"/>
-          <w:sz w:val="24"/>
-        </w:rPr>
-        <w:t xml:space="preserve">innerlijke kenmerken van het tegenwoordige Wereldmuseum Amsterdam. Ook is er </w:t>
-      </w:r>
-      <w:r>
-        <w:rPr>
-          <w:rFonts w:ascii="Charis SIL Italic" w:hAnsi="Charis SIL Italic" w:eastAsia="Charis SIL Italic"/>
-          <w:b w:val="0"/>
-          <w:i/>
-          <w:color w:val="000000"/>
-          <w:sz w:val="24"/>
-        </w:rPr>
-        <w:t xml:space="preserve">aandacht voor de manier waarop de organisatie van het KIT was ingericht </w:t>
-      </w:r>
-      <w:r>
-        <w:rPr>
-          <w:rFonts w:ascii="Charis SIL Italic" w:hAnsi="Charis SIL Italic" w:eastAsia="Charis SIL Italic"/>
-          <w:b w:val="0"/>
-          <w:i/>
-          <w:color w:val="000000"/>
-          <w:sz w:val="24"/>
-        </w:rPr>
-        <w:t>gedurende de eerste decennia.</w:t>
-      </w:r>
-    </w:p>
-    <w:p>
-      <w:pPr>
-        <w:autoSpaceDN w:val="0"/>
-        <w:autoSpaceDE w:val="0"/>
-        <w:widowControl/>
-        <w:spacing w:line="288" w:lineRule="exact" w:before="240" w:after="0"/>
-        <w:ind w:left="800" w:right="1296" w:firstLine="0"/>
-        <w:jc w:val="left"/>
-      </w:pPr>
-      <w:r>
-        <w:rPr>
-          <w:rFonts w:ascii="Charis SIL Regular" w:hAnsi="Charis SIL Regular" w:eastAsia="Charis SIL Regular"/>
-          <w:b w:val="0"/>
-          <w:i w:val="0"/>
-          <w:color w:val="0066CC"/>
-          <w:sz w:val="24"/>
-          <w:u w:val="single"/>
-        </w:rPr>
-        <w:hyperlink r:id="rId21" w:history="1">
-          <w:r>
-            <w:rPr>
-              <w:rStyle w:val="Hyperlink"/>
-            </w:rPr>
-            <w:t>https://</w:t>
-          </w:r>
-        </w:hyperlink>
-      </w:r>
-      <w:r>
-        <w:rPr>
-          <w:rFonts w:ascii="Charis SIL Regular" w:hAnsi="Charis SIL Regular" w:eastAsia="Charis SIL Regular"/>
-          <w:b w:val="0"/>
-          <w:i w:val="0"/>
-          <w:color w:val="0066CC"/>
-          <w:sz w:val="24"/>
-          <w:u w:val="single"/>
-        </w:rPr>
-        <w:hyperlink r:id="rId21" w:history="1">
-          <w:r>
-            <w:rPr>
-              <w:rStyle w:val="Hyperlink"/>
-            </w:rPr>
-            <w:t>search.worldcat.org/</w:t>
-          </w:r>
-        </w:hyperlink>
-      </w:r>
-      <w:r>
-        <w:rPr>
-          <w:rFonts w:ascii="Charis SIL Regular" w:hAnsi="Charis SIL Regular" w:eastAsia="Charis SIL Regular"/>
-          <w:b w:val="0"/>
-          <w:i w:val="0"/>
-          <w:color w:val="0066CC"/>
-          <w:sz w:val="24"/>
-          <w:u w:val="single"/>
-        </w:rPr>
-        <w:hyperlink r:id="rId21" w:history="1">
-          <w:r>
-            <w:rPr>
-              <w:rStyle w:val="Hyperlink"/>
-            </w:rPr>
-            <w:t>title/899009074?</w:t>
-          </w:r>
-        </w:hyperlink>
-      </w:r>
-      <w:r>
-        <w:rPr>
-          <w:rFonts w:ascii="Charis SIL Regular" w:hAnsi="Charis SIL Regular" w:eastAsia="Charis SIL Regular"/>
-          <w:b w:val="0"/>
-          <w:i w:val="0"/>
-          <w:color w:val="0066CC"/>
-          <w:sz w:val="24"/>
-          <w:u w:val="single"/>
-        </w:rPr>
-        <w:hyperlink r:id="rId21" w:history="1">
-          <w:r>
-            <w:rPr>
-              <w:rStyle w:val="Hyperlink"/>
-            </w:rPr>
-            <w:t>oclcNum=899009074</w:t>
-          </w:r>
-        </w:hyperlink>
-      </w:r>
-      <w:r>
-        <w:rPr>
-          <w:rFonts w:ascii="Charis SIL Regular" w:hAnsi="Charis SIL Regular" w:eastAsia="Charis SIL Regular"/>
-          <w:b w:val="0"/>
-          <w:i w:val="0"/>
-          <w:color w:val="000000"/>
-          <w:sz w:val="24"/>
-        </w:rPr>
-        <w:t xml:space="preserve">, </w:t>
-      </w:r>
-      <w:r>
-        <w:rPr>
-          <w:rFonts w:ascii="Charis SIL Regular" w:hAnsi="Charis SIL Regular" w:eastAsia="Charis SIL Regular"/>
-          <w:b w:val="0"/>
-          <w:i w:val="0"/>
-          <w:color w:val="0066CC"/>
-          <w:sz w:val="24"/>
-          <w:u w:val="single"/>
-        </w:rPr>
-        <w:hyperlink r:id="rId21" w:history="1">
-          <w:r>
-            <w:rPr>
-              <w:rStyle w:val="Hyperlink"/>
-            </w:rPr>
-            <w:t>WorldC</w:t>
-          </w:r>
-        </w:hyperlink>
-      </w:r>
-      <w:r>
-        <w:rPr>
-          <w:rFonts w:ascii="Charis SIL Regular" w:hAnsi="Charis SIL Regular" w:eastAsia="Charis SIL Regular"/>
-          <w:b w:val="0"/>
-          <w:i w:val="0"/>
-          <w:color w:val="0066CC"/>
-          <w:sz w:val="24"/>
-          <w:u w:val="single"/>
-        </w:rPr>
-        <w:hyperlink r:id="rId21" w:history="1">
-          <w:r>
-            <w:rPr>
-              <w:rStyle w:val="Hyperlink"/>
-            </w:rPr>
-            <w:t>at</w:t>
-          </w:r>
-        </w:hyperlink>
-      </w:r>
-      <w:r>
-        <w:rPr>
-          <w:rFonts w:ascii="Charis SIL Regular" w:hAnsi="Charis SIL Regular" w:eastAsia="Charis SIL Regular"/>
-          <w:b w:val="0"/>
-          <w:i w:val="0"/>
-          <w:color w:val="0066CC"/>
-          <w:sz w:val="24"/>
-          <w:u w:val="single"/>
-        </w:rPr>
-        <w:t xml:space="preserve"> </w:t>
-      </w:r>
-      <w:r>
-        <w:rPr>
-          <w:rFonts w:ascii="Charis SIL Regular" w:hAnsi="Charis SIL Regular" w:eastAsia="Charis SIL Regular"/>
-          <w:b w:val="0"/>
-          <w:i w:val="0"/>
-          <w:color w:val="0066CC"/>
-          <w:sz w:val="24"/>
-          <w:u w:val="single"/>
-        </w:rPr>
-        <w:hyperlink r:id="rId22" w:history="1">
-          <w:r>
-            <w:rPr>
-              <w:rStyle w:val="Hyperlink"/>
-            </w:rPr>
-            <w:t>899009074</w:t>
-          </w:r>
-        </w:hyperlink>
-      </w:r>
-      <w:r>
-        <w:rPr>
-          <w:rFonts w:ascii="Charis SIL Regular" w:hAnsi="Charis SIL Regular" w:eastAsia="Charis SIL Regular"/>
-          <w:b w:val="0"/>
-          <w:i w:val="0"/>
-          <w:color w:val="000000"/>
-          <w:sz w:val="24"/>
-        </w:rPr>
-        <w:t xml:space="preserve">, </w:t>
-      </w:r>
-      <w:r>
-        <w:rPr>
-          <w:rFonts w:ascii="Charis SIL Regular" w:hAnsi="Charis SIL Regular" w:eastAsia="Charis SIL Regular"/>
-          <w:b w:val="0"/>
-          <w:i w:val="0"/>
-          <w:color w:val="0066CC"/>
-          <w:sz w:val="24"/>
-          <w:u w:val="single"/>
-        </w:rPr>
-        <w:hyperlink r:id="rId23" w:history="1">
-          <w:r>
-            <w:rPr>
-              <w:rStyle w:val="Hyperlink"/>
-            </w:rPr>
-            <w:t>ISBN</w:t>
-          </w:r>
-        </w:hyperlink>
-      </w:r>
-      <w:r>
-        <w:rPr>
-          <w:rFonts w:ascii="Charis SIL Regular" w:hAnsi="Charis SIL Regular" w:eastAsia="Charis SIL Regular"/>
-          <w:b w:val="0"/>
-          <w:i w:val="0"/>
-          <w:color w:val="0066CC"/>
-          <w:sz w:val="24"/>
-          <w:u w:val="single"/>
-        </w:rPr>
-        <w:t xml:space="preserve"> </w:t>
-      </w:r>
-      <w:r>
-        <w:rPr>
-          <w:rFonts w:ascii="Charis SIL Regular" w:hAnsi="Charis SIL Regular" w:eastAsia="Charis SIL Regular"/>
-          <w:b w:val="0"/>
-          <w:i w:val="0"/>
-          <w:color w:val="0066CC"/>
-          <w:sz w:val="24"/>
-          <w:u w:val="single"/>
-        </w:rPr>
-        <w:hyperlink r:id="rId23" w:history="1">
-          <w:r>
-            <w:rPr>
-              <w:rStyle w:val="Hyperlink"/>
-            </w:rPr>
-            <w:t>9062550770</w:t>
-          </w:r>
-        </w:hyperlink>
-      </w:r>
-    </w:p>
-    <w:p>
-      <w:pPr>
-        <w:autoSpaceDN w:val="0"/>
-        <w:autoSpaceDE w:val="0"/>
-        <w:widowControl/>
-        <w:spacing w:line="352" w:lineRule="exact" w:before="176" w:after="0"/>
-        <w:ind w:left="0" w:right="0" w:firstLine="0"/>
-        <w:jc w:val="left"/>
-      </w:pPr>
-      <w:r>
-        <w:rPr>
-          <w:rFonts w:ascii="Charis SIL Regular" w:hAnsi="Charis SIL Regular" w:eastAsia="Charis SIL Regular"/>
-          <w:b w:val="0"/>
-          <w:i w:val="0"/>
-          <w:color w:val="000000"/>
-          <w:sz w:val="24"/>
-        </w:rPr>
-        <w:t>Boek:</w:t>
-      </w:r>
-    </w:p>
-    <w:p>
-      <w:pPr>
-        <w:autoSpaceDN w:val="0"/>
-        <w:autoSpaceDE w:val="0"/>
-        <w:widowControl/>
-        <w:spacing w:line="352" w:lineRule="exact" w:before="176" w:after="0"/>
-        <w:ind w:left="800" w:right="0" w:firstLine="0"/>
-        <w:jc w:val="left"/>
-      </w:pPr>
-      <w:r>
-        <w:rPr>
-          <w:rFonts w:ascii="Charis SIL Italic" w:hAnsi="Charis SIL Italic" w:eastAsia="Charis SIL Italic"/>
-          <w:b w:val="0"/>
-          <w:i/>
-          <w:color w:val="000000"/>
-          <w:sz w:val="24"/>
-        </w:rPr>
-        <w:t>Woudsma, J., en Hansje Galesloot. Een markant gebouw in Amsterdam-Oost: het</w:t>
+        <w:t>Net als het boek van Jans besteedt dit boek uit 1990 voornamelijk</w:t>
       </w:r>
     </w:p>
     <w:p>
       <w:pPr>
         <w:sectPr>
           <w:pgSz w:w="11900" w:h="16840"/>
-          <w:pgMar w:top="324" w:right="1440" w:bottom="492" w:left="960" w:header="720" w:footer="720" w:gutter="0"/>
+          <w:pgMar w:top="324" w:right="1440" w:bottom="470" w:left="960" w:header="720" w:footer="720" w:gutter="0"/>
           <w:cols/>
           <w:docGrid w:linePitch="360"/>
         </w:sectPr>
@@ -4811,36 +4812,6 @@
           <w:color w:val="000000"/>
           <w:sz w:val="24"/>
         </w:rPr>
-        <w:t xml:space="preserve">Koninklijk Instituut voor de Tropen. Amsterdam: Koninklijk Instituut voor de </w:t>
-      </w:r>
-      <w:r>
-        <w:rPr>
-          <w:rFonts w:ascii="Charis SIL Italic" w:hAnsi="Charis SIL Italic" w:eastAsia="Charis SIL Italic"/>
-          <w:b w:val="0"/>
-          <w:i/>
-          <w:color w:val="000000"/>
-          <w:sz w:val="24"/>
-        </w:rPr>
-        <w:t>Tropen, 1990.</w:t>
-      </w:r>
-      <w:r>
-        <w:rPr>
-          <w:rFonts w:ascii="Charis SIL Italic" w:hAnsi="Charis SIL Italic" w:eastAsia="Charis SIL Italic"/>
-          <w:b w:val="0"/>
-          <w:i/>
-          <w:color w:val="000000"/>
-          <w:sz w:val="24"/>
-        </w:rPr>
-        <w:t xml:space="preserve">Net als het boek van Jans besteedt dit boek uit 1990 voornamelijk </w:t>
-      </w:r>
-      <w:r>
-        <w:rPr>
-          <w:rFonts w:ascii="Charis SIL Italic" w:hAnsi="Charis SIL Italic" w:eastAsia="Charis SIL Italic"/>
-          <w:b w:val="0"/>
-          <w:i/>
-          <w:color w:val="000000"/>
-          <w:sz w:val="24"/>
-        </w:rPr>
         <w:t xml:space="preserve">aandacht aan de uiterlijke kenmerken van het tegenwoordige Wereldmuseum </w:t>
       </w:r>
       <w:r>
@@ -4974,7 +4945,7 @@
           <w:sz w:val="24"/>
           <w:u w:val="single"/>
         </w:rPr>
-        <w:hyperlink r:id="rId24" w:history="1">
+        <w:hyperlink r:id="rId25" w:history="1">
           <w:r>
             <w:rPr>
               <w:rStyle w:val="Hyperlink"/>
@@ -4992,7 +4963,7 @@
           <w:sz w:val="24"/>
           <w:u w:val="single"/>
         </w:rPr>
-        <w:hyperlink r:id="rId24" w:history="1">
+        <w:hyperlink r:id="rId25" w:history="1">
           <w:r>
             <w:rPr>
               <w:rStyle w:val="Hyperlink"/>
@@ -5032,13 +5003,21 @@
       </w:r>
       <w:r>
         <w:rPr>
+          <w:u w:val="single" w:color="0066cc"/>
           <w:rFonts w:ascii="Charis SIL Regular" w:hAnsi="Charis SIL Regular" w:eastAsia="Charis SIL Regular"/>
           <w:b w:val="0"/>
           <w:i w:val="0"/>
           <w:color w:val="000000"/>
           <w:sz w:val="24"/>
         </w:rPr>
-        <w:t xml:space="preserve">, </w:t>
+        <w:hyperlink r:id="rId24" w:history="1">
+          <w:r>
+            <w:rPr>
+              <w:rStyle w:val="Hyperlink"/>
+            </w:rPr>
+            <w:t xml:space="preserve">, </w:t>
+          </w:r>
+        </w:hyperlink>
       </w:r>
       <w:r>
         <w:rPr>
@@ -5078,7 +5057,7 @@
           <w:sz w:val="24"/>
           <w:u w:val="single"/>
         </w:rPr>
-        <w:hyperlink r:id="rId26" w:history="1">
+        <w:hyperlink r:id="rId24" w:history="1">
           <w:r>
             <w:rPr>
               <w:rStyle w:val="Hyperlink"/>
@@ -5093,7 +5072,7 @@
         <w:autoSpaceDN w:val="0"/>
         <w:autoSpaceDE w:val="0"/>
         <w:widowControl/>
-        <w:spacing w:line="538" w:lineRule="exact" w:before="478" w:after="0"/>
+        <w:spacing w:line="540" w:lineRule="exact" w:before="478" w:after="0"/>
         <w:ind w:left="0" w:right="0" w:firstLine="0"/>
         <w:jc w:val="left"/>
       </w:pPr>
@@ -5113,7 +5092,7 @@
         <w:autoSpaceDN w:val="0"/>
         <w:autoSpaceDE w:val="0"/>
         <w:widowControl/>
-        <w:spacing w:line="352" w:lineRule="exact" w:before="230" w:after="0"/>
+        <w:spacing w:line="352" w:lineRule="exact" w:before="228" w:after="0"/>
         <w:ind w:left="0" w:right="0" w:firstLine="0"/>
         <w:jc w:val="left"/>
       </w:pPr>
@@ -5135,7 +5114,7 @@
         <w:widowControl/>
         <w:spacing w:line="288" w:lineRule="exact" w:before="240" w:after="0"/>
         <w:ind w:left="0" w:right="3744" w:firstLine="0"/>
-        <w:jc w:val="left"/>
+        <w:jc w:val="center"/>
       </w:pPr>
       <w:r>
         <w:rPr>
@@ -5155,7 +5134,7 @@
           <w:color w:val="000000"/>
           <w:sz w:val="24"/>
         </w:rPr>
-        <w:t>last edited by Tom Quist as editor on 2025-06-19</w:t>
+        <w:t>last edited by Wiebe Reints as original_author on 2025-12-23</w:t>
       </w:r>
     </w:p>
     <w:sectPr>

--- a/EXPORTS/DOCX/published/niveau3/Dutch/WMAmsterdam.docx
+++ b/EXPORTS/DOCX/published/niveau3/Dutch/WMAmsterdam.docx
@@ -486,7 +486,7 @@
           <w:sz w:val="24"/>
           <w:u w:val="single"/>
         </w:rPr>
-        <w:hyperlink r:id="rId10" w:history="1">
+        <w:hyperlink r:id="rId11" w:history="1">
           <w:r>
             <w:rPr>
               <w:rStyle w:val="Hyperlink"/>
@@ -515,7 +515,7 @@
           <w:sz w:val="24"/>
           <w:u w:val="single"/>
         </w:rPr>
-        <w:hyperlink r:id="rId10" w:history="1">
+        <w:hyperlink r:id="rId11" w:history="1">
           <w:r>
             <w:rPr>
               <w:rStyle w:val="Hyperlink"/>
@@ -533,7 +533,7 @@
           <w:sz w:val="24"/>
           <w:u w:val="single"/>
         </w:rPr>
-        <w:hyperlink r:id="rId11" w:history="1">
+        <w:hyperlink r:id="rId10" w:history="1">
           <w:r>
             <w:rPr>
               <w:rStyle w:val="Hyperlink"/>
@@ -551,7 +551,7 @@
           <w:sz w:val="24"/>
           <w:u w:val="single"/>
         </w:rPr>
-        <w:hyperlink r:id="rId11" w:history="1">
+        <w:hyperlink r:id="rId10" w:history="1">
           <w:r>
             <w:rPr>
               <w:rStyle w:val="Hyperlink"/>
@@ -609,7 +609,7 @@
           <w:sz w:val="24"/>
           <w:u w:val="single"/>
         </w:rPr>
-        <w:hyperlink r:id="rId11" w:history="1">
+        <w:hyperlink r:id="rId10" w:history="1">
           <w:r>
             <w:rPr>
               <w:rStyle w:val="Hyperlink"/>
@@ -627,7 +627,7 @@
           <w:sz w:val="24"/>
           <w:u w:val="single"/>
         </w:rPr>
-        <w:hyperlink r:id="rId11" w:history="1">
+        <w:hyperlink r:id="rId10" w:history="1">
           <w:r>
             <w:rPr>
               <w:rStyle w:val="Hyperlink"/>
@@ -929,7 +929,7 @@
             <w:rPr>
               <w:rStyle w:val="Hyperlink"/>
             </w:rPr>
-            <w:t>Etnografis</w:t>
+            <w:t>Etnografisc</w:t>
           </w:r>
         </w:hyperlink>
       </w:r>
@@ -940,23 +940,7 @@
           <w:i w:val="0"/>
           <w:color w:val="0066CC"/>
           <w:sz w:val="24"/>
-        </w:rPr>
-        <w:hyperlink r:id="rId12" w:history="1">
-          <w:r>
-            <w:rPr>
-              <w:rStyle w:val="Hyperlink"/>
-            </w:rPr>
-            <w:t>c</w:t>
-          </w:r>
-        </w:hyperlink>
-      </w:r>
-      <w:r>
-        <w:rPr>
-          <w:rFonts w:ascii="Charis SIL Regular" w:hAnsi="Charis SIL Regular" w:eastAsia="Charis SIL Regular"/>
-          <w:b w:val="0"/>
-          <w:i w:val="0"/>
-          <w:color w:val="0066CC"/>
-          <w:sz w:val="24"/>
+          <w:u w:val="single"/>
         </w:rPr>
         <w:t>h</w:t>
       </w:r>
@@ -1014,9 +998,19 @@
             <w:rPr>
               <w:rStyle w:val="Hyperlink"/>
             </w:rPr>
-            <w:t>Artis</w:t>
+            <w:t>Arti</w:t>
           </w:r>
         </w:hyperlink>
+      </w:r>
+      <w:r>
+        <w:rPr>
+          <w:rFonts w:ascii="Charis SIL Regular" w:hAnsi="Charis SIL Regular" w:eastAsia="Charis SIL Regular"/>
+          <w:b w:val="0"/>
+          <w:i w:val="0"/>
+          <w:color w:val="0066CC"/>
+          <w:sz w:val="24"/>
+        </w:rPr>
+        <w:t>s</w:t>
       </w:r>
       <w:r>
         <w:rPr>
@@ -1430,90 +1424,39 @@
           <w:color w:val="000000"/>
           <w:sz w:val="24"/>
         </w:rPr>
+        <w:t xml:space="preserve"> en het </w:t>
+      </w:r>
+      <w:r>
+        <w:rPr>
+          <w:rFonts w:ascii="Charis SIL Regular" w:hAnsi="Charis SIL Regular" w:eastAsia="Charis SIL Regular"/>
+          <w:b w:val="0"/>
+          <w:i w:val="0"/>
+          <w:color w:val="0066CC"/>
+          <w:sz w:val="24"/>
+        </w:rPr>
+        <w:t>Rijksmuseum</w:t>
+      </w:r>
+      <w:r>
+        <w:rPr>
+          <w:rFonts w:ascii="Charis SIL Regular" w:hAnsi="Charis SIL Regular" w:eastAsia="Charis SIL Regular"/>
+          <w:b w:val="0"/>
+          <w:i w:val="0"/>
+          <w:color w:val="0066CC"/>
+          <w:sz w:val="24"/>
+          <w:u w:val="single"/>
+        </w:rPr>
+        <w:t xml:space="preserve"> </w:t>
+      </w:r>
+      <w:r>
+        <w:rPr>
+          <w:rFonts w:ascii="Charis SIL Regular" w:hAnsi="Charis SIL Regular" w:eastAsia="Charis SIL Regular"/>
+          <w:b w:val="0"/>
+          <w:i w:val="0"/>
+          <w:color w:val="0066CC"/>
+          <w:sz w:val="24"/>
+          <w:u w:val="single"/>
+        </w:rPr>
         <w:hyperlink r:id="rId13" w:history="1">
-          <w:r>
-            <w:rPr>
-              <w:rStyle w:val="Hyperlink"/>
-            </w:rPr>
-            <w:t xml:space="preserve"> en het </w:t>
-          </w:r>
-        </w:hyperlink>
-      </w:r>
-      <w:r>
-        <w:rPr>
-          <w:rFonts w:ascii="Charis SIL Regular" w:hAnsi="Charis SIL Regular" w:eastAsia="Charis SIL Regular"/>
-          <w:b w:val="0"/>
-          <w:i w:val="0"/>
-          <w:color w:val="0066CC"/>
-          <w:sz w:val="24"/>
-          <w:u w:val="single"/>
-        </w:rPr>
-        <w:hyperlink r:id="rId13" w:history="1">
-          <w:r>
-            <w:rPr>
-              <w:rStyle w:val="Hyperlink"/>
-            </w:rPr>
-            <w:t>Rijksmu</w:t>
-          </w:r>
-        </w:hyperlink>
-      </w:r>
-      <w:r>
-        <w:rPr>
-          <w:rFonts w:ascii="Charis SIL Regular" w:hAnsi="Charis SIL Regular" w:eastAsia="Charis SIL Regular"/>
-          <w:b w:val="0"/>
-          <w:i w:val="0"/>
-          <w:color w:val="0066CC"/>
-          <w:sz w:val="24"/>
-          <w:u w:val="single"/>
-        </w:rPr>
-        <w:hyperlink r:id="rId14" w:history="1">
-          <w:r>
-            <w:rPr>
-              <w:rStyle w:val="Hyperlink"/>
-            </w:rPr>
-            <w:t>seu</w:t>
-          </w:r>
-        </w:hyperlink>
-      </w:r>
-      <w:r>
-        <w:rPr>
-          <w:rFonts w:ascii="Charis SIL Regular" w:hAnsi="Charis SIL Regular" w:eastAsia="Charis SIL Regular"/>
-          <w:b w:val="0"/>
-          <w:i w:val="0"/>
-          <w:color w:val="0066CC"/>
-          <w:sz w:val="24"/>
-          <w:u w:val="single"/>
-        </w:rPr>
-        <w:hyperlink r:id="rId14" w:history="1">
-          <w:r>
-            <w:rPr>
-              <w:rStyle w:val="Hyperlink"/>
-            </w:rPr>
-            <w:t>m</w:t>
-          </w:r>
-        </w:hyperlink>
-      </w:r>
-      <w:r>
-        <w:rPr>
-          <w:rFonts w:ascii="Charis SIL Regular" w:hAnsi="Charis SIL Regular" w:eastAsia="Charis SIL Regular"/>
-          <w:b w:val="0"/>
-          <w:i w:val="0"/>
-          <w:color w:val="0066CC"/>
-          <w:sz w:val="24"/>
-          <w:u w:val="single"/>
-        </w:rPr>
-        <w:t xml:space="preserve"> </w:t>
-      </w:r>
-      <w:r>
-        <w:rPr>
-          <w:rFonts w:ascii="Charis SIL Regular" w:hAnsi="Charis SIL Regular" w:eastAsia="Charis SIL Regular"/>
-          <w:b w:val="0"/>
-          <w:i w:val="0"/>
-          <w:color w:val="0066CC"/>
-          <w:sz w:val="24"/>
-          <w:u w:val="single"/>
-        </w:rPr>
-        <w:hyperlink r:id="rId14" w:history="1">
           <w:r>
             <w:rPr>
               <w:rStyle w:val="Hyperlink"/>
@@ -1607,7 +1550,7 @@
           <w:sz w:val="24"/>
           <w:u w:val="single"/>
         </w:rPr>
-        <w:hyperlink r:id="rId14" w:history="1">
+        <w:hyperlink r:id="rId13" w:history="1">
           <w:r>
             <w:rPr>
               <w:rStyle w:val="Hyperlink"/>
@@ -1636,7 +1579,7 @@
           <w:sz w:val="24"/>
           <w:u w:val="single"/>
         </w:rPr>
-        <w:hyperlink r:id="rId14" w:history="1">
+        <w:hyperlink r:id="rId13" w:history="1">
           <w:r>
             <w:rPr>
               <w:rStyle w:val="Hyperlink"/>
@@ -1654,7 +1597,7 @@
           <w:sz w:val="24"/>
           <w:u w:val="single"/>
         </w:rPr>
-        <w:hyperlink r:id="rId14" w:history="1">
+        <w:hyperlink r:id="rId13" w:history="1">
           <w:r>
             <w:rPr>
               <w:rStyle w:val="Hyperlink"/>
@@ -1719,7 +1662,7 @@
           <w:sz w:val="24"/>
           <w:u w:val="single"/>
         </w:rPr>
-        <w:hyperlink r:id="rId14" w:history="1">
+        <w:hyperlink r:id="rId13" w:history="1">
           <w:r>
             <w:rPr>
               <w:rStyle w:val="Hyperlink"/>
@@ -1748,7 +1691,7 @@
           <w:sz w:val="24"/>
           <w:u w:val="single"/>
         </w:rPr>
-        <w:hyperlink r:id="rId14" w:history="1">
+        <w:hyperlink r:id="rId13" w:history="1">
           <w:r>
             <w:rPr>
               <w:rStyle w:val="Hyperlink"/>
@@ -1766,7 +1709,7 @@
           <w:sz w:val="24"/>
           <w:u w:val="single"/>
         </w:rPr>
-        <w:hyperlink r:id="rId14" w:history="1">
+        <w:hyperlink r:id="rId13" w:history="1">
           <w:r>
             <w:rPr>
               <w:rStyle w:val="Hyperlink"/>
@@ -1784,7 +1727,7 @@
           <w:sz w:val="24"/>
           <w:u w:val="single"/>
         </w:rPr>
-        <w:hyperlink r:id="rId14" w:history="1">
+        <w:hyperlink r:id="rId13" w:history="1">
           <w:r>
             <w:rPr>
               <w:rStyle w:val="Hyperlink"/>
@@ -1802,7 +1745,7 @@
           <w:sz w:val="24"/>
           <w:u w:val="single"/>
         </w:rPr>
-        <w:hyperlink r:id="rId14" w:history="1">
+        <w:hyperlink r:id="rId13" w:history="1">
           <w:r>
             <w:rPr>
               <w:rStyle w:val="Hyperlink"/>
@@ -1820,7 +1763,7 @@
           <w:sz w:val="24"/>
           <w:u w:val="single"/>
         </w:rPr>
-        <w:hyperlink r:id="rId14" w:history="1">
+        <w:hyperlink r:id="rId13" w:history="1">
           <w:r>
             <w:rPr>
               <w:rStyle w:val="Hyperlink"/>
@@ -1896,7 +1839,14 @@
           <w:sz w:val="24"/>
           <w:u w:val="single"/>
         </w:rPr>
-        <w:t>Ce</w:t>
+        <w:hyperlink r:id="rId14" w:history="1">
+          <w:r>
+            <w:rPr>
+              <w:rStyle w:val="Hyperlink"/>
+            </w:rPr>
+            <w:t>Ce</w:t>
+          </w:r>
+        </w:hyperlink>
       </w:r>
       <w:r>
         <w:rPr>
@@ -2906,7 +2856,6 @@
           <w:i w:val="0"/>
           <w:color w:val="0066CC"/>
           <w:sz w:val="24"/>
-          <w:u w:val="single"/>
         </w:rPr>
         <w:t xml:space="preserve"> </w:t>
       </w:r>
@@ -2924,19 +2873,9 @@
             <w:rPr>
               <w:rStyle w:val="Hyperlink"/>
             </w:rPr>
-            <w:t>zoekhul</w:t>
+            <w:t>zoekhulp</w:t>
           </w:r>
         </w:hyperlink>
-      </w:r>
-      <w:r>
-        <w:rPr>
-          <w:rFonts w:ascii="Charis SIL Regular" w:hAnsi="Charis SIL Regular" w:eastAsia="Charis SIL Regular"/>
-          <w:b w:val="0"/>
-          <w:i w:val="0"/>
-          <w:color w:val="0066CC"/>
-          <w:sz w:val="24"/>
-        </w:rPr>
-        <w:t>p</w:t>
       </w:r>
       <w:r>
         <w:rPr>
@@ -4004,7 +3943,7 @@
           <w:sz w:val="24"/>
           <w:u w:val="single"/>
         </w:rPr>
-        <w:hyperlink r:id="rId18" w:history="1">
+        <w:hyperlink r:id="rId19" w:history="1">
           <w:r>
             <w:rPr>
               <w:rStyle w:val="Hyperlink"/>
@@ -4022,7 +3961,7 @@
           <w:sz w:val="24"/>
           <w:u w:val="single"/>
         </w:rPr>
-        <w:hyperlink r:id="rId18" w:history="1">
+        <w:hyperlink r:id="rId19" w:history="1">
           <w:r>
             <w:rPr>
               <w:rStyle w:val="Hyperlink"/>
@@ -4051,7 +3990,7 @@
           <w:sz w:val="24"/>
           <w:u w:val="single"/>
         </w:rPr>
-        <w:hyperlink r:id="rId18" w:history="1">
+        <w:hyperlink r:id="rId19" w:history="1">
           <w:r>
             <w:rPr>
               <w:rStyle w:val="Hyperlink"/>
@@ -4086,7 +4025,7 @@
           <w:sz w:val="24"/>
           <w:u w:val="single"/>
         </w:rPr>
-        <w:hyperlink r:id="rId18" w:history="1">
+        <w:hyperlink r:id="rId20" w:history="1">
           <w:r>
             <w:rPr>
               <w:rStyle w:val="Hyperlink"/>
@@ -4115,7 +4054,7 @@
           <w:sz w:val="24"/>
           <w:u w:val="single"/>
         </w:rPr>
-        <w:hyperlink r:id="rId19" w:history="1">
+        <w:hyperlink r:id="rId20" w:history="1">
           <w:r>
             <w:rPr>
               <w:rStyle w:val="Hyperlink"/>
@@ -4266,7 +4205,7 @@
           <w:sz w:val="24"/>
           <w:u w:val="single"/>
         </w:rPr>
-        <w:hyperlink r:id="rId20" w:history="1">
+        <w:hyperlink r:id="rId21" w:history="1">
           <w:r>
             <w:rPr>
               <w:rStyle w:val="Hyperlink"/>
@@ -4284,7 +4223,7 @@
           <w:sz w:val="24"/>
           <w:u w:val="single"/>
         </w:rPr>
-        <w:hyperlink r:id="rId20" w:history="1">
+        <w:hyperlink r:id="rId21" w:history="1">
           <w:r>
             <w:rPr>
               <w:rStyle w:val="Hyperlink"/>
@@ -4302,7 +4241,7 @@
           <w:sz w:val="24"/>
           <w:u w:val="single"/>
         </w:rPr>
-        <w:hyperlink r:id="rId20" w:history="1">
+        <w:hyperlink r:id="rId21" w:history="1">
           <w:r>
             <w:rPr>
               <w:rStyle w:val="Hyperlink"/>
@@ -4330,7 +4269,7 @@
           <w:sz w:val="24"/>
           <w:u w:val="single"/>
         </w:rPr>
-        <w:hyperlink r:id="rId20" w:history="1">
+        <w:hyperlink r:id="rId21" w:history="1">
           <w:r>
             <w:rPr>
               <w:rStyle w:val="Hyperlink"/>
@@ -4359,7 +4298,7 @@
           <w:sz w:val="24"/>
           <w:u w:val="single"/>
         </w:rPr>
-        <w:hyperlink r:id="rId20" w:history="1">
+        <w:hyperlink r:id="rId21" w:history="1">
           <w:r>
             <w:rPr>
               <w:rStyle w:val="Hyperlink"/>
@@ -4510,7 +4449,7 @@
           <w:sz w:val="24"/>
           <w:u w:val="single"/>
         </w:rPr>
-        <w:hyperlink r:id="rId21" w:history="1">
+        <w:hyperlink r:id="rId22" w:history="1">
           <w:r>
             <w:rPr>
               <w:rStyle w:val="Hyperlink"/>
@@ -4528,7 +4467,7 @@
           <w:sz w:val="24"/>
           <w:u w:val="single"/>
         </w:rPr>
-        <w:hyperlink r:id="rId21" w:history="1">
+        <w:hyperlink r:id="rId22" w:history="1">
           <w:r>
             <w:rPr>
               <w:rStyle w:val="Hyperlink"/>
@@ -4546,7 +4485,7 @@
           <w:sz w:val="24"/>
           <w:u w:val="single"/>
         </w:rPr>
-        <w:hyperlink r:id="rId21" w:history="1">
+        <w:hyperlink r:id="rId22" w:history="1">
           <w:r>
             <w:rPr>
               <w:rStyle w:val="Hyperlink"/>
@@ -4564,7 +4503,7 @@
           <w:sz w:val="24"/>
           <w:u w:val="single"/>
         </w:rPr>
-        <w:hyperlink r:id="rId21" w:history="1">
+        <w:hyperlink r:id="rId22" w:history="1">
           <w:r>
             <w:rPr>
               <w:rStyle w:val="Hyperlink"/>
@@ -4592,7 +4531,7 @@
           <w:sz w:val="24"/>
           <w:u w:val="single"/>
         </w:rPr>
-        <w:hyperlink r:id="rId22" w:history="1">
+        <w:hyperlink r:id="rId23" w:history="1">
           <w:r>
             <w:rPr>
               <w:rStyle w:val="Hyperlink"/>
@@ -4656,7 +4595,14 @@
           <w:color w:val="000000"/>
           <w:sz w:val="24"/>
         </w:rPr>
-        <w:t xml:space="preserve">, </w:t>
+        <w:hyperlink r:id="rId22" w:history="1">
+          <w:r>
+            <w:rPr>
+              <w:rStyle w:val="Hyperlink"/>
+            </w:rPr>
+            <w:t xml:space="preserve">, </w:t>
+          </w:r>
+        </w:hyperlink>
       </w:r>
       <w:r>
         <w:rPr>
@@ -4667,7 +4613,7 @@
           <w:sz w:val="24"/>
           <w:u w:val="single"/>
         </w:rPr>
-        <w:hyperlink r:id="rId23" w:history="1">
+        <w:hyperlink r:id="rId22" w:history="1">
           <w:r>
             <w:rPr>
               <w:rStyle w:val="Hyperlink"/>
@@ -4696,7 +4642,7 @@
           <w:sz w:val="24"/>
           <w:u w:val="single"/>
         </w:rPr>
-        <w:hyperlink r:id="rId21" w:history="1">
+        <w:hyperlink r:id="rId22" w:history="1">
           <w:r>
             <w:rPr>
               <w:rStyle w:val="Hyperlink"/>
@@ -5003,7 +4949,6 @@
       </w:r>
       <w:r>
         <w:rPr>
-          <w:u w:val="single" w:color="0066cc"/>
           <w:rFonts w:ascii="Charis SIL Regular" w:hAnsi="Charis SIL Regular" w:eastAsia="Charis SIL Regular"/>
           <w:b w:val="0"/>
           <w:i w:val="0"/>

--- a/EXPORTS/DOCX/published/niveau3/Dutch/WMAmsterdam.docx
+++ b/EXPORTS/DOCX/published/niveau3/Dutch/WMAmsterdam.docx
@@ -515,7 +515,7 @@
           <w:sz w:val="24"/>
           <w:u w:val="single"/>
         </w:rPr>
-        <w:hyperlink r:id="rId11" w:history="1">
+        <w:hyperlink r:id="rId10" w:history="1">
           <w:r>
             <w:rPr>
               <w:rStyle w:val="Hyperlink"/>
@@ -533,7 +533,7 @@
           <w:sz w:val="24"/>
           <w:u w:val="single"/>
         </w:rPr>
-        <w:hyperlink r:id="rId10" w:history="1">
+        <w:hyperlink r:id="rId11" w:history="1">
           <w:r>
             <w:rPr>
               <w:rStyle w:val="Hyperlink"/>
@@ -551,7 +551,7 @@
           <w:sz w:val="24"/>
           <w:u w:val="single"/>
         </w:rPr>
-        <w:hyperlink r:id="rId10" w:history="1">
+        <w:hyperlink r:id="rId11" w:history="1">
           <w:r>
             <w:rPr>
               <w:rStyle w:val="Hyperlink"/>
@@ -666,93 +666,13 @@
       </w:r>
       <w:r>
         <w:rPr>
-          <w:u w:val="single" w:color="0066cc"/>
           <w:rFonts w:ascii="Charis SIL Regular" w:hAnsi="Charis SIL Regular" w:eastAsia="Charis SIL Regular"/>
           <w:b w:val="0"/>
           <w:i w:val="0"/>
           <w:color w:val="000000"/>
           <w:sz w:val="24"/>
         </w:rPr>
-        <w:hyperlink r:id="rId11" w:history="1">
-          <w:r>
-            <w:rPr>
-              <w:rStyle w:val="Hyperlink"/>
-            </w:rPr>
-            <w:t>Lands P</w:t>
-          </w:r>
-        </w:hyperlink>
-      </w:r>
-      <w:r>
-        <w:rPr>
-          <w:u w:val="single" w:color="0066cc"/>
-          <w:rFonts w:ascii="Charis SIL Regular" w:hAnsi="Charis SIL Regular" w:eastAsia="Charis SIL Regular"/>
-          <w:b w:val="0"/>
-          <w:i w:val="0"/>
-          <w:color w:val="000000"/>
-          <w:sz w:val="24"/>
-        </w:rPr>
-        <w:hyperlink r:id="rId11" w:history="1">
-          <w:r>
-            <w:rPr>
-              <w:rStyle w:val="Hyperlink"/>
-            </w:rPr>
-            <w:t>lantent</w:t>
-          </w:r>
-        </w:hyperlink>
-      </w:r>
-      <w:r>
-        <w:rPr>
-          <w:u w:val="single" w:color="0066cc"/>
-          <w:rFonts w:ascii="Charis SIL Regular" w:hAnsi="Charis SIL Regular" w:eastAsia="Charis SIL Regular"/>
-          <w:b w:val="0"/>
-          <w:i w:val="0"/>
-          <w:color w:val="000000"/>
-          <w:sz w:val="24"/>
-        </w:rPr>
-        <w:hyperlink r:id="rId11" w:history="1">
-          <w:r>
-            <w:rPr>
-              <w:rStyle w:val="Hyperlink"/>
-            </w:rPr>
-            <w:t>u</w:t>
-          </w:r>
-        </w:hyperlink>
-      </w:r>
-      <w:r>
-        <w:rPr>
-          <w:u w:val="single" w:color="0066cc"/>
-          <w:rFonts w:ascii="Charis SIL Regular" w:hAnsi="Charis SIL Regular" w:eastAsia="Charis SIL Regular"/>
-          <w:b w:val="0"/>
-          <w:i w:val="0"/>
-          <w:color w:val="000000"/>
-          <w:sz w:val="24"/>
-        </w:rPr>
-        <w:hyperlink r:id="rId11" w:history="1">
-          <w:r>
-            <w:rPr>
-              <w:rStyle w:val="Hyperlink"/>
-            </w:rPr>
-            <w:t>in in</w:t>
-          </w:r>
-        </w:hyperlink>
-      </w:r>
-      <w:r>
-        <w:rPr>
-          <w:u w:val="single" w:color="0066cc"/>
-          <w:rFonts w:ascii="Charis SIL Regular" w:hAnsi="Charis SIL Regular" w:eastAsia="Charis SIL Regular"/>
-          <w:b w:val="0"/>
-          <w:i w:val="0"/>
-          <w:color w:val="000000"/>
-          <w:sz w:val="24"/>
-        </w:rPr>
-        <w:hyperlink r:id="rId11" w:history="1">
-          <w:r>
-            <w:rPr>
-              <w:rStyle w:val="Hyperlink"/>
-            </w:rPr>
-            <w:t xml:space="preserve"> Bogor</w:t>
-          </w:r>
-        </w:hyperlink>
+        <w:t>Lands Plantentuin in Bogor</w:t>
       </w:r>
       <w:r>
         <w:rPr>
@@ -1418,6 +1338,7 @@
       </w:r>
       <w:r>
         <w:rPr>
+          <w:u w:val="single" w:color="0066cc"/>
           <w:rFonts w:ascii="Charis SIL Regular" w:hAnsi="Charis SIL Regular" w:eastAsia="Charis SIL Regular"/>
           <w:b w:val="0"/>
           <w:i w:val="0"/>
@@ -1434,7 +1355,7 @@
           <w:color w:val="0066CC"/>
           <w:sz w:val="24"/>
         </w:rPr>
-        <w:t>Rijksmuseum</w:t>
+        <w:t>Rijksmu</w:t>
       </w:r>
       <w:r>
         <w:rPr>
@@ -1445,6 +1366,35 @@
           <w:sz w:val="24"/>
           <w:u w:val="single"/>
         </w:rPr>
+        <w:hyperlink r:id="rId13" w:history="1">
+          <w:r>
+            <w:rPr>
+              <w:rStyle w:val="Hyperlink"/>
+            </w:rPr>
+            <w:t>seu</w:t>
+          </w:r>
+        </w:hyperlink>
+      </w:r>
+      <w:r>
+        <w:rPr>
+          <w:rFonts w:ascii="Charis SIL Regular" w:hAnsi="Charis SIL Regular" w:eastAsia="Charis SIL Regular"/>
+          <w:b w:val="0"/>
+          <w:i w:val="0"/>
+          <w:color w:val="0066CC"/>
+          <w:sz w:val="24"/>
+          <w:u w:val="single"/>
+        </w:rPr>
+        <w:t>m</w:t>
+      </w:r>
+      <w:r>
+        <w:rPr>
+          <w:rFonts w:ascii="Charis SIL Regular" w:hAnsi="Charis SIL Regular" w:eastAsia="Charis SIL Regular"/>
+          <w:b w:val="0"/>
+          <w:i w:val="0"/>
+          <w:color w:val="0066CC"/>
+          <w:sz w:val="24"/>
+          <w:u w:val="single"/>
+        </w:rPr>
         <w:t xml:space="preserve"> </w:t>
       </w:r>
       <w:r>
@@ -1456,7 +1406,7 @@
           <w:sz w:val="24"/>
           <w:u w:val="single"/>
         </w:rPr>
-        <w:hyperlink r:id="rId13" w:history="1">
+        <w:hyperlink r:id="rId14" w:history="1">
           <w:r>
             <w:rPr>
               <w:rStyle w:val="Hyperlink"/>
@@ -1792,7 +1742,7 @@
           <w:sz w:val="24"/>
           <w:u w:val="single"/>
         </w:rPr>
-        <w:hyperlink r:id="rId13" w:history="1">
+        <w:hyperlink r:id="rId14" w:history="1">
           <w:r>
             <w:rPr>
               <w:rStyle w:val="Hyperlink"/>
@@ -2834,7 +2784,7 @@
             <w:rPr>
               <w:rStyle w:val="Hyperlink"/>
             </w:rPr>
-            <w:t>desbetreffend</w:t>
+            <w:t>desbetreffen</w:t>
           </w:r>
         </w:hyperlink>
       </w:r>
@@ -2845,17 +2795,34 @@
           <w:i w:val="0"/>
           <w:color w:val="0066CC"/>
           <w:sz w:val="24"/>
+        </w:rPr>
+        <w:hyperlink r:id="rId12" w:history="1">
+          <w:r>
+            <w:rPr>
+              <w:rStyle w:val="Hyperlink"/>
+            </w:rPr>
+            <w:t>d</w:t>
+          </w:r>
+        </w:hyperlink>
+      </w:r>
+      <w:r>
+        <w:rPr>
+          <w:rFonts w:ascii="Charis SIL Regular" w:hAnsi="Charis SIL Regular" w:eastAsia="Charis SIL Regular"/>
+          <w:b w:val="0"/>
+          <w:i w:val="0"/>
+          <w:color w:val="0066CC"/>
+          <w:sz w:val="24"/>
+        </w:rPr>
+        <w:t>e</w:t>
+      </w:r>
+      <w:r>
+        <w:rPr>
+          <w:rFonts w:ascii="Charis SIL Regular" w:hAnsi="Charis SIL Regular" w:eastAsia="Charis SIL Regular"/>
+          <w:b w:val="0"/>
+          <w:i w:val="0"/>
+          <w:color w:val="0066CC"/>
+          <w:sz w:val="24"/>
           <w:u w:val="single"/>
-        </w:rPr>
-        <w:t>e</w:t>
-      </w:r>
-      <w:r>
-        <w:rPr>
-          <w:rFonts w:ascii="Charis SIL Regular" w:hAnsi="Charis SIL Regular" w:eastAsia="Charis SIL Regular"/>
-          <w:b w:val="0"/>
-          <w:i w:val="0"/>
-          <w:color w:val="0066CC"/>
-          <w:sz w:val="24"/>
         </w:rPr>
         <w:t xml:space="preserve"> </w:t>
       </w:r>
@@ -4001,6 +3968,7 @@
       </w:r>
       <w:r>
         <w:rPr>
+          <w:u w:val="single" w:color="0066cc"/>
           <w:rFonts w:ascii="Charis SIL Regular" w:hAnsi="Charis SIL Regular" w:eastAsia="Charis SIL Regular"/>
           <w:b w:val="0"/>
           <w:i w:val="0"/>
@@ -4531,7 +4499,7 @@
           <w:sz w:val="24"/>
           <w:u w:val="single"/>
         </w:rPr>
-        <w:hyperlink r:id="rId23" w:history="1">
+        <w:hyperlink r:id="rId22" w:history="1">
           <w:r>
             <w:rPr>
               <w:rStyle w:val="Hyperlink"/>
@@ -4642,7 +4610,7 @@
           <w:sz w:val="24"/>
           <w:u w:val="single"/>
         </w:rPr>
-        <w:hyperlink r:id="rId22" w:history="1">
+        <w:hyperlink r:id="rId23" w:history="1">
           <w:r>
             <w:rPr>
               <w:rStyle w:val="Hyperlink"/>
@@ -4909,7 +4877,7 @@
           <w:sz w:val="24"/>
           <w:u w:val="single"/>
         </w:rPr>
-        <w:hyperlink r:id="rId25" w:history="1">
+        <w:hyperlink r:id="rId24" w:history="1">
           <w:r>
             <w:rPr>
               <w:rStyle w:val="Hyperlink"/>
@@ -4949,20 +4917,14 @@
       </w:r>
       <w:r>
         <w:rPr>
+          <w:u w:val="single" w:color="0066cc"/>
           <w:rFonts w:ascii="Charis SIL Regular" w:hAnsi="Charis SIL Regular" w:eastAsia="Charis SIL Regular"/>
           <w:b w:val="0"/>
           <w:i w:val="0"/>
           <w:color w:val="000000"/>
           <w:sz w:val="24"/>
         </w:rPr>
-        <w:hyperlink r:id="rId24" w:history="1">
-          <w:r>
-            <w:rPr>
-              <w:rStyle w:val="Hyperlink"/>
-            </w:rPr>
-            <w:t xml:space="preserve">, </w:t>
-          </w:r>
-        </w:hyperlink>
+        <w:t xml:space="preserve">, </w:t>
       </w:r>
       <w:r>
         <w:rPr>

--- a/EXPORTS/DOCX/published/niveau3/Dutch/WMAmsterdam.docx
+++ b/EXPORTS/DOCX/published/niveau3/Dutch/WMAmsterdam.docx
@@ -515,7 +515,7 @@
           <w:sz w:val="24"/>
           <w:u w:val="single"/>
         </w:rPr>
-        <w:hyperlink r:id="rId10" w:history="1">
+        <w:hyperlink r:id="rId11" w:history="1">
           <w:r>
             <w:rPr>
               <w:rStyle w:val="Hyperlink"/>
@@ -551,7 +551,7 @@
           <w:sz w:val="24"/>
           <w:u w:val="single"/>
         </w:rPr>
-        <w:hyperlink r:id="rId11" w:history="1">
+        <w:hyperlink r:id="rId10" w:history="1">
           <w:r>
             <w:rPr>
               <w:rStyle w:val="Hyperlink"/>
@@ -580,7 +580,7 @@
           <w:sz w:val="24"/>
           <w:u w:val="single"/>
         </w:rPr>
-        <w:hyperlink r:id="rId10" w:history="1">
+        <w:hyperlink r:id="rId11" w:history="1">
           <w:r>
             <w:rPr>
               <w:rStyle w:val="Hyperlink"/>
@@ -596,7 +596,6 @@
           <w:i w:val="0"/>
           <w:color w:val="0066CC"/>
           <w:sz w:val="24"/>
-          <w:u w:val="single"/>
         </w:rPr>
         <w:t xml:space="preserve"> </w:t>
       </w:r>
@@ -609,7 +608,7 @@
           <w:sz w:val="24"/>
           <w:u w:val="single"/>
         </w:rPr>
-        <w:hyperlink r:id="rId10" w:history="1">
+        <w:hyperlink r:id="rId11" w:history="1">
           <w:r>
             <w:rPr>
               <w:rStyle w:val="Hyperlink"/>
@@ -627,7 +626,7 @@
           <w:sz w:val="24"/>
           <w:u w:val="single"/>
         </w:rPr>
-        <w:hyperlink r:id="rId10" w:history="1">
+        <w:hyperlink r:id="rId11" w:history="1">
           <w:r>
             <w:rPr>
               <w:rStyle w:val="Hyperlink"/>
@@ -672,61 +671,7 @@
           <w:color w:val="000000"/>
           <w:sz w:val="24"/>
         </w:rPr>
-        <w:t>Lands Plantentuin in Bogor</w:t>
-      </w:r>
-      <w:r>
-        <w:rPr>
-          <w:u w:val="single" w:color="0066cc"/>
-          <w:rFonts w:ascii="Charis SIL Regular" w:hAnsi="Charis SIL Regular" w:eastAsia="Charis SIL Regular"/>
-          <w:b w:val="0"/>
-          <w:i w:val="0"/>
-          <w:color w:val="000000"/>
-          <w:sz w:val="24"/>
-        </w:rPr>
-        <w:hyperlink r:id="rId11" w:history="1">
-          <w:r>
-            <w:rPr>
-              <w:rStyle w:val="Hyperlink"/>
-            </w:rPr>
-            <w:t xml:space="preserve"> en </w:t>
-          </w:r>
-        </w:hyperlink>
-      </w:r>
-      <w:r>
-        <w:rPr>
-          <w:u w:val="single" w:color="0066cc"/>
-          <w:rFonts w:ascii="Charis SIL Regular" w:hAnsi="Charis SIL Regular" w:eastAsia="Charis SIL Regular"/>
-          <w:b w:val="0"/>
-          <w:i w:val="0"/>
-          <w:color w:val="000000"/>
-          <w:sz w:val="24"/>
-        </w:rPr>
-        <w:hyperlink r:id="rId11" w:history="1">
-          <w:r>
-            <w:rPr>
-              <w:rStyle w:val="Hyperlink"/>
-            </w:rPr>
-            <w:t>v</w:t>
-          </w:r>
-        </w:hyperlink>
-      </w:r>
-      <w:r>
-        <w:rPr>
-          <w:u w:val="single" w:color="0066cc"/>
-          <w:rFonts w:ascii="Charis SIL Regular" w:hAnsi="Charis SIL Regular" w:eastAsia="Charis SIL Regular"/>
-          <w:b w:val="0"/>
-          <w:i w:val="0"/>
-          <w:color w:val="000000"/>
-          <w:sz w:val="24"/>
-        </w:rPr>
-        <w:hyperlink r:id="rId11" w:history="1">
-          <w:r>
-            <w:rPr>
-              <w:rStyle w:val="Hyperlink"/>
-            </w:rPr>
-            <w:t>erschille</w:t>
-          </w:r>
-        </w:hyperlink>
+        <w:t>Lands Plantentuin in Bogor en verschille</w:t>
       </w:r>
       <w:r>
         <w:rPr>
@@ -1338,7 +1283,6 @@
       </w:r>
       <w:r>
         <w:rPr>
-          <w:u w:val="single" w:color="0066cc"/>
           <w:rFonts w:ascii="Charis SIL Regular" w:hAnsi="Charis SIL Regular" w:eastAsia="Charis SIL Regular"/>
           <w:b w:val="0"/>
           <w:i w:val="0"/>
@@ -1354,48 +1298,9 @@
           <w:i w:val="0"/>
           <w:color w:val="0066CC"/>
           <w:sz w:val="24"/>
-        </w:rPr>
-        <w:t>Rijksmu</w:t>
-      </w:r>
-      <w:r>
-        <w:rPr>
-          <w:rFonts w:ascii="Charis SIL Regular" w:hAnsi="Charis SIL Regular" w:eastAsia="Charis SIL Regular"/>
-          <w:b w:val="0"/>
-          <w:i w:val="0"/>
-          <w:color w:val="0066CC"/>
-          <w:sz w:val="24"/>
           <w:u w:val="single"/>
         </w:rPr>
-        <w:hyperlink r:id="rId13" w:history="1">
-          <w:r>
-            <w:rPr>
-              <w:rStyle w:val="Hyperlink"/>
-            </w:rPr>
-            <w:t>seu</w:t>
-          </w:r>
-        </w:hyperlink>
-      </w:r>
-      <w:r>
-        <w:rPr>
-          <w:rFonts w:ascii="Charis SIL Regular" w:hAnsi="Charis SIL Regular" w:eastAsia="Charis SIL Regular"/>
-          <w:b w:val="0"/>
-          <w:i w:val="0"/>
-          <w:color w:val="0066CC"/>
-          <w:sz w:val="24"/>
-          <w:u w:val="single"/>
-        </w:rPr>
-        <w:t>m</w:t>
-      </w:r>
-      <w:r>
-        <w:rPr>
-          <w:rFonts w:ascii="Charis SIL Regular" w:hAnsi="Charis SIL Regular" w:eastAsia="Charis SIL Regular"/>
-          <w:b w:val="0"/>
-          <w:i w:val="0"/>
-          <w:color w:val="0066CC"/>
-          <w:sz w:val="24"/>
-          <w:u w:val="single"/>
-        </w:rPr>
-        <w:t xml:space="preserve"> </w:t>
+        <w:t xml:space="preserve">Rijksmuseum van </w:t>
       </w:r>
       <w:r>
         <w:rPr>
@@ -1411,54 +1316,7 @@
             <w:rPr>
               <w:rStyle w:val="Hyperlink"/>
             </w:rPr>
-            <w:t>van</w:t>
-          </w:r>
-        </w:hyperlink>
-      </w:r>
-      <w:r>
-        <w:rPr>
-          <w:rFonts w:ascii="Charis SIL Regular" w:hAnsi="Charis SIL Regular" w:eastAsia="Charis SIL Regular"/>
-          <w:b w:val="0"/>
-          <w:i w:val="0"/>
-          <w:color w:val="0066CC"/>
-          <w:sz w:val="24"/>
-          <w:u w:val="single"/>
-        </w:rPr>
-        <w:t xml:space="preserve"> </w:t>
-      </w:r>
-      <w:r>
-        <w:rPr>
-          <w:rFonts w:ascii="Charis SIL Regular" w:hAnsi="Charis SIL Regular" w:eastAsia="Charis SIL Regular"/>
-          <w:b w:val="0"/>
-          <w:i w:val="0"/>
-          <w:color w:val="0066CC"/>
-          <w:sz w:val="24"/>
-          <w:u w:val="single"/>
-        </w:rPr>
-        <w:hyperlink r:id="rId13" w:history="1">
-          <w:r>
-            <w:rPr>
-              <w:rStyle w:val="Hyperlink"/>
-            </w:rPr>
-            <w:t>Natuur</w:t>
-          </w:r>
-        </w:hyperlink>
-      </w:r>
-      <w:r>
-        <w:rPr>
-          <w:rFonts w:ascii="Charis SIL Regular" w:hAnsi="Charis SIL Regular" w:eastAsia="Charis SIL Regular"/>
-          <w:b w:val="0"/>
-          <w:i w:val="0"/>
-          <w:color w:val="0066CC"/>
-          <w:sz w:val="24"/>
-          <w:u w:val="single"/>
-        </w:rPr>
-        <w:hyperlink r:id="rId14" w:history="1">
-          <w:r>
-            <w:rPr>
-              <w:rStyle w:val="Hyperlink"/>
-            </w:rPr>
-            <w:t xml:space="preserve">lijke </w:t>
+            <w:t xml:space="preserve">Natuurlijke </w:t>
           </w:r>
         </w:hyperlink>
       </w:r>
@@ -1565,7 +1423,7 @@
           <w:sz w:val="24"/>
           <w:u w:val="single"/>
         </w:rPr>
-        <w:hyperlink r:id="rId13" w:history="1">
+        <w:hyperlink r:id="rId14" w:history="1">
           <w:r>
             <w:rPr>
               <w:rStyle w:val="Hyperlink"/>
@@ -1594,7 +1452,7 @@
           <w:sz w:val="24"/>
           <w:u w:val="single"/>
         </w:rPr>
-        <w:hyperlink r:id="rId13" w:history="1">
+        <w:hyperlink r:id="rId14" w:history="1">
           <w:r>
             <w:rPr>
               <w:rStyle w:val="Hyperlink"/>
@@ -1742,7 +1600,7 @@
           <w:sz w:val="24"/>
           <w:u w:val="single"/>
         </w:rPr>
-        <w:hyperlink r:id="rId14" w:history="1">
+        <w:hyperlink r:id="rId13" w:history="1">
           <w:r>
             <w:rPr>
               <w:rStyle w:val="Hyperlink"/>
@@ -2784,7 +2642,7 @@
             <w:rPr>
               <w:rStyle w:val="Hyperlink"/>
             </w:rPr>
-            <w:t>desbetreffen</w:t>
+            <w:t>desbetreffend</w:t>
           </w:r>
         </w:hyperlink>
       </w:r>
@@ -2795,15 +2653,9 @@
           <w:i w:val="0"/>
           <w:color w:val="0066CC"/>
           <w:sz w:val="24"/>
-        </w:rPr>
-        <w:hyperlink r:id="rId12" w:history="1">
-          <w:r>
-            <w:rPr>
-              <w:rStyle w:val="Hyperlink"/>
-            </w:rPr>
-            <w:t>d</w:t>
-          </w:r>
-        </w:hyperlink>
+          <w:u w:val="single"/>
+        </w:rPr>
+        <w:t>e</w:t>
       </w:r>
       <w:r>
         <w:rPr>
@@ -2812,17 +2664,6 @@
           <w:i w:val="0"/>
           <w:color w:val="0066CC"/>
           <w:sz w:val="24"/>
-        </w:rPr>
-        <w:t>e</w:t>
-      </w:r>
-      <w:r>
-        <w:rPr>
-          <w:rFonts w:ascii="Charis SIL Regular" w:hAnsi="Charis SIL Regular" w:eastAsia="Charis SIL Regular"/>
-          <w:b w:val="0"/>
-          <w:i w:val="0"/>
-          <w:color w:val="0066CC"/>
-          <w:sz w:val="24"/>
-          <w:u w:val="single"/>
         </w:rPr>
         <w:t xml:space="preserve"> </w:t>
       </w:r>
@@ -3910,7 +3751,7 @@
           <w:sz w:val="24"/>
           <w:u w:val="single"/>
         </w:rPr>
-        <w:hyperlink r:id="rId19" w:history="1">
+        <w:hyperlink r:id="rId18" w:history="1">
           <w:r>
             <w:rPr>
               <w:rStyle w:val="Hyperlink"/>
@@ -3928,7 +3769,7 @@
           <w:sz w:val="24"/>
           <w:u w:val="single"/>
         </w:rPr>
-        <w:hyperlink r:id="rId19" w:history="1">
+        <w:hyperlink r:id="rId18" w:history="1">
           <w:r>
             <w:rPr>
               <w:rStyle w:val="Hyperlink"/>
@@ -3957,7 +3798,7 @@
           <w:sz w:val="24"/>
           <w:u w:val="single"/>
         </w:rPr>
-        <w:hyperlink r:id="rId19" w:history="1">
+        <w:hyperlink r:id="rId18" w:history="1">
           <w:r>
             <w:rPr>
               <w:rStyle w:val="Hyperlink"/>
@@ -3968,7 +3809,6 @@
       </w:r>
       <w:r>
         <w:rPr>
-          <w:u w:val="single" w:color="0066cc"/>
           <w:rFonts w:ascii="Charis SIL Regular" w:hAnsi="Charis SIL Regular" w:eastAsia="Charis SIL Regular"/>
           <w:b w:val="0"/>
           <w:i w:val="0"/>
@@ -3993,7 +3833,7 @@
           <w:sz w:val="24"/>
           <w:u w:val="single"/>
         </w:rPr>
-        <w:hyperlink r:id="rId20" w:history="1">
+        <w:hyperlink r:id="rId18" w:history="1">
           <w:r>
             <w:rPr>
               <w:rStyle w:val="Hyperlink"/>
@@ -4022,7 +3862,7 @@
           <w:sz w:val="24"/>
           <w:u w:val="single"/>
         </w:rPr>
-        <w:hyperlink r:id="rId20" w:history="1">
+        <w:hyperlink r:id="rId19" w:history="1">
           <w:r>
             <w:rPr>
               <w:rStyle w:val="Hyperlink"/>
@@ -4173,7 +4013,7 @@
           <w:sz w:val="24"/>
           <w:u w:val="single"/>
         </w:rPr>
-        <w:hyperlink r:id="rId21" w:history="1">
+        <w:hyperlink r:id="rId20" w:history="1">
           <w:r>
             <w:rPr>
               <w:rStyle w:val="Hyperlink"/>
@@ -4191,7 +4031,7 @@
           <w:sz w:val="24"/>
           <w:u w:val="single"/>
         </w:rPr>
-        <w:hyperlink r:id="rId21" w:history="1">
+        <w:hyperlink r:id="rId20" w:history="1">
           <w:r>
             <w:rPr>
               <w:rStyle w:val="Hyperlink"/>
@@ -4209,7 +4049,7 @@
           <w:sz w:val="24"/>
           <w:u w:val="single"/>
         </w:rPr>
-        <w:hyperlink r:id="rId21" w:history="1">
+        <w:hyperlink r:id="rId20" w:history="1">
           <w:r>
             <w:rPr>
               <w:rStyle w:val="Hyperlink"/>
@@ -4237,7 +4077,7 @@
           <w:sz w:val="24"/>
           <w:u w:val="single"/>
         </w:rPr>
-        <w:hyperlink r:id="rId21" w:history="1">
+        <w:hyperlink r:id="rId20" w:history="1">
           <w:r>
             <w:rPr>
               <w:rStyle w:val="Hyperlink"/>
@@ -4266,7 +4106,7 @@
           <w:sz w:val="24"/>
           <w:u w:val="single"/>
         </w:rPr>
-        <w:hyperlink r:id="rId21" w:history="1">
+        <w:hyperlink r:id="rId20" w:history="1">
           <w:r>
             <w:rPr>
               <w:rStyle w:val="Hyperlink"/>
@@ -4417,7 +4257,7 @@
           <w:sz w:val="24"/>
           <w:u w:val="single"/>
         </w:rPr>
-        <w:hyperlink r:id="rId22" w:history="1">
+        <w:hyperlink r:id="rId21" w:history="1">
           <w:r>
             <w:rPr>
               <w:rStyle w:val="Hyperlink"/>
@@ -4435,7 +4275,7 @@
           <w:sz w:val="24"/>
           <w:u w:val="single"/>
         </w:rPr>
-        <w:hyperlink r:id="rId22" w:history="1">
+        <w:hyperlink r:id="rId21" w:history="1">
           <w:r>
             <w:rPr>
               <w:rStyle w:val="Hyperlink"/>
@@ -4453,7 +4293,7 @@
           <w:sz w:val="24"/>
           <w:u w:val="single"/>
         </w:rPr>
-        <w:hyperlink r:id="rId22" w:history="1">
+        <w:hyperlink r:id="rId21" w:history="1">
           <w:r>
             <w:rPr>
               <w:rStyle w:val="Hyperlink"/>
@@ -4471,7 +4311,7 @@
           <w:sz w:val="24"/>
           <w:u w:val="single"/>
         </w:rPr>
-        <w:hyperlink r:id="rId22" w:history="1">
+        <w:hyperlink r:id="rId21" w:history="1">
           <w:r>
             <w:rPr>
               <w:rStyle w:val="Hyperlink"/>
@@ -4563,14 +4403,7 @@
           <w:color w:val="000000"/>
           <w:sz w:val="24"/>
         </w:rPr>
-        <w:hyperlink r:id="rId22" w:history="1">
-          <w:r>
-            <w:rPr>
-              <w:rStyle w:val="Hyperlink"/>
-            </w:rPr>
-            <w:t xml:space="preserve">, </w:t>
-          </w:r>
-        </w:hyperlink>
+        <w:t xml:space="preserve">, </w:t>
       </w:r>
       <w:r>
         <w:rPr>
@@ -4581,7 +4414,7 @@
           <w:sz w:val="24"/>
           <w:u w:val="single"/>
         </w:rPr>
-        <w:hyperlink r:id="rId22" w:history="1">
+        <w:hyperlink r:id="rId23" w:history="1">
           <w:r>
             <w:rPr>
               <w:rStyle w:val="Hyperlink"/>
@@ -4610,7 +4443,7 @@
           <w:sz w:val="24"/>
           <w:u w:val="single"/>
         </w:rPr>
-        <w:hyperlink r:id="rId23" w:history="1">
+        <w:hyperlink r:id="rId21" w:history="1">
           <w:r>
             <w:rPr>
               <w:rStyle w:val="Hyperlink"/>
@@ -4877,7 +4710,7 @@
           <w:sz w:val="24"/>
           <w:u w:val="single"/>
         </w:rPr>
-        <w:hyperlink r:id="rId24" w:history="1">
+        <w:hyperlink r:id="rId25" w:history="1">
           <w:r>
             <w:rPr>
               <w:rStyle w:val="Hyperlink"/>
@@ -4906,7 +4739,7 @@
           <w:sz w:val="24"/>
           <w:u w:val="single"/>
         </w:rPr>
-        <w:hyperlink r:id="rId25" w:history="1">
+        <w:hyperlink r:id="rId24" w:history="1">
           <w:r>
             <w:rPr>
               <w:rStyle w:val="Hyperlink"/>
@@ -4924,7 +4757,14 @@
           <w:color w:val="000000"/>
           <w:sz w:val="24"/>
         </w:rPr>
-        <w:t xml:space="preserve">, </w:t>
+        <w:hyperlink r:id="rId24" w:history="1">
+          <w:r>
+            <w:rPr>
+              <w:rStyle w:val="Hyperlink"/>
+            </w:rPr>
+            <w:t xml:space="preserve">, </w:t>
+          </w:r>
+        </w:hyperlink>
       </w:r>
       <w:r>
         <w:rPr>
@@ -4935,7 +4775,7 @@
           <w:sz w:val="24"/>
           <w:u w:val="single"/>
         </w:rPr>
-        <w:hyperlink r:id="rId24" w:history="1">
+        <w:hyperlink r:id="rId26" w:history="1">
           <w:r>
             <w:rPr>
               <w:rStyle w:val="Hyperlink"/>

--- a/EXPORTS/DOCX/published/niveau3/Dutch/WMAmsterdam.docx
+++ b/EXPORTS/DOCX/published/niveau3/Dutch/WMAmsterdam.docx
@@ -486,7 +486,7 @@
           <w:sz w:val="24"/>
           <w:u w:val="single"/>
         </w:rPr>
-        <w:hyperlink r:id="rId11" w:history="1">
+        <w:hyperlink r:id="rId10" w:history="1">
           <w:r>
             <w:rPr>
               <w:rStyle w:val="Hyperlink"/>
@@ -515,7 +515,7 @@
           <w:sz w:val="24"/>
           <w:u w:val="single"/>
         </w:rPr>
-        <w:hyperlink r:id="rId11" w:history="1">
+        <w:hyperlink r:id="rId10" w:history="1">
           <w:r>
             <w:rPr>
               <w:rStyle w:val="Hyperlink"/>
@@ -551,7 +551,7 @@
           <w:sz w:val="24"/>
           <w:u w:val="single"/>
         </w:rPr>
-        <w:hyperlink r:id="rId10" w:history="1">
+        <w:hyperlink r:id="rId11" w:history="1">
           <w:r>
             <w:rPr>
               <w:rStyle w:val="Hyperlink"/>
@@ -580,7 +580,7 @@
           <w:sz w:val="24"/>
           <w:u w:val="single"/>
         </w:rPr>
-        <w:hyperlink r:id="rId11" w:history="1">
+        <w:hyperlink r:id="rId10" w:history="1">
           <w:r>
             <w:rPr>
               <w:rStyle w:val="Hyperlink"/>
@@ -596,6 +596,7 @@
           <w:i w:val="0"/>
           <w:color w:val="0066CC"/>
           <w:sz w:val="24"/>
+          <w:u w:val="single"/>
         </w:rPr>
         <w:t xml:space="preserve"> </w:t>
       </w:r>
@@ -608,7 +609,7 @@
           <w:sz w:val="24"/>
           <w:u w:val="single"/>
         </w:rPr>
-        <w:hyperlink r:id="rId11" w:history="1">
+        <w:hyperlink r:id="rId10" w:history="1">
           <w:r>
             <w:rPr>
               <w:rStyle w:val="Hyperlink"/>
@@ -626,7 +627,7 @@
           <w:sz w:val="24"/>
           <w:u w:val="single"/>
         </w:rPr>
-        <w:hyperlink r:id="rId11" w:history="1">
+        <w:hyperlink r:id="rId10" w:history="1">
           <w:r>
             <w:rPr>
               <w:rStyle w:val="Hyperlink"/>
@@ -665,13 +666,147 @@
       </w:r>
       <w:r>
         <w:rPr>
+          <w:u w:val="single" w:color="0066cc"/>
           <w:rFonts w:ascii="Charis SIL Regular" w:hAnsi="Charis SIL Regular" w:eastAsia="Charis SIL Regular"/>
           <w:b w:val="0"/>
           <w:i w:val="0"/>
           <w:color w:val="000000"/>
           <w:sz w:val="24"/>
         </w:rPr>
-        <w:t>Lands Plantentuin in Bogor en verschille</w:t>
+        <w:hyperlink r:id="rId11" w:history="1">
+          <w:r>
+            <w:rPr>
+              <w:rStyle w:val="Hyperlink"/>
+            </w:rPr>
+            <w:t>Lands P</w:t>
+          </w:r>
+        </w:hyperlink>
+      </w:r>
+      <w:r>
+        <w:rPr>
+          <w:u w:val="single" w:color="0066cc"/>
+          <w:rFonts w:ascii="Charis SIL Regular" w:hAnsi="Charis SIL Regular" w:eastAsia="Charis SIL Regular"/>
+          <w:b w:val="0"/>
+          <w:i w:val="0"/>
+          <w:color w:val="000000"/>
+          <w:sz w:val="24"/>
+        </w:rPr>
+        <w:hyperlink r:id="rId11" w:history="1">
+          <w:r>
+            <w:rPr>
+              <w:rStyle w:val="Hyperlink"/>
+            </w:rPr>
+            <w:t>lantent</w:t>
+          </w:r>
+        </w:hyperlink>
+      </w:r>
+      <w:r>
+        <w:rPr>
+          <w:u w:val="single" w:color="0066cc"/>
+          <w:rFonts w:ascii="Charis SIL Regular" w:hAnsi="Charis SIL Regular" w:eastAsia="Charis SIL Regular"/>
+          <w:b w:val="0"/>
+          <w:i w:val="0"/>
+          <w:color w:val="000000"/>
+          <w:sz w:val="24"/>
+        </w:rPr>
+        <w:hyperlink r:id="rId11" w:history="1">
+          <w:r>
+            <w:rPr>
+              <w:rStyle w:val="Hyperlink"/>
+            </w:rPr>
+            <w:t>u</w:t>
+          </w:r>
+        </w:hyperlink>
+      </w:r>
+      <w:r>
+        <w:rPr>
+          <w:u w:val="single" w:color="0066cc"/>
+          <w:rFonts w:ascii="Charis SIL Regular" w:hAnsi="Charis SIL Regular" w:eastAsia="Charis SIL Regular"/>
+          <w:b w:val="0"/>
+          <w:i w:val="0"/>
+          <w:color w:val="000000"/>
+          <w:sz w:val="24"/>
+        </w:rPr>
+        <w:hyperlink r:id="rId11" w:history="1">
+          <w:r>
+            <w:rPr>
+              <w:rStyle w:val="Hyperlink"/>
+            </w:rPr>
+            <w:t>in in</w:t>
+          </w:r>
+        </w:hyperlink>
+      </w:r>
+      <w:r>
+        <w:rPr>
+          <w:u w:val="single" w:color="0066cc"/>
+          <w:rFonts w:ascii="Charis SIL Regular" w:hAnsi="Charis SIL Regular" w:eastAsia="Charis SIL Regular"/>
+          <w:b w:val="0"/>
+          <w:i w:val="0"/>
+          <w:color w:val="000000"/>
+          <w:sz w:val="24"/>
+        </w:rPr>
+        <w:hyperlink r:id="rId11" w:history="1">
+          <w:r>
+            <w:rPr>
+              <w:rStyle w:val="Hyperlink"/>
+            </w:rPr>
+            <w:t xml:space="preserve"> Bogor</w:t>
+          </w:r>
+        </w:hyperlink>
+      </w:r>
+      <w:r>
+        <w:rPr>
+          <w:u w:val="single" w:color="0066cc"/>
+          <w:rFonts w:ascii="Charis SIL Regular" w:hAnsi="Charis SIL Regular" w:eastAsia="Charis SIL Regular"/>
+          <w:b w:val="0"/>
+          <w:i w:val="0"/>
+          <w:color w:val="000000"/>
+          <w:sz w:val="24"/>
+        </w:rPr>
+        <w:hyperlink r:id="rId11" w:history="1">
+          <w:r>
+            <w:rPr>
+              <w:rStyle w:val="Hyperlink"/>
+            </w:rPr>
+            <w:t xml:space="preserve"> en </w:t>
+          </w:r>
+        </w:hyperlink>
+      </w:r>
+      <w:r>
+        <w:rPr>
+          <w:u w:val="single" w:color="0066cc"/>
+          <w:rFonts w:ascii="Charis SIL Regular" w:hAnsi="Charis SIL Regular" w:eastAsia="Charis SIL Regular"/>
+          <w:b w:val="0"/>
+          <w:i w:val="0"/>
+          <w:color w:val="000000"/>
+          <w:sz w:val="24"/>
+        </w:rPr>
+        <w:hyperlink r:id="rId11" w:history="1">
+          <w:r>
+            <w:rPr>
+              <w:rStyle w:val="Hyperlink"/>
+            </w:rPr>
+            <w:t>v</w:t>
+          </w:r>
+        </w:hyperlink>
+      </w:r>
+      <w:r>
+        <w:rPr>
+          <w:u w:val="single" w:color="0066cc"/>
+          <w:rFonts w:ascii="Charis SIL Regular" w:hAnsi="Charis SIL Regular" w:eastAsia="Charis SIL Regular"/>
+          <w:b w:val="0"/>
+          <w:i w:val="0"/>
+          <w:color w:val="000000"/>
+          <w:sz w:val="24"/>
+        </w:rPr>
+        <w:hyperlink r:id="rId11" w:history="1">
+          <w:r>
+            <w:rPr>
+              <w:rStyle w:val="Hyperlink"/>
+            </w:rPr>
+            <w:t>erschille</w:t>
+          </w:r>
+        </w:hyperlink>
       </w:r>
       <w:r>
         <w:rPr>
@@ -794,7 +929,7 @@
             <w:rPr>
               <w:rStyle w:val="Hyperlink"/>
             </w:rPr>
-            <w:t>Etnografisc</w:t>
+            <w:t>Etnografis</w:t>
           </w:r>
         </w:hyperlink>
       </w:r>
@@ -805,7 +940,23 @@
           <w:i w:val="0"/>
           <w:color w:val="0066CC"/>
           <w:sz w:val="24"/>
-          <w:u w:val="single"/>
+        </w:rPr>
+        <w:hyperlink r:id="rId12" w:history="1">
+          <w:r>
+            <w:rPr>
+              <w:rStyle w:val="Hyperlink"/>
+            </w:rPr>
+            <w:t>c</w:t>
+          </w:r>
+        </w:hyperlink>
+      </w:r>
+      <w:r>
+        <w:rPr>
+          <w:rFonts w:ascii="Charis SIL Regular" w:hAnsi="Charis SIL Regular" w:eastAsia="Charis SIL Regular"/>
+          <w:b w:val="0"/>
+          <w:i w:val="0"/>
+          <w:color w:val="0066CC"/>
+          <w:sz w:val="24"/>
         </w:rPr>
         <w:t>h</w:t>
       </w:r>
@@ -863,19 +1014,9 @@
             <w:rPr>
               <w:rStyle w:val="Hyperlink"/>
             </w:rPr>
-            <w:t>Arti</w:t>
+            <w:t>Artis</w:t>
           </w:r>
         </w:hyperlink>
-      </w:r>
-      <w:r>
-        <w:rPr>
-          <w:rFonts w:ascii="Charis SIL Regular" w:hAnsi="Charis SIL Regular" w:eastAsia="Charis SIL Regular"/>
-          <w:b w:val="0"/>
-          <w:i w:val="0"/>
-          <w:color w:val="0066CC"/>
-          <w:sz w:val="24"/>
-        </w:rPr>
-        <w:t>s</w:t>
       </w:r>
       <w:r>
         <w:rPr>
@@ -1298,25 +1439,124 @@
           <w:i w:val="0"/>
           <w:color w:val="0066CC"/>
           <w:sz w:val="24"/>
-          <w:u w:val="single"/>
-        </w:rPr>
-        <w:t xml:space="preserve">Rijksmuseum van </w:t>
-      </w:r>
-      <w:r>
-        <w:rPr>
-          <w:rFonts w:ascii="Charis SIL Regular" w:hAnsi="Charis SIL Regular" w:eastAsia="Charis SIL Regular"/>
-          <w:b w:val="0"/>
-          <w:i w:val="0"/>
-          <w:color w:val="0066CC"/>
-          <w:sz w:val="24"/>
-          <w:u w:val="single"/>
         </w:rPr>
         <w:hyperlink r:id="rId14" w:history="1">
           <w:r>
             <w:rPr>
               <w:rStyle w:val="Hyperlink"/>
             </w:rPr>
-            <w:t xml:space="preserve">Natuurlijke </w:t>
+            <w:t>Rijksmu</w:t>
+          </w:r>
+        </w:hyperlink>
+      </w:r>
+      <w:r>
+        <w:rPr>
+          <w:rFonts w:ascii="Charis SIL Regular" w:hAnsi="Charis SIL Regular" w:eastAsia="Charis SIL Regular"/>
+          <w:b w:val="0"/>
+          <w:i w:val="0"/>
+          <w:color w:val="0066CC"/>
+          <w:sz w:val="24"/>
+          <w:u w:val="single"/>
+        </w:rPr>
+        <w:hyperlink r:id="rId14" w:history="1">
+          <w:r>
+            <w:rPr>
+              <w:rStyle w:val="Hyperlink"/>
+            </w:rPr>
+            <w:t>seu</w:t>
+          </w:r>
+        </w:hyperlink>
+      </w:r>
+      <w:r>
+        <w:rPr>
+          <w:rFonts w:ascii="Charis SIL Regular" w:hAnsi="Charis SIL Regular" w:eastAsia="Charis SIL Regular"/>
+          <w:b w:val="0"/>
+          <w:i w:val="0"/>
+          <w:color w:val="0066CC"/>
+          <w:sz w:val="24"/>
+        </w:rPr>
+        <w:hyperlink r:id="rId14" w:history="1">
+          <w:r>
+            <w:rPr>
+              <w:rStyle w:val="Hyperlink"/>
+            </w:rPr>
+            <w:t>m</w:t>
+          </w:r>
+        </w:hyperlink>
+      </w:r>
+      <w:r>
+        <w:rPr>
+          <w:rFonts w:ascii="Charis SIL Regular" w:hAnsi="Charis SIL Regular" w:eastAsia="Charis SIL Regular"/>
+          <w:b w:val="0"/>
+          <w:i w:val="0"/>
+          <w:color w:val="0066CC"/>
+          <w:sz w:val="24"/>
+          <w:u w:val="single"/>
+        </w:rPr>
+        <w:t xml:space="preserve"> </w:t>
+      </w:r>
+      <w:r>
+        <w:rPr>
+          <w:rFonts w:ascii="Charis SIL Regular" w:hAnsi="Charis SIL Regular" w:eastAsia="Charis SIL Regular"/>
+          <w:b w:val="0"/>
+          <w:i w:val="0"/>
+          <w:color w:val="0066CC"/>
+          <w:sz w:val="24"/>
+          <w:u w:val="single"/>
+        </w:rPr>
+        <w:hyperlink r:id="rId13" w:history="1">
+          <w:r>
+            <w:rPr>
+              <w:rStyle w:val="Hyperlink"/>
+            </w:rPr>
+            <w:t>van</w:t>
+          </w:r>
+        </w:hyperlink>
+      </w:r>
+      <w:r>
+        <w:rPr>
+          <w:rFonts w:ascii="Charis SIL Regular" w:hAnsi="Charis SIL Regular" w:eastAsia="Charis SIL Regular"/>
+          <w:b w:val="0"/>
+          <w:i w:val="0"/>
+          <w:color w:val="0066CC"/>
+          <w:sz w:val="24"/>
+          <w:u w:val="single"/>
+        </w:rPr>
+        <w:t xml:space="preserve"> </w:t>
+      </w:r>
+      <w:r>
+        <w:rPr>
+          <w:rFonts w:ascii="Charis SIL Regular" w:hAnsi="Charis SIL Regular" w:eastAsia="Charis SIL Regular"/>
+          <w:b w:val="0"/>
+          <w:i w:val="0"/>
+          <w:color w:val="0066CC"/>
+          <w:sz w:val="24"/>
+          <w:u w:val="single"/>
+        </w:rPr>
+        <w:hyperlink r:id="rId13" w:history="1">
+          <w:r>
+            <w:rPr>
+              <w:rStyle w:val="Hyperlink"/>
+            </w:rPr>
+            <w:t>Natuur</w:t>
+          </w:r>
+        </w:hyperlink>
+      </w:r>
+      <w:r>
+        <w:rPr>
+          <w:rFonts w:ascii="Charis SIL Regular" w:hAnsi="Charis SIL Regular" w:eastAsia="Charis SIL Regular"/>
+          <w:b w:val="0"/>
+          <w:i w:val="0"/>
+          <w:color w:val="0066CC"/>
+          <w:sz w:val="24"/>
+          <w:u w:val="single"/>
+        </w:rPr>
+        <w:hyperlink r:id="rId14" w:history="1">
+          <w:r>
+            <w:rPr>
+              <w:rStyle w:val="Hyperlink"/>
+            </w:rPr>
+            <w:t xml:space="preserve">lijke </w:t>
           </w:r>
         </w:hyperlink>
       </w:r>
@@ -1423,7 +1663,7 @@
           <w:sz w:val="24"/>
           <w:u w:val="single"/>
         </w:rPr>
-        <w:hyperlink r:id="rId14" w:history="1">
+        <w:hyperlink r:id="rId13" w:history="1">
           <w:r>
             <w:rPr>
               <w:rStyle w:val="Hyperlink"/>
@@ -1452,7 +1692,7 @@
           <w:sz w:val="24"/>
           <w:u w:val="single"/>
         </w:rPr>
-        <w:hyperlink r:id="rId14" w:history="1">
+        <w:hyperlink r:id="rId13" w:history="1">
           <w:r>
             <w:rPr>
               <w:rStyle w:val="Hyperlink"/>
@@ -1470,7 +1710,7 @@
           <w:sz w:val="24"/>
           <w:u w:val="single"/>
         </w:rPr>
-        <w:hyperlink r:id="rId13" w:history="1">
+        <w:hyperlink r:id="rId14" w:history="1">
           <w:r>
             <w:rPr>
               <w:rStyle w:val="Hyperlink"/>
@@ -1499,7 +1739,7 @@
           <w:sz w:val="24"/>
           <w:u w:val="single"/>
         </w:rPr>
-        <w:hyperlink r:id="rId13" w:history="1">
+        <w:hyperlink r:id="rId14" w:history="1">
           <w:r>
             <w:rPr>
               <w:rStyle w:val="Hyperlink"/>
@@ -1517,7 +1757,7 @@
           <w:sz w:val="24"/>
           <w:u w:val="single"/>
         </w:rPr>
-        <w:hyperlink r:id="rId13" w:history="1">
+        <w:hyperlink r:id="rId14" w:history="1">
           <w:r>
             <w:rPr>
               <w:rStyle w:val="Hyperlink"/>
@@ -1535,7 +1775,7 @@
           <w:sz w:val="24"/>
           <w:u w:val="single"/>
         </w:rPr>
-        <w:hyperlink r:id="rId13" w:history="1">
+        <w:hyperlink r:id="rId14" w:history="1">
           <w:r>
             <w:rPr>
               <w:rStyle w:val="Hyperlink"/>
@@ -1553,7 +1793,7 @@
           <w:sz w:val="24"/>
           <w:u w:val="single"/>
         </w:rPr>
-        <w:hyperlink r:id="rId13" w:history="1">
+        <w:hyperlink r:id="rId14" w:history="1">
           <w:r>
             <w:rPr>
               <w:rStyle w:val="Hyperlink"/>
@@ -1634,27 +1874,8 @@
           <w:i w:val="0"/>
           <w:color w:val="0066CC"/>
           <w:sz w:val="24"/>
-          <w:u w:val="single"/>
-        </w:rPr>
-        <w:t xml:space="preserve"> </w:t>
-      </w:r>
-      <w:r>
-        <w:rPr>
-          <w:rFonts w:ascii="Charis SIL Regular" w:hAnsi="Charis SIL Regular" w:eastAsia="Charis SIL Regular"/>
-          <w:b w:val="0"/>
-          <w:i w:val="0"/>
-          <w:color w:val="0066CC"/>
-          <w:sz w:val="24"/>
-          <w:u w:val="single"/>
-        </w:rPr>
-        <w:hyperlink r:id="rId14" w:history="1">
-          <w:r>
-            <w:rPr>
-              <w:rStyle w:val="Hyperlink"/>
-            </w:rPr>
-            <w:t>Ce</w:t>
-          </w:r>
-        </w:hyperlink>
+        </w:rPr>
+        <w:t xml:space="preserve"> Ce</w:t>
       </w:r>
       <w:r>
         <w:rPr>
@@ -2642,7 +2863,7 @@
             <w:rPr>
               <w:rStyle w:val="Hyperlink"/>
             </w:rPr>
-            <w:t>desbetreffend</w:t>
+            <w:t>desbetreffen</w:t>
           </w:r>
         </w:hyperlink>
       </w:r>
@@ -2653,17 +2874,34 @@
           <w:i w:val="0"/>
           <w:color w:val="0066CC"/>
           <w:sz w:val="24"/>
+        </w:rPr>
+        <w:hyperlink r:id="rId12" w:history="1">
+          <w:r>
+            <w:rPr>
+              <w:rStyle w:val="Hyperlink"/>
+            </w:rPr>
+            <w:t>d</w:t>
+          </w:r>
+        </w:hyperlink>
+      </w:r>
+      <w:r>
+        <w:rPr>
+          <w:rFonts w:ascii="Charis SIL Regular" w:hAnsi="Charis SIL Regular" w:eastAsia="Charis SIL Regular"/>
+          <w:b w:val="0"/>
+          <w:i w:val="0"/>
+          <w:color w:val="0066CC"/>
+          <w:sz w:val="24"/>
+        </w:rPr>
+        <w:t>e</w:t>
+      </w:r>
+      <w:r>
+        <w:rPr>
+          <w:rFonts w:ascii="Charis SIL Regular" w:hAnsi="Charis SIL Regular" w:eastAsia="Charis SIL Regular"/>
+          <w:b w:val="0"/>
+          <w:i w:val="0"/>
+          <w:color w:val="0066CC"/>
+          <w:sz w:val="24"/>
           <w:u w:val="single"/>
-        </w:rPr>
-        <w:t>e</w:t>
-      </w:r>
-      <w:r>
-        <w:rPr>
-          <w:rFonts w:ascii="Charis SIL Regular" w:hAnsi="Charis SIL Regular" w:eastAsia="Charis SIL Regular"/>
-          <w:b w:val="0"/>
-          <w:i w:val="0"/>
-          <w:color w:val="0066CC"/>
-          <w:sz w:val="24"/>
         </w:rPr>
         <w:t xml:space="preserve"> </w:t>
       </w:r>
@@ -3798,7 +4036,7 @@
           <w:sz w:val="24"/>
           <w:u w:val="single"/>
         </w:rPr>
-        <w:hyperlink r:id="rId18" w:history="1">
+        <w:hyperlink r:id="rId19" w:history="1">
           <w:r>
             <w:rPr>
               <w:rStyle w:val="Hyperlink"/>
@@ -3815,14 +4053,7 @@
           <w:color w:val="000000"/>
           <w:sz w:val="24"/>
         </w:rPr>
-        <w:hyperlink r:id="rId18" w:history="1">
-          <w:r>
-            <w:rPr>
-              <w:rStyle w:val="Hyperlink"/>
-            </w:rPr>
-            <w:t xml:space="preserve">, </w:t>
-          </w:r>
-        </w:hyperlink>
+        <w:t xml:space="preserve">, </w:t>
       </w:r>
       <w:r>
         <w:rPr>
@@ -3833,7 +4064,7 @@
           <w:sz w:val="24"/>
           <w:u w:val="single"/>
         </w:rPr>
-        <w:hyperlink r:id="rId18" w:history="1">
+        <w:hyperlink r:id="rId20" w:history="1">
           <w:r>
             <w:rPr>
               <w:rStyle w:val="Hyperlink"/>
@@ -3862,7 +4093,7 @@
           <w:sz w:val="24"/>
           <w:u w:val="single"/>
         </w:rPr>
-        <w:hyperlink r:id="rId19" w:history="1">
+        <w:hyperlink r:id="rId20" w:history="1">
           <w:r>
             <w:rPr>
               <w:rStyle w:val="Hyperlink"/>
@@ -4013,7 +4244,7 @@
           <w:sz w:val="24"/>
           <w:u w:val="single"/>
         </w:rPr>
-        <w:hyperlink r:id="rId20" w:history="1">
+        <w:hyperlink r:id="rId21" w:history="1">
           <w:r>
             <w:rPr>
               <w:rStyle w:val="Hyperlink"/>
@@ -4031,7 +4262,7 @@
           <w:sz w:val="24"/>
           <w:u w:val="single"/>
         </w:rPr>
-        <w:hyperlink r:id="rId20" w:history="1">
+        <w:hyperlink r:id="rId21" w:history="1">
           <w:r>
             <w:rPr>
               <w:rStyle w:val="Hyperlink"/>
@@ -4049,7 +4280,7 @@
           <w:sz w:val="24"/>
           <w:u w:val="single"/>
         </w:rPr>
-        <w:hyperlink r:id="rId20" w:history="1">
+        <w:hyperlink r:id="rId21" w:history="1">
           <w:r>
             <w:rPr>
               <w:rStyle w:val="Hyperlink"/>
@@ -4077,7 +4308,7 @@
           <w:sz w:val="24"/>
           <w:u w:val="single"/>
         </w:rPr>
-        <w:hyperlink r:id="rId20" w:history="1">
+        <w:hyperlink r:id="rId21" w:history="1">
           <w:r>
             <w:rPr>
               <w:rStyle w:val="Hyperlink"/>
@@ -4106,7 +4337,7 @@
           <w:sz w:val="24"/>
           <w:u w:val="single"/>
         </w:rPr>
-        <w:hyperlink r:id="rId20" w:history="1">
+        <w:hyperlink r:id="rId21" w:history="1">
           <w:r>
             <w:rPr>
               <w:rStyle w:val="Hyperlink"/>
@@ -4257,7 +4488,7 @@
           <w:sz w:val="24"/>
           <w:u w:val="single"/>
         </w:rPr>
-        <w:hyperlink r:id="rId21" w:history="1">
+        <w:hyperlink r:id="rId22" w:history="1">
           <w:r>
             <w:rPr>
               <w:rStyle w:val="Hyperlink"/>
@@ -4275,7 +4506,7 @@
           <w:sz w:val="24"/>
           <w:u w:val="single"/>
         </w:rPr>
-        <w:hyperlink r:id="rId21" w:history="1">
+        <w:hyperlink r:id="rId22" w:history="1">
           <w:r>
             <w:rPr>
               <w:rStyle w:val="Hyperlink"/>
@@ -4293,7 +4524,7 @@
           <w:sz w:val="24"/>
           <w:u w:val="single"/>
         </w:rPr>
-        <w:hyperlink r:id="rId21" w:history="1">
+        <w:hyperlink r:id="rId22" w:history="1">
           <w:r>
             <w:rPr>
               <w:rStyle w:val="Hyperlink"/>
@@ -4311,7 +4542,7 @@
           <w:sz w:val="24"/>
           <w:u w:val="single"/>
         </w:rPr>
-        <w:hyperlink r:id="rId21" w:history="1">
+        <w:hyperlink r:id="rId22" w:history="1">
           <w:r>
             <w:rPr>
               <w:rStyle w:val="Hyperlink"/>
@@ -4339,7 +4570,7 @@
           <w:sz w:val="24"/>
           <w:u w:val="single"/>
         </w:rPr>
-        <w:hyperlink r:id="rId22" w:history="1">
+        <w:hyperlink r:id="rId23" w:history="1">
           <w:r>
             <w:rPr>
               <w:rStyle w:val="Hyperlink"/>
@@ -4403,7 +4634,14 @@
           <w:color w:val="000000"/>
           <w:sz w:val="24"/>
         </w:rPr>
-        <w:t xml:space="preserve">, </w:t>
+        <w:hyperlink r:id="rId22" w:history="1">
+          <w:r>
+            <w:rPr>
+              <w:rStyle w:val="Hyperlink"/>
+            </w:rPr>
+            <w:t xml:space="preserve">, </w:t>
+          </w:r>
+        </w:hyperlink>
       </w:r>
       <w:r>
         <w:rPr>
@@ -4414,7 +4652,7 @@
           <w:sz w:val="24"/>
           <w:u w:val="single"/>
         </w:rPr>
-        <w:hyperlink r:id="rId23" w:history="1">
+        <w:hyperlink r:id="rId22" w:history="1">
           <w:r>
             <w:rPr>
               <w:rStyle w:val="Hyperlink"/>
@@ -4443,7 +4681,7 @@
           <w:sz w:val="24"/>
           <w:u w:val="single"/>
         </w:rPr>
-        <w:hyperlink r:id="rId21" w:history="1">
+        <w:hyperlink r:id="rId22" w:history="1">
           <w:r>
             <w:rPr>
               <w:rStyle w:val="Hyperlink"/>
@@ -4692,7 +4930,7 @@
           <w:sz w:val="24"/>
           <w:u w:val="single"/>
         </w:rPr>
-        <w:hyperlink r:id="rId25" w:history="1">
+        <w:hyperlink r:id="rId24" w:history="1">
           <w:r>
             <w:rPr>
               <w:rStyle w:val="Hyperlink"/>
@@ -4710,7 +4948,7 @@
           <w:sz w:val="24"/>
           <w:u w:val="single"/>
         </w:rPr>
-        <w:hyperlink r:id="rId25" w:history="1">
+        <w:hyperlink r:id="rId24" w:history="1">
           <w:r>
             <w:rPr>
               <w:rStyle w:val="Hyperlink"/>
@@ -4750,7 +4988,6 @@
       </w:r>
       <w:r>
         <w:rPr>
-          <w:u w:val="single" w:color="0066cc"/>
           <w:rFonts w:ascii="Charis SIL Regular" w:hAnsi="Charis SIL Regular" w:eastAsia="Charis SIL Regular"/>
           <w:b w:val="0"/>
           <w:i w:val="0"/>
@@ -4775,7 +5012,7 @@
           <w:sz w:val="24"/>
           <w:u w:val="single"/>
         </w:rPr>
-        <w:hyperlink r:id="rId26" w:history="1">
+        <w:hyperlink r:id="rId24" w:history="1">
           <w:r>
             <w:rPr>
               <w:rStyle w:val="Hyperlink"/>

--- a/EXPORTS/DOCX/published/niveau3/Dutch/WMAmsterdam.docx
+++ b/EXPORTS/DOCX/published/niveau3/Dutch/WMAmsterdam.docx
@@ -533,7 +533,7 @@
           <w:sz w:val="24"/>
           <w:u w:val="single"/>
         </w:rPr>
-        <w:hyperlink r:id="rId11" w:history="1">
+        <w:hyperlink r:id="rId10" w:history="1">
           <w:r>
             <w:rPr>
               <w:rStyle w:val="Hyperlink"/>
@@ -551,7 +551,7 @@
           <w:sz w:val="24"/>
           <w:u w:val="single"/>
         </w:rPr>
-        <w:hyperlink r:id="rId11" w:history="1">
+        <w:hyperlink r:id="rId10" w:history="1">
           <w:r>
             <w:rPr>
               <w:rStyle w:val="Hyperlink"/>
@@ -673,14 +673,7 @@
           <w:color w:val="000000"/>
           <w:sz w:val="24"/>
         </w:rPr>
-        <w:hyperlink r:id="rId11" w:history="1">
-          <w:r>
-            <w:rPr>
-              <w:rStyle w:val="Hyperlink"/>
-            </w:rPr>
-            <w:t>Lands P</w:t>
-          </w:r>
-        </w:hyperlink>
+        <w:t>Lands P</w:t>
       </w:r>
       <w:r>
         <w:rPr>
@@ -940,15 +933,9 @@
           <w:i w:val="0"/>
           <w:color w:val="0066CC"/>
           <w:sz w:val="24"/>
-        </w:rPr>
-        <w:hyperlink r:id="rId12" w:history="1">
-          <w:r>
-            <w:rPr>
-              <w:rStyle w:val="Hyperlink"/>
-            </w:rPr>
-            <w:t>c</w:t>
-          </w:r>
-        </w:hyperlink>
+          <w:u w:val="single"/>
+        </w:rPr>
+        <w:t>c</w:t>
       </w:r>
       <w:r>
         <w:rPr>
@@ -1430,22 +1417,12 @@
           <w:color w:val="000000"/>
           <w:sz w:val="24"/>
         </w:rPr>
-        <w:t xml:space="preserve"> en het </w:t>
-      </w:r>
-      <w:r>
-        <w:rPr>
-          <w:rFonts w:ascii="Charis SIL Regular" w:hAnsi="Charis SIL Regular" w:eastAsia="Charis SIL Regular"/>
-          <w:b w:val="0"/>
-          <w:i w:val="0"/>
-          <w:color w:val="0066CC"/>
-          <w:sz w:val="24"/>
-        </w:rPr>
-        <w:hyperlink r:id="rId14" w:history="1">
+        <w:hyperlink r:id="rId13" w:history="1">
           <w:r>
             <w:rPr>
               <w:rStyle w:val="Hyperlink"/>
             </w:rPr>
-            <w:t>Rijksmu</w:t>
+            <w:t xml:space="preserve"> en het </w:t>
           </w:r>
         </w:hyperlink>
       </w:r>
@@ -1456,33 +1433,8 @@
           <w:i w:val="0"/>
           <w:color w:val="0066CC"/>
           <w:sz w:val="24"/>
-          <w:u w:val="single"/>
-        </w:rPr>
-        <w:hyperlink r:id="rId14" w:history="1">
-          <w:r>
-            <w:rPr>
-              <w:rStyle w:val="Hyperlink"/>
-            </w:rPr>
-            <w:t>seu</w:t>
-          </w:r>
-        </w:hyperlink>
-      </w:r>
-      <w:r>
-        <w:rPr>
-          <w:rFonts w:ascii="Charis SIL Regular" w:hAnsi="Charis SIL Regular" w:eastAsia="Charis SIL Regular"/>
-          <w:b w:val="0"/>
-          <w:i w:val="0"/>
-          <w:color w:val="0066CC"/>
-          <w:sz w:val="24"/>
-        </w:rPr>
-        <w:hyperlink r:id="rId14" w:history="1">
-          <w:r>
-            <w:rPr>
-              <w:rStyle w:val="Hyperlink"/>
-            </w:rPr>
-            <w:t>m</w:t>
-          </w:r>
-        </w:hyperlink>
+        </w:rPr>
+        <w:t>Rijksmuseum</w:t>
       </w:r>
       <w:r>
         <w:rPr>
@@ -1533,30 +1485,12 @@
           <w:sz w:val="24"/>
           <w:u w:val="single"/>
         </w:rPr>
-        <w:hyperlink r:id="rId13" w:history="1">
-          <w:r>
-            <w:rPr>
-              <w:rStyle w:val="Hyperlink"/>
-            </w:rPr>
-            <w:t>Natuur</w:t>
-          </w:r>
-        </w:hyperlink>
-      </w:r>
-      <w:r>
-        <w:rPr>
-          <w:rFonts w:ascii="Charis SIL Regular" w:hAnsi="Charis SIL Regular" w:eastAsia="Charis SIL Regular"/>
-          <w:b w:val="0"/>
-          <w:i w:val="0"/>
-          <w:color w:val="0066CC"/>
-          <w:sz w:val="24"/>
-          <w:u w:val="single"/>
-        </w:rPr>
         <w:hyperlink r:id="rId14" w:history="1">
           <w:r>
             <w:rPr>
               <w:rStyle w:val="Hyperlink"/>
             </w:rPr>
-            <w:t xml:space="preserve">lijke </w:t>
+            <w:t xml:space="preserve">Natuurlijke </w:t>
           </w:r>
         </w:hyperlink>
       </w:r>
@@ -1569,7 +1503,7 @@
           <w:sz w:val="24"/>
           <w:u w:val="single"/>
         </w:rPr>
-        <w:hyperlink r:id="rId13" w:history="1">
+        <w:hyperlink r:id="rId14" w:history="1">
           <w:r>
             <w:rPr>
               <w:rStyle w:val="Hyperlink"/>
@@ -1692,7 +1626,7 @@
           <w:sz w:val="24"/>
           <w:u w:val="single"/>
         </w:rPr>
-        <w:hyperlink r:id="rId13" w:history="1">
+        <w:hyperlink r:id="rId14" w:history="1">
           <w:r>
             <w:rPr>
               <w:rStyle w:val="Hyperlink"/>
@@ -1793,7 +1727,7 @@
           <w:sz w:val="24"/>
           <w:u w:val="single"/>
         </w:rPr>
-        <w:hyperlink r:id="rId14" w:history="1">
+        <w:hyperlink r:id="rId13" w:history="1">
           <w:r>
             <w:rPr>
               <w:rStyle w:val="Hyperlink"/>
@@ -1874,8 +1808,27 @@
           <w:i w:val="0"/>
           <w:color w:val="0066CC"/>
           <w:sz w:val="24"/>
-        </w:rPr>
-        <w:t xml:space="preserve"> Ce</w:t>
+          <w:u w:val="single"/>
+        </w:rPr>
+        <w:t xml:space="preserve"> </w:t>
+      </w:r>
+      <w:r>
+        <w:rPr>
+          <w:rFonts w:ascii="Charis SIL Regular" w:hAnsi="Charis SIL Regular" w:eastAsia="Charis SIL Regular"/>
+          <w:b w:val="0"/>
+          <w:i w:val="0"/>
+          <w:color w:val="0066CC"/>
+          <w:sz w:val="24"/>
+          <w:u w:val="single"/>
+        </w:rPr>
+        <w:hyperlink r:id="rId14" w:history="1">
+          <w:r>
+            <w:rPr>
+              <w:rStyle w:val="Hyperlink"/>
+            </w:rPr>
+            <w:t>Ce</w:t>
+          </w:r>
+        </w:hyperlink>
       </w:r>
       <w:r>
         <w:rPr>
@@ -2858,14 +2811,7 @@
           <w:sz w:val="24"/>
           <w:u w:val="single"/>
         </w:rPr>
-        <w:hyperlink r:id="rId12" w:history="1">
-          <w:r>
-            <w:rPr>
-              <w:rStyle w:val="Hyperlink"/>
-            </w:rPr>
-            <w:t>desbetreffen</w:t>
-          </w:r>
-        </w:hyperlink>
+        <w:t>desbetreffende</w:t>
       </w:r>
       <w:r>
         <w:rPr>
@@ -2874,34 +2820,6 @@
           <w:i w:val="0"/>
           <w:color w:val="0066CC"/>
           <w:sz w:val="24"/>
-        </w:rPr>
-        <w:hyperlink r:id="rId12" w:history="1">
-          <w:r>
-            <w:rPr>
-              <w:rStyle w:val="Hyperlink"/>
-            </w:rPr>
-            <w:t>d</w:t>
-          </w:r>
-        </w:hyperlink>
-      </w:r>
-      <w:r>
-        <w:rPr>
-          <w:rFonts w:ascii="Charis SIL Regular" w:hAnsi="Charis SIL Regular" w:eastAsia="Charis SIL Regular"/>
-          <w:b w:val="0"/>
-          <w:i w:val="0"/>
-          <w:color w:val="0066CC"/>
-          <w:sz w:val="24"/>
-        </w:rPr>
-        <w:t>e</w:t>
-      </w:r>
-      <w:r>
-        <w:rPr>
-          <w:rFonts w:ascii="Charis SIL Regular" w:hAnsi="Charis SIL Regular" w:eastAsia="Charis SIL Regular"/>
-          <w:b w:val="0"/>
-          <w:i w:val="0"/>
-          <w:color w:val="0066CC"/>
-          <w:sz w:val="24"/>
-          <w:u w:val="single"/>
         </w:rPr>
         <w:t xml:space="preserve"> </w:t>
       </w:r>
@@ -4036,7 +3954,7 @@
           <w:sz w:val="24"/>
           <w:u w:val="single"/>
         </w:rPr>
-        <w:hyperlink r:id="rId19" w:history="1">
+        <w:hyperlink r:id="rId18" w:history="1">
           <w:r>
             <w:rPr>
               <w:rStyle w:val="Hyperlink"/>
@@ -4053,7 +3971,14 @@
           <w:color w:val="000000"/>
           <w:sz w:val="24"/>
         </w:rPr>
-        <w:t xml:space="preserve">, </w:t>
+        <w:hyperlink r:id="rId18" w:history="1">
+          <w:r>
+            <w:rPr>
+              <w:rStyle w:val="Hyperlink"/>
+            </w:rPr>
+            <w:t xml:space="preserve">, </w:t>
+          </w:r>
+        </w:hyperlink>
       </w:r>
       <w:r>
         <w:rPr>
@@ -4064,7 +3989,7 @@
           <w:sz w:val="24"/>
           <w:u w:val="single"/>
         </w:rPr>
-        <w:hyperlink r:id="rId20" w:history="1">
+        <w:hyperlink r:id="rId18" w:history="1">
           <w:r>
             <w:rPr>
               <w:rStyle w:val="Hyperlink"/>
@@ -4093,7 +4018,7 @@
           <w:sz w:val="24"/>
           <w:u w:val="single"/>
         </w:rPr>
-        <w:hyperlink r:id="rId20" w:history="1">
+        <w:hyperlink r:id="rId19" w:history="1">
           <w:r>
             <w:rPr>
               <w:rStyle w:val="Hyperlink"/>
@@ -4244,7 +4169,7 @@
           <w:sz w:val="24"/>
           <w:u w:val="single"/>
         </w:rPr>
-        <w:hyperlink r:id="rId21" w:history="1">
+        <w:hyperlink r:id="rId20" w:history="1">
           <w:r>
             <w:rPr>
               <w:rStyle w:val="Hyperlink"/>
@@ -4262,7 +4187,7 @@
           <w:sz w:val="24"/>
           <w:u w:val="single"/>
         </w:rPr>
-        <w:hyperlink r:id="rId21" w:history="1">
+        <w:hyperlink r:id="rId20" w:history="1">
           <w:r>
             <w:rPr>
               <w:rStyle w:val="Hyperlink"/>
@@ -4280,7 +4205,7 @@
           <w:sz w:val="24"/>
           <w:u w:val="single"/>
         </w:rPr>
-        <w:hyperlink r:id="rId21" w:history="1">
+        <w:hyperlink r:id="rId20" w:history="1">
           <w:r>
             <w:rPr>
               <w:rStyle w:val="Hyperlink"/>
@@ -4308,7 +4233,7 @@
           <w:sz w:val="24"/>
           <w:u w:val="single"/>
         </w:rPr>
-        <w:hyperlink r:id="rId21" w:history="1">
+        <w:hyperlink r:id="rId20" w:history="1">
           <w:r>
             <w:rPr>
               <w:rStyle w:val="Hyperlink"/>
@@ -4337,7 +4262,7 @@
           <w:sz w:val="24"/>
           <w:u w:val="single"/>
         </w:rPr>
-        <w:hyperlink r:id="rId21" w:history="1">
+        <w:hyperlink r:id="rId20" w:history="1">
           <w:r>
             <w:rPr>
               <w:rStyle w:val="Hyperlink"/>
@@ -4488,7 +4413,7 @@
           <w:sz w:val="24"/>
           <w:u w:val="single"/>
         </w:rPr>
-        <w:hyperlink r:id="rId22" w:history="1">
+        <w:hyperlink r:id="rId21" w:history="1">
           <w:r>
             <w:rPr>
               <w:rStyle w:val="Hyperlink"/>
@@ -4506,7 +4431,7 @@
           <w:sz w:val="24"/>
           <w:u w:val="single"/>
         </w:rPr>
-        <w:hyperlink r:id="rId22" w:history="1">
+        <w:hyperlink r:id="rId21" w:history="1">
           <w:r>
             <w:rPr>
               <w:rStyle w:val="Hyperlink"/>
@@ -4524,7 +4449,7 @@
           <w:sz w:val="24"/>
           <w:u w:val="single"/>
         </w:rPr>
-        <w:hyperlink r:id="rId22" w:history="1">
+        <w:hyperlink r:id="rId21" w:history="1">
           <w:r>
             <w:rPr>
               <w:rStyle w:val="Hyperlink"/>
@@ -4542,7 +4467,7 @@
           <w:sz w:val="24"/>
           <w:u w:val="single"/>
         </w:rPr>
-        <w:hyperlink r:id="rId22" w:history="1">
+        <w:hyperlink r:id="rId21" w:history="1">
           <w:r>
             <w:rPr>
               <w:rStyle w:val="Hyperlink"/>
@@ -4570,7 +4495,7 @@
           <w:sz w:val="24"/>
           <w:u w:val="single"/>
         </w:rPr>
-        <w:hyperlink r:id="rId23" w:history="1">
+        <w:hyperlink r:id="rId22" w:history="1">
           <w:r>
             <w:rPr>
               <w:rStyle w:val="Hyperlink"/>
@@ -4634,14 +4559,7 @@
           <w:color w:val="000000"/>
           <w:sz w:val="24"/>
         </w:rPr>
-        <w:hyperlink r:id="rId22" w:history="1">
-          <w:r>
-            <w:rPr>
-              <w:rStyle w:val="Hyperlink"/>
-            </w:rPr>
-            <w:t xml:space="preserve">, </w:t>
-          </w:r>
-        </w:hyperlink>
+        <w:t xml:space="preserve">, </w:t>
       </w:r>
       <w:r>
         <w:rPr>
@@ -4652,7 +4570,7 @@
           <w:sz w:val="24"/>
           <w:u w:val="single"/>
         </w:rPr>
-        <w:hyperlink r:id="rId22" w:history="1">
+        <w:hyperlink r:id="rId23" w:history="1">
           <w:r>
             <w:rPr>
               <w:rStyle w:val="Hyperlink"/>
@@ -4681,7 +4599,7 @@
           <w:sz w:val="24"/>
           <w:u w:val="single"/>
         </w:rPr>
-        <w:hyperlink r:id="rId22" w:history="1">
+        <w:hyperlink r:id="rId23" w:history="1">
           <w:r>
             <w:rPr>
               <w:rStyle w:val="Hyperlink"/>
@@ -4930,7 +4848,7 @@
           <w:sz w:val="24"/>
           <w:u w:val="single"/>
         </w:rPr>
-        <w:hyperlink r:id="rId24" w:history="1">
+        <w:hyperlink r:id="rId25" w:history="1">
           <w:r>
             <w:rPr>
               <w:rStyle w:val="Hyperlink"/>
@@ -4977,7 +4895,7 @@
           <w:sz w:val="24"/>
           <w:u w:val="single"/>
         </w:rPr>
-        <w:hyperlink r:id="rId24" w:history="1">
+        <w:hyperlink r:id="rId25" w:history="1">
           <w:r>
             <w:rPr>
               <w:rStyle w:val="Hyperlink"/>
@@ -4994,14 +4912,7 @@
           <w:color w:val="000000"/>
           <w:sz w:val="24"/>
         </w:rPr>
-        <w:hyperlink r:id="rId24" w:history="1">
-          <w:r>
-            <w:rPr>
-              <w:rStyle w:val="Hyperlink"/>
-            </w:rPr>
-            <w:t xml:space="preserve">, </w:t>
-          </w:r>
-        </w:hyperlink>
+        <w:t xml:space="preserve">, </w:t>
       </w:r>
       <w:r>
         <w:rPr>
@@ -5041,7 +4952,7 @@
           <w:sz w:val="24"/>
           <w:u w:val="single"/>
         </w:rPr>
-        <w:hyperlink r:id="rId24" w:history="1">
+        <w:hyperlink r:id="rId26" w:history="1">
           <w:r>
             <w:rPr>
               <w:rStyle w:val="Hyperlink"/>

--- a/EXPORTS/DOCX/published/niveau3/Dutch/WMAmsterdam.docx
+++ b/EXPORTS/DOCX/published/niveau3/Dutch/WMAmsterdam.docx
@@ -486,7 +486,7 @@
           <w:sz w:val="24"/>
           <w:u w:val="single"/>
         </w:rPr>
-        <w:hyperlink r:id="rId10" w:history="1">
+        <w:hyperlink r:id="rId11" w:history="1">
           <w:r>
             <w:rPr>
               <w:rStyle w:val="Hyperlink"/>
@@ -533,7 +533,7 @@
           <w:sz w:val="24"/>
           <w:u w:val="single"/>
         </w:rPr>
-        <w:hyperlink r:id="rId10" w:history="1">
+        <w:hyperlink r:id="rId11" w:history="1">
           <w:r>
             <w:rPr>
               <w:rStyle w:val="Hyperlink"/>
@@ -551,7 +551,7 @@
           <w:sz w:val="24"/>
           <w:u w:val="single"/>
         </w:rPr>
-        <w:hyperlink r:id="rId10" w:history="1">
+        <w:hyperlink r:id="rId11" w:history="1">
           <w:r>
             <w:rPr>
               <w:rStyle w:val="Hyperlink"/>
@@ -673,7 +673,14 @@
           <w:color w:val="000000"/>
           <w:sz w:val="24"/>
         </w:rPr>
-        <w:t>Lands P</w:t>
+        <w:hyperlink r:id="rId11" w:history="1">
+          <w:r>
+            <w:rPr>
+              <w:rStyle w:val="Hyperlink"/>
+            </w:rPr>
+            <w:t>Lands P</w:t>
+          </w:r>
+        </w:hyperlink>
       </w:r>
       <w:r>
         <w:rPr>
@@ -922,7 +929,7 @@
             <w:rPr>
               <w:rStyle w:val="Hyperlink"/>
             </w:rPr>
-            <w:t>Etnografis</w:t>
+            <w:t>Etnografisc</w:t>
           </w:r>
         </w:hyperlink>
       </w:r>
@@ -935,7 +942,7 @@
           <w:sz w:val="24"/>
           <w:u w:val="single"/>
         </w:rPr>
-        <w:t>c</w:t>
+        <w:t>h</w:t>
       </w:r>
       <w:r>
         <w:rPr>
@@ -944,17 +951,6 @@
           <w:i w:val="0"/>
           <w:color w:val="0066CC"/>
           <w:sz w:val="24"/>
-        </w:rPr>
-        <w:t>h</w:t>
-      </w:r>
-      <w:r>
-        <w:rPr>
-          <w:rFonts w:ascii="Charis SIL Regular" w:hAnsi="Charis SIL Regular" w:eastAsia="Charis SIL Regular"/>
-          <w:b w:val="0"/>
-          <w:i w:val="0"/>
-          <w:color w:val="0066CC"/>
-          <w:sz w:val="24"/>
-          <w:u w:val="single"/>
         </w:rPr>
         <w:t xml:space="preserve"> </w:t>
       </w:r>
@@ -1380,7 +1376,6 @@
           <w:i w:val="0"/>
           <w:color w:val="0066CC"/>
           <w:sz w:val="24"/>
-          <w:u w:val="single"/>
         </w:rPr>
         <w:hyperlink r:id="rId13" w:history="1">
           <w:r>
@@ -1417,12 +1412,23 @@
           <w:color w:val="000000"/>
           <w:sz w:val="24"/>
         </w:rPr>
+        <w:t xml:space="preserve"> en het </w:t>
+      </w:r>
+      <w:r>
+        <w:rPr>
+          <w:rFonts w:ascii="Charis SIL Regular" w:hAnsi="Charis SIL Regular" w:eastAsia="Charis SIL Regular"/>
+          <w:b w:val="0"/>
+          <w:i w:val="0"/>
+          <w:color w:val="0066CC"/>
+          <w:sz w:val="24"/>
+          <w:u w:val="single"/>
+        </w:rPr>
         <w:hyperlink r:id="rId13" w:history="1">
           <w:r>
             <w:rPr>
               <w:rStyle w:val="Hyperlink"/>
             </w:rPr>
-            <w:t xml:space="preserve"> en het </w:t>
+            <w:t>Rijksmu</w:t>
           </w:r>
         </w:hyperlink>
       </w:r>
@@ -1433,8 +1439,16 @@
           <w:i w:val="0"/>
           <w:color w:val="0066CC"/>
           <w:sz w:val="24"/>
-        </w:rPr>
-        <w:t>Rijksmuseum</w:t>
+          <w:u w:val="single"/>
+        </w:rPr>
+        <w:hyperlink r:id="rId14" w:history="1">
+          <w:r>
+            <w:rPr>
+              <w:rStyle w:val="Hyperlink"/>
+            </w:rPr>
+            <w:t>seu</w:t>
+          </w:r>
+        </w:hyperlink>
       </w:r>
       <w:r>
         <w:rPr>
@@ -1445,6 +1459,24 @@
           <w:sz w:val="24"/>
           <w:u w:val="single"/>
         </w:rPr>
+        <w:hyperlink r:id="rId14" w:history="1">
+          <w:r>
+            <w:rPr>
+              <w:rStyle w:val="Hyperlink"/>
+            </w:rPr>
+            <w:t>m</w:t>
+          </w:r>
+        </w:hyperlink>
+      </w:r>
+      <w:r>
+        <w:rPr>
+          <w:rFonts w:ascii="Charis SIL Regular" w:hAnsi="Charis SIL Regular" w:eastAsia="Charis SIL Regular"/>
+          <w:b w:val="0"/>
+          <w:i w:val="0"/>
+          <w:color w:val="0066CC"/>
+          <w:sz w:val="24"/>
+          <w:u w:val="single"/>
+        </w:rPr>
         <w:t xml:space="preserve"> </w:t>
       </w:r>
       <w:r>
@@ -1456,7 +1488,7 @@
           <w:sz w:val="24"/>
           <w:u w:val="single"/>
         </w:rPr>
-        <w:hyperlink r:id="rId13" w:history="1">
+        <w:hyperlink r:id="rId14" w:history="1">
           <w:r>
             <w:rPr>
               <w:rStyle w:val="Hyperlink"/>
@@ -1485,12 +1517,30 @@
           <w:sz w:val="24"/>
           <w:u w:val="single"/>
         </w:rPr>
+        <w:hyperlink r:id="rId13" w:history="1">
+          <w:r>
+            <w:rPr>
+              <w:rStyle w:val="Hyperlink"/>
+            </w:rPr>
+            <w:t>Natuur</w:t>
+          </w:r>
+        </w:hyperlink>
+      </w:r>
+      <w:r>
+        <w:rPr>
+          <w:rFonts w:ascii="Charis SIL Regular" w:hAnsi="Charis SIL Regular" w:eastAsia="Charis SIL Regular"/>
+          <w:b w:val="0"/>
+          <w:i w:val="0"/>
+          <w:color w:val="0066CC"/>
+          <w:sz w:val="24"/>
+          <w:u w:val="single"/>
+        </w:rPr>
         <w:hyperlink r:id="rId14" w:history="1">
           <w:r>
             <w:rPr>
               <w:rStyle w:val="Hyperlink"/>
             </w:rPr>
-            <w:t xml:space="preserve">Natuurlijke </w:t>
+            <w:t xml:space="preserve">lijke </w:t>
           </w:r>
         </w:hyperlink>
       </w:r>
@@ -1503,7 +1553,7 @@
           <w:sz w:val="24"/>
           <w:u w:val="single"/>
         </w:rPr>
-        <w:hyperlink r:id="rId14" w:history="1">
+        <w:hyperlink r:id="rId13" w:history="1">
           <w:r>
             <w:rPr>
               <w:rStyle w:val="Hyperlink"/>
@@ -1709,7 +1759,7 @@
           <w:sz w:val="24"/>
           <w:u w:val="single"/>
         </w:rPr>
-        <w:hyperlink r:id="rId14" w:history="1">
+        <w:hyperlink r:id="rId13" w:history="1">
           <w:r>
             <w:rPr>
               <w:rStyle w:val="Hyperlink"/>
@@ -2654,14 +2704,7 @@
           <w:color w:val="000000"/>
           <w:sz w:val="24"/>
         </w:rPr>
-        <w:hyperlink r:id="rId17" w:history="1">
-          <w:r>
-            <w:rPr>
-              <w:rStyle w:val="Hyperlink"/>
-            </w:rPr>
-            <w:t>ummers 18</w:t>
-          </w:r>
-        </w:hyperlink>
+        <w:t>ummers 18</w:t>
       </w:r>
       <w:r>
         <w:rPr>
@@ -2811,7 +2854,14 @@
           <w:sz w:val="24"/>
           <w:u w:val="single"/>
         </w:rPr>
-        <w:t>desbetreffende</w:t>
+        <w:hyperlink r:id="rId12" w:history="1">
+          <w:r>
+            <w:rPr>
+              <w:rStyle w:val="Hyperlink"/>
+            </w:rPr>
+            <w:t>desbetreffen</w:t>
+          </w:r>
+        </w:hyperlink>
       </w:r>
       <w:r>
         <w:rPr>
@@ -2820,6 +2870,28 @@
           <w:i w:val="0"/>
           <w:color w:val="0066CC"/>
           <w:sz w:val="24"/>
+          <w:u w:val="single"/>
+        </w:rPr>
+        <w:t>d</w:t>
+      </w:r>
+      <w:r>
+        <w:rPr>
+          <w:rFonts w:ascii="Charis SIL Regular" w:hAnsi="Charis SIL Regular" w:eastAsia="Charis SIL Regular"/>
+          <w:b w:val="0"/>
+          <w:i w:val="0"/>
+          <w:color w:val="0066CC"/>
+          <w:sz w:val="24"/>
+        </w:rPr>
+        <w:t>e</w:t>
+      </w:r>
+      <w:r>
+        <w:rPr>
+          <w:rFonts w:ascii="Charis SIL Regular" w:hAnsi="Charis SIL Regular" w:eastAsia="Charis SIL Regular"/>
+          <w:b w:val="0"/>
+          <w:i w:val="0"/>
+          <w:color w:val="0066CC"/>
+          <w:sz w:val="24"/>
+          <w:u w:val="single"/>
         </w:rPr>
         <w:t xml:space="preserve"> </w:t>
       </w:r>
@@ -3017,7 +3089,42 @@
           <w:sz w:val="24"/>
           <w:u w:val="single"/>
         </w:rPr>
-        <w:t>Koninklijk Kabinet van Zeldzaamheden</w:t>
+        <w:t>Indonesië</w:t>
+      </w:r>
+      <w:r>
+        <w:br/>
+      </w:r>
+      <w:r>
+        <w:rPr>
+          <w:rFonts w:ascii="Charis SIL Regular" w:hAnsi="Charis SIL Regular" w:eastAsia="Charis SIL Regular"/>
+          <w:b w:val="0"/>
+          <w:i w:val="0"/>
+          <w:color w:val="000000"/>
+          <w:sz w:val="24"/>
+        </w:rPr>
+        <w:t xml:space="preserve">•  </w:t>
+      </w:r>
+      <w:r>
+        <w:rPr>
+          <w:rFonts w:ascii="Charis SIL Regular" w:hAnsi="Charis SIL Regular" w:eastAsia="Charis SIL Regular"/>
+          <w:b w:val="0"/>
+          <w:i w:val="0"/>
+          <w:color w:val="0066CC"/>
+          <w:sz w:val="24"/>
+          <w:u w:val="single"/>
+        </w:rPr>
+        <w:t>Koninklijk</w:t>
+      </w:r>
+      <w:r>
+        <w:rPr>
+          <w:rFonts w:ascii="Charis SIL Regular" w:hAnsi="Charis SIL Regular" w:eastAsia="Charis SIL Regular"/>
+          <w:b w:val="0"/>
+          <w:i w:val="0"/>
+          <w:color w:val="0066CC"/>
+          <w:sz w:val="24"/>
+          <w:u w:val="single"/>
+        </w:rPr>
+        <w:t xml:space="preserve"> Kabinet van Zeldzaamheden</w:t>
       </w:r>
       <w:r>
         <w:br/>
@@ -3510,7 +3617,7 @@
       <w:pPr>
         <w:sectPr>
           <w:pgSz w:w="11900" w:h="16840"/>
-          <w:pgMar w:top="324" w:right="996" w:bottom="610" w:left="950" w:header="720" w:footer="720" w:gutter="0"/>
+          <w:pgMar w:top="324" w:right="996" w:bottom="464" w:left="950" w:header="720" w:footer="720" w:gutter="0"/>
           <w:cols/>
           <w:docGrid w:linePitch="360"/>
         </w:sectPr>
@@ -3907,7 +4014,7 @@
           <w:sz w:val="24"/>
           <w:u w:val="single"/>
         </w:rPr>
-        <w:hyperlink r:id="rId18" w:history="1">
+        <w:hyperlink r:id="rId19" w:history="1">
           <w:r>
             <w:rPr>
               <w:rStyle w:val="Hyperlink"/>
@@ -3925,7 +4032,7 @@
           <w:sz w:val="24"/>
           <w:u w:val="single"/>
         </w:rPr>
-        <w:hyperlink r:id="rId18" w:history="1">
+        <w:hyperlink r:id="rId19" w:history="1">
           <w:r>
             <w:rPr>
               <w:rStyle w:val="Hyperlink"/>
@@ -3954,7 +4061,7 @@
           <w:sz w:val="24"/>
           <w:u w:val="single"/>
         </w:rPr>
-        <w:hyperlink r:id="rId18" w:history="1">
+        <w:hyperlink r:id="rId19" w:history="1">
           <w:r>
             <w:rPr>
               <w:rStyle w:val="Hyperlink"/>
@@ -3971,14 +4078,7 @@
           <w:color w:val="000000"/>
           <w:sz w:val="24"/>
         </w:rPr>
-        <w:hyperlink r:id="rId18" w:history="1">
-          <w:r>
-            <w:rPr>
-              <w:rStyle w:val="Hyperlink"/>
-            </w:rPr>
-            <w:t xml:space="preserve">, </w:t>
-          </w:r>
-        </w:hyperlink>
+        <w:t xml:space="preserve">, </w:t>
       </w:r>
       <w:r>
         <w:rPr>
@@ -3989,7 +4089,7 @@
           <w:sz w:val="24"/>
           <w:u w:val="single"/>
         </w:rPr>
-        <w:hyperlink r:id="rId18" w:history="1">
+        <w:hyperlink r:id="rId20" w:history="1">
           <w:r>
             <w:rPr>
               <w:rStyle w:val="Hyperlink"/>
@@ -4018,7 +4118,7 @@
           <w:sz w:val="24"/>
           <w:u w:val="single"/>
         </w:rPr>
-        <w:hyperlink r:id="rId19" w:history="1">
+        <w:hyperlink r:id="rId20" w:history="1">
           <w:r>
             <w:rPr>
               <w:rStyle w:val="Hyperlink"/>
@@ -4169,7 +4269,7 @@
           <w:sz w:val="24"/>
           <w:u w:val="single"/>
         </w:rPr>
-        <w:hyperlink r:id="rId20" w:history="1">
+        <w:hyperlink r:id="rId21" w:history="1">
           <w:r>
             <w:rPr>
               <w:rStyle w:val="Hyperlink"/>
@@ -4187,7 +4287,7 @@
           <w:sz w:val="24"/>
           <w:u w:val="single"/>
         </w:rPr>
-        <w:hyperlink r:id="rId20" w:history="1">
+        <w:hyperlink r:id="rId21" w:history="1">
           <w:r>
             <w:rPr>
               <w:rStyle w:val="Hyperlink"/>
@@ -4205,7 +4305,7 @@
           <w:sz w:val="24"/>
           <w:u w:val="single"/>
         </w:rPr>
-        <w:hyperlink r:id="rId20" w:history="1">
+        <w:hyperlink r:id="rId21" w:history="1">
           <w:r>
             <w:rPr>
               <w:rStyle w:val="Hyperlink"/>
@@ -4233,7 +4333,7 @@
           <w:sz w:val="24"/>
           <w:u w:val="single"/>
         </w:rPr>
-        <w:hyperlink r:id="rId20" w:history="1">
+        <w:hyperlink r:id="rId21" w:history="1">
           <w:r>
             <w:rPr>
               <w:rStyle w:val="Hyperlink"/>
@@ -4262,7 +4362,7 @@
           <w:sz w:val="24"/>
           <w:u w:val="single"/>
         </w:rPr>
-        <w:hyperlink r:id="rId20" w:history="1">
+        <w:hyperlink r:id="rId21" w:history="1">
           <w:r>
             <w:rPr>
               <w:rStyle w:val="Hyperlink"/>
@@ -4413,7 +4513,7 @@
           <w:sz w:val="24"/>
           <w:u w:val="single"/>
         </w:rPr>
-        <w:hyperlink r:id="rId21" w:history="1">
+        <w:hyperlink r:id="rId22" w:history="1">
           <w:r>
             <w:rPr>
               <w:rStyle w:val="Hyperlink"/>
@@ -4431,7 +4531,7 @@
           <w:sz w:val="24"/>
           <w:u w:val="single"/>
         </w:rPr>
-        <w:hyperlink r:id="rId21" w:history="1">
+        <w:hyperlink r:id="rId22" w:history="1">
           <w:r>
             <w:rPr>
               <w:rStyle w:val="Hyperlink"/>
@@ -4449,7 +4549,7 @@
           <w:sz w:val="24"/>
           <w:u w:val="single"/>
         </w:rPr>
-        <w:hyperlink r:id="rId21" w:history="1">
+        <w:hyperlink r:id="rId22" w:history="1">
           <w:r>
             <w:rPr>
               <w:rStyle w:val="Hyperlink"/>
@@ -4467,7 +4567,7 @@
           <w:sz w:val="24"/>
           <w:u w:val="single"/>
         </w:rPr>
-        <w:hyperlink r:id="rId21" w:history="1">
+        <w:hyperlink r:id="rId22" w:history="1">
           <w:r>
             <w:rPr>
               <w:rStyle w:val="Hyperlink"/>
@@ -4559,7 +4659,14 @@
           <w:color w:val="000000"/>
           <w:sz w:val="24"/>
         </w:rPr>
-        <w:t xml:space="preserve">, </w:t>
+        <w:hyperlink r:id="rId22" w:history="1">
+          <w:r>
+            <w:rPr>
+              <w:rStyle w:val="Hyperlink"/>
+            </w:rPr>
+            <w:t xml:space="preserve">, </w:t>
+          </w:r>
+        </w:hyperlink>
       </w:r>
       <w:r>
         <w:rPr>
@@ -4570,7 +4677,7 @@
           <w:sz w:val="24"/>
           <w:u w:val="single"/>
         </w:rPr>
-        <w:hyperlink r:id="rId23" w:history="1">
+        <w:hyperlink r:id="rId22" w:history="1">
           <w:r>
             <w:rPr>
               <w:rStyle w:val="Hyperlink"/>
@@ -4599,7 +4706,7 @@
           <w:sz w:val="24"/>
           <w:u w:val="single"/>
         </w:rPr>
-        <w:hyperlink r:id="rId23" w:history="1">
+        <w:hyperlink r:id="rId22" w:history="1">
           <w:r>
             <w:rPr>
               <w:rStyle w:val="Hyperlink"/>
@@ -4766,7 +4873,7 @@
           <w:sz w:val="24"/>
           <w:u w:val="single"/>
         </w:rPr>
-        <w:hyperlink r:id="rId24" w:history="1">
+        <w:hyperlink r:id="rId23" w:history="1">
           <w:r>
             <w:rPr>
               <w:rStyle w:val="Hyperlink"/>
@@ -4784,7 +4891,7 @@
           <w:sz w:val="24"/>
           <w:u w:val="single"/>
         </w:rPr>
-        <w:hyperlink r:id="rId24" w:history="1">
+        <w:hyperlink r:id="rId23" w:history="1">
           <w:r>
             <w:rPr>
               <w:rStyle w:val="Hyperlink"/>
@@ -4802,7 +4909,7 @@
           <w:sz w:val="24"/>
           <w:u w:val="single"/>
         </w:rPr>
-        <w:hyperlink r:id="rId24" w:history="1">
+        <w:hyperlink r:id="rId23" w:history="1">
           <w:r>
             <w:rPr>
               <w:rStyle w:val="Hyperlink"/>
@@ -4820,7 +4927,7 @@
           <w:sz w:val="24"/>
           <w:u w:val="single"/>
         </w:rPr>
-        <w:hyperlink r:id="rId24" w:history="1">
+        <w:hyperlink r:id="rId23" w:history="1">
           <w:r>
             <w:rPr>
               <w:rStyle w:val="Hyperlink"/>
@@ -4848,7 +4955,7 @@
           <w:sz w:val="24"/>
           <w:u w:val="single"/>
         </w:rPr>
-        <w:hyperlink r:id="rId25" w:history="1">
+        <w:hyperlink r:id="rId23" w:history="1">
           <w:r>
             <w:rPr>
               <w:rStyle w:val="Hyperlink"/>
@@ -4866,7 +4973,7 @@
           <w:sz w:val="24"/>
           <w:u w:val="single"/>
         </w:rPr>
-        <w:hyperlink r:id="rId24" w:history="1">
+        <w:hyperlink r:id="rId23" w:history="1">
           <w:r>
             <w:rPr>
               <w:rStyle w:val="Hyperlink"/>
@@ -4895,7 +5002,7 @@
           <w:sz w:val="24"/>
           <w:u w:val="single"/>
         </w:rPr>
-        <w:hyperlink r:id="rId25" w:history="1">
+        <w:hyperlink r:id="rId24" w:history="1">
           <w:r>
             <w:rPr>
               <w:rStyle w:val="Hyperlink"/>
@@ -4906,6 +5013,7 @@
       </w:r>
       <w:r>
         <w:rPr>
+          <w:u w:val="single" w:color="0066cc"/>
           <w:rFonts w:ascii="Charis SIL Regular" w:hAnsi="Charis SIL Regular" w:eastAsia="Charis SIL Regular"/>
           <w:b w:val="0"/>
           <w:i w:val="0"/>
@@ -4923,7 +5031,7 @@
           <w:sz w:val="24"/>
           <w:u w:val="single"/>
         </w:rPr>
-        <w:hyperlink r:id="rId24" w:history="1">
+        <w:hyperlink r:id="rId23" w:history="1">
           <w:r>
             <w:rPr>
               <w:rStyle w:val="Hyperlink"/>
@@ -4952,7 +5060,7 @@
           <w:sz w:val="24"/>
           <w:u w:val="single"/>
         </w:rPr>
-        <w:hyperlink r:id="rId26" w:history="1">
+        <w:hyperlink r:id="rId23" w:history="1">
           <w:r>
             <w:rPr>
               <w:rStyle w:val="Hyperlink"/>

--- a/EXPORTS/DOCX/published/niveau3/Dutch/WMAmsterdam.docx
+++ b/EXPORTS/DOCX/published/niveau3/Dutch/WMAmsterdam.docx
@@ -951,6 +951,7 @@
           <w:i w:val="0"/>
           <w:color w:val="0066CC"/>
           <w:sz w:val="24"/>
+          <w:u w:val="single"/>
         </w:rPr>
         <w:t xml:space="preserve"> </w:t>
       </w:r>
@@ -997,9 +998,19 @@
             <w:rPr>
               <w:rStyle w:val="Hyperlink"/>
             </w:rPr>
-            <w:t>Artis</w:t>
+            <w:t>Arti</w:t>
           </w:r>
         </w:hyperlink>
+      </w:r>
+      <w:r>
+        <w:rPr>
+          <w:rFonts w:ascii="Charis SIL Regular" w:hAnsi="Charis SIL Regular" w:eastAsia="Charis SIL Regular"/>
+          <w:b w:val="0"/>
+          <w:i w:val="0"/>
+          <w:color w:val="0066CC"/>
+          <w:sz w:val="24"/>
+        </w:rPr>
+        <w:t>s</w:t>
       </w:r>
       <w:r>
         <w:rPr>
@@ -1376,6 +1387,7 @@
           <w:i w:val="0"/>
           <w:color w:val="0066CC"/>
           <w:sz w:val="24"/>
+          <w:u w:val="single"/>
         </w:rPr>
         <w:hyperlink r:id="rId13" w:history="1">
           <w:r>
@@ -1406,6 +1418,7 @@
       </w:r>
       <w:r>
         <w:rPr>
+          <w:u w:val="single" w:color="0066cc"/>
           <w:rFonts w:ascii="Charis SIL Regular" w:hAnsi="Charis SIL Regular" w:eastAsia="Charis SIL Regular"/>
           <w:b w:val="0"/>
           <w:i w:val="0"/>
@@ -1441,7 +1454,7 @@
           <w:sz w:val="24"/>
           <w:u w:val="single"/>
         </w:rPr>
-        <w:hyperlink r:id="rId14" w:history="1">
+        <w:hyperlink r:id="rId13" w:history="1">
           <w:r>
             <w:rPr>
               <w:rStyle w:val="Hyperlink"/>
@@ -1459,14 +1472,7 @@
           <w:sz w:val="24"/>
           <w:u w:val="single"/>
         </w:rPr>
-        <w:hyperlink r:id="rId14" w:history="1">
-          <w:r>
-            <w:rPr>
-              <w:rStyle w:val="Hyperlink"/>
-            </w:rPr>
-            <w:t>m</w:t>
-          </w:r>
-        </w:hyperlink>
+        <w:t>m</w:t>
       </w:r>
       <w:r>
         <w:rPr>
@@ -1676,7 +1682,7 @@
           <w:sz w:val="24"/>
           <w:u w:val="single"/>
         </w:rPr>
-        <w:hyperlink r:id="rId14" w:history="1">
+        <w:hyperlink r:id="rId13" w:history="1">
           <w:r>
             <w:rPr>
               <w:rStyle w:val="Hyperlink"/>
@@ -1694,7 +1700,7 @@
           <w:sz w:val="24"/>
           <w:u w:val="single"/>
         </w:rPr>
-        <w:hyperlink r:id="rId14" w:history="1">
+        <w:hyperlink r:id="rId13" w:history="1">
           <w:r>
             <w:rPr>
               <w:rStyle w:val="Hyperlink"/>
@@ -1759,7 +1765,7 @@
           <w:sz w:val="24"/>
           <w:u w:val="single"/>
         </w:rPr>
-        <w:hyperlink r:id="rId13" w:history="1">
+        <w:hyperlink r:id="rId14" w:history="1">
           <w:r>
             <w:rPr>
               <w:rStyle w:val="Hyperlink"/>
@@ -1777,7 +1783,7 @@
           <w:sz w:val="24"/>
           <w:u w:val="single"/>
         </w:rPr>
-        <w:hyperlink r:id="rId13" w:history="1">
+        <w:hyperlink r:id="rId14" w:history="1">
           <w:r>
             <w:rPr>
               <w:rStyle w:val="Hyperlink"/>
@@ -1795,7 +1801,7 @@
           <w:sz w:val="24"/>
           <w:u w:val="single"/>
         </w:rPr>
-        <w:hyperlink r:id="rId13" w:history="1">
+        <w:hyperlink r:id="rId14" w:history="1">
           <w:r>
             <w:rPr>
               <w:rStyle w:val="Hyperlink"/>
@@ -1824,7 +1830,7 @@
           <w:sz w:val="24"/>
           <w:u w:val="single"/>
         </w:rPr>
-        <w:hyperlink r:id="rId13" w:history="1">
+        <w:hyperlink r:id="rId14" w:history="1">
           <w:r>
             <w:rPr>
               <w:rStyle w:val="Hyperlink"/>
@@ -2704,7 +2710,14 @@
           <w:color w:val="000000"/>
           <w:sz w:val="24"/>
         </w:rPr>
-        <w:t>ummers 18</w:t>
+        <w:hyperlink r:id="rId17" w:history="1">
+          <w:r>
+            <w:rPr>
+              <w:rStyle w:val="Hyperlink"/>
+            </w:rPr>
+            <w:t>ummers 18</w:t>
+          </w:r>
+        </w:hyperlink>
       </w:r>
       <w:r>
         <w:rPr>
@@ -2870,17 +2883,24 @@
           <w:i w:val="0"/>
           <w:color w:val="0066CC"/>
           <w:sz w:val="24"/>
+        </w:rPr>
+        <w:hyperlink r:id="rId12" w:history="1">
+          <w:r>
+            <w:rPr>
+              <w:rStyle w:val="Hyperlink"/>
+            </w:rPr>
+            <w:t>d</w:t>
+          </w:r>
+        </w:hyperlink>
+      </w:r>
+      <w:r>
+        <w:rPr>
+          <w:rFonts w:ascii="Charis SIL Regular" w:hAnsi="Charis SIL Regular" w:eastAsia="Charis SIL Regular"/>
+          <w:b w:val="0"/>
+          <w:i w:val="0"/>
+          <w:color w:val="0066CC"/>
+          <w:sz w:val="24"/>
           <w:u w:val="single"/>
-        </w:rPr>
-        <w:t>d</w:t>
-      </w:r>
-      <w:r>
-        <w:rPr>
-          <w:rFonts w:ascii="Charis SIL Regular" w:hAnsi="Charis SIL Regular" w:eastAsia="Charis SIL Regular"/>
-          <w:b w:val="0"/>
-          <w:i w:val="0"/>
-          <w:color w:val="0066CC"/>
-          <w:sz w:val="24"/>
         </w:rPr>
         <w:t>e</w:t>
       </w:r>
@@ -4014,7 +4034,7 @@
           <w:sz w:val="24"/>
           <w:u w:val="single"/>
         </w:rPr>
-        <w:hyperlink r:id="rId19" w:history="1">
+        <w:hyperlink r:id="rId18" w:history="1">
           <w:r>
             <w:rPr>
               <w:rStyle w:val="Hyperlink"/>
@@ -4032,7 +4052,7 @@
           <w:sz w:val="24"/>
           <w:u w:val="single"/>
         </w:rPr>
-        <w:hyperlink r:id="rId19" w:history="1">
+        <w:hyperlink r:id="rId18" w:history="1">
           <w:r>
             <w:rPr>
               <w:rStyle w:val="Hyperlink"/>
@@ -4061,7 +4081,7 @@
           <w:sz w:val="24"/>
           <w:u w:val="single"/>
         </w:rPr>
-        <w:hyperlink r:id="rId19" w:history="1">
+        <w:hyperlink r:id="rId18" w:history="1">
           <w:r>
             <w:rPr>
               <w:rStyle w:val="Hyperlink"/>
@@ -4078,7 +4098,14 @@
           <w:color w:val="000000"/>
           <w:sz w:val="24"/>
         </w:rPr>
-        <w:t xml:space="preserve">, </w:t>
+        <w:hyperlink r:id="rId18" w:history="1">
+          <w:r>
+            <w:rPr>
+              <w:rStyle w:val="Hyperlink"/>
+            </w:rPr>
+            <w:t xml:space="preserve">, </w:t>
+          </w:r>
+        </w:hyperlink>
       </w:r>
       <w:r>
         <w:rPr>
@@ -4089,7 +4116,7 @@
           <w:sz w:val="24"/>
           <w:u w:val="single"/>
         </w:rPr>
-        <w:hyperlink r:id="rId20" w:history="1">
+        <w:hyperlink r:id="rId18" w:history="1">
           <w:r>
             <w:rPr>
               <w:rStyle w:val="Hyperlink"/>
@@ -4118,7 +4145,7 @@
           <w:sz w:val="24"/>
           <w:u w:val="single"/>
         </w:rPr>
-        <w:hyperlink r:id="rId20" w:history="1">
+        <w:hyperlink r:id="rId19" w:history="1">
           <w:r>
             <w:rPr>
               <w:rStyle w:val="Hyperlink"/>
@@ -4269,7 +4296,7 @@
           <w:sz w:val="24"/>
           <w:u w:val="single"/>
         </w:rPr>
-        <w:hyperlink r:id="rId21" w:history="1">
+        <w:hyperlink r:id="rId20" w:history="1">
           <w:r>
             <w:rPr>
               <w:rStyle w:val="Hyperlink"/>
@@ -4287,7 +4314,7 @@
           <w:sz w:val="24"/>
           <w:u w:val="single"/>
         </w:rPr>
-        <w:hyperlink r:id="rId21" w:history="1">
+        <w:hyperlink r:id="rId20" w:history="1">
           <w:r>
             <w:rPr>
               <w:rStyle w:val="Hyperlink"/>
@@ -4305,7 +4332,7 @@
           <w:sz w:val="24"/>
           <w:u w:val="single"/>
         </w:rPr>
-        <w:hyperlink r:id="rId21" w:history="1">
+        <w:hyperlink r:id="rId20" w:history="1">
           <w:r>
             <w:rPr>
               <w:rStyle w:val="Hyperlink"/>
@@ -4333,7 +4360,7 @@
           <w:sz w:val="24"/>
           <w:u w:val="single"/>
         </w:rPr>
-        <w:hyperlink r:id="rId21" w:history="1">
+        <w:hyperlink r:id="rId20" w:history="1">
           <w:r>
             <w:rPr>
               <w:rStyle w:val="Hyperlink"/>
@@ -4362,7 +4389,7 @@
           <w:sz w:val="24"/>
           <w:u w:val="single"/>
         </w:rPr>
-        <w:hyperlink r:id="rId21" w:history="1">
+        <w:hyperlink r:id="rId20" w:history="1">
           <w:r>
             <w:rPr>
               <w:rStyle w:val="Hyperlink"/>
@@ -4513,7 +4540,7 @@
           <w:sz w:val="24"/>
           <w:u w:val="single"/>
         </w:rPr>
-        <w:hyperlink r:id="rId22" w:history="1">
+        <w:hyperlink r:id="rId21" w:history="1">
           <w:r>
             <w:rPr>
               <w:rStyle w:val="Hyperlink"/>
@@ -4531,7 +4558,7 @@
           <w:sz w:val="24"/>
           <w:u w:val="single"/>
         </w:rPr>
-        <w:hyperlink r:id="rId22" w:history="1">
+        <w:hyperlink r:id="rId21" w:history="1">
           <w:r>
             <w:rPr>
               <w:rStyle w:val="Hyperlink"/>
@@ -4549,7 +4576,7 @@
           <w:sz w:val="24"/>
           <w:u w:val="single"/>
         </w:rPr>
-        <w:hyperlink r:id="rId22" w:history="1">
+        <w:hyperlink r:id="rId21" w:history="1">
           <w:r>
             <w:rPr>
               <w:rStyle w:val="Hyperlink"/>
@@ -4567,7 +4594,7 @@
           <w:sz w:val="24"/>
           <w:u w:val="single"/>
         </w:rPr>
-        <w:hyperlink r:id="rId22" w:history="1">
+        <w:hyperlink r:id="rId21" w:history="1">
           <w:r>
             <w:rPr>
               <w:rStyle w:val="Hyperlink"/>
@@ -4659,14 +4686,7 @@
           <w:color w:val="000000"/>
           <w:sz w:val="24"/>
         </w:rPr>
-        <w:hyperlink r:id="rId22" w:history="1">
-          <w:r>
-            <w:rPr>
-              <w:rStyle w:val="Hyperlink"/>
-            </w:rPr>
-            <w:t xml:space="preserve">, </w:t>
-          </w:r>
-        </w:hyperlink>
+        <w:t xml:space="preserve">, </w:t>
       </w:r>
       <w:r>
         <w:rPr>
@@ -4677,7 +4697,7 @@
           <w:sz w:val="24"/>
           <w:u w:val="single"/>
         </w:rPr>
-        <w:hyperlink r:id="rId22" w:history="1">
+        <w:hyperlink r:id="rId23" w:history="1">
           <w:r>
             <w:rPr>
               <w:rStyle w:val="Hyperlink"/>
@@ -4706,7 +4726,7 @@
           <w:sz w:val="24"/>
           <w:u w:val="single"/>
         </w:rPr>
-        <w:hyperlink r:id="rId22" w:history="1">
+        <w:hyperlink r:id="rId23" w:history="1">
           <w:r>
             <w:rPr>
               <w:rStyle w:val="Hyperlink"/>
@@ -4873,7 +4893,7 @@
           <w:sz w:val="24"/>
           <w:u w:val="single"/>
         </w:rPr>
-        <w:hyperlink r:id="rId23" w:history="1">
+        <w:hyperlink r:id="rId24" w:history="1">
           <w:r>
             <w:rPr>
               <w:rStyle w:val="Hyperlink"/>
@@ -4891,7 +4911,7 @@
           <w:sz w:val="24"/>
           <w:u w:val="single"/>
         </w:rPr>
-        <w:hyperlink r:id="rId23" w:history="1">
+        <w:hyperlink r:id="rId24" w:history="1">
           <w:r>
             <w:rPr>
               <w:rStyle w:val="Hyperlink"/>
@@ -4909,7 +4929,7 @@
           <w:sz w:val="24"/>
           <w:u w:val="single"/>
         </w:rPr>
-        <w:hyperlink r:id="rId23" w:history="1">
+        <w:hyperlink r:id="rId24" w:history="1">
           <w:r>
             <w:rPr>
               <w:rStyle w:val="Hyperlink"/>
@@ -4927,7 +4947,7 @@
           <w:sz w:val="24"/>
           <w:u w:val="single"/>
         </w:rPr>
-        <w:hyperlink r:id="rId23" w:history="1">
+        <w:hyperlink r:id="rId24" w:history="1">
           <w:r>
             <w:rPr>
               <w:rStyle w:val="Hyperlink"/>
@@ -4955,7 +4975,7 @@
           <w:sz w:val="24"/>
           <w:u w:val="single"/>
         </w:rPr>
-        <w:hyperlink r:id="rId23" w:history="1">
+        <w:hyperlink r:id="rId25" w:history="1">
           <w:r>
             <w:rPr>
               <w:rStyle w:val="Hyperlink"/>
@@ -4973,7 +4993,7 @@
           <w:sz w:val="24"/>
           <w:u w:val="single"/>
         </w:rPr>
-        <w:hyperlink r:id="rId23" w:history="1">
+        <w:hyperlink r:id="rId24" w:history="1">
           <w:r>
             <w:rPr>
               <w:rStyle w:val="Hyperlink"/>
@@ -5002,7 +5022,7 @@
           <w:sz w:val="24"/>
           <w:u w:val="single"/>
         </w:rPr>
-        <w:hyperlink r:id="rId24" w:history="1">
+        <w:hyperlink r:id="rId25" w:history="1">
           <w:r>
             <w:rPr>
               <w:rStyle w:val="Hyperlink"/>
@@ -5013,14 +5033,20 @@
       </w:r>
       <w:r>
         <w:rPr>
-          <w:u w:val="single" w:color="0066cc"/>
           <w:rFonts w:ascii="Charis SIL Regular" w:hAnsi="Charis SIL Regular" w:eastAsia="Charis SIL Regular"/>
           <w:b w:val="0"/>
           <w:i w:val="0"/>
           <w:color w:val="000000"/>
           <w:sz w:val="24"/>
         </w:rPr>
-        <w:t xml:space="preserve">, </w:t>
+        <w:hyperlink r:id="rId24" w:history="1">
+          <w:r>
+            <w:rPr>
+              <w:rStyle w:val="Hyperlink"/>
+            </w:rPr>
+            <w:t xml:space="preserve">, </w:t>
+          </w:r>
+        </w:hyperlink>
       </w:r>
       <w:r>
         <w:rPr>
@@ -5031,7 +5057,7 @@
           <w:sz w:val="24"/>
           <w:u w:val="single"/>
         </w:rPr>
-        <w:hyperlink r:id="rId23" w:history="1">
+        <w:hyperlink r:id="rId24" w:history="1">
           <w:r>
             <w:rPr>
               <w:rStyle w:val="Hyperlink"/>
@@ -5060,7 +5086,7 @@
           <w:sz w:val="24"/>
           <w:u w:val="single"/>
         </w:rPr>
-        <w:hyperlink r:id="rId23" w:history="1">
+        <w:hyperlink r:id="rId26" w:history="1">
           <w:r>
             <w:rPr>
               <w:rStyle w:val="Hyperlink"/>

--- a/EXPORTS/DOCX/published/niveau3/Dutch/WMAmsterdam.docx
+++ b/EXPORTS/DOCX/published/niveau3/Dutch/WMAmsterdam.docx
@@ -486,7 +486,7 @@
           <w:sz w:val="24"/>
           <w:u w:val="single"/>
         </w:rPr>
-        <w:hyperlink r:id="rId11" w:history="1">
+        <w:hyperlink r:id="rId10" w:history="1">
           <w:r>
             <w:rPr>
               <w:rStyle w:val="Hyperlink"/>
@@ -533,7 +533,7 @@
           <w:sz w:val="24"/>
           <w:u w:val="single"/>
         </w:rPr>
-        <w:hyperlink r:id="rId11" w:history="1">
+        <w:hyperlink r:id="rId10" w:history="1">
           <w:r>
             <w:rPr>
               <w:rStyle w:val="Hyperlink"/>
@@ -627,7 +627,7 @@
           <w:sz w:val="24"/>
           <w:u w:val="single"/>
         </w:rPr>
-        <w:hyperlink r:id="rId10" w:history="1">
+        <w:hyperlink r:id="rId11" w:history="1">
           <w:r>
             <w:rPr>
               <w:rStyle w:val="Hyperlink"/>
@@ -727,86 +727,7 @@
           <w:color w:val="000000"/>
           <w:sz w:val="24"/>
         </w:rPr>
-        <w:hyperlink r:id="rId11" w:history="1">
-          <w:r>
-            <w:rPr>
-              <w:rStyle w:val="Hyperlink"/>
-            </w:rPr>
-            <w:t>in in</w:t>
-          </w:r>
-        </w:hyperlink>
-      </w:r>
-      <w:r>
-        <w:rPr>
-          <w:u w:val="single" w:color="0066cc"/>
-          <w:rFonts w:ascii="Charis SIL Regular" w:hAnsi="Charis SIL Regular" w:eastAsia="Charis SIL Regular"/>
-          <w:b w:val="0"/>
-          <w:i w:val="0"/>
-          <w:color w:val="000000"/>
-          <w:sz w:val="24"/>
-        </w:rPr>
-        <w:hyperlink r:id="rId11" w:history="1">
-          <w:r>
-            <w:rPr>
-              <w:rStyle w:val="Hyperlink"/>
-            </w:rPr>
-            <w:t xml:space="preserve"> Bogor</w:t>
-          </w:r>
-        </w:hyperlink>
-      </w:r>
-      <w:r>
-        <w:rPr>
-          <w:u w:val="single" w:color="0066cc"/>
-          <w:rFonts w:ascii="Charis SIL Regular" w:hAnsi="Charis SIL Regular" w:eastAsia="Charis SIL Regular"/>
-          <w:b w:val="0"/>
-          <w:i w:val="0"/>
-          <w:color w:val="000000"/>
-          <w:sz w:val="24"/>
-        </w:rPr>
-        <w:hyperlink r:id="rId11" w:history="1">
-          <w:r>
-            <w:rPr>
-              <w:rStyle w:val="Hyperlink"/>
-            </w:rPr>
-            <w:t xml:space="preserve"> en </w:t>
-          </w:r>
-        </w:hyperlink>
-      </w:r>
-      <w:r>
-        <w:rPr>
-          <w:u w:val="single" w:color="0066cc"/>
-          <w:rFonts w:ascii="Charis SIL Regular" w:hAnsi="Charis SIL Regular" w:eastAsia="Charis SIL Regular"/>
-          <w:b w:val="0"/>
-          <w:i w:val="0"/>
-          <w:color w:val="000000"/>
-          <w:sz w:val="24"/>
-        </w:rPr>
-        <w:hyperlink r:id="rId11" w:history="1">
-          <w:r>
-            <w:rPr>
-              <w:rStyle w:val="Hyperlink"/>
-            </w:rPr>
-            <w:t>v</w:t>
-          </w:r>
-        </w:hyperlink>
-      </w:r>
-      <w:r>
-        <w:rPr>
-          <w:u w:val="single" w:color="0066cc"/>
-          <w:rFonts w:ascii="Charis SIL Regular" w:hAnsi="Charis SIL Regular" w:eastAsia="Charis SIL Regular"/>
-          <w:b w:val="0"/>
-          <w:i w:val="0"/>
-          <w:color w:val="000000"/>
-          <w:sz w:val="24"/>
-        </w:rPr>
-        <w:hyperlink r:id="rId11" w:history="1">
-          <w:r>
-            <w:rPr>
-              <w:rStyle w:val="Hyperlink"/>
-            </w:rPr>
-            <w:t>erschille</w:t>
-          </w:r>
-        </w:hyperlink>
+        <w:t>in in Bogor en verschille</w:t>
       </w:r>
       <w:r>
         <w:rPr>
@@ -929,7 +850,7 @@
             <w:rPr>
               <w:rStyle w:val="Hyperlink"/>
             </w:rPr>
-            <w:t>Etnografisc</w:t>
+            <w:t>Etnografis</w:t>
           </w:r>
         </w:hyperlink>
       </w:r>
@@ -940,7 +861,23 @@
           <w:i w:val="0"/>
           <w:color w:val="0066CC"/>
           <w:sz w:val="24"/>
-          <w:u w:val="single"/>
+        </w:rPr>
+        <w:hyperlink r:id="rId12" w:history="1">
+          <w:r>
+            <w:rPr>
+              <w:rStyle w:val="Hyperlink"/>
+            </w:rPr>
+            <w:t>c</w:t>
+          </w:r>
+        </w:hyperlink>
+      </w:r>
+      <w:r>
+        <w:rPr>
+          <w:rFonts w:ascii="Charis SIL Regular" w:hAnsi="Charis SIL Regular" w:eastAsia="Charis SIL Regular"/>
+          <w:b w:val="0"/>
+          <w:i w:val="0"/>
+          <w:color w:val="0066CC"/>
+          <w:sz w:val="24"/>
         </w:rPr>
         <w:t>h</w:t>
       </w:r>
@@ -998,19 +935,9 @@
             <w:rPr>
               <w:rStyle w:val="Hyperlink"/>
             </w:rPr>
-            <w:t>Arti</w:t>
+            <w:t>Artis</w:t>
           </w:r>
         </w:hyperlink>
-      </w:r>
-      <w:r>
-        <w:rPr>
-          <w:rFonts w:ascii="Charis SIL Regular" w:hAnsi="Charis SIL Regular" w:eastAsia="Charis SIL Regular"/>
-          <w:b w:val="0"/>
-          <w:i w:val="0"/>
-          <w:color w:val="0066CC"/>
-          <w:sz w:val="24"/>
-        </w:rPr>
-        <w:t>s</w:t>
       </w:r>
       <w:r>
         <w:rPr>
@@ -1387,7 +1314,6 @@
           <w:i w:val="0"/>
           <w:color w:val="0066CC"/>
           <w:sz w:val="24"/>
-          <w:u w:val="single"/>
         </w:rPr>
         <w:hyperlink r:id="rId13" w:history="1">
           <w:r>
@@ -1425,23 +1351,12 @@
           <w:color w:val="000000"/>
           <w:sz w:val="24"/>
         </w:rPr>
-        <w:t xml:space="preserve"> en het </w:t>
-      </w:r>
-      <w:r>
-        <w:rPr>
-          <w:rFonts w:ascii="Charis SIL Regular" w:hAnsi="Charis SIL Regular" w:eastAsia="Charis SIL Regular"/>
-          <w:b w:val="0"/>
-          <w:i w:val="0"/>
-          <w:color w:val="0066CC"/>
-          <w:sz w:val="24"/>
-          <w:u w:val="single"/>
-        </w:rPr>
         <w:hyperlink r:id="rId13" w:history="1">
           <w:r>
             <w:rPr>
               <w:rStyle w:val="Hyperlink"/>
             </w:rPr>
-            <w:t>Rijksmu</w:t>
+            <w:t xml:space="preserve"> en het </w:t>
           </w:r>
         </w:hyperlink>
       </w:r>
@@ -1452,27 +1367,8 @@
           <w:i w:val="0"/>
           <w:color w:val="0066CC"/>
           <w:sz w:val="24"/>
-          <w:u w:val="single"/>
-        </w:rPr>
-        <w:hyperlink r:id="rId13" w:history="1">
-          <w:r>
-            <w:rPr>
-              <w:rStyle w:val="Hyperlink"/>
-            </w:rPr>
-            <w:t>seu</w:t>
-          </w:r>
-        </w:hyperlink>
-      </w:r>
-      <w:r>
-        <w:rPr>
-          <w:rFonts w:ascii="Charis SIL Regular" w:hAnsi="Charis SIL Regular" w:eastAsia="Charis SIL Regular"/>
-          <w:b w:val="0"/>
-          <w:i w:val="0"/>
-          <w:color w:val="0066CC"/>
-          <w:sz w:val="24"/>
-          <w:u w:val="single"/>
-        </w:rPr>
-        <w:t>m</w:t>
+        </w:rPr>
+        <w:t>Rijksmuseum</w:t>
       </w:r>
       <w:r>
         <w:rPr>
@@ -1523,7 +1419,7 @@
           <w:sz w:val="24"/>
           <w:u w:val="single"/>
         </w:rPr>
-        <w:hyperlink r:id="rId13" w:history="1">
+        <w:hyperlink r:id="rId14" w:history="1">
           <w:r>
             <w:rPr>
               <w:rStyle w:val="Hyperlink"/>
@@ -1559,7 +1455,7 @@
           <w:sz w:val="24"/>
           <w:u w:val="single"/>
         </w:rPr>
-        <w:hyperlink r:id="rId13" w:history="1">
+        <w:hyperlink r:id="rId14" w:history="1">
           <w:r>
             <w:rPr>
               <w:rStyle w:val="Hyperlink"/>
@@ -1588,7 +1484,7 @@
           <w:sz w:val="24"/>
           <w:u w:val="single"/>
         </w:rPr>
-        <w:hyperlink r:id="rId13" w:history="1">
+        <w:hyperlink r:id="rId14" w:history="1">
           <w:r>
             <w:rPr>
               <w:rStyle w:val="Hyperlink"/>
@@ -1653,7 +1549,7 @@
           <w:sz w:val="24"/>
           <w:u w:val="single"/>
         </w:rPr>
-        <w:hyperlink r:id="rId13" w:history="1">
+        <w:hyperlink r:id="rId14" w:history="1">
           <w:r>
             <w:rPr>
               <w:rStyle w:val="Hyperlink"/>
@@ -1680,16 +1576,8 @@
           <w:i w:val="0"/>
           <w:color w:val="0066CC"/>
           <w:sz w:val="24"/>
-          <w:u w:val="single"/>
-        </w:rPr>
-        <w:hyperlink r:id="rId13" w:history="1">
-          <w:r>
-            <w:rPr>
-              <w:rStyle w:val="Hyperlink"/>
-            </w:rPr>
-            <w:t>(tegenwo</w:t>
-          </w:r>
-        </w:hyperlink>
+        </w:rPr>
+        <w:t>(tegenwo</w:t>
       </w:r>
       <w:r>
         <w:rPr>
@@ -1729,7 +1617,7 @@
           <w:sz w:val="24"/>
           <w:u w:val="single"/>
         </w:rPr>
-        <w:hyperlink r:id="rId14" w:history="1">
+        <w:hyperlink r:id="rId13" w:history="1">
           <w:r>
             <w:rPr>
               <w:rStyle w:val="Hyperlink"/>
@@ -1747,7 +1635,7 @@
           <w:sz w:val="24"/>
           <w:u w:val="single"/>
         </w:rPr>
-        <w:hyperlink r:id="rId14" w:history="1">
+        <w:hyperlink r:id="rId13" w:history="1">
           <w:r>
             <w:rPr>
               <w:rStyle w:val="Hyperlink"/>
@@ -1783,7 +1671,7 @@
           <w:sz w:val="24"/>
           <w:u w:val="single"/>
         </w:rPr>
-        <w:hyperlink r:id="rId14" w:history="1">
+        <w:hyperlink r:id="rId13" w:history="1">
           <w:r>
             <w:rPr>
               <w:rStyle w:val="Hyperlink"/>
@@ -1801,7 +1689,7 @@
           <w:sz w:val="24"/>
           <w:u w:val="single"/>
         </w:rPr>
-        <w:hyperlink r:id="rId14" w:history="1">
+        <w:hyperlink r:id="rId13" w:history="1">
           <w:r>
             <w:rPr>
               <w:rStyle w:val="Hyperlink"/>
@@ -1830,7 +1718,7 @@
           <w:sz w:val="24"/>
           <w:u w:val="single"/>
         </w:rPr>
-        <w:hyperlink r:id="rId14" w:history="1">
+        <w:hyperlink r:id="rId13" w:history="1">
           <w:r>
             <w:rPr>
               <w:rStyle w:val="Hyperlink"/>
@@ -2710,79 +2598,7 @@
           <w:color w:val="000000"/>
           <w:sz w:val="24"/>
         </w:rPr>
-        <w:hyperlink r:id="rId17" w:history="1">
-          <w:r>
-            <w:rPr>
-              <w:rStyle w:val="Hyperlink"/>
-            </w:rPr>
-            <w:t>ummers 18</w:t>
-          </w:r>
-        </w:hyperlink>
-      </w:r>
-      <w:r>
-        <w:rPr>
-          <w:u w:val="single" w:color="0066cc"/>
-          <w:rFonts w:ascii="Charis SIL Regular" w:hAnsi="Charis SIL Regular" w:eastAsia="Charis SIL Regular"/>
-          <w:b w:val="0"/>
-          <w:i w:val="0"/>
-          <w:color w:val="000000"/>
-          <w:sz w:val="24"/>
-        </w:rPr>
-        <w:hyperlink r:id="rId17" w:history="1">
-          <w:r>
-            <w:rPr>
-              <w:rStyle w:val="Hyperlink"/>
-            </w:rPr>
-            <w:t>76 tot en me</w:t>
-          </w:r>
-        </w:hyperlink>
-      </w:r>
-      <w:r>
-        <w:rPr>
-          <w:u w:val="single" w:color="0066cc"/>
-          <w:rFonts w:ascii="Charis SIL Regular" w:hAnsi="Charis SIL Regular" w:eastAsia="Charis SIL Regular"/>
-          <w:b w:val="0"/>
-          <w:i w:val="0"/>
-          <w:color w:val="000000"/>
-          <w:sz w:val="24"/>
-        </w:rPr>
-        <w:hyperlink r:id="rId17" w:history="1">
-          <w:r>
-            <w:rPr>
-              <w:rStyle w:val="Hyperlink"/>
-            </w:rPr>
-            <w:t>t</w:t>
-          </w:r>
-        </w:hyperlink>
-      </w:r>
-      <w:r>
-        <w:rPr>
-          <w:u w:val="single" w:color="0066cc"/>
-          <w:rFonts w:ascii="Charis SIL Regular" w:hAnsi="Charis SIL Regular" w:eastAsia="Charis SIL Regular"/>
-          <w:b w:val="0"/>
-          <w:i w:val="0"/>
-          <w:color w:val="000000"/>
-          <w:sz w:val="24"/>
-        </w:rPr>
-        <w:hyperlink r:id="rId17" w:history="1">
-          <w:r>
-            <w:rPr>
-              <w:rStyle w:val="Hyperlink"/>
-            </w:rPr>
-            <w:t xml:space="preserve"> 1919 </w:t>
-          </w:r>
-        </w:hyperlink>
-      </w:r>
-      <w:r>
-        <w:rPr>
-          <w:u w:val="single" w:color="0066cc"/>
-          <w:rFonts w:ascii="Charis SIL Regular" w:hAnsi="Charis SIL Regular" w:eastAsia="Charis SIL Regular"/>
-          <w:b w:val="0"/>
-          <w:i w:val="0"/>
-          <w:color w:val="000000"/>
-          <w:sz w:val="24"/>
-        </w:rPr>
-        <w:t>m</w:t>
+        <w:t>ummers 1876 tot en met 1919 m</w:t>
       </w:r>
       <w:r>
         <w:rPr>
@@ -4034,7 +3850,7 @@
           <w:sz w:val="24"/>
           <w:u w:val="single"/>
         </w:rPr>
-        <w:hyperlink r:id="rId18" w:history="1">
+        <w:hyperlink r:id="rId19" w:history="1">
           <w:r>
             <w:rPr>
               <w:rStyle w:val="Hyperlink"/>
@@ -4052,7 +3868,7 @@
           <w:sz w:val="24"/>
           <w:u w:val="single"/>
         </w:rPr>
-        <w:hyperlink r:id="rId18" w:history="1">
+        <w:hyperlink r:id="rId19" w:history="1">
           <w:r>
             <w:rPr>
               <w:rStyle w:val="Hyperlink"/>
@@ -4081,7 +3897,7 @@
           <w:sz w:val="24"/>
           <w:u w:val="single"/>
         </w:rPr>
-        <w:hyperlink r:id="rId18" w:history="1">
+        <w:hyperlink r:id="rId19" w:history="1">
           <w:r>
             <w:rPr>
               <w:rStyle w:val="Hyperlink"/>
@@ -4116,7 +3932,7 @@
           <w:sz w:val="24"/>
           <w:u w:val="single"/>
         </w:rPr>
-        <w:hyperlink r:id="rId18" w:history="1">
+        <w:hyperlink r:id="rId20" w:history="1">
           <w:r>
             <w:rPr>
               <w:rStyle w:val="Hyperlink"/>
@@ -4145,7 +3961,7 @@
           <w:sz w:val="24"/>
           <w:u w:val="single"/>
         </w:rPr>
-        <w:hyperlink r:id="rId19" w:history="1">
+        <w:hyperlink r:id="rId20" w:history="1">
           <w:r>
             <w:rPr>
               <w:rStyle w:val="Hyperlink"/>
@@ -4296,7 +4112,7 @@
           <w:sz w:val="24"/>
           <w:u w:val="single"/>
         </w:rPr>
-        <w:hyperlink r:id="rId20" w:history="1">
+        <w:hyperlink r:id="rId21" w:history="1">
           <w:r>
             <w:rPr>
               <w:rStyle w:val="Hyperlink"/>
@@ -4314,7 +4130,7 @@
           <w:sz w:val="24"/>
           <w:u w:val="single"/>
         </w:rPr>
-        <w:hyperlink r:id="rId20" w:history="1">
+        <w:hyperlink r:id="rId21" w:history="1">
           <w:r>
             <w:rPr>
               <w:rStyle w:val="Hyperlink"/>
@@ -4332,7 +4148,7 @@
           <w:sz w:val="24"/>
           <w:u w:val="single"/>
         </w:rPr>
-        <w:hyperlink r:id="rId20" w:history="1">
+        <w:hyperlink r:id="rId21" w:history="1">
           <w:r>
             <w:rPr>
               <w:rStyle w:val="Hyperlink"/>
@@ -4360,7 +4176,7 @@
           <w:sz w:val="24"/>
           <w:u w:val="single"/>
         </w:rPr>
-        <w:hyperlink r:id="rId20" w:history="1">
+        <w:hyperlink r:id="rId21" w:history="1">
           <w:r>
             <w:rPr>
               <w:rStyle w:val="Hyperlink"/>
@@ -4389,7 +4205,7 @@
           <w:sz w:val="24"/>
           <w:u w:val="single"/>
         </w:rPr>
-        <w:hyperlink r:id="rId20" w:history="1">
+        <w:hyperlink r:id="rId21" w:history="1">
           <w:r>
             <w:rPr>
               <w:rStyle w:val="Hyperlink"/>
@@ -4540,7 +4356,7 @@
           <w:sz w:val="24"/>
           <w:u w:val="single"/>
         </w:rPr>
-        <w:hyperlink r:id="rId21" w:history="1">
+        <w:hyperlink r:id="rId22" w:history="1">
           <w:r>
             <w:rPr>
               <w:rStyle w:val="Hyperlink"/>
@@ -4558,7 +4374,7 @@
           <w:sz w:val="24"/>
           <w:u w:val="single"/>
         </w:rPr>
-        <w:hyperlink r:id="rId21" w:history="1">
+        <w:hyperlink r:id="rId22" w:history="1">
           <w:r>
             <w:rPr>
               <w:rStyle w:val="Hyperlink"/>
@@ -4576,7 +4392,7 @@
           <w:sz w:val="24"/>
           <w:u w:val="single"/>
         </w:rPr>
-        <w:hyperlink r:id="rId21" w:history="1">
+        <w:hyperlink r:id="rId22" w:history="1">
           <w:r>
             <w:rPr>
               <w:rStyle w:val="Hyperlink"/>
@@ -4594,7 +4410,7 @@
           <w:sz w:val="24"/>
           <w:u w:val="single"/>
         </w:rPr>
-        <w:hyperlink r:id="rId21" w:history="1">
+        <w:hyperlink r:id="rId22" w:history="1">
           <w:r>
             <w:rPr>
               <w:rStyle w:val="Hyperlink"/>
@@ -4686,7 +4502,14 @@
           <w:color w:val="000000"/>
           <w:sz w:val="24"/>
         </w:rPr>
-        <w:t xml:space="preserve">, </w:t>
+        <w:hyperlink r:id="rId22" w:history="1">
+          <w:r>
+            <w:rPr>
+              <w:rStyle w:val="Hyperlink"/>
+            </w:rPr>
+            <w:t xml:space="preserve">, </w:t>
+          </w:r>
+        </w:hyperlink>
       </w:r>
       <w:r>
         <w:rPr>
@@ -4697,7 +4520,7 @@
           <w:sz w:val="24"/>
           <w:u w:val="single"/>
         </w:rPr>
-        <w:hyperlink r:id="rId23" w:history="1">
+        <w:hyperlink r:id="rId22" w:history="1">
           <w:r>
             <w:rPr>
               <w:rStyle w:val="Hyperlink"/>
@@ -4726,7 +4549,7 @@
           <w:sz w:val="24"/>
           <w:u w:val="single"/>
         </w:rPr>
-        <w:hyperlink r:id="rId23" w:history="1">
+        <w:hyperlink r:id="rId22" w:history="1">
           <w:r>
             <w:rPr>
               <w:rStyle w:val="Hyperlink"/>
@@ -4893,7 +4716,7 @@
           <w:sz w:val="24"/>
           <w:u w:val="single"/>
         </w:rPr>
-        <w:hyperlink r:id="rId24" w:history="1">
+        <w:hyperlink r:id="rId23" w:history="1">
           <w:r>
             <w:rPr>
               <w:rStyle w:val="Hyperlink"/>
@@ -4911,7 +4734,7 @@
           <w:sz w:val="24"/>
           <w:u w:val="single"/>
         </w:rPr>
-        <w:hyperlink r:id="rId24" w:history="1">
+        <w:hyperlink r:id="rId23" w:history="1">
           <w:r>
             <w:rPr>
               <w:rStyle w:val="Hyperlink"/>
@@ -4929,7 +4752,7 @@
           <w:sz w:val="24"/>
           <w:u w:val="single"/>
         </w:rPr>
-        <w:hyperlink r:id="rId24" w:history="1">
+        <w:hyperlink r:id="rId23" w:history="1">
           <w:r>
             <w:rPr>
               <w:rStyle w:val="Hyperlink"/>
@@ -4947,7 +4770,7 @@
           <w:sz w:val="24"/>
           <w:u w:val="single"/>
         </w:rPr>
-        <w:hyperlink r:id="rId24" w:history="1">
+        <w:hyperlink r:id="rId23" w:history="1">
           <w:r>
             <w:rPr>
               <w:rStyle w:val="Hyperlink"/>
@@ -4975,7 +4798,7 @@
           <w:sz w:val="24"/>
           <w:u w:val="single"/>
         </w:rPr>
-        <w:hyperlink r:id="rId25" w:history="1">
+        <w:hyperlink r:id="rId24" w:history="1">
           <w:r>
             <w:rPr>
               <w:rStyle w:val="Hyperlink"/>
@@ -5022,7 +4845,7 @@
           <w:sz w:val="24"/>
           <w:u w:val="single"/>
         </w:rPr>
-        <w:hyperlink r:id="rId25" w:history="1">
+        <w:hyperlink r:id="rId24" w:history="1">
           <w:r>
             <w:rPr>
               <w:rStyle w:val="Hyperlink"/>
@@ -5033,13 +4856,14 @@
       </w:r>
       <w:r>
         <w:rPr>
+          <w:u w:val="single" w:color="0066cc"/>
           <w:rFonts w:ascii="Charis SIL Regular" w:hAnsi="Charis SIL Regular" w:eastAsia="Charis SIL Regular"/>
           <w:b w:val="0"/>
           <w:i w:val="0"/>
           <w:color w:val="000000"/>
           <w:sz w:val="24"/>
         </w:rPr>
-        <w:hyperlink r:id="rId24" w:history="1">
+        <w:hyperlink r:id="rId23" w:history="1">
           <w:r>
             <w:rPr>
               <w:rStyle w:val="Hyperlink"/>
@@ -5057,7 +4881,7 @@
           <w:sz w:val="24"/>
           <w:u w:val="single"/>
         </w:rPr>
-        <w:hyperlink r:id="rId24" w:history="1">
+        <w:hyperlink r:id="rId23" w:history="1">
           <w:r>
             <w:rPr>
               <w:rStyle w:val="Hyperlink"/>
@@ -5086,7 +4910,7 @@
           <w:sz w:val="24"/>
           <w:u w:val="single"/>
         </w:rPr>
-        <w:hyperlink r:id="rId26" w:history="1">
+        <w:hyperlink r:id="rId23" w:history="1">
           <w:r>
             <w:rPr>
               <w:rStyle w:val="Hyperlink"/>

--- a/EXPORTS/DOCX/published/niveau3/Dutch/WMAmsterdam.docx
+++ b/EXPORTS/DOCX/published/niveau3/Dutch/WMAmsterdam.docx
@@ -486,7 +486,7 @@
           <w:sz w:val="24"/>
           <w:u w:val="single"/>
         </w:rPr>
-        <w:hyperlink r:id="rId10" w:history="1">
+        <w:hyperlink r:id="rId11" w:history="1">
           <w:r>
             <w:rPr>
               <w:rStyle w:val="Hyperlink"/>
@@ -533,7 +533,7 @@
           <w:sz w:val="24"/>
           <w:u w:val="single"/>
         </w:rPr>
-        <w:hyperlink r:id="rId10" w:history="1">
+        <w:hyperlink r:id="rId11" w:history="1">
           <w:r>
             <w:rPr>
               <w:rStyle w:val="Hyperlink"/>
@@ -551,7 +551,7 @@
           <w:sz w:val="24"/>
           <w:u w:val="single"/>
         </w:rPr>
-        <w:hyperlink r:id="rId11" w:history="1">
+        <w:hyperlink r:id="rId10" w:history="1">
           <w:r>
             <w:rPr>
               <w:rStyle w:val="Hyperlink"/>
@@ -627,7 +627,7 @@
           <w:sz w:val="24"/>
           <w:u w:val="single"/>
         </w:rPr>
-        <w:hyperlink r:id="rId11" w:history="1">
+        <w:hyperlink r:id="rId10" w:history="1">
           <w:r>
             <w:rPr>
               <w:rStyle w:val="Hyperlink"/>
@@ -666,68 +666,13 @@
       </w:r>
       <w:r>
         <w:rPr>
-          <w:u w:val="single" w:color="0066cc"/>
           <w:rFonts w:ascii="Charis SIL Regular" w:hAnsi="Charis SIL Regular" w:eastAsia="Charis SIL Regular"/>
           <w:b w:val="0"/>
           <w:i w:val="0"/>
           <w:color w:val="000000"/>
           <w:sz w:val="24"/>
         </w:rPr>
-        <w:hyperlink r:id="rId11" w:history="1">
-          <w:r>
-            <w:rPr>
-              <w:rStyle w:val="Hyperlink"/>
-            </w:rPr>
-            <w:t>Lands P</w:t>
-          </w:r>
-        </w:hyperlink>
-      </w:r>
-      <w:r>
-        <w:rPr>
-          <w:u w:val="single" w:color="0066cc"/>
-          <w:rFonts w:ascii="Charis SIL Regular" w:hAnsi="Charis SIL Regular" w:eastAsia="Charis SIL Regular"/>
-          <w:b w:val="0"/>
-          <w:i w:val="0"/>
-          <w:color w:val="000000"/>
-          <w:sz w:val="24"/>
-        </w:rPr>
-        <w:hyperlink r:id="rId11" w:history="1">
-          <w:r>
-            <w:rPr>
-              <w:rStyle w:val="Hyperlink"/>
-            </w:rPr>
-            <w:t>lantent</w:t>
-          </w:r>
-        </w:hyperlink>
-      </w:r>
-      <w:r>
-        <w:rPr>
-          <w:u w:val="single" w:color="0066cc"/>
-          <w:rFonts w:ascii="Charis SIL Regular" w:hAnsi="Charis SIL Regular" w:eastAsia="Charis SIL Regular"/>
-          <w:b w:val="0"/>
-          <w:i w:val="0"/>
-          <w:color w:val="000000"/>
-          <w:sz w:val="24"/>
-        </w:rPr>
-        <w:hyperlink r:id="rId11" w:history="1">
-          <w:r>
-            <w:rPr>
-              <w:rStyle w:val="Hyperlink"/>
-            </w:rPr>
-            <w:t>u</w:t>
-          </w:r>
-        </w:hyperlink>
-      </w:r>
-      <w:r>
-        <w:rPr>
-          <w:u w:val="single" w:color="0066cc"/>
-          <w:rFonts w:ascii="Charis SIL Regular" w:hAnsi="Charis SIL Regular" w:eastAsia="Charis SIL Regular"/>
-          <w:b w:val="0"/>
-          <w:i w:val="0"/>
-          <w:color w:val="000000"/>
-          <w:sz w:val="24"/>
-        </w:rPr>
-        <w:t>in in Bogor en verschille</w:t>
+        <w:t>Lands Plantentuin in Bogor en verschille</w:t>
       </w:r>
       <w:r>
         <w:rPr>
@@ -850,7 +795,7 @@
             <w:rPr>
               <w:rStyle w:val="Hyperlink"/>
             </w:rPr>
-            <w:t>Etnografis</w:t>
+            <w:t>Etnografisc</w:t>
           </w:r>
         </w:hyperlink>
       </w:r>
@@ -861,23 +806,7 @@
           <w:i w:val="0"/>
           <w:color w:val="0066CC"/>
           <w:sz w:val="24"/>
-        </w:rPr>
-        <w:hyperlink r:id="rId12" w:history="1">
-          <w:r>
-            <w:rPr>
-              <w:rStyle w:val="Hyperlink"/>
-            </w:rPr>
-            <w:t>c</w:t>
-          </w:r>
-        </w:hyperlink>
-      </w:r>
-      <w:r>
-        <w:rPr>
-          <w:rFonts w:ascii="Charis SIL Regular" w:hAnsi="Charis SIL Regular" w:eastAsia="Charis SIL Regular"/>
-          <w:b w:val="0"/>
-          <w:i w:val="0"/>
-          <w:color w:val="0066CC"/>
-          <w:sz w:val="24"/>
+          <w:u w:val="single"/>
         </w:rPr>
         <w:t>h</w:t>
       </w:r>
@@ -935,9 +864,19 @@
             <w:rPr>
               <w:rStyle w:val="Hyperlink"/>
             </w:rPr>
-            <w:t>Artis</w:t>
+            <w:t>Arti</w:t>
           </w:r>
         </w:hyperlink>
+      </w:r>
+      <w:r>
+        <w:rPr>
+          <w:rFonts w:ascii="Charis SIL Regular" w:hAnsi="Charis SIL Regular" w:eastAsia="Charis SIL Regular"/>
+          <w:b w:val="0"/>
+          <w:i w:val="0"/>
+          <w:color w:val="0066CC"/>
+          <w:sz w:val="24"/>
+        </w:rPr>
+        <w:t>s</w:t>
       </w:r>
       <w:r>
         <w:rPr>
@@ -1314,6 +1253,7 @@
           <w:i w:val="0"/>
           <w:color w:val="0066CC"/>
           <w:sz w:val="24"/>
+          <w:u w:val="single"/>
         </w:rPr>
         <w:hyperlink r:id="rId13" w:history="1">
           <w:r>
@@ -1344,19 +1284,29 @@
       </w:r>
       <w:r>
         <w:rPr>
-          <w:u w:val="single" w:color="0066cc"/>
           <w:rFonts w:ascii="Charis SIL Regular" w:hAnsi="Charis SIL Regular" w:eastAsia="Charis SIL Regular"/>
           <w:b w:val="0"/>
           <w:i w:val="0"/>
           <w:color w:val="000000"/>
           <w:sz w:val="24"/>
+        </w:rPr>
+        <w:t xml:space="preserve"> en het </w:t>
+      </w:r>
+      <w:r>
+        <w:rPr>
+          <w:rFonts w:ascii="Charis SIL Regular" w:hAnsi="Charis SIL Regular" w:eastAsia="Charis SIL Regular"/>
+          <w:b w:val="0"/>
+          <w:i w:val="0"/>
+          <w:color w:val="0066CC"/>
+          <w:sz w:val="24"/>
+          <w:u w:val="single"/>
         </w:rPr>
         <w:hyperlink r:id="rId13" w:history="1">
           <w:r>
             <w:rPr>
               <w:rStyle w:val="Hyperlink"/>
             </w:rPr>
-            <w:t xml:space="preserve"> en het </w:t>
+            <w:t>Rijksmu</w:t>
           </w:r>
         </w:hyperlink>
       </w:r>
@@ -1367,8 +1317,34 @@
           <w:i w:val="0"/>
           <w:color w:val="0066CC"/>
           <w:sz w:val="24"/>
-        </w:rPr>
-        <w:t>Rijksmuseum</w:t>
+          <w:u w:val="single"/>
+        </w:rPr>
+        <w:hyperlink r:id="rId14" w:history="1">
+          <w:r>
+            <w:rPr>
+              <w:rStyle w:val="Hyperlink"/>
+            </w:rPr>
+            <w:t>seu</w:t>
+          </w:r>
+        </w:hyperlink>
+      </w:r>
+      <w:r>
+        <w:rPr>
+          <w:rFonts w:ascii="Charis SIL Regular" w:hAnsi="Charis SIL Regular" w:eastAsia="Charis SIL Regular"/>
+          <w:b w:val="0"/>
+          <w:i w:val="0"/>
+          <w:color w:val="0066CC"/>
+          <w:sz w:val="24"/>
+          <w:u w:val="single"/>
+        </w:rPr>
+        <w:hyperlink r:id="rId14" w:history="1">
+          <w:r>
+            <w:rPr>
+              <w:rStyle w:val="Hyperlink"/>
+            </w:rPr>
+            <w:t>m</w:t>
+          </w:r>
+        </w:hyperlink>
       </w:r>
       <w:r>
         <w:rPr>
@@ -1424,7 +1400,7 @@
             <w:rPr>
               <w:rStyle w:val="Hyperlink"/>
             </w:rPr>
-            <w:t>Natuur</w:t>
+            <w:t xml:space="preserve">Natuurlijke </w:t>
           </w:r>
         </w:hyperlink>
       </w:r>
@@ -1437,25 +1413,7 @@
           <w:sz w:val="24"/>
           <w:u w:val="single"/>
         </w:rPr>
-        <w:hyperlink r:id="rId14" w:history="1">
-          <w:r>
-            <w:rPr>
-              <w:rStyle w:val="Hyperlink"/>
-            </w:rPr>
-            <w:t xml:space="preserve">lijke </w:t>
-          </w:r>
-        </w:hyperlink>
-      </w:r>
-      <w:r>
-        <w:rPr>
-          <w:rFonts w:ascii="Charis SIL Regular" w:hAnsi="Charis SIL Regular" w:eastAsia="Charis SIL Regular"/>
-          <w:b w:val="0"/>
-          <w:i w:val="0"/>
-          <w:color w:val="0066CC"/>
-          <w:sz w:val="24"/>
-          <w:u w:val="single"/>
-        </w:rPr>
-        <w:hyperlink r:id="rId14" w:history="1">
+        <w:hyperlink r:id="rId13" w:history="1">
           <w:r>
             <w:rPr>
               <w:rStyle w:val="Hyperlink"/>
@@ -1484,7 +1442,7 @@
           <w:sz w:val="24"/>
           <w:u w:val="single"/>
         </w:rPr>
-        <w:hyperlink r:id="rId14" w:history="1">
+        <w:hyperlink r:id="rId13" w:history="1">
           <w:r>
             <w:rPr>
               <w:rStyle w:val="Hyperlink"/>
@@ -1549,7 +1507,7 @@
           <w:sz w:val="24"/>
           <w:u w:val="single"/>
         </w:rPr>
-        <w:hyperlink r:id="rId14" w:history="1">
+        <w:hyperlink r:id="rId13" w:history="1">
           <w:r>
             <w:rPr>
               <w:rStyle w:val="Hyperlink"/>
@@ -1576,8 +1534,16 @@
           <w:i w:val="0"/>
           <w:color w:val="0066CC"/>
           <w:sz w:val="24"/>
-        </w:rPr>
-        <w:t>(tegenwo</w:t>
+          <w:u w:val="single"/>
+        </w:rPr>
+        <w:hyperlink r:id="rId13" w:history="1">
+          <w:r>
+            <w:rPr>
+              <w:rStyle w:val="Hyperlink"/>
+            </w:rPr>
+            <w:t>(tegenwo</w:t>
+          </w:r>
+        </w:hyperlink>
       </w:r>
       <w:r>
         <w:rPr>
@@ -1653,7 +1619,7 @@
           <w:sz w:val="24"/>
           <w:u w:val="single"/>
         </w:rPr>
-        <w:hyperlink r:id="rId14" w:history="1">
+        <w:hyperlink r:id="rId13" w:history="1">
           <w:r>
             <w:rPr>
               <w:rStyle w:val="Hyperlink"/>
@@ -2598,7 +2564,78 @@
           <w:color w:val="000000"/>
           <w:sz w:val="24"/>
         </w:rPr>
-        <w:t>ummers 1876 tot en met 1919 m</w:t>
+        <w:hyperlink r:id="rId17" w:history="1">
+          <w:r>
+            <w:rPr>
+              <w:rStyle w:val="Hyperlink"/>
+            </w:rPr>
+            <w:t>ummers 18</w:t>
+          </w:r>
+        </w:hyperlink>
+      </w:r>
+      <w:r>
+        <w:rPr>
+          <w:u w:val="single" w:color="0066cc"/>
+          <w:rFonts w:ascii="Charis SIL Regular" w:hAnsi="Charis SIL Regular" w:eastAsia="Charis SIL Regular"/>
+          <w:b w:val="0"/>
+          <w:i w:val="0"/>
+          <w:color w:val="000000"/>
+          <w:sz w:val="24"/>
+        </w:rPr>
+        <w:hyperlink r:id="rId17" w:history="1">
+          <w:r>
+            <w:rPr>
+              <w:rStyle w:val="Hyperlink"/>
+            </w:rPr>
+            <w:t>76 tot en me</w:t>
+          </w:r>
+        </w:hyperlink>
+      </w:r>
+      <w:r>
+        <w:rPr>
+          <w:u w:val="single" w:color="0066cc"/>
+          <w:rFonts w:ascii="Charis SIL Regular" w:hAnsi="Charis SIL Regular" w:eastAsia="Charis SIL Regular"/>
+          <w:b w:val="0"/>
+          <w:i w:val="0"/>
+          <w:color w:val="000000"/>
+          <w:sz w:val="24"/>
+        </w:rPr>
+        <w:hyperlink r:id="rId17" w:history="1">
+          <w:r>
+            <w:rPr>
+              <w:rStyle w:val="Hyperlink"/>
+            </w:rPr>
+            <w:t>t</w:t>
+          </w:r>
+        </w:hyperlink>
+      </w:r>
+      <w:r>
+        <w:rPr>
+          <w:u w:val="single" w:color="0066cc"/>
+          <w:rFonts w:ascii="Charis SIL Regular" w:hAnsi="Charis SIL Regular" w:eastAsia="Charis SIL Regular"/>
+          <w:b w:val="0"/>
+          <w:i w:val="0"/>
+          <w:color w:val="000000"/>
+          <w:sz w:val="24"/>
+        </w:rPr>
+        <w:hyperlink r:id="rId17" w:history="1">
+          <w:r>
+            <w:rPr>
+              <w:rStyle w:val="Hyperlink"/>
+            </w:rPr>
+            <w:t xml:space="preserve"> 1919 </w:t>
+          </w:r>
+        </w:hyperlink>
+      </w:r>
+      <w:r>
+        <w:rPr>
+          <w:rFonts w:ascii="Charis SIL Regular" w:hAnsi="Charis SIL Regular" w:eastAsia="Charis SIL Regular"/>
+          <w:b w:val="0"/>
+          <w:i w:val="0"/>
+          <w:color w:val="000000"/>
+          <w:sz w:val="24"/>
+        </w:rPr>
+        <w:t>m</w:t>
       </w:r>
       <w:r>
         <w:rPr>
@@ -2688,7 +2725,7 @@
             <w:rPr>
               <w:rStyle w:val="Hyperlink"/>
             </w:rPr>
-            <w:t>desbetreffen</w:t>
+            <w:t>desbetreffend</w:t>
           </w:r>
         </w:hyperlink>
       </w:r>
@@ -2699,13 +2736,36 @@
           <w:i w:val="0"/>
           <w:color w:val="0066CC"/>
           <w:sz w:val="24"/>
+          <w:u w:val="single"/>
+        </w:rPr>
+        <w:t>e</w:t>
+      </w:r>
+      <w:r>
+        <w:rPr>
+          <w:rFonts w:ascii="Charis SIL Regular" w:hAnsi="Charis SIL Regular" w:eastAsia="Charis SIL Regular"/>
+          <w:b w:val="0"/>
+          <w:i w:val="0"/>
+          <w:color w:val="0066CC"/>
+          <w:sz w:val="24"/>
+          <w:u w:val="single"/>
+        </w:rPr>
+        <w:t xml:space="preserve"> </w:t>
+      </w:r>
+      <w:r>
+        <w:rPr>
+          <w:rFonts w:ascii="Charis SIL Regular" w:hAnsi="Charis SIL Regular" w:eastAsia="Charis SIL Regular"/>
+          <w:b w:val="0"/>
+          <w:i w:val="0"/>
+          <w:color w:val="0066CC"/>
+          <w:sz w:val="24"/>
+          <w:u w:val="single"/>
         </w:rPr>
         <w:hyperlink r:id="rId12" w:history="1">
           <w:r>
             <w:rPr>
               <w:rStyle w:val="Hyperlink"/>
             </w:rPr>
-            <w:t>d</w:t>
+            <w:t>zoekhul</w:t>
           </w:r>
         </w:hyperlink>
       </w:r>
@@ -2716,38 +2776,8 @@
           <w:i w:val="0"/>
           <w:color w:val="0066CC"/>
           <w:sz w:val="24"/>
-          <w:u w:val="single"/>
-        </w:rPr>
-        <w:t>e</w:t>
-      </w:r>
-      <w:r>
-        <w:rPr>
-          <w:rFonts w:ascii="Charis SIL Regular" w:hAnsi="Charis SIL Regular" w:eastAsia="Charis SIL Regular"/>
-          <w:b w:val="0"/>
-          <w:i w:val="0"/>
-          <w:color w:val="0066CC"/>
-          <w:sz w:val="24"/>
-          <w:u w:val="single"/>
-        </w:rPr>
-        <w:t xml:space="preserve"> </w:t>
-      </w:r>
-      <w:r>
-        <w:rPr>
-          <w:rFonts w:ascii="Charis SIL Regular" w:hAnsi="Charis SIL Regular" w:eastAsia="Charis SIL Regular"/>
-          <w:b w:val="0"/>
-          <w:i w:val="0"/>
-          <w:color w:val="0066CC"/>
-          <w:sz w:val="24"/>
-          <w:u w:val="single"/>
-        </w:rPr>
-        <w:hyperlink r:id="rId12" w:history="1">
-          <w:r>
-            <w:rPr>
-              <w:rStyle w:val="Hyperlink"/>
-            </w:rPr>
-            <w:t>zoekhulp</w:t>
-          </w:r>
-        </w:hyperlink>
+        </w:rPr>
+        <w:t>p</w:t>
       </w:r>
       <w:r>
         <w:rPr>
@@ -3850,7 +3880,7 @@
           <w:sz w:val="24"/>
           <w:u w:val="single"/>
         </w:rPr>
-        <w:hyperlink r:id="rId19" w:history="1">
+        <w:hyperlink r:id="rId18" w:history="1">
           <w:r>
             <w:rPr>
               <w:rStyle w:val="Hyperlink"/>
@@ -3868,7 +3898,7 @@
           <w:sz w:val="24"/>
           <w:u w:val="single"/>
         </w:rPr>
-        <w:hyperlink r:id="rId19" w:history="1">
+        <w:hyperlink r:id="rId18" w:history="1">
           <w:r>
             <w:rPr>
               <w:rStyle w:val="Hyperlink"/>
@@ -3897,7 +3927,7 @@
           <w:sz w:val="24"/>
           <w:u w:val="single"/>
         </w:rPr>
-        <w:hyperlink r:id="rId19" w:history="1">
+        <w:hyperlink r:id="rId18" w:history="1">
           <w:r>
             <w:rPr>
               <w:rStyle w:val="Hyperlink"/>
@@ -3932,7 +3962,7 @@
           <w:sz w:val="24"/>
           <w:u w:val="single"/>
         </w:rPr>
-        <w:hyperlink r:id="rId20" w:history="1">
+        <w:hyperlink r:id="rId18" w:history="1">
           <w:r>
             <w:rPr>
               <w:rStyle w:val="Hyperlink"/>
@@ -3961,7 +3991,7 @@
           <w:sz w:val="24"/>
           <w:u w:val="single"/>
         </w:rPr>
-        <w:hyperlink r:id="rId20" w:history="1">
+        <w:hyperlink r:id="rId18" w:history="1">
           <w:r>
             <w:rPr>
               <w:rStyle w:val="Hyperlink"/>
@@ -4112,7 +4142,7 @@
           <w:sz w:val="24"/>
           <w:u w:val="single"/>
         </w:rPr>
-        <w:hyperlink r:id="rId21" w:history="1">
+        <w:hyperlink r:id="rId19" w:history="1">
           <w:r>
             <w:rPr>
               <w:rStyle w:val="Hyperlink"/>
@@ -4130,7 +4160,7 @@
           <w:sz w:val="24"/>
           <w:u w:val="single"/>
         </w:rPr>
-        <w:hyperlink r:id="rId21" w:history="1">
+        <w:hyperlink r:id="rId19" w:history="1">
           <w:r>
             <w:rPr>
               <w:rStyle w:val="Hyperlink"/>
@@ -4148,7 +4178,7 @@
           <w:sz w:val="24"/>
           <w:u w:val="single"/>
         </w:rPr>
-        <w:hyperlink r:id="rId21" w:history="1">
+        <w:hyperlink r:id="rId19" w:history="1">
           <w:r>
             <w:rPr>
               <w:rStyle w:val="Hyperlink"/>
@@ -4176,7 +4206,7 @@
           <w:sz w:val="24"/>
           <w:u w:val="single"/>
         </w:rPr>
-        <w:hyperlink r:id="rId21" w:history="1">
+        <w:hyperlink r:id="rId19" w:history="1">
           <w:r>
             <w:rPr>
               <w:rStyle w:val="Hyperlink"/>
@@ -4205,7 +4235,7 @@
           <w:sz w:val="24"/>
           <w:u w:val="single"/>
         </w:rPr>
-        <w:hyperlink r:id="rId21" w:history="1">
+        <w:hyperlink r:id="rId19" w:history="1">
           <w:r>
             <w:rPr>
               <w:rStyle w:val="Hyperlink"/>
@@ -4356,7 +4386,7 @@
           <w:sz w:val="24"/>
           <w:u w:val="single"/>
         </w:rPr>
-        <w:hyperlink r:id="rId22" w:history="1">
+        <w:hyperlink r:id="rId20" w:history="1">
           <w:r>
             <w:rPr>
               <w:rStyle w:val="Hyperlink"/>
@@ -4374,7 +4404,7 @@
           <w:sz w:val="24"/>
           <w:u w:val="single"/>
         </w:rPr>
-        <w:hyperlink r:id="rId22" w:history="1">
+        <w:hyperlink r:id="rId20" w:history="1">
           <w:r>
             <w:rPr>
               <w:rStyle w:val="Hyperlink"/>
@@ -4392,7 +4422,7 @@
           <w:sz w:val="24"/>
           <w:u w:val="single"/>
         </w:rPr>
-        <w:hyperlink r:id="rId22" w:history="1">
+        <w:hyperlink r:id="rId20" w:history="1">
           <w:r>
             <w:rPr>
               <w:rStyle w:val="Hyperlink"/>
@@ -4410,7 +4440,7 @@
           <w:sz w:val="24"/>
           <w:u w:val="single"/>
         </w:rPr>
-        <w:hyperlink r:id="rId22" w:history="1">
+        <w:hyperlink r:id="rId20" w:history="1">
           <w:r>
             <w:rPr>
               <w:rStyle w:val="Hyperlink"/>
@@ -4438,7 +4468,7 @@
           <w:sz w:val="24"/>
           <w:u w:val="single"/>
         </w:rPr>
-        <w:hyperlink r:id="rId22" w:history="1">
+        <w:hyperlink r:id="rId21" w:history="1">
           <w:r>
             <w:rPr>
               <w:rStyle w:val="Hyperlink"/>
@@ -4456,7 +4486,7 @@
           <w:sz w:val="24"/>
           <w:u w:val="single"/>
         </w:rPr>
-        <w:hyperlink r:id="rId22" w:history="1">
+        <w:hyperlink r:id="rId21" w:history="1">
           <w:r>
             <w:rPr>
               <w:rStyle w:val="Hyperlink"/>
@@ -4485,7 +4515,7 @@
           <w:sz w:val="24"/>
           <w:u w:val="single"/>
         </w:rPr>
-        <w:hyperlink r:id="rId22" w:history="1">
+        <w:hyperlink r:id="rId21" w:history="1">
           <w:r>
             <w:rPr>
               <w:rStyle w:val="Hyperlink"/>
@@ -4502,14 +4532,7 @@
           <w:color w:val="000000"/>
           <w:sz w:val="24"/>
         </w:rPr>
-        <w:hyperlink r:id="rId22" w:history="1">
-          <w:r>
-            <w:rPr>
-              <w:rStyle w:val="Hyperlink"/>
-            </w:rPr>
-            <w:t xml:space="preserve">, </w:t>
-          </w:r>
-        </w:hyperlink>
+        <w:t xml:space="preserve">, </w:t>
       </w:r>
       <w:r>
         <w:rPr>
@@ -4798,7 +4821,7 @@
           <w:sz w:val="24"/>
           <w:u w:val="single"/>
         </w:rPr>
-        <w:hyperlink r:id="rId24" w:history="1">
+        <w:hyperlink r:id="rId23" w:history="1">
           <w:r>
             <w:rPr>
               <w:rStyle w:val="Hyperlink"/>
@@ -4816,7 +4839,7 @@
           <w:sz w:val="24"/>
           <w:u w:val="single"/>
         </w:rPr>
-        <w:hyperlink r:id="rId24" w:history="1">
+        <w:hyperlink r:id="rId23" w:history="1">
           <w:r>
             <w:rPr>
               <w:rStyle w:val="Hyperlink"/>
@@ -4856,7 +4879,6 @@
       </w:r>
       <w:r>
         <w:rPr>
-          <w:u w:val="single" w:color="0066cc"/>
           <w:rFonts w:ascii="Charis SIL Regular" w:hAnsi="Charis SIL Regular" w:eastAsia="Charis SIL Regular"/>
           <w:b w:val="0"/>
           <w:i w:val="0"/>

--- a/EXPORTS/DOCX/published/niveau3/Dutch/WMAmsterdam.docx
+++ b/EXPORTS/DOCX/published/niveau3/Dutch/WMAmsterdam.docx
@@ -515,7 +515,7 @@
           <w:sz w:val="24"/>
           <w:u w:val="single"/>
         </w:rPr>
-        <w:hyperlink r:id="rId10" w:history="1">
+        <w:hyperlink r:id="rId11" w:history="1">
           <w:r>
             <w:rPr>
               <w:rStyle w:val="Hyperlink"/>
@@ -551,7 +551,7 @@
           <w:sz w:val="24"/>
           <w:u w:val="single"/>
         </w:rPr>
-        <w:hyperlink r:id="rId10" w:history="1">
+        <w:hyperlink r:id="rId11" w:history="1">
           <w:r>
             <w:rPr>
               <w:rStyle w:val="Hyperlink"/>
@@ -666,13 +666,147 @@
       </w:r>
       <w:r>
         <w:rPr>
+          <w:u w:val="single" w:color="0066cc"/>
           <w:rFonts w:ascii="Charis SIL Regular" w:hAnsi="Charis SIL Regular" w:eastAsia="Charis SIL Regular"/>
           <w:b w:val="0"/>
           <w:i w:val="0"/>
           <w:color w:val="000000"/>
           <w:sz w:val="24"/>
         </w:rPr>
-        <w:t>Lands Plantentuin in Bogor en verschille</w:t>
+        <w:hyperlink r:id="rId11" w:history="1">
+          <w:r>
+            <w:rPr>
+              <w:rStyle w:val="Hyperlink"/>
+            </w:rPr>
+            <w:t>Lands P</w:t>
+          </w:r>
+        </w:hyperlink>
+      </w:r>
+      <w:r>
+        <w:rPr>
+          <w:u w:val="single" w:color="0066cc"/>
+          <w:rFonts w:ascii="Charis SIL Regular" w:hAnsi="Charis SIL Regular" w:eastAsia="Charis SIL Regular"/>
+          <w:b w:val="0"/>
+          <w:i w:val="0"/>
+          <w:color w:val="000000"/>
+          <w:sz w:val="24"/>
+        </w:rPr>
+        <w:hyperlink r:id="rId11" w:history="1">
+          <w:r>
+            <w:rPr>
+              <w:rStyle w:val="Hyperlink"/>
+            </w:rPr>
+            <w:t>lantent</w:t>
+          </w:r>
+        </w:hyperlink>
+      </w:r>
+      <w:r>
+        <w:rPr>
+          <w:u w:val="single" w:color="0066cc"/>
+          <w:rFonts w:ascii="Charis SIL Regular" w:hAnsi="Charis SIL Regular" w:eastAsia="Charis SIL Regular"/>
+          <w:b w:val="0"/>
+          <w:i w:val="0"/>
+          <w:color w:val="000000"/>
+          <w:sz w:val="24"/>
+        </w:rPr>
+        <w:hyperlink r:id="rId11" w:history="1">
+          <w:r>
+            <w:rPr>
+              <w:rStyle w:val="Hyperlink"/>
+            </w:rPr>
+            <w:t>u</w:t>
+          </w:r>
+        </w:hyperlink>
+      </w:r>
+      <w:r>
+        <w:rPr>
+          <w:u w:val="single" w:color="0066cc"/>
+          <w:rFonts w:ascii="Charis SIL Regular" w:hAnsi="Charis SIL Regular" w:eastAsia="Charis SIL Regular"/>
+          <w:b w:val="0"/>
+          <w:i w:val="0"/>
+          <w:color w:val="000000"/>
+          <w:sz w:val="24"/>
+        </w:rPr>
+        <w:hyperlink r:id="rId11" w:history="1">
+          <w:r>
+            <w:rPr>
+              <w:rStyle w:val="Hyperlink"/>
+            </w:rPr>
+            <w:t>in in</w:t>
+          </w:r>
+        </w:hyperlink>
+      </w:r>
+      <w:r>
+        <w:rPr>
+          <w:u w:val="single" w:color="0066cc"/>
+          <w:rFonts w:ascii="Charis SIL Regular" w:hAnsi="Charis SIL Regular" w:eastAsia="Charis SIL Regular"/>
+          <w:b w:val="0"/>
+          <w:i w:val="0"/>
+          <w:color w:val="000000"/>
+          <w:sz w:val="24"/>
+        </w:rPr>
+        <w:hyperlink r:id="rId11" w:history="1">
+          <w:r>
+            <w:rPr>
+              <w:rStyle w:val="Hyperlink"/>
+            </w:rPr>
+            <w:t xml:space="preserve"> Bogor</w:t>
+          </w:r>
+        </w:hyperlink>
+      </w:r>
+      <w:r>
+        <w:rPr>
+          <w:u w:val="single" w:color="0066cc"/>
+          <w:rFonts w:ascii="Charis SIL Regular" w:hAnsi="Charis SIL Regular" w:eastAsia="Charis SIL Regular"/>
+          <w:b w:val="0"/>
+          <w:i w:val="0"/>
+          <w:color w:val="000000"/>
+          <w:sz w:val="24"/>
+        </w:rPr>
+        <w:hyperlink r:id="rId11" w:history="1">
+          <w:r>
+            <w:rPr>
+              <w:rStyle w:val="Hyperlink"/>
+            </w:rPr>
+            <w:t xml:space="preserve"> en </w:t>
+          </w:r>
+        </w:hyperlink>
+      </w:r>
+      <w:r>
+        <w:rPr>
+          <w:u w:val="single" w:color="0066cc"/>
+          <w:rFonts w:ascii="Charis SIL Regular" w:hAnsi="Charis SIL Regular" w:eastAsia="Charis SIL Regular"/>
+          <w:b w:val="0"/>
+          <w:i w:val="0"/>
+          <w:color w:val="000000"/>
+          <w:sz w:val="24"/>
+        </w:rPr>
+        <w:hyperlink r:id="rId11" w:history="1">
+          <w:r>
+            <w:rPr>
+              <w:rStyle w:val="Hyperlink"/>
+            </w:rPr>
+            <w:t>v</w:t>
+          </w:r>
+        </w:hyperlink>
+      </w:r>
+      <w:r>
+        <w:rPr>
+          <w:u w:val="single" w:color="0066cc"/>
+          <w:rFonts w:ascii="Charis SIL Regular" w:hAnsi="Charis SIL Regular" w:eastAsia="Charis SIL Regular"/>
+          <w:b w:val="0"/>
+          <w:i w:val="0"/>
+          <w:color w:val="000000"/>
+          <w:sz w:val="24"/>
+        </w:rPr>
+        <w:hyperlink r:id="rId11" w:history="1">
+          <w:r>
+            <w:rPr>
+              <w:rStyle w:val="Hyperlink"/>
+            </w:rPr>
+            <w:t>erschille</w:t>
+          </w:r>
+        </w:hyperlink>
       </w:r>
       <w:r>
         <w:rPr>
@@ -1366,7 +1500,7 @@
           <w:sz w:val="24"/>
           <w:u w:val="single"/>
         </w:rPr>
-        <w:hyperlink r:id="rId14" w:history="1">
+        <w:hyperlink r:id="rId13" w:history="1">
           <w:r>
             <w:rPr>
               <w:rStyle w:val="Hyperlink"/>
@@ -1395,12 +1529,30 @@
           <w:sz w:val="24"/>
           <w:u w:val="single"/>
         </w:rPr>
+        <w:hyperlink r:id="rId13" w:history="1">
+          <w:r>
+            <w:rPr>
+              <w:rStyle w:val="Hyperlink"/>
+            </w:rPr>
+            <w:t>Natuur</w:t>
+          </w:r>
+        </w:hyperlink>
+      </w:r>
+      <w:r>
+        <w:rPr>
+          <w:rFonts w:ascii="Charis SIL Regular" w:hAnsi="Charis SIL Regular" w:eastAsia="Charis SIL Regular"/>
+          <w:b w:val="0"/>
+          <w:i w:val="0"/>
+          <w:color w:val="0066CC"/>
+          <w:sz w:val="24"/>
+          <w:u w:val="single"/>
+        </w:rPr>
         <w:hyperlink r:id="rId14" w:history="1">
           <w:r>
             <w:rPr>
               <w:rStyle w:val="Hyperlink"/>
             </w:rPr>
-            <w:t xml:space="preserve">Natuurlijke </w:t>
+            <w:t xml:space="preserve">lijke </w:t>
           </w:r>
         </w:hyperlink>
       </w:r>
@@ -2629,6 +2781,7 @@
       </w:r>
       <w:r>
         <w:rPr>
+          <w:u w:val="single" w:color="0066cc"/>
           <w:rFonts w:ascii="Charis SIL Regular" w:hAnsi="Charis SIL Regular" w:eastAsia="Charis SIL Regular"/>
           <w:b w:val="0"/>
           <w:i w:val="0"/>
@@ -2725,7 +2878,7 @@
             <w:rPr>
               <w:rStyle w:val="Hyperlink"/>
             </w:rPr>
-            <w:t>desbetreffend</w:t>
+            <w:t>desbetreffen</w:t>
           </w:r>
         </w:hyperlink>
       </w:r>
@@ -2737,6 +2890,16 @@
           <w:color w:val="0066CC"/>
           <w:sz w:val="24"/>
           <w:u w:val="single"/>
+        </w:rPr>
+        <w:t>d</w:t>
+      </w:r>
+      <w:r>
+        <w:rPr>
+          <w:rFonts w:ascii="Charis SIL Regular" w:hAnsi="Charis SIL Regular" w:eastAsia="Charis SIL Regular"/>
+          <w:b w:val="0"/>
+          <w:i w:val="0"/>
+          <w:color w:val="0066CC"/>
+          <w:sz w:val="24"/>
         </w:rPr>
         <w:t>e</w:t>
       </w:r>
@@ -2765,19 +2928,9 @@
             <w:rPr>
               <w:rStyle w:val="Hyperlink"/>
             </w:rPr>
-            <w:t>zoekhul</w:t>
+            <w:t>zoekhulp</w:t>
           </w:r>
         </w:hyperlink>
-      </w:r>
-      <w:r>
-        <w:rPr>
-          <w:rFonts w:ascii="Charis SIL Regular" w:hAnsi="Charis SIL Regular" w:eastAsia="Charis SIL Regular"/>
-          <w:b w:val="0"/>
-          <w:i w:val="0"/>
-          <w:color w:val="0066CC"/>
-          <w:sz w:val="24"/>
-        </w:rPr>
-        <w:t>p</w:t>
       </w:r>
       <w:r>
         <w:rPr>
@@ -3927,7 +4080,7 @@
           <w:sz w:val="24"/>
           <w:u w:val="single"/>
         </w:rPr>
-        <w:hyperlink r:id="rId18" w:history="1">
+        <w:hyperlink r:id="rId19" w:history="1">
           <w:r>
             <w:rPr>
               <w:rStyle w:val="Hyperlink"/>
@@ -3962,7 +4115,7 @@
           <w:sz w:val="24"/>
           <w:u w:val="single"/>
         </w:rPr>
-        <w:hyperlink r:id="rId18" w:history="1">
+        <w:hyperlink r:id="rId20" w:history="1">
           <w:r>
             <w:rPr>
               <w:rStyle w:val="Hyperlink"/>
@@ -3991,7 +4144,7 @@
           <w:sz w:val="24"/>
           <w:u w:val="single"/>
         </w:rPr>
-        <w:hyperlink r:id="rId18" w:history="1">
+        <w:hyperlink r:id="rId20" w:history="1">
           <w:r>
             <w:rPr>
               <w:rStyle w:val="Hyperlink"/>
@@ -4142,7 +4295,7 @@
           <w:sz w:val="24"/>
           <w:u w:val="single"/>
         </w:rPr>
-        <w:hyperlink r:id="rId19" w:history="1">
+        <w:hyperlink r:id="rId21" w:history="1">
           <w:r>
             <w:rPr>
               <w:rStyle w:val="Hyperlink"/>
@@ -4160,7 +4313,7 @@
           <w:sz w:val="24"/>
           <w:u w:val="single"/>
         </w:rPr>
-        <w:hyperlink r:id="rId19" w:history="1">
+        <w:hyperlink r:id="rId21" w:history="1">
           <w:r>
             <w:rPr>
               <w:rStyle w:val="Hyperlink"/>
@@ -4178,7 +4331,7 @@
           <w:sz w:val="24"/>
           <w:u w:val="single"/>
         </w:rPr>
-        <w:hyperlink r:id="rId19" w:history="1">
+        <w:hyperlink r:id="rId21" w:history="1">
           <w:r>
             <w:rPr>
               <w:rStyle w:val="Hyperlink"/>
@@ -4206,7 +4359,7 @@
           <w:sz w:val="24"/>
           <w:u w:val="single"/>
         </w:rPr>
-        <w:hyperlink r:id="rId19" w:history="1">
+        <w:hyperlink r:id="rId21" w:history="1">
           <w:r>
             <w:rPr>
               <w:rStyle w:val="Hyperlink"/>
@@ -4235,7 +4388,7 @@
           <w:sz w:val="24"/>
           <w:u w:val="single"/>
         </w:rPr>
-        <w:hyperlink r:id="rId19" w:history="1">
+        <w:hyperlink r:id="rId21" w:history="1">
           <w:r>
             <w:rPr>
               <w:rStyle w:val="Hyperlink"/>
@@ -4386,7 +4539,7 @@
           <w:sz w:val="24"/>
           <w:u w:val="single"/>
         </w:rPr>
-        <w:hyperlink r:id="rId20" w:history="1">
+        <w:hyperlink r:id="rId22" w:history="1">
           <w:r>
             <w:rPr>
               <w:rStyle w:val="Hyperlink"/>
@@ -4404,7 +4557,7 @@
           <w:sz w:val="24"/>
           <w:u w:val="single"/>
         </w:rPr>
-        <w:hyperlink r:id="rId20" w:history="1">
+        <w:hyperlink r:id="rId22" w:history="1">
           <w:r>
             <w:rPr>
               <w:rStyle w:val="Hyperlink"/>
@@ -4422,7 +4575,7 @@
           <w:sz w:val="24"/>
           <w:u w:val="single"/>
         </w:rPr>
-        <w:hyperlink r:id="rId20" w:history="1">
+        <w:hyperlink r:id="rId22" w:history="1">
           <w:r>
             <w:rPr>
               <w:rStyle w:val="Hyperlink"/>
@@ -4440,7 +4593,7 @@
           <w:sz w:val="24"/>
           <w:u w:val="single"/>
         </w:rPr>
-        <w:hyperlink r:id="rId20" w:history="1">
+        <w:hyperlink r:id="rId22" w:history="1">
           <w:r>
             <w:rPr>
               <w:rStyle w:val="Hyperlink"/>
@@ -4468,7 +4621,7 @@
           <w:sz w:val="24"/>
           <w:u w:val="single"/>
         </w:rPr>
-        <w:hyperlink r:id="rId21" w:history="1">
+        <w:hyperlink r:id="rId23" w:history="1">
           <w:r>
             <w:rPr>
               <w:rStyle w:val="Hyperlink"/>
@@ -4486,7 +4639,7 @@
           <w:sz w:val="24"/>
           <w:u w:val="single"/>
         </w:rPr>
-        <w:hyperlink r:id="rId21" w:history="1">
+        <w:hyperlink r:id="rId22" w:history="1">
           <w:r>
             <w:rPr>
               <w:rStyle w:val="Hyperlink"/>
@@ -4515,7 +4668,7 @@
           <w:sz w:val="24"/>
           <w:u w:val="single"/>
         </w:rPr>
-        <w:hyperlink r:id="rId21" w:history="1">
+        <w:hyperlink r:id="rId22" w:history="1">
           <w:r>
             <w:rPr>
               <w:rStyle w:val="Hyperlink"/>
@@ -4532,7 +4685,14 @@
           <w:color w:val="000000"/>
           <w:sz w:val="24"/>
         </w:rPr>
-        <w:t xml:space="preserve">, </w:t>
+        <w:hyperlink r:id="rId22" w:history="1">
+          <w:r>
+            <w:rPr>
+              <w:rStyle w:val="Hyperlink"/>
+            </w:rPr>
+            <w:t xml:space="preserve">, </w:t>
+          </w:r>
+        </w:hyperlink>
       </w:r>
       <w:r>
         <w:rPr>
@@ -4739,7 +4899,7 @@
           <w:sz w:val="24"/>
           <w:u w:val="single"/>
         </w:rPr>
-        <w:hyperlink r:id="rId23" w:history="1">
+        <w:hyperlink r:id="rId24" w:history="1">
           <w:r>
             <w:rPr>
               <w:rStyle w:val="Hyperlink"/>
@@ -4757,7 +4917,7 @@
           <w:sz w:val="24"/>
           <w:u w:val="single"/>
         </w:rPr>
-        <w:hyperlink r:id="rId23" w:history="1">
+        <w:hyperlink r:id="rId24" w:history="1">
           <w:r>
             <w:rPr>
               <w:rStyle w:val="Hyperlink"/>
@@ -4775,7 +4935,7 @@
           <w:sz w:val="24"/>
           <w:u w:val="single"/>
         </w:rPr>
-        <w:hyperlink r:id="rId23" w:history="1">
+        <w:hyperlink r:id="rId24" w:history="1">
           <w:r>
             <w:rPr>
               <w:rStyle w:val="Hyperlink"/>
@@ -4793,7 +4953,7 @@
           <w:sz w:val="24"/>
           <w:u w:val="single"/>
         </w:rPr>
-        <w:hyperlink r:id="rId23" w:history="1">
+        <w:hyperlink r:id="rId24" w:history="1">
           <w:r>
             <w:rPr>
               <w:rStyle w:val="Hyperlink"/>
@@ -4821,7 +4981,7 @@
           <w:sz w:val="24"/>
           <w:u w:val="single"/>
         </w:rPr>
-        <w:hyperlink r:id="rId23" w:history="1">
+        <w:hyperlink r:id="rId25" w:history="1">
           <w:r>
             <w:rPr>
               <w:rStyle w:val="Hyperlink"/>
@@ -4839,7 +4999,7 @@
           <w:sz w:val="24"/>
           <w:u w:val="single"/>
         </w:rPr>
-        <w:hyperlink r:id="rId23" w:history="1">
+        <w:hyperlink r:id="rId24" w:history="1">
           <w:r>
             <w:rPr>
               <w:rStyle w:val="Hyperlink"/>
@@ -4868,7 +5028,7 @@
           <w:sz w:val="24"/>
           <w:u w:val="single"/>
         </w:rPr>
-        <w:hyperlink r:id="rId24" w:history="1">
+        <w:hyperlink r:id="rId25" w:history="1">
           <w:r>
             <w:rPr>
               <w:rStyle w:val="Hyperlink"/>
@@ -4885,14 +5045,7 @@
           <w:color w:val="000000"/>
           <w:sz w:val="24"/>
         </w:rPr>
-        <w:hyperlink r:id="rId23" w:history="1">
-          <w:r>
-            <w:rPr>
-              <w:rStyle w:val="Hyperlink"/>
-            </w:rPr>
-            <w:t xml:space="preserve">, </w:t>
-          </w:r>
-        </w:hyperlink>
+        <w:t xml:space="preserve">, </w:t>
       </w:r>
       <w:r>
         <w:rPr>
@@ -4903,7 +5056,7 @@
           <w:sz w:val="24"/>
           <w:u w:val="single"/>
         </w:rPr>
-        <w:hyperlink r:id="rId23" w:history="1">
+        <w:hyperlink r:id="rId24" w:history="1">
           <w:r>
             <w:rPr>
               <w:rStyle w:val="Hyperlink"/>
@@ -4932,7 +5085,7 @@
           <w:sz w:val="24"/>
           <w:u w:val="single"/>
         </w:rPr>
-        <w:hyperlink r:id="rId23" w:history="1">
+        <w:hyperlink r:id="rId26" w:history="1">
           <w:r>
             <w:rPr>
               <w:rStyle w:val="Hyperlink"/>

--- a/EXPORTS/DOCX/published/niveau3/Dutch/WMAmsterdam.docx
+++ b/EXPORTS/DOCX/published/niveau3/Dutch/WMAmsterdam.docx
@@ -515,7 +515,7 @@
           <w:sz w:val="24"/>
           <w:u w:val="single"/>
         </w:rPr>
-        <w:hyperlink r:id="rId11" w:history="1">
+        <w:hyperlink r:id="rId10" w:history="1">
           <w:r>
             <w:rPr>
               <w:rStyle w:val="Hyperlink"/>
@@ -1418,6 +1418,7 @@
       </w:r>
       <w:r>
         <w:rPr>
+          <w:u w:val="single" w:color="0066cc"/>
           <w:rFonts w:ascii="Charis SIL Regular" w:hAnsi="Charis SIL Regular" w:eastAsia="Charis SIL Regular"/>
           <w:b w:val="0"/>
           <w:i w:val="0"/>
@@ -1453,7 +1454,7 @@
           <w:sz w:val="24"/>
           <w:u w:val="single"/>
         </w:rPr>
-        <w:hyperlink r:id="rId14" w:history="1">
+        <w:hyperlink r:id="rId13" w:history="1">
           <w:r>
             <w:rPr>
               <w:rStyle w:val="Hyperlink"/>
@@ -1471,36 +1472,29 @@
           <w:sz w:val="24"/>
           <w:u w:val="single"/>
         </w:rPr>
+        <w:t>m</w:t>
+      </w:r>
+      <w:r>
+        <w:rPr>
+          <w:rFonts w:ascii="Charis SIL Regular" w:hAnsi="Charis SIL Regular" w:eastAsia="Charis SIL Regular"/>
+          <w:b w:val="0"/>
+          <w:i w:val="0"/>
+          <w:color w:val="0066CC"/>
+          <w:sz w:val="24"/>
+          <w:u w:val="single"/>
+        </w:rPr>
+        <w:t xml:space="preserve"> </w:t>
+      </w:r>
+      <w:r>
+        <w:rPr>
+          <w:rFonts w:ascii="Charis SIL Regular" w:hAnsi="Charis SIL Regular" w:eastAsia="Charis SIL Regular"/>
+          <w:b w:val="0"/>
+          <w:i w:val="0"/>
+          <w:color w:val="0066CC"/>
+          <w:sz w:val="24"/>
+          <w:u w:val="single"/>
+        </w:rPr>
         <w:hyperlink r:id="rId14" w:history="1">
-          <w:r>
-            <w:rPr>
-              <w:rStyle w:val="Hyperlink"/>
-            </w:rPr>
-            <w:t>m</w:t>
-          </w:r>
-        </w:hyperlink>
-      </w:r>
-      <w:r>
-        <w:rPr>
-          <w:rFonts w:ascii="Charis SIL Regular" w:hAnsi="Charis SIL Regular" w:eastAsia="Charis SIL Regular"/>
-          <w:b w:val="0"/>
-          <w:i w:val="0"/>
-          <w:color w:val="0066CC"/>
-          <w:sz w:val="24"/>
-          <w:u w:val="single"/>
-        </w:rPr>
-        <w:t xml:space="preserve"> </w:t>
-      </w:r>
-      <w:r>
-        <w:rPr>
-          <w:rFonts w:ascii="Charis SIL Regular" w:hAnsi="Charis SIL Regular" w:eastAsia="Charis SIL Regular"/>
-          <w:b w:val="0"/>
-          <w:i w:val="0"/>
-          <w:color w:val="0066CC"/>
-          <w:sz w:val="24"/>
-          <w:u w:val="single"/>
-        </w:rPr>
-        <w:hyperlink r:id="rId13" w:history="1">
           <w:r>
             <w:rPr>
               <w:rStyle w:val="Hyperlink"/>
@@ -1836,7 +1830,7 @@
           <w:sz w:val="24"/>
           <w:u w:val="single"/>
         </w:rPr>
-        <w:hyperlink r:id="rId13" w:history="1">
+        <w:hyperlink r:id="rId14" w:history="1">
           <w:r>
             <w:rPr>
               <w:rStyle w:val="Hyperlink"/>
@@ -2691,104 +2685,13 @@
       </w:r>
       <w:r>
         <w:rPr>
-          <w:u w:val="single" w:color="0066cc"/>
           <w:rFonts w:ascii="Charis SIL Regular" w:hAnsi="Charis SIL Regular" w:eastAsia="Charis SIL Regular"/>
           <w:b w:val="0"/>
           <w:i w:val="0"/>
           <w:color w:val="000000"/>
           <w:sz w:val="24"/>
         </w:rPr>
-        <w:hyperlink r:id="rId17" w:history="1">
-          <w:r>
-            <w:rPr>
-              <w:rStyle w:val="Hyperlink"/>
-            </w:rPr>
-            <w:t>n</w:t>
-          </w:r>
-        </w:hyperlink>
-      </w:r>
-      <w:r>
-        <w:rPr>
-          <w:u w:val="single" w:color="0066cc"/>
-          <w:rFonts w:ascii="Charis SIL Regular" w:hAnsi="Charis SIL Regular" w:eastAsia="Charis SIL Regular"/>
-          <w:b w:val="0"/>
-          <w:i w:val="0"/>
-          <w:color w:val="000000"/>
-          <w:sz w:val="24"/>
-        </w:rPr>
-        <w:hyperlink r:id="rId17" w:history="1">
-          <w:r>
-            <w:rPr>
-              <w:rStyle w:val="Hyperlink"/>
-            </w:rPr>
-            <w:t>ummers 18</w:t>
-          </w:r>
-        </w:hyperlink>
-      </w:r>
-      <w:r>
-        <w:rPr>
-          <w:u w:val="single" w:color="0066cc"/>
-          <w:rFonts w:ascii="Charis SIL Regular" w:hAnsi="Charis SIL Regular" w:eastAsia="Charis SIL Regular"/>
-          <w:b w:val="0"/>
-          <w:i w:val="0"/>
-          <w:color w:val="000000"/>
-          <w:sz w:val="24"/>
-        </w:rPr>
-        <w:hyperlink r:id="rId17" w:history="1">
-          <w:r>
-            <w:rPr>
-              <w:rStyle w:val="Hyperlink"/>
-            </w:rPr>
-            <w:t>76 tot en me</w:t>
-          </w:r>
-        </w:hyperlink>
-      </w:r>
-      <w:r>
-        <w:rPr>
-          <w:u w:val="single" w:color="0066cc"/>
-          <w:rFonts w:ascii="Charis SIL Regular" w:hAnsi="Charis SIL Regular" w:eastAsia="Charis SIL Regular"/>
-          <w:b w:val="0"/>
-          <w:i w:val="0"/>
-          <w:color w:val="000000"/>
-          <w:sz w:val="24"/>
-        </w:rPr>
-        <w:hyperlink r:id="rId17" w:history="1">
-          <w:r>
-            <w:rPr>
-              <w:rStyle w:val="Hyperlink"/>
-            </w:rPr>
-            <w:t>t</w:t>
-          </w:r>
-        </w:hyperlink>
-      </w:r>
-      <w:r>
-        <w:rPr>
-          <w:u w:val="single" w:color="0066cc"/>
-          <w:rFonts w:ascii="Charis SIL Regular" w:hAnsi="Charis SIL Regular" w:eastAsia="Charis SIL Regular"/>
-          <w:b w:val="0"/>
-          <w:i w:val="0"/>
-          <w:color w:val="000000"/>
-          <w:sz w:val="24"/>
-        </w:rPr>
-        <w:hyperlink r:id="rId17" w:history="1">
-          <w:r>
-            <w:rPr>
-              <w:rStyle w:val="Hyperlink"/>
-            </w:rPr>
-            <w:t xml:space="preserve"> 1919 </w:t>
-          </w:r>
-        </w:hyperlink>
-      </w:r>
-      <w:r>
-        <w:rPr>
-          <w:u w:val="single" w:color="0066cc"/>
-          <w:rFonts w:ascii="Charis SIL Regular" w:hAnsi="Charis SIL Regular" w:eastAsia="Charis SIL Regular"/>
-          <w:b w:val="0"/>
-          <w:i w:val="0"/>
-          <w:color w:val="000000"/>
-          <w:sz w:val="24"/>
-        </w:rPr>
-        <w:t>m</w:t>
+        <w:t>nummers 1876 tot en met 1919 m</w:t>
       </w:r>
       <w:r>
         <w:rPr>
@@ -2878,7 +2781,7 @@
             <w:rPr>
               <w:rStyle w:val="Hyperlink"/>
             </w:rPr>
-            <w:t>desbetreffen</w:t>
+            <w:t>desbetreffend</w:t>
           </w:r>
         </w:hyperlink>
       </w:r>
@@ -2890,16 +2793,6 @@
           <w:color w:val="0066CC"/>
           <w:sz w:val="24"/>
           <w:u w:val="single"/>
-        </w:rPr>
-        <w:t>d</w:t>
-      </w:r>
-      <w:r>
-        <w:rPr>
-          <w:rFonts w:ascii="Charis SIL Regular" w:hAnsi="Charis SIL Regular" w:eastAsia="Charis SIL Regular"/>
-          <w:b w:val="0"/>
-          <w:i w:val="0"/>
-          <w:color w:val="0066CC"/>
-          <w:sz w:val="24"/>
         </w:rPr>
         <w:t>e</w:t>
       </w:r>
@@ -2928,9 +2821,19 @@
             <w:rPr>
               <w:rStyle w:val="Hyperlink"/>
             </w:rPr>
-            <w:t>zoekhulp</w:t>
+            <w:t>zoekhul</w:t>
           </w:r>
         </w:hyperlink>
+      </w:r>
+      <w:r>
+        <w:rPr>
+          <w:rFonts w:ascii="Charis SIL Regular" w:hAnsi="Charis SIL Regular" w:eastAsia="Charis SIL Regular"/>
+          <w:b w:val="0"/>
+          <w:i w:val="0"/>
+          <w:color w:val="0066CC"/>
+          <w:sz w:val="24"/>
+        </w:rPr>
+        <w:t>p</w:t>
       </w:r>
       <w:r>
         <w:rPr>
@@ -4080,7 +3983,7 @@
           <w:sz w:val="24"/>
           <w:u w:val="single"/>
         </w:rPr>
-        <w:hyperlink r:id="rId19" w:history="1">
+        <w:hyperlink r:id="rId18" w:history="1">
           <w:r>
             <w:rPr>
               <w:rStyle w:val="Hyperlink"/>
@@ -4115,7 +4018,7 @@
           <w:sz w:val="24"/>
           <w:u w:val="single"/>
         </w:rPr>
-        <w:hyperlink r:id="rId20" w:history="1">
+        <w:hyperlink r:id="rId18" w:history="1">
           <w:r>
             <w:rPr>
               <w:rStyle w:val="Hyperlink"/>
@@ -4144,7 +4047,7 @@
           <w:sz w:val="24"/>
           <w:u w:val="single"/>
         </w:rPr>
-        <w:hyperlink r:id="rId20" w:history="1">
+        <w:hyperlink r:id="rId19" w:history="1">
           <w:r>
             <w:rPr>
               <w:rStyle w:val="Hyperlink"/>
@@ -4295,7 +4198,7 @@
           <w:sz w:val="24"/>
           <w:u w:val="single"/>
         </w:rPr>
-        <w:hyperlink r:id="rId21" w:history="1">
+        <w:hyperlink r:id="rId20" w:history="1">
           <w:r>
             <w:rPr>
               <w:rStyle w:val="Hyperlink"/>
@@ -4313,7 +4216,7 @@
           <w:sz w:val="24"/>
           <w:u w:val="single"/>
         </w:rPr>
-        <w:hyperlink r:id="rId21" w:history="1">
+        <w:hyperlink r:id="rId20" w:history="1">
           <w:r>
             <w:rPr>
               <w:rStyle w:val="Hyperlink"/>
@@ -4331,7 +4234,7 @@
           <w:sz w:val="24"/>
           <w:u w:val="single"/>
         </w:rPr>
-        <w:hyperlink r:id="rId21" w:history="1">
+        <w:hyperlink r:id="rId20" w:history="1">
           <w:r>
             <w:rPr>
               <w:rStyle w:val="Hyperlink"/>
@@ -4359,7 +4262,7 @@
           <w:sz w:val="24"/>
           <w:u w:val="single"/>
         </w:rPr>
-        <w:hyperlink r:id="rId21" w:history="1">
+        <w:hyperlink r:id="rId20" w:history="1">
           <w:r>
             <w:rPr>
               <w:rStyle w:val="Hyperlink"/>
@@ -4388,7 +4291,7 @@
           <w:sz w:val="24"/>
           <w:u w:val="single"/>
         </w:rPr>
-        <w:hyperlink r:id="rId21" w:history="1">
+        <w:hyperlink r:id="rId20" w:history="1">
           <w:r>
             <w:rPr>
               <w:rStyle w:val="Hyperlink"/>
@@ -4539,7 +4442,7 @@
           <w:sz w:val="24"/>
           <w:u w:val="single"/>
         </w:rPr>
-        <w:hyperlink r:id="rId22" w:history="1">
+        <w:hyperlink r:id="rId21" w:history="1">
           <w:r>
             <w:rPr>
               <w:rStyle w:val="Hyperlink"/>
@@ -4557,7 +4460,7 @@
           <w:sz w:val="24"/>
           <w:u w:val="single"/>
         </w:rPr>
-        <w:hyperlink r:id="rId22" w:history="1">
+        <w:hyperlink r:id="rId21" w:history="1">
           <w:r>
             <w:rPr>
               <w:rStyle w:val="Hyperlink"/>
@@ -4575,7 +4478,7 @@
           <w:sz w:val="24"/>
           <w:u w:val="single"/>
         </w:rPr>
-        <w:hyperlink r:id="rId22" w:history="1">
+        <w:hyperlink r:id="rId21" w:history="1">
           <w:r>
             <w:rPr>
               <w:rStyle w:val="Hyperlink"/>
@@ -4593,7 +4496,7 @@
           <w:sz w:val="24"/>
           <w:u w:val="single"/>
         </w:rPr>
-        <w:hyperlink r:id="rId22" w:history="1">
+        <w:hyperlink r:id="rId21" w:history="1">
           <w:r>
             <w:rPr>
               <w:rStyle w:val="Hyperlink"/>
@@ -4621,7 +4524,7 @@
           <w:sz w:val="24"/>
           <w:u w:val="single"/>
         </w:rPr>
-        <w:hyperlink r:id="rId23" w:history="1">
+        <w:hyperlink r:id="rId22" w:history="1">
           <w:r>
             <w:rPr>
               <w:rStyle w:val="Hyperlink"/>
@@ -4685,14 +4588,7 @@
           <w:color w:val="000000"/>
           <w:sz w:val="24"/>
         </w:rPr>
-        <w:hyperlink r:id="rId22" w:history="1">
-          <w:r>
-            <w:rPr>
-              <w:rStyle w:val="Hyperlink"/>
-            </w:rPr>
-            <w:t xml:space="preserve">, </w:t>
-          </w:r>
-        </w:hyperlink>
+        <w:t xml:space="preserve">, </w:t>
       </w:r>
       <w:r>
         <w:rPr>
@@ -4703,7 +4599,7 @@
           <w:sz w:val="24"/>
           <w:u w:val="single"/>
         </w:rPr>
-        <w:hyperlink r:id="rId22" w:history="1">
+        <w:hyperlink r:id="rId23" w:history="1">
           <w:r>
             <w:rPr>
               <w:rStyle w:val="Hyperlink"/>
@@ -4732,7 +4628,7 @@
           <w:sz w:val="24"/>
           <w:u w:val="single"/>
         </w:rPr>
-        <w:hyperlink r:id="rId22" w:history="1">
+        <w:hyperlink r:id="rId23" w:history="1">
           <w:r>
             <w:rPr>
               <w:rStyle w:val="Hyperlink"/>
@@ -5039,29 +4935,19 @@
       </w:r>
       <w:r>
         <w:rPr>
+          <w:u w:val="single" w:color="0066cc"/>
           <w:rFonts w:ascii="Charis SIL Regular" w:hAnsi="Charis SIL Regular" w:eastAsia="Charis SIL Regular"/>
           <w:b w:val="0"/>
           <w:i w:val="0"/>
           <w:color w:val="000000"/>
           <w:sz w:val="24"/>
-        </w:rPr>
-        <w:t xml:space="preserve">, </w:t>
-      </w:r>
-      <w:r>
-        <w:rPr>
-          <w:rFonts w:ascii="Charis SIL Regular" w:hAnsi="Charis SIL Regular" w:eastAsia="Charis SIL Regular"/>
-          <w:b w:val="0"/>
-          <w:i w:val="0"/>
-          <w:color w:val="0066CC"/>
-          <w:sz w:val="24"/>
-          <w:u w:val="single"/>
         </w:rPr>
         <w:hyperlink r:id="rId24" w:history="1">
           <w:r>
             <w:rPr>
               <w:rStyle w:val="Hyperlink"/>
             </w:rPr>
-            <w:t>ISBN</w:t>
+            <w:t xml:space="preserve">, </w:t>
           </w:r>
         </w:hyperlink>
       </w:r>
@@ -5074,7 +4960,7 @@
           <w:sz w:val="24"/>
           <w:u w:val="single"/>
         </w:rPr>
-        <w:t xml:space="preserve"> </w:t>
+        <w:t xml:space="preserve">ISBN </w:t>
       </w:r>
       <w:r>
         <w:rPr>
@@ -5085,7 +4971,7 @@
           <w:sz w:val="24"/>
           <w:u w:val="single"/>
         </w:rPr>
-        <w:hyperlink r:id="rId26" w:history="1">
+        <w:hyperlink r:id="rId24" w:history="1">
           <w:r>
             <w:rPr>
               <w:rStyle w:val="Hyperlink"/>

--- a/EXPORTS/DOCX/published/niveau3/Dutch/WMAmsterdam.docx
+++ b/EXPORTS/DOCX/published/niveau3/Dutch/WMAmsterdam.docx
@@ -666,21 +666,13 @@
       </w:r>
       <w:r>
         <w:rPr>
-          <w:u w:val="single" w:color="0066cc"/>
           <w:rFonts w:ascii="Charis SIL Regular" w:hAnsi="Charis SIL Regular" w:eastAsia="Charis SIL Regular"/>
           <w:b w:val="0"/>
           <w:i w:val="0"/>
           <w:color w:val="000000"/>
           <w:sz w:val="24"/>
         </w:rPr>
-        <w:hyperlink r:id="rId11" w:history="1">
-          <w:r>
-            <w:rPr>
-              <w:rStyle w:val="Hyperlink"/>
-            </w:rPr>
-            <w:t>Lands P</w:t>
-          </w:r>
-        </w:hyperlink>
+        <w:t>Lands P</w:t>
       </w:r>
       <w:r>
         <w:rPr>
@@ -929,7 +921,7 @@
             <w:rPr>
               <w:rStyle w:val="Hyperlink"/>
             </w:rPr>
-            <w:t>Etnografisc</w:t>
+            <w:t>Etnografis</w:t>
           </w:r>
         </w:hyperlink>
       </w:r>
@@ -940,7 +932,23 @@
           <w:i w:val="0"/>
           <w:color w:val="0066CC"/>
           <w:sz w:val="24"/>
-          <w:u w:val="single"/>
+        </w:rPr>
+        <w:hyperlink r:id="rId12" w:history="1">
+          <w:r>
+            <w:rPr>
+              <w:rStyle w:val="Hyperlink"/>
+            </w:rPr>
+            <w:t>c</w:t>
+          </w:r>
+        </w:hyperlink>
+      </w:r>
+      <w:r>
+        <w:rPr>
+          <w:rFonts w:ascii="Charis SIL Regular" w:hAnsi="Charis SIL Regular" w:eastAsia="Charis SIL Regular"/>
+          <w:b w:val="0"/>
+          <w:i w:val="0"/>
+          <w:color w:val="0066CC"/>
+          <w:sz w:val="24"/>
         </w:rPr>
         <w:t>h</w:t>
       </w:r>
@@ -998,19 +1006,9 @@
             <w:rPr>
               <w:rStyle w:val="Hyperlink"/>
             </w:rPr>
-            <w:t>Arti</w:t>
+            <w:t>Artis</w:t>
           </w:r>
         </w:hyperlink>
-      </w:r>
-      <w:r>
-        <w:rPr>
-          <w:rFonts w:ascii="Charis SIL Regular" w:hAnsi="Charis SIL Regular" w:eastAsia="Charis SIL Regular"/>
-          <w:b w:val="0"/>
-          <w:i w:val="0"/>
-          <w:color w:val="0066CC"/>
-          <w:sz w:val="24"/>
-        </w:rPr>
-        <w:t>s</w:t>
       </w:r>
       <w:r>
         <w:rPr>
@@ -1418,7 +1416,6 @@
       </w:r>
       <w:r>
         <w:rPr>
-          <w:u w:val="single" w:color="0066cc"/>
           <w:rFonts w:ascii="Charis SIL Regular" w:hAnsi="Charis SIL Regular" w:eastAsia="Charis SIL Regular"/>
           <w:b w:val="0"/>
           <w:i w:val="0"/>
@@ -1454,7 +1451,7 @@
           <w:sz w:val="24"/>
           <w:u w:val="single"/>
         </w:rPr>
-        <w:hyperlink r:id="rId13" w:history="1">
+        <w:hyperlink r:id="rId14" w:history="1">
           <w:r>
             <w:rPr>
               <w:rStyle w:val="Hyperlink"/>
@@ -1472,7 +1469,14 @@
           <w:sz w:val="24"/>
           <w:u w:val="single"/>
         </w:rPr>
-        <w:t>m</w:t>
+        <w:hyperlink r:id="rId14" w:history="1">
+          <w:r>
+            <w:rPr>
+              <w:rStyle w:val="Hyperlink"/>
+            </w:rPr>
+            <w:t>m</w:t>
+          </w:r>
+        </w:hyperlink>
       </w:r>
       <w:r>
         <w:rPr>
@@ -1588,7 +1592,7 @@
           <w:sz w:val="24"/>
           <w:u w:val="single"/>
         </w:rPr>
-        <w:hyperlink r:id="rId13" w:history="1">
+        <w:hyperlink r:id="rId14" w:history="1">
           <w:r>
             <w:rPr>
               <w:rStyle w:val="Hyperlink"/>
@@ -1617,7 +1621,7 @@
           <w:sz w:val="24"/>
           <w:u w:val="single"/>
         </w:rPr>
-        <w:hyperlink r:id="rId13" w:history="1">
+        <w:hyperlink r:id="rId14" w:history="1">
           <w:r>
             <w:rPr>
               <w:rStyle w:val="Hyperlink"/>
@@ -1635,7 +1639,7 @@
           <w:sz w:val="24"/>
           <w:u w:val="single"/>
         </w:rPr>
-        <w:hyperlink r:id="rId13" w:history="1">
+        <w:hyperlink r:id="rId14" w:history="1">
           <w:r>
             <w:rPr>
               <w:rStyle w:val="Hyperlink"/>
@@ -1653,7 +1657,7 @@
           <w:sz w:val="24"/>
           <w:u w:val="single"/>
         </w:rPr>
-        <w:hyperlink r:id="rId13" w:history="1">
+        <w:hyperlink r:id="rId14" w:history="1">
           <w:r>
             <w:rPr>
               <w:rStyle w:val="Hyperlink"/>
@@ -1682,7 +1686,7 @@
           <w:sz w:val="24"/>
           <w:u w:val="single"/>
         </w:rPr>
-        <w:hyperlink r:id="rId13" w:history="1">
+        <w:hyperlink r:id="rId14" w:history="1">
           <w:r>
             <w:rPr>
               <w:rStyle w:val="Hyperlink"/>
@@ -1830,7 +1834,7 @@
           <w:sz w:val="24"/>
           <w:u w:val="single"/>
         </w:rPr>
-        <w:hyperlink r:id="rId14" w:history="1">
+        <w:hyperlink r:id="rId13" w:history="1">
           <w:r>
             <w:rPr>
               <w:rStyle w:val="Hyperlink"/>
@@ -2685,13 +2689,103 @@
       </w:r>
       <w:r>
         <w:rPr>
+          <w:u w:val="single" w:color="0066cc"/>
           <w:rFonts w:ascii="Charis SIL Regular" w:hAnsi="Charis SIL Regular" w:eastAsia="Charis SIL Regular"/>
           <w:b w:val="0"/>
           <w:i w:val="0"/>
           <w:color w:val="000000"/>
           <w:sz w:val="24"/>
         </w:rPr>
-        <w:t>nummers 1876 tot en met 1919 m</w:t>
+        <w:hyperlink r:id="rId17" w:history="1">
+          <w:r>
+            <w:rPr>
+              <w:rStyle w:val="Hyperlink"/>
+            </w:rPr>
+            <w:t>n</w:t>
+          </w:r>
+        </w:hyperlink>
+      </w:r>
+      <w:r>
+        <w:rPr>
+          <w:u w:val="single" w:color="0066cc"/>
+          <w:rFonts w:ascii="Charis SIL Regular" w:hAnsi="Charis SIL Regular" w:eastAsia="Charis SIL Regular"/>
+          <w:b w:val="0"/>
+          <w:i w:val="0"/>
+          <w:color w:val="000000"/>
+          <w:sz w:val="24"/>
+        </w:rPr>
+        <w:hyperlink r:id="rId17" w:history="1">
+          <w:r>
+            <w:rPr>
+              <w:rStyle w:val="Hyperlink"/>
+            </w:rPr>
+            <w:t>ummers 18</w:t>
+          </w:r>
+        </w:hyperlink>
+      </w:r>
+      <w:r>
+        <w:rPr>
+          <w:u w:val="single" w:color="0066cc"/>
+          <w:rFonts w:ascii="Charis SIL Regular" w:hAnsi="Charis SIL Regular" w:eastAsia="Charis SIL Regular"/>
+          <w:b w:val="0"/>
+          <w:i w:val="0"/>
+          <w:color w:val="000000"/>
+          <w:sz w:val="24"/>
+        </w:rPr>
+        <w:hyperlink r:id="rId17" w:history="1">
+          <w:r>
+            <w:rPr>
+              <w:rStyle w:val="Hyperlink"/>
+            </w:rPr>
+            <w:t>76 tot en me</w:t>
+          </w:r>
+        </w:hyperlink>
+      </w:r>
+      <w:r>
+        <w:rPr>
+          <w:u w:val="single" w:color="0066cc"/>
+          <w:rFonts w:ascii="Charis SIL Regular" w:hAnsi="Charis SIL Regular" w:eastAsia="Charis SIL Regular"/>
+          <w:b w:val="0"/>
+          <w:i w:val="0"/>
+          <w:color w:val="000000"/>
+          <w:sz w:val="24"/>
+        </w:rPr>
+        <w:hyperlink r:id="rId17" w:history="1">
+          <w:r>
+            <w:rPr>
+              <w:rStyle w:val="Hyperlink"/>
+            </w:rPr>
+            <w:t>t</w:t>
+          </w:r>
+        </w:hyperlink>
+      </w:r>
+      <w:r>
+        <w:rPr>
+          <w:u w:val="single" w:color="0066cc"/>
+          <w:rFonts w:ascii="Charis SIL Regular" w:hAnsi="Charis SIL Regular" w:eastAsia="Charis SIL Regular"/>
+          <w:b w:val="0"/>
+          <w:i w:val="0"/>
+          <w:color w:val="000000"/>
+          <w:sz w:val="24"/>
+        </w:rPr>
+        <w:hyperlink r:id="rId17" w:history="1">
+          <w:r>
+            <w:rPr>
+              <w:rStyle w:val="Hyperlink"/>
+            </w:rPr>
+            <w:t xml:space="preserve"> 1919 </w:t>
+          </w:r>
+        </w:hyperlink>
+      </w:r>
+      <w:r>
+        <w:rPr>
+          <w:rFonts w:ascii="Charis SIL Regular" w:hAnsi="Charis SIL Regular" w:eastAsia="Charis SIL Regular"/>
+          <w:b w:val="0"/>
+          <w:i w:val="0"/>
+          <w:color w:val="000000"/>
+          <w:sz w:val="24"/>
+        </w:rPr>
+        <w:t>m</w:t>
       </w:r>
       <w:r>
         <w:rPr>
@@ -2781,7 +2875,7 @@
             <w:rPr>
               <w:rStyle w:val="Hyperlink"/>
             </w:rPr>
-            <w:t>desbetreffend</w:t>
+            <w:t>desbetreffen</w:t>
           </w:r>
         </w:hyperlink>
       </w:r>
@@ -2792,36 +2886,13 @@
           <w:i w:val="0"/>
           <w:color w:val="0066CC"/>
           <w:sz w:val="24"/>
-          <w:u w:val="single"/>
-        </w:rPr>
-        <w:t>e</w:t>
-      </w:r>
-      <w:r>
-        <w:rPr>
-          <w:rFonts w:ascii="Charis SIL Regular" w:hAnsi="Charis SIL Regular" w:eastAsia="Charis SIL Regular"/>
-          <w:b w:val="0"/>
-          <w:i w:val="0"/>
-          <w:color w:val="0066CC"/>
-          <w:sz w:val="24"/>
-          <w:u w:val="single"/>
-        </w:rPr>
-        <w:t xml:space="preserve"> </w:t>
-      </w:r>
-      <w:r>
-        <w:rPr>
-          <w:rFonts w:ascii="Charis SIL Regular" w:hAnsi="Charis SIL Regular" w:eastAsia="Charis SIL Regular"/>
-          <w:b w:val="0"/>
-          <w:i w:val="0"/>
-          <w:color w:val="0066CC"/>
-          <w:sz w:val="24"/>
-          <w:u w:val="single"/>
         </w:rPr>
         <w:hyperlink r:id="rId12" w:history="1">
           <w:r>
             <w:rPr>
               <w:rStyle w:val="Hyperlink"/>
             </w:rPr>
-            <w:t>zoekhul</w:t>
+            <w:t>d</w:t>
           </w:r>
         </w:hyperlink>
       </w:r>
@@ -2833,7 +2904,36 @@
           <w:color w:val="0066CC"/>
           <w:sz w:val="24"/>
         </w:rPr>
-        <w:t>p</w:t>
+        <w:t>e</w:t>
+      </w:r>
+      <w:r>
+        <w:rPr>
+          <w:rFonts w:ascii="Charis SIL Regular" w:hAnsi="Charis SIL Regular" w:eastAsia="Charis SIL Regular"/>
+          <w:b w:val="0"/>
+          <w:i w:val="0"/>
+          <w:color w:val="0066CC"/>
+          <w:sz w:val="24"/>
+          <w:u w:val="single"/>
+        </w:rPr>
+        <w:t xml:space="preserve"> </w:t>
+      </w:r>
+      <w:r>
+        <w:rPr>
+          <w:rFonts w:ascii="Charis SIL Regular" w:hAnsi="Charis SIL Regular" w:eastAsia="Charis SIL Regular"/>
+          <w:b w:val="0"/>
+          <w:i w:val="0"/>
+          <w:color w:val="0066CC"/>
+          <w:sz w:val="24"/>
+          <w:u w:val="single"/>
+        </w:rPr>
+        <w:hyperlink r:id="rId12" w:history="1">
+          <w:r>
+            <w:rPr>
+              <w:rStyle w:val="Hyperlink"/>
+            </w:rPr>
+            <w:t>zoekhulp</w:t>
+          </w:r>
+        </w:hyperlink>
       </w:r>
       <w:r>
         <w:rPr>
@@ -3936,7 +4036,7 @@
           <w:sz w:val="24"/>
           <w:u w:val="single"/>
         </w:rPr>
-        <w:hyperlink r:id="rId18" w:history="1">
+        <w:hyperlink r:id="rId19" w:history="1">
           <w:r>
             <w:rPr>
               <w:rStyle w:val="Hyperlink"/>
@@ -3954,7 +4054,7 @@
           <w:sz w:val="24"/>
           <w:u w:val="single"/>
         </w:rPr>
-        <w:hyperlink r:id="rId18" w:history="1">
+        <w:hyperlink r:id="rId19" w:history="1">
           <w:r>
             <w:rPr>
               <w:rStyle w:val="Hyperlink"/>
@@ -3983,7 +4083,7 @@
           <w:sz w:val="24"/>
           <w:u w:val="single"/>
         </w:rPr>
-        <w:hyperlink r:id="rId18" w:history="1">
+        <w:hyperlink r:id="rId19" w:history="1">
           <w:r>
             <w:rPr>
               <w:rStyle w:val="Hyperlink"/>
@@ -3994,6 +4094,7 @@
       </w:r>
       <w:r>
         <w:rPr>
+          <w:u w:val="single" w:color="0066cc"/>
           <w:rFonts w:ascii="Charis SIL Regular" w:hAnsi="Charis SIL Regular" w:eastAsia="Charis SIL Regular"/>
           <w:b w:val="0"/>
           <w:i w:val="0"/>
@@ -4018,7 +4119,7 @@
           <w:sz w:val="24"/>
           <w:u w:val="single"/>
         </w:rPr>
-        <w:hyperlink r:id="rId18" w:history="1">
+        <w:hyperlink r:id="rId20" w:history="1">
           <w:r>
             <w:rPr>
               <w:rStyle w:val="Hyperlink"/>
@@ -4047,7 +4148,7 @@
           <w:sz w:val="24"/>
           <w:u w:val="single"/>
         </w:rPr>
-        <w:hyperlink r:id="rId19" w:history="1">
+        <w:hyperlink r:id="rId20" w:history="1">
           <w:r>
             <w:rPr>
               <w:rStyle w:val="Hyperlink"/>
@@ -4198,7 +4299,7 @@
           <w:sz w:val="24"/>
           <w:u w:val="single"/>
         </w:rPr>
-        <w:hyperlink r:id="rId20" w:history="1">
+        <w:hyperlink r:id="rId21" w:history="1">
           <w:r>
             <w:rPr>
               <w:rStyle w:val="Hyperlink"/>
@@ -4216,7 +4317,7 @@
           <w:sz w:val="24"/>
           <w:u w:val="single"/>
         </w:rPr>
-        <w:hyperlink r:id="rId20" w:history="1">
+        <w:hyperlink r:id="rId21" w:history="1">
           <w:r>
             <w:rPr>
               <w:rStyle w:val="Hyperlink"/>
@@ -4234,7 +4335,7 @@
           <w:sz w:val="24"/>
           <w:u w:val="single"/>
         </w:rPr>
-        <w:hyperlink r:id="rId20" w:history="1">
+        <w:hyperlink r:id="rId21" w:history="1">
           <w:r>
             <w:rPr>
               <w:rStyle w:val="Hyperlink"/>
@@ -4262,7 +4363,7 @@
           <w:sz w:val="24"/>
           <w:u w:val="single"/>
         </w:rPr>
-        <w:hyperlink r:id="rId20" w:history="1">
+        <w:hyperlink r:id="rId21" w:history="1">
           <w:r>
             <w:rPr>
               <w:rStyle w:val="Hyperlink"/>
@@ -4291,7 +4392,7 @@
           <w:sz w:val="24"/>
           <w:u w:val="single"/>
         </w:rPr>
-        <w:hyperlink r:id="rId20" w:history="1">
+        <w:hyperlink r:id="rId21" w:history="1">
           <w:r>
             <w:rPr>
               <w:rStyle w:val="Hyperlink"/>
@@ -4442,7 +4543,7 @@
           <w:sz w:val="24"/>
           <w:u w:val="single"/>
         </w:rPr>
-        <w:hyperlink r:id="rId21" w:history="1">
+        <w:hyperlink r:id="rId22" w:history="1">
           <w:r>
             <w:rPr>
               <w:rStyle w:val="Hyperlink"/>
@@ -4460,7 +4561,7 @@
           <w:sz w:val="24"/>
           <w:u w:val="single"/>
         </w:rPr>
-        <w:hyperlink r:id="rId21" w:history="1">
+        <w:hyperlink r:id="rId22" w:history="1">
           <w:r>
             <w:rPr>
               <w:rStyle w:val="Hyperlink"/>
@@ -4478,7 +4579,7 @@
           <w:sz w:val="24"/>
           <w:u w:val="single"/>
         </w:rPr>
-        <w:hyperlink r:id="rId21" w:history="1">
+        <w:hyperlink r:id="rId22" w:history="1">
           <w:r>
             <w:rPr>
               <w:rStyle w:val="Hyperlink"/>
@@ -4496,7 +4597,7 @@
           <w:sz w:val="24"/>
           <w:u w:val="single"/>
         </w:rPr>
-        <w:hyperlink r:id="rId21" w:history="1">
+        <w:hyperlink r:id="rId22" w:history="1">
           <w:r>
             <w:rPr>
               <w:rStyle w:val="Hyperlink"/>
@@ -4588,7 +4689,14 @@
           <w:color w:val="000000"/>
           <w:sz w:val="24"/>
         </w:rPr>
-        <w:t xml:space="preserve">, </w:t>
+        <w:hyperlink r:id="rId22" w:history="1">
+          <w:r>
+            <w:rPr>
+              <w:rStyle w:val="Hyperlink"/>
+            </w:rPr>
+            <w:t xml:space="preserve">, </w:t>
+          </w:r>
+        </w:hyperlink>
       </w:r>
       <w:r>
         <w:rPr>
@@ -4599,7 +4707,7 @@
           <w:sz w:val="24"/>
           <w:u w:val="single"/>
         </w:rPr>
-        <w:hyperlink r:id="rId23" w:history="1">
+        <w:hyperlink r:id="rId22" w:history="1">
           <w:r>
             <w:rPr>
               <w:rStyle w:val="Hyperlink"/>
@@ -4628,7 +4736,7 @@
           <w:sz w:val="24"/>
           <w:u w:val="single"/>
         </w:rPr>
-        <w:hyperlink r:id="rId23" w:history="1">
+        <w:hyperlink r:id="rId22" w:history="1">
           <w:r>
             <w:rPr>
               <w:rStyle w:val="Hyperlink"/>
@@ -4795,7 +4903,7 @@
           <w:sz w:val="24"/>
           <w:u w:val="single"/>
         </w:rPr>
-        <w:hyperlink r:id="rId24" w:history="1">
+        <w:hyperlink r:id="rId23" w:history="1">
           <w:r>
             <w:rPr>
               <w:rStyle w:val="Hyperlink"/>
@@ -4813,7 +4921,7 @@
           <w:sz w:val="24"/>
           <w:u w:val="single"/>
         </w:rPr>
-        <w:hyperlink r:id="rId24" w:history="1">
+        <w:hyperlink r:id="rId23" w:history="1">
           <w:r>
             <w:rPr>
               <w:rStyle w:val="Hyperlink"/>
@@ -4831,7 +4939,7 @@
           <w:sz w:val="24"/>
           <w:u w:val="single"/>
         </w:rPr>
-        <w:hyperlink r:id="rId24" w:history="1">
+        <w:hyperlink r:id="rId23" w:history="1">
           <w:r>
             <w:rPr>
               <w:rStyle w:val="Hyperlink"/>
@@ -4849,7 +4957,7 @@
           <w:sz w:val="24"/>
           <w:u w:val="single"/>
         </w:rPr>
-        <w:hyperlink r:id="rId24" w:history="1">
+        <w:hyperlink r:id="rId23" w:history="1">
           <w:r>
             <w:rPr>
               <w:rStyle w:val="Hyperlink"/>
@@ -4877,7 +4985,7 @@
           <w:sz w:val="24"/>
           <w:u w:val="single"/>
         </w:rPr>
-        <w:hyperlink r:id="rId25" w:history="1">
+        <w:hyperlink r:id="rId24" w:history="1">
           <w:r>
             <w:rPr>
               <w:rStyle w:val="Hyperlink"/>
@@ -4895,7 +5003,7 @@
           <w:sz w:val="24"/>
           <w:u w:val="single"/>
         </w:rPr>
-        <w:hyperlink r:id="rId24" w:history="1">
+        <w:hyperlink r:id="rId23" w:history="1">
           <w:r>
             <w:rPr>
               <w:rStyle w:val="Hyperlink"/>
@@ -4924,7 +5032,7 @@
           <w:sz w:val="24"/>
           <w:u w:val="single"/>
         </w:rPr>
-        <w:hyperlink r:id="rId25" w:history="1">
+        <w:hyperlink r:id="rId24" w:history="1">
           <w:r>
             <w:rPr>
               <w:rStyle w:val="Hyperlink"/>
@@ -4935,19 +5043,29 @@
       </w:r>
       <w:r>
         <w:rPr>
-          <w:u w:val="single" w:color="0066cc"/>
           <w:rFonts w:ascii="Charis SIL Regular" w:hAnsi="Charis SIL Regular" w:eastAsia="Charis SIL Regular"/>
           <w:b w:val="0"/>
           <w:i w:val="0"/>
           <w:color w:val="000000"/>
           <w:sz w:val="24"/>
         </w:rPr>
-        <w:hyperlink r:id="rId24" w:history="1">
+        <w:t xml:space="preserve">, </w:t>
+      </w:r>
+      <w:r>
+        <w:rPr>
+          <w:rFonts w:ascii="Charis SIL Regular" w:hAnsi="Charis SIL Regular" w:eastAsia="Charis SIL Regular"/>
+          <w:b w:val="0"/>
+          <w:i w:val="0"/>
+          <w:color w:val="0066CC"/>
+          <w:sz w:val="24"/>
+          <w:u w:val="single"/>
+        </w:rPr>
+        <w:hyperlink r:id="rId23" w:history="1">
           <w:r>
             <w:rPr>
               <w:rStyle w:val="Hyperlink"/>
             </w:rPr>
-            <w:t xml:space="preserve">, </w:t>
+            <w:t>ISBN</w:t>
           </w:r>
         </w:hyperlink>
       </w:r>
@@ -4960,7 +5078,7 @@
           <w:sz w:val="24"/>
           <w:u w:val="single"/>
         </w:rPr>
-        <w:t xml:space="preserve">ISBN </w:t>
+        <w:t xml:space="preserve"> </w:t>
       </w:r>
       <w:r>
         <w:rPr>
@@ -4971,7 +5089,7 @@
           <w:sz w:val="24"/>
           <w:u w:val="single"/>
         </w:rPr>
-        <w:hyperlink r:id="rId24" w:history="1">
+        <w:hyperlink r:id="rId23" w:history="1">
           <w:r>
             <w:rPr>
               <w:rStyle w:val="Hyperlink"/>

--- a/EXPORTS/DOCX/published/niveau3/Dutch/WMAmsterdam.docx
+++ b/EXPORTS/DOCX/published/niveau3/Dutch/WMAmsterdam.docx
@@ -1561,139 +1561,8 @@
           <w:i w:val="0"/>
           <w:color w:val="0066CC"/>
           <w:sz w:val="24"/>
-          <w:u w:val="single"/>
-        </w:rPr>
-        <w:hyperlink r:id="rId13" w:history="1">
-          <w:r>
-            <w:rPr>
-              <w:rStyle w:val="Hyperlink"/>
-            </w:rPr>
-            <w:t>Historie</w:t>
-          </w:r>
-        </w:hyperlink>
-      </w:r>
-      <w:r>
-        <w:rPr>
-          <w:rFonts w:ascii="Charis SIL Regular" w:hAnsi="Charis SIL Regular" w:eastAsia="Charis SIL Regular"/>
-          <w:b w:val="0"/>
-          <w:i w:val="0"/>
-          <w:color w:val="0066CC"/>
-          <w:sz w:val="24"/>
-          <w:u w:val="single"/>
-        </w:rPr>
-        <w:t xml:space="preserve"> </w:t>
-      </w:r>
-      <w:r>
-        <w:rPr>
-          <w:rFonts w:ascii="Charis SIL Regular" w:hAnsi="Charis SIL Regular" w:eastAsia="Charis SIL Regular"/>
-          <w:b w:val="0"/>
-          <w:i w:val="0"/>
-          <w:color w:val="0066CC"/>
-          <w:sz w:val="24"/>
-          <w:u w:val="single"/>
-        </w:rPr>
-        <w:hyperlink r:id="rId14" w:history="1">
-          <w:r>
-            <w:rPr>
-              <w:rStyle w:val="Hyperlink"/>
-            </w:rPr>
-            <w:t>in</w:t>
-          </w:r>
-        </w:hyperlink>
-      </w:r>
-      <w:r>
-        <w:rPr>
-          <w:rFonts w:ascii="Charis SIL Regular" w:hAnsi="Charis SIL Regular" w:eastAsia="Charis SIL Regular"/>
-          <w:b w:val="0"/>
-          <w:i w:val="0"/>
-          <w:color w:val="0066CC"/>
-          <w:sz w:val="24"/>
-          <w:u w:val="single"/>
-        </w:rPr>
-        <w:t xml:space="preserve"> </w:t>
-      </w:r>
-      <w:r>
-        <w:rPr>
-          <w:rFonts w:ascii="Charis SIL Regular" w:hAnsi="Charis SIL Regular" w:eastAsia="Charis SIL Regular"/>
-          <w:b w:val="0"/>
-          <w:i w:val="0"/>
-          <w:color w:val="0066CC"/>
-          <w:sz w:val="24"/>
-          <w:u w:val="single"/>
-        </w:rPr>
-        <w:hyperlink r:id="rId14" w:history="1">
-          <w:r>
-            <w:rPr>
-              <w:rStyle w:val="Hyperlink"/>
-            </w:rPr>
-            <w:t>Lei</w:t>
-          </w:r>
-        </w:hyperlink>
-      </w:r>
-      <w:r>
-        <w:rPr>
-          <w:rFonts w:ascii="Charis SIL Regular" w:hAnsi="Charis SIL Regular" w:eastAsia="Charis SIL Regular"/>
-          <w:b w:val="0"/>
-          <w:i w:val="0"/>
-          <w:color w:val="0066CC"/>
-          <w:sz w:val="24"/>
-          <w:u w:val="single"/>
-        </w:rPr>
-        <w:hyperlink r:id="rId14" w:history="1">
-          <w:r>
-            <w:rPr>
-              <w:rStyle w:val="Hyperlink"/>
-            </w:rPr>
-            <w:t>d</w:t>
-          </w:r>
-        </w:hyperlink>
-      </w:r>
-      <w:r>
-        <w:rPr>
-          <w:rFonts w:ascii="Charis SIL Regular" w:hAnsi="Charis SIL Regular" w:eastAsia="Charis SIL Regular"/>
-          <w:b w:val="0"/>
-          <w:i w:val="0"/>
-          <w:color w:val="0066CC"/>
-          <w:sz w:val="24"/>
-          <w:u w:val="single"/>
-        </w:rPr>
-        <w:hyperlink r:id="rId14" w:history="1">
-          <w:r>
-            <w:rPr>
-              <w:rStyle w:val="Hyperlink"/>
-            </w:rPr>
-            <w:t>en</w:t>
-          </w:r>
-        </w:hyperlink>
-      </w:r>
-      <w:r>
-        <w:rPr>
-          <w:rFonts w:ascii="Charis SIL Regular" w:hAnsi="Charis SIL Regular" w:eastAsia="Charis SIL Regular"/>
-          <w:b w:val="0"/>
-          <w:i w:val="0"/>
-          <w:color w:val="0066CC"/>
-          <w:sz w:val="24"/>
-          <w:u w:val="single"/>
-        </w:rPr>
-        <w:t xml:space="preserve"> </w:t>
-      </w:r>
-      <w:r>
-        <w:rPr>
-          <w:rFonts w:ascii="Charis SIL Regular" w:hAnsi="Charis SIL Regular" w:eastAsia="Charis SIL Regular"/>
-          <w:b w:val="0"/>
-          <w:i w:val="0"/>
-          <w:color w:val="0066CC"/>
-          <w:sz w:val="24"/>
-          <w:u w:val="single"/>
-        </w:rPr>
-        <w:hyperlink r:id="rId14" w:history="1">
-          <w:r>
-            <w:rPr>
-              <w:rStyle w:val="Hyperlink"/>
-            </w:rPr>
-            <w:t>(tegenwo</w:t>
-          </w:r>
-        </w:hyperlink>
+        </w:rPr>
+        <w:t>Historie in Leiden (tegenwo</w:t>
       </w:r>
       <w:r>
         <w:rPr>
@@ -2671,57 +2540,13 @@
       </w:r>
       <w:r>
         <w:rPr>
-          <w:u w:val="single" w:color="0066cc"/>
           <w:rFonts w:ascii="Charis SIL Regular" w:hAnsi="Charis SIL Regular" w:eastAsia="Charis SIL Regular"/>
           <w:b w:val="0"/>
           <w:i w:val="0"/>
           <w:color w:val="000000"/>
           <w:sz w:val="24"/>
         </w:rPr>
-        <w:hyperlink r:id="rId17" w:history="1">
-          <w:r>
-            <w:rPr>
-              <w:rStyle w:val="Hyperlink"/>
-            </w:rPr>
-            <w:t>inventaris</w:t>
-          </w:r>
-        </w:hyperlink>
-      </w:r>
-      <w:r>
-        <w:rPr>
-          <w:u w:val="single" w:color="0066cc"/>
-          <w:rFonts w:ascii="Charis SIL Regular" w:hAnsi="Charis SIL Regular" w:eastAsia="Charis SIL Regular"/>
-          <w:b w:val="0"/>
-          <w:i w:val="0"/>
-          <w:color w:val="000000"/>
-          <w:sz w:val="24"/>
-        </w:rPr>
-        <w:hyperlink r:id="rId17" w:history="1">
-          <w:r>
-            <w:rPr>
-              <w:rStyle w:val="Hyperlink"/>
-            </w:rPr>
-            <w:t>n</w:t>
-          </w:r>
-        </w:hyperlink>
-      </w:r>
-      <w:r>
-        <w:rPr>
-          <w:u w:val="single" w:color="0066cc"/>
-          <w:rFonts w:ascii="Charis SIL Regular" w:hAnsi="Charis SIL Regular" w:eastAsia="Charis SIL Regular"/>
-          <w:b w:val="0"/>
-          <w:i w:val="0"/>
-          <w:color w:val="000000"/>
-          <w:sz w:val="24"/>
-        </w:rPr>
-        <w:hyperlink r:id="rId17" w:history="1">
-          <w:r>
-            <w:rPr>
-              <w:rStyle w:val="Hyperlink"/>
-            </w:rPr>
-            <w:t>ummers 18</w:t>
-          </w:r>
-        </w:hyperlink>
+        <w:t>inventarisnummers 18</w:t>
       </w:r>
       <w:r>
         <w:rPr>
@@ -2779,6 +2604,7 @@
       </w:r>
       <w:r>
         <w:rPr>
+          <w:u w:val="single" w:color="0066cc"/>
           <w:rFonts w:ascii="Charis SIL Regular" w:hAnsi="Charis SIL Regular" w:eastAsia="Charis SIL Regular"/>
           <w:b w:val="0"/>
           <w:i w:val="0"/>
@@ -2903,6 +2729,7 @@
           <w:i w:val="0"/>
           <w:color w:val="0066CC"/>
           <w:sz w:val="24"/>
+          <w:u w:val="single"/>
         </w:rPr>
         <w:t>e</w:t>
       </w:r>
@@ -4036,7 +3863,7 @@
           <w:sz w:val="24"/>
           <w:u w:val="single"/>
         </w:rPr>
-        <w:hyperlink r:id="rId19" w:history="1">
+        <w:hyperlink r:id="rId18" w:history="1">
           <w:r>
             <w:rPr>
               <w:rStyle w:val="Hyperlink"/>
@@ -4054,7 +3881,7 @@
           <w:sz w:val="24"/>
           <w:u w:val="single"/>
         </w:rPr>
-        <w:hyperlink r:id="rId19" w:history="1">
+        <w:hyperlink r:id="rId18" w:history="1">
           <w:r>
             <w:rPr>
               <w:rStyle w:val="Hyperlink"/>
@@ -4083,7 +3910,7 @@
           <w:sz w:val="24"/>
           <w:u w:val="single"/>
         </w:rPr>
-        <w:hyperlink r:id="rId19" w:history="1">
+        <w:hyperlink r:id="rId18" w:history="1">
           <w:r>
             <w:rPr>
               <w:rStyle w:val="Hyperlink"/>
@@ -4094,7 +3921,6 @@
       </w:r>
       <w:r>
         <w:rPr>
-          <w:u w:val="single" w:color="0066cc"/>
           <w:rFonts w:ascii="Charis SIL Regular" w:hAnsi="Charis SIL Regular" w:eastAsia="Charis SIL Regular"/>
           <w:b w:val="0"/>
           <w:i w:val="0"/>
@@ -4119,7 +3945,7 @@
           <w:sz w:val="24"/>
           <w:u w:val="single"/>
         </w:rPr>
-        <w:hyperlink r:id="rId20" w:history="1">
+        <w:hyperlink r:id="rId18" w:history="1">
           <w:r>
             <w:rPr>
               <w:rStyle w:val="Hyperlink"/>
@@ -4148,7 +3974,7 @@
           <w:sz w:val="24"/>
           <w:u w:val="single"/>
         </w:rPr>
-        <w:hyperlink r:id="rId20" w:history="1">
+        <w:hyperlink r:id="rId19" w:history="1">
           <w:r>
             <w:rPr>
               <w:rStyle w:val="Hyperlink"/>
@@ -4299,7 +4125,7 @@
           <w:sz w:val="24"/>
           <w:u w:val="single"/>
         </w:rPr>
-        <w:hyperlink r:id="rId21" w:history="1">
+        <w:hyperlink r:id="rId20" w:history="1">
           <w:r>
             <w:rPr>
               <w:rStyle w:val="Hyperlink"/>
@@ -4317,7 +4143,7 @@
           <w:sz w:val="24"/>
           <w:u w:val="single"/>
         </w:rPr>
-        <w:hyperlink r:id="rId21" w:history="1">
+        <w:hyperlink r:id="rId20" w:history="1">
           <w:r>
             <w:rPr>
               <w:rStyle w:val="Hyperlink"/>
@@ -4335,7 +4161,7 @@
           <w:sz w:val="24"/>
           <w:u w:val="single"/>
         </w:rPr>
-        <w:hyperlink r:id="rId21" w:history="1">
+        <w:hyperlink r:id="rId20" w:history="1">
           <w:r>
             <w:rPr>
               <w:rStyle w:val="Hyperlink"/>
@@ -4363,7 +4189,7 @@
           <w:sz w:val="24"/>
           <w:u w:val="single"/>
         </w:rPr>
-        <w:hyperlink r:id="rId21" w:history="1">
+        <w:hyperlink r:id="rId20" w:history="1">
           <w:r>
             <w:rPr>
               <w:rStyle w:val="Hyperlink"/>
@@ -4392,7 +4218,7 @@
           <w:sz w:val="24"/>
           <w:u w:val="single"/>
         </w:rPr>
-        <w:hyperlink r:id="rId21" w:history="1">
+        <w:hyperlink r:id="rId20" w:history="1">
           <w:r>
             <w:rPr>
               <w:rStyle w:val="Hyperlink"/>
@@ -4543,7 +4369,7 @@
           <w:sz w:val="24"/>
           <w:u w:val="single"/>
         </w:rPr>
-        <w:hyperlink r:id="rId22" w:history="1">
+        <w:hyperlink r:id="rId21" w:history="1">
           <w:r>
             <w:rPr>
               <w:rStyle w:val="Hyperlink"/>
@@ -4561,7 +4387,7 @@
           <w:sz w:val="24"/>
           <w:u w:val="single"/>
         </w:rPr>
-        <w:hyperlink r:id="rId22" w:history="1">
+        <w:hyperlink r:id="rId21" w:history="1">
           <w:r>
             <w:rPr>
               <w:rStyle w:val="Hyperlink"/>
@@ -4579,7 +4405,7 @@
           <w:sz w:val="24"/>
           <w:u w:val="single"/>
         </w:rPr>
-        <w:hyperlink r:id="rId22" w:history="1">
+        <w:hyperlink r:id="rId21" w:history="1">
           <w:r>
             <w:rPr>
               <w:rStyle w:val="Hyperlink"/>
@@ -4597,7 +4423,7 @@
           <w:sz w:val="24"/>
           <w:u w:val="single"/>
         </w:rPr>
-        <w:hyperlink r:id="rId22" w:history="1">
+        <w:hyperlink r:id="rId21" w:history="1">
           <w:r>
             <w:rPr>
               <w:rStyle w:val="Hyperlink"/>
@@ -4643,7 +4469,7 @@
           <w:sz w:val="24"/>
           <w:u w:val="single"/>
         </w:rPr>
-        <w:hyperlink r:id="rId22" w:history="1">
+        <w:hyperlink r:id="rId21" w:history="1">
           <w:r>
             <w:rPr>
               <w:rStyle w:val="Hyperlink"/>
@@ -4672,7 +4498,7 @@
           <w:sz w:val="24"/>
           <w:u w:val="single"/>
         </w:rPr>
-        <w:hyperlink r:id="rId22" w:history="1">
+        <w:hyperlink r:id="rId21" w:history="1">
           <w:r>
             <w:rPr>
               <w:rStyle w:val="Hyperlink"/>
@@ -4689,7 +4515,7 @@
           <w:color w:val="000000"/>
           <w:sz w:val="24"/>
         </w:rPr>
-        <w:hyperlink r:id="rId22" w:history="1">
+        <w:hyperlink r:id="rId21" w:history="1">
           <w:r>
             <w:rPr>
               <w:rStyle w:val="Hyperlink"/>
@@ -4707,7 +4533,7 @@
           <w:sz w:val="24"/>
           <w:u w:val="single"/>
         </w:rPr>
-        <w:hyperlink r:id="rId22" w:history="1">
+        <w:hyperlink r:id="rId21" w:history="1">
           <w:r>
             <w:rPr>
               <w:rStyle w:val="Hyperlink"/>
@@ -4736,7 +4562,7 @@
           <w:sz w:val="24"/>
           <w:u w:val="single"/>
         </w:rPr>
-        <w:hyperlink r:id="rId22" w:history="1">
+        <w:hyperlink r:id="rId21" w:history="1">
           <w:r>
             <w:rPr>
               <w:rStyle w:val="Hyperlink"/>
@@ -5032,7 +4858,7 @@
           <w:sz w:val="24"/>
           <w:u w:val="single"/>
         </w:rPr>
-        <w:hyperlink r:id="rId24" w:history="1">
+        <w:hyperlink r:id="rId23" w:history="1">
           <w:r>
             <w:rPr>
               <w:rStyle w:val="Hyperlink"/>
@@ -5043,13 +4869,21 @@
       </w:r>
       <w:r>
         <w:rPr>
+          <w:u w:val="single" w:color="0066cc"/>
           <w:rFonts w:ascii="Charis SIL Regular" w:hAnsi="Charis SIL Regular" w:eastAsia="Charis SIL Regular"/>
           <w:b w:val="0"/>
           <w:i w:val="0"/>
           <w:color w:val="000000"/>
           <w:sz w:val="24"/>
         </w:rPr>
-        <w:t xml:space="preserve">, </w:t>
+        <w:hyperlink r:id="rId23" w:history="1">
+          <w:r>
+            <w:rPr>
+              <w:rStyle w:val="Hyperlink"/>
+            </w:rPr>
+            <w:t xml:space="preserve">, </w:t>
+          </w:r>
+        </w:hyperlink>
       </w:r>
       <w:r>
         <w:rPr>

--- a/EXPORTS/DOCX/published/niveau3/Dutch/WMAmsterdam.docx
+++ b/EXPORTS/DOCX/published/niveau3/Dutch/WMAmsterdam.docx
@@ -672,61 +672,7 @@
           <w:color w:val="000000"/>
           <w:sz w:val="24"/>
         </w:rPr>
-        <w:t>Lands P</w:t>
-      </w:r>
-      <w:r>
-        <w:rPr>
-          <w:u w:val="single" w:color="0066cc"/>
-          <w:rFonts w:ascii="Charis SIL Regular" w:hAnsi="Charis SIL Regular" w:eastAsia="Charis SIL Regular"/>
-          <w:b w:val="0"/>
-          <w:i w:val="0"/>
-          <w:color w:val="000000"/>
-          <w:sz w:val="24"/>
-        </w:rPr>
-        <w:hyperlink r:id="rId11" w:history="1">
-          <w:r>
-            <w:rPr>
-              <w:rStyle w:val="Hyperlink"/>
-            </w:rPr>
-            <w:t>lantent</w:t>
-          </w:r>
-        </w:hyperlink>
-      </w:r>
-      <w:r>
-        <w:rPr>
-          <w:u w:val="single" w:color="0066cc"/>
-          <w:rFonts w:ascii="Charis SIL Regular" w:hAnsi="Charis SIL Regular" w:eastAsia="Charis SIL Regular"/>
-          <w:b w:val="0"/>
-          <w:i w:val="0"/>
-          <w:color w:val="000000"/>
-          <w:sz w:val="24"/>
-        </w:rPr>
-        <w:hyperlink r:id="rId11" w:history="1">
-          <w:r>
-            <w:rPr>
-              <w:rStyle w:val="Hyperlink"/>
-            </w:rPr>
-            <w:t>u</w:t>
-          </w:r>
-        </w:hyperlink>
-      </w:r>
-      <w:r>
-        <w:rPr>
-          <w:u w:val="single" w:color="0066cc"/>
-          <w:rFonts w:ascii="Charis SIL Regular" w:hAnsi="Charis SIL Regular" w:eastAsia="Charis SIL Regular"/>
-          <w:b w:val="0"/>
-          <w:i w:val="0"/>
-          <w:color w:val="000000"/>
-          <w:sz w:val="24"/>
-        </w:rPr>
-        <w:hyperlink r:id="rId11" w:history="1">
-          <w:r>
-            <w:rPr>
-              <w:rStyle w:val="Hyperlink"/>
-            </w:rPr>
-            <w:t>in in</w:t>
-          </w:r>
-        </w:hyperlink>
+        <w:t>Lands Plantentuin in</w:t>
       </w:r>
       <w:r>
         <w:rPr>
@@ -921,7 +867,7 @@
             <w:rPr>
               <w:rStyle w:val="Hyperlink"/>
             </w:rPr>
-            <w:t>Etnografis</w:t>
+            <w:t>Etnografisc</w:t>
           </w:r>
         </w:hyperlink>
       </w:r>
@@ -932,23 +878,7 @@
           <w:i w:val="0"/>
           <w:color w:val="0066CC"/>
           <w:sz w:val="24"/>
-        </w:rPr>
-        <w:hyperlink r:id="rId12" w:history="1">
-          <w:r>
-            <w:rPr>
-              <w:rStyle w:val="Hyperlink"/>
-            </w:rPr>
-            <w:t>c</w:t>
-          </w:r>
-        </w:hyperlink>
-      </w:r>
-      <w:r>
-        <w:rPr>
-          <w:rFonts w:ascii="Charis SIL Regular" w:hAnsi="Charis SIL Regular" w:eastAsia="Charis SIL Regular"/>
-          <w:b w:val="0"/>
-          <w:i w:val="0"/>
-          <w:color w:val="0066CC"/>
-          <w:sz w:val="24"/>
+          <w:u w:val="single"/>
         </w:rPr>
         <w:t>h</w:t>
       </w:r>
@@ -988,7 +918,6 @@
           <w:i w:val="0"/>
           <w:color w:val="0066CC"/>
           <w:sz w:val="24"/>
-          <w:u w:val="single"/>
         </w:rPr>
         <w:t xml:space="preserve"> </w:t>
       </w:r>
@@ -1385,7 +1314,6 @@
           <w:i w:val="0"/>
           <w:color w:val="0066CC"/>
           <w:sz w:val="24"/>
-          <w:u w:val="single"/>
         </w:rPr>
         <w:hyperlink r:id="rId13" w:history="1">
           <w:r>
@@ -1416,13 +1344,21 @@
       </w:r>
       <w:r>
         <w:rPr>
+          <w:u w:val="single" w:color="0066cc"/>
           <w:rFonts w:ascii="Charis SIL Regular" w:hAnsi="Charis SIL Regular" w:eastAsia="Charis SIL Regular"/>
           <w:b w:val="0"/>
           <w:i w:val="0"/>
           <w:color w:val="000000"/>
           <w:sz w:val="24"/>
         </w:rPr>
-        <w:t xml:space="preserve"> en het </w:t>
+        <w:hyperlink r:id="rId13" w:history="1">
+          <w:r>
+            <w:rPr>
+              <w:rStyle w:val="Hyperlink"/>
+            </w:rPr>
+            <w:t xml:space="preserve"> en het </w:t>
+          </w:r>
+        </w:hyperlink>
       </w:r>
       <w:r>
         <w:rPr>
@@ -1561,8 +1497,139 @@
           <w:i w:val="0"/>
           <w:color w:val="0066CC"/>
           <w:sz w:val="24"/>
-        </w:rPr>
-        <w:t>Historie in Leiden (tegenwo</w:t>
+          <w:u w:val="single"/>
+        </w:rPr>
+        <w:hyperlink r:id="rId13" w:history="1">
+          <w:r>
+            <w:rPr>
+              <w:rStyle w:val="Hyperlink"/>
+            </w:rPr>
+            <w:t>Historie</w:t>
+          </w:r>
+        </w:hyperlink>
+      </w:r>
+      <w:r>
+        <w:rPr>
+          <w:rFonts w:ascii="Charis SIL Regular" w:hAnsi="Charis SIL Regular" w:eastAsia="Charis SIL Regular"/>
+          <w:b w:val="0"/>
+          <w:i w:val="0"/>
+          <w:color w:val="0066CC"/>
+          <w:sz w:val="24"/>
+          <w:u w:val="single"/>
+        </w:rPr>
+        <w:t xml:space="preserve"> </w:t>
+      </w:r>
+      <w:r>
+        <w:rPr>
+          <w:rFonts w:ascii="Charis SIL Regular" w:hAnsi="Charis SIL Regular" w:eastAsia="Charis SIL Regular"/>
+          <w:b w:val="0"/>
+          <w:i w:val="0"/>
+          <w:color w:val="0066CC"/>
+          <w:sz w:val="24"/>
+          <w:u w:val="single"/>
+        </w:rPr>
+        <w:hyperlink r:id="rId13" w:history="1">
+          <w:r>
+            <w:rPr>
+              <w:rStyle w:val="Hyperlink"/>
+            </w:rPr>
+            <w:t>in</w:t>
+          </w:r>
+        </w:hyperlink>
+      </w:r>
+      <w:r>
+        <w:rPr>
+          <w:rFonts w:ascii="Charis SIL Regular" w:hAnsi="Charis SIL Regular" w:eastAsia="Charis SIL Regular"/>
+          <w:b w:val="0"/>
+          <w:i w:val="0"/>
+          <w:color w:val="0066CC"/>
+          <w:sz w:val="24"/>
+          <w:u w:val="single"/>
+        </w:rPr>
+        <w:t xml:space="preserve"> </w:t>
+      </w:r>
+      <w:r>
+        <w:rPr>
+          <w:rFonts w:ascii="Charis SIL Regular" w:hAnsi="Charis SIL Regular" w:eastAsia="Charis SIL Regular"/>
+          <w:b w:val="0"/>
+          <w:i w:val="0"/>
+          <w:color w:val="0066CC"/>
+          <w:sz w:val="24"/>
+          <w:u w:val="single"/>
+        </w:rPr>
+        <w:hyperlink r:id="rId13" w:history="1">
+          <w:r>
+            <w:rPr>
+              <w:rStyle w:val="Hyperlink"/>
+            </w:rPr>
+            <w:t>Lei</w:t>
+          </w:r>
+        </w:hyperlink>
+      </w:r>
+      <w:r>
+        <w:rPr>
+          <w:rFonts w:ascii="Charis SIL Regular" w:hAnsi="Charis SIL Regular" w:eastAsia="Charis SIL Regular"/>
+          <w:b w:val="0"/>
+          <w:i w:val="0"/>
+          <w:color w:val="0066CC"/>
+          <w:sz w:val="24"/>
+          <w:u w:val="single"/>
+        </w:rPr>
+        <w:hyperlink r:id="rId13" w:history="1">
+          <w:r>
+            <w:rPr>
+              <w:rStyle w:val="Hyperlink"/>
+            </w:rPr>
+            <w:t>d</w:t>
+          </w:r>
+        </w:hyperlink>
+      </w:r>
+      <w:r>
+        <w:rPr>
+          <w:rFonts w:ascii="Charis SIL Regular" w:hAnsi="Charis SIL Regular" w:eastAsia="Charis SIL Regular"/>
+          <w:b w:val="0"/>
+          <w:i w:val="0"/>
+          <w:color w:val="0066CC"/>
+          <w:sz w:val="24"/>
+          <w:u w:val="single"/>
+        </w:rPr>
+        <w:hyperlink r:id="rId13" w:history="1">
+          <w:r>
+            <w:rPr>
+              <w:rStyle w:val="Hyperlink"/>
+            </w:rPr>
+            <w:t>en</w:t>
+          </w:r>
+        </w:hyperlink>
+      </w:r>
+      <w:r>
+        <w:rPr>
+          <w:rFonts w:ascii="Charis SIL Regular" w:hAnsi="Charis SIL Regular" w:eastAsia="Charis SIL Regular"/>
+          <w:b w:val="0"/>
+          <w:i w:val="0"/>
+          <w:color w:val="0066CC"/>
+          <w:sz w:val="24"/>
+          <w:u w:val="single"/>
+        </w:rPr>
+        <w:t xml:space="preserve"> </w:t>
+      </w:r>
+      <w:r>
+        <w:rPr>
+          <w:rFonts w:ascii="Charis SIL Regular" w:hAnsi="Charis SIL Regular" w:eastAsia="Charis SIL Regular"/>
+          <w:b w:val="0"/>
+          <w:i w:val="0"/>
+          <w:color w:val="0066CC"/>
+          <w:sz w:val="24"/>
+          <w:u w:val="single"/>
+        </w:rPr>
+        <w:hyperlink r:id="rId13" w:history="1">
+          <w:r>
+            <w:rPr>
+              <w:rStyle w:val="Hyperlink"/>
+            </w:rPr>
+            <w:t>(tegenwo</w:t>
+          </w:r>
+        </w:hyperlink>
       </w:r>
       <w:r>
         <w:rPr>
@@ -1602,7 +1669,7 @@
           <w:sz w:val="24"/>
           <w:u w:val="single"/>
         </w:rPr>
-        <w:hyperlink r:id="rId13" w:history="1">
+        <w:hyperlink r:id="rId14" w:history="1">
           <w:r>
             <w:rPr>
               <w:rStyle w:val="Hyperlink"/>
@@ -1620,7 +1687,7 @@
           <w:sz w:val="24"/>
           <w:u w:val="single"/>
         </w:rPr>
-        <w:hyperlink r:id="rId13" w:history="1">
+        <w:hyperlink r:id="rId14" w:history="1">
           <w:r>
             <w:rPr>
               <w:rStyle w:val="Hyperlink"/>
@@ -1638,7 +1705,7 @@
           <w:sz w:val="24"/>
           <w:u w:val="single"/>
         </w:rPr>
-        <w:hyperlink r:id="rId13" w:history="1">
+        <w:hyperlink r:id="rId14" w:history="1">
           <w:r>
             <w:rPr>
               <w:rStyle w:val="Hyperlink"/>
@@ -1656,7 +1723,7 @@
           <w:sz w:val="24"/>
           <w:u w:val="single"/>
         </w:rPr>
-        <w:hyperlink r:id="rId13" w:history="1">
+        <w:hyperlink r:id="rId14" w:history="1">
           <w:r>
             <w:rPr>
               <w:rStyle w:val="Hyperlink"/>
@@ -1674,7 +1741,7 @@
           <w:sz w:val="24"/>
           <w:u w:val="single"/>
         </w:rPr>
-        <w:hyperlink r:id="rId13" w:history="1">
+        <w:hyperlink r:id="rId14" w:history="1">
           <w:r>
             <w:rPr>
               <w:rStyle w:val="Hyperlink"/>
@@ -2604,7 +2671,6 @@
       </w:r>
       <w:r>
         <w:rPr>
-          <w:u w:val="single" w:color="0066cc"/>
           <w:rFonts w:ascii="Charis SIL Regular" w:hAnsi="Charis SIL Regular" w:eastAsia="Charis SIL Regular"/>
           <w:b w:val="0"/>
           <w:i w:val="0"/>
@@ -2729,7 +2795,6 @@
           <w:i w:val="0"/>
           <w:color w:val="0066CC"/>
           <w:sz w:val="24"/>
-          <w:u w:val="single"/>
         </w:rPr>
         <w:t>e</w:t>
       </w:r>
@@ -3910,7 +3975,7 @@
           <w:sz w:val="24"/>
           <w:u w:val="single"/>
         </w:rPr>
-        <w:hyperlink r:id="rId18" w:history="1">
+        <w:hyperlink r:id="rId19" w:history="1">
           <w:r>
             <w:rPr>
               <w:rStyle w:val="Hyperlink"/>
@@ -3945,7 +4010,7 @@
           <w:sz w:val="24"/>
           <w:u w:val="single"/>
         </w:rPr>
-        <w:hyperlink r:id="rId18" w:history="1">
+        <w:hyperlink r:id="rId20" w:history="1">
           <w:r>
             <w:rPr>
               <w:rStyle w:val="Hyperlink"/>
@@ -3974,7 +4039,7 @@
           <w:sz w:val="24"/>
           <w:u w:val="single"/>
         </w:rPr>
-        <w:hyperlink r:id="rId19" w:history="1">
+        <w:hyperlink r:id="rId20" w:history="1">
           <w:r>
             <w:rPr>
               <w:rStyle w:val="Hyperlink"/>
@@ -4125,7 +4190,7 @@
           <w:sz w:val="24"/>
           <w:u w:val="single"/>
         </w:rPr>
-        <w:hyperlink r:id="rId20" w:history="1">
+        <w:hyperlink r:id="rId21" w:history="1">
           <w:r>
             <w:rPr>
               <w:rStyle w:val="Hyperlink"/>
@@ -4143,7 +4208,7 @@
           <w:sz w:val="24"/>
           <w:u w:val="single"/>
         </w:rPr>
-        <w:hyperlink r:id="rId20" w:history="1">
+        <w:hyperlink r:id="rId21" w:history="1">
           <w:r>
             <w:rPr>
               <w:rStyle w:val="Hyperlink"/>
@@ -4161,7 +4226,7 @@
           <w:sz w:val="24"/>
           <w:u w:val="single"/>
         </w:rPr>
-        <w:hyperlink r:id="rId20" w:history="1">
+        <w:hyperlink r:id="rId21" w:history="1">
           <w:r>
             <w:rPr>
               <w:rStyle w:val="Hyperlink"/>
@@ -4189,7 +4254,7 @@
           <w:sz w:val="24"/>
           <w:u w:val="single"/>
         </w:rPr>
-        <w:hyperlink r:id="rId20" w:history="1">
+        <w:hyperlink r:id="rId21" w:history="1">
           <w:r>
             <w:rPr>
               <w:rStyle w:val="Hyperlink"/>
@@ -4218,7 +4283,7 @@
           <w:sz w:val="24"/>
           <w:u w:val="single"/>
         </w:rPr>
-        <w:hyperlink r:id="rId20" w:history="1">
+        <w:hyperlink r:id="rId21" w:history="1">
           <w:r>
             <w:rPr>
               <w:rStyle w:val="Hyperlink"/>
@@ -4369,7 +4434,7 @@
           <w:sz w:val="24"/>
           <w:u w:val="single"/>
         </w:rPr>
-        <w:hyperlink r:id="rId21" w:history="1">
+        <w:hyperlink r:id="rId22" w:history="1">
           <w:r>
             <w:rPr>
               <w:rStyle w:val="Hyperlink"/>
@@ -4387,7 +4452,7 @@
           <w:sz w:val="24"/>
           <w:u w:val="single"/>
         </w:rPr>
-        <w:hyperlink r:id="rId21" w:history="1">
+        <w:hyperlink r:id="rId22" w:history="1">
           <w:r>
             <w:rPr>
               <w:rStyle w:val="Hyperlink"/>
@@ -4405,7 +4470,7 @@
           <w:sz w:val="24"/>
           <w:u w:val="single"/>
         </w:rPr>
-        <w:hyperlink r:id="rId21" w:history="1">
+        <w:hyperlink r:id="rId22" w:history="1">
           <w:r>
             <w:rPr>
               <w:rStyle w:val="Hyperlink"/>
@@ -4423,7 +4488,7 @@
           <w:sz w:val="24"/>
           <w:u w:val="single"/>
         </w:rPr>
-        <w:hyperlink r:id="rId21" w:history="1">
+        <w:hyperlink r:id="rId22" w:history="1">
           <w:r>
             <w:rPr>
               <w:rStyle w:val="Hyperlink"/>
@@ -4451,7 +4516,7 @@
           <w:sz w:val="24"/>
           <w:u w:val="single"/>
         </w:rPr>
-        <w:hyperlink r:id="rId22" w:history="1">
+        <w:hyperlink r:id="rId23" w:history="1">
           <w:r>
             <w:rPr>
               <w:rStyle w:val="Hyperlink"/>
@@ -4469,7 +4534,7 @@
           <w:sz w:val="24"/>
           <w:u w:val="single"/>
         </w:rPr>
-        <w:hyperlink r:id="rId21" w:history="1">
+        <w:hyperlink r:id="rId22" w:history="1">
           <w:r>
             <w:rPr>
               <w:rStyle w:val="Hyperlink"/>
@@ -4498,7 +4563,7 @@
           <w:sz w:val="24"/>
           <w:u w:val="single"/>
         </w:rPr>
-        <w:hyperlink r:id="rId21" w:history="1">
+        <w:hyperlink r:id="rId22" w:history="1">
           <w:r>
             <w:rPr>
               <w:rStyle w:val="Hyperlink"/>
@@ -4515,7 +4580,7 @@
           <w:color w:val="000000"/>
           <w:sz w:val="24"/>
         </w:rPr>
-        <w:hyperlink r:id="rId21" w:history="1">
+        <w:hyperlink r:id="rId22" w:history="1">
           <w:r>
             <w:rPr>
               <w:rStyle w:val="Hyperlink"/>
@@ -4533,7 +4598,7 @@
           <w:sz w:val="24"/>
           <w:u w:val="single"/>
         </w:rPr>
-        <w:hyperlink r:id="rId21" w:history="1">
+        <w:hyperlink r:id="rId22" w:history="1">
           <w:r>
             <w:rPr>
               <w:rStyle w:val="Hyperlink"/>
@@ -4562,7 +4627,7 @@
           <w:sz w:val="24"/>
           <w:u w:val="single"/>
         </w:rPr>
-        <w:hyperlink r:id="rId21" w:history="1">
+        <w:hyperlink r:id="rId22" w:history="1">
           <w:r>
             <w:rPr>
               <w:rStyle w:val="Hyperlink"/>
@@ -4729,7 +4794,7 @@
           <w:sz w:val="24"/>
           <w:u w:val="single"/>
         </w:rPr>
-        <w:hyperlink r:id="rId23" w:history="1">
+        <w:hyperlink r:id="rId24" w:history="1">
           <w:r>
             <w:rPr>
               <w:rStyle w:val="Hyperlink"/>
@@ -4747,7 +4812,7 @@
           <w:sz w:val="24"/>
           <w:u w:val="single"/>
         </w:rPr>
-        <w:hyperlink r:id="rId23" w:history="1">
+        <w:hyperlink r:id="rId24" w:history="1">
           <w:r>
             <w:rPr>
               <w:rStyle w:val="Hyperlink"/>
@@ -4765,7 +4830,7 @@
           <w:sz w:val="24"/>
           <w:u w:val="single"/>
         </w:rPr>
-        <w:hyperlink r:id="rId23" w:history="1">
+        <w:hyperlink r:id="rId24" w:history="1">
           <w:r>
             <w:rPr>
               <w:rStyle w:val="Hyperlink"/>
@@ -4783,7 +4848,7 @@
           <w:sz w:val="24"/>
           <w:u w:val="single"/>
         </w:rPr>
-        <w:hyperlink r:id="rId23" w:history="1">
+        <w:hyperlink r:id="rId24" w:history="1">
           <w:r>
             <w:rPr>
               <w:rStyle w:val="Hyperlink"/>
@@ -4811,7 +4876,7 @@
           <w:sz w:val="24"/>
           <w:u w:val="single"/>
         </w:rPr>
-        <w:hyperlink r:id="rId24" w:history="1">
+        <w:hyperlink r:id="rId25" w:history="1">
           <w:r>
             <w:rPr>
               <w:rStyle w:val="Hyperlink"/>
@@ -4829,7 +4894,7 @@
           <w:sz w:val="24"/>
           <w:u w:val="single"/>
         </w:rPr>
-        <w:hyperlink r:id="rId23" w:history="1">
+        <w:hyperlink r:id="rId24" w:history="1">
           <w:r>
             <w:rPr>
               <w:rStyle w:val="Hyperlink"/>
@@ -4858,7 +4923,7 @@
           <w:sz w:val="24"/>
           <w:u w:val="single"/>
         </w:rPr>
-        <w:hyperlink r:id="rId23" w:history="1">
+        <w:hyperlink r:id="rId25" w:history="1">
           <w:r>
             <w:rPr>
               <w:rStyle w:val="Hyperlink"/>
@@ -4876,14 +4941,7 @@
           <w:color w:val="000000"/>
           <w:sz w:val="24"/>
         </w:rPr>
-        <w:hyperlink r:id="rId23" w:history="1">
-          <w:r>
-            <w:rPr>
-              <w:rStyle w:val="Hyperlink"/>
-            </w:rPr>
-            <w:t xml:space="preserve">, </w:t>
-          </w:r>
-        </w:hyperlink>
+        <w:t xml:space="preserve">, </w:t>
       </w:r>
       <w:r>
         <w:rPr>
@@ -4894,7 +4952,7 @@
           <w:sz w:val="24"/>
           <w:u w:val="single"/>
         </w:rPr>
-        <w:hyperlink r:id="rId23" w:history="1">
+        <w:hyperlink r:id="rId24" w:history="1">
           <w:r>
             <w:rPr>
               <w:rStyle w:val="Hyperlink"/>
@@ -4923,7 +4981,7 @@
           <w:sz w:val="24"/>
           <w:u w:val="single"/>
         </w:rPr>
-        <w:hyperlink r:id="rId23" w:history="1">
+        <w:hyperlink r:id="rId24" w:history="1">
           <w:r>
             <w:rPr>
               <w:rStyle w:val="Hyperlink"/>

--- a/EXPORTS/DOCX/published/niveau3/Dutch/WMAmsterdam.docx
+++ b/EXPORTS/DOCX/published/niveau3/Dutch/WMAmsterdam.docx
@@ -609,7 +609,7 @@
           <w:sz w:val="24"/>
           <w:u w:val="single"/>
         </w:rPr>
-        <w:hyperlink r:id="rId10" w:history="1">
+        <w:hyperlink r:id="rId11" w:history="1">
           <w:r>
             <w:rPr>
               <w:rStyle w:val="Hyperlink"/>
@@ -627,7 +627,7 @@
           <w:sz w:val="24"/>
           <w:u w:val="single"/>
         </w:rPr>
-        <w:hyperlink r:id="rId10" w:history="1">
+        <w:hyperlink r:id="rId11" w:history="1">
           <w:r>
             <w:rPr>
               <w:rStyle w:val="Hyperlink"/>
@@ -666,13 +666,75 @@
       </w:r>
       <w:r>
         <w:rPr>
+          <w:u w:val="single" w:color="0066cc"/>
           <w:rFonts w:ascii="Charis SIL Regular" w:hAnsi="Charis SIL Regular" w:eastAsia="Charis SIL Regular"/>
           <w:b w:val="0"/>
           <w:i w:val="0"/>
           <w:color w:val="000000"/>
           <w:sz w:val="24"/>
         </w:rPr>
-        <w:t>Lands Plantentuin in</w:t>
+        <w:hyperlink r:id="rId11" w:history="1">
+          <w:r>
+            <w:rPr>
+              <w:rStyle w:val="Hyperlink"/>
+            </w:rPr>
+            <w:t>Lands P</w:t>
+          </w:r>
+        </w:hyperlink>
+      </w:r>
+      <w:r>
+        <w:rPr>
+          <w:u w:val="single" w:color="0066cc"/>
+          <w:rFonts w:ascii="Charis SIL Regular" w:hAnsi="Charis SIL Regular" w:eastAsia="Charis SIL Regular"/>
+          <w:b w:val="0"/>
+          <w:i w:val="0"/>
+          <w:color w:val="000000"/>
+          <w:sz w:val="24"/>
+        </w:rPr>
+        <w:hyperlink r:id="rId11" w:history="1">
+          <w:r>
+            <w:rPr>
+              <w:rStyle w:val="Hyperlink"/>
+            </w:rPr>
+            <w:t>lantent</w:t>
+          </w:r>
+        </w:hyperlink>
+      </w:r>
+      <w:r>
+        <w:rPr>
+          <w:u w:val="single" w:color="0066cc"/>
+          <w:rFonts w:ascii="Charis SIL Regular" w:hAnsi="Charis SIL Regular" w:eastAsia="Charis SIL Regular"/>
+          <w:b w:val="0"/>
+          <w:i w:val="0"/>
+          <w:color w:val="000000"/>
+          <w:sz w:val="24"/>
+        </w:rPr>
+        <w:hyperlink r:id="rId11" w:history="1">
+          <w:r>
+            <w:rPr>
+              <w:rStyle w:val="Hyperlink"/>
+            </w:rPr>
+            <w:t>u</w:t>
+          </w:r>
+        </w:hyperlink>
+      </w:r>
+      <w:r>
+        <w:rPr>
+          <w:u w:val="single" w:color="0066cc"/>
+          <w:rFonts w:ascii="Charis SIL Regular" w:hAnsi="Charis SIL Regular" w:eastAsia="Charis SIL Regular"/>
+          <w:b w:val="0"/>
+          <w:i w:val="0"/>
+          <w:color w:val="000000"/>
+          <w:sz w:val="24"/>
+        </w:rPr>
+        <w:hyperlink r:id="rId11" w:history="1">
+          <w:r>
+            <w:rPr>
+              <w:rStyle w:val="Hyperlink"/>
+            </w:rPr>
+            <w:t>in in</w:t>
+          </w:r>
+        </w:hyperlink>
       </w:r>
       <w:r>
         <w:rPr>
@@ -867,7 +929,7 @@
             <w:rPr>
               <w:rStyle w:val="Hyperlink"/>
             </w:rPr>
-            <w:t>Etnografisc</w:t>
+            <w:t>Etnografis</w:t>
           </w:r>
         </w:hyperlink>
       </w:r>
@@ -878,7 +940,23 @@
           <w:i w:val="0"/>
           <w:color w:val="0066CC"/>
           <w:sz w:val="24"/>
-          <w:u w:val="single"/>
+        </w:rPr>
+        <w:hyperlink r:id="rId12" w:history="1">
+          <w:r>
+            <w:rPr>
+              <w:rStyle w:val="Hyperlink"/>
+            </w:rPr>
+            <w:t>c</w:t>
+          </w:r>
+        </w:hyperlink>
+      </w:r>
+      <w:r>
+        <w:rPr>
+          <w:rFonts w:ascii="Charis SIL Regular" w:hAnsi="Charis SIL Regular" w:eastAsia="Charis SIL Regular"/>
+          <w:b w:val="0"/>
+          <w:i w:val="0"/>
+          <w:color w:val="0066CC"/>
+          <w:sz w:val="24"/>
         </w:rPr>
         <w:t>h</w:t>
       </w:r>
@@ -918,6 +996,7 @@
           <w:i w:val="0"/>
           <w:color w:val="0066CC"/>
           <w:sz w:val="24"/>
+          <w:u w:val="single"/>
         </w:rPr>
         <w:t xml:space="preserve"> </w:t>
       </w:r>
@@ -1314,6 +1393,7 @@
           <w:i w:val="0"/>
           <w:color w:val="0066CC"/>
           <w:sz w:val="24"/>
+          <w:u w:val="single"/>
         </w:rPr>
         <w:hyperlink r:id="rId13" w:history="1">
           <w:r>
@@ -1344,21 +1424,13 @@
       </w:r>
       <w:r>
         <w:rPr>
-          <w:u w:val="single" w:color="0066cc"/>
           <w:rFonts w:ascii="Charis SIL Regular" w:hAnsi="Charis SIL Regular" w:eastAsia="Charis SIL Regular"/>
           <w:b w:val="0"/>
           <w:i w:val="0"/>
           <w:color w:val="000000"/>
           <w:sz w:val="24"/>
         </w:rPr>
-        <w:hyperlink r:id="rId13" w:history="1">
-          <w:r>
-            <w:rPr>
-              <w:rStyle w:val="Hyperlink"/>
-            </w:rPr>
-            <w:t xml:space="preserve"> en het </w:t>
-          </w:r>
-        </w:hyperlink>
+        <w:t xml:space="preserve"> en het </w:t>
       </w:r>
       <w:r>
         <w:rPr>
@@ -1528,7 +1600,7 @@
           <w:sz w:val="24"/>
           <w:u w:val="single"/>
         </w:rPr>
-        <w:hyperlink r:id="rId13" w:history="1">
+        <w:hyperlink r:id="rId14" w:history="1">
           <w:r>
             <w:rPr>
               <w:rStyle w:val="Hyperlink"/>
@@ -1544,92 +1616,8 @@
           <w:i w:val="0"/>
           <w:color w:val="0066CC"/>
           <w:sz w:val="24"/>
-          <w:u w:val="single"/>
-        </w:rPr>
-        <w:t xml:space="preserve"> </w:t>
-      </w:r>
-      <w:r>
-        <w:rPr>
-          <w:rFonts w:ascii="Charis SIL Regular" w:hAnsi="Charis SIL Regular" w:eastAsia="Charis SIL Regular"/>
-          <w:b w:val="0"/>
-          <w:i w:val="0"/>
-          <w:color w:val="0066CC"/>
-          <w:sz w:val="24"/>
-          <w:u w:val="single"/>
-        </w:rPr>
-        <w:hyperlink r:id="rId13" w:history="1">
-          <w:r>
-            <w:rPr>
-              <w:rStyle w:val="Hyperlink"/>
-            </w:rPr>
-            <w:t>Lei</w:t>
-          </w:r>
-        </w:hyperlink>
-      </w:r>
-      <w:r>
-        <w:rPr>
-          <w:rFonts w:ascii="Charis SIL Regular" w:hAnsi="Charis SIL Regular" w:eastAsia="Charis SIL Regular"/>
-          <w:b w:val="0"/>
-          <w:i w:val="0"/>
-          <w:color w:val="0066CC"/>
-          <w:sz w:val="24"/>
-          <w:u w:val="single"/>
-        </w:rPr>
-        <w:hyperlink r:id="rId13" w:history="1">
-          <w:r>
-            <w:rPr>
-              <w:rStyle w:val="Hyperlink"/>
-            </w:rPr>
-            <w:t>d</w:t>
-          </w:r>
-        </w:hyperlink>
-      </w:r>
-      <w:r>
-        <w:rPr>
-          <w:rFonts w:ascii="Charis SIL Regular" w:hAnsi="Charis SIL Regular" w:eastAsia="Charis SIL Regular"/>
-          <w:b w:val="0"/>
-          <w:i w:val="0"/>
-          <w:color w:val="0066CC"/>
-          <w:sz w:val="24"/>
-          <w:u w:val="single"/>
-        </w:rPr>
-        <w:hyperlink r:id="rId13" w:history="1">
-          <w:r>
-            <w:rPr>
-              <w:rStyle w:val="Hyperlink"/>
-            </w:rPr>
-            <w:t>en</w:t>
-          </w:r>
-        </w:hyperlink>
-      </w:r>
-      <w:r>
-        <w:rPr>
-          <w:rFonts w:ascii="Charis SIL Regular" w:hAnsi="Charis SIL Regular" w:eastAsia="Charis SIL Regular"/>
-          <w:b w:val="0"/>
-          <w:i w:val="0"/>
-          <w:color w:val="0066CC"/>
-          <w:sz w:val="24"/>
-          <w:u w:val="single"/>
-        </w:rPr>
-        <w:t xml:space="preserve"> </w:t>
-      </w:r>
-      <w:r>
-        <w:rPr>
-          <w:rFonts w:ascii="Charis SIL Regular" w:hAnsi="Charis SIL Regular" w:eastAsia="Charis SIL Regular"/>
-          <w:b w:val="0"/>
-          <w:i w:val="0"/>
-          <w:color w:val="0066CC"/>
-          <w:sz w:val="24"/>
-          <w:u w:val="single"/>
-        </w:rPr>
-        <w:hyperlink r:id="rId13" w:history="1">
-          <w:r>
-            <w:rPr>
-              <w:rStyle w:val="Hyperlink"/>
-            </w:rPr>
-            <w:t>(tegenwo</w:t>
-          </w:r>
-        </w:hyperlink>
+        </w:rPr>
+        <w:t xml:space="preserve"> Leiden (tegenwo</w:t>
       </w:r>
       <w:r>
         <w:rPr>
@@ -1669,7 +1657,7 @@
           <w:sz w:val="24"/>
           <w:u w:val="single"/>
         </w:rPr>
-        <w:hyperlink r:id="rId14" w:history="1">
+        <w:hyperlink r:id="rId13" w:history="1">
           <w:r>
             <w:rPr>
               <w:rStyle w:val="Hyperlink"/>
@@ -1687,7 +1675,7 @@
           <w:sz w:val="24"/>
           <w:u w:val="single"/>
         </w:rPr>
-        <w:hyperlink r:id="rId14" w:history="1">
+        <w:hyperlink r:id="rId13" w:history="1">
           <w:r>
             <w:rPr>
               <w:rStyle w:val="Hyperlink"/>
@@ -1705,7 +1693,7 @@
           <w:sz w:val="24"/>
           <w:u w:val="single"/>
         </w:rPr>
-        <w:hyperlink r:id="rId14" w:history="1">
+        <w:hyperlink r:id="rId13" w:history="1">
           <w:r>
             <w:rPr>
               <w:rStyle w:val="Hyperlink"/>
@@ -1723,7 +1711,7 @@
           <w:sz w:val="24"/>
           <w:u w:val="single"/>
         </w:rPr>
-        <w:hyperlink r:id="rId14" w:history="1">
+        <w:hyperlink r:id="rId13" w:history="1">
           <w:r>
             <w:rPr>
               <w:rStyle w:val="Hyperlink"/>
@@ -1741,7 +1729,7 @@
           <w:sz w:val="24"/>
           <w:u w:val="single"/>
         </w:rPr>
-        <w:hyperlink r:id="rId14" w:history="1">
+        <w:hyperlink r:id="rId13" w:history="1">
           <w:r>
             <w:rPr>
               <w:rStyle w:val="Hyperlink"/>
@@ -2607,13 +2595,57 @@
       </w:r>
       <w:r>
         <w:rPr>
+          <w:u w:val="single" w:color="0066cc"/>
           <w:rFonts w:ascii="Charis SIL Regular" w:hAnsi="Charis SIL Regular" w:eastAsia="Charis SIL Regular"/>
           <w:b w:val="0"/>
           <w:i w:val="0"/>
           <w:color w:val="000000"/>
           <w:sz w:val="24"/>
         </w:rPr>
-        <w:t>inventarisnummers 18</w:t>
+        <w:hyperlink r:id="rId17" w:history="1">
+          <w:r>
+            <w:rPr>
+              <w:rStyle w:val="Hyperlink"/>
+            </w:rPr>
+            <w:t>inventaris</w:t>
+          </w:r>
+        </w:hyperlink>
+      </w:r>
+      <w:r>
+        <w:rPr>
+          <w:u w:val="single" w:color="0066cc"/>
+          <w:rFonts w:ascii="Charis SIL Regular" w:hAnsi="Charis SIL Regular" w:eastAsia="Charis SIL Regular"/>
+          <w:b w:val="0"/>
+          <w:i w:val="0"/>
+          <w:color w:val="000000"/>
+          <w:sz w:val="24"/>
+        </w:rPr>
+        <w:hyperlink r:id="rId17" w:history="1">
+          <w:r>
+            <w:rPr>
+              <w:rStyle w:val="Hyperlink"/>
+            </w:rPr>
+            <w:t>n</w:t>
+          </w:r>
+        </w:hyperlink>
+      </w:r>
+      <w:r>
+        <w:rPr>
+          <w:u w:val="single" w:color="0066cc"/>
+          <w:rFonts w:ascii="Charis SIL Regular" w:hAnsi="Charis SIL Regular" w:eastAsia="Charis SIL Regular"/>
+          <w:b w:val="0"/>
+          <w:i w:val="0"/>
+          <w:color w:val="000000"/>
+          <w:sz w:val="24"/>
+        </w:rPr>
+        <w:hyperlink r:id="rId17" w:history="1">
+          <w:r>
+            <w:rPr>
+              <w:rStyle w:val="Hyperlink"/>
+            </w:rPr>
+            <w:t>ummers 18</w:t>
+          </w:r>
+        </w:hyperlink>
       </w:r>
       <w:r>
         <w:rPr>
@@ -2671,6 +2703,7 @@
       </w:r>
       <w:r>
         <w:rPr>
+          <w:u w:val="single" w:color="0066cc"/>
           <w:rFonts w:ascii="Charis SIL Regular" w:hAnsi="Charis SIL Regular" w:eastAsia="Charis SIL Regular"/>
           <w:b w:val="0"/>
           <w:i w:val="0"/>
@@ -2795,6 +2828,7 @@
           <w:i w:val="0"/>
           <w:color w:val="0066CC"/>
           <w:sz w:val="24"/>
+          <w:u w:val="single"/>
         </w:rPr>
         <w:t>e</w:t>
       </w:r>
@@ -3928,7 +3962,7 @@
           <w:sz w:val="24"/>
           <w:u w:val="single"/>
         </w:rPr>
-        <w:hyperlink r:id="rId18" w:history="1">
+        <w:hyperlink r:id="rId19" w:history="1">
           <w:r>
             <w:rPr>
               <w:rStyle w:val="Hyperlink"/>
@@ -3946,7 +3980,7 @@
           <w:sz w:val="24"/>
           <w:u w:val="single"/>
         </w:rPr>
-        <w:hyperlink r:id="rId18" w:history="1">
+        <w:hyperlink r:id="rId19" w:history="1">
           <w:r>
             <w:rPr>
               <w:rStyle w:val="Hyperlink"/>
@@ -3986,6 +4020,7 @@
       </w:r>
       <w:r>
         <w:rPr>
+          <w:u w:val="single" w:color="0066cc"/>
           <w:rFonts w:ascii="Charis SIL Regular" w:hAnsi="Charis SIL Regular" w:eastAsia="Charis SIL Regular"/>
           <w:b w:val="0"/>
           <w:i w:val="0"/>
@@ -4516,7 +4551,7 @@
           <w:sz w:val="24"/>
           <w:u w:val="single"/>
         </w:rPr>
-        <w:hyperlink r:id="rId23" w:history="1">
+        <w:hyperlink r:id="rId22" w:history="1">
           <w:r>
             <w:rPr>
               <w:rStyle w:val="Hyperlink"/>
@@ -4627,7 +4662,7 @@
           <w:sz w:val="24"/>
           <w:u w:val="single"/>
         </w:rPr>
-        <w:hyperlink r:id="rId22" w:history="1">
+        <w:hyperlink r:id="rId23" w:history="1">
           <w:r>
             <w:rPr>
               <w:rStyle w:val="Hyperlink"/>
@@ -4934,7 +4969,6 @@
       </w:r>
       <w:r>
         <w:rPr>
-          <w:u w:val="single" w:color="0066cc"/>
           <w:rFonts w:ascii="Charis SIL Regular" w:hAnsi="Charis SIL Regular" w:eastAsia="Charis SIL Regular"/>
           <w:b w:val="0"/>
           <w:i w:val="0"/>
@@ -4981,7 +5015,7 @@
           <w:sz w:val="24"/>
           <w:u w:val="single"/>
         </w:rPr>
-        <w:hyperlink r:id="rId24" w:history="1">
+        <w:hyperlink r:id="rId26" w:history="1">
           <w:r>
             <w:rPr>
               <w:rStyle w:val="Hyperlink"/>

--- a/EXPORTS/DOCX/published/niveau3/Dutch/WMAmsterdam.docx
+++ b/EXPORTS/DOCX/published/niveau3/Dutch/WMAmsterdam.docx
@@ -580,7 +580,7 @@
           <w:sz w:val="24"/>
           <w:u w:val="single"/>
         </w:rPr>
-        <w:hyperlink r:id="rId10" w:history="1">
+        <w:hyperlink r:id="rId11" w:history="1">
           <w:r>
             <w:rPr>
               <w:rStyle w:val="Hyperlink"/>
@@ -596,38 +596,19 @@
           <w:i w:val="0"/>
           <w:color w:val="0066CC"/>
           <w:sz w:val="24"/>
+        </w:rPr>
+        <w:t xml:space="preserve"> A</w:t>
+      </w:r>
+      <w:r>
+        <w:rPr>
+          <w:rFonts w:ascii="Charis SIL Regular" w:hAnsi="Charis SIL Regular" w:eastAsia="Charis SIL Regular"/>
+          <w:b w:val="0"/>
+          <w:i w:val="0"/>
+          <w:color w:val="0066CC"/>
+          <w:sz w:val="24"/>
           <w:u w:val="single"/>
         </w:rPr>
-        <w:t xml:space="preserve"> </w:t>
-      </w:r>
-      <w:r>
-        <w:rPr>
-          <w:rFonts w:ascii="Charis SIL Regular" w:hAnsi="Charis SIL Regular" w:eastAsia="Charis SIL Regular"/>
-          <w:b w:val="0"/>
-          <w:i w:val="0"/>
-          <w:color w:val="0066CC"/>
-          <w:sz w:val="24"/>
-          <w:u w:val="single"/>
-        </w:rPr>
-        <w:hyperlink r:id="rId11" w:history="1">
-          <w:r>
-            <w:rPr>
-              <w:rStyle w:val="Hyperlink"/>
-            </w:rPr>
-            <w:t>A</w:t>
-          </w:r>
-        </w:hyperlink>
-      </w:r>
-      <w:r>
-        <w:rPr>
-          <w:rFonts w:ascii="Charis SIL Regular" w:hAnsi="Charis SIL Regular" w:eastAsia="Charis SIL Regular"/>
-          <w:b w:val="0"/>
-          <w:i w:val="0"/>
-          <w:color w:val="0066CC"/>
-          <w:sz w:val="24"/>
-          <w:u w:val="single"/>
-        </w:rPr>
-        <w:hyperlink r:id="rId11" w:history="1">
+        <w:hyperlink r:id="rId10" w:history="1">
           <w:r>
             <w:rPr>
               <w:rStyle w:val="Hyperlink"/>
@@ -929,7 +910,7 @@
             <w:rPr>
               <w:rStyle w:val="Hyperlink"/>
             </w:rPr>
-            <w:t>Etnografis</w:t>
+            <w:t>Etnografisc</w:t>
           </w:r>
         </w:hyperlink>
       </w:r>
@@ -940,23 +921,7 @@
           <w:i w:val="0"/>
           <w:color w:val="0066CC"/>
           <w:sz w:val="24"/>
-        </w:rPr>
-        <w:hyperlink r:id="rId12" w:history="1">
-          <w:r>
-            <w:rPr>
-              <w:rStyle w:val="Hyperlink"/>
-            </w:rPr>
-            <w:t>c</w:t>
-          </w:r>
-        </w:hyperlink>
-      </w:r>
-      <w:r>
-        <w:rPr>
-          <w:rFonts w:ascii="Charis SIL Regular" w:hAnsi="Charis SIL Regular" w:eastAsia="Charis SIL Regular"/>
-          <w:b w:val="0"/>
-          <w:i w:val="0"/>
-          <w:color w:val="0066CC"/>
-          <w:sz w:val="24"/>
+          <w:u w:val="single"/>
         </w:rPr>
         <w:t>h</w:t>
       </w:r>
@@ -1014,9 +979,19 @@
             <w:rPr>
               <w:rStyle w:val="Hyperlink"/>
             </w:rPr>
-            <w:t>Artis</w:t>
+            <w:t>Arti</w:t>
           </w:r>
         </w:hyperlink>
+      </w:r>
+      <w:r>
+        <w:rPr>
+          <w:rFonts w:ascii="Charis SIL Regular" w:hAnsi="Charis SIL Regular" w:eastAsia="Charis SIL Regular"/>
+          <w:b w:val="0"/>
+          <w:i w:val="0"/>
+          <w:color w:val="0066CC"/>
+          <w:sz w:val="24"/>
+        </w:rPr>
+        <w:t>s</w:t>
       </w:r>
       <w:r>
         <w:rPr>
@@ -1571,7 +1546,7 @@
           <w:sz w:val="24"/>
           <w:u w:val="single"/>
         </w:rPr>
-        <w:hyperlink r:id="rId13" w:history="1">
+        <w:hyperlink r:id="rId14" w:history="1">
           <w:r>
             <w:rPr>
               <w:rStyle w:val="Hyperlink"/>
@@ -1616,8 +1591,92 @@
           <w:i w:val="0"/>
           <w:color w:val="0066CC"/>
           <w:sz w:val="24"/>
-        </w:rPr>
-        <w:t xml:space="preserve"> Leiden (tegenwo</w:t>
+          <w:u w:val="single"/>
+        </w:rPr>
+        <w:t xml:space="preserve"> </w:t>
+      </w:r>
+      <w:r>
+        <w:rPr>
+          <w:rFonts w:ascii="Charis SIL Regular" w:hAnsi="Charis SIL Regular" w:eastAsia="Charis SIL Regular"/>
+          <w:b w:val="0"/>
+          <w:i w:val="0"/>
+          <w:color w:val="0066CC"/>
+          <w:sz w:val="24"/>
+          <w:u w:val="single"/>
+        </w:rPr>
+        <w:hyperlink r:id="rId14" w:history="1">
+          <w:r>
+            <w:rPr>
+              <w:rStyle w:val="Hyperlink"/>
+            </w:rPr>
+            <w:t>Lei</w:t>
+          </w:r>
+        </w:hyperlink>
+      </w:r>
+      <w:r>
+        <w:rPr>
+          <w:rFonts w:ascii="Charis SIL Regular" w:hAnsi="Charis SIL Regular" w:eastAsia="Charis SIL Regular"/>
+          <w:b w:val="0"/>
+          <w:i w:val="0"/>
+          <w:color w:val="0066CC"/>
+          <w:sz w:val="24"/>
+          <w:u w:val="single"/>
+        </w:rPr>
+        <w:hyperlink r:id="rId13" w:history="1">
+          <w:r>
+            <w:rPr>
+              <w:rStyle w:val="Hyperlink"/>
+            </w:rPr>
+            <w:t>d</w:t>
+          </w:r>
+        </w:hyperlink>
+      </w:r>
+      <w:r>
+        <w:rPr>
+          <w:rFonts w:ascii="Charis SIL Regular" w:hAnsi="Charis SIL Regular" w:eastAsia="Charis SIL Regular"/>
+          <w:b w:val="0"/>
+          <w:i w:val="0"/>
+          <w:color w:val="0066CC"/>
+          <w:sz w:val="24"/>
+          <w:u w:val="single"/>
+        </w:rPr>
+        <w:hyperlink r:id="rId13" w:history="1">
+          <w:r>
+            <w:rPr>
+              <w:rStyle w:val="Hyperlink"/>
+            </w:rPr>
+            <w:t>en</w:t>
+          </w:r>
+        </w:hyperlink>
+      </w:r>
+      <w:r>
+        <w:rPr>
+          <w:rFonts w:ascii="Charis SIL Regular" w:hAnsi="Charis SIL Regular" w:eastAsia="Charis SIL Regular"/>
+          <w:b w:val="0"/>
+          <w:i w:val="0"/>
+          <w:color w:val="0066CC"/>
+          <w:sz w:val="24"/>
+          <w:u w:val="single"/>
+        </w:rPr>
+        <w:t xml:space="preserve"> </w:t>
+      </w:r>
+      <w:r>
+        <w:rPr>
+          <w:rFonts w:ascii="Charis SIL Regular" w:hAnsi="Charis SIL Regular" w:eastAsia="Charis SIL Regular"/>
+          <w:b w:val="0"/>
+          <w:i w:val="0"/>
+          <w:color w:val="0066CC"/>
+          <w:sz w:val="24"/>
+          <w:u w:val="single"/>
+        </w:rPr>
+        <w:hyperlink r:id="rId13" w:history="1">
+          <w:r>
+            <w:rPr>
+              <w:rStyle w:val="Hyperlink"/>
+            </w:rPr>
+            <w:t>(tegenwo</w:t>
+          </w:r>
+        </w:hyperlink>
       </w:r>
       <w:r>
         <w:rPr>
@@ -2703,7 +2762,6 @@
       </w:r>
       <w:r>
         <w:rPr>
-          <w:u w:val="single" w:color="0066cc"/>
           <w:rFonts w:ascii="Charis SIL Regular" w:hAnsi="Charis SIL Regular" w:eastAsia="Charis SIL Regular"/>
           <w:b w:val="0"/>
           <w:i w:val="0"/>
@@ -2828,7 +2886,6 @@
           <w:i w:val="0"/>
           <w:color w:val="0066CC"/>
           <w:sz w:val="24"/>
-          <w:u w:val="single"/>
         </w:rPr>
         <w:t>e</w:t>
       </w:r>
@@ -3962,7 +4019,7 @@
           <w:sz w:val="24"/>
           <w:u w:val="single"/>
         </w:rPr>
-        <w:hyperlink r:id="rId19" w:history="1">
+        <w:hyperlink r:id="rId18" w:history="1">
           <w:r>
             <w:rPr>
               <w:rStyle w:val="Hyperlink"/>
@@ -3980,7 +4037,7 @@
           <w:sz w:val="24"/>
           <w:u w:val="single"/>
         </w:rPr>
-        <w:hyperlink r:id="rId19" w:history="1">
+        <w:hyperlink r:id="rId18" w:history="1">
           <w:r>
             <w:rPr>
               <w:rStyle w:val="Hyperlink"/>
@@ -4009,7 +4066,7 @@
           <w:sz w:val="24"/>
           <w:u w:val="single"/>
         </w:rPr>
-        <w:hyperlink r:id="rId19" w:history="1">
+        <w:hyperlink r:id="rId18" w:history="1">
           <w:r>
             <w:rPr>
               <w:rStyle w:val="Hyperlink"/>
@@ -4020,7 +4077,6 @@
       </w:r>
       <w:r>
         <w:rPr>
-          <w:u w:val="single" w:color="0066cc"/>
           <w:rFonts w:ascii="Charis SIL Regular" w:hAnsi="Charis SIL Regular" w:eastAsia="Charis SIL Regular"/>
           <w:b w:val="0"/>
           <w:i w:val="0"/>
@@ -4045,7 +4101,7 @@
           <w:sz w:val="24"/>
           <w:u w:val="single"/>
         </w:rPr>
-        <w:hyperlink r:id="rId20" w:history="1">
+        <w:hyperlink r:id="rId18" w:history="1">
           <w:r>
             <w:rPr>
               <w:rStyle w:val="Hyperlink"/>
@@ -4074,7 +4130,7 @@
           <w:sz w:val="24"/>
           <w:u w:val="single"/>
         </w:rPr>
-        <w:hyperlink r:id="rId20" w:history="1">
+        <w:hyperlink r:id="rId19" w:history="1">
           <w:r>
             <w:rPr>
               <w:rStyle w:val="Hyperlink"/>
@@ -4225,7 +4281,7 @@
           <w:sz w:val="24"/>
           <w:u w:val="single"/>
         </w:rPr>
-        <w:hyperlink r:id="rId21" w:history="1">
+        <w:hyperlink r:id="rId20" w:history="1">
           <w:r>
             <w:rPr>
               <w:rStyle w:val="Hyperlink"/>
@@ -4243,7 +4299,7 @@
           <w:sz w:val="24"/>
           <w:u w:val="single"/>
         </w:rPr>
-        <w:hyperlink r:id="rId21" w:history="1">
+        <w:hyperlink r:id="rId20" w:history="1">
           <w:r>
             <w:rPr>
               <w:rStyle w:val="Hyperlink"/>
@@ -4261,7 +4317,7 @@
           <w:sz w:val="24"/>
           <w:u w:val="single"/>
         </w:rPr>
-        <w:hyperlink r:id="rId21" w:history="1">
+        <w:hyperlink r:id="rId20" w:history="1">
           <w:r>
             <w:rPr>
               <w:rStyle w:val="Hyperlink"/>
@@ -4289,7 +4345,7 @@
           <w:sz w:val="24"/>
           <w:u w:val="single"/>
         </w:rPr>
-        <w:hyperlink r:id="rId21" w:history="1">
+        <w:hyperlink r:id="rId20" w:history="1">
           <w:r>
             <w:rPr>
               <w:rStyle w:val="Hyperlink"/>
@@ -4318,7 +4374,7 @@
           <w:sz w:val="24"/>
           <w:u w:val="single"/>
         </w:rPr>
-        <w:hyperlink r:id="rId21" w:history="1">
+        <w:hyperlink r:id="rId20" w:history="1">
           <w:r>
             <w:rPr>
               <w:rStyle w:val="Hyperlink"/>
@@ -4469,7 +4525,7 @@
           <w:sz w:val="24"/>
           <w:u w:val="single"/>
         </w:rPr>
-        <w:hyperlink r:id="rId22" w:history="1">
+        <w:hyperlink r:id="rId21" w:history="1">
           <w:r>
             <w:rPr>
               <w:rStyle w:val="Hyperlink"/>
@@ -4487,7 +4543,7 @@
           <w:sz w:val="24"/>
           <w:u w:val="single"/>
         </w:rPr>
-        <w:hyperlink r:id="rId22" w:history="1">
+        <w:hyperlink r:id="rId21" w:history="1">
           <w:r>
             <w:rPr>
               <w:rStyle w:val="Hyperlink"/>
@@ -4505,7 +4561,7 @@
           <w:sz w:val="24"/>
           <w:u w:val="single"/>
         </w:rPr>
-        <w:hyperlink r:id="rId22" w:history="1">
+        <w:hyperlink r:id="rId21" w:history="1">
           <w:r>
             <w:rPr>
               <w:rStyle w:val="Hyperlink"/>
@@ -4523,7 +4579,7 @@
           <w:sz w:val="24"/>
           <w:u w:val="single"/>
         </w:rPr>
-        <w:hyperlink r:id="rId22" w:history="1">
+        <w:hyperlink r:id="rId21" w:history="1">
           <w:r>
             <w:rPr>
               <w:rStyle w:val="Hyperlink"/>
@@ -4615,14 +4671,7 @@
           <w:color w:val="000000"/>
           <w:sz w:val="24"/>
         </w:rPr>
-        <w:hyperlink r:id="rId22" w:history="1">
-          <w:r>
-            <w:rPr>
-              <w:rStyle w:val="Hyperlink"/>
-            </w:rPr>
-            <w:t xml:space="preserve">, </w:t>
-          </w:r>
-        </w:hyperlink>
+        <w:t xml:space="preserve">, </w:t>
       </w:r>
       <w:r>
         <w:rPr>
@@ -4633,7 +4682,7 @@
           <w:sz w:val="24"/>
           <w:u w:val="single"/>
         </w:rPr>
-        <w:hyperlink r:id="rId22" w:history="1">
+        <w:hyperlink r:id="rId23" w:history="1">
           <w:r>
             <w:rPr>
               <w:rStyle w:val="Hyperlink"/>
@@ -4969,13 +5018,21 @@
       </w:r>
       <w:r>
         <w:rPr>
+          <w:u w:val="single" w:color="0066cc"/>
           <w:rFonts w:ascii="Charis SIL Regular" w:hAnsi="Charis SIL Regular" w:eastAsia="Charis SIL Regular"/>
           <w:b w:val="0"/>
           <w:i w:val="0"/>
           <w:color w:val="000000"/>
           <w:sz w:val="24"/>
         </w:rPr>
-        <w:t xml:space="preserve">, </w:t>
+        <w:hyperlink r:id="rId24" w:history="1">
+          <w:r>
+            <w:rPr>
+              <w:rStyle w:val="Hyperlink"/>
+            </w:rPr>
+            <w:t xml:space="preserve">, </w:t>
+          </w:r>
+        </w:hyperlink>
       </w:r>
       <w:r>
         <w:rPr>
@@ -5015,7 +5072,7 @@
           <w:sz w:val="24"/>
           <w:u w:val="single"/>
         </w:rPr>
-        <w:hyperlink r:id="rId26" w:history="1">
+        <w:hyperlink r:id="rId24" w:history="1">
           <w:r>
             <w:rPr>
               <w:rStyle w:val="Hyperlink"/>

--- a/EXPORTS/DOCX/published/niveau3/Dutch/WMAmsterdam.docx
+++ b/EXPORTS/DOCX/published/niveau3/Dutch/WMAmsterdam.docx
@@ -515,7 +515,7 @@
           <w:sz w:val="24"/>
           <w:u w:val="single"/>
         </w:rPr>
-        <w:hyperlink r:id="rId10" w:history="1">
+        <w:hyperlink r:id="rId11" w:history="1">
           <w:r>
             <w:rPr>
               <w:rStyle w:val="Hyperlink"/>
@@ -580,7 +580,7 @@
           <w:sz w:val="24"/>
           <w:u w:val="single"/>
         </w:rPr>
-        <w:hyperlink r:id="rId11" w:history="1">
+        <w:hyperlink r:id="rId10" w:history="1">
           <w:r>
             <w:rPr>
               <w:rStyle w:val="Hyperlink"/>
@@ -596,8 +596,27 @@
           <w:i w:val="0"/>
           <w:color w:val="0066CC"/>
           <w:sz w:val="24"/>
-        </w:rPr>
-        <w:t xml:space="preserve"> A</w:t>
+          <w:u w:val="single"/>
+        </w:rPr>
+        <w:t xml:space="preserve"> </w:t>
+      </w:r>
+      <w:r>
+        <w:rPr>
+          <w:rFonts w:ascii="Charis SIL Regular" w:hAnsi="Charis SIL Regular" w:eastAsia="Charis SIL Regular"/>
+          <w:b w:val="0"/>
+          <w:i w:val="0"/>
+          <w:color w:val="0066CC"/>
+          <w:sz w:val="24"/>
+          <w:u w:val="single"/>
+        </w:rPr>
+        <w:hyperlink r:id="rId10" w:history="1">
+          <w:r>
+            <w:rPr>
+              <w:rStyle w:val="Hyperlink"/>
+            </w:rPr>
+            <w:t>A</w:t>
+          </w:r>
+        </w:hyperlink>
       </w:r>
       <w:r>
         <w:rPr>
@@ -910,7 +929,24 @@
             <w:rPr>
               <w:rStyle w:val="Hyperlink"/>
             </w:rPr>
-            <w:t>Etnografisc</w:t>
+            <w:t>Etnografis</w:t>
+          </w:r>
+        </w:hyperlink>
+      </w:r>
+      <w:r>
+        <w:rPr>
+          <w:rFonts w:ascii="Charis SIL Regular" w:hAnsi="Charis SIL Regular" w:eastAsia="Charis SIL Regular"/>
+          <w:b w:val="0"/>
+          <w:i w:val="0"/>
+          <w:color w:val="0066CC"/>
+          <w:sz w:val="24"/>
+        </w:rPr>
+        <w:hyperlink r:id="rId12" w:history="1">
+          <w:r>
+            <w:rPr>
+              <w:rStyle w:val="Hyperlink"/>
+            </w:rPr>
+            <w:t>c</w:t>
           </w:r>
         </w:hyperlink>
       </w:r>
@@ -979,19 +1015,9 @@
             <w:rPr>
               <w:rStyle w:val="Hyperlink"/>
             </w:rPr>
-            <w:t>Arti</w:t>
+            <w:t>Artis</w:t>
           </w:r>
         </w:hyperlink>
-      </w:r>
-      <w:r>
-        <w:rPr>
-          <w:rFonts w:ascii="Charis SIL Regular" w:hAnsi="Charis SIL Regular" w:eastAsia="Charis SIL Regular"/>
-          <w:b w:val="0"/>
-          <w:i w:val="0"/>
-          <w:color w:val="0066CC"/>
-          <w:sz w:val="24"/>
-        </w:rPr>
-        <w:t>s</w:t>
       </w:r>
       <w:r>
         <w:rPr>
@@ -1481,7 +1507,7 @@
           <w:sz w:val="24"/>
           <w:u w:val="single"/>
         </w:rPr>
-        <w:hyperlink r:id="rId14" w:history="1">
+        <w:hyperlink r:id="rId13" w:history="1">
           <w:r>
             <w:rPr>
               <w:rStyle w:val="Hyperlink"/>
@@ -1546,7 +1572,7 @@
           <w:sz w:val="24"/>
           <w:u w:val="single"/>
         </w:rPr>
-        <w:hyperlink r:id="rId14" w:history="1">
+        <w:hyperlink r:id="rId13" w:history="1">
           <w:r>
             <w:rPr>
               <w:rStyle w:val="Hyperlink"/>
@@ -1575,7 +1601,7 @@
           <w:sz w:val="24"/>
           <w:u w:val="single"/>
         </w:rPr>
-        <w:hyperlink r:id="rId14" w:history="1">
+        <w:hyperlink r:id="rId13" w:history="1">
           <w:r>
             <w:rPr>
               <w:rStyle w:val="Hyperlink"/>
@@ -1604,7 +1630,7 @@
           <w:sz w:val="24"/>
           <w:u w:val="single"/>
         </w:rPr>
-        <w:hyperlink r:id="rId14" w:history="1">
+        <w:hyperlink r:id="rId13" w:history="1">
           <w:r>
             <w:rPr>
               <w:rStyle w:val="Hyperlink"/>
@@ -2654,121 +2680,13 @@
       </w:r>
       <w:r>
         <w:rPr>
-          <w:u w:val="single" w:color="0066cc"/>
           <w:rFonts w:ascii="Charis SIL Regular" w:hAnsi="Charis SIL Regular" w:eastAsia="Charis SIL Regular"/>
           <w:b w:val="0"/>
           <w:i w:val="0"/>
           <w:color w:val="000000"/>
           <w:sz w:val="24"/>
         </w:rPr>
-        <w:hyperlink r:id="rId17" w:history="1">
-          <w:r>
-            <w:rPr>
-              <w:rStyle w:val="Hyperlink"/>
-            </w:rPr>
-            <w:t>inventaris</w:t>
-          </w:r>
-        </w:hyperlink>
-      </w:r>
-      <w:r>
-        <w:rPr>
-          <w:u w:val="single" w:color="0066cc"/>
-          <w:rFonts w:ascii="Charis SIL Regular" w:hAnsi="Charis SIL Regular" w:eastAsia="Charis SIL Regular"/>
-          <w:b w:val="0"/>
-          <w:i w:val="0"/>
-          <w:color w:val="000000"/>
-          <w:sz w:val="24"/>
-        </w:rPr>
-        <w:hyperlink r:id="rId17" w:history="1">
-          <w:r>
-            <w:rPr>
-              <w:rStyle w:val="Hyperlink"/>
-            </w:rPr>
-            <w:t>n</w:t>
-          </w:r>
-        </w:hyperlink>
-      </w:r>
-      <w:r>
-        <w:rPr>
-          <w:u w:val="single" w:color="0066cc"/>
-          <w:rFonts w:ascii="Charis SIL Regular" w:hAnsi="Charis SIL Regular" w:eastAsia="Charis SIL Regular"/>
-          <w:b w:val="0"/>
-          <w:i w:val="0"/>
-          <w:color w:val="000000"/>
-          <w:sz w:val="24"/>
-        </w:rPr>
-        <w:hyperlink r:id="rId17" w:history="1">
-          <w:r>
-            <w:rPr>
-              <w:rStyle w:val="Hyperlink"/>
-            </w:rPr>
-            <w:t>ummers 18</w:t>
-          </w:r>
-        </w:hyperlink>
-      </w:r>
-      <w:r>
-        <w:rPr>
-          <w:u w:val="single" w:color="0066cc"/>
-          <w:rFonts w:ascii="Charis SIL Regular" w:hAnsi="Charis SIL Regular" w:eastAsia="Charis SIL Regular"/>
-          <w:b w:val="0"/>
-          <w:i w:val="0"/>
-          <w:color w:val="000000"/>
-          <w:sz w:val="24"/>
-        </w:rPr>
-        <w:hyperlink r:id="rId17" w:history="1">
-          <w:r>
-            <w:rPr>
-              <w:rStyle w:val="Hyperlink"/>
-            </w:rPr>
-            <w:t>76 tot en me</w:t>
-          </w:r>
-        </w:hyperlink>
-      </w:r>
-      <w:r>
-        <w:rPr>
-          <w:u w:val="single" w:color="0066cc"/>
-          <w:rFonts w:ascii="Charis SIL Regular" w:hAnsi="Charis SIL Regular" w:eastAsia="Charis SIL Regular"/>
-          <w:b w:val="0"/>
-          <w:i w:val="0"/>
-          <w:color w:val="000000"/>
-          <w:sz w:val="24"/>
-        </w:rPr>
-        <w:hyperlink r:id="rId17" w:history="1">
-          <w:r>
-            <w:rPr>
-              <w:rStyle w:val="Hyperlink"/>
-            </w:rPr>
-            <w:t>t</w:t>
-          </w:r>
-        </w:hyperlink>
-      </w:r>
-      <w:r>
-        <w:rPr>
-          <w:u w:val="single" w:color="0066cc"/>
-          <w:rFonts w:ascii="Charis SIL Regular" w:hAnsi="Charis SIL Regular" w:eastAsia="Charis SIL Regular"/>
-          <w:b w:val="0"/>
-          <w:i w:val="0"/>
-          <w:color w:val="000000"/>
-          <w:sz w:val="24"/>
-        </w:rPr>
-        <w:hyperlink r:id="rId17" w:history="1">
-          <w:r>
-            <w:rPr>
-              <w:rStyle w:val="Hyperlink"/>
-            </w:rPr>
-            <w:t xml:space="preserve"> 1919 </w:t>
-          </w:r>
-        </w:hyperlink>
-      </w:r>
-      <w:r>
-        <w:rPr>
-          <w:rFonts w:ascii="Charis SIL Regular" w:hAnsi="Charis SIL Regular" w:eastAsia="Charis SIL Regular"/>
-          <w:b w:val="0"/>
-          <w:i w:val="0"/>
-          <w:color w:val="000000"/>
-          <w:sz w:val="24"/>
-        </w:rPr>
-        <w:t>m</w:t>
+        <w:t>inventarisnummers 1876 tot en met 1919 m</w:t>
       </w:r>
       <w:r>
         <w:rPr>
@@ -4130,7 +4048,7 @@
           <w:sz w:val="24"/>
           <w:u w:val="single"/>
         </w:rPr>
-        <w:hyperlink r:id="rId19" w:history="1">
+        <w:hyperlink r:id="rId18" w:history="1">
           <w:r>
             <w:rPr>
               <w:rStyle w:val="Hyperlink"/>
@@ -4281,7 +4199,7 @@
           <w:sz w:val="24"/>
           <w:u w:val="single"/>
         </w:rPr>
-        <w:hyperlink r:id="rId20" w:history="1">
+        <w:hyperlink r:id="rId19" w:history="1">
           <w:r>
             <w:rPr>
               <w:rStyle w:val="Hyperlink"/>
@@ -4299,7 +4217,7 @@
           <w:sz w:val="24"/>
           <w:u w:val="single"/>
         </w:rPr>
-        <w:hyperlink r:id="rId20" w:history="1">
+        <w:hyperlink r:id="rId19" w:history="1">
           <w:r>
             <w:rPr>
               <w:rStyle w:val="Hyperlink"/>
@@ -4317,7 +4235,7 @@
           <w:sz w:val="24"/>
           <w:u w:val="single"/>
         </w:rPr>
-        <w:hyperlink r:id="rId20" w:history="1">
+        <w:hyperlink r:id="rId19" w:history="1">
           <w:r>
             <w:rPr>
               <w:rStyle w:val="Hyperlink"/>
@@ -4345,7 +4263,7 @@
           <w:sz w:val="24"/>
           <w:u w:val="single"/>
         </w:rPr>
-        <w:hyperlink r:id="rId20" w:history="1">
+        <w:hyperlink r:id="rId19" w:history="1">
           <w:r>
             <w:rPr>
               <w:rStyle w:val="Hyperlink"/>
@@ -4374,7 +4292,7 @@
           <w:sz w:val="24"/>
           <w:u w:val="single"/>
         </w:rPr>
-        <w:hyperlink r:id="rId20" w:history="1">
+        <w:hyperlink r:id="rId19" w:history="1">
           <w:r>
             <w:rPr>
               <w:rStyle w:val="Hyperlink"/>
@@ -4525,7 +4443,7 @@
           <w:sz w:val="24"/>
           <w:u w:val="single"/>
         </w:rPr>
-        <w:hyperlink r:id="rId21" w:history="1">
+        <w:hyperlink r:id="rId20" w:history="1">
           <w:r>
             <w:rPr>
               <w:rStyle w:val="Hyperlink"/>
@@ -4543,7 +4461,7 @@
           <w:sz w:val="24"/>
           <w:u w:val="single"/>
         </w:rPr>
-        <w:hyperlink r:id="rId21" w:history="1">
+        <w:hyperlink r:id="rId20" w:history="1">
           <w:r>
             <w:rPr>
               <w:rStyle w:val="Hyperlink"/>
@@ -4561,7 +4479,7 @@
           <w:sz w:val="24"/>
           <w:u w:val="single"/>
         </w:rPr>
-        <w:hyperlink r:id="rId21" w:history="1">
+        <w:hyperlink r:id="rId20" w:history="1">
           <w:r>
             <w:rPr>
               <w:rStyle w:val="Hyperlink"/>
@@ -4579,7 +4497,7 @@
           <w:sz w:val="24"/>
           <w:u w:val="single"/>
         </w:rPr>
-        <w:hyperlink r:id="rId21" w:history="1">
+        <w:hyperlink r:id="rId20" w:history="1">
           <w:r>
             <w:rPr>
               <w:rStyle w:val="Hyperlink"/>
@@ -4607,7 +4525,7 @@
           <w:sz w:val="24"/>
           <w:u w:val="single"/>
         </w:rPr>
-        <w:hyperlink r:id="rId22" w:history="1">
+        <w:hyperlink r:id="rId20" w:history="1">
           <w:r>
             <w:rPr>
               <w:rStyle w:val="Hyperlink"/>
@@ -4625,7 +4543,7 @@
           <w:sz w:val="24"/>
           <w:u w:val="single"/>
         </w:rPr>
-        <w:hyperlink r:id="rId22" w:history="1">
+        <w:hyperlink r:id="rId20" w:history="1">
           <w:r>
             <w:rPr>
               <w:rStyle w:val="Hyperlink"/>
@@ -4654,7 +4572,7 @@
           <w:sz w:val="24"/>
           <w:u w:val="single"/>
         </w:rPr>
-        <w:hyperlink r:id="rId22" w:history="1">
+        <w:hyperlink r:id="rId21" w:history="1">
           <w:r>
             <w:rPr>
               <w:rStyle w:val="Hyperlink"/>
@@ -4682,7 +4600,7 @@
           <w:sz w:val="24"/>
           <w:u w:val="single"/>
         </w:rPr>
-        <w:hyperlink r:id="rId23" w:history="1">
+        <w:hyperlink r:id="rId22" w:history="1">
           <w:r>
             <w:rPr>
               <w:rStyle w:val="Hyperlink"/>
@@ -4711,7 +4629,7 @@
           <w:sz w:val="24"/>
           <w:u w:val="single"/>
         </w:rPr>
-        <w:hyperlink r:id="rId23" w:history="1">
+        <w:hyperlink r:id="rId22" w:history="1">
           <w:r>
             <w:rPr>
               <w:rStyle w:val="Hyperlink"/>
@@ -4878,7 +4796,7 @@
           <w:sz w:val="24"/>
           <w:u w:val="single"/>
         </w:rPr>
-        <w:hyperlink r:id="rId24" w:history="1">
+        <w:hyperlink r:id="rId23" w:history="1">
           <w:r>
             <w:rPr>
               <w:rStyle w:val="Hyperlink"/>
@@ -4896,7 +4814,7 @@
           <w:sz w:val="24"/>
           <w:u w:val="single"/>
         </w:rPr>
-        <w:hyperlink r:id="rId24" w:history="1">
+        <w:hyperlink r:id="rId23" w:history="1">
           <w:r>
             <w:rPr>
               <w:rStyle w:val="Hyperlink"/>
@@ -4914,7 +4832,7 @@
           <w:sz w:val="24"/>
           <w:u w:val="single"/>
         </w:rPr>
-        <w:hyperlink r:id="rId24" w:history="1">
+        <w:hyperlink r:id="rId23" w:history="1">
           <w:r>
             <w:rPr>
               <w:rStyle w:val="Hyperlink"/>
@@ -4932,7 +4850,7 @@
           <w:sz w:val="24"/>
           <w:u w:val="single"/>
         </w:rPr>
-        <w:hyperlink r:id="rId24" w:history="1">
+        <w:hyperlink r:id="rId23" w:history="1">
           <w:r>
             <w:rPr>
               <w:rStyle w:val="Hyperlink"/>
@@ -4960,7 +4878,7 @@
           <w:sz w:val="24"/>
           <w:u w:val="single"/>
         </w:rPr>
-        <w:hyperlink r:id="rId25" w:history="1">
+        <w:hyperlink r:id="rId24" w:history="1">
           <w:r>
             <w:rPr>
               <w:rStyle w:val="Hyperlink"/>
@@ -5007,7 +4925,7 @@
           <w:sz w:val="24"/>
           <w:u w:val="single"/>
         </w:rPr>
-        <w:hyperlink r:id="rId25" w:history="1">
+        <w:hyperlink r:id="rId24" w:history="1">
           <w:r>
             <w:rPr>
               <w:rStyle w:val="Hyperlink"/>
@@ -5025,14 +4943,7 @@
           <w:color w:val="000000"/>
           <w:sz w:val="24"/>
         </w:rPr>
-        <w:hyperlink r:id="rId24" w:history="1">
-          <w:r>
-            <w:rPr>
-              <w:rStyle w:val="Hyperlink"/>
-            </w:rPr>
-            <w:t xml:space="preserve">, </w:t>
-          </w:r>
-        </w:hyperlink>
+        <w:t xml:space="preserve">, </w:t>
       </w:r>
       <w:r>
         <w:rPr>
@@ -5043,7 +4954,7 @@
           <w:sz w:val="24"/>
           <w:u w:val="single"/>
         </w:rPr>
-        <w:hyperlink r:id="rId24" w:history="1">
+        <w:hyperlink r:id="rId23" w:history="1">
           <w:r>
             <w:rPr>
               <w:rStyle w:val="Hyperlink"/>
@@ -5072,7 +4983,7 @@
           <w:sz w:val="24"/>
           <w:u w:val="single"/>
         </w:rPr>
-        <w:hyperlink r:id="rId24" w:history="1">
+        <w:hyperlink r:id="rId23" w:history="1">
           <w:r>
             <w:rPr>
               <w:rStyle w:val="Hyperlink"/>

--- a/EXPORTS/DOCX/published/niveau3/Dutch/WMAmsterdam.docx
+++ b/EXPORTS/DOCX/published/niveau3/Dutch/WMAmsterdam.docx
@@ -486,7 +486,7 @@
           <w:sz w:val="24"/>
           <w:u w:val="single"/>
         </w:rPr>
-        <w:hyperlink r:id="rId11" w:history="1">
+        <w:hyperlink r:id="rId10" w:history="1">
           <w:r>
             <w:rPr>
               <w:rStyle w:val="Hyperlink"/>
@@ -515,7 +515,7 @@
           <w:sz w:val="24"/>
           <w:u w:val="single"/>
         </w:rPr>
-        <w:hyperlink r:id="rId11" w:history="1">
+        <w:hyperlink r:id="rId10" w:history="1">
           <w:r>
             <w:rPr>
               <w:rStyle w:val="Hyperlink"/>
@@ -929,24 +929,7 @@
             <w:rPr>
               <w:rStyle w:val="Hyperlink"/>
             </w:rPr>
-            <w:t>Etnografis</w:t>
-          </w:r>
-        </w:hyperlink>
-      </w:r>
-      <w:r>
-        <w:rPr>
-          <w:rFonts w:ascii="Charis SIL Regular" w:hAnsi="Charis SIL Regular" w:eastAsia="Charis SIL Regular"/>
-          <w:b w:val="0"/>
-          <w:i w:val="0"/>
-          <w:color w:val="0066CC"/>
-          <w:sz w:val="24"/>
-        </w:rPr>
-        <w:hyperlink r:id="rId12" w:history="1">
-          <w:r>
-            <w:rPr>
-              <w:rStyle w:val="Hyperlink"/>
-            </w:rPr>
-            <w:t>c</w:t>
+            <w:t>Etnografisc</w:t>
           </w:r>
         </w:hyperlink>
       </w:r>
@@ -1015,9 +998,19 @@
             <w:rPr>
               <w:rStyle w:val="Hyperlink"/>
             </w:rPr>
-            <w:t>Artis</w:t>
+            <w:t>Arti</w:t>
           </w:r>
         </w:hyperlink>
+      </w:r>
+      <w:r>
+        <w:rPr>
+          <w:rFonts w:ascii="Charis SIL Regular" w:hAnsi="Charis SIL Regular" w:eastAsia="Charis SIL Regular"/>
+          <w:b w:val="0"/>
+          <w:i w:val="0"/>
+          <w:color w:val="0066CC"/>
+          <w:sz w:val="24"/>
+        </w:rPr>
+        <w:t>s</w:t>
       </w:r>
       <w:r>
         <w:rPr>
@@ -1425,13 +1418,21 @@
       </w:r>
       <w:r>
         <w:rPr>
+          <w:u w:val="single" w:color="0066cc"/>
           <w:rFonts w:ascii="Charis SIL Regular" w:hAnsi="Charis SIL Regular" w:eastAsia="Charis SIL Regular"/>
           <w:b w:val="0"/>
           <w:i w:val="0"/>
           <w:color w:val="000000"/>
           <w:sz w:val="24"/>
         </w:rPr>
-        <w:t xml:space="preserve"> en het </w:t>
+        <w:hyperlink r:id="rId13" w:history="1">
+          <w:r>
+            <w:rPr>
+              <w:rStyle w:val="Hyperlink"/>
+            </w:rPr>
+            <w:t xml:space="preserve"> en het </w:t>
+          </w:r>
+        </w:hyperlink>
       </w:r>
       <w:r>
         <w:rPr>
@@ -1843,7 +1844,7 @@
           <w:sz w:val="24"/>
           <w:u w:val="single"/>
         </w:rPr>
-        <w:hyperlink r:id="rId13" w:history="1">
+        <w:hyperlink r:id="rId14" w:history="1">
           <w:r>
             <w:rPr>
               <w:rStyle w:val="Hyperlink"/>
@@ -2680,13 +2681,67 @@
       </w:r>
       <w:r>
         <w:rPr>
+          <w:u w:val="single" w:color="0066cc"/>
           <w:rFonts w:ascii="Charis SIL Regular" w:hAnsi="Charis SIL Regular" w:eastAsia="Charis SIL Regular"/>
           <w:b w:val="0"/>
           <w:i w:val="0"/>
           <w:color w:val="000000"/>
           <w:sz w:val="24"/>
         </w:rPr>
-        <w:t>inventarisnummers 1876 tot en met 1919 m</w:t>
+        <w:hyperlink r:id="rId17" w:history="1">
+          <w:r>
+            <w:rPr>
+              <w:rStyle w:val="Hyperlink"/>
+            </w:rPr>
+            <w:t>inventaris</w:t>
+          </w:r>
+        </w:hyperlink>
+      </w:r>
+      <w:r>
+        <w:rPr>
+          <w:u w:val="single" w:color="0066cc"/>
+          <w:rFonts w:ascii="Charis SIL Regular" w:hAnsi="Charis SIL Regular" w:eastAsia="Charis SIL Regular"/>
+          <w:b w:val="0"/>
+          <w:i w:val="0"/>
+          <w:color w:val="000000"/>
+          <w:sz w:val="24"/>
+        </w:rPr>
+        <w:hyperlink r:id="rId17" w:history="1">
+          <w:r>
+            <w:rPr>
+              <w:rStyle w:val="Hyperlink"/>
+            </w:rPr>
+            <w:t>n</w:t>
+          </w:r>
+        </w:hyperlink>
+      </w:r>
+      <w:r>
+        <w:rPr>
+          <w:u w:val="single" w:color="0066cc"/>
+          <w:rFonts w:ascii="Charis SIL Regular" w:hAnsi="Charis SIL Regular" w:eastAsia="Charis SIL Regular"/>
+          <w:b w:val="0"/>
+          <w:i w:val="0"/>
+          <w:color w:val="000000"/>
+          <w:sz w:val="24"/>
+        </w:rPr>
+        <w:hyperlink r:id="rId17" w:history="1">
+          <w:r>
+            <w:rPr>
+              <w:rStyle w:val="Hyperlink"/>
+            </w:rPr>
+            <w:t>ummers 18</w:t>
+          </w:r>
+        </w:hyperlink>
+      </w:r>
+      <w:r>
+        <w:rPr>
+          <w:rFonts w:ascii="Charis SIL Regular" w:hAnsi="Charis SIL Regular" w:eastAsia="Charis SIL Regular"/>
+          <w:b w:val="0"/>
+          <w:i w:val="0"/>
+          <w:color w:val="000000"/>
+          <w:sz w:val="24"/>
+        </w:rPr>
+        <w:t>76 tot en met 1919 m</w:t>
       </w:r>
       <w:r>
         <w:rPr>
@@ -2804,6 +2859,7 @@
           <w:i w:val="0"/>
           <w:color w:val="0066CC"/>
           <w:sz w:val="24"/>
+          <w:u w:val="single"/>
         </w:rPr>
         <w:t>e</w:t>
       </w:r>
@@ -3984,7 +4040,7 @@
           <w:sz w:val="24"/>
           <w:u w:val="single"/>
         </w:rPr>
-        <w:hyperlink r:id="rId18" w:history="1">
+        <w:hyperlink r:id="rId19" w:history="1">
           <w:r>
             <w:rPr>
               <w:rStyle w:val="Hyperlink"/>
@@ -3995,20 +4051,14 @@
       </w:r>
       <w:r>
         <w:rPr>
+          <w:u w:val="single" w:color="0066cc"/>
           <w:rFonts w:ascii="Charis SIL Regular" w:hAnsi="Charis SIL Regular" w:eastAsia="Charis SIL Regular"/>
           <w:b w:val="0"/>
           <w:i w:val="0"/>
           <w:color w:val="000000"/>
           <w:sz w:val="24"/>
         </w:rPr>
-        <w:hyperlink r:id="rId18" w:history="1">
-          <w:r>
-            <w:rPr>
-              <w:rStyle w:val="Hyperlink"/>
-            </w:rPr>
-            <w:t xml:space="preserve">, </w:t>
-          </w:r>
-        </w:hyperlink>
+        <w:t xml:space="preserve">, </w:t>
       </w:r>
       <w:r>
         <w:rPr>
@@ -4019,7 +4069,7 @@
           <w:sz w:val="24"/>
           <w:u w:val="single"/>
         </w:rPr>
-        <w:hyperlink r:id="rId18" w:history="1">
+        <w:hyperlink r:id="rId20" w:history="1">
           <w:r>
             <w:rPr>
               <w:rStyle w:val="Hyperlink"/>
@@ -4048,7 +4098,7 @@
           <w:sz w:val="24"/>
           <w:u w:val="single"/>
         </w:rPr>
-        <w:hyperlink r:id="rId18" w:history="1">
+        <w:hyperlink r:id="rId20" w:history="1">
           <w:r>
             <w:rPr>
               <w:rStyle w:val="Hyperlink"/>
@@ -4199,7 +4249,7 @@
           <w:sz w:val="24"/>
           <w:u w:val="single"/>
         </w:rPr>
-        <w:hyperlink r:id="rId19" w:history="1">
+        <w:hyperlink r:id="rId21" w:history="1">
           <w:r>
             <w:rPr>
               <w:rStyle w:val="Hyperlink"/>
@@ -4217,7 +4267,7 @@
           <w:sz w:val="24"/>
           <w:u w:val="single"/>
         </w:rPr>
-        <w:hyperlink r:id="rId19" w:history="1">
+        <w:hyperlink r:id="rId21" w:history="1">
           <w:r>
             <w:rPr>
               <w:rStyle w:val="Hyperlink"/>
@@ -4235,7 +4285,7 @@
           <w:sz w:val="24"/>
           <w:u w:val="single"/>
         </w:rPr>
-        <w:hyperlink r:id="rId19" w:history="1">
+        <w:hyperlink r:id="rId21" w:history="1">
           <w:r>
             <w:rPr>
               <w:rStyle w:val="Hyperlink"/>
@@ -4263,7 +4313,7 @@
           <w:sz w:val="24"/>
           <w:u w:val="single"/>
         </w:rPr>
-        <w:hyperlink r:id="rId19" w:history="1">
+        <w:hyperlink r:id="rId21" w:history="1">
           <w:r>
             <w:rPr>
               <w:rStyle w:val="Hyperlink"/>
@@ -4292,7 +4342,7 @@
           <w:sz w:val="24"/>
           <w:u w:val="single"/>
         </w:rPr>
-        <w:hyperlink r:id="rId19" w:history="1">
+        <w:hyperlink r:id="rId21" w:history="1">
           <w:r>
             <w:rPr>
               <w:rStyle w:val="Hyperlink"/>
@@ -4443,7 +4493,7 @@
           <w:sz w:val="24"/>
           <w:u w:val="single"/>
         </w:rPr>
-        <w:hyperlink r:id="rId20" w:history="1">
+        <w:hyperlink r:id="rId22" w:history="1">
           <w:r>
             <w:rPr>
               <w:rStyle w:val="Hyperlink"/>
@@ -4461,7 +4511,7 @@
           <w:sz w:val="24"/>
           <w:u w:val="single"/>
         </w:rPr>
-        <w:hyperlink r:id="rId20" w:history="1">
+        <w:hyperlink r:id="rId22" w:history="1">
           <w:r>
             <w:rPr>
               <w:rStyle w:val="Hyperlink"/>
@@ -4479,7 +4529,7 @@
           <w:sz w:val="24"/>
           <w:u w:val="single"/>
         </w:rPr>
-        <w:hyperlink r:id="rId20" w:history="1">
+        <w:hyperlink r:id="rId22" w:history="1">
           <w:r>
             <w:rPr>
               <w:rStyle w:val="Hyperlink"/>
@@ -4497,7 +4547,7 @@
           <w:sz w:val="24"/>
           <w:u w:val="single"/>
         </w:rPr>
-        <w:hyperlink r:id="rId20" w:history="1">
+        <w:hyperlink r:id="rId22" w:history="1">
           <w:r>
             <w:rPr>
               <w:rStyle w:val="Hyperlink"/>
@@ -4525,7 +4575,7 @@
           <w:sz w:val="24"/>
           <w:u w:val="single"/>
         </w:rPr>
-        <w:hyperlink r:id="rId20" w:history="1">
+        <w:hyperlink r:id="rId23" w:history="1">
           <w:r>
             <w:rPr>
               <w:rStyle w:val="Hyperlink"/>
@@ -4543,7 +4593,7 @@
           <w:sz w:val="24"/>
           <w:u w:val="single"/>
         </w:rPr>
-        <w:hyperlink r:id="rId20" w:history="1">
+        <w:hyperlink r:id="rId22" w:history="1">
           <w:r>
             <w:rPr>
               <w:rStyle w:val="Hyperlink"/>
@@ -4572,7 +4622,7 @@
           <w:sz w:val="24"/>
           <w:u w:val="single"/>
         </w:rPr>
-        <w:hyperlink r:id="rId21" w:history="1">
+        <w:hyperlink r:id="rId22" w:history="1">
           <w:r>
             <w:rPr>
               <w:rStyle w:val="Hyperlink"/>
@@ -4583,13 +4633,21 @@
       </w:r>
       <w:r>
         <w:rPr>
+          <w:u w:val="single" w:color="0066cc"/>
           <w:rFonts w:ascii="Charis SIL Regular" w:hAnsi="Charis SIL Regular" w:eastAsia="Charis SIL Regular"/>
           <w:b w:val="0"/>
           <w:i w:val="0"/>
           <w:color w:val="000000"/>
           <w:sz w:val="24"/>
         </w:rPr>
-        <w:t xml:space="preserve">, </w:t>
+        <w:hyperlink r:id="rId22" w:history="1">
+          <w:r>
+            <w:rPr>
+              <w:rStyle w:val="Hyperlink"/>
+            </w:rPr>
+            <w:t xml:space="preserve">, </w:t>
+          </w:r>
+        </w:hyperlink>
       </w:r>
       <w:r>
         <w:rPr>
@@ -4796,7 +4854,7 @@
           <w:sz w:val="24"/>
           <w:u w:val="single"/>
         </w:rPr>
-        <w:hyperlink r:id="rId23" w:history="1">
+        <w:hyperlink r:id="rId24" w:history="1">
           <w:r>
             <w:rPr>
               <w:rStyle w:val="Hyperlink"/>
@@ -4814,7 +4872,7 @@
           <w:sz w:val="24"/>
           <w:u w:val="single"/>
         </w:rPr>
-        <w:hyperlink r:id="rId23" w:history="1">
+        <w:hyperlink r:id="rId24" w:history="1">
           <w:r>
             <w:rPr>
               <w:rStyle w:val="Hyperlink"/>
@@ -4832,7 +4890,7 @@
           <w:sz w:val="24"/>
           <w:u w:val="single"/>
         </w:rPr>
-        <w:hyperlink r:id="rId23" w:history="1">
+        <w:hyperlink r:id="rId24" w:history="1">
           <w:r>
             <w:rPr>
               <w:rStyle w:val="Hyperlink"/>
@@ -4850,7 +4908,7 @@
           <w:sz w:val="24"/>
           <w:u w:val="single"/>
         </w:rPr>
-        <w:hyperlink r:id="rId23" w:history="1">
+        <w:hyperlink r:id="rId24" w:history="1">
           <w:r>
             <w:rPr>
               <w:rStyle w:val="Hyperlink"/>
@@ -4878,7 +4936,7 @@
           <w:sz w:val="24"/>
           <w:u w:val="single"/>
         </w:rPr>
-        <w:hyperlink r:id="rId24" w:history="1">
+        <w:hyperlink r:id="rId25" w:history="1">
           <w:r>
             <w:rPr>
               <w:rStyle w:val="Hyperlink"/>
@@ -4925,7 +4983,7 @@
           <w:sz w:val="24"/>
           <w:u w:val="single"/>
         </w:rPr>
-        <w:hyperlink r:id="rId24" w:history="1">
+        <w:hyperlink r:id="rId25" w:history="1">
           <w:r>
             <w:rPr>
               <w:rStyle w:val="Hyperlink"/>
@@ -4954,7 +5012,7 @@
           <w:sz w:val="24"/>
           <w:u w:val="single"/>
         </w:rPr>
-        <w:hyperlink r:id="rId23" w:history="1">
+        <w:hyperlink r:id="rId24" w:history="1">
           <w:r>
             <w:rPr>
               <w:rStyle w:val="Hyperlink"/>
@@ -4983,7 +5041,7 @@
           <w:sz w:val="24"/>
           <w:u w:val="single"/>
         </w:rPr>
-        <w:hyperlink r:id="rId23" w:history="1">
+        <w:hyperlink r:id="rId26" w:history="1">
           <w:r>
             <w:rPr>
               <w:rStyle w:val="Hyperlink"/>

--- a/EXPORTS/DOCX/published/niveau3/Dutch/WMAmsterdam.docx
+++ b/EXPORTS/DOCX/published/niveau3/Dutch/WMAmsterdam.docx
@@ -473,20 +473,19 @@
           <w:i w:val="0"/>
           <w:color w:val="0066CC"/>
           <w:sz w:val="24"/>
+        </w:rPr>
+        <w:t xml:space="preserve"> </w:t>
+      </w:r>
+      <w:r>
+        <w:rPr>
+          <w:rFonts w:ascii="Charis SIL Regular" w:hAnsi="Charis SIL Regular" w:eastAsia="Charis SIL Regular"/>
+          <w:b w:val="0"/>
+          <w:i w:val="0"/>
+          <w:color w:val="0066CC"/>
+          <w:sz w:val="24"/>
           <w:u w:val="single"/>
         </w:rPr>
-        <w:t xml:space="preserve"> </w:t>
-      </w:r>
-      <w:r>
-        <w:rPr>
-          <w:rFonts w:ascii="Charis SIL Regular" w:hAnsi="Charis SIL Regular" w:eastAsia="Charis SIL Regular"/>
-          <w:b w:val="0"/>
-          <w:i w:val="0"/>
-          <w:color w:val="0066CC"/>
-          <w:sz w:val="24"/>
-          <w:u w:val="single"/>
-        </w:rPr>
-        <w:hyperlink r:id="rId10" w:history="1">
+        <w:hyperlink r:id="rId11" w:history="1">
           <w:r>
             <w:rPr>
               <w:rStyle w:val="Hyperlink"/>
@@ -533,7 +532,7 @@
           <w:sz w:val="24"/>
           <w:u w:val="single"/>
         </w:rPr>
-        <w:hyperlink r:id="rId11" w:history="1">
+        <w:hyperlink r:id="rId10" w:history="1">
           <w:r>
             <w:rPr>
               <w:rStyle w:val="Hyperlink"/>
@@ -551,7 +550,7 @@
           <w:sz w:val="24"/>
           <w:u w:val="single"/>
         </w:rPr>
-        <w:hyperlink r:id="rId11" w:history="1">
+        <w:hyperlink r:id="rId10" w:history="1">
           <w:r>
             <w:rPr>
               <w:rStyle w:val="Hyperlink"/>
@@ -929,7 +928,7 @@
             <w:rPr>
               <w:rStyle w:val="Hyperlink"/>
             </w:rPr>
-            <w:t>Etnografisc</w:t>
+            <w:t>Etnografis</w:t>
           </w:r>
         </w:hyperlink>
       </w:r>
@@ -940,7 +939,23 @@
           <w:i w:val="0"/>
           <w:color w:val="0066CC"/>
           <w:sz w:val="24"/>
-          <w:u w:val="single"/>
+        </w:rPr>
+        <w:hyperlink r:id="rId12" w:history="1">
+          <w:r>
+            <w:rPr>
+              <w:rStyle w:val="Hyperlink"/>
+            </w:rPr>
+            <w:t>c</w:t>
+          </w:r>
+        </w:hyperlink>
+      </w:r>
+      <w:r>
+        <w:rPr>
+          <w:rFonts w:ascii="Charis SIL Regular" w:hAnsi="Charis SIL Regular" w:eastAsia="Charis SIL Regular"/>
+          <w:b w:val="0"/>
+          <w:i w:val="0"/>
+          <w:color w:val="0066CC"/>
+          <w:sz w:val="24"/>
         </w:rPr>
         <w:t>h</w:t>
       </w:r>
@@ -998,19 +1013,9 @@
             <w:rPr>
               <w:rStyle w:val="Hyperlink"/>
             </w:rPr>
-            <w:t>Arti</w:t>
+            <w:t>Artis</w:t>
           </w:r>
         </w:hyperlink>
-      </w:r>
-      <w:r>
-        <w:rPr>
-          <w:rFonts w:ascii="Charis SIL Regular" w:hAnsi="Charis SIL Regular" w:eastAsia="Charis SIL Regular"/>
-          <w:b w:val="0"/>
-          <w:i w:val="0"/>
-          <w:color w:val="0066CC"/>
-          <w:sz w:val="24"/>
-        </w:rPr>
-        <w:t>s</w:t>
       </w:r>
       <w:r>
         <w:rPr>
@@ -1418,21 +1423,13 @@
       </w:r>
       <w:r>
         <w:rPr>
-          <w:u w:val="single" w:color="0066cc"/>
           <w:rFonts w:ascii="Charis SIL Regular" w:hAnsi="Charis SIL Regular" w:eastAsia="Charis SIL Regular"/>
           <w:b w:val="0"/>
           <w:i w:val="0"/>
           <w:color w:val="000000"/>
           <w:sz w:val="24"/>
         </w:rPr>
-        <w:hyperlink r:id="rId13" w:history="1">
-          <w:r>
-            <w:rPr>
-              <w:rStyle w:val="Hyperlink"/>
-            </w:rPr>
-            <w:t xml:space="preserve"> en het </w:t>
-          </w:r>
-        </w:hyperlink>
+        <w:t xml:space="preserve"> en het </w:t>
       </w:r>
       <w:r>
         <w:rPr>
@@ -1508,7 +1505,7 @@
           <w:sz w:val="24"/>
           <w:u w:val="single"/>
         </w:rPr>
-        <w:hyperlink r:id="rId13" w:history="1">
+        <w:hyperlink r:id="rId14" w:history="1">
           <w:r>
             <w:rPr>
               <w:rStyle w:val="Hyperlink"/>
@@ -1696,7 +1693,7 @@
           <w:sz w:val="24"/>
           <w:u w:val="single"/>
         </w:rPr>
-        <w:hyperlink r:id="rId13" w:history="1">
+        <w:hyperlink r:id="rId14" w:history="1">
           <w:r>
             <w:rPr>
               <w:rStyle w:val="Hyperlink"/>
@@ -1714,7 +1711,7 @@
           <w:sz w:val="24"/>
           <w:u w:val="single"/>
         </w:rPr>
-        <w:hyperlink r:id="rId13" w:history="1">
+        <w:hyperlink r:id="rId14" w:history="1">
           <w:r>
             <w:rPr>
               <w:rStyle w:val="Hyperlink"/>
@@ -1743,7 +1740,7 @@
           <w:sz w:val="24"/>
           <w:u w:val="single"/>
         </w:rPr>
-        <w:hyperlink r:id="rId13" w:history="1">
+        <w:hyperlink r:id="rId14" w:history="1">
           <w:r>
             <w:rPr>
               <w:rStyle w:val="Hyperlink"/>
@@ -1844,7 +1841,7 @@
           <w:sz w:val="24"/>
           <w:u w:val="single"/>
         </w:rPr>
-        <w:hyperlink r:id="rId14" w:history="1">
+        <w:hyperlink r:id="rId13" w:history="1">
           <w:r>
             <w:rPr>
               <w:rStyle w:val="Hyperlink"/>
@@ -2735,13 +2732,68 @@
       </w:r>
       <w:r>
         <w:rPr>
+          <w:u w:val="single" w:color="0066cc"/>
           <w:rFonts w:ascii="Charis SIL Regular" w:hAnsi="Charis SIL Regular" w:eastAsia="Charis SIL Regular"/>
           <w:b w:val="0"/>
           <w:i w:val="0"/>
           <w:color w:val="000000"/>
           <w:sz w:val="24"/>
         </w:rPr>
-        <w:t>76 tot en met 1919 m</w:t>
+        <w:hyperlink r:id="rId17" w:history="1">
+          <w:r>
+            <w:rPr>
+              <w:rStyle w:val="Hyperlink"/>
+            </w:rPr>
+            <w:t>76 tot en me</w:t>
+          </w:r>
+        </w:hyperlink>
+      </w:r>
+      <w:r>
+        <w:rPr>
+          <w:u w:val="single" w:color="0066cc"/>
+          <w:rFonts w:ascii="Charis SIL Regular" w:hAnsi="Charis SIL Regular" w:eastAsia="Charis SIL Regular"/>
+          <w:b w:val="0"/>
+          <w:i w:val="0"/>
+          <w:color w:val="000000"/>
+          <w:sz w:val="24"/>
+        </w:rPr>
+        <w:hyperlink r:id="rId17" w:history="1">
+          <w:r>
+            <w:rPr>
+              <w:rStyle w:val="Hyperlink"/>
+            </w:rPr>
+            <w:t>t</w:t>
+          </w:r>
+        </w:hyperlink>
+      </w:r>
+      <w:r>
+        <w:rPr>
+          <w:u w:val="single" w:color="0066cc"/>
+          <w:rFonts w:ascii="Charis SIL Regular" w:hAnsi="Charis SIL Regular" w:eastAsia="Charis SIL Regular"/>
+          <w:b w:val="0"/>
+          <w:i w:val="0"/>
+          <w:color w:val="000000"/>
+          <w:sz w:val="24"/>
+        </w:rPr>
+        <w:hyperlink r:id="rId17" w:history="1">
+          <w:r>
+            <w:rPr>
+              <w:rStyle w:val="Hyperlink"/>
+            </w:rPr>
+            <w:t xml:space="preserve"> 1919 </w:t>
+          </w:r>
+        </w:hyperlink>
+      </w:r>
+      <w:r>
+        <w:rPr>
+          <w:u w:val="single" w:color="0066cc"/>
+          <w:rFonts w:ascii="Charis SIL Regular" w:hAnsi="Charis SIL Regular" w:eastAsia="Charis SIL Regular"/>
+          <w:b w:val="0"/>
+          <w:i w:val="0"/>
+          <w:color w:val="000000"/>
+          <w:sz w:val="24"/>
+        </w:rPr>
+        <w:t>m</w:t>
       </w:r>
       <w:r>
         <w:rPr>
@@ -3993,7 +4045,7 @@
           <w:sz w:val="24"/>
           <w:u w:val="single"/>
         </w:rPr>
-        <w:hyperlink r:id="rId18" w:history="1">
+        <w:hyperlink r:id="rId19" w:history="1">
           <w:r>
             <w:rPr>
               <w:rStyle w:val="Hyperlink"/>
@@ -4011,7 +4063,7 @@
           <w:sz w:val="24"/>
           <w:u w:val="single"/>
         </w:rPr>
-        <w:hyperlink r:id="rId18" w:history="1">
+        <w:hyperlink r:id="rId19" w:history="1">
           <w:r>
             <w:rPr>
               <w:rStyle w:val="Hyperlink"/>
@@ -4058,7 +4110,14 @@
           <w:color w:val="000000"/>
           <w:sz w:val="24"/>
         </w:rPr>
-        <w:t xml:space="preserve">, </w:t>
+        <w:hyperlink r:id="rId18" w:history="1">
+          <w:r>
+            <w:rPr>
+              <w:rStyle w:val="Hyperlink"/>
+            </w:rPr>
+            <w:t xml:space="preserve">, </w:t>
+          </w:r>
+        </w:hyperlink>
       </w:r>
       <w:r>
         <w:rPr>
@@ -4098,7 +4157,7 @@
           <w:sz w:val="24"/>
           <w:u w:val="single"/>
         </w:rPr>
-        <w:hyperlink r:id="rId20" w:history="1">
+        <w:hyperlink r:id="rId18" w:history="1">
           <w:r>
             <w:rPr>
               <w:rStyle w:val="Hyperlink"/>
@@ -4575,7 +4634,7 @@
           <w:sz w:val="24"/>
           <w:u w:val="single"/>
         </w:rPr>
-        <w:hyperlink r:id="rId23" w:history="1">
+        <w:hyperlink r:id="rId22" w:history="1">
           <w:r>
             <w:rPr>
               <w:rStyle w:val="Hyperlink"/>
@@ -4687,7 +4746,7 @@
           <w:sz w:val="24"/>
           <w:u w:val="single"/>
         </w:rPr>
-        <w:hyperlink r:id="rId22" w:history="1">
+        <w:hyperlink r:id="rId23" w:history="1">
           <w:r>
             <w:rPr>
               <w:rStyle w:val="Hyperlink"/>
@@ -4994,7 +5053,6 @@
       </w:r>
       <w:r>
         <w:rPr>
-          <w:u w:val="single" w:color="0066cc"/>
           <w:rFonts w:ascii="Charis SIL Regular" w:hAnsi="Charis SIL Regular" w:eastAsia="Charis SIL Regular"/>
           <w:b w:val="0"/>
           <w:i w:val="0"/>
@@ -5010,38 +5068,19 @@
           <w:i w:val="0"/>
           <w:color w:val="0066CC"/>
           <w:sz w:val="24"/>
+        </w:rPr>
+        <w:t xml:space="preserve">ISBN </w:t>
+      </w:r>
+      <w:r>
+        <w:rPr>
+          <w:rFonts w:ascii="Charis SIL Regular" w:hAnsi="Charis SIL Regular" w:eastAsia="Charis SIL Regular"/>
+          <w:b w:val="0"/>
+          <w:i w:val="0"/>
+          <w:color w:val="0066CC"/>
+          <w:sz w:val="24"/>
           <w:u w:val="single"/>
         </w:rPr>
         <w:hyperlink r:id="rId24" w:history="1">
-          <w:r>
-            <w:rPr>
-              <w:rStyle w:val="Hyperlink"/>
-            </w:rPr>
-            <w:t>ISBN</w:t>
-          </w:r>
-        </w:hyperlink>
-      </w:r>
-      <w:r>
-        <w:rPr>
-          <w:rFonts w:ascii="Charis SIL Regular" w:hAnsi="Charis SIL Regular" w:eastAsia="Charis SIL Regular"/>
-          <w:b w:val="0"/>
-          <w:i w:val="0"/>
-          <w:color w:val="0066CC"/>
-          <w:sz w:val="24"/>
-          <w:u w:val="single"/>
-        </w:rPr>
-        <w:t xml:space="preserve"> </w:t>
-      </w:r>
-      <w:r>
-        <w:rPr>
-          <w:rFonts w:ascii="Charis SIL Regular" w:hAnsi="Charis SIL Regular" w:eastAsia="Charis SIL Regular"/>
-          <w:b w:val="0"/>
-          <w:i w:val="0"/>
-          <w:color w:val="0066CC"/>
-          <w:sz w:val="24"/>
-          <w:u w:val="single"/>
-        </w:rPr>
-        <w:hyperlink r:id="rId26" w:history="1">
           <w:r>
             <w:rPr>
               <w:rStyle w:val="Hyperlink"/>

--- a/EXPORTS/DOCX/published/niveau3/Dutch/WMAmsterdam.docx
+++ b/EXPORTS/DOCX/published/niveau3/Dutch/WMAmsterdam.docx
@@ -368,254 +368,8 @@
           <w:i w:val="0"/>
           <w:color w:val="0066CC"/>
           <w:sz w:val="24"/>
-          <w:u w:val="single"/>
-        </w:rPr>
-        <w:hyperlink r:id="rId11" w:history="1">
-          <w:r>
-            <w:rPr>
-              <w:rStyle w:val="Hyperlink"/>
-            </w:rPr>
-            <w:t>Johann</w:t>
-          </w:r>
-        </w:hyperlink>
-      </w:r>
-      <w:r>
-        <w:rPr>
-          <w:rFonts w:ascii="Charis SIL Regular" w:hAnsi="Charis SIL Regular" w:eastAsia="Charis SIL Regular"/>
-          <w:b w:val="0"/>
-          <w:i w:val="0"/>
-          <w:color w:val="0066CC"/>
-          <w:sz w:val="24"/>
-          <w:u w:val="single"/>
-        </w:rPr>
-        <w:t xml:space="preserve"> </w:t>
-      </w:r>
-      <w:r>
-        <w:rPr>
-          <w:rFonts w:ascii="Charis SIL Regular" w:hAnsi="Charis SIL Regular" w:eastAsia="Charis SIL Regular"/>
-          <w:b w:val="0"/>
-          <w:i w:val="0"/>
-          <w:color w:val="0066CC"/>
-          <w:sz w:val="24"/>
-          <w:u w:val="single"/>
-        </w:rPr>
-        <w:hyperlink r:id="rId11" w:history="1">
-          <w:r>
-            <w:rPr>
-              <w:rStyle w:val="Hyperlink"/>
-            </w:rPr>
-            <w:t>George</w:t>
-          </w:r>
-        </w:hyperlink>
-      </w:r>
-      <w:r>
-        <w:rPr>
-          <w:rFonts w:ascii="Charis SIL Regular" w:hAnsi="Charis SIL Regular" w:eastAsia="Charis SIL Regular"/>
-          <w:b w:val="0"/>
-          <w:i w:val="0"/>
-          <w:color w:val="0066CC"/>
-          <w:sz w:val="24"/>
-          <w:u w:val="single"/>
-        </w:rPr>
-        <w:t xml:space="preserve"> </w:t>
-      </w:r>
-      <w:r>
-        <w:rPr>
-          <w:rFonts w:ascii="Charis SIL Regular" w:hAnsi="Charis SIL Regular" w:eastAsia="Charis SIL Regular"/>
-          <w:b w:val="0"/>
-          <w:i w:val="0"/>
-          <w:color w:val="0066CC"/>
-          <w:sz w:val="24"/>
-          <w:u w:val="single"/>
-        </w:rPr>
-        <w:hyperlink r:id="rId11" w:history="1">
-          <w:r>
-            <w:rPr>
-              <w:rStyle w:val="Hyperlink"/>
-            </w:rPr>
-            <w:t>Otto</w:t>
-          </w:r>
-        </w:hyperlink>
-      </w:r>
-      <w:r>
-        <w:rPr>
-          <w:rFonts w:ascii="Charis SIL Regular" w:hAnsi="Charis SIL Regular" w:eastAsia="Charis SIL Regular"/>
-          <w:b w:val="0"/>
-          <w:i w:val="0"/>
-          <w:color w:val="0066CC"/>
-          <w:sz w:val="24"/>
-          <w:u w:val="single"/>
-        </w:rPr>
-        <w:t xml:space="preserve"> </w:t>
-      </w:r>
-      <w:r>
-        <w:rPr>
-          <w:rFonts w:ascii="Charis SIL Regular" w:hAnsi="Charis SIL Regular" w:eastAsia="Charis SIL Regular"/>
-          <w:b w:val="0"/>
-          <w:i w:val="0"/>
-          <w:color w:val="0066CC"/>
-          <w:sz w:val="24"/>
-          <w:u w:val="single"/>
-        </w:rPr>
-        <w:hyperlink r:id="rId11" w:history="1">
-          <w:r>
-            <w:rPr>
-              <w:rStyle w:val="Hyperlink"/>
-            </w:rPr>
-            <w:t>Stuart</w:t>
-          </w:r>
-        </w:hyperlink>
-      </w:r>
-      <w:r>
-        <w:rPr>
-          <w:rFonts w:ascii="Charis SIL Regular" w:hAnsi="Charis SIL Regular" w:eastAsia="Charis SIL Regular"/>
-          <w:b w:val="0"/>
-          <w:i w:val="0"/>
-          <w:color w:val="0066CC"/>
-          <w:sz w:val="24"/>
-        </w:rPr>
-        <w:t xml:space="preserve"> </w:t>
-      </w:r>
-      <w:r>
-        <w:rPr>
-          <w:rFonts w:ascii="Charis SIL Regular" w:hAnsi="Charis SIL Regular" w:eastAsia="Charis SIL Regular"/>
-          <w:b w:val="0"/>
-          <w:i w:val="0"/>
-          <w:color w:val="0066CC"/>
-          <w:sz w:val="24"/>
-          <w:u w:val="single"/>
-        </w:rPr>
-        <w:hyperlink r:id="rId11" w:history="1">
-          <w:r>
-            <w:rPr>
-              <w:rStyle w:val="Hyperlink"/>
-            </w:rPr>
-            <w:t>von</w:t>
-          </w:r>
-        </w:hyperlink>
-      </w:r>
-      <w:r>
-        <w:rPr>
-          <w:rFonts w:ascii="Charis SIL Regular" w:hAnsi="Charis SIL Regular" w:eastAsia="Charis SIL Regular"/>
-          <w:b w:val="0"/>
-          <w:i w:val="0"/>
-          <w:color w:val="0066CC"/>
-          <w:sz w:val="24"/>
-          <w:u w:val="single"/>
-        </w:rPr>
-        <w:t xml:space="preserve"> </w:t>
-      </w:r>
-      <w:r>
-        <w:rPr>
-          <w:rFonts w:ascii="Charis SIL Regular" w:hAnsi="Charis SIL Regular" w:eastAsia="Charis SIL Regular"/>
-          <w:b w:val="0"/>
-          <w:i w:val="0"/>
-          <w:color w:val="0066CC"/>
-          <w:sz w:val="24"/>
-          <w:u w:val="single"/>
-        </w:rPr>
-        <w:hyperlink r:id="rId10" w:history="1">
-          <w:r>
-            <w:rPr>
-              <w:rStyle w:val="Hyperlink"/>
-            </w:rPr>
-            <w:t>Schm</w:t>
-          </w:r>
-        </w:hyperlink>
-      </w:r>
-      <w:r>
-        <w:rPr>
-          <w:rFonts w:ascii="Charis SIL Regular" w:hAnsi="Charis SIL Regular" w:eastAsia="Charis SIL Regular"/>
-          <w:b w:val="0"/>
-          <w:i w:val="0"/>
-          <w:color w:val="0066CC"/>
-          <w:sz w:val="24"/>
-          <w:u w:val="single"/>
-        </w:rPr>
-        <w:hyperlink r:id="rId10" w:history="1">
-          <w:r>
-            <w:rPr>
-              <w:rStyle w:val="Hyperlink"/>
-            </w:rPr>
-            <w:t>i</w:t>
-          </w:r>
-        </w:hyperlink>
-      </w:r>
-      <w:r>
-        <w:rPr>
-          <w:rFonts w:ascii="Charis SIL Regular" w:hAnsi="Charis SIL Regular" w:eastAsia="Charis SIL Regular"/>
-          <w:b w:val="0"/>
-          <w:i w:val="0"/>
-          <w:color w:val="0066CC"/>
-          <w:sz w:val="24"/>
-          <w:u w:val="single"/>
-        </w:rPr>
-        <w:hyperlink r:id="rId10" w:history="1">
-          <w:r>
-            <w:rPr>
-              <w:rStyle w:val="Hyperlink"/>
-            </w:rPr>
-            <w:t>dt</w:t>
-          </w:r>
-        </w:hyperlink>
-      </w:r>
-      <w:r>
-        <w:rPr>
-          <w:rFonts w:ascii="Charis SIL Regular" w:hAnsi="Charis SIL Regular" w:eastAsia="Charis SIL Regular"/>
-          <w:b w:val="0"/>
-          <w:i w:val="0"/>
-          <w:color w:val="0066CC"/>
-          <w:sz w:val="24"/>
-          <w:u w:val="single"/>
-        </w:rPr>
-        <w:t xml:space="preserve"> </w:t>
-      </w:r>
-      <w:r>
-        <w:rPr>
-          <w:rFonts w:ascii="Charis SIL Regular" w:hAnsi="Charis SIL Regular" w:eastAsia="Charis SIL Regular"/>
-          <w:b w:val="0"/>
-          <w:i w:val="0"/>
-          <w:color w:val="0066CC"/>
-          <w:sz w:val="24"/>
-          <w:u w:val="single"/>
-        </w:rPr>
-        <w:hyperlink r:id="rId10" w:history="1">
-          <w:r>
-            <w:rPr>
-              <w:rStyle w:val="Hyperlink"/>
-            </w:rPr>
-            <w:t>auf</w:t>
-          </w:r>
-        </w:hyperlink>
-      </w:r>
-      <w:r>
-        <w:rPr>
-          <w:rFonts w:ascii="Charis SIL Regular" w:hAnsi="Charis SIL Regular" w:eastAsia="Charis SIL Regular"/>
-          <w:b w:val="0"/>
-          <w:i w:val="0"/>
-          <w:color w:val="0066CC"/>
-          <w:sz w:val="24"/>
-          <w:u w:val="single"/>
-        </w:rPr>
-        <w:t xml:space="preserve"> </w:t>
-      </w:r>
-      <w:r>
-        <w:rPr>
-          <w:rFonts w:ascii="Charis SIL Regular" w:hAnsi="Charis SIL Regular" w:eastAsia="Charis SIL Regular"/>
-          <w:b w:val="0"/>
-          <w:i w:val="0"/>
-          <w:color w:val="0066CC"/>
-          <w:sz w:val="24"/>
-          <w:u w:val="single"/>
-        </w:rPr>
-        <w:hyperlink r:id="rId10" w:history="1">
-          <w:r>
-            <w:rPr>
-              <w:rStyle w:val="Hyperlink"/>
-            </w:rPr>
-            <w:t>A</w:t>
-          </w:r>
-        </w:hyperlink>
+        </w:rPr>
+        <w:t>Johann George Otto Stuart von Schmidt auf A</w:t>
       </w:r>
       <w:r>
         <w:rPr>
@@ -928,7 +682,7 @@
             <w:rPr>
               <w:rStyle w:val="Hyperlink"/>
             </w:rPr>
-            <w:t>Etnografis</w:t>
+            <w:t>Etnografisc</w:t>
           </w:r>
         </w:hyperlink>
       </w:r>
@@ -939,23 +693,7 @@
           <w:i w:val="0"/>
           <w:color w:val="0066CC"/>
           <w:sz w:val="24"/>
-        </w:rPr>
-        <w:hyperlink r:id="rId12" w:history="1">
-          <w:r>
-            <w:rPr>
-              <w:rStyle w:val="Hyperlink"/>
-            </w:rPr>
-            <w:t>c</w:t>
-          </w:r>
-        </w:hyperlink>
-      </w:r>
-      <w:r>
-        <w:rPr>
-          <w:rFonts w:ascii="Charis SIL Regular" w:hAnsi="Charis SIL Regular" w:eastAsia="Charis SIL Regular"/>
-          <w:b w:val="0"/>
-          <w:i w:val="0"/>
-          <w:color w:val="0066CC"/>
-          <w:sz w:val="24"/>
+          <w:u w:val="single"/>
         </w:rPr>
         <w:t>h</w:t>
       </w:r>
@@ -1013,9 +751,19 @@
             <w:rPr>
               <w:rStyle w:val="Hyperlink"/>
             </w:rPr>
-            <w:t>Artis</w:t>
+            <w:t>Arti</w:t>
           </w:r>
         </w:hyperlink>
+      </w:r>
+      <w:r>
+        <w:rPr>
+          <w:rFonts w:ascii="Charis SIL Regular" w:hAnsi="Charis SIL Regular" w:eastAsia="Charis SIL Regular"/>
+          <w:b w:val="0"/>
+          <w:i w:val="0"/>
+          <w:color w:val="0066CC"/>
+          <w:sz w:val="24"/>
+        </w:rPr>
+        <w:t>s</w:t>
       </w:r>
       <w:r>
         <w:rPr>
@@ -1570,7 +1318,7 @@
           <w:sz w:val="24"/>
           <w:u w:val="single"/>
         </w:rPr>
-        <w:hyperlink r:id="rId13" w:history="1">
+        <w:hyperlink r:id="rId14" w:history="1">
           <w:r>
             <w:rPr>
               <w:rStyle w:val="Hyperlink"/>
@@ -1599,7 +1347,7 @@
           <w:sz w:val="24"/>
           <w:u w:val="single"/>
         </w:rPr>
-        <w:hyperlink r:id="rId13" w:history="1">
+        <w:hyperlink r:id="rId14" w:history="1">
           <w:r>
             <w:rPr>
               <w:rStyle w:val="Hyperlink"/>
@@ -1628,7 +1376,7 @@
           <w:sz w:val="24"/>
           <w:u w:val="single"/>
         </w:rPr>
-        <w:hyperlink r:id="rId13" w:history="1">
+        <w:hyperlink r:id="rId14" w:history="1">
           <w:r>
             <w:rPr>
               <w:rStyle w:val="Hyperlink"/>
@@ -1693,7 +1441,7 @@
           <w:sz w:val="24"/>
           <w:u w:val="single"/>
         </w:rPr>
-        <w:hyperlink r:id="rId14" w:history="1">
+        <w:hyperlink r:id="rId13" w:history="1">
           <w:r>
             <w:rPr>
               <w:rStyle w:val="Hyperlink"/>
@@ -1711,7 +1459,7 @@
           <w:sz w:val="24"/>
           <w:u w:val="single"/>
         </w:rPr>
-        <w:hyperlink r:id="rId14" w:history="1">
+        <w:hyperlink r:id="rId13" w:history="1">
           <w:r>
             <w:rPr>
               <w:rStyle w:val="Hyperlink"/>
@@ -1740,7 +1488,7 @@
           <w:sz w:val="24"/>
           <w:u w:val="single"/>
         </w:rPr>
-        <w:hyperlink r:id="rId14" w:history="1">
+        <w:hyperlink r:id="rId13" w:history="1">
           <w:r>
             <w:rPr>
               <w:rStyle w:val="Hyperlink"/>
@@ -2911,7 +2659,6 @@
           <w:i w:val="0"/>
           <w:color w:val="0066CC"/>
           <w:sz w:val="24"/>
-          <w:u w:val="single"/>
         </w:rPr>
         <w:t>e</w:t>
       </w:r>
@@ -5053,13 +4800,21 @@
       </w:r>
       <w:r>
         <w:rPr>
+          <w:u w:val="single" w:color="0066cc"/>
           <w:rFonts w:ascii="Charis SIL Regular" w:hAnsi="Charis SIL Regular" w:eastAsia="Charis SIL Regular"/>
           <w:b w:val="0"/>
           <w:i w:val="0"/>
           <w:color w:val="000000"/>
           <w:sz w:val="24"/>
         </w:rPr>
-        <w:t xml:space="preserve">, </w:t>
+        <w:hyperlink r:id="rId24" w:history="1">
+          <w:r>
+            <w:rPr>
+              <w:rStyle w:val="Hyperlink"/>
+            </w:rPr>
+            <w:t xml:space="preserve">, </w:t>
+          </w:r>
+        </w:hyperlink>
       </w:r>
       <w:r>
         <w:rPr>
@@ -5068,8 +4823,16 @@
           <w:i w:val="0"/>
           <w:color w:val="0066CC"/>
           <w:sz w:val="24"/>
-        </w:rPr>
-        <w:t xml:space="preserve">ISBN </w:t>
+          <w:u w:val="single"/>
+        </w:rPr>
+        <w:hyperlink r:id="rId24" w:history="1">
+          <w:r>
+            <w:rPr>
+              <w:rStyle w:val="Hyperlink"/>
+            </w:rPr>
+            <w:t>ISBN</w:t>
+          </w:r>
+        </w:hyperlink>
       </w:r>
       <w:r>
         <w:rPr>
@@ -5080,7 +4843,18 @@
           <w:sz w:val="24"/>
           <w:u w:val="single"/>
         </w:rPr>
-        <w:hyperlink r:id="rId24" w:history="1">
+        <w:t xml:space="preserve"> </w:t>
+      </w:r>
+      <w:r>
+        <w:rPr>
+          <w:rFonts w:ascii="Charis SIL Regular" w:hAnsi="Charis SIL Regular" w:eastAsia="Charis SIL Regular"/>
+          <w:b w:val="0"/>
+          <w:i w:val="0"/>
+          <w:color w:val="0066CC"/>
+          <w:sz w:val="24"/>
+          <w:u w:val="single"/>
+        </w:rPr>
+        <w:hyperlink r:id="rId26" w:history="1">
           <w:r>
             <w:rPr>
               <w:rStyle w:val="Hyperlink"/>

--- a/EXPORTS/DOCX/published/niveau3/Dutch/WMAmsterdam.docx
+++ b/EXPORTS/DOCX/published/niveau3/Dutch/WMAmsterdam.docx
@@ -368,8 +368,254 @@
           <w:i w:val="0"/>
           <w:color w:val="0066CC"/>
           <w:sz w:val="24"/>
-        </w:rPr>
-        <w:t>Johann George Otto Stuart von Schmidt auf A</w:t>
+          <w:u w:val="single"/>
+        </w:rPr>
+        <w:hyperlink r:id="rId11" w:history="1">
+          <w:r>
+            <w:rPr>
+              <w:rStyle w:val="Hyperlink"/>
+            </w:rPr>
+            <w:t>Johann</w:t>
+          </w:r>
+        </w:hyperlink>
+      </w:r>
+      <w:r>
+        <w:rPr>
+          <w:rFonts w:ascii="Charis SIL Regular" w:hAnsi="Charis SIL Regular" w:eastAsia="Charis SIL Regular"/>
+          <w:b w:val="0"/>
+          <w:i w:val="0"/>
+          <w:color w:val="0066CC"/>
+          <w:sz w:val="24"/>
+          <w:u w:val="single"/>
+        </w:rPr>
+        <w:t xml:space="preserve"> </w:t>
+      </w:r>
+      <w:r>
+        <w:rPr>
+          <w:rFonts w:ascii="Charis SIL Regular" w:hAnsi="Charis SIL Regular" w:eastAsia="Charis SIL Regular"/>
+          <w:b w:val="0"/>
+          <w:i w:val="0"/>
+          <w:color w:val="0066CC"/>
+          <w:sz w:val="24"/>
+          <w:u w:val="single"/>
+        </w:rPr>
+        <w:hyperlink r:id="rId11" w:history="1">
+          <w:r>
+            <w:rPr>
+              <w:rStyle w:val="Hyperlink"/>
+            </w:rPr>
+            <w:t>George</w:t>
+          </w:r>
+        </w:hyperlink>
+      </w:r>
+      <w:r>
+        <w:rPr>
+          <w:rFonts w:ascii="Charis SIL Regular" w:hAnsi="Charis SIL Regular" w:eastAsia="Charis SIL Regular"/>
+          <w:b w:val="0"/>
+          <w:i w:val="0"/>
+          <w:color w:val="0066CC"/>
+          <w:sz w:val="24"/>
+          <w:u w:val="single"/>
+        </w:rPr>
+        <w:t xml:space="preserve"> </w:t>
+      </w:r>
+      <w:r>
+        <w:rPr>
+          <w:rFonts w:ascii="Charis SIL Regular" w:hAnsi="Charis SIL Regular" w:eastAsia="Charis SIL Regular"/>
+          <w:b w:val="0"/>
+          <w:i w:val="0"/>
+          <w:color w:val="0066CC"/>
+          <w:sz w:val="24"/>
+          <w:u w:val="single"/>
+        </w:rPr>
+        <w:hyperlink r:id="rId11" w:history="1">
+          <w:r>
+            <w:rPr>
+              <w:rStyle w:val="Hyperlink"/>
+            </w:rPr>
+            <w:t>Otto</w:t>
+          </w:r>
+        </w:hyperlink>
+      </w:r>
+      <w:r>
+        <w:rPr>
+          <w:rFonts w:ascii="Charis SIL Regular" w:hAnsi="Charis SIL Regular" w:eastAsia="Charis SIL Regular"/>
+          <w:b w:val="0"/>
+          <w:i w:val="0"/>
+          <w:color w:val="0066CC"/>
+          <w:sz w:val="24"/>
+          <w:u w:val="single"/>
+        </w:rPr>
+        <w:t xml:space="preserve"> </w:t>
+      </w:r>
+      <w:r>
+        <w:rPr>
+          <w:rFonts w:ascii="Charis SIL Regular" w:hAnsi="Charis SIL Regular" w:eastAsia="Charis SIL Regular"/>
+          <w:b w:val="0"/>
+          <w:i w:val="0"/>
+          <w:color w:val="0066CC"/>
+          <w:sz w:val="24"/>
+          <w:u w:val="single"/>
+        </w:rPr>
+        <w:hyperlink r:id="rId11" w:history="1">
+          <w:r>
+            <w:rPr>
+              <w:rStyle w:val="Hyperlink"/>
+            </w:rPr>
+            <w:t>Stuart</w:t>
+          </w:r>
+        </w:hyperlink>
+      </w:r>
+      <w:r>
+        <w:rPr>
+          <w:rFonts w:ascii="Charis SIL Regular" w:hAnsi="Charis SIL Regular" w:eastAsia="Charis SIL Regular"/>
+          <w:b w:val="0"/>
+          <w:i w:val="0"/>
+          <w:color w:val="0066CC"/>
+          <w:sz w:val="24"/>
+        </w:rPr>
+        <w:t xml:space="preserve"> </w:t>
+      </w:r>
+      <w:r>
+        <w:rPr>
+          <w:rFonts w:ascii="Charis SIL Regular" w:hAnsi="Charis SIL Regular" w:eastAsia="Charis SIL Regular"/>
+          <w:b w:val="0"/>
+          <w:i w:val="0"/>
+          <w:color w:val="0066CC"/>
+          <w:sz w:val="24"/>
+          <w:u w:val="single"/>
+        </w:rPr>
+        <w:hyperlink r:id="rId11" w:history="1">
+          <w:r>
+            <w:rPr>
+              <w:rStyle w:val="Hyperlink"/>
+            </w:rPr>
+            <w:t>von</w:t>
+          </w:r>
+        </w:hyperlink>
+      </w:r>
+      <w:r>
+        <w:rPr>
+          <w:rFonts w:ascii="Charis SIL Regular" w:hAnsi="Charis SIL Regular" w:eastAsia="Charis SIL Regular"/>
+          <w:b w:val="0"/>
+          <w:i w:val="0"/>
+          <w:color w:val="0066CC"/>
+          <w:sz w:val="24"/>
+          <w:u w:val="single"/>
+        </w:rPr>
+        <w:t xml:space="preserve"> </w:t>
+      </w:r>
+      <w:r>
+        <w:rPr>
+          <w:rFonts w:ascii="Charis SIL Regular" w:hAnsi="Charis SIL Regular" w:eastAsia="Charis SIL Regular"/>
+          <w:b w:val="0"/>
+          <w:i w:val="0"/>
+          <w:color w:val="0066CC"/>
+          <w:sz w:val="24"/>
+          <w:u w:val="single"/>
+        </w:rPr>
+        <w:hyperlink r:id="rId10" w:history="1">
+          <w:r>
+            <w:rPr>
+              <w:rStyle w:val="Hyperlink"/>
+            </w:rPr>
+            <w:t>Schm</w:t>
+          </w:r>
+        </w:hyperlink>
+      </w:r>
+      <w:r>
+        <w:rPr>
+          <w:rFonts w:ascii="Charis SIL Regular" w:hAnsi="Charis SIL Regular" w:eastAsia="Charis SIL Regular"/>
+          <w:b w:val="0"/>
+          <w:i w:val="0"/>
+          <w:color w:val="0066CC"/>
+          <w:sz w:val="24"/>
+          <w:u w:val="single"/>
+        </w:rPr>
+        <w:hyperlink r:id="rId11" w:history="1">
+          <w:r>
+            <w:rPr>
+              <w:rStyle w:val="Hyperlink"/>
+            </w:rPr>
+            <w:t>i</w:t>
+          </w:r>
+        </w:hyperlink>
+      </w:r>
+      <w:r>
+        <w:rPr>
+          <w:rFonts w:ascii="Charis SIL Regular" w:hAnsi="Charis SIL Regular" w:eastAsia="Charis SIL Regular"/>
+          <w:b w:val="0"/>
+          <w:i w:val="0"/>
+          <w:color w:val="0066CC"/>
+          <w:sz w:val="24"/>
+          <w:u w:val="single"/>
+        </w:rPr>
+        <w:hyperlink r:id="rId11" w:history="1">
+          <w:r>
+            <w:rPr>
+              <w:rStyle w:val="Hyperlink"/>
+            </w:rPr>
+            <w:t>dt</w:t>
+          </w:r>
+        </w:hyperlink>
+      </w:r>
+      <w:r>
+        <w:rPr>
+          <w:rFonts w:ascii="Charis SIL Regular" w:hAnsi="Charis SIL Regular" w:eastAsia="Charis SIL Regular"/>
+          <w:b w:val="0"/>
+          <w:i w:val="0"/>
+          <w:color w:val="0066CC"/>
+          <w:sz w:val="24"/>
+          <w:u w:val="single"/>
+        </w:rPr>
+        <w:t xml:space="preserve"> </w:t>
+      </w:r>
+      <w:r>
+        <w:rPr>
+          <w:rFonts w:ascii="Charis SIL Regular" w:hAnsi="Charis SIL Regular" w:eastAsia="Charis SIL Regular"/>
+          <w:b w:val="0"/>
+          <w:i w:val="0"/>
+          <w:color w:val="0066CC"/>
+          <w:sz w:val="24"/>
+          <w:u w:val="single"/>
+        </w:rPr>
+        <w:hyperlink r:id="rId10" w:history="1">
+          <w:r>
+            <w:rPr>
+              <w:rStyle w:val="Hyperlink"/>
+            </w:rPr>
+            <w:t>auf</w:t>
+          </w:r>
+        </w:hyperlink>
+      </w:r>
+      <w:r>
+        <w:rPr>
+          <w:rFonts w:ascii="Charis SIL Regular" w:hAnsi="Charis SIL Regular" w:eastAsia="Charis SIL Regular"/>
+          <w:b w:val="0"/>
+          <w:i w:val="0"/>
+          <w:color w:val="0066CC"/>
+          <w:sz w:val="24"/>
+          <w:u w:val="single"/>
+        </w:rPr>
+        <w:t xml:space="preserve"> </w:t>
+      </w:r>
+      <w:r>
+        <w:rPr>
+          <w:rFonts w:ascii="Charis SIL Regular" w:hAnsi="Charis SIL Regular" w:eastAsia="Charis SIL Regular"/>
+          <w:b w:val="0"/>
+          <w:i w:val="0"/>
+          <w:color w:val="0066CC"/>
+          <w:sz w:val="24"/>
+          <w:u w:val="single"/>
+        </w:rPr>
+        <w:hyperlink r:id="rId10" w:history="1">
+          <w:r>
+            <w:rPr>
+              <w:rStyle w:val="Hyperlink"/>
+            </w:rPr>
+            <w:t>A</w:t>
+          </w:r>
+        </w:hyperlink>
       </w:r>
       <w:r>
         <w:rPr>
@@ -704,7 +950,6 @@
           <w:i w:val="0"/>
           <w:color w:val="0066CC"/>
           <w:sz w:val="24"/>
-          <w:u w:val="single"/>
         </w:rPr>
         <w:t xml:space="preserve"> </w:t>
       </w:r>
@@ -751,19 +996,9 @@
             <w:rPr>
               <w:rStyle w:val="Hyperlink"/>
             </w:rPr>
-            <w:t>Arti</w:t>
+            <w:t>Artis</w:t>
           </w:r>
         </w:hyperlink>
-      </w:r>
-      <w:r>
-        <w:rPr>
-          <w:rFonts w:ascii="Charis SIL Regular" w:hAnsi="Charis SIL Regular" w:eastAsia="Charis SIL Regular"/>
-          <w:b w:val="0"/>
-          <w:i w:val="0"/>
-          <w:color w:val="0066CC"/>
-          <w:sz w:val="24"/>
-        </w:rPr>
-        <w:t>s</w:t>
       </w:r>
       <w:r>
         <w:rPr>
@@ -1188,7 +1423,7 @@
           <w:sz w:val="24"/>
           <w:u w:val="single"/>
         </w:rPr>
-        <w:hyperlink r:id="rId13" w:history="1">
+        <w:hyperlink r:id="rId14" w:history="1">
           <w:r>
             <w:rPr>
               <w:rStyle w:val="Hyperlink"/>
@@ -1347,7 +1582,7 @@
           <w:sz w:val="24"/>
           <w:u w:val="single"/>
         </w:rPr>
-        <w:hyperlink r:id="rId14" w:history="1">
+        <w:hyperlink r:id="rId13" w:history="1">
           <w:r>
             <w:rPr>
               <w:rStyle w:val="Hyperlink"/>
@@ -1376,7 +1611,7 @@
           <w:sz w:val="24"/>
           <w:u w:val="single"/>
         </w:rPr>
-        <w:hyperlink r:id="rId14" w:history="1">
+        <w:hyperlink r:id="rId13" w:history="1">
           <w:r>
             <w:rPr>
               <w:rStyle w:val="Hyperlink"/>
@@ -1441,7 +1676,7 @@
           <w:sz w:val="24"/>
           <w:u w:val="single"/>
         </w:rPr>
-        <w:hyperlink r:id="rId13" w:history="1">
+        <w:hyperlink r:id="rId14" w:history="1">
           <w:r>
             <w:rPr>
               <w:rStyle w:val="Hyperlink"/>
@@ -1459,7 +1694,7 @@
           <w:sz w:val="24"/>
           <w:u w:val="single"/>
         </w:rPr>
-        <w:hyperlink r:id="rId13" w:history="1">
+        <w:hyperlink r:id="rId14" w:history="1">
           <w:r>
             <w:rPr>
               <w:rStyle w:val="Hyperlink"/>
@@ -1488,7 +1723,7 @@
           <w:sz w:val="24"/>
           <w:u w:val="single"/>
         </w:rPr>
-        <w:hyperlink r:id="rId13" w:history="1">
+        <w:hyperlink r:id="rId14" w:history="1">
           <w:r>
             <w:rPr>
               <w:rStyle w:val="Hyperlink"/>
@@ -1506,7 +1741,7 @@
           <w:sz w:val="24"/>
           <w:u w:val="single"/>
         </w:rPr>
-        <w:hyperlink r:id="rId13" w:history="1">
+        <w:hyperlink r:id="rId14" w:history="1">
           <w:r>
             <w:rPr>
               <w:rStyle w:val="Hyperlink"/>
@@ -1524,7 +1759,7 @@
           <w:sz w:val="24"/>
           <w:u w:val="single"/>
         </w:rPr>
-        <w:hyperlink r:id="rId13" w:history="1">
+        <w:hyperlink r:id="rId14" w:history="1">
           <w:r>
             <w:rPr>
               <w:rStyle w:val="Hyperlink"/>
@@ -1542,7 +1777,7 @@
           <w:sz w:val="24"/>
           <w:u w:val="single"/>
         </w:rPr>
-        <w:hyperlink r:id="rId13" w:history="1">
+        <w:hyperlink r:id="rId14" w:history="1">
           <w:r>
             <w:rPr>
               <w:rStyle w:val="Hyperlink"/>
@@ -1560,7 +1795,7 @@
           <w:sz w:val="24"/>
           <w:u w:val="single"/>
         </w:rPr>
-        <w:hyperlink r:id="rId13" w:history="1">
+        <w:hyperlink r:id="rId14" w:history="1">
           <w:r>
             <w:rPr>
               <w:rStyle w:val="Hyperlink"/>
@@ -1578,72 +1813,7 @@
           <w:sz w:val="24"/>
           <w:u w:val="single"/>
         </w:rPr>
-        <w:t xml:space="preserve"> </w:t>
-      </w:r>
-      <w:r>
-        <w:rPr>
-          <w:rFonts w:ascii="Charis SIL Regular" w:hAnsi="Charis SIL Regular" w:eastAsia="Charis SIL Regular"/>
-          <w:b w:val="0"/>
-          <w:i w:val="0"/>
-          <w:color w:val="0066CC"/>
-          <w:sz w:val="24"/>
-          <w:u w:val="single"/>
-        </w:rPr>
-        <w:hyperlink r:id="rId13" w:history="1">
-          <w:r>
-            <w:rPr>
-              <w:rStyle w:val="Hyperlink"/>
-            </w:rPr>
-            <w:t>Biodive</w:t>
-          </w:r>
-        </w:hyperlink>
-      </w:r>
-      <w:r>
-        <w:rPr>
-          <w:rFonts w:ascii="Charis SIL Regular" w:hAnsi="Charis SIL Regular" w:eastAsia="Charis SIL Regular"/>
-          <w:b w:val="0"/>
-          <w:i w:val="0"/>
-          <w:color w:val="0066CC"/>
-          <w:sz w:val="24"/>
-          <w:u w:val="single"/>
-        </w:rPr>
-        <w:hyperlink r:id="rId14" w:history="1">
-          <w:r>
-            <w:rPr>
-              <w:rStyle w:val="Hyperlink"/>
-            </w:rPr>
-            <w:t>rsity</w:t>
-          </w:r>
-        </w:hyperlink>
-      </w:r>
-      <w:r>
-        <w:rPr>
-          <w:rFonts w:ascii="Charis SIL Regular" w:hAnsi="Charis SIL Regular" w:eastAsia="Charis SIL Regular"/>
-          <w:b w:val="0"/>
-          <w:i w:val="0"/>
-          <w:color w:val="0066CC"/>
-          <w:sz w:val="24"/>
-          <w:u w:val="single"/>
-        </w:rPr>
-        <w:t xml:space="preserve"> </w:t>
-      </w:r>
-      <w:r>
-        <w:rPr>
-          <w:rFonts w:ascii="Charis SIL Regular" w:hAnsi="Charis SIL Regular" w:eastAsia="Charis SIL Regular"/>
-          <w:b w:val="0"/>
-          <w:i w:val="0"/>
-          <w:color w:val="0066CC"/>
-          <w:sz w:val="24"/>
-          <w:u w:val="single"/>
-        </w:rPr>
-        <w:hyperlink r:id="rId14" w:history="1">
-          <w:r>
-            <w:rPr>
-              <w:rStyle w:val="Hyperlink"/>
-            </w:rPr>
-            <w:t>Ce</w:t>
-          </w:r>
-        </w:hyperlink>
+        <w:t xml:space="preserve"> Biodiversity Ce</w:t>
       </w:r>
       <w:r>
         <w:rPr>
@@ -2534,7 +2704,6 @@
       </w:r>
       <w:r>
         <w:rPr>
-          <w:u w:val="single" w:color="0066cc"/>
           <w:rFonts w:ascii="Charis SIL Regular" w:hAnsi="Charis SIL Regular" w:eastAsia="Charis SIL Regular"/>
           <w:b w:val="0"/>
           <w:i w:val="0"/>
@@ -2631,7 +2800,7 @@
             <w:rPr>
               <w:rStyle w:val="Hyperlink"/>
             </w:rPr>
-            <w:t>desbetreffen</w:t>
+            <w:t>desbetreffend</w:t>
           </w:r>
         </w:hyperlink>
       </w:r>
@@ -2642,13 +2811,36 @@
           <w:i w:val="0"/>
           <w:color w:val="0066CC"/>
           <w:sz w:val="24"/>
+          <w:u w:val="single"/>
+        </w:rPr>
+        <w:t>e</w:t>
+      </w:r>
+      <w:r>
+        <w:rPr>
+          <w:rFonts w:ascii="Charis SIL Regular" w:hAnsi="Charis SIL Regular" w:eastAsia="Charis SIL Regular"/>
+          <w:b w:val="0"/>
+          <w:i w:val="0"/>
+          <w:color w:val="0066CC"/>
+          <w:sz w:val="24"/>
+          <w:u w:val="single"/>
+        </w:rPr>
+        <w:t xml:space="preserve"> </w:t>
+      </w:r>
+      <w:r>
+        <w:rPr>
+          <w:rFonts w:ascii="Charis SIL Regular" w:hAnsi="Charis SIL Regular" w:eastAsia="Charis SIL Regular"/>
+          <w:b w:val="0"/>
+          <w:i w:val="0"/>
+          <w:color w:val="0066CC"/>
+          <w:sz w:val="24"/>
+          <w:u w:val="single"/>
         </w:rPr>
         <w:hyperlink r:id="rId12" w:history="1">
           <w:r>
             <w:rPr>
               <w:rStyle w:val="Hyperlink"/>
             </w:rPr>
-            <w:t>d</w:t>
+            <w:t>zoekhul</w:t>
           </w:r>
         </w:hyperlink>
       </w:r>
@@ -2660,36 +2852,7 @@
           <w:color w:val="0066CC"/>
           <w:sz w:val="24"/>
         </w:rPr>
-        <w:t>e</w:t>
-      </w:r>
-      <w:r>
-        <w:rPr>
-          <w:rFonts w:ascii="Charis SIL Regular" w:hAnsi="Charis SIL Regular" w:eastAsia="Charis SIL Regular"/>
-          <w:b w:val="0"/>
-          <w:i w:val="0"/>
-          <w:color w:val="0066CC"/>
-          <w:sz w:val="24"/>
-          <w:u w:val="single"/>
-        </w:rPr>
-        <w:t xml:space="preserve"> </w:t>
-      </w:r>
-      <w:r>
-        <w:rPr>
-          <w:rFonts w:ascii="Charis SIL Regular" w:hAnsi="Charis SIL Regular" w:eastAsia="Charis SIL Regular"/>
-          <w:b w:val="0"/>
-          <w:i w:val="0"/>
-          <w:color w:val="0066CC"/>
-          <w:sz w:val="24"/>
-          <w:u w:val="single"/>
-        </w:rPr>
-        <w:hyperlink r:id="rId12" w:history="1">
-          <w:r>
-            <w:rPr>
-              <w:rStyle w:val="Hyperlink"/>
-            </w:rPr>
-            <w:t>zoekhulp</w:t>
-          </w:r>
-        </w:hyperlink>
+        <w:t>p</w:t>
       </w:r>
       <w:r>
         <w:rPr>
@@ -3810,7 +3973,7 @@
           <w:sz w:val="24"/>
           <w:u w:val="single"/>
         </w:rPr>
-        <w:hyperlink r:id="rId19" w:history="1">
+        <w:hyperlink r:id="rId18" w:history="1">
           <w:r>
             <w:rPr>
               <w:rStyle w:val="Hyperlink"/>
@@ -3839,7 +4002,7 @@
           <w:sz w:val="24"/>
           <w:u w:val="single"/>
         </w:rPr>
-        <w:hyperlink r:id="rId19" w:history="1">
+        <w:hyperlink r:id="rId18" w:history="1">
           <w:r>
             <w:rPr>
               <w:rStyle w:val="Hyperlink"/>
@@ -3850,7 +4013,6 @@
       </w:r>
       <w:r>
         <w:rPr>
-          <w:u w:val="single" w:color="0066cc"/>
           <w:rFonts w:ascii="Charis SIL Regular" w:hAnsi="Charis SIL Regular" w:eastAsia="Charis SIL Regular"/>
           <w:b w:val="0"/>
           <w:i w:val="0"/>
@@ -3875,7 +4037,7 @@
           <w:sz w:val="24"/>
           <w:u w:val="single"/>
         </w:rPr>
-        <w:hyperlink r:id="rId20" w:history="1">
+        <w:hyperlink r:id="rId18" w:history="1">
           <w:r>
             <w:rPr>
               <w:rStyle w:val="Hyperlink"/>
@@ -4055,7 +4217,7 @@
           <w:sz w:val="24"/>
           <w:u w:val="single"/>
         </w:rPr>
-        <w:hyperlink r:id="rId21" w:history="1">
+        <w:hyperlink r:id="rId20" w:history="1">
           <w:r>
             <w:rPr>
               <w:rStyle w:val="Hyperlink"/>
@@ -4073,7 +4235,7 @@
           <w:sz w:val="24"/>
           <w:u w:val="single"/>
         </w:rPr>
-        <w:hyperlink r:id="rId21" w:history="1">
+        <w:hyperlink r:id="rId20" w:history="1">
           <w:r>
             <w:rPr>
               <w:rStyle w:val="Hyperlink"/>
@@ -4091,7 +4253,7 @@
           <w:sz w:val="24"/>
           <w:u w:val="single"/>
         </w:rPr>
-        <w:hyperlink r:id="rId21" w:history="1">
+        <w:hyperlink r:id="rId20" w:history="1">
           <w:r>
             <w:rPr>
               <w:rStyle w:val="Hyperlink"/>
@@ -4119,7 +4281,7 @@
           <w:sz w:val="24"/>
           <w:u w:val="single"/>
         </w:rPr>
-        <w:hyperlink r:id="rId21" w:history="1">
+        <w:hyperlink r:id="rId20" w:history="1">
           <w:r>
             <w:rPr>
               <w:rStyle w:val="Hyperlink"/>
@@ -4148,7 +4310,7 @@
           <w:sz w:val="24"/>
           <w:u w:val="single"/>
         </w:rPr>
-        <w:hyperlink r:id="rId21" w:history="1">
+        <w:hyperlink r:id="rId20" w:history="1">
           <w:r>
             <w:rPr>
               <w:rStyle w:val="Hyperlink"/>
@@ -4299,7 +4461,7 @@
           <w:sz w:val="24"/>
           <w:u w:val="single"/>
         </w:rPr>
-        <w:hyperlink r:id="rId22" w:history="1">
+        <w:hyperlink r:id="rId21" w:history="1">
           <w:r>
             <w:rPr>
               <w:rStyle w:val="Hyperlink"/>
@@ -4317,7 +4479,7 @@
           <w:sz w:val="24"/>
           <w:u w:val="single"/>
         </w:rPr>
-        <w:hyperlink r:id="rId22" w:history="1">
+        <w:hyperlink r:id="rId21" w:history="1">
           <w:r>
             <w:rPr>
               <w:rStyle w:val="Hyperlink"/>
@@ -4335,7 +4497,7 @@
           <w:sz w:val="24"/>
           <w:u w:val="single"/>
         </w:rPr>
-        <w:hyperlink r:id="rId22" w:history="1">
+        <w:hyperlink r:id="rId21" w:history="1">
           <w:r>
             <w:rPr>
               <w:rStyle w:val="Hyperlink"/>
@@ -4353,7 +4515,7 @@
           <w:sz w:val="24"/>
           <w:u w:val="single"/>
         </w:rPr>
-        <w:hyperlink r:id="rId22" w:history="1">
+        <w:hyperlink r:id="rId21" w:history="1">
           <w:r>
             <w:rPr>
               <w:rStyle w:val="Hyperlink"/>
@@ -4381,7 +4543,7 @@
           <w:sz w:val="24"/>
           <w:u w:val="single"/>
         </w:rPr>
-        <w:hyperlink r:id="rId22" w:history="1">
+        <w:hyperlink r:id="rId21" w:history="1">
           <w:r>
             <w:rPr>
               <w:rStyle w:val="Hyperlink"/>
@@ -4399,7 +4561,7 @@
           <w:sz w:val="24"/>
           <w:u w:val="single"/>
         </w:rPr>
-        <w:hyperlink r:id="rId22" w:history="1">
+        <w:hyperlink r:id="rId21" w:history="1">
           <w:r>
             <w:rPr>
               <w:rStyle w:val="Hyperlink"/>
@@ -4428,7 +4590,7 @@
           <w:sz w:val="24"/>
           <w:u w:val="single"/>
         </w:rPr>
-        <w:hyperlink r:id="rId22" w:history="1">
+        <w:hyperlink r:id="rId21" w:history="1">
           <w:r>
             <w:rPr>
               <w:rStyle w:val="Hyperlink"/>
@@ -4439,14 +4601,13 @@
       </w:r>
       <w:r>
         <w:rPr>
-          <w:u w:val="single" w:color="0066cc"/>
           <w:rFonts w:ascii="Charis SIL Regular" w:hAnsi="Charis SIL Regular" w:eastAsia="Charis SIL Regular"/>
           <w:b w:val="0"/>
           <w:i w:val="0"/>
           <w:color w:val="000000"/>
           <w:sz w:val="24"/>
         </w:rPr>
-        <w:hyperlink r:id="rId22" w:history="1">
+        <w:hyperlink r:id="rId21" w:history="1">
           <w:r>
             <w:rPr>
               <w:rStyle w:val="Hyperlink"/>
@@ -4493,7 +4654,7 @@
           <w:sz w:val="24"/>
           <w:u w:val="single"/>
         </w:rPr>
-        <w:hyperlink r:id="rId23" w:history="1">
+        <w:hyperlink r:id="rId22" w:history="1">
           <w:r>
             <w:rPr>
               <w:rStyle w:val="Hyperlink"/>
@@ -4660,7 +4821,7 @@
           <w:sz w:val="24"/>
           <w:u w:val="single"/>
         </w:rPr>
-        <w:hyperlink r:id="rId24" w:history="1">
+        <w:hyperlink r:id="rId23" w:history="1">
           <w:r>
             <w:rPr>
               <w:rStyle w:val="Hyperlink"/>
@@ -4678,7 +4839,7 @@
           <w:sz w:val="24"/>
           <w:u w:val="single"/>
         </w:rPr>
-        <w:hyperlink r:id="rId24" w:history="1">
+        <w:hyperlink r:id="rId23" w:history="1">
           <w:r>
             <w:rPr>
               <w:rStyle w:val="Hyperlink"/>
@@ -4696,7 +4857,7 @@
           <w:sz w:val="24"/>
           <w:u w:val="single"/>
         </w:rPr>
-        <w:hyperlink r:id="rId24" w:history="1">
+        <w:hyperlink r:id="rId23" w:history="1">
           <w:r>
             <w:rPr>
               <w:rStyle w:val="Hyperlink"/>
@@ -4714,7 +4875,7 @@
           <w:sz w:val="24"/>
           <w:u w:val="single"/>
         </w:rPr>
-        <w:hyperlink r:id="rId24" w:history="1">
+        <w:hyperlink r:id="rId23" w:history="1">
           <w:r>
             <w:rPr>
               <w:rStyle w:val="Hyperlink"/>
@@ -4742,7 +4903,7 @@
           <w:sz w:val="24"/>
           <w:u w:val="single"/>
         </w:rPr>
-        <w:hyperlink r:id="rId25" w:history="1">
+        <w:hyperlink r:id="rId24" w:history="1">
           <w:r>
             <w:rPr>
               <w:rStyle w:val="Hyperlink"/>
@@ -4789,7 +4950,7 @@
           <w:sz w:val="24"/>
           <w:u w:val="single"/>
         </w:rPr>
-        <w:hyperlink r:id="rId25" w:history="1">
+        <w:hyperlink r:id="rId23" w:history="1">
           <w:r>
             <w:rPr>
               <w:rStyle w:val="Hyperlink"/>
@@ -4807,7 +4968,7 @@
           <w:color w:val="000000"/>
           <w:sz w:val="24"/>
         </w:rPr>
-        <w:hyperlink r:id="rId24" w:history="1">
+        <w:hyperlink r:id="rId23" w:history="1">
           <w:r>
             <w:rPr>
               <w:rStyle w:val="Hyperlink"/>
@@ -4825,7 +4986,7 @@
           <w:sz w:val="24"/>
           <w:u w:val="single"/>
         </w:rPr>
-        <w:hyperlink r:id="rId24" w:history="1">
+        <w:hyperlink r:id="rId25" w:history="1">
           <w:r>
             <w:rPr>
               <w:rStyle w:val="Hyperlink"/>
@@ -4854,7 +5015,7 @@
           <w:sz w:val="24"/>
           <w:u w:val="single"/>
         </w:rPr>
-        <w:hyperlink r:id="rId26" w:history="1">
+        <w:hyperlink r:id="rId23" w:history="1">
           <w:r>
             <w:rPr>
               <w:rStyle w:val="Hyperlink"/>

--- a/EXPORTS/DOCX/published/niveau3/Dutch/WMAmsterdam.docx
+++ b/EXPORTS/DOCX/published/niveau3/Dutch/WMAmsterdam.docx
@@ -473,6 +473,7 @@
           <w:i w:val="0"/>
           <w:color w:val="0066CC"/>
           <w:sz w:val="24"/>
+          <w:u w:val="single"/>
         </w:rPr>
         <w:t xml:space="preserve"> </w:t>
       </w:r>
@@ -608,7 +609,7 @@
           <w:sz w:val="24"/>
           <w:u w:val="single"/>
         </w:rPr>
-        <w:hyperlink r:id="rId10" w:history="1">
+        <w:hyperlink r:id="rId11" w:history="1">
           <w:r>
             <w:rPr>
               <w:rStyle w:val="Hyperlink"/>
@@ -950,6 +951,7 @@
           <w:i w:val="0"/>
           <w:color w:val="0066CC"/>
           <w:sz w:val="24"/>
+          <w:u w:val="single"/>
         </w:rPr>
         <w:t xml:space="preserve"> </w:t>
       </w:r>
@@ -996,9 +998,19 @@
             <w:rPr>
               <w:rStyle w:val="Hyperlink"/>
             </w:rPr>
-            <w:t>Artis</w:t>
+            <w:t>Arti</w:t>
           </w:r>
         </w:hyperlink>
+      </w:r>
+      <w:r>
+        <w:rPr>
+          <w:rFonts w:ascii="Charis SIL Regular" w:hAnsi="Charis SIL Regular" w:eastAsia="Charis SIL Regular"/>
+          <w:b w:val="0"/>
+          <w:i w:val="0"/>
+          <w:color w:val="0066CC"/>
+          <w:sz w:val="24"/>
+        </w:rPr>
+        <w:t>s</w:t>
       </w:r>
       <w:r>
         <w:rPr>
@@ -1423,7 +1435,7 @@
           <w:sz w:val="24"/>
           <w:u w:val="single"/>
         </w:rPr>
-        <w:hyperlink r:id="rId14" w:history="1">
+        <w:hyperlink r:id="rId13" w:history="1">
           <w:r>
             <w:rPr>
               <w:rStyle w:val="Hyperlink"/>
@@ -1676,7 +1688,7 @@
           <w:sz w:val="24"/>
           <w:u w:val="single"/>
         </w:rPr>
-        <w:hyperlink r:id="rId14" w:history="1">
+        <w:hyperlink r:id="rId13" w:history="1">
           <w:r>
             <w:rPr>
               <w:rStyle w:val="Hyperlink"/>
@@ -1694,7 +1706,7 @@
           <w:sz w:val="24"/>
           <w:u w:val="single"/>
         </w:rPr>
-        <w:hyperlink r:id="rId14" w:history="1">
+        <w:hyperlink r:id="rId13" w:history="1">
           <w:r>
             <w:rPr>
               <w:rStyle w:val="Hyperlink"/>
@@ -1723,7 +1735,7 @@
           <w:sz w:val="24"/>
           <w:u w:val="single"/>
         </w:rPr>
-        <w:hyperlink r:id="rId14" w:history="1">
+        <w:hyperlink r:id="rId13" w:history="1">
           <w:r>
             <w:rPr>
               <w:rStyle w:val="Hyperlink"/>
@@ -1741,7 +1753,7 @@
           <w:sz w:val="24"/>
           <w:u w:val="single"/>
         </w:rPr>
-        <w:hyperlink r:id="rId14" w:history="1">
+        <w:hyperlink r:id="rId13" w:history="1">
           <w:r>
             <w:rPr>
               <w:rStyle w:val="Hyperlink"/>
@@ -1759,7 +1771,7 @@
           <w:sz w:val="24"/>
           <w:u w:val="single"/>
         </w:rPr>
-        <w:hyperlink r:id="rId14" w:history="1">
+        <w:hyperlink r:id="rId13" w:history="1">
           <w:r>
             <w:rPr>
               <w:rStyle w:val="Hyperlink"/>
@@ -1777,7 +1789,7 @@
           <w:sz w:val="24"/>
           <w:u w:val="single"/>
         </w:rPr>
-        <w:hyperlink r:id="rId14" w:history="1">
+        <w:hyperlink r:id="rId13" w:history="1">
           <w:r>
             <w:rPr>
               <w:rStyle w:val="Hyperlink"/>
@@ -1795,7 +1807,7 @@
           <w:sz w:val="24"/>
           <w:u w:val="single"/>
         </w:rPr>
-        <w:hyperlink r:id="rId14" w:history="1">
+        <w:hyperlink r:id="rId13" w:history="1">
           <w:r>
             <w:rPr>
               <w:rStyle w:val="Hyperlink"/>
@@ -1813,7 +1825,72 @@
           <w:sz w:val="24"/>
           <w:u w:val="single"/>
         </w:rPr>
-        <w:t xml:space="preserve"> Biodiversity Ce</w:t>
+        <w:t xml:space="preserve"> </w:t>
+      </w:r>
+      <w:r>
+        <w:rPr>
+          <w:rFonts w:ascii="Charis SIL Regular" w:hAnsi="Charis SIL Regular" w:eastAsia="Charis SIL Regular"/>
+          <w:b w:val="0"/>
+          <w:i w:val="0"/>
+          <w:color w:val="0066CC"/>
+          <w:sz w:val="24"/>
+          <w:u w:val="single"/>
+        </w:rPr>
+        <w:hyperlink r:id="rId13" w:history="1">
+          <w:r>
+            <w:rPr>
+              <w:rStyle w:val="Hyperlink"/>
+            </w:rPr>
+            <w:t>Biodive</w:t>
+          </w:r>
+        </w:hyperlink>
+      </w:r>
+      <w:r>
+        <w:rPr>
+          <w:rFonts w:ascii="Charis SIL Regular" w:hAnsi="Charis SIL Regular" w:eastAsia="Charis SIL Regular"/>
+          <w:b w:val="0"/>
+          <w:i w:val="0"/>
+          <w:color w:val="0066CC"/>
+          <w:sz w:val="24"/>
+          <w:u w:val="single"/>
+        </w:rPr>
+        <w:hyperlink r:id="rId14" w:history="1">
+          <w:r>
+            <w:rPr>
+              <w:rStyle w:val="Hyperlink"/>
+            </w:rPr>
+            <w:t>rsity</w:t>
+          </w:r>
+        </w:hyperlink>
+      </w:r>
+      <w:r>
+        <w:rPr>
+          <w:rFonts w:ascii="Charis SIL Regular" w:hAnsi="Charis SIL Regular" w:eastAsia="Charis SIL Regular"/>
+          <w:b w:val="0"/>
+          <w:i w:val="0"/>
+          <w:color w:val="0066CC"/>
+          <w:sz w:val="24"/>
+          <w:u w:val="single"/>
+        </w:rPr>
+        <w:t xml:space="preserve"> </w:t>
+      </w:r>
+      <w:r>
+        <w:rPr>
+          <w:rFonts w:ascii="Charis SIL Regular" w:hAnsi="Charis SIL Regular" w:eastAsia="Charis SIL Regular"/>
+          <w:b w:val="0"/>
+          <w:i w:val="0"/>
+          <w:color w:val="0066CC"/>
+          <w:sz w:val="24"/>
+          <w:u w:val="single"/>
+        </w:rPr>
+        <w:hyperlink r:id="rId14" w:history="1">
+          <w:r>
+            <w:rPr>
+              <w:rStyle w:val="Hyperlink"/>
+            </w:rPr>
+            <w:t>Ce</w:t>
+          </w:r>
+        </w:hyperlink>
       </w:r>
       <w:r>
         <w:rPr>
@@ -2596,57 +2673,13 @@
       </w:r>
       <w:r>
         <w:rPr>
-          <w:u w:val="single" w:color="0066cc"/>
           <w:rFonts w:ascii="Charis SIL Regular" w:hAnsi="Charis SIL Regular" w:eastAsia="Charis SIL Regular"/>
           <w:b w:val="0"/>
           <w:i w:val="0"/>
           <w:color w:val="000000"/>
           <w:sz w:val="24"/>
         </w:rPr>
-        <w:hyperlink r:id="rId17" w:history="1">
-          <w:r>
-            <w:rPr>
-              <w:rStyle w:val="Hyperlink"/>
-            </w:rPr>
-            <w:t>inventaris</w:t>
-          </w:r>
-        </w:hyperlink>
-      </w:r>
-      <w:r>
-        <w:rPr>
-          <w:u w:val="single" w:color="0066cc"/>
-          <w:rFonts w:ascii="Charis SIL Regular" w:hAnsi="Charis SIL Regular" w:eastAsia="Charis SIL Regular"/>
-          <w:b w:val="0"/>
-          <w:i w:val="0"/>
-          <w:color w:val="000000"/>
-          <w:sz w:val="24"/>
-        </w:rPr>
-        <w:hyperlink r:id="rId17" w:history="1">
-          <w:r>
-            <w:rPr>
-              <w:rStyle w:val="Hyperlink"/>
-            </w:rPr>
-            <w:t>n</w:t>
-          </w:r>
-        </w:hyperlink>
-      </w:r>
-      <w:r>
-        <w:rPr>
-          <w:u w:val="single" w:color="0066cc"/>
-          <w:rFonts w:ascii="Charis SIL Regular" w:hAnsi="Charis SIL Regular" w:eastAsia="Charis SIL Regular"/>
-          <w:b w:val="0"/>
-          <w:i w:val="0"/>
-          <w:color w:val="000000"/>
-          <w:sz w:val="24"/>
-        </w:rPr>
-        <w:hyperlink r:id="rId17" w:history="1">
-          <w:r>
-            <w:rPr>
-              <w:rStyle w:val="Hyperlink"/>
-            </w:rPr>
-            <w:t>ummers 18</w:t>
-          </w:r>
-        </w:hyperlink>
+        <w:t>inventarisnummers 18</w:t>
       </w:r>
       <w:r>
         <w:rPr>
@@ -2800,7 +2833,7 @@
             <w:rPr>
               <w:rStyle w:val="Hyperlink"/>
             </w:rPr>
-            <w:t>desbetreffend</w:t>
+            <w:t>desbetreffen</w:t>
           </w:r>
         </w:hyperlink>
       </w:r>
@@ -2811,36 +2844,13 @@
           <w:i w:val="0"/>
           <w:color w:val="0066CC"/>
           <w:sz w:val="24"/>
-          <w:u w:val="single"/>
-        </w:rPr>
-        <w:t>e</w:t>
-      </w:r>
-      <w:r>
-        <w:rPr>
-          <w:rFonts w:ascii="Charis SIL Regular" w:hAnsi="Charis SIL Regular" w:eastAsia="Charis SIL Regular"/>
-          <w:b w:val="0"/>
-          <w:i w:val="0"/>
-          <w:color w:val="0066CC"/>
-          <w:sz w:val="24"/>
-          <w:u w:val="single"/>
-        </w:rPr>
-        <w:t xml:space="preserve"> </w:t>
-      </w:r>
-      <w:r>
-        <w:rPr>
-          <w:rFonts w:ascii="Charis SIL Regular" w:hAnsi="Charis SIL Regular" w:eastAsia="Charis SIL Regular"/>
-          <w:b w:val="0"/>
-          <w:i w:val="0"/>
-          <w:color w:val="0066CC"/>
-          <w:sz w:val="24"/>
-          <w:u w:val="single"/>
         </w:rPr>
         <w:hyperlink r:id="rId12" w:history="1">
           <w:r>
             <w:rPr>
               <w:rStyle w:val="Hyperlink"/>
             </w:rPr>
-            <w:t>zoekhul</w:t>
+            <w:t>d</w:t>
           </w:r>
         </w:hyperlink>
       </w:r>
@@ -2852,7 +2862,36 @@
           <w:color w:val="0066CC"/>
           <w:sz w:val="24"/>
         </w:rPr>
-        <w:t>p</w:t>
+        <w:t>e</w:t>
+      </w:r>
+      <w:r>
+        <w:rPr>
+          <w:rFonts w:ascii="Charis SIL Regular" w:hAnsi="Charis SIL Regular" w:eastAsia="Charis SIL Regular"/>
+          <w:b w:val="0"/>
+          <w:i w:val="0"/>
+          <w:color w:val="0066CC"/>
+          <w:sz w:val="24"/>
+          <w:u w:val="single"/>
+        </w:rPr>
+        <w:t xml:space="preserve"> </w:t>
+      </w:r>
+      <w:r>
+        <w:rPr>
+          <w:rFonts w:ascii="Charis SIL Regular" w:hAnsi="Charis SIL Regular" w:eastAsia="Charis SIL Regular"/>
+          <w:b w:val="0"/>
+          <w:i w:val="0"/>
+          <w:color w:val="0066CC"/>
+          <w:sz w:val="24"/>
+          <w:u w:val="single"/>
+        </w:rPr>
+        <w:hyperlink r:id="rId12" w:history="1">
+          <w:r>
+            <w:rPr>
+              <w:rStyle w:val="Hyperlink"/>
+            </w:rPr>
+            <w:t>zoekhulp</w:t>
+          </w:r>
+        </w:hyperlink>
       </w:r>
       <w:r>
         <w:rPr>
@@ -4601,6 +4640,7 @@
       </w:r>
       <w:r>
         <w:rPr>
+          <w:u w:val="single" w:color="0066cc"/>
           <w:rFonts w:ascii="Charis SIL Regular" w:hAnsi="Charis SIL Regular" w:eastAsia="Charis SIL Regular"/>
           <w:b w:val="0"/>
           <w:i w:val="0"/>
@@ -4950,7 +4990,7 @@
           <w:sz w:val="24"/>
           <w:u w:val="single"/>
         </w:rPr>
-        <w:hyperlink r:id="rId23" w:history="1">
+        <w:hyperlink r:id="rId24" w:history="1">
           <w:r>
             <w:rPr>
               <w:rStyle w:val="Hyperlink"/>
@@ -4968,25 +5008,18 @@
           <w:color w:val="000000"/>
           <w:sz w:val="24"/>
         </w:rPr>
+        <w:t xml:space="preserve">, </w:t>
+      </w:r>
+      <w:r>
+        <w:rPr>
+          <w:rFonts w:ascii="Charis SIL Regular" w:hAnsi="Charis SIL Regular" w:eastAsia="Charis SIL Regular"/>
+          <w:b w:val="0"/>
+          <w:i w:val="0"/>
+          <w:color w:val="0066CC"/>
+          <w:sz w:val="24"/>
+          <w:u w:val="single"/>
+        </w:rPr>
         <w:hyperlink r:id="rId23" w:history="1">
-          <w:r>
-            <w:rPr>
-              <w:rStyle w:val="Hyperlink"/>
-            </w:rPr>
-            <w:t xml:space="preserve">, </w:t>
-          </w:r>
-        </w:hyperlink>
-      </w:r>
-      <w:r>
-        <w:rPr>
-          <w:rFonts w:ascii="Charis SIL Regular" w:hAnsi="Charis SIL Regular" w:eastAsia="Charis SIL Regular"/>
-          <w:b w:val="0"/>
-          <w:i w:val="0"/>
-          <w:color w:val="0066CC"/>
-          <w:sz w:val="24"/>
-          <w:u w:val="single"/>
-        </w:rPr>
-        <w:hyperlink r:id="rId25" w:history="1">
           <w:r>
             <w:rPr>
               <w:rStyle w:val="Hyperlink"/>

--- a/EXPORTS/DOCX/published/niveau3/Dutch/WMAmsterdam.docx
+++ b/EXPORTS/DOCX/published/niveau3/Dutch/WMAmsterdam.docx
@@ -473,7 +473,6 @@
           <w:i w:val="0"/>
           <w:color w:val="0066CC"/>
           <w:sz w:val="24"/>
-          <w:u w:val="single"/>
         </w:rPr>
         <w:t xml:space="preserve"> </w:t>
       </w:r>
@@ -533,7 +532,7 @@
           <w:sz w:val="24"/>
           <w:u w:val="single"/>
         </w:rPr>
-        <w:hyperlink r:id="rId11" w:history="1">
+        <w:hyperlink r:id="rId10" w:history="1">
           <w:r>
             <w:rPr>
               <w:rStyle w:val="Hyperlink"/>
@@ -609,7 +608,7 @@
           <w:sz w:val="24"/>
           <w:u w:val="single"/>
         </w:rPr>
-        <w:hyperlink r:id="rId11" w:history="1">
+        <w:hyperlink r:id="rId10" w:history="1">
           <w:r>
             <w:rPr>
               <w:rStyle w:val="Hyperlink"/>
@@ -980,7 +979,6 @@
           <w:i w:val="0"/>
           <w:color w:val="0066CC"/>
           <w:sz w:val="24"/>
-          <w:u w:val="single"/>
         </w:rPr>
         <w:t xml:space="preserve"> </w:t>
       </w:r>
@@ -998,19 +996,9 @@
             <w:rPr>
               <w:rStyle w:val="Hyperlink"/>
             </w:rPr>
-            <w:t>Arti</w:t>
+            <w:t>Artis</w:t>
           </w:r>
         </w:hyperlink>
-      </w:r>
-      <w:r>
-        <w:rPr>
-          <w:rFonts w:ascii="Charis SIL Regular" w:hAnsi="Charis SIL Regular" w:eastAsia="Charis SIL Regular"/>
-          <w:b w:val="0"/>
-          <w:i w:val="0"/>
-          <w:color w:val="0066CC"/>
-          <w:sz w:val="24"/>
-        </w:rPr>
-        <w:t>s</w:t>
       </w:r>
       <w:r>
         <w:rPr>
@@ -1387,7 +1375,6 @@
           <w:i w:val="0"/>
           <w:color w:val="0066CC"/>
           <w:sz w:val="24"/>
-          <w:u w:val="single"/>
         </w:rPr>
         <w:hyperlink r:id="rId13" w:history="1">
           <w:r>
@@ -1418,13 +1405,21 @@
       </w:r>
       <w:r>
         <w:rPr>
+          <w:u w:val="single" w:color="0066cc"/>
           <w:rFonts w:ascii="Charis SIL Regular" w:hAnsi="Charis SIL Regular" w:eastAsia="Charis SIL Regular"/>
           <w:b w:val="0"/>
           <w:i w:val="0"/>
           <w:color w:val="000000"/>
           <w:sz w:val="24"/>
         </w:rPr>
-        <w:t xml:space="preserve"> en het </w:t>
+        <w:hyperlink r:id="rId13" w:history="1">
+          <w:r>
+            <w:rPr>
+              <w:rStyle w:val="Hyperlink"/>
+            </w:rPr>
+            <w:t xml:space="preserve"> en het </w:t>
+          </w:r>
+        </w:hyperlink>
       </w:r>
       <w:r>
         <w:rPr>
@@ -1565,7 +1560,7 @@
           <w:sz w:val="24"/>
           <w:u w:val="single"/>
         </w:rPr>
-        <w:hyperlink r:id="rId14" w:history="1">
+        <w:hyperlink r:id="rId13" w:history="1">
           <w:r>
             <w:rPr>
               <w:rStyle w:val="Hyperlink"/>
@@ -1735,7 +1730,7 @@
           <w:sz w:val="24"/>
           <w:u w:val="single"/>
         </w:rPr>
-        <w:hyperlink r:id="rId13" w:history="1">
+        <w:hyperlink r:id="rId14" w:history="1">
           <w:r>
             <w:rPr>
               <w:rStyle w:val="Hyperlink"/>
@@ -1753,7 +1748,7 @@
           <w:sz w:val="24"/>
           <w:u w:val="single"/>
         </w:rPr>
-        <w:hyperlink r:id="rId13" w:history="1">
+        <w:hyperlink r:id="rId14" w:history="1">
           <w:r>
             <w:rPr>
               <w:rStyle w:val="Hyperlink"/>
@@ -1771,7 +1766,7 @@
           <w:sz w:val="24"/>
           <w:u w:val="single"/>
         </w:rPr>
-        <w:hyperlink r:id="rId13" w:history="1">
+        <w:hyperlink r:id="rId14" w:history="1">
           <w:r>
             <w:rPr>
               <w:rStyle w:val="Hyperlink"/>
@@ -1789,7 +1784,7 @@
           <w:sz w:val="24"/>
           <w:u w:val="single"/>
         </w:rPr>
-        <w:hyperlink r:id="rId13" w:history="1">
+        <w:hyperlink r:id="rId14" w:history="1">
           <w:r>
             <w:rPr>
               <w:rStyle w:val="Hyperlink"/>
@@ -2673,13 +2668,57 @@
       </w:r>
       <w:r>
         <w:rPr>
+          <w:u w:val="single" w:color="0066cc"/>
           <w:rFonts w:ascii="Charis SIL Regular" w:hAnsi="Charis SIL Regular" w:eastAsia="Charis SIL Regular"/>
           <w:b w:val="0"/>
           <w:i w:val="0"/>
           <w:color w:val="000000"/>
           <w:sz w:val="24"/>
         </w:rPr>
-        <w:t>inventarisnummers 18</w:t>
+        <w:hyperlink r:id="rId17" w:history="1">
+          <w:r>
+            <w:rPr>
+              <w:rStyle w:val="Hyperlink"/>
+            </w:rPr>
+            <w:t>inventaris</w:t>
+          </w:r>
+        </w:hyperlink>
+      </w:r>
+      <w:r>
+        <w:rPr>
+          <w:u w:val="single" w:color="0066cc"/>
+          <w:rFonts w:ascii="Charis SIL Regular" w:hAnsi="Charis SIL Regular" w:eastAsia="Charis SIL Regular"/>
+          <w:b w:val="0"/>
+          <w:i w:val="0"/>
+          <w:color w:val="000000"/>
+          <w:sz w:val="24"/>
+        </w:rPr>
+        <w:hyperlink r:id="rId17" w:history="1">
+          <w:r>
+            <w:rPr>
+              <w:rStyle w:val="Hyperlink"/>
+            </w:rPr>
+            <w:t>n</w:t>
+          </w:r>
+        </w:hyperlink>
+      </w:r>
+      <w:r>
+        <w:rPr>
+          <w:u w:val="single" w:color="0066cc"/>
+          <w:rFonts w:ascii="Charis SIL Regular" w:hAnsi="Charis SIL Regular" w:eastAsia="Charis SIL Regular"/>
+          <w:b w:val="0"/>
+          <w:i w:val="0"/>
+          <w:color w:val="000000"/>
+          <w:sz w:val="24"/>
+        </w:rPr>
+        <w:hyperlink r:id="rId17" w:history="1">
+          <w:r>
+            <w:rPr>
+              <w:rStyle w:val="Hyperlink"/>
+            </w:rPr>
+            <w:t>ummers 18</w:t>
+          </w:r>
+        </w:hyperlink>
       </w:r>
       <w:r>
         <w:rPr>
@@ -2833,7 +2872,7 @@
             <w:rPr>
               <w:rStyle w:val="Hyperlink"/>
             </w:rPr>
-            <w:t>desbetreffen</w:t>
+            <w:t>desbetreffend</w:t>
           </w:r>
         </w:hyperlink>
       </w:r>
@@ -2844,13 +2883,36 @@
           <w:i w:val="0"/>
           <w:color w:val="0066CC"/>
           <w:sz w:val="24"/>
+          <w:u w:val="single"/>
+        </w:rPr>
+        <w:t>e</w:t>
+      </w:r>
+      <w:r>
+        <w:rPr>
+          <w:rFonts w:ascii="Charis SIL Regular" w:hAnsi="Charis SIL Regular" w:eastAsia="Charis SIL Regular"/>
+          <w:b w:val="0"/>
+          <w:i w:val="0"/>
+          <w:color w:val="0066CC"/>
+          <w:sz w:val="24"/>
+          <w:u w:val="single"/>
+        </w:rPr>
+        <w:t xml:space="preserve"> </w:t>
+      </w:r>
+      <w:r>
+        <w:rPr>
+          <w:rFonts w:ascii="Charis SIL Regular" w:hAnsi="Charis SIL Regular" w:eastAsia="Charis SIL Regular"/>
+          <w:b w:val="0"/>
+          <w:i w:val="0"/>
+          <w:color w:val="0066CC"/>
+          <w:sz w:val="24"/>
+          <w:u w:val="single"/>
         </w:rPr>
         <w:hyperlink r:id="rId12" w:history="1">
           <w:r>
             <w:rPr>
               <w:rStyle w:val="Hyperlink"/>
             </w:rPr>
-            <w:t>d</w:t>
+            <w:t>zoekhul</w:t>
           </w:r>
         </w:hyperlink>
       </w:r>
@@ -2862,36 +2924,7 @@
           <w:color w:val="0066CC"/>
           <w:sz w:val="24"/>
         </w:rPr>
-        <w:t>e</w:t>
-      </w:r>
-      <w:r>
-        <w:rPr>
-          <w:rFonts w:ascii="Charis SIL Regular" w:hAnsi="Charis SIL Regular" w:eastAsia="Charis SIL Regular"/>
-          <w:b w:val="0"/>
-          <w:i w:val="0"/>
-          <w:color w:val="0066CC"/>
-          <w:sz w:val="24"/>
-          <w:u w:val="single"/>
-        </w:rPr>
-        <w:t xml:space="preserve"> </w:t>
-      </w:r>
-      <w:r>
-        <w:rPr>
-          <w:rFonts w:ascii="Charis SIL Regular" w:hAnsi="Charis SIL Regular" w:eastAsia="Charis SIL Regular"/>
-          <w:b w:val="0"/>
-          <w:i w:val="0"/>
-          <w:color w:val="0066CC"/>
-          <w:sz w:val="24"/>
-          <w:u w:val="single"/>
-        </w:rPr>
-        <w:hyperlink r:id="rId12" w:history="1">
-          <w:r>
-            <w:rPr>
-              <w:rStyle w:val="Hyperlink"/>
-            </w:rPr>
-            <w:t>zoekhulp</w:t>
-          </w:r>
-        </w:hyperlink>
+        <w:t>p</w:t>
       </w:r>
       <w:r>
         <w:rPr>
@@ -3994,7 +4027,7 @@
           <w:sz w:val="24"/>
           <w:u w:val="single"/>
         </w:rPr>
-        <w:hyperlink r:id="rId19" w:history="1">
+        <w:hyperlink r:id="rId18" w:history="1">
           <w:r>
             <w:rPr>
               <w:rStyle w:val="Hyperlink"/>
@@ -4105,7 +4138,7 @@
           <w:sz w:val="24"/>
           <w:u w:val="single"/>
         </w:rPr>
-        <w:hyperlink r:id="rId18" w:history="1">
+        <w:hyperlink r:id="rId19" w:history="1">
           <w:r>
             <w:rPr>
               <w:rStyle w:val="Hyperlink"/>
@@ -4582,7 +4615,7 @@
           <w:sz w:val="24"/>
           <w:u w:val="single"/>
         </w:rPr>
-        <w:hyperlink r:id="rId21" w:history="1">
+        <w:hyperlink r:id="rId22" w:history="1">
           <w:r>
             <w:rPr>
               <w:rStyle w:val="Hyperlink"/>
@@ -4600,7 +4633,7 @@
           <w:sz w:val="24"/>
           <w:u w:val="single"/>
         </w:rPr>
-        <w:hyperlink r:id="rId21" w:history="1">
+        <w:hyperlink r:id="rId22" w:history="1">
           <w:r>
             <w:rPr>
               <w:rStyle w:val="Hyperlink"/>
@@ -4629,7 +4662,7 @@
           <w:sz w:val="24"/>
           <w:u w:val="single"/>
         </w:rPr>
-        <w:hyperlink r:id="rId21" w:history="1">
+        <w:hyperlink r:id="rId22" w:history="1">
           <w:r>
             <w:rPr>
               <w:rStyle w:val="Hyperlink"/>
@@ -4640,21 +4673,13 @@
       </w:r>
       <w:r>
         <w:rPr>
-          <w:u w:val="single" w:color="0066cc"/>
           <w:rFonts w:ascii="Charis SIL Regular" w:hAnsi="Charis SIL Regular" w:eastAsia="Charis SIL Regular"/>
           <w:b w:val="0"/>
           <w:i w:val="0"/>
           <w:color w:val="000000"/>
           <w:sz w:val="24"/>
         </w:rPr>
-        <w:hyperlink r:id="rId21" w:history="1">
-          <w:r>
-            <w:rPr>
-              <w:rStyle w:val="Hyperlink"/>
-            </w:rPr>
-            <w:t xml:space="preserve">, </w:t>
-          </w:r>
-        </w:hyperlink>
+        <w:t xml:space="preserve">, </w:t>
       </w:r>
       <w:r>
         <w:rPr>
@@ -4665,7 +4690,7 @@
           <w:sz w:val="24"/>
           <w:u w:val="single"/>
         </w:rPr>
-        <w:hyperlink r:id="rId22" w:history="1">
+        <w:hyperlink r:id="rId23" w:history="1">
           <w:r>
             <w:rPr>
               <w:rStyle w:val="Hyperlink"/>
@@ -4694,7 +4719,7 @@
           <w:sz w:val="24"/>
           <w:u w:val="single"/>
         </w:rPr>
-        <w:hyperlink r:id="rId22" w:history="1">
+        <w:hyperlink r:id="rId21" w:history="1">
           <w:r>
             <w:rPr>
               <w:rStyle w:val="Hyperlink"/>
@@ -4861,7 +4886,7 @@
           <w:sz w:val="24"/>
           <w:u w:val="single"/>
         </w:rPr>
-        <w:hyperlink r:id="rId23" w:history="1">
+        <w:hyperlink r:id="rId24" w:history="1">
           <w:r>
             <w:rPr>
               <w:rStyle w:val="Hyperlink"/>
@@ -4879,7 +4904,7 @@
           <w:sz w:val="24"/>
           <w:u w:val="single"/>
         </w:rPr>
-        <w:hyperlink r:id="rId23" w:history="1">
+        <w:hyperlink r:id="rId24" w:history="1">
           <w:r>
             <w:rPr>
               <w:rStyle w:val="Hyperlink"/>
@@ -4897,7 +4922,7 @@
           <w:sz w:val="24"/>
           <w:u w:val="single"/>
         </w:rPr>
-        <w:hyperlink r:id="rId23" w:history="1">
+        <w:hyperlink r:id="rId24" w:history="1">
           <w:r>
             <w:rPr>
               <w:rStyle w:val="Hyperlink"/>
@@ -4915,7 +4940,7 @@
           <w:sz w:val="24"/>
           <w:u w:val="single"/>
         </w:rPr>
-        <w:hyperlink r:id="rId23" w:history="1">
+        <w:hyperlink r:id="rId24" w:history="1">
           <w:r>
             <w:rPr>
               <w:rStyle w:val="Hyperlink"/>
@@ -4961,7 +4986,7 @@
           <w:sz w:val="24"/>
           <w:u w:val="single"/>
         </w:rPr>
-        <w:hyperlink r:id="rId24" w:history="1">
+        <w:hyperlink r:id="rId25" w:history="1">
           <w:r>
             <w:rPr>
               <w:rStyle w:val="Hyperlink"/>
@@ -5001,7 +5026,6 @@
       </w:r>
       <w:r>
         <w:rPr>
-          <w:u w:val="single" w:color="0066cc"/>
           <w:rFonts w:ascii="Charis SIL Regular" w:hAnsi="Charis SIL Regular" w:eastAsia="Charis SIL Regular"/>
           <w:b w:val="0"/>
           <w:i w:val="0"/>
@@ -5019,7 +5043,7 @@
           <w:sz w:val="24"/>
           <w:u w:val="single"/>
         </w:rPr>
-        <w:hyperlink r:id="rId23" w:history="1">
+        <w:hyperlink r:id="rId26" w:history="1">
           <w:r>
             <w:rPr>
               <w:rStyle w:val="Hyperlink"/>
@@ -5048,7 +5072,7 @@
           <w:sz w:val="24"/>
           <w:u w:val="single"/>
         </w:rPr>
-        <w:hyperlink r:id="rId23" w:history="1">
+        <w:hyperlink r:id="rId24" w:history="1">
           <w:r>
             <w:rPr>
               <w:rStyle w:val="Hyperlink"/>

--- a/EXPORTS/DOCX/published/niveau3/Dutch/WMAmsterdam.docx
+++ b/EXPORTS/DOCX/published/niveau3/Dutch/WMAmsterdam.docx
@@ -473,6 +473,7 @@
           <w:i w:val="0"/>
           <w:color w:val="0066CC"/>
           <w:sz w:val="24"/>
+          <w:u w:val="single"/>
         </w:rPr>
         <w:t xml:space="preserve"> </w:t>
       </w:r>
@@ -532,7 +533,7 @@
           <w:sz w:val="24"/>
           <w:u w:val="single"/>
         </w:rPr>
-        <w:hyperlink r:id="rId10" w:history="1">
+        <w:hyperlink r:id="rId11" w:history="1">
           <w:r>
             <w:rPr>
               <w:rStyle w:val="Hyperlink"/>
@@ -979,6 +980,7 @@
           <w:i w:val="0"/>
           <w:color w:val="0066CC"/>
           <w:sz w:val="24"/>
+          <w:u w:val="single"/>
         </w:rPr>
         <w:t xml:space="preserve"> </w:t>
       </w:r>
@@ -996,9 +998,19 @@
             <w:rPr>
               <w:rStyle w:val="Hyperlink"/>
             </w:rPr>
-            <w:t>Artis</w:t>
+            <w:t>Arti</w:t>
           </w:r>
         </w:hyperlink>
+      </w:r>
+      <w:r>
+        <w:rPr>
+          <w:rFonts w:ascii="Charis SIL Regular" w:hAnsi="Charis SIL Regular" w:eastAsia="Charis SIL Regular"/>
+          <w:b w:val="0"/>
+          <w:i w:val="0"/>
+          <w:color w:val="0066CC"/>
+          <w:sz w:val="24"/>
+        </w:rPr>
+        <w:t>s</w:t>
       </w:r>
       <w:r>
         <w:rPr>
@@ -1259,131 +1271,8 @@
           <w:i w:val="0"/>
           <w:color w:val="0066CC"/>
           <w:sz w:val="24"/>
-          <w:u w:val="single"/>
-        </w:rPr>
-        <w:hyperlink r:id="rId13" w:history="1">
-          <w:r>
-            <w:rPr>
-              <w:rStyle w:val="Hyperlink"/>
-            </w:rPr>
-            <w:t>(tegenwoordig</w:t>
-          </w:r>
-        </w:hyperlink>
-      </w:r>
-      <w:r>
-        <w:rPr>
-          <w:rFonts w:ascii="Charis SIL Regular" w:hAnsi="Charis SIL Regular" w:eastAsia="Charis SIL Regular"/>
-          <w:b w:val="0"/>
-          <w:i w:val="0"/>
-          <w:color w:val="0066CC"/>
-          <w:sz w:val="24"/>
-          <w:u w:val="single"/>
-        </w:rPr>
-        <w:t xml:space="preserve"> </w:t>
-      </w:r>
-      <w:r>
-        <w:rPr>
-          <w:rFonts w:ascii="Charis SIL Regular" w:hAnsi="Charis SIL Regular" w:eastAsia="Charis SIL Regular"/>
-          <w:b w:val="0"/>
-          <w:i w:val="0"/>
-          <w:color w:val="0066CC"/>
-          <w:sz w:val="24"/>
-          <w:u w:val="single"/>
-        </w:rPr>
-        <w:hyperlink r:id="rId13" w:history="1">
-          <w:r>
-            <w:rPr>
-              <w:rStyle w:val="Hyperlink"/>
-            </w:rPr>
-            <w:t>Wageningen</w:t>
-          </w:r>
-        </w:hyperlink>
-      </w:r>
-      <w:r>
-        <w:rPr>
-          <w:rFonts w:ascii="Charis SIL Regular" w:hAnsi="Charis SIL Regular" w:eastAsia="Charis SIL Regular"/>
-          <w:b w:val="0"/>
-          <w:i w:val="0"/>
-          <w:color w:val="0066CC"/>
-          <w:sz w:val="24"/>
-          <w:u w:val="single"/>
-        </w:rPr>
-        <w:t xml:space="preserve"> </w:t>
-      </w:r>
-      <w:r>
-        <w:rPr>
-          <w:rFonts w:ascii="Charis SIL Regular" w:hAnsi="Charis SIL Regular" w:eastAsia="Charis SIL Regular"/>
-          <w:b w:val="0"/>
-          <w:i w:val="0"/>
-          <w:color w:val="0066CC"/>
-          <w:sz w:val="24"/>
-          <w:u w:val="single"/>
-        </w:rPr>
-        <w:hyperlink r:id="rId13" w:history="1">
-          <w:r>
-            <w:rPr>
-              <w:rStyle w:val="Hyperlink"/>
-            </w:rPr>
-            <w:t>University</w:t>
-          </w:r>
-        </w:hyperlink>
-      </w:r>
-      <w:r>
-        <w:rPr>
-          <w:rFonts w:ascii="Charis SIL Regular" w:hAnsi="Charis SIL Regular" w:eastAsia="Charis SIL Regular"/>
-          <w:b w:val="0"/>
-          <w:i w:val="0"/>
-          <w:color w:val="0066CC"/>
-          <w:sz w:val="24"/>
-          <w:u w:val="single"/>
-        </w:rPr>
-        <w:t xml:space="preserve"> </w:t>
-      </w:r>
-      <w:r>
-        <w:rPr>
-          <w:rFonts w:ascii="Charis SIL Regular" w:hAnsi="Charis SIL Regular" w:eastAsia="Charis SIL Regular"/>
-          <w:b w:val="0"/>
-          <w:i w:val="0"/>
-          <w:color w:val="0066CC"/>
-          <w:sz w:val="24"/>
-          <w:u w:val="single"/>
-        </w:rPr>
-        <w:hyperlink r:id="rId13" w:history="1">
-          <w:r>
-            <w:rPr>
-              <w:rStyle w:val="Hyperlink"/>
-            </w:rPr>
-            <w:t>&amp;</w:t>
-          </w:r>
-        </w:hyperlink>
-      </w:r>
-      <w:r>
-        <w:rPr>
-          <w:rFonts w:ascii="Charis SIL Regular" w:hAnsi="Charis SIL Regular" w:eastAsia="Charis SIL Regular"/>
-          <w:b w:val="0"/>
-          <w:i w:val="0"/>
-          <w:color w:val="0066CC"/>
-          <w:sz w:val="24"/>
-          <w:u w:val="single"/>
-        </w:rPr>
-        <w:t xml:space="preserve"> </w:t>
-      </w:r>
-      <w:r>
-        <w:rPr>
-          <w:rFonts w:ascii="Charis SIL Regular" w:hAnsi="Charis SIL Regular" w:eastAsia="Charis SIL Regular"/>
-          <w:b w:val="0"/>
-          <w:i w:val="0"/>
-          <w:color w:val="0066CC"/>
-          <w:sz w:val="24"/>
-        </w:rPr>
-        <w:hyperlink r:id="rId13" w:history="1">
-          <w:r>
-            <w:rPr>
-              <w:rStyle w:val="Hyperlink"/>
-            </w:rPr>
-            <w:t>Res</w:t>
-          </w:r>
-        </w:hyperlink>
+        </w:rPr>
+        <w:t>(tegenwoordig Wageningen University &amp; Res</w:t>
       </w:r>
       <w:r>
         <w:rPr>
@@ -1802,7 +1691,7 @@
           <w:sz w:val="24"/>
           <w:u w:val="single"/>
         </w:rPr>
-        <w:hyperlink r:id="rId13" w:history="1">
+        <w:hyperlink r:id="rId14" w:history="1">
           <w:r>
             <w:rPr>
               <w:rStyle w:val="Hyperlink"/>
@@ -1831,7 +1720,7 @@
           <w:sz w:val="24"/>
           <w:u w:val="single"/>
         </w:rPr>
-        <w:hyperlink r:id="rId13" w:history="1">
+        <w:hyperlink r:id="rId14" w:history="1">
           <w:r>
             <w:rPr>
               <w:rStyle w:val="Hyperlink"/>
@@ -2776,6 +2665,7 @@
       </w:r>
       <w:r>
         <w:rPr>
+          <w:u w:val="single" w:color="0066cc"/>
           <w:rFonts w:ascii="Charis SIL Regular" w:hAnsi="Charis SIL Regular" w:eastAsia="Charis SIL Regular"/>
           <w:b w:val="0"/>
           <w:i w:val="0"/>
@@ -2872,7 +2762,7 @@
             <w:rPr>
               <w:rStyle w:val="Hyperlink"/>
             </w:rPr>
-            <w:t>desbetreffend</w:t>
+            <w:t>desbetreffen</w:t>
           </w:r>
         </w:hyperlink>
       </w:r>
@@ -2884,6 +2774,16 @@
           <w:color w:val="0066CC"/>
           <w:sz w:val="24"/>
           <w:u w:val="single"/>
+        </w:rPr>
+        <w:t>d</w:t>
+      </w:r>
+      <w:r>
+        <w:rPr>
+          <w:rFonts w:ascii="Charis SIL Regular" w:hAnsi="Charis SIL Regular" w:eastAsia="Charis SIL Regular"/>
+          <w:b w:val="0"/>
+          <w:i w:val="0"/>
+          <w:color w:val="0066CC"/>
+          <w:sz w:val="24"/>
         </w:rPr>
         <w:t>e</w:t>
       </w:r>
@@ -2912,19 +2812,9 @@
             <w:rPr>
               <w:rStyle w:val="Hyperlink"/>
             </w:rPr>
-            <w:t>zoekhul</w:t>
+            <w:t>zoekhulp</w:t>
           </w:r>
         </w:hyperlink>
-      </w:r>
-      <w:r>
-        <w:rPr>
-          <w:rFonts w:ascii="Charis SIL Regular" w:hAnsi="Charis SIL Regular" w:eastAsia="Charis SIL Regular"/>
-          <w:b w:val="0"/>
-          <w:i w:val="0"/>
-          <w:color w:val="0066CC"/>
-          <w:sz w:val="24"/>
-        </w:rPr>
-        <w:t>p</w:t>
       </w:r>
       <w:r>
         <w:rPr>
@@ -4027,7 +3917,7 @@
           <w:sz w:val="24"/>
           <w:u w:val="single"/>
         </w:rPr>
-        <w:hyperlink r:id="rId18" w:history="1">
+        <w:hyperlink r:id="rId19" w:history="1">
           <w:r>
             <w:rPr>
               <w:rStyle w:val="Hyperlink"/>
@@ -4045,7 +3935,7 @@
           <w:sz w:val="24"/>
           <w:u w:val="single"/>
         </w:rPr>
-        <w:hyperlink r:id="rId18" w:history="1">
+        <w:hyperlink r:id="rId19" w:history="1">
           <w:r>
             <w:rPr>
               <w:rStyle w:val="Hyperlink"/>
@@ -4074,7 +3964,7 @@
           <w:sz w:val="24"/>
           <w:u w:val="single"/>
         </w:rPr>
-        <w:hyperlink r:id="rId18" w:history="1">
+        <w:hyperlink r:id="rId19" w:history="1">
           <w:r>
             <w:rPr>
               <w:rStyle w:val="Hyperlink"/>
@@ -4085,20 +3975,14 @@
       </w:r>
       <w:r>
         <w:rPr>
+          <w:u w:val="single" w:color="0066cc"/>
           <w:rFonts w:ascii="Charis SIL Regular" w:hAnsi="Charis SIL Regular" w:eastAsia="Charis SIL Regular"/>
           <w:b w:val="0"/>
           <w:i w:val="0"/>
           <w:color w:val="000000"/>
           <w:sz w:val="24"/>
         </w:rPr>
-        <w:hyperlink r:id="rId18" w:history="1">
-          <w:r>
-            <w:rPr>
-              <w:rStyle w:val="Hyperlink"/>
-            </w:rPr>
-            <w:t xml:space="preserve">, </w:t>
-          </w:r>
-        </w:hyperlink>
+        <w:t xml:space="preserve">, </w:t>
       </w:r>
       <w:r>
         <w:rPr>
@@ -4109,7 +3993,7 @@
           <w:sz w:val="24"/>
           <w:u w:val="single"/>
         </w:rPr>
-        <w:hyperlink r:id="rId18" w:history="1">
+        <w:hyperlink r:id="rId20" w:history="1">
           <w:r>
             <w:rPr>
               <w:rStyle w:val="Hyperlink"/>
@@ -4138,7 +4022,7 @@
           <w:sz w:val="24"/>
           <w:u w:val="single"/>
         </w:rPr>
-        <w:hyperlink r:id="rId19" w:history="1">
+        <w:hyperlink r:id="rId18" w:history="1">
           <w:r>
             <w:rPr>
               <w:rStyle w:val="Hyperlink"/>
@@ -4289,7 +4173,7 @@
           <w:sz w:val="24"/>
           <w:u w:val="single"/>
         </w:rPr>
-        <w:hyperlink r:id="rId20" w:history="1">
+        <w:hyperlink r:id="rId21" w:history="1">
           <w:r>
             <w:rPr>
               <w:rStyle w:val="Hyperlink"/>
@@ -4307,7 +4191,7 @@
           <w:sz w:val="24"/>
           <w:u w:val="single"/>
         </w:rPr>
-        <w:hyperlink r:id="rId20" w:history="1">
+        <w:hyperlink r:id="rId21" w:history="1">
           <w:r>
             <w:rPr>
               <w:rStyle w:val="Hyperlink"/>
@@ -4325,7 +4209,7 @@
           <w:sz w:val="24"/>
           <w:u w:val="single"/>
         </w:rPr>
-        <w:hyperlink r:id="rId20" w:history="1">
+        <w:hyperlink r:id="rId21" w:history="1">
           <w:r>
             <w:rPr>
               <w:rStyle w:val="Hyperlink"/>
@@ -4353,7 +4237,7 @@
           <w:sz w:val="24"/>
           <w:u w:val="single"/>
         </w:rPr>
-        <w:hyperlink r:id="rId20" w:history="1">
+        <w:hyperlink r:id="rId21" w:history="1">
           <w:r>
             <w:rPr>
               <w:rStyle w:val="Hyperlink"/>
@@ -4382,7 +4266,7 @@
           <w:sz w:val="24"/>
           <w:u w:val="single"/>
         </w:rPr>
-        <w:hyperlink r:id="rId20" w:history="1">
+        <w:hyperlink r:id="rId21" w:history="1">
           <w:r>
             <w:rPr>
               <w:rStyle w:val="Hyperlink"/>
@@ -4533,7 +4417,7 @@
           <w:sz w:val="24"/>
           <w:u w:val="single"/>
         </w:rPr>
-        <w:hyperlink r:id="rId21" w:history="1">
+        <w:hyperlink r:id="rId22" w:history="1">
           <w:r>
             <w:rPr>
               <w:rStyle w:val="Hyperlink"/>
@@ -4551,7 +4435,7 @@
           <w:sz w:val="24"/>
           <w:u w:val="single"/>
         </w:rPr>
-        <w:hyperlink r:id="rId21" w:history="1">
+        <w:hyperlink r:id="rId22" w:history="1">
           <w:r>
             <w:rPr>
               <w:rStyle w:val="Hyperlink"/>
@@ -4569,7 +4453,7 @@
           <w:sz w:val="24"/>
           <w:u w:val="single"/>
         </w:rPr>
-        <w:hyperlink r:id="rId21" w:history="1">
+        <w:hyperlink r:id="rId22" w:history="1">
           <w:r>
             <w:rPr>
               <w:rStyle w:val="Hyperlink"/>
@@ -4587,7 +4471,7 @@
           <w:sz w:val="24"/>
           <w:u w:val="single"/>
         </w:rPr>
-        <w:hyperlink r:id="rId21" w:history="1">
+        <w:hyperlink r:id="rId22" w:history="1">
           <w:r>
             <w:rPr>
               <w:rStyle w:val="Hyperlink"/>
@@ -4673,13 +4557,21 @@
       </w:r>
       <w:r>
         <w:rPr>
+          <w:u w:val="single" w:color="0066cc"/>
           <w:rFonts w:ascii="Charis SIL Regular" w:hAnsi="Charis SIL Regular" w:eastAsia="Charis SIL Regular"/>
           <w:b w:val="0"/>
           <w:i w:val="0"/>
           <w:color w:val="000000"/>
           <w:sz w:val="24"/>
         </w:rPr>
-        <w:t xml:space="preserve">, </w:t>
+        <w:hyperlink r:id="rId22" w:history="1">
+          <w:r>
+            <w:rPr>
+              <w:rStyle w:val="Hyperlink"/>
+            </w:rPr>
+            <w:t xml:space="preserve">, </w:t>
+          </w:r>
+        </w:hyperlink>
       </w:r>
       <w:r>
         <w:rPr>
@@ -4719,7 +4611,7 @@
           <w:sz w:val="24"/>
           <w:u w:val="single"/>
         </w:rPr>
-        <w:hyperlink r:id="rId21" w:history="1">
+        <w:hyperlink r:id="rId23" w:history="1">
           <w:r>
             <w:rPr>
               <w:rStyle w:val="Hyperlink"/>
@@ -4968,7 +4860,7 @@
           <w:sz w:val="24"/>
           <w:u w:val="single"/>
         </w:rPr>
-        <w:hyperlink r:id="rId24" w:history="1">
+        <w:hyperlink r:id="rId25" w:history="1">
           <w:r>
             <w:rPr>
               <w:rStyle w:val="Hyperlink"/>
@@ -4986,7 +4878,7 @@
           <w:sz w:val="24"/>
           <w:u w:val="single"/>
         </w:rPr>
-        <w:hyperlink r:id="rId25" w:history="1">
+        <w:hyperlink r:id="rId24" w:history="1">
           <w:r>
             <w:rPr>
               <w:rStyle w:val="Hyperlink"/>
@@ -5043,7 +4935,7 @@
           <w:sz w:val="24"/>
           <w:u w:val="single"/>
         </w:rPr>
-        <w:hyperlink r:id="rId26" w:history="1">
+        <w:hyperlink r:id="rId24" w:history="1">
           <w:r>
             <w:rPr>
               <w:rStyle w:val="Hyperlink"/>

--- a/EXPORTS/DOCX/published/niveau3/Dutch/WMAmsterdam.docx
+++ b/EXPORTS/DOCX/published/niveau3/Dutch/WMAmsterdam.docx
@@ -486,7 +486,7 @@
           <w:sz w:val="24"/>
           <w:u w:val="single"/>
         </w:rPr>
-        <w:hyperlink r:id="rId11" w:history="1">
+        <w:hyperlink r:id="rId10" w:history="1">
           <w:r>
             <w:rPr>
               <w:rStyle w:val="Hyperlink"/>
@@ -515,7 +515,7 @@
           <w:sz w:val="24"/>
           <w:u w:val="single"/>
         </w:rPr>
-        <w:hyperlink r:id="rId10" w:history="1">
+        <w:hyperlink r:id="rId11" w:history="1">
           <w:r>
             <w:rPr>
               <w:rStyle w:val="Hyperlink"/>
@@ -533,7 +533,7 @@
           <w:sz w:val="24"/>
           <w:u w:val="single"/>
         </w:rPr>
-        <w:hyperlink r:id="rId11" w:history="1">
+        <w:hyperlink r:id="rId10" w:history="1">
           <w:r>
             <w:rPr>
               <w:rStyle w:val="Hyperlink"/>
@@ -580,43 +580,7 @@
           <w:sz w:val="24"/>
           <w:u w:val="single"/>
         </w:rPr>
-        <w:hyperlink r:id="rId10" w:history="1">
-          <w:r>
-            <w:rPr>
-              <w:rStyle w:val="Hyperlink"/>
-            </w:rPr>
-            <w:t>auf</w:t>
-          </w:r>
-        </w:hyperlink>
-      </w:r>
-      <w:r>
-        <w:rPr>
-          <w:rFonts w:ascii="Charis SIL Regular" w:hAnsi="Charis SIL Regular" w:eastAsia="Charis SIL Regular"/>
-          <w:b w:val="0"/>
-          <w:i w:val="0"/>
-          <w:color w:val="0066CC"/>
-          <w:sz w:val="24"/>
-          <w:u w:val="single"/>
-        </w:rPr>
-        <w:t xml:space="preserve"> </w:t>
-      </w:r>
-      <w:r>
-        <w:rPr>
-          <w:rFonts w:ascii="Charis SIL Regular" w:hAnsi="Charis SIL Regular" w:eastAsia="Charis SIL Regular"/>
-          <w:b w:val="0"/>
-          <w:i w:val="0"/>
-          <w:color w:val="0066CC"/>
-          <w:sz w:val="24"/>
-          <w:u w:val="single"/>
-        </w:rPr>
-        <w:hyperlink r:id="rId10" w:history="1">
-          <w:r>
-            <w:rPr>
-              <w:rStyle w:val="Hyperlink"/>
-            </w:rPr>
-            <w:t>A</w:t>
-          </w:r>
-        </w:hyperlink>
+        <w:t>auf A</w:t>
       </w:r>
       <w:r>
         <w:rPr>
@@ -745,68 +709,7 @@
           <w:color w:val="000000"/>
           <w:sz w:val="24"/>
         </w:rPr>
-        <w:hyperlink r:id="rId11" w:history="1">
-          <w:r>
-            <w:rPr>
-              <w:rStyle w:val="Hyperlink"/>
-            </w:rPr>
-            <w:t xml:space="preserve"> Bogor</w:t>
-          </w:r>
-        </w:hyperlink>
-      </w:r>
-      <w:r>
-        <w:rPr>
-          <w:u w:val="single" w:color="0066cc"/>
-          <w:rFonts w:ascii="Charis SIL Regular" w:hAnsi="Charis SIL Regular" w:eastAsia="Charis SIL Regular"/>
-          <w:b w:val="0"/>
-          <w:i w:val="0"/>
-          <w:color w:val="000000"/>
-          <w:sz w:val="24"/>
-        </w:rPr>
-        <w:hyperlink r:id="rId11" w:history="1">
-          <w:r>
-            <w:rPr>
-              <w:rStyle w:val="Hyperlink"/>
-            </w:rPr>
-            <w:t xml:space="preserve"> en </w:t>
-          </w:r>
-        </w:hyperlink>
-      </w:r>
-      <w:r>
-        <w:rPr>
-          <w:u w:val="single" w:color="0066cc"/>
-          <w:rFonts w:ascii="Charis SIL Regular" w:hAnsi="Charis SIL Regular" w:eastAsia="Charis SIL Regular"/>
-          <w:b w:val="0"/>
-          <w:i w:val="0"/>
-          <w:color w:val="000000"/>
-          <w:sz w:val="24"/>
-        </w:rPr>
-        <w:hyperlink r:id="rId11" w:history="1">
-          <w:r>
-            <w:rPr>
-              <w:rStyle w:val="Hyperlink"/>
-            </w:rPr>
-            <w:t>v</w:t>
-          </w:r>
-        </w:hyperlink>
-      </w:r>
-      <w:r>
-        <w:rPr>
-          <w:u w:val="single" w:color="0066cc"/>
-          <w:rFonts w:ascii="Charis SIL Regular" w:hAnsi="Charis SIL Regular" w:eastAsia="Charis SIL Regular"/>
-          <w:b w:val="0"/>
-          <w:i w:val="0"/>
-          <w:color w:val="000000"/>
-          <w:sz w:val="24"/>
-        </w:rPr>
-        <w:hyperlink r:id="rId11" w:history="1">
-          <w:r>
-            <w:rPr>
-              <w:rStyle w:val="Hyperlink"/>
-            </w:rPr>
-            <w:t>erschille</w:t>
-          </w:r>
-        </w:hyperlink>
+        <w:t xml:space="preserve"> Bogor en verschille</w:t>
       </w:r>
       <w:r>
         <w:rPr>
@@ -1271,8 +1174,132 @@
           <w:i w:val="0"/>
           <w:color w:val="0066CC"/>
           <w:sz w:val="24"/>
-        </w:rPr>
-        <w:t>(tegenwoordig Wageningen University &amp; Res</w:t>
+          <w:u w:val="single"/>
+        </w:rPr>
+        <w:hyperlink r:id="rId13" w:history="1">
+          <w:r>
+            <w:rPr>
+              <w:rStyle w:val="Hyperlink"/>
+            </w:rPr>
+            <w:t>(tegenwoordig</w:t>
+          </w:r>
+        </w:hyperlink>
+      </w:r>
+      <w:r>
+        <w:rPr>
+          <w:rFonts w:ascii="Charis SIL Regular" w:hAnsi="Charis SIL Regular" w:eastAsia="Charis SIL Regular"/>
+          <w:b w:val="0"/>
+          <w:i w:val="0"/>
+          <w:color w:val="0066CC"/>
+          <w:sz w:val="24"/>
+          <w:u w:val="single"/>
+        </w:rPr>
+        <w:t xml:space="preserve"> </w:t>
+      </w:r>
+      <w:r>
+        <w:rPr>
+          <w:rFonts w:ascii="Charis SIL Regular" w:hAnsi="Charis SIL Regular" w:eastAsia="Charis SIL Regular"/>
+          <w:b w:val="0"/>
+          <w:i w:val="0"/>
+          <w:color w:val="0066CC"/>
+          <w:sz w:val="24"/>
+          <w:u w:val="single"/>
+        </w:rPr>
+        <w:hyperlink r:id="rId13" w:history="1">
+          <w:r>
+            <w:rPr>
+              <w:rStyle w:val="Hyperlink"/>
+            </w:rPr>
+            <w:t>Wageningen</w:t>
+          </w:r>
+        </w:hyperlink>
+      </w:r>
+      <w:r>
+        <w:rPr>
+          <w:rFonts w:ascii="Charis SIL Regular" w:hAnsi="Charis SIL Regular" w:eastAsia="Charis SIL Regular"/>
+          <w:b w:val="0"/>
+          <w:i w:val="0"/>
+          <w:color w:val="0066CC"/>
+          <w:sz w:val="24"/>
+          <w:u w:val="single"/>
+        </w:rPr>
+        <w:t xml:space="preserve"> </w:t>
+      </w:r>
+      <w:r>
+        <w:rPr>
+          <w:rFonts w:ascii="Charis SIL Regular" w:hAnsi="Charis SIL Regular" w:eastAsia="Charis SIL Regular"/>
+          <w:b w:val="0"/>
+          <w:i w:val="0"/>
+          <w:color w:val="0066CC"/>
+          <w:sz w:val="24"/>
+          <w:u w:val="single"/>
+        </w:rPr>
+        <w:hyperlink r:id="rId13" w:history="1">
+          <w:r>
+            <w:rPr>
+              <w:rStyle w:val="Hyperlink"/>
+            </w:rPr>
+            <w:t>University</w:t>
+          </w:r>
+        </w:hyperlink>
+      </w:r>
+      <w:r>
+        <w:rPr>
+          <w:rFonts w:ascii="Charis SIL Regular" w:hAnsi="Charis SIL Regular" w:eastAsia="Charis SIL Regular"/>
+          <w:b w:val="0"/>
+          <w:i w:val="0"/>
+          <w:color w:val="0066CC"/>
+          <w:sz w:val="24"/>
+          <w:u w:val="single"/>
+        </w:rPr>
+        <w:t xml:space="preserve"> </w:t>
+      </w:r>
+      <w:r>
+        <w:rPr>
+          <w:rFonts w:ascii="Charis SIL Regular" w:hAnsi="Charis SIL Regular" w:eastAsia="Charis SIL Regular"/>
+          <w:b w:val="0"/>
+          <w:i w:val="0"/>
+          <w:color w:val="0066CC"/>
+          <w:sz w:val="24"/>
+          <w:u w:val="single"/>
+        </w:rPr>
+        <w:hyperlink r:id="rId13" w:history="1">
+          <w:r>
+            <w:rPr>
+              <w:rStyle w:val="Hyperlink"/>
+            </w:rPr>
+            <w:t>&amp;</w:t>
+          </w:r>
+        </w:hyperlink>
+      </w:r>
+      <w:r>
+        <w:rPr>
+          <w:rFonts w:ascii="Charis SIL Regular" w:hAnsi="Charis SIL Regular" w:eastAsia="Charis SIL Regular"/>
+          <w:b w:val="0"/>
+          <w:i w:val="0"/>
+          <w:color w:val="0066CC"/>
+          <w:sz w:val="24"/>
+          <w:u w:val="single"/>
+        </w:rPr>
+        <w:t xml:space="preserve"> </w:t>
+      </w:r>
+      <w:r>
+        <w:rPr>
+          <w:rFonts w:ascii="Charis SIL Regular" w:hAnsi="Charis SIL Regular" w:eastAsia="Charis SIL Regular"/>
+          <w:b w:val="0"/>
+          <w:i w:val="0"/>
+          <w:color w:val="0066CC"/>
+          <w:sz w:val="24"/>
+          <w:u w:val="single"/>
+        </w:rPr>
+        <w:hyperlink r:id="rId13" w:history="1">
+          <w:r>
+            <w:rPr>
+              <w:rStyle w:val="Hyperlink"/>
+            </w:rPr>
+            <w:t>Res</w:t>
+          </w:r>
+        </w:hyperlink>
       </w:r>
       <w:r>
         <w:rPr>
@@ -1294,7 +1321,6 @@
       </w:r>
       <w:r>
         <w:rPr>
-          <w:u w:val="single" w:color="0066cc"/>
           <w:rFonts w:ascii="Charis SIL Regular" w:hAnsi="Charis SIL Regular" w:eastAsia="Charis SIL Regular"/>
           <w:b w:val="0"/>
           <w:i w:val="0"/>
@@ -1337,7 +1363,7 @@
           <w:sz w:val="24"/>
           <w:u w:val="single"/>
         </w:rPr>
-        <w:hyperlink r:id="rId14" w:history="1">
+        <w:hyperlink r:id="rId13" w:history="1">
           <w:r>
             <w:rPr>
               <w:rStyle w:val="Hyperlink"/>
@@ -1355,88 +1381,45 @@
           <w:sz w:val="24"/>
           <w:u w:val="single"/>
         </w:rPr>
+        <w:t>m</w:t>
+      </w:r>
+      <w:r>
+        <w:rPr>
+          <w:rFonts w:ascii="Charis SIL Regular" w:hAnsi="Charis SIL Regular" w:eastAsia="Charis SIL Regular"/>
+          <w:b w:val="0"/>
+          <w:i w:val="0"/>
+          <w:color w:val="0066CC"/>
+          <w:sz w:val="24"/>
+          <w:u w:val="single"/>
+        </w:rPr>
+        <w:t xml:space="preserve"> </w:t>
+      </w:r>
+      <w:r>
+        <w:rPr>
+          <w:rFonts w:ascii="Charis SIL Regular" w:hAnsi="Charis SIL Regular" w:eastAsia="Charis SIL Regular"/>
+          <w:b w:val="0"/>
+          <w:i w:val="0"/>
+          <w:color w:val="0066CC"/>
+          <w:sz w:val="24"/>
+          <w:u w:val="single"/>
+        </w:rPr>
+        <w:t xml:space="preserve">van </w:t>
+      </w:r>
+      <w:r>
+        <w:rPr>
+          <w:rFonts w:ascii="Charis SIL Regular" w:hAnsi="Charis SIL Regular" w:eastAsia="Charis SIL Regular"/>
+          <w:b w:val="0"/>
+          <w:i w:val="0"/>
+          <w:color w:val="0066CC"/>
+          <w:sz w:val="24"/>
+          <w:u w:val="single"/>
+        </w:rPr>
         <w:hyperlink r:id="rId14" w:history="1">
           <w:r>
             <w:rPr>
               <w:rStyle w:val="Hyperlink"/>
             </w:rPr>
-            <w:t>m</w:t>
-          </w:r>
-        </w:hyperlink>
-      </w:r>
-      <w:r>
-        <w:rPr>
-          <w:rFonts w:ascii="Charis SIL Regular" w:hAnsi="Charis SIL Regular" w:eastAsia="Charis SIL Regular"/>
-          <w:b w:val="0"/>
-          <w:i w:val="0"/>
-          <w:color w:val="0066CC"/>
-          <w:sz w:val="24"/>
-          <w:u w:val="single"/>
-        </w:rPr>
-        <w:t xml:space="preserve"> </w:t>
-      </w:r>
-      <w:r>
-        <w:rPr>
-          <w:rFonts w:ascii="Charis SIL Regular" w:hAnsi="Charis SIL Regular" w:eastAsia="Charis SIL Regular"/>
-          <w:b w:val="0"/>
-          <w:i w:val="0"/>
-          <w:color w:val="0066CC"/>
-          <w:sz w:val="24"/>
-          <w:u w:val="single"/>
-        </w:rPr>
-        <w:hyperlink r:id="rId14" w:history="1">
-          <w:r>
-            <w:rPr>
-              <w:rStyle w:val="Hyperlink"/>
-            </w:rPr>
-            <w:t>van</w:t>
-          </w:r>
-        </w:hyperlink>
-      </w:r>
-      <w:r>
-        <w:rPr>
-          <w:rFonts w:ascii="Charis SIL Regular" w:hAnsi="Charis SIL Regular" w:eastAsia="Charis SIL Regular"/>
-          <w:b w:val="0"/>
-          <w:i w:val="0"/>
-          <w:color w:val="0066CC"/>
-          <w:sz w:val="24"/>
-          <w:u w:val="single"/>
-        </w:rPr>
-        <w:t xml:space="preserve"> </w:t>
-      </w:r>
-      <w:r>
-        <w:rPr>
-          <w:rFonts w:ascii="Charis SIL Regular" w:hAnsi="Charis SIL Regular" w:eastAsia="Charis SIL Regular"/>
-          <w:b w:val="0"/>
-          <w:i w:val="0"/>
-          <w:color w:val="0066CC"/>
-          <w:sz w:val="24"/>
-          <w:u w:val="single"/>
-        </w:rPr>
-        <w:hyperlink r:id="rId13" w:history="1">
-          <w:r>
-            <w:rPr>
-              <w:rStyle w:val="Hyperlink"/>
-            </w:rPr>
-            <w:t>Natuur</w:t>
-          </w:r>
-        </w:hyperlink>
-      </w:r>
-      <w:r>
-        <w:rPr>
-          <w:rFonts w:ascii="Charis SIL Regular" w:hAnsi="Charis SIL Regular" w:eastAsia="Charis SIL Regular"/>
-          <w:b w:val="0"/>
-          <w:i w:val="0"/>
-          <w:color w:val="0066CC"/>
-          <w:sz w:val="24"/>
-          <w:u w:val="single"/>
-        </w:rPr>
-        <w:hyperlink r:id="rId14" w:history="1">
-          <w:r>
-            <w:rPr>
-              <w:rStyle w:val="Hyperlink"/>
-            </w:rPr>
-            <w:t xml:space="preserve">lijke </w:t>
+            <w:t xml:space="preserve">Natuurlijke </w:t>
           </w:r>
         </w:hyperlink>
       </w:r>
@@ -2773,17 +2756,24 @@
           <w:i w:val="0"/>
           <w:color w:val="0066CC"/>
           <w:sz w:val="24"/>
+        </w:rPr>
+        <w:hyperlink r:id="rId12" w:history="1">
+          <w:r>
+            <w:rPr>
+              <w:rStyle w:val="Hyperlink"/>
+            </w:rPr>
+            <w:t>d</w:t>
+          </w:r>
+        </w:hyperlink>
+      </w:r>
+      <w:r>
+        <w:rPr>
+          <w:rFonts w:ascii="Charis SIL Regular" w:hAnsi="Charis SIL Regular" w:eastAsia="Charis SIL Regular"/>
+          <w:b w:val="0"/>
+          <w:i w:val="0"/>
+          <w:color w:val="0066CC"/>
+          <w:sz w:val="24"/>
           <w:u w:val="single"/>
-        </w:rPr>
-        <w:t>d</w:t>
-      </w:r>
-      <w:r>
-        <w:rPr>
-          <w:rFonts w:ascii="Charis SIL Regular" w:hAnsi="Charis SIL Regular" w:eastAsia="Charis SIL Regular"/>
-          <w:b w:val="0"/>
-          <w:i w:val="0"/>
-          <w:color w:val="0066CC"/>
-          <w:sz w:val="24"/>
         </w:rPr>
         <w:t>e</w:t>
       </w:r>
@@ -3917,7 +3907,7 @@
           <w:sz w:val="24"/>
           <w:u w:val="single"/>
         </w:rPr>
-        <w:hyperlink r:id="rId19" w:history="1">
+        <w:hyperlink r:id="rId18" w:history="1">
           <w:r>
             <w:rPr>
               <w:rStyle w:val="Hyperlink"/>
@@ -3935,7 +3925,7 @@
           <w:sz w:val="24"/>
           <w:u w:val="single"/>
         </w:rPr>
-        <w:hyperlink r:id="rId19" w:history="1">
+        <w:hyperlink r:id="rId18" w:history="1">
           <w:r>
             <w:rPr>
               <w:rStyle w:val="Hyperlink"/>
@@ -3964,7 +3954,7 @@
           <w:sz w:val="24"/>
           <w:u w:val="single"/>
         </w:rPr>
-        <w:hyperlink r:id="rId19" w:history="1">
+        <w:hyperlink r:id="rId18" w:history="1">
           <w:r>
             <w:rPr>
               <w:rStyle w:val="Hyperlink"/>
@@ -3975,14 +3965,20 @@
       </w:r>
       <w:r>
         <w:rPr>
-          <w:u w:val="single" w:color="0066cc"/>
           <w:rFonts w:ascii="Charis SIL Regular" w:hAnsi="Charis SIL Regular" w:eastAsia="Charis SIL Regular"/>
           <w:b w:val="0"/>
           <w:i w:val="0"/>
           <w:color w:val="000000"/>
           <w:sz w:val="24"/>
         </w:rPr>
-        <w:t xml:space="preserve">, </w:t>
+        <w:hyperlink r:id="rId18" w:history="1">
+          <w:r>
+            <w:rPr>
+              <w:rStyle w:val="Hyperlink"/>
+            </w:rPr>
+            <w:t xml:space="preserve">, </w:t>
+          </w:r>
+        </w:hyperlink>
       </w:r>
       <w:r>
         <w:rPr>
@@ -3993,7 +3989,7 @@
           <w:sz w:val="24"/>
           <w:u w:val="single"/>
         </w:rPr>
-        <w:hyperlink r:id="rId20" w:history="1">
+        <w:hyperlink r:id="rId18" w:history="1">
           <w:r>
             <w:rPr>
               <w:rStyle w:val="Hyperlink"/>
@@ -4173,7 +4169,7 @@
           <w:sz w:val="24"/>
           <w:u w:val="single"/>
         </w:rPr>
-        <w:hyperlink r:id="rId21" w:history="1">
+        <w:hyperlink r:id="rId19" w:history="1">
           <w:r>
             <w:rPr>
               <w:rStyle w:val="Hyperlink"/>
@@ -4191,7 +4187,7 @@
           <w:sz w:val="24"/>
           <w:u w:val="single"/>
         </w:rPr>
-        <w:hyperlink r:id="rId21" w:history="1">
+        <w:hyperlink r:id="rId19" w:history="1">
           <w:r>
             <w:rPr>
               <w:rStyle w:val="Hyperlink"/>
@@ -4209,7 +4205,7 @@
           <w:sz w:val="24"/>
           <w:u w:val="single"/>
         </w:rPr>
-        <w:hyperlink r:id="rId21" w:history="1">
+        <w:hyperlink r:id="rId19" w:history="1">
           <w:r>
             <w:rPr>
               <w:rStyle w:val="Hyperlink"/>
@@ -4237,7 +4233,7 @@
           <w:sz w:val="24"/>
           <w:u w:val="single"/>
         </w:rPr>
-        <w:hyperlink r:id="rId21" w:history="1">
+        <w:hyperlink r:id="rId19" w:history="1">
           <w:r>
             <w:rPr>
               <w:rStyle w:val="Hyperlink"/>
@@ -4266,7 +4262,7 @@
           <w:sz w:val="24"/>
           <w:u w:val="single"/>
         </w:rPr>
-        <w:hyperlink r:id="rId21" w:history="1">
+        <w:hyperlink r:id="rId19" w:history="1">
           <w:r>
             <w:rPr>
               <w:rStyle w:val="Hyperlink"/>
@@ -4417,7 +4413,7 @@
           <w:sz w:val="24"/>
           <w:u w:val="single"/>
         </w:rPr>
-        <w:hyperlink r:id="rId22" w:history="1">
+        <w:hyperlink r:id="rId20" w:history="1">
           <w:r>
             <w:rPr>
               <w:rStyle w:val="Hyperlink"/>
@@ -4435,7 +4431,7 @@
           <w:sz w:val="24"/>
           <w:u w:val="single"/>
         </w:rPr>
-        <w:hyperlink r:id="rId22" w:history="1">
+        <w:hyperlink r:id="rId20" w:history="1">
           <w:r>
             <w:rPr>
               <w:rStyle w:val="Hyperlink"/>
@@ -4453,7 +4449,7 @@
           <w:sz w:val="24"/>
           <w:u w:val="single"/>
         </w:rPr>
-        <w:hyperlink r:id="rId22" w:history="1">
+        <w:hyperlink r:id="rId20" w:history="1">
           <w:r>
             <w:rPr>
               <w:rStyle w:val="Hyperlink"/>
@@ -4471,7 +4467,7 @@
           <w:sz w:val="24"/>
           <w:u w:val="single"/>
         </w:rPr>
-        <w:hyperlink r:id="rId22" w:history="1">
+        <w:hyperlink r:id="rId20" w:history="1">
           <w:r>
             <w:rPr>
               <w:rStyle w:val="Hyperlink"/>
@@ -4499,7 +4495,7 @@
           <w:sz w:val="24"/>
           <w:u w:val="single"/>
         </w:rPr>
-        <w:hyperlink r:id="rId22" w:history="1">
+        <w:hyperlink r:id="rId20" w:history="1">
           <w:r>
             <w:rPr>
               <w:rStyle w:val="Hyperlink"/>
@@ -4517,7 +4513,7 @@
           <w:sz w:val="24"/>
           <w:u w:val="single"/>
         </w:rPr>
-        <w:hyperlink r:id="rId22" w:history="1">
+        <w:hyperlink r:id="rId20" w:history="1">
           <w:r>
             <w:rPr>
               <w:rStyle w:val="Hyperlink"/>
@@ -4546,7 +4542,7 @@
           <w:sz w:val="24"/>
           <w:u w:val="single"/>
         </w:rPr>
-        <w:hyperlink r:id="rId22" w:history="1">
+        <w:hyperlink r:id="rId20" w:history="1">
           <w:r>
             <w:rPr>
               <w:rStyle w:val="Hyperlink"/>
@@ -4557,14 +4553,13 @@
       </w:r>
       <w:r>
         <w:rPr>
-          <w:u w:val="single" w:color="0066cc"/>
           <w:rFonts w:ascii="Charis SIL Regular" w:hAnsi="Charis SIL Regular" w:eastAsia="Charis SIL Regular"/>
           <w:b w:val="0"/>
           <w:i w:val="0"/>
           <w:color w:val="000000"/>
           <w:sz w:val="24"/>
         </w:rPr>
-        <w:hyperlink r:id="rId22" w:history="1">
+        <w:hyperlink r:id="rId20" w:history="1">
           <w:r>
             <w:rPr>
               <w:rStyle w:val="Hyperlink"/>
@@ -4582,7 +4577,7 @@
           <w:sz w:val="24"/>
           <w:u w:val="single"/>
         </w:rPr>
-        <w:hyperlink r:id="rId23" w:history="1">
+        <w:hyperlink r:id="rId20" w:history="1">
           <w:r>
             <w:rPr>
               <w:rStyle w:val="Hyperlink"/>
@@ -4611,7 +4606,7 @@
           <w:sz w:val="24"/>
           <w:u w:val="single"/>
         </w:rPr>
-        <w:hyperlink r:id="rId23" w:history="1">
+        <w:hyperlink r:id="rId20" w:history="1">
           <w:r>
             <w:rPr>
               <w:rStyle w:val="Hyperlink"/>
@@ -4778,7 +4773,7 @@
           <w:sz w:val="24"/>
           <w:u w:val="single"/>
         </w:rPr>
-        <w:hyperlink r:id="rId24" w:history="1">
+        <w:hyperlink r:id="rId21" w:history="1">
           <w:r>
             <w:rPr>
               <w:rStyle w:val="Hyperlink"/>
@@ -4796,7 +4791,7 @@
           <w:sz w:val="24"/>
           <w:u w:val="single"/>
         </w:rPr>
-        <w:hyperlink r:id="rId24" w:history="1">
+        <w:hyperlink r:id="rId21" w:history="1">
           <w:r>
             <w:rPr>
               <w:rStyle w:val="Hyperlink"/>
@@ -4814,7 +4809,7 @@
           <w:sz w:val="24"/>
           <w:u w:val="single"/>
         </w:rPr>
-        <w:hyperlink r:id="rId24" w:history="1">
+        <w:hyperlink r:id="rId21" w:history="1">
           <w:r>
             <w:rPr>
               <w:rStyle w:val="Hyperlink"/>
@@ -4832,7 +4827,7 @@
           <w:sz w:val="24"/>
           <w:u w:val="single"/>
         </w:rPr>
-        <w:hyperlink r:id="rId24" w:history="1">
+        <w:hyperlink r:id="rId21" w:history="1">
           <w:r>
             <w:rPr>
               <w:rStyle w:val="Hyperlink"/>
@@ -4860,7 +4855,7 @@
           <w:sz w:val="24"/>
           <w:u w:val="single"/>
         </w:rPr>
-        <w:hyperlink r:id="rId25" w:history="1">
+        <w:hyperlink r:id="rId22" w:history="1">
           <w:r>
             <w:rPr>
               <w:rStyle w:val="Hyperlink"/>
@@ -4878,7 +4873,7 @@
           <w:sz w:val="24"/>
           <w:u w:val="single"/>
         </w:rPr>
-        <w:hyperlink r:id="rId24" w:history="1">
+        <w:hyperlink r:id="rId21" w:history="1">
           <w:r>
             <w:rPr>
               <w:rStyle w:val="Hyperlink"/>
@@ -4907,7 +4902,7 @@
           <w:sz w:val="24"/>
           <w:u w:val="single"/>
         </w:rPr>
-        <w:hyperlink r:id="rId24" w:history="1">
+        <w:hyperlink r:id="rId21" w:history="1">
           <w:r>
             <w:rPr>
               <w:rStyle w:val="Hyperlink"/>
@@ -4918,13 +4913,21 @@
       </w:r>
       <w:r>
         <w:rPr>
+          <w:u w:val="single" w:color="0066cc"/>
           <w:rFonts w:ascii="Charis SIL Regular" w:hAnsi="Charis SIL Regular" w:eastAsia="Charis SIL Regular"/>
           <w:b w:val="0"/>
           <w:i w:val="0"/>
           <w:color w:val="000000"/>
           <w:sz w:val="24"/>
         </w:rPr>
-        <w:t xml:space="preserve">, </w:t>
+        <w:hyperlink r:id="rId21" w:history="1">
+          <w:r>
+            <w:rPr>
+              <w:rStyle w:val="Hyperlink"/>
+            </w:rPr>
+            <w:t xml:space="preserve">, </w:t>
+          </w:r>
+        </w:hyperlink>
       </w:r>
       <w:r>
         <w:rPr>
@@ -4935,7 +4938,7 @@
           <w:sz w:val="24"/>
           <w:u w:val="single"/>
         </w:rPr>
-        <w:hyperlink r:id="rId24" w:history="1">
+        <w:hyperlink r:id="rId23" w:history="1">
           <w:r>
             <w:rPr>
               <w:rStyle w:val="Hyperlink"/>
@@ -4964,7 +4967,7 @@
           <w:sz w:val="24"/>
           <w:u w:val="single"/>
         </w:rPr>
-        <w:hyperlink r:id="rId24" w:history="1">
+        <w:hyperlink r:id="rId21" w:history="1">
           <w:r>
             <w:rPr>
               <w:rStyle w:val="Hyperlink"/>

--- a/EXPORTS/DOCX/published/niveau3/Dutch/WMAmsterdam.docx
+++ b/EXPORTS/DOCX/published/niveau3/Dutch/WMAmsterdam.docx
@@ -486,7 +486,7 @@
           <w:sz w:val="24"/>
           <w:u w:val="single"/>
         </w:rPr>
-        <w:hyperlink r:id="rId10" w:history="1">
+        <w:hyperlink r:id="rId11" w:history="1">
           <w:r>
             <w:rPr>
               <w:rStyle w:val="Hyperlink"/>
@@ -515,7 +515,7 @@
           <w:sz w:val="24"/>
           <w:u w:val="single"/>
         </w:rPr>
-        <w:hyperlink r:id="rId11" w:history="1">
+        <w:hyperlink r:id="rId10" w:history="1">
           <w:r>
             <w:rPr>
               <w:rStyle w:val="Hyperlink"/>
@@ -533,7 +533,7 @@
           <w:sz w:val="24"/>
           <w:u w:val="single"/>
         </w:rPr>
-        <w:hyperlink r:id="rId10" w:history="1">
+        <w:hyperlink r:id="rId11" w:history="1">
           <w:r>
             <w:rPr>
               <w:rStyle w:val="Hyperlink"/>
@@ -580,7 +580,43 @@
           <w:sz w:val="24"/>
           <w:u w:val="single"/>
         </w:rPr>
-        <w:t>auf A</w:t>
+        <w:hyperlink r:id="rId10" w:history="1">
+          <w:r>
+            <w:rPr>
+              <w:rStyle w:val="Hyperlink"/>
+            </w:rPr>
+            <w:t>auf</w:t>
+          </w:r>
+        </w:hyperlink>
+      </w:r>
+      <w:r>
+        <w:rPr>
+          <w:rFonts w:ascii="Charis SIL Regular" w:hAnsi="Charis SIL Regular" w:eastAsia="Charis SIL Regular"/>
+          <w:b w:val="0"/>
+          <w:i w:val="0"/>
+          <w:color w:val="0066CC"/>
+          <w:sz w:val="24"/>
+          <w:u w:val="single"/>
+        </w:rPr>
+        <w:t xml:space="preserve"> </w:t>
+      </w:r>
+      <w:r>
+        <w:rPr>
+          <w:rFonts w:ascii="Charis SIL Regular" w:hAnsi="Charis SIL Regular" w:eastAsia="Charis SIL Regular"/>
+          <w:b w:val="0"/>
+          <w:i w:val="0"/>
+          <w:color w:val="0066CC"/>
+          <w:sz w:val="24"/>
+          <w:u w:val="single"/>
+        </w:rPr>
+        <w:hyperlink r:id="rId10" w:history="1">
+          <w:r>
+            <w:rPr>
+              <w:rStyle w:val="Hyperlink"/>
+            </w:rPr>
+            <w:t>A</w:t>
+          </w:r>
+        </w:hyperlink>
       </w:r>
       <w:r>
         <w:rPr>
@@ -630,6 +666,16 @@
       </w:r>
       <w:r>
         <w:rPr>
+          <w:rFonts w:ascii="Charis SIL Regular" w:hAnsi="Charis SIL Regular" w:eastAsia="Charis SIL Regular"/>
+          <w:b w:val="0"/>
+          <w:i w:val="0"/>
+          <w:color w:val="000000"/>
+          <w:sz w:val="24"/>
+        </w:rPr>
+        <w:t>Lands Plantentuin in Bogor</w:t>
+      </w:r>
+      <w:r>
+        <w:rPr>
           <w:u w:val="single" w:color="0066cc"/>
           <w:rFonts w:ascii="Charis SIL Regular" w:hAnsi="Charis SIL Regular" w:eastAsia="Charis SIL Regular"/>
           <w:b w:val="0"/>
@@ -642,7 +688,7 @@
             <w:rPr>
               <w:rStyle w:val="Hyperlink"/>
             </w:rPr>
-            <w:t>Lands P</w:t>
+            <w:t xml:space="preserve"> en </w:t>
           </w:r>
         </w:hyperlink>
       </w:r>
@@ -660,7 +706,7 @@
             <w:rPr>
               <w:rStyle w:val="Hyperlink"/>
             </w:rPr>
-            <w:t>lantent</w:t>
+            <w:t>v</w:t>
           </w:r>
         </w:hyperlink>
       </w:r>
@@ -678,38 +724,9 @@
             <w:rPr>
               <w:rStyle w:val="Hyperlink"/>
             </w:rPr>
-            <w:t>u</w:t>
+            <w:t>erschille</w:t>
           </w:r>
         </w:hyperlink>
-      </w:r>
-      <w:r>
-        <w:rPr>
-          <w:u w:val="single" w:color="0066cc"/>
-          <w:rFonts w:ascii="Charis SIL Regular" w:hAnsi="Charis SIL Regular" w:eastAsia="Charis SIL Regular"/>
-          <w:b w:val="0"/>
-          <w:i w:val="0"/>
-          <w:color w:val="000000"/>
-          <w:sz w:val="24"/>
-        </w:rPr>
-        <w:hyperlink r:id="rId11" w:history="1">
-          <w:r>
-            <w:rPr>
-              <w:rStyle w:val="Hyperlink"/>
-            </w:rPr>
-            <w:t>in in</w:t>
-          </w:r>
-        </w:hyperlink>
-      </w:r>
-      <w:r>
-        <w:rPr>
-          <w:u w:val="single" w:color="0066cc"/>
-          <w:rFonts w:ascii="Charis SIL Regular" w:hAnsi="Charis SIL Regular" w:eastAsia="Charis SIL Regular"/>
-          <w:b w:val="0"/>
-          <w:i w:val="0"/>
-          <w:color w:val="000000"/>
-          <w:sz w:val="24"/>
-        </w:rPr>
-        <w:t xml:space="preserve"> Bogor en verschille</w:t>
       </w:r>
       <w:r>
         <w:rPr>
@@ -1321,20 +1338,14 @@
       </w:r>
       <w:r>
         <w:rPr>
+          <w:u w:val="single" w:color="0066cc"/>
           <w:rFonts w:ascii="Charis SIL Regular" w:hAnsi="Charis SIL Regular" w:eastAsia="Charis SIL Regular"/>
           <w:b w:val="0"/>
           <w:i w:val="0"/>
           <w:color w:val="000000"/>
           <w:sz w:val="24"/>
         </w:rPr>
-        <w:hyperlink r:id="rId13" w:history="1">
-          <w:r>
-            <w:rPr>
-              <w:rStyle w:val="Hyperlink"/>
-            </w:rPr>
-            <w:t xml:space="preserve"> en het </w:t>
-          </w:r>
-        </w:hyperlink>
+        <w:t xml:space="preserve"> en het </w:t>
       </w:r>
       <w:r>
         <w:rPr>
@@ -1343,9 +1354,8 @@
           <w:i w:val="0"/>
           <w:color w:val="0066CC"/>
           <w:sz w:val="24"/>
-          <w:u w:val="single"/>
-        </w:rPr>
-        <w:hyperlink r:id="rId13" w:history="1">
+        </w:rPr>
+        <w:hyperlink r:id="rId14" w:history="1">
           <w:r>
             <w:rPr>
               <w:rStyle w:val="Hyperlink"/>
@@ -1363,7 +1373,7 @@
           <w:sz w:val="24"/>
           <w:u w:val="single"/>
         </w:rPr>
-        <w:hyperlink r:id="rId13" w:history="1">
+        <w:hyperlink r:id="rId14" w:history="1">
           <w:r>
             <w:rPr>
               <w:rStyle w:val="Hyperlink"/>
@@ -1381,45 +1391,88 @@
           <w:sz w:val="24"/>
           <w:u w:val="single"/>
         </w:rPr>
-        <w:t>m</w:t>
-      </w:r>
-      <w:r>
-        <w:rPr>
-          <w:rFonts w:ascii="Charis SIL Regular" w:hAnsi="Charis SIL Regular" w:eastAsia="Charis SIL Regular"/>
-          <w:b w:val="0"/>
-          <w:i w:val="0"/>
-          <w:color w:val="0066CC"/>
-          <w:sz w:val="24"/>
-          <w:u w:val="single"/>
-        </w:rPr>
-        <w:t xml:space="preserve"> </w:t>
-      </w:r>
-      <w:r>
-        <w:rPr>
-          <w:rFonts w:ascii="Charis SIL Regular" w:hAnsi="Charis SIL Regular" w:eastAsia="Charis SIL Regular"/>
-          <w:b w:val="0"/>
-          <w:i w:val="0"/>
-          <w:color w:val="0066CC"/>
-          <w:sz w:val="24"/>
-          <w:u w:val="single"/>
-        </w:rPr>
-        <w:t xml:space="preserve">van </w:t>
-      </w:r>
-      <w:r>
-        <w:rPr>
-          <w:rFonts w:ascii="Charis SIL Regular" w:hAnsi="Charis SIL Regular" w:eastAsia="Charis SIL Regular"/>
-          <w:b w:val="0"/>
-          <w:i w:val="0"/>
-          <w:color w:val="0066CC"/>
-          <w:sz w:val="24"/>
-          <w:u w:val="single"/>
-        </w:rPr>
         <w:hyperlink r:id="rId14" w:history="1">
           <w:r>
             <w:rPr>
               <w:rStyle w:val="Hyperlink"/>
             </w:rPr>
-            <w:t xml:space="preserve">Natuurlijke </w:t>
+            <w:t>m</w:t>
+          </w:r>
+        </w:hyperlink>
+      </w:r>
+      <w:r>
+        <w:rPr>
+          <w:rFonts w:ascii="Charis SIL Regular" w:hAnsi="Charis SIL Regular" w:eastAsia="Charis SIL Regular"/>
+          <w:b w:val="0"/>
+          <w:i w:val="0"/>
+          <w:color w:val="0066CC"/>
+          <w:sz w:val="24"/>
+          <w:u w:val="single"/>
+        </w:rPr>
+        <w:t xml:space="preserve"> </w:t>
+      </w:r>
+      <w:r>
+        <w:rPr>
+          <w:rFonts w:ascii="Charis SIL Regular" w:hAnsi="Charis SIL Regular" w:eastAsia="Charis SIL Regular"/>
+          <w:b w:val="0"/>
+          <w:i w:val="0"/>
+          <w:color w:val="0066CC"/>
+          <w:sz w:val="24"/>
+          <w:u w:val="single"/>
+        </w:rPr>
+        <w:hyperlink r:id="rId14" w:history="1">
+          <w:r>
+            <w:rPr>
+              <w:rStyle w:val="Hyperlink"/>
+            </w:rPr>
+            <w:t>van</w:t>
+          </w:r>
+        </w:hyperlink>
+      </w:r>
+      <w:r>
+        <w:rPr>
+          <w:rFonts w:ascii="Charis SIL Regular" w:hAnsi="Charis SIL Regular" w:eastAsia="Charis SIL Regular"/>
+          <w:b w:val="0"/>
+          <w:i w:val="0"/>
+          <w:color w:val="0066CC"/>
+          <w:sz w:val="24"/>
+          <w:u w:val="single"/>
+        </w:rPr>
+        <w:t xml:space="preserve"> </w:t>
+      </w:r>
+      <w:r>
+        <w:rPr>
+          <w:rFonts w:ascii="Charis SIL Regular" w:hAnsi="Charis SIL Regular" w:eastAsia="Charis SIL Regular"/>
+          <w:b w:val="0"/>
+          <w:i w:val="0"/>
+          <w:color w:val="0066CC"/>
+          <w:sz w:val="24"/>
+          <w:u w:val="single"/>
+        </w:rPr>
+        <w:hyperlink r:id="rId13" w:history="1">
+          <w:r>
+            <w:rPr>
+              <w:rStyle w:val="Hyperlink"/>
+            </w:rPr>
+            <w:t>Natuur</w:t>
+          </w:r>
+        </w:hyperlink>
+      </w:r>
+      <w:r>
+        <w:rPr>
+          <w:rFonts w:ascii="Charis SIL Regular" w:hAnsi="Charis SIL Regular" w:eastAsia="Charis SIL Regular"/>
+          <w:b w:val="0"/>
+          <w:i w:val="0"/>
+          <w:color w:val="0066CC"/>
+          <w:sz w:val="24"/>
+          <w:u w:val="single"/>
+        </w:rPr>
+        <w:hyperlink r:id="rId14" w:history="1">
+          <w:r>
+            <w:rPr>
+              <w:rStyle w:val="Hyperlink"/>
+            </w:rPr>
+            <w:t xml:space="preserve">lijke </w:t>
           </w:r>
         </w:hyperlink>
       </w:r>
@@ -2745,7 +2798,7 @@
             <w:rPr>
               <w:rStyle w:val="Hyperlink"/>
             </w:rPr>
-            <w:t>desbetreffen</w:t>
+            <w:t>desbetreffend</w:t>
           </w:r>
         </w:hyperlink>
       </w:r>
@@ -2756,13 +2809,36 @@
           <w:i w:val="0"/>
           <w:color w:val="0066CC"/>
           <w:sz w:val="24"/>
+          <w:u w:val="single"/>
+        </w:rPr>
+        <w:t>e</w:t>
+      </w:r>
+      <w:r>
+        <w:rPr>
+          <w:rFonts w:ascii="Charis SIL Regular" w:hAnsi="Charis SIL Regular" w:eastAsia="Charis SIL Regular"/>
+          <w:b w:val="0"/>
+          <w:i w:val="0"/>
+          <w:color w:val="0066CC"/>
+          <w:sz w:val="24"/>
+          <w:u w:val="single"/>
+        </w:rPr>
+        <w:t xml:space="preserve"> </w:t>
+      </w:r>
+      <w:r>
+        <w:rPr>
+          <w:rFonts w:ascii="Charis SIL Regular" w:hAnsi="Charis SIL Regular" w:eastAsia="Charis SIL Regular"/>
+          <w:b w:val="0"/>
+          <w:i w:val="0"/>
+          <w:color w:val="0066CC"/>
+          <w:sz w:val="24"/>
+          <w:u w:val="single"/>
         </w:rPr>
         <w:hyperlink r:id="rId12" w:history="1">
           <w:r>
             <w:rPr>
               <w:rStyle w:val="Hyperlink"/>
             </w:rPr>
-            <w:t>d</w:t>
+            <w:t>zoekhul</w:t>
           </w:r>
         </w:hyperlink>
       </w:r>
@@ -2773,38 +2849,8 @@
           <w:i w:val="0"/>
           <w:color w:val="0066CC"/>
           <w:sz w:val="24"/>
-          <w:u w:val="single"/>
-        </w:rPr>
-        <w:t>e</w:t>
-      </w:r>
-      <w:r>
-        <w:rPr>
-          <w:rFonts w:ascii="Charis SIL Regular" w:hAnsi="Charis SIL Regular" w:eastAsia="Charis SIL Regular"/>
-          <w:b w:val="0"/>
-          <w:i w:val="0"/>
-          <w:color w:val="0066CC"/>
-          <w:sz w:val="24"/>
-          <w:u w:val="single"/>
-        </w:rPr>
-        <w:t xml:space="preserve"> </w:t>
-      </w:r>
-      <w:r>
-        <w:rPr>
-          <w:rFonts w:ascii="Charis SIL Regular" w:hAnsi="Charis SIL Regular" w:eastAsia="Charis SIL Regular"/>
-          <w:b w:val="0"/>
-          <w:i w:val="0"/>
-          <w:color w:val="0066CC"/>
-          <w:sz w:val="24"/>
-          <w:u w:val="single"/>
-        </w:rPr>
-        <w:hyperlink r:id="rId12" w:history="1">
-          <w:r>
-            <w:rPr>
-              <w:rStyle w:val="Hyperlink"/>
-            </w:rPr>
-            <w:t>zoekhulp</w:t>
-          </w:r>
-        </w:hyperlink>
+        </w:rPr>
+        <w:t>p</w:t>
       </w:r>
       <w:r>
         <w:rPr>
@@ -3965,6 +4011,7 @@
       </w:r>
       <w:r>
         <w:rPr>
+          <w:u w:val="single" w:color="0066cc"/>
           <w:rFonts w:ascii="Charis SIL Regular" w:hAnsi="Charis SIL Regular" w:eastAsia="Charis SIL Regular"/>
           <w:b w:val="0"/>
           <w:i w:val="0"/>
@@ -4018,7 +4065,7 @@
           <w:sz w:val="24"/>
           <w:u w:val="single"/>
         </w:rPr>
-        <w:hyperlink r:id="rId18" w:history="1">
+        <w:hyperlink r:id="rId19" w:history="1">
           <w:r>
             <w:rPr>
               <w:rStyle w:val="Hyperlink"/>
@@ -4169,7 +4216,7 @@
           <w:sz w:val="24"/>
           <w:u w:val="single"/>
         </w:rPr>
-        <w:hyperlink r:id="rId19" w:history="1">
+        <w:hyperlink r:id="rId20" w:history="1">
           <w:r>
             <w:rPr>
               <w:rStyle w:val="Hyperlink"/>
@@ -4187,7 +4234,7 @@
           <w:sz w:val="24"/>
           <w:u w:val="single"/>
         </w:rPr>
-        <w:hyperlink r:id="rId19" w:history="1">
+        <w:hyperlink r:id="rId20" w:history="1">
           <w:r>
             <w:rPr>
               <w:rStyle w:val="Hyperlink"/>
@@ -4205,7 +4252,7 @@
           <w:sz w:val="24"/>
           <w:u w:val="single"/>
         </w:rPr>
-        <w:hyperlink r:id="rId19" w:history="1">
+        <w:hyperlink r:id="rId20" w:history="1">
           <w:r>
             <w:rPr>
               <w:rStyle w:val="Hyperlink"/>
@@ -4233,7 +4280,7 @@
           <w:sz w:val="24"/>
           <w:u w:val="single"/>
         </w:rPr>
-        <w:hyperlink r:id="rId19" w:history="1">
+        <w:hyperlink r:id="rId20" w:history="1">
           <w:r>
             <w:rPr>
               <w:rStyle w:val="Hyperlink"/>
@@ -4262,7 +4309,7 @@
           <w:sz w:val="24"/>
           <w:u w:val="single"/>
         </w:rPr>
-        <w:hyperlink r:id="rId19" w:history="1">
+        <w:hyperlink r:id="rId20" w:history="1">
           <w:r>
             <w:rPr>
               <w:rStyle w:val="Hyperlink"/>
@@ -4413,7 +4460,7 @@
           <w:sz w:val="24"/>
           <w:u w:val="single"/>
         </w:rPr>
-        <w:hyperlink r:id="rId20" w:history="1">
+        <w:hyperlink r:id="rId21" w:history="1">
           <w:r>
             <w:rPr>
               <w:rStyle w:val="Hyperlink"/>
@@ -4431,7 +4478,7 @@
           <w:sz w:val="24"/>
           <w:u w:val="single"/>
         </w:rPr>
-        <w:hyperlink r:id="rId20" w:history="1">
+        <w:hyperlink r:id="rId21" w:history="1">
           <w:r>
             <w:rPr>
               <w:rStyle w:val="Hyperlink"/>
@@ -4449,7 +4496,7 @@
           <w:sz w:val="24"/>
           <w:u w:val="single"/>
         </w:rPr>
-        <w:hyperlink r:id="rId20" w:history="1">
+        <w:hyperlink r:id="rId21" w:history="1">
           <w:r>
             <w:rPr>
               <w:rStyle w:val="Hyperlink"/>
@@ -4467,7 +4514,7 @@
           <w:sz w:val="24"/>
           <w:u w:val="single"/>
         </w:rPr>
-        <w:hyperlink r:id="rId20" w:history="1">
+        <w:hyperlink r:id="rId21" w:history="1">
           <w:r>
             <w:rPr>
               <w:rStyle w:val="Hyperlink"/>
@@ -4495,7 +4542,7 @@
           <w:sz w:val="24"/>
           <w:u w:val="single"/>
         </w:rPr>
-        <w:hyperlink r:id="rId20" w:history="1">
+        <w:hyperlink r:id="rId22" w:history="1">
           <w:r>
             <w:rPr>
               <w:rStyle w:val="Hyperlink"/>
@@ -4513,7 +4560,7 @@
           <w:sz w:val="24"/>
           <w:u w:val="single"/>
         </w:rPr>
-        <w:hyperlink r:id="rId20" w:history="1">
+        <w:hyperlink r:id="rId22" w:history="1">
           <w:r>
             <w:rPr>
               <w:rStyle w:val="Hyperlink"/>
@@ -4542,7 +4589,7 @@
           <w:sz w:val="24"/>
           <w:u w:val="single"/>
         </w:rPr>
-        <w:hyperlink r:id="rId20" w:history="1">
+        <w:hyperlink r:id="rId22" w:history="1">
           <w:r>
             <w:rPr>
               <w:rStyle w:val="Hyperlink"/>
@@ -4559,14 +4606,7 @@
           <w:color w:val="000000"/>
           <w:sz w:val="24"/>
         </w:rPr>
-        <w:hyperlink r:id="rId20" w:history="1">
-          <w:r>
-            <w:rPr>
-              <w:rStyle w:val="Hyperlink"/>
-            </w:rPr>
-            <w:t xml:space="preserve">, </w:t>
-          </w:r>
-        </w:hyperlink>
+        <w:t xml:space="preserve">, </w:t>
       </w:r>
       <w:r>
         <w:rPr>
@@ -4577,7 +4617,7 @@
           <w:sz w:val="24"/>
           <w:u w:val="single"/>
         </w:rPr>
-        <w:hyperlink r:id="rId20" w:history="1">
+        <w:hyperlink r:id="rId23" w:history="1">
           <w:r>
             <w:rPr>
               <w:rStyle w:val="Hyperlink"/>
@@ -4606,7 +4646,7 @@
           <w:sz w:val="24"/>
           <w:u w:val="single"/>
         </w:rPr>
-        <w:hyperlink r:id="rId20" w:history="1">
+        <w:hyperlink r:id="rId21" w:history="1">
           <w:r>
             <w:rPr>
               <w:rStyle w:val="Hyperlink"/>
@@ -4773,7 +4813,7 @@
           <w:sz w:val="24"/>
           <w:u w:val="single"/>
         </w:rPr>
-        <w:hyperlink r:id="rId21" w:history="1">
+        <w:hyperlink r:id="rId24" w:history="1">
           <w:r>
             <w:rPr>
               <w:rStyle w:val="Hyperlink"/>
@@ -4791,7 +4831,7 @@
           <w:sz w:val="24"/>
           <w:u w:val="single"/>
         </w:rPr>
-        <w:hyperlink r:id="rId21" w:history="1">
+        <w:hyperlink r:id="rId24" w:history="1">
           <w:r>
             <w:rPr>
               <w:rStyle w:val="Hyperlink"/>
@@ -4809,7 +4849,7 @@
           <w:sz w:val="24"/>
           <w:u w:val="single"/>
         </w:rPr>
-        <w:hyperlink r:id="rId21" w:history="1">
+        <w:hyperlink r:id="rId24" w:history="1">
           <w:r>
             <w:rPr>
               <w:rStyle w:val="Hyperlink"/>
@@ -4827,7 +4867,7 @@
           <w:sz w:val="24"/>
           <w:u w:val="single"/>
         </w:rPr>
-        <w:hyperlink r:id="rId21" w:history="1">
+        <w:hyperlink r:id="rId24" w:history="1">
           <w:r>
             <w:rPr>
               <w:rStyle w:val="Hyperlink"/>
@@ -4855,7 +4895,7 @@
           <w:sz w:val="24"/>
           <w:u w:val="single"/>
         </w:rPr>
-        <w:hyperlink r:id="rId22" w:history="1">
+        <w:hyperlink r:id="rId25" w:history="1">
           <w:r>
             <w:rPr>
               <w:rStyle w:val="Hyperlink"/>
@@ -4873,7 +4913,7 @@
           <w:sz w:val="24"/>
           <w:u w:val="single"/>
         </w:rPr>
-        <w:hyperlink r:id="rId21" w:history="1">
+        <w:hyperlink r:id="rId25" w:history="1">
           <w:r>
             <w:rPr>
               <w:rStyle w:val="Hyperlink"/>
@@ -4902,7 +4942,7 @@
           <w:sz w:val="24"/>
           <w:u w:val="single"/>
         </w:rPr>
-        <w:hyperlink r:id="rId21" w:history="1">
+        <w:hyperlink r:id="rId25" w:history="1">
           <w:r>
             <w:rPr>
               <w:rStyle w:val="Hyperlink"/>
@@ -4920,14 +4960,7 @@
           <w:color w:val="000000"/>
           <w:sz w:val="24"/>
         </w:rPr>
-        <w:hyperlink r:id="rId21" w:history="1">
-          <w:r>
-            <w:rPr>
-              <w:rStyle w:val="Hyperlink"/>
-            </w:rPr>
-            <w:t xml:space="preserve">, </w:t>
-          </w:r>
-        </w:hyperlink>
+        <w:t xml:space="preserve">, </w:t>
       </w:r>
       <w:r>
         <w:rPr>
@@ -4938,7 +4971,7 @@
           <w:sz w:val="24"/>
           <w:u w:val="single"/>
         </w:rPr>
-        <w:hyperlink r:id="rId23" w:history="1">
+        <w:hyperlink r:id="rId26" w:history="1">
           <w:r>
             <w:rPr>
               <w:rStyle w:val="Hyperlink"/>
@@ -4967,7 +5000,7 @@
           <w:sz w:val="24"/>
           <w:u w:val="single"/>
         </w:rPr>
-        <w:hyperlink r:id="rId21" w:history="1">
+        <w:hyperlink r:id="rId24" w:history="1">
           <w:r>
             <w:rPr>
               <w:rStyle w:val="Hyperlink"/>

--- a/EXPORTS/DOCX/published/niveau3/Dutch/WMAmsterdam.docx
+++ b/EXPORTS/DOCX/published/niveau3/Dutch/WMAmsterdam.docx
@@ -1355,14 +1355,7 @@
           <w:color w:val="0066CC"/>
           <w:sz w:val="24"/>
         </w:rPr>
-        <w:hyperlink r:id="rId14" w:history="1">
-          <w:r>
-            <w:rPr>
-              <w:rStyle w:val="Hyperlink"/>
-            </w:rPr>
-            <w:t>Rijksmu</w:t>
-          </w:r>
-        </w:hyperlink>
+        <w:t>Rijksmu</w:t>
       </w:r>
       <w:r>
         <w:rPr>
@@ -1373,7 +1366,7 @@
           <w:sz w:val="24"/>
           <w:u w:val="single"/>
         </w:rPr>
-        <w:hyperlink r:id="rId14" w:history="1">
+        <w:hyperlink r:id="rId13" w:history="1">
           <w:r>
             <w:rPr>
               <w:rStyle w:val="Hyperlink"/>
@@ -1391,14 +1384,7 @@
           <w:sz w:val="24"/>
           <w:u w:val="single"/>
         </w:rPr>
-        <w:hyperlink r:id="rId14" w:history="1">
-          <w:r>
-            <w:rPr>
-              <w:rStyle w:val="Hyperlink"/>
-            </w:rPr>
-            <w:t>m</w:t>
-          </w:r>
-        </w:hyperlink>
+        <w:t>m</w:t>
       </w:r>
       <w:r>
         <w:rPr>
@@ -1655,7 +1641,7 @@
           <w:sz w:val="24"/>
           <w:u w:val="single"/>
         </w:rPr>
-        <w:hyperlink r:id="rId14" w:history="1">
+        <w:hyperlink r:id="rId13" w:history="1">
           <w:r>
             <w:rPr>
               <w:rStyle w:val="Hyperlink"/>
@@ -1673,7 +1659,7 @@
           <w:sz w:val="24"/>
           <w:u w:val="single"/>
         </w:rPr>
-        <w:hyperlink r:id="rId14" w:history="1">
+        <w:hyperlink r:id="rId13" w:history="1">
           <w:r>
             <w:rPr>
               <w:rStyle w:val="Hyperlink"/>
@@ -1691,7 +1677,7 @@
           <w:sz w:val="24"/>
           <w:u w:val="single"/>
         </w:rPr>
-        <w:hyperlink r:id="rId14" w:history="1">
+        <w:hyperlink r:id="rId13" w:history="1">
           <w:r>
             <w:rPr>
               <w:rStyle w:val="Hyperlink"/>
@@ -1709,7 +1695,7 @@
           <w:sz w:val="24"/>
           <w:u w:val="single"/>
         </w:rPr>
-        <w:hyperlink r:id="rId14" w:history="1">
+        <w:hyperlink r:id="rId13" w:history="1">
           <w:r>
             <w:rPr>
               <w:rStyle w:val="Hyperlink"/>
@@ -1727,7 +1713,7 @@
           <w:sz w:val="24"/>
           <w:u w:val="single"/>
         </w:rPr>
-        <w:hyperlink r:id="rId14" w:history="1">
+        <w:hyperlink r:id="rId13" w:history="1">
           <w:r>
             <w:rPr>
               <w:rStyle w:val="Hyperlink"/>
@@ -2798,7 +2784,7 @@
             <w:rPr>
               <w:rStyle w:val="Hyperlink"/>
             </w:rPr>
-            <w:t>desbetreffend</w:t>
+            <w:t>desbetreffen</w:t>
           </w:r>
         </w:hyperlink>
       </w:r>
@@ -2809,36 +2795,13 @@
           <w:i w:val="0"/>
           <w:color w:val="0066CC"/>
           <w:sz w:val="24"/>
-          <w:u w:val="single"/>
-        </w:rPr>
-        <w:t>e</w:t>
-      </w:r>
-      <w:r>
-        <w:rPr>
-          <w:rFonts w:ascii="Charis SIL Regular" w:hAnsi="Charis SIL Regular" w:eastAsia="Charis SIL Regular"/>
-          <w:b w:val="0"/>
-          <w:i w:val="0"/>
-          <w:color w:val="0066CC"/>
-          <w:sz w:val="24"/>
-          <w:u w:val="single"/>
-        </w:rPr>
-        <w:t xml:space="preserve"> </w:t>
-      </w:r>
-      <w:r>
-        <w:rPr>
-          <w:rFonts w:ascii="Charis SIL Regular" w:hAnsi="Charis SIL Regular" w:eastAsia="Charis SIL Regular"/>
-          <w:b w:val="0"/>
-          <w:i w:val="0"/>
-          <w:color w:val="0066CC"/>
-          <w:sz w:val="24"/>
-          <w:u w:val="single"/>
         </w:rPr>
         <w:hyperlink r:id="rId12" w:history="1">
           <w:r>
             <w:rPr>
               <w:rStyle w:val="Hyperlink"/>
             </w:rPr>
-            <w:t>zoekhul</w:t>
+            <w:t>d</w:t>
           </w:r>
         </w:hyperlink>
       </w:r>
@@ -2849,8 +2812,38 @@
           <w:i w:val="0"/>
           <w:color w:val="0066CC"/>
           <w:sz w:val="24"/>
-        </w:rPr>
-        <w:t>p</w:t>
+          <w:u w:val="single"/>
+        </w:rPr>
+        <w:t>e</w:t>
+      </w:r>
+      <w:r>
+        <w:rPr>
+          <w:rFonts w:ascii="Charis SIL Regular" w:hAnsi="Charis SIL Regular" w:eastAsia="Charis SIL Regular"/>
+          <w:b w:val="0"/>
+          <w:i w:val="0"/>
+          <w:color w:val="0066CC"/>
+          <w:sz w:val="24"/>
+          <w:u w:val="single"/>
+        </w:rPr>
+        <w:t xml:space="preserve"> </w:t>
+      </w:r>
+      <w:r>
+        <w:rPr>
+          <w:rFonts w:ascii="Charis SIL Regular" w:hAnsi="Charis SIL Regular" w:eastAsia="Charis SIL Regular"/>
+          <w:b w:val="0"/>
+          <w:i w:val="0"/>
+          <w:color w:val="0066CC"/>
+          <w:sz w:val="24"/>
+          <w:u w:val="single"/>
+        </w:rPr>
+        <w:hyperlink r:id="rId12" w:history="1">
+          <w:r>
+            <w:rPr>
+              <w:rStyle w:val="Hyperlink"/>
+            </w:rPr>
+            <w:t>zoekhulp</w:t>
+          </w:r>
+        </w:hyperlink>
       </w:r>
       <w:r>
         <w:rPr>
@@ -4000,7 +3993,7 @@
           <w:sz w:val="24"/>
           <w:u w:val="single"/>
         </w:rPr>
-        <w:hyperlink r:id="rId18" w:history="1">
+        <w:hyperlink r:id="rId19" w:history="1">
           <w:r>
             <w:rPr>
               <w:rStyle w:val="Hyperlink"/>
@@ -4036,7 +4029,7 @@
           <w:sz w:val="24"/>
           <w:u w:val="single"/>
         </w:rPr>
-        <w:hyperlink r:id="rId18" w:history="1">
+        <w:hyperlink r:id="rId20" w:history="1">
           <w:r>
             <w:rPr>
               <w:rStyle w:val="Hyperlink"/>
@@ -4065,7 +4058,7 @@
           <w:sz w:val="24"/>
           <w:u w:val="single"/>
         </w:rPr>
-        <w:hyperlink r:id="rId19" w:history="1">
+        <w:hyperlink r:id="rId20" w:history="1">
           <w:r>
             <w:rPr>
               <w:rStyle w:val="Hyperlink"/>
@@ -4216,7 +4209,7 @@
           <w:sz w:val="24"/>
           <w:u w:val="single"/>
         </w:rPr>
-        <w:hyperlink r:id="rId20" w:history="1">
+        <w:hyperlink r:id="rId21" w:history="1">
           <w:r>
             <w:rPr>
               <w:rStyle w:val="Hyperlink"/>
@@ -4234,7 +4227,7 @@
           <w:sz w:val="24"/>
           <w:u w:val="single"/>
         </w:rPr>
-        <w:hyperlink r:id="rId20" w:history="1">
+        <w:hyperlink r:id="rId21" w:history="1">
           <w:r>
             <w:rPr>
               <w:rStyle w:val="Hyperlink"/>
@@ -4252,7 +4245,7 @@
           <w:sz w:val="24"/>
           <w:u w:val="single"/>
         </w:rPr>
-        <w:hyperlink r:id="rId20" w:history="1">
+        <w:hyperlink r:id="rId21" w:history="1">
           <w:r>
             <w:rPr>
               <w:rStyle w:val="Hyperlink"/>
@@ -4280,7 +4273,7 @@
           <w:sz w:val="24"/>
           <w:u w:val="single"/>
         </w:rPr>
-        <w:hyperlink r:id="rId20" w:history="1">
+        <w:hyperlink r:id="rId21" w:history="1">
           <w:r>
             <w:rPr>
               <w:rStyle w:val="Hyperlink"/>
@@ -4309,7 +4302,7 @@
           <w:sz w:val="24"/>
           <w:u w:val="single"/>
         </w:rPr>
-        <w:hyperlink r:id="rId20" w:history="1">
+        <w:hyperlink r:id="rId21" w:history="1">
           <w:r>
             <w:rPr>
               <w:rStyle w:val="Hyperlink"/>
@@ -4460,7 +4453,7 @@
           <w:sz w:val="24"/>
           <w:u w:val="single"/>
         </w:rPr>
-        <w:hyperlink r:id="rId21" w:history="1">
+        <w:hyperlink r:id="rId22" w:history="1">
           <w:r>
             <w:rPr>
               <w:rStyle w:val="Hyperlink"/>
@@ -4478,7 +4471,7 @@
           <w:sz w:val="24"/>
           <w:u w:val="single"/>
         </w:rPr>
-        <w:hyperlink r:id="rId21" w:history="1">
+        <w:hyperlink r:id="rId22" w:history="1">
           <w:r>
             <w:rPr>
               <w:rStyle w:val="Hyperlink"/>
@@ -4496,7 +4489,7 @@
           <w:sz w:val="24"/>
           <w:u w:val="single"/>
         </w:rPr>
-        <w:hyperlink r:id="rId21" w:history="1">
+        <w:hyperlink r:id="rId22" w:history="1">
           <w:r>
             <w:rPr>
               <w:rStyle w:val="Hyperlink"/>
@@ -4514,7 +4507,7 @@
           <w:sz w:val="24"/>
           <w:u w:val="single"/>
         </w:rPr>
-        <w:hyperlink r:id="rId21" w:history="1">
+        <w:hyperlink r:id="rId22" w:history="1">
           <w:r>
             <w:rPr>
               <w:rStyle w:val="Hyperlink"/>
@@ -4542,7 +4535,7 @@
           <w:sz w:val="24"/>
           <w:u w:val="single"/>
         </w:rPr>
-        <w:hyperlink r:id="rId22" w:history="1">
+        <w:hyperlink r:id="rId23" w:history="1">
           <w:r>
             <w:rPr>
               <w:rStyle w:val="Hyperlink"/>
@@ -4606,7 +4599,14 @@
           <w:color w:val="000000"/>
           <w:sz w:val="24"/>
         </w:rPr>
-        <w:t xml:space="preserve">, </w:t>
+        <w:hyperlink r:id="rId22" w:history="1">
+          <w:r>
+            <w:rPr>
+              <w:rStyle w:val="Hyperlink"/>
+            </w:rPr>
+            <w:t xml:space="preserve">, </w:t>
+          </w:r>
+        </w:hyperlink>
       </w:r>
       <w:r>
         <w:rPr>
@@ -4617,7 +4617,7 @@
           <w:sz w:val="24"/>
           <w:u w:val="single"/>
         </w:rPr>
-        <w:hyperlink r:id="rId23" w:history="1">
+        <w:hyperlink r:id="rId22" w:history="1">
           <w:r>
             <w:rPr>
               <w:rStyle w:val="Hyperlink"/>
@@ -4646,7 +4646,7 @@
           <w:sz w:val="24"/>
           <w:u w:val="single"/>
         </w:rPr>
-        <w:hyperlink r:id="rId21" w:history="1">
+        <w:hyperlink r:id="rId22" w:history="1">
           <w:r>
             <w:rPr>
               <w:rStyle w:val="Hyperlink"/>
@@ -4913,7 +4913,7 @@
           <w:sz w:val="24"/>
           <w:u w:val="single"/>
         </w:rPr>
-        <w:hyperlink r:id="rId25" w:history="1">
+        <w:hyperlink r:id="rId24" w:history="1">
           <w:r>
             <w:rPr>
               <w:rStyle w:val="Hyperlink"/>
@@ -4953,7 +4953,6 @@
       </w:r>
       <w:r>
         <w:rPr>
-          <w:u w:val="single" w:color="0066cc"/>
           <w:rFonts w:ascii="Charis SIL Regular" w:hAnsi="Charis SIL Regular" w:eastAsia="Charis SIL Regular"/>
           <w:b w:val="0"/>
           <w:i w:val="0"/>
@@ -4971,12 +4970,12 @@
           <w:sz w:val="24"/>
           <w:u w:val="single"/>
         </w:rPr>
-        <w:hyperlink r:id="rId26" w:history="1">
+        <w:hyperlink r:id="rId24" w:history="1">
           <w:r>
             <w:rPr>
               <w:rStyle w:val="Hyperlink"/>
             </w:rPr>
-            <w:t>ISBN</w:t>
+            <w:t xml:space="preserve">ISBN </w:t>
           </w:r>
         </w:hyperlink>
       </w:r>
@@ -4989,18 +4988,7 @@
           <w:sz w:val="24"/>
           <w:u w:val="single"/>
         </w:rPr>
-        <w:t xml:space="preserve"> </w:t>
-      </w:r>
-      <w:r>
-        <w:rPr>
-          <w:rFonts w:ascii="Charis SIL Regular" w:hAnsi="Charis SIL Regular" w:eastAsia="Charis SIL Regular"/>
-          <w:b w:val="0"/>
-          <w:i w:val="0"/>
-          <w:color w:val="0066CC"/>
-          <w:sz w:val="24"/>
-          <w:u w:val="single"/>
-        </w:rPr>
-        <w:hyperlink r:id="rId24" w:history="1">
+        <w:hyperlink r:id="rId26" w:history="1">
           <w:r>
             <w:rPr>
               <w:rStyle w:val="Hyperlink"/>

--- a/EXPORTS/DOCX/published/niveau3/Dutch/WMAmsterdam.docx
+++ b/EXPORTS/DOCX/published/niveau3/Dutch/WMAmsterdam.docx
@@ -486,7 +486,7 @@
           <w:sz w:val="24"/>
           <w:u w:val="single"/>
         </w:rPr>
-        <w:hyperlink r:id="rId11" w:history="1">
+        <w:hyperlink r:id="rId10" w:history="1">
           <w:r>
             <w:rPr>
               <w:rStyle w:val="Hyperlink"/>
@@ -515,7 +515,7 @@
           <w:sz w:val="24"/>
           <w:u w:val="single"/>
         </w:rPr>
-        <w:hyperlink r:id="rId10" w:history="1">
+        <w:hyperlink r:id="rId11" w:history="1">
           <w:r>
             <w:rPr>
               <w:rStyle w:val="Hyperlink"/>
@@ -533,7 +533,7 @@
           <w:sz w:val="24"/>
           <w:u w:val="single"/>
         </w:rPr>
-        <w:hyperlink r:id="rId11" w:history="1">
+        <w:hyperlink r:id="rId10" w:history="1">
           <w:r>
             <w:rPr>
               <w:rStyle w:val="Hyperlink"/>
@@ -580,7 +580,7 @@
           <w:sz w:val="24"/>
           <w:u w:val="single"/>
         </w:rPr>
-        <w:hyperlink r:id="rId10" w:history="1">
+        <w:hyperlink r:id="rId11" w:history="1">
           <w:r>
             <w:rPr>
               <w:rStyle w:val="Hyperlink"/>
@@ -666,13 +666,93 @@
       </w:r>
       <w:r>
         <w:rPr>
+          <w:u w:val="single" w:color="0066cc"/>
           <w:rFonts w:ascii="Charis SIL Regular" w:hAnsi="Charis SIL Regular" w:eastAsia="Charis SIL Regular"/>
           <w:b w:val="0"/>
           <w:i w:val="0"/>
           <w:color w:val="000000"/>
           <w:sz w:val="24"/>
         </w:rPr>
-        <w:t>Lands Plantentuin in Bogor</w:t>
+        <w:hyperlink r:id="rId11" w:history="1">
+          <w:r>
+            <w:rPr>
+              <w:rStyle w:val="Hyperlink"/>
+            </w:rPr>
+            <w:t>Lands P</w:t>
+          </w:r>
+        </w:hyperlink>
+      </w:r>
+      <w:r>
+        <w:rPr>
+          <w:u w:val="single" w:color="0066cc"/>
+          <w:rFonts w:ascii="Charis SIL Regular" w:hAnsi="Charis SIL Regular" w:eastAsia="Charis SIL Regular"/>
+          <w:b w:val="0"/>
+          <w:i w:val="0"/>
+          <w:color w:val="000000"/>
+          <w:sz w:val="24"/>
+        </w:rPr>
+        <w:hyperlink r:id="rId11" w:history="1">
+          <w:r>
+            <w:rPr>
+              <w:rStyle w:val="Hyperlink"/>
+            </w:rPr>
+            <w:t>lantent</w:t>
+          </w:r>
+        </w:hyperlink>
+      </w:r>
+      <w:r>
+        <w:rPr>
+          <w:u w:val="single" w:color="0066cc"/>
+          <w:rFonts w:ascii="Charis SIL Regular" w:hAnsi="Charis SIL Regular" w:eastAsia="Charis SIL Regular"/>
+          <w:b w:val="0"/>
+          <w:i w:val="0"/>
+          <w:color w:val="000000"/>
+          <w:sz w:val="24"/>
+        </w:rPr>
+        <w:hyperlink r:id="rId11" w:history="1">
+          <w:r>
+            <w:rPr>
+              <w:rStyle w:val="Hyperlink"/>
+            </w:rPr>
+            <w:t>u</w:t>
+          </w:r>
+        </w:hyperlink>
+      </w:r>
+      <w:r>
+        <w:rPr>
+          <w:u w:val="single" w:color="0066cc"/>
+          <w:rFonts w:ascii="Charis SIL Regular" w:hAnsi="Charis SIL Regular" w:eastAsia="Charis SIL Regular"/>
+          <w:b w:val="0"/>
+          <w:i w:val="0"/>
+          <w:color w:val="000000"/>
+          <w:sz w:val="24"/>
+        </w:rPr>
+        <w:hyperlink r:id="rId11" w:history="1">
+          <w:r>
+            <w:rPr>
+              <w:rStyle w:val="Hyperlink"/>
+            </w:rPr>
+            <w:t>in in</w:t>
+          </w:r>
+        </w:hyperlink>
+      </w:r>
+      <w:r>
+        <w:rPr>
+          <w:u w:val="single" w:color="0066cc"/>
+          <w:rFonts w:ascii="Charis SIL Regular" w:hAnsi="Charis SIL Regular" w:eastAsia="Charis SIL Regular"/>
+          <w:b w:val="0"/>
+          <w:i w:val="0"/>
+          <w:color w:val="000000"/>
+          <w:sz w:val="24"/>
+        </w:rPr>
+        <w:hyperlink r:id="rId11" w:history="1">
+          <w:r>
+            <w:rPr>
+              <w:rStyle w:val="Hyperlink"/>
+            </w:rPr>
+            <w:t xml:space="preserve"> Bogor</w:t>
+          </w:r>
+        </w:hyperlink>
       </w:r>
       <w:r>
         <w:rPr>
@@ -849,7 +929,7 @@
             <w:rPr>
               <w:rStyle w:val="Hyperlink"/>
             </w:rPr>
-            <w:t>Etnografisc</w:t>
+            <w:t>Etnografis</w:t>
           </w:r>
         </w:hyperlink>
       </w:r>
@@ -860,7 +940,23 @@
           <w:i w:val="0"/>
           <w:color w:val="0066CC"/>
           <w:sz w:val="24"/>
-          <w:u w:val="single"/>
+        </w:rPr>
+        <w:hyperlink r:id="rId12" w:history="1">
+          <w:r>
+            <w:rPr>
+              <w:rStyle w:val="Hyperlink"/>
+            </w:rPr>
+            <w:t>c</w:t>
+          </w:r>
+        </w:hyperlink>
+      </w:r>
+      <w:r>
+        <w:rPr>
+          <w:rFonts w:ascii="Charis SIL Regular" w:hAnsi="Charis SIL Regular" w:eastAsia="Charis SIL Regular"/>
+          <w:b w:val="0"/>
+          <w:i w:val="0"/>
+          <w:color w:val="0066CC"/>
+          <w:sz w:val="24"/>
         </w:rPr>
         <w:t>h</w:t>
       </w:r>
@@ -918,19 +1014,9 @@
             <w:rPr>
               <w:rStyle w:val="Hyperlink"/>
             </w:rPr>
-            <w:t>Arti</w:t>
+            <w:t>Artis</w:t>
           </w:r>
         </w:hyperlink>
-      </w:r>
-      <w:r>
-        <w:rPr>
-          <w:rFonts w:ascii="Charis SIL Regular" w:hAnsi="Charis SIL Regular" w:eastAsia="Charis SIL Regular"/>
-          <w:b w:val="0"/>
-          <w:i w:val="0"/>
-          <w:color w:val="0066CC"/>
-          <w:sz w:val="24"/>
-        </w:rPr>
-        <w:t>s</w:t>
       </w:r>
       <w:r>
         <w:rPr>
@@ -1298,25 +1384,7 @@
           <w:sz w:val="24"/>
           <w:u w:val="single"/>
         </w:rPr>
-        <w:t xml:space="preserve"> </w:t>
-      </w:r>
-      <w:r>
-        <w:rPr>
-          <w:rFonts w:ascii="Charis SIL Regular" w:hAnsi="Charis SIL Regular" w:eastAsia="Charis SIL Regular"/>
-          <w:b w:val="0"/>
-          <w:i w:val="0"/>
-          <w:color w:val="0066CC"/>
-          <w:sz w:val="24"/>
-          <w:u w:val="single"/>
-        </w:rPr>
-        <w:hyperlink r:id="rId13" w:history="1">
-          <w:r>
-            <w:rPr>
-              <w:rStyle w:val="Hyperlink"/>
-            </w:rPr>
-            <w:t>Res</w:t>
-          </w:r>
-        </w:hyperlink>
+        <w:t xml:space="preserve"> Res</w:t>
       </w:r>
       <w:r>
         <w:rPr>
@@ -1338,40 +1406,18 @@
       </w:r>
       <w:r>
         <w:rPr>
-          <w:u w:val="single" w:color="0066cc"/>
           <w:rFonts w:ascii="Charis SIL Regular" w:hAnsi="Charis SIL Regular" w:eastAsia="Charis SIL Regular"/>
           <w:b w:val="0"/>
           <w:i w:val="0"/>
           <w:color w:val="000000"/>
           <w:sz w:val="24"/>
-        </w:rPr>
-        <w:t xml:space="preserve"> en het </w:t>
-      </w:r>
-      <w:r>
-        <w:rPr>
-          <w:rFonts w:ascii="Charis SIL Regular" w:hAnsi="Charis SIL Regular" w:eastAsia="Charis SIL Regular"/>
-          <w:b w:val="0"/>
-          <w:i w:val="0"/>
-          <w:color w:val="0066CC"/>
-          <w:sz w:val="24"/>
-        </w:rPr>
-        <w:t>Rijksmu</w:t>
-      </w:r>
-      <w:r>
-        <w:rPr>
-          <w:rFonts w:ascii="Charis SIL Regular" w:hAnsi="Charis SIL Regular" w:eastAsia="Charis SIL Regular"/>
-          <w:b w:val="0"/>
-          <w:i w:val="0"/>
-          <w:color w:val="0066CC"/>
-          <w:sz w:val="24"/>
-          <w:u w:val="single"/>
         </w:rPr>
         <w:hyperlink r:id="rId13" w:history="1">
           <w:r>
             <w:rPr>
               <w:rStyle w:val="Hyperlink"/>
             </w:rPr>
-            <w:t>seu</w:t>
+            <w:t xml:space="preserve"> en het </w:t>
           </w:r>
         </w:hyperlink>
       </w:r>
@@ -1384,7 +1430,7 @@
           <w:sz w:val="24"/>
           <w:u w:val="single"/>
         </w:rPr>
-        <w:t>m</w:t>
+        <w:t>Rijksmuseum</w:t>
       </w:r>
       <w:r>
         <w:rPr>
@@ -1435,7 +1481,7 @@
           <w:sz w:val="24"/>
           <w:u w:val="single"/>
         </w:rPr>
-        <w:hyperlink r:id="rId13" w:history="1">
+        <w:hyperlink r:id="rId14" w:history="1">
           <w:r>
             <w:rPr>
               <w:rStyle w:val="Hyperlink"/>
@@ -1500,7 +1546,7 @@
           <w:sz w:val="24"/>
           <w:u w:val="single"/>
         </w:rPr>
-        <w:hyperlink r:id="rId13" w:history="1">
+        <w:hyperlink r:id="rId14" w:history="1">
           <w:r>
             <w:rPr>
               <w:rStyle w:val="Hyperlink"/>
@@ -1529,7 +1575,7 @@
           <w:sz w:val="24"/>
           <w:u w:val="single"/>
         </w:rPr>
-        <w:hyperlink r:id="rId13" w:history="1">
+        <w:hyperlink r:id="rId14" w:history="1">
           <w:r>
             <w:rPr>
               <w:rStyle w:val="Hyperlink"/>
@@ -1565,7 +1611,7 @@
           <w:sz w:val="24"/>
           <w:u w:val="single"/>
         </w:rPr>
-        <w:hyperlink r:id="rId13" w:history="1">
+        <w:hyperlink r:id="rId14" w:history="1">
           <w:r>
             <w:rPr>
               <w:rStyle w:val="Hyperlink"/>
@@ -1594,14 +1640,7 @@
           <w:sz w:val="24"/>
           <w:u w:val="single"/>
         </w:rPr>
-        <w:hyperlink r:id="rId13" w:history="1">
-          <w:r>
-            <w:rPr>
-              <w:rStyle w:val="Hyperlink"/>
-            </w:rPr>
-            <w:t>(tegenwo</w:t>
-          </w:r>
-        </w:hyperlink>
+        <w:t>(tegenwo</w:t>
       </w:r>
       <w:r>
         <w:rPr>
@@ -3993,7 +4032,7 @@
           <w:sz w:val="24"/>
           <w:u w:val="single"/>
         </w:rPr>
-        <w:hyperlink r:id="rId19" w:history="1">
+        <w:hyperlink r:id="rId18" w:history="1">
           <w:r>
             <w:rPr>
               <w:rStyle w:val="Hyperlink"/>
@@ -4011,25 +4050,18 @@
           <w:color w:val="000000"/>
           <w:sz w:val="24"/>
         </w:rPr>
+        <w:t xml:space="preserve">, </w:t>
+      </w:r>
+      <w:r>
+        <w:rPr>
+          <w:rFonts w:ascii="Charis SIL Regular" w:hAnsi="Charis SIL Regular" w:eastAsia="Charis SIL Regular"/>
+          <w:b w:val="0"/>
+          <w:i w:val="0"/>
+          <w:color w:val="0066CC"/>
+          <w:sz w:val="24"/>
+          <w:u w:val="single"/>
+        </w:rPr>
         <w:hyperlink r:id="rId18" w:history="1">
-          <w:r>
-            <w:rPr>
-              <w:rStyle w:val="Hyperlink"/>
-            </w:rPr>
-            <w:t xml:space="preserve">, </w:t>
-          </w:r>
-        </w:hyperlink>
-      </w:r>
-      <w:r>
-        <w:rPr>
-          <w:rFonts w:ascii="Charis SIL Regular" w:hAnsi="Charis SIL Regular" w:eastAsia="Charis SIL Regular"/>
-          <w:b w:val="0"/>
-          <w:i w:val="0"/>
-          <w:color w:val="0066CC"/>
-          <w:sz w:val="24"/>
-          <w:u w:val="single"/>
-        </w:rPr>
-        <w:hyperlink r:id="rId20" w:history="1">
           <w:r>
             <w:rPr>
               <w:rStyle w:val="Hyperlink"/>
@@ -4058,7 +4090,7 @@
           <w:sz w:val="24"/>
           <w:u w:val="single"/>
         </w:rPr>
-        <w:hyperlink r:id="rId20" w:history="1">
+        <w:hyperlink r:id="rId19" w:history="1">
           <w:r>
             <w:rPr>
               <w:rStyle w:val="Hyperlink"/>
@@ -4209,7 +4241,7 @@
           <w:sz w:val="24"/>
           <w:u w:val="single"/>
         </w:rPr>
-        <w:hyperlink r:id="rId21" w:history="1">
+        <w:hyperlink r:id="rId20" w:history="1">
           <w:r>
             <w:rPr>
               <w:rStyle w:val="Hyperlink"/>
@@ -4227,7 +4259,7 @@
           <w:sz w:val="24"/>
           <w:u w:val="single"/>
         </w:rPr>
-        <w:hyperlink r:id="rId21" w:history="1">
+        <w:hyperlink r:id="rId20" w:history="1">
           <w:r>
             <w:rPr>
               <w:rStyle w:val="Hyperlink"/>
@@ -4245,7 +4277,7 @@
           <w:sz w:val="24"/>
           <w:u w:val="single"/>
         </w:rPr>
-        <w:hyperlink r:id="rId21" w:history="1">
+        <w:hyperlink r:id="rId20" w:history="1">
           <w:r>
             <w:rPr>
               <w:rStyle w:val="Hyperlink"/>
@@ -4273,7 +4305,7 @@
           <w:sz w:val="24"/>
           <w:u w:val="single"/>
         </w:rPr>
-        <w:hyperlink r:id="rId21" w:history="1">
+        <w:hyperlink r:id="rId20" w:history="1">
           <w:r>
             <w:rPr>
               <w:rStyle w:val="Hyperlink"/>
@@ -4302,7 +4334,7 @@
           <w:sz w:val="24"/>
           <w:u w:val="single"/>
         </w:rPr>
-        <w:hyperlink r:id="rId21" w:history="1">
+        <w:hyperlink r:id="rId20" w:history="1">
           <w:r>
             <w:rPr>
               <w:rStyle w:val="Hyperlink"/>
@@ -4453,7 +4485,7 @@
           <w:sz w:val="24"/>
           <w:u w:val="single"/>
         </w:rPr>
-        <w:hyperlink r:id="rId22" w:history="1">
+        <w:hyperlink r:id="rId21" w:history="1">
           <w:r>
             <w:rPr>
               <w:rStyle w:val="Hyperlink"/>
@@ -4471,7 +4503,7 @@
           <w:sz w:val="24"/>
           <w:u w:val="single"/>
         </w:rPr>
-        <w:hyperlink r:id="rId22" w:history="1">
+        <w:hyperlink r:id="rId21" w:history="1">
           <w:r>
             <w:rPr>
               <w:rStyle w:val="Hyperlink"/>
@@ -4489,7 +4521,7 @@
           <w:sz w:val="24"/>
           <w:u w:val="single"/>
         </w:rPr>
-        <w:hyperlink r:id="rId22" w:history="1">
+        <w:hyperlink r:id="rId21" w:history="1">
           <w:r>
             <w:rPr>
               <w:rStyle w:val="Hyperlink"/>
@@ -4507,7 +4539,7 @@
           <w:sz w:val="24"/>
           <w:u w:val="single"/>
         </w:rPr>
-        <w:hyperlink r:id="rId22" w:history="1">
+        <w:hyperlink r:id="rId21" w:history="1">
           <w:r>
             <w:rPr>
               <w:rStyle w:val="Hyperlink"/>
@@ -4535,7 +4567,7 @@
           <w:sz w:val="24"/>
           <w:u w:val="single"/>
         </w:rPr>
-        <w:hyperlink r:id="rId23" w:history="1">
+        <w:hyperlink r:id="rId22" w:history="1">
           <w:r>
             <w:rPr>
               <w:rStyle w:val="Hyperlink"/>
@@ -4599,14 +4631,7 @@
           <w:color w:val="000000"/>
           <w:sz w:val="24"/>
         </w:rPr>
-        <w:hyperlink r:id="rId22" w:history="1">
-          <w:r>
-            <w:rPr>
-              <w:rStyle w:val="Hyperlink"/>
-            </w:rPr>
-            <w:t xml:space="preserve">, </w:t>
-          </w:r>
-        </w:hyperlink>
+        <w:t xml:space="preserve">, </w:t>
       </w:r>
       <w:r>
         <w:rPr>
@@ -4617,7 +4642,7 @@
           <w:sz w:val="24"/>
           <w:u w:val="single"/>
         </w:rPr>
-        <w:hyperlink r:id="rId22" w:history="1">
+        <w:hyperlink r:id="rId23" w:history="1">
           <w:r>
             <w:rPr>
               <w:rStyle w:val="Hyperlink"/>
@@ -4646,7 +4671,7 @@
           <w:sz w:val="24"/>
           <w:u w:val="single"/>
         </w:rPr>
-        <w:hyperlink r:id="rId22" w:history="1">
+        <w:hyperlink r:id="rId21" w:history="1">
           <w:r>
             <w:rPr>
               <w:rStyle w:val="Hyperlink"/>
@@ -4953,6 +4978,7 @@
       </w:r>
       <w:r>
         <w:rPr>
+          <w:u w:val="single" w:color="0066cc"/>
           <w:rFonts w:ascii="Charis SIL Regular" w:hAnsi="Charis SIL Regular" w:eastAsia="Charis SIL Regular"/>
           <w:b w:val="0"/>
           <w:i w:val="0"/>
@@ -4975,7 +5001,7 @@
             <w:rPr>
               <w:rStyle w:val="Hyperlink"/>
             </w:rPr>
-            <w:t xml:space="preserve">ISBN </w:t>
+            <w:t>ISBN</w:t>
           </w:r>
         </w:hyperlink>
       </w:r>
@@ -4988,7 +5014,18 @@
           <w:sz w:val="24"/>
           <w:u w:val="single"/>
         </w:rPr>
-        <w:hyperlink r:id="rId26" w:history="1">
+        <w:t xml:space="preserve"> </w:t>
+      </w:r>
+      <w:r>
+        <w:rPr>
+          <w:rFonts w:ascii="Charis SIL Regular" w:hAnsi="Charis SIL Regular" w:eastAsia="Charis SIL Regular"/>
+          <w:b w:val="0"/>
+          <w:i w:val="0"/>
+          <w:color w:val="0066CC"/>
+          <w:sz w:val="24"/>
+          <w:u w:val="single"/>
+        </w:rPr>
+        <w:hyperlink r:id="rId24" w:history="1">
           <w:r>
             <w:rPr>
               <w:rStyle w:val="Hyperlink"/>

--- a/EXPORTS/DOCX/published/niveau3/Dutch/WMAmsterdam.docx
+++ b/EXPORTS/DOCX/published/niveau3/Dutch/WMAmsterdam.docx
@@ -486,7 +486,7 @@
           <w:sz w:val="24"/>
           <w:u w:val="single"/>
         </w:rPr>
-        <w:hyperlink r:id="rId10" w:history="1">
+        <w:hyperlink r:id="rId11" w:history="1">
           <w:r>
             <w:rPr>
               <w:rStyle w:val="Hyperlink"/>
@@ -609,7 +609,7 @@
           <w:sz w:val="24"/>
           <w:u w:val="single"/>
         </w:rPr>
-        <w:hyperlink r:id="rId10" w:history="1">
+        <w:hyperlink r:id="rId11" w:history="1">
           <w:r>
             <w:rPr>
               <w:rStyle w:val="Hyperlink"/>
@@ -666,75 +666,13 @@
       </w:r>
       <w:r>
         <w:rPr>
-          <w:u w:val="single" w:color="0066cc"/>
           <w:rFonts w:ascii="Charis SIL Regular" w:hAnsi="Charis SIL Regular" w:eastAsia="Charis SIL Regular"/>
           <w:b w:val="0"/>
           <w:i w:val="0"/>
           <w:color w:val="000000"/>
           <w:sz w:val="24"/>
         </w:rPr>
-        <w:hyperlink r:id="rId11" w:history="1">
-          <w:r>
-            <w:rPr>
-              <w:rStyle w:val="Hyperlink"/>
-            </w:rPr>
-            <w:t>Lands P</w:t>
-          </w:r>
-        </w:hyperlink>
-      </w:r>
-      <w:r>
-        <w:rPr>
-          <w:u w:val="single" w:color="0066cc"/>
-          <w:rFonts w:ascii="Charis SIL Regular" w:hAnsi="Charis SIL Regular" w:eastAsia="Charis SIL Regular"/>
-          <w:b w:val="0"/>
-          <w:i w:val="0"/>
-          <w:color w:val="000000"/>
-          <w:sz w:val="24"/>
-        </w:rPr>
-        <w:hyperlink r:id="rId11" w:history="1">
-          <w:r>
-            <w:rPr>
-              <w:rStyle w:val="Hyperlink"/>
-            </w:rPr>
-            <w:t>lantent</w:t>
-          </w:r>
-        </w:hyperlink>
-      </w:r>
-      <w:r>
-        <w:rPr>
-          <w:u w:val="single" w:color="0066cc"/>
-          <w:rFonts w:ascii="Charis SIL Regular" w:hAnsi="Charis SIL Regular" w:eastAsia="Charis SIL Regular"/>
-          <w:b w:val="0"/>
-          <w:i w:val="0"/>
-          <w:color w:val="000000"/>
-          <w:sz w:val="24"/>
-        </w:rPr>
-        <w:hyperlink r:id="rId11" w:history="1">
-          <w:r>
-            <w:rPr>
-              <w:rStyle w:val="Hyperlink"/>
-            </w:rPr>
-            <w:t>u</w:t>
-          </w:r>
-        </w:hyperlink>
-      </w:r>
-      <w:r>
-        <w:rPr>
-          <w:u w:val="single" w:color="0066cc"/>
-          <w:rFonts w:ascii="Charis SIL Regular" w:hAnsi="Charis SIL Regular" w:eastAsia="Charis SIL Regular"/>
-          <w:b w:val="0"/>
-          <w:i w:val="0"/>
-          <w:color w:val="000000"/>
-          <w:sz w:val="24"/>
-        </w:rPr>
-        <w:hyperlink r:id="rId11" w:history="1">
-          <w:r>
-            <w:rPr>
-              <w:rStyle w:val="Hyperlink"/>
-            </w:rPr>
-            <w:t>in in</w:t>
-          </w:r>
-        </w:hyperlink>
+        <w:t>Lands Plantentuin in</w:t>
       </w:r>
       <w:r>
         <w:rPr>
@@ -929,7 +867,7 @@
             <w:rPr>
               <w:rStyle w:val="Hyperlink"/>
             </w:rPr>
-            <w:t>Etnografis</w:t>
+            <w:t>Etnografisc</w:t>
           </w:r>
         </w:hyperlink>
       </w:r>
@@ -940,23 +878,7 @@
           <w:i w:val="0"/>
           <w:color w:val="0066CC"/>
           <w:sz w:val="24"/>
-        </w:rPr>
-        <w:hyperlink r:id="rId12" w:history="1">
-          <w:r>
-            <w:rPr>
-              <w:rStyle w:val="Hyperlink"/>
-            </w:rPr>
-            <w:t>c</w:t>
-          </w:r>
-        </w:hyperlink>
-      </w:r>
-      <w:r>
-        <w:rPr>
-          <w:rFonts w:ascii="Charis SIL Regular" w:hAnsi="Charis SIL Regular" w:eastAsia="Charis SIL Regular"/>
-          <w:b w:val="0"/>
-          <w:i w:val="0"/>
-          <w:color w:val="0066CC"/>
-          <w:sz w:val="24"/>
+          <w:u w:val="single"/>
         </w:rPr>
         <w:t>h</w:t>
       </w:r>
@@ -1014,9 +936,19 @@
             <w:rPr>
               <w:rStyle w:val="Hyperlink"/>
             </w:rPr>
-            <w:t>Artis</w:t>
+            <w:t>Arti</w:t>
           </w:r>
         </w:hyperlink>
+      </w:r>
+      <w:r>
+        <w:rPr>
+          <w:rFonts w:ascii="Charis SIL Regular" w:hAnsi="Charis SIL Regular" w:eastAsia="Charis SIL Regular"/>
+          <w:b w:val="0"/>
+          <w:i w:val="0"/>
+          <w:color w:val="0066CC"/>
+          <w:sz w:val="24"/>
+        </w:rPr>
+        <w:t>s</w:t>
       </w:r>
       <w:r>
         <w:rPr>
@@ -1384,7 +1316,25 @@
           <w:sz w:val="24"/>
           <w:u w:val="single"/>
         </w:rPr>
-        <w:t xml:space="preserve"> Res</w:t>
+        <w:t xml:space="preserve"> </w:t>
+      </w:r>
+      <w:r>
+        <w:rPr>
+          <w:rFonts w:ascii="Charis SIL Regular" w:hAnsi="Charis SIL Regular" w:eastAsia="Charis SIL Regular"/>
+          <w:b w:val="0"/>
+          <w:i w:val="0"/>
+          <w:color w:val="0066CC"/>
+          <w:sz w:val="24"/>
+          <w:u w:val="single"/>
+        </w:rPr>
+        <w:hyperlink r:id="rId13" w:history="1">
+          <w:r>
+            <w:rPr>
+              <w:rStyle w:val="Hyperlink"/>
+            </w:rPr>
+            <w:t>Res</w:t>
+          </w:r>
+        </w:hyperlink>
       </w:r>
       <w:r>
         <w:rPr>
@@ -1406,20 +1356,14 @@
       </w:r>
       <w:r>
         <w:rPr>
+          <w:u w:val="single" w:color="0066cc"/>
           <w:rFonts w:ascii="Charis SIL Regular" w:hAnsi="Charis SIL Regular" w:eastAsia="Charis SIL Regular"/>
           <w:b w:val="0"/>
           <w:i w:val="0"/>
           <w:color w:val="000000"/>
           <w:sz w:val="24"/>
         </w:rPr>
-        <w:hyperlink r:id="rId13" w:history="1">
-          <w:r>
-            <w:rPr>
-              <w:rStyle w:val="Hyperlink"/>
-            </w:rPr>
-            <w:t xml:space="preserve"> en het </w:t>
-          </w:r>
-        </w:hyperlink>
+        <w:t xml:space="preserve"> en het </w:t>
       </w:r>
       <w:r>
         <w:rPr>
@@ -1452,7 +1396,7 @@
           <w:sz w:val="24"/>
           <w:u w:val="single"/>
         </w:rPr>
-        <w:hyperlink r:id="rId14" w:history="1">
+        <w:hyperlink r:id="rId13" w:history="1">
           <w:r>
             <w:rPr>
               <w:rStyle w:val="Hyperlink"/>
@@ -1517,7 +1461,7 @@
           <w:sz w:val="24"/>
           <w:u w:val="single"/>
         </w:rPr>
-        <w:hyperlink r:id="rId13" w:history="1">
+        <w:hyperlink r:id="rId14" w:history="1">
           <w:r>
             <w:rPr>
               <w:rStyle w:val="Hyperlink"/>
@@ -1593,7 +1537,7 @@
           <w:sz w:val="24"/>
           <w:u w:val="single"/>
         </w:rPr>
-        <w:hyperlink r:id="rId13" w:history="1">
+        <w:hyperlink r:id="rId14" w:history="1">
           <w:r>
             <w:rPr>
               <w:rStyle w:val="Hyperlink"/>
@@ -1640,7 +1584,14 @@
           <w:sz w:val="24"/>
           <w:u w:val="single"/>
         </w:rPr>
-        <w:t>(tegenwo</w:t>
+        <w:hyperlink r:id="rId14" w:history="1">
+          <w:r>
+            <w:rPr>
+              <w:rStyle w:val="Hyperlink"/>
+            </w:rPr>
+            <w:t>(tegenwo</w:t>
+          </w:r>
+        </w:hyperlink>
       </w:r>
       <w:r>
         <w:rPr>
@@ -1651,7 +1602,7 @@
           <w:sz w:val="24"/>
           <w:u w:val="single"/>
         </w:rPr>
-        <w:hyperlink r:id="rId13" w:history="1">
+        <w:hyperlink r:id="rId14" w:history="1">
           <w:r>
             <w:rPr>
               <w:rStyle w:val="Hyperlink"/>
@@ -1752,7 +1703,7 @@
           <w:sz w:val="24"/>
           <w:u w:val="single"/>
         </w:rPr>
-        <w:hyperlink r:id="rId13" w:history="1">
+        <w:hyperlink r:id="rId14" w:history="1">
           <w:r>
             <w:rPr>
               <w:rStyle w:val="Hyperlink"/>
@@ -2625,115 +2576,7 @@
           <w:color w:val="000000"/>
           <w:sz w:val="24"/>
         </w:rPr>
-        <w:hyperlink r:id="rId17" w:history="1">
-          <w:r>
-            <w:rPr>
-              <w:rStyle w:val="Hyperlink"/>
-            </w:rPr>
-            <w:t>inventaris</w:t>
-          </w:r>
-        </w:hyperlink>
-      </w:r>
-      <w:r>
-        <w:rPr>
-          <w:u w:val="single" w:color="0066cc"/>
-          <w:rFonts w:ascii="Charis SIL Regular" w:hAnsi="Charis SIL Regular" w:eastAsia="Charis SIL Regular"/>
-          <w:b w:val="0"/>
-          <w:i w:val="0"/>
-          <w:color w:val="000000"/>
-          <w:sz w:val="24"/>
-        </w:rPr>
-        <w:hyperlink r:id="rId17" w:history="1">
-          <w:r>
-            <w:rPr>
-              <w:rStyle w:val="Hyperlink"/>
-            </w:rPr>
-            <w:t>n</w:t>
-          </w:r>
-        </w:hyperlink>
-      </w:r>
-      <w:r>
-        <w:rPr>
-          <w:u w:val="single" w:color="0066cc"/>
-          <w:rFonts w:ascii="Charis SIL Regular" w:hAnsi="Charis SIL Regular" w:eastAsia="Charis SIL Regular"/>
-          <w:b w:val="0"/>
-          <w:i w:val="0"/>
-          <w:color w:val="000000"/>
-          <w:sz w:val="24"/>
-        </w:rPr>
-        <w:hyperlink r:id="rId17" w:history="1">
-          <w:r>
-            <w:rPr>
-              <w:rStyle w:val="Hyperlink"/>
-            </w:rPr>
-            <w:t>ummers 18</w:t>
-          </w:r>
-        </w:hyperlink>
-      </w:r>
-      <w:r>
-        <w:rPr>
-          <w:u w:val="single" w:color="0066cc"/>
-          <w:rFonts w:ascii="Charis SIL Regular" w:hAnsi="Charis SIL Regular" w:eastAsia="Charis SIL Regular"/>
-          <w:b w:val="0"/>
-          <w:i w:val="0"/>
-          <w:color w:val="000000"/>
-          <w:sz w:val="24"/>
-        </w:rPr>
-        <w:hyperlink r:id="rId17" w:history="1">
-          <w:r>
-            <w:rPr>
-              <w:rStyle w:val="Hyperlink"/>
-            </w:rPr>
-            <w:t>76 tot en me</w:t>
-          </w:r>
-        </w:hyperlink>
-      </w:r>
-      <w:r>
-        <w:rPr>
-          <w:u w:val="single" w:color="0066cc"/>
-          <w:rFonts w:ascii="Charis SIL Regular" w:hAnsi="Charis SIL Regular" w:eastAsia="Charis SIL Regular"/>
-          <w:b w:val="0"/>
-          <w:i w:val="0"/>
-          <w:color w:val="000000"/>
-          <w:sz w:val="24"/>
-        </w:rPr>
-        <w:hyperlink r:id="rId17" w:history="1">
-          <w:r>
-            <w:rPr>
-              <w:rStyle w:val="Hyperlink"/>
-            </w:rPr>
-            <w:t>t</w:t>
-          </w:r>
-        </w:hyperlink>
-      </w:r>
-      <w:r>
-        <w:rPr>
-          <w:u w:val="single" w:color="0066cc"/>
-          <w:rFonts w:ascii="Charis SIL Regular" w:hAnsi="Charis SIL Regular" w:eastAsia="Charis SIL Regular"/>
-          <w:b w:val="0"/>
-          <w:i w:val="0"/>
-          <w:color w:val="000000"/>
-          <w:sz w:val="24"/>
-        </w:rPr>
-        <w:hyperlink r:id="rId17" w:history="1">
-          <w:r>
-            <w:rPr>
-              <w:rStyle w:val="Hyperlink"/>
-            </w:rPr>
-            <w:t xml:space="preserve"> 1919 </w:t>
-          </w:r>
-        </w:hyperlink>
-      </w:r>
-      <w:r>
-        <w:rPr>
-          <w:u w:val="single" w:color="0066cc"/>
-          <w:rFonts w:ascii="Charis SIL Regular" w:hAnsi="Charis SIL Regular" w:eastAsia="Charis SIL Regular"/>
-          <w:b w:val="0"/>
-          <w:i w:val="0"/>
-          <w:color w:val="000000"/>
-          <w:sz w:val="24"/>
-        </w:rPr>
-        <w:t>m</w:t>
+        <w:t>inventarisnummers 1876 tot en met 1919 m</w:t>
       </w:r>
       <w:r>
         <w:rPr>
@@ -2834,15 +2677,9 @@
           <w:i w:val="0"/>
           <w:color w:val="0066CC"/>
           <w:sz w:val="24"/>
-        </w:rPr>
-        <w:hyperlink r:id="rId12" w:history="1">
-          <w:r>
-            <w:rPr>
-              <w:rStyle w:val="Hyperlink"/>
-            </w:rPr>
-            <w:t>d</w:t>
-          </w:r>
-        </w:hyperlink>
+          <w:u w:val="single"/>
+        </w:rPr>
+        <w:t>d</w:t>
       </w:r>
       <w:r>
         <w:rPr>
@@ -2851,7 +2688,6 @@
           <w:i w:val="0"/>
           <w:color w:val="0066CC"/>
           <w:sz w:val="24"/>
-          <w:u w:val="single"/>
         </w:rPr>
         <w:t>e</w:t>
       </w:r>
@@ -3985,7 +3821,7 @@
           <w:sz w:val="24"/>
           <w:u w:val="single"/>
         </w:rPr>
-        <w:hyperlink r:id="rId18" w:history="1">
+        <w:hyperlink r:id="rId19" w:history="1">
           <w:r>
             <w:rPr>
               <w:rStyle w:val="Hyperlink"/>
@@ -4003,7 +3839,7 @@
           <w:sz w:val="24"/>
           <w:u w:val="single"/>
         </w:rPr>
-        <w:hyperlink r:id="rId18" w:history="1">
+        <w:hyperlink r:id="rId19" w:history="1">
           <w:r>
             <w:rPr>
               <w:rStyle w:val="Hyperlink"/>
@@ -4032,7 +3868,7 @@
           <w:sz w:val="24"/>
           <w:u w:val="single"/>
         </w:rPr>
-        <w:hyperlink r:id="rId18" w:history="1">
+        <w:hyperlink r:id="rId19" w:history="1">
           <w:r>
             <w:rPr>
               <w:rStyle w:val="Hyperlink"/>
@@ -4050,7 +3886,14 @@
           <w:color w:val="000000"/>
           <w:sz w:val="24"/>
         </w:rPr>
-        <w:t xml:space="preserve">, </w:t>
+        <w:hyperlink r:id="rId18" w:history="1">
+          <w:r>
+            <w:rPr>
+              <w:rStyle w:val="Hyperlink"/>
+            </w:rPr>
+            <w:t xml:space="preserve">, </w:t>
+          </w:r>
+        </w:hyperlink>
       </w:r>
       <w:r>
         <w:rPr>
@@ -4061,7 +3904,7 @@
           <w:sz w:val="24"/>
           <w:u w:val="single"/>
         </w:rPr>
-        <w:hyperlink r:id="rId18" w:history="1">
+        <w:hyperlink r:id="rId20" w:history="1">
           <w:r>
             <w:rPr>
               <w:rStyle w:val="Hyperlink"/>
@@ -4090,7 +3933,7 @@
           <w:sz w:val="24"/>
           <w:u w:val="single"/>
         </w:rPr>
-        <w:hyperlink r:id="rId19" w:history="1">
+        <w:hyperlink r:id="rId18" w:history="1">
           <w:r>
             <w:rPr>
               <w:rStyle w:val="Hyperlink"/>
@@ -4241,7 +4084,7 @@
           <w:sz w:val="24"/>
           <w:u w:val="single"/>
         </w:rPr>
-        <w:hyperlink r:id="rId20" w:history="1">
+        <w:hyperlink r:id="rId21" w:history="1">
           <w:r>
             <w:rPr>
               <w:rStyle w:val="Hyperlink"/>
@@ -4259,7 +4102,7 @@
           <w:sz w:val="24"/>
           <w:u w:val="single"/>
         </w:rPr>
-        <w:hyperlink r:id="rId20" w:history="1">
+        <w:hyperlink r:id="rId21" w:history="1">
           <w:r>
             <w:rPr>
               <w:rStyle w:val="Hyperlink"/>
@@ -4277,7 +4120,7 @@
           <w:sz w:val="24"/>
           <w:u w:val="single"/>
         </w:rPr>
-        <w:hyperlink r:id="rId20" w:history="1">
+        <w:hyperlink r:id="rId21" w:history="1">
           <w:r>
             <w:rPr>
               <w:rStyle w:val="Hyperlink"/>
@@ -4305,7 +4148,7 @@
           <w:sz w:val="24"/>
           <w:u w:val="single"/>
         </w:rPr>
-        <w:hyperlink r:id="rId20" w:history="1">
+        <w:hyperlink r:id="rId21" w:history="1">
           <w:r>
             <w:rPr>
               <w:rStyle w:val="Hyperlink"/>
@@ -4334,7 +4177,7 @@
           <w:sz w:val="24"/>
           <w:u w:val="single"/>
         </w:rPr>
-        <w:hyperlink r:id="rId20" w:history="1">
+        <w:hyperlink r:id="rId21" w:history="1">
           <w:r>
             <w:rPr>
               <w:rStyle w:val="Hyperlink"/>
@@ -4485,7 +4328,7 @@
           <w:sz w:val="24"/>
           <w:u w:val="single"/>
         </w:rPr>
-        <w:hyperlink r:id="rId21" w:history="1">
+        <w:hyperlink r:id="rId22" w:history="1">
           <w:r>
             <w:rPr>
               <w:rStyle w:val="Hyperlink"/>
@@ -4503,7 +4346,7 @@
           <w:sz w:val="24"/>
           <w:u w:val="single"/>
         </w:rPr>
-        <w:hyperlink r:id="rId21" w:history="1">
+        <w:hyperlink r:id="rId22" w:history="1">
           <w:r>
             <w:rPr>
               <w:rStyle w:val="Hyperlink"/>
@@ -4521,7 +4364,7 @@
           <w:sz w:val="24"/>
           <w:u w:val="single"/>
         </w:rPr>
-        <w:hyperlink r:id="rId21" w:history="1">
+        <w:hyperlink r:id="rId22" w:history="1">
           <w:r>
             <w:rPr>
               <w:rStyle w:val="Hyperlink"/>
@@ -4539,7 +4382,7 @@
           <w:sz w:val="24"/>
           <w:u w:val="single"/>
         </w:rPr>
-        <w:hyperlink r:id="rId21" w:history="1">
+        <w:hyperlink r:id="rId22" w:history="1">
           <w:r>
             <w:rPr>
               <w:rStyle w:val="Hyperlink"/>
@@ -4625,13 +4468,21 @@
       </w:r>
       <w:r>
         <w:rPr>
+          <w:u w:val="single" w:color="0066cc"/>
           <w:rFonts w:ascii="Charis SIL Regular" w:hAnsi="Charis SIL Regular" w:eastAsia="Charis SIL Regular"/>
           <w:b w:val="0"/>
           <w:i w:val="0"/>
           <w:color w:val="000000"/>
           <w:sz w:val="24"/>
         </w:rPr>
-        <w:t xml:space="preserve">, </w:t>
+        <w:hyperlink r:id="rId22" w:history="1">
+          <w:r>
+            <w:rPr>
+              <w:rStyle w:val="Hyperlink"/>
+            </w:rPr>
+            <w:t xml:space="preserve">, </w:t>
+          </w:r>
+        </w:hyperlink>
       </w:r>
       <w:r>
         <w:rPr>
@@ -4642,7 +4493,7 @@
           <w:sz w:val="24"/>
           <w:u w:val="single"/>
         </w:rPr>
-        <w:hyperlink r:id="rId23" w:history="1">
+        <w:hyperlink r:id="rId22" w:history="1">
           <w:r>
             <w:rPr>
               <w:rStyle w:val="Hyperlink"/>
@@ -4671,7 +4522,7 @@
           <w:sz w:val="24"/>
           <w:u w:val="single"/>
         </w:rPr>
-        <w:hyperlink r:id="rId21" w:history="1">
+        <w:hyperlink r:id="rId23" w:history="1">
           <w:r>
             <w:rPr>
               <w:rStyle w:val="Hyperlink"/>
@@ -4938,7 +4789,7 @@
           <w:sz w:val="24"/>
           <w:u w:val="single"/>
         </w:rPr>
-        <w:hyperlink r:id="rId24" w:history="1">
+        <w:hyperlink r:id="rId25" w:history="1">
           <w:r>
             <w:rPr>
               <w:rStyle w:val="Hyperlink"/>
@@ -4996,7 +4847,7 @@
           <w:sz w:val="24"/>
           <w:u w:val="single"/>
         </w:rPr>
-        <w:hyperlink r:id="rId24" w:history="1">
+        <w:hyperlink r:id="rId26" w:history="1">
           <w:r>
             <w:rPr>
               <w:rStyle w:val="Hyperlink"/>

--- a/EXPORTS/DOCX/published/niveau3/Dutch/WMAmsterdam.docx
+++ b/EXPORTS/DOCX/published/niveau3/Dutch/WMAmsterdam.docx
@@ -515,7 +515,7 @@
           <w:sz w:val="24"/>
           <w:u w:val="single"/>
         </w:rPr>
-        <w:hyperlink r:id="rId11" w:history="1">
+        <w:hyperlink r:id="rId10" w:history="1">
           <w:r>
             <w:rPr>
               <w:rStyle w:val="Hyperlink"/>
@@ -533,7 +533,7 @@
           <w:sz w:val="24"/>
           <w:u w:val="single"/>
         </w:rPr>
-        <w:hyperlink r:id="rId10" w:history="1">
+        <w:hyperlink r:id="rId11" w:history="1">
           <w:r>
             <w:rPr>
               <w:rStyle w:val="Hyperlink"/>
@@ -580,7 +580,7 @@
           <w:sz w:val="24"/>
           <w:u w:val="single"/>
         </w:rPr>
-        <w:hyperlink r:id="rId11" w:history="1">
+        <w:hyperlink r:id="rId10" w:history="1">
           <w:r>
             <w:rPr>
               <w:rStyle w:val="Hyperlink"/>
@@ -609,7 +609,7 @@
           <w:sz w:val="24"/>
           <w:u w:val="single"/>
         </w:rPr>
-        <w:hyperlink r:id="rId11" w:history="1">
+        <w:hyperlink r:id="rId10" w:history="1">
           <w:r>
             <w:rPr>
               <w:rStyle w:val="Hyperlink"/>
@@ -918,7 +918,6 @@
           <w:i w:val="0"/>
           <w:color w:val="0066CC"/>
           <w:sz w:val="24"/>
-          <w:u w:val="single"/>
         </w:rPr>
         <w:t xml:space="preserve"> </w:t>
       </w:r>
@@ -936,19 +935,9 @@
             <w:rPr>
               <w:rStyle w:val="Hyperlink"/>
             </w:rPr>
-            <w:t>Arti</w:t>
+            <w:t>Artis</w:t>
           </w:r>
         </w:hyperlink>
-      </w:r>
-      <w:r>
-        <w:rPr>
-          <w:rFonts w:ascii="Charis SIL Regular" w:hAnsi="Charis SIL Regular" w:eastAsia="Charis SIL Regular"/>
-          <w:b w:val="0"/>
-          <w:i w:val="0"/>
-          <w:color w:val="0066CC"/>
-          <w:sz w:val="24"/>
-        </w:rPr>
-        <w:t>s</w:t>
       </w:r>
       <w:r>
         <w:rPr>
@@ -1325,7 +1314,6 @@
           <w:i w:val="0"/>
           <w:color w:val="0066CC"/>
           <w:sz w:val="24"/>
-          <w:u w:val="single"/>
         </w:rPr>
         <w:hyperlink r:id="rId13" w:history="1">
           <w:r>
@@ -1363,7 +1351,14 @@
           <w:color w:val="000000"/>
           <w:sz w:val="24"/>
         </w:rPr>
-        <w:t xml:space="preserve"> en het </w:t>
+        <w:hyperlink r:id="rId13" w:history="1">
+          <w:r>
+            <w:rPr>
+              <w:rStyle w:val="Hyperlink"/>
+            </w:rPr>
+            <w:t xml:space="preserve"> en het </w:t>
+          </w:r>
+        </w:hyperlink>
       </w:r>
       <w:r>
         <w:rPr>
@@ -1374,7 +1369,14 @@
           <w:sz w:val="24"/>
           <w:u w:val="single"/>
         </w:rPr>
-        <w:t>Rijksmuseum</w:t>
+        <w:hyperlink r:id="rId13" w:history="1">
+          <w:r>
+            <w:rPr>
+              <w:rStyle w:val="Hyperlink"/>
+            </w:rPr>
+            <w:t>Rijksmu</w:t>
+          </w:r>
+        </w:hyperlink>
       </w:r>
       <w:r>
         <w:rPr>
@@ -1385,6 +1387,42 @@
           <w:sz w:val="24"/>
           <w:u w:val="single"/>
         </w:rPr>
+        <w:hyperlink r:id="rId14" w:history="1">
+          <w:r>
+            <w:rPr>
+              <w:rStyle w:val="Hyperlink"/>
+            </w:rPr>
+            <w:t>seu</w:t>
+          </w:r>
+        </w:hyperlink>
+      </w:r>
+      <w:r>
+        <w:rPr>
+          <w:rFonts w:ascii="Charis SIL Regular" w:hAnsi="Charis SIL Regular" w:eastAsia="Charis SIL Regular"/>
+          <w:b w:val="0"/>
+          <w:i w:val="0"/>
+          <w:color w:val="0066CC"/>
+          <w:sz w:val="24"/>
+          <w:u w:val="single"/>
+        </w:rPr>
+        <w:hyperlink r:id="rId14" w:history="1">
+          <w:r>
+            <w:rPr>
+              <w:rStyle w:val="Hyperlink"/>
+            </w:rPr>
+            <w:t>m</w:t>
+          </w:r>
+        </w:hyperlink>
+      </w:r>
+      <w:r>
+        <w:rPr>
+          <w:rFonts w:ascii="Charis SIL Regular" w:hAnsi="Charis SIL Regular" w:eastAsia="Charis SIL Regular"/>
+          <w:b w:val="0"/>
+          <w:i w:val="0"/>
+          <w:color w:val="0066CC"/>
+          <w:sz w:val="24"/>
+          <w:u w:val="single"/>
+        </w:rPr>
         <w:t xml:space="preserve"> </w:t>
       </w:r>
       <w:r>
@@ -1396,7 +1434,7 @@
           <w:sz w:val="24"/>
           <w:u w:val="single"/>
         </w:rPr>
-        <w:hyperlink r:id="rId13" w:history="1">
+        <w:hyperlink r:id="rId14" w:history="1">
           <w:r>
             <w:rPr>
               <w:rStyle w:val="Hyperlink"/>
@@ -1425,7 +1463,7 @@
           <w:sz w:val="24"/>
           <w:u w:val="single"/>
         </w:rPr>
-        <w:hyperlink r:id="rId14" w:history="1">
+        <w:hyperlink r:id="rId13" w:history="1">
           <w:r>
             <w:rPr>
               <w:rStyle w:val="Hyperlink"/>
@@ -1461,7 +1499,7 @@
           <w:sz w:val="24"/>
           <w:u w:val="single"/>
         </w:rPr>
-        <w:hyperlink r:id="rId14" w:history="1">
+        <w:hyperlink r:id="rId13" w:history="1">
           <w:r>
             <w:rPr>
               <w:rStyle w:val="Hyperlink"/>
@@ -1490,7 +1528,7 @@
           <w:sz w:val="24"/>
           <w:u w:val="single"/>
         </w:rPr>
-        <w:hyperlink r:id="rId14" w:history="1">
+        <w:hyperlink r:id="rId13" w:history="1">
           <w:r>
             <w:rPr>
               <w:rStyle w:val="Hyperlink"/>
@@ -1519,7 +1557,7 @@
           <w:sz w:val="24"/>
           <w:u w:val="single"/>
         </w:rPr>
-        <w:hyperlink r:id="rId14" w:history="1">
+        <w:hyperlink r:id="rId13" w:history="1">
           <w:r>
             <w:rPr>
               <w:rStyle w:val="Hyperlink"/>
@@ -1537,7 +1575,7 @@
           <w:sz w:val="24"/>
           <w:u w:val="single"/>
         </w:rPr>
-        <w:hyperlink r:id="rId14" w:history="1">
+        <w:hyperlink r:id="rId13" w:history="1">
           <w:r>
             <w:rPr>
               <w:rStyle w:val="Hyperlink"/>
@@ -1555,7 +1593,7 @@
           <w:sz w:val="24"/>
           <w:u w:val="single"/>
         </w:rPr>
-        <w:hyperlink r:id="rId14" w:history="1">
+        <w:hyperlink r:id="rId13" w:history="1">
           <w:r>
             <w:rPr>
               <w:rStyle w:val="Hyperlink"/>
@@ -1584,7 +1622,7 @@
           <w:sz w:val="24"/>
           <w:u w:val="single"/>
         </w:rPr>
-        <w:hyperlink r:id="rId14" w:history="1">
+        <w:hyperlink r:id="rId13" w:history="1">
           <w:r>
             <w:rPr>
               <w:rStyle w:val="Hyperlink"/>
@@ -1602,7 +1640,7 @@
           <w:sz w:val="24"/>
           <w:u w:val="single"/>
         </w:rPr>
-        <w:hyperlink r:id="rId14" w:history="1">
+        <w:hyperlink r:id="rId13" w:history="1">
           <w:r>
             <w:rPr>
               <w:rStyle w:val="Hyperlink"/>
@@ -1631,7 +1669,7 @@
           <w:sz w:val="24"/>
           <w:u w:val="single"/>
         </w:rPr>
-        <w:hyperlink r:id="rId13" w:history="1">
+        <w:hyperlink r:id="rId14" w:history="1">
           <w:r>
             <w:rPr>
               <w:rStyle w:val="Hyperlink"/>
@@ -1649,7 +1687,7 @@
           <w:sz w:val="24"/>
           <w:u w:val="single"/>
         </w:rPr>
-        <w:hyperlink r:id="rId13" w:history="1">
+        <w:hyperlink r:id="rId14" w:history="1">
           <w:r>
             <w:rPr>
               <w:rStyle w:val="Hyperlink"/>
@@ -1667,7 +1705,7 @@
           <w:sz w:val="24"/>
           <w:u w:val="single"/>
         </w:rPr>
-        <w:hyperlink r:id="rId13" w:history="1">
+        <w:hyperlink r:id="rId14" w:history="1">
           <w:r>
             <w:rPr>
               <w:rStyle w:val="Hyperlink"/>
@@ -1685,7 +1723,7 @@
           <w:sz w:val="24"/>
           <w:u w:val="single"/>
         </w:rPr>
-        <w:hyperlink r:id="rId13" w:history="1">
+        <w:hyperlink r:id="rId14" w:history="1">
           <w:r>
             <w:rPr>
               <w:rStyle w:val="Hyperlink"/>
@@ -1703,7 +1741,7 @@
           <w:sz w:val="24"/>
           <w:u w:val="single"/>
         </w:rPr>
-        <w:hyperlink r:id="rId14" w:history="1">
+        <w:hyperlink r:id="rId13" w:history="1">
           <w:r>
             <w:rPr>
               <w:rStyle w:val="Hyperlink"/>
@@ -1732,7 +1770,7 @@
           <w:sz w:val="24"/>
           <w:u w:val="single"/>
         </w:rPr>
-        <w:hyperlink r:id="rId14" w:history="1">
+        <w:hyperlink r:id="rId13" w:history="1">
           <w:r>
             <w:rPr>
               <w:rStyle w:val="Hyperlink"/>
@@ -2576,7 +2614,115 @@
           <w:color w:val="000000"/>
           <w:sz w:val="24"/>
         </w:rPr>
-        <w:t>inventarisnummers 1876 tot en met 1919 m</w:t>
+        <w:hyperlink r:id="rId17" w:history="1">
+          <w:r>
+            <w:rPr>
+              <w:rStyle w:val="Hyperlink"/>
+            </w:rPr>
+            <w:t>inventaris</w:t>
+          </w:r>
+        </w:hyperlink>
+      </w:r>
+      <w:r>
+        <w:rPr>
+          <w:u w:val="single" w:color="0066cc"/>
+          <w:rFonts w:ascii="Charis SIL Regular" w:hAnsi="Charis SIL Regular" w:eastAsia="Charis SIL Regular"/>
+          <w:b w:val="0"/>
+          <w:i w:val="0"/>
+          <w:color w:val="000000"/>
+          <w:sz w:val="24"/>
+        </w:rPr>
+        <w:hyperlink r:id="rId17" w:history="1">
+          <w:r>
+            <w:rPr>
+              <w:rStyle w:val="Hyperlink"/>
+            </w:rPr>
+            <w:t>n</w:t>
+          </w:r>
+        </w:hyperlink>
+      </w:r>
+      <w:r>
+        <w:rPr>
+          <w:u w:val="single" w:color="0066cc"/>
+          <w:rFonts w:ascii="Charis SIL Regular" w:hAnsi="Charis SIL Regular" w:eastAsia="Charis SIL Regular"/>
+          <w:b w:val="0"/>
+          <w:i w:val="0"/>
+          <w:color w:val="000000"/>
+          <w:sz w:val="24"/>
+        </w:rPr>
+        <w:hyperlink r:id="rId17" w:history="1">
+          <w:r>
+            <w:rPr>
+              <w:rStyle w:val="Hyperlink"/>
+            </w:rPr>
+            <w:t>ummers 18</w:t>
+          </w:r>
+        </w:hyperlink>
+      </w:r>
+      <w:r>
+        <w:rPr>
+          <w:u w:val="single" w:color="0066cc"/>
+          <w:rFonts w:ascii="Charis SIL Regular" w:hAnsi="Charis SIL Regular" w:eastAsia="Charis SIL Regular"/>
+          <w:b w:val="0"/>
+          <w:i w:val="0"/>
+          <w:color w:val="000000"/>
+          <w:sz w:val="24"/>
+        </w:rPr>
+        <w:hyperlink r:id="rId17" w:history="1">
+          <w:r>
+            <w:rPr>
+              <w:rStyle w:val="Hyperlink"/>
+            </w:rPr>
+            <w:t>76 tot en me</w:t>
+          </w:r>
+        </w:hyperlink>
+      </w:r>
+      <w:r>
+        <w:rPr>
+          <w:u w:val="single" w:color="0066cc"/>
+          <w:rFonts w:ascii="Charis SIL Regular" w:hAnsi="Charis SIL Regular" w:eastAsia="Charis SIL Regular"/>
+          <w:b w:val="0"/>
+          <w:i w:val="0"/>
+          <w:color w:val="000000"/>
+          <w:sz w:val="24"/>
+        </w:rPr>
+        <w:hyperlink r:id="rId17" w:history="1">
+          <w:r>
+            <w:rPr>
+              <w:rStyle w:val="Hyperlink"/>
+            </w:rPr>
+            <w:t>t</w:t>
+          </w:r>
+        </w:hyperlink>
+      </w:r>
+      <w:r>
+        <w:rPr>
+          <w:u w:val="single" w:color="0066cc"/>
+          <w:rFonts w:ascii="Charis SIL Regular" w:hAnsi="Charis SIL Regular" w:eastAsia="Charis SIL Regular"/>
+          <w:b w:val="0"/>
+          <w:i w:val="0"/>
+          <w:color w:val="000000"/>
+          <w:sz w:val="24"/>
+        </w:rPr>
+        <w:hyperlink r:id="rId17" w:history="1">
+          <w:r>
+            <w:rPr>
+              <w:rStyle w:val="Hyperlink"/>
+            </w:rPr>
+            <w:t xml:space="preserve"> 1919 </w:t>
+          </w:r>
+        </w:hyperlink>
+      </w:r>
+      <w:r>
+        <w:rPr>
+          <w:u w:val="single" w:color="0066cc"/>
+          <w:rFonts w:ascii="Charis SIL Regular" w:hAnsi="Charis SIL Regular" w:eastAsia="Charis SIL Regular"/>
+          <w:b w:val="0"/>
+          <w:i w:val="0"/>
+          <w:color w:val="000000"/>
+          <w:sz w:val="24"/>
+        </w:rPr>
+        <w:t>m</w:t>
       </w:r>
       <w:r>
         <w:rPr>
@@ -2677,17 +2823,24 @@
           <w:i w:val="0"/>
           <w:color w:val="0066CC"/>
           <w:sz w:val="24"/>
+        </w:rPr>
+        <w:hyperlink r:id="rId12" w:history="1">
+          <w:r>
+            <w:rPr>
+              <w:rStyle w:val="Hyperlink"/>
+            </w:rPr>
+            <w:t>d</w:t>
+          </w:r>
+        </w:hyperlink>
+      </w:r>
+      <w:r>
+        <w:rPr>
+          <w:rFonts w:ascii="Charis SIL Regular" w:hAnsi="Charis SIL Regular" w:eastAsia="Charis SIL Regular"/>
+          <w:b w:val="0"/>
+          <w:i w:val="0"/>
+          <w:color w:val="0066CC"/>
+          <w:sz w:val="24"/>
           <w:u w:val="single"/>
-        </w:rPr>
-        <w:t>d</w:t>
-      </w:r>
-      <w:r>
-        <w:rPr>
-          <w:rFonts w:ascii="Charis SIL Regular" w:hAnsi="Charis SIL Regular" w:eastAsia="Charis SIL Regular"/>
-          <w:b w:val="0"/>
-          <w:i w:val="0"/>
-          <w:color w:val="0066CC"/>
-          <w:sz w:val="24"/>
         </w:rPr>
         <w:t>e</w:t>
       </w:r>
@@ -3821,7 +3974,7 @@
           <w:sz w:val="24"/>
           <w:u w:val="single"/>
         </w:rPr>
-        <w:hyperlink r:id="rId19" w:history="1">
+        <w:hyperlink r:id="rId18" w:history="1">
           <w:r>
             <w:rPr>
               <w:rStyle w:val="Hyperlink"/>
@@ -3839,7 +3992,7 @@
           <w:sz w:val="24"/>
           <w:u w:val="single"/>
         </w:rPr>
-        <w:hyperlink r:id="rId19" w:history="1">
+        <w:hyperlink r:id="rId18" w:history="1">
           <w:r>
             <w:rPr>
               <w:rStyle w:val="Hyperlink"/>
@@ -3879,7 +4032,6 @@
       </w:r>
       <w:r>
         <w:rPr>
-          <w:u w:val="single" w:color="0066cc"/>
           <w:rFonts w:ascii="Charis SIL Regular" w:hAnsi="Charis SIL Regular" w:eastAsia="Charis SIL Regular"/>
           <w:b w:val="0"/>
           <w:i w:val="0"/>
@@ -3933,7 +4085,7 @@
           <w:sz w:val="24"/>
           <w:u w:val="single"/>
         </w:rPr>
-        <w:hyperlink r:id="rId18" w:history="1">
+        <w:hyperlink r:id="rId20" w:history="1">
           <w:r>
             <w:rPr>
               <w:rStyle w:val="Hyperlink"/>
@@ -4410,7 +4562,7 @@
           <w:sz w:val="24"/>
           <w:u w:val="single"/>
         </w:rPr>
-        <w:hyperlink r:id="rId22" w:history="1">
+        <w:hyperlink r:id="rId23" w:history="1">
           <w:r>
             <w:rPr>
               <w:rStyle w:val="Hyperlink"/>
@@ -4428,7 +4580,7 @@
           <w:sz w:val="24"/>
           <w:u w:val="single"/>
         </w:rPr>
-        <w:hyperlink r:id="rId22" w:history="1">
+        <w:hyperlink r:id="rId23" w:history="1">
           <w:r>
             <w:rPr>
               <w:rStyle w:val="Hyperlink"/>
@@ -4457,7 +4609,7 @@
           <w:sz w:val="24"/>
           <w:u w:val="single"/>
         </w:rPr>
-        <w:hyperlink r:id="rId22" w:history="1">
+        <w:hyperlink r:id="rId23" w:history="1">
           <w:r>
             <w:rPr>
               <w:rStyle w:val="Hyperlink"/>
@@ -4468,21 +4620,13 @@
       </w:r>
       <w:r>
         <w:rPr>
-          <w:u w:val="single" w:color="0066cc"/>
           <w:rFonts w:ascii="Charis SIL Regular" w:hAnsi="Charis SIL Regular" w:eastAsia="Charis SIL Regular"/>
           <w:b w:val="0"/>
           <w:i w:val="0"/>
           <w:color w:val="000000"/>
           <w:sz w:val="24"/>
         </w:rPr>
-        <w:hyperlink r:id="rId22" w:history="1">
-          <w:r>
-            <w:rPr>
-              <w:rStyle w:val="Hyperlink"/>
-            </w:rPr>
-            <w:t xml:space="preserve">, </w:t>
-          </w:r>
-        </w:hyperlink>
+        <w:t xml:space="preserve">, </w:t>
       </w:r>
       <w:r>
         <w:rPr>
@@ -4493,7 +4637,7 @@
           <w:sz w:val="24"/>
           <w:u w:val="single"/>
         </w:rPr>
-        <w:hyperlink r:id="rId22" w:history="1">
+        <w:hyperlink r:id="rId24" w:history="1">
           <w:r>
             <w:rPr>
               <w:rStyle w:val="Hyperlink"/>
@@ -4522,7 +4666,7 @@
           <w:sz w:val="24"/>
           <w:u w:val="single"/>
         </w:rPr>
-        <w:hyperlink r:id="rId23" w:history="1">
+        <w:hyperlink r:id="rId22" w:history="1">
           <w:r>
             <w:rPr>
               <w:rStyle w:val="Hyperlink"/>
@@ -4689,7 +4833,7 @@
           <w:sz w:val="24"/>
           <w:u w:val="single"/>
         </w:rPr>
-        <w:hyperlink r:id="rId24" w:history="1">
+        <w:hyperlink r:id="rId25" w:history="1">
           <w:r>
             <w:rPr>
               <w:rStyle w:val="Hyperlink"/>
@@ -4707,7 +4851,7 @@
           <w:sz w:val="24"/>
           <w:u w:val="single"/>
         </w:rPr>
-        <w:hyperlink r:id="rId24" w:history="1">
+        <w:hyperlink r:id="rId25" w:history="1">
           <w:r>
             <w:rPr>
               <w:rStyle w:val="Hyperlink"/>
@@ -4725,7 +4869,7 @@
           <w:sz w:val="24"/>
           <w:u w:val="single"/>
         </w:rPr>
-        <w:hyperlink r:id="rId24" w:history="1">
+        <w:hyperlink r:id="rId25" w:history="1">
           <w:r>
             <w:rPr>
               <w:rStyle w:val="Hyperlink"/>
@@ -4743,7 +4887,7 @@
           <w:sz w:val="24"/>
           <w:u w:val="single"/>
         </w:rPr>
-        <w:hyperlink r:id="rId24" w:history="1">
+        <w:hyperlink r:id="rId25" w:history="1">
           <w:r>
             <w:rPr>
               <w:rStyle w:val="Hyperlink"/>
@@ -4771,7 +4915,7 @@
           <w:sz w:val="24"/>
           <w:u w:val="single"/>
         </w:rPr>
-        <w:hyperlink r:id="rId25" w:history="1">
+        <w:hyperlink r:id="rId26" w:history="1">
           <w:r>
             <w:rPr>
               <w:rStyle w:val="Hyperlink"/>
@@ -4829,7 +4973,6 @@
       </w:r>
       <w:r>
         <w:rPr>
-          <w:u w:val="single" w:color="0066cc"/>
           <w:rFonts w:ascii="Charis SIL Regular" w:hAnsi="Charis SIL Regular" w:eastAsia="Charis SIL Regular"/>
           <w:b w:val="0"/>
           <w:i w:val="0"/>
@@ -4847,7 +4990,7 @@
           <w:sz w:val="24"/>
           <w:u w:val="single"/>
         </w:rPr>
-        <w:hyperlink r:id="rId26" w:history="1">
+        <w:hyperlink r:id="rId25" w:history="1">
           <w:r>
             <w:rPr>
               <w:rStyle w:val="Hyperlink"/>
@@ -4876,7 +5019,7 @@
           <w:sz w:val="24"/>
           <w:u w:val="single"/>
         </w:rPr>
-        <w:hyperlink r:id="rId24" w:history="1">
+        <w:hyperlink r:id="rId25" w:history="1">
           <w:r>
             <w:rPr>
               <w:rStyle w:val="Hyperlink"/>

--- a/EXPORTS/DOCX/published/niveau3/Dutch/WMAmsterdam.docx
+++ b/EXPORTS/DOCX/published/niveau3/Dutch/WMAmsterdam.docx
@@ -486,7 +486,7 @@
           <w:sz w:val="24"/>
           <w:u w:val="single"/>
         </w:rPr>
-        <w:hyperlink r:id="rId11" w:history="1">
+        <w:hyperlink r:id="rId10" w:history="1">
           <w:r>
             <w:rPr>
               <w:rStyle w:val="Hyperlink"/>
@@ -533,7 +533,7 @@
           <w:sz w:val="24"/>
           <w:u w:val="single"/>
         </w:rPr>
-        <w:hyperlink r:id="rId11" w:history="1">
+        <w:hyperlink r:id="rId10" w:history="1">
           <w:r>
             <w:rPr>
               <w:rStyle w:val="Hyperlink"/>
@@ -551,72 +551,7 @@
           <w:sz w:val="24"/>
           <w:u w:val="single"/>
         </w:rPr>
-        <w:hyperlink r:id="rId11" w:history="1">
-          <w:r>
-            <w:rPr>
-              <w:rStyle w:val="Hyperlink"/>
-            </w:rPr>
-            <w:t>dt</w:t>
-          </w:r>
-        </w:hyperlink>
-      </w:r>
-      <w:r>
-        <w:rPr>
-          <w:rFonts w:ascii="Charis SIL Regular" w:hAnsi="Charis SIL Regular" w:eastAsia="Charis SIL Regular"/>
-          <w:b w:val="0"/>
-          <w:i w:val="0"/>
-          <w:color w:val="0066CC"/>
-          <w:sz w:val="24"/>
-          <w:u w:val="single"/>
-        </w:rPr>
-        <w:t xml:space="preserve"> </w:t>
-      </w:r>
-      <w:r>
-        <w:rPr>
-          <w:rFonts w:ascii="Charis SIL Regular" w:hAnsi="Charis SIL Regular" w:eastAsia="Charis SIL Regular"/>
-          <w:b w:val="0"/>
-          <w:i w:val="0"/>
-          <w:color w:val="0066CC"/>
-          <w:sz w:val="24"/>
-          <w:u w:val="single"/>
-        </w:rPr>
-        <w:hyperlink r:id="rId10" w:history="1">
-          <w:r>
-            <w:rPr>
-              <w:rStyle w:val="Hyperlink"/>
-            </w:rPr>
-            <w:t>auf</w:t>
-          </w:r>
-        </w:hyperlink>
-      </w:r>
-      <w:r>
-        <w:rPr>
-          <w:rFonts w:ascii="Charis SIL Regular" w:hAnsi="Charis SIL Regular" w:eastAsia="Charis SIL Regular"/>
-          <w:b w:val="0"/>
-          <w:i w:val="0"/>
-          <w:color w:val="0066CC"/>
-          <w:sz w:val="24"/>
-          <w:u w:val="single"/>
-        </w:rPr>
-        <w:t xml:space="preserve"> </w:t>
-      </w:r>
-      <w:r>
-        <w:rPr>
-          <w:rFonts w:ascii="Charis SIL Regular" w:hAnsi="Charis SIL Regular" w:eastAsia="Charis SIL Regular"/>
-          <w:b w:val="0"/>
-          <w:i w:val="0"/>
-          <w:color w:val="0066CC"/>
-          <w:sz w:val="24"/>
-          <w:u w:val="single"/>
-        </w:rPr>
-        <w:hyperlink r:id="rId10" w:history="1">
-          <w:r>
-            <w:rPr>
-              <w:rStyle w:val="Hyperlink"/>
-            </w:rPr>
-            <w:t>A</w:t>
-          </w:r>
-        </w:hyperlink>
+        <w:t>dt auf A</w:t>
       </w:r>
       <w:r>
         <w:rPr>
@@ -867,7 +802,7 @@
             <w:rPr>
               <w:rStyle w:val="Hyperlink"/>
             </w:rPr>
-            <w:t>Etnografisc</w:t>
+            <w:t>Etnografis</w:t>
           </w:r>
         </w:hyperlink>
       </w:r>
@@ -879,6 +814,16 @@
           <w:color w:val="0066CC"/>
           <w:sz w:val="24"/>
           <w:u w:val="single"/>
+        </w:rPr>
+        <w:t>c</w:t>
+      </w:r>
+      <w:r>
+        <w:rPr>
+          <w:rFonts w:ascii="Charis SIL Regular" w:hAnsi="Charis SIL Regular" w:eastAsia="Charis SIL Regular"/>
+          <w:b w:val="0"/>
+          <w:i w:val="0"/>
+          <w:color w:val="0066CC"/>
+          <w:sz w:val="24"/>
         </w:rPr>
         <w:t>h</w:t>
       </w:r>
@@ -918,6 +863,7 @@
           <w:i w:val="0"/>
           <w:color w:val="0066CC"/>
           <w:sz w:val="24"/>
+          <w:u w:val="single"/>
         </w:rPr>
         <w:t xml:space="preserve"> </w:t>
       </w:r>
@@ -1314,6 +1260,7 @@
           <w:i w:val="0"/>
           <w:color w:val="0066CC"/>
           <w:sz w:val="24"/>
+          <w:u w:val="single"/>
         </w:rPr>
         <w:hyperlink r:id="rId13" w:history="1">
           <w:r>
@@ -1557,7 +1504,7 @@
           <w:sz w:val="24"/>
           <w:u w:val="single"/>
         </w:rPr>
-        <w:hyperlink r:id="rId13" w:history="1">
+        <w:hyperlink r:id="rId14" w:history="1">
           <w:r>
             <w:rPr>
               <w:rStyle w:val="Hyperlink"/>
@@ -1575,7 +1522,7 @@
           <w:sz w:val="24"/>
           <w:u w:val="single"/>
         </w:rPr>
-        <w:hyperlink r:id="rId13" w:history="1">
+        <w:hyperlink r:id="rId14" w:history="1">
           <w:r>
             <w:rPr>
               <w:rStyle w:val="Hyperlink"/>
@@ -1593,7 +1540,7 @@
           <w:sz w:val="24"/>
           <w:u w:val="single"/>
         </w:rPr>
-        <w:hyperlink r:id="rId13" w:history="1">
+        <w:hyperlink r:id="rId14" w:history="1">
           <w:r>
             <w:rPr>
               <w:rStyle w:val="Hyperlink"/>
@@ -1622,7 +1569,7 @@
           <w:sz w:val="24"/>
           <w:u w:val="single"/>
         </w:rPr>
-        <w:hyperlink r:id="rId13" w:history="1">
+        <w:hyperlink r:id="rId14" w:history="1">
           <w:r>
             <w:rPr>
               <w:rStyle w:val="Hyperlink"/>
@@ -1669,7 +1616,7 @@
           <w:sz w:val="24"/>
           <w:u w:val="single"/>
         </w:rPr>
-        <w:hyperlink r:id="rId14" w:history="1">
+        <w:hyperlink r:id="rId13" w:history="1">
           <w:r>
             <w:rPr>
               <w:rStyle w:val="Hyperlink"/>
@@ -1687,7 +1634,7 @@
           <w:sz w:val="24"/>
           <w:u w:val="single"/>
         </w:rPr>
-        <w:hyperlink r:id="rId14" w:history="1">
+        <w:hyperlink r:id="rId13" w:history="1">
           <w:r>
             <w:rPr>
               <w:rStyle w:val="Hyperlink"/>
@@ -1705,7 +1652,7 @@
           <w:sz w:val="24"/>
           <w:u w:val="single"/>
         </w:rPr>
-        <w:hyperlink r:id="rId14" w:history="1">
+        <w:hyperlink r:id="rId13" w:history="1">
           <w:r>
             <w:rPr>
               <w:rStyle w:val="Hyperlink"/>
@@ -1723,7 +1670,7 @@
           <w:sz w:val="24"/>
           <w:u w:val="single"/>
         </w:rPr>
-        <w:hyperlink r:id="rId14" w:history="1">
+        <w:hyperlink r:id="rId13" w:history="1">
           <w:r>
             <w:rPr>
               <w:rStyle w:val="Hyperlink"/>
@@ -2840,7 +2787,6 @@
           <w:i w:val="0"/>
           <w:color w:val="0066CC"/>
           <w:sz w:val="24"/>
-          <w:u w:val="single"/>
         </w:rPr>
         <w:t>e</w:t>
       </w:r>
@@ -3974,7 +3920,7 @@
           <w:sz w:val="24"/>
           <w:u w:val="single"/>
         </w:rPr>
-        <w:hyperlink r:id="rId18" w:history="1">
+        <w:hyperlink r:id="rId19" w:history="1">
           <w:r>
             <w:rPr>
               <w:rStyle w:val="Hyperlink"/>
@@ -3992,7 +3938,7 @@
           <w:sz w:val="24"/>
           <w:u w:val="single"/>
         </w:rPr>
-        <w:hyperlink r:id="rId18" w:history="1">
+        <w:hyperlink r:id="rId19" w:history="1">
           <w:r>
             <w:rPr>
               <w:rStyle w:val="Hyperlink"/>
@@ -4580,7 +4526,7 @@
           <w:sz w:val="24"/>
           <w:u w:val="single"/>
         </w:rPr>
-        <w:hyperlink r:id="rId23" w:history="1">
+        <w:hyperlink r:id="rId22" w:history="1">
           <w:r>
             <w:rPr>
               <w:rStyle w:val="Hyperlink"/>
@@ -4609,7 +4555,7 @@
           <w:sz w:val="24"/>
           <w:u w:val="single"/>
         </w:rPr>
-        <w:hyperlink r:id="rId23" w:history="1">
+        <w:hyperlink r:id="rId22" w:history="1">
           <w:r>
             <w:rPr>
               <w:rStyle w:val="Hyperlink"/>
@@ -4626,7 +4572,14 @@
           <w:color w:val="000000"/>
           <w:sz w:val="24"/>
         </w:rPr>
-        <w:t xml:space="preserve">, </w:t>
+        <w:hyperlink r:id="rId22" w:history="1">
+          <w:r>
+            <w:rPr>
+              <w:rStyle w:val="Hyperlink"/>
+            </w:rPr>
+            <w:t xml:space="preserve">, </w:t>
+          </w:r>
+        </w:hyperlink>
       </w:r>
       <w:r>
         <w:rPr>
@@ -4637,7 +4590,7 @@
           <w:sz w:val="24"/>
           <w:u w:val="single"/>
         </w:rPr>
-        <w:hyperlink r:id="rId24" w:history="1">
+        <w:hyperlink r:id="rId22" w:history="1">
           <w:r>
             <w:rPr>
               <w:rStyle w:val="Hyperlink"/>
@@ -4833,7 +4786,7 @@
           <w:sz w:val="24"/>
           <w:u w:val="single"/>
         </w:rPr>
-        <w:hyperlink r:id="rId25" w:history="1">
+        <w:hyperlink r:id="rId24" w:history="1">
           <w:r>
             <w:rPr>
               <w:rStyle w:val="Hyperlink"/>
@@ -4851,7 +4804,7 @@
           <w:sz w:val="24"/>
           <w:u w:val="single"/>
         </w:rPr>
-        <w:hyperlink r:id="rId25" w:history="1">
+        <w:hyperlink r:id="rId24" w:history="1">
           <w:r>
             <w:rPr>
               <w:rStyle w:val="Hyperlink"/>
@@ -4869,7 +4822,7 @@
           <w:sz w:val="24"/>
           <w:u w:val="single"/>
         </w:rPr>
-        <w:hyperlink r:id="rId25" w:history="1">
+        <w:hyperlink r:id="rId24" w:history="1">
           <w:r>
             <w:rPr>
               <w:rStyle w:val="Hyperlink"/>
@@ -4887,7 +4840,7 @@
           <w:sz w:val="24"/>
           <w:u w:val="single"/>
         </w:rPr>
-        <w:hyperlink r:id="rId25" w:history="1">
+        <w:hyperlink r:id="rId24" w:history="1">
           <w:r>
             <w:rPr>
               <w:rStyle w:val="Hyperlink"/>
@@ -4915,7 +4868,7 @@
           <w:sz w:val="24"/>
           <w:u w:val="single"/>
         </w:rPr>
-        <w:hyperlink r:id="rId26" w:history="1">
+        <w:hyperlink r:id="rId24" w:history="1">
           <w:r>
             <w:rPr>
               <w:rStyle w:val="Hyperlink"/>
@@ -4933,7 +4886,7 @@
           <w:sz w:val="24"/>
           <w:u w:val="single"/>
         </w:rPr>
-        <w:hyperlink r:id="rId25" w:history="1">
+        <w:hyperlink r:id="rId24" w:history="1">
           <w:r>
             <w:rPr>
               <w:rStyle w:val="Hyperlink"/>
@@ -4973,6 +4926,7 @@
       </w:r>
       <w:r>
         <w:rPr>
+          <w:u w:val="single" w:color="0066cc"/>
           <w:rFonts w:ascii="Charis SIL Regular" w:hAnsi="Charis SIL Regular" w:eastAsia="Charis SIL Regular"/>
           <w:b w:val="0"/>
           <w:i w:val="0"/>
@@ -4990,7 +4944,7 @@
           <w:sz w:val="24"/>
           <w:u w:val="single"/>
         </w:rPr>
-        <w:hyperlink r:id="rId25" w:history="1">
+        <w:hyperlink r:id="rId24" w:history="1">
           <w:r>
             <w:rPr>
               <w:rStyle w:val="Hyperlink"/>
@@ -5019,7 +4973,7 @@
           <w:sz w:val="24"/>
           <w:u w:val="single"/>
         </w:rPr>
-        <w:hyperlink r:id="rId25" w:history="1">
+        <w:hyperlink r:id="rId24" w:history="1">
           <w:r>
             <w:rPr>
               <w:rStyle w:val="Hyperlink"/>

--- a/EXPORTS/DOCX/published/niveau3/Dutch/WMAmsterdam.docx
+++ b/EXPORTS/DOCX/published/niveau3/Dutch/WMAmsterdam.docx
@@ -486,7 +486,7 @@
           <w:sz w:val="24"/>
           <w:u w:val="single"/>
         </w:rPr>
-        <w:hyperlink r:id="rId10" w:history="1">
+        <w:hyperlink r:id="rId11" w:history="1">
           <w:r>
             <w:rPr>
               <w:rStyle w:val="Hyperlink"/>
@@ -533,7 +533,7 @@
           <w:sz w:val="24"/>
           <w:u w:val="single"/>
         </w:rPr>
-        <w:hyperlink r:id="rId10" w:history="1">
+        <w:hyperlink r:id="rId11" w:history="1">
           <w:r>
             <w:rPr>
               <w:rStyle w:val="Hyperlink"/>
@@ -551,7 +551,53 @@
           <w:sz w:val="24"/>
           <w:u w:val="single"/>
         </w:rPr>
-        <w:t>dt auf A</w:t>
+        <w:hyperlink r:id="rId11" w:history="1">
+          <w:r>
+            <w:rPr>
+              <w:rStyle w:val="Hyperlink"/>
+            </w:rPr>
+            <w:t>dt</w:t>
+          </w:r>
+        </w:hyperlink>
+      </w:r>
+      <w:r>
+        <w:rPr>
+          <w:rFonts w:ascii="Charis SIL Regular" w:hAnsi="Charis SIL Regular" w:eastAsia="Charis SIL Regular"/>
+          <w:b w:val="0"/>
+          <w:i w:val="0"/>
+          <w:color w:val="0066CC"/>
+          <w:sz w:val="24"/>
+          <w:u w:val="single"/>
+        </w:rPr>
+        <w:t xml:space="preserve"> </w:t>
+      </w:r>
+      <w:r>
+        <w:rPr>
+          <w:rFonts w:ascii="Charis SIL Regular" w:hAnsi="Charis SIL Regular" w:eastAsia="Charis SIL Regular"/>
+          <w:b w:val="0"/>
+          <w:i w:val="0"/>
+          <w:color w:val="0066CC"/>
+          <w:sz w:val="24"/>
+          <w:u w:val="single"/>
+        </w:rPr>
+        <w:hyperlink r:id="rId11" w:history="1">
+          <w:r>
+            <w:rPr>
+              <w:rStyle w:val="Hyperlink"/>
+            </w:rPr>
+            <w:t>auf</w:t>
+          </w:r>
+        </w:hyperlink>
+      </w:r>
+      <w:r>
+        <w:rPr>
+          <w:rFonts w:ascii="Charis SIL Regular" w:hAnsi="Charis SIL Regular" w:eastAsia="Charis SIL Regular"/>
+          <w:b w:val="0"/>
+          <w:i w:val="0"/>
+          <w:color w:val="0066CC"/>
+          <w:sz w:val="24"/>
+        </w:rPr>
+        <w:t xml:space="preserve"> A</w:t>
       </w:r>
       <w:r>
         <w:rPr>
@@ -601,13 +647,75 @@
       </w:r>
       <w:r>
         <w:rPr>
+          <w:u w:val="single" w:color="0066cc"/>
           <w:rFonts w:ascii="Charis SIL Regular" w:hAnsi="Charis SIL Regular" w:eastAsia="Charis SIL Regular"/>
           <w:b w:val="0"/>
           <w:i w:val="0"/>
           <w:color w:val="000000"/>
           <w:sz w:val="24"/>
         </w:rPr>
-        <w:t>Lands Plantentuin in</w:t>
+        <w:hyperlink r:id="rId11" w:history="1">
+          <w:r>
+            <w:rPr>
+              <w:rStyle w:val="Hyperlink"/>
+            </w:rPr>
+            <w:t>Lands P</w:t>
+          </w:r>
+        </w:hyperlink>
+      </w:r>
+      <w:r>
+        <w:rPr>
+          <w:u w:val="single" w:color="0066cc"/>
+          <w:rFonts w:ascii="Charis SIL Regular" w:hAnsi="Charis SIL Regular" w:eastAsia="Charis SIL Regular"/>
+          <w:b w:val="0"/>
+          <w:i w:val="0"/>
+          <w:color w:val="000000"/>
+          <w:sz w:val="24"/>
+        </w:rPr>
+        <w:hyperlink r:id="rId11" w:history="1">
+          <w:r>
+            <w:rPr>
+              <w:rStyle w:val="Hyperlink"/>
+            </w:rPr>
+            <w:t>lantent</w:t>
+          </w:r>
+        </w:hyperlink>
+      </w:r>
+      <w:r>
+        <w:rPr>
+          <w:u w:val="single" w:color="0066cc"/>
+          <w:rFonts w:ascii="Charis SIL Regular" w:hAnsi="Charis SIL Regular" w:eastAsia="Charis SIL Regular"/>
+          <w:b w:val="0"/>
+          <w:i w:val="0"/>
+          <w:color w:val="000000"/>
+          <w:sz w:val="24"/>
+        </w:rPr>
+        <w:hyperlink r:id="rId11" w:history="1">
+          <w:r>
+            <w:rPr>
+              <w:rStyle w:val="Hyperlink"/>
+            </w:rPr>
+            <w:t>u</w:t>
+          </w:r>
+        </w:hyperlink>
+      </w:r>
+      <w:r>
+        <w:rPr>
+          <w:u w:val="single" w:color="0066cc"/>
+          <w:rFonts w:ascii="Charis SIL Regular" w:hAnsi="Charis SIL Regular" w:eastAsia="Charis SIL Regular"/>
+          <w:b w:val="0"/>
+          <w:i w:val="0"/>
+          <w:color w:val="000000"/>
+          <w:sz w:val="24"/>
+        </w:rPr>
+        <w:hyperlink r:id="rId11" w:history="1">
+          <w:r>
+            <w:rPr>
+              <w:rStyle w:val="Hyperlink"/>
+            </w:rPr>
+            <w:t>in in</w:t>
+          </w:r>
+        </w:hyperlink>
       </w:r>
       <w:r>
         <w:rPr>
@@ -802,7 +910,7 @@
             <w:rPr>
               <w:rStyle w:val="Hyperlink"/>
             </w:rPr>
-            <w:t>Etnografis</w:t>
+            <w:t>Etnografisc</w:t>
           </w:r>
         </w:hyperlink>
       </w:r>
@@ -814,16 +922,6 @@
           <w:color w:val="0066CC"/>
           <w:sz w:val="24"/>
           <w:u w:val="single"/>
-        </w:rPr>
-        <w:t>c</w:t>
-      </w:r>
-      <w:r>
-        <w:rPr>
-          <w:rFonts w:ascii="Charis SIL Regular" w:hAnsi="Charis SIL Regular" w:eastAsia="Charis SIL Regular"/>
-          <w:b w:val="0"/>
-          <w:i w:val="0"/>
-          <w:color w:val="0066CC"/>
-          <w:sz w:val="24"/>
         </w:rPr>
         <w:t>h</w:t>
       </w:r>
@@ -881,9 +979,19 @@
             <w:rPr>
               <w:rStyle w:val="Hyperlink"/>
             </w:rPr>
-            <w:t>Artis</w:t>
+            <w:t>Arti</w:t>
           </w:r>
         </w:hyperlink>
+      </w:r>
+      <w:r>
+        <w:rPr>
+          <w:rFonts w:ascii="Charis SIL Regular" w:hAnsi="Charis SIL Regular" w:eastAsia="Charis SIL Regular"/>
+          <w:b w:val="0"/>
+          <w:i w:val="0"/>
+          <w:color w:val="0066CC"/>
+          <w:sz w:val="24"/>
+        </w:rPr>
+        <w:t>s</w:t>
       </w:r>
       <w:r>
         <w:rPr>
@@ -1291,21 +1399,13 @@
       </w:r>
       <w:r>
         <w:rPr>
-          <w:u w:val="single" w:color="0066cc"/>
           <w:rFonts w:ascii="Charis SIL Regular" w:hAnsi="Charis SIL Regular" w:eastAsia="Charis SIL Regular"/>
           <w:b w:val="0"/>
           <w:i w:val="0"/>
           <w:color w:val="000000"/>
           <w:sz w:val="24"/>
         </w:rPr>
-        <w:hyperlink r:id="rId13" w:history="1">
-          <w:r>
-            <w:rPr>
-              <w:rStyle w:val="Hyperlink"/>
-            </w:rPr>
-            <w:t xml:space="preserve"> en het </w:t>
-          </w:r>
-        </w:hyperlink>
+        <w:t xml:space="preserve"> en het </w:t>
       </w:r>
       <w:r>
         <w:rPr>
@@ -1504,7 +1604,7 @@
           <w:sz w:val="24"/>
           <w:u w:val="single"/>
         </w:rPr>
-        <w:hyperlink r:id="rId14" w:history="1">
+        <w:hyperlink r:id="rId13" w:history="1">
           <w:r>
             <w:rPr>
               <w:rStyle w:val="Hyperlink"/>
@@ -1522,7 +1622,7 @@
           <w:sz w:val="24"/>
           <w:u w:val="single"/>
         </w:rPr>
-        <w:hyperlink r:id="rId14" w:history="1">
+        <w:hyperlink r:id="rId13" w:history="1">
           <w:r>
             <w:rPr>
               <w:rStyle w:val="Hyperlink"/>
@@ -1540,7 +1640,7 @@
           <w:sz w:val="24"/>
           <w:u w:val="single"/>
         </w:rPr>
-        <w:hyperlink r:id="rId14" w:history="1">
+        <w:hyperlink r:id="rId13" w:history="1">
           <w:r>
             <w:rPr>
               <w:rStyle w:val="Hyperlink"/>
@@ -1569,7 +1669,7 @@
           <w:sz w:val="24"/>
           <w:u w:val="single"/>
         </w:rPr>
-        <w:hyperlink r:id="rId14" w:history="1">
+        <w:hyperlink r:id="rId13" w:history="1">
           <w:r>
             <w:rPr>
               <w:rStyle w:val="Hyperlink"/>
@@ -2759,7 +2859,7 @@
             <w:rPr>
               <w:rStyle w:val="Hyperlink"/>
             </w:rPr>
-            <w:t>desbetreffen</w:t>
+            <w:t>desbetreffend</w:t>
           </w:r>
         </w:hyperlink>
       </w:r>
@@ -2770,15 +2870,9 @@
           <w:i w:val="0"/>
           <w:color w:val="0066CC"/>
           <w:sz w:val="24"/>
-        </w:rPr>
-        <w:hyperlink r:id="rId12" w:history="1">
-          <w:r>
-            <w:rPr>
-              <w:rStyle w:val="Hyperlink"/>
-            </w:rPr>
-            <w:t>d</w:t>
-          </w:r>
-        </w:hyperlink>
+          <w:u w:val="single"/>
+        </w:rPr>
+        <w:t>e</w:t>
       </w:r>
       <w:r>
         <w:rPr>
@@ -2787,17 +2881,6 @@
           <w:i w:val="0"/>
           <w:color w:val="0066CC"/>
           <w:sz w:val="24"/>
-        </w:rPr>
-        <w:t>e</w:t>
-      </w:r>
-      <w:r>
-        <w:rPr>
-          <w:rFonts w:ascii="Charis SIL Regular" w:hAnsi="Charis SIL Regular" w:eastAsia="Charis SIL Regular"/>
-          <w:b w:val="0"/>
-          <w:i w:val="0"/>
-          <w:color w:val="0066CC"/>
-          <w:sz w:val="24"/>
-          <w:u w:val="single"/>
         </w:rPr>
         <w:t xml:space="preserve"> </w:t>
       </w:r>
@@ -3938,7 +4021,7 @@
           <w:sz w:val="24"/>
           <w:u w:val="single"/>
         </w:rPr>
-        <w:hyperlink r:id="rId19" w:history="1">
+        <w:hyperlink r:id="rId18" w:history="1">
           <w:r>
             <w:rPr>
               <w:rStyle w:val="Hyperlink"/>
@@ -3967,7 +4050,7 @@
           <w:sz w:val="24"/>
           <w:u w:val="single"/>
         </w:rPr>
-        <w:hyperlink r:id="rId19" w:history="1">
+        <w:hyperlink r:id="rId18" w:history="1">
           <w:r>
             <w:rPr>
               <w:rStyle w:val="Hyperlink"/>
@@ -4002,7 +4085,7 @@
           <w:sz w:val="24"/>
           <w:u w:val="single"/>
         </w:rPr>
-        <w:hyperlink r:id="rId20" w:history="1">
+        <w:hyperlink r:id="rId18" w:history="1">
           <w:r>
             <w:rPr>
               <w:rStyle w:val="Hyperlink"/>
@@ -4031,7 +4114,7 @@
           <w:sz w:val="24"/>
           <w:u w:val="single"/>
         </w:rPr>
-        <w:hyperlink r:id="rId20" w:history="1">
+        <w:hyperlink r:id="rId18" w:history="1">
           <w:r>
             <w:rPr>
               <w:rStyle w:val="Hyperlink"/>
@@ -4182,7 +4265,7 @@
           <w:sz w:val="24"/>
           <w:u w:val="single"/>
         </w:rPr>
-        <w:hyperlink r:id="rId21" w:history="1">
+        <w:hyperlink r:id="rId20" w:history="1">
           <w:r>
             <w:rPr>
               <w:rStyle w:val="Hyperlink"/>
@@ -4200,7 +4283,7 @@
           <w:sz w:val="24"/>
           <w:u w:val="single"/>
         </w:rPr>
-        <w:hyperlink r:id="rId21" w:history="1">
+        <w:hyperlink r:id="rId20" w:history="1">
           <w:r>
             <w:rPr>
               <w:rStyle w:val="Hyperlink"/>
@@ -4218,7 +4301,7 @@
           <w:sz w:val="24"/>
           <w:u w:val="single"/>
         </w:rPr>
-        <w:hyperlink r:id="rId21" w:history="1">
+        <w:hyperlink r:id="rId20" w:history="1">
           <w:r>
             <w:rPr>
               <w:rStyle w:val="Hyperlink"/>
@@ -4246,7 +4329,7 @@
           <w:sz w:val="24"/>
           <w:u w:val="single"/>
         </w:rPr>
-        <w:hyperlink r:id="rId21" w:history="1">
+        <w:hyperlink r:id="rId20" w:history="1">
           <w:r>
             <w:rPr>
               <w:rStyle w:val="Hyperlink"/>
@@ -4275,7 +4358,7 @@
           <w:sz w:val="24"/>
           <w:u w:val="single"/>
         </w:rPr>
-        <w:hyperlink r:id="rId21" w:history="1">
+        <w:hyperlink r:id="rId20" w:history="1">
           <w:r>
             <w:rPr>
               <w:rStyle w:val="Hyperlink"/>
@@ -4426,7 +4509,7 @@
           <w:sz w:val="24"/>
           <w:u w:val="single"/>
         </w:rPr>
-        <w:hyperlink r:id="rId22" w:history="1">
+        <w:hyperlink r:id="rId21" w:history="1">
           <w:r>
             <w:rPr>
               <w:rStyle w:val="Hyperlink"/>
@@ -4444,7 +4527,7 @@
           <w:sz w:val="24"/>
           <w:u w:val="single"/>
         </w:rPr>
-        <w:hyperlink r:id="rId22" w:history="1">
+        <w:hyperlink r:id="rId21" w:history="1">
           <w:r>
             <w:rPr>
               <w:rStyle w:val="Hyperlink"/>
@@ -4462,7 +4545,7 @@
           <w:sz w:val="24"/>
           <w:u w:val="single"/>
         </w:rPr>
-        <w:hyperlink r:id="rId22" w:history="1">
+        <w:hyperlink r:id="rId21" w:history="1">
           <w:r>
             <w:rPr>
               <w:rStyle w:val="Hyperlink"/>
@@ -4480,7 +4563,7 @@
           <w:sz w:val="24"/>
           <w:u w:val="single"/>
         </w:rPr>
-        <w:hyperlink r:id="rId22" w:history="1">
+        <w:hyperlink r:id="rId21" w:history="1">
           <w:r>
             <w:rPr>
               <w:rStyle w:val="Hyperlink"/>
@@ -4508,7 +4591,7 @@
           <w:sz w:val="24"/>
           <w:u w:val="single"/>
         </w:rPr>
-        <w:hyperlink r:id="rId23" w:history="1">
+        <w:hyperlink r:id="rId22" w:history="1">
           <w:r>
             <w:rPr>
               <w:rStyle w:val="Hyperlink"/>
@@ -4572,14 +4655,7 @@
           <w:color w:val="000000"/>
           <w:sz w:val="24"/>
         </w:rPr>
-        <w:hyperlink r:id="rId22" w:history="1">
-          <w:r>
-            <w:rPr>
-              <w:rStyle w:val="Hyperlink"/>
-            </w:rPr>
-            <w:t xml:space="preserve">, </w:t>
-          </w:r>
-        </w:hyperlink>
+        <w:t xml:space="preserve">, </w:t>
       </w:r>
       <w:r>
         <w:rPr>
@@ -4590,7 +4666,7 @@
           <w:sz w:val="24"/>
           <w:u w:val="single"/>
         </w:rPr>
-        <w:hyperlink r:id="rId22" w:history="1">
+        <w:hyperlink r:id="rId23" w:history="1">
           <w:r>
             <w:rPr>
               <w:rStyle w:val="Hyperlink"/>
@@ -4619,7 +4695,7 @@
           <w:sz w:val="24"/>
           <w:u w:val="single"/>
         </w:rPr>
-        <w:hyperlink r:id="rId22" w:history="1">
+        <w:hyperlink r:id="rId23" w:history="1">
           <w:r>
             <w:rPr>
               <w:rStyle w:val="Hyperlink"/>
@@ -4868,7 +4944,7 @@
           <w:sz w:val="24"/>
           <w:u w:val="single"/>
         </w:rPr>
-        <w:hyperlink r:id="rId24" w:history="1">
+        <w:hyperlink r:id="rId25" w:history="1">
           <w:r>
             <w:rPr>
               <w:rStyle w:val="Hyperlink"/>
@@ -4886,7 +4962,7 @@
           <w:sz w:val="24"/>
           <w:u w:val="single"/>
         </w:rPr>
-        <w:hyperlink r:id="rId24" w:history="1">
+        <w:hyperlink r:id="rId25" w:history="1">
           <w:r>
             <w:rPr>
               <w:rStyle w:val="Hyperlink"/>
@@ -4933,7 +5009,14 @@
           <w:color w:val="000000"/>
           <w:sz w:val="24"/>
         </w:rPr>
-        <w:t xml:space="preserve">, </w:t>
+        <w:hyperlink r:id="rId24" w:history="1">
+          <w:r>
+            <w:rPr>
+              <w:rStyle w:val="Hyperlink"/>
+            </w:rPr>
+            <w:t xml:space="preserve">, </w:t>
+          </w:r>
+        </w:hyperlink>
       </w:r>
       <w:r>
         <w:rPr>

--- a/EXPORTS/DOCX/published/niveau3/Dutch/WMAmsterdam.docx
+++ b/EXPORTS/DOCX/published/niveau3/Dutch/WMAmsterdam.docx
@@ -486,7 +486,7 @@
           <w:sz w:val="24"/>
           <w:u w:val="single"/>
         </w:rPr>
-        <w:hyperlink r:id="rId11" w:history="1">
+        <w:hyperlink r:id="rId10" w:history="1">
           <w:r>
             <w:rPr>
               <w:rStyle w:val="Hyperlink"/>
@@ -515,7 +515,7 @@
           <w:sz w:val="24"/>
           <w:u w:val="single"/>
         </w:rPr>
-        <w:hyperlink r:id="rId10" w:history="1">
+        <w:hyperlink r:id="rId11" w:history="1">
           <w:r>
             <w:rPr>
               <w:rStyle w:val="Hyperlink"/>
@@ -567,37 +567,8 @@
           <w:i w:val="0"/>
           <w:color w:val="0066CC"/>
           <w:sz w:val="24"/>
-          <w:u w:val="single"/>
-        </w:rPr>
-        <w:t xml:space="preserve"> </w:t>
-      </w:r>
-      <w:r>
-        <w:rPr>
-          <w:rFonts w:ascii="Charis SIL Regular" w:hAnsi="Charis SIL Regular" w:eastAsia="Charis SIL Regular"/>
-          <w:b w:val="0"/>
-          <w:i w:val="0"/>
-          <w:color w:val="0066CC"/>
-          <w:sz w:val="24"/>
-          <w:u w:val="single"/>
-        </w:rPr>
-        <w:hyperlink r:id="rId11" w:history="1">
-          <w:r>
-            <w:rPr>
-              <w:rStyle w:val="Hyperlink"/>
-            </w:rPr>
-            <w:t>auf</w:t>
-          </w:r>
-        </w:hyperlink>
-      </w:r>
-      <w:r>
-        <w:rPr>
-          <w:rFonts w:ascii="Charis SIL Regular" w:hAnsi="Charis SIL Regular" w:eastAsia="Charis SIL Regular"/>
-          <w:b w:val="0"/>
-          <w:i w:val="0"/>
-          <w:color w:val="0066CC"/>
-          <w:sz w:val="24"/>
-        </w:rPr>
-        <w:t xml:space="preserve"> A</w:t>
+        </w:rPr>
+        <w:t xml:space="preserve"> auf A</w:t>
       </w:r>
       <w:r>
         <w:rPr>
@@ -708,32 +679,7 @@
           <w:color w:val="000000"/>
           <w:sz w:val="24"/>
         </w:rPr>
-        <w:hyperlink r:id="rId11" w:history="1">
-          <w:r>
-            <w:rPr>
-              <w:rStyle w:val="Hyperlink"/>
-            </w:rPr>
-            <w:t>in in</w:t>
-          </w:r>
-        </w:hyperlink>
-      </w:r>
-      <w:r>
-        <w:rPr>
-          <w:u w:val="single" w:color="0066cc"/>
-          <w:rFonts w:ascii="Charis SIL Regular" w:hAnsi="Charis SIL Regular" w:eastAsia="Charis SIL Regular"/>
-          <w:b w:val="0"/>
-          <w:i w:val="0"/>
-          <w:color w:val="000000"/>
-          <w:sz w:val="24"/>
-        </w:rPr>
-        <w:hyperlink r:id="rId11" w:history="1">
-          <w:r>
-            <w:rPr>
-              <w:rStyle w:val="Hyperlink"/>
-            </w:rPr>
-            <w:t xml:space="preserve"> Bogor</w:t>
-          </w:r>
-        </w:hyperlink>
+        <w:t>in in Bogor</w:t>
       </w:r>
       <w:r>
         <w:rPr>
@@ -910,7 +856,7 @@
             <w:rPr>
               <w:rStyle w:val="Hyperlink"/>
             </w:rPr>
-            <w:t>Etnografisc</w:t>
+            <w:t>Etnografis</w:t>
           </w:r>
         </w:hyperlink>
       </w:r>
@@ -921,7 +867,23 @@
           <w:i w:val="0"/>
           <w:color w:val="0066CC"/>
           <w:sz w:val="24"/>
-          <w:u w:val="single"/>
+        </w:rPr>
+        <w:hyperlink r:id="rId12" w:history="1">
+          <w:r>
+            <w:rPr>
+              <w:rStyle w:val="Hyperlink"/>
+            </w:rPr>
+            <w:t>c</w:t>
+          </w:r>
+        </w:hyperlink>
+      </w:r>
+      <w:r>
+        <w:rPr>
+          <w:rFonts w:ascii="Charis SIL Regular" w:hAnsi="Charis SIL Regular" w:eastAsia="Charis SIL Regular"/>
+          <w:b w:val="0"/>
+          <w:i w:val="0"/>
+          <w:color w:val="0066CC"/>
+          <w:sz w:val="24"/>
         </w:rPr>
         <w:t>h</w:t>
       </w:r>
@@ -979,19 +941,9 @@
             <w:rPr>
               <w:rStyle w:val="Hyperlink"/>
             </w:rPr>
-            <w:t>Arti</w:t>
+            <w:t>Artis</w:t>
           </w:r>
         </w:hyperlink>
-      </w:r>
-      <w:r>
-        <w:rPr>
-          <w:rFonts w:ascii="Charis SIL Regular" w:hAnsi="Charis SIL Regular" w:eastAsia="Charis SIL Regular"/>
-          <w:b w:val="0"/>
-          <w:i w:val="0"/>
-          <w:color w:val="0066CC"/>
-          <w:sz w:val="24"/>
-        </w:rPr>
-        <w:t>s</w:t>
       </w:r>
       <w:r>
         <w:rPr>
@@ -1399,6 +1351,7 @@
       </w:r>
       <w:r>
         <w:rPr>
+          <w:u w:val="single" w:color="0066cc"/>
           <w:rFonts w:ascii="Charis SIL Regular" w:hAnsi="Charis SIL Regular" w:eastAsia="Charis SIL Regular"/>
           <w:b w:val="0"/>
           <w:i w:val="0"/>
@@ -1416,50 +1369,7 @@
           <w:sz w:val="24"/>
           <w:u w:val="single"/>
         </w:rPr>
-        <w:hyperlink r:id="rId13" w:history="1">
-          <w:r>
-            <w:rPr>
-              <w:rStyle w:val="Hyperlink"/>
-            </w:rPr>
-            <w:t>Rijksmu</w:t>
-          </w:r>
-        </w:hyperlink>
-      </w:r>
-      <w:r>
-        <w:rPr>
-          <w:rFonts w:ascii="Charis SIL Regular" w:hAnsi="Charis SIL Regular" w:eastAsia="Charis SIL Regular"/>
-          <w:b w:val="0"/>
-          <w:i w:val="0"/>
-          <w:color w:val="0066CC"/>
-          <w:sz w:val="24"/>
-          <w:u w:val="single"/>
-        </w:rPr>
-        <w:hyperlink r:id="rId14" w:history="1">
-          <w:r>
-            <w:rPr>
-              <w:rStyle w:val="Hyperlink"/>
-            </w:rPr>
-            <w:t>seu</w:t>
-          </w:r>
-        </w:hyperlink>
-      </w:r>
-      <w:r>
-        <w:rPr>
-          <w:rFonts w:ascii="Charis SIL Regular" w:hAnsi="Charis SIL Regular" w:eastAsia="Charis SIL Regular"/>
-          <w:b w:val="0"/>
-          <w:i w:val="0"/>
-          <w:color w:val="0066CC"/>
-          <w:sz w:val="24"/>
-          <w:u w:val="single"/>
-        </w:rPr>
-        <w:hyperlink r:id="rId14" w:history="1">
-          <w:r>
-            <w:rPr>
-              <w:rStyle w:val="Hyperlink"/>
-            </w:rPr>
-            <w:t>m</w:t>
-          </w:r>
-        </w:hyperlink>
+        <w:t>Rijksmuseum</w:t>
       </w:r>
       <w:r>
         <w:rPr>
@@ -1510,7 +1420,7 @@
           <w:sz w:val="24"/>
           <w:u w:val="single"/>
         </w:rPr>
-        <w:hyperlink r:id="rId13" w:history="1">
+        <w:hyperlink r:id="rId14" w:history="1">
           <w:r>
             <w:rPr>
               <w:rStyle w:val="Hyperlink"/>
@@ -1546,7 +1456,7 @@
           <w:sz w:val="24"/>
           <w:u w:val="single"/>
         </w:rPr>
-        <w:hyperlink r:id="rId13" w:history="1">
+        <w:hyperlink r:id="rId14" w:history="1">
           <w:r>
             <w:rPr>
               <w:rStyle w:val="Hyperlink"/>
@@ -1604,7 +1514,7 @@
           <w:sz w:val="24"/>
           <w:u w:val="single"/>
         </w:rPr>
-        <w:hyperlink r:id="rId13" w:history="1">
+        <w:hyperlink r:id="rId14" w:history="1">
           <w:r>
             <w:rPr>
               <w:rStyle w:val="Hyperlink"/>
@@ -1622,7 +1532,7 @@
           <w:sz w:val="24"/>
           <w:u w:val="single"/>
         </w:rPr>
-        <w:hyperlink r:id="rId13" w:history="1">
+        <w:hyperlink r:id="rId14" w:history="1">
           <w:r>
             <w:rPr>
               <w:rStyle w:val="Hyperlink"/>
@@ -1640,7 +1550,7 @@
           <w:sz w:val="24"/>
           <w:u w:val="single"/>
         </w:rPr>
-        <w:hyperlink r:id="rId13" w:history="1">
+        <w:hyperlink r:id="rId14" w:history="1">
           <w:r>
             <w:rPr>
               <w:rStyle w:val="Hyperlink"/>
@@ -1658,220 +1568,7 @@
           <w:sz w:val="24"/>
           <w:u w:val="single"/>
         </w:rPr>
-        <w:t xml:space="preserve"> </w:t>
-      </w:r>
-      <w:r>
-        <w:rPr>
-          <w:rFonts w:ascii="Charis SIL Regular" w:hAnsi="Charis SIL Regular" w:eastAsia="Charis SIL Regular"/>
-          <w:b w:val="0"/>
-          <w:i w:val="0"/>
-          <w:color w:val="0066CC"/>
-          <w:sz w:val="24"/>
-          <w:u w:val="single"/>
-        </w:rPr>
-        <w:hyperlink r:id="rId13" w:history="1">
-          <w:r>
-            <w:rPr>
-              <w:rStyle w:val="Hyperlink"/>
-            </w:rPr>
-            <w:t>(tegenwo</w:t>
-          </w:r>
-        </w:hyperlink>
-      </w:r>
-      <w:r>
-        <w:rPr>
-          <w:rFonts w:ascii="Charis SIL Regular" w:hAnsi="Charis SIL Regular" w:eastAsia="Charis SIL Regular"/>
-          <w:b w:val="0"/>
-          <w:i w:val="0"/>
-          <w:color w:val="0066CC"/>
-          <w:sz w:val="24"/>
-          <w:u w:val="single"/>
-        </w:rPr>
-        <w:hyperlink r:id="rId13" w:history="1">
-          <w:r>
-            <w:rPr>
-              <w:rStyle w:val="Hyperlink"/>
-            </w:rPr>
-            <w:t>ordig</w:t>
-          </w:r>
-        </w:hyperlink>
-      </w:r>
-      <w:r>
-        <w:rPr>
-          <w:rFonts w:ascii="Charis SIL Regular" w:hAnsi="Charis SIL Regular" w:eastAsia="Charis SIL Regular"/>
-          <w:b w:val="0"/>
-          <w:i w:val="0"/>
-          <w:color w:val="0066CC"/>
-          <w:sz w:val="24"/>
-          <w:u w:val="single"/>
-        </w:rPr>
-        <w:t xml:space="preserve"> </w:t>
-      </w:r>
-      <w:r>
-        <w:rPr>
-          <w:rFonts w:ascii="Charis SIL Regular" w:hAnsi="Charis SIL Regular" w:eastAsia="Charis SIL Regular"/>
-          <w:b w:val="0"/>
-          <w:i w:val="0"/>
-          <w:color w:val="0066CC"/>
-          <w:sz w:val="24"/>
-          <w:u w:val="single"/>
-        </w:rPr>
-        <w:hyperlink r:id="rId13" w:history="1">
-          <w:r>
-            <w:rPr>
-              <w:rStyle w:val="Hyperlink"/>
-            </w:rPr>
-            <w:t>Natu</w:t>
-          </w:r>
-        </w:hyperlink>
-      </w:r>
-      <w:r>
-        <w:rPr>
-          <w:rFonts w:ascii="Charis SIL Regular" w:hAnsi="Charis SIL Regular" w:eastAsia="Charis SIL Regular"/>
-          <w:b w:val="0"/>
-          <w:i w:val="0"/>
-          <w:color w:val="0066CC"/>
-          <w:sz w:val="24"/>
-          <w:u w:val="single"/>
-        </w:rPr>
-        <w:hyperlink r:id="rId13" w:history="1">
-          <w:r>
-            <w:rPr>
-              <w:rStyle w:val="Hyperlink"/>
-            </w:rPr>
-            <w:t>r</w:t>
-          </w:r>
-        </w:hyperlink>
-      </w:r>
-      <w:r>
-        <w:rPr>
-          <w:rFonts w:ascii="Charis SIL Regular" w:hAnsi="Charis SIL Regular" w:eastAsia="Charis SIL Regular"/>
-          <w:b w:val="0"/>
-          <w:i w:val="0"/>
-          <w:color w:val="0066CC"/>
-          <w:sz w:val="24"/>
-          <w:u w:val="single"/>
-        </w:rPr>
-        <w:hyperlink r:id="rId13" w:history="1">
-          <w:r>
-            <w:rPr>
-              <w:rStyle w:val="Hyperlink"/>
-            </w:rPr>
-            <w:t>a</w:t>
-          </w:r>
-        </w:hyperlink>
-      </w:r>
-      <w:r>
-        <w:rPr>
-          <w:rFonts w:ascii="Charis SIL Regular" w:hAnsi="Charis SIL Regular" w:eastAsia="Charis SIL Regular"/>
-          <w:b w:val="0"/>
-          <w:i w:val="0"/>
-          <w:color w:val="0066CC"/>
-          <w:sz w:val="24"/>
-          <w:u w:val="single"/>
-        </w:rPr>
-        <w:hyperlink r:id="rId13" w:history="1">
-          <w:r>
-            <w:rPr>
-              <w:rStyle w:val="Hyperlink"/>
-            </w:rPr>
-            <w:t>l</w:t>
-          </w:r>
-        </w:hyperlink>
-      </w:r>
-      <w:r>
-        <w:rPr>
-          <w:rFonts w:ascii="Charis SIL Regular" w:hAnsi="Charis SIL Regular" w:eastAsia="Charis SIL Regular"/>
-          <w:b w:val="0"/>
-          <w:i w:val="0"/>
-          <w:color w:val="0066CC"/>
-          <w:sz w:val="24"/>
-          <w:u w:val="single"/>
-        </w:rPr>
-        <w:hyperlink r:id="rId13" w:history="1">
-          <w:r>
-            <w:rPr>
-              <w:rStyle w:val="Hyperlink"/>
-            </w:rPr>
-            <w:t>is</w:t>
-          </w:r>
-        </w:hyperlink>
-      </w:r>
-      <w:r>
-        <w:rPr>
-          <w:rFonts w:ascii="Charis SIL Regular" w:hAnsi="Charis SIL Regular" w:eastAsia="Charis SIL Regular"/>
-          <w:b w:val="0"/>
-          <w:i w:val="0"/>
-          <w:color w:val="0066CC"/>
-          <w:sz w:val="24"/>
-          <w:u w:val="single"/>
-        </w:rPr>
-        <w:t xml:space="preserve"> </w:t>
-      </w:r>
-      <w:r>
-        <w:rPr>
-          <w:rFonts w:ascii="Charis SIL Regular" w:hAnsi="Charis SIL Regular" w:eastAsia="Charis SIL Regular"/>
-          <w:b w:val="0"/>
-          <w:i w:val="0"/>
-          <w:color w:val="0066CC"/>
-          <w:sz w:val="24"/>
-          <w:u w:val="single"/>
-        </w:rPr>
-        <w:hyperlink r:id="rId13" w:history="1">
-          <w:r>
-            <w:rPr>
-              <w:rStyle w:val="Hyperlink"/>
-            </w:rPr>
-            <w:t>Biodive</w:t>
-          </w:r>
-        </w:hyperlink>
-      </w:r>
-      <w:r>
-        <w:rPr>
-          <w:rFonts w:ascii="Charis SIL Regular" w:hAnsi="Charis SIL Regular" w:eastAsia="Charis SIL Regular"/>
-          <w:b w:val="0"/>
-          <w:i w:val="0"/>
-          <w:color w:val="0066CC"/>
-          <w:sz w:val="24"/>
-          <w:u w:val="single"/>
-        </w:rPr>
-        <w:hyperlink r:id="rId14" w:history="1">
-          <w:r>
-            <w:rPr>
-              <w:rStyle w:val="Hyperlink"/>
-            </w:rPr>
-            <w:t>rsity</w:t>
-          </w:r>
-        </w:hyperlink>
-      </w:r>
-      <w:r>
-        <w:rPr>
-          <w:rFonts w:ascii="Charis SIL Regular" w:hAnsi="Charis SIL Regular" w:eastAsia="Charis SIL Regular"/>
-          <w:b w:val="0"/>
-          <w:i w:val="0"/>
-          <w:color w:val="0066CC"/>
-          <w:sz w:val="24"/>
-          <w:u w:val="single"/>
-        </w:rPr>
-        <w:t xml:space="preserve"> </w:t>
-      </w:r>
-      <w:r>
-        <w:rPr>
-          <w:rFonts w:ascii="Charis SIL Regular" w:hAnsi="Charis SIL Regular" w:eastAsia="Charis SIL Regular"/>
-          <w:b w:val="0"/>
-          <w:i w:val="0"/>
-          <w:color w:val="0066CC"/>
-          <w:sz w:val="24"/>
-          <w:u w:val="single"/>
-        </w:rPr>
-        <w:hyperlink r:id="rId14" w:history="1">
-          <w:r>
-            <w:rPr>
-              <w:rStyle w:val="Hyperlink"/>
-            </w:rPr>
-            <w:t>Ce</w:t>
-          </w:r>
-        </w:hyperlink>
+        <w:t xml:space="preserve"> (tegenwoordig Naturalis Biodiversity Ce</w:t>
       </w:r>
       <w:r>
         <w:rPr>
@@ -2859,7 +2556,7 @@
             <w:rPr>
               <w:rStyle w:val="Hyperlink"/>
             </w:rPr>
-            <w:t>desbetreffend</w:t>
+            <w:t>desbetreffen</w:t>
           </w:r>
         </w:hyperlink>
       </w:r>
@@ -2870,9 +2567,15 @@
           <w:i w:val="0"/>
           <w:color w:val="0066CC"/>
           <w:sz w:val="24"/>
-          <w:u w:val="single"/>
-        </w:rPr>
-        <w:t>e</w:t>
+        </w:rPr>
+        <w:hyperlink r:id="rId12" w:history="1">
+          <w:r>
+            <w:rPr>
+              <w:rStyle w:val="Hyperlink"/>
+            </w:rPr>
+            <w:t>d</w:t>
+          </w:r>
+        </w:hyperlink>
       </w:r>
       <w:r>
         <w:rPr>
@@ -2881,6 +2584,18 @@
           <w:i w:val="0"/>
           <w:color w:val="0066CC"/>
           <w:sz w:val="24"/>
+          <w:u w:val="single"/>
+        </w:rPr>
+        <w:t>e</w:t>
+      </w:r>
+      <w:r>
+        <w:rPr>
+          <w:rFonts w:ascii="Charis SIL Regular" w:hAnsi="Charis SIL Regular" w:eastAsia="Charis SIL Regular"/>
+          <w:b w:val="0"/>
+          <w:i w:val="0"/>
+          <w:color w:val="0066CC"/>
+          <w:sz w:val="24"/>
+          <w:u w:val="single"/>
         </w:rPr>
         <w:t xml:space="preserve"> </w:t>
       </w:r>
@@ -4021,7 +3736,7 @@
           <w:sz w:val="24"/>
           <w:u w:val="single"/>
         </w:rPr>
-        <w:hyperlink r:id="rId18" w:history="1">
+        <w:hyperlink r:id="rId19" w:history="1">
           <w:r>
             <w:rPr>
               <w:rStyle w:val="Hyperlink"/>
@@ -4050,7 +3765,7 @@
           <w:sz w:val="24"/>
           <w:u w:val="single"/>
         </w:rPr>
-        <w:hyperlink r:id="rId18" w:history="1">
+        <w:hyperlink r:id="rId19" w:history="1">
           <w:r>
             <w:rPr>
               <w:rStyle w:val="Hyperlink"/>
@@ -4061,20 +3776,14 @@
       </w:r>
       <w:r>
         <w:rPr>
+          <w:u w:val="single" w:color="0066cc"/>
           <w:rFonts w:ascii="Charis SIL Regular" w:hAnsi="Charis SIL Regular" w:eastAsia="Charis SIL Regular"/>
           <w:b w:val="0"/>
           <w:i w:val="0"/>
           <w:color w:val="000000"/>
           <w:sz w:val="24"/>
         </w:rPr>
-        <w:hyperlink r:id="rId18" w:history="1">
-          <w:r>
-            <w:rPr>
-              <w:rStyle w:val="Hyperlink"/>
-            </w:rPr>
-            <w:t xml:space="preserve">, </w:t>
-          </w:r>
-        </w:hyperlink>
+        <w:t xml:space="preserve">, </w:t>
       </w:r>
       <w:r>
         <w:rPr>
@@ -4085,7 +3794,7 @@
           <w:sz w:val="24"/>
           <w:u w:val="single"/>
         </w:rPr>
-        <w:hyperlink r:id="rId18" w:history="1">
+        <w:hyperlink r:id="rId20" w:history="1">
           <w:r>
             <w:rPr>
               <w:rStyle w:val="Hyperlink"/>
@@ -4114,7 +3823,7 @@
           <w:sz w:val="24"/>
           <w:u w:val="single"/>
         </w:rPr>
-        <w:hyperlink r:id="rId18" w:history="1">
+        <w:hyperlink r:id="rId20" w:history="1">
           <w:r>
             <w:rPr>
               <w:rStyle w:val="Hyperlink"/>
@@ -4265,7 +3974,7 @@
           <w:sz w:val="24"/>
           <w:u w:val="single"/>
         </w:rPr>
-        <w:hyperlink r:id="rId20" w:history="1">
+        <w:hyperlink r:id="rId21" w:history="1">
           <w:r>
             <w:rPr>
               <w:rStyle w:val="Hyperlink"/>
@@ -4283,7 +3992,7 @@
           <w:sz w:val="24"/>
           <w:u w:val="single"/>
         </w:rPr>
-        <w:hyperlink r:id="rId20" w:history="1">
+        <w:hyperlink r:id="rId21" w:history="1">
           <w:r>
             <w:rPr>
               <w:rStyle w:val="Hyperlink"/>
@@ -4301,7 +4010,7 @@
           <w:sz w:val="24"/>
           <w:u w:val="single"/>
         </w:rPr>
-        <w:hyperlink r:id="rId20" w:history="1">
+        <w:hyperlink r:id="rId21" w:history="1">
           <w:r>
             <w:rPr>
               <w:rStyle w:val="Hyperlink"/>
@@ -4329,7 +4038,7 @@
           <w:sz w:val="24"/>
           <w:u w:val="single"/>
         </w:rPr>
-        <w:hyperlink r:id="rId20" w:history="1">
+        <w:hyperlink r:id="rId21" w:history="1">
           <w:r>
             <w:rPr>
               <w:rStyle w:val="Hyperlink"/>
@@ -4358,7 +4067,7 @@
           <w:sz w:val="24"/>
           <w:u w:val="single"/>
         </w:rPr>
-        <w:hyperlink r:id="rId20" w:history="1">
+        <w:hyperlink r:id="rId21" w:history="1">
           <w:r>
             <w:rPr>
               <w:rStyle w:val="Hyperlink"/>
@@ -4509,7 +4218,7 @@
           <w:sz w:val="24"/>
           <w:u w:val="single"/>
         </w:rPr>
-        <w:hyperlink r:id="rId21" w:history="1">
+        <w:hyperlink r:id="rId22" w:history="1">
           <w:r>
             <w:rPr>
               <w:rStyle w:val="Hyperlink"/>
@@ -4527,7 +4236,7 @@
           <w:sz w:val="24"/>
           <w:u w:val="single"/>
         </w:rPr>
-        <w:hyperlink r:id="rId21" w:history="1">
+        <w:hyperlink r:id="rId22" w:history="1">
           <w:r>
             <w:rPr>
               <w:rStyle w:val="Hyperlink"/>
@@ -4545,7 +4254,7 @@
           <w:sz w:val="24"/>
           <w:u w:val="single"/>
         </w:rPr>
-        <w:hyperlink r:id="rId21" w:history="1">
+        <w:hyperlink r:id="rId22" w:history="1">
           <w:r>
             <w:rPr>
               <w:rStyle w:val="Hyperlink"/>
@@ -4563,7 +4272,7 @@
           <w:sz w:val="24"/>
           <w:u w:val="single"/>
         </w:rPr>
-        <w:hyperlink r:id="rId21" w:history="1">
+        <w:hyperlink r:id="rId22" w:history="1">
           <w:r>
             <w:rPr>
               <w:rStyle w:val="Hyperlink"/>
@@ -4655,7 +4364,14 @@
           <w:color w:val="000000"/>
           <w:sz w:val="24"/>
         </w:rPr>
-        <w:t xml:space="preserve">, </w:t>
+        <w:hyperlink r:id="rId22" w:history="1">
+          <w:r>
+            <w:rPr>
+              <w:rStyle w:val="Hyperlink"/>
+            </w:rPr>
+            <w:t xml:space="preserve">, </w:t>
+          </w:r>
+        </w:hyperlink>
       </w:r>
       <w:r>
         <w:rPr>
@@ -4666,7 +4382,7 @@
           <w:sz w:val="24"/>
           <w:u w:val="single"/>
         </w:rPr>
-        <w:hyperlink r:id="rId23" w:history="1">
+        <w:hyperlink r:id="rId22" w:history="1">
           <w:r>
             <w:rPr>
               <w:rStyle w:val="Hyperlink"/>
@@ -4695,7 +4411,7 @@
           <w:sz w:val="24"/>
           <w:u w:val="single"/>
         </w:rPr>
-        <w:hyperlink r:id="rId23" w:history="1">
+        <w:hyperlink r:id="rId22" w:history="1">
           <w:r>
             <w:rPr>
               <w:rStyle w:val="Hyperlink"/>
@@ -4862,7 +4578,7 @@
           <w:sz w:val="24"/>
           <w:u w:val="single"/>
         </w:rPr>
-        <w:hyperlink r:id="rId24" w:history="1">
+        <w:hyperlink r:id="rId23" w:history="1">
           <w:r>
             <w:rPr>
               <w:rStyle w:val="Hyperlink"/>
@@ -4880,7 +4596,7 @@
           <w:sz w:val="24"/>
           <w:u w:val="single"/>
         </w:rPr>
-        <w:hyperlink r:id="rId24" w:history="1">
+        <w:hyperlink r:id="rId23" w:history="1">
           <w:r>
             <w:rPr>
               <w:rStyle w:val="Hyperlink"/>
@@ -4898,7 +4614,7 @@
           <w:sz w:val="24"/>
           <w:u w:val="single"/>
         </w:rPr>
-        <w:hyperlink r:id="rId24" w:history="1">
+        <w:hyperlink r:id="rId23" w:history="1">
           <w:r>
             <w:rPr>
               <w:rStyle w:val="Hyperlink"/>
@@ -4916,7 +4632,7 @@
           <w:sz w:val="24"/>
           <w:u w:val="single"/>
         </w:rPr>
-        <w:hyperlink r:id="rId24" w:history="1">
+        <w:hyperlink r:id="rId23" w:history="1">
           <w:r>
             <w:rPr>
               <w:rStyle w:val="Hyperlink"/>
@@ -4944,7 +4660,7 @@
           <w:sz w:val="24"/>
           <w:u w:val="single"/>
         </w:rPr>
-        <w:hyperlink r:id="rId25" w:history="1">
+        <w:hyperlink r:id="rId23" w:history="1">
           <w:r>
             <w:rPr>
               <w:rStyle w:val="Hyperlink"/>
@@ -4962,7 +4678,7 @@
           <w:sz w:val="24"/>
           <w:u w:val="single"/>
         </w:rPr>
-        <w:hyperlink r:id="rId25" w:history="1">
+        <w:hyperlink r:id="rId23" w:history="1">
           <w:r>
             <w:rPr>
               <w:rStyle w:val="Hyperlink"/>
@@ -4991,7 +4707,7 @@
           <w:sz w:val="24"/>
           <w:u w:val="single"/>
         </w:rPr>
-        <w:hyperlink r:id="rId25" w:history="1">
+        <w:hyperlink r:id="rId24" w:history="1">
           <w:r>
             <w:rPr>
               <w:rStyle w:val="Hyperlink"/>
@@ -5009,14 +4725,7 @@
           <w:color w:val="000000"/>
           <w:sz w:val="24"/>
         </w:rPr>
-        <w:hyperlink r:id="rId24" w:history="1">
-          <w:r>
-            <w:rPr>
-              <w:rStyle w:val="Hyperlink"/>
-            </w:rPr>
-            <w:t xml:space="preserve">, </w:t>
-          </w:r>
-        </w:hyperlink>
+        <w:t xml:space="preserve">, </w:t>
       </w:r>
       <w:r>
         <w:rPr>
@@ -5027,7 +4736,7 @@
           <w:sz w:val="24"/>
           <w:u w:val="single"/>
         </w:rPr>
-        <w:hyperlink r:id="rId24" w:history="1">
+        <w:hyperlink r:id="rId23" w:history="1">
           <w:r>
             <w:rPr>
               <w:rStyle w:val="Hyperlink"/>
@@ -5056,7 +4765,7 @@
           <w:sz w:val="24"/>
           <w:u w:val="single"/>
         </w:rPr>
-        <w:hyperlink r:id="rId24" w:history="1">
+        <w:hyperlink r:id="rId23" w:history="1">
           <w:r>
             <w:rPr>
               <w:rStyle w:val="Hyperlink"/>

--- a/EXPORTS/DOCX/published/niveau3/Dutch/WMAmsterdam.docx
+++ b/EXPORTS/DOCX/published/niveau3/Dutch/WMAmsterdam.docx
@@ -486,7 +486,7 @@
           <w:sz w:val="24"/>
           <w:u w:val="single"/>
         </w:rPr>
-        <w:hyperlink r:id="rId10" w:history="1">
+        <w:hyperlink r:id="rId11" w:history="1">
           <w:r>
             <w:rPr>
               <w:rStyle w:val="Hyperlink"/>
@@ -515,7 +515,7 @@
           <w:sz w:val="24"/>
           <w:u w:val="single"/>
         </w:rPr>
-        <w:hyperlink r:id="rId11" w:history="1">
+        <w:hyperlink r:id="rId10" w:history="1">
           <w:r>
             <w:rPr>
               <w:rStyle w:val="Hyperlink"/>
@@ -567,8 +567,56 @@
           <w:i w:val="0"/>
           <w:color w:val="0066CC"/>
           <w:sz w:val="24"/>
-        </w:rPr>
-        <w:t xml:space="preserve"> auf A</w:t>
+          <w:u w:val="single"/>
+        </w:rPr>
+        <w:t xml:space="preserve"> </w:t>
+      </w:r>
+      <w:r>
+        <w:rPr>
+          <w:rFonts w:ascii="Charis SIL Regular" w:hAnsi="Charis SIL Regular" w:eastAsia="Charis SIL Regular"/>
+          <w:b w:val="0"/>
+          <w:i w:val="0"/>
+          <w:color w:val="0066CC"/>
+          <w:sz w:val="24"/>
+          <w:u w:val="single"/>
+        </w:rPr>
+        <w:hyperlink r:id="rId10" w:history="1">
+          <w:r>
+            <w:rPr>
+              <w:rStyle w:val="Hyperlink"/>
+            </w:rPr>
+            <w:t>auf</w:t>
+          </w:r>
+        </w:hyperlink>
+      </w:r>
+      <w:r>
+        <w:rPr>
+          <w:rFonts w:ascii="Charis SIL Regular" w:hAnsi="Charis SIL Regular" w:eastAsia="Charis SIL Regular"/>
+          <w:b w:val="0"/>
+          <w:i w:val="0"/>
+          <w:color w:val="0066CC"/>
+          <w:sz w:val="24"/>
+          <w:u w:val="single"/>
+        </w:rPr>
+        <w:t xml:space="preserve"> </w:t>
+      </w:r>
+      <w:r>
+        <w:rPr>
+          <w:rFonts w:ascii="Charis SIL Regular" w:hAnsi="Charis SIL Regular" w:eastAsia="Charis SIL Regular"/>
+          <w:b w:val="0"/>
+          <w:i w:val="0"/>
+          <w:color w:val="0066CC"/>
+          <w:sz w:val="24"/>
+          <w:u w:val="single"/>
+        </w:rPr>
+        <w:hyperlink r:id="rId10" w:history="1">
+          <w:r>
+            <w:rPr>
+              <w:rStyle w:val="Hyperlink"/>
+            </w:rPr>
+            <w:t>A</w:t>
+          </w:r>
+        </w:hyperlink>
       </w:r>
       <w:r>
         <w:rPr>
@@ -679,7 +727,32 @@
           <w:color w:val="000000"/>
           <w:sz w:val="24"/>
         </w:rPr>
-        <w:t>in in Bogor</w:t>
+        <w:hyperlink r:id="rId11" w:history="1">
+          <w:r>
+            <w:rPr>
+              <w:rStyle w:val="Hyperlink"/>
+            </w:rPr>
+            <w:t>in in</w:t>
+          </w:r>
+        </w:hyperlink>
+      </w:r>
+      <w:r>
+        <w:rPr>
+          <w:u w:val="single" w:color="0066cc"/>
+          <w:rFonts w:ascii="Charis SIL Regular" w:hAnsi="Charis SIL Regular" w:eastAsia="Charis SIL Regular"/>
+          <w:b w:val="0"/>
+          <w:i w:val="0"/>
+          <w:color w:val="000000"/>
+          <w:sz w:val="24"/>
+        </w:rPr>
+        <w:hyperlink r:id="rId11" w:history="1">
+          <w:r>
+            <w:rPr>
+              <w:rStyle w:val="Hyperlink"/>
+            </w:rPr>
+            <w:t xml:space="preserve"> Bogor</w:t>
+          </w:r>
+        </w:hyperlink>
       </w:r>
       <w:r>
         <w:rPr>
@@ -856,7 +929,7 @@
             <w:rPr>
               <w:rStyle w:val="Hyperlink"/>
             </w:rPr>
-            <w:t>Etnografis</w:t>
+            <w:t>Etnografisc</w:t>
           </w:r>
         </w:hyperlink>
       </w:r>
@@ -867,23 +940,7 @@
           <w:i w:val="0"/>
           <w:color w:val="0066CC"/>
           <w:sz w:val="24"/>
-        </w:rPr>
-        <w:hyperlink r:id="rId12" w:history="1">
-          <w:r>
-            <w:rPr>
-              <w:rStyle w:val="Hyperlink"/>
-            </w:rPr>
-            <w:t>c</w:t>
-          </w:r>
-        </w:hyperlink>
-      </w:r>
-      <w:r>
-        <w:rPr>
-          <w:rFonts w:ascii="Charis SIL Regular" w:hAnsi="Charis SIL Regular" w:eastAsia="Charis SIL Regular"/>
-          <w:b w:val="0"/>
-          <w:i w:val="0"/>
-          <w:color w:val="0066CC"/>
-          <w:sz w:val="24"/>
+          <w:u w:val="single"/>
         </w:rPr>
         <w:t>h</w:t>
       </w:r>
@@ -941,9 +998,19 @@
             <w:rPr>
               <w:rStyle w:val="Hyperlink"/>
             </w:rPr>
-            <w:t>Artis</w:t>
+            <w:t>Arti</w:t>
           </w:r>
         </w:hyperlink>
+      </w:r>
+      <w:r>
+        <w:rPr>
+          <w:rFonts w:ascii="Charis SIL Regular" w:hAnsi="Charis SIL Regular" w:eastAsia="Charis SIL Regular"/>
+          <w:b w:val="0"/>
+          <w:i w:val="0"/>
+          <w:color w:val="0066CC"/>
+          <w:sz w:val="24"/>
+        </w:rPr>
+        <w:t>s</w:t>
       </w:r>
       <w:r>
         <w:rPr>
@@ -1369,7 +1436,43 @@
           <w:sz w:val="24"/>
           <w:u w:val="single"/>
         </w:rPr>
-        <w:t>Rijksmuseum</w:t>
+        <w:hyperlink r:id="rId13" w:history="1">
+          <w:r>
+            <w:rPr>
+              <w:rStyle w:val="Hyperlink"/>
+            </w:rPr>
+            <w:t>Rijksmu</w:t>
+          </w:r>
+        </w:hyperlink>
+      </w:r>
+      <w:r>
+        <w:rPr>
+          <w:rFonts w:ascii="Charis SIL Regular" w:hAnsi="Charis SIL Regular" w:eastAsia="Charis SIL Regular"/>
+          <w:b w:val="0"/>
+          <w:i w:val="0"/>
+          <w:color w:val="0066CC"/>
+          <w:sz w:val="24"/>
+          <w:u w:val="single"/>
+        </w:rPr>
+        <w:hyperlink r:id="rId13" w:history="1">
+          <w:r>
+            <w:rPr>
+              <w:rStyle w:val="Hyperlink"/>
+            </w:rPr>
+            <w:t>seu</w:t>
+          </w:r>
+        </w:hyperlink>
+      </w:r>
+      <w:r>
+        <w:rPr>
+          <w:rFonts w:ascii="Charis SIL Regular" w:hAnsi="Charis SIL Regular" w:eastAsia="Charis SIL Regular"/>
+          <w:b w:val="0"/>
+          <w:i w:val="0"/>
+          <w:color w:val="0066CC"/>
+          <w:sz w:val="24"/>
+          <w:u w:val="single"/>
+        </w:rPr>
+        <w:t>m</w:t>
       </w:r>
       <w:r>
         <w:rPr>
@@ -1420,7 +1523,7 @@
           <w:sz w:val="24"/>
           <w:u w:val="single"/>
         </w:rPr>
-        <w:hyperlink r:id="rId14" w:history="1">
+        <w:hyperlink r:id="rId13" w:history="1">
           <w:r>
             <w:rPr>
               <w:rStyle w:val="Hyperlink"/>
@@ -1456,7 +1559,7 @@
           <w:sz w:val="24"/>
           <w:u w:val="single"/>
         </w:rPr>
-        <w:hyperlink r:id="rId14" w:history="1">
+        <w:hyperlink r:id="rId13" w:history="1">
           <w:r>
             <w:rPr>
               <w:rStyle w:val="Hyperlink"/>
@@ -1514,7 +1617,7 @@
           <w:sz w:val="24"/>
           <w:u w:val="single"/>
         </w:rPr>
-        <w:hyperlink r:id="rId14" w:history="1">
+        <w:hyperlink r:id="rId13" w:history="1">
           <w:r>
             <w:rPr>
               <w:rStyle w:val="Hyperlink"/>
@@ -1532,7 +1635,7 @@
           <w:sz w:val="24"/>
           <w:u w:val="single"/>
         </w:rPr>
-        <w:hyperlink r:id="rId14" w:history="1">
+        <w:hyperlink r:id="rId13" w:history="1">
           <w:r>
             <w:rPr>
               <w:rStyle w:val="Hyperlink"/>
@@ -1550,7 +1653,7 @@
           <w:sz w:val="24"/>
           <w:u w:val="single"/>
         </w:rPr>
-        <w:hyperlink r:id="rId14" w:history="1">
+        <w:hyperlink r:id="rId13" w:history="1">
           <w:r>
             <w:rPr>
               <w:rStyle w:val="Hyperlink"/>
@@ -1568,7 +1671,220 @@
           <w:sz w:val="24"/>
           <w:u w:val="single"/>
         </w:rPr>
-        <w:t xml:space="preserve"> (tegenwoordig Naturalis Biodiversity Ce</w:t>
+        <w:t xml:space="preserve"> </w:t>
+      </w:r>
+      <w:r>
+        <w:rPr>
+          <w:rFonts w:ascii="Charis SIL Regular" w:hAnsi="Charis SIL Regular" w:eastAsia="Charis SIL Regular"/>
+          <w:b w:val="0"/>
+          <w:i w:val="0"/>
+          <w:color w:val="0066CC"/>
+          <w:sz w:val="24"/>
+          <w:u w:val="single"/>
+        </w:rPr>
+        <w:hyperlink r:id="rId13" w:history="1">
+          <w:r>
+            <w:rPr>
+              <w:rStyle w:val="Hyperlink"/>
+            </w:rPr>
+            <w:t>(tegenwo</w:t>
+          </w:r>
+        </w:hyperlink>
+      </w:r>
+      <w:r>
+        <w:rPr>
+          <w:rFonts w:ascii="Charis SIL Regular" w:hAnsi="Charis SIL Regular" w:eastAsia="Charis SIL Regular"/>
+          <w:b w:val="0"/>
+          <w:i w:val="0"/>
+          <w:color w:val="0066CC"/>
+          <w:sz w:val="24"/>
+          <w:u w:val="single"/>
+        </w:rPr>
+        <w:hyperlink r:id="rId13" w:history="1">
+          <w:r>
+            <w:rPr>
+              <w:rStyle w:val="Hyperlink"/>
+            </w:rPr>
+            <w:t>ordig</w:t>
+          </w:r>
+        </w:hyperlink>
+      </w:r>
+      <w:r>
+        <w:rPr>
+          <w:rFonts w:ascii="Charis SIL Regular" w:hAnsi="Charis SIL Regular" w:eastAsia="Charis SIL Regular"/>
+          <w:b w:val="0"/>
+          <w:i w:val="0"/>
+          <w:color w:val="0066CC"/>
+          <w:sz w:val="24"/>
+          <w:u w:val="single"/>
+        </w:rPr>
+        <w:t xml:space="preserve"> </w:t>
+      </w:r>
+      <w:r>
+        <w:rPr>
+          <w:rFonts w:ascii="Charis SIL Regular" w:hAnsi="Charis SIL Regular" w:eastAsia="Charis SIL Regular"/>
+          <w:b w:val="0"/>
+          <w:i w:val="0"/>
+          <w:color w:val="0066CC"/>
+          <w:sz w:val="24"/>
+          <w:u w:val="single"/>
+        </w:rPr>
+        <w:hyperlink r:id="rId13" w:history="1">
+          <w:r>
+            <w:rPr>
+              <w:rStyle w:val="Hyperlink"/>
+            </w:rPr>
+            <w:t>Natu</w:t>
+          </w:r>
+        </w:hyperlink>
+      </w:r>
+      <w:r>
+        <w:rPr>
+          <w:rFonts w:ascii="Charis SIL Regular" w:hAnsi="Charis SIL Regular" w:eastAsia="Charis SIL Regular"/>
+          <w:b w:val="0"/>
+          <w:i w:val="0"/>
+          <w:color w:val="0066CC"/>
+          <w:sz w:val="24"/>
+          <w:u w:val="single"/>
+        </w:rPr>
+        <w:hyperlink r:id="rId13" w:history="1">
+          <w:r>
+            <w:rPr>
+              <w:rStyle w:val="Hyperlink"/>
+            </w:rPr>
+            <w:t>r</w:t>
+          </w:r>
+        </w:hyperlink>
+      </w:r>
+      <w:r>
+        <w:rPr>
+          <w:rFonts w:ascii="Charis SIL Regular" w:hAnsi="Charis SIL Regular" w:eastAsia="Charis SIL Regular"/>
+          <w:b w:val="0"/>
+          <w:i w:val="0"/>
+          <w:color w:val="0066CC"/>
+          <w:sz w:val="24"/>
+          <w:u w:val="single"/>
+        </w:rPr>
+        <w:hyperlink r:id="rId13" w:history="1">
+          <w:r>
+            <w:rPr>
+              <w:rStyle w:val="Hyperlink"/>
+            </w:rPr>
+            <w:t>a</w:t>
+          </w:r>
+        </w:hyperlink>
+      </w:r>
+      <w:r>
+        <w:rPr>
+          <w:rFonts w:ascii="Charis SIL Regular" w:hAnsi="Charis SIL Regular" w:eastAsia="Charis SIL Regular"/>
+          <w:b w:val="0"/>
+          <w:i w:val="0"/>
+          <w:color w:val="0066CC"/>
+          <w:sz w:val="24"/>
+          <w:u w:val="single"/>
+        </w:rPr>
+        <w:hyperlink r:id="rId13" w:history="1">
+          <w:r>
+            <w:rPr>
+              <w:rStyle w:val="Hyperlink"/>
+            </w:rPr>
+            <w:t>l</w:t>
+          </w:r>
+        </w:hyperlink>
+      </w:r>
+      <w:r>
+        <w:rPr>
+          <w:rFonts w:ascii="Charis SIL Regular" w:hAnsi="Charis SIL Regular" w:eastAsia="Charis SIL Regular"/>
+          <w:b w:val="0"/>
+          <w:i w:val="0"/>
+          <w:color w:val="0066CC"/>
+          <w:sz w:val="24"/>
+          <w:u w:val="single"/>
+        </w:rPr>
+        <w:hyperlink r:id="rId14" w:history="1">
+          <w:r>
+            <w:rPr>
+              <w:rStyle w:val="Hyperlink"/>
+            </w:rPr>
+            <w:t>is</w:t>
+          </w:r>
+        </w:hyperlink>
+      </w:r>
+      <w:r>
+        <w:rPr>
+          <w:rFonts w:ascii="Charis SIL Regular" w:hAnsi="Charis SIL Regular" w:eastAsia="Charis SIL Regular"/>
+          <w:b w:val="0"/>
+          <w:i w:val="0"/>
+          <w:color w:val="0066CC"/>
+          <w:sz w:val="24"/>
+          <w:u w:val="single"/>
+        </w:rPr>
+        <w:t xml:space="preserve"> </w:t>
+      </w:r>
+      <w:r>
+        <w:rPr>
+          <w:rFonts w:ascii="Charis SIL Regular" w:hAnsi="Charis SIL Regular" w:eastAsia="Charis SIL Regular"/>
+          <w:b w:val="0"/>
+          <w:i w:val="0"/>
+          <w:color w:val="0066CC"/>
+          <w:sz w:val="24"/>
+          <w:u w:val="single"/>
+        </w:rPr>
+        <w:hyperlink r:id="rId14" w:history="1">
+          <w:r>
+            <w:rPr>
+              <w:rStyle w:val="Hyperlink"/>
+            </w:rPr>
+            <w:t>Biodive</w:t>
+          </w:r>
+        </w:hyperlink>
+      </w:r>
+      <w:r>
+        <w:rPr>
+          <w:rFonts w:ascii="Charis SIL Regular" w:hAnsi="Charis SIL Regular" w:eastAsia="Charis SIL Regular"/>
+          <w:b w:val="0"/>
+          <w:i w:val="0"/>
+          <w:color w:val="0066CC"/>
+          <w:sz w:val="24"/>
+          <w:u w:val="single"/>
+        </w:rPr>
+        <w:hyperlink r:id="rId14" w:history="1">
+          <w:r>
+            <w:rPr>
+              <w:rStyle w:val="Hyperlink"/>
+            </w:rPr>
+            <w:t>rsity</w:t>
+          </w:r>
+        </w:hyperlink>
+      </w:r>
+      <w:r>
+        <w:rPr>
+          <w:rFonts w:ascii="Charis SIL Regular" w:hAnsi="Charis SIL Regular" w:eastAsia="Charis SIL Regular"/>
+          <w:b w:val="0"/>
+          <w:i w:val="0"/>
+          <w:color w:val="0066CC"/>
+          <w:sz w:val="24"/>
+          <w:u w:val="single"/>
+        </w:rPr>
+        <w:t xml:space="preserve"> </w:t>
+      </w:r>
+      <w:r>
+        <w:rPr>
+          <w:rFonts w:ascii="Charis SIL Regular" w:hAnsi="Charis SIL Regular" w:eastAsia="Charis SIL Regular"/>
+          <w:b w:val="0"/>
+          <w:i w:val="0"/>
+          <w:color w:val="0066CC"/>
+          <w:sz w:val="24"/>
+          <w:u w:val="single"/>
+        </w:rPr>
+        <w:hyperlink r:id="rId14" w:history="1">
+          <w:r>
+            <w:rPr>
+              <w:rStyle w:val="Hyperlink"/>
+            </w:rPr>
+            <w:t>Ce</w:t>
+          </w:r>
+        </w:hyperlink>
       </w:r>
       <w:r>
         <w:rPr>
@@ -2556,7 +2872,7 @@
             <w:rPr>
               <w:rStyle w:val="Hyperlink"/>
             </w:rPr>
-            <w:t>desbetreffen</w:t>
+            <w:t>desbetreffend</w:t>
           </w:r>
         </w:hyperlink>
       </w:r>
@@ -2567,15 +2883,9 @@
           <w:i w:val="0"/>
           <w:color w:val="0066CC"/>
           <w:sz w:val="24"/>
-        </w:rPr>
-        <w:hyperlink r:id="rId12" w:history="1">
-          <w:r>
-            <w:rPr>
-              <w:rStyle w:val="Hyperlink"/>
-            </w:rPr>
-            <w:t>d</w:t>
-          </w:r>
-        </w:hyperlink>
+          <w:u w:val="single"/>
+        </w:rPr>
+        <w:t>e</w:t>
       </w:r>
       <w:r>
         <w:rPr>
@@ -2584,18 +2894,6 @@
           <w:i w:val="0"/>
           <w:color w:val="0066CC"/>
           <w:sz w:val="24"/>
-          <w:u w:val="single"/>
-        </w:rPr>
-        <w:t>e</w:t>
-      </w:r>
-      <w:r>
-        <w:rPr>
-          <w:rFonts w:ascii="Charis SIL Regular" w:hAnsi="Charis SIL Regular" w:eastAsia="Charis SIL Regular"/>
-          <w:b w:val="0"/>
-          <w:i w:val="0"/>
-          <w:color w:val="0066CC"/>
-          <w:sz w:val="24"/>
-          <w:u w:val="single"/>
         </w:rPr>
         <w:t xml:space="preserve"> </w:t>
       </w:r>
@@ -3718,7 +4016,7 @@
           <w:sz w:val="24"/>
           <w:u w:val="single"/>
         </w:rPr>
-        <w:hyperlink r:id="rId19" w:history="1">
+        <w:hyperlink r:id="rId18" w:history="1">
           <w:r>
             <w:rPr>
               <w:rStyle w:val="Hyperlink"/>
@@ -3736,7 +4034,7 @@
           <w:sz w:val="24"/>
           <w:u w:val="single"/>
         </w:rPr>
-        <w:hyperlink r:id="rId19" w:history="1">
+        <w:hyperlink r:id="rId18" w:history="1">
           <w:r>
             <w:rPr>
               <w:rStyle w:val="Hyperlink"/>
@@ -3765,7 +4063,7 @@
           <w:sz w:val="24"/>
           <w:u w:val="single"/>
         </w:rPr>
-        <w:hyperlink r:id="rId19" w:history="1">
+        <w:hyperlink r:id="rId18" w:history="1">
           <w:r>
             <w:rPr>
               <w:rStyle w:val="Hyperlink"/>
@@ -3776,14 +4074,20 @@
       </w:r>
       <w:r>
         <w:rPr>
-          <w:u w:val="single" w:color="0066cc"/>
           <w:rFonts w:ascii="Charis SIL Regular" w:hAnsi="Charis SIL Regular" w:eastAsia="Charis SIL Regular"/>
           <w:b w:val="0"/>
           <w:i w:val="0"/>
           <w:color w:val="000000"/>
           <w:sz w:val="24"/>
         </w:rPr>
-        <w:t xml:space="preserve">, </w:t>
+        <w:hyperlink r:id="rId18" w:history="1">
+          <w:r>
+            <w:rPr>
+              <w:rStyle w:val="Hyperlink"/>
+            </w:rPr>
+            <w:t xml:space="preserve">, </w:t>
+          </w:r>
+        </w:hyperlink>
       </w:r>
       <w:r>
         <w:rPr>
@@ -3794,7 +4098,7 @@
           <w:sz w:val="24"/>
           <w:u w:val="single"/>
         </w:rPr>
-        <w:hyperlink r:id="rId20" w:history="1">
+        <w:hyperlink r:id="rId18" w:history="1">
           <w:r>
             <w:rPr>
               <w:rStyle w:val="Hyperlink"/>
@@ -3823,7 +4127,7 @@
           <w:sz w:val="24"/>
           <w:u w:val="single"/>
         </w:rPr>
-        <w:hyperlink r:id="rId20" w:history="1">
+        <w:hyperlink r:id="rId18" w:history="1">
           <w:r>
             <w:rPr>
               <w:rStyle w:val="Hyperlink"/>
@@ -3974,7 +4278,7 @@
           <w:sz w:val="24"/>
           <w:u w:val="single"/>
         </w:rPr>
-        <w:hyperlink r:id="rId21" w:history="1">
+        <w:hyperlink r:id="rId19" w:history="1">
           <w:r>
             <w:rPr>
               <w:rStyle w:val="Hyperlink"/>
@@ -3992,7 +4296,7 @@
           <w:sz w:val="24"/>
           <w:u w:val="single"/>
         </w:rPr>
-        <w:hyperlink r:id="rId21" w:history="1">
+        <w:hyperlink r:id="rId19" w:history="1">
           <w:r>
             <w:rPr>
               <w:rStyle w:val="Hyperlink"/>
@@ -4010,7 +4314,7 @@
           <w:sz w:val="24"/>
           <w:u w:val="single"/>
         </w:rPr>
-        <w:hyperlink r:id="rId21" w:history="1">
+        <w:hyperlink r:id="rId19" w:history="1">
           <w:r>
             <w:rPr>
               <w:rStyle w:val="Hyperlink"/>
@@ -4038,7 +4342,7 @@
           <w:sz w:val="24"/>
           <w:u w:val="single"/>
         </w:rPr>
-        <w:hyperlink r:id="rId21" w:history="1">
+        <w:hyperlink r:id="rId19" w:history="1">
           <w:r>
             <w:rPr>
               <w:rStyle w:val="Hyperlink"/>
@@ -4067,7 +4371,7 @@
           <w:sz w:val="24"/>
           <w:u w:val="single"/>
         </w:rPr>
-        <w:hyperlink r:id="rId21" w:history="1">
+        <w:hyperlink r:id="rId19" w:history="1">
           <w:r>
             <w:rPr>
               <w:rStyle w:val="Hyperlink"/>
@@ -4218,7 +4522,7 @@
           <w:sz w:val="24"/>
           <w:u w:val="single"/>
         </w:rPr>
-        <w:hyperlink r:id="rId22" w:history="1">
+        <w:hyperlink r:id="rId20" w:history="1">
           <w:r>
             <w:rPr>
               <w:rStyle w:val="Hyperlink"/>
@@ -4236,7 +4540,7 @@
           <w:sz w:val="24"/>
           <w:u w:val="single"/>
         </w:rPr>
-        <w:hyperlink r:id="rId22" w:history="1">
+        <w:hyperlink r:id="rId20" w:history="1">
           <w:r>
             <w:rPr>
               <w:rStyle w:val="Hyperlink"/>
@@ -4254,7 +4558,7 @@
           <w:sz w:val="24"/>
           <w:u w:val="single"/>
         </w:rPr>
-        <w:hyperlink r:id="rId22" w:history="1">
+        <w:hyperlink r:id="rId20" w:history="1">
           <w:r>
             <w:rPr>
               <w:rStyle w:val="Hyperlink"/>
@@ -4272,7 +4576,7 @@
           <w:sz w:val="24"/>
           <w:u w:val="single"/>
         </w:rPr>
-        <w:hyperlink r:id="rId22" w:history="1">
+        <w:hyperlink r:id="rId20" w:history="1">
           <w:r>
             <w:rPr>
               <w:rStyle w:val="Hyperlink"/>
@@ -4300,7 +4604,7 @@
           <w:sz w:val="24"/>
           <w:u w:val="single"/>
         </w:rPr>
-        <w:hyperlink r:id="rId22" w:history="1">
+        <w:hyperlink r:id="rId20" w:history="1">
           <w:r>
             <w:rPr>
               <w:rStyle w:val="Hyperlink"/>
@@ -4318,7 +4622,7 @@
           <w:sz w:val="24"/>
           <w:u w:val="single"/>
         </w:rPr>
-        <w:hyperlink r:id="rId22" w:history="1">
+        <w:hyperlink r:id="rId21" w:history="1">
           <w:r>
             <w:rPr>
               <w:rStyle w:val="Hyperlink"/>
@@ -4347,7 +4651,7 @@
           <w:sz w:val="24"/>
           <w:u w:val="single"/>
         </w:rPr>
-        <w:hyperlink r:id="rId22" w:history="1">
+        <w:hyperlink r:id="rId20" w:history="1">
           <w:r>
             <w:rPr>
               <w:rStyle w:val="Hyperlink"/>
@@ -4364,14 +4668,7 @@
           <w:color w:val="000000"/>
           <w:sz w:val="24"/>
         </w:rPr>
-        <w:hyperlink r:id="rId22" w:history="1">
-          <w:r>
-            <w:rPr>
-              <w:rStyle w:val="Hyperlink"/>
-            </w:rPr>
-            <w:t xml:space="preserve">, </w:t>
-          </w:r>
-        </w:hyperlink>
+        <w:t xml:space="preserve">, </w:t>
       </w:r>
       <w:r>
         <w:rPr>
@@ -4382,7 +4679,7 @@
           <w:sz w:val="24"/>
           <w:u w:val="single"/>
         </w:rPr>
-        <w:hyperlink r:id="rId22" w:history="1">
+        <w:hyperlink r:id="rId20" w:history="1">
           <w:r>
             <w:rPr>
               <w:rStyle w:val="Hyperlink"/>
@@ -4660,7 +4957,7 @@
           <w:sz w:val="24"/>
           <w:u w:val="single"/>
         </w:rPr>
-        <w:hyperlink r:id="rId23" w:history="1">
+        <w:hyperlink r:id="rId24" w:history="1">
           <w:r>
             <w:rPr>
               <w:rStyle w:val="Hyperlink"/>
@@ -4678,7 +4975,7 @@
           <w:sz w:val="24"/>
           <w:u w:val="single"/>
         </w:rPr>
-        <w:hyperlink r:id="rId23" w:history="1">
+        <w:hyperlink r:id="rId24" w:history="1">
           <w:r>
             <w:rPr>
               <w:rStyle w:val="Hyperlink"/>

--- a/EXPORTS/DOCX/published/niveau3/Dutch/WMAmsterdam.docx
+++ b/EXPORTS/DOCX/published/niveau3/Dutch/WMAmsterdam.docx
@@ -128,7 +128,7 @@
           <w:color w:val="000000"/>
           <w:sz w:val="24"/>
         </w:rPr>
-        <w:t xml:space="preserve">Het huidige Wereldmuseum Amsterdam is ontstaan uit het in 1871 opgerichte </w:t>
+        <w:t xml:space="preserve">Het huidige Wereldmuseum Amsterdam is ontstaan uit het in 1871 geopende </w:t>
       </w:r>
       <w:r>
         <w:rPr>
@@ -174,7 +174,7 @@
           <w:color w:val="000000"/>
           <w:sz w:val="24"/>
         </w:rPr>
-        <w:t xml:space="preserve"> in Haarlem. Dit Koloniaal Museum, dat was geïnitieerd door de Neder</w:t>
+        <w:t xml:space="preserve"> in Haarlem. Dit Koloniaal Museum, dat was geïnitieerd door de Nede</w:t>
       </w:r>
       <w:r>
         <w:rPr>
@@ -190,7 +190,7 @@
             <w:rPr>
               <w:rStyle w:val="Hyperlink"/>
             </w:rPr>
-            <w:t xml:space="preserve">landsche </w:t>
+            <w:t xml:space="preserve">rlandsche </w:t>
           </w:r>
         </w:hyperlink>
       </w:r>
@@ -415,208 +415,8 @@
           <w:i w:val="0"/>
           <w:color w:val="0066CC"/>
           <w:sz w:val="24"/>
-          <w:u w:val="single"/>
-        </w:rPr>
-        <w:t xml:space="preserve"> </w:t>
-      </w:r>
-      <w:r>
-        <w:rPr>
-          <w:rFonts w:ascii="Charis SIL Regular" w:hAnsi="Charis SIL Regular" w:eastAsia="Charis SIL Regular"/>
-          <w:b w:val="0"/>
-          <w:i w:val="0"/>
-          <w:color w:val="0066CC"/>
-          <w:sz w:val="24"/>
-          <w:u w:val="single"/>
-        </w:rPr>
-        <w:hyperlink r:id="rId11" w:history="1">
-          <w:r>
-            <w:rPr>
-              <w:rStyle w:val="Hyperlink"/>
-            </w:rPr>
-            <w:t>Otto</w:t>
-          </w:r>
-        </w:hyperlink>
-      </w:r>
-      <w:r>
-        <w:rPr>
-          <w:rFonts w:ascii="Charis SIL Regular" w:hAnsi="Charis SIL Regular" w:eastAsia="Charis SIL Regular"/>
-          <w:b w:val="0"/>
-          <w:i w:val="0"/>
-          <w:color w:val="0066CC"/>
-          <w:sz w:val="24"/>
-          <w:u w:val="single"/>
-        </w:rPr>
-        <w:t xml:space="preserve"> </w:t>
-      </w:r>
-      <w:r>
-        <w:rPr>
-          <w:rFonts w:ascii="Charis SIL Regular" w:hAnsi="Charis SIL Regular" w:eastAsia="Charis SIL Regular"/>
-          <w:b w:val="0"/>
-          <w:i w:val="0"/>
-          <w:color w:val="0066CC"/>
-          <w:sz w:val="24"/>
-          <w:u w:val="single"/>
-        </w:rPr>
-        <w:hyperlink r:id="rId11" w:history="1">
-          <w:r>
-            <w:rPr>
-              <w:rStyle w:val="Hyperlink"/>
-            </w:rPr>
-            <w:t>Stuart</w:t>
-          </w:r>
-        </w:hyperlink>
-      </w:r>
-      <w:r>
-        <w:rPr>
-          <w:rFonts w:ascii="Charis SIL Regular" w:hAnsi="Charis SIL Regular" w:eastAsia="Charis SIL Regular"/>
-          <w:b w:val="0"/>
-          <w:i w:val="0"/>
-          <w:color w:val="0066CC"/>
-          <w:sz w:val="24"/>
-          <w:u w:val="single"/>
-        </w:rPr>
-        <w:t xml:space="preserve"> </w:t>
-      </w:r>
-      <w:r>
-        <w:rPr>
-          <w:rFonts w:ascii="Charis SIL Regular" w:hAnsi="Charis SIL Regular" w:eastAsia="Charis SIL Regular"/>
-          <w:b w:val="0"/>
-          <w:i w:val="0"/>
-          <w:color w:val="0066CC"/>
-          <w:sz w:val="24"/>
-          <w:u w:val="single"/>
-        </w:rPr>
-        <w:hyperlink r:id="rId11" w:history="1">
-          <w:r>
-            <w:rPr>
-              <w:rStyle w:val="Hyperlink"/>
-            </w:rPr>
-            <w:t>von</w:t>
-          </w:r>
-        </w:hyperlink>
-      </w:r>
-      <w:r>
-        <w:rPr>
-          <w:rFonts w:ascii="Charis SIL Regular" w:hAnsi="Charis SIL Regular" w:eastAsia="Charis SIL Regular"/>
-          <w:b w:val="0"/>
-          <w:i w:val="0"/>
-          <w:color w:val="0066CC"/>
-          <w:sz w:val="24"/>
-          <w:u w:val="single"/>
-        </w:rPr>
-        <w:t xml:space="preserve"> </w:t>
-      </w:r>
-      <w:r>
-        <w:rPr>
-          <w:rFonts w:ascii="Charis SIL Regular" w:hAnsi="Charis SIL Regular" w:eastAsia="Charis SIL Regular"/>
-          <w:b w:val="0"/>
-          <w:i w:val="0"/>
-          <w:color w:val="0066CC"/>
-          <w:sz w:val="24"/>
-          <w:u w:val="single"/>
-        </w:rPr>
-        <w:hyperlink r:id="rId10" w:history="1">
-          <w:r>
-            <w:rPr>
-              <w:rStyle w:val="Hyperlink"/>
-            </w:rPr>
-            <w:t>Schm</w:t>
-          </w:r>
-        </w:hyperlink>
-      </w:r>
-      <w:r>
-        <w:rPr>
-          <w:rFonts w:ascii="Charis SIL Regular" w:hAnsi="Charis SIL Regular" w:eastAsia="Charis SIL Regular"/>
-          <w:b w:val="0"/>
-          <w:i w:val="0"/>
-          <w:color w:val="0066CC"/>
-          <w:sz w:val="24"/>
-          <w:u w:val="single"/>
-        </w:rPr>
-        <w:hyperlink r:id="rId11" w:history="1">
-          <w:r>
-            <w:rPr>
-              <w:rStyle w:val="Hyperlink"/>
-            </w:rPr>
-            <w:t>i</w:t>
-          </w:r>
-        </w:hyperlink>
-      </w:r>
-      <w:r>
-        <w:rPr>
-          <w:rFonts w:ascii="Charis SIL Regular" w:hAnsi="Charis SIL Regular" w:eastAsia="Charis SIL Regular"/>
-          <w:b w:val="0"/>
-          <w:i w:val="0"/>
-          <w:color w:val="0066CC"/>
-          <w:sz w:val="24"/>
-          <w:u w:val="single"/>
-        </w:rPr>
-        <w:hyperlink r:id="rId11" w:history="1">
-          <w:r>
-            <w:rPr>
-              <w:rStyle w:val="Hyperlink"/>
-            </w:rPr>
-            <w:t>dt</w:t>
-          </w:r>
-        </w:hyperlink>
-      </w:r>
-      <w:r>
-        <w:rPr>
-          <w:rFonts w:ascii="Charis SIL Regular" w:hAnsi="Charis SIL Regular" w:eastAsia="Charis SIL Regular"/>
-          <w:b w:val="0"/>
-          <w:i w:val="0"/>
-          <w:color w:val="0066CC"/>
-          <w:sz w:val="24"/>
-          <w:u w:val="single"/>
-        </w:rPr>
-        <w:t xml:space="preserve"> </w:t>
-      </w:r>
-      <w:r>
-        <w:rPr>
-          <w:rFonts w:ascii="Charis SIL Regular" w:hAnsi="Charis SIL Regular" w:eastAsia="Charis SIL Regular"/>
-          <w:b w:val="0"/>
-          <w:i w:val="0"/>
-          <w:color w:val="0066CC"/>
-          <w:sz w:val="24"/>
-          <w:u w:val="single"/>
-        </w:rPr>
-        <w:hyperlink r:id="rId10" w:history="1">
-          <w:r>
-            <w:rPr>
-              <w:rStyle w:val="Hyperlink"/>
-            </w:rPr>
-            <w:t>auf</w:t>
-          </w:r>
-        </w:hyperlink>
-      </w:r>
-      <w:r>
-        <w:rPr>
-          <w:rFonts w:ascii="Charis SIL Regular" w:hAnsi="Charis SIL Regular" w:eastAsia="Charis SIL Regular"/>
-          <w:b w:val="0"/>
-          <w:i w:val="0"/>
-          <w:color w:val="0066CC"/>
-          <w:sz w:val="24"/>
-          <w:u w:val="single"/>
-        </w:rPr>
-        <w:t xml:space="preserve"> </w:t>
-      </w:r>
-      <w:r>
-        <w:rPr>
-          <w:rFonts w:ascii="Charis SIL Regular" w:hAnsi="Charis SIL Regular" w:eastAsia="Charis SIL Regular"/>
-          <w:b w:val="0"/>
-          <w:i w:val="0"/>
-          <w:color w:val="0066CC"/>
-          <w:sz w:val="24"/>
-          <w:u w:val="single"/>
-        </w:rPr>
-        <w:hyperlink r:id="rId10" w:history="1">
-          <w:r>
-            <w:rPr>
-              <w:rStyle w:val="Hyperlink"/>
-            </w:rPr>
-            <w:t>A</w:t>
-          </w:r>
-        </w:hyperlink>
+        </w:rPr>
+        <w:t xml:space="preserve"> Otto Stuart von Schmidt auf A</w:t>
       </w:r>
       <w:r>
         <w:rPr>
@@ -709,104 +509,7 @@
           <w:color w:val="000000"/>
           <w:sz w:val="24"/>
         </w:rPr>
-        <w:hyperlink r:id="rId11" w:history="1">
-          <w:r>
-            <w:rPr>
-              <w:rStyle w:val="Hyperlink"/>
-            </w:rPr>
-            <w:t>u</w:t>
-          </w:r>
-        </w:hyperlink>
-      </w:r>
-      <w:r>
-        <w:rPr>
-          <w:u w:val="single" w:color="0066cc"/>
-          <w:rFonts w:ascii="Charis SIL Regular" w:hAnsi="Charis SIL Regular" w:eastAsia="Charis SIL Regular"/>
-          <w:b w:val="0"/>
-          <w:i w:val="0"/>
-          <w:color w:val="000000"/>
-          <w:sz w:val="24"/>
-        </w:rPr>
-        <w:hyperlink r:id="rId11" w:history="1">
-          <w:r>
-            <w:rPr>
-              <w:rStyle w:val="Hyperlink"/>
-            </w:rPr>
-            <w:t>in in</w:t>
-          </w:r>
-        </w:hyperlink>
-      </w:r>
-      <w:r>
-        <w:rPr>
-          <w:u w:val="single" w:color="0066cc"/>
-          <w:rFonts w:ascii="Charis SIL Regular" w:hAnsi="Charis SIL Regular" w:eastAsia="Charis SIL Regular"/>
-          <w:b w:val="0"/>
-          <w:i w:val="0"/>
-          <w:color w:val="000000"/>
-          <w:sz w:val="24"/>
-        </w:rPr>
-        <w:hyperlink r:id="rId11" w:history="1">
-          <w:r>
-            <w:rPr>
-              <w:rStyle w:val="Hyperlink"/>
-            </w:rPr>
-            <w:t xml:space="preserve"> Bogor</w:t>
-          </w:r>
-        </w:hyperlink>
-      </w:r>
-      <w:r>
-        <w:rPr>
-          <w:u w:val="single" w:color="0066cc"/>
-          <w:rFonts w:ascii="Charis SIL Regular" w:hAnsi="Charis SIL Regular" w:eastAsia="Charis SIL Regular"/>
-          <w:b w:val="0"/>
-          <w:i w:val="0"/>
-          <w:color w:val="000000"/>
-          <w:sz w:val="24"/>
-        </w:rPr>
-        <w:hyperlink r:id="rId11" w:history="1">
-          <w:r>
-            <w:rPr>
-              <w:rStyle w:val="Hyperlink"/>
-            </w:rPr>
-            <w:t xml:space="preserve"> en </w:t>
-          </w:r>
-        </w:hyperlink>
-      </w:r>
-      <w:r>
-        <w:rPr>
-          <w:u w:val="single" w:color="0066cc"/>
-          <w:rFonts w:ascii="Charis SIL Regular" w:hAnsi="Charis SIL Regular" w:eastAsia="Charis SIL Regular"/>
-          <w:b w:val="0"/>
-          <w:i w:val="0"/>
-          <w:color w:val="000000"/>
-          <w:sz w:val="24"/>
-        </w:rPr>
-        <w:hyperlink r:id="rId11" w:history="1">
-          <w:r>
-            <w:rPr>
-              <w:rStyle w:val="Hyperlink"/>
-            </w:rPr>
-            <w:t>v</w:t>
-          </w:r>
-        </w:hyperlink>
-      </w:r>
-      <w:r>
-        <w:rPr>
-          <w:u w:val="single" w:color="0066cc"/>
-          <w:rFonts w:ascii="Charis SIL Regular" w:hAnsi="Charis SIL Regular" w:eastAsia="Charis SIL Regular"/>
-          <w:b w:val="0"/>
-          <w:i w:val="0"/>
-          <w:color w:val="000000"/>
-          <w:sz w:val="24"/>
-        </w:rPr>
-        <w:hyperlink r:id="rId11" w:history="1">
-          <w:r>
-            <w:rPr>
-              <w:rStyle w:val="Hyperlink"/>
-            </w:rPr>
-            <w:t>erschille</w:t>
-          </w:r>
-        </w:hyperlink>
+        <w:t>uin in Bogor en verschille</w:t>
       </w:r>
       <w:r>
         <w:rPr>
@@ -1389,14 +1092,7 @@
           <w:sz w:val="24"/>
           <w:u w:val="single"/>
         </w:rPr>
-        <w:hyperlink r:id="rId13" w:history="1">
-          <w:r>
-            <w:rPr>
-              <w:rStyle w:val="Hyperlink"/>
-            </w:rPr>
-            <w:t>Res</w:t>
-          </w:r>
-        </w:hyperlink>
+        <w:t>Res</w:t>
       </w:r>
       <w:r>
         <w:rPr>
@@ -1418,14 +1114,20 @@
       </w:r>
       <w:r>
         <w:rPr>
-          <w:u w:val="single" w:color="0066cc"/>
           <w:rFonts w:ascii="Charis SIL Regular" w:hAnsi="Charis SIL Regular" w:eastAsia="Charis SIL Regular"/>
           <w:b w:val="0"/>
           <w:i w:val="0"/>
           <w:color w:val="000000"/>
           <w:sz w:val="24"/>
         </w:rPr>
-        <w:t xml:space="preserve"> en het </w:t>
+        <w:hyperlink r:id="rId13" w:history="1">
+          <w:r>
+            <w:rPr>
+              <w:rStyle w:val="Hyperlink"/>
+            </w:rPr>
+            <w:t xml:space="preserve"> en het </w:t>
+          </w:r>
+        </w:hyperlink>
       </w:r>
       <w:r>
         <w:rPr>
@@ -1454,14 +1156,7 @@
           <w:sz w:val="24"/>
           <w:u w:val="single"/>
         </w:rPr>
-        <w:hyperlink r:id="rId13" w:history="1">
-          <w:r>
-            <w:rPr>
-              <w:rStyle w:val="Hyperlink"/>
-            </w:rPr>
-            <w:t>seu</w:t>
-          </w:r>
-        </w:hyperlink>
+        <w:t>seum</w:t>
       </w:r>
       <w:r>
         <w:rPr>
@@ -1472,7 +1167,7 @@
           <w:sz w:val="24"/>
           <w:u w:val="single"/>
         </w:rPr>
-        <w:t>m</w:t>
+        <w:t xml:space="preserve"> </w:t>
       </w:r>
       <w:r>
         <w:rPr>
@@ -1483,18 +1178,7 @@
           <w:sz w:val="24"/>
           <w:u w:val="single"/>
         </w:rPr>
-        <w:t xml:space="preserve"> </w:t>
-      </w:r>
-      <w:r>
-        <w:rPr>
-          <w:rFonts w:ascii="Charis SIL Regular" w:hAnsi="Charis SIL Regular" w:eastAsia="Charis SIL Regular"/>
-          <w:b w:val="0"/>
-          <w:i w:val="0"/>
-          <w:color w:val="0066CC"/>
-          <w:sz w:val="24"/>
-          <w:u w:val="single"/>
-        </w:rPr>
-        <w:hyperlink r:id="rId14" w:history="1">
+        <w:hyperlink r:id="rId13" w:history="1">
           <w:r>
             <w:rPr>
               <w:rStyle w:val="Hyperlink"/>
@@ -1523,7 +1207,7 @@
           <w:sz w:val="24"/>
           <w:u w:val="single"/>
         </w:rPr>
-        <w:hyperlink r:id="rId13" w:history="1">
+        <w:hyperlink r:id="rId14" w:history="1">
           <w:r>
             <w:rPr>
               <w:rStyle w:val="Hyperlink"/>
@@ -1635,7 +1319,7 @@
           <w:sz w:val="24"/>
           <w:u w:val="single"/>
         </w:rPr>
-        <w:hyperlink r:id="rId13" w:history="1">
+        <w:hyperlink r:id="rId14" w:history="1">
           <w:r>
             <w:rPr>
               <w:rStyle w:val="Hyperlink"/>
@@ -1801,7 +1485,7 @@
           <w:sz w:val="24"/>
           <w:u w:val="single"/>
         </w:rPr>
-        <w:hyperlink r:id="rId14" w:history="1">
+        <w:hyperlink r:id="rId13" w:history="1">
           <w:r>
             <w:rPr>
               <w:rStyle w:val="Hyperlink"/>
@@ -2775,7 +2459,6 @@
       </w:r>
       <w:r>
         <w:rPr>
-          <w:u w:val="single" w:color="0066cc"/>
           <w:rFonts w:ascii="Charis SIL Regular" w:hAnsi="Charis SIL Regular" w:eastAsia="Charis SIL Regular"/>
           <w:b w:val="0"/>
           <w:i w:val="0"/>
@@ -2894,6 +2577,7 @@
           <w:i w:val="0"/>
           <w:color w:val="0066CC"/>
           <w:sz w:val="24"/>
+          <w:u w:val="single"/>
         </w:rPr>
         <w:t xml:space="preserve"> </w:t>
       </w:r>
@@ -2911,9 +2595,19 @@
             <w:rPr>
               <w:rStyle w:val="Hyperlink"/>
             </w:rPr>
-            <w:t>zoekhulp</w:t>
+            <w:t>zoekhul</w:t>
           </w:r>
         </w:hyperlink>
+      </w:r>
+      <w:r>
+        <w:rPr>
+          <w:rFonts w:ascii="Charis SIL Regular" w:hAnsi="Charis SIL Regular" w:eastAsia="Charis SIL Regular"/>
+          <w:b w:val="0"/>
+          <w:i w:val="0"/>
+          <w:color w:val="0066CC"/>
+          <w:sz w:val="24"/>
+        </w:rPr>
+        <w:t>p</w:t>
       </w:r>
       <w:r>
         <w:rPr>
@@ -4016,7 +3710,7 @@
           <w:sz w:val="24"/>
           <w:u w:val="single"/>
         </w:rPr>
-        <w:hyperlink r:id="rId18" w:history="1">
+        <w:hyperlink r:id="rId19" w:history="1">
           <w:r>
             <w:rPr>
               <w:rStyle w:val="Hyperlink"/>
@@ -4074,6 +3768,7 @@
       </w:r>
       <w:r>
         <w:rPr>
+          <w:u w:val="single" w:color="0066cc"/>
           <w:rFonts w:ascii="Charis SIL Regular" w:hAnsi="Charis SIL Regular" w:eastAsia="Charis SIL Regular"/>
           <w:b w:val="0"/>
           <w:i w:val="0"/>
@@ -4278,7 +3973,7 @@
           <w:sz w:val="24"/>
           <w:u w:val="single"/>
         </w:rPr>
-        <w:hyperlink r:id="rId19" w:history="1">
+        <w:hyperlink r:id="rId20" w:history="1">
           <w:r>
             <w:rPr>
               <w:rStyle w:val="Hyperlink"/>
@@ -4296,7 +3991,7 @@
           <w:sz w:val="24"/>
           <w:u w:val="single"/>
         </w:rPr>
-        <w:hyperlink r:id="rId19" w:history="1">
+        <w:hyperlink r:id="rId20" w:history="1">
           <w:r>
             <w:rPr>
               <w:rStyle w:val="Hyperlink"/>
@@ -4314,7 +4009,7 @@
           <w:sz w:val="24"/>
           <w:u w:val="single"/>
         </w:rPr>
-        <w:hyperlink r:id="rId19" w:history="1">
+        <w:hyperlink r:id="rId20" w:history="1">
           <w:r>
             <w:rPr>
               <w:rStyle w:val="Hyperlink"/>
@@ -4342,7 +4037,7 @@
           <w:sz w:val="24"/>
           <w:u w:val="single"/>
         </w:rPr>
-        <w:hyperlink r:id="rId19" w:history="1">
+        <w:hyperlink r:id="rId20" w:history="1">
           <w:r>
             <w:rPr>
               <w:rStyle w:val="Hyperlink"/>
@@ -4371,7 +4066,7 @@
           <w:sz w:val="24"/>
           <w:u w:val="single"/>
         </w:rPr>
-        <w:hyperlink r:id="rId19" w:history="1">
+        <w:hyperlink r:id="rId20" w:history="1">
           <w:r>
             <w:rPr>
               <w:rStyle w:val="Hyperlink"/>
@@ -4522,7 +4217,7 @@
           <w:sz w:val="24"/>
           <w:u w:val="single"/>
         </w:rPr>
-        <w:hyperlink r:id="rId20" w:history="1">
+        <w:hyperlink r:id="rId21" w:history="1">
           <w:r>
             <w:rPr>
               <w:rStyle w:val="Hyperlink"/>
@@ -4540,7 +4235,7 @@
           <w:sz w:val="24"/>
           <w:u w:val="single"/>
         </w:rPr>
-        <w:hyperlink r:id="rId20" w:history="1">
+        <w:hyperlink r:id="rId21" w:history="1">
           <w:r>
             <w:rPr>
               <w:rStyle w:val="Hyperlink"/>
@@ -4558,7 +4253,7 @@
           <w:sz w:val="24"/>
           <w:u w:val="single"/>
         </w:rPr>
-        <w:hyperlink r:id="rId20" w:history="1">
+        <w:hyperlink r:id="rId21" w:history="1">
           <w:r>
             <w:rPr>
               <w:rStyle w:val="Hyperlink"/>
@@ -4576,7 +4271,7 @@
           <w:sz w:val="24"/>
           <w:u w:val="single"/>
         </w:rPr>
-        <w:hyperlink r:id="rId20" w:history="1">
+        <w:hyperlink r:id="rId21" w:history="1">
           <w:r>
             <w:rPr>
               <w:rStyle w:val="Hyperlink"/>
@@ -4604,7 +4299,7 @@
           <w:sz w:val="24"/>
           <w:u w:val="single"/>
         </w:rPr>
-        <w:hyperlink r:id="rId20" w:history="1">
+        <w:hyperlink r:id="rId21" w:history="1">
           <w:r>
             <w:rPr>
               <w:rStyle w:val="Hyperlink"/>
@@ -4651,7 +4346,7 @@
           <w:sz w:val="24"/>
           <w:u w:val="single"/>
         </w:rPr>
-        <w:hyperlink r:id="rId20" w:history="1">
+        <w:hyperlink r:id="rId22" w:history="1">
           <w:r>
             <w:rPr>
               <w:rStyle w:val="Hyperlink"/>
@@ -4679,7 +4374,7 @@
           <w:sz w:val="24"/>
           <w:u w:val="single"/>
         </w:rPr>
-        <w:hyperlink r:id="rId20" w:history="1">
+        <w:hyperlink r:id="rId23" w:history="1">
           <w:r>
             <w:rPr>
               <w:rStyle w:val="Hyperlink"/>
@@ -4708,7 +4403,7 @@
           <w:sz w:val="24"/>
           <w:u w:val="single"/>
         </w:rPr>
-        <w:hyperlink r:id="rId22" w:history="1">
+        <w:hyperlink r:id="rId23" w:history="1">
           <w:r>
             <w:rPr>
               <w:rStyle w:val="Hyperlink"/>
@@ -4875,7 +4570,7 @@
           <w:sz w:val="24"/>
           <w:u w:val="single"/>
         </w:rPr>
-        <w:hyperlink r:id="rId23" w:history="1">
+        <w:hyperlink r:id="rId24" w:history="1">
           <w:r>
             <w:rPr>
               <w:rStyle w:val="Hyperlink"/>
@@ -4893,7 +4588,7 @@
           <w:sz w:val="24"/>
           <w:u w:val="single"/>
         </w:rPr>
-        <w:hyperlink r:id="rId23" w:history="1">
+        <w:hyperlink r:id="rId24" w:history="1">
           <w:r>
             <w:rPr>
               <w:rStyle w:val="Hyperlink"/>
@@ -4911,7 +4606,7 @@
           <w:sz w:val="24"/>
           <w:u w:val="single"/>
         </w:rPr>
-        <w:hyperlink r:id="rId23" w:history="1">
+        <w:hyperlink r:id="rId24" w:history="1">
           <w:r>
             <w:rPr>
               <w:rStyle w:val="Hyperlink"/>
@@ -4929,7 +4624,7 @@
           <w:sz w:val="24"/>
           <w:u w:val="single"/>
         </w:rPr>
-        <w:hyperlink r:id="rId23" w:history="1">
+        <w:hyperlink r:id="rId24" w:history="1">
           <w:r>
             <w:rPr>
               <w:rStyle w:val="Hyperlink"/>
@@ -4957,7 +4652,7 @@
           <w:sz w:val="24"/>
           <w:u w:val="single"/>
         </w:rPr>
-        <w:hyperlink r:id="rId24" w:history="1">
+        <w:hyperlink r:id="rId25" w:history="1">
           <w:r>
             <w:rPr>
               <w:rStyle w:val="Hyperlink"/>
@@ -5004,7 +4699,7 @@
           <w:sz w:val="24"/>
           <w:u w:val="single"/>
         </w:rPr>
-        <w:hyperlink r:id="rId24" w:history="1">
+        <w:hyperlink r:id="rId25" w:history="1">
           <w:r>
             <w:rPr>
               <w:rStyle w:val="Hyperlink"/>
@@ -5033,7 +4728,7 @@
           <w:sz w:val="24"/>
           <w:u w:val="single"/>
         </w:rPr>
-        <w:hyperlink r:id="rId23" w:history="1">
+        <w:hyperlink r:id="rId24" w:history="1">
           <w:r>
             <w:rPr>
               <w:rStyle w:val="Hyperlink"/>
@@ -5062,7 +4757,7 @@
           <w:sz w:val="24"/>
           <w:u w:val="single"/>
         </w:rPr>
-        <w:hyperlink r:id="rId23" w:history="1">
+        <w:hyperlink r:id="rId24" w:history="1">
           <w:r>
             <w:rPr>
               <w:rStyle w:val="Hyperlink"/>

--- a/EXPORTS/DOCX/published/niveau3/Dutch/WMAmsterdam.docx
+++ b/EXPORTS/DOCX/published/niveau3/Dutch/WMAmsterdam.docx
@@ -415,8 +415,208 @@
           <w:i w:val="0"/>
           <w:color w:val="0066CC"/>
           <w:sz w:val="24"/>
-        </w:rPr>
-        <w:t xml:space="preserve"> Otto Stuart von Schmidt auf A</w:t>
+          <w:u w:val="single"/>
+        </w:rPr>
+        <w:t xml:space="preserve"> </w:t>
+      </w:r>
+      <w:r>
+        <w:rPr>
+          <w:rFonts w:ascii="Charis SIL Regular" w:hAnsi="Charis SIL Regular" w:eastAsia="Charis SIL Regular"/>
+          <w:b w:val="0"/>
+          <w:i w:val="0"/>
+          <w:color w:val="0066CC"/>
+          <w:sz w:val="24"/>
+          <w:u w:val="single"/>
+        </w:rPr>
+        <w:hyperlink r:id="rId11" w:history="1">
+          <w:r>
+            <w:rPr>
+              <w:rStyle w:val="Hyperlink"/>
+            </w:rPr>
+            <w:t>Otto</w:t>
+          </w:r>
+        </w:hyperlink>
+      </w:r>
+      <w:r>
+        <w:rPr>
+          <w:rFonts w:ascii="Charis SIL Regular" w:hAnsi="Charis SIL Regular" w:eastAsia="Charis SIL Regular"/>
+          <w:b w:val="0"/>
+          <w:i w:val="0"/>
+          <w:color w:val="0066CC"/>
+          <w:sz w:val="24"/>
+          <w:u w:val="single"/>
+        </w:rPr>
+        <w:t xml:space="preserve"> </w:t>
+      </w:r>
+      <w:r>
+        <w:rPr>
+          <w:rFonts w:ascii="Charis SIL Regular" w:hAnsi="Charis SIL Regular" w:eastAsia="Charis SIL Regular"/>
+          <w:b w:val="0"/>
+          <w:i w:val="0"/>
+          <w:color w:val="0066CC"/>
+          <w:sz w:val="24"/>
+          <w:u w:val="single"/>
+        </w:rPr>
+        <w:hyperlink r:id="rId11" w:history="1">
+          <w:r>
+            <w:rPr>
+              <w:rStyle w:val="Hyperlink"/>
+            </w:rPr>
+            <w:t>Stuart</w:t>
+          </w:r>
+        </w:hyperlink>
+      </w:r>
+      <w:r>
+        <w:rPr>
+          <w:rFonts w:ascii="Charis SIL Regular" w:hAnsi="Charis SIL Regular" w:eastAsia="Charis SIL Regular"/>
+          <w:b w:val="0"/>
+          <w:i w:val="0"/>
+          <w:color w:val="0066CC"/>
+          <w:sz w:val="24"/>
+          <w:u w:val="single"/>
+        </w:rPr>
+        <w:t xml:space="preserve"> </w:t>
+      </w:r>
+      <w:r>
+        <w:rPr>
+          <w:rFonts w:ascii="Charis SIL Regular" w:hAnsi="Charis SIL Regular" w:eastAsia="Charis SIL Regular"/>
+          <w:b w:val="0"/>
+          <w:i w:val="0"/>
+          <w:color w:val="0066CC"/>
+          <w:sz w:val="24"/>
+          <w:u w:val="single"/>
+        </w:rPr>
+        <w:hyperlink r:id="rId11" w:history="1">
+          <w:r>
+            <w:rPr>
+              <w:rStyle w:val="Hyperlink"/>
+            </w:rPr>
+            <w:t>von</w:t>
+          </w:r>
+        </w:hyperlink>
+      </w:r>
+      <w:r>
+        <w:rPr>
+          <w:rFonts w:ascii="Charis SIL Regular" w:hAnsi="Charis SIL Regular" w:eastAsia="Charis SIL Regular"/>
+          <w:b w:val="0"/>
+          <w:i w:val="0"/>
+          <w:color w:val="0066CC"/>
+          <w:sz w:val="24"/>
+          <w:u w:val="single"/>
+        </w:rPr>
+        <w:t xml:space="preserve"> </w:t>
+      </w:r>
+      <w:r>
+        <w:rPr>
+          <w:rFonts w:ascii="Charis SIL Regular" w:hAnsi="Charis SIL Regular" w:eastAsia="Charis SIL Regular"/>
+          <w:b w:val="0"/>
+          <w:i w:val="0"/>
+          <w:color w:val="0066CC"/>
+          <w:sz w:val="24"/>
+          <w:u w:val="single"/>
+        </w:rPr>
+        <w:hyperlink r:id="rId10" w:history="1">
+          <w:r>
+            <w:rPr>
+              <w:rStyle w:val="Hyperlink"/>
+            </w:rPr>
+            <w:t>Schm</w:t>
+          </w:r>
+        </w:hyperlink>
+      </w:r>
+      <w:r>
+        <w:rPr>
+          <w:rFonts w:ascii="Charis SIL Regular" w:hAnsi="Charis SIL Regular" w:eastAsia="Charis SIL Regular"/>
+          <w:b w:val="0"/>
+          <w:i w:val="0"/>
+          <w:color w:val="0066CC"/>
+          <w:sz w:val="24"/>
+          <w:u w:val="single"/>
+        </w:rPr>
+        <w:hyperlink r:id="rId11" w:history="1">
+          <w:r>
+            <w:rPr>
+              <w:rStyle w:val="Hyperlink"/>
+            </w:rPr>
+            <w:t>i</w:t>
+          </w:r>
+        </w:hyperlink>
+      </w:r>
+      <w:r>
+        <w:rPr>
+          <w:rFonts w:ascii="Charis SIL Regular" w:hAnsi="Charis SIL Regular" w:eastAsia="Charis SIL Regular"/>
+          <w:b w:val="0"/>
+          <w:i w:val="0"/>
+          <w:color w:val="0066CC"/>
+          <w:sz w:val="24"/>
+          <w:u w:val="single"/>
+        </w:rPr>
+        <w:hyperlink r:id="rId11" w:history="1">
+          <w:r>
+            <w:rPr>
+              <w:rStyle w:val="Hyperlink"/>
+            </w:rPr>
+            <w:t>dt</w:t>
+          </w:r>
+        </w:hyperlink>
+      </w:r>
+      <w:r>
+        <w:rPr>
+          <w:rFonts w:ascii="Charis SIL Regular" w:hAnsi="Charis SIL Regular" w:eastAsia="Charis SIL Regular"/>
+          <w:b w:val="0"/>
+          <w:i w:val="0"/>
+          <w:color w:val="0066CC"/>
+          <w:sz w:val="24"/>
+          <w:u w:val="single"/>
+        </w:rPr>
+        <w:t xml:space="preserve"> </w:t>
+      </w:r>
+      <w:r>
+        <w:rPr>
+          <w:rFonts w:ascii="Charis SIL Regular" w:hAnsi="Charis SIL Regular" w:eastAsia="Charis SIL Regular"/>
+          <w:b w:val="0"/>
+          <w:i w:val="0"/>
+          <w:color w:val="0066CC"/>
+          <w:sz w:val="24"/>
+          <w:u w:val="single"/>
+        </w:rPr>
+        <w:hyperlink r:id="rId10" w:history="1">
+          <w:r>
+            <w:rPr>
+              <w:rStyle w:val="Hyperlink"/>
+            </w:rPr>
+            <w:t>auf</w:t>
+          </w:r>
+        </w:hyperlink>
+      </w:r>
+      <w:r>
+        <w:rPr>
+          <w:rFonts w:ascii="Charis SIL Regular" w:hAnsi="Charis SIL Regular" w:eastAsia="Charis SIL Regular"/>
+          <w:b w:val="0"/>
+          <w:i w:val="0"/>
+          <w:color w:val="0066CC"/>
+          <w:sz w:val="24"/>
+          <w:u w:val="single"/>
+        </w:rPr>
+        <w:t xml:space="preserve"> </w:t>
+      </w:r>
+      <w:r>
+        <w:rPr>
+          <w:rFonts w:ascii="Charis SIL Regular" w:hAnsi="Charis SIL Regular" w:eastAsia="Charis SIL Regular"/>
+          <w:b w:val="0"/>
+          <w:i w:val="0"/>
+          <w:color w:val="0066CC"/>
+          <w:sz w:val="24"/>
+          <w:u w:val="single"/>
+        </w:rPr>
+        <w:hyperlink r:id="rId10" w:history="1">
+          <w:r>
+            <w:rPr>
+              <w:rStyle w:val="Hyperlink"/>
+            </w:rPr>
+            <w:t>A</w:t>
+          </w:r>
+        </w:hyperlink>
       </w:r>
       <w:r>
         <w:rPr>
@@ -509,7 +709,104 @@
           <w:color w:val="000000"/>
           <w:sz w:val="24"/>
         </w:rPr>
-        <w:t>uin in Bogor en verschille</w:t>
+        <w:hyperlink r:id="rId11" w:history="1">
+          <w:r>
+            <w:rPr>
+              <w:rStyle w:val="Hyperlink"/>
+            </w:rPr>
+            <w:t>u</w:t>
+          </w:r>
+        </w:hyperlink>
+      </w:r>
+      <w:r>
+        <w:rPr>
+          <w:u w:val="single" w:color="0066cc"/>
+          <w:rFonts w:ascii="Charis SIL Regular" w:hAnsi="Charis SIL Regular" w:eastAsia="Charis SIL Regular"/>
+          <w:b w:val="0"/>
+          <w:i w:val="0"/>
+          <w:color w:val="000000"/>
+          <w:sz w:val="24"/>
+        </w:rPr>
+        <w:hyperlink r:id="rId11" w:history="1">
+          <w:r>
+            <w:rPr>
+              <w:rStyle w:val="Hyperlink"/>
+            </w:rPr>
+            <w:t>in in</w:t>
+          </w:r>
+        </w:hyperlink>
+      </w:r>
+      <w:r>
+        <w:rPr>
+          <w:u w:val="single" w:color="0066cc"/>
+          <w:rFonts w:ascii="Charis SIL Regular" w:hAnsi="Charis SIL Regular" w:eastAsia="Charis SIL Regular"/>
+          <w:b w:val="0"/>
+          <w:i w:val="0"/>
+          <w:color w:val="000000"/>
+          <w:sz w:val="24"/>
+        </w:rPr>
+        <w:hyperlink r:id="rId11" w:history="1">
+          <w:r>
+            <w:rPr>
+              <w:rStyle w:val="Hyperlink"/>
+            </w:rPr>
+            <w:t xml:space="preserve"> Bogor</w:t>
+          </w:r>
+        </w:hyperlink>
+      </w:r>
+      <w:r>
+        <w:rPr>
+          <w:u w:val="single" w:color="0066cc"/>
+          <w:rFonts w:ascii="Charis SIL Regular" w:hAnsi="Charis SIL Regular" w:eastAsia="Charis SIL Regular"/>
+          <w:b w:val="0"/>
+          <w:i w:val="0"/>
+          <w:color w:val="000000"/>
+          <w:sz w:val="24"/>
+        </w:rPr>
+        <w:hyperlink r:id="rId11" w:history="1">
+          <w:r>
+            <w:rPr>
+              <w:rStyle w:val="Hyperlink"/>
+            </w:rPr>
+            <w:t xml:space="preserve"> en </w:t>
+          </w:r>
+        </w:hyperlink>
+      </w:r>
+      <w:r>
+        <w:rPr>
+          <w:u w:val="single" w:color="0066cc"/>
+          <w:rFonts w:ascii="Charis SIL Regular" w:hAnsi="Charis SIL Regular" w:eastAsia="Charis SIL Regular"/>
+          <w:b w:val="0"/>
+          <w:i w:val="0"/>
+          <w:color w:val="000000"/>
+          <w:sz w:val="24"/>
+        </w:rPr>
+        <w:hyperlink r:id="rId11" w:history="1">
+          <w:r>
+            <w:rPr>
+              <w:rStyle w:val="Hyperlink"/>
+            </w:rPr>
+            <w:t>v</w:t>
+          </w:r>
+        </w:hyperlink>
+      </w:r>
+      <w:r>
+        <w:rPr>
+          <w:u w:val="single" w:color="0066cc"/>
+          <w:rFonts w:ascii="Charis SIL Regular" w:hAnsi="Charis SIL Regular" w:eastAsia="Charis SIL Regular"/>
+          <w:b w:val="0"/>
+          <w:i w:val="0"/>
+          <w:color w:val="000000"/>
+          <w:sz w:val="24"/>
+        </w:rPr>
+        <w:hyperlink r:id="rId11" w:history="1">
+          <w:r>
+            <w:rPr>
+              <w:rStyle w:val="Hyperlink"/>
+            </w:rPr>
+            <w:t>erschille</w:t>
+          </w:r>
+        </w:hyperlink>
       </w:r>
       <w:r>
         <w:rPr>
@@ -654,7 +951,6 @@
           <w:i w:val="0"/>
           <w:color w:val="0066CC"/>
           <w:sz w:val="24"/>
-          <w:u w:val="single"/>
         </w:rPr>
         <w:t xml:space="preserve"> </w:t>
       </w:r>
@@ -701,19 +997,9 @@
             <w:rPr>
               <w:rStyle w:val="Hyperlink"/>
             </w:rPr>
-            <w:t>Arti</w:t>
+            <w:t>Artis</w:t>
           </w:r>
         </w:hyperlink>
-      </w:r>
-      <w:r>
-        <w:rPr>
-          <w:rFonts w:ascii="Charis SIL Regular" w:hAnsi="Charis SIL Regular" w:eastAsia="Charis SIL Regular"/>
-          <w:b w:val="0"/>
-          <w:i w:val="0"/>
-          <w:color w:val="0066CC"/>
-          <w:sz w:val="24"/>
-        </w:rPr>
-        <w:t>s</w:t>
       </w:r>
       <w:r>
         <w:rPr>
@@ -1090,9 +1376,15 @@
           <w:i w:val="0"/>
           <w:color w:val="0066CC"/>
           <w:sz w:val="24"/>
-          <w:u w:val="single"/>
-        </w:rPr>
-        <w:t>Res</w:t>
+        </w:rPr>
+        <w:hyperlink r:id="rId13" w:history="1">
+          <w:r>
+            <w:rPr>
+              <w:rStyle w:val="Hyperlink"/>
+            </w:rPr>
+            <w:t>Res</w:t>
+          </w:r>
+        </w:hyperlink>
       </w:r>
       <w:r>
         <w:rPr>
@@ -1120,14 +1412,7 @@
           <w:color w:val="000000"/>
           <w:sz w:val="24"/>
         </w:rPr>
-        <w:hyperlink r:id="rId13" w:history="1">
-          <w:r>
-            <w:rPr>
-              <w:rStyle w:val="Hyperlink"/>
-            </w:rPr>
-            <w:t xml:space="preserve"> en het </w:t>
-          </w:r>
-        </w:hyperlink>
+        <w:t xml:space="preserve"> en het </w:t>
       </w:r>
       <w:r>
         <w:rPr>
@@ -1156,7 +1441,14 @@
           <w:sz w:val="24"/>
           <w:u w:val="single"/>
         </w:rPr>
-        <w:t>seum</w:t>
+        <w:hyperlink r:id="rId14" w:history="1">
+          <w:r>
+            <w:rPr>
+              <w:rStyle w:val="Hyperlink"/>
+            </w:rPr>
+            <w:t>seu</w:t>
+          </w:r>
+        </w:hyperlink>
       </w:r>
       <w:r>
         <w:rPr>
@@ -1167,6 +1459,24 @@
           <w:sz w:val="24"/>
           <w:u w:val="single"/>
         </w:rPr>
+        <w:hyperlink r:id="rId14" w:history="1">
+          <w:r>
+            <w:rPr>
+              <w:rStyle w:val="Hyperlink"/>
+            </w:rPr>
+            <w:t>m</w:t>
+          </w:r>
+        </w:hyperlink>
+      </w:r>
+      <w:r>
+        <w:rPr>
+          <w:rFonts w:ascii="Charis SIL Regular" w:hAnsi="Charis SIL Regular" w:eastAsia="Charis SIL Regular"/>
+          <w:b w:val="0"/>
+          <w:i w:val="0"/>
+          <w:color w:val="0066CC"/>
+          <w:sz w:val="24"/>
+          <w:u w:val="single"/>
+        </w:rPr>
         <w:t xml:space="preserve"> </w:t>
       </w:r>
       <w:r>
@@ -1178,7 +1488,7 @@
           <w:sz w:val="24"/>
           <w:u w:val="single"/>
         </w:rPr>
-        <w:hyperlink r:id="rId13" w:history="1">
+        <w:hyperlink r:id="rId14" w:history="1">
           <w:r>
             <w:rPr>
               <w:rStyle w:val="Hyperlink"/>
@@ -1207,7 +1517,7 @@
           <w:sz w:val="24"/>
           <w:u w:val="single"/>
         </w:rPr>
-        <w:hyperlink r:id="rId14" w:history="1">
+        <w:hyperlink r:id="rId13" w:history="1">
           <w:r>
             <w:rPr>
               <w:rStyle w:val="Hyperlink"/>
@@ -1319,7 +1629,7 @@
           <w:sz w:val="24"/>
           <w:u w:val="single"/>
         </w:rPr>
-        <w:hyperlink r:id="rId14" w:history="1">
+        <w:hyperlink r:id="rId13" w:history="1">
           <w:r>
             <w:rPr>
               <w:rStyle w:val="Hyperlink"/>
@@ -1366,7 +1676,7 @@
           <w:sz w:val="24"/>
           <w:u w:val="single"/>
         </w:rPr>
-        <w:hyperlink r:id="rId13" w:history="1">
+        <w:hyperlink r:id="rId14" w:history="1">
           <w:r>
             <w:rPr>
               <w:rStyle w:val="Hyperlink"/>
@@ -1384,7 +1694,7 @@
           <w:sz w:val="24"/>
           <w:u w:val="single"/>
         </w:rPr>
-        <w:hyperlink r:id="rId13" w:history="1">
+        <w:hyperlink r:id="rId14" w:history="1">
           <w:r>
             <w:rPr>
               <w:rStyle w:val="Hyperlink"/>
@@ -1413,7 +1723,7 @@
           <w:sz w:val="24"/>
           <w:u w:val="single"/>
         </w:rPr>
-        <w:hyperlink r:id="rId13" w:history="1">
+        <w:hyperlink r:id="rId14" w:history="1">
           <w:r>
             <w:rPr>
               <w:rStyle w:val="Hyperlink"/>
@@ -1431,7 +1741,7 @@
           <w:sz w:val="24"/>
           <w:u w:val="single"/>
         </w:rPr>
-        <w:hyperlink r:id="rId13" w:history="1">
+        <w:hyperlink r:id="rId14" w:history="1">
           <w:r>
             <w:rPr>
               <w:rStyle w:val="Hyperlink"/>
@@ -1514,7 +1824,7 @@
           <w:sz w:val="24"/>
           <w:u w:val="single"/>
         </w:rPr>
-        <w:hyperlink r:id="rId14" w:history="1">
+        <w:hyperlink r:id="rId13" w:history="1">
           <w:r>
             <w:rPr>
               <w:rStyle w:val="Hyperlink"/>
@@ -2459,6 +2769,7 @@
       </w:r>
       <w:r>
         <w:rPr>
+          <w:u w:val="single" w:color="0066cc"/>
           <w:rFonts w:ascii="Charis SIL Regular" w:hAnsi="Charis SIL Regular" w:eastAsia="Charis SIL Regular"/>
           <w:b w:val="0"/>
           <w:i w:val="0"/>
@@ -2555,7 +2866,7 @@
             <w:rPr>
               <w:rStyle w:val="Hyperlink"/>
             </w:rPr>
-            <w:t>desbetreffend</w:t>
+            <w:t>desbetreffen</w:t>
           </w:r>
         </w:hyperlink>
       </w:r>
@@ -2566,36 +2877,13 @@
           <w:i w:val="0"/>
           <w:color w:val="0066CC"/>
           <w:sz w:val="24"/>
-          <w:u w:val="single"/>
-        </w:rPr>
-        <w:t>e</w:t>
-      </w:r>
-      <w:r>
-        <w:rPr>
-          <w:rFonts w:ascii="Charis SIL Regular" w:hAnsi="Charis SIL Regular" w:eastAsia="Charis SIL Regular"/>
-          <w:b w:val="0"/>
-          <w:i w:val="0"/>
-          <w:color w:val="0066CC"/>
-          <w:sz w:val="24"/>
-          <w:u w:val="single"/>
-        </w:rPr>
-        <w:t xml:space="preserve"> </w:t>
-      </w:r>
-      <w:r>
-        <w:rPr>
-          <w:rFonts w:ascii="Charis SIL Regular" w:hAnsi="Charis SIL Regular" w:eastAsia="Charis SIL Regular"/>
-          <w:b w:val="0"/>
-          <w:i w:val="0"/>
-          <w:color w:val="0066CC"/>
-          <w:sz w:val="24"/>
-          <w:u w:val="single"/>
         </w:rPr>
         <w:hyperlink r:id="rId12" w:history="1">
           <w:r>
             <w:rPr>
               <w:rStyle w:val="Hyperlink"/>
             </w:rPr>
-            <w:t>zoekhul</w:t>
+            <w:t>d</w:t>
           </w:r>
         </w:hyperlink>
       </w:r>
@@ -2606,8 +2894,38 @@
           <w:i w:val="0"/>
           <w:color w:val="0066CC"/>
           <w:sz w:val="24"/>
-        </w:rPr>
-        <w:t>p</w:t>
+          <w:u w:val="single"/>
+        </w:rPr>
+        <w:t>e</w:t>
+      </w:r>
+      <w:r>
+        <w:rPr>
+          <w:rFonts w:ascii="Charis SIL Regular" w:hAnsi="Charis SIL Regular" w:eastAsia="Charis SIL Regular"/>
+          <w:b w:val="0"/>
+          <w:i w:val="0"/>
+          <w:color w:val="0066CC"/>
+          <w:sz w:val="24"/>
+          <w:u w:val="single"/>
+        </w:rPr>
+        <w:t xml:space="preserve"> </w:t>
+      </w:r>
+      <w:r>
+        <w:rPr>
+          <w:rFonts w:ascii="Charis SIL Regular" w:hAnsi="Charis SIL Regular" w:eastAsia="Charis SIL Regular"/>
+          <w:b w:val="0"/>
+          <w:i w:val="0"/>
+          <w:color w:val="0066CC"/>
+          <w:sz w:val="24"/>
+          <w:u w:val="single"/>
+        </w:rPr>
+        <w:hyperlink r:id="rId12" w:history="1">
+          <w:r>
+            <w:rPr>
+              <w:rStyle w:val="Hyperlink"/>
+            </w:rPr>
+            <w:t>zoekhulp</w:t>
+          </w:r>
+        </w:hyperlink>
       </w:r>
       <w:r>
         <w:rPr>
@@ -3710,7 +4028,7 @@
           <w:sz w:val="24"/>
           <w:u w:val="single"/>
         </w:rPr>
-        <w:hyperlink r:id="rId19" w:history="1">
+        <w:hyperlink r:id="rId18" w:history="1">
           <w:r>
             <w:rPr>
               <w:rStyle w:val="Hyperlink"/>
@@ -3768,21 +4086,13 @@
       </w:r>
       <w:r>
         <w:rPr>
-          <w:u w:val="single" w:color="0066cc"/>
           <w:rFonts w:ascii="Charis SIL Regular" w:hAnsi="Charis SIL Regular" w:eastAsia="Charis SIL Regular"/>
           <w:b w:val="0"/>
           <w:i w:val="0"/>
           <w:color w:val="000000"/>
           <w:sz w:val="24"/>
         </w:rPr>
-        <w:hyperlink r:id="rId18" w:history="1">
-          <w:r>
-            <w:rPr>
-              <w:rStyle w:val="Hyperlink"/>
-            </w:rPr>
-            <w:t xml:space="preserve">, </w:t>
-          </w:r>
-        </w:hyperlink>
+        <w:t xml:space="preserve">, </w:t>
       </w:r>
       <w:r>
         <w:rPr>
@@ -3822,7 +4132,7 @@
           <w:sz w:val="24"/>
           <w:u w:val="single"/>
         </w:rPr>
-        <w:hyperlink r:id="rId18" w:history="1">
+        <w:hyperlink r:id="rId19" w:history="1">
           <w:r>
             <w:rPr>
               <w:rStyle w:val="Hyperlink"/>
@@ -4299,7 +4609,7 @@
           <w:sz w:val="24"/>
           <w:u w:val="single"/>
         </w:rPr>
-        <w:hyperlink r:id="rId21" w:history="1">
+        <w:hyperlink r:id="rId22" w:history="1">
           <w:r>
             <w:rPr>
               <w:rStyle w:val="Hyperlink"/>
@@ -4317,7 +4627,7 @@
           <w:sz w:val="24"/>
           <w:u w:val="single"/>
         </w:rPr>
-        <w:hyperlink r:id="rId21" w:history="1">
+        <w:hyperlink r:id="rId22" w:history="1">
           <w:r>
             <w:rPr>
               <w:rStyle w:val="Hyperlink"/>
@@ -4403,7 +4713,7 @@
           <w:sz w:val="24"/>
           <w:u w:val="single"/>
         </w:rPr>
-        <w:hyperlink r:id="rId23" w:history="1">
+        <w:hyperlink r:id="rId21" w:history="1">
           <w:r>
             <w:rPr>
               <w:rStyle w:val="Hyperlink"/>
@@ -4710,7 +5020,6 @@
       </w:r>
       <w:r>
         <w:rPr>
-          <w:u w:val="single" w:color="0066cc"/>
           <w:rFonts w:ascii="Charis SIL Regular" w:hAnsi="Charis SIL Regular" w:eastAsia="Charis SIL Regular"/>
           <w:b w:val="0"/>
           <w:i w:val="0"/>
@@ -4757,7 +5066,7 @@
           <w:sz w:val="24"/>
           <w:u w:val="single"/>
         </w:rPr>
-        <w:hyperlink r:id="rId24" w:history="1">
+        <w:hyperlink r:id="rId26" w:history="1">
           <w:r>
             <w:rPr>
               <w:rStyle w:val="Hyperlink"/>

--- a/EXPORTS/DOCX/published/niveau3/Dutch/WMAmsterdam.docx
+++ b/EXPORTS/DOCX/published/niveau3/Dutch/WMAmsterdam.docx
@@ -515,7 +515,7 @@
           <w:sz w:val="24"/>
           <w:u w:val="single"/>
         </w:rPr>
-        <w:hyperlink r:id="rId10" w:history="1">
+        <w:hyperlink r:id="rId11" w:history="1">
           <w:r>
             <w:rPr>
               <w:rStyle w:val="Hyperlink"/>
@@ -580,7 +580,7 @@
           <w:sz w:val="24"/>
           <w:u w:val="single"/>
         </w:rPr>
-        <w:hyperlink r:id="rId10" w:history="1">
+        <w:hyperlink r:id="rId11" w:history="1">
           <w:r>
             <w:rPr>
               <w:rStyle w:val="Hyperlink"/>
@@ -609,7 +609,7 @@
           <w:sz w:val="24"/>
           <w:u w:val="single"/>
         </w:rPr>
-        <w:hyperlink r:id="rId10" w:history="1">
+        <w:hyperlink r:id="rId11" w:history="1">
           <w:r>
             <w:rPr>
               <w:rStyle w:val="Hyperlink"/>
@@ -627,7 +627,7 @@
           <w:sz w:val="24"/>
           <w:u w:val="single"/>
         </w:rPr>
-        <w:hyperlink r:id="rId10" w:history="1">
+        <w:hyperlink r:id="rId11" w:history="1">
           <w:r>
             <w:rPr>
               <w:rStyle w:val="Hyperlink"/>
@@ -666,75 +666,13 @@
       </w:r>
       <w:r>
         <w:rPr>
-          <w:u w:val="single" w:color="0066cc"/>
           <w:rFonts w:ascii="Charis SIL Regular" w:hAnsi="Charis SIL Regular" w:eastAsia="Charis SIL Regular"/>
           <w:b w:val="0"/>
           <w:i w:val="0"/>
           <w:color w:val="000000"/>
           <w:sz w:val="24"/>
         </w:rPr>
-        <w:hyperlink r:id="rId11" w:history="1">
-          <w:r>
-            <w:rPr>
-              <w:rStyle w:val="Hyperlink"/>
-            </w:rPr>
-            <w:t>Lands P</w:t>
-          </w:r>
-        </w:hyperlink>
-      </w:r>
-      <w:r>
-        <w:rPr>
-          <w:u w:val="single" w:color="0066cc"/>
-          <w:rFonts w:ascii="Charis SIL Regular" w:hAnsi="Charis SIL Regular" w:eastAsia="Charis SIL Regular"/>
-          <w:b w:val="0"/>
-          <w:i w:val="0"/>
-          <w:color w:val="000000"/>
-          <w:sz w:val="24"/>
-        </w:rPr>
-        <w:hyperlink r:id="rId11" w:history="1">
-          <w:r>
-            <w:rPr>
-              <w:rStyle w:val="Hyperlink"/>
-            </w:rPr>
-            <w:t>lantent</w:t>
-          </w:r>
-        </w:hyperlink>
-      </w:r>
-      <w:r>
-        <w:rPr>
-          <w:u w:val="single" w:color="0066cc"/>
-          <w:rFonts w:ascii="Charis SIL Regular" w:hAnsi="Charis SIL Regular" w:eastAsia="Charis SIL Regular"/>
-          <w:b w:val="0"/>
-          <w:i w:val="0"/>
-          <w:color w:val="000000"/>
-          <w:sz w:val="24"/>
-        </w:rPr>
-        <w:hyperlink r:id="rId11" w:history="1">
-          <w:r>
-            <w:rPr>
-              <w:rStyle w:val="Hyperlink"/>
-            </w:rPr>
-            <w:t>u</w:t>
-          </w:r>
-        </w:hyperlink>
-      </w:r>
-      <w:r>
-        <w:rPr>
-          <w:u w:val="single" w:color="0066cc"/>
-          <w:rFonts w:ascii="Charis SIL Regular" w:hAnsi="Charis SIL Regular" w:eastAsia="Charis SIL Regular"/>
-          <w:b w:val="0"/>
-          <w:i w:val="0"/>
-          <w:color w:val="000000"/>
-          <w:sz w:val="24"/>
-        </w:rPr>
-        <w:hyperlink r:id="rId11" w:history="1">
-          <w:r>
-            <w:rPr>
-              <w:rStyle w:val="Hyperlink"/>
-            </w:rPr>
-            <w:t>in in</w:t>
-          </w:r>
-        </w:hyperlink>
+        <w:t>Lands Plantentuin in</w:t>
       </w:r>
       <w:r>
         <w:rPr>
@@ -929,7 +867,7 @@
             <w:rPr>
               <w:rStyle w:val="Hyperlink"/>
             </w:rPr>
-            <w:t>Etnografisc</w:t>
+            <w:t>Etnografis</w:t>
           </w:r>
         </w:hyperlink>
       </w:r>
@@ -942,6 +880,16 @@
           <w:sz w:val="24"/>
           <w:u w:val="single"/>
         </w:rPr>
+        <w:t>c</w:t>
+      </w:r>
+      <w:r>
+        <w:rPr>
+          <w:rFonts w:ascii="Charis SIL Regular" w:hAnsi="Charis SIL Regular" w:eastAsia="Charis SIL Regular"/>
+          <w:b w:val="0"/>
+          <w:i w:val="0"/>
+          <w:color w:val="0066CC"/>
+          <w:sz w:val="24"/>
+        </w:rPr>
         <w:t>h</w:t>
       </w:r>
       <w:r>
@@ -951,6 +899,7 @@
           <w:i w:val="0"/>
           <w:color w:val="0066CC"/>
           <w:sz w:val="24"/>
+          <w:u w:val="single"/>
         </w:rPr>
         <w:t xml:space="preserve"> </w:t>
       </w:r>
@@ -1423,30 +1372,12 @@
           <w:sz w:val="24"/>
           <w:u w:val="single"/>
         </w:rPr>
-        <w:hyperlink r:id="rId13" w:history="1">
-          <w:r>
-            <w:rPr>
-              <w:rStyle w:val="Hyperlink"/>
-            </w:rPr>
-            <w:t>Rijksmu</w:t>
-          </w:r>
-        </w:hyperlink>
-      </w:r>
-      <w:r>
-        <w:rPr>
-          <w:rFonts w:ascii="Charis SIL Regular" w:hAnsi="Charis SIL Regular" w:eastAsia="Charis SIL Regular"/>
-          <w:b w:val="0"/>
-          <w:i w:val="0"/>
-          <w:color w:val="0066CC"/>
-          <w:sz w:val="24"/>
-          <w:u w:val="single"/>
-        </w:rPr>
         <w:hyperlink r:id="rId14" w:history="1">
           <w:r>
             <w:rPr>
               <w:rStyle w:val="Hyperlink"/>
             </w:rPr>
-            <w:t>seu</w:t>
+            <w:t>Rijksmuseum</w:t>
           </w:r>
         </w:hyperlink>
       </w:r>
@@ -1459,14 +1390,7 @@
           <w:sz w:val="24"/>
           <w:u w:val="single"/>
         </w:rPr>
-        <w:hyperlink r:id="rId14" w:history="1">
-          <w:r>
-            <w:rPr>
-              <w:rStyle w:val="Hyperlink"/>
-            </w:rPr>
-            <w:t>m</w:t>
-          </w:r>
-        </w:hyperlink>
+        <w:t xml:space="preserve"> </w:t>
       </w:r>
       <w:r>
         <w:rPr>
@@ -1477,18 +1401,7 @@
           <w:sz w:val="24"/>
           <w:u w:val="single"/>
         </w:rPr>
-        <w:t xml:space="preserve"> </w:t>
-      </w:r>
-      <w:r>
-        <w:rPr>
-          <w:rFonts w:ascii="Charis SIL Regular" w:hAnsi="Charis SIL Regular" w:eastAsia="Charis SIL Regular"/>
-          <w:b w:val="0"/>
-          <w:i w:val="0"/>
-          <w:color w:val="0066CC"/>
-          <w:sz w:val="24"/>
-          <w:u w:val="single"/>
-        </w:rPr>
-        <w:hyperlink r:id="rId14" w:history="1">
+        <w:hyperlink r:id="rId13" w:history="1">
           <w:r>
             <w:rPr>
               <w:rStyle w:val="Hyperlink"/>
@@ -1582,7 +1495,7 @@
           <w:sz w:val="24"/>
           <w:u w:val="single"/>
         </w:rPr>
-        <w:hyperlink r:id="rId13" w:history="1">
+        <w:hyperlink r:id="rId14" w:history="1">
           <w:r>
             <w:rPr>
               <w:rStyle w:val="Hyperlink"/>
@@ -1611,7 +1524,7 @@
           <w:sz w:val="24"/>
           <w:u w:val="single"/>
         </w:rPr>
-        <w:hyperlink r:id="rId13" w:history="1">
+        <w:hyperlink r:id="rId14" w:history="1">
           <w:r>
             <w:rPr>
               <w:rStyle w:val="Hyperlink"/>
@@ -1629,7 +1542,7 @@
           <w:sz w:val="24"/>
           <w:u w:val="single"/>
         </w:rPr>
-        <w:hyperlink r:id="rId13" w:history="1">
+        <w:hyperlink r:id="rId14" w:history="1">
           <w:r>
             <w:rPr>
               <w:rStyle w:val="Hyperlink"/>
@@ -1647,7 +1560,7 @@
           <w:sz w:val="24"/>
           <w:u w:val="single"/>
         </w:rPr>
-        <w:hyperlink r:id="rId13" w:history="1">
+        <w:hyperlink r:id="rId14" w:history="1">
           <w:r>
             <w:rPr>
               <w:rStyle w:val="Hyperlink"/>
@@ -1741,7 +1654,7 @@
           <w:sz w:val="24"/>
           <w:u w:val="single"/>
         </w:rPr>
-        <w:hyperlink r:id="rId14" w:history="1">
+        <w:hyperlink r:id="rId13" w:history="1">
           <w:r>
             <w:rPr>
               <w:rStyle w:val="Hyperlink"/>
@@ -4092,7 +4005,14 @@
           <w:color w:val="000000"/>
           <w:sz w:val="24"/>
         </w:rPr>
-        <w:t xml:space="preserve">, </w:t>
+        <w:hyperlink r:id="rId18" w:history="1">
+          <w:r>
+            <w:rPr>
+              <w:rStyle w:val="Hyperlink"/>
+            </w:rPr>
+            <w:t xml:space="preserve">, </w:t>
+          </w:r>
+        </w:hyperlink>
       </w:r>
       <w:r>
         <w:rPr>
@@ -4103,7 +4023,7 @@
           <w:sz w:val="24"/>
           <w:u w:val="single"/>
         </w:rPr>
-        <w:hyperlink r:id="rId18" w:history="1">
+        <w:hyperlink r:id="rId19" w:history="1">
           <w:r>
             <w:rPr>
               <w:rStyle w:val="Hyperlink"/>
@@ -4609,7 +4529,7 @@
           <w:sz w:val="24"/>
           <w:u w:val="single"/>
         </w:rPr>
-        <w:hyperlink r:id="rId22" w:history="1">
+        <w:hyperlink r:id="rId21" w:history="1">
           <w:r>
             <w:rPr>
               <w:rStyle w:val="Hyperlink"/>
@@ -4627,7 +4547,7 @@
           <w:sz w:val="24"/>
           <w:u w:val="single"/>
         </w:rPr>
-        <w:hyperlink r:id="rId22" w:history="1">
+        <w:hyperlink r:id="rId21" w:history="1">
           <w:r>
             <w:rPr>
               <w:rStyle w:val="Hyperlink"/>
@@ -4656,7 +4576,7 @@
           <w:sz w:val="24"/>
           <w:u w:val="single"/>
         </w:rPr>
-        <w:hyperlink r:id="rId22" w:history="1">
+        <w:hyperlink r:id="rId21" w:history="1">
           <w:r>
             <w:rPr>
               <w:rStyle w:val="Hyperlink"/>
@@ -4673,7 +4593,14 @@
           <w:color w:val="000000"/>
           <w:sz w:val="24"/>
         </w:rPr>
-        <w:t xml:space="preserve">, </w:t>
+        <w:hyperlink r:id="rId21" w:history="1">
+          <w:r>
+            <w:rPr>
+              <w:rStyle w:val="Hyperlink"/>
+            </w:rPr>
+            <w:t xml:space="preserve">, </w:t>
+          </w:r>
+        </w:hyperlink>
       </w:r>
       <w:r>
         <w:rPr>
@@ -4684,7 +4611,7 @@
           <w:sz w:val="24"/>
           <w:u w:val="single"/>
         </w:rPr>
-        <w:hyperlink r:id="rId23" w:history="1">
+        <w:hyperlink r:id="rId21" w:history="1">
           <w:r>
             <w:rPr>
               <w:rStyle w:val="Hyperlink"/>
@@ -4880,7 +4807,7 @@
           <w:sz w:val="24"/>
           <w:u w:val="single"/>
         </w:rPr>
-        <w:hyperlink r:id="rId24" w:history="1">
+        <w:hyperlink r:id="rId22" w:history="1">
           <w:r>
             <w:rPr>
               <w:rStyle w:val="Hyperlink"/>
@@ -4898,7 +4825,7 @@
           <w:sz w:val="24"/>
           <w:u w:val="single"/>
         </w:rPr>
-        <w:hyperlink r:id="rId24" w:history="1">
+        <w:hyperlink r:id="rId22" w:history="1">
           <w:r>
             <w:rPr>
               <w:rStyle w:val="Hyperlink"/>
@@ -4916,7 +4843,7 @@
           <w:sz w:val="24"/>
           <w:u w:val="single"/>
         </w:rPr>
-        <w:hyperlink r:id="rId24" w:history="1">
+        <w:hyperlink r:id="rId22" w:history="1">
           <w:r>
             <w:rPr>
               <w:rStyle w:val="Hyperlink"/>
@@ -4934,7 +4861,7 @@
           <w:sz w:val="24"/>
           <w:u w:val="single"/>
         </w:rPr>
-        <w:hyperlink r:id="rId24" w:history="1">
+        <w:hyperlink r:id="rId22" w:history="1">
           <w:r>
             <w:rPr>
               <w:rStyle w:val="Hyperlink"/>
@@ -4962,7 +4889,7 @@
           <w:sz w:val="24"/>
           <w:u w:val="single"/>
         </w:rPr>
-        <w:hyperlink r:id="rId25" w:history="1">
+        <w:hyperlink r:id="rId23" w:history="1">
           <w:r>
             <w:rPr>
               <w:rStyle w:val="Hyperlink"/>
@@ -4980,7 +4907,7 @@
           <w:sz w:val="24"/>
           <w:u w:val="single"/>
         </w:rPr>
-        <w:hyperlink r:id="rId24" w:history="1">
+        <w:hyperlink r:id="rId22" w:history="1">
           <w:r>
             <w:rPr>
               <w:rStyle w:val="Hyperlink"/>
@@ -5009,7 +4936,7 @@
           <w:sz w:val="24"/>
           <w:u w:val="single"/>
         </w:rPr>
-        <w:hyperlink r:id="rId25" w:history="1">
+        <w:hyperlink r:id="rId22" w:history="1">
           <w:r>
             <w:rPr>
               <w:rStyle w:val="Hyperlink"/>
@@ -5020,13 +4947,21 @@
       </w:r>
       <w:r>
         <w:rPr>
+          <w:u w:val="single" w:color="0066cc"/>
           <w:rFonts w:ascii="Charis SIL Regular" w:hAnsi="Charis SIL Regular" w:eastAsia="Charis SIL Regular"/>
           <w:b w:val="0"/>
           <w:i w:val="0"/>
           <w:color w:val="000000"/>
           <w:sz w:val="24"/>
         </w:rPr>
-        <w:t xml:space="preserve">, </w:t>
+        <w:hyperlink r:id="rId22" w:history="1">
+          <w:r>
+            <w:rPr>
+              <w:rStyle w:val="Hyperlink"/>
+            </w:rPr>
+            <w:t xml:space="preserve">, </w:t>
+          </w:r>
+        </w:hyperlink>
       </w:r>
       <w:r>
         <w:rPr>
@@ -5066,7 +5001,7 @@
           <w:sz w:val="24"/>
           <w:u w:val="single"/>
         </w:rPr>
-        <w:hyperlink r:id="rId26" w:history="1">
+        <w:hyperlink r:id="rId22" w:history="1">
           <w:r>
             <w:rPr>
               <w:rStyle w:val="Hyperlink"/>

--- a/EXPORTS/DOCX/published/niveau3/Dutch/WMAmsterdam.docx
+++ b/EXPORTS/DOCX/published/niveau3/Dutch/WMAmsterdam.docx
@@ -515,7 +515,7 @@
           <w:sz w:val="24"/>
           <w:u w:val="single"/>
         </w:rPr>
-        <w:hyperlink r:id="rId11" w:history="1">
+        <w:hyperlink r:id="rId10" w:history="1">
           <w:r>
             <w:rPr>
               <w:rStyle w:val="Hyperlink"/>
@@ -580,7 +580,7 @@
           <w:sz w:val="24"/>
           <w:u w:val="single"/>
         </w:rPr>
-        <w:hyperlink r:id="rId11" w:history="1">
+        <w:hyperlink r:id="rId10" w:history="1">
           <w:r>
             <w:rPr>
               <w:rStyle w:val="Hyperlink"/>
@@ -609,7 +609,7 @@
           <w:sz w:val="24"/>
           <w:u w:val="single"/>
         </w:rPr>
-        <w:hyperlink r:id="rId11" w:history="1">
+        <w:hyperlink r:id="rId10" w:history="1">
           <w:r>
             <w:rPr>
               <w:rStyle w:val="Hyperlink"/>
@@ -627,7 +627,7 @@
           <w:sz w:val="24"/>
           <w:u w:val="single"/>
         </w:rPr>
-        <w:hyperlink r:id="rId11" w:history="1">
+        <w:hyperlink r:id="rId10" w:history="1">
           <w:r>
             <w:rPr>
               <w:rStyle w:val="Hyperlink"/>
@@ -672,7 +672,61 @@
           <w:color w:val="000000"/>
           <w:sz w:val="24"/>
         </w:rPr>
-        <w:t>Lands Plantentuin in</w:t>
+        <w:t>Lands P</w:t>
+      </w:r>
+      <w:r>
+        <w:rPr>
+          <w:u w:val="single" w:color="0066cc"/>
+          <w:rFonts w:ascii="Charis SIL Regular" w:hAnsi="Charis SIL Regular" w:eastAsia="Charis SIL Regular"/>
+          <w:b w:val="0"/>
+          <w:i w:val="0"/>
+          <w:color w:val="000000"/>
+          <w:sz w:val="24"/>
+        </w:rPr>
+        <w:hyperlink r:id="rId11" w:history="1">
+          <w:r>
+            <w:rPr>
+              <w:rStyle w:val="Hyperlink"/>
+            </w:rPr>
+            <w:t>lantent</w:t>
+          </w:r>
+        </w:hyperlink>
+      </w:r>
+      <w:r>
+        <w:rPr>
+          <w:u w:val="single" w:color="0066cc"/>
+          <w:rFonts w:ascii="Charis SIL Regular" w:hAnsi="Charis SIL Regular" w:eastAsia="Charis SIL Regular"/>
+          <w:b w:val="0"/>
+          <w:i w:val="0"/>
+          <w:color w:val="000000"/>
+          <w:sz w:val="24"/>
+        </w:rPr>
+        <w:hyperlink r:id="rId11" w:history="1">
+          <w:r>
+            <w:rPr>
+              <w:rStyle w:val="Hyperlink"/>
+            </w:rPr>
+            <w:t>u</w:t>
+          </w:r>
+        </w:hyperlink>
+      </w:r>
+      <w:r>
+        <w:rPr>
+          <w:u w:val="single" w:color="0066cc"/>
+          <w:rFonts w:ascii="Charis SIL Regular" w:hAnsi="Charis SIL Regular" w:eastAsia="Charis SIL Regular"/>
+          <w:b w:val="0"/>
+          <w:i w:val="0"/>
+          <w:color w:val="000000"/>
+          <w:sz w:val="24"/>
+        </w:rPr>
+        <w:hyperlink r:id="rId11" w:history="1">
+          <w:r>
+            <w:rPr>
+              <w:rStyle w:val="Hyperlink"/>
+            </w:rPr>
+            <w:t>in in</w:t>
+          </w:r>
+        </w:hyperlink>
       </w:r>
       <w:r>
         <w:rPr>
@@ -878,9 +932,15 @@
           <w:i w:val="0"/>
           <w:color w:val="0066CC"/>
           <w:sz w:val="24"/>
-          <w:u w:val="single"/>
-        </w:rPr>
-        <w:t>c</w:t>
+        </w:rPr>
+        <w:hyperlink r:id="rId12" w:history="1">
+          <w:r>
+            <w:rPr>
+              <w:rStyle w:val="Hyperlink"/>
+            </w:rPr>
+            <w:t>c</w:t>
+          </w:r>
+        </w:hyperlink>
       </w:r>
       <w:r>
         <w:rPr>
@@ -1325,6 +1385,7 @@
           <w:i w:val="0"/>
           <w:color w:val="0066CC"/>
           <w:sz w:val="24"/>
+          <w:u w:val="single"/>
         </w:rPr>
         <w:hyperlink r:id="rId13" w:history="1">
           <w:r>
@@ -1372,12 +1433,30 @@
           <w:sz w:val="24"/>
           <w:u w:val="single"/>
         </w:rPr>
+        <w:hyperlink r:id="rId13" w:history="1">
+          <w:r>
+            <w:rPr>
+              <w:rStyle w:val="Hyperlink"/>
+            </w:rPr>
+            <w:t>Rijksmu</w:t>
+          </w:r>
+        </w:hyperlink>
+      </w:r>
+      <w:r>
+        <w:rPr>
+          <w:rFonts w:ascii="Charis SIL Regular" w:hAnsi="Charis SIL Regular" w:eastAsia="Charis SIL Regular"/>
+          <w:b w:val="0"/>
+          <w:i w:val="0"/>
+          <w:color w:val="0066CC"/>
+          <w:sz w:val="24"/>
+          <w:u w:val="single"/>
+        </w:rPr>
         <w:hyperlink r:id="rId14" w:history="1">
           <w:r>
             <w:rPr>
               <w:rStyle w:val="Hyperlink"/>
             </w:rPr>
-            <w:t>Rijksmuseum</w:t>
+            <w:t>seu</w:t>
           </w:r>
         </w:hyperlink>
       </w:r>
@@ -1390,6 +1469,24 @@
           <w:sz w:val="24"/>
           <w:u w:val="single"/>
         </w:rPr>
+        <w:hyperlink r:id="rId14" w:history="1">
+          <w:r>
+            <w:rPr>
+              <w:rStyle w:val="Hyperlink"/>
+            </w:rPr>
+            <w:t>m</w:t>
+          </w:r>
+        </w:hyperlink>
+      </w:r>
+      <w:r>
+        <w:rPr>
+          <w:rFonts w:ascii="Charis SIL Regular" w:hAnsi="Charis SIL Regular" w:eastAsia="Charis SIL Regular"/>
+          <w:b w:val="0"/>
+          <w:i w:val="0"/>
+          <w:color w:val="0066CC"/>
+          <w:sz w:val="24"/>
+          <w:u w:val="single"/>
+        </w:rPr>
         <w:t xml:space="preserve"> </w:t>
       </w:r>
       <w:r>
@@ -1401,7 +1498,7 @@
           <w:sz w:val="24"/>
           <w:u w:val="single"/>
         </w:rPr>
-        <w:hyperlink r:id="rId13" w:history="1">
+        <w:hyperlink r:id="rId14" w:history="1">
           <w:r>
             <w:rPr>
               <w:rStyle w:val="Hyperlink"/>
@@ -1511,103 +1608,19 @@
           <w:i w:val="0"/>
           <w:color w:val="0066CC"/>
           <w:sz w:val="24"/>
+        </w:rPr>
+        <w:t xml:space="preserve"> Leiden (tegenwo</w:t>
+      </w:r>
+      <w:r>
+        <w:rPr>
+          <w:rFonts w:ascii="Charis SIL Regular" w:hAnsi="Charis SIL Regular" w:eastAsia="Charis SIL Regular"/>
+          <w:b w:val="0"/>
+          <w:i w:val="0"/>
+          <w:color w:val="0066CC"/>
+          <w:sz w:val="24"/>
           <w:u w:val="single"/>
         </w:rPr>
-        <w:t xml:space="preserve"> </w:t>
-      </w:r>
-      <w:r>
-        <w:rPr>
-          <w:rFonts w:ascii="Charis SIL Regular" w:hAnsi="Charis SIL Regular" w:eastAsia="Charis SIL Regular"/>
-          <w:b w:val="0"/>
-          <w:i w:val="0"/>
-          <w:color w:val="0066CC"/>
-          <w:sz w:val="24"/>
-          <w:u w:val="single"/>
-        </w:rPr>
-        <w:hyperlink r:id="rId14" w:history="1">
-          <w:r>
-            <w:rPr>
-              <w:rStyle w:val="Hyperlink"/>
-            </w:rPr>
-            <w:t>Lei</w:t>
-          </w:r>
-        </w:hyperlink>
-      </w:r>
-      <w:r>
-        <w:rPr>
-          <w:rFonts w:ascii="Charis SIL Regular" w:hAnsi="Charis SIL Regular" w:eastAsia="Charis SIL Regular"/>
-          <w:b w:val="0"/>
-          <w:i w:val="0"/>
-          <w:color w:val="0066CC"/>
-          <w:sz w:val="24"/>
-          <w:u w:val="single"/>
-        </w:rPr>
-        <w:hyperlink r:id="rId14" w:history="1">
-          <w:r>
-            <w:rPr>
-              <w:rStyle w:val="Hyperlink"/>
-            </w:rPr>
-            <w:t>d</w:t>
-          </w:r>
-        </w:hyperlink>
-      </w:r>
-      <w:r>
-        <w:rPr>
-          <w:rFonts w:ascii="Charis SIL Regular" w:hAnsi="Charis SIL Regular" w:eastAsia="Charis SIL Regular"/>
-          <w:b w:val="0"/>
-          <w:i w:val="0"/>
-          <w:color w:val="0066CC"/>
-          <w:sz w:val="24"/>
-          <w:u w:val="single"/>
-        </w:rPr>
-        <w:hyperlink r:id="rId14" w:history="1">
-          <w:r>
-            <w:rPr>
-              <w:rStyle w:val="Hyperlink"/>
-            </w:rPr>
-            <w:t>en</w:t>
-          </w:r>
-        </w:hyperlink>
-      </w:r>
-      <w:r>
-        <w:rPr>
-          <w:rFonts w:ascii="Charis SIL Regular" w:hAnsi="Charis SIL Regular" w:eastAsia="Charis SIL Regular"/>
-          <w:b w:val="0"/>
-          <w:i w:val="0"/>
-          <w:color w:val="0066CC"/>
-          <w:sz w:val="24"/>
-          <w:u w:val="single"/>
-        </w:rPr>
-        <w:t xml:space="preserve"> </w:t>
-      </w:r>
-      <w:r>
-        <w:rPr>
-          <w:rFonts w:ascii="Charis SIL Regular" w:hAnsi="Charis SIL Regular" w:eastAsia="Charis SIL Regular"/>
-          <w:b w:val="0"/>
-          <w:i w:val="0"/>
-          <w:color w:val="0066CC"/>
-          <w:sz w:val="24"/>
-          <w:u w:val="single"/>
-        </w:rPr>
-        <w:hyperlink r:id="rId14" w:history="1">
-          <w:r>
-            <w:rPr>
-              <w:rStyle w:val="Hyperlink"/>
-            </w:rPr>
-            <w:t>(tegenwo</w:t>
-          </w:r>
-        </w:hyperlink>
-      </w:r>
-      <w:r>
-        <w:rPr>
-          <w:rFonts w:ascii="Charis SIL Regular" w:hAnsi="Charis SIL Regular" w:eastAsia="Charis SIL Regular"/>
-          <w:b w:val="0"/>
-          <w:i w:val="0"/>
-          <w:color w:val="0066CC"/>
-          <w:sz w:val="24"/>
-          <w:u w:val="single"/>
-        </w:rPr>
-        <w:hyperlink r:id="rId14" w:history="1">
+        <w:hyperlink r:id="rId13" w:history="1">
           <w:r>
             <w:rPr>
               <w:rStyle w:val="Hyperlink"/>
@@ -1636,7 +1649,7 @@
           <w:sz w:val="24"/>
           <w:u w:val="single"/>
         </w:rPr>
-        <w:hyperlink r:id="rId14" w:history="1">
+        <w:hyperlink r:id="rId13" w:history="1">
           <w:r>
             <w:rPr>
               <w:rStyle w:val="Hyperlink"/>
@@ -2779,7 +2792,7 @@
             <w:rPr>
               <w:rStyle w:val="Hyperlink"/>
             </w:rPr>
-            <w:t>desbetreffen</w:t>
+            <w:t>desbetreffend</w:t>
           </w:r>
         </w:hyperlink>
       </w:r>
@@ -2790,13 +2803,36 @@
           <w:i w:val="0"/>
           <w:color w:val="0066CC"/>
           <w:sz w:val="24"/>
+          <w:u w:val="single"/>
+        </w:rPr>
+        <w:t>e</w:t>
+      </w:r>
+      <w:r>
+        <w:rPr>
+          <w:rFonts w:ascii="Charis SIL Regular" w:hAnsi="Charis SIL Regular" w:eastAsia="Charis SIL Regular"/>
+          <w:b w:val="0"/>
+          <w:i w:val="0"/>
+          <w:color w:val="0066CC"/>
+          <w:sz w:val="24"/>
+          <w:u w:val="single"/>
+        </w:rPr>
+        <w:t xml:space="preserve"> </w:t>
+      </w:r>
+      <w:r>
+        <w:rPr>
+          <w:rFonts w:ascii="Charis SIL Regular" w:hAnsi="Charis SIL Regular" w:eastAsia="Charis SIL Regular"/>
+          <w:b w:val="0"/>
+          <w:i w:val="0"/>
+          <w:color w:val="0066CC"/>
+          <w:sz w:val="24"/>
+          <w:u w:val="single"/>
         </w:rPr>
         <w:hyperlink r:id="rId12" w:history="1">
           <w:r>
             <w:rPr>
               <w:rStyle w:val="Hyperlink"/>
             </w:rPr>
-            <w:t>d</w:t>
+            <w:t>zoekhul</w:t>
           </w:r>
         </w:hyperlink>
       </w:r>
@@ -2807,38 +2843,8 @@
           <w:i w:val="0"/>
           <w:color w:val="0066CC"/>
           <w:sz w:val="24"/>
-          <w:u w:val="single"/>
-        </w:rPr>
-        <w:t>e</w:t>
-      </w:r>
-      <w:r>
-        <w:rPr>
-          <w:rFonts w:ascii="Charis SIL Regular" w:hAnsi="Charis SIL Regular" w:eastAsia="Charis SIL Regular"/>
-          <w:b w:val="0"/>
-          <w:i w:val="0"/>
-          <w:color w:val="0066CC"/>
-          <w:sz w:val="24"/>
-          <w:u w:val="single"/>
-        </w:rPr>
-        <w:t xml:space="preserve"> </w:t>
-      </w:r>
-      <w:r>
-        <w:rPr>
-          <w:rFonts w:ascii="Charis SIL Regular" w:hAnsi="Charis SIL Regular" w:eastAsia="Charis SIL Regular"/>
-          <w:b w:val="0"/>
-          <w:i w:val="0"/>
-          <w:color w:val="0066CC"/>
-          <w:sz w:val="24"/>
-          <w:u w:val="single"/>
-        </w:rPr>
-        <w:hyperlink r:id="rId12" w:history="1">
-          <w:r>
-            <w:rPr>
-              <w:rStyle w:val="Hyperlink"/>
-            </w:rPr>
-            <w:t>zoekhulp</w:t>
-          </w:r>
-        </w:hyperlink>
+        </w:rPr>
+        <w:t>p</w:t>
       </w:r>
       <w:r>
         <w:rPr>
@@ -3941,7 +3947,7 @@
           <w:sz w:val="24"/>
           <w:u w:val="single"/>
         </w:rPr>
-        <w:hyperlink r:id="rId18" w:history="1">
+        <w:hyperlink r:id="rId19" w:history="1">
           <w:r>
             <w:rPr>
               <w:rStyle w:val="Hyperlink"/>
@@ -3959,7 +3965,7 @@
           <w:sz w:val="24"/>
           <w:u w:val="single"/>
         </w:rPr>
-        <w:hyperlink r:id="rId18" w:history="1">
+        <w:hyperlink r:id="rId19" w:history="1">
           <w:r>
             <w:rPr>
               <w:rStyle w:val="Hyperlink"/>
@@ -3988,7 +3994,7 @@
           <w:sz w:val="24"/>
           <w:u w:val="single"/>
         </w:rPr>
-        <w:hyperlink r:id="rId18" w:history="1">
+        <w:hyperlink r:id="rId19" w:history="1">
           <w:r>
             <w:rPr>
               <w:rStyle w:val="Hyperlink"/>
@@ -3999,20 +4005,14 @@
       </w:r>
       <w:r>
         <w:rPr>
+          <w:u w:val="single" w:color="0066cc"/>
           <w:rFonts w:ascii="Charis SIL Regular" w:hAnsi="Charis SIL Regular" w:eastAsia="Charis SIL Regular"/>
           <w:b w:val="0"/>
           <w:i w:val="0"/>
           <w:color w:val="000000"/>
           <w:sz w:val="24"/>
         </w:rPr>
-        <w:hyperlink r:id="rId18" w:history="1">
-          <w:r>
-            <w:rPr>
-              <w:rStyle w:val="Hyperlink"/>
-            </w:rPr>
-            <w:t xml:space="preserve">, </w:t>
-          </w:r>
-        </w:hyperlink>
+        <w:t xml:space="preserve">, </w:t>
       </w:r>
       <w:r>
         <w:rPr>
@@ -4023,7 +4023,7 @@
           <w:sz w:val="24"/>
           <w:u w:val="single"/>
         </w:rPr>
-        <w:hyperlink r:id="rId19" w:history="1">
+        <w:hyperlink r:id="rId20" w:history="1">
           <w:r>
             <w:rPr>
               <w:rStyle w:val="Hyperlink"/>
@@ -4052,7 +4052,7 @@
           <w:sz w:val="24"/>
           <w:u w:val="single"/>
         </w:rPr>
-        <w:hyperlink r:id="rId19" w:history="1">
+        <w:hyperlink r:id="rId18" w:history="1">
           <w:r>
             <w:rPr>
               <w:rStyle w:val="Hyperlink"/>
@@ -4203,7 +4203,7 @@
           <w:sz w:val="24"/>
           <w:u w:val="single"/>
         </w:rPr>
-        <w:hyperlink r:id="rId20" w:history="1">
+        <w:hyperlink r:id="rId21" w:history="1">
           <w:r>
             <w:rPr>
               <w:rStyle w:val="Hyperlink"/>
@@ -4221,7 +4221,7 @@
           <w:sz w:val="24"/>
           <w:u w:val="single"/>
         </w:rPr>
-        <w:hyperlink r:id="rId20" w:history="1">
+        <w:hyperlink r:id="rId21" w:history="1">
           <w:r>
             <w:rPr>
               <w:rStyle w:val="Hyperlink"/>
@@ -4239,7 +4239,7 @@
           <w:sz w:val="24"/>
           <w:u w:val="single"/>
         </w:rPr>
-        <w:hyperlink r:id="rId20" w:history="1">
+        <w:hyperlink r:id="rId21" w:history="1">
           <w:r>
             <w:rPr>
               <w:rStyle w:val="Hyperlink"/>
@@ -4267,7 +4267,7 @@
           <w:sz w:val="24"/>
           <w:u w:val="single"/>
         </w:rPr>
-        <w:hyperlink r:id="rId20" w:history="1">
+        <w:hyperlink r:id="rId21" w:history="1">
           <w:r>
             <w:rPr>
               <w:rStyle w:val="Hyperlink"/>
@@ -4296,7 +4296,7 @@
           <w:sz w:val="24"/>
           <w:u w:val="single"/>
         </w:rPr>
-        <w:hyperlink r:id="rId20" w:history="1">
+        <w:hyperlink r:id="rId21" w:history="1">
           <w:r>
             <w:rPr>
               <w:rStyle w:val="Hyperlink"/>
@@ -4447,7 +4447,7 @@
           <w:sz w:val="24"/>
           <w:u w:val="single"/>
         </w:rPr>
-        <w:hyperlink r:id="rId21" w:history="1">
+        <w:hyperlink r:id="rId22" w:history="1">
           <w:r>
             <w:rPr>
               <w:rStyle w:val="Hyperlink"/>
@@ -4465,7 +4465,7 @@
           <w:sz w:val="24"/>
           <w:u w:val="single"/>
         </w:rPr>
-        <w:hyperlink r:id="rId21" w:history="1">
+        <w:hyperlink r:id="rId22" w:history="1">
           <w:r>
             <w:rPr>
               <w:rStyle w:val="Hyperlink"/>
@@ -4483,7 +4483,7 @@
           <w:sz w:val="24"/>
           <w:u w:val="single"/>
         </w:rPr>
-        <w:hyperlink r:id="rId21" w:history="1">
+        <w:hyperlink r:id="rId22" w:history="1">
           <w:r>
             <w:rPr>
               <w:rStyle w:val="Hyperlink"/>
@@ -4501,7 +4501,7 @@
           <w:sz w:val="24"/>
           <w:u w:val="single"/>
         </w:rPr>
-        <w:hyperlink r:id="rId21" w:history="1">
+        <w:hyperlink r:id="rId22" w:history="1">
           <w:r>
             <w:rPr>
               <w:rStyle w:val="Hyperlink"/>
@@ -4529,7 +4529,7 @@
           <w:sz w:val="24"/>
           <w:u w:val="single"/>
         </w:rPr>
-        <w:hyperlink r:id="rId21" w:history="1">
+        <w:hyperlink r:id="rId22" w:history="1">
           <w:r>
             <w:rPr>
               <w:rStyle w:val="Hyperlink"/>
@@ -4547,7 +4547,7 @@
           <w:sz w:val="24"/>
           <w:u w:val="single"/>
         </w:rPr>
-        <w:hyperlink r:id="rId21" w:history="1">
+        <w:hyperlink r:id="rId22" w:history="1">
           <w:r>
             <w:rPr>
               <w:rStyle w:val="Hyperlink"/>
@@ -4576,7 +4576,7 @@
           <w:sz w:val="24"/>
           <w:u w:val="single"/>
         </w:rPr>
-        <w:hyperlink r:id="rId21" w:history="1">
+        <w:hyperlink r:id="rId22" w:history="1">
           <w:r>
             <w:rPr>
               <w:rStyle w:val="Hyperlink"/>
@@ -4587,13 +4587,14 @@
       </w:r>
       <w:r>
         <w:rPr>
+          <w:u w:val="single" w:color="0066cc"/>
           <w:rFonts w:ascii="Charis SIL Regular" w:hAnsi="Charis SIL Regular" w:eastAsia="Charis SIL Regular"/>
           <w:b w:val="0"/>
           <w:i w:val="0"/>
           <w:color w:val="000000"/>
           <w:sz w:val="24"/>
         </w:rPr>
-        <w:hyperlink r:id="rId21" w:history="1">
+        <w:hyperlink r:id="rId22" w:history="1">
           <w:r>
             <w:rPr>
               <w:rStyle w:val="Hyperlink"/>
@@ -4611,7 +4612,7 @@
           <w:sz w:val="24"/>
           <w:u w:val="single"/>
         </w:rPr>
-        <w:hyperlink r:id="rId21" w:history="1">
+        <w:hyperlink r:id="rId23" w:history="1">
           <w:r>
             <w:rPr>
               <w:rStyle w:val="Hyperlink"/>
@@ -4640,7 +4641,7 @@
           <w:sz w:val="24"/>
           <w:u w:val="single"/>
         </w:rPr>
-        <w:hyperlink r:id="rId21" w:history="1">
+        <w:hyperlink r:id="rId23" w:history="1">
           <w:r>
             <w:rPr>
               <w:rStyle w:val="Hyperlink"/>
@@ -4807,7 +4808,7 @@
           <w:sz w:val="24"/>
           <w:u w:val="single"/>
         </w:rPr>
-        <w:hyperlink r:id="rId22" w:history="1">
+        <w:hyperlink r:id="rId24" w:history="1">
           <w:r>
             <w:rPr>
               <w:rStyle w:val="Hyperlink"/>
@@ -4825,7 +4826,7 @@
           <w:sz w:val="24"/>
           <w:u w:val="single"/>
         </w:rPr>
-        <w:hyperlink r:id="rId22" w:history="1">
+        <w:hyperlink r:id="rId24" w:history="1">
           <w:r>
             <w:rPr>
               <w:rStyle w:val="Hyperlink"/>
@@ -4843,7 +4844,7 @@
           <w:sz w:val="24"/>
           <w:u w:val="single"/>
         </w:rPr>
-        <w:hyperlink r:id="rId22" w:history="1">
+        <w:hyperlink r:id="rId24" w:history="1">
           <w:r>
             <w:rPr>
               <w:rStyle w:val="Hyperlink"/>
@@ -4861,7 +4862,7 @@
           <w:sz w:val="24"/>
           <w:u w:val="single"/>
         </w:rPr>
-        <w:hyperlink r:id="rId22" w:history="1">
+        <w:hyperlink r:id="rId24" w:history="1">
           <w:r>
             <w:rPr>
               <w:rStyle w:val="Hyperlink"/>
@@ -4889,7 +4890,7 @@
           <w:sz w:val="24"/>
           <w:u w:val="single"/>
         </w:rPr>
-        <w:hyperlink r:id="rId23" w:history="1">
+        <w:hyperlink r:id="rId24" w:history="1">
           <w:r>
             <w:rPr>
               <w:rStyle w:val="Hyperlink"/>
@@ -4907,7 +4908,7 @@
           <w:sz w:val="24"/>
           <w:u w:val="single"/>
         </w:rPr>
-        <w:hyperlink r:id="rId22" w:history="1">
+        <w:hyperlink r:id="rId25" w:history="1">
           <w:r>
             <w:rPr>
               <w:rStyle w:val="Hyperlink"/>
@@ -4936,7 +4937,7 @@
           <w:sz w:val="24"/>
           <w:u w:val="single"/>
         </w:rPr>
-        <w:hyperlink r:id="rId22" w:history="1">
+        <w:hyperlink r:id="rId24" w:history="1">
           <w:r>
             <w:rPr>
               <w:rStyle w:val="Hyperlink"/>
@@ -4954,14 +4955,7 @@
           <w:color w:val="000000"/>
           <w:sz w:val="24"/>
         </w:rPr>
-        <w:hyperlink r:id="rId22" w:history="1">
-          <w:r>
-            <w:rPr>
-              <w:rStyle w:val="Hyperlink"/>
-            </w:rPr>
-            <w:t xml:space="preserve">, </w:t>
-          </w:r>
-        </w:hyperlink>
+        <w:t xml:space="preserve">, </w:t>
       </w:r>
       <w:r>
         <w:rPr>
@@ -5001,7 +4995,7 @@
           <w:sz w:val="24"/>
           <w:u w:val="single"/>
         </w:rPr>
-        <w:hyperlink r:id="rId22" w:history="1">
+        <w:hyperlink r:id="rId24" w:history="1">
           <w:r>
             <w:rPr>
               <w:rStyle w:val="Hyperlink"/>

--- a/EXPORTS/DOCX/published/niveau3/Dutch/WMAmsterdam.docx
+++ b/EXPORTS/DOCX/published/niveau3/Dutch/WMAmsterdam.docx
@@ -486,7 +486,7 @@
           <w:sz w:val="24"/>
           <w:u w:val="single"/>
         </w:rPr>
-        <w:hyperlink r:id="rId11" w:history="1">
+        <w:hyperlink r:id="rId10" w:history="1">
           <w:r>
             <w:rPr>
               <w:rStyle w:val="Hyperlink"/>
@@ -609,7 +609,7 @@
           <w:sz w:val="24"/>
           <w:u w:val="single"/>
         </w:rPr>
-        <w:hyperlink r:id="rId10" w:history="1">
+        <w:hyperlink r:id="rId11" w:history="1">
           <w:r>
             <w:rPr>
               <w:rStyle w:val="Hyperlink"/>
@@ -627,7 +627,7 @@
           <w:sz w:val="24"/>
           <w:u w:val="single"/>
         </w:rPr>
-        <w:hyperlink r:id="rId10" w:history="1">
+        <w:hyperlink r:id="rId11" w:history="1">
           <w:r>
             <w:rPr>
               <w:rStyle w:val="Hyperlink"/>
@@ -666,13 +666,21 @@
       </w:r>
       <w:r>
         <w:rPr>
+          <w:u w:val="single" w:color="0066cc"/>
           <w:rFonts w:ascii="Charis SIL Regular" w:hAnsi="Charis SIL Regular" w:eastAsia="Charis SIL Regular"/>
           <w:b w:val="0"/>
           <w:i w:val="0"/>
           <w:color w:val="000000"/>
           <w:sz w:val="24"/>
         </w:rPr>
-        <w:t>Lands P</w:t>
+        <w:hyperlink r:id="rId11" w:history="1">
+          <w:r>
+            <w:rPr>
+              <w:rStyle w:val="Hyperlink"/>
+            </w:rPr>
+            <w:t>Lands P</w:t>
+          </w:r>
+        </w:hyperlink>
       </w:r>
       <w:r>
         <w:rPr>
@@ -1608,8 +1616,92 @@
           <w:i w:val="0"/>
           <w:color w:val="0066CC"/>
           <w:sz w:val="24"/>
-        </w:rPr>
-        <w:t xml:space="preserve"> Leiden (tegenwo</w:t>
+          <w:u w:val="single"/>
+        </w:rPr>
+        <w:t xml:space="preserve"> </w:t>
+      </w:r>
+      <w:r>
+        <w:rPr>
+          <w:rFonts w:ascii="Charis SIL Regular" w:hAnsi="Charis SIL Regular" w:eastAsia="Charis SIL Regular"/>
+          <w:b w:val="0"/>
+          <w:i w:val="0"/>
+          <w:color w:val="0066CC"/>
+          <w:sz w:val="24"/>
+          <w:u w:val="single"/>
+        </w:rPr>
+        <w:hyperlink r:id="rId14" w:history="1">
+          <w:r>
+            <w:rPr>
+              <w:rStyle w:val="Hyperlink"/>
+            </w:rPr>
+            <w:t>Lei</w:t>
+          </w:r>
+        </w:hyperlink>
+      </w:r>
+      <w:r>
+        <w:rPr>
+          <w:rFonts w:ascii="Charis SIL Regular" w:hAnsi="Charis SIL Regular" w:eastAsia="Charis SIL Regular"/>
+          <w:b w:val="0"/>
+          <w:i w:val="0"/>
+          <w:color w:val="0066CC"/>
+          <w:sz w:val="24"/>
+          <w:u w:val="single"/>
+        </w:rPr>
+        <w:hyperlink r:id="rId13" w:history="1">
+          <w:r>
+            <w:rPr>
+              <w:rStyle w:val="Hyperlink"/>
+            </w:rPr>
+            <w:t>d</w:t>
+          </w:r>
+        </w:hyperlink>
+      </w:r>
+      <w:r>
+        <w:rPr>
+          <w:rFonts w:ascii="Charis SIL Regular" w:hAnsi="Charis SIL Regular" w:eastAsia="Charis SIL Regular"/>
+          <w:b w:val="0"/>
+          <w:i w:val="0"/>
+          <w:color w:val="0066CC"/>
+          <w:sz w:val="24"/>
+          <w:u w:val="single"/>
+        </w:rPr>
+        <w:hyperlink r:id="rId13" w:history="1">
+          <w:r>
+            <w:rPr>
+              <w:rStyle w:val="Hyperlink"/>
+            </w:rPr>
+            <w:t>en</w:t>
+          </w:r>
+        </w:hyperlink>
+      </w:r>
+      <w:r>
+        <w:rPr>
+          <w:rFonts w:ascii="Charis SIL Regular" w:hAnsi="Charis SIL Regular" w:eastAsia="Charis SIL Regular"/>
+          <w:b w:val="0"/>
+          <w:i w:val="0"/>
+          <w:color w:val="0066CC"/>
+          <w:sz w:val="24"/>
+          <w:u w:val="single"/>
+        </w:rPr>
+        <w:t xml:space="preserve"> </w:t>
+      </w:r>
+      <w:r>
+        <w:rPr>
+          <w:rFonts w:ascii="Charis SIL Regular" w:hAnsi="Charis SIL Regular" w:eastAsia="Charis SIL Regular"/>
+          <w:b w:val="0"/>
+          <w:i w:val="0"/>
+          <w:color w:val="0066CC"/>
+          <w:sz w:val="24"/>
+          <w:u w:val="single"/>
+        </w:rPr>
+        <w:hyperlink r:id="rId13" w:history="1">
+          <w:r>
+            <w:rPr>
+              <w:rStyle w:val="Hyperlink"/>
+            </w:rPr>
+            <w:t>(tegenwo</w:t>
+          </w:r>
+        </w:hyperlink>
       </w:r>
       <w:r>
         <w:rPr>
@@ -2792,7 +2884,7 @@
             <w:rPr>
               <w:rStyle w:val="Hyperlink"/>
             </w:rPr>
-            <w:t>desbetreffend</w:t>
+            <w:t>desbetreffen</w:t>
           </w:r>
         </w:hyperlink>
       </w:r>
@@ -2804,6 +2896,16 @@
           <w:color w:val="0066CC"/>
           <w:sz w:val="24"/>
           <w:u w:val="single"/>
+        </w:rPr>
+        <w:t>d</w:t>
+      </w:r>
+      <w:r>
+        <w:rPr>
+          <w:rFonts w:ascii="Charis SIL Regular" w:hAnsi="Charis SIL Regular" w:eastAsia="Charis SIL Regular"/>
+          <w:b w:val="0"/>
+          <w:i w:val="0"/>
+          <w:color w:val="0066CC"/>
+          <w:sz w:val="24"/>
         </w:rPr>
         <w:t>e</w:t>
       </w:r>
@@ -2832,19 +2934,9 @@
             <w:rPr>
               <w:rStyle w:val="Hyperlink"/>
             </w:rPr>
-            <w:t>zoekhul</w:t>
+            <w:t>zoekhulp</w:t>
           </w:r>
         </w:hyperlink>
-      </w:r>
-      <w:r>
-        <w:rPr>
-          <w:rFonts w:ascii="Charis SIL Regular" w:hAnsi="Charis SIL Regular" w:eastAsia="Charis SIL Regular"/>
-          <w:b w:val="0"/>
-          <w:i w:val="0"/>
-          <w:color w:val="0066CC"/>
-          <w:sz w:val="24"/>
-        </w:rPr>
-        <w:t>p</w:t>
       </w:r>
       <w:r>
         <w:rPr>
@@ -4005,14 +4097,20 @@
       </w:r>
       <w:r>
         <w:rPr>
-          <w:u w:val="single" w:color="0066cc"/>
           <w:rFonts w:ascii="Charis SIL Regular" w:hAnsi="Charis SIL Regular" w:eastAsia="Charis SIL Regular"/>
           <w:b w:val="0"/>
           <w:i w:val="0"/>
           <w:color w:val="000000"/>
           <w:sz w:val="24"/>
         </w:rPr>
-        <w:t xml:space="preserve">, </w:t>
+        <w:hyperlink r:id="rId18" w:history="1">
+          <w:r>
+            <w:rPr>
+              <w:rStyle w:val="Hyperlink"/>
+            </w:rPr>
+            <w:t xml:space="preserve">, </w:t>
+          </w:r>
+        </w:hyperlink>
       </w:r>
       <w:r>
         <w:rPr>
@@ -4052,7 +4150,7 @@
           <w:sz w:val="24"/>
           <w:u w:val="single"/>
         </w:rPr>
-        <w:hyperlink r:id="rId18" w:history="1">
+        <w:hyperlink r:id="rId20" w:history="1">
           <w:r>
             <w:rPr>
               <w:rStyle w:val="Hyperlink"/>
@@ -4529,7 +4627,7 @@
           <w:sz w:val="24"/>
           <w:u w:val="single"/>
         </w:rPr>
-        <w:hyperlink r:id="rId22" w:history="1">
+        <w:hyperlink r:id="rId23" w:history="1">
           <w:r>
             <w:rPr>
               <w:rStyle w:val="Hyperlink"/>
@@ -4587,7 +4685,6 @@
       </w:r>
       <w:r>
         <w:rPr>
-          <w:u w:val="single" w:color="0066cc"/>
           <w:rFonts w:ascii="Charis SIL Regular" w:hAnsi="Charis SIL Regular" w:eastAsia="Charis SIL Regular"/>
           <w:b w:val="0"/>
           <w:i w:val="0"/>
@@ -4612,7 +4709,7 @@
           <w:sz w:val="24"/>
           <w:u w:val="single"/>
         </w:rPr>
-        <w:hyperlink r:id="rId23" w:history="1">
+        <w:hyperlink r:id="rId22" w:history="1">
           <w:r>
             <w:rPr>
               <w:rStyle w:val="Hyperlink"/>
@@ -4641,7 +4738,7 @@
           <w:sz w:val="24"/>
           <w:u w:val="single"/>
         </w:rPr>
-        <w:hyperlink r:id="rId23" w:history="1">
+        <w:hyperlink r:id="rId22" w:history="1">
           <w:r>
             <w:rPr>
               <w:rStyle w:val="Hyperlink"/>
@@ -4890,7 +4987,7 @@
           <w:sz w:val="24"/>
           <w:u w:val="single"/>
         </w:rPr>
-        <w:hyperlink r:id="rId24" w:history="1">
+        <w:hyperlink r:id="rId25" w:history="1">
           <w:r>
             <w:rPr>
               <w:rStyle w:val="Hyperlink"/>
@@ -4955,7 +5052,14 @@
           <w:color w:val="000000"/>
           <w:sz w:val="24"/>
         </w:rPr>
-        <w:t xml:space="preserve">, </w:t>
+        <w:hyperlink r:id="rId24" w:history="1">
+          <w:r>
+            <w:rPr>
+              <w:rStyle w:val="Hyperlink"/>
+            </w:rPr>
+            <w:t xml:space="preserve">, </w:t>
+          </w:r>
+        </w:hyperlink>
       </w:r>
       <w:r>
         <w:rPr>
@@ -4966,7 +5070,7 @@
           <w:sz w:val="24"/>
           <w:u w:val="single"/>
         </w:rPr>
-        <w:hyperlink r:id="rId24" w:history="1">
+        <w:hyperlink r:id="rId26" w:history="1">
           <w:r>
             <w:rPr>
               <w:rStyle w:val="Hyperlink"/>

--- a/EXPORTS/DOCX/published/niveau3/Dutch/WMAmsterdam.docx
+++ b/EXPORTS/DOCX/published/niveau3/Dutch/WMAmsterdam.docx
@@ -473,7 +473,6 @@
           <w:i w:val="0"/>
           <w:color w:val="0066CC"/>
           <w:sz w:val="24"/>
-          <w:u w:val="single"/>
         </w:rPr>
         <w:t xml:space="preserve"> </w:t>
       </w:r>
@@ -609,7 +608,7 @@
           <w:sz w:val="24"/>
           <w:u w:val="single"/>
         </w:rPr>
-        <w:hyperlink r:id="rId11" w:history="1">
+        <w:hyperlink r:id="rId10" w:history="1">
           <w:r>
             <w:rPr>
               <w:rStyle w:val="Hyperlink"/>
@@ -627,7 +626,7 @@
           <w:sz w:val="24"/>
           <w:u w:val="single"/>
         </w:rPr>
-        <w:hyperlink r:id="rId11" w:history="1">
+        <w:hyperlink r:id="rId10" w:history="1">
           <w:r>
             <w:rPr>
               <w:rStyle w:val="Hyperlink"/>
@@ -720,21 +719,13 @@
       </w:r>
       <w:r>
         <w:rPr>
-          <w:u w:val="single" w:color="0066cc"/>
           <w:rFonts w:ascii="Charis SIL Regular" w:hAnsi="Charis SIL Regular" w:eastAsia="Charis SIL Regular"/>
           <w:b w:val="0"/>
           <w:i w:val="0"/>
           <w:color w:val="000000"/>
           <w:sz w:val="24"/>
         </w:rPr>
-        <w:hyperlink r:id="rId11" w:history="1">
-          <w:r>
-            <w:rPr>
-              <w:rStyle w:val="Hyperlink"/>
-            </w:rPr>
-            <w:t>in in</w:t>
-          </w:r>
-        </w:hyperlink>
+        <w:t>in in</w:t>
       </w:r>
       <w:r>
         <w:rPr>
@@ -929,7 +920,7 @@
             <w:rPr>
               <w:rStyle w:val="Hyperlink"/>
             </w:rPr>
-            <w:t>Etnografis</w:t>
+            <w:t>Etnografisc</w:t>
           </w:r>
         </w:hyperlink>
       </w:r>
@@ -940,15 +931,9 @@
           <w:i w:val="0"/>
           <w:color w:val="0066CC"/>
           <w:sz w:val="24"/>
-        </w:rPr>
-        <w:hyperlink r:id="rId12" w:history="1">
-          <w:r>
-            <w:rPr>
-              <w:rStyle w:val="Hyperlink"/>
-            </w:rPr>
-            <w:t>c</w:t>
-          </w:r>
-        </w:hyperlink>
+          <w:u w:val="single"/>
+        </w:rPr>
+        <w:t>h</w:t>
       </w:r>
       <w:r>
         <w:rPr>
@@ -957,17 +942,6 @@
           <w:i w:val="0"/>
           <w:color w:val="0066CC"/>
           <w:sz w:val="24"/>
-        </w:rPr>
-        <w:t>h</w:t>
-      </w:r>
-      <w:r>
-        <w:rPr>
-          <w:rFonts w:ascii="Charis SIL Regular" w:hAnsi="Charis SIL Regular" w:eastAsia="Charis SIL Regular"/>
-          <w:b w:val="0"/>
-          <w:i w:val="0"/>
-          <w:color w:val="0066CC"/>
-          <w:sz w:val="24"/>
-          <w:u w:val="single"/>
         </w:rPr>
         <w:t xml:space="preserve"> </w:t>
       </w:r>
@@ -1393,7 +1367,6 @@
           <w:i w:val="0"/>
           <w:color w:val="0066CC"/>
           <w:sz w:val="24"/>
-          <w:u w:val="single"/>
         </w:rPr>
         <w:hyperlink r:id="rId13" w:history="1">
           <w:r>
@@ -1424,13 +1397,21 @@
       </w:r>
       <w:r>
         <w:rPr>
+          <w:u w:val="single" w:color="0066cc"/>
           <w:rFonts w:ascii="Charis SIL Regular" w:hAnsi="Charis SIL Regular" w:eastAsia="Charis SIL Regular"/>
           <w:b w:val="0"/>
           <w:i w:val="0"/>
           <w:color w:val="000000"/>
           <w:sz w:val="24"/>
         </w:rPr>
-        <w:t xml:space="preserve"> en het </w:t>
+        <w:hyperlink r:id="rId13" w:history="1">
+          <w:r>
+            <w:rPr>
+              <w:rStyle w:val="Hyperlink"/>
+            </w:rPr>
+            <w:t xml:space="preserve"> en het </w:t>
+          </w:r>
+        </w:hyperlink>
       </w:r>
       <w:r>
         <w:rPr>
@@ -1600,7 +1581,7 @@
           <w:sz w:val="24"/>
           <w:u w:val="single"/>
         </w:rPr>
-        <w:hyperlink r:id="rId14" w:history="1">
+        <w:hyperlink r:id="rId13" w:history="1">
           <w:r>
             <w:rPr>
               <w:rStyle w:val="Hyperlink"/>
@@ -1629,7 +1610,7 @@
           <w:sz w:val="24"/>
           <w:u w:val="single"/>
         </w:rPr>
-        <w:hyperlink r:id="rId14" w:history="1">
+        <w:hyperlink r:id="rId13" w:history="1">
           <w:r>
             <w:rPr>
               <w:rStyle w:val="Hyperlink"/>
@@ -1694,7 +1675,7 @@
           <w:sz w:val="24"/>
           <w:u w:val="single"/>
         </w:rPr>
-        <w:hyperlink r:id="rId13" w:history="1">
+        <w:hyperlink r:id="rId14" w:history="1">
           <w:r>
             <w:rPr>
               <w:rStyle w:val="Hyperlink"/>
@@ -1712,7 +1693,7 @@
           <w:sz w:val="24"/>
           <w:u w:val="single"/>
         </w:rPr>
-        <w:hyperlink r:id="rId13" w:history="1">
+        <w:hyperlink r:id="rId14" w:history="1">
           <w:r>
             <w:rPr>
               <w:rStyle w:val="Hyperlink"/>
@@ -1741,7 +1722,7 @@
           <w:sz w:val="24"/>
           <w:u w:val="single"/>
         </w:rPr>
-        <w:hyperlink r:id="rId13" w:history="1">
+        <w:hyperlink r:id="rId14" w:history="1">
           <w:r>
             <w:rPr>
               <w:rStyle w:val="Hyperlink"/>
@@ -2895,17 +2876,24 @@
           <w:i w:val="0"/>
           <w:color w:val="0066CC"/>
           <w:sz w:val="24"/>
+        </w:rPr>
+        <w:hyperlink r:id="rId12" w:history="1">
+          <w:r>
+            <w:rPr>
+              <w:rStyle w:val="Hyperlink"/>
+            </w:rPr>
+            <w:t>d</w:t>
+          </w:r>
+        </w:hyperlink>
+      </w:r>
+      <w:r>
+        <w:rPr>
+          <w:rFonts w:ascii="Charis SIL Regular" w:hAnsi="Charis SIL Regular" w:eastAsia="Charis SIL Regular"/>
+          <w:b w:val="0"/>
+          <w:i w:val="0"/>
+          <w:color w:val="0066CC"/>
+          <w:sz w:val="24"/>
           <w:u w:val="single"/>
-        </w:rPr>
-        <w:t>d</w:t>
-      </w:r>
-      <w:r>
-        <w:rPr>
-          <w:rFonts w:ascii="Charis SIL Regular" w:hAnsi="Charis SIL Regular" w:eastAsia="Charis SIL Regular"/>
-          <w:b w:val="0"/>
-          <w:i w:val="0"/>
-          <w:color w:val="0066CC"/>
-          <w:sz w:val="24"/>
         </w:rPr>
         <w:t>e</w:t>
       </w:r>
@@ -4097,6 +4085,7 @@
       </w:r>
       <w:r>
         <w:rPr>
+          <w:u w:val="single" w:color="0066cc"/>
           <w:rFonts w:ascii="Charis SIL Regular" w:hAnsi="Charis SIL Regular" w:eastAsia="Charis SIL Regular"/>
           <w:b w:val="0"/>
           <w:i w:val="0"/>
@@ -4627,7 +4616,7 @@
           <w:sz w:val="24"/>
           <w:u w:val="single"/>
         </w:rPr>
-        <w:hyperlink r:id="rId23" w:history="1">
+        <w:hyperlink r:id="rId22" w:history="1">
           <w:r>
             <w:rPr>
               <w:rStyle w:val="Hyperlink"/>
@@ -4738,7 +4727,7 @@
           <w:sz w:val="24"/>
           <w:u w:val="single"/>
         </w:rPr>
-        <w:hyperlink r:id="rId22" w:history="1">
+        <w:hyperlink r:id="rId23" w:history="1">
           <w:r>
             <w:rPr>
               <w:rStyle w:val="Hyperlink"/>
@@ -5005,7 +4994,7 @@
           <w:sz w:val="24"/>
           <w:u w:val="single"/>
         </w:rPr>
-        <w:hyperlink r:id="rId25" w:history="1">
+        <w:hyperlink r:id="rId24" w:history="1">
           <w:r>
             <w:rPr>
               <w:rStyle w:val="Hyperlink"/>
@@ -5034,7 +5023,7 @@
           <w:sz w:val="24"/>
           <w:u w:val="single"/>
         </w:rPr>
-        <w:hyperlink r:id="rId24" w:history="1">
+        <w:hyperlink r:id="rId25" w:history="1">
           <w:r>
             <w:rPr>
               <w:rStyle w:val="Hyperlink"/>
@@ -5070,7 +5059,7 @@
           <w:sz w:val="24"/>
           <w:u w:val="single"/>
         </w:rPr>
-        <w:hyperlink r:id="rId26" w:history="1">
+        <w:hyperlink r:id="rId24" w:history="1">
           <w:r>
             <w:rPr>
               <w:rStyle w:val="Hyperlink"/>
@@ -5099,7 +5088,7 @@
           <w:sz w:val="24"/>
           <w:u w:val="single"/>
         </w:rPr>
-        <w:hyperlink r:id="rId24" w:history="1">
+        <w:hyperlink r:id="rId26" w:history="1">
           <w:r>
             <w:rPr>
               <w:rStyle w:val="Hyperlink"/>

--- a/EXPORTS/DOCX/published/niveau3/Dutch/WMAmsterdam.docx
+++ b/EXPORTS/DOCX/published/niveau3/Dutch/WMAmsterdam.docx
@@ -174,25 +174,7 @@
           <w:color w:val="000000"/>
           <w:sz w:val="24"/>
         </w:rPr>
-        <w:t xml:space="preserve"> in Haarlem. Dit Koloniaal Museum, dat was geïnitieerd door de Nede</w:t>
-      </w:r>
-      <w:r>
-        <w:rPr>
-          <w:u w:val="single" w:color="0066cc"/>
-          <w:rFonts w:ascii="Charis SIL Regular" w:hAnsi="Charis SIL Regular" w:eastAsia="Charis SIL Regular"/>
-          <w:b w:val="0"/>
-          <w:i w:val="0"/>
-          <w:color w:val="000000"/>
-          <w:sz w:val="24"/>
-        </w:rPr>
-        <w:hyperlink r:id="rId9" w:history="1">
-          <w:r>
-            <w:rPr>
-              <w:rStyle w:val="Hyperlink"/>
-            </w:rPr>
-            <w:t xml:space="preserve">rlandsche </w:t>
-          </w:r>
-        </w:hyperlink>
+        <w:t xml:space="preserve"> in Haarlem. Dit Koloniaal Museum, dat was geïnitieerd door de Nederlandsche </w:t>
       </w:r>
       <w:r>
         <w:rPr>
@@ -485,7 +467,7 @@
           <w:sz w:val="24"/>
           <w:u w:val="single"/>
         </w:rPr>
-        <w:hyperlink r:id="rId10" w:history="1">
+        <w:hyperlink r:id="rId11" w:history="1">
           <w:r>
             <w:rPr>
               <w:rStyle w:val="Hyperlink"/>
@@ -608,7 +590,7 @@
           <w:sz w:val="24"/>
           <w:u w:val="single"/>
         </w:rPr>
-        <w:hyperlink r:id="rId10" w:history="1">
+        <w:hyperlink r:id="rId11" w:history="1">
           <w:r>
             <w:rPr>
               <w:rStyle w:val="Hyperlink"/>
@@ -626,7 +608,7 @@
           <w:sz w:val="24"/>
           <w:u w:val="single"/>
         </w:rPr>
-        <w:hyperlink r:id="rId10" w:history="1">
+        <w:hyperlink r:id="rId11" w:history="1">
           <w:r>
             <w:rPr>
               <w:rStyle w:val="Hyperlink"/>
@@ -665,85 +647,13 @@
       </w:r>
       <w:r>
         <w:rPr>
-          <w:u w:val="single" w:color="0066cc"/>
           <w:rFonts w:ascii="Charis SIL Regular" w:hAnsi="Charis SIL Regular" w:eastAsia="Charis SIL Regular"/>
           <w:b w:val="0"/>
           <w:i w:val="0"/>
           <w:color w:val="000000"/>
           <w:sz w:val="24"/>
         </w:rPr>
-        <w:hyperlink r:id="rId11" w:history="1">
-          <w:r>
-            <w:rPr>
-              <w:rStyle w:val="Hyperlink"/>
-            </w:rPr>
-            <w:t>Lands P</w:t>
-          </w:r>
-        </w:hyperlink>
-      </w:r>
-      <w:r>
-        <w:rPr>
-          <w:u w:val="single" w:color="0066cc"/>
-          <w:rFonts w:ascii="Charis SIL Regular" w:hAnsi="Charis SIL Regular" w:eastAsia="Charis SIL Regular"/>
-          <w:b w:val="0"/>
-          <w:i w:val="0"/>
-          <w:color w:val="000000"/>
-          <w:sz w:val="24"/>
-        </w:rPr>
-        <w:hyperlink r:id="rId11" w:history="1">
-          <w:r>
-            <w:rPr>
-              <w:rStyle w:val="Hyperlink"/>
-            </w:rPr>
-            <w:t>lantent</w:t>
-          </w:r>
-        </w:hyperlink>
-      </w:r>
-      <w:r>
-        <w:rPr>
-          <w:u w:val="single" w:color="0066cc"/>
-          <w:rFonts w:ascii="Charis SIL Regular" w:hAnsi="Charis SIL Regular" w:eastAsia="Charis SIL Regular"/>
-          <w:b w:val="0"/>
-          <w:i w:val="0"/>
-          <w:color w:val="000000"/>
-          <w:sz w:val="24"/>
-        </w:rPr>
-        <w:hyperlink r:id="rId11" w:history="1">
-          <w:r>
-            <w:rPr>
-              <w:rStyle w:val="Hyperlink"/>
-            </w:rPr>
-            <w:t>u</w:t>
-          </w:r>
-        </w:hyperlink>
-      </w:r>
-      <w:r>
-        <w:rPr>
-          <w:rFonts w:ascii="Charis SIL Regular" w:hAnsi="Charis SIL Regular" w:eastAsia="Charis SIL Regular"/>
-          <w:b w:val="0"/>
-          <w:i w:val="0"/>
-          <w:color w:val="000000"/>
-          <w:sz w:val="24"/>
-        </w:rPr>
-        <w:t>in in</w:t>
-      </w:r>
-      <w:r>
-        <w:rPr>
-          <w:u w:val="single" w:color="0066cc"/>
-          <w:rFonts w:ascii="Charis SIL Regular" w:hAnsi="Charis SIL Regular" w:eastAsia="Charis SIL Regular"/>
-          <w:b w:val="0"/>
-          <w:i w:val="0"/>
-          <w:color w:val="000000"/>
-          <w:sz w:val="24"/>
-        </w:rPr>
-        <w:hyperlink r:id="rId11" w:history="1">
-          <w:r>
-            <w:rPr>
-              <w:rStyle w:val="Hyperlink"/>
-            </w:rPr>
-            <w:t xml:space="preserve"> Bogor</w:t>
-          </w:r>
-        </w:hyperlink>
+        <w:t>Lands Plantentuin in Bogor</w:t>
       </w:r>
       <w:r>
         <w:rPr>
@@ -1367,6 +1277,7 @@
           <w:i w:val="0"/>
           <w:color w:val="0066CC"/>
           <w:sz w:val="24"/>
+          <w:u w:val="single"/>
         </w:rPr>
         <w:hyperlink r:id="rId13" w:history="1">
           <w:r>
@@ -1610,7 +1521,7 @@
           <w:sz w:val="24"/>
           <w:u w:val="single"/>
         </w:rPr>
-        <w:hyperlink r:id="rId13" w:history="1">
+        <w:hyperlink r:id="rId14" w:history="1">
           <w:r>
             <w:rPr>
               <w:rStyle w:val="Hyperlink"/>
@@ -1628,7 +1539,7 @@
           <w:sz w:val="24"/>
           <w:u w:val="single"/>
         </w:rPr>
-        <w:hyperlink r:id="rId13" w:history="1">
+        <w:hyperlink r:id="rId14" w:history="1">
           <w:r>
             <w:rPr>
               <w:rStyle w:val="Hyperlink"/>
@@ -1646,7 +1557,7 @@
           <w:sz w:val="24"/>
           <w:u w:val="single"/>
         </w:rPr>
-        <w:hyperlink r:id="rId13" w:history="1">
+        <w:hyperlink r:id="rId14" w:history="1">
           <w:r>
             <w:rPr>
               <w:rStyle w:val="Hyperlink"/>
@@ -2893,7 +2804,6 @@
           <w:i w:val="0"/>
           <w:color w:val="0066CC"/>
           <w:sz w:val="24"/>
-          <w:u w:val="single"/>
         </w:rPr>
         <w:t>e</w:t>
       </w:r>
@@ -4045,7 +3955,7 @@
           <w:sz w:val="24"/>
           <w:u w:val="single"/>
         </w:rPr>
-        <w:hyperlink r:id="rId19" w:history="1">
+        <w:hyperlink r:id="rId18" w:history="1">
           <w:r>
             <w:rPr>
               <w:rStyle w:val="Hyperlink"/>
@@ -4074,7 +3984,7 @@
           <w:sz w:val="24"/>
           <w:u w:val="single"/>
         </w:rPr>
-        <w:hyperlink r:id="rId19" w:history="1">
+        <w:hyperlink r:id="rId18" w:history="1">
           <w:r>
             <w:rPr>
               <w:rStyle w:val="Hyperlink"/>
@@ -4085,7 +3995,6 @@
       </w:r>
       <w:r>
         <w:rPr>
-          <w:u w:val="single" w:color="0066cc"/>
           <w:rFonts w:ascii="Charis SIL Regular" w:hAnsi="Charis SIL Regular" w:eastAsia="Charis SIL Regular"/>
           <w:b w:val="0"/>
           <w:i w:val="0"/>
@@ -4110,7 +4019,7 @@
           <w:sz w:val="24"/>
           <w:u w:val="single"/>
         </w:rPr>
-        <w:hyperlink r:id="rId20" w:history="1">
+        <w:hyperlink r:id="rId18" w:history="1">
           <w:r>
             <w:rPr>
               <w:rStyle w:val="Hyperlink"/>
@@ -4139,7 +4048,7 @@
           <w:sz w:val="24"/>
           <w:u w:val="single"/>
         </w:rPr>
-        <w:hyperlink r:id="rId20" w:history="1">
+        <w:hyperlink r:id="rId18" w:history="1">
           <w:r>
             <w:rPr>
               <w:rStyle w:val="Hyperlink"/>
@@ -4290,7 +4199,7 @@
           <w:sz w:val="24"/>
           <w:u w:val="single"/>
         </w:rPr>
-        <w:hyperlink r:id="rId21" w:history="1">
+        <w:hyperlink r:id="rId20" w:history="1">
           <w:r>
             <w:rPr>
               <w:rStyle w:val="Hyperlink"/>
@@ -4308,7 +4217,7 @@
           <w:sz w:val="24"/>
           <w:u w:val="single"/>
         </w:rPr>
-        <w:hyperlink r:id="rId21" w:history="1">
+        <w:hyperlink r:id="rId20" w:history="1">
           <w:r>
             <w:rPr>
               <w:rStyle w:val="Hyperlink"/>
@@ -4326,7 +4235,7 @@
           <w:sz w:val="24"/>
           <w:u w:val="single"/>
         </w:rPr>
-        <w:hyperlink r:id="rId21" w:history="1">
+        <w:hyperlink r:id="rId20" w:history="1">
           <w:r>
             <w:rPr>
               <w:rStyle w:val="Hyperlink"/>
@@ -4354,7 +4263,7 @@
           <w:sz w:val="24"/>
           <w:u w:val="single"/>
         </w:rPr>
-        <w:hyperlink r:id="rId21" w:history="1">
+        <w:hyperlink r:id="rId20" w:history="1">
           <w:r>
             <w:rPr>
               <w:rStyle w:val="Hyperlink"/>
@@ -4383,7 +4292,7 @@
           <w:sz w:val="24"/>
           <w:u w:val="single"/>
         </w:rPr>
-        <w:hyperlink r:id="rId21" w:history="1">
+        <w:hyperlink r:id="rId20" w:history="1">
           <w:r>
             <w:rPr>
               <w:rStyle w:val="Hyperlink"/>
@@ -4534,7 +4443,7 @@
           <w:sz w:val="24"/>
           <w:u w:val="single"/>
         </w:rPr>
-        <w:hyperlink r:id="rId22" w:history="1">
+        <w:hyperlink r:id="rId21" w:history="1">
           <w:r>
             <w:rPr>
               <w:rStyle w:val="Hyperlink"/>
@@ -4552,7 +4461,7 @@
           <w:sz w:val="24"/>
           <w:u w:val="single"/>
         </w:rPr>
-        <w:hyperlink r:id="rId22" w:history="1">
+        <w:hyperlink r:id="rId21" w:history="1">
           <w:r>
             <w:rPr>
               <w:rStyle w:val="Hyperlink"/>
@@ -4570,7 +4479,7 @@
           <w:sz w:val="24"/>
           <w:u w:val="single"/>
         </w:rPr>
-        <w:hyperlink r:id="rId22" w:history="1">
+        <w:hyperlink r:id="rId21" w:history="1">
           <w:r>
             <w:rPr>
               <w:rStyle w:val="Hyperlink"/>
@@ -4588,7 +4497,7 @@
           <w:sz w:val="24"/>
           <w:u w:val="single"/>
         </w:rPr>
-        <w:hyperlink r:id="rId22" w:history="1">
+        <w:hyperlink r:id="rId21" w:history="1">
           <w:r>
             <w:rPr>
               <w:rStyle w:val="Hyperlink"/>
@@ -4616,7 +4525,7 @@
           <w:sz w:val="24"/>
           <w:u w:val="single"/>
         </w:rPr>
-        <w:hyperlink r:id="rId22" w:history="1">
+        <w:hyperlink r:id="rId21" w:history="1">
           <w:r>
             <w:rPr>
               <w:rStyle w:val="Hyperlink"/>
@@ -4634,7 +4543,7 @@
           <w:sz w:val="24"/>
           <w:u w:val="single"/>
         </w:rPr>
-        <w:hyperlink r:id="rId22" w:history="1">
+        <w:hyperlink r:id="rId21" w:history="1">
           <w:r>
             <w:rPr>
               <w:rStyle w:val="Hyperlink"/>
@@ -4680,14 +4589,7 @@
           <w:color w:val="000000"/>
           <w:sz w:val="24"/>
         </w:rPr>
-        <w:hyperlink r:id="rId22" w:history="1">
-          <w:r>
-            <w:rPr>
-              <w:rStyle w:val="Hyperlink"/>
-            </w:rPr>
-            <w:t xml:space="preserve">, </w:t>
-          </w:r>
-        </w:hyperlink>
+        <w:t xml:space="preserve">, </w:t>
       </w:r>
       <w:r>
         <w:rPr>
@@ -4698,7 +4600,7 @@
           <w:sz w:val="24"/>
           <w:u w:val="single"/>
         </w:rPr>
-        <w:hyperlink r:id="rId22" w:history="1">
+        <w:hyperlink r:id="rId23" w:history="1">
           <w:r>
             <w:rPr>
               <w:rStyle w:val="Hyperlink"/>

--- a/EXPORTS/DOCX/published/niveau3/Dutch/WMAmsterdam.docx
+++ b/EXPORTS/DOCX/published/niveau3/Dutch/WMAmsterdam.docx
@@ -174,7 +174,25 @@
           <w:color w:val="000000"/>
           <w:sz w:val="24"/>
         </w:rPr>
-        <w:t xml:space="preserve"> in Haarlem. Dit Koloniaal Museum, dat was geïnitieerd door de Nederlandsche </w:t>
+        <w:t xml:space="preserve"> in Haarlem. Dit Koloniaal Museum, dat was geïnitieerd door de Nede</w:t>
+      </w:r>
+      <w:r>
+        <w:rPr>
+          <w:u w:val="single" w:color="0066cc"/>
+          <w:rFonts w:ascii="Charis SIL Regular" w:hAnsi="Charis SIL Regular" w:eastAsia="Charis SIL Regular"/>
+          <w:b w:val="0"/>
+          <w:i w:val="0"/>
+          <w:color w:val="000000"/>
+          <w:sz w:val="24"/>
+        </w:rPr>
+        <w:hyperlink r:id="rId9" w:history="1">
+          <w:r>
+            <w:rPr>
+              <w:rStyle w:val="Hyperlink"/>
+            </w:rPr>
+            <w:t xml:space="preserve">rlandsche </w:t>
+          </w:r>
+        </w:hyperlink>
       </w:r>
       <w:r>
         <w:rPr>
@@ -455,6 +473,7 @@
           <w:i w:val="0"/>
           <w:color w:val="0066CC"/>
           <w:sz w:val="24"/>
+          <w:u w:val="single"/>
         </w:rPr>
         <w:t xml:space="preserve"> </w:t>
       </w:r>
@@ -590,7 +609,7 @@
           <w:sz w:val="24"/>
           <w:u w:val="single"/>
         </w:rPr>
-        <w:hyperlink r:id="rId11" w:history="1">
+        <w:hyperlink r:id="rId10" w:history="1">
           <w:r>
             <w:rPr>
               <w:rStyle w:val="Hyperlink"/>
@@ -608,7 +627,7 @@
           <w:sz w:val="24"/>
           <w:u w:val="single"/>
         </w:rPr>
-        <w:hyperlink r:id="rId11" w:history="1">
+        <w:hyperlink r:id="rId10" w:history="1">
           <w:r>
             <w:rPr>
               <w:rStyle w:val="Hyperlink"/>
@@ -647,13 +666,93 @@
       </w:r>
       <w:r>
         <w:rPr>
+          <w:u w:val="single" w:color="0066cc"/>
           <w:rFonts w:ascii="Charis SIL Regular" w:hAnsi="Charis SIL Regular" w:eastAsia="Charis SIL Regular"/>
           <w:b w:val="0"/>
           <w:i w:val="0"/>
           <w:color w:val="000000"/>
           <w:sz w:val="24"/>
         </w:rPr>
-        <w:t>Lands Plantentuin in Bogor</w:t>
+        <w:hyperlink r:id="rId11" w:history="1">
+          <w:r>
+            <w:rPr>
+              <w:rStyle w:val="Hyperlink"/>
+            </w:rPr>
+            <w:t>Lands P</w:t>
+          </w:r>
+        </w:hyperlink>
+      </w:r>
+      <w:r>
+        <w:rPr>
+          <w:u w:val="single" w:color="0066cc"/>
+          <w:rFonts w:ascii="Charis SIL Regular" w:hAnsi="Charis SIL Regular" w:eastAsia="Charis SIL Regular"/>
+          <w:b w:val="0"/>
+          <w:i w:val="0"/>
+          <w:color w:val="000000"/>
+          <w:sz w:val="24"/>
+        </w:rPr>
+        <w:hyperlink r:id="rId11" w:history="1">
+          <w:r>
+            <w:rPr>
+              <w:rStyle w:val="Hyperlink"/>
+            </w:rPr>
+            <w:t>lantent</w:t>
+          </w:r>
+        </w:hyperlink>
+      </w:r>
+      <w:r>
+        <w:rPr>
+          <w:u w:val="single" w:color="0066cc"/>
+          <w:rFonts w:ascii="Charis SIL Regular" w:hAnsi="Charis SIL Regular" w:eastAsia="Charis SIL Regular"/>
+          <w:b w:val="0"/>
+          <w:i w:val="0"/>
+          <w:color w:val="000000"/>
+          <w:sz w:val="24"/>
+        </w:rPr>
+        <w:hyperlink r:id="rId11" w:history="1">
+          <w:r>
+            <w:rPr>
+              <w:rStyle w:val="Hyperlink"/>
+            </w:rPr>
+            <w:t>u</w:t>
+          </w:r>
+        </w:hyperlink>
+      </w:r>
+      <w:r>
+        <w:rPr>
+          <w:u w:val="single" w:color="0066cc"/>
+          <w:rFonts w:ascii="Charis SIL Regular" w:hAnsi="Charis SIL Regular" w:eastAsia="Charis SIL Regular"/>
+          <w:b w:val="0"/>
+          <w:i w:val="0"/>
+          <w:color w:val="000000"/>
+          <w:sz w:val="24"/>
+        </w:rPr>
+        <w:hyperlink r:id="rId11" w:history="1">
+          <w:r>
+            <w:rPr>
+              <w:rStyle w:val="Hyperlink"/>
+            </w:rPr>
+            <w:t>in in</w:t>
+          </w:r>
+        </w:hyperlink>
+      </w:r>
+      <w:r>
+        <w:rPr>
+          <w:u w:val="single" w:color="0066cc"/>
+          <w:rFonts w:ascii="Charis SIL Regular" w:hAnsi="Charis SIL Regular" w:eastAsia="Charis SIL Regular"/>
+          <w:b w:val="0"/>
+          <w:i w:val="0"/>
+          <w:color w:val="000000"/>
+          <w:sz w:val="24"/>
+        </w:rPr>
+        <w:hyperlink r:id="rId11" w:history="1">
+          <w:r>
+            <w:rPr>
+              <w:rStyle w:val="Hyperlink"/>
+            </w:rPr>
+            <w:t xml:space="preserve"> Bogor</w:t>
+          </w:r>
+        </w:hyperlink>
       </w:r>
       <w:r>
         <w:rPr>
@@ -852,6 +951,7 @@
           <w:i w:val="0"/>
           <w:color w:val="0066CC"/>
           <w:sz w:val="24"/>
+          <w:u w:val="single"/>
         </w:rPr>
         <w:t xml:space="preserve"> </w:t>
       </w:r>
@@ -869,9 +969,19 @@
             <w:rPr>
               <w:rStyle w:val="Hyperlink"/>
             </w:rPr>
-            <w:t>Museum</w:t>
+            <w:t>Museu</w:t>
           </w:r>
         </w:hyperlink>
+      </w:r>
+      <w:r>
+        <w:rPr>
+          <w:rFonts w:ascii="Charis SIL Regular" w:hAnsi="Charis SIL Regular" w:eastAsia="Charis SIL Regular"/>
+          <w:b w:val="0"/>
+          <w:i w:val="0"/>
+          <w:color w:val="0066CC"/>
+          <w:sz w:val="24"/>
+        </w:rPr>
+        <w:t>m</w:t>
       </w:r>
       <w:r>
         <w:rPr>
@@ -1277,7 +1387,6 @@
           <w:i w:val="0"/>
           <w:color w:val="0066CC"/>
           <w:sz w:val="24"/>
-          <w:u w:val="single"/>
         </w:rPr>
         <w:hyperlink r:id="rId13" w:history="1">
           <w:r>
@@ -1521,7 +1630,7 @@
           <w:sz w:val="24"/>
           <w:u w:val="single"/>
         </w:rPr>
-        <w:hyperlink r:id="rId14" w:history="1">
+        <w:hyperlink r:id="rId13" w:history="1">
           <w:r>
             <w:rPr>
               <w:rStyle w:val="Hyperlink"/>
@@ -1539,7 +1648,7 @@
           <w:sz w:val="24"/>
           <w:u w:val="single"/>
         </w:rPr>
-        <w:hyperlink r:id="rId14" w:history="1">
+        <w:hyperlink r:id="rId13" w:history="1">
           <w:r>
             <w:rPr>
               <w:rStyle w:val="Hyperlink"/>
@@ -1557,7 +1666,7 @@
           <w:sz w:val="24"/>
           <w:u w:val="single"/>
         </w:rPr>
-        <w:hyperlink r:id="rId14" w:history="1">
+        <w:hyperlink r:id="rId13" w:history="1">
           <w:r>
             <w:rPr>
               <w:rStyle w:val="Hyperlink"/>
@@ -1651,7 +1760,7 @@
           <w:sz w:val="24"/>
           <w:u w:val="single"/>
         </w:rPr>
-        <w:hyperlink r:id="rId13" w:history="1">
+        <w:hyperlink r:id="rId14" w:history="1">
           <w:r>
             <w:rPr>
               <w:rStyle w:val="Hyperlink"/>
@@ -2776,7 +2885,7 @@
             <w:rPr>
               <w:rStyle w:val="Hyperlink"/>
             </w:rPr>
-            <w:t>desbetreffen</w:t>
+            <w:t>desbetreffend</w:t>
           </w:r>
         </w:hyperlink>
       </w:r>
@@ -2787,13 +2896,36 @@
           <w:i w:val="0"/>
           <w:color w:val="0066CC"/>
           <w:sz w:val="24"/>
+          <w:u w:val="single"/>
+        </w:rPr>
+        <w:t>e</w:t>
+      </w:r>
+      <w:r>
+        <w:rPr>
+          <w:rFonts w:ascii="Charis SIL Regular" w:hAnsi="Charis SIL Regular" w:eastAsia="Charis SIL Regular"/>
+          <w:b w:val="0"/>
+          <w:i w:val="0"/>
+          <w:color w:val="0066CC"/>
+          <w:sz w:val="24"/>
+          <w:u w:val="single"/>
+        </w:rPr>
+        <w:t xml:space="preserve"> </w:t>
+      </w:r>
+      <w:r>
+        <w:rPr>
+          <w:rFonts w:ascii="Charis SIL Regular" w:hAnsi="Charis SIL Regular" w:eastAsia="Charis SIL Regular"/>
+          <w:b w:val="0"/>
+          <w:i w:val="0"/>
+          <w:color w:val="0066CC"/>
+          <w:sz w:val="24"/>
+          <w:u w:val="single"/>
         </w:rPr>
         <w:hyperlink r:id="rId12" w:history="1">
           <w:r>
             <w:rPr>
               <w:rStyle w:val="Hyperlink"/>
             </w:rPr>
-            <w:t>d</w:t>
+            <w:t>zoekhul</w:t>
           </w:r>
         </w:hyperlink>
       </w:r>
@@ -2805,36 +2937,7 @@
           <w:color w:val="0066CC"/>
           <w:sz w:val="24"/>
         </w:rPr>
-        <w:t>e</w:t>
-      </w:r>
-      <w:r>
-        <w:rPr>
-          <w:rFonts w:ascii="Charis SIL Regular" w:hAnsi="Charis SIL Regular" w:eastAsia="Charis SIL Regular"/>
-          <w:b w:val="0"/>
-          <w:i w:val="0"/>
-          <w:color w:val="0066CC"/>
-          <w:sz w:val="24"/>
-          <w:u w:val="single"/>
-        </w:rPr>
-        <w:t xml:space="preserve"> </w:t>
-      </w:r>
-      <w:r>
-        <w:rPr>
-          <w:rFonts w:ascii="Charis SIL Regular" w:hAnsi="Charis SIL Regular" w:eastAsia="Charis SIL Regular"/>
-          <w:b w:val="0"/>
-          <w:i w:val="0"/>
-          <w:color w:val="0066CC"/>
-          <w:sz w:val="24"/>
-          <w:u w:val="single"/>
-        </w:rPr>
-        <w:hyperlink r:id="rId12" w:history="1">
-          <w:r>
-            <w:rPr>
-              <w:rStyle w:val="Hyperlink"/>
-            </w:rPr>
-            <w:t>zoekhulp</w:t>
-          </w:r>
-        </w:hyperlink>
+        <w:t>p</w:t>
       </w:r>
       <w:r>
         <w:rPr>
@@ -3955,7 +4058,7 @@
           <w:sz w:val="24"/>
           <w:u w:val="single"/>
         </w:rPr>
-        <w:hyperlink r:id="rId18" w:history="1">
+        <w:hyperlink r:id="rId19" w:history="1">
           <w:r>
             <w:rPr>
               <w:rStyle w:val="Hyperlink"/>
@@ -3984,7 +4087,7 @@
           <w:sz w:val="24"/>
           <w:u w:val="single"/>
         </w:rPr>
-        <w:hyperlink r:id="rId18" w:history="1">
+        <w:hyperlink r:id="rId19" w:history="1">
           <w:r>
             <w:rPr>
               <w:rStyle w:val="Hyperlink"/>
@@ -3995,6 +4098,7 @@
       </w:r>
       <w:r>
         <w:rPr>
+          <w:u w:val="single" w:color="0066cc"/>
           <w:rFonts w:ascii="Charis SIL Regular" w:hAnsi="Charis SIL Regular" w:eastAsia="Charis SIL Regular"/>
           <w:b w:val="0"/>
           <w:i w:val="0"/>
@@ -4019,7 +4123,7 @@
           <w:sz w:val="24"/>
           <w:u w:val="single"/>
         </w:rPr>
-        <w:hyperlink r:id="rId18" w:history="1">
+        <w:hyperlink r:id="rId20" w:history="1">
           <w:r>
             <w:rPr>
               <w:rStyle w:val="Hyperlink"/>
@@ -4048,7 +4152,7 @@
           <w:sz w:val="24"/>
           <w:u w:val="single"/>
         </w:rPr>
-        <w:hyperlink r:id="rId18" w:history="1">
+        <w:hyperlink r:id="rId20" w:history="1">
           <w:r>
             <w:rPr>
               <w:rStyle w:val="Hyperlink"/>
@@ -4199,7 +4303,7 @@
           <w:sz w:val="24"/>
           <w:u w:val="single"/>
         </w:rPr>
-        <w:hyperlink r:id="rId20" w:history="1">
+        <w:hyperlink r:id="rId21" w:history="1">
           <w:r>
             <w:rPr>
               <w:rStyle w:val="Hyperlink"/>
@@ -4217,7 +4321,7 @@
           <w:sz w:val="24"/>
           <w:u w:val="single"/>
         </w:rPr>
-        <w:hyperlink r:id="rId20" w:history="1">
+        <w:hyperlink r:id="rId21" w:history="1">
           <w:r>
             <w:rPr>
               <w:rStyle w:val="Hyperlink"/>
@@ -4235,7 +4339,7 @@
           <w:sz w:val="24"/>
           <w:u w:val="single"/>
         </w:rPr>
-        <w:hyperlink r:id="rId20" w:history="1">
+        <w:hyperlink r:id="rId21" w:history="1">
           <w:r>
             <w:rPr>
               <w:rStyle w:val="Hyperlink"/>
@@ -4263,7 +4367,7 @@
           <w:sz w:val="24"/>
           <w:u w:val="single"/>
         </w:rPr>
-        <w:hyperlink r:id="rId20" w:history="1">
+        <w:hyperlink r:id="rId21" w:history="1">
           <w:r>
             <w:rPr>
               <w:rStyle w:val="Hyperlink"/>
@@ -4292,7 +4396,7 @@
           <w:sz w:val="24"/>
           <w:u w:val="single"/>
         </w:rPr>
-        <w:hyperlink r:id="rId20" w:history="1">
+        <w:hyperlink r:id="rId21" w:history="1">
           <w:r>
             <w:rPr>
               <w:rStyle w:val="Hyperlink"/>
@@ -4443,7 +4547,7 @@
           <w:sz w:val="24"/>
           <w:u w:val="single"/>
         </w:rPr>
-        <w:hyperlink r:id="rId21" w:history="1">
+        <w:hyperlink r:id="rId22" w:history="1">
           <w:r>
             <w:rPr>
               <w:rStyle w:val="Hyperlink"/>
@@ -4461,7 +4565,7 @@
           <w:sz w:val="24"/>
           <w:u w:val="single"/>
         </w:rPr>
-        <w:hyperlink r:id="rId21" w:history="1">
+        <w:hyperlink r:id="rId22" w:history="1">
           <w:r>
             <w:rPr>
               <w:rStyle w:val="Hyperlink"/>
@@ -4479,7 +4583,7 @@
           <w:sz w:val="24"/>
           <w:u w:val="single"/>
         </w:rPr>
-        <w:hyperlink r:id="rId21" w:history="1">
+        <w:hyperlink r:id="rId22" w:history="1">
           <w:r>
             <w:rPr>
               <w:rStyle w:val="Hyperlink"/>
@@ -4497,7 +4601,7 @@
           <w:sz w:val="24"/>
           <w:u w:val="single"/>
         </w:rPr>
-        <w:hyperlink r:id="rId21" w:history="1">
+        <w:hyperlink r:id="rId22" w:history="1">
           <w:r>
             <w:rPr>
               <w:rStyle w:val="Hyperlink"/>
@@ -4525,7 +4629,7 @@
           <w:sz w:val="24"/>
           <w:u w:val="single"/>
         </w:rPr>
-        <w:hyperlink r:id="rId21" w:history="1">
+        <w:hyperlink r:id="rId22" w:history="1">
           <w:r>
             <w:rPr>
               <w:rStyle w:val="Hyperlink"/>
@@ -4543,7 +4647,7 @@
           <w:sz w:val="24"/>
           <w:u w:val="single"/>
         </w:rPr>
-        <w:hyperlink r:id="rId21" w:history="1">
+        <w:hyperlink r:id="rId22" w:history="1">
           <w:r>
             <w:rPr>
               <w:rStyle w:val="Hyperlink"/>
@@ -4589,7 +4693,14 @@
           <w:color w:val="000000"/>
           <w:sz w:val="24"/>
         </w:rPr>
-        <w:t xml:space="preserve">, </w:t>
+        <w:hyperlink r:id="rId22" w:history="1">
+          <w:r>
+            <w:rPr>
+              <w:rStyle w:val="Hyperlink"/>
+            </w:rPr>
+            <w:t xml:space="preserve">, </w:t>
+          </w:r>
+        </w:hyperlink>
       </w:r>
       <w:r>
         <w:rPr>
@@ -4600,7 +4711,7 @@
           <w:sz w:val="24"/>
           <w:u w:val="single"/>
         </w:rPr>
-        <w:hyperlink r:id="rId23" w:history="1">
+        <w:hyperlink r:id="rId22" w:history="1">
           <w:r>
             <w:rPr>
               <w:rStyle w:val="Hyperlink"/>
@@ -4943,14 +5054,7 @@
           <w:color w:val="000000"/>
           <w:sz w:val="24"/>
         </w:rPr>
-        <w:hyperlink r:id="rId24" w:history="1">
-          <w:r>
-            <w:rPr>
-              <w:rStyle w:val="Hyperlink"/>
-            </w:rPr>
-            <w:t xml:space="preserve">, </w:t>
-          </w:r>
-        </w:hyperlink>
+        <w:t xml:space="preserve">, </w:t>
       </w:r>
       <w:r>
         <w:rPr>

--- a/EXPORTS/DOCX/published/niveau3/Dutch/WMAmsterdam.docx
+++ b/EXPORTS/DOCX/published/niveau3/Dutch/WMAmsterdam.docx
@@ -368,255 +368,8 @@
           <w:i w:val="0"/>
           <w:color w:val="0066CC"/>
           <w:sz w:val="24"/>
-          <w:u w:val="single"/>
-        </w:rPr>
-        <w:hyperlink r:id="rId11" w:history="1">
-          <w:r>
-            <w:rPr>
-              <w:rStyle w:val="Hyperlink"/>
-            </w:rPr>
-            <w:t>Johann</w:t>
-          </w:r>
-        </w:hyperlink>
-      </w:r>
-      <w:r>
-        <w:rPr>
-          <w:rFonts w:ascii="Charis SIL Regular" w:hAnsi="Charis SIL Regular" w:eastAsia="Charis SIL Regular"/>
-          <w:b w:val="0"/>
-          <w:i w:val="0"/>
-          <w:color w:val="0066CC"/>
-          <w:sz w:val="24"/>
-          <w:u w:val="single"/>
-        </w:rPr>
-        <w:t xml:space="preserve"> </w:t>
-      </w:r>
-      <w:r>
-        <w:rPr>
-          <w:rFonts w:ascii="Charis SIL Regular" w:hAnsi="Charis SIL Regular" w:eastAsia="Charis SIL Regular"/>
-          <w:b w:val="0"/>
-          <w:i w:val="0"/>
-          <w:color w:val="0066CC"/>
-          <w:sz w:val="24"/>
-          <w:u w:val="single"/>
-        </w:rPr>
-        <w:hyperlink r:id="rId11" w:history="1">
-          <w:r>
-            <w:rPr>
-              <w:rStyle w:val="Hyperlink"/>
-            </w:rPr>
-            <w:t>George</w:t>
-          </w:r>
-        </w:hyperlink>
-      </w:r>
-      <w:r>
-        <w:rPr>
-          <w:rFonts w:ascii="Charis SIL Regular" w:hAnsi="Charis SIL Regular" w:eastAsia="Charis SIL Regular"/>
-          <w:b w:val="0"/>
-          <w:i w:val="0"/>
-          <w:color w:val="0066CC"/>
-          <w:sz w:val="24"/>
-          <w:u w:val="single"/>
-        </w:rPr>
-        <w:t xml:space="preserve"> </w:t>
-      </w:r>
-      <w:r>
-        <w:rPr>
-          <w:rFonts w:ascii="Charis SIL Regular" w:hAnsi="Charis SIL Regular" w:eastAsia="Charis SIL Regular"/>
-          <w:b w:val="0"/>
-          <w:i w:val="0"/>
-          <w:color w:val="0066CC"/>
-          <w:sz w:val="24"/>
-          <w:u w:val="single"/>
-        </w:rPr>
-        <w:hyperlink r:id="rId11" w:history="1">
-          <w:r>
-            <w:rPr>
-              <w:rStyle w:val="Hyperlink"/>
-            </w:rPr>
-            <w:t>Otto</w:t>
-          </w:r>
-        </w:hyperlink>
-      </w:r>
-      <w:r>
-        <w:rPr>
-          <w:rFonts w:ascii="Charis SIL Regular" w:hAnsi="Charis SIL Regular" w:eastAsia="Charis SIL Regular"/>
-          <w:b w:val="0"/>
-          <w:i w:val="0"/>
-          <w:color w:val="0066CC"/>
-          <w:sz w:val="24"/>
-          <w:u w:val="single"/>
-        </w:rPr>
-        <w:t xml:space="preserve"> </w:t>
-      </w:r>
-      <w:r>
-        <w:rPr>
-          <w:rFonts w:ascii="Charis SIL Regular" w:hAnsi="Charis SIL Regular" w:eastAsia="Charis SIL Regular"/>
-          <w:b w:val="0"/>
-          <w:i w:val="0"/>
-          <w:color w:val="0066CC"/>
-          <w:sz w:val="24"/>
-          <w:u w:val="single"/>
-        </w:rPr>
-        <w:hyperlink r:id="rId11" w:history="1">
-          <w:r>
-            <w:rPr>
-              <w:rStyle w:val="Hyperlink"/>
-            </w:rPr>
-            <w:t>Stuart</w:t>
-          </w:r>
-        </w:hyperlink>
-      </w:r>
-      <w:r>
-        <w:rPr>
-          <w:rFonts w:ascii="Charis SIL Regular" w:hAnsi="Charis SIL Regular" w:eastAsia="Charis SIL Regular"/>
-          <w:b w:val="0"/>
-          <w:i w:val="0"/>
-          <w:color w:val="0066CC"/>
-          <w:sz w:val="24"/>
-          <w:u w:val="single"/>
-        </w:rPr>
-        <w:t xml:space="preserve"> </w:t>
-      </w:r>
-      <w:r>
-        <w:rPr>
-          <w:rFonts w:ascii="Charis SIL Regular" w:hAnsi="Charis SIL Regular" w:eastAsia="Charis SIL Regular"/>
-          <w:b w:val="0"/>
-          <w:i w:val="0"/>
-          <w:color w:val="0066CC"/>
-          <w:sz w:val="24"/>
-          <w:u w:val="single"/>
-        </w:rPr>
-        <w:hyperlink r:id="rId11" w:history="1">
-          <w:r>
-            <w:rPr>
-              <w:rStyle w:val="Hyperlink"/>
-            </w:rPr>
-            <w:t>von</w:t>
-          </w:r>
-        </w:hyperlink>
-      </w:r>
-      <w:r>
-        <w:rPr>
-          <w:rFonts w:ascii="Charis SIL Regular" w:hAnsi="Charis SIL Regular" w:eastAsia="Charis SIL Regular"/>
-          <w:b w:val="0"/>
-          <w:i w:val="0"/>
-          <w:color w:val="0066CC"/>
-          <w:sz w:val="24"/>
-          <w:u w:val="single"/>
-        </w:rPr>
-        <w:t xml:space="preserve"> </w:t>
-      </w:r>
-      <w:r>
-        <w:rPr>
-          <w:rFonts w:ascii="Charis SIL Regular" w:hAnsi="Charis SIL Regular" w:eastAsia="Charis SIL Regular"/>
-          <w:b w:val="0"/>
-          <w:i w:val="0"/>
-          <w:color w:val="0066CC"/>
-          <w:sz w:val="24"/>
-          <w:u w:val="single"/>
-        </w:rPr>
-        <w:hyperlink r:id="rId10" w:history="1">
-          <w:r>
-            <w:rPr>
-              <w:rStyle w:val="Hyperlink"/>
-            </w:rPr>
-            <w:t>Schm</w:t>
-          </w:r>
-        </w:hyperlink>
-      </w:r>
-      <w:r>
-        <w:rPr>
-          <w:rFonts w:ascii="Charis SIL Regular" w:hAnsi="Charis SIL Regular" w:eastAsia="Charis SIL Regular"/>
-          <w:b w:val="0"/>
-          <w:i w:val="0"/>
-          <w:color w:val="0066CC"/>
-          <w:sz w:val="24"/>
-          <w:u w:val="single"/>
-        </w:rPr>
-        <w:hyperlink r:id="rId11" w:history="1">
-          <w:r>
-            <w:rPr>
-              <w:rStyle w:val="Hyperlink"/>
-            </w:rPr>
-            <w:t>i</w:t>
-          </w:r>
-        </w:hyperlink>
-      </w:r>
-      <w:r>
-        <w:rPr>
-          <w:rFonts w:ascii="Charis SIL Regular" w:hAnsi="Charis SIL Regular" w:eastAsia="Charis SIL Regular"/>
-          <w:b w:val="0"/>
-          <w:i w:val="0"/>
-          <w:color w:val="0066CC"/>
-          <w:sz w:val="24"/>
-          <w:u w:val="single"/>
-        </w:rPr>
-        <w:hyperlink r:id="rId11" w:history="1">
-          <w:r>
-            <w:rPr>
-              <w:rStyle w:val="Hyperlink"/>
-            </w:rPr>
-            <w:t>dt</w:t>
-          </w:r>
-        </w:hyperlink>
-      </w:r>
-      <w:r>
-        <w:rPr>
-          <w:rFonts w:ascii="Charis SIL Regular" w:hAnsi="Charis SIL Regular" w:eastAsia="Charis SIL Regular"/>
-          <w:b w:val="0"/>
-          <w:i w:val="0"/>
-          <w:color w:val="0066CC"/>
-          <w:sz w:val="24"/>
-          <w:u w:val="single"/>
-        </w:rPr>
-        <w:t xml:space="preserve"> </w:t>
-      </w:r>
-      <w:r>
-        <w:rPr>
-          <w:rFonts w:ascii="Charis SIL Regular" w:hAnsi="Charis SIL Regular" w:eastAsia="Charis SIL Regular"/>
-          <w:b w:val="0"/>
-          <w:i w:val="0"/>
-          <w:color w:val="0066CC"/>
-          <w:sz w:val="24"/>
-          <w:u w:val="single"/>
-        </w:rPr>
-        <w:hyperlink r:id="rId10" w:history="1">
-          <w:r>
-            <w:rPr>
-              <w:rStyle w:val="Hyperlink"/>
-            </w:rPr>
-            <w:t>auf</w:t>
-          </w:r>
-        </w:hyperlink>
-      </w:r>
-      <w:r>
-        <w:rPr>
-          <w:rFonts w:ascii="Charis SIL Regular" w:hAnsi="Charis SIL Regular" w:eastAsia="Charis SIL Regular"/>
-          <w:b w:val="0"/>
-          <w:i w:val="0"/>
-          <w:color w:val="0066CC"/>
-          <w:sz w:val="24"/>
-          <w:u w:val="single"/>
-        </w:rPr>
-        <w:t xml:space="preserve"> </w:t>
-      </w:r>
-      <w:r>
-        <w:rPr>
-          <w:rFonts w:ascii="Charis SIL Regular" w:hAnsi="Charis SIL Regular" w:eastAsia="Charis SIL Regular"/>
-          <w:b w:val="0"/>
-          <w:i w:val="0"/>
-          <w:color w:val="0066CC"/>
-          <w:sz w:val="24"/>
-          <w:u w:val="single"/>
-        </w:rPr>
-        <w:hyperlink r:id="rId10" w:history="1">
-          <w:r>
-            <w:rPr>
-              <w:rStyle w:val="Hyperlink"/>
-            </w:rPr>
-            <w:t>A</w:t>
-          </w:r>
-        </w:hyperlink>
+        </w:rPr>
+        <w:t>Johann George Otto Stuart von Schmidt auf A</w:t>
       </w:r>
       <w:r>
         <w:rPr>
@@ -969,19 +722,9 @@
             <w:rPr>
               <w:rStyle w:val="Hyperlink"/>
             </w:rPr>
-            <w:t>Museu</w:t>
+            <w:t>Museum</w:t>
           </w:r>
         </w:hyperlink>
-      </w:r>
-      <w:r>
-        <w:rPr>
-          <w:rFonts w:ascii="Charis SIL Regular" w:hAnsi="Charis SIL Regular" w:eastAsia="Charis SIL Regular"/>
-          <w:b w:val="0"/>
-          <w:i w:val="0"/>
-          <w:color w:val="0066CC"/>
-          <w:sz w:val="24"/>
-        </w:rPr>
-        <w:t>m</w:t>
       </w:r>
       <w:r>
         <w:rPr>
@@ -1008,9 +751,19 @@
             <w:rPr>
               <w:rStyle w:val="Hyperlink"/>
             </w:rPr>
-            <w:t>Artis</w:t>
+            <w:t>Arti</w:t>
           </w:r>
         </w:hyperlink>
+      </w:r>
+      <w:r>
+        <w:rPr>
+          <w:rFonts w:ascii="Charis SIL Regular" w:hAnsi="Charis SIL Regular" w:eastAsia="Charis SIL Regular"/>
+          <w:b w:val="0"/>
+          <w:i w:val="0"/>
+          <w:color w:val="0066CC"/>
+          <w:sz w:val="24"/>
+        </w:rPr>
+        <w:t>s</w:t>
       </w:r>
       <w:r>
         <w:rPr>
@@ -1387,6 +1140,7 @@
           <w:i w:val="0"/>
           <w:color w:val="0066CC"/>
           <w:sz w:val="24"/>
+          <w:u w:val="single"/>
         </w:rPr>
         <w:hyperlink r:id="rId13" w:history="1">
           <w:r>
@@ -1417,21 +1171,13 @@
       </w:r>
       <w:r>
         <w:rPr>
-          <w:u w:val="single" w:color="0066cc"/>
           <w:rFonts w:ascii="Charis SIL Regular" w:hAnsi="Charis SIL Regular" w:eastAsia="Charis SIL Regular"/>
           <w:b w:val="0"/>
           <w:i w:val="0"/>
           <w:color w:val="000000"/>
           <w:sz w:val="24"/>
         </w:rPr>
-        <w:hyperlink r:id="rId13" w:history="1">
-          <w:r>
-            <w:rPr>
-              <w:rStyle w:val="Hyperlink"/>
-            </w:rPr>
-            <w:t xml:space="preserve"> en het </w:t>
-          </w:r>
-        </w:hyperlink>
+        <w:t xml:space="preserve"> en het </w:t>
       </w:r>
       <w:r>
         <w:rPr>
@@ -1572,7 +1318,7 @@
           <w:sz w:val="24"/>
           <w:u w:val="single"/>
         </w:rPr>
-        <w:hyperlink r:id="rId13" w:history="1">
+        <w:hyperlink r:id="rId14" w:history="1">
           <w:r>
             <w:rPr>
               <w:rStyle w:val="Hyperlink"/>
@@ -1601,7 +1347,7 @@
           <w:sz w:val="24"/>
           <w:u w:val="single"/>
         </w:rPr>
-        <w:hyperlink r:id="rId13" w:history="1">
+        <w:hyperlink r:id="rId14" w:history="1">
           <w:r>
             <w:rPr>
               <w:rStyle w:val="Hyperlink"/>
@@ -1630,7 +1376,7 @@
           <w:sz w:val="24"/>
           <w:u w:val="single"/>
         </w:rPr>
-        <w:hyperlink r:id="rId13" w:history="1">
+        <w:hyperlink r:id="rId14" w:history="1">
           <w:r>
             <w:rPr>
               <w:rStyle w:val="Hyperlink"/>
@@ -1695,7 +1441,7 @@
           <w:sz w:val="24"/>
           <w:u w:val="single"/>
         </w:rPr>
-        <w:hyperlink r:id="rId14" w:history="1">
+        <w:hyperlink r:id="rId13" w:history="1">
           <w:r>
             <w:rPr>
               <w:rStyle w:val="Hyperlink"/>
@@ -1713,7 +1459,7 @@
           <w:sz w:val="24"/>
           <w:u w:val="single"/>
         </w:rPr>
-        <w:hyperlink r:id="rId14" w:history="1">
+        <w:hyperlink r:id="rId13" w:history="1">
           <w:r>
             <w:rPr>
               <w:rStyle w:val="Hyperlink"/>
@@ -1742,7 +1488,7 @@
           <w:sz w:val="24"/>
           <w:u w:val="single"/>
         </w:rPr>
-        <w:hyperlink r:id="rId14" w:history="1">
+        <w:hyperlink r:id="rId13" w:history="1">
           <w:r>
             <w:rPr>
               <w:rStyle w:val="Hyperlink"/>
@@ -1760,7 +1506,7 @@
           <w:sz w:val="24"/>
           <w:u w:val="single"/>
         </w:rPr>
-        <w:hyperlink r:id="rId14" w:history="1">
+        <w:hyperlink r:id="rId13" w:history="1">
           <w:r>
             <w:rPr>
               <w:rStyle w:val="Hyperlink"/>
@@ -2885,7 +2631,7 @@
             <w:rPr>
               <w:rStyle w:val="Hyperlink"/>
             </w:rPr>
-            <w:t>desbetreffend</w:t>
+            <w:t>desbetreffen</w:t>
           </w:r>
         </w:hyperlink>
       </w:r>
@@ -2896,36 +2642,13 @@
           <w:i w:val="0"/>
           <w:color w:val="0066CC"/>
           <w:sz w:val="24"/>
-          <w:u w:val="single"/>
-        </w:rPr>
-        <w:t>e</w:t>
-      </w:r>
-      <w:r>
-        <w:rPr>
-          <w:rFonts w:ascii="Charis SIL Regular" w:hAnsi="Charis SIL Regular" w:eastAsia="Charis SIL Regular"/>
-          <w:b w:val="0"/>
-          <w:i w:val="0"/>
-          <w:color w:val="0066CC"/>
-          <w:sz w:val="24"/>
-          <w:u w:val="single"/>
-        </w:rPr>
-        <w:t xml:space="preserve"> </w:t>
-      </w:r>
-      <w:r>
-        <w:rPr>
-          <w:rFonts w:ascii="Charis SIL Regular" w:hAnsi="Charis SIL Regular" w:eastAsia="Charis SIL Regular"/>
-          <w:b w:val="0"/>
-          <w:i w:val="0"/>
-          <w:color w:val="0066CC"/>
-          <w:sz w:val="24"/>
-          <w:u w:val="single"/>
         </w:rPr>
         <w:hyperlink r:id="rId12" w:history="1">
           <w:r>
             <w:rPr>
               <w:rStyle w:val="Hyperlink"/>
             </w:rPr>
-            <w:t>zoekhul</w:t>
+            <w:t>d</w:t>
           </w:r>
         </w:hyperlink>
       </w:r>
@@ -2936,8 +2659,38 @@
           <w:i w:val="0"/>
           <w:color w:val="0066CC"/>
           <w:sz w:val="24"/>
-        </w:rPr>
-        <w:t>p</w:t>
+          <w:u w:val="single"/>
+        </w:rPr>
+        <w:t>e</w:t>
+      </w:r>
+      <w:r>
+        <w:rPr>
+          <w:rFonts w:ascii="Charis SIL Regular" w:hAnsi="Charis SIL Regular" w:eastAsia="Charis SIL Regular"/>
+          <w:b w:val="0"/>
+          <w:i w:val="0"/>
+          <w:color w:val="0066CC"/>
+          <w:sz w:val="24"/>
+          <w:u w:val="single"/>
+        </w:rPr>
+        <w:t xml:space="preserve"> </w:t>
+      </w:r>
+      <w:r>
+        <w:rPr>
+          <w:rFonts w:ascii="Charis SIL Regular" w:hAnsi="Charis SIL Regular" w:eastAsia="Charis SIL Regular"/>
+          <w:b w:val="0"/>
+          <w:i w:val="0"/>
+          <w:color w:val="0066CC"/>
+          <w:sz w:val="24"/>
+          <w:u w:val="single"/>
+        </w:rPr>
+        <w:hyperlink r:id="rId12" w:history="1">
+          <w:r>
+            <w:rPr>
+              <w:rStyle w:val="Hyperlink"/>
+            </w:rPr>
+            <w:t>zoekhulp</w:t>
+          </w:r>
+        </w:hyperlink>
       </w:r>
       <w:r>
         <w:rPr>
@@ -4058,7 +3811,7 @@
           <w:sz w:val="24"/>
           <w:u w:val="single"/>
         </w:rPr>
-        <w:hyperlink r:id="rId19" w:history="1">
+        <w:hyperlink r:id="rId18" w:history="1">
           <w:r>
             <w:rPr>
               <w:rStyle w:val="Hyperlink"/>
@@ -4087,7 +3840,7 @@
           <w:sz w:val="24"/>
           <w:u w:val="single"/>
         </w:rPr>
-        <w:hyperlink r:id="rId19" w:history="1">
+        <w:hyperlink r:id="rId18" w:history="1">
           <w:r>
             <w:rPr>
               <w:rStyle w:val="Hyperlink"/>
@@ -4123,7 +3876,7 @@
           <w:sz w:val="24"/>
           <w:u w:val="single"/>
         </w:rPr>
-        <w:hyperlink r:id="rId20" w:history="1">
+        <w:hyperlink r:id="rId18" w:history="1">
           <w:r>
             <w:rPr>
               <w:rStyle w:val="Hyperlink"/>
@@ -4152,7 +3905,7 @@
           <w:sz w:val="24"/>
           <w:u w:val="single"/>
         </w:rPr>
-        <w:hyperlink r:id="rId20" w:history="1">
+        <w:hyperlink r:id="rId18" w:history="1">
           <w:r>
             <w:rPr>
               <w:rStyle w:val="Hyperlink"/>
@@ -4303,7 +4056,7 @@
           <w:sz w:val="24"/>
           <w:u w:val="single"/>
         </w:rPr>
-        <w:hyperlink r:id="rId21" w:history="1">
+        <w:hyperlink r:id="rId20" w:history="1">
           <w:r>
             <w:rPr>
               <w:rStyle w:val="Hyperlink"/>
@@ -4321,7 +4074,7 @@
           <w:sz w:val="24"/>
           <w:u w:val="single"/>
         </w:rPr>
-        <w:hyperlink r:id="rId21" w:history="1">
+        <w:hyperlink r:id="rId20" w:history="1">
           <w:r>
             <w:rPr>
               <w:rStyle w:val="Hyperlink"/>
@@ -4339,7 +4092,7 @@
           <w:sz w:val="24"/>
           <w:u w:val="single"/>
         </w:rPr>
-        <w:hyperlink r:id="rId21" w:history="1">
+        <w:hyperlink r:id="rId20" w:history="1">
           <w:r>
             <w:rPr>
               <w:rStyle w:val="Hyperlink"/>
@@ -4367,7 +4120,7 @@
           <w:sz w:val="24"/>
           <w:u w:val="single"/>
         </w:rPr>
-        <w:hyperlink r:id="rId21" w:history="1">
+        <w:hyperlink r:id="rId20" w:history="1">
           <w:r>
             <w:rPr>
               <w:rStyle w:val="Hyperlink"/>
@@ -4396,7 +4149,7 @@
           <w:sz w:val="24"/>
           <w:u w:val="single"/>
         </w:rPr>
-        <w:hyperlink r:id="rId21" w:history="1">
+        <w:hyperlink r:id="rId20" w:history="1">
           <w:r>
             <w:rPr>
               <w:rStyle w:val="Hyperlink"/>
@@ -4547,7 +4300,7 @@
           <w:sz w:val="24"/>
           <w:u w:val="single"/>
         </w:rPr>
-        <w:hyperlink r:id="rId22" w:history="1">
+        <w:hyperlink r:id="rId21" w:history="1">
           <w:r>
             <w:rPr>
               <w:rStyle w:val="Hyperlink"/>
@@ -4565,7 +4318,7 @@
           <w:sz w:val="24"/>
           <w:u w:val="single"/>
         </w:rPr>
-        <w:hyperlink r:id="rId22" w:history="1">
+        <w:hyperlink r:id="rId21" w:history="1">
           <w:r>
             <w:rPr>
               <w:rStyle w:val="Hyperlink"/>
@@ -4583,7 +4336,7 @@
           <w:sz w:val="24"/>
           <w:u w:val="single"/>
         </w:rPr>
-        <w:hyperlink r:id="rId22" w:history="1">
+        <w:hyperlink r:id="rId21" w:history="1">
           <w:r>
             <w:rPr>
               <w:rStyle w:val="Hyperlink"/>
@@ -4601,7 +4354,7 @@
           <w:sz w:val="24"/>
           <w:u w:val="single"/>
         </w:rPr>
-        <w:hyperlink r:id="rId22" w:history="1">
+        <w:hyperlink r:id="rId21" w:history="1">
           <w:r>
             <w:rPr>
               <w:rStyle w:val="Hyperlink"/>
@@ -4629,7 +4382,7 @@
           <w:sz w:val="24"/>
           <w:u w:val="single"/>
         </w:rPr>
-        <w:hyperlink r:id="rId22" w:history="1">
+        <w:hyperlink r:id="rId21" w:history="1">
           <w:r>
             <w:rPr>
               <w:rStyle w:val="Hyperlink"/>
@@ -4647,7 +4400,7 @@
           <w:sz w:val="24"/>
           <w:u w:val="single"/>
         </w:rPr>
-        <w:hyperlink r:id="rId22" w:history="1">
+        <w:hyperlink r:id="rId21" w:history="1">
           <w:r>
             <w:rPr>
               <w:rStyle w:val="Hyperlink"/>
@@ -4693,14 +4446,7 @@
           <w:color w:val="000000"/>
           <w:sz w:val="24"/>
         </w:rPr>
-        <w:hyperlink r:id="rId22" w:history="1">
-          <w:r>
-            <w:rPr>
-              <w:rStyle w:val="Hyperlink"/>
-            </w:rPr>
-            <w:t xml:space="preserve">, </w:t>
-          </w:r>
-        </w:hyperlink>
+        <w:t xml:space="preserve">, </w:t>
       </w:r>
       <w:r>
         <w:rPr>
@@ -4711,7 +4457,7 @@
           <w:sz w:val="24"/>
           <w:u w:val="single"/>
         </w:rPr>
-        <w:hyperlink r:id="rId22" w:history="1">
+        <w:hyperlink r:id="rId23" w:history="1">
           <w:r>
             <w:rPr>
               <w:rStyle w:val="Hyperlink"/>
@@ -5007,7 +4753,7 @@
           <w:sz w:val="24"/>
           <w:u w:val="single"/>
         </w:rPr>
-        <w:hyperlink r:id="rId24" w:history="1">
+        <w:hyperlink r:id="rId25" w:history="1">
           <w:r>
             <w:rPr>
               <w:rStyle w:val="Hyperlink"/>
@@ -5065,7 +4811,7 @@
           <w:sz w:val="24"/>
           <w:u w:val="single"/>
         </w:rPr>
-        <w:hyperlink r:id="rId24" w:history="1">
+        <w:hyperlink r:id="rId26" w:history="1">
           <w:r>
             <w:rPr>
               <w:rStyle w:val="Hyperlink"/>
@@ -5094,7 +4840,7 @@
           <w:sz w:val="24"/>
           <w:u w:val="single"/>
         </w:rPr>
-        <w:hyperlink r:id="rId26" w:history="1">
+        <w:hyperlink r:id="rId24" w:history="1">
           <w:r>
             <w:rPr>
               <w:rStyle w:val="Hyperlink"/>

--- a/EXPORTS/DOCX/published/niveau3/Dutch/WMAmsterdam.docx
+++ b/EXPORTS/DOCX/published/niveau3/Dutch/WMAmsterdam.docx
@@ -174,25 +174,7 @@
           <w:color w:val="000000"/>
           <w:sz w:val="24"/>
         </w:rPr>
-        <w:t xml:space="preserve"> in Haarlem. Dit Koloniaal Museum, dat was geïnitieerd door de Nede</w:t>
-      </w:r>
-      <w:r>
-        <w:rPr>
-          <w:u w:val="single" w:color="0066cc"/>
-          <w:rFonts w:ascii="Charis SIL Regular" w:hAnsi="Charis SIL Regular" w:eastAsia="Charis SIL Regular"/>
-          <w:b w:val="0"/>
-          <w:i w:val="0"/>
-          <w:color w:val="000000"/>
-          <w:sz w:val="24"/>
-        </w:rPr>
-        <w:hyperlink r:id="rId9" w:history="1">
-          <w:r>
-            <w:rPr>
-              <w:rStyle w:val="Hyperlink"/>
-            </w:rPr>
-            <w:t xml:space="preserve">rlandsche </w:t>
-          </w:r>
-        </w:hyperlink>
+        <w:t xml:space="preserve"> in Haarlem. Dit Koloniaal Museum, dat was geïnitieerd door de Nederlandsche </w:t>
       </w:r>
       <w:r>
         <w:rPr>
@@ -368,8 +350,248 @@
           <w:i w:val="0"/>
           <w:color w:val="0066CC"/>
           <w:sz w:val="24"/>
-        </w:rPr>
-        <w:t>Johann George Otto Stuart von Schmidt auf A</w:t>
+          <w:u w:val="single"/>
+        </w:rPr>
+        <w:hyperlink r:id="rId11" w:history="1">
+          <w:r>
+            <w:rPr>
+              <w:rStyle w:val="Hyperlink"/>
+            </w:rPr>
+            <w:t>Johann</w:t>
+          </w:r>
+        </w:hyperlink>
+      </w:r>
+      <w:r>
+        <w:rPr>
+          <w:rFonts w:ascii="Charis SIL Regular" w:hAnsi="Charis SIL Regular" w:eastAsia="Charis SIL Regular"/>
+          <w:b w:val="0"/>
+          <w:i w:val="0"/>
+          <w:color w:val="0066CC"/>
+          <w:sz w:val="24"/>
+          <w:u w:val="single"/>
+        </w:rPr>
+        <w:t xml:space="preserve"> </w:t>
+      </w:r>
+      <w:r>
+        <w:rPr>
+          <w:rFonts w:ascii="Charis SIL Regular" w:hAnsi="Charis SIL Regular" w:eastAsia="Charis SIL Regular"/>
+          <w:b w:val="0"/>
+          <w:i w:val="0"/>
+          <w:color w:val="0066CC"/>
+          <w:sz w:val="24"/>
+          <w:u w:val="single"/>
+        </w:rPr>
+        <w:hyperlink r:id="rId11" w:history="1">
+          <w:r>
+            <w:rPr>
+              <w:rStyle w:val="Hyperlink"/>
+            </w:rPr>
+            <w:t>George</w:t>
+          </w:r>
+        </w:hyperlink>
+      </w:r>
+      <w:r>
+        <w:rPr>
+          <w:rFonts w:ascii="Charis SIL Regular" w:hAnsi="Charis SIL Regular" w:eastAsia="Charis SIL Regular"/>
+          <w:b w:val="0"/>
+          <w:i w:val="0"/>
+          <w:color w:val="0066CC"/>
+          <w:sz w:val="24"/>
+          <w:u w:val="single"/>
+        </w:rPr>
+        <w:t xml:space="preserve"> </w:t>
+      </w:r>
+      <w:r>
+        <w:rPr>
+          <w:rFonts w:ascii="Charis SIL Regular" w:hAnsi="Charis SIL Regular" w:eastAsia="Charis SIL Regular"/>
+          <w:b w:val="0"/>
+          <w:i w:val="0"/>
+          <w:color w:val="0066CC"/>
+          <w:sz w:val="24"/>
+          <w:u w:val="single"/>
+        </w:rPr>
+        <w:hyperlink r:id="rId11" w:history="1">
+          <w:r>
+            <w:rPr>
+              <w:rStyle w:val="Hyperlink"/>
+            </w:rPr>
+            <w:t>Otto</w:t>
+          </w:r>
+        </w:hyperlink>
+      </w:r>
+      <w:r>
+        <w:rPr>
+          <w:rFonts w:ascii="Charis SIL Regular" w:hAnsi="Charis SIL Regular" w:eastAsia="Charis SIL Regular"/>
+          <w:b w:val="0"/>
+          <w:i w:val="0"/>
+          <w:color w:val="0066CC"/>
+          <w:sz w:val="24"/>
+          <w:u w:val="single"/>
+        </w:rPr>
+        <w:t xml:space="preserve"> </w:t>
+      </w:r>
+      <w:r>
+        <w:rPr>
+          <w:rFonts w:ascii="Charis SIL Regular" w:hAnsi="Charis SIL Regular" w:eastAsia="Charis SIL Regular"/>
+          <w:b w:val="0"/>
+          <w:i w:val="0"/>
+          <w:color w:val="0066CC"/>
+          <w:sz w:val="24"/>
+          <w:u w:val="single"/>
+        </w:rPr>
+        <w:hyperlink r:id="rId11" w:history="1">
+          <w:r>
+            <w:rPr>
+              <w:rStyle w:val="Hyperlink"/>
+            </w:rPr>
+            <w:t>Stuart</w:t>
+          </w:r>
+        </w:hyperlink>
+      </w:r>
+      <w:r>
+        <w:rPr>
+          <w:rFonts w:ascii="Charis SIL Regular" w:hAnsi="Charis SIL Regular" w:eastAsia="Charis SIL Regular"/>
+          <w:b w:val="0"/>
+          <w:i w:val="0"/>
+          <w:color w:val="0066CC"/>
+          <w:sz w:val="24"/>
+          <w:u w:val="single"/>
+        </w:rPr>
+        <w:t xml:space="preserve"> </w:t>
+      </w:r>
+      <w:r>
+        <w:rPr>
+          <w:rFonts w:ascii="Charis SIL Regular" w:hAnsi="Charis SIL Regular" w:eastAsia="Charis SIL Regular"/>
+          <w:b w:val="0"/>
+          <w:i w:val="0"/>
+          <w:color w:val="0066CC"/>
+          <w:sz w:val="24"/>
+          <w:u w:val="single"/>
+        </w:rPr>
+        <w:hyperlink r:id="rId11" w:history="1">
+          <w:r>
+            <w:rPr>
+              <w:rStyle w:val="Hyperlink"/>
+            </w:rPr>
+            <w:t>von</w:t>
+          </w:r>
+        </w:hyperlink>
+      </w:r>
+      <w:r>
+        <w:rPr>
+          <w:rFonts w:ascii="Charis SIL Regular" w:hAnsi="Charis SIL Regular" w:eastAsia="Charis SIL Regular"/>
+          <w:b w:val="0"/>
+          <w:i w:val="0"/>
+          <w:color w:val="0066CC"/>
+          <w:sz w:val="24"/>
+          <w:u w:val="single"/>
+        </w:rPr>
+        <w:t xml:space="preserve"> </w:t>
+      </w:r>
+      <w:r>
+        <w:rPr>
+          <w:rFonts w:ascii="Charis SIL Regular" w:hAnsi="Charis SIL Regular" w:eastAsia="Charis SIL Regular"/>
+          <w:b w:val="0"/>
+          <w:i w:val="0"/>
+          <w:color w:val="0066CC"/>
+          <w:sz w:val="24"/>
+          <w:u w:val="single"/>
+        </w:rPr>
+        <w:hyperlink r:id="rId10" w:history="1">
+          <w:r>
+            <w:rPr>
+              <w:rStyle w:val="Hyperlink"/>
+            </w:rPr>
+            <w:t>Schm</w:t>
+          </w:r>
+        </w:hyperlink>
+      </w:r>
+      <w:r>
+        <w:rPr>
+          <w:rFonts w:ascii="Charis SIL Regular" w:hAnsi="Charis SIL Regular" w:eastAsia="Charis SIL Regular"/>
+          <w:b w:val="0"/>
+          <w:i w:val="0"/>
+          <w:color w:val="0066CC"/>
+          <w:sz w:val="24"/>
+          <w:u w:val="single"/>
+        </w:rPr>
+        <w:hyperlink r:id="rId10" w:history="1">
+          <w:r>
+            <w:rPr>
+              <w:rStyle w:val="Hyperlink"/>
+            </w:rPr>
+            <w:t>i</w:t>
+          </w:r>
+        </w:hyperlink>
+      </w:r>
+      <w:r>
+        <w:rPr>
+          <w:rFonts w:ascii="Charis SIL Regular" w:hAnsi="Charis SIL Regular" w:eastAsia="Charis SIL Regular"/>
+          <w:b w:val="0"/>
+          <w:i w:val="0"/>
+          <w:color w:val="0066CC"/>
+          <w:sz w:val="24"/>
+          <w:u w:val="single"/>
+        </w:rPr>
+        <w:hyperlink r:id="rId11" w:history="1">
+          <w:r>
+            <w:rPr>
+              <w:rStyle w:val="Hyperlink"/>
+            </w:rPr>
+            <w:t>dt</w:t>
+          </w:r>
+        </w:hyperlink>
+      </w:r>
+      <w:r>
+        <w:rPr>
+          <w:rFonts w:ascii="Charis SIL Regular" w:hAnsi="Charis SIL Regular" w:eastAsia="Charis SIL Regular"/>
+          <w:b w:val="0"/>
+          <w:i w:val="0"/>
+          <w:color w:val="0066CC"/>
+          <w:sz w:val="24"/>
+          <w:u w:val="single"/>
+        </w:rPr>
+        <w:t xml:space="preserve"> </w:t>
+      </w:r>
+      <w:r>
+        <w:rPr>
+          <w:rFonts w:ascii="Charis SIL Regular" w:hAnsi="Charis SIL Regular" w:eastAsia="Charis SIL Regular"/>
+          <w:b w:val="0"/>
+          <w:i w:val="0"/>
+          <w:color w:val="0066CC"/>
+          <w:sz w:val="24"/>
+          <w:u w:val="single"/>
+        </w:rPr>
+        <w:hyperlink r:id="rId11" w:history="1">
+          <w:r>
+            <w:rPr>
+              <w:rStyle w:val="Hyperlink"/>
+            </w:rPr>
+            <w:t>auf</w:t>
+          </w:r>
+        </w:hyperlink>
+      </w:r>
+      <w:r>
+        <w:rPr>
+          <w:rFonts w:ascii="Charis SIL Regular" w:hAnsi="Charis SIL Regular" w:eastAsia="Charis SIL Regular"/>
+          <w:b w:val="0"/>
+          <w:i w:val="0"/>
+          <w:color w:val="0066CC"/>
+          <w:sz w:val="24"/>
+          <w:u w:val="single"/>
+        </w:rPr>
+        <w:t xml:space="preserve"> </w:t>
+      </w:r>
+      <w:r>
+        <w:rPr>
+          <w:rFonts w:ascii="Charis SIL Regular" w:hAnsi="Charis SIL Regular" w:eastAsia="Charis SIL Regular"/>
+          <w:b w:val="0"/>
+          <w:i w:val="0"/>
+          <w:color w:val="0066CC"/>
+          <w:sz w:val="24"/>
+          <w:u w:val="single"/>
+        </w:rPr>
+        <w:t>A</w:t>
       </w:r>
       <w:r>
         <w:rPr>
@@ -419,93 +641,13 @@
       </w:r>
       <w:r>
         <w:rPr>
-          <w:u w:val="single" w:color="0066cc"/>
           <w:rFonts w:ascii="Charis SIL Regular" w:hAnsi="Charis SIL Regular" w:eastAsia="Charis SIL Regular"/>
           <w:b w:val="0"/>
           <w:i w:val="0"/>
           <w:color w:val="000000"/>
           <w:sz w:val="24"/>
         </w:rPr>
-        <w:hyperlink r:id="rId11" w:history="1">
-          <w:r>
-            <w:rPr>
-              <w:rStyle w:val="Hyperlink"/>
-            </w:rPr>
-            <w:t>Lands P</w:t>
-          </w:r>
-        </w:hyperlink>
-      </w:r>
-      <w:r>
-        <w:rPr>
-          <w:u w:val="single" w:color="0066cc"/>
-          <w:rFonts w:ascii="Charis SIL Regular" w:hAnsi="Charis SIL Regular" w:eastAsia="Charis SIL Regular"/>
-          <w:b w:val="0"/>
-          <w:i w:val="0"/>
-          <w:color w:val="000000"/>
-          <w:sz w:val="24"/>
-        </w:rPr>
-        <w:hyperlink r:id="rId11" w:history="1">
-          <w:r>
-            <w:rPr>
-              <w:rStyle w:val="Hyperlink"/>
-            </w:rPr>
-            <w:t>lantent</w:t>
-          </w:r>
-        </w:hyperlink>
-      </w:r>
-      <w:r>
-        <w:rPr>
-          <w:u w:val="single" w:color="0066cc"/>
-          <w:rFonts w:ascii="Charis SIL Regular" w:hAnsi="Charis SIL Regular" w:eastAsia="Charis SIL Regular"/>
-          <w:b w:val="0"/>
-          <w:i w:val="0"/>
-          <w:color w:val="000000"/>
-          <w:sz w:val="24"/>
-        </w:rPr>
-        <w:hyperlink r:id="rId11" w:history="1">
-          <w:r>
-            <w:rPr>
-              <w:rStyle w:val="Hyperlink"/>
-            </w:rPr>
-            <w:t>u</w:t>
-          </w:r>
-        </w:hyperlink>
-      </w:r>
-      <w:r>
-        <w:rPr>
-          <w:u w:val="single" w:color="0066cc"/>
-          <w:rFonts w:ascii="Charis SIL Regular" w:hAnsi="Charis SIL Regular" w:eastAsia="Charis SIL Regular"/>
-          <w:b w:val="0"/>
-          <w:i w:val="0"/>
-          <w:color w:val="000000"/>
-          <w:sz w:val="24"/>
-        </w:rPr>
-        <w:hyperlink r:id="rId11" w:history="1">
-          <w:r>
-            <w:rPr>
-              <w:rStyle w:val="Hyperlink"/>
-            </w:rPr>
-            <w:t>in in</w:t>
-          </w:r>
-        </w:hyperlink>
-      </w:r>
-      <w:r>
-        <w:rPr>
-          <w:u w:val="single" w:color="0066cc"/>
-          <w:rFonts w:ascii="Charis SIL Regular" w:hAnsi="Charis SIL Regular" w:eastAsia="Charis SIL Regular"/>
-          <w:b w:val="0"/>
-          <w:i w:val="0"/>
-          <w:color w:val="000000"/>
-          <w:sz w:val="24"/>
-        </w:rPr>
-        <w:hyperlink r:id="rId11" w:history="1">
-          <w:r>
-            <w:rPr>
-              <w:rStyle w:val="Hyperlink"/>
-            </w:rPr>
-            <w:t xml:space="preserve"> Bogor</w:t>
-          </w:r>
-        </w:hyperlink>
+        <w:t>Lands Plantentuin in Bogor</w:t>
       </w:r>
       <w:r>
         <w:rPr>
@@ -552,14 +694,7 @@
           <w:color w:val="000000"/>
           <w:sz w:val="24"/>
         </w:rPr>
-        <w:hyperlink r:id="rId11" w:history="1">
-          <w:r>
-            <w:rPr>
-              <w:rStyle w:val="Hyperlink"/>
-            </w:rPr>
-            <w:t>erschille</w:t>
-          </w:r>
-        </w:hyperlink>
+        <w:t>erschille</w:t>
       </w:r>
       <w:r>
         <w:rPr>
@@ -682,7 +817,7 @@
             <w:rPr>
               <w:rStyle w:val="Hyperlink"/>
             </w:rPr>
-            <w:t>Etnografisc</w:t>
+            <w:t>Etnografis</w:t>
           </w:r>
         </w:hyperlink>
       </w:r>
@@ -694,6 +829,16 @@
           <w:color w:val="0066CC"/>
           <w:sz w:val="24"/>
           <w:u w:val="single"/>
+        </w:rPr>
+        <w:t>c</w:t>
+      </w:r>
+      <w:r>
+        <w:rPr>
+          <w:rFonts w:ascii="Charis SIL Regular" w:hAnsi="Charis SIL Regular" w:eastAsia="Charis SIL Regular"/>
+          <w:b w:val="0"/>
+          <w:i w:val="0"/>
+          <w:color w:val="0066CC"/>
+          <w:sz w:val="24"/>
         </w:rPr>
         <w:t>h</w:t>
       </w:r>
@@ -751,19 +896,9 @@
             <w:rPr>
               <w:rStyle w:val="Hyperlink"/>
             </w:rPr>
-            <w:t>Arti</w:t>
+            <w:t>Artis</w:t>
           </w:r>
         </w:hyperlink>
-      </w:r>
-      <w:r>
-        <w:rPr>
-          <w:rFonts w:ascii="Charis SIL Regular" w:hAnsi="Charis SIL Regular" w:eastAsia="Charis SIL Regular"/>
-          <w:b w:val="0"/>
-          <w:i w:val="0"/>
-          <w:color w:val="0066CC"/>
-          <w:sz w:val="24"/>
-        </w:rPr>
-        <w:t>s</w:t>
       </w:r>
       <w:r>
         <w:rPr>
@@ -1177,7 +1312,14 @@
           <w:color w:val="000000"/>
           <w:sz w:val="24"/>
         </w:rPr>
-        <w:t xml:space="preserve"> en het </w:t>
+        <w:hyperlink r:id="rId13" w:history="1">
+          <w:r>
+            <w:rPr>
+              <w:rStyle w:val="Hyperlink"/>
+            </w:rPr>
+            <w:t xml:space="preserve"> en het </w:t>
+          </w:r>
+        </w:hyperlink>
       </w:r>
       <w:r>
         <w:rPr>
@@ -1204,34 +1346,8 @@
           <w:i w:val="0"/>
           <w:color w:val="0066CC"/>
           <w:sz w:val="24"/>
-          <w:u w:val="single"/>
-        </w:rPr>
-        <w:hyperlink r:id="rId14" w:history="1">
-          <w:r>
-            <w:rPr>
-              <w:rStyle w:val="Hyperlink"/>
-            </w:rPr>
-            <w:t>seu</w:t>
-          </w:r>
-        </w:hyperlink>
-      </w:r>
-      <w:r>
-        <w:rPr>
-          <w:rFonts w:ascii="Charis SIL Regular" w:hAnsi="Charis SIL Regular" w:eastAsia="Charis SIL Regular"/>
-          <w:b w:val="0"/>
-          <w:i w:val="0"/>
-          <w:color w:val="0066CC"/>
-          <w:sz w:val="24"/>
-          <w:u w:val="single"/>
-        </w:rPr>
-        <w:hyperlink r:id="rId14" w:history="1">
-          <w:r>
-            <w:rPr>
-              <w:rStyle w:val="Hyperlink"/>
-            </w:rPr>
-            <w:t>m</w:t>
-          </w:r>
-        </w:hyperlink>
+        </w:rPr>
+        <w:t>seum</w:t>
       </w:r>
       <w:r>
         <w:rPr>
@@ -1282,7 +1398,7 @@
           <w:sz w:val="24"/>
           <w:u w:val="single"/>
         </w:rPr>
-        <w:hyperlink r:id="rId13" w:history="1">
+        <w:hyperlink r:id="rId14" w:history="1">
           <w:r>
             <w:rPr>
               <w:rStyle w:val="Hyperlink"/>
@@ -1318,7 +1434,7 @@
           <w:sz w:val="24"/>
           <w:u w:val="single"/>
         </w:rPr>
-        <w:hyperlink r:id="rId14" w:history="1">
+        <w:hyperlink r:id="rId13" w:history="1">
           <w:r>
             <w:rPr>
               <w:rStyle w:val="Hyperlink"/>
@@ -1347,7 +1463,7 @@
           <w:sz w:val="24"/>
           <w:u w:val="single"/>
         </w:rPr>
-        <w:hyperlink r:id="rId14" w:history="1">
+        <w:hyperlink r:id="rId13" w:history="1">
           <w:r>
             <w:rPr>
               <w:rStyle w:val="Hyperlink"/>
@@ -1376,7 +1492,7 @@
           <w:sz w:val="24"/>
           <w:u w:val="single"/>
         </w:rPr>
-        <w:hyperlink r:id="rId14" w:history="1">
+        <w:hyperlink r:id="rId13" w:history="1">
           <w:r>
             <w:rPr>
               <w:rStyle w:val="Hyperlink"/>
@@ -1394,14 +1510,7 @@
           <w:sz w:val="24"/>
           <w:u w:val="single"/>
         </w:rPr>
-        <w:hyperlink r:id="rId13" w:history="1">
-          <w:r>
-            <w:rPr>
-              <w:rStyle w:val="Hyperlink"/>
-            </w:rPr>
-            <w:t>d</w:t>
-          </w:r>
-        </w:hyperlink>
+        <w:t xml:space="preserve">den </w:t>
       </w:r>
       <w:r>
         <w:rPr>
@@ -1412,36 +1521,7 @@
           <w:sz w:val="24"/>
           <w:u w:val="single"/>
         </w:rPr>
-        <w:hyperlink r:id="rId13" w:history="1">
-          <w:r>
-            <w:rPr>
-              <w:rStyle w:val="Hyperlink"/>
-            </w:rPr>
-            <w:t>en</w:t>
-          </w:r>
-        </w:hyperlink>
-      </w:r>
-      <w:r>
-        <w:rPr>
-          <w:rFonts w:ascii="Charis SIL Regular" w:hAnsi="Charis SIL Regular" w:eastAsia="Charis SIL Regular"/>
-          <w:b w:val="0"/>
-          <w:i w:val="0"/>
-          <w:color w:val="0066CC"/>
-          <w:sz w:val="24"/>
-          <w:u w:val="single"/>
-        </w:rPr>
-        <w:t xml:space="preserve"> </w:t>
-      </w:r>
-      <w:r>
-        <w:rPr>
-          <w:rFonts w:ascii="Charis SIL Regular" w:hAnsi="Charis SIL Regular" w:eastAsia="Charis SIL Regular"/>
-          <w:b w:val="0"/>
-          <w:i w:val="0"/>
-          <w:color w:val="0066CC"/>
-          <w:sz w:val="24"/>
-          <w:u w:val="single"/>
-        </w:rPr>
-        <w:hyperlink r:id="rId13" w:history="1">
+        <w:hyperlink r:id="rId14" w:history="1">
           <w:r>
             <w:rPr>
               <w:rStyle w:val="Hyperlink"/>
@@ -1459,7 +1539,7 @@
           <w:sz w:val="24"/>
           <w:u w:val="single"/>
         </w:rPr>
-        <w:hyperlink r:id="rId13" w:history="1">
+        <w:hyperlink r:id="rId14" w:history="1">
           <w:r>
             <w:rPr>
               <w:rStyle w:val="Hyperlink"/>
@@ -1488,7 +1568,7 @@
           <w:sz w:val="24"/>
           <w:u w:val="single"/>
         </w:rPr>
-        <w:hyperlink r:id="rId13" w:history="1">
+        <w:hyperlink r:id="rId14" w:history="1">
           <w:r>
             <w:rPr>
               <w:rStyle w:val="Hyperlink"/>
@@ -1589,7 +1669,7 @@
           <w:sz w:val="24"/>
           <w:u w:val="single"/>
         </w:rPr>
-        <w:hyperlink r:id="rId13" w:history="1">
+        <w:hyperlink r:id="rId14" w:history="1">
           <w:r>
             <w:rPr>
               <w:rStyle w:val="Hyperlink"/>
@@ -1634,7 +1714,6 @@
           <w:i w:val="0"/>
           <w:color w:val="0066CC"/>
           <w:sz w:val="24"/>
-          <w:u w:val="single"/>
         </w:rPr>
         <w:hyperlink r:id="rId14" w:history="1">
           <w:r>
@@ -2433,115 +2512,7 @@
           <w:color w:val="000000"/>
           <w:sz w:val="24"/>
         </w:rPr>
-        <w:hyperlink r:id="rId17" w:history="1">
-          <w:r>
-            <w:rPr>
-              <w:rStyle w:val="Hyperlink"/>
-            </w:rPr>
-            <w:t>inventaris</w:t>
-          </w:r>
-        </w:hyperlink>
-      </w:r>
-      <w:r>
-        <w:rPr>
-          <w:u w:val="single" w:color="0066cc"/>
-          <w:rFonts w:ascii="Charis SIL Regular" w:hAnsi="Charis SIL Regular" w:eastAsia="Charis SIL Regular"/>
-          <w:b w:val="0"/>
-          <w:i w:val="0"/>
-          <w:color w:val="000000"/>
-          <w:sz w:val="24"/>
-        </w:rPr>
-        <w:hyperlink r:id="rId17" w:history="1">
-          <w:r>
-            <w:rPr>
-              <w:rStyle w:val="Hyperlink"/>
-            </w:rPr>
-            <w:t>n</w:t>
-          </w:r>
-        </w:hyperlink>
-      </w:r>
-      <w:r>
-        <w:rPr>
-          <w:u w:val="single" w:color="0066cc"/>
-          <w:rFonts w:ascii="Charis SIL Regular" w:hAnsi="Charis SIL Regular" w:eastAsia="Charis SIL Regular"/>
-          <w:b w:val="0"/>
-          <w:i w:val="0"/>
-          <w:color w:val="000000"/>
-          <w:sz w:val="24"/>
-        </w:rPr>
-        <w:hyperlink r:id="rId17" w:history="1">
-          <w:r>
-            <w:rPr>
-              <w:rStyle w:val="Hyperlink"/>
-            </w:rPr>
-            <w:t>ummers 18</w:t>
-          </w:r>
-        </w:hyperlink>
-      </w:r>
-      <w:r>
-        <w:rPr>
-          <w:u w:val="single" w:color="0066cc"/>
-          <w:rFonts w:ascii="Charis SIL Regular" w:hAnsi="Charis SIL Regular" w:eastAsia="Charis SIL Regular"/>
-          <w:b w:val="0"/>
-          <w:i w:val="0"/>
-          <w:color w:val="000000"/>
-          <w:sz w:val="24"/>
-        </w:rPr>
-        <w:hyperlink r:id="rId17" w:history="1">
-          <w:r>
-            <w:rPr>
-              <w:rStyle w:val="Hyperlink"/>
-            </w:rPr>
-            <w:t>76 tot en me</w:t>
-          </w:r>
-        </w:hyperlink>
-      </w:r>
-      <w:r>
-        <w:rPr>
-          <w:u w:val="single" w:color="0066cc"/>
-          <w:rFonts w:ascii="Charis SIL Regular" w:hAnsi="Charis SIL Regular" w:eastAsia="Charis SIL Regular"/>
-          <w:b w:val="0"/>
-          <w:i w:val="0"/>
-          <w:color w:val="000000"/>
-          <w:sz w:val="24"/>
-        </w:rPr>
-        <w:hyperlink r:id="rId17" w:history="1">
-          <w:r>
-            <w:rPr>
-              <w:rStyle w:val="Hyperlink"/>
-            </w:rPr>
-            <w:t>t</w:t>
-          </w:r>
-        </w:hyperlink>
-      </w:r>
-      <w:r>
-        <w:rPr>
-          <w:u w:val="single" w:color="0066cc"/>
-          <w:rFonts w:ascii="Charis SIL Regular" w:hAnsi="Charis SIL Regular" w:eastAsia="Charis SIL Regular"/>
-          <w:b w:val="0"/>
-          <w:i w:val="0"/>
-          <w:color w:val="000000"/>
-          <w:sz w:val="24"/>
-        </w:rPr>
-        <w:hyperlink r:id="rId17" w:history="1">
-          <w:r>
-            <w:rPr>
-              <w:rStyle w:val="Hyperlink"/>
-            </w:rPr>
-            <w:t xml:space="preserve"> 1919 </w:t>
-          </w:r>
-        </w:hyperlink>
-      </w:r>
-      <w:r>
-        <w:rPr>
-          <w:u w:val="single" w:color="0066cc"/>
-          <w:rFonts w:ascii="Charis SIL Regular" w:hAnsi="Charis SIL Regular" w:eastAsia="Charis SIL Regular"/>
-          <w:b w:val="0"/>
-          <w:i w:val="0"/>
-          <w:color w:val="000000"/>
-          <w:sz w:val="24"/>
-        </w:rPr>
-        <w:t>m</w:t>
+        <w:t>inventarisnummers 1876 tot en met 1919 m</w:t>
       </w:r>
       <w:r>
         <w:rPr>
@@ -3811,7 +3782,7 @@
           <w:sz w:val="24"/>
           <w:u w:val="single"/>
         </w:rPr>
-        <w:hyperlink r:id="rId18" w:history="1">
+        <w:hyperlink r:id="rId19" w:history="1">
           <w:r>
             <w:rPr>
               <w:rStyle w:val="Hyperlink"/>
@@ -3840,7 +3811,7 @@
           <w:sz w:val="24"/>
           <w:u w:val="single"/>
         </w:rPr>
-        <w:hyperlink r:id="rId18" w:history="1">
+        <w:hyperlink r:id="rId19" w:history="1">
           <w:r>
             <w:rPr>
               <w:rStyle w:val="Hyperlink"/>
@@ -3858,14 +3829,7 @@
           <w:color w:val="000000"/>
           <w:sz w:val="24"/>
         </w:rPr>
-        <w:hyperlink r:id="rId18" w:history="1">
-          <w:r>
-            <w:rPr>
-              <w:rStyle w:val="Hyperlink"/>
-            </w:rPr>
-            <w:t xml:space="preserve">, </w:t>
-          </w:r>
-        </w:hyperlink>
+        <w:t xml:space="preserve">, </w:t>
       </w:r>
       <w:r>
         <w:rPr>
@@ -3876,7 +3840,7 @@
           <w:sz w:val="24"/>
           <w:u w:val="single"/>
         </w:rPr>
-        <w:hyperlink r:id="rId18" w:history="1">
+        <w:hyperlink r:id="rId20" w:history="1">
           <w:r>
             <w:rPr>
               <w:rStyle w:val="Hyperlink"/>
@@ -4056,7 +4020,7 @@
           <w:sz w:val="24"/>
           <w:u w:val="single"/>
         </w:rPr>
-        <w:hyperlink r:id="rId20" w:history="1">
+        <w:hyperlink r:id="rId21" w:history="1">
           <w:r>
             <w:rPr>
               <w:rStyle w:val="Hyperlink"/>
@@ -4074,7 +4038,7 @@
           <w:sz w:val="24"/>
           <w:u w:val="single"/>
         </w:rPr>
-        <w:hyperlink r:id="rId20" w:history="1">
+        <w:hyperlink r:id="rId21" w:history="1">
           <w:r>
             <w:rPr>
               <w:rStyle w:val="Hyperlink"/>
@@ -4092,7 +4056,7 @@
           <w:sz w:val="24"/>
           <w:u w:val="single"/>
         </w:rPr>
-        <w:hyperlink r:id="rId20" w:history="1">
+        <w:hyperlink r:id="rId21" w:history="1">
           <w:r>
             <w:rPr>
               <w:rStyle w:val="Hyperlink"/>
@@ -4120,7 +4084,7 @@
           <w:sz w:val="24"/>
           <w:u w:val="single"/>
         </w:rPr>
-        <w:hyperlink r:id="rId20" w:history="1">
+        <w:hyperlink r:id="rId21" w:history="1">
           <w:r>
             <w:rPr>
               <w:rStyle w:val="Hyperlink"/>
@@ -4149,7 +4113,7 @@
           <w:sz w:val="24"/>
           <w:u w:val="single"/>
         </w:rPr>
-        <w:hyperlink r:id="rId20" w:history="1">
+        <w:hyperlink r:id="rId21" w:history="1">
           <w:r>
             <w:rPr>
               <w:rStyle w:val="Hyperlink"/>
@@ -4300,7 +4264,7 @@
           <w:sz w:val="24"/>
           <w:u w:val="single"/>
         </w:rPr>
-        <w:hyperlink r:id="rId21" w:history="1">
+        <w:hyperlink r:id="rId22" w:history="1">
           <w:r>
             <w:rPr>
               <w:rStyle w:val="Hyperlink"/>
@@ -4318,7 +4282,7 @@
           <w:sz w:val="24"/>
           <w:u w:val="single"/>
         </w:rPr>
-        <w:hyperlink r:id="rId21" w:history="1">
+        <w:hyperlink r:id="rId22" w:history="1">
           <w:r>
             <w:rPr>
               <w:rStyle w:val="Hyperlink"/>
@@ -4336,7 +4300,7 @@
           <w:sz w:val="24"/>
           <w:u w:val="single"/>
         </w:rPr>
-        <w:hyperlink r:id="rId21" w:history="1">
+        <w:hyperlink r:id="rId22" w:history="1">
           <w:r>
             <w:rPr>
               <w:rStyle w:val="Hyperlink"/>
@@ -4354,7 +4318,7 @@
           <w:sz w:val="24"/>
           <w:u w:val="single"/>
         </w:rPr>
-        <w:hyperlink r:id="rId21" w:history="1">
+        <w:hyperlink r:id="rId22" w:history="1">
           <w:r>
             <w:rPr>
               <w:rStyle w:val="Hyperlink"/>
@@ -4382,7 +4346,7 @@
           <w:sz w:val="24"/>
           <w:u w:val="single"/>
         </w:rPr>
-        <w:hyperlink r:id="rId21" w:history="1">
+        <w:hyperlink r:id="rId22" w:history="1">
           <w:r>
             <w:rPr>
               <w:rStyle w:val="Hyperlink"/>
@@ -4400,7 +4364,7 @@
           <w:sz w:val="24"/>
           <w:u w:val="single"/>
         </w:rPr>
-        <w:hyperlink r:id="rId21" w:history="1">
+        <w:hyperlink r:id="rId22" w:history="1">
           <w:r>
             <w:rPr>
               <w:rStyle w:val="Hyperlink"/>
@@ -4429,7 +4393,7 @@
           <w:sz w:val="24"/>
           <w:u w:val="single"/>
         </w:rPr>
-        <w:hyperlink r:id="rId22" w:history="1">
+        <w:hyperlink r:id="rId23" w:history="1">
           <w:r>
             <w:rPr>
               <w:rStyle w:val="Hyperlink"/>
@@ -4440,13 +4404,21 @@
       </w:r>
       <w:r>
         <w:rPr>
+          <w:u w:val="single" w:color="0066cc"/>
           <w:rFonts w:ascii="Charis SIL Regular" w:hAnsi="Charis SIL Regular" w:eastAsia="Charis SIL Regular"/>
           <w:b w:val="0"/>
           <w:i w:val="0"/>
           <w:color w:val="000000"/>
           <w:sz w:val="24"/>
         </w:rPr>
-        <w:t xml:space="preserve">, </w:t>
+        <w:hyperlink r:id="rId22" w:history="1">
+          <w:r>
+            <w:rPr>
+              <w:rStyle w:val="Hyperlink"/>
+            </w:rPr>
+            <w:t xml:space="preserve">, </w:t>
+          </w:r>
+        </w:hyperlink>
       </w:r>
       <w:r>
         <w:rPr>
@@ -4457,7 +4429,7 @@
           <w:sz w:val="24"/>
           <w:u w:val="single"/>
         </w:rPr>
-        <w:hyperlink r:id="rId23" w:history="1">
+        <w:hyperlink r:id="rId24" w:history="1">
           <w:r>
             <w:rPr>
               <w:rStyle w:val="Hyperlink"/>
@@ -4486,7 +4458,7 @@
           <w:sz w:val="24"/>
           <w:u w:val="single"/>
         </w:rPr>
-        <w:hyperlink r:id="rId23" w:history="1">
+        <w:hyperlink r:id="rId24" w:history="1">
           <w:r>
             <w:rPr>
               <w:rStyle w:val="Hyperlink"/>
@@ -4653,7 +4625,7 @@
           <w:sz w:val="24"/>
           <w:u w:val="single"/>
         </w:rPr>
-        <w:hyperlink r:id="rId24" w:history="1">
+        <w:hyperlink r:id="rId25" w:history="1">
           <w:r>
             <w:rPr>
               <w:rStyle w:val="Hyperlink"/>
@@ -4671,7 +4643,7 @@
           <w:sz w:val="24"/>
           <w:u w:val="single"/>
         </w:rPr>
-        <w:hyperlink r:id="rId24" w:history="1">
+        <w:hyperlink r:id="rId25" w:history="1">
           <w:r>
             <w:rPr>
               <w:rStyle w:val="Hyperlink"/>
@@ -4689,7 +4661,7 @@
           <w:sz w:val="24"/>
           <w:u w:val="single"/>
         </w:rPr>
-        <w:hyperlink r:id="rId24" w:history="1">
+        <w:hyperlink r:id="rId25" w:history="1">
           <w:r>
             <w:rPr>
               <w:rStyle w:val="Hyperlink"/>
@@ -4707,7 +4679,7 @@
           <w:sz w:val="24"/>
           <w:u w:val="single"/>
         </w:rPr>
-        <w:hyperlink r:id="rId24" w:history="1">
+        <w:hyperlink r:id="rId25" w:history="1">
           <w:r>
             <w:rPr>
               <w:rStyle w:val="Hyperlink"/>
@@ -4735,7 +4707,7 @@
           <w:sz w:val="24"/>
           <w:u w:val="single"/>
         </w:rPr>
-        <w:hyperlink r:id="rId25" w:history="1">
+        <w:hyperlink r:id="rId26" w:history="1">
           <w:r>
             <w:rPr>
               <w:rStyle w:val="Hyperlink"/>
@@ -4782,7 +4754,7 @@
           <w:sz w:val="24"/>
           <w:u w:val="single"/>
         </w:rPr>
-        <w:hyperlink r:id="rId25" w:history="1">
+        <w:hyperlink r:id="rId26" w:history="1">
           <w:r>
             <w:rPr>
               <w:rStyle w:val="Hyperlink"/>
@@ -4793,7 +4765,6 @@
       </w:r>
       <w:r>
         <w:rPr>
-          <w:u w:val="single" w:color="0066cc"/>
           <w:rFonts w:ascii="Charis SIL Regular" w:hAnsi="Charis SIL Regular" w:eastAsia="Charis SIL Regular"/>
           <w:b w:val="0"/>
           <w:i w:val="0"/>
@@ -4811,7 +4782,7 @@
           <w:sz w:val="24"/>
           <w:u w:val="single"/>
         </w:rPr>
-        <w:hyperlink r:id="rId26" w:history="1">
+        <w:hyperlink r:id="rId25" w:history="1">
           <w:r>
             <w:rPr>
               <w:rStyle w:val="Hyperlink"/>
@@ -4840,7 +4811,7 @@
           <w:sz w:val="24"/>
           <w:u w:val="single"/>
         </w:rPr>
-        <w:hyperlink r:id="rId24" w:history="1">
+        <w:hyperlink r:id="rId27" w:history="1">
           <w:r>
             <w:rPr>
               <w:rStyle w:val="Hyperlink"/>

--- a/EXPORTS/DOCX/published/niveau3/Dutch/WMAmsterdam.docx
+++ b/EXPORTS/DOCX/published/niveau3/Dutch/WMAmsterdam.docx
@@ -174,7 +174,25 @@
           <w:color w:val="000000"/>
           <w:sz w:val="24"/>
         </w:rPr>
-        <w:t xml:space="preserve"> in Haarlem. Dit Koloniaal Museum, dat was geïnitieerd door de Nederlandsche </w:t>
+        <w:t xml:space="preserve"> in Haarlem. Dit Koloniaal Museum, dat was geïnitieerd door de Nede</w:t>
+      </w:r>
+      <w:r>
+        <w:rPr>
+          <w:u w:val="single" w:color="0066cc"/>
+          <w:rFonts w:ascii="Charis SIL Regular" w:hAnsi="Charis SIL Regular" w:eastAsia="Charis SIL Regular"/>
+          <w:b w:val="0"/>
+          <w:i w:val="0"/>
+          <w:color w:val="000000"/>
+          <w:sz w:val="24"/>
+        </w:rPr>
+        <w:hyperlink r:id="rId9" w:history="1">
+          <w:r>
+            <w:rPr>
+              <w:rStyle w:val="Hyperlink"/>
+            </w:rPr>
+            <w:t xml:space="preserve">rlandsche </w:t>
+          </w:r>
+        </w:hyperlink>
       </w:r>
       <w:r>
         <w:rPr>
@@ -515,7 +533,7 @@
           <w:sz w:val="24"/>
           <w:u w:val="single"/>
         </w:rPr>
-        <w:hyperlink r:id="rId10" w:history="1">
+        <w:hyperlink r:id="rId11" w:history="1">
           <w:r>
             <w:rPr>
               <w:rStyle w:val="Hyperlink"/>
@@ -562,7 +580,7 @@
           <w:sz w:val="24"/>
           <w:u w:val="single"/>
         </w:rPr>
-        <w:hyperlink r:id="rId11" w:history="1">
+        <w:hyperlink r:id="rId10" w:history="1">
           <w:r>
             <w:rPr>
               <w:rStyle w:val="Hyperlink"/>
@@ -591,7 +609,14 @@
           <w:sz w:val="24"/>
           <w:u w:val="single"/>
         </w:rPr>
-        <w:t>A</w:t>
+        <w:hyperlink r:id="rId10" w:history="1">
+          <w:r>
+            <w:rPr>
+              <w:rStyle w:val="Hyperlink"/>
+            </w:rPr>
+            <w:t>A</w:t>
+          </w:r>
+        </w:hyperlink>
       </w:r>
       <w:r>
         <w:rPr>
@@ -647,7 +672,79 @@
           <w:color w:val="000000"/>
           <w:sz w:val="24"/>
         </w:rPr>
-        <w:t>Lands Plantentuin in Bogor</w:t>
+        <w:t>Lands P</w:t>
+      </w:r>
+      <w:r>
+        <w:rPr>
+          <w:u w:val="single" w:color="0066cc"/>
+          <w:rFonts w:ascii="Charis SIL Regular" w:hAnsi="Charis SIL Regular" w:eastAsia="Charis SIL Regular"/>
+          <w:b w:val="0"/>
+          <w:i w:val="0"/>
+          <w:color w:val="000000"/>
+          <w:sz w:val="24"/>
+        </w:rPr>
+        <w:hyperlink r:id="rId11" w:history="1">
+          <w:r>
+            <w:rPr>
+              <w:rStyle w:val="Hyperlink"/>
+            </w:rPr>
+            <w:t>lantent</w:t>
+          </w:r>
+        </w:hyperlink>
+      </w:r>
+      <w:r>
+        <w:rPr>
+          <w:u w:val="single" w:color="0066cc"/>
+          <w:rFonts w:ascii="Charis SIL Regular" w:hAnsi="Charis SIL Regular" w:eastAsia="Charis SIL Regular"/>
+          <w:b w:val="0"/>
+          <w:i w:val="0"/>
+          <w:color w:val="000000"/>
+          <w:sz w:val="24"/>
+        </w:rPr>
+        <w:hyperlink r:id="rId11" w:history="1">
+          <w:r>
+            <w:rPr>
+              <w:rStyle w:val="Hyperlink"/>
+            </w:rPr>
+            <w:t>u</w:t>
+          </w:r>
+        </w:hyperlink>
+      </w:r>
+      <w:r>
+        <w:rPr>
+          <w:u w:val="single" w:color="0066cc"/>
+          <w:rFonts w:ascii="Charis SIL Regular" w:hAnsi="Charis SIL Regular" w:eastAsia="Charis SIL Regular"/>
+          <w:b w:val="0"/>
+          <w:i w:val="0"/>
+          <w:color w:val="000000"/>
+          <w:sz w:val="24"/>
+        </w:rPr>
+        <w:hyperlink r:id="rId11" w:history="1">
+          <w:r>
+            <w:rPr>
+              <w:rStyle w:val="Hyperlink"/>
+            </w:rPr>
+            <w:t>in in</w:t>
+          </w:r>
+        </w:hyperlink>
+      </w:r>
+      <w:r>
+        <w:rPr>
+          <w:u w:val="single" w:color="0066cc"/>
+          <w:rFonts w:ascii="Charis SIL Regular" w:hAnsi="Charis SIL Regular" w:eastAsia="Charis SIL Regular"/>
+          <w:b w:val="0"/>
+          <w:i w:val="0"/>
+          <w:color w:val="000000"/>
+          <w:sz w:val="24"/>
+        </w:rPr>
+        <w:hyperlink r:id="rId11" w:history="1">
+          <w:r>
+            <w:rPr>
+              <w:rStyle w:val="Hyperlink"/>
+            </w:rPr>
+            <w:t xml:space="preserve"> Bogor</w:t>
+          </w:r>
+        </w:hyperlink>
       </w:r>
       <w:r>
         <w:rPr>
@@ -694,7 +791,14 @@
           <w:color w:val="000000"/>
           <w:sz w:val="24"/>
         </w:rPr>
-        <w:t>erschille</w:t>
+        <w:hyperlink r:id="rId11" w:history="1">
+          <w:r>
+            <w:rPr>
+              <w:rStyle w:val="Hyperlink"/>
+            </w:rPr>
+            <w:t>erschille</w:t>
+          </w:r>
+        </w:hyperlink>
       </w:r>
       <w:r>
         <w:rPr>
@@ -828,9 +932,15 @@
           <w:i w:val="0"/>
           <w:color w:val="0066CC"/>
           <w:sz w:val="24"/>
-          <w:u w:val="single"/>
-        </w:rPr>
-        <w:t>c</w:t>
+        </w:rPr>
+        <w:hyperlink r:id="rId12" w:history="1">
+          <w:r>
+            <w:rPr>
+              <w:rStyle w:val="Hyperlink"/>
+            </w:rPr>
+            <w:t>c</w:t>
+          </w:r>
+        </w:hyperlink>
       </w:r>
       <w:r>
         <w:rPr>
@@ -1312,14 +1422,7 @@
           <w:color w:val="000000"/>
           <w:sz w:val="24"/>
         </w:rPr>
-        <w:hyperlink r:id="rId13" w:history="1">
-          <w:r>
-            <w:rPr>
-              <w:rStyle w:val="Hyperlink"/>
-            </w:rPr>
-            <w:t xml:space="preserve"> en het </w:t>
-          </w:r>
-        </w:hyperlink>
+        <w:t xml:space="preserve"> en het </w:t>
       </w:r>
       <w:r>
         <w:rPr>
@@ -1346,8 +1449,34 @@
           <w:i w:val="0"/>
           <w:color w:val="0066CC"/>
           <w:sz w:val="24"/>
-        </w:rPr>
-        <w:t>seum</w:t>
+          <w:u w:val="single"/>
+        </w:rPr>
+        <w:hyperlink r:id="rId14" w:history="1">
+          <w:r>
+            <w:rPr>
+              <w:rStyle w:val="Hyperlink"/>
+            </w:rPr>
+            <w:t>seu</w:t>
+          </w:r>
+        </w:hyperlink>
+      </w:r>
+      <w:r>
+        <w:rPr>
+          <w:rFonts w:ascii="Charis SIL Regular" w:hAnsi="Charis SIL Regular" w:eastAsia="Charis SIL Regular"/>
+          <w:b w:val="0"/>
+          <w:i w:val="0"/>
+          <w:color w:val="0066CC"/>
+          <w:sz w:val="24"/>
+          <w:u w:val="single"/>
+        </w:rPr>
+        <w:hyperlink r:id="rId14" w:history="1">
+          <w:r>
+            <w:rPr>
+              <w:rStyle w:val="Hyperlink"/>
+            </w:rPr>
+            <w:t>m</w:t>
+          </w:r>
+        </w:hyperlink>
       </w:r>
       <w:r>
         <w:rPr>
@@ -1398,7 +1527,7 @@
           <w:sz w:val="24"/>
           <w:u w:val="single"/>
         </w:rPr>
-        <w:hyperlink r:id="rId14" w:history="1">
+        <w:hyperlink r:id="rId13" w:history="1">
           <w:r>
             <w:rPr>
               <w:rStyle w:val="Hyperlink"/>
@@ -1463,7 +1592,7 @@
           <w:sz w:val="24"/>
           <w:u w:val="single"/>
         </w:rPr>
-        <w:hyperlink r:id="rId13" w:history="1">
+        <w:hyperlink r:id="rId14" w:history="1">
           <w:r>
             <w:rPr>
               <w:rStyle w:val="Hyperlink"/>
@@ -1492,7 +1621,7 @@
           <w:sz w:val="24"/>
           <w:u w:val="single"/>
         </w:rPr>
-        <w:hyperlink r:id="rId13" w:history="1">
+        <w:hyperlink r:id="rId14" w:history="1">
           <w:r>
             <w:rPr>
               <w:rStyle w:val="Hyperlink"/>
@@ -1510,7 +1639,43 @@
           <w:sz w:val="24"/>
           <w:u w:val="single"/>
         </w:rPr>
-        <w:t xml:space="preserve">den </w:t>
+        <w:hyperlink r:id="rId14" w:history="1">
+          <w:r>
+            <w:rPr>
+              <w:rStyle w:val="Hyperlink"/>
+            </w:rPr>
+            <w:t>d</w:t>
+          </w:r>
+        </w:hyperlink>
+      </w:r>
+      <w:r>
+        <w:rPr>
+          <w:rFonts w:ascii="Charis SIL Regular" w:hAnsi="Charis SIL Regular" w:eastAsia="Charis SIL Regular"/>
+          <w:b w:val="0"/>
+          <w:i w:val="0"/>
+          <w:color w:val="0066CC"/>
+          <w:sz w:val="24"/>
+          <w:u w:val="single"/>
+        </w:rPr>
+        <w:hyperlink r:id="rId14" w:history="1">
+          <w:r>
+            <w:rPr>
+              <w:rStyle w:val="Hyperlink"/>
+            </w:rPr>
+            <w:t>en</w:t>
+          </w:r>
+        </w:hyperlink>
+      </w:r>
+      <w:r>
+        <w:rPr>
+          <w:rFonts w:ascii="Charis SIL Regular" w:hAnsi="Charis SIL Regular" w:eastAsia="Charis SIL Regular"/>
+          <w:b w:val="0"/>
+          <w:i w:val="0"/>
+          <w:color w:val="0066CC"/>
+          <w:sz w:val="24"/>
+          <w:u w:val="single"/>
+        </w:rPr>
+        <w:t xml:space="preserve"> </w:t>
       </w:r>
       <w:r>
         <w:rPr>
@@ -1539,7 +1704,7 @@
           <w:sz w:val="24"/>
           <w:u w:val="single"/>
         </w:rPr>
-        <w:hyperlink r:id="rId14" w:history="1">
+        <w:hyperlink r:id="rId13" w:history="1">
           <w:r>
             <w:rPr>
               <w:rStyle w:val="Hyperlink"/>
@@ -1568,7 +1733,7 @@
           <w:sz w:val="24"/>
           <w:u w:val="single"/>
         </w:rPr>
-        <w:hyperlink r:id="rId14" w:history="1">
+        <w:hyperlink r:id="rId13" w:history="1">
           <w:r>
             <w:rPr>
               <w:rStyle w:val="Hyperlink"/>
@@ -1669,7 +1834,7 @@
           <w:sz w:val="24"/>
           <w:u w:val="single"/>
         </w:rPr>
-        <w:hyperlink r:id="rId14" w:history="1">
+        <w:hyperlink r:id="rId13" w:history="1">
           <w:r>
             <w:rPr>
               <w:rStyle w:val="Hyperlink"/>
@@ -1714,6 +1879,7 @@
           <w:i w:val="0"/>
           <w:color w:val="0066CC"/>
           <w:sz w:val="24"/>
+          <w:u w:val="single"/>
         </w:rPr>
         <w:hyperlink r:id="rId14" w:history="1">
           <w:r>
@@ -2512,7 +2678,115 @@
           <w:color w:val="000000"/>
           <w:sz w:val="24"/>
         </w:rPr>
-        <w:t>inventarisnummers 1876 tot en met 1919 m</w:t>
+        <w:hyperlink r:id="rId17" w:history="1">
+          <w:r>
+            <w:rPr>
+              <w:rStyle w:val="Hyperlink"/>
+            </w:rPr>
+            <w:t>inventaris</w:t>
+          </w:r>
+        </w:hyperlink>
+      </w:r>
+      <w:r>
+        <w:rPr>
+          <w:u w:val="single" w:color="0066cc"/>
+          <w:rFonts w:ascii="Charis SIL Regular" w:hAnsi="Charis SIL Regular" w:eastAsia="Charis SIL Regular"/>
+          <w:b w:val="0"/>
+          <w:i w:val="0"/>
+          <w:color w:val="000000"/>
+          <w:sz w:val="24"/>
+        </w:rPr>
+        <w:hyperlink r:id="rId17" w:history="1">
+          <w:r>
+            <w:rPr>
+              <w:rStyle w:val="Hyperlink"/>
+            </w:rPr>
+            <w:t>n</w:t>
+          </w:r>
+        </w:hyperlink>
+      </w:r>
+      <w:r>
+        <w:rPr>
+          <w:u w:val="single" w:color="0066cc"/>
+          <w:rFonts w:ascii="Charis SIL Regular" w:hAnsi="Charis SIL Regular" w:eastAsia="Charis SIL Regular"/>
+          <w:b w:val="0"/>
+          <w:i w:val="0"/>
+          <w:color w:val="000000"/>
+          <w:sz w:val="24"/>
+        </w:rPr>
+        <w:hyperlink r:id="rId17" w:history="1">
+          <w:r>
+            <w:rPr>
+              <w:rStyle w:val="Hyperlink"/>
+            </w:rPr>
+            <w:t>ummers 18</w:t>
+          </w:r>
+        </w:hyperlink>
+      </w:r>
+      <w:r>
+        <w:rPr>
+          <w:u w:val="single" w:color="0066cc"/>
+          <w:rFonts w:ascii="Charis SIL Regular" w:hAnsi="Charis SIL Regular" w:eastAsia="Charis SIL Regular"/>
+          <w:b w:val="0"/>
+          <w:i w:val="0"/>
+          <w:color w:val="000000"/>
+          <w:sz w:val="24"/>
+        </w:rPr>
+        <w:hyperlink r:id="rId17" w:history="1">
+          <w:r>
+            <w:rPr>
+              <w:rStyle w:val="Hyperlink"/>
+            </w:rPr>
+            <w:t>76 tot en me</w:t>
+          </w:r>
+        </w:hyperlink>
+      </w:r>
+      <w:r>
+        <w:rPr>
+          <w:u w:val="single" w:color="0066cc"/>
+          <w:rFonts w:ascii="Charis SIL Regular" w:hAnsi="Charis SIL Regular" w:eastAsia="Charis SIL Regular"/>
+          <w:b w:val="0"/>
+          <w:i w:val="0"/>
+          <w:color w:val="000000"/>
+          <w:sz w:val="24"/>
+        </w:rPr>
+        <w:hyperlink r:id="rId17" w:history="1">
+          <w:r>
+            <w:rPr>
+              <w:rStyle w:val="Hyperlink"/>
+            </w:rPr>
+            <w:t>t</w:t>
+          </w:r>
+        </w:hyperlink>
+      </w:r>
+      <w:r>
+        <w:rPr>
+          <w:u w:val="single" w:color="0066cc"/>
+          <w:rFonts w:ascii="Charis SIL Regular" w:hAnsi="Charis SIL Regular" w:eastAsia="Charis SIL Regular"/>
+          <w:b w:val="0"/>
+          <w:i w:val="0"/>
+          <w:color w:val="000000"/>
+          <w:sz w:val="24"/>
+        </w:rPr>
+        <w:hyperlink r:id="rId17" w:history="1">
+          <w:r>
+            <w:rPr>
+              <w:rStyle w:val="Hyperlink"/>
+            </w:rPr>
+            <w:t xml:space="preserve"> 1919 </w:t>
+          </w:r>
+        </w:hyperlink>
+      </w:r>
+      <w:r>
+        <w:rPr>
+          <w:u w:val="single" w:color="0066cc"/>
+          <w:rFonts w:ascii="Charis SIL Regular" w:hAnsi="Charis SIL Regular" w:eastAsia="Charis SIL Regular"/>
+          <w:b w:val="0"/>
+          <w:i w:val="0"/>
+          <w:color w:val="000000"/>
+          <w:sz w:val="24"/>
+        </w:rPr>
+        <w:t>m</w:t>
       </w:r>
       <w:r>
         <w:rPr>
@@ -3829,7 +4103,14 @@
           <w:color w:val="000000"/>
           <w:sz w:val="24"/>
         </w:rPr>
-        <w:t xml:space="preserve">, </w:t>
+        <w:hyperlink r:id="rId18" w:history="1">
+          <w:r>
+            <w:rPr>
+              <w:rStyle w:val="Hyperlink"/>
+            </w:rPr>
+            <w:t xml:space="preserve">, </w:t>
+          </w:r>
+        </w:hyperlink>
       </w:r>
       <w:r>
         <w:rPr>
@@ -3869,7 +4150,7 @@
           <w:sz w:val="24"/>
           <w:u w:val="single"/>
         </w:rPr>
-        <w:hyperlink r:id="rId18" w:history="1">
+        <w:hyperlink r:id="rId20" w:history="1">
           <w:r>
             <w:rPr>
               <w:rStyle w:val="Hyperlink"/>
@@ -4393,7 +4674,7 @@
           <w:sz w:val="24"/>
           <w:u w:val="single"/>
         </w:rPr>
-        <w:hyperlink r:id="rId23" w:history="1">
+        <w:hyperlink r:id="rId22" w:history="1">
           <w:r>
             <w:rPr>
               <w:rStyle w:val="Hyperlink"/>
@@ -4404,7 +4685,6 @@
       </w:r>
       <w:r>
         <w:rPr>
-          <w:u w:val="single" w:color="0066cc"/>
           <w:rFonts w:ascii="Charis SIL Regular" w:hAnsi="Charis SIL Regular" w:eastAsia="Charis SIL Regular"/>
           <w:b w:val="0"/>
           <w:i w:val="0"/>
@@ -4429,7 +4709,7 @@
           <w:sz w:val="24"/>
           <w:u w:val="single"/>
         </w:rPr>
-        <w:hyperlink r:id="rId24" w:history="1">
+        <w:hyperlink r:id="rId22" w:history="1">
           <w:r>
             <w:rPr>
               <w:rStyle w:val="Hyperlink"/>
@@ -4458,7 +4738,7 @@
           <w:sz w:val="24"/>
           <w:u w:val="single"/>
         </w:rPr>
-        <w:hyperlink r:id="rId24" w:history="1">
+        <w:hyperlink r:id="rId22" w:history="1">
           <w:r>
             <w:rPr>
               <w:rStyle w:val="Hyperlink"/>
@@ -4625,7 +4905,7 @@
           <w:sz w:val="24"/>
           <w:u w:val="single"/>
         </w:rPr>
-        <w:hyperlink r:id="rId25" w:history="1">
+        <w:hyperlink r:id="rId23" w:history="1">
           <w:r>
             <w:rPr>
               <w:rStyle w:val="Hyperlink"/>
@@ -4643,7 +4923,7 @@
           <w:sz w:val="24"/>
           <w:u w:val="single"/>
         </w:rPr>
-        <w:hyperlink r:id="rId25" w:history="1">
+        <w:hyperlink r:id="rId23" w:history="1">
           <w:r>
             <w:rPr>
               <w:rStyle w:val="Hyperlink"/>
@@ -4661,7 +4941,7 @@
           <w:sz w:val="24"/>
           <w:u w:val="single"/>
         </w:rPr>
-        <w:hyperlink r:id="rId25" w:history="1">
+        <w:hyperlink r:id="rId23" w:history="1">
           <w:r>
             <w:rPr>
               <w:rStyle w:val="Hyperlink"/>
@@ -4679,7 +4959,7 @@
           <w:sz w:val="24"/>
           <w:u w:val="single"/>
         </w:rPr>
-        <w:hyperlink r:id="rId25" w:history="1">
+        <w:hyperlink r:id="rId23" w:history="1">
           <w:r>
             <w:rPr>
               <w:rStyle w:val="Hyperlink"/>
@@ -4707,7 +4987,7 @@
           <w:sz w:val="24"/>
           <w:u w:val="single"/>
         </w:rPr>
-        <w:hyperlink r:id="rId26" w:history="1">
+        <w:hyperlink r:id="rId24" w:history="1">
           <w:r>
             <w:rPr>
               <w:rStyle w:val="Hyperlink"/>
@@ -4725,7 +5005,7 @@
           <w:sz w:val="24"/>
           <w:u w:val="single"/>
         </w:rPr>
-        <w:hyperlink r:id="rId25" w:history="1">
+        <w:hyperlink r:id="rId23" w:history="1">
           <w:r>
             <w:rPr>
               <w:rStyle w:val="Hyperlink"/>
@@ -4754,7 +5034,7 @@
           <w:sz w:val="24"/>
           <w:u w:val="single"/>
         </w:rPr>
-        <w:hyperlink r:id="rId26" w:history="1">
+        <w:hyperlink r:id="rId24" w:history="1">
           <w:r>
             <w:rPr>
               <w:rStyle w:val="Hyperlink"/>
@@ -4771,7 +5051,14 @@
           <w:color w:val="000000"/>
           <w:sz w:val="24"/>
         </w:rPr>
-        <w:t xml:space="preserve">, </w:t>
+        <w:hyperlink r:id="rId23" w:history="1">
+          <w:r>
+            <w:rPr>
+              <w:rStyle w:val="Hyperlink"/>
+            </w:rPr>
+            <w:t xml:space="preserve">, </w:t>
+          </w:r>
+        </w:hyperlink>
       </w:r>
       <w:r>
         <w:rPr>
@@ -4782,7 +5069,7 @@
           <w:sz w:val="24"/>
           <w:u w:val="single"/>
         </w:rPr>
-        <w:hyperlink r:id="rId25" w:history="1">
+        <w:hyperlink r:id="rId23" w:history="1">
           <w:r>
             <w:rPr>
               <w:rStyle w:val="Hyperlink"/>
@@ -4811,7 +5098,7 @@
           <w:sz w:val="24"/>
           <w:u w:val="single"/>
         </w:rPr>
-        <w:hyperlink r:id="rId27" w:history="1">
+        <w:hyperlink r:id="rId23" w:history="1">
           <w:r>
             <w:rPr>
               <w:rStyle w:val="Hyperlink"/>

--- a/EXPORTS/DOCX/published/niveau3/Dutch/WMAmsterdam.docx
+++ b/EXPORTS/DOCX/published/niveau3/Dutch/WMAmsterdam.docx
@@ -666,13 +666,21 @@
       </w:r>
       <w:r>
         <w:rPr>
+          <w:u w:val="single" w:color="0066cc"/>
           <w:rFonts w:ascii="Charis SIL Regular" w:hAnsi="Charis SIL Regular" w:eastAsia="Charis SIL Regular"/>
           <w:b w:val="0"/>
           <w:i w:val="0"/>
           <w:color w:val="000000"/>
           <w:sz w:val="24"/>
         </w:rPr>
-        <w:t>Lands P</w:t>
+        <w:hyperlink r:id="rId11" w:history="1">
+          <w:r>
+            <w:rPr>
+              <w:rStyle w:val="Hyperlink"/>
+            </w:rPr>
+            <w:t>Lands P</w:t>
+          </w:r>
+        </w:hyperlink>
       </w:r>
       <w:r>
         <w:rPr>
@@ -921,7 +929,7 @@
             <w:rPr>
               <w:rStyle w:val="Hyperlink"/>
             </w:rPr>
-            <w:t>Etnografis</w:t>
+            <w:t>Etnografisc</w:t>
           </w:r>
         </w:hyperlink>
       </w:r>
@@ -932,23 +940,7 @@
           <w:i w:val="0"/>
           <w:color w:val="0066CC"/>
           <w:sz w:val="24"/>
-        </w:rPr>
-        <w:hyperlink r:id="rId12" w:history="1">
-          <w:r>
-            <w:rPr>
-              <w:rStyle w:val="Hyperlink"/>
-            </w:rPr>
-            <w:t>c</w:t>
-          </w:r>
-        </w:hyperlink>
-      </w:r>
-      <w:r>
-        <w:rPr>
-          <w:rFonts w:ascii="Charis SIL Regular" w:hAnsi="Charis SIL Regular" w:eastAsia="Charis SIL Regular"/>
-          <w:b w:val="0"/>
-          <w:i w:val="0"/>
-          <w:color w:val="0066CC"/>
-          <w:sz w:val="24"/>
+          <w:u w:val="single"/>
         </w:rPr>
         <w:t>h</w:t>
       </w:r>
@@ -1006,9 +998,19 @@
             <w:rPr>
               <w:rStyle w:val="Hyperlink"/>
             </w:rPr>
-            <w:t>Artis</w:t>
+            <w:t>Arti</w:t>
           </w:r>
         </w:hyperlink>
+      </w:r>
+      <w:r>
+        <w:rPr>
+          <w:rFonts w:ascii="Charis SIL Regular" w:hAnsi="Charis SIL Regular" w:eastAsia="Charis SIL Regular"/>
+          <w:b w:val="0"/>
+          <w:i w:val="0"/>
+          <w:color w:val="0066CC"/>
+          <w:sz w:val="24"/>
+        </w:rPr>
+        <w:t>s</w:t>
       </w:r>
       <w:r>
         <w:rPr>
@@ -1416,6 +1418,7 @@
       </w:r>
       <w:r>
         <w:rPr>
+          <w:u w:val="single" w:color="0066cc"/>
           <w:rFonts w:ascii="Charis SIL Regular" w:hAnsi="Charis SIL Regular" w:eastAsia="Charis SIL Regular"/>
           <w:b w:val="0"/>
           <w:i w:val="0"/>
@@ -1423,24 +1426,6 @@
           <w:sz w:val="24"/>
         </w:rPr>
         <w:t xml:space="preserve"> en het </w:t>
-      </w:r>
-      <w:r>
-        <w:rPr>
-          <w:rFonts w:ascii="Charis SIL Regular" w:hAnsi="Charis SIL Regular" w:eastAsia="Charis SIL Regular"/>
-          <w:b w:val="0"/>
-          <w:i w:val="0"/>
-          <w:color w:val="0066CC"/>
-          <w:sz w:val="24"/>
-          <w:u w:val="single"/>
-        </w:rPr>
-        <w:hyperlink r:id="rId13" w:history="1">
-          <w:r>
-            <w:rPr>
-              <w:rStyle w:val="Hyperlink"/>
-            </w:rPr>
-            <w:t>Rijksmu</w:t>
-          </w:r>
-        </w:hyperlink>
       </w:r>
       <w:r>
         <w:rPr>
@@ -1456,7 +1441,7 @@
             <w:rPr>
               <w:rStyle w:val="Hyperlink"/>
             </w:rPr>
-            <w:t>seu</w:t>
+            <w:t>Rijksmuseum</w:t>
           </w:r>
         </w:hyperlink>
       </w:r>
@@ -1469,14 +1454,7 @@
           <w:sz w:val="24"/>
           <w:u w:val="single"/>
         </w:rPr>
-        <w:hyperlink r:id="rId14" w:history="1">
-          <w:r>
-            <w:rPr>
-              <w:rStyle w:val="Hyperlink"/>
-            </w:rPr>
-            <w:t>m</w:t>
-          </w:r>
-        </w:hyperlink>
+        <w:t xml:space="preserve"> </w:t>
       </w:r>
       <w:r>
         <w:rPr>
@@ -1487,18 +1465,7 @@
           <w:sz w:val="24"/>
           <w:u w:val="single"/>
         </w:rPr>
-        <w:t xml:space="preserve"> </w:t>
-      </w:r>
-      <w:r>
-        <w:rPr>
-          <w:rFonts w:ascii="Charis SIL Regular" w:hAnsi="Charis SIL Regular" w:eastAsia="Charis SIL Regular"/>
-          <w:b w:val="0"/>
-          <w:i w:val="0"/>
-          <w:color w:val="0066CC"/>
-          <w:sz w:val="24"/>
-          <w:u w:val="single"/>
-        </w:rPr>
-        <w:hyperlink r:id="rId14" w:history="1">
+        <w:hyperlink r:id="rId13" w:history="1">
           <w:r>
             <w:rPr>
               <w:rStyle w:val="Hyperlink"/>
@@ -1592,7 +1559,7 @@
           <w:sz w:val="24"/>
           <w:u w:val="single"/>
         </w:rPr>
-        <w:hyperlink r:id="rId14" w:history="1">
+        <w:hyperlink r:id="rId13" w:history="1">
           <w:r>
             <w:rPr>
               <w:rStyle w:val="Hyperlink"/>
@@ -1621,7 +1588,7 @@
           <w:sz w:val="24"/>
           <w:u w:val="single"/>
         </w:rPr>
-        <w:hyperlink r:id="rId14" w:history="1">
+        <w:hyperlink r:id="rId13" w:history="1">
           <w:r>
             <w:rPr>
               <w:rStyle w:val="Hyperlink"/>
@@ -1639,7 +1606,7 @@
           <w:sz w:val="24"/>
           <w:u w:val="single"/>
         </w:rPr>
-        <w:hyperlink r:id="rId14" w:history="1">
+        <w:hyperlink r:id="rId13" w:history="1">
           <w:r>
             <w:rPr>
               <w:rStyle w:val="Hyperlink"/>
@@ -1657,7 +1624,7 @@
           <w:sz w:val="24"/>
           <w:u w:val="single"/>
         </w:rPr>
-        <w:hyperlink r:id="rId14" w:history="1">
+        <w:hyperlink r:id="rId13" w:history="1">
           <w:r>
             <w:rPr>
               <w:rStyle w:val="Hyperlink"/>
@@ -1686,7 +1653,7 @@
           <w:sz w:val="24"/>
           <w:u w:val="single"/>
         </w:rPr>
-        <w:hyperlink r:id="rId14" w:history="1">
+        <w:hyperlink r:id="rId13" w:history="1">
           <w:r>
             <w:rPr>
               <w:rStyle w:val="Hyperlink"/>
@@ -1733,7 +1700,7 @@
           <w:sz w:val="24"/>
           <w:u w:val="single"/>
         </w:rPr>
-        <w:hyperlink r:id="rId13" w:history="1">
+        <w:hyperlink r:id="rId14" w:history="1">
           <w:r>
             <w:rPr>
               <w:rStyle w:val="Hyperlink"/>
@@ -1751,7 +1718,7 @@
           <w:sz w:val="24"/>
           <w:u w:val="single"/>
         </w:rPr>
-        <w:hyperlink r:id="rId13" w:history="1">
+        <w:hyperlink r:id="rId14" w:history="1">
           <w:r>
             <w:rPr>
               <w:rStyle w:val="Hyperlink"/>
@@ -1769,7 +1736,7 @@
           <w:sz w:val="24"/>
           <w:u w:val="single"/>
         </w:rPr>
-        <w:hyperlink r:id="rId13" w:history="1">
+        <w:hyperlink r:id="rId14" w:history="1">
           <w:r>
             <w:rPr>
               <w:rStyle w:val="Hyperlink"/>
@@ -1787,7 +1754,7 @@
           <w:sz w:val="24"/>
           <w:u w:val="single"/>
         </w:rPr>
-        <w:hyperlink r:id="rId13" w:history="1">
+        <w:hyperlink r:id="rId14" w:history="1">
           <w:r>
             <w:rPr>
               <w:rStyle w:val="Hyperlink"/>
@@ -1805,7 +1772,7 @@
           <w:sz w:val="24"/>
           <w:u w:val="single"/>
         </w:rPr>
-        <w:hyperlink r:id="rId13" w:history="1">
+        <w:hyperlink r:id="rId14" w:history="1">
           <w:r>
             <w:rPr>
               <w:rStyle w:val="Hyperlink"/>
@@ -1834,7 +1801,7 @@
           <w:sz w:val="24"/>
           <w:u w:val="single"/>
         </w:rPr>
-        <w:hyperlink r:id="rId13" w:history="1">
+        <w:hyperlink r:id="rId14" w:history="1">
           <w:r>
             <w:rPr>
               <w:rStyle w:val="Hyperlink"/>
@@ -2904,7 +2871,6 @@
           <w:i w:val="0"/>
           <w:color w:val="0066CC"/>
           <w:sz w:val="24"/>
-          <w:u w:val="single"/>
         </w:rPr>
         <w:t>e</w:t>
       </w:r>
@@ -4096,7 +4062,6 @@
       </w:r>
       <w:r>
         <w:rPr>
-          <w:u w:val="single" w:color="0066cc"/>
           <w:rFonts w:ascii="Charis SIL Regular" w:hAnsi="Charis SIL Regular" w:eastAsia="Charis SIL Regular"/>
           <w:b w:val="0"/>
           <w:i w:val="0"/>
@@ -4627,7 +4592,7 @@
           <w:sz w:val="24"/>
           <w:u w:val="single"/>
         </w:rPr>
-        <w:hyperlink r:id="rId22" w:history="1">
+        <w:hyperlink r:id="rId23" w:history="1">
           <w:r>
             <w:rPr>
               <w:rStyle w:val="Hyperlink"/>
@@ -4905,7 +4870,7 @@
           <w:sz w:val="24"/>
           <w:u w:val="single"/>
         </w:rPr>
-        <w:hyperlink r:id="rId23" w:history="1">
+        <w:hyperlink r:id="rId24" w:history="1">
           <w:r>
             <w:rPr>
               <w:rStyle w:val="Hyperlink"/>
@@ -4923,7 +4888,7 @@
           <w:sz w:val="24"/>
           <w:u w:val="single"/>
         </w:rPr>
-        <w:hyperlink r:id="rId23" w:history="1">
+        <w:hyperlink r:id="rId24" w:history="1">
           <w:r>
             <w:rPr>
               <w:rStyle w:val="Hyperlink"/>
@@ -4941,7 +4906,7 @@
           <w:sz w:val="24"/>
           <w:u w:val="single"/>
         </w:rPr>
-        <w:hyperlink r:id="rId23" w:history="1">
+        <w:hyperlink r:id="rId24" w:history="1">
           <w:r>
             <w:rPr>
               <w:rStyle w:val="Hyperlink"/>
@@ -4959,7 +4924,7 @@
           <w:sz w:val="24"/>
           <w:u w:val="single"/>
         </w:rPr>
-        <w:hyperlink r:id="rId23" w:history="1">
+        <w:hyperlink r:id="rId24" w:history="1">
           <w:r>
             <w:rPr>
               <w:rStyle w:val="Hyperlink"/>
@@ -4987,7 +4952,7 @@
           <w:sz w:val="24"/>
           <w:u w:val="single"/>
         </w:rPr>
-        <w:hyperlink r:id="rId24" w:history="1">
+        <w:hyperlink r:id="rId25" w:history="1">
           <w:r>
             <w:rPr>
               <w:rStyle w:val="Hyperlink"/>
@@ -5005,7 +4970,7 @@
           <w:sz w:val="24"/>
           <w:u w:val="single"/>
         </w:rPr>
-        <w:hyperlink r:id="rId23" w:history="1">
+        <w:hyperlink r:id="rId25" w:history="1">
           <w:r>
             <w:rPr>
               <w:rStyle w:val="Hyperlink"/>
@@ -5034,7 +4999,7 @@
           <w:sz w:val="24"/>
           <w:u w:val="single"/>
         </w:rPr>
-        <w:hyperlink r:id="rId24" w:history="1">
+        <w:hyperlink r:id="rId25" w:history="1">
           <w:r>
             <w:rPr>
               <w:rStyle w:val="Hyperlink"/>
@@ -5045,20 +5010,14 @@
       </w:r>
       <w:r>
         <w:rPr>
+          <w:u w:val="single" w:color="0066cc"/>
           <w:rFonts w:ascii="Charis SIL Regular" w:hAnsi="Charis SIL Regular" w:eastAsia="Charis SIL Regular"/>
           <w:b w:val="0"/>
           <w:i w:val="0"/>
           <w:color w:val="000000"/>
           <w:sz w:val="24"/>
         </w:rPr>
-        <w:hyperlink r:id="rId23" w:history="1">
-          <w:r>
-            <w:rPr>
-              <w:rStyle w:val="Hyperlink"/>
-            </w:rPr>
-            <w:t xml:space="preserve">, </w:t>
-          </w:r>
-        </w:hyperlink>
+        <w:t xml:space="preserve">, </w:t>
       </w:r>
       <w:r>
         <w:rPr>
@@ -5069,7 +5028,7 @@
           <w:sz w:val="24"/>
           <w:u w:val="single"/>
         </w:rPr>
-        <w:hyperlink r:id="rId23" w:history="1">
+        <w:hyperlink r:id="rId24" w:history="1">
           <w:r>
             <w:rPr>
               <w:rStyle w:val="Hyperlink"/>
@@ -5098,7 +5057,7 @@
           <w:sz w:val="24"/>
           <w:u w:val="single"/>
         </w:rPr>
-        <w:hyperlink r:id="rId23" w:history="1">
+        <w:hyperlink r:id="rId24" w:history="1">
           <w:r>
             <w:rPr>
               <w:rStyle w:val="Hyperlink"/>
